--- a/Opdracht/Functioneel Ontwerp.docx
+++ b/Opdracht/Functioneel Ontwerp.docx
@@ -721,76 +721,95 @@
     <w:p>
       <w:pPr>
         <w:rPr>
+          <w:rFonts w:cstheme="minorHAnsi"/>
+        </w:rPr>
+      </w:pPr>
+      <w:r>
+        <w:rPr>
+          <w:rFonts w:cstheme="minorHAnsi"/>
+        </w:rPr>
+        <w:t>Use Case Diagram</w:t>
+      </w:r>
+      <w:r>
+        <w:rPr>
           <w:rFonts w:asciiTheme="majorHAnsi" w:hAnsiTheme="majorHAnsi" w:cstheme="majorHAnsi"/>
         </w:rPr>
-      </w:pPr>
+        <w:t>...........................................................................</w:t>
+      </w:r>
       <w:r>
         <w:rPr>
           <w:rFonts w:asciiTheme="majorHAnsi" w:hAnsiTheme="majorHAnsi" w:cstheme="majorHAnsi"/>
         </w:rPr>
-        <w:t>Use Case Diagram</w:t>
+        <w:t>.</w:t>
       </w:r>
       <w:r>
         <w:rPr>
           <w:rFonts w:asciiTheme="majorHAnsi" w:hAnsiTheme="majorHAnsi" w:cstheme="majorHAnsi"/>
         </w:rPr>
-        <w:t>............................................................................</w:t>
+        <w:t>...................................................</w:t>
       </w:r>
       <w:r>
         <w:rPr>
           <w:rFonts w:asciiTheme="majorHAnsi" w:hAnsiTheme="majorHAnsi" w:cstheme="majorHAnsi"/>
         </w:rPr>
-        <w:t>.</w:t>
+        <w:t>............</w:t>
       </w:r>
       <w:r>
         <w:rPr>
           <w:rFonts w:asciiTheme="majorHAnsi" w:hAnsiTheme="majorHAnsi" w:cstheme="majorHAnsi"/>
         </w:rPr>
-        <w:t>....................................................</w:t>
+        <w:t>10</w:t>
+      </w:r>
+    </w:p>
+    <w:p>
+      <w:pPr>
+        <w:rPr>
+          <w:rFonts w:cstheme="minorHAnsi"/>
+        </w:rPr>
+      </w:pPr>
+      <w:r>
+        <w:rPr>
+          <w:rFonts w:cstheme="minorHAnsi"/>
+        </w:rPr>
+        <w:t>Test rapport</w:t>
       </w:r>
       <w:r>
         <w:rPr>
           <w:rFonts w:asciiTheme="majorHAnsi" w:hAnsiTheme="majorHAnsi" w:cstheme="majorHAnsi"/>
         </w:rPr>
-        <w:t>...</w:t>
+        <w:t>.................................................................................................................................................</w:t>
       </w:r>
       <w:r>
         <w:rPr>
           <w:rFonts w:asciiTheme="majorHAnsi" w:hAnsiTheme="majorHAnsi" w:cstheme="majorHAnsi"/>
         </w:rPr>
-        <w:t>....</w:t>
+        <w:t>....11</w:t>
+      </w:r>
+    </w:p>
+    <w:p>
+      <w:r>
+        <w:rPr>
+          <w:rFonts w:cstheme="minorHAnsi"/>
+        </w:rPr>
+        <w:t>Advies</w:t>
+      </w:r>
+      <w:r>
+        <w:rPr>
+          <w:rFonts w:cstheme="minorHAnsi"/>
+        </w:rPr>
+        <w:t xml:space="preserve"> rapport</w:t>
       </w:r>
       <w:r>
         <w:rPr>
           <w:rFonts w:asciiTheme="majorHAnsi" w:hAnsiTheme="majorHAnsi" w:cstheme="majorHAnsi"/>
         </w:rPr>
-        <w:t>....10</w:t>
-      </w:r>
-    </w:p>
-    <w:p>
-      <w:r>
-        <w:rPr>
-          <w:rFonts w:cstheme="minorHAnsi"/>
-        </w:rPr>
-        <w:t>Advies</w:t>
-      </w:r>
-      <w:r>
-        <w:rPr>
-          <w:rFonts w:cstheme="minorHAnsi"/>
-        </w:rPr>
-        <w:t xml:space="preserve"> rapport</w:t>
+        <w:t>.................................................................................................................................................</w:t>
       </w:r>
       <w:r>
         <w:rPr>
           <w:rFonts w:asciiTheme="majorHAnsi" w:hAnsiTheme="majorHAnsi" w:cstheme="majorHAnsi"/>
         </w:rPr>
-        <w:t>.................................................................................................................................................</w:t>
-      </w:r>
-      <w:r>
-        <w:rPr>
-          <w:rFonts w:asciiTheme="majorHAnsi" w:hAnsiTheme="majorHAnsi" w:cstheme="majorHAnsi"/>
-        </w:rPr>
-        <w:t>11</w:t>
+        <w:t>12</w:t>
       </w:r>
     </w:p>
     <w:p>
@@ -859,13 +878,36 @@
       <w:r>
         <w:t>Adviesrapport</w:t>
       </w:r>
-      <w:r>
-        <w:t>.</w:t>
-      </w:r>
-    </w:p>
-    <w:p>
-      <w:pPr>
-        <w:ind w:left="1440" w:firstLine="720"/>
+    </w:p>
+    <w:p/>
+    <w:p>
+      <w:pPr>
+        <w:rPr>
+          <w:i/>
+        </w:rPr>
+      </w:pPr>
+      <w:r>
+        <w:rPr>
+          <w:i/>
+        </w:rPr>
+        <w:t xml:space="preserve">Scrummaster : </w:t>
+      </w:r>
+      <w:r>
+        <w:rPr>
+          <w:i/>
+        </w:rPr>
+        <w:tab/>
+      </w:r>
+      <w:r>
+        <w:rPr>
+          <w:i/>
+        </w:rPr>
+        <w:tab/>
+        <w:t>Daniel Roskam</w:t>
+      </w:r>
+    </w:p>
+    <w:p>
+      <w:pPr>
         <w:rPr>
           <w:i/>
         </w:rPr>
@@ -926,37 +968,6 @@
         <w:rPr>
           <w:i/>
         </w:rPr>
-        <w:t xml:space="preserve">Scrummaster : </w:t>
-      </w:r>
-      <w:r>
-        <w:rPr>
-          <w:i/>
-        </w:rPr>
-        <w:tab/>
-      </w:r>
-      <w:r>
-        <w:rPr>
-          <w:i/>
-        </w:rPr>
-        <w:tab/>
-      </w:r>
-      <w:r>
-        <w:rPr>
-          <w:i/>
-        </w:rPr>
-        <w:t>Daniel Roskam</w:t>
-      </w:r>
-    </w:p>
-    <w:p>
-      <w:pPr>
-        <w:rPr>
-          <w:i/>
-        </w:rPr>
-      </w:pPr>
-      <w:r>
-        <w:rPr>
-          <w:i/>
-        </w:rPr>
         <w:tab/>
       </w:r>
       <w:r>
@@ -998,6 +1009,13 @@
         <w:tab/>
         <w:t>Berry Kooistra</w:t>
       </w:r>
+    </w:p>
+    <w:p>
+      <w:pPr>
+        <w:rPr>
+          <w:i/>
+        </w:rPr>
+      </w:pPr>
     </w:p>
     <w:p>
       <w:pPr>
@@ -1032,14 +1050,27 @@
     </w:p>
     <w:p>
       <w:pPr>
+        <w:tabs>
+          <w:tab w:val="left" w:pos="720"/>
+          <w:tab w:val="left" w:pos="1440"/>
+          <w:tab w:val="left" w:pos="2160"/>
+          <w:tab w:val="left" w:pos="2850"/>
+        </w:tabs>
         <w:rPr>
           <w:i/>
         </w:rPr>
       </w:pPr>
-      <w:r>
+    </w:p>
+    <w:p>
+      <w:pPr>
         <w:rPr>
           <w:i/>
         </w:rPr>
+      </w:pPr>
+      <w:r>
+        <w:rPr>
+          <w:i/>
+        </w:rPr>
         <w:t>Tutor :</w:t>
       </w:r>
       <w:r>
@@ -1078,12 +1109,12 @@
         <w:br w:type="page"/>
       </w:r>
     </w:p>
-    <w:p/>
     <w:p>
       <w:pPr>
         <w:pStyle w:val="Heading1"/>
       </w:pPr>
       <w:r>
+        <w:lastRenderedPageBreak/>
         <w:t>Functionele eisen en wensen</w:t>
       </w:r>
     </w:p>
@@ -1434,15 +1465,7 @@
         <w:rPr>
           <w:lang w:val="en-US"/>
         </w:rPr>
-        <w:t xml:space="preserve"> bepalen wie </w:t>
-      </w:r>
-      <w:bookmarkStart w:id="0" w:name="_GoBack"/>
-      <w:bookmarkEnd w:id="0"/>
-      <w:r>
-        <w:rPr>
-          <w:lang w:val="en-US"/>
-        </w:rPr>
-        <w:t>als eerst mag</w:t>
+        <w:t xml:space="preserve"> bepalen wie als eerst mag</w:t>
       </w:r>
     </w:p>
     <w:p>
@@ -3105,12 +3128,12 @@
               <wp:anchor distT="45720" distB="45720" distL="114300" distR="114300" simplePos="0" relativeHeight="251661312" behindDoc="0" locked="0" layoutInCell="1" allowOverlap="1" wp14:anchorId="3AB08D6F" wp14:editId="222EAD5F">
                 <wp:simplePos x="0" y="0"/>
                 <wp:positionH relativeFrom="column">
-                  <wp:posOffset>2190750</wp:posOffset>
+                  <wp:posOffset>2266950</wp:posOffset>
                 </wp:positionH>
                 <wp:positionV relativeFrom="paragraph">
                   <wp:posOffset>5715</wp:posOffset>
                 </wp:positionV>
-                <wp:extent cx="3171825" cy="571500"/>
+                <wp:extent cx="3095625" cy="571500"/>
                 <wp:effectExtent l="0" t="0" r="28575" b="19050"/>
                 <wp:wrapSquare wrapText="bothSides"/>
                 <wp:docPr id="217" name="Text Box 2"/>
@@ -3126,7 +3149,7 @@
                       <wps:spPr bwMode="auto">
                         <a:xfrm>
                           <a:off x="0" y="0"/>
-                          <a:ext cx="3171825" cy="571500"/>
+                          <a:ext cx="3095625" cy="571500"/>
                         </a:xfrm>
                         <a:prstGeom prst="rect">
                           <a:avLst/>
@@ -3174,11 +3197,7 @@
           </mc:Choice>
           <mc:Fallback>
             <w:pict>
-              <v:shapetype w14:anchorId="3AB08D6F" id="_x0000_t202" coordsize="21600,21600" o:spt="202" path="m,l,21600r21600,l21600,xe">
-                <v:stroke joinstyle="miter"/>
-                <v:path gradientshapeok="t" o:connecttype="rect"/>
-              </v:shapetype>
-              <v:shape id="Text Box 2" o:spid="_x0000_s1030" type="#_x0000_t202" style="position:absolute;margin-left:172.5pt;margin-top:.45pt;width:249.75pt;height:45pt;z-index:251661312;visibility:visible;mso-wrap-style:square;mso-width-percent:0;mso-height-percent:0;mso-wrap-distance-left:9pt;mso-wrap-distance-top:3.6pt;mso-wrap-distance-right:9pt;mso-wrap-distance-bottom:3.6pt;mso-position-horizontal:absolute;mso-position-horizontal-relative:text;mso-position-vertical:absolute;mso-position-vertical-relative:text;mso-width-percent:0;mso-height-percent:0;mso-width-relative:margin;mso-height-relative:margin;v-text-anchor:top" o:gfxdata="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">
+              <v:shape w14:anchorId="3AB08D6F" id="Text Box 2" o:spid="_x0000_s1030" type="#_x0000_t202" style="position:absolute;margin-left:178.5pt;margin-top:.45pt;width:243.75pt;height:45pt;z-index:251661312;visibility:visible;mso-wrap-style:square;mso-width-percent:0;mso-height-percent:0;mso-wrap-distance-left:9pt;mso-wrap-distance-top:3.6pt;mso-wrap-distance-right:9pt;mso-wrap-distance-bottom:3.6pt;mso-position-horizontal:absolute;mso-position-horizontal-relative:text;mso-position-vertical:absolute;mso-position-vertical-relative:text;mso-width-percent:0;mso-height-percent:0;mso-width-relative:margin;mso-height-relative:margin;v-text-anchor:top" o:gfxdata="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">
                 <v:textbox>
                   <w:txbxContent>
                     <w:p>
@@ -3400,12 +3419,12 @@
               <wp:anchor distT="45720" distB="45720" distL="114300" distR="114300" simplePos="0" relativeHeight="251669504" behindDoc="0" locked="0" layoutInCell="1" allowOverlap="1" wp14:anchorId="6D343991" wp14:editId="0791501D">
                 <wp:simplePos x="0" y="0"/>
                 <wp:positionH relativeFrom="column">
-                  <wp:posOffset>2209800</wp:posOffset>
+                  <wp:posOffset>2266950</wp:posOffset>
                 </wp:positionH>
                 <wp:positionV relativeFrom="paragraph">
-                  <wp:posOffset>167640</wp:posOffset>
+                  <wp:posOffset>168275</wp:posOffset>
                 </wp:positionV>
-                <wp:extent cx="3171825" cy="1152525"/>
+                <wp:extent cx="3114675" cy="1152525"/>
                 <wp:effectExtent l="0" t="0" r="28575" b="28575"/>
                 <wp:wrapSquare wrapText="bothSides"/>
                 <wp:docPr id="5" name="Text Box 2"/>
@@ -3421,7 +3440,7 @@
                       <wps:spPr bwMode="auto">
                         <a:xfrm>
                           <a:off x="0" y="0"/>
-                          <a:ext cx="3171825" cy="1152525"/>
+                          <a:ext cx="3114675" cy="1152525"/>
                         </a:xfrm>
                         <a:prstGeom prst="rect">
                           <a:avLst/>
@@ -3447,10 +3466,7 @@
                               </w:rPr>
                             </w:pPr>
                             <w:r>
-                              <w:t>Als je op de start knop drukt, krijg je een scherm te zien met de instellingen die je voor het spel kan gebruiken. Hierin staan onder andere de speler opties. Je kan de namen intypen voor de spelers, en tegelijkertijd wordt het score systeem bijgehouden per speler</w:t>
-                            </w:r>
-                            <w:r>
-                              <w:t>.</w:t>
+                              <w:t>Als je op de start knop drukt, krijg je een scherm te zien met de instellingen die je voor het spel kan gebruiken. Hierin staan onder andere de speler opties. Je kan de namen intypen voor de spelers, en tegelijkertijd wordt het score systeem bijgehouden per speler.</w:t>
                             </w:r>
                           </w:p>
                         </w:txbxContent>
@@ -3472,7 +3488,7 @@
           </mc:Choice>
           <mc:Fallback>
             <w:pict>
-              <v:shape w14:anchorId="6D343991" id="_x0000_s1032" type="#_x0000_t202" style="position:absolute;margin-left:174pt;margin-top:13.2pt;width:249.75pt;height:90.75pt;z-index:251669504;visibility:visible;mso-wrap-style:square;mso-width-percent:0;mso-height-percent:0;mso-wrap-distance-left:9pt;mso-wrap-distance-top:3.6pt;mso-wrap-distance-right:9pt;mso-wrap-distance-bottom:3.6pt;mso-position-horizontal:absolute;mso-position-horizontal-relative:text;mso-position-vertical:absolute;mso-position-vertical-relative:text;mso-width-percent:0;mso-height-percent:0;mso-width-relative:margin;mso-height-relative:margin;v-text-anchor:top" o:gfxdata="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">
+              <v:shape w14:anchorId="6D343991" id="_x0000_s1032" type="#_x0000_t202" style="position:absolute;margin-left:178.5pt;margin-top:13.25pt;width:245.25pt;height:90.75pt;z-index:251669504;visibility:visible;mso-wrap-style:square;mso-width-percent:0;mso-height-percent:0;mso-wrap-distance-left:9pt;mso-wrap-distance-top:3.6pt;mso-wrap-distance-right:9pt;mso-wrap-distance-bottom:3.6pt;mso-position-horizontal:absolute;mso-position-horizontal-relative:text;mso-position-vertical:absolute;mso-position-vertical-relative:text;mso-width-percent:0;mso-height-percent:0;mso-width-relative:margin;mso-height-relative:margin;v-text-anchor:top" o:gfxdata="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">
                 <v:textbox>
                   <w:txbxContent>
                     <w:p>
@@ -3482,10 +3498,7 @@
                         </w:rPr>
                       </w:pPr>
                       <w:r>
-                        <w:t>Als je op de start knop drukt, krijg je een scherm te zien met de instellingen die je voor het spel kan gebruiken. Hierin staan onder andere de speler opties. Je kan de namen intypen voor de spelers, en tegelijkertijd wordt het score systeem bijgehouden per speler</w:t>
-                      </w:r>
-                      <w:r>
-                        <w:t>.</w:t>
+                        <w:t>Als je op de start knop drukt, krijg je een scherm te zien met de instellingen die je voor het spel kan gebruiken. Hierin staan onder andere de speler opties. Je kan de namen intypen voor de spelers, en tegelijkertijd wordt het score systeem bijgehouden per speler.</w:t>
                       </w:r>
                     </w:p>
                   </w:txbxContent>
@@ -3644,10 +3657,366 @@
       </w:pPr>
       <w:r>
         <w:lastRenderedPageBreak/>
+        <w:t>Testrapport</w:t>
+      </w:r>
+    </w:p>
+    <w:p>
+      <w:pPr>
+        <w:rPr>
+          <w:sz w:val="28"/>
+          <w:szCs w:val="28"/>
+        </w:rPr>
+      </w:pPr>
+    </w:p>
+    <w:tbl>
+      <w:tblPr>
+        <w:tblStyle w:val="TableGrid"/>
+        <w:tblW w:w="8705" w:type="dxa"/>
+        <w:tblLook w:val="04A0" w:firstRow="1" w:lastRow="0" w:firstColumn="1" w:lastColumn="0" w:noHBand="0" w:noVBand="1"/>
+      </w:tblPr>
+      <w:tblGrid>
+        <w:gridCol w:w="1231"/>
+        <w:gridCol w:w="1281"/>
+        <w:gridCol w:w="1269"/>
+        <w:gridCol w:w="1423"/>
+        <w:gridCol w:w="1263"/>
+        <w:gridCol w:w="2238"/>
+      </w:tblGrid>
+      <w:tr>
+        <w:trPr>
+          <w:trHeight w:val="534"/>
+        </w:trPr>
+        <w:tc>
+          <w:tcPr>
+            <w:tcW w:w="1231" w:type="dxa"/>
+          </w:tcPr>
+          <w:p>
+            <w:r>
+              <w:t xml:space="preserve">TESTCASE </w:t>
+            </w:r>
+          </w:p>
+        </w:tc>
+        <w:tc>
+          <w:tcPr>
+            <w:tcW w:w="1281" w:type="dxa"/>
+          </w:tcPr>
+          <w:p>
+            <w:r>
+              <w:t>TESTDATA</w:t>
+            </w:r>
+          </w:p>
+        </w:tc>
+        <w:tc>
+          <w:tcPr>
+            <w:tcW w:w="1269" w:type="dxa"/>
+          </w:tcPr>
+          <w:p>
+            <w:r>
+              <w:t>EXPECTED RESULT</w:t>
+            </w:r>
+          </w:p>
+        </w:tc>
+        <w:tc>
+          <w:tcPr>
+            <w:tcW w:w="1423" w:type="dxa"/>
+          </w:tcPr>
+          <w:p>
+            <w:r>
+              <w:t>POST CONDITION</w:t>
+            </w:r>
+          </w:p>
+        </w:tc>
+        <w:tc>
+          <w:tcPr>
+            <w:tcW w:w="1263" w:type="dxa"/>
+          </w:tcPr>
+          <w:p>
+            <w:r>
+              <w:t>PASS/FAIL</w:t>
+            </w:r>
+          </w:p>
+        </w:tc>
+        <w:tc>
+          <w:tcPr>
+            <w:tcW w:w="2238" w:type="dxa"/>
+          </w:tcPr>
+          <w:p>
+            <w:r>
+              <w:t>PRIORITY</w:t>
+            </w:r>
+          </w:p>
+          <w:p>
+            <w:r>
+              <w:t>(HIGH/MEDUIM/LOW)</w:t>
+            </w:r>
+          </w:p>
+        </w:tc>
+      </w:tr>
+      <w:tr>
+        <w:trPr>
+          <w:trHeight w:val="534"/>
+        </w:trPr>
+        <w:tc>
+          <w:tcPr>
+            <w:tcW w:w="1231" w:type="dxa"/>
+          </w:tcPr>
+          <w:p/>
+        </w:tc>
+        <w:tc>
+          <w:tcPr>
+            <w:tcW w:w="1281" w:type="dxa"/>
+          </w:tcPr>
+          <w:p/>
+        </w:tc>
+        <w:tc>
+          <w:tcPr>
+            <w:tcW w:w="1269" w:type="dxa"/>
+          </w:tcPr>
+          <w:p/>
+        </w:tc>
+        <w:tc>
+          <w:tcPr>
+            <w:tcW w:w="1423" w:type="dxa"/>
+          </w:tcPr>
+          <w:p/>
+        </w:tc>
+        <w:tc>
+          <w:tcPr>
+            <w:tcW w:w="1263" w:type="dxa"/>
+          </w:tcPr>
+          <w:p/>
+        </w:tc>
+        <w:tc>
+          <w:tcPr>
+            <w:tcW w:w="2238" w:type="dxa"/>
+          </w:tcPr>
+          <w:p/>
+        </w:tc>
+      </w:tr>
+      <w:tr>
+        <w:trPr>
+          <w:trHeight w:val="534"/>
+        </w:trPr>
+        <w:tc>
+          <w:tcPr>
+            <w:tcW w:w="1231" w:type="dxa"/>
+          </w:tcPr>
+          <w:p/>
+        </w:tc>
+        <w:tc>
+          <w:tcPr>
+            <w:tcW w:w="1281" w:type="dxa"/>
+          </w:tcPr>
+          <w:p/>
+        </w:tc>
+        <w:tc>
+          <w:tcPr>
+            <w:tcW w:w="1269" w:type="dxa"/>
+          </w:tcPr>
+          <w:p/>
+        </w:tc>
+        <w:tc>
+          <w:tcPr>
+            <w:tcW w:w="1423" w:type="dxa"/>
+          </w:tcPr>
+          <w:p/>
+        </w:tc>
+        <w:tc>
+          <w:tcPr>
+            <w:tcW w:w="1263" w:type="dxa"/>
+          </w:tcPr>
+          <w:p/>
+        </w:tc>
+        <w:tc>
+          <w:tcPr>
+            <w:tcW w:w="2238" w:type="dxa"/>
+          </w:tcPr>
+          <w:p/>
+        </w:tc>
+      </w:tr>
+      <w:tr>
+        <w:trPr>
+          <w:trHeight w:val="534"/>
+        </w:trPr>
+        <w:tc>
+          <w:tcPr>
+            <w:tcW w:w="1231" w:type="dxa"/>
+          </w:tcPr>
+          <w:p/>
+        </w:tc>
+        <w:tc>
+          <w:tcPr>
+            <w:tcW w:w="1281" w:type="dxa"/>
+          </w:tcPr>
+          <w:p/>
+        </w:tc>
+        <w:tc>
+          <w:tcPr>
+            <w:tcW w:w="1269" w:type="dxa"/>
+          </w:tcPr>
+          <w:p/>
+        </w:tc>
+        <w:tc>
+          <w:tcPr>
+            <w:tcW w:w="1423" w:type="dxa"/>
+          </w:tcPr>
+          <w:p/>
+        </w:tc>
+        <w:tc>
+          <w:tcPr>
+            <w:tcW w:w="1263" w:type="dxa"/>
+          </w:tcPr>
+          <w:p/>
+        </w:tc>
+        <w:tc>
+          <w:tcPr>
+            <w:tcW w:w="2238" w:type="dxa"/>
+          </w:tcPr>
+          <w:p/>
+        </w:tc>
+      </w:tr>
+      <w:tr>
+        <w:trPr>
+          <w:trHeight w:val="534"/>
+        </w:trPr>
+        <w:tc>
+          <w:tcPr>
+            <w:tcW w:w="1231" w:type="dxa"/>
+          </w:tcPr>
+          <w:p/>
+        </w:tc>
+        <w:tc>
+          <w:tcPr>
+            <w:tcW w:w="1281" w:type="dxa"/>
+          </w:tcPr>
+          <w:p/>
+        </w:tc>
+        <w:tc>
+          <w:tcPr>
+            <w:tcW w:w="1269" w:type="dxa"/>
+          </w:tcPr>
+          <w:p/>
+        </w:tc>
+        <w:tc>
+          <w:tcPr>
+            <w:tcW w:w="1423" w:type="dxa"/>
+          </w:tcPr>
+          <w:p/>
+        </w:tc>
+        <w:tc>
+          <w:tcPr>
+            <w:tcW w:w="1263" w:type="dxa"/>
+          </w:tcPr>
+          <w:p/>
+        </w:tc>
+        <w:tc>
+          <w:tcPr>
+            <w:tcW w:w="2238" w:type="dxa"/>
+          </w:tcPr>
+          <w:p/>
+        </w:tc>
+      </w:tr>
+    </w:tbl>
+    <w:p/>
+    <w:p>
+      <w:pPr>
+        <w:rPr>
+          <w:b/>
+          <w:i/>
+        </w:rPr>
+      </w:pPr>
+      <w:r>
+        <w:rPr>
+          <w:b/>
+          <w:i/>
+        </w:rPr>
+        <w:br w:type="page"/>
+      </w:r>
+    </w:p>
+    <w:p>
+      <w:pPr>
+        <w:pStyle w:val="Heading1"/>
+      </w:pPr>
+      <w:r>
+        <w:lastRenderedPageBreak/>
         <w:t>Adviesrapport</w:t>
       </w:r>
     </w:p>
     <w:p/>
+    <w:p>
+      <w:pPr>
+        <w:rPr>
+          <w:b/>
+          <w:i/>
+        </w:rPr>
+      </w:pPr>
+      <w:r>
+        <w:rPr>
+          <w:b/>
+          <w:i/>
+        </w:rPr>
+        <w:t>Probleem / Oplossing :</w:t>
+      </w:r>
+    </w:p>
+    <w:p/>
+    <w:p>
+      <w:r>
+        <w:t>Als we een ronde wou starten met 2 spelers en als difficulty ‘ normal ‘ selecteerde, kwamen we tegen dat het pijltje niet wegging bij speler 2</w:t>
+      </w:r>
+    </w:p>
+    <w:p>
+      <w:r>
+        <w:rPr>
+          <w:noProof/>
+          <w:lang w:eastAsia="nl-NL"/>
+        </w:rPr>
+        <w:drawing>
+          <wp:inline distT="0" distB="0" distL="0" distR="0">
+            <wp:extent cx="5943600" cy="1203325"/>
+            <wp:effectExtent l="0" t="0" r="0" b="0"/>
+            <wp:docPr id="4" name="Picture 4"/>
+            <wp:cNvGraphicFramePr>
+              <a:graphicFrameLocks xmlns:a="http://schemas.openxmlformats.org/drawingml/2006/main" noChangeAspect="1"/>
+            </wp:cNvGraphicFramePr>
+            <a:graphic xmlns:a="http://schemas.openxmlformats.org/drawingml/2006/main">
+              <a:graphicData uri="http://schemas.openxmlformats.org/drawingml/2006/picture">
+                <pic:pic xmlns:pic="http://schemas.openxmlformats.org/drawingml/2006/picture">
+                  <pic:nvPicPr>
+                    <pic:cNvPr id="4" name="Afbeelding 1.png"/>
+                    <pic:cNvPicPr/>
+                  </pic:nvPicPr>
+                  <pic:blipFill>
+                    <a:blip r:embed="rId17">
+                      <a:extLst>
+                        <a:ext uri="{28A0092B-C50C-407E-A947-70E740481C1C}">
+                          <a14:useLocalDpi xmlns:a14="http://schemas.microsoft.com/office/drawing/2010/main" val="0"/>
+                        </a:ext>
+                      </a:extLst>
+                    </a:blip>
+                    <a:stretch>
+                      <a:fillRect/>
+                    </a:stretch>
+                  </pic:blipFill>
+                  <pic:spPr>
+                    <a:xfrm>
+                      <a:off x="0" y="0"/>
+                      <a:ext cx="5943600" cy="1203325"/>
+                    </a:xfrm>
+                    <a:prstGeom prst="rect">
+                      <a:avLst/>
+                    </a:prstGeom>
+                  </pic:spPr>
+                </pic:pic>
+              </a:graphicData>
+            </a:graphic>
+          </wp:inline>
+        </w:drawing>
+      </w:r>
+    </w:p>
+    <w:p>
+      <w:bookmarkStart w:id="0" w:name="_GoBack"/>
+      <w:bookmarkEnd w:id="0"/>
+    </w:p>
     <w:p/>
     <w:sectPr>
       <w:pgSz w:w="12240" w:h="15840"/>
@@ -3772,7 +4141,7 @@
           <w:rPr>
             <w:noProof/>
           </w:rPr>
-          <w:t>11</w:t>
+          <w:t>0</w:t>
         </w:r>
         <w:r>
           <w:rPr>
@@ -4021,6 +4390,92 @@
     </w:lvl>
   </w:abstractNum>
   <w:abstractNum w:abstractNumId="2">
+    <w:nsid w:val="3EC42FFE"/>
+    <w:multiLevelType w:val="hybridMultilevel"/>
+    <w:tmpl w:val="F5A66BBE"/>
+    <w:lvl w:ilvl="0" w:tplc="0413001B">
+      <w:start w:val="1"/>
+      <w:numFmt w:val="lowerRoman"/>
+      <w:lvlText w:val="%1."/>
+      <w:lvlJc w:val="right"/>
+      <w:pPr>
+        <w:ind w:left="720" w:hanging="360"/>
+      </w:pPr>
+    </w:lvl>
+    <w:lvl w:ilvl="1" w:tplc="04130019" w:tentative="1">
+      <w:start w:val="1"/>
+      <w:numFmt w:val="lowerLetter"/>
+      <w:lvlText w:val="%2."/>
+      <w:lvlJc w:val="left"/>
+      <w:pPr>
+        <w:ind w:left="1440" w:hanging="360"/>
+      </w:pPr>
+    </w:lvl>
+    <w:lvl w:ilvl="2" w:tplc="0413001B" w:tentative="1">
+      <w:start w:val="1"/>
+      <w:numFmt w:val="lowerRoman"/>
+      <w:lvlText w:val="%3."/>
+      <w:lvlJc w:val="right"/>
+      <w:pPr>
+        <w:ind w:left="2160" w:hanging="180"/>
+      </w:pPr>
+    </w:lvl>
+    <w:lvl w:ilvl="3" w:tplc="0413000F" w:tentative="1">
+      <w:start w:val="1"/>
+      <w:numFmt w:val="decimal"/>
+      <w:lvlText w:val="%4."/>
+      <w:lvlJc w:val="left"/>
+      <w:pPr>
+        <w:ind w:left="2880" w:hanging="360"/>
+      </w:pPr>
+    </w:lvl>
+    <w:lvl w:ilvl="4" w:tplc="04130019" w:tentative="1">
+      <w:start w:val="1"/>
+      <w:numFmt w:val="lowerLetter"/>
+      <w:lvlText w:val="%5."/>
+      <w:lvlJc w:val="left"/>
+      <w:pPr>
+        <w:ind w:left="3600" w:hanging="360"/>
+      </w:pPr>
+    </w:lvl>
+    <w:lvl w:ilvl="5" w:tplc="0413001B" w:tentative="1">
+      <w:start w:val="1"/>
+      <w:numFmt w:val="lowerRoman"/>
+      <w:lvlText w:val="%6."/>
+      <w:lvlJc w:val="right"/>
+      <w:pPr>
+        <w:ind w:left="4320" w:hanging="180"/>
+      </w:pPr>
+    </w:lvl>
+    <w:lvl w:ilvl="6" w:tplc="0413000F" w:tentative="1">
+      <w:start w:val="1"/>
+      <w:numFmt w:val="decimal"/>
+      <w:lvlText w:val="%7."/>
+      <w:lvlJc w:val="left"/>
+      <w:pPr>
+        <w:ind w:left="5040" w:hanging="360"/>
+      </w:pPr>
+    </w:lvl>
+    <w:lvl w:ilvl="7" w:tplc="04130019" w:tentative="1">
+      <w:start w:val="1"/>
+      <w:numFmt w:val="lowerLetter"/>
+      <w:lvlText w:val="%8."/>
+      <w:lvlJc w:val="left"/>
+      <w:pPr>
+        <w:ind w:left="5760" w:hanging="360"/>
+      </w:pPr>
+    </w:lvl>
+    <w:lvl w:ilvl="8" w:tplc="0413001B" w:tentative="1">
+      <w:start w:val="1"/>
+      <w:numFmt w:val="lowerRoman"/>
+      <w:lvlText w:val="%9."/>
+      <w:lvlJc w:val="right"/>
+      <w:pPr>
+        <w:ind w:left="6480" w:hanging="180"/>
+      </w:pPr>
+    </w:lvl>
+  </w:abstractNum>
+  <w:abstractNum w:abstractNumId="3">
     <w:nsid w:val="5EEB36E4"/>
     <w:multiLevelType w:val="hybridMultilevel"/>
     <w:tmpl w:val="2DD2204E"/>
@@ -4133,7 +4588,7 @@
       </w:rPr>
     </w:lvl>
   </w:abstractNum>
-  <w:abstractNum w:abstractNumId="3">
+  <w:abstractNum w:abstractNumId="4">
     <w:nsid w:val="6A1D2187"/>
     <w:multiLevelType w:val="hybridMultilevel"/>
     <w:tmpl w:val="E808006E"/>
@@ -4246,7 +4701,7 @@
       </w:rPr>
     </w:lvl>
   </w:abstractNum>
-  <w:abstractNum w:abstractNumId="4">
+  <w:abstractNum w:abstractNumId="5">
     <w:nsid w:val="6D1228A6"/>
     <w:multiLevelType w:val="hybridMultilevel"/>
     <w:tmpl w:val="D6503916"/>
@@ -4335,7 +4790,7 @@
       </w:pPr>
     </w:lvl>
   </w:abstractNum>
-  <w:abstractNum w:abstractNumId="5">
+  <w:abstractNum w:abstractNumId="6">
     <w:nsid w:val="720B625A"/>
     <w:multiLevelType w:val="hybridMultilevel"/>
     <w:tmpl w:val="F20C52D8"/>
@@ -4425,13 +4880,13 @@
     </w:lvl>
   </w:abstractNum>
   <w:num w:numId="1">
-    <w:abstractNumId w:val="5"/>
+    <w:abstractNumId w:val="6"/>
   </w:num>
   <w:num w:numId="2">
-    <w:abstractNumId w:val="3"/>
+    <w:abstractNumId w:val="4"/>
   </w:num>
   <w:num w:numId="3">
-    <w:abstractNumId w:val="2"/>
+    <w:abstractNumId w:val="3"/>
   </w:num>
   <w:num w:numId="4">
     <w:abstractNumId w:val="1"/>
@@ -4440,7 +4895,10 @@
     <w:abstractNumId w:val="0"/>
   </w:num>
   <w:num w:numId="6">
-    <w:abstractNumId w:val="4"/>
+    <w:abstractNumId w:val="5"/>
+  </w:num>
+  <w:num w:numId="7">
+    <w:abstractNumId w:val="2"/>
   </w:num>
 </w:numbering>
 </file>
@@ -4617,7 +5075,7 @@
     <w:lsdException w:name="Table Web 2" w:semiHidden="1" w:unhideWhenUsed="1"/>
     <w:lsdException w:name="Table Web 3" w:semiHidden="1" w:unhideWhenUsed="1"/>
     <w:lsdException w:name="Balloon Text" w:semiHidden="1" w:unhideWhenUsed="1"/>
-    <w:lsdException w:name="Table Grid" w:uiPriority="39"/>
+    <w:lsdException w:name="Table Grid" w:uiPriority="59"/>
     <w:lsdException w:name="Table Theme" w:semiHidden="1" w:unhideWhenUsed="1"/>
     <w:lsdException w:name="Placeholder Text" w:semiHidden="1"/>
     <w:lsdException w:name="No Spacing" w:uiPriority="1" w:qFormat="1"/>
@@ -4866,7 +5324,6 @@
   <w:style w:type="character" w:default="1" w:styleId="DefaultParagraphFont">
     <w:name w:val="Default Paragraph Font"/>
     <w:uiPriority w:val="1"/>
-    <w:semiHidden/>
     <w:unhideWhenUsed/>
   </w:style>
   <w:style w:type="table" w:default="1" w:styleId="TableNormal">
@@ -4990,7 +5447,7 @@
   <w:style w:type="table" w:styleId="TableGrid">
     <w:name w:val="Table Grid"/>
     <w:basedOn w:val="TableNormal"/>
-    <w:uiPriority w:val="39"/>
+    <w:uiPriority w:val="59"/>
     <w:rsid w:val="00D12539"/>
     <w:pPr>
       <w:spacing w:after="0" w:line="240" w:lineRule="auto"/>
@@ -6151,29 +6608,29 @@
   </dgm:ptLst>
   <dgm:cxnLst>
     <dgm:cxn modelId="{34071079-E5C0-4A8A-B243-234ABE337506}" srcId="{F6E983BF-9285-4D64-AB87-262F09691499}" destId="{816DF95B-2186-4813-B2BB-D1F1A25F41B7}" srcOrd="1" destOrd="0" parTransId="{A8D25889-AD38-4A83-9443-54F006712A13}" sibTransId="{C8624A5D-FF23-41E3-B92E-C13DBB3A404A}"/>
-    <dgm:cxn modelId="{98683053-DC8F-44F7-91FE-D43DE109E309}" type="presOf" srcId="{0958C63E-90B7-4AF7-9CD6-0ACAA7080CA2}" destId="{C8951EC6-9D6D-4EFD-9145-D8C3C7C8282C}" srcOrd="0" destOrd="0" presId="urn:microsoft.com/office/officeart/2005/8/layout/hChevron3"/>
-    <dgm:cxn modelId="{32B13411-22D9-4CF1-8DB8-BE25AFF398EA}" type="presOf" srcId="{7BB9E9BB-E2FF-4345-B6A9-213B0277CD74}" destId="{3DDECB48-670A-45F7-8ABA-415A36A5D2D3}" srcOrd="0" destOrd="0" presId="urn:microsoft.com/office/officeart/2005/8/layout/hChevron3"/>
+    <dgm:cxn modelId="{AE1C19D8-B9DA-41F0-B6B3-62AD66AFCFC3}" type="presOf" srcId="{3684F22D-9DDD-4396-BD8E-8EE71EC93AAA}" destId="{20FFF8E8-6D41-4AC7-8B83-E9897057BE41}" srcOrd="0" destOrd="0" presId="urn:microsoft.com/office/officeart/2005/8/layout/hChevron3"/>
     <dgm:cxn modelId="{D661B3B8-DC87-4D0D-94A6-5B8E52046025}" srcId="{F6E983BF-9285-4D64-AB87-262F09691499}" destId="{0958C63E-90B7-4AF7-9CD6-0ACAA7080CA2}" srcOrd="5" destOrd="0" parTransId="{D05E9F0A-594D-4A70-83FC-8E337837CA43}" sibTransId="{D8265FEE-7E03-47D6-93FF-C19D8CE23F08}"/>
     <dgm:cxn modelId="{F20ADB94-0E6F-4C09-BFE6-3A8ECB9098BC}" srcId="{F6E983BF-9285-4D64-AB87-262F09691499}" destId="{3684F22D-9DDD-4396-BD8E-8EE71EC93AAA}" srcOrd="0" destOrd="0" parTransId="{7DF8578C-577B-4D6C-82CD-9C237ECBF967}" sibTransId="{0C1A2B6B-95F7-4BC4-B870-99F9E9958E84}"/>
     <dgm:cxn modelId="{B5E89DF1-E8B1-4E7B-99EE-D5C15BEEDAEA}" srcId="{F6E983BF-9285-4D64-AB87-262F09691499}" destId="{7BB9E9BB-E2FF-4345-B6A9-213B0277CD74}" srcOrd="3" destOrd="0" parTransId="{03CC51D2-8053-42C7-AB9F-A1AE2DA3CF57}" sibTransId="{E2F4819E-F678-4956-9AAD-10A38F4BBCCD}"/>
+    <dgm:cxn modelId="{DBF03635-7CEB-417A-93EA-9F9D9C6922CF}" type="presOf" srcId="{B643A56F-DEB6-4238-AB19-204596E981E6}" destId="{98CFF742-0D22-4CB7-A914-3472635D1442}" srcOrd="0" destOrd="0" presId="urn:microsoft.com/office/officeart/2005/8/layout/hChevron3"/>
     <dgm:cxn modelId="{A008515F-5E4F-4F3C-A18C-B1CC8942CCE2}" srcId="{F6E983BF-9285-4D64-AB87-262F09691499}" destId="{B643A56F-DEB6-4238-AB19-204596E981E6}" srcOrd="4" destOrd="0" parTransId="{8C3D2505-C45C-48EA-9025-9DFD2840C089}" sibTransId="{B97D6790-65CB-41A5-9F9B-4A3EA49B209D}"/>
-    <dgm:cxn modelId="{0F747C89-D314-4715-BD68-FC00568F264B}" type="presOf" srcId="{B643A56F-DEB6-4238-AB19-204596E981E6}" destId="{98CFF742-0D22-4CB7-A914-3472635D1442}" srcOrd="0" destOrd="0" presId="urn:microsoft.com/office/officeart/2005/8/layout/hChevron3"/>
-    <dgm:cxn modelId="{FBEF2013-711E-40AF-B1C9-D30421EEB369}" type="presOf" srcId="{3684F22D-9DDD-4396-BD8E-8EE71EC93AAA}" destId="{20FFF8E8-6D41-4AC7-8B83-E9897057BE41}" srcOrd="0" destOrd="0" presId="urn:microsoft.com/office/officeart/2005/8/layout/hChevron3"/>
-    <dgm:cxn modelId="{1ECD13D7-F58B-4DBB-8EC3-6B4314015D31}" type="presOf" srcId="{EA024F93-38DF-4109-BFE8-7FF2B395B1E6}" destId="{8D33C9AA-2174-4DEE-BE40-1555800A13EC}" srcOrd="0" destOrd="0" presId="urn:microsoft.com/office/officeart/2005/8/layout/hChevron3"/>
-    <dgm:cxn modelId="{9A5F3C3E-A51B-41A2-A1DA-74E30245186A}" type="presOf" srcId="{816DF95B-2186-4813-B2BB-D1F1A25F41B7}" destId="{80719548-C620-458B-9F92-9E402208D142}" srcOrd="0" destOrd="0" presId="urn:microsoft.com/office/officeart/2005/8/layout/hChevron3"/>
-    <dgm:cxn modelId="{AE38995C-37EA-4AEC-838E-2EA47CF068C4}" type="presOf" srcId="{F6E983BF-9285-4D64-AB87-262F09691499}" destId="{55C0B64F-77EF-43DB-AB7B-C4A1C5D235C0}" srcOrd="0" destOrd="0" presId="urn:microsoft.com/office/officeart/2005/8/layout/hChevron3"/>
+    <dgm:cxn modelId="{EFB7EA4E-D9E0-458A-B97C-4E299E2C5883}" type="presOf" srcId="{816DF95B-2186-4813-B2BB-D1F1A25F41B7}" destId="{80719548-C620-458B-9F92-9E402208D142}" srcOrd="0" destOrd="0" presId="urn:microsoft.com/office/officeart/2005/8/layout/hChevron3"/>
+    <dgm:cxn modelId="{92313920-D2C2-4966-ADC9-99F4DC73EC14}" type="presOf" srcId="{0958C63E-90B7-4AF7-9CD6-0ACAA7080CA2}" destId="{C8951EC6-9D6D-4EFD-9145-D8C3C7C8282C}" srcOrd="0" destOrd="0" presId="urn:microsoft.com/office/officeart/2005/8/layout/hChevron3"/>
+    <dgm:cxn modelId="{67BD201D-7997-4807-B08B-71F7F5BB9624}" type="presOf" srcId="{EA024F93-38DF-4109-BFE8-7FF2B395B1E6}" destId="{8D33C9AA-2174-4DEE-BE40-1555800A13EC}" srcOrd="0" destOrd="0" presId="urn:microsoft.com/office/officeart/2005/8/layout/hChevron3"/>
+    <dgm:cxn modelId="{EA9382EE-8926-455F-8C58-C9C8F8282DDC}" type="presOf" srcId="{F6E983BF-9285-4D64-AB87-262F09691499}" destId="{55C0B64F-77EF-43DB-AB7B-C4A1C5D235C0}" srcOrd="0" destOrd="0" presId="urn:microsoft.com/office/officeart/2005/8/layout/hChevron3"/>
+    <dgm:cxn modelId="{610BACD6-CB8F-48AF-9D8B-8E5D82D99C61}" type="presOf" srcId="{7BB9E9BB-E2FF-4345-B6A9-213B0277CD74}" destId="{3DDECB48-670A-45F7-8ABA-415A36A5D2D3}" srcOrd="0" destOrd="0" presId="urn:microsoft.com/office/officeart/2005/8/layout/hChevron3"/>
     <dgm:cxn modelId="{9F8EAEBF-8F11-408A-916C-B8077CB2DDC9}" srcId="{F6E983BF-9285-4D64-AB87-262F09691499}" destId="{EA024F93-38DF-4109-BFE8-7FF2B395B1E6}" srcOrd="2" destOrd="0" parTransId="{A46A2CE2-37C9-4A55-B110-ACA12DA5FD37}" sibTransId="{E98E4EEE-F4DC-4403-B8B7-299057A36FCD}"/>
-    <dgm:cxn modelId="{ADB035B4-49D1-4A26-9A09-9164E7E294A1}" type="presParOf" srcId="{55C0B64F-77EF-43DB-AB7B-C4A1C5D235C0}" destId="{20FFF8E8-6D41-4AC7-8B83-E9897057BE41}" srcOrd="0" destOrd="0" presId="urn:microsoft.com/office/officeart/2005/8/layout/hChevron3"/>
-    <dgm:cxn modelId="{FFB6FE64-61F2-48BD-B104-C9FC8562B1D4}" type="presParOf" srcId="{55C0B64F-77EF-43DB-AB7B-C4A1C5D235C0}" destId="{C78005EE-E32E-4211-AE23-C32ADABDA168}" srcOrd="1" destOrd="0" presId="urn:microsoft.com/office/officeart/2005/8/layout/hChevron3"/>
-    <dgm:cxn modelId="{D3518725-09EE-40AF-B4D1-0DB26DEE8E9B}" type="presParOf" srcId="{55C0B64F-77EF-43DB-AB7B-C4A1C5D235C0}" destId="{80719548-C620-458B-9F92-9E402208D142}" srcOrd="2" destOrd="0" presId="urn:microsoft.com/office/officeart/2005/8/layout/hChevron3"/>
-    <dgm:cxn modelId="{24F7AF76-3E28-4466-B8B5-2D78B7B12910}" type="presParOf" srcId="{55C0B64F-77EF-43DB-AB7B-C4A1C5D235C0}" destId="{B5235F79-0E66-4DE6-A03C-F8BCE30131F2}" srcOrd="3" destOrd="0" presId="urn:microsoft.com/office/officeart/2005/8/layout/hChevron3"/>
-    <dgm:cxn modelId="{D4BDB78D-EAA7-4402-83E2-EB8A6539FBA2}" type="presParOf" srcId="{55C0B64F-77EF-43DB-AB7B-C4A1C5D235C0}" destId="{8D33C9AA-2174-4DEE-BE40-1555800A13EC}" srcOrd="4" destOrd="0" presId="urn:microsoft.com/office/officeart/2005/8/layout/hChevron3"/>
-    <dgm:cxn modelId="{4811CA95-7569-4926-8FBF-4C7F34B5F135}" type="presParOf" srcId="{55C0B64F-77EF-43DB-AB7B-C4A1C5D235C0}" destId="{2348BA29-ED14-445F-A229-D936FCC9CE43}" srcOrd="5" destOrd="0" presId="urn:microsoft.com/office/officeart/2005/8/layout/hChevron3"/>
-    <dgm:cxn modelId="{AA287F19-5CDD-4F86-B804-027A081854BD}" type="presParOf" srcId="{55C0B64F-77EF-43DB-AB7B-C4A1C5D235C0}" destId="{3DDECB48-670A-45F7-8ABA-415A36A5D2D3}" srcOrd="6" destOrd="0" presId="urn:microsoft.com/office/officeart/2005/8/layout/hChevron3"/>
-    <dgm:cxn modelId="{AF843454-5FA3-43E0-A595-63481AB484D6}" type="presParOf" srcId="{55C0B64F-77EF-43DB-AB7B-C4A1C5D235C0}" destId="{3262F0E1-2A34-47EB-8769-53A15F605986}" srcOrd="7" destOrd="0" presId="urn:microsoft.com/office/officeart/2005/8/layout/hChevron3"/>
-    <dgm:cxn modelId="{DD4924AA-0214-4C2F-8232-C2CD6444A12E}" type="presParOf" srcId="{55C0B64F-77EF-43DB-AB7B-C4A1C5D235C0}" destId="{98CFF742-0D22-4CB7-A914-3472635D1442}" srcOrd="8" destOrd="0" presId="urn:microsoft.com/office/officeart/2005/8/layout/hChevron3"/>
-    <dgm:cxn modelId="{34FEFAA1-07FA-4BA5-8836-2C26D59D727C}" type="presParOf" srcId="{55C0B64F-77EF-43DB-AB7B-C4A1C5D235C0}" destId="{8E681953-B93F-4497-B5D6-20186E9FB18C}" srcOrd="9" destOrd="0" presId="urn:microsoft.com/office/officeart/2005/8/layout/hChevron3"/>
-    <dgm:cxn modelId="{EBCA226A-D342-4CD6-8CE5-2F99768948A1}" type="presParOf" srcId="{55C0B64F-77EF-43DB-AB7B-C4A1C5D235C0}" destId="{C8951EC6-9D6D-4EFD-9145-D8C3C7C8282C}" srcOrd="10" destOrd="0" presId="urn:microsoft.com/office/officeart/2005/8/layout/hChevron3"/>
+    <dgm:cxn modelId="{399B0407-E05A-4C14-89BE-2B8C758BC5A4}" type="presParOf" srcId="{55C0B64F-77EF-43DB-AB7B-C4A1C5D235C0}" destId="{20FFF8E8-6D41-4AC7-8B83-E9897057BE41}" srcOrd="0" destOrd="0" presId="urn:microsoft.com/office/officeart/2005/8/layout/hChevron3"/>
+    <dgm:cxn modelId="{F3582D4A-BA36-4EC6-9831-52E519CE76E0}" type="presParOf" srcId="{55C0B64F-77EF-43DB-AB7B-C4A1C5D235C0}" destId="{C78005EE-E32E-4211-AE23-C32ADABDA168}" srcOrd="1" destOrd="0" presId="urn:microsoft.com/office/officeart/2005/8/layout/hChevron3"/>
+    <dgm:cxn modelId="{BEC7B28C-11EB-4E97-B2A9-7F8F6CD90BFC}" type="presParOf" srcId="{55C0B64F-77EF-43DB-AB7B-C4A1C5D235C0}" destId="{80719548-C620-458B-9F92-9E402208D142}" srcOrd="2" destOrd="0" presId="urn:microsoft.com/office/officeart/2005/8/layout/hChevron3"/>
+    <dgm:cxn modelId="{C2FF9150-AE22-4E10-B54E-484F253E4F0A}" type="presParOf" srcId="{55C0B64F-77EF-43DB-AB7B-C4A1C5D235C0}" destId="{B5235F79-0E66-4DE6-A03C-F8BCE30131F2}" srcOrd="3" destOrd="0" presId="urn:microsoft.com/office/officeart/2005/8/layout/hChevron3"/>
+    <dgm:cxn modelId="{53588DC3-3D77-4440-BAFE-D2EB451AFFF6}" type="presParOf" srcId="{55C0B64F-77EF-43DB-AB7B-C4A1C5D235C0}" destId="{8D33C9AA-2174-4DEE-BE40-1555800A13EC}" srcOrd="4" destOrd="0" presId="urn:microsoft.com/office/officeart/2005/8/layout/hChevron3"/>
+    <dgm:cxn modelId="{8BC9C33B-3412-4B42-9FCA-F3921A322F66}" type="presParOf" srcId="{55C0B64F-77EF-43DB-AB7B-C4A1C5D235C0}" destId="{2348BA29-ED14-445F-A229-D936FCC9CE43}" srcOrd="5" destOrd="0" presId="urn:microsoft.com/office/officeart/2005/8/layout/hChevron3"/>
+    <dgm:cxn modelId="{37C7E355-AA21-4E43-AA60-B75CB9961E5E}" type="presParOf" srcId="{55C0B64F-77EF-43DB-AB7B-C4A1C5D235C0}" destId="{3DDECB48-670A-45F7-8ABA-415A36A5D2D3}" srcOrd="6" destOrd="0" presId="urn:microsoft.com/office/officeart/2005/8/layout/hChevron3"/>
+    <dgm:cxn modelId="{3F3A1674-A7F7-4E4A-9F8D-E38214CCB92E}" type="presParOf" srcId="{55C0B64F-77EF-43DB-AB7B-C4A1C5D235C0}" destId="{3262F0E1-2A34-47EB-8769-53A15F605986}" srcOrd="7" destOrd="0" presId="urn:microsoft.com/office/officeart/2005/8/layout/hChevron3"/>
+    <dgm:cxn modelId="{0B1BC1B4-CA24-43B6-915D-4C0D000F3645}" type="presParOf" srcId="{55C0B64F-77EF-43DB-AB7B-C4A1C5D235C0}" destId="{98CFF742-0D22-4CB7-A914-3472635D1442}" srcOrd="8" destOrd="0" presId="urn:microsoft.com/office/officeart/2005/8/layout/hChevron3"/>
+    <dgm:cxn modelId="{1F3F0B3E-2A7E-4755-9E5C-6201875EA71E}" type="presParOf" srcId="{55C0B64F-77EF-43DB-AB7B-C4A1C5D235C0}" destId="{8E681953-B93F-4497-B5D6-20186E9FB18C}" srcOrd="9" destOrd="0" presId="urn:microsoft.com/office/officeart/2005/8/layout/hChevron3"/>
+    <dgm:cxn modelId="{36F715B4-441C-4BF1-9AB6-3F31CE882521}" type="presParOf" srcId="{55C0B64F-77EF-43DB-AB7B-C4A1C5D235C0}" destId="{C8951EC6-9D6D-4EFD-9145-D8C3C7C8282C}" srcOrd="10" destOrd="0" presId="urn:microsoft.com/office/officeart/2005/8/layout/hChevron3"/>
   </dgm:cxnLst>
   <dgm:bg/>
   <dgm:whole/>
@@ -8250,7 +8707,7 @@
 </file>
 
 <file path=customXml/itemProps2.xml><?xml version="1.0" encoding="utf-8"?>
-<ds:datastoreItem xmlns:ds="http://schemas.openxmlformats.org/officeDocument/2006/customXml" ds:itemID="{75DFE330-01C5-4275-A146-92DCB6E2647A}">
+<ds:datastoreItem xmlns:ds="http://schemas.openxmlformats.org/officeDocument/2006/customXml" ds:itemID="{C539DCA0-E4AD-4F52-96BD-B43A2FDB8B18}">
   <ds:schemaRefs>
     <ds:schemaRef ds:uri="http://schemas.openxmlformats.org/officeDocument/2006/bibliography"/>
   </ds:schemaRefs>

--- a/Opdracht/Functioneel Ontwerp.docx
+++ b/Opdracht/Functioneel Ontwerp.docx
@@ -16,7 +16,7 @@
           <w:r>
             <w:rPr>
               <w:noProof/>
-              <w:lang w:eastAsia="nl-NL"/>
+              <w:lang w:val="en-US"/>
             </w:rPr>
             <mc:AlternateContent>
               <mc:Choice Requires="wpg">
@@ -508,10 +508,12 @@
       <w:pPr>
         <w:pStyle w:val="Heading1"/>
       </w:pPr>
+      <w:bookmarkStart w:id="0" w:name="_Toc497764739"/>
       <w:r>
         <w:lastRenderedPageBreak/>
         <w:t>Voorwoord</w:t>
       </w:r>
+      <w:bookmarkEnd w:id="0"/>
     </w:p>
     <w:p/>
     <w:p>
@@ -540,278 +542,735 @@
         <w:br w:type="page"/>
       </w:r>
     </w:p>
-    <w:p>
-      <w:pPr>
-        <w:pStyle w:val="Heading1"/>
-      </w:pPr>
-      <w:r>
-        <w:lastRenderedPageBreak/>
-        <w:t>Inhoudsopgave</w:t>
-      </w:r>
-    </w:p>
-    <w:p/>
-    <w:p>
-      <w:pPr>
+    <w:sdt>
+      <w:sdtPr>
         <w:rPr>
-          <w:rFonts w:asciiTheme="majorHAnsi" w:hAnsiTheme="majorHAnsi" w:cstheme="majorHAnsi"/>
+          <w:rFonts w:asciiTheme="minorHAnsi" w:eastAsiaTheme="minorHAnsi" w:hAnsiTheme="minorHAnsi" w:cstheme="minorBidi"/>
+          <w:color w:val="auto"/>
+          <w:sz w:val="22"/>
+          <w:szCs w:val="22"/>
+          <w:lang w:val="nl-NL"/>
         </w:rPr>
-      </w:pPr>
-      <w:r>
-        <w:t>Voorwoord</w:t>
-      </w:r>
-      <w:r>
+        <w:id w:val="-187768285"/>
+        <w:docPartObj>
+          <w:docPartGallery w:val="Table of Contents"/>
+          <w:docPartUnique/>
+        </w:docPartObj>
+      </w:sdtPr>
+      <w:sdtEndPr>
         <w:rPr>
-          <w:rFonts w:asciiTheme="majorHAnsi" w:hAnsiTheme="majorHAnsi" w:cstheme="majorHAnsi"/>
+          <w:b/>
+          <w:bCs/>
+          <w:noProof/>
         </w:rPr>
-        <w:t>........................................................................................................................................................1</w:t>
-      </w:r>
-    </w:p>
-    <w:p>
-      <w:r>
-        <w:t>Inhoudsopgave</w:t>
-      </w:r>
-      <w:r>
-        <w:rPr>
-          <w:rFonts w:asciiTheme="majorHAnsi" w:hAnsiTheme="majorHAnsi" w:cstheme="majorHAnsi"/>
-        </w:rPr>
-        <w:t>.............................................................................................................................................</w:t>
-      </w:r>
-      <w:r>
-        <w:rPr>
-          <w:rFonts w:asciiTheme="majorHAnsi" w:hAnsiTheme="majorHAnsi" w:cstheme="majorHAnsi"/>
-        </w:rPr>
-        <w:t>...</w:t>
-      </w:r>
-      <w:r>
-        <w:rPr>
-          <w:rFonts w:asciiTheme="majorHAnsi" w:hAnsiTheme="majorHAnsi" w:cstheme="majorHAnsi"/>
-        </w:rPr>
-        <w:t>.2</w:t>
-      </w:r>
-    </w:p>
-    <w:p>
-      <w:pPr>
-        <w:rPr>
-          <w:rFonts w:asciiTheme="majorHAnsi" w:hAnsiTheme="majorHAnsi" w:cstheme="majorHAnsi"/>
-        </w:rPr>
-      </w:pPr>
-      <w:r>
-        <w:t>Managementsamenvatting</w:t>
-      </w:r>
-      <w:r>
-        <w:rPr>
-          <w:rFonts w:asciiTheme="majorHAnsi" w:hAnsiTheme="majorHAnsi" w:cstheme="majorHAnsi"/>
-        </w:rPr>
-        <w:t>..............................................................................................................................3</w:t>
-      </w:r>
-    </w:p>
-    <w:p>
-      <w:r>
-        <w:t>Inleiding</w:t>
-      </w:r>
-      <w:r>
-        <w:rPr>
-          <w:rFonts w:asciiTheme="majorHAnsi" w:hAnsiTheme="majorHAnsi" w:cstheme="majorHAnsi"/>
-        </w:rPr>
-        <w:t>.............................................................................................................................................................3</w:t>
-      </w:r>
-    </w:p>
-    <w:p>
-      <w:pPr>
-        <w:rPr>
-          <w:rFonts w:asciiTheme="majorHAnsi" w:hAnsiTheme="majorHAnsi" w:cstheme="majorHAnsi"/>
-        </w:rPr>
-      </w:pPr>
-      <w:r>
-        <w:t>Functionele eisen en wensen</w:t>
-      </w:r>
-      <w:r>
-        <w:rPr>
-          <w:rFonts w:asciiTheme="majorHAnsi" w:hAnsiTheme="majorHAnsi" w:cstheme="majorHAnsi"/>
-        </w:rPr>
-        <w:t>..........................................................................................................................</w:t>
-      </w:r>
-      <w:r>
-        <w:rPr>
-          <w:rFonts w:asciiTheme="majorHAnsi" w:hAnsiTheme="majorHAnsi" w:cstheme="majorHAnsi"/>
-        </w:rPr>
-        <w:t>.4</w:t>
-      </w:r>
-    </w:p>
-    <w:p>
-      <w:pPr>
-        <w:rPr>
-          <w:rFonts w:asciiTheme="majorHAnsi" w:hAnsiTheme="majorHAnsi" w:cstheme="majorHAnsi"/>
-        </w:rPr>
-      </w:pPr>
-      <w:r>
-        <w:rPr>
-          <w:rFonts w:cstheme="minorHAnsi"/>
-        </w:rPr>
-        <w:t>Chart flow</w:t>
-      </w:r>
-      <w:r>
-        <w:rPr>
-          <w:rFonts w:asciiTheme="majorHAnsi" w:hAnsiTheme="majorHAnsi" w:cstheme="majorHAnsi"/>
-        </w:rPr>
-        <w:t>........................................................................................................................................................</w:t>
-      </w:r>
-      <w:r>
-        <w:rPr>
-          <w:rFonts w:asciiTheme="majorHAnsi" w:hAnsiTheme="majorHAnsi" w:cstheme="majorHAnsi"/>
-        </w:rPr>
-        <w:t>..5</w:t>
-      </w:r>
-    </w:p>
-    <w:p>
-      <w:pPr>
-        <w:rPr>
-          <w:rFonts w:asciiTheme="majorHAnsi" w:hAnsiTheme="majorHAnsi" w:cstheme="majorHAnsi"/>
-        </w:rPr>
-      </w:pPr>
-      <w:r>
-        <w:rPr>
-          <w:rFonts w:cstheme="minorHAnsi"/>
-        </w:rPr>
-        <w:t>User story</w:t>
-      </w:r>
-      <w:r>
-        <w:rPr>
-          <w:rFonts w:cstheme="minorHAnsi"/>
-        </w:rPr>
-        <w:t xml:space="preserve"> / Use Case</w:t>
-      </w:r>
-      <w:r>
-        <w:rPr>
-          <w:rFonts w:asciiTheme="majorHAnsi" w:hAnsiTheme="majorHAnsi" w:cstheme="majorHAnsi"/>
-        </w:rPr>
-        <w:t>............................................................................</w:t>
-      </w:r>
-      <w:r>
-        <w:rPr>
-          <w:rFonts w:asciiTheme="majorHAnsi" w:hAnsiTheme="majorHAnsi" w:cstheme="majorHAnsi"/>
-        </w:rPr>
-        <w:t>.</w:t>
-      </w:r>
-      <w:r>
-        <w:rPr>
-          <w:rFonts w:asciiTheme="majorHAnsi" w:hAnsiTheme="majorHAnsi" w:cstheme="majorHAnsi"/>
-        </w:rPr>
-        <w:t>....................................................</w:t>
-      </w:r>
-      <w:r>
-        <w:rPr>
-          <w:rFonts w:asciiTheme="majorHAnsi" w:hAnsiTheme="majorHAnsi" w:cstheme="majorHAnsi"/>
-        </w:rPr>
-        <w:t>...</w:t>
-      </w:r>
-      <w:r>
-        <w:rPr>
-          <w:rFonts w:asciiTheme="majorHAnsi" w:hAnsiTheme="majorHAnsi" w:cstheme="majorHAnsi"/>
-        </w:rPr>
-        <w:t>....</w:t>
-      </w:r>
-      <w:r>
-        <w:rPr>
-          <w:rFonts w:asciiTheme="majorHAnsi" w:hAnsiTheme="majorHAnsi" w:cstheme="majorHAnsi"/>
-        </w:rPr>
-        <w:t>5</w:t>
-      </w:r>
-    </w:p>
-    <w:p>
-      <w:pPr>
-        <w:rPr>
-          <w:rFonts w:cstheme="minorHAnsi"/>
-        </w:rPr>
-      </w:pPr>
-      <w:r>
-        <w:rPr>
-          <w:rFonts w:cstheme="minorHAnsi"/>
-        </w:rPr>
-        <w:t>Use Case Diagram</w:t>
-      </w:r>
-      <w:r>
-        <w:rPr>
-          <w:rFonts w:asciiTheme="majorHAnsi" w:hAnsiTheme="majorHAnsi" w:cstheme="majorHAnsi"/>
-        </w:rPr>
-        <w:t>...........................................................................</w:t>
-      </w:r>
-      <w:r>
-        <w:rPr>
-          <w:rFonts w:asciiTheme="majorHAnsi" w:hAnsiTheme="majorHAnsi" w:cstheme="majorHAnsi"/>
-        </w:rPr>
-        <w:t>.</w:t>
-      </w:r>
-      <w:r>
-        <w:rPr>
-          <w:rFonts w:asciiTheme="majorHAnsi" w:hAnsiTheme="majorHAnsi" w:cstheme="majorHAnsi"/>
-        </w:rPr>
-        <w:t>...................................................</w:t>
-      </w:r>
-      <w:r>
-        <w:rPr>
-          <w:rFonts w:asciiTheme="majorHAnsi" w:hAnsiTheme="majorHAnsi" w:cstheme="majorHAnsi"/>
-        </w:rPr>
-        <w:t>............</w:t>
-      </w:r>
-      <w:r>
-        <w:rPr>
-          <w:rFonts w:asciiTheme="majorHAnsi" w:hAnsiTheme="majorHAnsi" w:cstheme="majorHAnsi"/>
-        </w:rPr>
-        <w:t>10</w:t>
-      </w:r>
-    </w:p>
-    <w:p>
-      <w:pPr>
-        <w:rPr>
-          <w:rFonts w:cstheme="minorHAnsi"/>
-        </w:rPr>
-      </w:pPr>
-      <w:r>
-        <w:rPr>
-          <w:rFonts w:cstheme="minorHAnsi"/>
-        </w:rPr>
-        <w:t>Test rapport</w:t>
-      </w:r>
-      <w:r>
-        <w:rPr>
-          <w:rFonts w:asciiTheme="majorHAnsi" w:hAnsiTheme="majorHAnsi" w:cstheme="majorHAnsi"/>
-        </w:rPr>
-        <w:t>.................................................................................................................................................</w:t>
-      </w:r>
-      <w:r>
-        <w:rPr>
-          <w:rFonts w:asciiTheme="majorHAnsi" w:hAnsiTheme="majorHAnsi" w:cstheme="majorHAnsi"/>
-        </w:rPr>
-        <w:t>....11</w:t>
-      </w:r>
-    </w:p>
-    <w:p>
-      <w:r>
-        <w:rPr>
-          <w:rFonts w:cstheme="minorHAnsi"/>
-        </w:rPr>
-        <w:t>Advies</w:t>
-      </w:r>
-      <w:r>
-        <w:rPr>
-          <w:rFonts w:cstheme="minorHAnsi"/>
-        </w:rPr>
-        <w:t xml:space="preserve"> rapport</w:t>
-      </w:r>
-      <w:r>
-        <w:rPr>
-          <w:rFonts w:asciiTheme="majorHAnsi" w:hAnsiTheme="majorHAnsi" w:cstheme="majorHAnsi"/>
-        </w:rPr>
-        <w:t>.................................................................................................................................................</w:t>
-      </w:r>
-      <w:r>
-        <w:rPr>
-          <w:rFonts w:asciiTheme="majorHAnsi" w:hAnsiTheme="majorHAnsi" w:cstheme="majorHAnsi"/>
-        </w:rPr>
-        <w:t>12</w:t>
-      </w:r>
-    </w:p>
+      </w:sdtEndPr>
+      <w:sdtContent>
+        <w:p>
+          <w:pPr>
+            <w:pStyle w:val="TOCHeading"/>
+          </w:pPr>
+          <w:r>
+            <w:t>Inhoudsopgave</w:t>
+          </w:r>
+        </w:p>
+        <w:p>
+          <w:pPr>
+            <w:pStyle w:val="TOC1"/>
+            <w:tabs>
+              <w:tab w:val="right" w:leader="dot" w:pos="9350"/>
+            </w:tabs>
+            <w:rPr>
+              <w:rFonts w:eastAsiaTheme="minorEastAsia"/>
+              <w:noProof/>
+              <w:lang w:val="en-US"/>
+            </w:rPr>
+          </w:pPr>
+          <w:r>
+            <w:fldChar w:fldCharType="begin"/>
+          </w:r>
+          <w:r>
+            <w:instrText xml:space="preserve"> TOC \o "1-3" \h \z \u </w:instrText>
+          </w:r>
+          <w:r>
+            <w:fldChar w:fldCharType="separate"/>
+          </w:r>
+          <w:bookmarkStart w:id="1" w:name="_GoBack"/>
+          <w:bookmarkEnd w:id="1"/>
+          <w:r>
+            <w:rPr>
+              <w:rStyle w:val="Hyperlink"/>
+              <w:noProof/>
+            </w:rPr>
+            <w:fldChar w:fldCharType="begin"/>
+          </w:r>
+          <w:r>
+            <w:rPr>
+              <w:rStyle w:val="Hyperlink"/>
+              <w:noProof/>
+            </w:rPr>
+            <w:instrText xml:space="preserve"> </w:instrText>
+          </w:r>
+          <w:r>
+            <w:rPr>
+              <w:noProof/>
+            </w:rPr>
+            <w:instrText>HYPERLINK \l "_Toc497764739"</w:instrText>
+          </w:r>
+          <w:r>
+            <w:rPr>
+              <w:rStyle w:val="Hyperlink"/>
+              <w:noProof/>
+            </w:rPr>
+            <w:instrText xml:space="preserve"> </w:instrText>
+          </w:r>
+          <w:r>
+            <w:rPr>
+              <w:rStyle w:val="Hyperlink"/>
+              <w:noProof/>
+            </w:rPr>
+          </w:r>
+          <w:r>
+            <w:rPr>
+              <w:rStyle w:val="Hyperlink"/>
+              <w:noProof/>
+            </w:rPr>
+            <w:fldChar w:fldCharType="separate"/>
+          </w:r>
+          <w:r>
+            <w:rPr>
+              <w:rStyle w:val="Hyperlink"/>
+              <w:noProof/>
+            </w:rPr>
+            <w:t>Voorwoord</w:t>
+          </w:r>
+          <w:r>
+            <w:rPr>
+              <w:noProof/>
+              <w:webHidden/>
+            </w:rPr>
+            <w:tab/>
+          </w:r>
+          <w:r>
+            <w:rPr>
+              <w:noProof/>
+              <w:webHidden/>
+            </w:rPr>
+            <w:fldChar w:fldCharType="begin"/>
+          </w:r>
+          <w:r>
+            <w:rPr>
+              <w:noProof/>
+              <w:webHidden/>
+            </w:rPr>
+            <w:instrText xml:space="preserve"> PAGEREF _Toc497764739 \h </w:instrText>
+          </w:r>
+          <w:r>
+            <w:rPr>
+              <w:noProof/>
+              <w:webHidden/>
+            </w:rPr>
+          </w:r>
+          <w:r>
+            <w:rPr>
+              <w:noProof/>
+              <w:webHidden/>
+            </w:rPr>
+            <w:fldChar w:fldCharType="separate"/>
+          </w:r>
+          <w:r>
+            <w:rPr>
+              <w:noProof/>
+              <w:webHidden/>
+            </w:rPr>
+            <w:t>1</w:t>
+          </w:r>
+          <w:r>
+            <w:rPr>
+              <w:noProof/>
+              <w:webHidden/>
+            </w:rPr>
+            <w:fldChar w:fldCharType="end"/>
+          </w:r>
+          <w:r>
+            <w:rPr>
+              <w:rStyle w:val="Hyperlink"/>
+              <w:noProof/>
+            </w:rPr>
+            <w:fldChar w:fldCharType="end"/>
+          </w:r>
+        </w:p>
+        <w:p>
+          <w:pPr>
+            <w:pStyle w:val="TOC1"/>
+            <w:tabs>
+              <w:tab w:val="right" w:leader="dot" w:pos="9350"/>
+            </w:tabs>
+            <w:rPr>
+              <w:rFonts w:eastAsiaTheme="minorEastAsia"/>
+              <w:noProof/>
+              <w:lang w:val="en-US"/>
+            </w:rPr>
+          </w:pPr>
+          <w:hyperlink w:anchor="_Toc497764740" w:history="1">
+            <w:r>
+              <w:rPr>
+                <w:rStyle w:val="Hyperlink"/>
+                <w:noProof/>
+              </w:rPr>
+              <w:t>Managementsamenvatting</w:t>
+            </w:r>
+            <w:r>
+              <w:rPr>
+                <w:noProof/>
+                <w:webHidden/>
+              </w:rPr>
+              <w:tab/>
+            </w:r>
+            <w:r>
+              <w:rPr>
+                <w:noProof/>
+                <w:webHidden/>
+              </w:rPr>
+              <w:fldChar w:fldCharType="begin"/>
+            </w:r>
+            <w:r>
+              <w:rPr>
+                <w:noProof/>
+                <w:webHidden/>
+              </w:rPr>
+              <w:instrText xml:space="preserve"> PAGEREF _Toc497764740 \h </w:instrText>
+            </w:r>
+            <w:r>
+              <w:rPr>
+                <w:noProof/>
+                <w:webHidden/>
+              </w:rPr>
+            </w:r>
+            <w:r>
+              <w:rPr>
+                <w:noProof/>
+                <w:webHidden/>
+              </w:rPr>
+              <w:fldChar w:fldCharType="separate"/>
+            </w:r>
+            <w:r>
+              <w:rPr>
+                <w:noProof/>
+                <w:webHidden/>
+              </w:rPr>
+              <w:t>3</w:t>
+            </w:r>
+            <w:r>
+              <w:rPr>
+                <w:noProof/>
+                <w:webHidden/>
+              </w:rPr>
+              <w:fldChar w:fldCharType="end"/>
+            </w:r>
+          </w:hyperlink>
+        </w:p>
+        <w:p>
+          <w:pPr>
+            <w:pStyle w:val="TOC1"/>
+            <w:tabs>
+              <w:tab w:val="right" w:leader="dot" w:pos="9350"/>
+            </w:tabs>
+            <w:rPr>
+              <w:rFonts w:eastAsiaTheme="minorEastAsia"/>
+              <w:noProof/>
+              <w:lang w:val="en-US"/>
+            </w:rPr>
+          </w:pPr>
+          <w:hyperlink w:anchor="_Toc497764741" w:history="1">
+            <w:r>
+              <w:rPr>
+                <w:rStyle w:val="Hyperlink"/>
+                <w:noProof/>
+              </w:rPr>
+              <w:t>Inleiding</w:t>
+            </w:r>
+            <w:r>
+              <w:rPr>
+                <w:noProof/>
+                <w:webHidden/>
+              </w:rPr>
+              <w:tab/>
+            </w:r>
+            <w:r>
+              <w:rPr>
+                <w:noProof/>
+                <w:webHidden/>
+              </w:rPr>
+              <w:fldChar w:fldCharType="begin"/>
+            </w:r>
+            <w:r>
+              <w:rPr>
+                <w:noProof/>
+                <w:webHidden/>
+              </w:rPr>
+              <w:instrText xml:space="preserve"> PAGEREF _Toc497764741 \h </w:instrText>
+            </w:r>
+            <w:r>
+              <w:rPr>
+                <w:noProof/>
+                <w:webHidden/>
+              </w:rPr>
+            </w:r>
+            <w:r>
+              <w:rPr>
+                <w:noProof/>
+                <w:webHidden/>
+              </w:rPr>
+              <w:fldChar w:fldCharType="separate"/>
+            </w:r>
+            <w:r>
+              <w:rPr>
+                <w:noProof/>
+                <w:webHidden/>
+              </w:rPr>
+              <w:t>3</w:t>
+            </w:r>
+            <w:r>
+              <w:rPr>
+                <w:noProof/>
+                <w:webHidden/>
+              </w:rPr>
+              <w:fldChar w:fldCharType="end"/>
+            </w:r>
+          </w:hyperlink>
+        </w:p>
+        <w:p>
+          <w:pPr>
+            <w:pStyle w:val="TOC1"/>
+            <w:tabs>
+              <w:tab w:val="right" w:leader="dot" w:pos="9350"/>
+            </w:tabs>
+            <w:rPr>
+              <w:rFonts w:eastAsiaTheme="minorEastAsia"/>
+              <w:noProof/>
+              <w:lang w:val="en-US"/>
+            </w:rPr>
+          </w:pPr>
+          <w:hyperlink w:anchor="_Toc497764742" w:history="1">
+            <w:r>
+              <w:rPr>
+                <w:rStyle w:val="Hyperlink"/>
+                <w:noProof/>
+              </w:rPr>
+              <w:t>Functionele eisen en wensen</w:t>
+            </w:r>
+            <w:r>
+              <w:rPr>
+                <w:noProof/>
+                <w:webHidden/>
+              </w:rPr>
+              <w:tab/>
+            </w:r>
+            <w:r>
+              <w:rPr>
+                <w:noProof/>
+                <w:webHidden/>
+              </w:rPr>
+              <w:fldChar w:fldCharType="begin"/>
+            </w:r>
+            <w:r>
+              <w:rPr>
+                <w:noProof/>
+                <w:webHidden/>
+              </w:rPr>
+              <w:instrText xml:space="preserve"> PAGEREF _Toc497764742 \h </w:instrText>
+            </w:r>
+            <w:r>
+              <w:rPr>
+                <w:noProof/>
+                <w:webHidden/>
+              </w:rPr>
+            </w:r>
+            <w:r>
+              <w:rPr>
+                <w:noProof/>
+                <w:webHidden/>
+              </w:rPr>
+              <w:fldChar w:fldCharType="separate"/>
+            </w:r>
+            <w:r>
+              <w:rPr>
+                <w:noProof/>
+                <w:webHidden/>
+              </w:rPr>
+              <w:t>4</w:t>
+            </w:r>
+            <w:r>
+              <w:rPr>
+                <w:noProof/>
+                <w:webHidden/>
+              </w:rPr>
+              <w:fldChar w:fldCharType="end"/>
+            </w:r>
+          </w:hyperlink>
+        </w:p>
+        <w:p>
+          <w:pPr>
+            <w:pStyle w:val="TOC1"/>
+            <w:tabs>
+              <w:tab w:val="right" w:leader="dot" w:pos="9350"/>
+            </w:tabs>
+            <w:rPr>
+              <w:rFonts w:eastAsiaTheme="minorEastAsia"/>
+              <w:noProof/>
+              <w:lang w:val="en-US"/>
+            </w:rPr>
+          </w:pPr>
+          <w:hyperlink w:anchor="_Toc497764743" w:history="1">
+            <w:r>
+              <w:rPr>
+                <w:rStyle w:val="Hyperlink"/>
+                <w:noProof/>
+              </w:rPr>
+              <w:t>Non-functionals</w:t>
+            </w:r>
+            <w:r>
+              <w:rPr>
+                <w:noProof/>
+                <w:webHidden/>
+              </w:rPr>
+              <w:tab/>
+            </w:r>
+            <w:r>
+              <w:rPr>
+                <w:noProof/>
+                <w:webHidden/>
+              </w:rPr>
+              <w:fldChar w:fldCharType="begin"/>
+            </w:r>
+            <w:r>
+              <w:rPr>
+                <w:noProof/>
+                <w:webHidden/>
+              </w:rPr>
+              <w:instrText xml:space="preserve"> PAGEREF _Toc497764743 \h </w:instrText>
+            </w:r>
+            <w:r>
+              <w:rPr>
+                <w:noProof/>
+                <w:webHidden/>
+              </w:rPr>
+            </w:r>
+            <w:r>
+              <w:rPr>
+                <w:noProof/>
+                <w:webHidden/>
+              </w:rPr>
+              <w:fldChar w:fldCharType="separate"/>
+            </w:r>
+            <w:r>
+              <w:rPr>
+                <w:noProof/>
+                <w:webHidden/>
+              </w:rPr>
+              <w:t>5</w:t>
+            </w:r>
+            <w:r>
+              <w:rPr>
+                <w:noProof/>
+                <w:webHidden/>
+              </w:rPr>
+              <w:fldChar w:fldCharType="end"/>
+            </w:r>
+          </w:hyperlink>
+        </w:p>
+        <w:p>
+          <w:pPr>
+            <w:pStyle w:val="TOC1"/>
+            <w:tabs>
+              <w:tab w:val="right" w:leader="dot" w:pos="9350"/>
+            </w:tabs>
+            <w:rPr>
+              <w:rFonts w:eastAsiaTheme="minorEastAsia"/>
+              <w:noProof/>
+              <w:lang w:val="en-US"/>
+            </w:rPr>
+          </w:pPr>
+          <w:hyperlink w:anchor="_Toc497764744" w:history="1">
+            <w:r>
+              <w:rPr>
+                <w:rStyle w:val="Hyperlink"/>
+                <w:noProof/>
+              </w:rPr>
+              <w:t>Flow chart</w:t>
+            </w:r>
+            <w:r>
+              <w:rPr>
+                <w:noProof/>
+                <w:webHidden/>
+              </w:rPr>
+              <w:tab/>
+            </w:r>
+            <w:r>
+              <w:rPr>
+                <w:noProof/>
+                <w:webHidden/>
+              </w:rPr>
+              <w:fldChar w:fldCharType="begin"/>
+            </w:r>
+            <w:r>
+              <w:rPr>
+                <w:noProof/>
+                <w:webHidden/>
+              </w:rPr>
+              <w:instrText xml:space="preserve"> PAGEREF _Toc497764744 \h </w:instrText>
+            </w:r>
+            <w:r>
+              <w:rPr>
+                <w:noProof/>
+                <w:webHidden/>
+              </w:rPr>
+            </w:r>
+            <w:r>
+              <w:rPr>
+                <w:noProof/>
+                <w:webHidden/>
+              </w:rPr>
+              <w:fldChar w:fldCharType="separate"/>
+            </w:r>
+            <w:r>
+              <w:rPr>
+                <w:noProof/>
+                <w:webHidden/>
+              </w:rPr>
+              <w:t>6</w:t>
+            </w:r>
+            <w:r>
+              <w:rPr>
+                <w:noProof/>
+                <w:webHidden/>
+              </w:rPr>
+              <w:fldChar w:fldCharType="end"/>
+            </w:r>
+          </w:hyperlink>
+        </w:p>
+        <w:p>
+          <w:pPr>
+            <w:pStyle w:val="TOC1"/>
+            <w:tabs>
+              <w:tab w:val="right" w:leader="dot" w:pos="9350"/>
+            </w:tabs>
+            <w:rPr>
+              <w:rFonts w:eastAsiaTheme="minorEastAsia"/>
+              <w:noProof/>
+              <w:lang w:val="en-US"/>
+            </w:rPr>
+          </w:pPr>
+          <w:hyperlink w:anchor="_Toc497764745" w:history="1">
+            <w:r>
+              <w:rPr>
+                <w:rStyle w:val="Hyperlink"/>
+                <w:noProof/>
+              </w:rPr>
+              <w:t>User Story / Use case</w:t>
+            </w:r>
+            <w:r>
+              <w:rPr>
+                <w:noProof/>
+                <w:webHidden/>
+              </w:rPr>
+              <w:tab/>
+            </w:r>
+            <w:r>
+              <w:rPr>
+                <w:noProof/>
+                <w:webHidden/>
+              </w:rPr>
+              <w:fldChar w:fldCharType="begin"/>
+            </w:r>
+            <w:r>
+              <w:rPr>
+                <w:noProof/>
+                <w:webHidden/>
+              </w:rPr>
+              <w:instrText xml:space="preserve"> PAGEREF _Toc497764745 \h </w:instrText>
+            </w:r>
+            <w:r>
+              <w:rPr>
+                <w:noProof/>
+                <w:webHidden/>
+              </w:rPr>
+            </w:r>
+            <w:r>
+              <w:rPr>
+                <w:noProof/>
+                <w:webHidden/>
+              </w:rPr>
+              <w:fldChar w:fldCharType="separate"/>
+            </w:r>
+            <w:r>
+              <w:rPr>
+                <w:noProof/>
+                <w:webHidden/>
+              </w:rPr>
+              <w:t>7</w:t>
+            </w:r>
+            <w:r>
+              <w:rPr>
+                <w:noProof/>
+                <w:webHidden/>
+              </w:rPr>
+              <w:fldChar w:fldCharType="end"/>
+            </w:r>
+          </w:hyperlink>
+        </w:p>
+        <w:p>
+          <w:pPr>
+            <w:pStyle w:val="TOC1"/>
+            <w:tabs>
+              <w:tab w:val="right" w:leader="dot" w:pos="9350"/>
+            </w:tabs>
+            <w:rPr>
+              <w:rFonts w:eastAsiaTheme="minorEastAsia"/>
+              <w:noProof/>
+              <w:lang w:val="en-US"/>
+            </w:rPr>
+          </w:pPr>
+          <w:hyperlink w:anchor="_Toc497764746" w:history="1">
+            <w:r>
+              <w:rPr>
+                <w:rStyle w:val="Hyperlink"/>
+                <w:noProof/>
+              </w:rPr>
+              <w:t>Use Case Diagram</w:t>
+            </w:r>
+            <w:r>
+              <w:rPr>
+                <w:noProof/>
+                <w:webHidden/>
+              </w:rPr>
+              <w:tab/>
+            </w:r>
+            <w:r>
+              <w:rPr>
+                <w:noProof/>
+                <w:webHidden/>
+              </w:rPr>
+              <w:fldChar w:fldCharType="begin"/>
+            </w:r>
+            <w:r>
+              <w:rPr>
+                <w:noProof/>
+                <w:webHidden/>
+              </w:rPr>
+              <w:instrText xml:space="preserve"> PAGEREF _Toc497764746 \h </w:instrText>
+            </w:r>
+            <w:r>
+              <w:rPr>
+                <w:noProof/>
+                <w:webHidden/>
+              </w:rPr>
+            </w:r>
+            <w:r>
+              <w:rPr>
+                <w:noProof/>
+                <w:webHidden/>
+              </w:rPr>
+              <w:fldChar w:fldCharType="separate"/>
+            </w:r>
+            <w:r>
+              <w:rPr>
+                <w:noProof/>
+                <w:webHidden/>
+              </w:rPr>
+              <w:t>12</w:t>
+            </w:r>
+            <w:r>
+              <w:rPr>
+                <w:noProof/>
+                <w:webHidden/>
+              </w:rPr>
+              <w:fldChar w:fldCharType="end"/>
+            </w:r>
+          </w:hyperlink>
+        </w:p>
+        <w:p>
+          <w:pPr>
+            <w:pStyle w:val="TOC1"/>
+            <w:tabs>
+              <w:tab w:val="right" w:leader="dot" w:pos="9350"/>
+            </w:tabs>
+            <w:rPr>
+              <w:rFonts w:eastAsiaTheme="minorEastAsia"/>
+              <w:noProof/>
+              <w:lang w:val="en-US"/>
+            </w:rPr>
+          </w:pPr>
+          <w:hyperlink w:anchor="_Toc497764747" w:history="1">
+            <w:r>
+              <w:rPr>
+                <w:rStyle w:val="Hyperlink"/>
+                <w:noProof/>
+              </w:rPr>
+              <w:t>Adviesrapport</w:t>
+            </w:r>
+            <w:r>
+              <w:rPr>
+                <w:noProof/>
+                <w:webHidden/>
+              </w:rPr>
+              <w:tab/>
+            </w:r>
+            <w:r>
+              <w:rPr>
+                <w:noProof/>
+                <w:webHidden/>
+              </w:rPr>
+              <w:fldChar w:fldCharType="begin"/>
+            </w:r>
+            <w:r>
+              <w:rPr>
+                <w:noProof/>
+                <w:webHidden/>
+              </w:rPr>
+              <w:instrText xml:space="preserve"> PAGEREF _Toc497764747 \h </w:instrText>
+            </w:r>
+            <w:r>
+              <w:rPr>
+                <w:noProof/>
+                <w:webHidden/>
+              </w:rPr>
+            </w:r>
+            <w:r>
+              <w:rPr>
+                <w:noProof/>
+                <w:webHidden/>
+              </w:rPr>
+              <w:fldChar w:fldCharType="separate"/>
+            </w:r>
+            <w:r>
+              <w:rPr>
+                <w:noProof/>
+                <w:webHidden/>
+              </w:rPr>
+              <w:t>13</w:t>
+            </w:r>
+            <w:r>
+              <w:rPr>
+                <w:noProof/>
+                <w:webHidden/>
+              </w:rPr>
+              <w:fldChar w:fldCharType="end"/>
+            </w:r>
+          </w:hyperlink>
+        </w:p>
+        <w:p>
+          <w:r>
+            <w:rPr>
+              <w:b/>
+              <w:bCs/>
+              <w:noProof/>
+            </w:rPr>
+            <w:fldChar w:fldCharType="end"/>
+          </w:r>
+        </w:p>
+      </w:sdtContent>
+    </w:sdt>
     <w:p>
       <w:r>
         <w:br w:type="page"/>
@@ -821,10 +1280,12 @@
       <w:pPr>
         <w:pStyle w:val="Heading1"/>
       </w:pPr>
+      <w:bookmarkStart w:id="2" w:name="_Toc497764740"/>
       <w:r>
         <w:lastRenderedPageBreak/>
         <w:t>Managementsamenvatting</w:t>
       </w:r>
+      <w:bookmarkEnd w:id="2"/>
     </w:p>
     <w:p/>
     <w:p>
@@ -840,9 +1301,11 @@
       <w:pPr>
         <w:pStyle w:val="Heading1"/>
       </w:pPr>
+      <w:bookmarkStart w:id="3" w:name="_Toc497764741"/>
       <w:r>
         <w:t>Inleiding</w:t>
       </w:r>
+      <w:bookmarkEnd w:id="3"/>
     </w:p>
     <w:p/>
     <w:p>
@@ -873,13 +1336,17 @@
         <w:t>Use case</w:t>
       </w:r>
       <w:r>
-        <w:t xml:space="preserve"> – </w:t>
-      </w:r>
-      <w:r>
-        <w:t>Adviesrapport</w:t>
+        <w:t xml:space="preserve"> –</w:t>
       </w:r>
     </w:p>
-    <w:p/>
+    <w:p>
+      <w:pPr>
+        <w:ind w:left="1440" w:firstLine="720"/>
+        <w:rPr>
+          <w:i/>
+        </w:rPr>
+      </w:pPr>
+    </w:p>
     <w:p>
       <w:pPr>
         <w:rPr>
@@ -1113,10 +1580,12 @@
       <w:pPr>
         <w:pStyle w:val="Heading1"/>
       </w:pPr>
+      <w:bookmarkStart w:id="4" w:name="_Toc497764742"/>
       <w:r>
         <w:lastRenderedPageBreak/>
         <w:t>Functionele eisen en wensen</w:t>
       </w:r>
+      <w:bookmarkEnd w:id="4"/>
     </w:p>
     <w:p/>
     <w:p>
@@ -1509,6 +1978,18 @@
       </w:r>
     </w:p>
     <w:p>
+      <w:pPr>
+        <w:sectPr>
+          <w:footerReference w:type="default" r:id="rId9"/>
+          <w:footerReference w:type="first" r:id="rId10"/>
+          <w:pgSz w:w="12240" w:h="15840"/>
+          <w:pgMar w:top="1440" w:right="1440" w:bottom="1440" w:left="1440" w:header="720" w:footer="720" w:gutter="0"/>
+          <w:pgNumType w:start="0"/>
+          <w:cols w:space="720"/>
+          <w:titlePg/>
+          <w:docGrid w:linePitch="360"/>
+        </w:sectPr>
+      </w:pPr>
       <w:r>
         <w:br w:type="page"/>
       </w:r>
@@ -1517,10 +1998,89 @@
       <w:pPr>
         <w:pStyle w:val="Heading1"/>
       </w:pPr>
+      <w:bookmarkStart w:id="5" w:name="_Toc497764743"/>
       <w:r>
         <w:lastRenderedPageBreak/>
-        <w:t>Flow Chart</w:t>
+        <w:t>Non-functionals</w:t>
       </w:r>
+      <w:bookmarkEnd w:id="5"/>
+    </w:p>
+    <w:p>
+      <w:pPr>
+        <w:ind w:left="-1170" w:right="-1440"/>
+      </w:pPr>
+      <w:r>
+        <w:rPr>
+          <w:noProof/>
+          <w:lang w:val="en-US"/>
+        </w:rPr>
+        <w:drawing>
+          <wp:inline distT="0" distB="0" distL="0" distR="0">
+            <wp:extent cx="9754648" cy="3505200"/>
+            <wp:effectExtent l="0" t="0" r="0" b="0"/>
+            <wp:docPr id="2" name="Picture 2"/>
+            <wp:cNvGraphicFramePr>
+              <a:graphicFrameLocks xmlns:a="http://schemas.openxmlformats.org/drawingml/2006/main" noChangeAspect="1"/>
+            </wp:cNvGraphicFramePr>
+            <a:graphic xmlns:a="http://schemas.openxmlformats.org/drawingml/2006/main">
+              <a:graphicData uri="http://schemas.openxmlformats.org/drawingml/2006/picture">
+                <pic:pic xmlns:pic="http://schemas.openxmlformats.org/drawingml/2006/picture">
+                  <pic:nvPicPr>
+                    <pic:cNvPr id="2" name="Image 1.png"/>
+                    <pic:cNvPicPr/>
+                  </pic:nvPicPr>
+                  <pic:blipFill>
+                    <a:blip r:embed="rId11">
+                      <a:extLst>
+                        <a:ext uri="{28A0092B-C50C-407E-A947-70E740481C1C}">
+                          <a14:useLocalDpi xmlns:a14="http://schemas.microsoft.com/office/drawing/2010/main" val="0"/>
+                        </a:ext>
+                      </a:extLst>
+                    </a:blip>
+                    <a:stretch>
+                      <a:fillRect/>
+                    </a:stretch>
+                  </pic:blipFill>
+                  <pic:spPr>
+                    <a:xfrm>
+                      <a:off x="0" y="0"/>
+                      <a:ext cx="9776399" cy="3513016"/>
+                    </a:xfrm>
+                    <a:prstGeom prst="rect">
+                      <a:avLst/>
+                    </a:prstGeom>
+                  </pic:spPr>
+                </pic:pic>
+              </a:graphicData>
+            </a:graphic>
+          </wp:inline>
+        </w:drawing>
+      </w:r>
+    </w:p>
+    <w:p>
+      <w:pPr>
+        <w:sectPr>
+          <w:pgSz w:w="15840" w:h="12240" w:orient="landscape"/>
+          <w:pgMar w:top="1440" w:right="1440" w:bottom="1440" w:left="1440" w:header="720" w:footer="720" w:gutter="0"/>
+          <w:cols w:space="720"/>
+          <w:titlePg/>
+          <w:docGrid w:linePitch="360"/>
+        </w:sectPr>
+      </w:pPr>
+      <w:r>
+        <w:br w:type="page"/>
+      </w:r>
+    </w:p>
+    <w:p>
+      <w:pPr>
+        <w:pStyle w:val="Heading1"/>
+      </w:pPr>
+      <w:bookmarkStart w:id="6" w:name="_Toc497764744"/>
+      <w:r>
+        <w:lastRenderedPageBreak/>
+        <w:t>Flow chart</w:t>
+      </w:r>
+      <w:bookmarkEnd w:id="6"/>
     </w:p>
     <w:p/>
     <w:p>
@@ -1532,7 +2092,7 @@
       <w:r>
         <w:rPr>
           <w:noProof/>
-          <w:lang w:eastAsia="nl-NL"/>
+          <w:lang w:val="en-US"/>
         </w:rPr>
         <w:drawing>
           <wp:inline distT="0" distB="0" distL="0" distR="0" wp14:anchorId="0FD22EB7" wp14:editId="0D56C94C">
@@ -1542,24 +2102,93 @@
             <wp:cNvGraphicFramePr/>
             <a:graphic xmlns:a="http://schemas.openxmlformats.org/drawingml/2006/main">
               <a:graphicData uri="http://schemas.openxmlformats.org/drawingml/2006/diagram">
-                <dgm:relIds xmlns:dgm="http://schemas.openxmlformats.org/drawingml/2006/diagram" xmlns:r="http://schemas.openxmlformats.org/officeDocument/2006/relationships" r:dm="rId9" r:lo="rId10" r:qs="rId11" r:cs="rId12"/>
+                <dgm:relIds xmlns:dgm="http://schemas.openxmlformats.org/drawingml/2006/diagram" xmlns:r="http://schemas.openxmlformats.org/officeDocument/2006/relationships" r:dm="rId12" r:lo="rId13" r:qs="rId14" r:cs="rId15"/>
               </a:graphicData>
             </a:graphic>
           </wp:inline>
         </w:drawing>
       </w:r>
     </w:p>
-    <w:p/>
+    <w:p>
+      <w:r>
+        <w:t>How to save a game</w:t>
+      </w:r>
+    </w:p>
+    <w:p>
+      <w:r>
+        <w:rPr>
+          <w:caps/>
+          <w:noProof/>
+          <w:lang w:val="en-US"/>
+        </w:rPr>
+        <w:drawing>
+          <wp:inline distT="0" distB="0" distL="0" distR="0" wp14:anchorId="46A6F965" wp14:editId="0EBA7F8C">
+            <wp:extent cx="5943600" cy="1348105"/>
+            <wp:effectExtent l="19050" t="0" r="38100" b="0"/>
+            <wp:docPr id="3" name="Diagram 3"/>
+            <wp:cNvGraphicFramePr/>
+            <a:graphic xmlns:a="http://schemas.openxmlformats.org/drawingml/2006/main">
+              <a:graphicData uri="http://schemas.openxmlformats.org/drawingml/2006/diagram">
+                <dgm:relIds xmlns:dgm="http://schemas.openxmlformats.org/drawingml/2006/diagram" xmlns:r="http://schemas.openxmlformats.org/officeDocument/2006/relationships" r:dm="rId17" r:lo="rId18" r:qs="rId19" r:cs="rId20"/>
+              </a:graphicData>
+            </a:graphic>
+          </wp:inline>
+        </w:drawing>
+      </w:r>
+    </w:p>
+    <w:p>
+      <w:r>
+        <w:t>How to continue a game</w:t>
+      </w:r>
+      <w:r>
+        <w:t xml:space="preserve"> ( after it is saved )</w:t>
+      </w:r>
+    </w:p>
+    <w:p>
+      <w:r>
+        <w:rPr>
+          <w:noProof/>
+          <w:lang w:val="en-US"/>
+        </w:rPr>
+        <w:drawing>
+          <wp:inline distT="0" distB="0" distL="0" distR="0" wp14:anchorId="513EFFFA" wp14:editId="78EEF468">
+            <wp:extent cx="4524375" cy="847725"/>
+            <wp:effectExtent l="0" t="0" r="28575" b="0"/>
+            <wp:docPr id="5" name="Diagram 5"/>
+            <wp:cNvGraphicFramePr/>
+            <a:graphic xmlns:a="http://schemas.openxmlformats.org/drawingml/2006/main">
+              <a:graphicData uri="http://schemas.openxmlformats.org/drawingml/2006/diagram">
+                <dgm:relIds xmlns:dgm="http://schemas.openxmlformats.org/drawingml/2006/diagram" xmlns:r="http://schemas.openxmlformats.org/officeDocument/2006/relationships" r:dm="rId22" r:lo="rId23" r:qs="rId24" r:cs="rId25"/>
+              </a:graphicData>
+            </a:graphic>
+          </wp:inline>
+        </w:drawing>
+      </w:r>
+    </w:p>
+    <w:p>
+      <w:r>
+        <w:br w:type="page"/>
+      </w:r>
+    </w:p>
     <w:p>
       <w:pPr>
         <w:pStyle w:val="Heading1"/>
       </w:pPr>
+      <w:bookmarkStart w:id="7" w:name="_Toc497764745"/>
       <w:r>
-        <w:t>User Story</w:t>
+        <w:lastRenderedPageBreak/>
+        <w:t>Us</w:t>
+      </w:r>
+      <w:r>
+        <w:t>e</w:t>
+      </w:r>
+      <w:r>
+        <w:t>r Story</w:t>
       </w:r>
       <w:r>
         <w:t xml:space="preserve"> / Use case</w:t>
       </w:r>
+      <w:bookmarkEnd w:id="7"/>
     </w:p>
     <w:p/>
     <w:p>
@@ -1845,13 +2474,28 @@
               </w:numPr>
             </w:pPr>
             <w:r>
-              <w:t>Opties voor taalselectie mag bij de Scrum master worden neergelegd</w:t>
+              <w:t>Opties voor taalselectie mag bij de Scrum master</w:t>
+            </w:r>
+            <w:r>
+              <w:t xml:space="preserve"> (</w:t>
+            </w:r>
+            <w:r>
+              <w:rPr>
+                <w:i/>
+              </w:rPr>
+              <w:t xml:space="preserve">Daniel Roskam) </w:t>
+            </w:r>
+            <w:r>
+              <w:t xml:space="preserve"> worden neergelegd</w:t>
             </w:r>
           </w:p>
         </w:tc>
       </w:tr>
     </w:tbl>
     <w:p>
+      <w:pPr>
+        <w:pStyle w:val="ListParagraph"/>
+      </w:pPr>
       <w:r>
         <w:br w:type="page"/>
       </w:r>
@@ -2057,6 +2701,12 @@
               <w:t>Very easy / easy / normal / hard / extreme</w:t>
             </w:r>
           </w:p>
+          <w:p/>
+          <w:p>
+            <w:r>
+              <w:t>Aan de hand van de difficulty wordt het grid aangepast in de game.</w:t>
+            </w:r>
+          </w:p>
         </w:tc>
       </w:tr>
       <w:tr>
@@ -2143,7 +2793,19 @@
               </w:numPr>
             </w:pPr>
             <w:r>
-              <w:t>Voor problemen of onduidelijkheden mag dit bij de Scrummaster worden gemeld</w:t>
+              <w:t xml:space="preserve">Voor problemen of onduidelijkheden mag dit bij de Scrummaster </w:t>
+            </w:r>
+            <w:r>
+              <w:t>(</w:t>
+            </w:r>
+            <w:r>
+              <w:rPr>
+                <w:i/>
+              </w:rPr>
+              <w:t xml:space="preserve">Daniel Roskam) </w:t>
+            </w:r>
+            <w:r>
+              <w:t>worden gemeld</w:t>
             </w:r>
           </w:p>
         </w:tc>
@@ -2430,7 +3092,19 @@
               </w:numPr>
             </w:pPr>
             <w:r>
-              <w:t>Voor problemen of onduidelijkheden mag dit bij de Scrummaster worden gemeld</w:t>
+              <w:t xml:space="preserve">Voor problemen of onduidelijkheden mag dit bij de Scrummaster </w:t>
+            </w:r>
+            <w:r>
+              <w:t>(</w:t>
+            </w:r>
+            <w:r>
+              <w:rPr>
+                <w:i/>
+              </w:rPr>
+              <w:t xml:space="preserve">Daniel Roskam) </w:t>
+            </w:r>
+            <w:r>
+              <w:t>worden gemeld</w:t>
             </w:r>
             <w:r>
               <w:t>.</w:t>
@@ -2725,7 +3399,19 @@
               </w:numPr>
             </w:pPr>
             <w:r>
-              <w:t>Voor problemen of onduidelijkheden mag dit bij de Scrummaster worden gemeld.</w:t>
+              <w:t>Voor problemen of onduidelijkheden mag dit bij de Scrummaster</w:t>
+            </w:r>
+            <w:r>
+              <w:t xml:space="preserve"> (</w:t>
+            </w:r>
+            <w:r>
+              <w:rPr>
+                <w:i/>
+              </w:rPr>
+              <w:t xml:space="preserve">Daniel Roskam) </w:t>
+            </w:r>
+            <w:r>
+              <w:t>worden gemeld.</w:t>
             </w:r>
           </w:p>
         </w:tc>
@@ -3021,7 +3707,19 @@
               </w:numPr>
             </w:pPr>
             <w:r>
-              <w:t>Voor problemen of onduidelijkheden mag dit bij de Scrummaster worden gemeld.</w:t>
+              <w:t>Voor problemen of onduidelijkheden mag dit bij de Scrummaster</w:t>
+            </w:r>
+            <w:r>
+              <w:t xml:space="preserve"> (</w:t>
+            </w:r>
+            <w:r>
+              <w:rPr>
+                <w:i/>
+              </w:rPr>
+              <w:t xml:space="preserve">Daniel Roskam) </w:t>
+            </w:r>
+            <w:r>
+              <w:t>worden gemeld.</w:t>
             </w:r>
           </w:p>
         </w:tc>
@@ -3031,616 +3729,7 @@
       <w:pPr>
         <w:pStyle w:val="ListParagraph"/>
         <w:sectPr>
-          <w:footerReference w:type="default" r:id="rId14"/>
-          <w:footerReference w:type="first" r:id="rId15"/>
           <w:pgSz w:w="12240" w:h="15840"/>
-          <w:pgMar w:top="1440" w:right="1440" w:bottom="1440" w:left="1440" w:header="720" w:footer="720" w:gutter="0"/>
-          <w:pgNumType w:start="0"/>
-          <w:cols w:space="720"/>
-          <w:titlePg/>
-          <w:docGrid w:linePitch="360"/>
-        </w:sectPr>
-      </w:pPr>
-      <w:r>
-        <w:br w:type="page"/>
-      </w:r>
-    </w:p>
-    <w:p>
-      <w:pPr>
-        <w:pStyle w:val="Heading1"/>
-      </w:pPr>
-      <w:r>
-        <w:lastRenderedPageBreak/>
-        <w:t>Use Case Diagram</w:t>
-      </w:r>
-    </w:p>
-    <w:p>
-      <w:r>
-        <w:t>De gebruiker wil een Score Systeem</w:t>
-      </w:r>
-    </w:p>
-    <w:p>
-      <w:r>
-        <w:rPr>
-          <w:noProof/>
-          <w:lang w:eastAsia="nl-NL"/>
-        </w:rPr>
-        <w:drawing>
-          <wp:anchor distT="0" distB="0" distL="114300" distR="114300" simplePos="0" relativeHeight="251658239" behindDoc="0" locked="0" layoutInCell="1" allowOverlap="1" wp14:anchorId="2CAD850F" wp14:editId="17D64C65">
-            <wp:simplePos x="0" y="0"/>
-            <wp:positionH relativeFrom="margin">
-              <wp:align>left</wp:align>
-            </wp:positionH>
-            <wp:positionV relativeFrom="paragraph">
-              <wp:posOffset>1270</wp:posOffset>
-            </wp:positionV>
-            <wp:extent cx="5544185" cy="2209800"/>
-            <wp:effectExtent l="0" t="0" r="0" b="0"/>
-            <wp:wrapNone/>
-            <wp:docPr id="2" name="Picture 2"/>
-            <wp:cNvGraphicFramePr>
-              <a:graphicFrameLocks xmlns:a="http://schemas.openxmlformats.org/drawingml/2006/main" noChangeAspect="1"/>
-            </wp:cNvGraphicFramePr>
-            <a:graphic xmlns:a="http://schemas.openxmlformats.org/drawingml/2006/main">
-              <a:graphicData uri="http://schemas.openxmlformats.org/drawingml/2006/picture">
-                <pic:pic xmlns:pic="http://schemas.openxmlformats.org/drawingml/2006/picture">
-                  <pic:nvPicPr>
-                    <pic:cNvPr id="2" name="Diagram.png"/>
-                    <pic:cNvPicPr/>
-                  </pic:nvPicPr>
-                  <pic:blipFill>
-                    <a:blip r:embed="rId16">
-                      <a:extLst>
-                        <a:ext uri="{28A0092B-C50C-407E-A947-70E740481C1C}">
-                          <a14:useLocalDpi xmlns:a14="http://schemas.microsoft.com/office/drawing/2010/main" val="0"/>
-                        </a:ext>
-                      </a:extLst>
-                    </a:blip>
-                    <a:stretch>
-                      <a:fillRect/>
-                    </a:stretch>
-                  </pic:blipFill>
-                  <pic:spPr>
-                    <a:xfrm>
-                      <a:off x="0" y="0"/>
-                      <a:ext cx="5544185" cy="2209800"/>
-                    </a:xfrm>
-                    <a:prstGeom prst="rect">
-                      <a:avLst/>
-                    </a:prstGeom>
-                  </pic:spPr>
-                </pic:pic>
-              </a:graphicData>
-            </a:graphic>
-          </wp:anchor>
-        </w:drawing>
-      </w:r>
-    </w:p>
-    <w:p>
-      <w:r>
-        <w:rPr>
-          <w:noProof/>
-          <w:lang w:eastAsia="nl-NL"/>
-        </w:rPr>
-        <mc:AlternateContent>
-          <mc:Choice Requires="wps">
-            <w:drawing>
-              <wp:anchor distT="45720" distB="45720" distL="114300" distR="114300" simplePos="0" relativeHeight="251661312" behindDoc="0" locked="0" layoutInCell="1" allowOverlap="1" wp14:anchorId="3AB08D6F" wp14:editId="222EAD5F">
-                <wp:simplePos x="0" y="0"/>
-                <wp:positionH relativeFrom="column">
-                  <wp:posOffset>2266950</wp:posOffset>
-                </wp:positionH>
-                <wp:positionV relativeFrom="paragraph">
-                  <wp:posOffset>5715</wp:posOffset>
-                </wp:positionV>
-                <wp:extent cx="3095625" cy="571500"/>
-                <wp:effectExtent l="0" t="0" r="28575" b="19050"/>
-                <wp:wrapSquare wrapText="bothSides"/>
-                <wp:docPr id="217" name="Text Box 2"/>
-                <wp:cNvGraphicFramePr>
-                  <a:graphicFrameLocks xmlns:a="http://schemas.openxmlformats.org/drawingml/2006/main"/>
-                </wp:cNvGraphicFramePr>
-                <a:graphic xmlns:a="http://schemas.openxmlformats.org/drawingml/2006/main">
-                  <a:graphicData uri="http://schemas.microsoft.com/office/word/2010/wordprocessingShape">
-                    <wps:wsp>
-                      <wps:cNvSpPr txBox="1">
-                        <a:spLocks noChangeArrowheads="1"/>
-                      </wps:cNvSpPr>
-                      <wps:spPr bwMode="auto">
-                        <a:xfrm>
-                          <a:off x="0" y="0"/>
-                          <a:ext cx="3095625" cy="571500"/>
-                        </a:xfrm>
-                        <a:prstGeom prst="rect">
-                          <a:avLst/>
-                        </a:prstGeom>
-                        <a:solidFill>
-                          <a:srgbClr val="FFFFFF"/>
-                        </a:solidFill>
-                        <a:ln w="9525">
-                          <a:solidFill>
-                            <a:srgbClr val="000000"/>
-                          </a:solidFill>
-                          <a:miter lim="800000"/>
-                          <a:headEnd/>
-                          <a:tailEnd/>
-                        </a:ln>
-                      </wps:spPr>
-                      <wps:txbx>
-                        <w:txbxContent>
-                          <w:p>
-                            <w:pPr>
-                              <w:rPr>
-                                <w:lang w:val="en-US"/>
-                              </w:rPr>
-                            </w:pPr>
-                            <w:r>
-                              <w:t>Op de Main Menu staat een knop van Highscores. Hierin staat de Top 10.</w:t>
-                            </w:r>
-                          </w:p>
-                        </w:txbxContent>
-                      </wps:txbx>
-                      <wps:bodyPr rot="0" vert="horz" wrap="square" lIns="91440" tIns="45720" rIns="91440" bIns="45720" anchor="t" anchorCtr="0">
-                        <a:noAutofit/>
-                      </wps:bodyPr>
-                    </wps:wsp>
-                  </a:graphicData>
-                </a:graphic>
-                <wp14:sizeRelH relativeFrom="margin">
-                  <wp14:pctWidth>0</wp14:pctWidth>
-                </wp14:sizeRelH>
-                <wp14:sizeRelV relativeFrom="margin">
-                  <wp14:pctHeight>0</wp14:pctHeight>
-                </wp14:sizeRelV>
-              </wp:anchor>
-            </w:drawing>
-          </mc:Choice>
-          <mc:Fallback>
-            <w:pict>
-              <v:shape w14:anchorId="3AB08D6F" id="Text Box 2" o:spid="_x0000_s1030" type="#_x0000_t202" style="position:absolute;margin-left:178.5pt;margin-top:.45pt;width:243.75pt;height:45pt;z-index:251661312;visibility:visible;mso-wrap-style:square;mso-width-percent:0;mso-height-percent:0;mso-wrap-distance-left:9pt;mso-wrap-distance-top:3.6pt;mso-wrap-distance-right:9pt;mso-wrap-distance-bottom:3.6pt;mso-position-horizontal:absolute;mso-position-horizontal-relative:text;mso-position-vertical:absolute;mso-position-vertical-relative:text;mso-width-percent:0;mso-height-percent:0;mso-width-relative:margin;mso-height-relative:margin;v-text-anchor:top" o:gfxdata="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">
-                <v:textbox>
-                  <w:txbxContent>
-                    <w:p>
-                      <w:pPr>
-                        <w:rPr>
-                          <w:lang w:val="en-US"/>
-                        </w:rPr>
-                      </w:pPr>
-                      <w:r>
-                        <w:t>Op de Main Menu staat een knop van Highscores. Hierin staat de Top 10.</w:t>
-                      </w:r>
-                    </w:p>
-                  </w:txbxContent>
-                </v:textbox>
-                <w10:wrap type="square"/>
-              </v:shape>
-            </w:pict>
-          </mc:Fallback>
-        </mc:AlternateContent>
-      </w:r>
-    </w:p>
-    <w:p/>
-    <w:p/>
-    <w:p/>
-    <w:p/>
-    <w:p/>
-    <w:p>
-      <w:r>
-        <w:rPr>
-          <w:noProof/>
-          <w:lang w:eastAsia="nl-NL"/>
-        </w:rPr>
-        <mc:AlternateContent>
-          <mc:Choice Requires="wps">
-            <w:drawing>
-              <wp:anchor distT="45720" distB="45720" distL="114300" distR="114300" simplePos="0" relativeHeight="251663360" behindDoc="0" locked="0" layoutInCell="1" allowOverlap="1" wp14:anchorId="6B84115D" wp14:editId="449B1D23">
-                <wp:simplePos x="0" y="0"/>
-                <wp:positionH relativeFrom="margin">
-                  <wp:align>left</wp:align>
-                </wp:positionH>
-                <wp:positionV relativeFrom="paragraph">
-                  <wp:posOffset>125730</wp:posOffset>
-                </wp:positionV>
-                <wp:extent cx="1085850" cy="323850"/>
-                <wp:effectExtent l="0" t="0" r="19050" b="19050"/>
-                <wp:wrapSquare wrapText="bothSides"/>
-                <wp:docPr id="3" name="Text Box 2"/>
-                <wp:cNvGraphicFramePr>
-                  <a:graphicFrameLocks xmlns:a="http://schemas.openxmlformats.org/drawingml/2006/main"/>
-                </wp:cNvGraphicFramePr>
-                <a:graphic xmlns:a="http://schemas.openxmlformats.org/drawingml/2006/main">
-                  <a:graphicData uri="http://schemas.microsoft.com/office/word/2010/wordprocessingShape">
-                    <wps:wsp>
-                      <wps:cNvSpPr txBox="1">
-                        <a:spLocks noChangeArrowheads="1"/>
-                      </wps:cNvSpPr>
-                      <wps:spPr bwMode="auto">
-                        <a:xfrm>
-                          <a:off x="0" y="0"/>
-                          <a:ext cx="1085850" cy="323850"/>
-                        </a:xfrm>
-                        <a:prstGeom prst="rect">
-                          <a:avLst/>
-                        </a:prstGeom>
-                        <a:solidFill>
-                          <a:srgbClr val="FFFFFF"/>
-                        </a:solidFill>
-                        <a:ln w="9525">
-                          <a:solidFill>
-                            <a:srgbClr val="000000"/>
-                          </a:solidFill>
-                          <a:miter lim="800000"/>
-                          <a:headEnd/>
-                          <a:tailEnd/>
-                        </a:ln>
-                      </wps:spPr>
-                      <wps:txbx>
-                        <w:txbxContent>
-                          <w:p>
-                            <w:pPr>
-                              <w:rPr>
-                                <w:b/>
-                                <w:i/>
-                                <w:lang w:val="en-US"/>
-                              </w:rPr>
-                            </w:pPr>
-                            <w:r>
-                              <w:rPr>
-                                <w:b/>
-                                <w:i/>
-                                <w:sz w:val="32"/>
-                                <w:lang w:val="en-US"/>
-                              </w:rPr>
-                              <w:t>Gebruiker</w:t>
-                            </w:r>
-                          </w:p>
-                        </w:txbxContent>
-                      </wps:txbx>
-                      <wps:bodyPr rot="0" vert="horz" wrap="square" lIns="91440" tIns="45720" rIns="91440" bIns="45720" anchor="t" anchorCtr="0">
-                        <a:noAutofit/>
-                      </wps:bodyPr>
-                    </wps:wsp>
-                  </a:graphicData>
-                </a:graphic>
-                <wp14:sizeRelH relativeFrom="margin">
-                  <wp14:pctWidth>0</wp14:pctWidth>
-                </wp14:sizeRelH>
-                <wp14:sizeRelV relativeFrom="margin">
-                  <wp14:pctHeight>0</wp14:pctHeight>
-                </wp14:sizeRelV>
-              </wp:anchor>
-            </w:drawing>
-          </mc:Choice>
-          <mc:Fallback>
-            <w:pict>
-              <v:shape w14:anchorId="6B84115D" id="_x0000_s1031" type="#_x0000_t202" style="position:absolute;margin-left:0;margin-top:9.9pt;width:85.5pt;height:25.5pt;z-index:251663360;visibility:visible;mso-wrap-style:square;mso-width-percent:0;mso-height-percent:0;mso-wrap-distance-left:9pt;mso-wrap-distance-top:3.6pt;mso-wrap-distance-right:9pt;mso-wrap-distance-bottom:3.6pt;mso-position-horizontal:left;mso-position-horizontal-relative:margin;mso-position-vertical:absolute;mso-position-vertical-relative:text;mso-width-percent:0;mso-height-percent:0;mso-width-relative:margin;mso-height-relative:margin;v-text-anchor:top" o:gfxdata="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">
-                <v:textbox>
-                  <w:txbxContent>
-                    <w:p>
-                      <w:pPr>
-                        <w:rPr>
-                          <w:b/>
-                          <w:i/>
-                          <w:lang w:val="en-US"/>
-                        </w:rPr>
-                      </w:pPr>
-                      <w:r>
-                        <w:rPr>
-                          <w:b/>
-                          <w:i/>
-                          <w:sz w:val="32"/>
-                          <w:lang w:val="en-US"/>
-                        </w:rPr>
-                        <w:t>Gebruiker</w:t>
-                      </w:r>
-                    </w:p>
-                  </w:txbxContent>
-                </v:textbox>
-                <w10:wrap type="square" anchorx="margin"/>
-              </v:shape>
-            </w:pict>
-          </mc:Fallback>
-        </mc:AlternateContent>
-      </w:r>
-    </w:p>
-    <w:p/>
-    <w:p>
-      <w:r>
-        <w:rPr>
-          <w:noProof/>
-          <w:lang w:eastAsia="nl-NL"/>
-        </w:rPr>
-        <w:drawing>
-          <wp:anchor distT="0" distB="0" distL="114300" distR="114300" simplePos="0" relativeHeight="251668480" behindDoc="0" locked="0" layoutInCell="1" allowOverlap="1" wp14:anchorId="5D0DEA32" wp14:editId="79DE64DD">
-            <wp:simplePos x="0" y="0"/>
-            <wp:positionH relativeFrom="margin">
-              <wp:align>left</wp:align>
-            </wp:positionH>
-            <wp:positionV relativeFrom="paragraph">
-              <wp:posOffset>199390</wp:posOffset>
-            </wp:positionV>
-            <wp:extent cx="5544185" cy="2209800"/>
-            <wp:effectExtent l="0" t="0" r="0" b="0"/>
-            <wp:wrapNone/>
-            <wp:docPr id="7" name="Picture 7"/>
-            <wp:cNvGraphicFramePr>
-              <a:graphicFrameLocks xmlns:a="http://schemas.openxmlformats.org/drawingml/2006/main" noChangeAspect="1"/>
-            </wp:cNvGraphicFramePr>
-            <a:graphic xmlns:a="http://schemas.openxmlformats.org/drawingml/2006/main">
-              <a:graphicData uri="http://schemas.openxmlformats.org/drawingml/2006/picture">
-                <pic:pic xmlns:pic="http://schemas.openxmlformats.org/drawingml/2006/picture">
-                  <pic:nvPicPr>
-                    <pic:cNvPr id="2" name="Diagram.png"/>
-                    <pic:cNvPicPr/>
-                  </pic:nvPicPr>
-                  <pic:blipFill>
-                    <a:blip r:embed="rId16">
-                      <a:extLst>
-                        <a:ext uri="{28A0092B-C50C-407E-A947-70E740481C1C}">
-                          <a14:useLocalDpi xmlns:a14="http://schemas.microsoft.com/office/drawing/2010/main" val="0"/>
-                        </a:ext>
-                      </a:extLst>
-                    </a:blip>
-                    <a:stretch>
-                      <a:fillRect/>
-                    </a:stretch>
-                  </pic:blipFill>
-                  <pic:spPr>
-                    <a:xfrm>
-                      <a:off x="0" y="0"/>
-                      <a:ext cx="5544185" cy="2209800"/>
-                    </a:xfrm>
-                    <a:prstGeom prst="rect">
-                      <a:avLst/>
-                    </a:prstGeom>
-                  </pic:spPr>
-                </pic:pic>
-              </a:graphicData>
-            </a:graphic>
-          </wp:anchor>
-        </w:drawing>
-      </w:r>
-      <w:r>
-        <w:t xml:space="preserve"> </w:t>
-      </w:r>
-      <w:r>
-        <w:t>De gebruiker wilt minimaal met 2 spelers, 4 gewenst</w:t>
-      </w:r>
-    </w:p>
-    <w:p>
-      <w:r>
-        <w:rPr>
-          <w:noProof/>
-          <w:lang w:eastAsia="nl-NL"/>
-        </w:rPr>
-        <mc:AlternateContent>
-          <mc:Choice Requires="wps">
-            <w:drawing>
-              <wp:anchor distT="45720" distB="45720" distL="114300" distR="114300" simplePos="0" relativeHeight="251669504" behindDoc="0" locked="0" layoutInCell="1" allowOverlap="1" wp14:anchorId="6D343991" wp14:editId="0791501D">
-                <wp:simplePos x="0" y="0"/>
-                <wp:positionH relativeFrom="column">
-                  <wp:posOffset>2266950</wp:posOffset>
-                </wp:positionH>
-                <wp:positionV relativeFrom="paragraph">
-                  <wp:posOffset>168275</wp:posOffset>
-                </wp:positionV>
-                <wp:extent cx="3114675" cy="1152525"/>
-                <wp:effectExtent l="0" t="0" r="28575" b="28575"/>
-                <wp:wrapSquare wrapText="bothSides"/>
-                <wp:docPr id="5" name="Text Box 2"/>
-                <wp:cNvGraphicFramePr>
-                  <a:graphicFrameLocks xmlns:a="http://schemas.openxmlformats.org/drawingml/2006/main"/>
-                </wp:cNvGraphicFramePr>
-                <a:graphic xmlns:a="http://schemas.openxmlformats.org/drawingml/2006/main">
-                  <a:graphicData uri="http://schemas.microsoft.com/office/word/2010/wordprocessingShape">
-                    <wps:wsp>
-                      <wps:cNvSpPr txBox="1">
-                        <a:spLocks noChangeArrowheads="1"/>
-                      </wps:cNvSpPr>
-                      <wps:spPr bwMode="auto">
-                        <a:xfrm>
-                          <a:off x="0" y="0"/>
-                          <a:ext cx="3114675" cy="1152525"/>
-                        </a:xfrm>
-                        <a:prstGeom prst="rect">
-                          <a:avLst/>
-                        </a:prstGeom>
-                        <a:solidFill>
-                          <a:srgbClr val="FFFFFF"/>
-                        </a:solidFill>
-                        <a:ln w="9525">
-                          <a:solidFill>
-                            <a:srgbClr val="000000"/>
-                          </a:solidFill>
-                          <a:miter lim="800000"/>
-                          <a:headEnd/>
-                          <a:tailEnd/>
-                        </a:ln>
-                      </wps:spPr>
-                      <wps:txbx>
-                        <w:txbxContent>
-                          <w:p>
-                            <w:pPr>
-                              <w:rPr>
-                                <w:lang w:val="en-US"/>
-                              </w:rPr>
-                            </w:pPr>
-                            <w:r>
-                              <w:t>Als je op de start knop drukt, krijg je een scherm te zien met de instellingen die je voor het spel kan gebruiken. Hierin staan onder andere de speler opties. Je kan de namen intypen voor de spelers, en tegelijkertijd wordt het score systeem bijgehouden per speler.</w:t>
-                            </w:r>
-                          </w:p>
-                        </w:txbxContent>
-                      </wps:txbx>
-                      <wps:bodyPr rot="0" vert="horz" wrap="square" lIns="91440" tIns="45720" rIns="91440" bIns="45720" anchor="t" anchorCtr="0">
-                        <a:noAutofit/>
-                      </wps:bodyPr>
-                    </wps:wsp>
-                  </a:graphicData>
-                </a:graphic>
-                <wp14:sizeRelH relativeFrom="margin">
-                  <wp14:pctWidth>0</wp14:pctWidth>
-                </wp14:sizeRelH>
-                <wp14:sizeRelV relativeFrom="margin">
-                  <wp14:pctHeight>0</wp14:pctHeight>
-                </wp14:sizeRelV>
-              </wp:anchor>
-            </w:drawing>
-          </mc:Choice>
-          <mc:Fallback>
-            <w:pict>
-              <v:shape w14:anchorId="6D343991" id="_x0000_s1032" type="#_x0000_t202" style="position:absolute;margin-left:178.5pt;margin-top:13.25pt;width:245.25pt;height:90.75pt;z-index:251669504;visibility:visible;mso-wrap-style:square;mso-width-percent:0;mso-height-percent:0;mso-wrap-distance-left:9pt;mso-wrap-distance-top:3.6pt;mso-wrap-distance-right:9pt;mso-wrap-distance-bottom:3.6pt;mso-position-horizontal:absolute;mso-position-horizontal-relative:text;mso-position-vertical:absolute;mso-position-vertical-relative:text;mso-width-percent:0;mso-height-percent:0;mso-width-relative:margin;mso-height-relative:margin;v-text-anchor:top" o:gfxdata="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">
-                <v:textbox>
-                  <w:txbxContent>
-                    <w:p>
-                      <w:pPr>
-                        <w:rPr>
-                          <w:lang w:val="en-US"/>
-                        </w:rPr>
-                      </w:pPr>
-                      <w:r>
-                        <w:t>Als je op de start knop drukt, krijg je een scherm te zien met de instellingen die je voor het spel kan gebruiken. Hierin staan onder andere de speler opties. Je kan de namen intypen voor de spelers, en tegelijkertijd wordt het score systeem bijgehouden per speler.</w:t>
-                      </w:r>
-                    </w:p>
-                  </w:txbxContent>
-                </v:textbox>
-                <w10:wrap type="square"/>
-              </v:shape>
-            </w:pict>
-          </mc:Fallback>
-        </mc:AlternateContent>
-      </w:r>
-    </w:p>
-    <w:p/>
-    <w:p/>
-    <w:p/>
-    <w:p/>
-    <w:p/>
-    <w:p/>
-    <w:p>
-      <w:r>
-        <w:rPr>
-          <w:noProof/>
-          <w:lang w:eastAsia="nl-NL"/>
-        </w:rPr>
-        <mc:AlternateContent>
-          <mc:Choice Requires="wps">
-            <w:drawing>
-              <wp:anchor distT="45720" distB="45720" distL="114300" distR="114300" simplePos="0" relativeHeight="251666432" behindDoc="0" locked="0" layoutInCell="1" allowOverlap="1" wp14:anchorId="3786E710" wp14:editId="4D5B17C5">
-                <wp:simplePos x="0" y="0"/>
-                <wp:positionH relativeFrom="margin">
-                  <wp:align>left</wp:align>
-                </wp:positionH>
-                <wp:positionV relativeFrom="paragraph">
-                  <wp:posOffset>125730</wp:posOffset>
-                </wp:positionV>
-                <wp:extent cx="1085850" cy="323850"/>
-                <wp:effectExtent l="0" t="0" r="19050" b="19050"/>
-                <wp:wrapSquare wrapText="bothSides"/>
-                <wp:docPr id="6" name="Text Box 2"/>
-                <wp:cNvGraphicFramePr>
-                  <a:graphicFrameLocks xmlns:a="http://schemas.openxmlformats.org/drawingml/2006/main"/>
-                </wp:cNvGraphicFramePr>
-                <a:graphic xmlns:a="http://schemas.openxmlformats.org/drawingml/2006/main">
-                  <a:graphicData uri="http://schemas.microsoft.com/office/word/2010/wordprocessingShape">
-                    <wps:wsp>
-                      <wps:cNvSpPr txBox="1">
-                        <a:spLocks noChangeArrowheads="1"/>
-                      </wps:cNvSpPr>
-                      <wps:spPr bwMode="auto">
-                        <a:xfrm>
-                          <a:off x="0" y="0"/>
-                          <a:ext cx="1085850" cy="323850"/>
-                        </a:xfrm>
-                        <a:prstGeom prst="rect">
-                          <a:avLst/>
-                        </a:prstGeom>
-                        <a:solidFill>
-                          <a:srgbClr val="FFFFFF"/>
-                        </a:solidFill>
-                        <a:ln w="9525">
-                          <a:solidFill>
-                            <a:srgbClr val="000000"/>
-                          </a:solidFill>
-                          <a:miter lim="800000"/>
-                          <a:headEnd/>
-                          <a:tailEnd/>
-                        </a:ln>
-                      </wps:spPr>
-                      <wps:txbx>
-                        <w:txbxContent>
-                          <w:p>
-                            <w:pPr>
-                              <w:rPr>
-                                <w:b/>
-                                <w:i/>
-                                <w:lang w:val="en-US"/>
-                              </w:rPr>
-                            </w:pPr>
-                            <w:r>
-                              <w:rPr>
-                                <w:b/>
-                                <w:i/>
-                                <w:sz w:val="32"/>
-                                <w:lang w:val="en-US"/>
-                              </w:rPr>
-                              <w:t>Gebruiker</w:t>
-                            </w:r>
-                          </w:p>
-                        </w:txbxContent>
-                      </wps:txbx>
-                      <wps:bodyPr rot="0" vert="horz" wrap="square" lIns="91440" tIns="45720" rIns="91440" bIns="45720" anchor="t" anchorCtr="0">
-                        <a:noAutofit/>
-                      </wps:bodyPr>
-                    </wps:wsp>
-                  </a:graphicData>
-                </a:graphic>
-                <wp14:sizeRelH relativeFrom="margin">
-                  <wp14:pctWidth>0</wp14:pctWidth>
-                </wp14:sizeRelH>
-                <wp14:sizeRelV relativeFrom="margin">
-                  <wp14:pctHeight>0</wp14:pctHeight>
-                </wp14:sizeRelV>
-              </wp:anchor>
-            </w:drawing>
-          </mc:Choice>
-          <mc:Fallback>
-            <w:pict>
-              <v:shape w14:anchorId="3786E710" id="_x0000_s1033" type="#_x0000_t202" style="position:absolute;margin-left:0;margin-top:9.9pt;width:85.5pt;height:25.5pt;z-index:251666432;visibility:visible;mso-wrap-style:square;mso-width-percent:0;mso-height-percent:0;mso-wrap-distance-left:9pt;mso-wrap-distance-top:3.6pt;mso-wrap-distance-right:9pt;mso-wrap-distance-bottom:3.6pt;mso-position-horizontal:left;mso-position-horizontal-relative:margin;mso-position-vertical:absolute;mso-position-vertical-relative:text;mso-width-percent:0;mso-height-percent:0;mso-width-relative:margin;mso-height-relative:margin;v-text-anchor:top" o:gfxdata="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">
-                <v:textbox>
-                  <w:txbxContent>
-                    <w:p>
-                      <w:pPr>
-                        <w:rPr>
-                          <w:b/>
-                          <w:i/>
-                          <w:lang w:val="en-US"/>
-                        </w:rPr>
-                      </w:pPr>
-                      <w:r>
-                        <w:rPr>
-                          <w:b/>
-                          <w:i/>
-                          <w:sz w:val="32"/>
-                          <w:lang w:val="en-US"/>
-                        </w:rPr>
-                        <w:t>Gebruiker</w:t>
-                      </w:r>
-                    </w:p>
-                  </w:txbxContent>
-                </v:textbox>
-                <w10:wrap type="square" anchorx="margin"/>
-              </v:shape>
-            </w:pict>
-          </mc:Fallback>
-        </mc:AlternateContent>
-      </w:r>
-    </w:p>
-    <w:p>
-      <w:pPr>
-        <w:pStyle w:val="ListParagraph"/>
-        <w:ind w:left="0"/>
-        <w:sectPr>
-          <w:pgSz w:w="15840" w:h="12240" w:orient="landscape"/>
           <w:pgMar w:top="1440" w:right="1440" w:bottom="1440" w:left="1440" w:header="720" w:footer="720" w:gutter="0"/>
           <w:cols w:space="720"/>
           <w:titlePg/>
@@ -3655,325 +3744,28 @@
       <w:pPr>
         <w:pStyle w:val="Heading1"/>
       </w:pPr>
+      <w:bookmarkStart w:id="8" w:name="_Toc497764746"/>
       <w:r>
         <w:lastRenderedPageBreak/>
-        <w:t>Testrapport</w:t>
+        <w:t>Use Case Diagram</w:t>
       </w:r>
+      <w:bookmarkEnd w:id="8"/>
     </w:p>
     <w:p>
-      <w:pPr>
-        <w:rPr>
-          <w:sz w:val="28"/>
-          <w:szCs w:val="28"/>
-        </w:rPr>
-      </w:pPr>
-    </w:p>
-    <w:tbl>
-      <w:tblPr>
-        <w:tblStyle w:val="TableGrid"/>
-        <w:tblW w:w="8705" w:type="dxa"/>
-        <w:tblLook w:val="04A0" w:firstRow="1" w:lastRow="0" w:firstColumn="1" w:lastColumn="0" w:noHBand="0" w:noVBand="1"/>
-      </w:tblPr>
-      <w:tblGrid>
-        <w:gridCol w:w="1231"/>
-        <w:gridCol w:w="1281"/>
-        <w:gridCol w:w="1269"/>
-        <w:gridCol w:w="1423"/>
-        <w:gridCol w:w="1263"/>
-        <w:gridCol w:w="2238"/>
-      </w:tblGrid>
-      <w:tr>
-        <w:trPr>
-          <w:trHeight w:val="534"/>
-        </w:trPr>
-        <w:tc>
-          <w:tcPr>
-            <w:tcW w:w="1231" w:type="dxa"/>
-          </w:tcPr>
-          <w:p>
-            <w:r>
-              <w:t xml:space="preserve">TESTCASE </w:t>
-            </w:r>
-          </w:p>
-        </w:tc>
-        <w:tc>
-          <w:tcPr>
-            <w:tcW w:w="1281" w:type="dxa"/>
-          </w:tcPr>
-          <w:p>
-            <w:r>
-              <w:t>TESTDATA</w:t>
-            </w:r>
-          </w:p>
-        </w:tc>
-        <w:tc>
-          <w:tcPr>
-            <w:tcW w:w="1269" w:type="dxa"/>
-          </w:tcPr>
-          <w:p>
-            <w:r>
-              <w:t>EXPECTED RESULT</w:t>
-            </w:r>
-          </w:p>
-        </w:tc>
-        <w:tc>
-          <w:tcPr>
-            <w:tcW w:w="1423" w:type="dxa"/>
-          </w:tcPr>
-          <w:p>
-            <w:r>
-              <w:t>POST CONDITION</w:t>
-            </w:r>
-          </w:p>
-        </w:tc>
-        <w:tc>
-          <w:tcPr>
-            <w:tcW w:w="1263" w:type="dxa"/>
-          </w:tcPr>
-          <w:p>
-            <w:r>
-              <w:t>PASS/FAIL</w:t>
-            </w:r>
-          </w:p>
-        </w:tc>
-        <w:tc>
-          <w:tcPr>
-            <w:tcW w:w="2238" w:type="dxa"/>
-          </w:tcPr>
-          <w:p>
-            <w:r>
-              <w:t>PRIORITY</w:t>
-            </w:r>
-          </w:p>
-          <w:p>
-            <w:r>
-              <w:t>(HIGH/MEDUIM/LOW)</w:t>
-            </w:r>
-          </w:p>
-        </w:tc>
-      </w:tr>
-      <w:tr>
-        <w:trPr>
-          <w:trHeight w:val="534"/>
-        </w:trPr>
-        <w:tc>
-          <w:tcPr>
-            <w:tcW w:w="1231" w:type="dxa"/>
-          </w:tcPr>
-          <w:p/>
-        </w:tc>
-        <w:tc>
-          <w:tcPr>
-            <w:tcW w:w="1281" w:type="dxa"/>
-          </w:tcPr>
-          <w:p/>
-        </w:tc>
-        <w:tc>
-          <w:tcPr>
-            <w:tcW w:w="1269" w:type="dxa"/>
-          </w:tcPr>
-          <w:p/>
-        </w:tc>
-        <w:tc>
-          <w:tcPr>
-            <w:tcW w:w="1423" w:type="dxa"/>
-          </w:tcPr>
-          <w:p/>
-        </w:tc>
-        <w:tc>
-          <w:tcPr>
-            <w:tcW w:w="1263" w:type="dxa"/>
-          </w:tcPr>
-          <w:p/>
-        </w:tc>
-        <w:tc>
-          <w:tcPr>
-            <w:tcW w:w="2238" w:type="dxa"/>
-          </w:tcPr>
-          <w:p/>
-        </w:tc>
-      </w:tr>
-      <w:tr>
-        <w:trPr>
-          <w:trHeight w:val="534"/>
-        </w:trPr>
-        <w:tc>
-          <w:tcPr>
-            <w:tcW w:w="1231" w:type="dxa"/>
-          </w:tcPr>
-          <w:p/>
-        </w:tc>
-        <w:tc>
-          <w:tcPr>
-            <w:tcW w:w="1281" w:type="dxa"/>
-          </w:tcPr>
-          <w:p/>
-        </w:tc>
-        <w:tc>
-          <w:tcPr>
-            <w:tcW w:w="1269" w:type="dxa"/>
-          </w:tcPr>
-          <w:p/>
-        </w:tc>
-        <w:tc>
-          <w:tcPr>
-            <w:tcW w:w="1423" w:type="dxa"/>
-          </w:tcPr>
-          <w:p/>
-        </w:tc>
-        <w:tc>
-          <w:tcPr>
-            <w:tcW w:w="1263" w:type="dxa"/>
-          </w:tcPr>
-          <w:p/>
-        </w:tc>
-        <w:tc>
-          <w:tcPr>
-            <w:tcW w:w="2238" w:type="dxa"/>
-          </w:tcPr>
-          <w:p/>
-        </w:tc>
-      </w:tr>
-      <w:tr>
-        <w:trPr>
-          <w:trHeight w:val="534"/>
-        </w:trPr>
-        <w:tc>
-          <w:tcPr>
-            <w:tcW w:w="1231" w:type="dxa"/>
-          </w:tcPr>
-          <w:p/>
-        </w:tc>
-        <w:tc>
-          <w:tcPr>
-            <w:tcW w:w="1281" w:type="dxa"/>
-          </w:tcPr>
-          <w:p/>
-        </w:tc>
-        <w:tc>
-          <w:tcPr>
-            <w:tcW w:w="1269" w:type="dxa"/>
-          </w:tcPr>
-          <w:p/>
-        </w:tc>
-        <w:tc>
-          <w:tcPr>
-            <w:tcW w:w="1423" w:type="dxa"/>
-          </w:tcPr>
-          <w:p/>
-        </w:tc>
-        <w:tc>
-          <w:tcPr>
-            <w:tcW w:w="1263" w:type="dxa"/>
-          </w:tcPr>
-          <w:p/>
-        </w:tc>
-        <w:tc>
-          <w:tcPr>
-            <w:tcW w:w="2238" w:type="dxa"/>
-          </w:tcPr>
-          <w:p/>
-        </w:tc>
-      </w:tr>
-      <w:tr>
-        <w:trPr>
-          <w:trHeight w:val="534"/>
-        </w:trPr>
-        <w:tc>
-          <w:tcPr>
-            <w:tcW w:w="1231" w:type="dxa"/>
-          </w:tcPr>
-          <w:p/>
-        </w:tc>
-        <w:tc>
-          <w:tcPr>
-            <w:tcW w:w="1281" w:type="dxa"/>
-          </w:tcPr>
-          <w:p/>
-        </w:tc>
-        <w:tc>
-          <w:tcPr>
-            <w:tcW w:w="1269" w:type="dxa"/>
-          </w:tcPr>
-          <w:p/>
-        </w:tc>
-        <w:tc>
-          <w:tcPr>
-            <w:tcW w:w="1423" w:type="dxa"/>
-          </w:tcPr>
-          <w:p/>
-        </w:tc>
-        <w:tc>
-          <w:tcPr>
-            <w:tcW w:w="1263" w:type="dxa"/>
-          </w:tcPr>
-          <w:p/>
-        </w:tc>
-        <w:tc>
-          <w:tcPr>
-            <w:tcW w:w="2238" w:type="dxa"/>
-          </w:tcPr>
-          <w:p/>
-        </w:tc>
-      </w:tr>
-    </w:tbl>
-    <w:p/>
-    <w:p>
-      <w:pPr>
-        <w:rPr>
-          <w:b/>
-          <w:i/>
-        </w:rPr>
-      </w:pPr>
       <w:r>
-        <w:rPr>
-          <w:b/>
-          <w:i/>
-        </w:rPr>
-        <w:br w:type="page"/>
-      </w:r>
-    </w:p>
-    <w:p>
-      <w:pPr>
-        <w:pStyle w:val="Heading1"/>
-      </w:pPr>
-      <w:r>
-        <w:lastRenderedPageBreak/>
-        <w:t>Adviesrapport</w:t>
-      </w:r>
-    </w:p>
-    <w:p/>
-    <w:p>
-      <w:pPr>
-        <w:rPr>
-          <w:b/>
-          <w:i/>
-        </w:rPr>
-      </w:pPr>
-      <w:r>
-        <w:rPr>
-          <w:b/>
-          <w:i/>
-        </w:rPr>
-        <w:t>Probleem / Oplossing :</w:t>
-      </w:r>
-    </w:p>
-    <w:p/>
-    <w:p>
-      <w:r>
-        <w:t>Als we een ronde wou starten met 2 spelers en als difficulty ‘ normal ‘ selecteerde, kwamen we tegen dat het pijltje niet wegging bij speler 2</w:t>
+        <w:t>De gebruiker wil een Score Systeem</w:t>
       </w:r>
     </w:p>
     <w:p>
       <w:r>
         <w:rPr>
           <w:noProof/>
-          <w:lang w:eastAsia="nl-NL"/>
+          <w:lang w:val="en-US"/>
         </w:rPr>
         <w:drawing>
           <wp:inline distT="0" distB="0" distL="0" distR="0">
-            <wp:extent cx="5943600" cy="1203325"/>
-            <wp:effectExtent l="0" t="0" r="0" b="0"/>
+            <wp:extent cx="5943600" cy="4170680"/>
+            <wp:effectExtent l="0" t="0" r="0" b="1270"/>
             <wp:docPr id="4" name="Picture 4"/>
             <wp:cNvGraphicFramePr>
               <a:graphicFrameLocks xmlns:a="http://schemas.openxmlformats.org/drawingml/2006/main" noChangeAspect="1"/>
@@ -3982,11 +3774,11 @@
               <a:graphicData uri="http://schemas.openxmlformats.org/drawingml/2006/picture">
                 <pic:pic xmlns:pic="http://schemas.openxmlformats.org/drawingml/2006/picture">
                   <pic:nvPicPr>
-                    <pic:cNvPr id="4" name="Afbeelding 1.png"/>
+                    <pic:cNvPr id="4" name="Naamloos.png"/>
                     <pic:cNvPicPr/>
                   </pic:nvPicPr>
                   <pic:blipFill>
-                    <a:blip r:embed="rId17">
+                    <a:blip r:embed="rId27">
                       <a:extLst>
                         <a:ext uri="{28A0092B-C50C-407E-A947-70E740481C1C}">
                           <a14:useLocalDpi xmlns:a14="http://schemas.microsoft.com/office/drawing/2010/main" val="0"/>
@@ -4000,7 +3792,7 @@
                   <pic:spPr>
                     <a:xfrm>
                       <a:off x="0" y="0"/>
-                      <a:ext cx="5943600" cy="1203325"/>
+                      <a:ext cx="5943600" cy="4170680"/>
                     </a:xfrm>
                     <a:prstGeom prst="rect">
                       <a:avLst/>
@@ -4014,9 +3806,24 @@
       </w:r>
     </w:p>
     <w:p>
-      <w:bookmarkStart w:id="0" w:name="_GoBack"/>
-      <w:bookmarkEnd w:id="0"/>
+      <w:r>
+        <w:br w:type="page"/>
+      </w:r>
     </w:p>
+    <w:p>
+      <w:pPr>
+        <w:pStyle w:val="Heading1"/>
+      </w:pPr>
+      <w:bookmarkStart w:id="9" w:name="_Toc497764747"/>
+      <w:r>
+        <w:lastRenderedPageBreak/>
+        <w:t>Adviesrapport</w:t>
+      </w:r>
+      <w:bookmarkEnd w:id="9"/>
+    </w:p>
+    <w:p/>
+    <w:p/>
+    <w:p/>
     <w:p/>
     <w:sectPr>
       <w:pgSz w:w="12240" w:h="15840"/>
@@ -4058,7 +3865,7 @@
 <w:ftr xmlns:wpc="http://schemas.microsoft.com/office/word/2010/wordprocessingCanvas" xmlns:mc="http://schemas.openxmlformats.org/markup-compatibility/2006" xmlns:o="urn:schemas-microsoft-com:office:office" xmlns:r="http://schemas.openxmlformats.org/officeDocument/2006/relationships" xmlns:m="http://schemas.openxmlformats.org/officeDocument/2006/math" xmlns:v="urn:schemas-microsoft-com:vml" xmlns:wp14="http://schemas.microsoft.com/office/word/2010/wordprocessingDrawing" xmlns:wp="http://schemas.openxmlformats.org/drawingml/2006/wordprocessingDrawing" xmlns:w10="urn:schemas-microsoft-com:office:word" xmlns:w="http://schemas.openxmlformats.org/wordprocessingml/2006/main" xmlns:w14="http://schemas.microsoft.com/office/word/2010/wordml" xmlns:w15="http://schemas.microsoft.com/office/word/2012/wordml" xmlns:wpg="http://schemas.microsoft.com/office/word/2010/wordprocessingGroup" xmlns:wpi="http://schemas.microsoft.com/office/word/2010/wordprocessingInk" xmlns:wne="http://schemas.microsoft.com/office/word/2006/wordml" xmlns:wps="http://schemas.microsoft.com/office/word/2010/wordprocessingShape" mc:Ignorable="w14 w15 wp14">
   <w:sdt>
     <w:sdtPr>
-      <w:id w:val="1235971541"/>
+      <w:id w:val="-945461276"/>
       <w:docPartObj>
         <w:docPartGallery w:val="Page Numbers (Bottom of Page)"/>
         <w:docPartUnique/>
@@ -4088,7 +3895,7 @@
           <w:rPr>
             <w:noProof/>
           </w:rPr>
-          <w:t>9</w:t>
+          <w:t>13</w:t>
         </w:r>
         <w:r>
           <w:rPr>
@@ -4111,7 +3918,7 @@
 <w:ftr xmlns:wpc="http://schemas.microsoft.com/office/word/2010/wordprocessingCanvas" xmlns:mc="http://schemas.openxmlformats.org/markup-compatibility/2006" xmlns:o="urn:schemas-microsoft-com:office:office" xmlns:r="http://schemas.openxmlformats.org/officeDocument/2006/relationships" xmlns:m="http://schemas.openxmlformats.org/officeDocument/2006/math" xmlns:v="urn:schemas-microsoft-com:vml" xmlns:wp14="http://schemas.microsoft.com/office/word/2010/wordprocessingDrawing" xmlns:wp="http://schemas.openxmlformats.org/drawingml/2006/wordprocessingDrawing" xmlns:w10="urn:schemas-microsoft-com:office:word" xmlns:w="http://schemas.openxmlformats.org/wordprocessingml/2006/main" xmlns:w14="http://schemas.microsoft.com/office/word/2010/wordml" xmlns:w15="http://schemas.microsoft.com/office/word/2012/wordml" xmlns:wpg="http://schemas.microsoft.com/office/word/2010/wordprocessingGroup" xmlns:wpi="http://schemas.microsoft.com/office/word/2010/wordprocessingInk" xmlns:wne="http://schemas.microsoft.com/office/word/2006/wordml" xmlns:wps="http://schemas.microsoft.com/office/word/2010/wordprocessingShape" mc:Ignorable="w14 w15 wp14">
   <w:sdt>
     <w:sdtPr>
-      <w:id w:val="-925266204"/>
+      <w:id w:val="-66114055"/>
       <w:docPartObj>
         <w:docPartGallery w:val="Page Numbers (Bottom of Page)"/>
         <w:docPartUnique/>
@@ -4141,7 +3948,7 @@
           <w:rPr>
             <w:noProof/>
           </w:rPr>
-          <w:t>0</w:t>
+          <w:t>12</w:t>
         </w:r>
         <w:r>
           <w:rPr>
@@ -4390,89 +4197,143 @@
     </w:lvl>
   </w:abstractNum>
   <w:abstractNum w:abstractNumId="2">
-    <w:nsid w:val="3EC42FFE"/>
+    <w:nsid w:val="5CCC4E5E"/>
     <w:multiLevelType w:val="hybridMultilevel"/>
-    <w:tmpl w:val="F5A66BBE"/>
-    <w:lvl w:ilvl="0" w:tplc="0413001B">
+    <w:tmpl w:val="70F03C56"/>
+    <w:lvl w:ilvl="0" w:tplc="F8322104">
       <w:start w:val="1"/>
-      <w:numFmt w:val="lowerRoman"/>
-      <w:lvlText w:val="%1."/>
-      <w:lvlJc w:val="right"/>
+      <w:numFmt w:val="bullet"/>
+      <w:lvlText w:val="•"/>
+      <w:lvlJc w:val="left"/>
       <w:pPr>
+        <w:tabs>
+          <w:tab w:val="num" w:pos="720"/>
+        </w:tabs>
         <w:ind w:left="720" w:hanging="360"/>
       </w:pPr>
+      <w:rPr>
+        <w:rFonts w:ascii="Times New Roman" w:hAnsi="Times New Roman" w:hint="default"/>
+      </w:rPr>
     </w:lvl>
-    <w:lvl w:ilvl="1" w:tplc="04130019" w:tentative="1">
+    <w:lvl w:ilvl="1" w:tplc="E9AC139A" w:tentative="1">
       <w:start w:val="1"/>
-      <w:numFmt w:val="lowerLetter"/>
-      <w:lvlText w:val="%2."/>
+      <w:numFmt w:val="bullet"/>
+      <w:lvlText w:val="•"/>
       <w:lvlJc w:val="left"/>
       <w:pPr>
+        <w:tabs>
+          <w:tab w:val="num" w:pos="1440"/>
+        </w:tabs>
         <w:ind w:left="1440" w:hanging="360"/>
       </w:pPr>
+      <w:rPr>
+        <w:rFonts w:ascii="Times New Roman" w:hAnsi="Times New Roman" w:hint="default"/>
+      </w:rPr>
     </w:lvl>
-    <w:lvl w:ilvl="2" w:tplc="0413001B" w:tentative="1">
+    <w:lvl w:ilvl="2" w:tplc="454259BA" w:tentative="1">
       <w:start w:val="1"/>
-      <w:numFmt w:val="lowerRoman"/>
-      <w:lvlText w:val="%3."/>
-      <w:lvlJc w:val="right"/>
-      <w:pPr>
-        <w:ind w:left="2160" w:hanging="180"/>
-      </w:pPr>
-    </w:lvl>
-    <w:lvl w:ilvl="3" w:tplc="0413000F" w:tentative="1">
-      <w:start w:val="1"/>
-      <w:numFmt w:val="decimal"/>
-      <w:lvlText w:val="%4."/>
+      <w:numFmt w:val="bullet"/>
+      <w:lvlText w:val="•"/>
       <w:lvlJc w:val="left"/>
       <w:pPr>
+        <w:tabs>
+          <w:tab w:val="num" w:pos="2160"/>
+        </w:tabs>
+        <w:ind w:left="2160" w:hanging="360"/>
+      </w:pPr>
+      <w:rPr>
+        <w:rFonts w:ascii="Times New Roman" w:hAnsi="Times New Roman" w:hint="default"/>
+      </w:rPr>
+    </w:lvl>
+    <w:lvl w:ilvl="3" w:tplc="B0C04B3C" w:tentative="1">
+      <w:start w:val="1"/>
+      <w:numFmt w:val="bullet"/>
+      <w:lvlText w:val="•"/>
+      <w:lvlJc w:val="left"/>
+      <w:pPr>
+        <w:tabs>
+          <w:tab w:val="num" w:pos="2880"/>
+        </w:tabs>
         <w:ind w:left="2880" w:hanging="360"/>
       </w:pPr>
+      <w:rPr>
+        <w:rFonts w:ascii="Times New Roman" w:hAnsi="Times New Roman" w:hint="default"/>
+      </w:rPr>
     </w:lvl>
-    <w:lvl w:ilvl="4" w:tplc="04130019" w:tentative="1">
+    <w:lvl w:ilvl="4" w:tplc="9C4209A2" w:tentative="1">
       <w:start w:val="1"/>
-      <w:numFmt w:val="lowerLetter"/>
-      <w:lvlText w:val="%5."/>
+      <w:numFmt w:val="bullet"/>
+      <w:lvlText w:val="•"/>
       <w:lvlJc w:val="left"/>
       <w:pPr>
+        <w:tabs>
+          <w:tab w:val="num" w:pos="3600"/>
+        </w:tabs>
         <w:ind w:left="3600" w:hanging="360"/>
       </w:pPr>
+      <w:rPr>
+        <w:rFonts w:ascii="Times New Roman" w:hAnsi="Times New Roman" w:hint="default"/>
+      </w:rPr>
     </w:lvl>
-    <w:lvl w:ilvl="5" w:tplc="0413001B" w:tentative="1">
+    <w:lvl w:ilvl="5" w:tplc="F5A6824C" w:tentative="1">
       <w:start w:val="1"/>
-      <w:numFmt w:val="lowerRoman"/>
-      <w:lvlText w:val="%6."/>
-      <w:lvlJc w:val="right"/>
-      <w:pPr>
-        <w:ind w:left="4320" w:hanging="180"/>
-      </w:pPr>
-    </w:lvl>
-    <w:lvl w:ilvl="6" w:tplc="0413000F" w:tentative="1">
-      <w:start w:val="1"/>
-      <w:numFmt w:val="decimal"/>
-      <w:lvlText w:val="%7."/>
+      <w:numFmt w:val="bullet"/>
+      <w:lvlText w:val="•"/>
       <w:lvlJc w:val="left"/>
       <w:pPr>
+        <w:tabs>
+          <w:tab w:val="num" w:pos="4320"/>
+        </w:tabs>
+        <w:ind w:left="4320" w:hanging="360"/>
+      </w:pPr>
+      <w:rPr>
+        <w:rFonts w:ascii="Times New Roman" w:hAnsi="Times New Roman" w:hint="default"/>
+      </w:rPr>
+    </w:lvl>
+    <w:lvl w:ilvl="6" w:tplc="240C6BD2" w:tentative="1">
+      <w:start w:val="1"/>
+      <w:numFmt w:val="bullet"/>
+      <w:lvlText w:val="•"/>
+      <w:lvlJc w:val="left"/>
+      <w:pPr>
+        <w:tabs>
+          <w:tab w:val="num" w:pos="5040"/>
+        </w:tabs>
         <w:ind w:left="5040" w:hanging="360"/>
       </w:pPr>
+      <w:rPr>
+        <w:rFonts w:ascii="Times New Roman" w:hAnsi="Times New Roman" w:hint="default"/>
+      </w:rPr>
     </w:lvl>
-    <w:lvl w:ilvl="7" w:tplc="04130019" w:tentative="1">
+    <w:lvl w:ilvl="7" w:tplc="C9705CF2" w:tentative="1">
       <w:start w:val="1"/>
-      <w:numFmt w:val="lowerLetter"/>
-      <w:lvlText w:val="%8."/>
+      <w:numFmt w:val="bullet"/>
+      <w:lvlText w:val="•"/>
       <w:lvlJc w:val="left"/>
       <w:pPr>
+        <w:tabs>
+          <w:tab w:val="num" w:pos="5760"/>
+        </w:tabs>
         <w:ind w:left="5760" w:hanging="360"/>
       </w:pPr>
+      <w:rPr>
+        <w:rFonts w:ascii="Times New Roman" w:hAnsi="Times New Roman" w:hint="default"/>
+      </w:rPr>
     </w:lvl>
-    <w:lvl w:ilvl="8" w:tplc="0413001B" w:tentative="1">
+    <w:lvl w:ilvl="8" w:tplc="27C655E8" w:tentative="1">
       <w:start w:val="1"/>
-      <w:numFmt w:val="lowerRoman"/>
-      <w:lvlText w:val="%9."/>
-      <w:lvlJc w:val="right"/>
+      <w:numFmt w:val="bullet"/>
+      <w:lvlText w:val="•"/>
+      <w:lvlJc w:val="left"/>
       <w:pPr>
-        <w:ind w:left="6480" w:hanging="180"/>
+        <w:tabs>
+          <w:tab w:val="num" w:pos="6480"/>
+        </w:tabs>
+        <w:ind w:left="6480" w:hanging="360"/>
       </w:pPr>
+      <w:rPr>
+        <w:rFonts w:ascii="Times New Roman" w:hAnsi="Times New Roman" w:hint="default"/>
+      </w:rPr>
     </w:lvl>
   </w:abstractNum>
   <w:abstractNum w:abstractNumId="3">
@@ -5075,7 +4936,7 @@
     <w:lsdException w:name="Table Web 2" w:semiHidden="1" w:unhideWhenUsed="1"/>
     <w:lsdException w:name="Table Web 3" w:semiHidden="1" w:unhideWhenUsed="1"/>
     <w:lsdException w:name="Balloon Text" w:semiHidden="1" w:unhideWhenUsed="1"/>
-    <w:lsdException w:name="Table Grid" w:uiPriority="59"/>
+    <w:lsdException w:name="Table Grid" w:uiPriority="39"/>
     <w:lsdException w:name="Table Theme" w:semiHidden="1" w:unhideWhenUsed="1"/>
     <w:lsdException w:name="Placeholder Text" w:semiHidden="1"/>
     <w:lsdException w:name="No Spacing" w:uiPriority="1" w:qFormat="1"/>
@@ -5324,6 +5185,7 @@
   <w:style w:type="character" w:default="1" w:styleId="DefaultParagraphFont">
     <w:name w:val="Default Paragraph Font"/>
     <w:uiPriority w:val="1"/>
+    <w:semiHidden/>
     <w:unhideWhenUsed/>
   </w:style>
   <w:style w:type="table" w:default="1" w:styleId="TableNormal">
@@ -5447,7 +5309,7 @@
   <w:style w:type="table" w:styleId="TableGrid">
     <w:name w:val="Table Grid"/>
     <w:basedOn w:val="TableNormal"/>
-    <w:uiPriority w:val="59"/>
+    <w:uiPriority w:val="39"/>
     <w:rsid w:val="00D12539"/>
     <w:pPr>
       <w:spacing w:after="0" w:line="240" w:lineRule="auto"/>
@@ -5513,10 +5375,1542 @@
       <w:vertAlign w:val="superscript"/>
     </w:rPr>
   </w:style>
+  <w:style w:type="paragraph" w:styleId="TOCHeading">
+    <w:name w:val="TOC Heading"/>
+    <w:basedOn w:val="Heading1"/>
+    <w:next w:val="Normal"/>
+    <w:uiPriority w:val="39"/>
+    <w:unhideWhenUsed/>
+    <w:qFormat/>
+    <w:rsid w:val="00BD40B1"/>
+    <w:pPr>
+      <w:outlineLvl w:val="9"/>
+    </w:pPr>
+    <w:rPr>
+      <w:lang w:val="en-US"/>
+    </w:rPr>
+  </w:style>
+  <w:style w:type="paragraph" w:styleId="TOC1">
+    <w:name w:val="toc 1"/>
+    <w:basedOn w:val="Normal"/>
+    <w:next w:val="Normal"/>
+    <w:autoRedefine/>
+    <w:uiPriority w:val="39"/>
+    <w:unhideWhenUsed/>
+    <w:rsid w:val="00BD40B1"/>
+    <w:pPr>
+      <w:spacing w:after="100"/>
+    </w:pPr>
+  </w:style>
+  <w:style w:type="character" w:styleId="Hyperlink">
+    <w:name w:val="Hyperlink"/>
+    <w:basedOn w:val="DefaultParagraphFont"/>
+    <w:uiPriority w:val="99"/>
+    <w:unhideWhenUsed/>
+    <w:rsid w:val="00BD40B1"/>
+    <w:rPr>
+      <w:color w:val="0563C1" w:themeColor="hyperlink"/>
+      <w:u w:val="single"/>
+    </w:rPr>
+  </w:style>
 </w:styles>
 </file>
 
 <file path=word/diagrams/colors1.xml><?xml version="1.0" encoding="utf-8"?>
+<dgm:colorsDef xmlns:dgm="http://schemas.openxmlformats.org/drawingml/2006/diagram" xmlns:a="http://schemas.openxmlformats.org/drawingml/2006/main" uniqueId="urn:microsoft.com/office/officeart/2005/8/colors/accent1_2">
+  <dgm:title val=""/>
+  <dgm:desc val=""/>
+  <dgm:catLst>
+    <dgm:cat type="accent1" pri="11200"/>
+  </dgm:catLst>
+  <dgm:styleLbl name="node0">
+    <dgm:fillClrLst meth="repeat">
+      <a:schemeClr val="accent1"/>
+    </dgm:fillClrLst>
+    <dgm:linClrLst meth="repeat">
+      <a:schemeClr val="lt1"/>
+    </dgm:linClrLst>
+    <dgm:effectClrLst/>
+    <dgm:txLinClrLst/>
+    <dgm:txFillClrLst/>
+    <dgm:txEffectClrLst/>
+  </dgm:styleLbl>
+  <dgm:styleLbl name="alignNode1">
+    <dgm:fillClrLst meth="repeat">
+      <a:schemeClr val="accent1"/>
+    </dgm:fillClrLst>
+    <dgm:linClrLst meth="repeat">
+      <a:schemeClr val="accent1"/>
+    </dgm:linClrLst>
+    <dgm:effectClrLst/>
+    <dgm:txLinClrLst/>
+    <dgm:txFillClrLst/>
+    <dgm:txEffectClrLst/>
+  </dgm:styleLbl>
+  <dgm:styleLbl name="node1">
+    <dgm:fillClrLst meth="repeat">
+      <a:schemeClr val="accent1"/>
+    </dgm:fillClrLst>
+    <dgm:linClrLst meth="repeat">
+      <a:schemeClr val="lt1"/>
+    </dgm:linClrLst>
+    <dgm:effectClrLst/>
+    <dgm:txLinClrLst/>
+    <dgm:txFillClrLst/>
+    <dgm:txEffectClrLst/>
+  </dgm:styleLbl>
+  <dgm:styleLbl name="lnNode1">
+    <dgm:fillClrLst meth="repeat">
+      <a:schemeClr val="accent1"/>
+    </dgm:fillClrLst>
+    <dgm:linClrLst meth="repeat">
+      <a:schemeClr val="lt1"/>
+    </dgm:linClrLst>
+    <dgm:effectClrLst/>
+    <dgm:txLinClrLst/>
+    <dgm:txFillClrLst/>
+    <dgm:txEffectClrLst/>
+  </dgm:styleLbl>
+  <dgm:styleLbl name="vennNode1">
+    <dgm:fillClrLst meth="repeat">
+      <a:schemeClr val="accent1">
+        <a:alpha val="50000"/>
+      </a:schemeClr>
+    </dgm:fillClrLst>
+    <dgm:linClrLst meth="repeat">
+      <a:schemeClr val="lt1"/>
+    </dgm:linClrLst>
+    <dgm:effectClrLst/>
+    <dgm:txLinClrLst/>
+    <dgm:txFillClrLst/>
+    <dgm:txEffectClrLst/>
+  </dgm:styleLbl>
+  <dgm:styleLbl name="node2">
+    <dgm:fillClrLst meth="repeat">
+      <a:schemeClr val="accent1"/>
+    </dgm:fillClrLst>
+    <dgm:linClrLst meth="repeat">
+      <a:schemeClr val="lt1"/>
+    </dgm:linClrLst>
+    <dgm:effectClrLst/>
+    <dgm:txLinClrLst/>
+    <dgm:txFillClrLst/>
+    <dgm:txEffectClrLst/>
+  </dgm:styleLbl>
+  <dgm:styleLbl name="node3">
+    <dgm:fillClrLst meth="repeat">
+      <a:schemeClr val="accent1"/>
+    </dgm:fillClrLst>
+    <dgm:linClrLst meth="repeat">
+      <a:schemeClr val="lt1"/>
+    </dgm:linClrLst>
+    <dgm:effectClrLst/>
+    <dgm:txLinClrLst/>
+    <dgm:txFillClrLst/>
+    <dgm:txEffectClrLst/>
+  </dgm:styleLbl>
+  <dgm:styleLbl name="node4">
+    <dgm:fillClrLst meth="repeat">
+      <a:schemeClr val="accent1"/>
+    </dgm:fillClrLst>
+    <dgm:linClrLst meth="repeat">
+      <a:schemeClr val="lt1"/>
+    </dgm:linClrLst>
+    <dgm:effectClrLst/>
+    <dgm:txLinClrLst/>
+    <dgm:txFillClrLst/>
+    <dgm:txEffectClrLst/>
+  </dgm:styleLbl>
+  <dgm:styleLbl name="fgImgPlace1">
+    <dgm:fillClrLst meth="repeat">
+      <a:schemeClr val="accent1">
+        <a:tint val="50000"/>
+      </a:schemeClr>
+    </dgm:fillClrLst>
+    <dgm:linClrLst meth="repeat">
+      <a:schemeClr val="lt1"/>
+    </dgm:linClrLst>
+    <dgm:effectClrLst/>
+    <dgm:txLinClrLst/>
+    <dgm:txFillClrLst meth="repeat">
+      <a:schemeClr val="lt1"/>
+    </dgm:txFillClrLst>
+    <dgm:txEffectClrLst/>
+  </dgm:styleLbl>
+  <dgm:styleLbl name="alignImgPlace1">
+    <dgm:fillClrLst meth="repeat">
+      <a:schemeClr val="accent1">
+        <a:tint val="50000"/>
+      </a:schemeClr>
+    </dgm:fillClrLst>
+    <dgm:linClrLst meth="repeat">
+      <a:schemeClr val="lt1"/>
+    </dgm:linClrLst>
+    <dgm:effectClrLst/>
+    <dgm:txLinClrLst/>
+    <dgm:txFillClrLst meth="repeat">
+      <a:schemeClr val="lt1"/>
+    </dgm:txFillClrLst>
+    <dgm:txEffectClrLst/>
+  </dgm:styleLbl>
+  <dgm:styleLbl name="bgImgPlace1">
+    <dgm:fillClrLst meth="repeat">
+      <a:schemeClr val="accent1">
+        <a:tint val="50000"/>
+      </a:schemeClr>
+    </dgm:fillClrLst>
+    <dgm:linClrLst meth="repeat">
+      <a:schemeClr val="lt1"/>
+    </dgm:linClrLst>
+    <dgm:effectClrLst/>
+    <dgm:txLinClrLst/>
+    <dgm:txFillClrLst meth="repeat">
+      <a:schemeClr val="lt1"/>
+    </dgm:txFillClrLst>
+    <dgm:txEffectClrLst/>
+  </dgm:styleLbl>
+  <dgm:styleLbl name="sibTrans2D1">
+    <dgm:fillClrLst meth="repeat">
+      <a:schemeClr val="accent1">
+        <a:tint val="60000"/>
+      </a:schemeClr>
+    </dgm:fillClrLst>
+    <dgm:linClrLst meth="repeat">
+      <a:schemeClr val="accent1">
+        <a:tint val="60000"/>
+      </a:schemeClr>
+    </dgm:linClrLst>
+    <dgm:effectClrLst/>
+    <dgm:txLinClrLst/>
+    <dgm:txFillClrLst/>
+    <dgm:txEffectClrLst/>
+  </dgm:styleLbl>
+  <dgm:styleLbl name="fgSibTrans2D1">
+    <dgm:fillClrLst meth="repeat">
+      <a:schemeClr val="accent1">
+        <a:tint val="60000"/>
+      </a:schemeClr>
+    </dgm:fillClrLst>
+    <dgm:linClrLst meth="repeat">
+      <a:schemeClr val="accent1">
+        <a:tint val="60000"/>
+      </a:schemeClr>
+    </dgm:linClrLst>
+    <dgm:effectClrLst/>
+    <dgm:txLinClrLst/>
+    <dgm:txFillClrLst/>
+    <dgm:txEffectClrLst/>
+  </dgm:styleLbl>
+  <dgm:styleLbl name="bgSibTrans2D1">
+    <dgm:fillClrLst meth="repeat">
+      <a:schemeClr val="accent1">
+        <a:tint val="60000"/>
+      </a:schemeClr>
+    </dgm:fillClrLst>
+    <dgm:linClrLst meth="repeat">
+      <a:schemeClr val="accent1">
+        <a:tint val="60000"/>
+      </a:schemeClr>
+    </dgm:linClrLst>
+    <dgm:effectClrLst/>
+    <dgm:txLinClrLst/>
+    <dgm:txFillClrLst/>
+    <dgm:txEffectClrLst/>
+  </dgm:styleLbl>
+  <dgm:styleLbl name="sibTrans1D1">
+    <dgm:fillClrLst meth="repeat">
+      <a:schemeClr val="accent1"/>
+    </dgm:fillClrLst>
+    <dgm:linClrLst meth="repeat">
+      <a:schemeClr val="accent1"/>
+    </dgm:linClrLst>
+    <dgm:effectClrLst/>
+    <dgm:txLinClrLst/>
+    <dgm:txFillClrLst meth="repeat">
+      <a:schemeClr val="tx1"/>
+    </dgm:txFillClrLst>
+    <dgm:txEffectClrLst/>
+  </dgm:styleLbl>
+  <dgm:styleLbl name="callout">
+    <dgm:fillClrLst meth="repeat">
+      <a:schemeClr val="accent1"/>
+    </dgm:fillClrLst>
+    <dgm:linClrLst meth="repeat">
+      <a:schemeClr val="accent1">
+        <a:tint val="50000"/>
+      </a:schemeClr>
+    </dgm:linClrLst>
+    <dgm:effectClrLst/>
+    <dgm:txLinClrLst/>
+    <dgm:txFillClrLst meth="repeat">
+      <a:schemeClr val="tx1"/>
+    </dgm:txFillClrLst>
+    <dgm:txEffectClrLst/>
+  </dgm:styleLbl>
+  <dgm:styleLbl name="asst0">
+    <dgm:fillClrLst meth="repeat">
+      <a:schemeClr val="accent1"/>
+    </dgm:fillClrLst>
+    <dgm:linClrLst meth="repeat">
+      <a:schemeClr val="lt1"/>
+    </dgm:linClrLst>
+    <dgm:effectClrLst/>
+    <dgm:txLinClrLst/>
+    <dgm:txFillClrLst/>
+    <dgm:txEffectClrLst/>
+  </dgm:styleLbl>
+  <dgm:styleLbl name="asst1">
+    <dgm:fillClrLst meth="repeat">
+      <a:schemeClr val="accent1"/>
+    </dgm:fillClrLst>
+    <dgm:linClrLst meth="repeat">
+      <a:schemeClr val="lt1"/>
+    </dgm:linClrLst>
+    <dgm:effectClrLst/>
+    <dgm:txLinClrLst/>
+    <dgm:txFillClrLst/>
+    <dgm:txEffectClrLst/>
+  </dgm:styleLbl>
+  <dgm:styleLbl name="asst2">
+    <dgm:fillClrLst meth="repeat">
+      <a:schemeClr val="accent1"/>
+    </dgm:fillClrLst>
+    <dgm:linClrLst meth="repeat">
+      <a:schemeClr val="lt1"/>
+    </dgm:linClrLst>
+    <dgm:effectClrLst/>
+    <dgm:txLinClrLst/>
+    <dgm:txFillClrLst/>
+    <dgm:txEffectClrLst/>
+  </dgm:styleLbl>
+  <dgm:styleLbl name="asst3">
+    <dgm:fillClrLst meth="repeat">
+      <a:schemeClr val="accent1"/>
+    </dgm:fillClrLst>
+    <dgm:linClrLst meth="repeat">
+      <a:schemeClr val="lt1"/>
+    </dgm:linClrLst>
+    <dgm:effectClrLst/>
+    <dgm:txLinClrLst/>
+    <dgm:txFillClrLst/>
+    <dgm:txEffectClrLst/>
+  </dgm:styleLbl>
+  <dgm:styleLbl name="asst4">
+    <dgm:fillClrLst meth="repeat">
+      <a:schemeClr val="accent1"/>
+    </dgm:fillClrLst>
+    <dgm:linClrLst meth="repeat">
+      <a:schemeClr val="lt1"/>
+    </dgm:linClrLst>
+    <dgm:effectClrLst/>
+    <dgm:txLinClrLst/>
+    <dgm:txFillClrLst/>
+    <dgm:txEffectClrLst/>
+  </dgm:styleLbl>
+  <dgm:styleLbl name="parChTrans2D1">
+    <dgm:fillClrLst meth="repeat">
+      <a:schemeClr val="accent1">
+        <a:tint val="60000"/>
+      </a:schemeClr>
+    </dgm:fillClrLst>
+    <dgm:linClrLst meth="repeat">
+      <a:schemeClr val="accent1">
+        <a:tint val="60000"/>
+      </a:schemeClr>
+    </dgm:linClrLst>
+    <dgm:effectClrLst/>
+    <dgm:txLinClrLst/>
+    <dgm:txFillClrLst meth="repeat">
+      <a:schemeClr val="lt1"/>
+    </dgm:txFillClrLst>
+    <dgm:txEffectClrLst/>
+  </dgm:styleLbl>
+  <dgm:styleLbl name="parChTrans2D2">
+    <dgm:fillClrLst meth="repeat">
+      <a:schemeClr val="accent1"/>
+    </dgm:fillClrLst>
+    <dgm:linClrLst meth="repeat">
+      <a:schemeClr val="accent1"/>
+    </dgm:linClrLst>
+    <dgm:effectClrLst/>
+    <dgm:txLinClrLst/>
+    <dgm:txFillClrLst meth="repeat">
+      <a:schemeClr val="lt1"/>
+    </dgm:txFillClrLst>
+    <dgm:txEffectClrLst/>
+  </dgm:styleLbl>
+  <dgm:styleLbl name="parChTrans2D3">
+    <dgm:fillClrLst meth="repeat">
+      <a:schemeClr val="accent1"/>
+    </dgm:fillClrLst>
+    <dgm:linClrLst meth="repeat">
+      <a:schemeClr val="accent1"/>
+    </dgm:linClrLst>
+    <dgm:effectClrLst/>
+    <dgm:txLinClrLst/>
+    <dgm:txFillClrLst meth="repeat">
+      <a:schemeClr val="lt1"/>
+    </dgm:txFillClrLst>
+    <dgm:txEffectClrLst/>
+  </dgm:styleLbl>
+  <dgm:styleLbl name="parChTrans2D4">
+    <dgm:fillClrLst meth="repeat">
+      <a:schemeClr val="accent1"/>
+    </dgm:fillClrLst>
+    <dgm:linClrLst meth="repeat">
+      <a:schemeClr val="accent1"/>
+    </dgm:linClrLst>
+    <dgm:effectClrLst/>
+    <dgm:txLinClrLst/>
+    <dgm:txFillClrLst meth="repeat">
+      <a:schemeClr val="lt1"/>
+    </dgm:txFillClrLst>
+    <dgm:txEffectClrLst/>
+  </dgm:styleLbl>
+  <dgm:styleLbl name="parChTrans1D1">
+    <dgm:fillClrLst meth="repeat">
+      <a:schemeClr val="accent1"/>
+    </dgm:fillClrLst>
+    <dgm:linClrLst meth="repeat">
+      <a:schemeClr val="accent1">
+        <a:shade val="60000"/>
+      </a:schemeClr>
+    </dgm:linClrLst>
+    <dgm:effectClrLst/>
+    <dgm:txLinClrLst/>
+    <dgm:txFillClrLst meth="repeat">
+      <a:schemeClr val="tx1"/>
+    </dgm:txFillClrLst>
+    <dgm:txEffectClrLst/>
+  </dgm:styleLbl>
+  <dgm:styleLbl name="parChTrans1D2">
+    <dgm:fillClrLst meth="repeat">
+      <a:schemeClr val="accent1"/>
+    </dgm:fillClrLst>
+    <dgm:linClrLst meth="repeat">
+      <a:schemeClr val="accent1">
+        <a:shade val="60000"/>
+      </a:schemeClr>
+    </dgm:linClrLst>
+    <dgm:effectClrLst/>
+    <dgm:txLinClrLst/>
+    <dgm:txFillClrLst meth="repeat">
+      <a:schemeClr val="tx1"/>
+    </dgm:txFillClrLst>
+    <dgm:txEffectClrLst/>
+  </dgm:styleLbl>
+  <dgm:styleLbl name="parChTrans1D3">
+    <dgm:fillClrLst meth="repeat">
+      <a:schemeClr val="accent1"/>
+    </dgm:fillClrLst>
+    <dgm:linClrLst meth="repeat">
+      <a:schemeClr val="accent1">
+        <a:shade val="80000"/>
+      </a:schemeClr>
+    </dgm:linClrLst>
+    <dgm:effectClrLst/>
+    <dgm:txLinClrLst/>
+    <dgm:txFillClrLst meth="repeat">
+      <a:schemeClr val="tx1"/>
+    </dgm:txFillClrLst>
+    <dgm:txEffectClrLst/>
+  </dgm:styleLbl>
+  <dgm:styleLbl name="parChTrans1D4">
+    <dgm:fillClrLst meth="repeat">
+      <a:schemeClr val="accent1"/>
+    </dgm:fillClrLst>
+    <dgm:linClrLst meth="repeat">
+      <a:schemeClr val="accent1">
+        <a:shade val="80000"/>
+      </a:schemeClr>
+    </dgm:linClrLst>
+    <dgm:effectClrLst/>
+    <dgm:txLinClrLst/>
+    <dgm:txFillClrLst meth="repeat">
+      <a:schemeClr val="tx1"/>
+    </dgm:txFillClrLst>
+    <dgm:txEffectClrLst/>
+  </dgm:styleLbl>
+  <dgm:styleLbl name="fgAcc1">
+    <dgm:fillClrLst meth="repeat">
+      <a:schemeClr val="lt1">
+        <a:alpha val="90000"/>
+      </a:schemeClr>
+    </dgm:fillClrLst>
+    <dgm:linClrLst meth="repeat">
+      <a:schemeClr val="accent1"/>
+    </dgm:linClrLst>
+    <dgm:effectClrLst/>
+    <dgm:txLinClrLst/>
+    <dgm:txFillClrLst meth="repeat">
+      <a:schemeClr val="dk1"/>
+    </dgm:txFillClrLst>
+    <dgm:txEffectClrLst/>
+  </dgm:styleLbl>
+  <dgm:styleLbl name="conFgAcc1">
+    <dgm:fillClrLst meth="repeat">
+      <a:schemeClr val="lt1">
+        <a:alpha val="90000"/>
+      </a:schemeClr>
+    </dgm:fillClrLst>
+    <dgm:linClrLst meth="repeat">
+      <a:schemeClr val="accent1"/>
+    </dgm:linClrLst>
+    <dgm:effectClrLst/>
+    <dgm:txLinClrLst/>
+    <dgm:txFillClrLst meth="repeat">
+      <a:schemeClr val="dk1"/>
+    </dgm:txFillClrLst>
+    <dgm:txEffectClrLst/>
+  </dgm:styleLbl>
+  <dgm:styleLbl name="alignAcc1">
+    <dgm:fillClrLst meth="repeat">
+      <a:schemeClr val="lt1">
+        <a:alpha val="90000"/>
+      </a:schemeClr>
+    </dgm:fillClrLst>
+    <dgm:linClrLst meth="repeat">
+      <a:schemeClr val="accent1"/>
+    </dgm:linClrLst>
+    <dgm:effectClrLst/>
+    <dgm:txLinClrLst/>
+    <dgm:txFillClrLst meth="repeat">
+      <a:schemeClr val="dk1"/>
+    </dgm:txFillClrLst>
+    <dgm:txEffectClrLst/>
+  </dgm:styleLbl>
+  <dgm:styleLbl name="trAlignAcc1">
+    <dgm:fillClrLst meth="repeat">
+      <a:schemeClr val="lt1">
+        <a:alpha val="40000"/>
+      </a:schemeClr>
+    </dgm:fillClrLst>
+    <dgm:linClrLst meth="repeat">
+      <a:schemeClr val="accent1"/>
+    </dgm:linClrLst>
+    <dgm:effectClrLst/>
+    <dgm:txLinClrLst/>
+    <dgm:txFillClrLst meth="repeat">
+      <a:schemeClr val="dk1"/>
+    </dgm:txFillClrLst>
+    <dgm:txEffectClrLst/>
+  </dgm:styleLbl>
+  <dgm:styleLbl name="bgAcc1">
+    <dgm:fillClrLst meth="repeat">
+      <a:schemeClr val="lt1">
+        <a:alpha val="90000"/>
+      </a:schemeClr>
+    </dgm:fillClrLst>
+    <dgm:linClrLst meth="repeat">
+      <a:schemeClr val="accent1"/>
+    </dgm:linClrLst>
+    <dgm:effectClrLst/>
+    <dgm:txLinClrLst/>
+    <dgm:txFillClrLst meth="repeat">
+      <a:schemeClr val="dk1"/>
+    </dgm:txFillClrLst>
+    <dgm:txEffectClrLst/>
+  </dgm:styleLbl>
+  <dgm:styleLbl name="solidFgAcc1">
+    <dgm:fillClrLst meth="repeat">
+      <a:schemeClr val="lt1"/>
+    </dgm:fillClrLst>
+    <dgm:linClrLst meth="repeat">
+      <a:schemeClr val="accent1"/>
+    </dgm:linClrLst>
+    <dgm:effectClrLst/>
+    <dgm:txLinClrLst/>
+    <dgm:txFillClrLst meth="repeat">
+      <a:schemeClr val="dk1"/>
+    </dgm:txFillClrLst>
+    <dgm:txEffectClrLst/>
+  </dgm:styleLbl>
+  <dgm:styleLbl name="solidAlignAcc1">
+    <dgm:fillClrLst meth="repeat">
+      <a:schemeClr val="lt1"/>
+    </dgm:fillClrLst>
+    <dgm:linClrLst meth="repeat">
+      <a:schemeClr val="accent1"/>
+    </dgm:linClrLst>
+    <dgm:effectClrLst/>
+    <dgm:txLinClrLst/>
+    <dgm:txFillClrLst meth="repeat">
+      <a:schemeClr val="dk1"/>
+    </dgm:txFillClrLst>
+    <dgm:txEffectClrLst/>
+  </dgm:styleLbl>
+  <dgm:styleLbl name="solidBgAcc1">
+    <dgm:fillClrLst meth="repeat">
+      <a:schemeClr val="lt1"/>
+    </dgm:fillClrLst>
+    <dgm:linClrLst meth="repeat">
+      <a:schemeClr val="accent1"/>
+    </dgm:linClrLst>
+    <dgm:effectClrLst/>
+    <dgm:txLinClrLst/>
+    <dgm:txFillClrLst meth="repeat">
+      <a:schemeClr val="dk1"/>
+    </dgm:txFillClrLst>
+    <dgm:txEffectClrLst/>
+  </dgm:styleLbl>
+  <dgm:styleLbl name="fgAccFollowNode1">
+    <dgm:fillClrLst meth="repeat">
+      <a:schemeClr val="accent1">
+        <a:alpha val="90000"/>
+        <a:tint val="40000"/>
+      </a:schemeClr>
+    </dgm:fillClrLst>
+    <dgm:linClrLst meth="repeat">
+      <a:schemeClr val="accent1">
+        <a:alpha val="90000"/>
+        <a:tint val="40000"/>
+      </a:schemeClr>
+    </dgm:linClrLst>
+    <dgm:effectClrLst/>
+    <dgm:txLinClrLst/>
+    <dgm:txFillClrLst meth="repeat">
+      <a:schemeClr val="dk1"/>
+    </dgm:txFillClrLst>
+    <dgm:txEffectClrLst/>
+  </dgm:styleLbl>
+  <dgm:styleLbl name="alignAccFollowNode1">
+    <dgm:fillClrLst meth="repeat">
+      <a:schemeClr val="accent1">
+        <a:alpha val="90000"/>
+        <a:tint val="40000"/>
+      </a:schemeClr>
+    </dgm:fillClrLst>
+    <dgm:linClrLst meth="repeat">
+      <a:schemeClr val="accent1">
+        <a:alpha val="90000"/>
+        <a:tint val="40000"/>
+      </a:schemeClr>
+    </dgm:linClrLst>
+    <dgm:effectClrLst/>
+    <dgm:txLinClrLst/>
+    <dgm:txFillClrLst meth="repeat">
+      <a:schemeClr val="dk1"/>
+    </dgm:txFillClrLst>
+    <dgm:txEffectClrLst/>
+  </dgm:styleLbl>
+  <dgm:styleLbl name="bgAccFollowNode1">
+    <dgm:fillClrLst meth="repeat">
+      <a:schemeClr val="accent1">
+        <a:alpha val="90000"/>
+        <a:tint val="40000"/>
+      </a:schemeClr>
+    </dgm:fillClrLst>
+    <dgm:linClrLst meth="repeat">
+      <a:schemeClr val="accent1">
+        <a:alpha val="90000"/>
+        <a:tint val="40000"/>
+      </a:schemeClr>
+    </dgm:linClrLst>
+    <dgm:effectClrLst/>
+    <dgm:txLinClrLst/>
+    <dgm:txFillClrLst meth="repeat">
+      <a:schemeClr val="dk1"/>
+    </dgm:txFillClrLst>
+    <dgm:txEffectClrLst/>
+  </dgm:styleLbl>
+  <dgm:styleLbl name="fgAcc0">
+    <dgm:fillClrLst meth="repeat">
+      <a:schemeClr val="lt1">
+        <a:alpha val="90000"/>
+      </a:schemeClr>
+    </dgm:fillClrLst>
+    <dgm:linClrLst meth="repeat">
+      <a:schemeClr val="accent1"/>
+    </dgm:linClrLst>
+    <dgm:effectClrLst/>
+    <dgm:txLinClrLst/>
+    <dgm:txFillClrLst meth="repeat">
+      <a:schemeClr val="dk1"/>
+    </dgm:txFillClrLst>
+    <dgm:txEffectClrLst/>
+  </dgm:styleLbl>
+  <dgm:styleLbl name="fgAcc2">
+    <dgm:fillClrLst meth="repeat">
+      <a:schemeClr val="lt1">
+        <a:alpha val="90000"/>
+      </a:schemeClr>
+    </dgm:fillClrLst>
+    <dgm:linClrLst meth="repeat">
+      <a:schemeClr val="accent1"/>
+    </dgm:linClrLst>
+    <dgm:effectClrLst/>
+    <dgm:txLinClrLst/>
+    <dgm:txFillClrLst meth="repeat">
+      <a:schemeClr val="dk1"/>
+    </dgm:txFillClrLst>
+    <dgm:txEffectClrLst/>
+  </dgm:styleLbl>
+  <dgm:styleLbl name="fgAcc3">
+    <dgm:fillClrLst meth="repeat">
+      <a:schemeClr val="lt1">
+        <a:alpha val="90000"/>
+      </a:schemeClr>
+    </dgm:fillClrLst>
+    <dgm:linClrLst meth="repeat">
+      <a:schemeClr val="accent1"/>
+    </dgm:linClrLst>
+    <dgm:effectClrLst/>
+    <dgm:txLinClrLst/>
+    <dgm:txFillClrLst meth="repeat">
+      <a:schemeClr val="dk1"/>
+    </dgm:txFillClrLst>
+    <dgm:txEffectClrLst/>
+  </dgm:styleLbl>
+  <dgm:styleLbl name="fgAcc4">
+    <dgm:fillClrLst meth="repeat">
+      <a:schemeClr val="lt1">
+        <a:alpha val="90000"/>
+      </a:schemeClr>
+    </dgm:fillClrLst>
+    <dgm:linClrLst meth="repeat">
+      <a:schemeClr val="accent1"/>
+    </dgm:linClrLst>
+    <dgm:effectClrLst/>
+    <dgm:txLinClrLst/>
+    <dgm:txFillClrLst meth="repeat">
+      <a:schemeClr val="dk1"/>
+    </dgm:txFillClrLst>
+    <dgm:txEffectClrLst/>
+  </dgm:styleLbl>
+  <dgm:styleLbl name="bgShp">
+    <dgm:fillClrLst meth="repeat">
+      <a:schemeClr val="accent1">
+        <a:tint val="40000"/>
+      </a:schemeClr>
+    </dgm:fillClrLst>
+    <dgm:linClrLst meth="repeat">
+      <a:schemeClr val="accent1"/>
+    </dgm:linClrLst>
+    <dgm:effectClrLst/>
+    <dgm:txLinClrLst/>
+    <dgm:txFillClrLst meth="repeat">
+      <a:schemeClr val="dk1"/>
+    </dgm:txFillClrLst>
+    <dgm:txEffectClrLst/>
+  </dgm:styleLbl>
+  <dgm:styleLbl name="dkBgShp">
+    <dgm:fillClrLst meth="repeat">
+      <a:schemeClr val="accent1">
+        <a:shade val="80000"/>
+      </a:schemeClr>
+    </dgm:fillClrLst>
+    <dgm:linClrLst meth="repeat">
+      <a:schemeClr val="accent1"/>
+    </dgm:linClrLst>
+    <dgm:effectClrLst/>
+    <dgm:txLinClrLst/>
+    <dgm:txFillClrLst meth="repeat">
+      <a:schemeClr val="lt1"/>
+    </dgm:txFillClrLst>
+    <dgm:txEffectClrLst/>
+  </dgm:styleLbl>
+  <dgm:styleLbl name="trBgShp">
+    <dgm:fillClrLst meth="repeat">
+      <a:schemeClr val="accent1">
+        <a:tint val="50000"/>
+        <a:alpha val="40000"/>
+      </a:schemeClr>
+    </dgm:fillClrLst>
+    <dgm:linClrLst meth="repeat">
+      <a:schemeClr val="accent1"/>
+    </dgm:linClrLst>
+    <dgm:effectClrLst/>
+    <dgm:txLinClrLst/>
+    <dgm:txFillClrLst meth="repeat">
+      <a:schemeClr val="lt1"/>
+    </dgm:txFillClrLst>
+    <dgm:txEffectClrLst/>
+  </dgm:styleLbl>
+  <dgm:styleLbl name="fgShp">
+    <dgm:fillClrLst meth="repeat">
+      <a:schemeClr val="accent1">
+        <a:tint val="60000"/>
+      </a:schemeClr>
+    </dgm:fillClrLst>
+    <dgm:linClrLst meth="repeat">
+      <a:schemeClr val="lt1"/>
+    </dgm:linClrLst>
+    <dgm:effectClrLst/>
+    <dgm:txLinClrLst/>
+    <dgm:txFillClrLst meth="repeat">
+      <a:schemeClr val="dk1"/>
+    </dgm:txFillClrLst>
+    <dgm:txEffectClrLst/>
+  </dgm:styleLbl>
+  <dgm:styleLbl name="revTx">
+    <dgm:fillClrLst meth="repeat">
+      <a:schemeClr val="lt1">
+        <a:alpha val="0"/>
+      </a:schemeClr>
+    </dgm:fillClrLst>
+    <dgm:linClrLst meth="repeat">
+      <a:schemeClr val="dk1">
+        <a:alpha val="0"/>
+      </a:schemeClr>
+    </dgm:linClrLst>
+    <dgm:effectClrLst/>
+    <dgm:txLinClrLst/>
+    <dgm:txFillClrLst meth="repeat">
+      <a:schemeClr val="tx1"/>
+    </dgm:txFillClrLst>
+    <dgm:txEffectClrLst/>
+  </dgm:styleLbl>
+</dgm:colorsDef>
+</file>
+
+<file path=word/diagrams/colors2.xml><?xml version="1.0" encoding="utf-8"?>
+<dgm:colorsDef xmlns:dgm="http://schemas.openxmlformats.org/drawingml/2006/diagram" xmlns:a="http://schemas.openxmlformats.org/drawingml/2006/main" uniqueId="urn:microsoft.com/office/officeart/2005/8/colors/accent1_2">
+  <dgm:title val=""/>
+  <dgm:desc val=""/>
+  <dgm:catLst>
+    <dgm:cat type="accent1" pri="11200"/>
+  </dgm:catLst>
+  <dgm:styleLbl name="node0">
+    <dgm:fillClrLst meth="repeat">
+      <a:schemeClr val="accent1"/>
+    </dgm:fillClrLst>
+    <dgm:linClrLst meth="repeat">
+      <a:schemeClr val="lt1"/>
+    </dgm:linClrLst>
+    <dgm:effectClrLst/>
+    <dgm:txLinClrLst/>
+    <dgm:txFillClrLst/>
+    <dgm:txEffectClrLst/>
+  </dgm:styleLbl>
+  <dgm:styleLbl name="alignNode1">
+    <dgm:fillClrLst meth="repeat">
+      <a:schemeClr val="accent1"/>
+    </dgm:fillClrLst>
+    <dgm:linClrLst meth="repeat">
+      <a:schemeClr val="accent1"/>
+    </dgm:linClrLst>
+    <dgm:effectClrLst/>
+    <dgm:txLinClrLst/>
+    <dgm:txFillClrLst/>
+    <dgm:txEffectClrLst/>
+  </dgm:styleLbl>
+  <dgm:styleLbl name="node1">
+    <dgm:fillClrLst meth="repeat">
+      <a:schemeClr val="accent1"/>
+    </dgm:fillClrLst>
+    <dgm:linClrLst meth="repeat">
+      <a:schemeClr val="lt1"/>
+    </dgm:linClrLst>
+    <dgm:effectClrLst/>
+    <dgm:txLinClrLst/>
+    <dgm:txFillClrLst/>
+    <dgm:txEffectClrLst/>
+  </dgm:styleLbl>
+  <dgm:styleLbl name="lnNode1">
+    <dgm:fillClrLst meth="repeat">
+      <a:schemeClr val="accent1"/>
+    </dgm:fillClrLst>
+    <dgm:linClrLst meth="repeat">
+      <a:schemeClr val="lt1"/>
+    </dgm:linClrLst>
+    <dgm:effectClrLst/>
+    <dgm:txLinClrLst/>
+    <dgm:txFillClrLst/>
+    <dgm:txEffectClrLst/>
+  </dgm:styleLbl>
+  <dgm:styleLbl name="vennNode1">
+    <dgm:fillClrLst meth="repeat">
+      <a:schemeClr val="accent1">
+        <a:alpha val="50000"/>
+      </a:schemeClr>
+    </dgm:fillClrLst>
+    <dgm:linClrLst meth="repeat">
+      <a:schemeClr val="lt1"/>
+    </dgm:linClrLst>
+    <dgm:effectClrLst/>
+    <dgm:txLinClrLst/>
+    <dgm:txFillClrLst/>
+    <dgm:txEffectClrLst/>
+  </dgm:styleLbl>
+  <dgm:styleLbl name="node2">
+    <dgm:fillClrLst meth="repeat">
+      <a:schemeClr val="accent1"/>
+    </dgm:fillClrLst>
+    <dgm:linClrLst meth="repeat">
+      <a:schemeClr val="lt1"/>
+    </dgm:linClrLst>
+    <dgm:effectClrLst/>
+    <dgm:txLinClrLst/>
+    <dgm:txFillClrLst/>
+    <dgm:txEffectClrLst/>
+  </dgm:styleLbl>
+  <dgm:styleLbl name="node3">
+    <dgm:fillClrLst meth="repeat">
+      <a:schemeClr val="accent1"/>
+    </dgm:fillClrLst>
+    <dgm:linClrLst meth="repeat">
+      <a:schemeClr val="lt1"/>
+    </dgm:linClrLst>
+    <dgm:effectClrLst/>
+    <dgm:txLinClrLst/>
+    <dgm:txFillClrLst/>
+    <dgm:txEffectClrLst/>
+  </dgm:styleLbl>
+  <dgm:styleLbl name="node4">
+    <dgm:fillClrLst meth="repeat">
+      <a:schemeClr val="accent1"/>
+    </dgm:fillClrLst>
+    <dgm:linClrLst meth="repeat">
+      <a:schemeClr val="lt1"/>
+    </dgm:linClrLst>
+    <dgm:effectClrLst/>
+    <dgm:txLinClrLst/>
+    <dgm:txFillClrLst/>
+    <dgm:txEffectClrLst/>
+  </dgm:styleLbl>
+  <dgm:styleLbl name="fgImgPlace1">
+    <dgm:fillClrLst meth="repeat">
+      <a:schemeClr val="accent1">
+        <a:tint val="50000"/>
+      </a:schemeClr>
+    </dgm:fillClrLst>
+    <dgm:linClrLst meth="repeat">
+      <a:schemeClr val="lt1"/>
+    </dgm:linClrLst>
+    <dgm:effectClrLst/>
+    <dgm:txLinClrLst/>
+    <dgm:txFillClrLst meth="repeat">
+      <a:schemeClr val="lt1"/>
+    </dgm:txFillClrLst>
+    <dgm:txEffectClrLst/>
+  </dgm:styleLbl>
+  <dgm:styleLbl name="alignImgPlace1">
+    <dgm:fillClrLst meth="repeat">
+      <a:schemeClr val="accent1">
+        <a:tint val="50000"/>
+      </a:schemeClr>
+    </dgm:fillClrLst>
+    <dgm:linClrLst meth="repeat">
+      <a:schemeClr val="lt1"/>
+    </dgm:linClrLst>
+    <dgm:effectClrLst/>
+    <dgm:txLinClrLst/>
+    <dgm:txFillClrLst meth="repeat">
+      <a:schemeClr val="lt1"/>
+    </dgm:txFillClrLst>
+    <dgm:txEffectClrLst/>
+  </dgm:styleLbl>
+  <dgm:styleLbl name="bgImgPlace1">
+    <dgm:fillClrLst meth="repeat">
+      <a:schemeClr val="accent1">
+        <a:tint val="50000"/>
+      </a:schemeClr>
+    </dgm:fillClrLst>
+    <dgm:linClrLst meth="repeat">
+      <a:schemeClr val="lt1"/>
+    </dgm:linClrLst>
+    <dgm:effectClrLst/>
+    <dgm:txLinClrLst/>
+    <dgm:txFillClrLst meth="repeat">
+      <a:schemeClr val="lt1"/>
+    </dgm:txFillClrLst>
+    <dgm:txEffectClrLst/>
+  </dgm:styleLbl>
+  <dgm:styleLbl name="sibTrans2D1">
+    <dgm:fillClrLst meth="repeat">
+      <a:schemeClr val="accent1">
+        <a:tint val="60000"/>
+      </a:schemeClr>
+    </dgm:fillClrLst>
+    <dgm:linClrLst meth="repeat">
+      <a:schemeClr val="accent1">
+        <a:tint val="60000"/>
+      </a:schemeClr>
+    </dgm:linClrLst>
+    <dgm:effectClrLst/>
+    <dgm:txLinClrLst/>
+    <dgm:txFillClrLst/>
+    <dgm:txEffectClrLst/>
+  </dgm:styleLbl>
+  <dgm:styleLbl name="fgSibTrans2D1">
+    <dgm:fillClrLst meth="repeat">
+      <a:schemeClr val="accent1">
+        <a:tint val="60000"/>
+      </a:schemeClr>
+    </dgm:fillClrLst>
+    <dgm:linClrLst meth="repeat">
+      <a:schemeClr val="accent1">
+        <a:tint val="60000"/>
+      </a:schemeClr>
+    </dgm:linClrLst>
+    <dgm:effectClrLst/>
+    <dgm:txLinClrLst/>
+    <dgm:txFillClrLst/>
+    <dgm:txEffectClrLst/>
+  </dgm:styleLbl>
+  <dgm:styleLbl name="bgSibTrans2D1">
+    <dgm:fillClrLst meth="repeat">
+      <a:schemeClr val="accent1">
+        <a:tint val="60000"/>
+      </a:schemeClr>
+    </dgm:fillClrLst>
+    <dgm:linClrLst meth="repeat">
+      <a:schemeClr val="accent1">
+        <a:tint val="60000"/>
+      </a:schemeClr>
+    </dgm:linClrLst>
+    <dgm:effectClrLst/>
+    <dgm:txLinClrLst/>
+    <dgm:txFillClrLst/>
+    <dgm:txEffectClrLst/>
+  </dgm:styleLbl>
+  <dgm:styleLbl name="sibTrans1D1">
+    <dgm:fillClrLst meth="repeat">
+      <a:schemeClr val="accent1"/>
+    </dgm:fillClrLst>
+    <dgm:linClrLst meth="repeat">
+      <a:schemeClr val="accent1"/>
+    </dgm:linClrLst>
+    <dgm:effectClrLst/>
+    <dgm:txLinClrLst/>
+    <dgm:txFillClrLst meth="repeat">
+      <a:schemeClr val="tx1"/>
+    </dgm:txFillClrLst>
+    <dgm:txEffectClrLst/>
+  </dgm:styleLbl>
+  <dgm:styleLbl name="callout">
+    <dgm:fillClrLst meth="repeat">
+      <a:schemeClr val="accent1"/>
+    </dgm:fillClrLst>
+    <dgm:linClrLst meth="repeat">
+      <a:schemeClr val="accent1">
+        <a:tint val="50000"/>
+      </a:schemeClr>
+    </dgm:linClrLst>
+    <dgm:effectClrLst/>
+    <dgm:txLinClrLst/>
+    <dgm:txFillClrLst meth="repeat">
+      <a:schemeClr val="tx1"/>
+    </dgm:txFillClrLst>
+    <dgm:txEffectClrLst/>
+  </dgm:styleLbl>
+  <dgm:styleLbl name="asst0">
+    <dgm:fillClrLst meth="repeat">
+      <a:schemeClr val="accent1"/>
+    </dgm:fillClrLst>
+    <dgm:linClrLst meth="repeat">
+      <a:schemeClr val="lt1"/>
+    </dgm:linClrLst>
+    <dgm:effectClrLst/>
+    <dgm:txLinClrLst/>
+    <dgm:txFillClrLst/>
+    <dgm:txEffectClrLst/>
+  </dgm:styleLbl>
+  <dgm:styleLbl name="asst1">
+    <dgm:fillClrLst meth="repeat">
+      <a:schemeClr val="accent1"/>
+    </dgm:fillClrLst>
+    <dgm:linClrLst meth="repeat">
+      <a:schemeClr val="lt1"/>
+    </dgm:linClrLst>
+    <dgm:effectClrLst/>
+    <dgm:txLinClrLst/>
+    <dgm:txFillClrLst/>
+    <dgm:txEffectClrLst/>
+  </dgm:styleLbl>
+  <dgm:styleLbl name="asst2">
+    <dgm:fillClrLst meth="repeat">
+      <a:schemeClr val="accent1"/>
+    </dgm:fillClrLst>
+    <dgm:linClrLst meth="repeat">
+      <a:schemeClr val="lt1"/>
+    </dgm:linClrLst>
+    <dgm:effectClrLst/>
+    <dgm:txLinClrLst/>
+    <dgm:txFillClrLst/>
+    <dgm:txEffectClrLst/>
+  </dgm:styleLbl>
+  <dgm:styleLbl name="asst3">
+    <dgm:fillClrLst meth="repeat">
+      <a:schemeClr val="accent1"/>
+    </dgm:fillClrLst>
+    <dgm:linClrLst meth="repeat">
+      <a:schemeClr val="lt1"/>
+    </dgm:linClrLst>
+    <dgm:effectClrLst/>
+    <dgm:txLinClrLst/>
+    <dgm:txFillClrLst/>
+    <dgm:txEffectClrLst/>
+  </dgm:styleLbl>
+  <dgm:styleLbl name="asst4">
+    <dgm:fillClrLst meth="repeat">
+      <a:schemeClr val="accent1"/>
+    </dgm:fillClrLst>
+    <dgm:linClrLst meth="repeat">
+      <a:schemeClr val="lt1"/>
+    </dgm:linClrLst>
+    <dgm:effectClrLst/>
+    <dgm:txLinClrLst/>
+    <dgm:txFillClrLst/>
+    <dgm:txEffectClrLst/>
+  </dgm:styleLbl>
+  <dgm:styleLbl name="parChTrans2D1">
+    <dgm:fillClrLst meth="repeat">
+      <a:schemeClr val="accent1">
+        <a:tint val="60000"/>
+      </a:schemeClr>
+    </dgm:fillClrLst>
+    <dgm:linClrLst meth="repeat">
+      <a:schemeClr val="accent1">
+        <a:tint val="60000"/>
+      </a:schemeClr>
+    </dgm:linClrLst>
+    <dgm:effectClrLst/>
+    <dgm:txLinClrLst/>
+    <dgm:txFillClrLst meth="repeat">
+      <a:schemeClr val="lt1"/>
+    </dgm:txFillClrLst>
+    <dgm:txEffectClrLst/>
+  </dgm:styleLbl>
+  <dgm:styleLbl name="parChTrans2D2">
+    <dgm:fillClrLst meth="repeat">
+      <a:schemeClr val="accent1"/>
+    </dgm:fillClrLst>
+    <dgm:linClrLst meth="repeat">
+      <a:schemeClr val="accent1"/>
+    </dgm:linClrLst>
+    <dgm:effectClrLst/>
+    <dgm:txLinClrLst/>
+    <dgm:txFillClrLst meth="repeat">
+      <a:schemeClr val="lt1"/>
+    </dgm:txFillClrLst>
+    <dgm:txEffectClrLst/>
+  </dgm:styleLbl>
+  <dgm:styleLbl name="parChTrans2D3">
+    <dgm:fillClrLst meth="repeat">
+      <a:schemeClr val="accent1"/>
+    </dgm:fillClrLst>
+    <dgm:linClrLst meth="repeat">
+      <a:schemeClr val="accent1"/>
+    </dgm:linClrLst>
+    <dgm:effectClrLst/>
+    <dgm:txLinClrLst/>
+    <dgm:txFillClrLst meth="repeat">
+      <a:schemeClr val="lt1"/>
+    </dgm:txFillClrLst>
+    <dgm:txEffectClrLst/>
+  </dgm:styleLbl>
+  <dgm:styleLbl name="parChTrans2D4">
+    <dgm:fillClrLst meth="repeat">
+      <a:schemeClr val="accent1"/>
+    </dgm:fillClrLst>
+    <dgm:linClrLst meth="repeat">
+      <a:schemeClr val="accent1"/>
+    </dgm:linClrLst>
+    <dgm:effectClrLst/>
+    <dgm:txLinClrLst/>
+    <dgm:txFillClrLst meth="repeat">
+      <a:schemeClr val="lt1"/>
+    </dgm:txFillClrLst>
+    <dgm:txEffectClrLst/>
+  </dgm:styleLbl>
+  <dgm:styleLbl name="parChTrans1D1">
+    <dgm:fillClrLst meth="repeat">
+      <a:schemeClr val="accent1"/>
+    </dgm:fillClrLst>
+    <dgm:linClrLst meth="repeat">
+      <a:schemeClr val="accent1">
+        <a:shade val="60000"/>
+      </a:schemeClr>
+    </dgm:linClrLst>
+    <dgm:effectClrLst/>
+    <dgm:txLinClrLst/>
+    <dgm:txFillClrLst meth="repeat">
+      <a:schemeClr val="tx1"/>
+    </dgm:txFillClrLst>
+    <dgm:txEffectClrLst/>
+  </dgm:styleLbl>
+  <dgm:styleLbl name="parChTrans1D2">
+    <dgm:fillClrLst meth="repeat">
+      <a:schemeClr val="accent1"/>
+    </dgm:fillClrLst>
+    <dgm:linClrLst meth="repeat">
+      <a:schemeClr val="accent1">
+        <a:shade val="60000"/>
+      </a:schemeClr>
+    </dgm:linClrLst>
+    <dgm:effectClrLst/>
+    <dgm:txLinClrLst/>
+    <dgm:txFillClrLst meth="repeat">
+      <a:schemeClr val="tx1"/>
+    </dgm:txFillClrLst>
+    <dgm:txEffectClrLst/>
+  </dgm:styleLbl>
+  <dgm:styleLbl name="parChTrans1D3">
+    <dgm:fillClrLst meth="repeat">
+      <a:schemeClr val="accent1"/>
+    </dgm:fillClrLst>
+    <dgm:linClrLst meth="repeat">
+      <a:schemeClr val="accent1">
+        <a:shade val="80000"/>
+      </a:schemeClr>
+    </dgm:linClrLst>
+    <dgm:effectClrLst/>
+    <dgm:txLinClrLst/>
+    <dgm:txFillClrLst meth="repeat">
+      <a:schemeClr val="tx1"/>
+    </dgm:txFillClrLst>
+    <dgm:txEffectClrLst/>
+  </dgm:styleLbl>
+  <dgm:styleLbl name="parChTrans1D4">
+    <dgm:fillClrLst meth="repeat">
+      <a:schemeClr val="accent1"/>
+    </dgm:fillClrLst>
+    <dgm:linClrLst meth="repeat">
+      <a:schemeClr val="accent1">
+        <a:shade val="80000"/>
+      </a:schemeClr>
+    </dgm:linClrLst>
+    <dgm:effectClrLst/>
+    <dgm:txLinClrLst/>
+    <dgm:txFillClrLst meth="repeat">
+      <a:schemeClr val="tx1"/>
+    </dgm:txFillClrLst>
+    <dgm:txEffectClrLst/>
+  </dgm:styleLbl>
+  <dgm:styleLbl name="fgAcc1">
+    <dgm:fillClrLst meth="repeat">
+      <a:schemeClr val="lt1">
+        <a:alpha val="90000"/>
+      </a:schemeClr>
+    </dgm:fillClrLst>
+    <dgm:linClrLst meth="repeat">
+      <a:schemeClr val="accent1"/>
+    </dgm:linClrLst>
+    <dgm:effectClrLst/>
+    <dgm:txLinClrLst/>
+    <dgm:txFillClrLst meth="repeat">
+      <a:schemeClr val="dk1"/>
+    </dgm:txFillClrLst>
+    <dgm:txEffectClrLst/>
+  </dgm:styleLbl>
+  <dgm:styleLbl name="conFgAcc1">
+    <dgm:fillClrLst meth="repeat">
+      <a:schemeClr val="lt1">
+        <a:alpha val="90000"/>
+      </a:schemeClr>
+    </dgm:fillClrLst>
+    <dgm:linClrLst meth="repeat">
+      <a:schemeClr val="accent1"/>
+    </dgm:linClrLst>
+    <dgm:effectClrLst/>
+    <dgm:txLinClrLst/>
+    <dgm:txFillClrLst meth="repeat">
+      <a:schemeClr val="dk1"/>
+    </dgm:txFillClrLst>
+    <dgm:txEffectClrLst/>
+  </dgm:styleLbl>
+  <dgm:styleLbl name="alignAcc1">
+    <dgm:fillClrLst meth="repeat">
+      <a:schemeClr val="lt1">
+        <a:alpha val="90000"/>
+      </a:schemeClr>
+    </dgm:fillClrLst>
+    <dgm:linClrLst meth="repeat">
+      <a:schemeClr val="accent1"/>
+    </dgm:linClrLst>
+    <dgm:effectClrLst/>
+    <dgm:txLinClrLst/>
+    <dgm:txFillClrLst meth="repeat">
+      <a:schemeClr val="dk1"/>
+    </dgm:txFillClrLst>
+    <dgm:txEffectClrLst/>
+  </dgm:styleLbl>
+  <dgm:styleLbl name="trAlignAcc1">
+    <dgm:fillClrLst meth="repeat">
+      <a:schemeClr val="lt1">
+        <a:alpha val="40000"/>
+      </a:schemeClr>
+    </dgm:fillClrLst>
+    <dgm:linClrLst meth="repeat">
+      <a:schemeClr val="accent1"/>
+    </dgm:linClrLst>
+    <dgm:effectClrLst/>
+    <dgm:txLinClrLst/>
+    <dgm:txFillClrLst meth="repeat">
+      <a:schemeClr val="dk1"/>
+    </dgm:txFillClrLst>
+    <dgm:txEffectClrLst/>
+  </dgm:styleLbl>
+  <dgm:styleLbl name="bgAcc1">
+    <dgm:fillClrLst meth="repeat">
+      <a:schemeClr val="lt1">
+        <a:alpha val="90000"/>
+      </a:schemeClr>
+    </dgm:fillClrLst>
+    <dgm:linClrLst meth="repeat">
+      <a:schemeClr val="accent1"/>
+    </dgm:linClrLst>
+    <dgm:effectClrLst/>
+    <dgm:txLinClrLst/>
+    <dgm:txFillClrLst meth="repeat">
+      <a:schemeClr val="dk1"/>
+    </dgm:txFillClrLst>
+    <dgm:txEffectClrLst/>
+  </dgm:styleLbl>
+  <dgm:styleLbl name="solidFgAcc1">
+    <dgm:fillClrLst meth="repeat">
+      <a:schemeClr val="lt1"/>
+    </dgm:fillClrLst>
+    <dgm:linClrLst meth="repeat">
+      <a:schemeClr val="accent1"/>
+    </dgm:linClrLst>
+    <dgm:effectClrLst/>
+    <dgm:txLinClrLst/>
+    <dgm:txFillClrLst meth="repeat">
+      <a:schemeClr val="dk1"/>
+    </dgm:txFillClrLst>
+    <dgm:txEffectClrLst/>
+  </dgm:styleLbl>
+  <dgm:styleLbl name="solidAlignAcc1">
+    <dgm:fillClrLst meth="repeat">
+      <a:schemeClr val="lt1"/>
+    </dgm:fillClrLst>
+    <dgm:linClrLst meth="repeat">
+      <a:schemeClr val="accent1"/>
+    </dgm:linClrLst>
+    <dgm:effectClrLst/>
+    <dgm:txLinClrLst/>
+    <dgm:txFillClrLst meth="repeat">
+      <a:schemeClr val="dk1"/>
+    </dgm:txFillClrLst>
+    <dgm:txEffectClrLst/>
+  </dgm:styleLbl>
+  <dgm:styleLbl name="solidBgAcc1">
+    <dgm:fillClrLst meth="repeat">
+      <a:schemeClr val="lt1"/>
+    </dgm:fillClrLst>
+    <dgm:linClrLst meth="repeat">
+      <a:schemeClr val="accent1"/>
+    </dgm:linClrLst>
+    <dgm:effectClrLst/>
+    <dgm:txLinClrLst/>
+    <dgm:txFillClrLst meth="repeat">
+      <a:schemeClr val="dk1"/>
+    </dgm:txFillClrLst>
+    <dgm:txEffectClrLst/>
+  </dgm:styleLbl>
+  <dgm:styleLbl name="fgAccFollowNode1">
+    <dgm:fillClrLst meth="repeat">
+      <a:schemeClr val="accent1">
+        <a:alpha val="90000"/>
+        <a:tint val="40000"/>
+      </a:schemeClr>
+    </dgm:fillClrLst>
+    <dgm:linClrLst meth="repeat">
+      <a:schemeClr val="accent1">
+        <a:alpha val="90000"/>
+        <a:tint val="40000"/>
+      </a:schemeClr>
+    </dgm:linClrLst>
+    <dgm:effectClrLst/>
+    <dgm:txLinClrLst/>
+    <dgm:txFillClrLst meth="repeat">
+      <a:schemeClr val="dk1"/>
+    </dgm:txFillClrLst>
+    <dgm:txEffectClrLst/>
+  </dgm:styleLbl>
+  <dgm:styleLbl name="alignAccFollowNode1">
+    <dgm:fillClrLst meth="repeat">
+      <a:schemeClr val="accent1">
+        <a:alpha val="90000"/>
+        <a:tint val="40000"/>
+      </a:schemeClr>
+    </dgm:fillClrLst>
+    <dgm:linClrLst meth="repeat">
+      <a:schemeClr val="accent1">
+        <a:alpha val="90000"/>
+        <a:tint val="40000"/>
+      </a:schemeClr>
+    </dgm:linClrLst>
+    <dgm:effectClrLst/>
+    <dgm:txLinClrLst/>
+    <dgm:txFillClrLst meth="repeat">
+      <a:schemeClr val="dk1"/>
+    </dgm:txFillClrLst>
+    <dgm:txEffectClrLst/>
+  </dgm:styleLbl>
+  <dgm:styleLbl name="bgAccFollowNode1">
+    <dgm:fillClrLst meth="repeat">
+      <a:schemeClr val="accent1">
+        <a:alpha val="90000"/>
+        <a:tint val="40000"/>
+      </a:schemeClr>
+    </dgm:fillClrLst>
+    <dgm:linClrLst meth="repeat">
+      <a:schemeClr val="accent1">
+        <a:alpha val="90000"/>
+        <a:tint val="40000"/>
+      </a:schemeClr>
+    </dgm:linClrLst>
+    <dgm:effectClrLst/>
+    <dgm:txLinClrLst/>
+    <dgm:txFillClrLst meth="repeat">
+      <a:schemeClr val="dk1"/>
+    </dgm:txFillClrLst>
+    <dgm:txEffectClrLst/>
+  </dgm:styleLbl>
+  <dgm:styleLbl name="fgAcc0">
+    <dgm:fillClrLst meth="repeat">
+      <a:schemeClr val="lt1">
+        <a:alpha val="90000"/>
+      </a:schemeClr>
+    </dgm:fillClrLst>
+    <dgm:linClrLst meth="repeat">
+      <a:schemeClr val="accent1"/>
+    </dgm:linClrLst>
+    <dgm:effectClrLst/>
+    <dgm:txLinClrLst/>
+    <dgm:txFillClrLst meth="repeat">
+      <a:schemeClr val="dk1"/>
+    </dgm:txFillClrLst>
+    <dgm:txEffectClrLst/>
+  </dgm:styleLbl>
+  <dgm:styleLbl name="fgAcc2">
+    <dgm:fillClrLst meth="repeat">
+      <a:schemeClr val="lt1">
+        <a:alpha val="90000"/>
+      </a:schemeClr>
+    </dgm:fillClrLst>
+    <dgm:linClrLst meth="repeat">
+      <a:schemeClr val="accent1"/>
+    </dgm:linClrLst>
+    <dgm:effectClrLst/>
+    <dgm:txLinClrLst/>
+    <dgm:txFillClrLst meth="repeat">
+      <a:schemeClr val="dk1"/>
+    </dgm:txFillClrLst>
+    <dgm:txEffectClrLst/>
+  </dgm:styleLbl>
+  <dgm:styleLbl name="fgAcc3">
+    <dgm:fillClrLst meth="repeat">
+      <a:schemeClr val="lt1">
+        <a:alpha val="90000"/>
+      </a:schemeClr>
+    </dgm:fillClrLst>
+    <dgm:linClrLst meth="repeat">
+      <a:schemeClr val="accent1"/>
+    </dgm:linClrLst>
+    <dgm:effectClrLst/>
+    <dgm:txLinClrLst/>
+    <dgm:txFillClrLst meth="repeat">
+      <a:schemeClr val="dk1"/>
+    </dgm:txFillClrLst>
+    <dgm:txEffectClrLst/>
+  </dgm:styleLbl>
+  <dgm:styleLbl name="fgAcc4">
+    <dgm:fillClrLst meth="repeat">
+      <a:schemeClr val="lt1">
+        <a:alpha val="90000"/>
+      </a:schemeClr>
+    </dgm:fillClrLst>
+    <dgm:linClrLst meth="repeat">
+      <a:schemeClr val="accent1"/>
+    </dgm:linClrLst>
+    <dgm:effectClrLst/>
+    <dgm:txLinClrLst/>
+    <dgm:txFillClrLst meth="repeat">
+      <a:schemeClr val="dk1"/>
+    </dgm:txFillClrLst>
+    <dgm:txEffectClrLst/>
+  </dgm:styleLbl>
+  <dgm:styleLbl name="bgShp">
+    <dgm:fillClrLst meth="repeat">
+      <a:schemeClr val="accent1">
+        <a:tint val="40000"/>
+      </a:schemeClr>
+    </dgm:fillClrLst>
+    <dgm:linClrLst meth="repeat">
+      <a:schemeClr val="accent1"/>
+    </dgm:linClrLst>
+    <dgm:effectClrLst/>
+    <dgm:txLinClrLst/>
+    <dgm:txFillClrLst meth="repeat">
+      <a:schemeClr val="dk1"/>
+    </dgm:txFillClrLst>
+    <dgm:txEffectClrLst/>
+  </dgm:styleLbl>
+  <dgm:styleLbl name="dkBgShp">
+    <dgm:fillClrLst meth="repeat">
+      <a:schemeClr val="accent1">
+        <a:shade val="80000"/>
+      </a:schemeClr>
+    </dgm:fillClrLst>
+    <dgm:linClrLst meth="repeat">
+      <a:schemeClr val="accent1"/>
+    </dgm:linClrLst>
+    <dgm:effectClrLst/>
+    <dgm:txLinClrLst/>
+    <dgm:txFillClrLst meth="repeat">
+      <a:schemeClr val="lt1"/>
+    </dgm:txFillClrLst>
+    <dgm:txEffectClrLst/>
+  </dgm:styleLbl>
+  <dgm:styleLbl name="trBgShp">
+    <dgm:fillClrLst meth="repeat">
+      <a:schemeClr val="accent1">
+        <a:tint val="50000"/>
+        <a:alpha val="40000"/>
+      </a:schemeClr>
+    </dgm:fillClrLst>
+    <dgm:linClrLst meth="repeat">
+      <a:schemeClr val="accent1"/>
+    </dgm:linClrLst>
+    <dgm:effectClrLst/>
+    <dgm:txLinClrLst/>
+    <dgm:txFillClrLst meth="repeat">
+      <a:schemeClr val="lt1"/>
+    </dgm:txFillClrLst>
+    <dgm:txEffectClrLst/>
+  </dgm:styleLbl>
+  <dgm:styleLbl name="fgShp">
+    <dgm:fillClrLst meth="repeat">
+      <a:schemeClr val="accent1">
+        <a:tint val="60000"/>
+      </a:schemeClr>
+    </dgm:fillClrLst>
+    <dgm:linClrLst meth="repeat">
+      <a:schemeClr val="lt1"/>
+    </dgm:linClrLst>
+    <dgm:effectClrLst/>
+    <dgm:txLinClrLst/>
+    <dgm:txFillClrLst meth="repeat">
+      <a:schemeClr val="dk1"/>
+    </dgm:txFillClrLst>
+    <dgm:txEffectClrLst/>
+  </dgm:styleLbl>
+  <dgm:styleLbl name="revTx">
+    <dgm:fillClrLst meth="repeat">
+      <a:schemeClr val="lt1">
+        <a:alpha val="0"/>
+      </a:schemeClr>
+    </dgm:fillClrLst>
+    <dgm:linClrLst meth="repeat">
+      <a:schemeClr val="dk1">
+        <a:alpha val="0"/>
+      </a:schemeClr>
+    </dgm:linClrLst>
+    <dgm:effectClrLst/>
+    <dgm:txLinClrLst/>
+    <dgm:txFillClrLst meth="repeat">
+      <a:schemeClr val="tx1"/>
+    </dgm:txFillClrLst>
+    <dgm:txEffectClrLst/>
+  </dgm:styleLbl>
+</dgm:colorsDef>
+</file>
+
+<file path=word/diagrams/colors3.xml><?xml version="1.0" encoding="utf-8"?>
 <dgm:colorsDef xmlns:dgm="http://schemas.openxmlformats.org/drawingml/2006/diagram" xmlns:a="http://schemas.openxmlformats.org/drawingml/2006/main" uniqueId="urn:microsoft.com/office/officeart/2005/8/colors/accent1_2">
   <dgm:title val=""/>
   <dgm:desc val=""/>
@@ -6515,7 +7909,7 @@
       <dgm:spPr/>
     </dgm:pt>
     <dgm:pt modelId="{80719548-C620-458B-9F92-9E402208D142}" type="pres">
-      <dgm:prSet presAssocID="{816DF95B-2186-4813-B2BB-D1F1A25F41B7}" presName="parTxOnly" presStyleLbl="node1" presStyleIdx="1" presStyleCnt="6" custScaleY="102367">
+      <dgm:prSet presAssocID="{816DF95B-2186-4813-B2BB-D1F1A25F41B7}" presName="parTxOnly" presStyleLbl="node1" presStyleIdx="1" presStyleCnt="6" custScaleY="102367" custLinFactNeighborX="8094" custLinFactNeighborY="2024">
         <dgm:presLayoutVars>
           <dgm:bulletEnabled val="1"/>
         </dgm:presLayoutVars>
@@ -6608,35 +8002,700 @@
   </dgm:ptLst>
   <dgm:cxnLst>
     <dgm:cxn modelId="{34071079-E5C0-4A8A-B243-234ABE337506}" srcId="{F6E983BF-9285-4D64-AB87-262F09691499}" destId="{816DF95B-2186-4813-B2BB-D1F1A25F41B7}" srcOrd="1" destOrd="0" parTransId="{A8D25889-AD38-4A83-9443-54F006712A13}" sibTransId="{C8624A5D-FF23-41E3-B92E-C13DBB3A404A}"/>
-    <dgm:cxn modelId="{AE1C19D8-B9DA-41F0-B6B3-62AD66AFCFC3}" type="presOf" srcId="{3684F22D-9DDD-4396-BD8E-8EE71EC93AAA}" destId="{20FFF8E8-6D41-4AC7-8B83-E9897057BE41}" srcOrd="0" destOrd="0" presId="urn:microsoft.com/office/officeart/2005/8/layout/hChevron3"/>
+    <dgm:cxn modelId="{7A38E535-C00C-418D-B739-EFFA5659B654}" type="presOf" srcId="{B643A56F-DEB6-4238-AB19-204596E981E6}" destId="{98CFF742-0D22-4CB7-A914-3472635D1442}" srcOrd="0" destOrd="0" presId="urn:microsoft.com/office/officeart/2005/8/layout/hChevron3"/>
     <dgm:cxn modelId="{D661B3B8-DC87-4D0D-94A6-5B8E52046025}" srcId="{F6E983BF-9285-4D64-AB87-262F09691499}" destId="{0958C63E-90B7-4AF7-9CD6-0ACAA7080CA2}" srcOrd="5" destOrd="0" parTransId="{D05E9F0A-594D-4A70-83FC-8E337837CA43}" sibTransId="{D8265FEE-7E03-47D6-93FF-C19D8CE23F08}"/>
     <dgm:cxn modelId="{F20ADB94-0E6F-4C09-BFE6-3A8ECB9098BC}" srcId="{F6E983BF-9285-4D64-AB87-262F09691499}" destId="{3684F22D-9DDD-4396-BD8E-8EE71EC93AAA}" srcOrd="0" destOrd="0" parTransId="{7DF8578C-577B-4D6C-82CD-9C237ECBF967}" sibTransId="{0C1A2B6B-95F7-4BC4-B870-99F9E9958E84}"/>
     <dgm:cxn modelId="{B5E89DF1-E8B1-4E7B-99EE-D5C15BEEDAEA}" srcId="{F6E983BF-9285-4D64-AB87-262F09691499}" destId="{7BB9E9BB-E2FF-4345-B6A9-213B0277CD74}" srcOrd="3" destOrd="0" parTransId="{03CC51D2-8053-42C7-AB9F-A1AE2DA3CF57}" sibTransId="{E2F4819E-F678-4956-9AAD-10A38F4BBCCD}"/>
-    <dgm:cxn modelId="{DBF03635-7CEB-417A-93EA-9F9D9C6922CF}" type="presOf" srcId="{B643A56F-DEB6-4238-AB19-204596E981E6}" destId="{98CFF742-0D22-4CB7-A914-3472635D1442}" srcOrd="0" destOrd="0" presId="urn:microsoft.com/office/officeart/2005/8/layout/hChevron3"/>
+    <dgm:cxn modelId="{FB9B0CB0-80F5-4895-BD6F-BC729B9A901C}" type="presOf" srcId="{3684F22D-9DDD-4396-BD8E-8EE71EC93AAA}" destId="{20FFF8E8-6D41-4AC7-8B83-E9897057BE41}" srcOrd="0" destOrd="0" presId="urn:microsoft.com/office/officeart/2005/8/layout/hChevron3"/>
+    <dgm:cxn modelId="{09A41D33-3B10-4471-9D95-B32E3DDFE31F}" type="presOf" srcId="{816DF95B-2186-4813-B2BB-D1F1A25F41B7}" destId="{80719548-C620-458B-9F92-9E402208D142}" srcOrd="0" destOrd="0" presId="urn:microsoft.com/office/officeart/2005/8/layout/hChevron3"/>
     <dgm:cxn modelId="{A008515F-5E4F-4F3C-A18C-B1CC8942CCE2}" srcId="{F6E983BF-9285-4D64-AB87-262F09691499}" destId="{B643A56F-DEB6-4238-AB19-204596E981E6}" srcOrd="4" destOrd="0" parTransId="{8C3D2505-C45C-48EA-9025-9DFD2840C089}" sibTransId="{B97D6790-65CB-41A5-9F9B-4A3EA49B209D}"/>
-    <dgm:cxn modelId="{EFB7EA4E-D9E0-458A-B97C-4E299E2C5883}" type="presOf" srcId="{816DF95B-2186-4813-B2BB-D1F1A25F41B7}" destId="{80719548-C620-458B-9F92-9E402208D142}" srcOrd="0" destOrd="0" presId="urn:microsoft.com/office/officeart/2005/8/layout/hChevron3"/>
-    <dgm:cxn modelId="{92313920-D2C2-4966-ADC9-99F4DC73EC14}" type="presOf" srcId="{0958C63E-90B7-4AF7-9CD6-0ACAA7080CA2}" destId="{C8951EC6-9D6D-4EFD-9145-D8C3C7C8282C}" srcOrd="0" destOrd="0" presId="urn:microsoft.com/office/officeart/2005/8/layout/hChevron3"/>
-    <dgm:cxn modelId="{67BD201D-7997-4807-B08B-71F7F5BB9624}" type="presOf" srcId="{EA024F93-38DF-4109-BFE8-7FF2B395B1E6}" destId="{8D33C9AA-2174-4DEE-BE40-1555800A13EC}" srcOrd="0" destOrd="0" presId="urn:microsoft.com/office/officeart/2005/8/layout/hChevron3"/>
-    <dgm:cxn modelId="{EA9382EE-8926-455F-8C58-C9C8F8282DDC}" type="presOf" srcId="{F6E983BF-9285-4D64-AB87-262F09691499}" destId="{55C0B64F-77EF-43DB-AB7B-C4A1C5D235C0}" srcOrd="0" destOrd="0" presId="urn:microsoft.com/office/officeart/2005/8/layout/hChevron3"/>
-    <dgm:cxn modelId="{610BACD6-CB8F-48AF-9D8B-8E5D82D99C61}" type="presOf" srcId="{7BB9E9BB-E2FF-4345-B6A9-213B0277CD74}" destId="{3DDECB48-670A-45F7-8ABA-415A36A5D2D3}" srcOrd="0" destOrd="0" presId="urn:microsoft.com/office/officeart/2005/8/layout/hChevron3"/>
+    <dgm:cxn modelId="{274AF18C-7619-4E08-8569-A5C1EB7E8DEB}" type="presOf" srcId="{7BB9E9BB-E2FF-4345-B6A9-213B0277CD74}" destId="{3DDECB48-670A-45F7-8ABA-415A36A5D2D3}" srcOrd="0" destOrd="0" presId="urn:microsoft.com/office/officeart/2005/8/layout/hChevron3"/>
+    <dgm:cxn modelId="{DB5D32B1-79E2-45AE-8266-757C6D724D1B}" type="presOf" srcId="{F6E983BF-9285-4D64-AB87-262F09691499}" destId="{55C0B64F-77EF-43DB-AB7B-C4A1C5D235C0}" srcOrd="0" destOrd="0" presId="urn:microsoft.com/office/officeart/2005/8/layout/hChevron3"/>
+    <dgm:cxn modelId="{39F6BBDC-592B-47E4-A9E6-A53521D25390}" type="presOf" srcId="{EA024F93-38DF-4109-BFE8-7FF2B395B1E6}" destId="{8D33C9AA-2174-4DEE-BE40-1555800A13EC}" srcOrd="0" destOrd="0" presId="urn:microsoft.com/office/officeart/2005/8/layout/hChevron3"/>
+    <dgm:cxn modelId="{7C808FF4-8488-4548-A15B-10686244E27E}" type="presOf" srcId="{0958C63E-90B7-4AF7-9CD6-0ACAA7080CA2}" destId="{C8951EC6-9D6D-4EFD-9145-D8C3C7C8282C}" srcOrd="0" destOrd="0" presId="urn:microsoft.com/office/officeart/2005/8/layout/hChevron3"/>
     <dgm:cxn modelId="{9F8EAEBF-8F11-408A-916C-B8077CB2DDC9}" srcId="{F6E983BF-9285-4D64-AB87-262F09691499}" destId="{EA024F93-38DF-4109-BFE8-7FF2B395B1E6}" srcOrd="2" destOrd="0" parTransId="{A46A2CE2-37C9-4A55-B110-ACA12DA5FD37}" sibTransId="{E98E4EEE-F4DC-4403-B8B7-299057A36FCD}"/>
-    <dgm:cxn modelId="{399B0407-E05A-4C14-89BE-2B8C758BC5A4}" type="presParOf" srcId="{55C0B64F-77EF-43DB-AB7B-C4A1C5D235C0}" destId="{20FFF8E8-6D41-4AC7-8B83-E9897057BE41}" srcOrd="0" destOrd="0" presId="urn:microsoft.com/office/officeart/2005/8/layout/hChevron3"/>
-    <dgm:cxn modelId="{F3582D4A-BA36-4EC6-9831-52E519CE76E0}" type="presParOf" srcId="{55C0B64F-77EF-43DB-AB7B-C4A1C5D235C0}" destId="{C78005EE-E32E-4211-AE23-C32ADABDA168}" srcOrd="1" destOrd="0" presId="urn:microsoft.com/office/officeart/2005/8/layout/hChevron3"/>
-    <dgm:cxn modelId="{BEC7B28C-11EB-4E97-B2A9-7F8F6CD90BFC}" type="presParOf" srcId="{55C0B64F-77EF-43DB-AB7B-C4A1C5D235C0}" destId="{80719548-C620-458B-9F92-9E402208D142}" srcOrd="2" destOrd="0" presId="urn:microsoft.com/office/officeart/2005/8/layout/hChevron3"/>
-    <dgm:cxn modelId="{C2FF9150-AE22-4E10-B54E-484F253E4F0A}" type="presParOf" srcId="{55C0B64F-77EF-43DB-AB7B-C4A1C5D235C0}" destId="{B5235F79-0E66-4DE6-A03C-F8BCE30131F2}" srcOrd="3" destOrd="0" presId="urn:microsoft.com/office/officeart/2005/8/layout/hChevron3"/>
-    <dgm:cxn modelId="{53588DC3-3D77-4440-BAFE-D2EB451AFFF6}" type="presParOf" srcId="{55C0B64F-77EF-43DB-AB7B-C4A1C5D235C0}" destId="{8D33C9AA-2174-4DEE-BE40-1555800A13EC}" srcOrd="4" destOrd="0" presId="urn:microsoft.com/office/officeart/2005/8/layout/hChevron3"/>
-    <dgm:cxn modelId="{8BC9C33B-3412-4B42-9FCA-F3921A322F66}" type="presParOf" srcId="{55C0B64F-77EF-43DB-AB7B-C4A1C5D235C0}" destId="{2348BA29-ED14-445F-A229-D936FCC9CE43}" srcOrd="5" destOrd="0" presId="urn:microsoft.com/office/officeart/2005/8/layout/hChevron3"/>
-    <dgm:cxn modelId="{37C7E355-AA21-4E43-AA60-B75CB9961E5E}" type="presParOf" srcId="{55C0B64F-77EF-43DB-AB7B-C4A1C5D235C0}" destId="{3DDECB48-670A-45F7-8ABA-415A36A5D2D3}" srcOrd="6" destOrd="0" presId="urn:microsoft.com/office/officeart/2005/8/layout/hChevron3"/>
-    <dgm:cxn modelId="{3F3A1674-A7F7-4E4A-9F8D-E38214CCB92E}" type="presParOf" srcId="{55C0B64F-77EF-43DB-AB7B-C4A1C5D235C0}" destId="{3262F0E1-2A34-47EB-8769-53A15F605986}" srcOrd="7" destOrd="0" presId="urn:microsoft.com/office/officeart/2005/8/layout/hChevron3"/>
-    <dgm:cxn modelId="{0B1BC1B4-CA24-43B6-915D-4C0D000F3645}" type="presParOf" srcId="{55C0B64F-77EF-43DB-AB7B-C4A1C5D235C0}" destId="{98CFF742-0D22-4CB7-A914-3472635D1442}" srcOrd="8" destOrd="0" presId="urn:microsoft.com/office/officeart/2005/8/layout/hChevron3"/>
-    <dgm:cxn modelId="{1F3F0B3E-2A7E-4755-9E5C-6201875EA71E}" type="presParOf" srcId="{55C0B64F-77EF-43DB-AB7B-C4A1C5D235C0}" destId="{8E681953-B93F-4497-B5D6-20186E9FB18C}" srcOrd="9" destOrd="0" presId="urn:microsoft.com/office/officeart/2005/8/layout/hChevron3"/>
-    <dgm:cxn modelId="{36F715B4-441C-4BF1-9AB6-3F31CE882521}" type="presParOf" srcId="{55C0B64F-77EF-43DB-AB7B-C4A1C5D235C0}" destId="{C8951EC6-9D6D-4EFD-9145-D8C3C7C8282C}" srcOrd="10" destOrd="0" presId="urn:microsoft.com/office/officeart/2005/8/layout/hChevron3"/>
+    <dgm:cxn modelId="{0CBC1E32-6A87-4828-AFD5-5FF565A516A1}" type="presParOf" srcId="{55C0B64F-77EF-43DB-AB7B-C4A1C5D235C0}" destId="{20FFF8E8-6D41-4AC7-8B83-E9897057BE41}" srcOrd="0" destOrd="0" presId="urn:microsoft.com/office/officeart/2005/8/layout/hChevron3"/>
+    <dgm:cxn modelId="{FBED7668-CD6F-4028-A92A-DFB8C2A3E7A4}" type="presParOf" srcId="{55C0B64F-77EF-43DB-AB7B-C4A1C5D235C0}" destId="{C78005EE-E32E-4211-AE23-C32ADABDA168}" srcOrd="1" destOrd="0" presId="urn:microsoft.com/office/officeart/2005/8/layout/hChevron3"/>
+    <dgm:cxn modelId="{E2B247ED-6BA1-4C37-929D-CF164CBFF364}" type="presParOf" srcId="{55C0B64F-77EF-43DB-AB7B-C4A1C5D235C0}" destId="{80719548-C620-458B-9F92-9E402208D142}" srcOrd="2" destOrd="0" presId="urn:microsoft.com/office/officeart/2005/8/layout/hChevron3"/>
+    <dgm:cxn modelId="{4B467294-6924-44DB-B1A0-63E5A3989799}" type="presParOf" srcId="{55C0B64F-77EF-43DB-AB7B-C4A1C5D235C0}" destId="{B5235F79-0E66-4DE6-A03C-F8BCE30131F2}" srcOrd="3" destOrd="0" presId="urn:microsoft.com/office/officeart/2005/8/layout/hChevron3"/>
+    <dgm:cxn modelId="{762F5685-7432-40C5-83DC-E7AF85D6EB0A}" type="presParOf" srcId="{55C0B64F-77EF-43DB-AB7B-C4A1C5D235C0}" destId="{8D33C9AA-2174-4DEE-BE40-1555800A13EC}" srcOrd="4" destOrd="0" presId="urn:microsoft.com/office/officeart/2005/8/layout/hChevron3"/>
+    <dgm:cxn modelId="{DBECF653-A8B0-4412-BB30-6275F62785AE}" type="presParOf" srcId="{55C0B64F-77EF-43DB-AB7B-C4A1C5D235C0}" destId="{2348BA29-ED14-445F-A229-D936FCC9CE43}" srcOrd="5" destOrd="0" presId="urn:microsoft.com/office/officeart/2005/8/layout/hChevron3"/>
+    <dgm:cxn modelId="{03DEA51C-C2DC-4FFD-91FC-0D1D16D45FC2}" type="presParOf" srcId="{55C0B64F-77EF-43DB-AB7B-C4A1C5D235C0}" destId="{3DDECB48-670A-45F7-8ABA-415A36A5D2D3}" srcOrd="6" destOrd="0" presId="urn:microsoft.com/office/officeart/2005/8/layout/hChevron3"/>
+    <dgm:cxn modelId="{3A449CF0-296B-445A-9A4F-09A70A3BD7C5}" type="presParOf" srcId="{55C0B64F-77EF-43DB-AB7B-C4A1C5D235C0}" destId="{3262F0E1-2A34-47EB-8769-53A15F605986}" srcOrd="7" destOrd="0" presId="urn:microsoft.com/office/officeart/2005/8/layout/hChevron3"/>
+    <dgm:cxn modelId="{6CCEBA9E-FC40-483E-9086-52A29A924079}" type="presParOf" srcId="{55C0B64F-77EF-43DB-AB7B-C4A1C5D235C0}" destId="{98CFF742-0D22-4CB7-A914-3472635D1442}" srcOrd="8" destOrd="0" presId="urn:microsoft.com/office/officeart/2005/8/layout/hChevron3"/>
+    <dgm:cxn modelId="{BCD754C3-0248-4DC5-AF32-724BECA62FF8}" type="presParOf" srcId="{55C0B64F-77EF-43DB-AB7B-C4A1C5D235C0}" destId="{8E681953-B93F-4497-B5D6-20186E9FB18C}" srcOrd="9" destOrd="0" presId="urn:microsoft.com/office/officeart/2005/8/layout/hChevron3"/>
+    <dgm:cxn modelId="{C437017D-6C57-4A65-8B89-CDD164A10EC1}" type="presParOf" srcId="{55C0B64F-77EF-43DB-AB7B-C4A1C5D235C0}" destId="{C8951EC6-9D6D-4EFD-9145-D8C3C7C8282C}" srcOrd="10" destOrd="0" presId="urn:microsoft.com/office/officeart/2005/8/layout/hChevron3"/>
   </dgm:cxnLst>
   <dgm:bg/>
   <dgm:whole/>
   <dgm:extLst>
     <a:ext uri="http://schemas.microsoft.com/office/drawing/2008/diagram">
-      <dsp:dataModelExt xmlns:dsp="http://schemas.microsoft.com/office/drawing/2008/diagram" relId="rId13" minVer="http://schemas.openxmlformats.org/drawingml/2006/diagram"/>
+      <dsp:dataModelExt xmlns:dsp="http://schemas.microsoft.com/office/drawing/2008/diagram" relId="rId16" minVer="http://schemas.openxmlformats.org/drawingml/2006/diagram"/>
+    </a:ext>
+  </dgm:extLst>
+</dgm:dataModel>
+</file>
+
+<file path=word/diagrams/data2.xml><?xml version="1.0" encoding="utf-8"?>
+<dgm:dataModel xmlns:dgm="http://schemas.openxmlformats.org/drawingml/2006/diagram" xmlns:a="http://schemas.openxmlformats.org/drawingml/2006/main">
+  <dgm:ptLst>
+    <dgm:pt modelId="{F6E983BF-9285-4D64-AB87-262F09691499}" type="doc">
+      <dgm:prSet loTypeId="urn:microsoft.com/office/officeart/2005/8/layout/hChevron3" loCatId="process" qsTypeId="urn:microsoft.com/office/officeart/2005/8/quickstyle/simple1" qsCatId="simple" csTypeId="urn:microsoft.com/office/officeart/2005/8/colors/accent1_2" csCatId="accent1" phldr="1"/>
+      <dgm:spPr/>
+    </dgm:pt>
+    <dgm:pt modelId="{3684F22D-9DDD-4396-BD8E-8EE71EC93AAA}">
+      <dgm:prSet phldrT="[Text]"/>
+      <dgm:spPr/>
+      <dgm:t>
+        <a:bodyPr/>
+        <a:lstStyle/>
+        <a:p>
+          <a:r>
+            <a:rPr lang="nl-NL"/>
+            <a:t>Start</a:t>
+          </a:r>
+          <a:r>
+            <a:rPr lang="nl-NL" baseline="0"/>
+            <a:t> the Memorygame.exe</a:t>
+          </a:r>
+          <a:endParaRPr lang="nl-NL"/>
+        </a:p>
+      </dgm:t>
+    </dgm:pt>
+    <dgm:pt modelId="{7DF8578C-577B-4D6C-82CD-9C237ECBF967}" type="parTrans" cxnId="{F20ADB94-0E6F-4C09-BFE6-3A8ECB9098BC}">
+      <dgm:prSet/>
+      <dgm:spPr/>
+      <dgm:t>
+        <a:bodyPr/>
+        <a:lstStyle/>
+        <a:p>
+          <a:endParaRPr lang="nl-NL"/>
+        </a:p>
+      </dgm:t>
+    </dgm:pt>
+    <dgm:pt modelId="{0C1A2B6B-95F7-4BC4-B870-99F9E9958E84}" type="sibTrans" cxnId="{F20ADB94-0E6F-4C09-BFE6-3A8ECB9098BC}">
+      <dgm:prSet/>
+      <dgm:spPr/>
+      <dgm:t>
+        <a:bodyPr/>
+        <a:lstStyle/>
+        <a:p>
+          <a:endParaRPr lang="nl-NL"/>
+        </a:p>
+      </dgm:t>
+    </dgm:pt>
+    <dgm:pt modelId="{816DF95B-2186-4813-B2BB-D1F1A25F41B7}">
+      <dgm:prSet phldrT="[Text]"/>
+      <dgm:spPr/>
+      <dgm:t>
+        <a:bodyPr/>
+        <a:lstStyle/>
+        <a:p>
+          <a:r>
+            <a:rPr lang="nl-NL"/>
+            <a:t>Druk op Start</a:t>
+          </a:r>
+        </a:p>
+      </dgm:t>
+    </dgm:pt>
+    <dgm:pt modelId="{A8D25889-AD38-4A83-9443-54F006712A13}" type="parTrans" cxnId="{34071079-E5C0-4A8A-B243-234ABE337506}">
+      <dgm:prSet/>
+      <dgm:spPr/>
+      <dgm:t>
+        <a:bodyPr/>
+        <a:lstStyle/>
+        <a:p>
+          <a:endParaRPr lang="nl-NL"/>
+        </a:p>
+      </dgm:t>
+    </dgm:pt>
+    <dgm:pt modelId="{C8624A5D-FF23-41E3-B92E-C13DBB3A404A}" type="sibTrans" cxnId="{34071079-E5C0-4A8A-B243-234ABE337506}">
+      <dgm:prSet/>
+      <dgm:spPr/>
+      <dgm:t>
+        <a:bodyPr/>
+        <a:lstStyle/>
+        <a:p>
+          <a:endParaRPr lang="nl-NL"/>
+        </a:p>
+      </dgm:t>
+    </dgm:pt>
+    <dgm:pt modelId="{EA024F93-38DF-4109-BFE8-7FF2B395B1E6}">
+      <dgm:prSet phldrT="[Text]"/>
+      <dgm:spPr/>
+      <dgm:t>
+        <a:bodyPr/>
+        <a:lstStyle/>
+        <a:p>
+          <a:r>
+            <a:rPr lang="nl-NL"/>
+            <a:t>Voer de vereiste gegevens in  </a:t>
+          </a:r>
+        </a:p>
+      </dgm:t>
+    </dgm:pt>
+    <dgm:pt modelId="{A46A2CE2-37C9-4A55-B110-ACA12DA5FD37}" type="parTrans" cxnId="{9F8EAEBF-8F11-408A-916C-B8077CB2DDC9}">
+      <dgm:prSet/>
+      <dgm:spPr/>
+      <dgm:t>
+        <a:bodyPr/>
+        <a:lstStyle/>
+        <a:p>
+          <a:endParaRPr lang="nl-NL"/>
+        </a:p>
+      </dgm:t>
+    </dgm:pt>
+    <dgm:pt modelId="{E98E4EEE-F4DC-4403-B8B7-299057A36FCD}" type="sibTrans" cxnId="{9F8EAEBF-8F11-408A-916C-B8077CB2DDC9}">
+      <dgm:prSet/>
+      <dgm:spPr/>
+      <dgm:t>
+        <a:bodyPr/>
+        <a:lstStyle/>
+        <a:p>
+          <a:endParaRPr lang="nl-NL"/>
+        </a:p>
+      </dgm:t>
+    </dgm:pt>
+    <dgm:pt modelId="{B643A56F-DEB6-4238-AB19-204596E981E6}">
+      <dgm:prSet phldrT="[Text]"/>
+      <dgm:spPr/>
+      <dgm:t>
+        <a:bodyPr/>
+        <a:lstStyle/>
+        <a:p>
+          <a:r>
+            <a:rPr lang="nl-NL"/>
+            <a:t>Druk</a:t>
+          </a:r>
+          <a:r>
+            <a:rPr lang="nl-NL" baseline="0"/>
+            <a:t> op Save Game</a:t>
+          </a:r>
+          <a:endParaRPr lang="nl-NL"/>
+        </a:p>
+      </dgm:t>
+    </dgm:pt>
+    <dgm:pt modelId="{8C3D2505-C45C-48EA-9025-9DFD2840C089}" type="parTrans" cxnId="{A008515F-5E4F-4F3C-A18C-B1CC8942CCE2}">
+      <dgm:prSet/>
+      <dgm:spPr/>
+      <dgm:t>
+        <a:bodyPr/>
+        <a:lstStyle/>
+        <a:p>
+          <a:endParaRPr lang="nl-NL"/>
+        </a:p>
+      </dgm:t>
+    </dgm:pt>
+    <dgm:pt modelId="{B97D6790-65CB-41A5-9F9B-4A3EA49B209D}" type="sibTrans" cxnId="{A008515F-5E4F-4F3C-A18C-B1CC8942CCE2}">
+      <dgm:prSet/>
+      <dgm:spPr/>
+      <dgm:t>
+        <a:bodyPr/>
+        <a:lstStyle/>
+        <a:p>
+          <a:endParaRPr lang="nl-NL"/>
+        </a:p>
+      </dgm:t>
+    </dgm:pt>
+    <dgm:pt modelId="{0958C63E-90B7-4AF7-9CD6-0ACAA7080CA2}">
+      <dgm:prSet phldrT="[Text]"/>
+      <dgm:spPr/>
+      <dgm:t>
+        <a:bodyPr/>
+        <a:lstStyle/>
+        <a:p>
+          <a:r>
+            <a:rPr lang="nl-NL"/>
+            <a:t>Het</a:t>
+          </a:r>
+          <a:r>
+            <a:rPr lang="nl-NL" baseline="0"/>
+            <a:t> spel is opgeslagen</a:t>
+          </a:r>
+          <a:endParaRPr lang="nl-NL"/>
+        </a:p>
+      </dgm:t>
+    </dgm:pt>
+    <dgm:pt modelId="{D05E9F0A-594D-4A70-83FC-8E337837CA43}" type="parTrans" cxnId="{D661B3B8-DC87-4D0D-94A6-5B8E52046025}">
+      <dgm:prSet/>
+      <dgm:spPr/>
+      <dgm:t>
+        <a:bodyPr/>
+        <a:lstStyle/>
+        <a:p>
+          <a:endParaRPr lang="nl-NL"/>
+        </a:p>
+      </dgm:t>
+    </dgm:pt>
+    <dgm:pt modelId="{D8265FEE-7E03-47D6-93FF-C19D8CE23F08}" type="sibTrans" cxnId="{D661B3B8-DC87-4D0D-94A6-5B8E52046025}">
+      <dgm:prSet/>
+      <dgm:spPr/>
+      <dgm:t>
+        <a:bodyPr/>
+        <a:lstStyle/>
+        <a:p>
+          <a:endParaRPr lang="nl-NL"/>
+        </a:p>
+      </dgm:t>
+    </dgm:pt>
+    <dgm:pt modelId="{7BB9E9BB-E2FF-4345-B6A9-213B0277CD74}">
+      <dgm:prSet phldrT="[Text]"/>
+      <dgm:spPr/>
+      <dgm:t>
+        <a:bodyPr/>
+        <a:lstStyle/>
+        <a:p>
+          <a:r>
+            <a:rPr lang="nl-NL"/>
+            <a:t>Druk op Start</a:t>
+          </a:r>
+        </a:p>
+      </dgm:t>
+    </dgm:pt>
+    <dgm:pt modelId="{03CC51D2-8053-42C7-AB9F-A1AE2DA3CF57}" type="parTrans" cxnId="{B5E89DF1-E8B1-4E7B-99EE-D5C15BEEDAEA}">
+      <dgm:prSet/>
+      <dgm:spPr/>
+      <dgm:t>
+        <a:bodyPr/>
+        <a:lstStyle/>
+        <a:p>
+          <a:endParaRPr lang="nl-NL"/>
+        </a:p>
+      </dgm:t>
+    </dgm:pt>
+    <dgm:pt modelId="{E2F4819E-F678-4956-9AAD-10A38F4BBCCD}" type="sibTrans" cxnId="{B5E89DF1-E8B1-4E7B-99EE-D5C15BEEDAEA}">
+      <dgm:prSet/>
+      <dgm:spPr/>
+      <dgm:t>
+        <a:bodyPr/>
+        <a:lstStyle/>
+        <a:p>
+          <a:endParaRPr lang="nl-NL"/>
+        </a:p>
+      </dgm:t>
+    </dgm:pt>
+    <dgm:pt modelId="{55C0B64F-77EF-43DB-AB7B-C4A1C5D235C0}" type="pres">
+      <dgm:prSet presAssocID="{F6E983BF-9285-4D64-AB87-262F09691499}" presName="Name0" presStyleCnt="0">
+        <dgm:presLayoutVars>
+          <dgm:dir/>
+          <dgm:resizeHandles val="exact"/>
+        </dgm:presLayoutVars>
+      </dgm:prSet>
+      <dgm:spPr/>
+    </dgm:pt>
+    <dgm:pt modelId="{20FFF8E8-6D41-4AC7-8B83-E9897057BE41}" type="pres">
+      <dgm:prSet presAssocID="{3684F22D-9DDD-4396-BD8E-8EE71EC93AAA}" presName="parTxOnly" presStyleLbl="node1" presStyleIdx="0" presStyleCnt="6" custScaleX="94215" custScaleY="101977">
+        <dgm:presLayoutVars>
+          <dgm:bulletEnabled val="1"/>
+        </dgm:presLayoutVars>
+      </dgm:prSet>
+      <dgm:spPr/>
+      <dgm:t>
+        <a:bodyPr/>
+        <a:lstStyle/>
+        <a:p>
+          <a:endParaRPr lang="nl-NL"/>
+        </a:p>
+      </dgm:t>
+    </dgm:pt>
+    <dgm:pt modelId="{C78005EE-E32E-4211-AE23-C32ADABDA168}" type="pres">
+      <dgm:prSet presAssocID="{0C1A2B6B-95F7-4BC4-B870-99F9E9958E84}" presName="parSpace" presStyleCnt="0"/>
+      <dgm:spPr/>
+    </dgm:pt>
+    <dgm:pt modelId="{80719548-C620-458B-9F92-9E402208D142}" type="pres">
+      <dgm:prSet presAssocID="{816DF95B-2186-4813-B2BB-D1F1A25F41B7}" presName="parTxOnly" presStyleLbl="node1" presStyleIdx="1" presStyleCnt="6" custScaleY="102367" custLinFactNeighborX="4047" custLinFactNeighborY="-1">
+        <dgm:presLayoutVars>
+          <dgm:bulletEnabled val="1"/>
+        </dgm:presLayoutVars>
+      </dgm:prSet>
+      <dgm:spPr/>
+      <dgm:t>
+        <a:bodyPr/>
+        <a:lstStyle/>
+        <a:p>
+          <a:endParaRPr lang="nl-NL"/>
+        </a:p>
+      </dgm:t>
+    </dgm:pt>
+    <dgm:pt modelId="{B5235F79-0E66-4DE6-A03C-F8BCE30131F2}" type="pres">
+      <dgm:prSet presAssocID="{C8624A5D-FF23-41E3-B92E-C13DBB3A404A}" presName="parSpace" presStyleCnt="0"/>
+      <dgm:spPr/>
+    </dgm:pt>
+    <dgm:pt modelId="{8D33C9AA-2174-4DEE-BE40-1555800A13EC}" type="pres">
+      <dgm:prSet presAssocID="{EA024F93-38DF-4109-BFE8-7FF2B395B1E6}" presName="parTxOnly" presStyleLbl="node1" presStyleIdx="2" presStyleCnt="6" custScaleX="110505">
+        <dgm:presLayoutVars>
+          <dgm:bulletEnabled val="1"/>
+        </dgm:presLayoutVars>
+      </dgm:prSet>
+      <dgm:spPr/>
+      <dgm:t>
+        <a:bodyPr/>
+        <a:lstStyle/>
+        <a:p>
+          <a:endParaRPr lang="nl-NL"/>
+        </a:p>
+      </dgm:t>
+    </dgm:pt>
+    <dgm:pt modelId="{2348BA29-ED14-445F-A229-D936FCC9CE43}" type="pres">
+      <dgm:prSet presAssocID="{E98E4EEE-F4DC-4403-B8B7-299057A36FCD}" presName="parSpace" presStyleCnt="0"/>
+      <dgm:spPr/>
+    </dgm:pt>
+    <dgm:pt modelId="{3DDECB48-670A-45F7-8ABA-415A36A5D2D3}" type="pres">
+      <dgm:prSet presAssocID="{7BB9E9BB-E2FF-4345-B6A9-213B0277CD74}" presName="parTxOnly" presStyleLbl="node1" presStyleIdx="3" presStyleCnt="6">
+        <dgm:presLayoutVars>
+          <dgm:bulletEnabled val="1"/>
+        </dgm:presLayoutVars>
+      </dgm:prSet>
+      <dgm:spPr/>
+      <dgm:t>
+        <a:bodyPr/>
+        <a:lstStyle/>
+        <a:p>
+          <a:endParaRPr lang="nl-NL"/>
+        </a:p>
+      </dgm:t>
+    </dgm:pt>
+    <dgm:pt modelId="{3262F0E1-2A34-47EB-8769-53A15F605986}" type="pres">
+      <dgm:prSet presAssocID="{E2F4819E-F678-4956-9AAD-10A38F4BBCCD}" presName="parSpace" presStyleCnt="0"/>
+      <dgm:spPr/>
+    </dgm:pt>
+    <dgm:pt modelId="{98CFF742-0D22-4CB7-A914-3472635D1442}" type="pres">
+      <dgm:prSet presAssocID="{B643A56F-DEB6-4238-AB19-204596E981E6}" presName="parTxOnly" presStyleLbl="node1" presStyleIdx="4" presStyleCnt="6">
+        <dgm:presLayoutVars>
+          <dgm:bulletEnabled val="1"/>
+        </dgm:presLayoutVars>
+      </dgm:prSet>
+      <dgm:spPr/>
+      <dgm:t>
+        <a:bodyPr/>
+        <a:lstStyle/>
+        <a:p>
+          <a:endParaRPr lang="nl-NL"/>
+        </a:p>
+      </dgm:t>
+    </dgm:pt>
+    <dgm:pt modelId="{8E681953-B93F-4497-B5D6-20186E9FB18C}" type="pres">
+      <dgm:prSet presAssocID="{B97D6790-65CB-41A5-9F9B-4A3EA49B209D}" presName="parSpace" presStyleCnt="0"/>
+      <dgm:spPr/>
+    </dgm:pt>
+    <dgm:pt modelId="{C8951EC6-9D6D-4EFD-9145-D8C3C7C8282C}" type="pres">
+      <dgm:prSet presAssocID="{0958C63E-90B7-4AF7-9CD6-0ACAA7080CA2}" presName="parTxOnly" presStyleLbl="node1" presStyleIdx="5" presStyleCnt="6">
+        <dgm:presLayoutVars>
+          <dgm:bulletEnabled val="1"/>
+        </dgm:presLayoutVars>
+      </dgm:prSet>
+      <dgm:spPr/>
+      <dgm:t>
+        <a:bodyPr/>
+        <a:lstStyle/>
+        <a:p>
+          <a:endParaRPr lang="nl-NL"/>
+        </a:p>
+      </dgm:t>
+    </dgm:pt>
+  </dgm:ptLst>
+  <dgm:cxnLst>
+    <dgm:cxn modelId="{34071079-E5C0-4A8A-B243-234ABE337506}" srcId="{F6E983BF-9285-4D64-AB87-262F09691499}" destId="{816DF95B-2186-4813-B2BB-D1F1A25F41B7}" srcOrd="1" destOrd="0" parTransId="{A8D25889-AD38-4A83-9443-54F006712A13}" sibTransId="{C8624A5D-FF23-41E3-B92E-C13DBB3A404A}"/>
+    <dgm:cxn modelId="{F20ADB94-0E6F-4C09-BFE6-3A8ECB9098BC}" srcId="{F6E983BF-9285-4D64-AB87-262F09691499}" destId="{3684F22D-9DDD-4396-BD8E-8EE71EC93AAA}" srcOrd="0" destOrd="0" parTransId="{7DF8578C-577B-4D6C-82CD-9C237ECBF967}" sibTransId="{0C1A2B6B-95F7-4BC4-B870-99F9E9958E84}"/>
+    <dgm:cxn modelId="{D661B3B8-DC87-4D0D-94A6-5B8E52046025}" srcId="{F6E983BF-9285-4D64-AB87-262F09691499}" destId="{0958C63E-90B7-4AF7-9CD6-0ACAA7080CA2}" srcOrd="5" destOrd="0" parTransId="{D05E9F0A-594D-4A70-83FC-8E337837CA43}" sibTransId="{D8265FEE-7E03-47D6-93FF-C19D8CE23F08}"/>
+    <dgm:cxn modelId="{B5E89DF1-E8B1-4E7B-99EE-D5C15BEEDAEA}" srcId="{F6E983BF-9285-4D64-AB87-262F09691499}" destId="{7BB9E9BB-E2FF-4345-B6A9-213B0277CD74}" srcOrd="3" destOrd="0" parTransId="{03CC51D2-8053-42C7-AB9F-A1AE2DA3CF57}" sibTransId="{E2F4819E-F678-4956-9AAD-10A38F4BBCCD}"/>
+    <dgm:cxn modelId="{477BDF95-1A6C-49E1-A237-93E6B6C68676}" type="presOf" srcId="{F6E983BF-9285-4D64-AB87-262F09691499}" destId="{55C0B64F-77EF-43DB-AB7B-C4A1C5D235C0}" srcOrd="0" destOrd="0" presId="urn:microsoft.com/office/officeart/2005/8/layout/hChevron3"/>
+    <dgm:cxn modelId="{52C4D233-1CE5-412B-B60A-F6CA1349138D}" type="presOf" srcId="{EA024F93-38DF-4109-BFE8-7FF2B395B1E6}" destId="{8D33C9AA-2174-4DEE-BE40-1555800A13EC}" srcOrd="0" destOrd="0" presId="urn:microsoft.com/office/officeart/2005/8/layout/hChevron3"/>
+    <dgm:cxn modelId="{A008515F-5E4F-4F3C-A18C-B1CC8942CCE2}" srcId="{F6E983BF-9285-4D64-AB87-262F09691499}" destId="{B643A56F-DEB6-4238-AB19-204596E981E6}" srcOrd="4" destOrd="0" parTransId="{8C3D2505-C45C-48EA-9025-9DFD2840C089}" sibTransId="{B97D6790-65CB-41A5-9F9B-4A3EA49B209D}"/>
+    <dgm:cxn modelId="{8059308B-641D-4E7E-9A3D-08A663CD05B2}" type="presOf" srcId="{816DF95B-2186-4813-B2BB-D1F1A25F41B7}" destId="{80719548-C620-458B-9F92-9E402208D142}" srcOrd="0" destOrd="0" presId="urn:microsoft.com/office/officeart/2005/8/layout/hChevron3"/>
+    <dgm:cxn modelId="{E23112CE-670D-4DDE-BCB4-D356D717EF1E}" type="presOf" srcId="{7BB9E9BB-E2FF-4345-B6A9-213B0277CD74}" destId="{3DDECB48-670A-45F7-8ABA-415A36A5D2D3}" srcOrd="0" destOrd="0" presId="urn:microsoft.com/office/officeart/2005/8/layout/hChevron3"/>
+    <dgm:cxn modelId="{FCA4DA39-7DF3-414C-8EEF-5484CAA26B17}" type="presOf" srcId="{B643A56F-DEB6-4238-AB19-204596E981E6}" destId="{98CFF742-0D22-4CB7-A914-3472635D1442}" srcOrd="0" destOrd="0" presId="urn:microsoft.com/office/officeart/2005/8/layout/hChevron3"/>
+    <dgm:cxn modelId="{F8BB89A2-6227-4737-97A4-F3FE6C30BA2F}" type="presOf" srcId="{0958C63E-90B7-4AF7-9CD6-0ACAA7080CA2}" destId="{C8951EC6-9D6D-4EFD-9145-D8C3C7C8282C}" srcOrd="0" destOrd="0" presId="urn:microsoft.com/office/officeart/2005/8/layout/hChevron3"/>
+    <dgm:cxn modelId="{D870ABF0-92AC-45B1-B06B-3469C92DA23E}" type="presOf" srcId="{3684F22D-9DDD-4396-BD8E-8EE71EC93AAA}" destId="{20FFF8E8-6D41-4AC7-8B83-E9897057BE41}" srcOrd="0" destOrd="0" presId="urn:microsoft.com/office/officeart/2005/8/layout/hChevron3"/>
+    <dgm:cxn modelId="{9F8EAEBF-8F11-408A-916C-B8077CB2DDC9}" srcId="{F6E983BF-9285-4D64-AB87-262F09691499}" destId="{EA024F93-38DF-4109-BFE8-7FF2B395B1E6}" srcOrd="2" destOrd="0" parTransId="{A46A2CE2-37C9-4A55-B110-ACA12DA5FD37}" sibTransId="{E98E4EEE-F4DC-4403-B8B7-299057A36FCD}"/>
+    <dgm:cxn modelId="{732CAB93-260F-423C-8180-20FBA6EB831C}" type="presParOf" srcId="{55C0B64F-77EF-43DB-AB7B-C4A1C5D235C0}" destId="{20FFF8E8-6D41-4AC7-8B83-E9897057BE41}" srcOrd="0" destOrd="0" presId="urn:microsoft.com/office/officeart/2005/8/layout/hChevron3"/>
+    <dgm:cxn modelId="{873C9C5C-2156-4646-854F-EA8A24A86915}" type="presParOf" srcId="{55C0B64F-77EF-43DB-AB7B-C4A1C5D235C0}" destId="{C78005EE-E32E-4211-AE23-C32ADABDA168}" srcOrd="1" destOrd="0" presId="urn:microsoft.com/office/officeart/2005/8/layout/hChevron3"/>
+    <dgm:cxn modelId="{5F45C41F-CB95-4909-9226-24193DB6EF02}" type="presParOf" srcId="{55C0B64F-77EF-43DB-AB7B-C4A1C5D235C0}" destId="{80719548-C620-458B-9F92-9E402208D142}" srcOrd="2" destOrd="0" presId="urn:microsoft.com/office/officeart/2005/8/layout/hChevron3"/>
+    <dgm:cxn modelId="{0FD2D4AF-7F53-4B85-8004-117BE83DED1B}" type="presParOf" srcId="{55C0B64F-77EF-43DB-AB7B-C4A1C5D235C0}" destId="{B5235F79-0E66-4DE6-A03C-F8BCE30131F2}" srcOrd="3" destOrd="0" presId="urn:microsoft.com/office/officeart/2005/8/layout/hChevron3"/>
+    <dgm:cxn modelId="{FD9EADC9-3789-4875-91E2-24F1E8CEE77E}" type="presParOf" srcId="{55C0B64F-77EF-43DB-AB7B-C4A1C5D235C0}" destId="{8D33C9AA-2174-4DEE-BE40-1555800A13EC}" srcOrd="4" destOrd="0" presId="urn:microsoft.com/office/officeart/2005/8/layout/hChevron3"/>
+    <dgm:cxn modelId="{35D0B4DE-1099-4E51-BE58-746244C986AC}" type="presParOf" srcId="{55C0B64F-77EF-43DB-AB7B-C4A1C5D235C0}" destId="{2348BA29-ED14-445F-A229-D936FCC9CE43}" srcOrd="5" destOrd="0" presId="urn:microsoft.com/office/officeart/2005/8/layout/hChevron3"/>
+    <dgm:cxn modelId="{A793FE3B-0EFB-4C49-AAA5-DED30C2DDC6A}" type="presParOf" srcId="{55C0B64F-77EF-43DB-AB7B-C4A1C5D235C0}" destId="{3DDECB48-670A-45F7-8ABA-415A36A5D2D3}" srcOrd="6" destOrd="0" presId="urn:microsoft.com/office/officeart/2005/8/layout/hChevron3"/>
+    <dgm:cxn modelId="{4B0DCA45-2AE9-4F22-9499-3AB1A424B723}" type="presParOf" srcId="{55C0B64F-77EF-43DB-AB7B-C4A1C5D235C0}" destId="{3262F0E1-2A34-47EB-8769-53A15F605986}" srcOrd="7" destOrd="0" presId="urn:microsoft.com/office/officeart/2005/8/layout/hChevron3"/>
+    <dgm:cxn modelId="{5848DDDE-4290-4EC8-A834-F0335392EBEB}" type="presParOf" srcId="{55C0B64F-77EF-43DB-AB7B-C4A1C5D235C0}" destId="{98CFF742-0D22-4CB7-A914-3472635D1442}" srcOrd="8" destOrd="0" presId="urn:microsoft.com/office/officeart/2005/8/layout/hChevron3"/>
+    <dgm:cxn modelId="{B5DE1CBB-5F81-49A9-B629-EB9EB6119528}" type="presParOf" srcId="{55C0B64F-77EF-43DB-AB7B-C4A1C5D235C0}" destId="{8E681953-B93F-4497-B5D6-20186E9FB18C}" srcOrd="9" destOrd="0" presId="urn:microsoft.com/office/officeart/2005/8/layout/hChevron3"/>
+    <dgm:cxn modelId="{2635CBD5-DE57-4967-811B-EB4BC0204F6F}" type="presParOf" srcId="{55C0B64F-77EF-43DB-AB7B-C4A1C5D235C0}" destId="{C8951EC6-9D6D-4EFD-9145-D8C3C7C8282C}" srcOrd="10" destOrd="0" presId="urn:microsoft.com/office/officeart/2005/8/layout/hChevron3"/>
+  </dgm:cxnLst>
+  <dgm:bg/>
+  <dgm:whole/>
+  <dgm:extLst>
+    <a:ext uri="http://schemas.microsoft.com/office/drawing/2008/diagram">
+      <dsp:dataModelExt xmlns:dsp="http://schemas.microsoft.com/office/drawing/2008/diagram" relId="rId21" minVer="http://schemas.openxmlformats.org/drawingml/2006/diagram"/>
+    </a:ext>
+  </dgm:extLst>
+</dgm:dataModel>
+</file>
+
+<file path=word/diagrams/data3.xml><?xml version="1.0" encoding="utf-8"?>
+<dgm:dataModel xmlns:dgm="http://schemas.openxmlformats.org/drawingml/2006/diagram" xmlns:a="http://schemas.openxmlformats.org/drawingml/2006/main">
+  <dgm:ptLst>
+    <dgm:pt modelId="{F6E983BF-9285-4D64-AB87-262F09691499}" type="doc">
+      <dgm:prSet loTypeId="urn:microsoft.com/office/officeart/2005/8/layout/hChevron3" loCatId="process" qsTypeId="urn:microsoft.com/office/officeart/2005/8/quickstyle/simple1" qsCatId="simple" csTypeId="urn:microsoft.com/office/officeart/2005/8/colors/accent1_2" csCatId="accent1" phldr="1"/>
+      <dgm:spPr/>
+    </dgm:pt>
+    <dgm:pt modelId="{3684F22D-9DDD-4396-BD8E-8EE71EC93AAA}">
+      <dgm:prSet phldrT="[Text]"/>
+      <dgm:spPr/>
+      <dgm:t>
+        <a:bodyPr/>
+        <a:lstStyle/>
+        <a:p>
+          <a:r>
+            <a:rPr lang="nl-NL"/>
+            <a:t>Start</a:t>
+          </a:r>
+          <a:r>
+            <a:rPr lang="nl-NL" baseline="0"/>
+            <a:t> the Memorygame.exe</a:t>
+          </a:r>
+          <a:endParaRPr lang="nl-NL"/>
+        </a:p>
+      </dgm:t>
+    </dgm:pt>
+    <dgm:pt modelId="{7DF8578C-577B-4D6C-82CD-9C237ECBF967}" type="parTrans" cxnId="{F20ADB94-0E6F-4C09-BFE6-3A8ECB9098BC}">
+      <dgm:prSet/>
+      <dgm:spPr/>
+      <dgm:t>
+        <a:bodyPr/>
+        <a:lstStyle/>
+        <a:p>
+          <a:endParaRPr lang="nl-NL"/>
+        </a:p>
+      </dgm:t>
+    </dgm:pt>
+    <dgm:pt modelId="{0C1A2B6B-95F7-4BC4-B870-99F9E9958E84}" type="sibTrans" cxnId="{F20ADB94-0E6F-4C09-BFE6-3A8ECB9098BC}">
+      <dgm:prSet/>
+      <dgm:spPr/>
+      <dgm:t>
+        <a:bodyPr/>
+        <a:lstStyle/>
+        <a:p>
+          <a:endParaRPr lang="nl-NL"/>
+        </a:p>
+      </dgm:t>
+    </dgm:pt>
+    <dgm:pt modelId="{816DF95B-2186-4813-B2BB-D1F1A25F41B7}">
+      <dgm:prSet phldrT="[Text]"/>
+      <dgm:spPr/>
+      <dgm:t>
+        <a:bodyPr/>
+        <a:lstStyle/>
+        <a:p>
+          <a:r>
+            <a:rPr lang="nl-NL"/>
+            <a:t>Op Main Menu staat Continue Game</a:t>
+          </a:r>
+        </a:p>
+      </dgm:t>
+    </dgm:pt>
+    <dgm:pt modelId="{A8D25889-AD38-4A83-9443-54F006712A13}" type="parTrans" cxnId="{34071079-E5C0-4A8A-B243-234ABE337506}">
+      <dgm:prSet/>
+      <dgm:spPr/>
+      <dgm:t>
+        <a:bodyPr/>
+        <a:lstStyle/>
+        <a:p>
+          <a:endParaRPr lang="nl-NL"/>
+        </a:p>
+      </dgm:t>
+    </dgm:pt>
+    <dgm:pt modelId="{C8624A5D-FF23-41E3-B92E-C13DBB3A404A}" type="sibTrans" cxnId="{34071079-E5C0-4A8A-B243-234ABE337506}">
+      <dgm:prSet/>
+      <dgm:spPr/>
+      <dgm:t>
+        <a:bodyPr/>
+        <a:lstStyle/>
+        <a:p>
+          <a:endParaRPr lang="nl-NL"/>
+        </a:p>
+      </dgm:t>
+    </dgm:pt>
+    <dgm:pt modelId="{EA024F93-38DF-4109-BFE8-7FF2B395B1E6}">
+      <dgm:prSet phldrT="[Text]"/>
+      <dgm:spPr/>
+      <dgm:t>
+        <a:bodyPr/>
+        <a:lstStyle/>
+        <a:p>
+          <a:r>
+            <a:rPr lang="nl-NL"/>
+            <a:t>Het</a:t>
+          </a:r>
+          <a:r>
+            <a:rPr lang="nl-NL" baseline="0"/>
+            <a:t> spel wordt geladen vanaf het .sav bestand</a:t>
+          </a:r>
+          <a:endParaRPr lang="nl-NL"/>
+        </a:p>
+      </dgm:t>
+    </dgm:pt>
+    <dgm:pt modelId="{A46A2CE2-37C9-4A55-B110-ACA12DA5FD37}" type="parTrans" cxnId="{9F8EAEBF-8F11-408A-916C-B8077CB2DDC9}">
+      <dgm:prSet/>
+      <dgm:spPr/>
+      <dgm:t>
+        <a:bodyPr/>
+        <a:lstStyle/>
+        <a:p>
+          <a:endParaRPr lang="nl-NL"/>
+        </a:p>
+      </dgm:t>
+    </dgm:pt>
+    <dgm:pt modelId="{E98E4EEE-F4DC-4403-B8B7-299057A36FCD}" type="sibTrans" cxnId="{9F8EAEBF-8F11-408A-916C-B8077CB2DDC9}">
+      <dgm:prSet/>
+      <dgm:spPr/>
+      <dgm:t>
+        <a:bodyPr/>
+        <a:lstStyle/>
+        <a:p>
+          <a:endParaRPr lang="nl-NL"/>
+        </a:p>
+      </dgm:t>
+    </dgm:pt>
+    <dgm:pt modelId="{E4010F5D-A3D5-47C8-BDB9-42FC4B8F3925}">
+      <dgm:prSet/>
+      <dgm:spPr/>
+      <dgm:t>
+        <a:bodyPr/>
+        <a:lstStyle/>
+        <a:p>
+          <a:r>
+            <a:rPr lang="en-US"/>
+            <a:t>U kunt verder spelen </a:t>
+          </a:r>
+        </a:p>
+      </dgm:t>
+    </dgm:pt>
+    <dgm:pt modelId="{223B8934-D30C-4048-98A0-DF3E1E84EA83}" type="parTrans" cxnId="{DD41AC03-66C8-4144-8E8B-E642C06D7FEB}">
+      <dgm:prSet/>
+      <dgm:spPr/>
+      <dgm:t>
+        <a:bodyPr/>
+        <a:lstStyle/>
+        <a:p>
+          <a:endParaRPr lang="en-US"/>
+        </a:p>
+      </dgm:t>
+    </dgm:pt>
+    <dgm:pt modelId="{931DFE19-3282-4385-9D63-FDAA12910363}" type="sibTrans" cxnId="{DD41AC03-66C8-4144-8E8B-E642C06D7FEB}">
+      <dgm:prSet/>
+      <dgm:spPr/>
+      <dgm:t>
+        <a:bodyPr/>
+        <a:lstStyle/>
+        <a:p>
+          <a:endParaRPr lang="en-US"/>
+        </a:p>
+      </dgm:t>
+    </dgm:pt>
+    <dgm:pt modelId="{55C0B64F-77EF-43DB-AB7B-C4A1C5D235C0}" type="pres">
+      <dgm:prSet presAssocID="{F6E983BF-9285-4D64-AB87-262F09691499}" presName="Name0" presStyleCnt="0">
+        <dgm:presLayoutVars>
+          <dgm:dir/>
+          <dgm:resizeHandles val="exact"/>
+        </dgm:presLayoutVars>
+      </dgm:prSet>
+      <dgm:spPr/>
+    </dgm:pt>
+    <dgm:pt modelId="{20FFF8E8-6D41-4AC7-8B83-E9897057BE41}" type="pres">
+      <dgm:prSet presAssocID="{3684F22D-9DDD-4396-BD8E-8EE71EC93AAA}" presName="parTxOnly" presStyleLbl="node1" presStyleIdx="0" presStyleCnt="4" custScaleX="94215" custScaleY="101977">
+        <dgm:presLayoutVars>
+          <dgm:bulletEnabled val="1"/>
+        </dgm:presLayoutVars>
+      </dgm:prSet>
+      <dgm:spPr/>
+      <dgm:t>
+        <a:bodyPr/>
+        <a:lstStyle/>
+        <a:p>
+          <a:endParaRPr lang="nl-NL"/>
+        </a:p>
+      </dgm:t>
+    </dgm:pt>
+    <dgm:pt modelId="{C78005EE-E32E-4211-AE23-C32ADABDA168}" type="pres">
+      <dgm:prSet presAssocID="{0C1A2B6B-95F7-4BC4-B870-99F9E9958E84}" presName="parSpace" presStyleCnt="0"/>
+      <dgm:spPr/>
+    </dgm:pt>
+    <dgm:pt modelId="{80719548-C620-458B-9F92-9E402208D142}" type="pres">
+      <dgm:prSet presAssocID="{816DF95B-2186-4813-B2BB-D1F1A25F41B7}" presName="parTxOnly" presStyleLbl="node1" presStyleIdx="1" presStyleCnt="4" custScaleY="102367">
+        <dgm:presLayoutVars>
+          <dgm:bulletEnabled val="1"/>
+        </dgm:presLayoutVars>
+      </dgm:prSet>
+      <dgm:spPr/>
+      <dgm:t>
+        <a:bodyPr/>
+        <a:lstStyle/>
+        <a:p>
+          <a:endParaRPr lang="nl-NL"/>
+        </a:p>
+      </dgm:t>
+    </dgm:pt>
+    <dgm:pt modelId="{B5235F79-0E66-4DE6-A03C-F8BCE30131F2}" type="pres">
+      <dgm:prSet presAssocID="{C8624A5D-FF23-41E3-B92E-C13DBB3A404A}" presName="parSpace" presStyleCnt="0"/>
+      <dgm:spPr/>
+    </dgm:pt>
+    <dgm:pt modelId="{8D33C9AA-2174-4DEE-BE40-1555800A13EC}" type="pres">
+      <dgm:prSet presAssocID="{EA024F93-38DF-4109-BFE8-7FF2B395B1E6}" presName="parTxOnly" presStyleLbl="node1" presStyleIdx="2" presStyleCnt="4" custScaleX="110505">
+        <dgm:presLayoutVars>
+          <dgm:bulletEnabled val="1"/>
+        </dgm:presLayoutVars>
+      </dgm:prSet>
+      <dgm:spPr/>
+      <dgm:t>
+        <a:bodyPr/>
+        <a:lstStyle/>
+        <a:p>
+          <a:endParaRPr lang="nl-NL"/>
+        </a:p>
+      </dgm:t>
+    </dgm:pt>
+    <dgm:pt modelId="{2348BA29-ED14-445F-A229-D936FCC9CE43}" type="pres">
+      <dgm:prSet presAssocID="{E98E4EEE-F4DC-4403-B8B7-299057A36FCD}" presName="parSpace" presStyleCnt="0"/>
+      <dgm:spPr/>
+    </dgm:pt>
+    <dgm:pt modelId="{676042E7-B4C5-409A-BEF7-E8D1A9B683ED}" type="pres">
+      <dgm:prSet presAssocID="{E4010F5D-A3D5-47C8-BDB9-42FC4B8F3925}" presName="parTxOnly" presStyleLbl="node1" presStyleIdx="3" presStyleCnt="4">
+        <dgm:presLayoutVars>
+          <dgm:bulletEnabled val="1"/>
+        </dgm:presLayoutVars>
+      </dgm:prSet>
+      <dgm:spPr/>
+      <dgm:t>
+        <a:bodyPr/>
+        <a:lstStyle/>
+        <a:p>
+          <a:endParaRPr lang="en-US"/>
+        </a:p>
+      </dgm:t>
+    </dgm:pt>
+  </dgm:ptLst>
+  <dgm:cxnLst>
+    <dgm:cxn modelId="{2786EE4D-FE97-4CA9-AB0D-ED10B2686B13}" type="presOf" srcId="{816DF95B-2186-4813-B2BB-D1F1A25F41B7}" destId="{80719548-C620-458B-9F92-9E402208D142}" srcOrd="0" destOrd="0" presId="urn:microsoft.com/office/officeart/2005/8/layout/hChevron3"/>
+    <dgm:cxn modelId="{34071079-E5C0-4A8A-B243-234ABE337506}" srcId="{F6E983BF-9285-4D64-AB87-262F09691499}" destId="{816DF95B-2186-4813-B2BB-D1F1A25F41B7}" srcOrd="1" destOrd="0" parTransId="{A8D25889-AD38-4A83-9443-54F006712A13}" sibTransId="{C8624A5D-FF23-41E3-B92E-C13DBB3A404A}"/>
+    <dgm:cxn modelId="{EAD9CEDA-2075-4E52-B5B2-1378E3C6D7BC}" type="presOf" srcId="{EA024F93-38DF-4109-BFE8-7FF2B395B1E6}" destId="{8D33C9AA-2174-4DEE-BE40-1555800A13EC}" srcOrd="0" destOrd="0" presId="urn:microsoft.com/office/officeart/2005/8/layout/hChevron3"/>
+    <dgm:cxn modelId="{31FF971C-5903-498C-822C-5F90D274DB1C}" type="presOf" srcId="{3684F22D-9DDD-4396-BD8E-8EE71EC93AAA}" destId="{20FFF8E8-6D41-4AC7-8B83-E9897057BE41}" srcOrd="0" destOrd="0" presId="urn:microsoft.com/office/officeart/2005/8/layout/hChevron3"/>
+    <dgm:cxn modelId="{9F8EAEBF-8F11-408A-916C-B8077CB2DDC9}" srcId="{F6E983BF-9285-4D64-AB87-262F09691499}" destId="{EA024F93-38DF-4109-BFE8-7FF2B395B1E6}" srcOrd="2" destOrd="0" parTransId="{A46A2CE2-37C9-4A55-B110-ACA12DA5FD37}" sibTransId="{E98E4EEE-F4DC-4403-B8B7-299057A36FCD}"/>
+    <dgm:cxn modelId="{BA4355B9-C3EC-4B14-85DD-87F650AB7146}" type="presOf" srcId="{F6E983BF-9285-4D64-AB87-262F09691499}" destId="{55C0B64F-77EF-43DB-AB7B-C4A1C5D235C0}" srcOrd="0" destOrd="0" presId="urn:microsoft.com/office/officeart/2005/8/layout/hChevron3"/>
+    <dgm:cxn modelId="{F20ADB94-0E6F-4C09-BFE6-3A8ECB9098BC}" srcId="{F6E983BF-9285-4D64-AB87-262F09691499}" destId="{3684F22D-9DDD-4396-BD8E-8EE71EC93AAA}" srcOrd="0" destOrd="0" parTransId="{7DF8578C-577B-4D6C-82CD-9C237ECBF967}" sibTransId="{0C1A2B6B-95F7-4BC4-B870-99F9E9958E84}"/>
+    <dgm:cxn modelId="{DD41AC03-66C8-4144-8E8B-E642C06D7FEB}" srcId="{F6E983BF-9285-4D64-AB87-262F09691499}" destId="{E4010F5D-A3D5-47C8-BDB9-42FC4B8F3925}" srcOrd="3" destOrd="0" parTransId="{223B8934-D30C-4048-98A0-DF3E1E84EA83}" sibTransId="{931DFE19-3282-4385-9D63-FDAA12910363}"/>
+    <dgm:cxn modelId="{40A348FD-48EF-49BA-A899-474F13ABFC09}" type="presOf" srcId="{E4010F5D-A3D5-47C8-BDB9-42FC4B8F3925}" destId="{676042E7-B4C5-409A-BEF7-E8D1A9B683ED}" srcOrd="0" destOrd="0" presId="urn:microsoft.com/office/officeart/2005/8/layout/hChevron3"/>
+    <dgm:cxn modelId="{34D263C4-752C-4484-BCFC-15A01B32439E}" type="presParOf" srcId="{55C0B64F-77EF-43DB-AB7B-C4A1C5D235C0}" destId="{20FFF8E8-6D41-4AC7-8B83-E9897057BE41}" srcOrd="0" destOrd="0" presId="urn:microsoft.com/office/officeart/2005/8/layout/hChevron3"/>
+    <dgm:cxn modelId="{CB1A1BDD-82E7-4842-B603-AF41287EF5A1}" type="presParOf" srcId="{55C0B64F-77EF-43DB-AB7B-C4A1C5D235C0}" destId="{C78005EE-E32E-4211-AE23-C32ADABDA168}" srcOrd="1" destOrd="0" presId="urn:microsoft.com/office/officeart/2005/8/layout/hChevron3"/>
+    <dgm:cxn modelId="{88745F00-5DB9-4DFA-A820-BE4221DBC940}" type="presParOf" srcId="{55C0B64F-77EF-43DB-AB7B-C4A1C5D235C0}" destId="{80719548-C620-458B-9F92-9E402208D142}" srcOrd="2" destOrd="0" presId="urn:microsoft.com/office/officeart/2005/8/layout/hChevron3"/>
+    <dgm:cxn modelId="{620F0AD4-1C2F-4260-8A4D-CB61A6CCF360}" type="presParOf" srcId="{55C0B64F-77EF-43DB-AB7B-C4A1C5D235C0}" destId="{B5235F79-0E66-4DE6-A03C-F8BCE30131F2}" srcOrd="3" destOrd="0" presId="urn:microsoft.com/office/officeart/2005/8/layout/hChevron3"/>
+    <dgm:cxn modelId="{F6B78566-A22A-4356-BF49-955A9F7A0113}" type="presParOf" srcId="{55C0B64F-77EF-43DB-AB7B-C4A1C5D235C0}" destId="{8D33C9AA-2174-4DEE-BE40-1555800A13EC}" srcOrd="4" destOrd="0" presId="urn:microsoft.com/office/officeart/2005/8/layout/hChevron3"/>
+    <dgm:cxn modelId="{6BD3D16E-B37F-4FC7-818F-C1B5E241E69C}" type="presParOf" srcId="{55C0B64F-77EF-43DB-AB7B-C4A1C5D235C0}" destId="{2348BA29-ED14-445F-A229-D936FCC9CE43}" srcOrd="5" destOrd="0" presId="urn:microsoft.com/office/officeart/2005/8/layout/hChevron3"/>
+    <dgm:cxn modelId="{0A05DB60-9EBD-4EC4-A1B2-93086B812BE7}" type="presParOf" srcId="{55C0B64F-77EF-43DB-AB7B-C4A1C5D235C0}" destId="{676042E7-B4C5-409A-BEF7-E8D1A9B683ED}" srcOrd="6" destOrd="0" presId="urn:microsoft.com/office/officeart/2005/8/layout/hChevron3"/>
+  </dgm:cxnLst>
+  <dgm:bg/>
+  <dgm:whole/>
+  <dgm:extLst>
+    <a:ext uri="http://schemas.microsoft.com/office/drawing/2008/diagram">
+      <dsp:dataModelExt xmlns:dsp="http://schemas.microsoft.com/office/drawing/2008/diagram" relId="rId26" minVer="http://schemas.openxmlformats.org/drawingml/2006/diagram"/>
     </a:ext>
   </dgm:extLst>
 </dgm:dataModel>
@@ -6734,7 +8793,7 @@
       </dsp:nvSpPr>
       <dsp:spPr>
         <a:xfrm>
-          <a:off x="875351" y="433416"/>
+          <a:off x="894402" y="442944"/>
           <a:ext cx="1176821" cy="481870"/>
         </a:xfrm>
         <a:prstGeom prst="chevron">
@@ -6800,7 +8859,7 @@
         </a:p>
       </dsp:txBody>
       <dsp:txXfrm>
-        <a:off x="1116286" y="433416"/>
+        <a:off x="1135337" y="442944"/>
         <a:ext cx="694951" cy="481870"/>
       </dsp:txXfrm>
     </dsp:sp>
@@ -7116,6 +9175,825 @@
 </dsp:drawing>
 </file>
 
+<file path=word/diagrams/drawing2.xml><?xml version="1.0" encoding="utf-8"?>
+<dsp:drawing xmlns:dgm="http://schemas.openxmlformats.org/drawingml/2006/diagram" xmlns:dsp="http://schemas.microsoft.com/office/drawing/2008/diagram" xmlns:a="http://schemas.openxmlformats.org/drawingml/2006/main">
+  <dsp:spTree>
+    <dsp:nvGrpSpPr>
+      <dsp:cNvPr id="0" name=""/>
+      <dsp:cNvGrpSpPr/>
+    </dsp:nvGrpSpPr>
+    <dsp:grpSpPr/>
+    <dsp:sp modelId="{20FFF8E8-6D41-4AC7-8B83-E9897057BE41}">
+      <dsp:nvSpPr>
+        <dsp:cNvPr id="0" name=""/>
+        <dsp:cNvSpPr/>
+      </dsp:nvSpPr>
+      <dsp:spPr>
+        <a:xfrm>
+          <a:off x="1974" y="434035"/>
+          <a:ext cx="1108742" cy="480034"/>
+        </a:xfrm>
+        <a:prstGeom prst="homePlate">
+          <a:avLst/>
+        </a:prstGeom>
+        <a:solidFill>
+          <a:schemeClr val="accent1">
+            <a:hueOff val="0"/>
+            <a:satOff val="0"/>
+            <a:lumOff val="0"/>
+            <a:alphaOff val="0"/>
+          </a:schemeClr>
+        </a:solidFill>
+        <a:ln w="12700" cap="flat" cmpd="sng" algn="ctr">
+          <a:solidFill>
+            <a:schemeClr val="lt1">
+              <a:hueOff val="0"/>
+              <a:satOff val="0"/>
+              <a:lumOff val="0"/>
+              <a:alphaOff val="0"/>
+            </a:schemeClr>
+          </a:solidFill>
+          <a:prstDash val="solid"/>
+          <a:miter lim="800000"/>
+        </a:ln>
+        <a:effectLst/>
+      </dsp:spPr>
+      <dsp:style>
+        <a:lnRef idx="2">
+          <a:scrgbClr r="0" g="0" b="0"/>
+        </a:lnRef>
+        <a:fillRef idx="1">
+          <a:scrgbClr r="0" g="0" b="0"/>
+        </a:fillRef>
+        <a:effectRef idx="0">
+          <a:scrgbClr r="0" g="0" b="0"/>
+        </a:effectRef>
+        <a:fontRef idx="minor">
+          <a:schemeClr val="lt1"/>
+        </a:fontRef>
+      </dsp:style>
+      <dsp:txBody>
+        <a:bodyPr spcFirstLastPara="0" vert="horz" wrap="square" lIns="48006" tIns="24003" rIns="12002" bIns="24003" numCol="1" spcCol="1270" anchor="ctr" anchorCtr="0">
+          <a:noAutofit/>
+        </a:bodyPr>
+        <a:lstStyle/>
+        <a:p>
+          <a:pPr lvl="0" algn="ctr" defTabSz="400050">
+            <a:lnSpc>
+              <a:spcPct val="90000"/>
+            </a:lnSpc>
+            <a:spcBef>
+              <a:spcPct val="0"/>
+            </a:spcBef>
+            <a:spcAft>
+              <a:spcPct val="35000"/>
+            </a:spcAft>
+          </a:pPr>
+          <a:r>
+            <a:rPr lang="nl-NL" sz="900" kern="1200"/>
+            <a:t>Start</a:t>
+          </a:r>
+          <a:r>
+            <a:rPr lang="nl-NL" sz="900" kern="1200" baseline="0"/>
+            <a:t> the Memorygame.exe</a:t>
+          </a:r>
+          <a:endParaRPr lang="nl-NL" sz="900" kern="1200"/>
+        </a:p>
+      </dsp:txBody>
+      <dsp:txXfrm>
+        <a:off x="1974" y="434035"/>
+        <a:ext cx="988734" cy="480034"/>
+      </dsp:txXfrm>
+    </dsp:sp>
+    <dsp:sp modelId="{80719548-C620-458B-9F92-9E402208D142}">
+      <dsp:nvSpPr>
+        <dsp:cNvPr id="0" name=""/>
+        <dsp:cNvSpPr/>
+      </dsp:nvSpPr>
+      <dsp:spPr>
+        <a:xfrm>
+          <a:off x="884877" y="433112"/>
+          <a:ext cx="1176821" cy="481870"/>
+        </a:xfrm>
+        <a:prstGeom prst="chevron">
+          <a:avLst/>
+        </a:prstGeom>
+        <a:solidFill>
+          <a:schemeClr val="accent1">
+            <a:hueOff val="0"/>
+            <a:satOff val="0"/>
+            <a:lumOff val="0"/>
+            <a:alphaOff val="0"/>
+          </a:schemeClr>
+        </a:solidFill>
+        <a:ln w="12700" cap="flat" cmpd="sng" algn="ctr">
+          <a:solidFill>
+            <a:schemeClr val="lt1">
+              <a:hueOff val="0"/>
+              <a:satOff val="0"/>
+              <a:lumOff val="0"/>
+              <a:alphaOff val="0"/>
+            </a:schemeClr>
+          </a:solidFill>
+          <a:prstDash val="solid"/>
+          <a:miter lim="800000"/>
+        </a:ln>
+        <a:effectLst/>
+      </dsp:spPr>
+      <dsp:style>
+        <a:lnRef idx="2">
+          <a:scrgbClr r="0" g="0" b="0"/>
+        </a:lnRef>
+        <a:fillRef idx="1">
+          <a:scrgbClr r="0" g="0" b="0"/>
+        </a:fillRef>
+        <a:effectRef idx="0">
+          <a:scrgbClr r="0" g="0" b="0"/>
+        </a:effectRef>
+        <a:fontRef idx="minor">
+          <a:schemeClr val="lt1"/>
+        </a:fontRef>
+      </dsp:style>
+      <dsp:txBody>
+        <a:bodyPr spcFirstLastPara="0" vert="horz" wrap="square" lIns="36005" tIns="24003" rIns="12002" bIns="24003" numCol="1" spcCol="1270" anchor="ctr" anchorCtr="0">
+          <a:noAutofit/>
+        </a:bodyPr>
+        <a:lstStyle/>
+        <a:p>
+          <a:pPr lvl="0" algn="ctr" defTabSz="400050">
+            <a:lnSpc>
+              <a:spcPct val="90000"/>
+            </a:lnSpc>
+            <a:spcBef>
+              <a:spcPct val="0"/>
+            </a:spcBef>
+            <a:spcAft>
+              <a:spcPct val="35000"/>
+            </a:spcAft>
+          </a:pPr>
+          <a:r>
+            <a:rPr lang="nl-NL" sz="900" kern="1200"/>
+            <a:t>Druk op Start</a:t>
+          </a:r>
+        </a:p>
+      </dsp:txBody>
+      <dsp:txXfrm>
+        <a:off x="1125812" y="433112"/>
+        <a:ext cx="694951" cy="481870"/>
+      </dsp:txXfrm>
+    </dsp:sp>
+    <dsp:sp modelId="{8D33C9AA-2174-4DEE-BE40-1555800A13EC}">
+      <dsp:nvSpPr>
+        <dsp:cNvPr id="0" name=""/>
+        <dsp:cNvSpPr/>
+      </dsp:nvSpPr>
+      <dsp:spPr>
+        <a:xfrm>
+          <a:off x="1816808" y="438688"/>
+          <a:ext cx="1300446" cy="470728"/>
+        </a:xfrm>
+        <a:prstGeom prst="chevron">
+          <a:avLst/>
+        </a:prstGeom>
+        <a:solidFill>
+          <a:schemeClr val="accent1">
+            <a:hueOff val="0"/>
+            <a:satOff val="0"/>
+            <a:lumOff val="0"/>
+            <a:alphaOff val="0"/>
+          </a:schemeClr>
+        </a:solidFill>
+        <a:ln w="12700" cap="flat" cmpd="sng" algn="ctr">
+          <a:solidFill>
+            <a:schemeClr val="lt1">
+              <a:hueOff val="0"/>
+              <a:satOff val="0"/>
+              <a:lumOff val="0"/>
+              <a:alphaOff val="0"/>
+            </a:schemeClr>
+          </a:solidFill>
+          <a:prstDash val="solid"/>
+          <a:miter lim="800000"/>
+        </a:ln>
+        <a:effectLst/>
+      </dsp:spPr>
+      <dsp:style>
+        <a:lnRef idx="2">
+          <a:scrgbClr r="0" g="0" b="0"/>
+        </a:lnRef>
+        <a:fillRef idx="1">
+          <a:scrgbClr r="0" g="0" b="0"/>
+        </a:fillRef>
+        <a:effectRef idx="0">
+          <a:scrgbClr r="0" g="0" b="0"/>
+        </a:effectRef>
+        <a:fontRef idx="minor">
+          <a:schemeClr val="lt1"/>
+        </a:fontRef>
+      </dsp:style>
+      <dsp:txBody>
+        <a:bodyPr spcFirstLastPara="0" vert="horz" wrap="square" lIns="36005" tIns="24003" rIns="12002" bIns="24003" numCol="1" spcCol="1270" anchor="ctr" anchorCtr="0">
+          <a:noAutofit/>
+        </a:bodyPr>
+        <a:lstStyle/>
+        <a:p>
+          <a:pPr lvl="0" algn="ctr" defTabSz="400050">
+            <a:lnSpc>
+              <a:spcPct val="90000"/>
+            </a:lnSpc>
+            <a:spcBef>
+              <a:spcPct val="0"/>
+            </a:spcBef>
+            <a:spcAft>
+              <a:spcPct val="35000"/>
+            </a:spcAft>
+          </a:pPr>
+          <a:r>
+            <a:rPr lang="nl-NL" sz="900" kern="1200"/>
+            <a:t>Voer de vereiste gegevens in  </a:t>
+          </a:r>
+        </a:p>
+      </dsp:txBody>
+      <dsp:txXfrm>
+        <a:off x="2052172" y="438688"/>
+        <a:ext cx="829718" cy="470728"/>
+      </dsp:txXfrm>
+    </dsp:sp>
+    <dsp:sp modelId="{3DDECB48-670A-45F7-8ABA-415A36A5D2D3}">
+      <dsp:nvSpPr>
+        <dsp:cNvPr id="0" name=""/>
+        <dsp:cNvSpPr/>
+      </dsp:nvSpPr>
+      <dsp:spPr>
+        <a:xfrm>
+          <a:off x="2881890" y="438688"/>
+          <a:ext cx="1176821" cy="470728"/>
+        </a:xfrm>
+        <a:prstGeom prst="chevron">
+          <a:avLst/>
+        </a:prstGeom>
+        <a:solidFill>
+          <a:schemeClr val="accent1">
+            <a:hueOff val="0"/>
+            <a:satOff val="0"/>
+            <a:lumOff val="0"/>
+            <a:alphaOff val="0"/>
+          </a:schemeClr>
+        </a:solidFill>
+        <a:ln w="12700" cap="flat" cmpd="sng" algn="ctr">
+          <a:solidFill>
+            <a:schemeClr val="lt1">
+              <a:hueOff val="0"/>
+              <a:satOff val="0"/>
+              <a:lumOff val="0"/>
+              <a:alphaOff val="0"/>
+            </a:schemeClr>
+          </a:solidFill>
+          <a:prstDash val="solid"/>
+          <a:miter lim="800000"/>
+        </a:ln>
+        <a:effectLst/>
+      </dsp:spPr>
+      <dsp:style>
+        <a:lnRef idx="2">
+          <a:scrgbClr r="0" g="0" b="0"/>
+        </a:lnRef>
+        <a:fillRef idx="1">
+          <a:scrgbClr r="0" g="0" b="0"/>
+        </a:fillRef>
+        <a:effectRef idx="0">
+          <a:scrgbClr r="0" g="0" b="0"/>
+        </a:effectRef>
+        <a:fontRef idx="minor">
+          <a:schemeClr val="lt1"/>
+        </a:fontRef>
+      </dsp:style>
+      <dsp:txBody>
+        <a:bodyPr spcFirstLastPara="0" vert="horz" wrap="square" lIns="36005" tIns="24003" rIns="12002" bIns="24003" numCol="1" spcCol="1270" anchor="ctr" anchorCtr="0">
+          <a:noAutofit/>
+        </a:bodyPr>
+        <a:lstStyle/>
+        <a:p>
+          <a:pPr lvl="0" algn="ctr" defTabSz="400050">
+            <a:lnSpc>
+              <a:spcPct val="90000"/>
+            </a:lnSpc>
+            <a:spcBef>
+              <a:spcPct val="0"/>
+            </a:spcBef>
+            <a:spcAft>
+              <a:spcPct val="35000"/>
+            </a:spcAft>
+          </a:pPr>
+          <a:r>
+            <a:rPr lang="nl-NL" sz="900" kern="1200"/>
+            <a:t>Druk op Start</a:t>
+          </a:r>
+        </a:p>
+      </dsp:txBody>
+      <dsp:txXfrm>
+        <a:off x="3117254" y="438688"/>
+        <a:ext cx="706093" cy="470728"/>
+      </dsp:txXfrm>
+    </dsp:sp>
+    <dsp:sp modelId="{98CFF742-0D22-4CB7-A914-3472635D1442}">
+      <dsp:nvSpPr>
+        <dsp:cNvPr id="0" name=""/>
+        <dsp:cNvSpPr/>
+      </dsp:nvSpPr>
+      <dsp:spPr>
+        <a:xfrm>
+          <a:off x="3823347" y="438688"/>
+          <a:ext cx="1176821" cy="470728"/>
+        </a:xfrm>
+        <a:prstGeom prst="chevron">
+          <a:avLst/>
+        </a:prstGeom>
+        <a:solidFill>
+          <a:schemeClr val="accent1">
+            <a:hueOff val="0"/>
+            <a:satOff val="0"/>
+            <a:lumOff val="0"/>
+            <a:alphaOff val="0"/>
+          </a:schemeClr>
+        </a:solidFill>
+        <a:ln w="12700" cap="flat" cmpd="sng" algn="ctr">
+          <a:solidFill>
+            <a:schemeClr val="lt1">
+              <a:hueOff val="0"/>
+              <a:satOff val="0"/>
+              <a:lumOff val="0"/>
+              <a:alphaOff val="0"/>
+            </a:schemeClr>
+          </a:solidFill>
+          <a:prstDash val="solid"/>
+          <a:miter lim="800000"/>
+        </a:ln>
+        <a:effectLst/>
+      </dsp:spPr>
+      <dsp:style>
+        <a:lnRef idx="2">
+          <a:scrgbClr r="0" g="0" b="0"/>
+        </a:lnRef>
+        <a:fillRef idx="1">
+          <a:scrgbClr r="0" g="0" b="0"/>
+        </a:fillRef>
+        <a:effectRef idx="0">
+          <a:scrgbClr r="0" g="0" b="0"/>
+        </a:effectRef>
+        <a:fontRef idx="minor">
+          <a:schemeClr val="lt1"/>
+        </a:fontRef>
+      </dsp:style>
+      <dsp:txBody>
+        <a:bodyPr spcFirstLastPara="0" vert="horz" wrap="square" lIns="36005" tIns="24003" rIns="12002" bIns="24003" numCol="1" spcCol="1270" anchor="ctr" anchorCtr="0">
+          <a:noAutofit/>
+        </a:bodyPr>
+        <a:lstStyle/>
+        <a:p>
+          <a:pPr lvl="0" algn="ctr" defTabSz="400050">
+            <a:lnSpc>
+              <a:spcPct val="90000"/>
+            </a:lnSpc>
+            <a:spcBef>
+              <a:spcPct val="0"/>
+            </a:spcBef>
+            <a:spcAft>
+              <a:spcPct val="35000"/>
+            </a:spcAft>
+          </a:pPr>
+          <a:r>
+            <a:rPr lang="nl-NL" sz="900" kern="1200"/>
+            <a:t>Druk</a:t>
+          </a:r>
+          <a:r>
+            <a:rPr lang="nl-NL" sz="900" kern="1200" baseline="0"/>
+            <a:t> op Save Game</a:t>
+          </a:r>
+          <a:endParaRPr lang="nl-NL" sz="900" kern="1200"/>
+        </a:p>
+      </dsp:txBody>
+      <dsp:txXfrm>
+        <a:off x="4058711" y="438688"/>
+        <a:ext cx="706093" cy="470728"/>
+      </dsp:txXfrm>
+    </dsp:sp>
+    <dsp:sp modelId="{C8951EC6-9D6D-4EFD-9145-D8C3C7C8282C}">
+      <dsp:nvSpPr>
+        <dsp:cNvPr id="0" name=""/>
+        <dsp:cNvSpPr/>
+      </dsp:nvSpPr>
+      <dsp:spPr>
+        <a:xfrm>
+          <a:off x="4764804" y="438688"/>
+          <a:ext cx="1176821" cy="470728"/>
+        </a:xfrm>
+        <a:prstGeom prst="chevron">
+          <a:avLst/>
+        </a:prstGeom>
+        <a:solidFill>
+          <a:schemeClr val="accent1">
+            <a:hueOff val="0"/>
+            <a:satOff val="0"/>
+            <a:lumOff val="0"/>
+            <a:alphaOff val="0"/>
+          </a:schemeClr>
+        </a:solidFill>
+        <a:ln w="12700" cap="flat" cmpd="sng" algn="ctr">
+          <a:solidFill>
+            <a:schemeClr val="lt1">
+              <a:hueOff val="0"/>
+              <a:satOff val="0"/>
+              <a:lumOff val="0"/>
+              <a:alphaOff val="0"/>
+            </a:schemeClr>
+          </a:solidFill>
+          <a:prstDash val="solid"/>
+          <a:miter lim="800000"/>
+        </a:ln>
+        <a:effectLst/>
+      </dsp:spPr>
+      <dsp:style>
+        <a:lnRef idx="2">
+          <a:scrgbClr r="0" g="0" b="0"/>
+        </a:lnRef>
+        <a:fillRef idx="1">
+          <a:scrgbClr r="0" g="0" b="0"/>
+        </a:fillRef>
+        <a:effectRef idx="0">
+          <a:scrgbClr r="0" g="0" b="0"/>
+        </a:effectRef>
+        <a:fontRef idx="minor">
+          <a:schemeClr val="lt1"/>
+        </a:fontRef>
+      </dsp:style>
+      <dsp:txBody>
+        <a:bodyPr spcFirstLastPara="0" vert="horz" wrap="square" lIns="36005" tIns="24003" rIns="12002" bIns="24003" numCol="1" spcCol="1270" anchor="ctr" anchorCtr="0">
+          <a:noAutofit/>
+        </a:bodyPr>
+        <a:lstStyle/>
+        <a:p>
+          <a:pPr lvl="0" algn="ctr" defTabSz="400050">
+            <a:lnSpc>
+              <a:spcPct val="90000"/>
+            </a:lnSpc>
+            <a:spcBef>
+              <a:spcPct val="0"/>
+            </a:spcBef>
+            <a:spcAft>
+              <a:spcPct val="35000"/>
+            </a:spcAft>
+          </a:pPr>
+          <a:r>
+            <a:rPr lang="nl-NL" sz="900" kern="1200"/>
+            <a:t>Het</a:t>
+          </a:r>
+          <a:r>
+            <a:rPr lang="nl-NL" sz="900" kern="1200" baseline="0"/>
+            <a:t> spel is opgeslagen</a:t>
+          </a:r>
+          <a:endParaRPr lang="nl-NL" sz="900" kern="1200"/>
+        </a:p>
+      </dsp:txBody>
+      <dsp:txXfrm>
+        <a:off x="5000168" y="438688"/>
+        <a:ext cx="706093" cy="470728"/>
+      </dsp:txXfrm>
+    </dsp:sp>
+  </dsp:spTree>
+</dsp:drawing>
+</file>
+
+<file path=word/diagrams/drawing3.xml><?xml version="1.0" encoding="utf-8"?>
+<dsp:drawing xmlns:dgm="http://schemas.openxmlformats.org/drawingml/2006/diagram" xmlns:dsp="http://schemas.microsoft.com/office/drawing/2008/diagram" xmlns:a="http://schemas.openxmlformats.org/drawingml/2006/main">
+  <dsp:spTree>
+    <dsp:nvGrpSpPr>
+      <dsp:cNvPr id="0" name=""/>
+      <dsp:cNvGrpSpPr/>
+    </dsp:nvGrpSpPr>
+    <dsp:grpSpPr/>
+    <dsp:sp modelId="{20FFF8E8-6D41-4AC7-8B83-E9897057BE41}">
+      <dsp:nvSpPr>
+        <dsp:cNvPr id="0" name=""/>
+        <dsp:cNvSpPr/>
+      </dsp:nvSpPr>
+      <dsp:spPr>
+        <a:xfrm>
+          <a:off x="401" y="156224"/>
+          <a:ext cx="1236332" cy="535275"/>
+        </a:xfrm>
+        <a:prstGeom prst="homePlate">
+          <a:avLst/>
+        </a:prstGeom>
+        <a:solidFill>
+          <a:schemeClr val="accent1">
+            <a:hueOff val="0"/>
+            <a:satOff val="0"/>
+            <a:lumOff val="0"/>
+            <a:alphaOff val="0"/>
+          </a:schemeClr>
+        </a:solidFill>
+        <a:ln w="12700" cap="flat" cmpd="sng" algn="ctr">
+          <a:solidFill>
+            <a:schemeClr val="lt1">
+              <a:hueOff val="0"/>
+              <a:satOff val="0"/>
+              <a:lumOff val="0"/>
+              <a:alphaOff val="0"/>
+            </a:schemeClr>
+          </a:solidFill>
+          <a:prstDash val="solid"/>
+          <a:miter lim="800000"/>
+        </a:ln>
+        <a:effectLst/>
+      </dsp:spPr>
+      <dsp:style>
+        <a:lnRef idx="2">
+          <a:scrgbClr r="0" g="0" b="0"/>
+        </a:lnRef>
+        <a:fillRef idx="1">
+          <a:scrgbClr r="0" g="0" b="0"/>
+        </a:fillRef>
+        <a:effectRef idx="0">
+          <a:scrgbClr r="0" g="0" b="0"/>
+        </a:effectRef>
+        <a:fontRef idx="minor">
+          <a:schemeClr val="lt1"/>
+        </a:fontRef>
+      </dsp:style>
+      <dsp:txBody>
+        <a:bodyPr spcFirstLastPara="0" vert="horz" wrap="square" lIns="48006" tIns="24003" rIns="12002" bIns="24003" numCol="1" spcCol="1270" anchor="ctr" anchorCtr="0">
+          <a:noAutofit/>
+        </a:bodyPr>
+        <a:lstStyle/>
+        <a:p>
+          <a:pPr lvl="0" algn="ctr" defTabSz="400050">
+            <a:lnSpc>
+              <a:spcPct val="90000"/>
+            </a:lnSpc>
+            <a:spcBef>
+              <a:spcPct val="0"/>
+            </a:spcBef>
+            <a:spcAft>
+              <a:spcPct val="35000"/>
+            </a:spcAft>
+          </a:pPr>
+          <a:r>
+            <a:rPr lang="nl-NL" sz="900" kern="1200"/>
+            <a:t>Start</a:t>
+          </a:r>
+          <a:r>
+            <a:rPr lang="nl-NL" sz="900" kern="1200" baseline="0"/>
+            <a:t> the Memorygame.exe</a:t>
+          </a:r>
+          <a:endParaRPr lang="nl-NL" sz="900" kern="1200"/>
+        </a:p>
+      </dsp:txBody>
+      <dsp:txXfrm>
+        <a:off x="401" y="156224"/>
+        <a:ext cx="1102513" cy="535275"/>
+      </dsp:txXfrm>
+    </dsp:sp>
+    <dsp:sp modelId="{80719548-C620-458B-9F92-9E402208D142}">
+      <dsp:nvSpPr>
+        <dsp:cNvPr id="0" name=""/>
+        <dsp:cNvSpPr/>
+      </dsp:nvSpPr>
+      <dsp:spPr>
+        <a:xfrm>
+          <a:off x="974284" y="155201"/>
+          <a:ext cx="1312245" cy="537322"/>
+        </a:xfrm>
+        <a:prstGeom prst="chevron">
+          <a:avLst/>
+        </a:prstGeom>
+        <a:solidFill>
+          <a:schemeClr val="accent1">
+            <a:hueOff val="0"/>
+            <a:satOff val="0"/>
+            <a:lumOff val="0"/>
+            <a:alphaOff val="0"/>
+          </a:schemeClr>
+        </a:solidFill>
+        <a:ln w="12700" cap="flat" cmpd="sng" algn="ctr">
+          <a:solidFill>
+            <a:schemeClr val="lt1">
+              <a:hueOff val="0"/>
+              <a:satOff val="0"/>
+              <a:lumOff val="0"/>
+              <a:alphaOff val="0"/>
+            </a:schemeClr>
+          </a:solidFill>
+          <a:prstDash val="solid"/>
+          <a:miter lim="800000"/>
+        </a:ln>
+        <a:effectLst/>
+      </dsp:spPr>
+      <dsp:style>
+        <a:lnRef idx="2">
+          <a:scrgbClr r="0" g="0" b="0"/>
+        </a:lnRef>
+        <a:fillRef idx="1">
+          <a:scrgbClr r="0" g="0" b="0"/>
+        </a:fillRef>
+        <a:effectRef idx="0">
+          <a:scrgbClr r="0" g="0" b="0"/>
+        </a:effectRef>
+        <a:fontRef idx="minor">
+          <a:schemeClr val="lt1"/>
+        </a:fontRef>
+      </dsp:style>
+      <dsp:txBody>
+        <a:bodyPr spcFirstLastPara="0" vert="horz" wrap="square" lIns="36005" tIns="24003" rIns="12002" bIns="24003" numCol="1" spcCol="1270" anchor="ctr" anchorCtr="0">
+          <a:noAutofit/>
+        </a:bodyPr>
+        <a:lstStyle/>
+        <a:p>
+          <a:pPr lvl="0" algn="ctr" defTabSz="400050">
+            <a:lnSpc>
+              <a:spcPct val="90000"/>
+            </a:lnSpc>
+            <a:spcBef>
+              <a:spcPct val="0"/>
+            </a:spcBef>
+            <a:spcAft>
+              <a:spcPct val="35000"/>
+            </a:spcAft>
+          </a:pPr>
+          <a:r>
+            <a:rPr lang="nl-NL" sz="900" kern="1200"/>
+            <a:t>Op Main Menu staat Continue Game</a:t>
+          </a:r>
+        </a:p>
+      </dsp:txBody>
+      <dsp:txXfrm>
+        <a:off x="1242945" y="155201"/>
+        <a:ext cx="774923" cy="537322"/>
+      </dsp:txXfrm>
+    </dsp:sp>
+    <dsp:sp modelId="{8D33C9AA-2174-4DEE-BE40-1555800A13EC}">
+      <dsp:nvSpPr>
+        <dsp:cNvPr id="0" name=""/>
+        <dsp:cNvSpPr/>
+      </dsp:nvSpPr>
+      <dsp:spPr>
+        <a:xfrm>
+          <a:off x="2024080" y="161413"/>
+          <a:ext cx="1450096" cy="524898"/>
+        </a:xfrm>
+        <a:prstGeom prst="chevron">
+          <a:avLst/>
+        </a:prstGeom>
+        <a:solidFill>
+          <a:schemeClr val="accent1">
+            <a:hueOff val="0"/>
+            <a:satOff val="0"/>
+            <a:lumOff val="0"/>
+            <a:alphaOff val="0"/>
+          </a:schemeClr>
+        </a:solidFill>
+        <a:ln w="12700" cap="flat" cmpd="sng" algn="ctr">
+          <a:solidFill>
+            <a:schemeClr val="lt1">
+              <a:hueOff val="0"/>
+              <a:satOff val="0"/>
+              <a:lumOff val="0"/>
+              <a:alphaOff val="0"/>
+            </a:schemeClr>
+          </a:solidFill>
+          <a:prstDash val="solid"/>
+          <a:miter lim="800000"/>
+        </a:ln>
+        <a:effectLst/>
+      </dsp:spPr>
+      <dsp:style>
+        <a:lnRef idx="2">
+          <a:scrgbClr r="0" g="0" b="0"/>
+        </a:lnRef>
+        <a:fillRef idx="1">
+          <a:scrgbClr r="0" g="0" b="0"/>
+        </a:fillRef>
+        <a:effectRef idx="0">
+          <a:scrgbClr r="0" g="0" b="0"/>
+        </a:effectRef>
+        <a:fontRef idx="minor">
+          <a:schemeClr val="lt1"/>
+        </a:fontRef>
+      </dsp:style>
+      <dsp:txBody>
+        <a:bodyPr spcFirstLastPara="0" vert="horz" wrap="square" lIns="36005" tIns="24003" rIns="12002" bIns="24003" numCol="1" spcCol="1270" anchor="ctr" anchorCtr="0">
+          <a:noAutofit/>
+        </a:bodyPr>
+        <a:lstStyle/>
+        <a:p>
+          <a:pPr lvl="0" algn="ctr" defTabSz="400050">
+            <a:lnSpc>
+              <a:spcPct val="90000"/>
+            </a:lnSpc>
+            <a:spcBef>
+              <a:spcPct val="0"/>
+            </a:spcBef>
+            <a:spcAft>
+              <a:spcPct val="35000"/>
+            </a:spcAft>
+          </a:pPr>
+          <a:r>
+            <a:rPr lang="nl-NL" sz="900" kern="1200"/>
+            <a:t>Het</a:t>
+          </a:r>
+          <a:r>
+            <a:rPr lang="nl-NL" sz="900" kern="1200" baseline="0"/>
+            <a:t> spel wordt geladen vanaf het .sav bestand</a:t>
+          </a:r>
+          <a:endParaRPr lang="nl-NL" sz="900" kern="1200"/>
+        </a:p>
+      </dsp:txBody>
+      <dsp:txXfrm>
+        <a:off x="2286529" y="161413"/>
+        <a:ext cx="925198" cy="524898"/>
+      </dsp:txXfrm>
+    </dsp:sp>
+    <dsp:sp modelId="{676042E7-B4C5-409A-BEF7-E8D1A9B683ED}">
+      <dsp:nvSpPr>
+        <dsp:cNvPr id="0" name=""/>
+        <dsp:cNvSpPr/>
+      </dsp:nvSpPr>
+      <dsp:spPr>
+        <a:xfrm>
+          <a:off x="3211728" y="161413"/>
+          <a:ext cx="1312245" cy="524898"/>
+        </a:xfrm>
+        <a:prstGeom prst="chevron">
+          <a:avLst/>
+        </a:prstGeom>
+        <a:solidFill>
+          <a:schemeClr val="accent1">
+            <a:hueOff val="0"/>
+            <a:satOff val="0"/>
+            <a:lumOff val="0"/>
+            <a:alphaOff val="0"/>
+          </a:schemeClr>
+        </a:solidFill>
+        <a:ln w="12700" cap="flat" cmpd="sng" algn="ctr">
+          <a:solidFill>
+            <a:schemeClr val="lt1">
+              <a:hueOff val="0"/>
+              <a:satOff val="0"/>
+              <a:lumOff val="0"/>
+              <a:alphaOff val="0"/>
+            </a:schemeClr>
+          </a:solidFill>
+          <a:prstDash val="solid"/>
+          <a:miter lim="800000"/>
+        </a:ln>
+        <a:effectLst/>
+      </dsp:spPr>
+      <dsp:style>
+        <a:lnRef idx="2">
+          <a:scrgbClr r="0" g="0" b="0"/>
+        </a:lnRef>
+        <a:fillRef idx="1">
+          <a:scrgbClr r="0" g="0" b="0"/>
+        </a:fillRef>
+        <a:effectRef idx="0">
+          <a:scrgbClr r="0" g="0" b="0"/>
+        </a:effectRef>
+        <a:fontRef idx="minor">
+          <a:schemeClr val="lt1"/>
+        </a:fontRef>
+      </dsp:style>
+      <dsp:txBody>
+        <a:bodyPr spcFirstLastPara="0" vert="horz" wrap="square" lIns="36005" tIns="24003" rIns="12002" bIns="24003" numCol="1" spcCol="1270" anchor="ctr" anchorCtr="0">
+          <a:noAutofit/>
+        </a:bodyPr>
+        <a:lstStyle/>
+        <a:p>
+          <a:pPr lvl="0" algn="ctr" defTabSz="400050">
+            <a:lnSpc>
+              <a:spcPct val="90000"/>
+            </a:lnSpc>
+            <a:spcBef>
+              <a:spcPct val="0"/>
+            </a:spcBef>
+            <a:spcAft>
+              <a:spcPct val="35000"/>
+            </a:spcAft>
+          </a:pPr>
+          <a:r>
+            <a:rPr lang="en-US" sz="900" kern="1200"/>
+            <a:t>U kunt verder spelen </a:t>
+          </a:r>
+        </a:p>
+      </dsp:txBody>
+      <dsp:txXfrm>
+        <a:off x="3474177" y="161413"/>
+        <a:ext cx="787347" cy="524898"/>
+      </dsp:txXfrm>
+    </dsp:sp>
+  </dsp:spTree>
+</dsp:drawing>
+</file>
+
 <file path=word/diagrams/layout1.xml><?xml version="1.0" encoding="utf-8"?>
 <dgm:layoutDef xmlns:dgm="http://schemas.openxmlformats.org/drawingml/2006/diagram" xmlns:a="http://schemas.openxmlformats.org/drawingml/2006/main" uniqueId="urn:microsoft.com/office/officeart/2005/8/layout/hChevron3">
   <dgm:title val=""/>
@@ -7388,7 +10266,2619 @@
 </dgm:layoutDef>
 </file>
 
+<file path=word/diagrams/layout2.xml><?xml version="1.0" encoding="utf-8"?>
+<dgm:layoutDef xmlns:dgm="http://schemas.openxmlformats.org/drawingml/2006/diagram" xmlns:a="http://schemas.openxmlformats.org/drawingml/2006/main" uniqueId="urn:microsoft.com/office/officeart/2005/8/layout/hChevron3">
+  <dgm:title val=""/>
+  <dgm:desc val=""/>
+  <dgm:catLst>
+    <dgm:cat type="process" pri="10000"/>
+  </dgm:catLst>
+  <dgm:sampData useDef="1">
+    <dgm:dataModel>
+      <dgm:ptLst/>
+      <dgm:bg/>
+      <dgm:whole/>
+    </dgm:dataModel>
+  </dgm:sampData>
+  <dgm:styleData>
+    <dgm:dataModel>
+      <dgm:ptLst>
+        <dgm:pt modelId="0" type="doc"/>
+        <dgm:pt modelId="1"/>
+        <dgm:pt modelId="2"/>
+      </dgm:ptLst>
+      <dgm:cxnLst>
+        <dgm:cxn modelId="3" srcId="0" destId="1" srcOrd="0" destOrd="0"/>
+        <dgm:cxn modelId="4" srcId="0" destId="2" srcOrd="1" destOrd="0"/>
+      </dgm:cxnLst>
+      <dgm:bg/>
+      <dgm:whole/>
+    </dgm:dataModel>
+  </dgm:styleData>
+  <dgm:clrData>
+    <dgm:dataModel>
+      <dgm:ptLst>
+        <dgm:pt modelId="0" type="doc"/>
+        <dgm:pt modelId="1"/>
+        <dgm:pt modelId="2"/>
+        <dgm:pt modelId="3"/>
+        <dgm:pt modelId="4"/>
+      </dgm:ptLst>
+      <dgm:cxnLst>
+        <dgm:cxn modelId="5" srcId="0" destId="1" srcOrd="0" destOrd="0"/>
+        <dgm:cxn modelId="6" srcId="0" destId="2" srcOrd="1" destOrd="0"/>
+        <dgm:cxn modelId="7" srcId="0" destId="3" srcOrd="2" destOrd="0"/>
+        <dgm:cxn modelId="8" srcId="0" destId="4" srcOrd="3" destOrd="0"/>
+      </dgm:cxnLst>
+      <dgm:bg/>
+      <dgm:whole/>
+    </dgm:dataModel>
+  </dgm:clrData>
+  <dgm:layoutNode name="Name0">
+    <dgm:varLst>
+      <dgm:dir/>
+      <dgm:resizeHandles val="exact"/>
+    </dgm:varLst>
+    <dgm:choose name="Name1">
+      <dgm:if name="Name2" func="var" arg="dir" op="equ" val="norm">
+        <dgm:alg type="lin"/>
+      </dgm:if>
+      <dgm:else name="Name3">
+        <dgm:alg type="lin">
+          <dgm:param type="linDir" val="fromR"/>
+        </dgm:alg>
+      </dgm:else>
+    </dgm:choose>
+    <dgm:shape xmlns:r="http://schemas.openxmlformats.org/officeDocument/2006/relationships" r:blip="">
+      <dgm:adjLst/>
+    </dgm:shape>
+    <dgm:presOf/>
+    <dgm:choose name="Name4">
+      <dgm:if name="Name5" axis="root des" func="maxDepth" op="gte" val="2">
+        <dgm:constrLst>
+          <dgm:constr type="w" for="ch" forName="parAndChTx" refType="w"/>
+          <dgm:constr type="primFontSz" for="ch" ptType="node" op="equ"/>
+          <dgm:constr type="w" for="ch" forName="parAndChSpace" refType="w" refFor="ch" refForName="parAndChTx" fact="-0.2"/>
+          <dgm:constr type="w" for="ch" ptType="sibTrans" op="equ"/>
+        </dgm:constrLst>
+        <dgm:ruleLst/>
+        <dgm:forEach name="Name6" axis="ch" ptType="node">
+          <dgm:layoutNode name="parAndChTx">
+            <dgm:varLst>
+              <dgm:bulletEnabled val="1"/>
+            </dgm:varLst>
+            <dgm:alg type="tx"/>
+            <dgm:choose name="Name7">
+              <dgm:if name="Name8" func="var" arg="dir" op="equ" val="norm">
+                <dgm:choose name="Name9">
+                  <dgm:if name="Name10" axis="self" ptType="node" func="pos" op="equ" val="1">
+                    <dgm:shape xmlns:r="http://schemas.openxmlformats.org/officeDocument/2006/relationships" type="homePlate" r:blip="">
+                      <dgm:adjLst>
+                        <dgm:adj idx="1" val="0.25"/>
+                      </dgm:adjLst>
+                    </dgm:shape>
+                    <dgm:presOf axis="desOrSelf" ptType="node"/>
+                    <dgm:constrLst>
+                      <dgm:constr type="h" refType="w" op="equ" fact="0.8"/>
+                      <dgm:constr type="primFontSz" val="65"/>
+                      <dgm:constr type="tMarg" refType="primFontSz" fact="0.2"/>
+                      <dgm:constr type="bMarg" refType="primFontSz" fact="0.2"/>
+                      <dgm:constr type="lMarg" refType="w" fact="0.1"/>
+                      <dgm:constr type="rMarg" refType="w" fact="0.4"/>
+                    </dgm:constrLst>
+                  </dgm:if>
+                  <dgm:else name="Name11">
+                    <dgm:shape xmlns:r="http://schemas.openxmlformats.org/officeDocument/2006/relationships" type="chevron" r:blip="">
+                      <dgm:adjLst>
+                        <dgm:adj idx="1" val="0.25"/>
+                      </dgm:adjLst>
+                    </dgm:shape>
+                    <dgm:presOf axis="desOrSelf" ptType="node"/>
+                    <dgm:constrLst>
+                      <dgm:constr type="h" refType="w" op="equ" fact="0.8"/>
+                      <dgm:constr type="primFontSz" val="65"/>
+                      <dgm:constr type="tMarg" refType="primFontSz" fact="0.2"/>
+                      <dgm:constr type="bMarg" refType="primFontSz" fact="0.2"/>
+                      <dgm:constr type="lMarg" refType="w" fact="0.1"/>
+                      <dgm:constr type="rMarg" refType="w" fact="0.1"/>
+                    </dgm:constrLst>
+                  </dgm:else>
+                </dgm:choose>
+              </dgm:if>
+              <dgm:else name="Name12">
+                <dgm:choose name="Name13">
+                  <dgm:if name="Name14" axis="self" ptType="node" func="pos" op="equ" val="1">
+                    <dgm:shape xmlns:r="http://schemas.openxmlformats.org/officeDocument/2006/relationships" rot="180" type="homePlate" r:blip="">
+                      <dgm:adjLst>
+                        <dgm:adj idx="1" val="0.25"/>
+                      </dgm:adjLst>
+                    </dgm:shape>
+                    <dgm:presOf axis="desOrSelf" ptType="node"/>
+                    <dgm:constrLst>
+                      <dgm:constr type="h" refType="w" op="equ" fact="0.8"/>
+                      <dgm:constr type="primFontSz" val="65"/>
+                      <dgm:constr type="tMarg" refType="primFontSz" fact="0.2"/>
+                      <dgm:constr type="bMarg" refType="primFontSz" fact="0.2"/>
+                      <dgm:constr type="lMarg" refType="w" fact="0.4"/>
+                      <dgm:constr type="rMarg" refType="w" fact="0.1"/>
+                    </dgm:constrLst>
+                  </dgm:if>
+                  <dgm:else name="Name15">
+                    <dgm:shape xmlns:r="http://schemas.openxmlformats.org/officeDocument/2006/relationships" rot="180" type="chevron" r:blip="">
+                      <dgm:adjLst>
+                        <dgm:adj idx="1" val="0.25"/>
+                      </dgm:adjLst>
+                    </dgm:shape>
+                    <dgm:presOf axis="desOrSelf" ptType="node"/>
+                    <dgm:constrLst>
+                      <dgm:constr type="h" refType="w" op="equ" fact="0.8"/>
+                      <dgm:constr type="primFontSz" val="65"/>
+                      <dgm:constr type="tMarg" refType="primFontSz" fact="0.2"/>
+                      <dgm:constr type="bMarg" refType="primFontSz" fact="0.2"/>
+                      <dgm:constr type="lMarg" refType="w" fact="0.1"/>
+                      <dgm:constr type="rMarg" refType="w" fact="0.1"/>
+                    </dgm:constrLst>
+                  </dgm:else>
+                </dgm:choose>
+              </dgm:else>
+            </dgm:choose>
+            <dgm:ruleLst>
+              <dgm:rule type="primFontSz" val="5" fact="NaN" max="NaN"/>
+            </dgm:ruleLst>
+          </dgm:layoutNode>
+          <dgm:forEach name="Name16" axis="followSib" ptType="sibTrans" cnt="1">
+            <dgm:layoutNode name="parAndChSpace">
+              <dgm:alg type="sp"/>
+              <dgm:shape xmlns:r="http://schemas.openxmlformats.org/officeDocument/2006/relationships" r:blip="">
+                <dgm:adjLst/>
+              </dgm:shape>
+              <dgm:presOf/>
+              <dgm:constrLst/>
+              <dgm:ruleLst/>
+            </dgm:layoutNode>
+          </dgm:forEach>
+        </dgm:forEach>
+      </dgm:if>
+      <dgm:else name="Name17">
+        <dgm:constrLst>
+          <dgm:constr type="w" for="ch" forName="parTxOnly" refType="w"/>
+          <dgm:constr type="primFontSz" for="ch" ptType="node" op="equ"/>
+          <dgm:constr type="w" for="ch" forName="parSpace" refType="w" refFor="ch" refForName="parTxOnly" fact="-0.2"/>
+          <dgm:constr type="w" for="ch" ptType="sibTrans" op="equ"/>
+        </dgm:constrLst>
+        <dgm:ruleLst/>
+        <dgm:forEach name="Name18" axis="ch" ptType="node">
+          <dgm:layoutNode name="parTxOnly">
+            <dgm:varLst>
+              <dgm:bulletEnabled val="1"/>
+            </dgm:varLst>
+            <dgm:alg type="tx"/>
+            <dgm:presOf axis="desOrSelf" ptType="node"/>
+            <dgm:choose name="Name19">
+              <dgm:if name="Name20" func="var" arg="dir" op="equ" val="norm">
+                <dgm:choose name="Name21">
+                  <dgm:if name="Name22" axis="self" ptType="node" func="pos" op="equ" val="1">
+                    <dgm:shape xmlns:r="http://schemas.openxmlformats.org/officeDocument/2006/relationships" type="homePlate" r:blip="">
+                      <dgm:adjLst/>
+                    </dgm:shape>
+                    <dgm:constrLst>
+                      <dgm:constr type="h" refType="w" op="equ" fact="0.4"/>
+                      <dgm:constr type="primFontSz" val="65"/>
+                      <dgm:constr type="tMarg" refType="primFontSz" fact="0.21"/>
+                      <dgm:constr type="bMarg" refType="primFontSz" fact="0.21"/>
+                      <dgm:constr type="lMarg" refType="primFontSz" fact="0.42"/>
+                      <dgm:constr type="rMarg" refType="primFontSz" fact="0.105"/>
+                    </dgm:constrLst>
+                  </dgm:if>
+                  <dgm:else name="Name23">
+                    <dgm:shape xmlns:r="http://schemas.openxmlformats.org/officeDocument/2006/relationships" type="chevron" r:blip="">
+                      <dgm:adjLst/>
+                    </dgm:shape>
+                    <dgm:constrLst>
+                      <dgm:constr type="h" refType="w" op="equ" fact="0.4"/>
+                      <dgm:constr type="primFontSz" val="65"/>
+                      <dgm:constr type="tMarg" refType="primFontSz" fact="0.21"/>
+                      <dgm:constr type="bMarg" refType="primFontSz" fact="0.21"/>
+                      <dgm:constr type="lMarg" refType="primFontSz" fact="0.315"/>
+                      <dgm:constr type="rMarg" refType="primFontSz" fact="0.105"/>
+                    </dgm:constrLst>
+                  </dgm:else>
+                </dgm:choose>
+              </dgm:if>
+              <dgm:else name="Name24">
+                <dgm:choose name="Name25">
+                  <dgm:if name="Name26" axis="self" ptType="node" func="pos" op="equ" val="1">
+                    <dgm:shape xmlns:r="http://schemas.openxmlformats.org/officeDocument/2006/relationships" rot="180" type="homePlate" r:blip="">
+                      <dgm:adjLst/>
+                    </dgm:shape>
+                    <dgm:constrLst>
+                      <dgm:constr type="h" refType="w" op="equ" fact="0.4"/>
+                      <dgm:constr type="primFontSz" val="65"/>
+                      <dgm:constr type="tMarg" refType="primFontSz" fact="0.21"/>
+                      <dgm:constr type="bMarg" refType="primFontSz" fact="0.21"/>
+                      <dgm:constr type="lMarg" refType="primFontSz" fact="0.105"/>
+                      <dgm:constr type="rMarg" refType="primFontSz" fact="0.42"/>
+                    </dgm:constrLst>
+                  </dgm:if>
+                  <dgm:else name="Name27">
+                    <dgm:shape xmlns:r="http://schemas.openxmlformats.org/officeDocument/2006/relationships" rot="180" type="chevron" r:blip="">
+                      <dgm:adjLst/>
+                    </dgm:shape>
+                    <dgm:constrLst>
+                      <dgm:constr type="h" refType="w" op="equ" fact="0.4"/>
+                      <dgm:constr type="primFontSz" val="65"/>
+                      <dgm:constr type="tMarg" refType="primFontSz" fact="0.21"/>
+                      <dgm:constr type="bMarg" refType="primFontSz" fact="0.21"/>
+                      <dgm:constr type="lMarg" refType="primFontSz" fact="0.105"/>
+                      <dgm:constr type="rMarg" refType="primFontSz" fact="0.315"/>
+                    </dgm:constrLst>
+                  </dgm:else>
+                </dgm:choose>
+              </dgm:else>
+            </dgm:choose>
+            <dgm:ruleLst>
+              <dgm:rule type="primFontSz" val="5" fact="NaN" max="NaN"/>
+            </dgm:ruleLst>
+          </dgm:layoutNode>
+          <dgm:forEach name="Name28" axis="followSib" ptType="sibTrans" cnt="1">
+            <dgm:layoutNode name="parSpace">
+              <dgm:alg type="sp"/>
+              <dgm:shape xmlns:r="http://schemas.openxmlformats.org/officeDocument/2006/relationships" r:blip="">
+                <dgm:adjLst/>
+              </dgm:shape>
+              <dgm:presOf/>
+              <dgm:constrLst/>
+              <dgm:ruleLst/>
+            </dgm:layoutNode>
+          </dgm:forEach>
+        </dgm:forEach>
+      </dgm:else>
+    </dgm:choose>
+  </dgm:layoutNode>
+</dgm:layoutDef>
+</file>
+
+<file path=word/diagrams/layout3.xml><?xml version="1.0" encoding="utf-8"?>
+<dgm:layoutDef xmlns:dgm="http://schemas.openxmlformats.org/drawingml/2006/diagram" xmlns:a="http://schemas.openxmlformats.org/drawingml/2006/main" uniqueId="urn:microsoft.com/office/officeart/2005/8/layout/hChevron3">
+  <dgm:title val=""/>
+  <dgm:desc val=""/>
+  <dgm:catLst>
+    <dgm:cat type="process" pri="10000"/>
+  </dgm:catLst>
+  <dgm:sampData useDef="1">
+    <dgm:dataModel>
+      <dgm:ptLst/>
+      <dgm:bg/>
+      <dgm:whole/>
+    </dgm:dataModel>
+  </dgm:sampData>
+  <dgm:styleData>
+    <dgm:dataModel>
+      <dgm:ptLst>
+        <dgm:pt modelId="0" type="doc"/>
+        <dgm:pt modelId="1"/>
+        <dgm:pt modelId="2"/>
+      </dgm:ptLst>
+      <dgm:cxnLst>
+        <dgm:cxn modelId="3" srcId="0" destId="1" srcOrd="0" destOrd="0"/>
+        <dgm:cxn modelId="4" srcId="0" destId="2" srcOrd="1" destOrd="0"/>
+      </dgm:cxnLst>
+      <dgm:bg/>
+      <dgm:whole/>
+    </dgm:dataModel>
+  </dgm:styleData>
+  <dgm:clrData>
+    <dgm:dataModel>
+      <dgm:ptLst>
+        <dgm:pt modelId="0" type="doc"/>
+        <dgm:pt modelId="1"/>
+        <dgm:pt modelId="2"/>
+        <dgm:pt modelId="3"/>
+        <dgm:pt modelId="4"/>
+      </dgm:ptLst>
+      <dgm:cxnLst>
+        <dgm:cxn modelId="5" srcId="0" destId="1" srcOrd="0" destOrd="0"/>
+        <dgm:cxn modelId="6" srcId="0" destId="2" srcOrd="1" destOrd="0"/>
+        <dgm:cxn modelId="7" srcId="0" destId="3" srcOrd="2" destOrd="0"/>
+        <dgm:cxn modelId="8" srcId="0" destId="4" srcOrd="3" destOrd="0"/>
+      </dgm:cxnLst>
+      <dgm:bg/>
+      <dgm:whole/>
+    </dgm:dataModel>
+  </dgm:clrData>
+  <dgm:layoutNode name="Name0">
+    <dgm:varLst>
+      <dgm:dir/>
+      <dgm:resizeHandles val="exact"/>
+    </dgm:varLst>
+    <dgm:choose name="Name1">
+      <dgm:if name="Name2" func="var" arg="dir" op="equ" val="norm">
+        <dgm:alg type="lin"/>
+      </dgm:if>
+      <dgm:else name="Name3">
+        <dgm:alg type="lin">
+          <dgm:param type="linDir" val="fromR"/>
+        </dgm:alg>
+      </dgm:else>
+    </dgm:choose>
+    <dgm:shape xmlns:r="http://schemas.openxmlformats.org/officeDocument/2006/relationships" r:blip="">
+      <dgm:adjLst/>
+    </dgm:shape>
+    <dgm:presOf/>
+    <dgm:choose name="Name4">
+      <dgm:if name="Name5" axis="root des" func="maxDepth" op="gte" val="2">
+        <dgm:constrLst>
+          <dgm:constr type="w" for="ch" forName="parAndChTx" refType="w"/>
+          <dgm:constr type="primFontSz" for="ch" ptType="node" op="equ"/>
+          <dgm:constr type="w" for="ch" forName="parAndChSpace" refType="w" refFor="ch" refForName="parAndChTx" fact="-0.2"/>
+          <dgm:constr type="w" for="ch" ptType="sibTrans" op="equ"/>
+        </dgm:constrLst>
+        <dgm:ruleLst/>
+        <dgm:forEach name="Name6" axis="ch" ptType="node">
+          <dgm:layoutNode name="parAndChTx">
+            <dgm:varLst>
+              <dgm:bulletEnabled val="1"/>
+            </dgm:varLst>
+            <dgm:alg type="tx"/>
+            <dgm:choose name="Name7">
+              <dgm:if name="Name8" func="var" arg="dir" op="equ" val="norm">
+                <dgm:choose name="Name9">
+                  <dgm:if name="Name10" axis="self" ptType="node" func="pos" op="equ" val="1">
+                    <dgm:shape xmlns:r="http://schemas.openxmlformats.org/officeDocument/2006/relationships" type="homePlate" r:blip="">
+                      <dgm:adjLst>
+                        <dgm:adj idx="1" val="0.25"/>
+                      </dgm:adjLst>
+                    </dgm:shape>
+                    <dgm:presOf axis="desOrSelf" ptType="node"/>
+                    <dgm:constrLst>
+                      <dgm:constr type="h" refType="w" op="equ" fact="0.8"/>
+                      <dgm:constr type="primFontSz" val="65"/>
+                      <dgm:constr type="tMarg" refType="primFontSz" fact="0.2"/>
+                      <dgm:constr type="bMarg" refType="primFontSz" fact="0.2"/>
+                      <dgm:constr type="lMarg" refType="w" fact="0.1"/>
+                      <dgm:constr type="rMarg" refType="w" fact="0.4"/>
+                    </dgm:constrLst>
+                  </dgm:if>
+                  <dgm:else name="Name11">
+                    <dgm:shape xmlns:r="http://schemas.openxmlformats.org/officeDocument/2006/relationships" type="chevron" r:blip="">
+                      <dgm:adjLst>
+                        <dgm:adj idx="1" val="0.25"/>
+                      </dgm:adjLst>
+                    </dgm:shape>
+                    <dgm:presOf axis="desOrSelf" ptType="node"/>
+                    <dgm:constrLst>
+                      <dgm:constr type="h" refType="w" op="equ" fact="0.8"/>
+                      <dgm:constr type="primFontSz" val="65"/>
+                      <dgm:constr type="tMarg" refType="primFontSz" fact="0.2"/>
+                      <dgm:constr type="bMarg" refType="primFontSz" fact="0.2"/>
+                      <dgm:constr type="lMarg" refType="w" fact="0.1"/>
+                      <dgm:constr type="rMarg" refType="w" fact="0.1"/>
+                    </dgm:constrLst>
+                  </dgm:else>
+                </dgm:choose>
+              </dgm:if>
+              <dgm:else name="Name12">
+                <dgm:choose name="Name13">
+                  <dgm:if name="Name14" axis="self" ptType="node" func="pos" op="equ" val="1">
+                    <dgm:shape xmlns:r="http://schemas.openxmlformats.org/officeDocument/2006/relationships" rot="180" type="homePlate" r:blip="">
+                      <dgm:adjLst>
+                        <dgm:adj idx="1" val="0.25"/>
+                      </dgm:adjLst>
+                    </dgm:shape>
+                    <dgm:presOf axis="desOrSelf" ptType="node"/>
+                    <dgm:constrLst>
+                      <dgm:constr type="h" refType="w" op="equ" fact="0.8"/>
+                      <dgm:constr type="primFontSz" val="65"/>
+                      <dgm:constr type="tMarg" refType="primFontSz" fact="0.2"/>
+                      <dgm:constr type="bMarg" refType="primFontSz" fact="0.2"/>
+                      <dgm:constr type="lMarg" refType="w" fact="0.4"/>
+                      <dgm:constr type="rMarg" refType="w" fact="0.1"/>
+                    </dgm:constrLst>
+                  </dgm:if>
+                  <dgm:else name="Name15">
+                    <dgm:shape xmlns:r="http://schemas.openxmlformats.org/officeDocument/2006/relationships" rot="180" type="chevron" r:blip="">
+                      <dgm:adjLst>
+                        <dgm:adj idx="1" val="0.25"/>
+                      </dgm:adjLst>
+                    </dgm:shape>
+                    <dgm:presOf axis="desOrSelf" ptType="node"/>
+                    <dgm:constrLst>
+                      <dgm:constr type="h" refType="w" op="equ" fact="0.8"/>
+                      <dgm:constr type="primFontSz" val="65"/>
+                      <dgm:constr type="tMarg" refType="primFontSz" fact="0.2"/>
+                      <dgm:constr type="bMarg" refType="primFontSz" fact="0.2"/>
+                      <dgm:constr type="lMarg" refType="w" fact="0.1"/>
+                      <dgm:constr type="rMarg" refType="w" fact="0.1"/>
+                    </dgm:constrLst>
+                  </dgm:else>
+                </dgm:choose>
+              </dgm:else>
+            </dgm:choose>
+            <dgm:ruleLst>
+              <dgm:rule type="primFontSz" val="5" fact="NaN" max="NaN"/>
+            </dgm:ruleLst>
+          </dgm:layoutNode>
+          <dgm:forEach name="Name16" axis="followSib" ptType="sibTrans" cnt="1">
+            <dgm:layoutNode name="parAndChSpace">
+              <dgm:alg type="sp"/>
+              <dgm:shape xmlns:r="http://schemas.openxmlformats.org/officeDocument/2006/relationships" r:blip="">
+                <dgm:adjLst/>
+              </dgm:shape>
+              <dgm:presOf/>
+              <dgm:constrLst/>
+              <dgm:ruleLst/>
+            </dgm:layoutNode>
+          </dgm:forEach>
+        </dgm:forEach>
+      </dgm:if>
+      <dgm:else name="Name17">
+        <dgm:constrLst>
+          <dgm:constr type="w" for="ch" forName="parTxOnly" refType="w"/>
+          <dgm:constr type="primFontSz" for="ch" ptType="node" op="equ"/>
+          <dgm:constr type="w" for="ch" forName="parSpace" refType="w" refFor="ch" refForName="parTxOnly" fact="-0.2"/>
+          <dgm:constr type="w" for="ch" ptType="sibTrans" op="equ"/>
+        </dgm:constrLst>
+        <dgm:ruleLst/>
+        <dgm:forEach name="Name18" axis="ch" ptType="node">
+          <dgm:layoutNode name="parTxOnly">
+            <dgm:varLst>
+              <dgm:bulletEnabled val="1"/>
+            </dgm:varLst>
+            <dgm:alg type="tx"/>
+            <dgm:presOf axis="desOrSelf" ptType="node"/>
+            <dgm:choose name="Name19">
+              <dgm:if name="Name20" func="var" arg="dir" op="equ" val="norm">
+                <dgm:choose name="Name21">
+                  <dgm:if name="Name22" axis="self" ptType="node" func="pos" op="equ" val="1">
+                    <dgm:shape xmlns:r="http://schemas.openxmlformats.org/officeDocument/2006/relationships" type="homePlate" r:blip="">
+                      <dgm:adjLst/>
+                    </dgm:shape>
+                    <dgm:constrLst>
+                      <dgm:constr type="h" refType="w" op="equ" fact="0.4"/>
+                      <dgm:constr type="primFontSz" val="65"/>
+                      <dgm:constr type="tMarg" refType="primFontSz" fact="0.21"/>
+                      <dgm:constr type="bMarg" refType="primFontSz" fact="0.21"/>
+                      <dgm:constr type="lMarg" refType="primFontSz" fact="0.42"/>
+                      <dgm:constr type="rMarg" refType="primFontSz" fact="0.105"/>
+                    </dgm:constrLst>
+                  </dgm:if>
+                  <dgm:else name="Name23">
+                    <dgm:shape xmlns:r="http://schemas.openxmlformats.org/officeDocument/2006/relationships" type="chevron" r:blip="">
+                      <dgm:adjLst/>
+                    </dgm:shape>
+                    <dgm:constrLst>
+                      <dgm:constr type="h" refType="w" op="equ" fact="0.4"/>
+                      <dgm:constr type="primFontSz" val="65"/>
+                      <dgm:constr type="tMarg" refType="primFontSz" fact="0.21"/>
+                      <dgm:constr type="bMarg" refType="primFontSz" fact="0.21"/>
+                      <dgm:constr type="lMarg" refType="primFontSz" fact="0.315"/>
+                      <dgm:constr type="rMarg" refType="primFontSz" fact="0.105"/>
+                    </dgm:constrLst>
+                  </dgm:else>
+                </dgm:choose>
+              </dgm:if>
+              <dgm:else name="Name24">
+                <dgm:choose name="Name25">
+                  <dgm:if name="Name26" axis="self" ptType="node" func="pos" op="equ" val="1">
+                    <dgm:shape xmlns:r="http://schemas.openxmlformats.org/officeDocument/2006/relationships" rot="180" type="homePlate" r:blip="">
+                      <dgm:adjLst/>
+                    </dgm:shape>
+                    <dgm:constrLst>
+                      <dgm:constr type="h" refType="w" op="equ" fact="0.4"/>
+                      <dgm:constr type="primFontSz" val="65"/>
+                      <dgm:constr type="tMarg" refType="primFontSz" fact="0.21"/>
+                      <dgm:constr type="bMarg" refType="primFontSz" fact="0.21"/>
+                      <dgm:constr type="lMarg" refType="primFontSz" fact="0.105"/>
+                      <dgm:constr type="rMarg" refType="primFontSz" fact="0.42"/>
+                    </dgm:constrLst>
+                  </dgm:if>
+                  <dgm:else name="Name27">
+                    <dgm:shape xmlns:r="http://schemas.openxmlformats.org/officeDocument/2006/relationships" rot="180" type="chevron" r:blip="">
+                      <dgm:adjLst/>
+                    </dgm:shape>
+                    <dgm:constrLst>
+                      <dgm:constr type="h" refType="w" op="equ" fact="0.4"/>
+                      <dgm:constr type="primFontSz" val="65"/>
+                      <dgm:constr type="tMarg" refType="primFontSz" fact="0.21"/>
+                      <dgm:constr type="bMarg" refType="primFontSz" fact="0.21"/>
+                      <dgm:constr type="lMarg" refType="primFontSz" fact="0.105"/>
+                      <dgm:constr type="rMarg" refType="primFontSz" fact="0.315"/>
+                    </dgm:constrLst>
+                  </dgm:else>
+                </dgm:choose>
+              </dgm:else>
+            </dgm:choose>
+            <dgm:ruleLst>
+              <dgm:rule type="primFontSz" val="5" fact="NaN" max="NaN"/>
+            </dgm:ruleLst>
+          </dgm:layoutNode>
+          <dgm:forEach name="Name28" axis="followSib" ptType="sibTrans" cnt="1">
+            <dgm:layoutNode name="parSpace">
+              <dgm:alg type="sp"/>
+              <dgm:shape xmlns:r="http://schemas.openxmlformats.org/officeDocument/2006/relationships" r:blip="">
+                <dgm:adjLst/>
+              </dgm:shape>
+              <dgm:presOf/>
+              <dgm:constrLst/>
+              <dgm:ruleLst/>
+            </dgm:layoutNode>
+          </dgm:forEach>
+        </dgm:forEach>
+      </dgm:else>
+    </dgm:choose>
+  </dgm:layoutNode>
+</dgm:layoutDef>
+</file>
+
 <file path=word/diagrams/quickStyle1.xml><?xml version="1.0" encoding="utf-8"?>
+<dgm:styleDef xmlns:dgm="http://schemas.openxmlformats.org/drawingml/2006/diagram" xmlns:a="http://schemas.openxmlformats.org/drawingml/2006/main" uniqueId="urn:microsoft.com/office/officeart/2005/8/quickstyle/simple1">
+  <dgm:title val=""/>
+  <dgm:desc val=""/>
+  <dgm:catLst>
+    <dgm:cat type="simple" pri="10100"/>
+  </dgm:catLst>
+  <dgm:scene3d>
+    <a:camera prst="orthographicFront"/>
+    <a:lightRig rig="threePt" dir="t"/>
+  </dgm:scene3d>
+  <dgm:styleLbl name="node0">
+    <dgm:scene3d>
+      <a:camera prst="orthographicFront"/>
+      <a:lightRig rig="threePt" dir="t"/>
+    </dgm:scene3d>
+    <dgm:sp3d/>
+    <dgm:txPr/>
+    <dgm:style>
+      <a:lnRef idx="2">
+        <a:scrgbClr r="0" g="0" b="0"/>
+      </a:lnRef>
+      <a:fillRef idx="1">
+        <a:scrgbClr r="0" g="0" b="0"/>
+      </a:fillRef>
+      <a:effectRef idx="0">
+        <a:scrgbClr r="0" g="0" b="0"/>
+      </a:effectRef>
+      <a:fontRef idx="minor">
+        <a:schemeClr val="lt1"/>
+      </a:fontRef>
+    </dgm:style>
+  </dgm:styleLbl>
+  <dgm:styleLbl name="lnNode1">
+    <dgm:scene3d>
+      <a:camera prst="orthographicFront"/>
+      <a:lightRig rig="threePt" dir="t"/>
+    </dgm:scene3d>
+    <dgm:sp3d/>
+    <dgm:txPr/>
+    <dgm:style>
+      <a:lnRef idx="2">
+        <a:scrgbClr r="0" g="0" b="0"/>
+      </a:lnRef>
+      <a:fillRef idx="1">
+        <a:scrgbClr r="0" g="0" b="0"/>
+      </a:fillRef>
+      <a:effectRef idx="0">
+        <a:scrgbClr r="0" g="0" b="0"/>
+      </a:effectRef>
+      <a:fontRef idx="minor">
+        <a:schemeClr val="lt1"/>
+      </a:fontRef>
+    </dgm:style>
+  </dgm:styleLbl>
+  <dgm:styleLbl name="vennNode1">
+    <dgm:scene3d>
+      <a:camera prst="orthographicFront"/>
+      <a:lightRig rig="threePt" dir="t"/>
+    </dgm:scene3d>
+    <dgm:sp3d/>
+    <dgm:txPr/>
+    <dgm:style>
+      <a:lnRef idx="2">
+        <a:scrgbClr r="0" g="0" b="0"/>
+      </a:lnRef>
+      <a:fillRef idx="1">
+        <a:scrgbClr r="0" g="0" b="0"/>
+      </a:fillRef>
+      <a:effectRef idx="0">
+        <a:scrgbClr r="0" g="0" b="0"/>
+      </a:effectRef>
+      <a:fontRef idx="minor">
+        <a:schemeClr val="tx1"/>
+      </a:fontRef>
+    </dgm:style>
+  </dgm:styleLbl>
+  <dgm:styleLbl name="alignNode1">
+    <dgm:scene3d>
+      <a:camera prst="orthographicFront"/>
+      <a:lightRig rig="threePt" dir="t"/>
+    </dgm:scene3d>
+    <dgm:sp3d/>
+    <dgm:txPr/>
+    <dgm:style>
+      <a:lnRef idx="2">
+        <a:scrgbClr r="0" g="0" b="0"/>
+      </a:lnRef>
+      <a:fillRef idx="1">
+        <a:scrgbClr r="0" g="0" b="0"/>
+      </a:fillRef>
+      <a:effectRef idx="0">
+        <a:scrgbClr r="0" g="0" b="0"/>
+      </a:effectRef>
+      <a:fontRef idx="minor">
+        <a:schemeClr val="lt1"/>
+      </a:fontRef>
+    </dgm:style>
+  </dgm:styleLbl>
+  <dgm:styleLbl name="node1">
+    <dgm:scene3d>
+      <a:camera prst="orthographicFront"/>
+      <a:lightRig rig="threePt" dir="t"/>
+    </dgm:scene3d>
+    <dgm:sp3d/>
+    <dgm:txPr/>
+    <dgm:style>
+      <a:lnRef idx="2">
+        <a:scrgbClr r="0" g="0" b="0"/>
+      </a:lnRef>
+      <a:fillRef idx="1">
+        <a:scrgbClr r="0" g="0" b="0"/>
+      </a:fillRef>
+      <a:effectRef idx="0">
+        <a:scrgbClr r="0" g="0" b="0"/>
+      </a:effectRef>
+      <a:fontRef idx="minor">
+        <a:schemeClr val="lt1"/>
+      </a:fontRef>
+    </dgm:style>
+  </dgm:styleLbl>
+  <dgm:styleLbl name="node2">
+    <dgm:scene3d>
+      <a:camera prst="orthographicFront"/>
+      <a:lightRig rig="threePt" dir="t"/>
+    </dgm:scene3d>
+    <dgm:sp3d/>
+    <dgm:txPr/>
+    <dgm:style>
+      <a:lnRef idx="2">
+        <a:scrgbClr r="0" g="0" b="0"/>
+      </a:lnRef>
+      <a:fillRef idx="1">
+        <a:scrgbClr r="0" g="0" b="0"/>
+      </a:fillRef>
+      <a:effectRef idx="0">
+        <a:scrgbClr r="0" g="0" b="0"/>
+      </a:effectRef>
+      <a:fontRef idx="minor">
+        <a:schemeClr val="lt1"/>
+      </a:fontRef>
+    </dgm:style>
+  </dgm:styleLbl>
+  <dgm:styleLbl name="node3">
+    <dgm:scene3d>
+      <a:camera prst="orthographicFront"/>
+      <a:lightRig rig="threePt" dir="t"/>
+    </dgm:scene3d>
+    <dgm:sp3d/>
+    <dgm:txPr/>
+    <dgm:style>
+      <a:lnRef idx="2">
+        <a:scrgbClr r="0" g="0" b="0"/>
+      </a:lnRef>
+      <a:fillRef idx="1">
+        <a:scrgbClr r="0" g="0" b="0"/>
+      </a:fillRef>
+      <a:effectRef idx="0">
+        <a:scrgbClr r="0" g="0" b="0"/>
+      </a:effectRef>
+      <a:fontRef idx="minor">
+        <a:schemeClr val="lt1"/>
+      </a:fontRef>
+    </dgm:style>
+  </dgm:styleLbl>
+  <dgm:styleLbl name="node4">
+    <dgm:scene3d>
+      <a:camera prst="orthographicFront"/>
+      <a:lightRig rig="threePt" dir="t"/>
+    </dgm:scene3d>
+    <dgm:sp3d/>
+    <dgm:txPr/>
+    <dgm:style>
+      <a:lnRef idx="2">
+        <a:scrgbClr r="0" g="0" b="0"/>
+      </a:lnRef>
+      <a:fillRef idx="1">
+        <a:scrgbClr r="0" g="0" b="0"/>
+      </a:fillRef>
+      <a:effectRef idx="0">
+        <a:scrgbClr r="0" g="0" b="0"/>
+      </a:effectRef>
+      <a:fontRef idx="minor">
+        <a:schemeClr val="lt1"/>
+      </a:fontRef>
+    </dgm:style>
+  </dgm:styleLbl>
+  <dgm:styleLbl name="fgImgPlace1">
+    <dgm:scene3d>
+      <a:camera prst="orthographicFront"/>
+      <a:lightRig rig="threePt" dir="t"/>
+    </dgm:scene3d>
+    <dgm:sp3d/>
+    <dgm:txPr/>
+    <dgm:style>
+      <a:lnRef idx="2">
+        <a:scrgbClr r="0" g="0" b="0"/>
+      </a:lnRef>
+      <a:fillRef idx="1">
+        <a:scrgbClr r="0" g="0" b="0"/>
+      </a:fillRef>
+      <a:effectRef idx="0">
+        <a:scrgbClr r="0" g="0" b="0"/>
+      </a:effectRef>
+      <a:fontRef idx="minor"/>
+    </dgm:style>
+  </dgm:styleLbl>
+  <dgm:styleLbl name="alignImgPlace1">
+    <dgm:scene3d>
+      <a:camera prst="orthographicFront"/>
+      <a:lightRig rig="threePt" dir="t"/>
+    </dgm:scene3d>
+    <dgm:sp3d/>
+    <dgm:txPr/>
+    <dgm:style>
+      <a:lnRef idx="2">
+        <a:scrgbClr r="0" g="0" b="0"/>
+      </a:lnRef>
+      <a:fillRef idx="1">
+        <a:scrgbClr r="0" g="0" b="0"/>
+      </a:fillRef>
+      <a:effectRef idx="0">
+        <a:scrgbClr r="0" g="0" b="0"/>
+      </a:effectRef>
+      <a:fontRef idx="minor"/>
+    </dgm:style>
+  </dgm:styleLbl>
+  <dgm:styleLbl name="bgImgPlace1">
+    <dgm:scene3d>
+      <a:camera prst="orthographicFront"/>
+      <a:lightRig rig="threePt" dir="t"/>
+    </dgm:scene3d>
+    <dgm:sp3d/>
+    <dgm:txPr/>
+    <dgm:style>
+      <a:lnRef idx="2">
+        <a:scrgbClr r="0" g="0" b="0"/>
+      </a:lnRef>
+      <a:fillRef idx="1">
+        <a:scrgbClr r="0" g="0" b="0"/>
+      </a:fillRef>
+      <a:effectRef idx="0">
+        <a:scrgbClr r="0" g="0" b="0"/>
+      </a:effectRef>
+      <a:fontRef idx="minor"/>
+    </dgm:style>
+  </dgm:styleLbl>
+  <dgm:styleLbl name="sibTrans2D1">
+    <dgm:scene3d>
+      <a:camera prst="orthographicFront"/>
+      <a:lightRig rig="threePt" dir="t"/>
+    </dgm:scene3d>
+    <dgm:sp3d/>
+    <dgm:txPr/>
+    <dgm:style>
+      <a:lnRef idx="0">
+        <a:scrgbClr r="0" g="0" b="0"/>
+      </a:lnRef>
+      <a:fillRef idx="1">
+        <a:scrgbClr r="0" g="0" b="0"/>
+      </a:fillRef>
+      <a:effectRef idx="0">
+        <a:scrgbClr r="0" g="0" b="0"/>
+      </a:effectRef>
+      <a:fontRef idx="minor">
+        <a:schemeClr val="lt1"/>
+      </a:fontRef>
+    </dgm:style>
+  </dgm:styleLbl>
+  <dgm:styleLbl name="fgSibTrans2D1">
+    <dgm:scene3d>
+      <a:camera prst="orthographicFront"/>
+      <a:lightRig rig="threePt" dir="t"/>
+    </dgm:scene3d>
+    <dgm:sp3d/>
+    <dgm:txPr/>
+    <dgm:style>
+      <a:lnRef idx="0">
+        <a:scrgbClr r="0" g="0" b="0"/>
+      </a:lnRef>
+      <a:fillRef idx="1">
+        <a:scrgbClr r="0" g="0" b="0"/>
+      </a:fillRef>
+      <a:effectRef idx="0">
+        <a:scrgbClr r="0" g="0" b="0"/>
+      </a:effectRef>
+      <a:fontRef idx="minor">
+        <a:schemeClr val="lt1"/>
+      </a:fontRef>
+    </dgm:style>
+  </dgm:styleLbl>
+  <dgm:styleLbl name="bgSibTrans2D1">
+    <dgm:scene3d>
+      <a:camera prst="orthographicFront"/>
+      <a:lightRig rig="threePt" dir="t"/>
+    </dgm:scene3d>
+    <dgm:sp3d/>
+    <dgm:txPr/>
+    <dgm:style>
+      <a:lnRef idx="0">
+        <a:scrgbClr r="0" g="0" b="0"/>
+      </a:lnRef>
+      <a:fillRef idx="1">
+        <a:scrgbClr r="0" g="0" b="0"/>
+      </a:fillRef>
+      <a:effectRef idx="0">
+        <a:scrgbClr r="0" g="0" b="0"/>
+      </a:effectRef>
+      <a:fontRef idx="minor">
+        <a:schemeClr val="lt1"/>
+      </a:fontRef>
+    </dgm:style>
+  </dgm:styleLbl>
+  <dgm:styleLbl name="sibTrans1D1">
+    <dgm:scene3d>
+      <a:camera prst="orthographicFront"/>
+      <a:lightRig rig="threePt" dir="t"/>
+    </dgm:scene3d>
+    <dgm:sp3d/>
+    <dgm:txPr/>
+    <dgm:style>
+      <a:lnRef idx="1">
+        <a:scrgbClr r="0" g="0" b="0"/>
+      </a:lnRef>
+      <a:fillRef idx="0">
+        <a:scrgbClr r="0" g="0" b="0"/>
+      </a:fillRef>
+      <a:effectRef idx="0">
+        <a:scrgbClr r="0" g="0" b="0"/>
+      </a:effectRef>
+      <a:fontRef idx="minor"/>
+    </dgm:style>
+  </dgm:styleLbl>
+  <dgm:styleLbl name="callout">
+    <dgm:scene3d>
+      <a:camera prst="orthographicFront"/>
+      <a:lightRig rig="threePt" dir="t"/>
+    </dgm:scene3d>
+    <dgm:sp3d/>
+    <dgm:txPr/>
+    <dgm:style>
+      <a:lnRef idx="2">
+        <a:scrgbClr r="0" g="0" b="0"/>
+      </a:lnRef>
+      <a:fillRef idx="1">
+        <a:scrgbClr r="0" g="0" b="0"/>
+      </a:fillRef>
+      <a:effectRef idx="0">
+        <a:scrgbClr r="0" g="0" b="0"/>
+      </a:effectRef>
+      <a:fontRef idx="minor"/>
+    </dgm:style>
+  </dgm:styleLbl>
+  <dgm:styleLbl name="asst0">
+    <dgm:scene3d>
+      <a:camera prst="orthographicFront"/>
+      <a:lightRig rig="threePt" dir="t"/>
+    </dgm:scene3d>
+    <dgm:sp3d/>
+    <dgm:txPr/>
+    <dgm:style>
+      <a:lnRef idx="2">
+        <a:scrgbClr r="0" g="0" b="0"/>
+      </a:lnRef>
+      <a:fillRef idx="1">
+        <a:scrgbClr r="0" g="0" b="0"/>
+      </a:fillRef>
+      <a:effectRef idx="0">
+        <a:scrgbClr r="0" g="0" b="0"/>
+      </a:effectRef>
+      <a:fontRef idx="minor">
+        <a:schemeClr val="lt1"/>
+      </a:fontRef>
+    </dgm:style>
+  </dgm:styleLbl>
+  <dgm:styleLbl name="asst1">
+    <dgm:scene3d>
+      <a:camera prst="orthographicFront"/>
+      <a:lightRig rig="threePt" dir="t"/>
+    </dgm:scene3d>
+    <dgm:sp3d/>
+    <dgm:txPr/>
+    <dgm:style>
+      <a:lnRef idx="2">
+        <a:scrgbClr r="0" g="0" b="0"/>
+      </a:lnRef>
+      <a:fillRef idx="1">
+        <a:scrgbClr r="0" g="0" b="0"/>
+      </a:fillRef>
+      <a:effectRef idx="0">
+        <a:scrgbClr r="0" g="0" b="0"/>
+      </a:effectRef>
+      <a:fontRef idx="minor">
+        <a:schemeClr val="lt1"/>
+      </a:fontRef>
+    </dgm:style>
+  </dgm:styleLbl>
+  <dgm:styleLbl name="asst2">
+    <dgm:scene3d>
+      <a:camera prst="orthographicFront"/>
+      <a:lightRig rig="threePt" dir="t"/>
+    </dgm:scene3d>
+    <dgm:sp3d/>
+    <dgm:txPr/>
+    <dgm:style>
+      <a:lnRef idx="2">
+        <a:scrgbClr r="0" g="0" b="0"/>
+      </a:lnRef>
+      <a:fillRef idx="1">
+        <a:scrgbClr r="0" g="0" b="0"/>
+      </a:fillRef>
+      <a:effectRef idx="0">
+        <a:scrgbClr r="0" g="0" b="0"/>
+      </a:effectRef>
+      <a:fontRef idx="minor">
+        <a:schemeClr val="lt1"/>
+      </a:fontRef>
+    </dgm:style>
+  </dgm:styleLbl>
+  <dgm:styleLbl name="asst3">
+    <dgm:scene3d>
+      <a:camera prst="orthographicFront"/>
+      <a:lightRig rig="threePt" dir="t"/>
+    </dgm:scene3d>
+    <dgm:sp3d/>
+    <dgm:txPr/>
+    <dgm:style>
+      <a:lnRef idx="2">
+        <a:scrgbClr r="0" g="0" b="0"/>
+      </a:lnRef>
+      <a:fillRef idx="1">
+        <a:scrgbClr r="0" g="0" b="0"/>
+      </a:fillRef>
+      <a:effectRef idx="0">
+        <a:scrgbClr r="0" g="0" b="0"/>
+      </a:effectRef>
+      <a:fontRef idx="minor">
+        <a:schemeClr val="lt1"/>
+      </a:fontRef>
+    </dgm:style>
+  </dgm:styleLbl>
+  <dgm:styleLbl name="asst4">
+    <dgm:scene3d>
+      <a:camera prst="orthographicFront"/>
+      <a:lightRig rig="threePt" dir="t"/>
+    </dgm:scene3d>
+    <dgm:sp3d/>
+    <dgm:txPr/>
+    <dgm:style>
+      <a:lnRef idx="2">
+        <a:scrgbClr r="0" g="0" b="0"/>
+      </a:lnRef>
+      <a:fillRef idx="1">
+        <a:scrgbClr r="0" g="0" b="0"/>
+      </a:fillRef>
+      <a:effectRef idx="0">
+        <a:scrgbClr r="0" g="0" b="0"/>
+      </a:effectRef>
+      <a:fontRef idx="minor">
+        <a:schemeClr val="lt1"/>
+      </a:fontRef>
+    </dgm:style>
+  </dgm:styleLbl>
+  <dgm:styleLbl name="parChTrans2D1">
+    <dgm:scene3d>
+      <a:camera prst="orthographicFront"/>
+      <a:lightRig rig="threePt" dir="t"/>
+    </dgm:scene3d>
+    <dgm:sp3d/>
+    <dgm:txPr/>
+    <dgm:style>
+      <a:lnRef idx="2">
+        <a:scrgbClr r="0" g="0" b="0"/>
+      </a:lnRef>
+      <a:fillRef idx="1">
+        <a:scrgbClr r="0" g="0" b="0"/>
+      </a:fillRef>
+      <a:effectRef idx="0">
+        <a:scrgbClr r="0" g="0" b="0"/>
+      </a:effectRef>
+      <a:fontRef idx="minor">
+        <a:schemeClr val="lt1"/>
+      </a:fontRef>
+    </dgm:style>
+  </dgm:styleLbl>
+  <dgm:styleLbl name="parChTrans2D2">
+    <dgm:scene3d>
+      <a:camera prst="orthographicFront"/>
+      <a:lightRig rig="threePt" dir="t"/>
+    </dgm:scene3d>
+    <dgm:sp3d/>
+    <dgm:txPr/>
+    <dgm:style>
+      <a:lnRef idx="2">
+        <a:scrgbClr r="0" g="0" b="0"/>
+      </a:lnRef>
+      <a:fillRef idx="1">
+        <a:scrgbClr r="0" g="0" b="0"/>
+      </a:fillRef>
+      <a:effectRef idx="0">
+        <a:scrgbClr r="0" g="0" b="0"/>
+      </a:effectRef>
+      <a:fontRef idx="minor">
+        <a:schemeClr val="lt1"/>
+      </a:fontRef>
+    </dgm:style>
+  </dgm:styleLbl>
+  <dgm:styleLbl name="parChTrans2D3">
+    <dgm:scene3d>
+      <a:camera prst="orthographicFront"/>
+      <a:lightRig rig="threePt" dir="t"/>
+    </dgm:scene3d>
+    <dgm:sp3d/>
+    <dgm:txPr/>
+    <dgm:style>
+      <a:lnRef idx="2">
+        <a:scrgbClr r="0" g="0" b="0"/>
+      </a:lnRef>
+      <a:fillRef idx="1">
+        <a:scrgbClr r="0" g="0" b="0"/>
+      </a:fillRef>
+      <a:effectRef idx="0">
+        <a:scrgbClr r="0" g="0" b="0"/>
+      </a:effectRef>
+      <a:fontRef idx="minor">
+        <a:schemeClr val="lt1"/>
+      </a:fontRef>
+    </dgm:style>
+  </dgm:styleLbl>
+  <dgm:styleLbl name="parChTrans2D4">
+    <dgm:scene3d>
+      <a:camera prst="orthographicFront"/>
+      <a:lightRig rig="threePt" dir="t"/>
+    </dgm:scene3d>
+    <dgm:sp3d/>
+    <dgm:txPr/>
+    <dgm:style>
+      <a:lnRef idx="2">
+        <a:scrgbClr r="0" g="0" b="0"/>
+      </a:lnRef>
+      <a:fillRef idx="1">
+        <a:scrgbClr r="0" g="0" b="0"/>
+      </a:fillRef>
+      <a:effectRef idx="0">
+        <a:scrgbClr r="0" g="0" b="0"/>
+      </a:effectRef>
+      <a:fontRef idx="minor">
+        <a:schemeClr val="lt1"/>
+      </a:fontRef>
+    </dgm:style>
+  </dgm:styleLbl>
+  <dgm:styleLbl name="parChTrans1D1">
+    <dgm:scene3d>
+      <a:camera prst="orthographicFront"/>
+      <a:lightRig rig="threePt" dir="t"/>
+    </dgm:scene3d>
+    <dgm:sp3d/>
+    <dgm:txPr/>
+    <dgm:style>
+      <a:lnRef idx="2">
+        <a:scrgbClr r="0" g="0" b="0"/>
+      </a:lnRef>
+      <a:fillRef idx="0">
+        <a:scrgbClr r="0" g="0" b="0"/>
+      </a:fillRef>
+      <a:effectRef idx="0">
+        <a:scrgbClr r="0" g="0" b="0"/>
+      </a:effectRef>
+      <a:fontRef idx="minor"/>
+    </dgm:style>
+  </dgm:styleLbl>
+  <dgm:styleLbl name="parChTrans1D2">
+    <dgm:scene3d>
+      <a:camera prst="orthographicFront"/>
+      <a:lightRig rig="threePt" dir="t"/>
+    </dgm:scene3d>
+    <dgm:sp3d/>
+    <dgm:txPr/>
+    <dgm:style>
+      <a:lnRef idx="2">
+        <a:scrgbClr r="0" g="0" b="0"/>
+      </a:lnRef>
+      <a:fillRef idx="0">
+        <a:scrgbClr r="0" g="0" b="0"/>
+      </a:fillRef>
+      <a:effectRef idx="0">
+        <a:scrgbClr r="0" g="0" b="0"/>
+      </a:effectRef>
+      <a:fontRef idx="minor"/>
+    </dgm:style>
+  </dgm:styleLbl>
+  <dgm:styleLbl name="parChTrans1D3">
+    <dgm:scene3d>
+      <a:camera prst="orthographicFront"/>
+      <a:lightRig rig="threePt" dir="t"/>
+    </dgm:scene3d>
+    <dgm:sp3d/>
+    <dgm:txPr/>
+    <dgm:style>
+      <a:lnRef idx="2">
+        <a:scrgbClr r="0" g="0" b="0"/>
+      </a:lnRef>
+      <a:fillRef idx="0">
+        <a:scrgbClr r="0" g="0" b="0"/>
+      </a:fillRef>
+      <a:effectRef idx="0">
+        <a:scrgbClr r="0" g="0" b="0"/>
+      </a:effectRef>
+      <a:fontRef idx="minor"/>
+    </dgm:style>
+  </dgm:styleLbl>
+  <dgm:styleLbl name="parChTrans1D4">
+    <dgm:scene3d>
+      <a:camera prst="orthographicFront"/>
+      <a:lightRig rig="threePt" dir="t"/>
+    </dgm:scene3d>
+    <dgm:sp3d/>
+    <dgm:txPr/>
+    <dgm:style>
+      <a:lnRef idx="2">
+        <a:scrgbClr r="0" g="0" b="0"/>
+      </a:lnRef>
+      <a:fillRef idx="0">
+        <a:scrgbClr r="0" g="0" b="0"/>
+      </a:fillRef>
+      <a:effectRef idx="0">
+        <a:scrgbClr r="0" g="0" b="0"/>
+      </a:effectRef>
+      <a:fontRef idx="minor"/>
+    </dgm:style>
+  </dgm:styleLbl>
+  <dgm:styleLbl name="fgAcc1">
+    <dgm:scene3d>
+      <a:camera prst="orthographicFront"/>
+      <a:lightRig rig="threePt" dir="t"/>
+    </dgm:scene3d>
+    <dgm:sp3d/>
+    <dgm:txPr/>
+    <dgm:style>
+      <a:lnRef idx="2">
+        <a:scrgbClr r="0" g="0" b="0"/>
+      </a:lnRef>
+      <a:fillRef idx="1">
+        <a:scrgbClr r="0" g="0" b="0"/>
+      </a:fillRef>
+      <a:effectRef idx="0">
+        <a:scrgbClr r="0" g="0" b="0"/>
+      </a:effectRef>
+      <a:fontRef idx="minor"/>
+    </dgm:style>
+  </dgm:styleLbl>
+  <dgm:styleLbl name="conFgAcc1">
+    <dgm:scene3d>
+      <a:camera prst="orthographicFront"/>
+      <a:lightRig rig="threePt" dir="t"/>
+    </dgm:scene3d>
+    <dgm:sp3d/>
+    <dgm:txPr/>
+    <dgm:style>
+      <a:lnRef idx="2">
+        <a:scrgbClr r="0" g="0" b="0"/>
+      </a:lnRef>
+      <a:fillRef idx="1">
+        <a:scrgbClr r="0" g="0" b="0"/>
+      </a:fillRef>
+      <a:effectRef idx="0">
+        <a:scrgbClr r="0" g="0" b="0"/>
+      </a:effectRef>
+      <a:fontRef idx="minor"/>
+    </dgm:style>
+  </dgm:styleLbl>
+  <dgm:styleLbl name="alignAcc1">
+    <dgm:scene3d>
+      <a:camera prst="orthographicFront"/>
+      <a:lightRig rig="threePt" dir="t"/>
+    </dgm:scene3d>
+    <dgm:sp3d/>
+    <dgm:txPr/>
+    <dgm:style>
+      <a:lnRef idx="2">
+        <a:scrgbClr r="0" g="0" b="0"/>
+      </a:lnRef>
+      <a:fillRef idx="1">
+        <a:scrgbClr r="0" g="0" b="0"/>
+      </a:fillRef>
+      <a:effectRef idx="0">
+        <a:scrgbClr r="0" g="0" b="0"/>
+      </a:effectRef>
+      <a:fontRef idx="minor"/>
+    </dgm:style>
+  </dgm:styleLbl>
+  <dgm:styleLbl name="trAlignAcc1">
+    <dgm:scene3d>
+      <a:camera prst="orthographicFront"/>
+      <a:lightRig rig="threePt" dir="t"/>
+    </dgm:scene3d>
+    <dgm:sp3d/>
+    <dgm:txPr/>
+    <dgm:style>
+      <a:lnRef idx="1">
+        <a:scrgbClr r="0" g="0" b="0"/>
+      </a:lnRef>
+      <a:fillRef idx="1">
+        <a:scrgbClr r="0" g="0" b="0"/>
+      </a:fillRef>
+      <a:effectRef idx="0">
+        <a:scrgbClr r="0" g="0" b="0"/>
+      </a:effectRef>
+      <a:fontRef idx="minor"/>
+    </dgm:style>
+  </dgm:styleLbl>
+  <dgm:styleLbl name="bgAcc1">
+    <dgm:scene3d>
+      <a:camera prst="orthographicFront"/>
+      <a:lightRig rig="threePt" dir="t"/>
+    </dgm:scene3d>
+    <dgm:sp3d/>
+    <dgm:txPr/>
+    <dgm:style>
+      <a:lnRef idx="2">
+        <a:scrgbClr r="0" g="0" b="0"/>
+      </a:lnRef>
+      <a:fillRef idx="1">
+        <a:scrgbClr r="0" g="0" b="0"/>
+      </a:fillRef>
+      <a:effectRef idx="0">
+        <a:scrgbClr r="0" g="0" b="0"/>
+      </a:effectRef>
+      <a:fontRef idx="minor"/>
+    </dgm:style>
+  </dgm:styleLbl>
+  <dgm:styleLbl name="solidFgAcc1">
+    <dgm:scene3d>
+      <a:camera prst="orthographicFront"/>
+      <a:lightRig rig="threePt" dir="t"/>
+    </dgm:scene3d>
+    <dgm:sp3d/>
+    <dgm:txPr/>
+    <dgm:style>
+      <a:lnRef idx="2">
+        <a:scrgbClr r="0" g="0" b="0"/>
+      </a:lnRef>
+      <a:fillRef idx="1">
+        <a:scrgbClr r="0" g="0" b="0"/>
+      </a:fillRef>
+      <a:effectRef idx="0">
+        <a:scrgbClr r="0" g="0" b="0"/>
+      </a:effectRef>
+      <a:fontRef idx="minor"/>
+    </dgm:style>
+  </dgm:styleLbl>
+  <dgm:styleLbl name="solidAlignAcc1">
+    <dgm:scene3d>
+      <a:camera prst="orthographicFront"/>
+      <a:lightRig rig="threePt" dir="t"/>
+    </dgm:scene3d>
+    <dgm:sp3d/>
+    <dgm:txPr/>
+    <dgm:style>
+      <a:lnRef idx="2">
+        <a:scrgbClr r="0" g="0" b="0"/>
+      </a:lnRef>
+      <a:fillRef idx="1">
+        <a:scrgbClr r="0" g="0" b="0"/>
+      </a:fillRef>
+      <a:effectRef idx="0">
+        <a:scrgbClr r="0" g="0" b="0"/>
+      </a:effectRef>
+      <a:fontRef idx="minor"/>
+    </dgm:style>
+  </dgm:styleLbl>
+  <dgm:styleLbl name="solidBgAcc1">
+    <dgm:scene3d>
+      <a:camera prst="orthographicFront"/>
+      <a:lightRig rig="threePt" dir="t"/>
+    </dgm:scene3d>
+    <dgm:sp3d/>
+    <dgm:txPr/>
+    <dgm:style>
+      <a:lnRef idx="2">
+        <a:scrgbClr r="0" g="0" b="0"/>
+      </a:lnRef>
+      <a:fillRef idx="1">
+        <a:scrgbClr r="0" g="0" b="0"/>
+      </a:fillRef>
+      <a:effectRef idx="0">
+        <a:scrgbClr r="0" g="0" b="0"/>
+      </a:effectRef>
+      <a:fontRef idx="minor"/>
+    </dgm:style>
+  </dgm:styleLbl>
+  <dgm:styleLbl name="fgAccFollowNode1">
+    <dgm:scene3d>
+      <a:camera prst="orthographicFront"/>
+      <a:lightRig rig="threePt" dir="t"/>
+    </dgm:scene3d>
+    <dgm:sp3d/>
+    <dgm:txPr/>
+    <dgm:style>
+      <a:lnRef idx="2">
+        <a:scrgbClr r="0" g="0" b="0"/>
+      </a:lnRef>
+      <a:fillRef idx="1">
+        <a:scrgbClr r="0" g="0" b="0"/>
+      </a:fillRef>
+      <a:effectRef idx="0">
+        <a:scrgbClr r="0" g="0" b="0"/>
+      </a:effectRef>
+      <a:fontRef idx="minor"/>
+    </dgm:style>
+  </dgm:styleLbl>
+  <dgm:styleLbl name="alignAccFollowNode1">
+    <dgm:scene3d>
+      <a:camera prst="orthographicFront"/>
+      <a:lightRig rig="threePt" dir="t"/>
+    </dgm:scene3d>
+    <dgm:sp3d/>
+    <dgm:txPr/>
+    <dgm:style>
+      <a:lnRef idx="2">
+        <a:scrgbClr r="0" g="0" b="0"/>
+      </a:lnRef>
+      <a:fillRef idx="1">
+        <a:scrgbClr r="0" g="0" b="0"/>
+      </a:fillRef>
+      <a:effectRef idx="0">
+        <a:scrgbClr r="0" g="0" b="0"/>
+      </a:effectRef>
+      <a:fontRef idx="minor"/>
+    </dgm:style>
+  </dgm:styleLbl>
+  <dgm:styleLbl name="bgAccFollowNode1">
+    <dgm:scene3d>
+      <a:camera prst="orthographicFront"/>
+      <a:lightRig rig="threePt" dir="t"/>
+    </dgm:scene3d>
+    <dgm:sp3d/>
+    <dgm:txPr/>
+    <dgm:style>
+      <a:lnRef idx="2">
+        <a:scrgbClr r="0" g="0" b="0"/>
+      </a:lnRef>
+      <a:fillRef idx="1">
+        <a:scrgbClr r="0" g="0" b="0"/>
+      </a:fillRef>
+      <a:effectRef idx="0">
+        <a:scrgbClr r="0" g="0" b="0"/>
+      </a:effectRef>
+      <a:fontRef idx="minor"/>
+    </dgm:style>
+  </dgm:styleLbl>
+  <dgm:styleLbl name="fgAcc0">
+    <dgm:scene3d>
+      <a:camera prst="orthographicFront"/>
+      <a:lightRig rig="threePt" dir="t"/>
+    </dgm:scene3d>
+    <dgm:sp3d/>
+    <dgm:txPr/>
+    <dgm:style>
+      <a:lnRef idx="2">
+        <a:scrgbClr r="0" g="0" b="0"/>
+      </a:lnRef>
+      <a:fillRef idx="1">
+        <a:scrgbClr r="0" g="0" b="0"/>
+      </a:fillRef>
+      <a:effectRef idx="0">
+        <a:scrgbClr r="0" g="0" b="0"/>
+      </a:effectRef>
+      <a:fontRef idx="minor"/>
+    </dgm:style>
+  </dgm:styleLbl>
+  <dgm:styleLbl name="fgAcc2">
+    <dgm:scene3d>
+      <a:camera prst="orthographicFront"/>
+      <a:lightRig rig="threePt" dir="t"/>
+    </dgm:scene3d>
+    <dgm:sp3d/>
+    <dgm:txPr/>
+    <dgm:style>
+      <a:lnRef idx="2">
+        <a:scrgbClr r="0" g="0" b="0"/>
+      </a:lnRef>
+      <a:fillRef idx="1">
+        <a:scrgbClr r="0" g="0" b="0"/>
+      </a:fillRef>
+      <a:effectRef idx="0">
+        <a:scrgbClr r="0" g="0" b="0"/>
+      </a:effectRef>
+      <a:fontRef idx="minor"/>
+    </dgm:style>
+  </dgm:styleLbl>
+  <dgm:styleLbl name="fgAcc3">
+    <dgm:scene3d>
+      <a:camera prst="orthographicFront"/>
+      <a:lightRig rig="threePt" dir="t"/>
+    </dgm:scene3d>
+    <dgm:sp3d/>
+    <dgm:txPr/>
+    <dgm:style>
+      <a:lnRef idx="2">
+        <a:scrgbClr r="0" g="0" b="0"/>
+      </a:lnRef>
+      <a:fillRef idx="1">
+        <a:scrgbClr r="0" g="0" b="0"/>
+      </a:fillRef>
+      <a:effectRef idx="0">
+        <a:scrgbClr r="0" g="0" b="0"/>
+      </a:effectRef>
+      <a:fontRef idx="minor"/>
+    </dgm:style>
+  </dgm:styleLbl>
+  <dgm:styleLbl name="fgAcc4">
+    <dgm:scene3d>
+      <a:camera prst="orthographicFront"/>
+      <a:lightRig rig="threePt" dir="t"/>
+    </dgm:scene3d>
+    <dgm:sp3d/>
+    <dgm:txPr/>
+    <dgm:style>
+      <a:lnRef idx="2">
+        <a:scrgbClr r="0" g="0" b="0"/>
+      </a:lnRef>
+      <a:fillRef idx="1">
+        <a:scrgbClr r="0" g="0" b="0"/>
+      </a:fillRef>
+      <a:effectRef idx="0">
+        <a:scrgbClr r="0" g="0" b="0"/>
+      </a:effectRef>
+      <a:fontRef idx="minor"/>
+    </dgm:style>
+  </dgm:styleLbl>
+  <dgm:styleLbl name="bgShp">
+    <dgm:scene3d>
+      <a:camera prst="orthographicFront"/>
+      <a:lightRig rig="threePt" dir="t"/>
+    </dgm:scene3d>
+    <dgm:sp3d/>
+    <dgm:txPr/>
+    <dgm:style>
+      <a:lnRef idx="0">
+        <a:scrgbClr r="0" g="0" b="0"/>
+      </a:lnRef>
+      <a:fillRef idx="1">
+        <a:scrgbClr r="0" g="0" b="0"/>
+      </a:fillRef>
+      <a:effectRef idx="0">
+        <a:scrgbClr r="0" g="0" b="0"/>
+      </a:effectRef>
+      <a:fontRef idx="minor"/>
+    </dgm:style>
+  </dgm:styleLbl>
+  <dgm:styleLbl name="dkBgShp">
+    <dgm:scene3d>
+      <a:camera prst="orthographicFront"/>
+      <a:lightRig rig="threePt" dir="t"/>
+    </dgm:scene3d>
+    <dgm:sp3d/>
+    <dgm:txPr/>
+    <dgm:style>
+      <a:lnRef idx="0">
+        <a:scrgbClr r="0" g="0" b="0"/>
+      </a:lnRef>
+      <a:fillRef idx="1">
+        <a:scrgbClr r="0" g="0" b="0"/>
+      </a:fillRef>
+      <a:effectRef idx="0">
+        <a:scrgbClr r="0" g="0" b="0"/>
+      </a:effectRef>
+      <a:fontRef idx="minor"/>
+    </dgm:style>
+  </dgm:styleLbl>
+  <dgm:styleLbl name="trBgShp">
+    <dgm:scene3d>
+      <a:camera prst="orthographicFront"/>
+      <a:lightRig rig="threePt" dir="t"/>
+    </dgm:scene3d>
+    <dgm:sp3d/>
+    <dgm:txPr/>
+    <dgm:style>
+      <a:lnRef idx="0">
+        <a:scrgbClr r="0" g="0" b="0"/>
+      </a:lnRef>
+      <a:fillRef idx="1">
+        <a:scrgbClr r="0" g="0" b="0"/>
+      </a:fillRef>
+      <a:effectRef idx="0">
+        <a:scrgbClr r="0" g="0" b="0"/>
+      </a:effectRef>
+      <a:fontRef idx="minor"/>
+    </dgm:style>
+  </dgm:styleLbl>
+  <dgm:styleLbl name="fgShp">
+    <dgm:scene3d>
+      <a:camera prst="orthographicFront"/>
+      <a:lightRig rig="threePt" dir="t"/>
+    </dgm:scene3d>
+    <dgm:sp3d/>
+    <dgm:txPr/>
+    <dgm:style>
+      <a:lnRef idx="2">
+        <a:scrgbClr r="0" g="0" b="0"/>
+      </a:lnRef>
+      <a:fillRef idx="1">
+        <a:scrgbClr r="0" g="0" b="0"/>
+      </a:fillRef>
+      <a:effectRef idx="0">
+        <a:scrgbClr r="0" g="0" b="0"/>
+      </a:effectRef>
+      <a:fontRef idx="minor"/>
+    </dgm:style>
+  </dgm:styleLbl>
+  <dgm:styleLbl name="revTx">
+    <dgm:scene3d>
+      <a:camera prst="orthographicFront"/>
+      <a:lightRig rig="threePt" dir="t"/>
+    </dgm:scene3d>
+    <dgm:sp3d/>
+    <dgm:txPr/>
+    <dgm:style>
+      <a:lnRef idx="0">
+        <a:scrgbClr r="0" g="0" b="0"/>
+      </a:lnRef>
+      <a:fillRef idx="0">
+        <a:scrgbClr r="0" g="0" b="0"/>
+      </a:fillRef>
+      <a:effectRef idx="0">
+        <a:scrgbClr r="0" g="0" b="0"/>
+      </a:effectRef>
+      <a:fontRef idx="minor"/>
+    </dgm:style>
+  </dgm:styleLbl>
+</dgm:styleDef>
+</file>
+
+<file path=word/diagrams/quickStyle2.xml><?xml version="1.0" encoding="utf-8"?>
+<dgm:styleDef xmlns:dgm="http://schemas.openxmlformats.org/drawingml/2006/diagram" xmlns:a="http://schemas.openxmlformats.org/drawingml/2006/main" uniqueId="urn:microsoft.com/office/officeart/2005/8/quickstyle/simple1">
+  <dgm:title val=""/>
+  <dgm:desc val=""/>
+  <dgm:catLst>
+    <dgm:cat type="simple" pri="10100"/>
+  </dgm:catLst>
+  <dgm:scene3d>
+    <a:camera prst="orthographicFront"/>
+    <a:lightRig rig="threePt" dir="t"/>
+  </dgm:scene3d>
+  <dgm:styleLbl name="node0">
+    <dgm:scene3d>
+      <a:camera prst="orthographicFront"/>
+      <a:lightRig rig="threePt" dir="t"/>
+    </dgm:scene3d>
+    <dgm:sp3d/>
+    <dgm:txPr/>
+    <dgm:style>
+      <a:lnRef idx="2">
+        <a:scrgbClr r="0" g="0" b="0"/>
+      </a:lnRef>
+      <a:fillRef idx="1">
+        <a:scrgbClr r="0" g="0" b="0"/>
+      </a:fillRef>
+      <a:effectRef idx="0">
+        <a:scrgbClr r="0" g="0" b="0"/>
+      </a:effectRef>
+      <a:fontRef idx="minor">
+        <a:schemeClr val="lt1"/>
+      </a:fontRef>
+    </dgm:style>
+  </dgm:styleLbl>
+  <dgm:styleLbl name="lnNode1">
+    <dgm:scene3d>
+      <a:camera prst="orthographicFront"/>
+      <a:lightRig rig="threePt" dir="t"/>
+    </dgm:scene3d>
+    <dgm:sp3d/>
+    <dgm:txPr/>
+    <dgm:style>
+      <a:lnRef idx="2">
+        <a:scrgbClr r="0" g="0" b="0"/>
+      </a:lnRef>
+      <a:fillRef idx="1">
+        <a:scrgbClr r="0" g="0" b="0"/>
+      </a:fillRef>
+      <a:effectRef idx="0">
+        <a:scrgbClr r="0" g="0" b="0"/>
+      </a:effectRef>
+      <a:fontRef idx="minor">
+        <a:schemeClr val="lt1"/>
+      </a:fontRef>
+    </dgm:style>
+  </dgm:styleLbl>
+  <dgm:styleLbl name="vennNode1">
+    <dgm:scene3d>
+      <a:camera prst="orthographicFront"/>
+      <a:lightRig rig="threePt" dir="t"/>
+    </dgm:scene3d>
+    <dgm:sp3d/>
+    <dgm:txPr/>
+    <dgm:style>
+      <a:lnRef idx="2">
+        <a:scrgbClr r="0" g="0" b="0"/>
+      </a:lnRef>
+      <a:fillRef idx="1">
+        <a:scrgbClr r="0" g="0" b="0"/>
+      </a:fillRef>
+      <a:effectRef idx="0">
+        <a:scrgbClr r="0" g="0" b="0"/>
+      </a:effectRef>
+      <a:fontRef idx="minor">
+        <a:schemeClr val="tx1"/>
+      </a:fontRef>
+    </dgm:style>
+  </dgm:styleLbl>
+  <dgm:styleLbl name="alignNode1">
+    <dgm:scene3d>
+      <a:camera prst="orthographicFront"/>
+      <a:lightRig rig="threePt" dir="t"/>
+    </dgm:scene3d>
+    <dgm:sp3d/>
+    <dgm:txPr/>
+    <dgm:style>
+      <a:lnRef idx="2">
+        <a:scrgbClr r="0" g="0" b="0"/>
+      </a:lnRef>
+      <a:fillRef idx="1">
+        <a:scrgbClr r="0" g="0" b="0"/>
+      </a:fillRef>
+      <a:effectRef idx="0">
+        <a:scrgbClr r="0" g="0" b="0"/>
+      </a:effectRef>
+      <a:fontRef idx="minor">
+        <a:schemeClr val="lt1"/>
+      </a:fontRef>
+    </dgm:style>
+  </dgm:styleLbl>
+  <dgm:styleLbl name="node1">
+    <dgm:scene3d>
+      <a:camera prst="orthographicFront"/>
+      <a:lightRig rig="threePt" dir="t"/>
+    </dgm:scene3d>
+    <dgm:sp3d/>
+    <dgm:txPr/>
+    <dgm:style>
+      <a:lnRef idx="2">
+        <a:scrgbClr r="0" g="0" b="0"/>
+      </a:lnRef>
+      <a:fillRef idx="1">
+        <a:scrgbClr r="0" g="0" b="0"/>
+      </a:fillRef>
+      <a:effectRef idx="0">
+        <a:scrgbClr r="0" g="0" b="0"/>
+      </a:effectRef>
+      <a:fontRef idx="minor">
+        <a:schemeClr val="lt1"/>
+      </a:fontRef>
+    </dgm:style>
+  </dgm:styleLbl>
+  <dgm:styleLbl name="node2">
+    <dgm:scene3d>
+      <a:camera prst="orthographicFront"/>
+      <a:lightRig rig="threePt" dir="t"/>
+    </dgm:scene3d>
+    <dgm:sp3d/>
+    <dgm:txPr/>
+    <dgm:style>
+      <a:lnRef idx="2">
+        <a:scrgbClr r="0" g="0" b="0"/>
+      </a:lnRef>
+      <a:fillRef idx="1">
+        <a:scrgbClr r="0" g="0" b="0"/>
+      </a:fillRef>
+      <a:effectRef idx="0">
+        <a:scrgbClr r="0" g="0" b="0"/>
+      </a:effectRef>
+      <a:fontRef idx="minor">
+        <a:schemeClr val="lt1"/>
+      </a:fontRef>
+    </dgm:style>
+  </dgm:styleLbl>
+  <dgm:styleLbl name="node3">
+    <dgm:scene3d>
+      <a:camera prst="orthographicFront"/>
+      <a:lightRig rig="threePt" dir="t"/>
+    </dgm:scene3d>
+    <dgm:sp3d/>
+    <dgm:txPr/>
+    <dgm:style>
+      <a:lnRef idx="2">
+        <a:scrgbClr r="0" g="0" b="0"/>
+      </a:lnRef>
+      <a:fillRef idx="1">
+        <a:scrgbClr r="0" g="0" b="0"/>
+      </a:fillRef>
+      <a:effectRef idx="0">
+        <a:scrgbClr r="0" g="0" b="0"/>
+      </a:effectRef>
+      <a:fontRef idx="minor">
+        <a:schemeClr val="lt1"/>
+      </a:fontRef>
+    </dgm:style>
+  </dgm:styleLbl>
+  <dgm:styleLbl name="node4">
+    <dgm:scene3d>
+      <a:camera prst="orthographicFront"/>
+      <a:lightRig rig="threePt" dir="t"/>
+    </dgm:scene3d>
+    <dgm:sp3d/>
+    <dgm:txPr/>
+    <dgm:style>
+      <a:lnRef idx="2">
+        <a:scrgbClr r="0" g="0" b="0"/>
+      </a:lnRef>
+      <a:fillRef idx="1">
+        <a:scrgbClr r="0" g="0" b="0"/>
+      </a:fillRef>
+      <a:effectRef idx="0">
+        <a:scrgbClr r="0" g="0" b="0"/>
+      </a:effectRef>
+      <a:fontRef idx="minor">
+        <a:schemeClr val="lt1"/>
+      </a:fontRef>
+    </dgm:style>
+  </dgm:styleLbl>
+  <dgm:styleLbl name="fgImgPlace1">
+    <dgm:scene3d>
+      <a:camera prst="orthographicFront"/>
+      <a:lightRig rig="threePt" dir="t"/>
+    </dgm:scene3d>
+    <dgm:sp3d/>
+    <dgm:txPr/>
+    <dgm:style>
+      <a:lnRef idx="2">
+        <a:scrgbClr r="0" g="0" b="0"/>
+      </a:lnRef>
+      <a:fillRef idx="1">
+        <a:scrgbClr r="0" g="0" b="0"/>
+      </a:fillRef>
+      <a:effectRef idx="0">
+        <a:scrgbClr r="0" g="0" b="0"/>
+      </a:effectRef>
+      <a:fontRef idx="minor"/>
+    </dgm:style>
+  </dgm:styleLbl>
+  <dgm:styleLbl name="alignImgPlace1">
+    <dgm:scene3d>
+      <a:camera prst="orthographicFront"/>
+      <a:lightRig rig="threePt" dir="t"/>
+    </dgm:scene3d>
+    <dgm:sp3d/>
+    <dgm:txPr/>
+    <dgm:style>
+      <a:lnRef idx="2">
+        <a:scrgbClr r="0" g="0" b="0"/>
+      </a:lnRef>
+      <a:fillRef idx="1">
+        <a:scrgbClr r="0" g="0" b="0"/>
+      </a:fillRef>
+      <a:effectRef idx="0">
+        <a:scrgbClr r="0" g="0" b="0"/>
+      </a:effectRef>
+      <a:fontRef idx="minor"/>
+    </dgm:style>
+  </dgm:styleLbl>
+  <dgm:styleLbl name="bgImgPlace1">
+    <dgm:scene3d>
+      <a:camera prst="orthographicFront"/>
+      <a:lightRig rig="threePt" dir="t"/>
+    </dgm:scene3d>
+    <dgm:sp3d/>
+    <dgm:txPr/>
+    <dgm:style>
+      <a:lnRef idx="2">
+        <a:scrgbClr r="0" g="0" b="0"/>
+      </a:lnRef>
+      <a:fillRef idx="1">
+        <a:scrgbClr r="0" g="0" b="0"/>
+      </a:fillRef>
+      <a:effectRef idx="0">
+        <a:scrgbClr r="0" g="0" b="0"/>
+      </a:effectRef>
+      <a:fontRef idx="minor"/>
+    </dgm:style>
+  </dgm:styleLbl>
+  <dgm:styleLbl name="sibTrans2D1">
+    <dgm:scene3d>
+      <a:camera prst="orthographicFront"/>
+      <a:lightRig rig="threePt" dir="t"/>
+    </dgm:scene3d>
+    <dgm:sp3d/>
+    <dgm:txPr/>
+    <dgm:style>
+      <a:lnRef idx="0">
+        <a:scrgbClr r="0" g="0" b="0"/>
+      </a:lnRef>
+      <a:fillRef idx="1">
+        <a:scrgbClr r="0" g="0" b="0"/>
+      </a:fillRef>
+      <a:effectRef idx="0">
+        <a:scrgbClr r="0" g="0" b="0"/>
+      </a:effectRef>
+      <a:fontRef idx="minor">
+        <a:schemeClr val="lt1"/>
+      </a:fontRef>
+    </dgm:style>
+  </dgm:styleLbl>
+  <dgm:styleLbl name="fgSibTrans2D1">
+    <dgm:scene3d>
+      <a:camera prst="orthographicFront"/>
+      <a:lightRig rig="threePt" dir="t"/>
+    </dgm:scene3d>
+    <dgm:sp3d/>
+    <dgm:txPr/>
+    <dgm:style>
+      <a:lnRef idx="0">
+        <a:scrgbClr r="0" g="0" b="0"/>
+      </a:lnRef>
+      <a:fillRef idx="1">
+        <a:scrgbClr r="0" g="0" b="0"/>
+      </a:fillRef>
+      <a:effectRef idx="0">
+        <a:scrgbClr r="0" g="0" b="0"/>
+      </a:effectRef>
+      <a:fontRef idx="minor">
+        <a:schemeClr val="lt1"/>
+      </a:fontRef>
+    </dgm:style>
+  </dgm:styleLbl>
+  <dgm:styleLbl name="bgSibTrans2D1">
+    <dgm:scene3d>
+      <a:camera prst="orthographicFront"/>
+      <a:lightRig rig="threePt" dir="t"/>
+    </dgm:scene3d>
+    <dgm:sp3d/>
+    <dgm:txPr/>
+    <dgm:style>
+      <a:lnRef idx="0">
+        <a:scrgbClr r="0" g="0" b="0"/>
+      </a:lnRef>
+      <a:fillRef idx="1">
+        <a:scrgbClr r="0" g="0" b="0"/>
+      </a:fillRef>
+      <a:effectRef idx="0">
+        <a:scrgbClr r="0" g="0" b="0"/>
+      </a:effectRef>
+      <a:fontRef idx="minor">
+        <a:schemeClr val="lt1"/>
+      </a:fontRef>
+    </dgm:style>
+  </dgm:styleLbl>
+  <dgm:styleLbl name="sibTrans1D1">
+    <dgm:scene3d>
+      <a:camera prst="orthographicFront"/>
+      <a:lightRig rig="threePt" dir="t"/>
+    </dgm:scene3d>
+    <dgm:sp3d/>
+    <dgm:txPr/>
+    <dgm:style>
+      <a:lnRef idx="1">
+        <a:scrgbClr r="0" g="0" b="0"/>
+      </a:lnRef>
+      <a:fillRef idx="0">
+        <a:scrgbClr r="0" g="0" b="0"/>
+      </a:fillRef>
+      <a:effectRef idx="0">
+        <a:scrgbClr r="0" g="0" b="0"/>
+      </a:effectRef>
+      <a:fontRef idx="minor"/>
+    </dgm:style>
+  </dgm:styleLbl>
+  <dgm:styleLbl name="callout">
+    <dgm:scene3d>
+      <a:camera prst="orthographicFront"/>
+      <a:lightRig rig="threePt" dir="t"/>
+    </dgm:scene3d>
+    <dgm:sp3d/>
+    <dgm:txPr/>
+    <dgm:style>
+      <a:lnRef idx="2">
+        <a:scrgbClr r="0" g="0" b="0"/>
+      </a:lnRef>
+      <a:fillRef idx="1">
+        <a:scrgbClr r="0" g="0" b="0"/>
+      </a:fillRef>
+      <a:effectRef idx="0">
+        <a:scrgbClr r="0" g="0" b="0"/>
+      </a:effectRef>
+      <a:fontRef idx="minor"/>
+    </dgm:style>
+  </dgm:styleLbl>
+  <dgm:styleLbl name="asst0">
+    <dgm:scene3d>
+      <a:camera prst="orthographicFront"/>
+      <a:lightRig rig="threePt" dir="t"/>
+    </dgm:scene3d>
+    <dgm:sp3d/>
+    <dgm:txPr/>
+    <dgm:style>
+      <a:lnRef idx="2">
+        <a:scrgbClr r="0" g="0" b="0"/>
+      </a:lnRef>
+      <a:fillRef idx="1">
+        <a:scrgbClr r="0" g="0" b="0"/>
+      </a:fillRef>
+      <a:effectRef idx="0">
+        <a:scrgbClr r="0" g="0" b="0"/>
+      </a:effectRef>
+      <a:fontRef idx="minor">
+        <a:schemeClr val="lt1"/>
+      </a:fontRef>
+    </dgm:style>
+  </dgm:styleLbl>
+  <dgm:styleLbl name="asst1">
+    <dgm:scene3d>
+      <a:camera prst="orthographicFront"/>
+      <a:lightRig rig="threePt" dir="t"/>
+    </dgm:scene3d>
+    <dgm:sp3d/>
+    <dgm:txPr/>
+    <dgm:style>
+      <a:lnRef idx="2">
+        <a:scrgbClr r="0" g="0" b="0"/>
+      </a:lnRef>
+      <a:fillRef idx="1">
+        <a:scrgbClr r="0" g="0" b="0"/>
+      </a:fillRef>
+      <a:effectRef idx="0">
+        <a:scrgbClr r="0" g="0" b="0"/>
+      </a:effectRef>
+      <a:fontRef idx="minor">
+        <a:schemeClr val="lt1"/>
+      </a:fontRef>
+    </dgm:style>
+  </dgm:styleLbl>
+  <dgm:styleLbl name="asst2">
+    <dgm:scene3d>
+      <a:camera prst="orthographicFront"/>
+      <a:lightRig rig="threePt" dir="t"/>
+    </dgm:scene3d>
+    <dgm:sp3d/>
+    <dgm:txPr/>
+    <dgm:style>
+      <a:lnRef idx="2">
+        <a:scrgbClr r="0" g="0" b="0"/>
+      </a:lnRef>
+      <a:fillRef idx="1">
+        <a:scrgbClr r="0" g="0" b="0"/>
+      </a:fillRef>
+      <a:effectRef idx="0">
+        <a:scrgbClr r="0" g="0" b="0"/>
+      </a:effectRef>
+      <a:fontRef idx="minor">
+        <a:schemeClr val="lt1"/>
+      </a:fontRef>
+    </dgm:style>
+  </dgm:styleLbl>
+  <dgm:styleLbl name="asst3">
+    <dgm:scene3d>
+      <a:camera prst="orthographicFront"/>
+      <a:lightRig rig="threePt" dir="t"/>
+    </dgm:scene3d>
+    <dgm:sp3d/>
+    <dgm:txPr/>
+    <dgm:style>
+      <a:lnRef idx="2">
+        <a:scrgbClr r="0" g="0" b="0"/>
+      </a:lnRef>
+      <a:fillRef idx="1">
+        <a:scrgbClr r="0" g="0" b="0"/>
+      </a:fillRef>
+      <a:effectRef idx="0">
+        <a:scrgbClr r="0" g="0" b="0"/>
+      </a:effectRef>
+      <a:fontRef idx="minor">
+        <a:schemeClr val="lt1"/>
+      </a:fontRef>
+    </dgm:style>
+  </dgm:styleLbl>
+  <dgm:styleLbl name="asst4">
+    <dgm:scene3d>
+      <a:camera prst="orthographicFront"/>
+      <a:lightRig rig="threePt" dir="t"/>
+    </dgm:scene3d>
+    <dgm:sp3d/>
+    <dgm:txPr/>
+    <dgm:style>
+      <a:lnRef idx="2">
+        <a:scrgbClr r="0" g="0" b="0"/>
+      </a:lnRef>
+      <a:fillRef idx="1">
+        <a:scrgbClr r="0" g="0" b="0"/>
+      </a:fillRef>
+      <a:effectRef idx="0">
+        <a:scrgbClr r="0" g="0" b="0"/>
+      </a:effectRef>
+      <a:fontRef idx="minor">
+        <a:schemeClr val="lt1"/>
+      </a:fontRef>
+    </dgm:style>
+  </dgm:styleLbl>
+  <dgm:styleLbl name="parChTrans2D1">
+    <dgm:scene3d>
+      <a:camera prst="orthographicFront"/>
+      <a:lightRig rig="threePt" dir="t"/>
+    </dgm:scene3d>
+    <dgm:sp3d/>
+    <dgm:txPr/>
+    <dgm:style>
+      <a:lnRef idx="2">
+        <a:scrgbClr r="0" g="0" b="0"/>
+      </a:lnRef>
+      <a:fillRef idx="1">
+        <a:scrgbClr r="0" g="0" b="0"/>
+      </a:fillRef>
+      <a:effectRef idx="0">
+        <a:scrgbClr r="0" g="0" b="0"/>
+      </a:effectRef>
+      <a:fontRef idx="minor">
+        <a:schemeClr val="lt1"/>
+      </a:fontRef>
+    </dgm:style>
+  </dgm:styleLbl>
+  <dgm:styleLbl name="parChTrans2D2">
+    <dgm:scene3d>
+      <a:camera prst="orthographicFront"/>
+      <a:lightRig rig="threePt" dir="t"/>
+    </dgm:scene3d>
+    <dgm:sp3d/>
+    <dgm:txPr/>
+    <dgm:style>
+      <a:lnRef idx="2">
+        <a:scrgbClr r="0" g="0" b="0"/>
+      </a:lnRef>
+      <a:fillRef idx="1">
+        <a:scrgbClr r="0" g="0" b="0"/>
+      </a:fillRef>
+      <a:effectRef idx="0">
+        <a:scrgbClr r="0" g="0" b="0"/>
+      </a:effectRef>
+      <a:fontRef idx="minor">
+        <a:schemeClr val="lt1"/>
+      </a:fontRef>
+    </dgm:style>
+  </dgm:styleLbl>
+  <dgm:styleLbl name="parChTrans2D3">
+    <dgm:scene3d>
+      <a:camera prst="orthographicFront"/>
+      <a:lightRig rig="threePt" dir="t"/>
+    </dgm:scene3d>
+    <dgm:sp3d/>
+    <dgm:txPr/>
+    <dgm:style>
+      <a:lnRef idx="2">
+        <a:scrgbClr r="0" g="0" b="0"/>
+      </a:lnRef>
+      <a:fillRef idx="1">
+        <a:scrgbClr r="0" g="0" b="0"/>
+      </a:fillRef>
+      <a:effectRef idx="0">
+        <a:scrgbClr r="0" g="0" b="0"/>
+      </a:effectRef>
+      <a:fontRef idx="minor">
+        <a:schemeClr val="lt1"/>
+      </a:fontRef>
+    </dgm:style>
+  </dgm:styleLbl>
+  <dgm:styleLbl name="parChTrans2D4">
+    <dgm:scene3d>
+      <a:camera prst="orthographicFront"/>
+      <a:lightRig rig="threePt" dir="t"/>
+    </dgm:scene3d>
+    <dgm:sp3d/>
+    <dgm:txPr/>
+    <dgm:style>
+      <a:lnRef idx="2">
+        <a:scrgbClr r="0" g="0" b="0"/>
+      </a:lnRef>
+      <a:fillRef idx="1">
+        <a:scrgbClr r="0" g="0" b="0"/>
+      </a:fillRef>
+      <a:effectRef idx="0">
+        <a:scrgbClr r="0" g="0" b="0"/>
+      </a:effectRef>
+      <a:fontRef idx="minor">
+        <a:schemeClr val="lt1"/>
+      </a:fontRef>
+    </dgm:style>
+  </dgm:styleLbl>
+  <dgm:styleLbl name="parChTrans1D1">
+    <dgm:scene3d>
+      <a:camera prst="orthographicFront"/>
+      <a:lightRig rig="threePt" dir="t"/>
+    </dgm:scene3d>
+    <dgm:sp3d/>
+    <dgm:txPr/>
+    <dgm:style>
+      <a:lnRef idx="2">
+        <a:scrgbClr r="0" g="0" b="0"/>
+      </a:lnRef>
+      <a:fillRef idx="0">
+        <a:scrgbClr r="0" g="0" b="0"/>
+      </a:fillRef>
+      <a:effectRef idx="0">
+        <a:scrgbClr r="0" g="0" b="0"/>
+      </a:effectRef>
+      <a:fontRef idx="minor"/>
+    </dgm:style>
+  </dgm:styleLbl>
+  <dgm:styleLbl name="parChTrans1D2">
+    <dgm:scene3d>
+      <a:camera prst="orthographicFront"/>
+      <a:lightRig rig="threePt" dir="t"/>
+    </dgm:scene3d>
+    <dgm:sp3d/>
+    <dgm:txPr/>
+    <dgm:style>
+      <a:lnRef idx="2">
+        <a:scrgbClr r="0" g="0" b="0"/>
+      </a:lnRef>
+      <a:fillRef idx="0">
+        <a:scrgbClr r="0" g="0" b="0"/>
+      </a:fillRef>
+      <a:effectRef idx="0">
+        <a:scrgbClr r="0" g="0" b="0"/>
+      </a:effectRef>
+      <a:fontRef idx="minor"/>
+    </dgm:style>
+  </dgm:styleLbl>
+  <dgm:styleLbl name="parChTrans1D3">
+    <dgm:scene3d>
+      <a:camera prst="orthographicFront"/>
+      <a:lightRig rig="threePt" dir="t"/>
+    </dgm:scene3d>
+    <dgm:sp3d/>
+    <dgm:txPr/>
+    <dgm:style>
+      <a:lnRef idx="2">
+        <a:scrgbClr r="0" g="0" b="0"/>
+      </a:lnRef>
+      <a:fillRef idx="0">
+        <a:scrgbClr r="0" g="0" b="0"/>
+      </a:fillRef>
+      <a:effectRef idx="0">
+        <a:scrgbClr r="0" g="0" b="0"/>
+      </a:effectRef>
+      <a:fontRef idx="minor"/>
+    </dgm:style>
+  </dgm:styleLbl>
+  <dgm:styleLbl name="parChTrans1D4">
+    <dgm:scene3d>
+      <a:camera prst="orthographicFront"/>
+      <a:lightRig rig="threePt" dir="t"/>
+    </dgm:scene3d>
+    <dgm:sp3d/>
+    <dgm:txPr/>
+    <dgm:style>
+      <a:lnRef idx="2">
+        <a:scrgbClr r="0" g="0" b="0"/>
+      </a:lnRef>
+      <a:fillRef idx="0">
+        <a:scrgbClr r="0" g="0" b="0"/>
+      </a:fillRef>
+      <a:effectRef idx="0">
+        <a:scrgbClr r="0" g="0" b="0"/>
+      </a:effectRef>
+      <a:fontRef idx="minor"/>
+    </dgm:style>
+  </dgm:styleLbl>
+  <dgm:styleLbl name="fgAcc1">
+    <dgm:scene3d>
+      <a:camera prst="orthographicFront"/>
+      <a:lightRig rig="threePt" dir="t"/>
+    </dgm:scene3d>
+    <dgm:sp3d/>
+    <dgm:txPr/>
+    <dgm:style>
+      <a:lnRef idx="2">
+        <a:scrgbClr r="0" g="0" b="0"/>
+      </a:lnRef>
+      <a:fillRef idx="1">
+        <a:scrgbClr r="0" g="0" b="0"/>
+      </a:fillRef>
+      <a:effectRef idx="0">
+        <a:scrgbClr r="0" g="0" b="0"/>
+      </a:effectRef>
+      <a:fontRef idx="minor"/>
+    </dgm:style>
+  </dgm:styleLbl>
+  <dgm:styleLbl name="conFgAcc1">
+    <dgm:scene3d>
+      <a:camera prst="orthographicFront"/>
+      <a:lightRig rig="threePt" dir="t"/>
+    </dgm:scene3d>
+    <dgm:sp3d/>
+    <dgm:txPr/>
+    <dgm:style>
+      <a:lnRef idx="2">
+        <a:scrgbClr r="0" g="0" b="0"/>
+      </a:lnRef>
+      <a:fillRef idx="1">
+        <a:scrgbClr r="0" g="0" b="0"/>
+      </a:fillRef>
+      <a:effectRef idx="0">
+        <a:scrgbClr r="0" g="0" b="0"/>
+      </a:effectRef>
+      <a:fontRef idx="minor"/>
+    </dgm:style>
+  </dgm:styleLbl>
+  <dgm:styleLbl name="alignAcc1">
+    <dgm:scene3d>
+      <a:camera prst="orthographicFront"/>
+      <a:lightRig rig="threePt" dir="t"/>
+    </dgm:scene3d>
+    <dgm:sp3d/>
+    <dgm:txPr/>
+    <dgm:style>
+      <a:lnRef idx="2">
+        <a:scrgbClr r="0" g="0" b="0"/>
+      </a:lnRef>
+      <a:fillRef idx="1">
+        <a:scrgbClr r="0" g="0" b="0"/>
+      </a:fillRef>
+      <a:effectRef idx="0">
+        <a:scrgbClr r="0" g="0" b="0"/>
+      </a:effectRef>
+      <a:fontRef idx="minor"/>
+    </dgm:style>
+  </dgm:styleLbl>
+  <dgm:styleLbl name="trAlignAcc1">
+    <dgm:scene3d>
+      <a:camera prst="orthographicFront"/>
+      <a:lightRig rig="threePt" dir="t"/>
+    </dgm:scene3d>
+    <dgm:sp3d/>
+    <dgm:txPr/>
+    <dgm:style>
+      <a:lnRef idx="1">
+        <a:scrgbClr r="0" g="0" b="0"/>
+      </a:lnRef>
+      <a:fillRef idx="1">
+        <a:scrgbClr r="0" g="0" b="0"/>
+      </a:fillRef>
+      <a:effectRef idx="0">
+        <a:scrgbClr r="0" g="0" b="0"/>
+      </a:effectRef>
+      <a:fontRef idx="minor"/>
+    </dgm:style>
+  </dgm:styleLbl>
+  <dgm:styleLbl name="bgAcc1">
+    <dgm:scene3d>
+      <a:camera prst="orthographicFront"/>
+      <a:lightRig rig="threePt" dir="t"/>
+    </dgm:scene3d>
+    <dgm:sp3d/>
+    <dgm:txPr/>
+    <dgm:style>
+      <a:lnRef idx="2">
+        <a:scrgbClr r="0" g="0" b="0"/>
+      </a:lnRef>
+      <a:fillRef idx="1">
+        <a:scrgbClr r="0" g="0" b="0"/>
+      </a:fillRef>
+      <a:effectRef idx="0">
+        <a:scrgbClr r="0" g="0" b="0"/>
+      </a:effectRef>
+      <a:fontRef idx="minor"/>
+    </dgm:style>
+  </dgm:styleLbl>
+  <dgm:styleLbl name="solidFgAcc1">
+    <dgm:scene3d>
+      <a:camera prst="orthographicFront"/>
+      <a:lightRig rig="threePt" dir="t"/>
+    </dgm:scene3d>
+    <dgm:sp3d/>
+    <dgm:txPr/>
+    <dgm:style>
+      <a:lnRef idx="2">
+        <a:scrgbClr r="0" g="0" b="0"/>
+      </a:lnRef>
+      <a:fillRef idx="1">
+        <a:scrgbClr r="0" g="0" b="0"/>
+      </a:fillRef>
+      <a:effectRef idx="0">
+        <a:scrgbClr r="0" g="0" b="0"/>
+      </a:effectRef>
+      <a:fontRef idx="minor"/>
+    </dgm:style>
+  </dgm:styleLbl>
+  <dgm:styleLbl name="solidAlignAcc1">
+    <dgm:scene3d>
+      <a:camera prst="orthographicFront"/>
+      <a:lightRig rig="threePt" dir="t"/>
+    </dgm:scene3d>
+    <dgm:sp3d/>
+    <dgm:txPr/>
+    <dgm:style>
+      <a:lnRef idx="2">
+        <a:scrgbClr r="0" g="0" b="0"/>
+      </a:lnRef>
+      <a:fillRef idx="1">
+        <a:scrgbClr r="0" g="0" b="0"/>
+      </a:fillRef>
+      <a:effectRef idx="0">
+        <a:scrgbClr r="0" g="0" b="0"/>
+      </a:effectRef>
+      <a:fontRef idx="minor"/>
+    </dgm:style>
+  </dgm:styleLbl>
+  <dgm:styleLbl name="solidBgAcc1">
+    <dgm:scene3d>
+      <a:camera prst="orthographicFront"/>
+      <a:lightRig rig="threePt" dir="t"/>
+    </dgm:scene3d>
+    <dgm:sp3d/>
+    <dgm:txPr/>
+    <dgm:style>
+      <a:lnRef idx="2">
+        <a:scrgbClr r="0" g="0" b="0"/>
+      </a:lnRef>
+      <a:fillRef idx="1">
+        <a:scrgbClr r="0" g="0" b="0"/>
+      </a:fillRef>
+      <a:effectRef idx="0">
+        <a:scrgbClr r="0" g="0" b="0"/>
+      </a:effectRef>
+      <a:fontRef idx="minor"/>
+    </dgm:style>
+  </dgm:styleLbl>
+  <dgm:styleLbl name="fgAccFollowNode1">
+    <dgm:scene3d>
+      <a:camera prst="orthographicFront"/>
+      <a:lightRig rig="threePt" dir="t"/>
+    </dgm:scene3d>
+    <dgm:sp3d/>
+    <dgm:txPr/>
+    <dgm:style>
+      <a:lnRef idx="2">
+        <a:scrgbClr r="0" g="0" b="0"/>
+      </a:lnRef>
+      <a:fillRef idx="1">
+        <a:scrgbClr r="0" g="0" b="0"/>
+      </a:fillRef>
+      <a:effectRef idx="0">
+        <a:scrgbClr r="0" g="0" b="0"/>
+      </a:effectRef>
+      <a:fontRef idx="minor"/>
+    </dgm:style>
+  </dgm:styleLbl>
+  <dgm:styleLbl name="alignAccFollowNode1">
+    <dgm:scene3d>
+      <a:camera prst="orthographicFront"/>
+      <a:lightRig rig="threePt" dir="t"/>
+    </dgm:scene3d>
+    <dgm:sp3d/>
+    <dgm:txPr/>
+    <dgm:style>
+      <a:lnRef idx="2">
+        <a:scrgbClr r="0" g="0" b="0"/>
+      </a:lnRef>
+      <a:fillRef idx="1">
+        <a:scrgbClr r="0" g="0" b="0"/>
+      </a:fillRef>
+      <a:effectRef idx="0">
+        <a:scrgbClr r="0" g="0" b="0"/>
+      </a:effectRef>
+      <a:fontRef idx="minor"/>
+    </dgm:style>
+  </dgm:styleLbl>
+  <dgm:styleLbl name="bgAccFollowNode1">
+    <dgm:scene3d>
+      <a:camera prst="orthographicFront"/>
+      <a:lightRig rig="threePt" dir="t"/>
+    </dgm:scene3d>
+    <dgm:sp3d/>
+    <dgm:txPr/>
+    <dgm:style>
+      <a:lnRef idx="2">
+        <a:scrgbClr r="0" g="0" b="0"/>
+      </a:lnRef>
+      <a:fillRef idx="1">
+        <a:scrgbClr r="0" g="0" b="0"/>
+      </a:fillRef>
+      <a:effectRef idx="0">
+        <a:scrgbClr r="0" g="0" b="0"/>
+      </a:effectRef>
+      <a:fontRef idx="minor"/>
+    </dgm:style>
+  </dgm:styleLbl>
+  <dgm:styleLbl name="fgAcc0">
+    <dgm:scene3d>
+      <a:camera prst="orthographicFront"/>
+      <a:lightRig rig="threePt" dir="t"/>
+    </dgm:scene3d>
+    <dgm:sp3d/>
+    <dgm:txPr/>
+    <dgm:style>
+      <a:lnRef idx="2">
+        <a:scrgbClr r="0" g="0" b="0"/>
+      </a:lnRef>
+      <a:fillRef idx="1">
+        <a:scrgbClr r="0" g="0" b="0"/>
+      </a:fillRef>
+      <a:effectRef idx="0">
+        <a:scrgbClr r="0" g="0" b="0"/>
+      </a:effectRef>
+      <a:fontRef idx="minor"/>
+    </dgm:style>
+  </dgm:styleLbl>
+  <dgm:styleLbl name="fgAcc2">
+    <dgm:scene3d>
+      <a:camera prst="orthographicFront"/>
+      <a:lightRig rig="threePt" dir="t"/>
+    </dgm:scene3d>
+    <dgm:sp3d/>
+    <dgm:txPr/>
+    <dgm:style>
+      <a:lnRef idx="2">
+        <a:scrgbClr r="0" g="0" b="0"/>
+      </a:lnRef>
+      <a:fillRef idx="1">
+        <a:scrgbClr r="0" g="0" b="0"/>
+      </a:fillRef>
+      <a:effectRef idx="0">
+        <a:scrgbClr r="0" g="0" b="0"/>
+      </a:effectRef>
+      <a:fontRef idx="minor"/>
+    </dgm:style>
+  </dgm:styleLbl>
+  <dgm:styleLbl name="fgAcc3">
+    <dgm:scene3d>
+      <a:camera prst="orthographicFront"/>
+      <a:lightRig rig="threePt" dir="t"/>
+    </dgm:scene3d>
+    <dgm:sp3d/>
+    <dgm:txPr/>
+    <dgm:style>
+      <a:lnRef idx="2">
+        <a:scrgbClr r="0" g="0" b="0"/>
+      </a:lnRef>
+      <a:fillRef idx="1">
+        <a:scrgbClr r="0" g="0" b="0"/>
+      </a:fillRef>
+      <a:effectRef idx="0">
+        <a:scrgbClr r="0" g="0" b="0"/>
+      </a:effectRef>
+      <a:fontRef idx="minor"/>
+    </dgm:style>
+  </dgm:styleLbl>
+  <dgm:styleLbl name="fgAcc4">
+    <dgm:scene3d>
+      <a:camera prst="orthographicFront"/>
+      <a:lightRig rig="threePt" dir="t"/>
+    </dgm:scene3d>
+    <dgm:sp3d/>
+    <dgm:txPr/>
+    <dgm:style>
+      <a:lnRef idx="2">
+        <a:scrgbClr r="0" g="0" b="0"/>
+      </a:lnRef>
+      <a:fillRef idx="1">
+        <a:scrgbClr r="0" g="0" b="0"/>
+      </a:fillRef>
+      <a:effectRef idx="0">
+        <a:scrgbClr r="0" g="0" b="0"/>
+      </a:effectRef>
+      <a:fontRef idx="minor"/>
+    </dgm:style>
+  </dgm:styleLbl>
+  <dgm:styleLbl name="bgShp">
+    <dgm:scene3d>
+      <a:camera prst="orthographicFront"/>
+      <a:lightRig rig="threePt" dir="t"/>
+    </dgm:scene3d>
+    <dgm:sp3d/>
+    <dgm:txPr/>
+    <dgm:style>
+      <a:lnRef idx="0">
+        <a:scrgbClr r="0" g="0" b="0"/>
+      </a:lnRef>
+      <a:fillRef idx="1">
+        <a:scrgbClr r="0" g="0" b="0"/>
+      </a:fillRef>
+      <a:effectRef idx="0">
+        <a:scrgbClr r="0" g="0" b="0"/>
+      </a:effectRef>
+      <a:fontRef idx="minor"/>
+    </dgm:style>
+  </dgm:styleLbl>
+  <dgm:styleLbl name="dkBgShp">
+    <dgm:scene3d>
+      <a:camera prst="orthographicFront"/>
+      <a:lightRig rig="threePt" dir="t"/>
+    </dgm:scene3d>
+    <dgm:sp3d/>
+    <dgm:txPr/>
+    <dgm:style>
+      <a:lnRef idx="0">
+        <a:scrgbClr r="0" g="0" b="0"/>
+      </a:lnRef>
+      <a:fillRef idx="1">
+        <a:scrgbClr r="0" g="0" b="0"/>
+      </a:fillRef>
+      <a:effectRef idx="0">
+        <a:scrgbClr r="0" g="0" b="0"/>
+      </a:effectRef>
+      <a:fontRef idx="minor"/>
+    </dgm:style>
+  </dgm:styleLbl>
+  <dgm:styleLbl name="trBgShp">
+    <dgm:scene3d>
+      <a:camera prst="orthographicFront"/>
+      <a:lightRig rig="threePt" dir="t"/>
+    </dgm:scene3d>
+    <dgm:sp3d/>
+    <dgm:txPr/>
+    <dgm:style>
+      <a:lnRef idx="0">
+        <a:scrgbClr r="0" g="0" b="0"/>
+      </a:lnRef>
+      <a:fillRef idx="1">
+        <a:scrgbClr r="0" g="0" b="0"/>
+      </a:fillRef>
+      <a:effectRef idx="0">
+        <a:scrgbClr r="0" g="0" b="0"/>
+      </a:effectRef>
+      <a:fontRef idx="minor"/>
+    </dgm:style>
+  </dgm:styleLbl>
+  <dgm:styleLbl name="fgShp">
+    <dgm:scene3d>
+      <a:camera prst="orthographicFront"/>
+      <a:lightRig rig="threePt" dir="t"/>
+    </dgm:scene3d>
+    <dgm:sp3d/>
+    <dgm:txPr/>
+    <dgm:style>
+      <a:lnRef idx="2">
+        <a:scrgbClr r="0" g="0" b="0"/>
+      </a:lnRef>
+      <a:fillRef idx="1">
+        <a:scrgbClr r="0" g="0" b="0"/>
+      </a:fillRef>
+      <a:effectRef idx="0">
+        <a:scrgbClr r="0" g="0" b="0"/>
+      </a:effectRef>
+      <a:fontRef idx="minor"/>
+    </dgm:style>
+  </dgm:styleLbl>
+  <dgm:styleLbl name="revTx">
+    <dgm:scene3d>
+      <a:camera prst="orthographicFront"/>
+      <a:lightRig rig="threePt" dir="t"/>
+    </dgm:scene3d>
+    <dgm:sp3d/>
+    <dgm:txPr/>
+    <dgm:style>
+      <a:lnRef idx="0">
+        <a:scrgbClr r="0" g="0" b="0"/>
+      </a:lnRef>
+      <a:fillRef idx="0">
+        <a:scrgbClr r="0" g="0" b="0"/>
+      </a:fillRef>
+      <a:effectRef idx="0">
+        <a:scrgbClr r="0" g="0" b="0"/>
+      </a:effectRef>
+      <a:fontRef idx="minor"/>
+    </dgm:style>
+  </dgm:styleLbl>
+</dgm:styleDef>
+</file>
+
+<file path=word/diagrams/quickStyle3.xml><?xml version="1.0" encoding="utf-8"?>
 <dgm:styleDef xmlns:dgm="http://schemas.openxmlformats.org/drawingml/2006/diagram" xmlns:a="http://schemas.openxmlformats.org/drawingml/2006/main" uniqueId="urn:microsoft.com/office/officeart/2005/8/quickstyle/simple1">
   <dgm:title val=""/>
   <dgm:desc val=""/>
@@ -8707,7 +14197,7 @@
 </file>
 
 <file path=customXml/itemProps2.xml><?xml version="1.0" encoding="utf-8"?>
-<ds:datastoreItem xmlns:ds="http://schemas.openxmlformats.org/officeDocument/2006/customXml" ds:itemID="{C539DCA0-E4AD-4F52-96BD-B43A2FDB8B18}">
+<ds:datastoreItem xmlns:ds="http://schemas.openxmlformats.org/officeDocument/2006/customXml" ds:itemID="{6024D9CB-D25E-48FE-AAC2-B121666DD70F}">
   <ds:schemaRefs>
     <ds:schemaRef ds:uri="http://schemas.openxmlformats.org/officeDocument/2006/bibliography"/>
   </ds:schemaRefs>

--- a/Opdracht/Functioneel Ontwerp.docx
+++ b/Opdracht/Functioneel Ontwerp.docx
@@ -4,500 +4,735 @@
   <w:body>
     <w:sdt>
       <w:sdtPr>
-        <w:id w:val="27307691"/>
+        <w:id w:val="217403851"/>
         <w:docPartObj>
           <w:docPartGallery w:val="Cover Pages"/>
           <w:docPartUnique/>
         </w:docPartObj>
       </w:sdtPr>
-      <w:sdtEndPr/>
       <w:sdtContent>
+        <w:p/>
         <w:p>
           <w:r>
-            <w:rPr>
-              <w:noProof/>
-              <w:lang w:val="en-US"/>
-            </w:rPr>
             <mc:AlternateContent>
-              <mc:Choice Requires="wpg">
+              <mc:Choice Requires="wps">
                 <w:drawing>
-                  <wp:anchor distT="0" distB="0" distL="114300" distR="114300" simplePos="0" relativeHeight="251659264" behindDoc="1" locked="0" layoutInCell="1" allowOverlap="1">
+                  <wp:anchor distT="0" distB="0" distL="114300" distR="114300" simplePos="0" relativeHeight="251663360" behindDoc="0" locked="0" layoutInCell="1" allowOverlap="1" wp14:anchorId="690F12AA" wp14:editId="024C058A">
                     <wp:simplePos x="0" y="0"/>
-                    <wp:positionH relativeFrom="page">
-                      <wp:align>center</wp:align>
+                    <wp:positionH relativeFrom="column">
+                      <wp:posOffset>0</wp:posOffset>
                     </wp:positionH>
-                    <wp:positionV relativeFrom="page">
-                      <wp:align>center</wp:align>
+                    <wp:positionV relativeFrom="paragraph">
+                      <wp:posOffset>6848268</wp:posOffset>
                     </wp:positionV>
-                    <wp:extent cx="6864824" cy="9123528"/>
-                    <wp:effectExtent l="0" t="0" r="2540" b="635"/>
+                    <wp:extent cx="5943600" cy="913219"/>
+                    <wp:effectExtent l="0" t="0" r="0" b="1270"/>
                     <wp:wrapNone/>
-                    <wp:docPr id="193" name="Group 193"/>
+                    <wp:docPr id="20" name="Text Box 20"/>
                     <wp:cNvGraphicFramePr/>
                     <a:graphic xmlns:a="http://schemas.openxmlformats.org/drawingml/2006/main">
-                      <a:graphicData uri="http://schemas.microsoft.com/office/word/2010/wordprocessingGroup">
-                        <wpg:wgp>
-                          <wpg:cNvGrpSpPr/>
-                          <wpg:grpSpPr>
+                      <a:graphicData uri="http://schemas.microsoft.com/office/word/2010/wordprocessingShape">
+                        <wps:wsp>
+                          <wps:cNvSpPr txBox="1"/>
+                          <wps:spPr>
                             <a:xfrm>
                               <a:off x="0" y="0"/>
-                              <a:ext cx="6864824" cy="9123528"/>
-                              <a:chOff x="0" y="0"/>
-                              <a:chExt cx="6864824" cy="9123528"/>
+                              <a:ext cx="5943600" cy="913219"/>
                             </a:xfrm>
-                          </wpg:grpSpPr>
-                          <wps:wsp>
-                            <wps:cNvPr id="194" name="Rectangle 194"/>
-                            <wps:cNvSpPr/>
-                            <wps:spPr>
-                              <a:xfrm>
-                                <a:off x="0" y="0"/>
-                                <a:ext cx="6858000" cy="1371600"/>
-                              </a:xfrm>
-                              <a:prstGeom prst="rect">
-                                <a:avLst/>
-                              </a:prstGeom>
-                              <a:solidFill>
-                                <a:schemeClr val="accent1"/>
-                              </a:solidFill>
-                              <a:ln>
-                                <a:noFill/>
-                              </a:ln>
-                            </wps:spPr>
-                            <wps:style>
-                              <a:lnRef idx="2">
-                                <a:schemeClr val="accent1">
-                                  <a:shade val="50000"/>
-                                </a:schemeClr>
-                              </a:lnRef>
-                              <a:fillRef idx="1">
-                                <a:schemeClr val="accent1"/>
-                              </a:fillRef>
-                              <a:effectRef idx="0">
-                                <a:schemeClr val="accent1"/>
-                              </a:effectRef>
-                              <a:fontRef idx="minor">
-                                <a:schemeClr val="lt1"/>
-                              </a:fontRef>
-                            </wps:style>
-                            <wps:bodyPr rot="0" spcFirstLastPara="0" vertOverflow="overflow" horzOverflow="overflow" vert="horz" wrap="square" lIns="91440" tIns="45720" rIns="91440" bIns="45720" numCol="1" spcCol="0" rtlCol="0" fromWordArt="0" anchor="ctr" anchorCtr="0" forceAA="0" compatLnSpc="1">
-                              <a:prstTxWarp prst="textNoShape">
-                                <a:avLst/>
-                              </a:prstTxWarp>
-                              <a:noAutofit/>
-                            </wps:bodyPr>
-                          </wps:wsp>
-                          <wps:wsp>
-                            <wps:cNvPr id="195" name="Rectangle 195"/>
-                            <wps:cNvSpPr/>
-                            <wps:spPr>
-                              <a:xfrm>
-                                <a:off x="0" y="4094328"/>
-                                <a:ext cx="6858000" cy="5029200"/>
-                              </a:xfrm>
-                              <a:prstGeom prst="rect">
-                                <a:avLst/>
-                              </a:prstGeom>
-                              <a:solidFill>
-                                <a:schemeClr val="accent1"/>
-                              </a:solidFill>
-                              <a:ln>
-                                <a:noFill/>
-                              </a:ln>
-                            </wps:spPr>
-                            <wps:style>
-                              <a:lnRef idx="2">
-                                <a:schemeClr val="accent1">
-                                  <a:shade val="50000"/>
-                                </a:schemeClr>
-                              </a:lnRef>
-                              <a:fillRef idx="1">
-                                <a:schemeClr val="accent1"/>
-                              </a:fillRef>
-                              <a:effectRef idx="0">
-                                <a:schemeClr val="accent1"/>
-                              </a:effectRef>
-                              <a:fontRef idx="minor">
-                                <a:schemeClr val="lt1"/>
-                              </a:fontRef>
-                            </wps:style>
-                            <wps:txbx>
-                              <w:txbxContent>
-                                <w:sdt>
-                                  <w:sdtPr>
-                                    <w:rPr>
-                                      <w:color w:val="FFFFFF" w:themeColor="background1"/>
-                                    </w:rPr>
-                                    <w:alias w:val="Author"/>
-                                    <w:tag w:val=""/>
-                                    <w:id w:val="945428907"/>
-                                    <w:dataBinding w:prefixMappings="xmlns:ns0='http://purl.org/dc/elements/1.1/' xmlns:ns1='http://schemas.openxmlformats.org/package/2006/metadata/core-properties' " w:xpath="/ns1:coreProperties[1]/ns0:creator[1]" w:storeItemID="{6C3C8BC8-F283-45AE-878A-BAB7291924A1}"/>
-                                    <w:text/>
-                                  </w:sdtPr>
-                                  <w:sdtEndPr/>
-                                  <w:sdtContent>
-                                    <w:p>
-                                      <w:pPr>
-                                        <w:pStyle w:val="NoSpacing"/>
-                                        <w:spacing w:before="120"/>
-                                        <w:jc w:val="center"/>
-                                        <w:rPr>
-                                          <w:color w:val="FFFFFF" w:themeColor="background1"/>
-                                        </w:rPr>
-                                      </w:pPr>
-                                      <w:proofErr w:type="spellStart"/>
-                                      <w:r>
-                                        <w:rPr>
-                                          <w:color w:val="FFFFFF" w:themeColor="background1"/>
-                                        </w:rPr>
-                                        <w:t>Groep</w:t>
-                                      </w:r>
-                                      <w:proofErr w:type="spellEnd"/>
-                                      <w:r>
-                                        <w:rPr>
-                                          <w:color w:val="FFFFFF" w:themeColor="background1"/>
-                                        </w:rPr>
-                                        <w:t xml:space="preserve"> 5</w:t>
-                                      </w:r>
-                                    </w:p>
-                                  </w:sdtContent>
-                                </w:sdt>
-                                <w:p>
-                                  <w:pPr>
-                                    <w:pStyle w:val="NoSpacing"/>
-                                    <w:spacing w:before="120"/>
-                                    <w:jc w:val="center"/>
-                                    <w:rPr>
-                                      <w:color w:val="FFFFFF" w:themeColor="background1"/>
-                                    </w:rPr>
-                                  </w:pPr>
-                                  <w:sdt>
-                                    <w:sdtPr>
-                                      <w:rPr>
-                                        <w:caps/>
-                                        <w:color w:val="FFFFFF" w:themeColor="background1"/>
-                                      </w:rPr>
-                                      <w:alias w:val="Company"/>
-                                      <w:tag w:val=""/>
-                                      <w:id w:val="1618182777"/>
-                                      <w:dataBinding w:prefixMappings="xmlns:ns0='http://schemas.openxmlformats.org/officeDocument/2006/extended-properties' " w:xpath="/ns0:Properties[1]/ns0:Company[1]" w:storeItemID="{6668398D-A668-4E3E-A5EB-62B293D839F1}"/>
-                                      <w:text/>
-                                    </w:sdtPr>
-                                    <w:sdtEndPr/>
-                                    <w:sdtContent>
-                                      <w:r>
-                                        <w:rPr>
-                                          <w:caps/>
-                                          <w:color w:val="FFFFFF" w:themeColor="background1"/>
-                                        </w:rPr>
-                                        <w:t>1G</w:t>
-                                      </w:r>
-                                    </w:sdtContent>
-                                  </w:sdt>
-                                  <w:r>
-                                    <w:rPr>
-                                      <w:color w:val="FFFFFF" w:themeColor="background1"/>
-                                    </w:rPr>
-                                    <w:t>  </w:t>
-                                  </w:r>
-                                  <w:sdt>
-                                    <w:sdtPr>
-                                      <w:rPr>
-                                        <w:color w:val="FFFFFF" w:themeColor="background1"/>
-                                      </w:rPr>
-                                      <w:alias w:val="Address"/>
-                                      <w:tag w:val=""/>
-                                      <w:id w:val="-253358678"/>
-                                      <w:dataBinding w:prefixMappings="xmlns:ns0='http://schemas.microsoft.com/office/2006/coverPageProps' " w:xpath="/ns0:CoverPageProperties[1]/ns0:CompanyAddress[1]" w:storeItemID="{55AF091B-3C7A-41E3-B477-F2FDAA23CFDA}"/>
-                                      <w:text/>
-                                    </w:sdtPr>
-                                    <w:sdtEndPr/>
-                                    <w:sdtContent>
-                                      <w:r>
-                                        <w:rPr>
-                                          <w:color w:val="FFFFFF" w:themeColor="background1"/>
-                                        </w:rPr>
-                                        <w:t>NHL</w:t>
-                                      </w:r>
-                                    </w:sdtContent>
-                                  </w:sdt>
-                                </w:p>
-                              </w:txbxContent>
-                            </wps:txbx>
-                            <wps:bodyPr rot="0" spcFirstLastPara="0" vertOverflow="overflow" horzOverflow="overflow" vert="horz" wrap="square" lIns="457200" tIns="731520" rIns="457200" bIns="457200" numCol="1" spcCol="0" rtlCol="0" fromWordArt="0" anchor="b" anchorCtr="0" forceAA="0" compatLnSpc="1">
-                              <a:prstTxWarp prst="textNoShape">
-                                <a:avLst/>
-                              </a:prstTxWarp>
-                              <a:noAutofit/>
-                            </wps:bodyPr>
-                          </wps:wsp>
-                          <wps:wsp>
-                            <wps:cNvPr id="196" name="Text Box 196"/>
-                            <wps:cNvSpPr txBox="1"/>
-                            <wps:spPr>
-                              <a:xfrm>
-                                <a:off x="6824" y="1371600"/>
-                                <a:ext cx="6858000" cy="2722728"/>
-                              </a:xfrm>
-                              <a:prstGeom prst="rect">
-                                <a:avLst/>
-                              </a:prstGeom>
-                              <a:solidFill>
-                                <a:schemeClr val="bg1"/>
-                              </a:solidFill>
-                              <a:ln w="6350">
-                                <a:noFill/>
-                              </a:ln>
-                              <a:effectLst/>
-                            </wps:spPr>
-                            <wps:style>
-                              <a:lnRef idx="0">
-                                <a:schemeClr val="accent1"/>
-                              </a:lnRef>
-                              <a:fillRef idx="0">
-                                <a:schemeClr val="accent1"/>
-                              </a:fillRef>
-                              <a:effectRef idx="0">
-                                <a:schemeClr val="accent1"/>
-                              </a:effectRef>
-                              <a:fontRef idx="minor">
-                                <a:schemeClr val="dk1"/>
-                              </a:fontRef>
-                            </wps:style>
-                            <wps:txbx>
-                              <w:txbxContent>
-                                <w:sdt>
-                                  <w:sdtPr>
-                                    <w:rPr>
-                                      <w:rFonts w:asciiTheme="majorHAnsi" w:eastAsiaTheme="majorEastAsia" w:hAnsiTheme="majorHAnsi" w:cstheme="majorBidi"/>
-                                      <w:caps/>
-                                      <w:color w:val="5B9BD5" w:themeColor="accent1"/>
-                                      <w:sz w:val="72"/>
-                                      <w:szCs w:val="72"/>
-                                    </w:rPr>
-                                    <w:alias w:val="Title"/>
-                                    <w:tag w:val=""/>
-                                    <w:id w:val="-9991715"/>
-                                    <w:dataBinding w:prefixMappings="xmlns:ns0='http://purl.org/dc/elements/1.1/' xmlns:ns1='http://schemas.openxmlformats.org/package/2006/metadata/core-properties' " w:xpath="/ns1:coreProperties[1]/ns0:title[1]" w:storeItemID="{6C3C8BC8-F283-45AE-878A-BAB7291924A1}"/>
-                                    <w:text/>
-                                  </w:sdtPr>
-                                  <w:sdtEndPr/>
-                                  <w:sdtContent>
-                                    <w:p>
-                                      <w:pPr>
-                                        <w:pStyle w:val="NoSpacing"/>
-                                        <w:jc w:val="center"/>
-                                        <w:rPr>
-                                          <w:rFonts w:asciiTheme="majorHAnsi" w:eastAsiaTheme="majorEastAsia" w:hAnsiTheme="majorHAnsi" w:cstheme="majorBidi"/>
-                                          <w:caps/>
-                                          <w:color w:val="5B9BD5" w:themeColor="accent1"/>
-                                          <w:sz w:val="72"/>
-                                          <w:szCs w:val="72"/>
-                                        </w:rPr>
-                                      </w:pPr>
-                                      <w:r>
-                                        <w:rPr>
-                                          <w:rFonts w:asciiTheme="majorHAnsi" w:eastAsiaTheme="majorEastAsia" w:hAnsiTheme="majorHAnsi" w:cstheme="majorBidi"/>
-                                          <w:caps/>
-                                          <w:color w:val="5B9BD5" w:themeColor="accent1"/>
-                                          <w:sz w:val="72"/>
-                                          <w:szCs w:val="72"/>
-                                        </w:rPr>
-                                        <w:t>Memory game</w:t>
-                                      </w:r>
-                                    </w:p>
-                                  </w:sdtContent>
-                                </w:sdt>
-                              </w:txbxContent>
-                            </wps:txbx>
-                            <wps:bodyPr rot="0" spcFirstLastPara="0" vertOverflow="overflow" horzOverflow="overflow" vert="horz" wrap="square" lIns="457200" tIns="91440" rIns="457200" bIns="91440" numCol="1" spcCol="0" rtlCol="0" fromWordArt="0" anchor="ctr" anchorCtr="0" forceAA="0" compatLnSpc="1">
-                              <a:prstTxWarp prst="textNoShape">
-                                <a:avLst/>
-                              </a:prstTxWarp>
-                              <a:noAutofit/>
-                            </wps:bodyPr>
-                          </wps:wsp>
-                        </wpg:wgp>
+                            <a:prstGeom prst="rect">
+                              <a:avLst/>
+                            </a:prstGeom>
+                            <a:solidFill>
+                              <a:srgbClr val="70AD47"/>
+                            </a:solidFill>
+                            <a:ln w="6350">
+                              <a:noFill/>
+                            </a:ln>
+                            <a:effectLst/>
+                          </wps:spPr>
+                          <wps:style>
+                            <a:lnRef idx="0">
+                              <a:schemeClr val="accent1"/>
+                            </a:lnRef>
+                            <a:fillRef idx="0">
+                              <a:schemeClr val="accent1"/>
+                            </a:fillRef>
+                            <a:effectRef idx="0">
+                              <a:schemeClr val="accent1"/>
+                            </a:effectRef>
+                            <a:fontRef idx="minor">
+                              <a:schemeClr val="dk1"/>
+                            </a:fontRef>
+                          </wps:style>
+                          <wps:txbx>
+                            <w:txbxContent>
+                              <w:p>
+                                <w:pPr>
+                                  <w:pStyle w:val="NoSpacing"/>
+                                  <w:rPr>
+                                    <w:b/>
+                                    <w:color w:val="E7E6E6" w:themeColor="background2"/>
+                                    <w:sz w:val="32"/>
+                                    <w:lang w:val="nl-NL"/>
+                                  </w:rPr>
+                                </w:pPr>
+                              </w:p>
+                              <w:p>
+                                <w:pPr>
+                                  <w:pStyle w:val="NoSpacing"/>
+                                  <w:jc w:val="right"/>
+                                  <w:rPr>
+                                    <w:b/>
+                                    <w:color w:val="E7E6E6" w:themeColor="background2"/>
+                                    <w:sz w:val="32"/>
+                                    <w:lang w:val="nl-NL"/>
+                                  </w:rPr>
+                                </w:pPr>
+                                <w:r>
+                                  <w:rPr>
+                                    <w:b/>
+                                    <w:color w:val="E7E6E6" w:themeColor="background2"/>
+                                    <w:sz w:val="32"/>
+                                    <w:lang w:val="nl-NL"/>
+                                  </w:rPr>
+                                  <w:t>Project software Ontwikkeling</w:t>
+                                </w:r>
+                              </w:p>
+                              <w:p>
+                                <w:pPr>
+                                  <w:pStyle w:val="NoSpacing"/>
+                                  <w:jc w:val="right"/>
+                                  <w:rPr>
+                                    <w:b/>
+                                    <w:color w:val="E7E6E6" w:themeColor="background2"/>
+                                    <w:sz w:val="32"/>
+                                    <w:lang w:val="nl-NL"/>
+                                  </w:rPr>
+                                </w:pPr>
+                                <w:r>
+                                  <w:rPr>
+                                    <w:b/>
+                                    <w:color w:val="E7E6E6" w:themeColor="background2"/>
+                                    <w:sz w:val="32"/>
+                                    <w:lang w:val="nl-NL"/>
+                                  </w:rPr>
+                                  <w:t>Datum: 1 november 2017</w:t>
+                                </w:r>
+                              </w:p>
+                            </w:txbxContent>
+                          </wps:txbx>
+                          <wps:bodyPr rot="0" spcFirstLastPara="0" vertOverflow="overflow" horzOverflow="overflow" vert="horz" wrap="square" lIns="91440" tIns="45720" rIns="91440" bIns="45720" numCol="1" spcCol="0" rtlCol="0" fromWordArt="0" anchor="t" anchorCtr="0" forceAA="0" compatLnSpc="1">
+                            <a:prstTxWarp prst="textNoShape">
+                              <a:avLst/>
+                            </a:prstTxWarp>
+                            <a:noAutofit/>
+                          </wps:bodyPr>
+                        </wps:wsp>
                       </a:graphicData>
                     </a:graphic>
-                    <wp14:sizeRelH relativeFrom="page">
-                      <wp14:pctWidth>88200</wp14:pctWidth>
+                    <wp14:sizeRelH relativeFrom="margin">
+                      <wp14:pctWidth>0</wp14:pctWidth>
                     </wp14:sizeRelH>
-                    <wp14:sizeRelV relativeFrom="page">
-                      <wp14:pctHeight>90900</wp14:pctHeight>
+                    <wp14:sizeRelV relativeFrom="margin">
+                      <wp14:pctHeight>0</wp14:pctHeight>
                     </wp14:sizeRelV>
                   </wp:anchor>
                 </w:drawing>
               </mc:Choice>
               <mc:Fallback>
                 <w:pict>
-                  <v:group id="Group 193" o:spid="_x0000_s1026" style="position:absolute;margin-left:0;margin-top:0;width:540.55pt;height:718.4pt;z-index:-251657216;mso-width-percent:882;mso-height-percent:909;mso-position-horizontal:center;mso-position-horizontal-relative:page;mso-position-vertical:center;mso-position-vertical-relative:page;mso-width-percent:882;mso-height-percent:909" coordsize="68648,91235" o:gfxdata="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">
-                    <v:rect id="Rectangle 194" o:spid="_x0000_s1027" style="position:absolute;width:68580;height:13716;visibility:visible;mso-wrap-style:square;v-text-anchor:middle" o:gfxdata="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" fillcolor="#5b9bd5 [3204]" stroked="f" strokeweight="1pt"/>
-                    <v:rect id="Rectangle 195" o:spid="_x0000_s1028" style="position:absolute;top:40943;width:68580;height:50292;visibility:visible;mso-wrap-style:square;v-text-anchor:bottom" o:gfxdata="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" fillcolor="#5b9bd5 [3204]" stroked="f" strokeweight="1pt">
-                      <v:textbox inset="36pt,57.6pt,36pt,36pt">
-                        <w:txbxContent>
-                          <w:sdt>
-                            <w:sdtPr>
-                              <w:rPr>
-                                <w:color w:val="FFFFFF" w:themeColor="background1"/>
-                              </w:rPr>
-                              <w:alias w:val="Author"/>
-                              <w:tag w:val=""/>
-                              <w:id w:val="945428907"/>
-                              <w:dataBinding w:prefixMappings="xmlns:ns0='http://purl.org/dc/elements/1.1/' xmlns:ns1='http://schemas.openxmlformats.org/package/2006/metadata/core-properties' " w:xpath="/ns1:coreProperties[1]/ns0:creator[1]" w:storeItemID="{6C3C8BC8-F283-45AE-878A-BAB7291924A1}"/>
-                              <w:text/>
-                            </w:sdtPr>
-                            <w:sdtEndPr/>
-                            <w:sdtContent>
+                  <v:shapetype w14:anchorId="690F12AA" id="_x0000_t202" coordsize="21600,21600" o:spt="202" path="m,l,21600r21600,l21600,xe">
+                    <v:stroke joinstyle="miter"/>
+                    <v:path gradientshapeok="t" o:connecttype="rect"/>
+                  </v:shapetype>
+                  <v:shape id="Text Box 20" o:spid="_x0000_s1026" type="#_x0000_t202" style="position:absolute;margin-left:0;margin-top:539.25pt;width:468pt;height:71.9pt;z-index:251663360;visibility:visible;mso-wrap-style:square;mso-width-percent:0;mso-height-percent:0;mso-wrap-distance-left:9pt;mso-wrap-distance-top:0;mso-wrap-distance-right:9pt;mso-wrap-distance-bottom:0;mso-position-horizontal:absolute;mso-position-horizontal-relative:text;mso-position-vertical:absolute;mso-position-vertical-relative:text;mso-width-percent:0;mso-height-percent:0;mso-width-relative:margin;mso-height-relative:margin;v-text-anchor:top" o:gfxdata="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" fillcolor="#70ad47" stroked="f" strokeweight=".5pt">
+                    <v:textbox>
+                      <w:txbxContent>
+                        <w:p>
+                          <w:pPr>
+                            <w:pStyle w:val="NoSpacing"/>
+                            <w:rPr>
+                              <w:b/>
+                              <w:color w:val="E7E6E6" w:themeColor="background2"/>
+                              <w:sz w:val="32"/>
+                              <w:lang w:val="nl-NL"/>
+                            </w:rPr>
+                          </w:pPr>
+                        </w:p>
+                        <w:p>
+                          <w:pPr>
+                            <w:pStyle w:val="NoSpacing"/>
+                            <w:jc w:val="right"/>
+                            <w:rPr>
+                              <w:b/>
+                              <w:color w:val="E7E6E6" w:themeColor="background2"/>
+                              <w:sz w:val="32"/>
+                              <w:lang w:val="nl-NL"/>
+                            </w:rPr>
+                          </w:pPr>
+                          <w:r>
+                            <w:rPr>
+                              <w:b/>
+                              <w:color w:val="E7E6E6" w:themeColor="background2"/>
+                              <w:sz w:val="32"/>
+                              <w:lang w:val="nl-NL"/>
+                            </w:rPr>
+                            <w:t>Project software Ontwikkeling</w:t>
+                          </w:r>
+                        </w:p>
+                        <w:p>
+                          <w:pPr>
+                            <w:pStyle w:val="NoSpacing"/>
+                            <w:jc w:val="right"/>
+                            <w:rPr>
+                              <w:b/>
+                              <w:color w:val="E7E6E6" w:themeColor="background2"/>
+                              <w:sz w:val="32"/>
+                              <w:lang w:val="nl-NL"/>
+                            </w:rPr>
+                          </w:pPr>
+                          <w:r>
+                            <w:rPr>
+                              <w:b/>
+                              <w:color w:val="E7E6E6" w:themeColor="background2"/>
+                              <w:sz w:val="32"/>
+                              <w:lang w:val="nl-NL"/>
+                            </w:rPr>
+                            <w:t>Datum: 1 november 2017</w:t>
+                          </w:r>
+                        </w:p>
+                      </w:txbxContent>
+                    </v:textbox>
+                  </v:shape>
+                </w:pict>
+              </mc:Fallback>
+            </mc:AlternateContent>
+          </w:r>
+          <w:r>
+            <mc:AlternateContent>
+              <mc:Choice Requires="wps">
+                <w:drawing>
+                  <wp:anchor distT="0" distB="0" distL="114300" distR="114300" simplePos="0" relativeHeight="251661312" behindDoc="0" locked="0" layoutInCell="1" allowOverlap="1">
+                    <wp:simplePos x="0" y="0"/>
+                    <wp:positionH relativeFrom="column">
+                      <wp:posOffset>0</wp:posOffset>
+                    </wp:positionH>
+                    <wp:positionV relativeFrom="paragraph">
+                      <wp:posOffset>3967274</wp:posOffset>
+                    </wp:positionV>
+                    <wp:extent cx="5943600" cy="2892056"/>
+                    <wp:effectExtent l="0" t="0" r="0" b="3810"/>
+                    <wp:wrapNone/>
+                    <wp:docPr id="18" name="Text Box 18"/>
+                    <wp:cNvGraphicFramePr/>
+                    <a:graphic xmlns:a="http://schemas.openxmlformats.org/drawingml/2006/main">
+                      <a:graphicData uri="http://schemas.microsoft.com/office/word/2010/wordprocessingShape">
+                        <wps:wsp>
+                          <wps:cNvSpPr txBox="1"/>
+                          <wps:spPr>
+                            <a:xfrm>
+                              <a:off x="0" y="0"/>
+                              <a:ext cx="5943600" cy="2892056"/>
+                            </a:xfrm>
+                            <a:prstGeom prst="rect">
+                              <a:avLst/>
+                            </a:prstGeom>
+                            <a:solidFill>
+                              <a:srgbClr val="44546A"/>
+                            </a:solidFill>
+                            <a:ln w="6350">
+                              <a:noFill/>
+                            </a:ln>
+                            <a:effectLst/>
+                          </wps:spPr>
+                          <wps:style>
+                            <a:lnRef idx="0">
+                              <a:schemeClr val="accent1"/>
+                            </a:lnRef>
+                            <a:fillRef idx="0">
+                              <a:schemeClr val="accent1"/>
+                            </a:fillRef>
+                            <a:effectRef idx="0">
+                              <a:schemeClr val="accent1"/>
+                            </a:effectRef>
+                            <a:fontRef idx="minor">
+                              <a:schemeClr val="dk1"/>
+                            </a:fontRef>
+                          </wps:style>
+                          <wps:txbx>
+                            <w:txbxContent>
                               <w:p>
                                 <w:pPr>
                                   <w:pStyle w:val="NoSpacing"/>
-                                  <w:spacing w:before="120"/>
-                                  <w:jc w:val="center"/>
                                   <w:rPr>
-                                    <w:color w:val="FFFFFF" w:themeColor="background1"/>
-                                  </w:rPr>
-                                </w:pPr>
-                                <w:proofErr w:type="spellStart"/>
-                                <w:r>
-                                  <w:rPr>
-                                    <w:color w:val="FFFFFF" w:themeColor="background1"/>
-                                  </w:rPr>
-                                  <w:t>Groep</w:t>
-                                </w:r>
-                                <w:proofErr w:type="spellEnd"/>
-                                <w:r>
-                                  <w:rPr>
-                                    <w:color w:val="FFFFFF" w:themeColor="background1"/>
-                                  </w:rPr>
-                                  <w:t xml:space="preserve"> 5</w:t>
-                                </w:r>
-                              </w:p>
-                            </w:sdtContent>
-                          </w:sdt>
-                          <w:p>
-                            <w:pPr>
-                              <w:pStyle w:val="NoSpacing"/>
-                              <w:spacing w:before="120"/>
-                              <w:jc w:val="center"/>
-                              <w:rPr>
-                                <w:color w:val="FFFFFF" w:themeColor="background1"/>
-                              </w:rPr>
-                            </w:pPr>
-                            <w:sdt>
-                              <w:sdtPr>
-                                <w:rPr>
-                                  <w:caps/>
-                                  <w:color w:val="FFFFFF" w:themeColor="background1"/>
-                                </w:rPr>
-                                <w:alias w:val="Company"/>
-                                <w:tag w:val=""/>
-                                <w:id w:val="1618182777"/>
-                                <w:dataBinding w:prefixMappings="xmlns:ns0='http://schemas.openxmlformats.org/officeDocument/2006/extended-properties' " w:xpath="/ns0:Properties[1]/ns0:Company[1]" w:storeItemID="{6668398D-A668-4E3E-A5EB-62B293D839F1}"/>
-                                <w:text/>
-                              </w:sdtPr>
-                              <w:sdtEndPr/>
-                              <w:sdtContent>
-                                <w:r>
-                                  <w:rPr>
-                                    <w:caps/>
-                                    <w:color w:val="FFFFFF" w:themeColor="background1"/>
-                                  </w:rPr>
-                                  <w:t>1G</w:t>
-                                </w:r>
-                              </w:sdtContent>
-                            </w:sdt>
-                            <w:r>
-                              <w:rPr>
-                                <w:color w:val="FFFFFF" w:themeColor="background1"/>
-                              </w:rPr>
-                              <w:t>  </w:t>
-                            </w:r>
-                            <w:sdt>
-                              <w:sdtPr>
-                                <w:rPr>
-                                  <w:color w:val="FFFFFF" w:themeColor="background1"/>
-                                </w:rPr>
-                                <w:alias w:val="Address"/>
-                                <w:tag w:val=""/>
-                                <w:id w:val="-253358678"/>
-                                <w:dataBinding w:prefixMappings="xmlns:ns0='http://schemas.microsoft.com/office/2006/coverPageProps' " w:xpath="/ns0:CoverPageProperties[1]/ns0:CompanyAddress[1]" w:storeItemID="{55AF091B-3C7A-41E3-B477-F2FDAA23CFDA}"/>
-                                <w:text/>
-                              </w:sdtPr>
-                              <w:sdtEndPr/>
-                              <w:sdtContent>
-                                <w:r>
-                                  <w:rPr>
-                                    <w:color w:val="FFFFFF" w:themeColor="background1"/>
-                                  </w:rPr>
-                                  <w:t>NHL</w:t>
-                                </w:r>
-                              </w:sdtContent>
-                            </w:sdt>
-                          </w:p>
-                        </w:txbxContent>
-                      </v:textbox>
-                    </v:rect>
-                    <v:shapetype id="_x0000_t202" coordsize="21600,21600" o:spt="202" path="m,l,21600r21600,l21600,xe">
-                      <v:stroke joinstyle="miter"/>
-                      <v:path gradientshapeok="t" o:connecttype="rect"/>
-                    </v:shapetype>
-                    <v:shape id="Text Box 196" o:spid="_x0000_s1029" type="#_x0000_t202" style="position:absolute;left:68;top:13716;width:68580;height:27227;visibility:visible;mso-wrap-style:square;v-text-anchor:middle" o:gfxdata="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" fillcolor="white [3212]" stroked="f" strokeweight=".5pt">
-                      <v:textbox inset="36pt,7.2pt,36pt,7.2pt">
-                        <w:txbxContent>
-                          <w:sdt>
-                            <w:sdtPr>
-                              <w:rPr>
-                                <w:rFonts w:asciiTheme="majorHAnsi" w:eastAsiaTheme="majorEastAsia" w:hAnsiTheme="majorHAnsi" w:cstheme="majorBidi"/>
-                                <w:caps/>
-                                <w:color w:val="5B9BD5" w:themeColor="accent1"/>
-                                <w:sz w:val="72"/>
-                                <w:szCs w:val="72"/>
-                              </w:rPr>
-                              <w:alias w:val="Title"/>
-                              <w:tag w:val=""/>
-                              <w:id w:val="-9991715"/>
-                              <w:dataBinding w:prefixMappings="xmlns:ns0='http://purl.org/dc/elements/1.1/' xmlns:ns1='http://schemas.openxmlformats.org/package/2006/metadata/core-properties' " w:xpath="/ns1:coreProperties[1]/ns0:title[1]" w:storeItemID="{6C3C8BC8-F283-45AE-878A-BAB7291924A1}"/>
-                              <w:text/>
-                            </w:sdtPr>
-                            <w:sdtEndPr/>
-                            <w:sdtContent>
-                              <w:p>
-                                <w:pPr>
-                                  <w:pStyle w:val="NoSpacing"/>
-                                  <w:jc w:val="center"/>
-                                  <w:rPr>
-                                    <w:rFonts w:asciiTheme="majorHAnsi" w:eastAsiaTheme="majorEastAsia" w:hAnsiTheme="majorHAnsi" w:cstheme="majorBidi"/>
-                                    <w:caps/>
-                                    <w:color w:val="5B9BD5" w:themeColor="accent1"/>
-                                    <w:sz w:val="72"/>
-                                    <w:szCs w:val="72"/>
+                                    <w:b/>
+                                    <w:color w:val="E7E6E6" w:themeColor="background2"/>
+                                    <w:spacing w:val="10"/>
+                                    <w:sz w:val="144"/>
+                                    <w:szCs w:val="144"/>
+                                    <w:lang w:val="nl-NL"/>
+                                    <w14:shadow w14:blurRad="63500" w14:dist="50800" w14:dir="13500000" w14:sx="0" w14:sy="0" w14:kx="0" w14:ky="0" w14:algn="none">
+                                      <w14:srgbClr w14:val="000000">
+                                        <w14:alpha w14:val="50000"/>
+                                      </w14:srgbClr>
+                                    </w14:shadow>
+                                    <w14:textOutline w14:w="0" w14:cap="flat" w14:cmpd="sng" w14:algn="ctr">
+                                      <w14:noFill/>
+                                      <w14:prstDash w14:val="solid"/>
+                                      <w14:round/>
+                                    </w14:textOutline>
                                   </w:rPr>
                                 </w:pPr>
                                 <w:r>
                                   <w:rPr>
-                                    <w:rFonts w:asciiTheme="majorHAnsi" w:eastAsiaTheme="majorEastAsia" w:hAnsiTheme="majorHAnsi" w:cstheme="majorBidi"/>
-                                    <w:caps/>
-                                    <w:color w:val="5B9BD5" w:themeColor="accent1"/>
-                                    <w:sz w:val="72"/>
-                                    <w:szCs w:val="72"/>
+                                    <w:b/>
+                                    <w:color w:val="E7E6E6" w:themeColor="background2"/>
+                                    <w:spacing w:val="10"/>
+                                    <w:sz w:val="144"/>
+                                    <w:szCs w:val="144"/>
+                                    <w:lang w:val="nl-NL"/>
+                                    <w14:shadow w14:blurRad="63500" w14:dist="50800" w14:dir="13500000" w14:sx="0" w14:sy="0" w14:kx="0" w14:ky="0" w14:algn="none">
+                                      <w14:srgbClr w14:val="000000">
+                                        <w14:alpha w14:val="50000"/>
+                                      </w14:srgbClr>
+                                    </w14:shadow>
+                                    <w14:textOutline w14:w="0" w14:cap="flat" w14:cmpd="sng" w14:algn="ctr">
+                                      <w14:noFill/>
+                                      <w14:prstDash w14:val="solid"/>
+                                      <w14:round/>
+                                    </w14:textOutline>
                                   </w:rPr>
-                                  <w:t>Memory game</w:t>
+                                  <w:t>Memory spel</w:t>
                                 </w:r>
                               </w:p>
-                            </w:sdtContent>
-                          </w:sdt>
-                        </w:txbxContent>
-                      </v:textbox>
-                    </v:shape>
-                    <w10:wrap anchorx="page" anchory="page"/>
-                  </v:group>
+                              <w:p>
+                                <w:pPr>
+                                  <w:pStyle w:val="NoSpacing"/>
+                                  <w:rPr>
+                                    <w:b/>
+                                    <w:color w:val="E7E6E6" w:themeColor="background2"/>
+                                    <w:sz w:val="32"/>
+                                    <w:lang w:val="nl-NL"/>
+                                  </w:rPr>
+                                </w:pPr>
+                                <w:r>
+                                  <w:rPr>
+                                    <w:b/>
+                                    <w:color w:val="E7E6E6" w:themeColor="background2"/>
+                                    <w:sz w:val="32"/>
+                                    <w:lang w:val="nl-NL"/>
+                                  </w:rPr>
+                                  <w:t>Gemaakt door:</w:t>
+                                </w:r>
+                                <w:r>
+                                  <w:rPr>
+                                    <w:b/>
+                                    <w:color w:val="E7E6E6" w:themeColor="background2"/>
+                                    <w:sz w:val="32"/>
+                                    <w:lang w:val="nl-NL"/>
+                                  </w:rPr>
+                                  <w:t xml:space="preserve"> </w:t>
+                                </w:r>
+                                <w:r>
+                                  <w:rPr>
+                                    <w:b/>
+                                    <w:color w:val="E7E6E6" w:themeColor="background2"/>
+                                    <w:sz w:val="32"/>
+                                    <w:lang w:val="nl-NL"/>
+                                  </w:rPr>
+                                  <w:t>Project Groep 5</w:t>
+                                </w:r>
+                              </w:p>
+                              <w:p>
+                                <w:pPr>
+                                  <w:pStyle w:val="NoSpacing"/>
+                                  <w:jc w:val="right"/>
+                                  <w:rPr>
+                                    <w:b/>
+                                    <w:color w:val="E7E6E6" w:themeColor="background2"/>
+                                    <w:sz w:val="32"/>
+                                    <w:lang w:val="nl-NL"/>
+                                  </w:rPr>
+                                </w:pPr>
+                                <w:r>
+                                  <w:rPr>
+                                    <w:b/>
+                                    <w:color w:val="E7E6E6" w:themeColor="background2"/>
+                                    <w:sz w:val="32"/>
+                                    <w:lang w:val="nl-NL"/>
+                                  </w:rPr>
+                                  <w:t>Richard de Jong</w:t>
+                                </w:r>
+                              </w:p>
+                              <w:p>
+                                <w:pPr>
+                                  <w:pStyle w:val="NoSpacing"/>
+                                  <w:jc w:val="right"/>
+                                  <w:rPr>
+                                    <w:b/>
+                                    <w:color w:val="E7E6E6" w:themeColor="background2"/>
+                                    <w:sz w:val="32"/>
+                                    <w:lang w:val="nl-NL"/>
+                                  </w:rPr>
+                                </w:pPr>
+                                <w:r>
+                                  <w:rPr>
+                                    <w:b/>
+                                    <w:color w:val="E7E6E6" w:themeColor="background2"/>
+                                    <w:sz w:val="32"/>
+                                    <w:lang w:val="nl-NL"/>
+                                  </w:rPr>
+                                  <w:t>Johnny Weening</w:t>
+                                </w:r>
+                              </w:p>
+                              <w:p>
+                                <w:pPr>
+                                  <w:pStyle w:val="NoSpacing"/>
+                                  <w:jc w:val="right"/>
+                                  <w:rPr>
+                                    <w:b/>
+                                    <w:color w:val="E7E6E6" w:themeColor="background2"/>
+                                    <w:sz w:val="32"/>
+                                    <w:lang w:val="nl-NL"/>
+                                  </w:rPr>
+                                </w:pPr>
+                                <w:r>
+                                  <w:rPr>
+                                    <w:b/>
+                                    <w:color w:val="E7E6E6" w:themeColor="background2"/>
+                                    <w:sz w:val="32"/>
+                                    <w:lang w:val="nl-NL"/>
+                                  </w:rPr>
+                                  <w:t>Coenraad Keuning</w:t>
+                                </w:r>
+                              </w:p>
+                              <w:p>
+                                <w:pPr>
+                                  <w:pStyle w:val="NoSpacing"/>
+                                  <w:jc w:val="right"/>
+                                  <w:rPr>
+                                    <w:b/>
+                                    <w:color w:val="E7E6E6" w:themeColor="background2"/>
+                                    <w:sz w:val="32"/>
+                                    <w:lang w:val="nl-NL"/>
+                                  </w:rPr>
+                                </w:pPr>
+                                <w:r>
+                                  <w:rPr>
+                                    <w:b/>
+                                    <w:color w:val="E7E6E6" w:themeColor="background2"/>
+                                    <w:sz w:val="32"/>
+                                    <w:lang w:val="nl-NL"/>
+                                  </w:rPr>
+                                  <w:t>Berry Kooistra</w:t>
+                                </w:r>
+                              </w:p>
+                              <w:p>
+                                <w:pPr>
+                                  <w:pStyle w:val="NoSpacing"/>
+                                  <w:jc w:val="right"/>
+                                  <w:rPr>
+                                    <w:b/>
+                                    <w:color w:val="E7E6E6" w:themeColor="background2"/>
+                                    <w:sz w:val="32"/>
+                                    <w:lang w:val="nl-NL"/>
+                                  </w:rPr>
+                                </w:pPr>
+                                <w:r>
+                                  <w:rPr>
+                                    <w:b/>
+                                    <w:color w:val="E7E6E6" w:themeColor="background2"/>
+                                    <w:sz w:val="32"/>
+                                    <w:lang w:val="nl-NL"/>
+                                  </w:rPr>
+                                  <w:t>Daniel Roskam</w:t>
+                                </w:r>
+                              </w:p>
+                              <w:p>
+                                <w:pPr>
+                                  <w:pStyle w:val="NoSpacing"/>
+                                  <w:rPr>
+                                    <w:sz w:val="32"/>
+                                  </w:rPr>
+                                </w:pPr>
+                              </w:p>
+                            </w:txbxContent>
+                          </wps:txbx>
+                          <wps:bodyPr rot="0" spcFirstLastPara="0" vertOverflow="overflow" horzOverflow="overflow" vert="horz" wrap="square" lIns="91440" tIns="45720" rIns="91440" bIns="45720" numCol="1" spcCol="0" rtlCol="0" fromWordArt="0" anchor="t" anchorCtr="0" forceAA="0" compatLnSpc="1">
+                            <a:prstTxWarp prst="textNoShape">
+                              <a:avLst/>
+                            </a:prstTxWarp>
+                            <a:noAutofit/>
+                          </wps:bodyPr>
+                        </wps:wsp>
+                      </a:graphicData>
+                    </a:graphic>
+                    <wp14:sizeRelH relativeFrom="margin">
+                      <wp14:pctWidth>0</wp14:pctWidth>
+                    </wp14:sizeRelH>
+                    <wp14:sizeRelV relativeFrom="margin">
+                      <wp14:pctHeight>0</wp14:pctHeight>
+                    </wp14:sizeRelV>
+                  </wp:anchor>
+                </w:drawing>
+              </mc:Choice>
+              <mc:Fallback>
+                <w:pict>
+                  <v:shape id="Text Box 18" o:spid="_x0000_s1027" type="#_x0000_t202" style="position:absolute;margin-left:0;margin-top:312.4pt;width:468pt;height:227.7pt;z-index:251661312;visibility:visible;mso-wrap-style:square;mso-width-percent:0;mso-height-percent:0;mso-wrap-distance-left:9pt;mso-wrap-distance-top:0;mso-wrap-distance-right:9pt;mso-wrap-distance-bottom:0;mso-position-horizontal:absolute;mso-position-horizontal-relative:text;mso-position-vertical:absolute;mso-position-vertical-relative:text;mso-width-percent:0;mso-height-percent:0;mso-width-relative:margin;mso-height-relative:margin;v-text-anchor:top" o:gfxdata="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" fillcolor="#44546a" stroked="f" strokeweight=".5pt">
+                    <v:textbox>
+                      <w:txbxContent>
+                        <w:p>
+                          <w:pPr>
+                            <w:pStyle w:val="NoSpacing"/>
+                            <w:rPr>
+                              <w:b/>
+                              <w:color w:val="E7E6E6" w:themeColor="background2"/>
+                              <w:spacing w:val="10"/>
+                              <w:sz w:val="144"/>
+                              <w:szCs w:val="144"/>
+                              <w:lang w:val="nl-NL"/>
+                              <w14:shadow w14:blurRad="63500" w14:dist="50800" w14:dir="13500000" w14:sx="0" w14:sy="0" w14:kx="0" w14:ky="0" w14:algn="none">
+                                <w14:srgbClr w14:val="000000">
+                                  <w14:alpha w14:val="50000"/>
+                                </w14:srgbClr>
+                              </w14:shadow>
+                              <w14:textOutline w14:w="0" w14:cap="flat" w14:cmpd="sng" w14:algn="ctr">
+                                <w14:noFill/>
+                                <w14:prstDash w14:val="solid"/>
+                                <w14:round/>
+                              </w14:textOutline>
+                            </w:rPr>
+                          </w:pPr>
+                          <w:r>
+                            <w:rPr>
+                              <w:b/>
+                              <w:color w:val="E7E6E6" w:themeColor="background2"/>
+                              <w:spacing w:val="10"/>
+                              <w:sz w:val="144"/>
+                              <w:szCs w:val="144"/>
+                              <w:lang w:val="nl-NL"/>
+                              <w14:shadow w14:blurRad="63500" w14:dist="50800" w14:dir="13500000" w14:sx="0" w14:sy="0" w14:kx="0" w14:ky="0" w14:algn="none">
+                                <w14:srgbClr w14:val="000000">
+                                  <w14:alpha w14:val="50000"/>
+                                </w14:srgbClr>
+                              </w14:shadow>
+                              <w14:textOutline w14:w="0" w14:cap="flat" w14:cmpd="sng" w14:algn="ctr">
+                                <w14:noFill/>
+                                <w14:prstDash w14:val="solid"/>
+                                <w14:round/>
+                              </w14:textOutline>
+                            </w:rPr>
+                            <w:t>Memory spel</w:t>
+                          </w:r>
+                        </w:p>
+                        <w:p>
+                          <w:pPr>
+                            <w:pStyle w:val="NoSpacing"/>
+                            <w:rPr>
+                              <w:b/>
+                              <w:color w:val="E7E6E6" w:themeColor="background2"/>
+                              <w:sz w:val="32"/>
+                              <w:lang w:val="nl-NL"/>
+                            </w:rPr>
+                          </w:pPr>
+                          <w:r>
+                            <w:rPr>
+                              <w:b/>
+                              <w:color w:val="E7E6E6" w:themeColor="background2"/>
+                              <w:sz w:val="32"/>
+                              <w:lang w:val="nl-NL"/>
+                            </w:rPr>
+                            <w:t>Gemaakt door:</w:t>
+                          </w:r>
+                          <w:r>
+                            <w:rPr>
+                              <w:b/>
+                              <w:color w:val="E7E6E6" w:themeColor="background2"/>
+                              <w:sz w:val="32"/>
+                              <w:lang w:val="nl-NL"/>
+                            </w:rPr>
+                            <w:t xml:space="preserve"> </w:t>
+                          </w:r>
+                          <w:r>
+                            <w:rPr>
+                              <w:b/>
+                              <w:color w:val="E7E6E6" w:themeColor="background2"/>
+                              <w:sz w:val="32"/>
+                              <w:lang w:val="nl-NL"/>
+                            </w:rPr>
+                            <w:t>Project Groep 5</w:t>
+                          </w:r>
+                        </w:p>
+                        <w:p>
+                          <w:pPr>
+                            <w:pStyle w:val="NoSpacing"/>
+                            <w:jc w:val="right"/>
+                            <w:rPr>
+                              <w:b/>
+                              <w:color w:val="E7E6E6" w:themeColor="background2"/>
+                              <w:sz w:val="32"/>
+                              <w:lang w:val="nl-NL"/>
+                            </w:rPr>
+                          </w:pPr>
+                          <w:r>
+                            <w:rPr>
+                              <w:b/>
+                              <w:color w:val="E7E6E6" w:themeColor="background2"/>
+                              <w:sz w:val="32"/>
+                              <w:lang w:val="nl-NL"/>
+                            </w:rPr>
+                            <w:t>Richard de Jong</w:t>
+                          </w:r>
+                        </w:p>
+                        <w:p>
+                          <w:pPr>
+                            <w:pStyle w:val="NoSpacing"/>
+                            <w:jc w:val="right"/>
+                            <w:rPr>
+                              <w:b/>
+                              <w:color w:val="E7E6E6" w:themeColor="background2"/>
+                              <w:sz w:val="32"/>
+                              <w:lang w:val="nl-NL"/>
+                            </w:rPr>
+                          </w:pPr>
+                          <w:r>
+                            <w:rPr>
+                              <w:b/>
+                              <w:color w:val="E7E6E6" w:themeColor="background2"/>
+                              <w:sz w:val="32"/>
+                              <w:lang w:val="nl-NL"/>
+                            </w:rPr>
+                            <w:t>Johnny Weening</w:t>
+                          </w:r>
+                        </w:p>
+                        <w:p>
+                          <w:pPr>
+                            <w:pStyle w:val="NoSpacing"/>
+                            <w:jc w:val="right"/>
+                            <w:rPr>
+                              <w:b/>
+                              <w:color w:val="E7E6E6" w:themeColor="background2"/>
+                              <w:sz w:val="32"/>
+                              <w:lang w:val="nl-NL"/>
+                            </w:rPr>
+                          </w:pPr>
+                          <w:r>
+                            <w:rPr>
+                              <w:b/>
+                              <w:color w:val="E7E6E6" w:themeColor="background2"/>
+                              <w:sz w:val="32"/>
+                              <w:lang w:val="nl-NL"/>
+                            </w:rPr>
+                            <w:t>Coenraad Keuning</w:t>
+                          </w:r>
+                        </w:p>
+                        <w:p>
+                          <w:pPr>
+                            <w:pStyle w:val="NoSpacing"/>
+                            <w:jc w:val="right"/>
+                            <w:rPr>
+                              <w:b/>
+                              <w:color w:val="E7E6E6" w:themeColor="background2"/>
+                              <w:sz w:val="32"/>
+                              <w:lang w:val="nl-NL"/>
+                            </w:rPr>
+                          </w:pPr>
+                          <w:r>
+                            <w:rPr>
+                              <w:b/>
+                              <w:color w:val="E7E6E6" w:themeColor="background2"/>
+                              <w:sz w:val="32"/>
+                              <w:lang w:val="nl-NL"/>
+                            </w:rPr>
+                            <w:t>Berry Kooistra</w:t>
+                          </w:r>
+                        </w:p>
+                        <w:p>
+                          <w:pPr>
+                            <w:pStyle w:val="NoSpacing"/>
+                            <w:jc w:val="right"/>
+                            <w:rPr>
+                              <w:b/>
+                              <w:color w:val="E7E6E6" w:themeColor="background2"/>
+                              <w:sz w:val="32"/>
+                              <w:lang w:val="nl-NL"/>
+                            </w:rPr>
+                          </w:pPr>
+                          <w:r>
+                            <w:rPr>
+                              <w:b/>
+                              <w:color w:val="E7E6E6" w:themeColor="background2"/>
+                              <w:sz w:val="32"/>
+                              <w:lang w:val="nl-NL"/>
+                            </w:rPr>
+                            <w:t>Daniel Roskam</w:t>
+                          </w:r>
+                        </w:p>
+                        <w:p>
+                          <w:pPr>
+                            <w:pStyle w:val="NoSpacing"/>
+                            <w:rPr>
+                              <w:sz w:val="32"/>
+                            </w:rPr>
+                          </w:pPr>
+                        </w:p>
+                      </w:txbxContent>
+                    </v:textbox>
+                  </v:shape>
                 </w:pict>
               </mc:Fallback>
             </mc:AlternateContent>
           </w:r>
-        </w:p>
-        <w:p>
+          <w:r>
+            <w:drawing>
+              <wp:inline distT="0" distB="0" distL="0" distR="0">
+                <wp:extent cx="5943600" cy="3971925"/>
+                <wp:effectExtent l="0" t="0" r="0" b="9525"/>
+                <wp:docPr id="19" name="Picture 19" descr="C:\Users\Dan\AppData\Local\Microsoft\Windows\INetCache\Content.Word\playing memory.png"/>
+                <wp:cNvGraphicFramePr>
+                  <a:graphicFrameLocks xmlns:a="http://schemas.openxmlformats.org/drawingml/2006/main" noChangeAspect="1"/>
+                </wp:cNvGraphicFramePr>
+                <a:graphic xmlns:a="http://schemas.openxmlformats.org/drawingml/2006/main">
+                  <a:graphicData uri="http://schemas.openxmlformats.org/drawingml/2006/picture">
+                    <pic:pic xmlns:pic="http://schemas.openxmlformats.org/drawingml/2006/picture">
+                      <pic:nvPicPr>
+                        <pic:cNvPr id="0" name="Picture 3" descr="C:\Users\Dan\AppData\Local\Microsoft\Windows\INetCache\Content.Word\playing memory.png"/>
+                        <pic:cNvPicPr>
+                          <a:picLocks noChangeAspect="1" noChangeArrowheads="1"/>
+                        </pic:cNvPicPr>
+                      </pic:nvPicPr>
+                      <pic:blipFill>
+                        <a:blip r:embed="rId9">
+                          <a:extLst>
+                            <a:ext uri="{28A0092B-C50C-407E-A947-70E740481C1C}">
+                              <a14:useLocalDpi xmlns:a14="http://schemas.microsoft.com/office/drawing/2010/main" val="0"/>
+                            </a:ext>
+                          </a:extLst>
+                        </a:blip>
+                        <a:srcRect/>
+                        <a:stretch>
+                          <a:fillRect/>
+                        </a:stretch>
+                      </pic:blipFill>
+                      <pic:spPr bwMode="auto">
+                        <a:xfrm>
+                          <a:off x="0" y="0"/>
+                          <a:ext cx="5943600" cy="3971925"/>
+                        </a:xfrm>
+                        <a:prstGeom prst="rect">
+                          <a:avLst/>
+                        </a:prstGeom>
+                        <a:noFill/>
+                        <a:ln>
+                          <a:noFill/>
+                        </a:ln>
+                      </pic:spPr>
+                    </pic:pic>
+                  </a:graphicData>
+                </a:graphic>
+              </wp:inline>
+            </w:drawing>
+          </w:r>
           <w:r>
             <w:br w:type="page"/>
           </w:r>
@@ -508,37 +743,376 @@
       <w:pPr>
         <w:pStyle w:val="Heading1"/>
       </w:pPr>
-      <w:bookmarkStart w:id="0" w:name="_Toc497764739"/>
+      <w:bookmarkStart w:id="0" w:name="_Toc497842800"/>
       <w:r>
         <w:lastRenderedPageBreak/>
         <w:t>Voorwoord</w:t>
       </w:r>
       <w:bookmarkEnd w:id="0"/>
     </w:p>
-    <w:p/>
     <w:p>
-      <w:r>
-        <w:t>Als 1</w:t>
-      </w:r>
-      <w:r>
+      <w:pPr>
+        <w:pStyle w:val="NoSpacing"/>
         <w:rPr>
-          <w:vertAlign w:val="superscript"/>
+          <w:lang w:val="nl-NL"/>
+        </w:rPr>
+      </w:pPr>
+    </w:p>
+    <w:p>
+      <w:pPr>
+        <w:pStyle w:val="NoSpacing"/>
+        <w:rPr>
+          <w:lang w:val="nl-NL"/>
+        </w:rPr>
+      </w:pPr>
+      <w:r>
+        <w:rPr>
+          <w:lang w:val="nl-NL"/>
+        </w:rPr>
+        <w:t xml:space="preserve">In dit verslag is te lezen de memory spel die wij in de afgelopen 5 weken hebben gemaakt. Wij zijn hier met ons groepje van 5 mee bezig geweest. </w:t>
+      </w:r>
+      <w:r>
+        <w:rPr>
+          <w:lang w:val="nl-NL"/>
+        </w:rPr>
+        <w:t>De game is geprogrammeerd in C#. Met behulp van scrum hebben</w:t>
+      </w:r>
+      <w:r>
+        <w:rPr>
+          <w:lang w:val="nl-NL"/>
+        </w:rPr>
+        <w:t xml:space="preserve"> wij als team onze taken verde</w:t>
+      </w:r>
+      <w:r>
+        <w:rPr>
+          <w:lang w:val="nl-NL"/>
+        </w:rPr>
+        <w:t>eld</w:t>
+      </w:r>
+      <w:r>
+        <w:rPr>
+          <w:lang w:val="nl-NL"/>
+        </w:rPr>
+        <w:t>, uit</w:t>
+      </w:r>
+      <w:r>
+        <w:rPr>
+          <w:lang w:val="nl-NL"/>
+        </w:rPr>
+        <w:t>ge</w:t>
+      </w:r>
+      <w:r>
+        <w:rPr>
+          <w:lang w:val="nl-NL"/>
+        </w:rPr>
+        <w:t>voer</w:t>
+      </w:r>
+      <w:r>
+        <w:rPr>
+          <w:lang w:val="nl-NL"/>
+        </w:rPr>
+        <w:t xml:space="preserve">d </w:t>
+      </w:r>
+      <w:r>
+        <w:rPr>
+          <w:lang w:val="nl-NL"/>
+        </w:rPr>
+        <w:t xml:space="preserve">en </w:t>
+      </w:r>
+      <w:r>
+        <w:rPr>
+          <w:lang w:val="nl-NL"/>
+        </w:rPr>
+        <w:t>geë</w:t>
+      </w:r>
+      <w:r>
+        <w:rPr>
+          <w:lang w:val="nl-NL"/>
+        </w:rPr>
+        <w:t>value</w:t>
+      </w:r>
+      <w:r>
+        <w:rPr>
+          <w:lang w:val="nl-NL"/>
         </w:rPr>
         <w:t>e</w:t>
       </w:r>
       <w:r>
-        <w:t xml:space="preserve"> jaars HBO-ICT klas kregen wij de opdracht om als team van 5 personen een memory game te gaan programmeren. De game wordt geprogrammeerd in C# en met behulp van scrum gaan wij als team onze taken verdelen, uitvoeren en evalueren.</w:t>
-      </w:r>
-      <w:r>
-        <w:br/>
-      </w:r>
-      <w:r>
-        <w:br/>
-        <w:t>In dit document komen de functionele eisen naar voren, waaraan ons project gaat voldoen.</w:t>
+        <w:rPr>
+          <w:lang w:val="nl-NL"/>
+        </w:rPr>
+        <w:t>r</w:t>
+      </w:r>
+      <w:r>
+        <w:rPr>
+          <w:lang w:val="nl-NL"/>
+        </w:rPr>
+        <w:t>d</w:t>
+      </w:r>
+      <w:r>
+        <w:rPr>
+          <w:lang w:val="nl-NL"/>
+        </w:rPr>
+        <w:t>.</w:t>
+      </w:r>
+      <w:r>
+        <w:rPr>
+          <w:lang w:val="nl-NL"/>
+        </w:rPr>
+        <w:t xml:space="preserve"> </w:t>
       </w:r>
     </w:p>
     <w:p>
-      <w:r>
+      <w:pPr>
+        <w:pStyle w:val="NoSpacing"/>
+        <w:rPr>
+          <w:lang w:val="nl-NL"/>
+        </w:rPr>
+      </w:pPr>
+    </w:p>
+    <w:p>
+      <w:pPr>
+        <w:pStyle w:val="NoSpacing"/>
+        <w:rPr>
+          <w:lang w:val="nl-NL"/>
+        </w:rPr>
+      </w:pPr>
+      <w:r>
+        <w:rPr>
+          <w:lang w:val="nl-NL"/>
+        </w:rPr>
+        <w:t xml:space="preserve">Ons Scrum-team </w:t>
+      </w:r>
+      <w:r>
+        <w:rPr>
+          <w:lang w:val="nl-NL"/>
+        </w:rPr>
+        <w:t>bestaat uit:</w:t>
+      </w:r>
+    </w:p>
+    <w:p>
+      <w:pPr>
+        <w:pStyle w:val="NoSpacing"/>
+        <w:numPr>
+          <w:ilvl w:val="0"/>
+          <w:numId w:val="10"/>
+        </w:numPr>
+        <w:rPr>
+          <w:lang w:val="nl-NL"/>
+        </w:rPr>
+      </w:pPr>
+      <w:r>
+        <w:rPr>
+          <w:lang w:val="nl-NL"/>
+        </w:rPr>
+        <w:t>Richard de Jong</w:t>
+      </w:r>
+    </w:p>
+    <w:p>
+      <w:pPr>
+        <w:pStyle w:val="NoSpacing"/>
+        <w:numPr>
+          <w:ilvl w:val="0"/>
+          <w:numId w:val="10"/>
+        </w:numPr>
+        <w:rPr>
+          <w:lang w:val="nl-NL"/>
+        </w:rPr>
+      </w:pPr>
+      <w:r>
+        <w:rPr>
+          <w:lang w:val="nl-NL"/>
+        </w:rPr>
+        <w:t>Johnny Weening</w:t>
+      </w:r>
+    </w:p>
+    <w:p>
+      <w:pPr>
+        <w:pStyle w:val="NoSpacing"/>
+        <w:numPr>
+          <w:ilvl w:val="0"/>
+          <w:numId w:val="10"/>
+        </w:numPr>
+        <w:rPr>
+          <w:lang w:val="nl-NL"/>
+        </w:rPr>
+      </w:pPr>
+      <w:r>
+        <w:rPr>
+          <w:lang w:val="nl-NL"/>
+        </w:rPr>
+        <w:t>Coenraad Keuning</w:t>
+      </w:r>
+    </w:p>
+    <w:p>
+      <w:pPr>
+        <w:pStyle w:val="NoSpacing"/>
+        <w:numPr>
+          <w:ilvl w:val="0"/>
+          <w:numId w:val="10"/>
+        </w:numPr>
+        <w:rPr>
+          <w:lang w:val="nl-NL"/>
+        </w:rPr>
+      </w:pPr>
+      <w:r>
+        <w:rPr>
+          <w:lang w:val="nl-NL"/>
+        </w:rPr>
+        <w:t>Berry Kooistra</w:t>
+      </w:r>
+    </w:p>
+    <w:p>
+      <w:pPr>
+        <w:pStyle w:val="NoSpacing"/>
+        <w:numPr>
+          <w:ilvl w:val="0"/>
+          <w:numId w:val="10"/>
+        </w:numPr>
+        <w:rPr>
+          <w:lang w:val="nl-NL"/>
+        </w:rPr>
+      </w:pPr>
+      <w:r>
+        <w:rPr>
+          <w:lang w:val="nl-NL"/>
+        </w:rPr>
+        <w:t>Daniel Roskam</w:t>
+      </w:r>
+      <w:r>
+        <w:rPr>
+          <w:lang w:val="nl-NL"/>
+        </w:rPr>
+        <w:t xml:space="preserve"> (Scrum Master)</w:t>
+      </w:r>
+    </w:p>
+    <w:p>
+      <w:pPr>
+        <w:pStyle w:val="NoSpacing"/>
+        <w:rPr>
+          <w:lang w:val="nl-NL"/>
+        </w:rPr>
+      </w:pPr>
+    </w:p>
+    <w:p>
+      <w:pPr>
+        <w:pStyle w:val="NoSpacing"/>
+        <w:rPr>
+          <w:lang w:val="nl-NL"/>
+        </w:rPr>
+      </w:pPr>
+      <w:r>
+        <w:rPr>
+          <w:lang w:val="nl-NL"/>
+        </w:rPr>
+        <w:t xml:space="preserve">Onze Product </w:t>
+      </w:r>
+      <w:proofErr w:type="spellStart"/>
+      <w:r>
+        <w:rPr>
+          <w:lang w:val="nl-NL"/>
+        </w:rPr>
+        <w:t>Owner</w:t>
+      </w:r>
+      <w:proofErr w:type="spellEnd"/>
+      <w:r>
+        <w:rPr>
+          <w:lang w:val="nl-NL"/>
+        </w:rPr>
+        <w:t xml:space="preserve"> is:</w:t>
+      </w:r>
+    </w:p>
+    <w:p>
+      <w:pPr>
+        <w:pStyle w:val="NoSpacing"/>
+        <w:numPr>
+          <w:ilvl w:val="0"/>
+          <w:numId w:val="11"/>
+        </w:numPr>
+        <w:rPr>
+          <w:lang w:val="nl-NL"/>
+        </w:rPr>
+      </w:pPr>
+      <w:r>
+        <w:rPr>
+          <w:lang w:val="nl-NL"/>
+        </w:rPr>
+        <w:t xml:space="preserve">Wouter </w:t>
+      </w:r>
+      <w:proofErr w:type="spellStart"/>
+      <w:r>
+        <w:rPr>
+          <w:lang w:val="nl-NL"/>
+        </w:rPr>
+        <w:t>Brinksma</w:t>
+      </w:r>
+      <w:proofErr w:type="spellEnd"/>
+    </w:p>
+    <w:p>
+      <w:pPr>
+        <w:pStyle w:val="NoSpacing"/>
+        <w:rPr>
+          <w:lang w:val="nl-NL"/>
+        </w:rPr>
+      </w:pPr>
+    </w:p>
+    <w:p>
+      <w:pPr>
+        <w:pStyle w:val="NoSpacing"/>
+        <w:rPr>
+          <w:lang w:val="nl-NL"/>
+        </w:rPr>
+      </w:pPr>
+      <w:r>
+        <w:rPr>
+          <w:lang w:val="nl-NL"/>
+        </w:rPr>
+        <w:t xml:space="preserve">Onze </w:t>
+      </w:r>
+      <w:r>
+        <w:rPr>
+          <w:lang w:val="nl-NL"/>
+        </w:rPr>
+        <w:t xml:space="preserve">Tutor </w:t>
+      </w:r>
+      <w:r>
+        <w:rPr>
+          <w:lang w:val="nl-NL"/>
+        </w:rPr>
+        <w:t>is:</w:t>
+      </w:r>
+    </w:p>
+    <w:p>
+      <w:pPr>
+        <w:pStyle w:val="NoSpacing"/>
+        <w:numPr>
+          <w:ilvl w:val="0"/>
+          <w:numId w:val="11"/>
+        </w:numPr>
+        <w:rPr>
+          <w:lang w:val="nl-NL"/>
+        </w:rPr>
+      </w:pPr>
+      <w:r>
+        <w:rPr>
+          <w:lang w:val="nl-NL"/>
+        </w:rPr>
+        <w:t>Martin Molema</w:t>
+      </w:r>
+      <w:bookmarkStart w:id="1" w:name="_GoBack"/>
+      <w:bookmarkEnd w:id="1"/>
+    </w:p>
+    <w:p>
+      <w:pPr>
+        <w:pStyle w:val="NoSpacing"/>
+        <w:rPr>
+          <w:lang w:val="nl-NL"/>
+        </w:rPr>
+      </w:pPr>
+      <w:r>
+        <w:rPr>
+          <w:lang w:val="nl-NL"/>
+        </w:rPr>
         <w:br w:type="page"/>
       </w:r>
     </w:p>
@@ -561,15 +1135,20 @@
         <w:rPr>
           <w:b/>
           <w:bCs/>
-          <w:noProof/>
         </w:rPr>
       </w:sdtEndPr>
       <w:sdtContent>
         <w:p>
           <w:pPr>
             <w:pStyle w:val="TOCHeading"/>
+            <w:rPr>
+              <w:lang w:val="nl-NL"/>
+            </w:rPr>
           </w:pPr>
           <w:r>
+            <w:rPr>
+              <w:lang w:val="nl-NL"/>
+            </w:rPr>
             <w:t>Inhoudsopgave</w:t>
           </w:r>
         </w:p>
@@ -581,8 +1160,6 @@
             </w:tabs>
             <w:rPr>
               <w:rFonts w:eastAsiaTheme="minorEastAsia"/>
-              <w:noProof/>
-              <w:lang w:val="en-US"/>
             </w:rPr>
           </w:pPr>
           <w:r>
@@ -594,175 +1171,50 @@
           <w:r>
             <w:fldChar w:fldCharType="separate"/>
           </w:r>
-          <w:bookmarkStart w:id="1" w:name="_GoBack"/>
-          <w:bookmarkEnd w:id="1"/>
-          <w:r>
-            <w:rPr>
-              <w:rStyle w:val="Hyperlink"/>
-              <w:noProof/>
-            </w:rPr>
-            <w:fldChar w:fldCharType="begin"/>
-          </w:r>
-          <w:r>
-            <w:rPr>
-              <w:rStyle w:val="Hyperlink"/>
-              <w:noProof/>
-            </w:rPr>
-            <w:instrText xml:space="preserve"> </w:instrText>
-          </w:r>
-          <w:r>
-            <w:rPr>
-              <w:noProof/>
-            </w:rPr>
-            <w:instrText>HYPERLINK \l "_Toc497764739"</w:instrText>
-          </w:r>
-          <w:r>
-            <w:rPr>
-              <w:rStyle w:val="Hyperlink"/>
-              <w:noProof/>
-            </w:rPr>
-            <w:instrText xml:space="preserve"> </w:instrText>
-          </w:r>
-          <w:r>
-            <w:rPr>
-              <w:rStyle w:val="Hyperlink"/>
-              <w:noProof/>
-            </w:rPr>
-          </w:r>
-          <w:r>
-            <w:rPr>
-              <w:rStyle w:val="Hyperlink"/>
-              <w:noProof/>
-            </w:rPr>
-            <w:fldChar w:fldCharType="separate"/>
-          </w:r>
-          <w:r>
-            <w:rPr>
-              <w:rStyle w:val="Hyperlink"/>
-              <w:noProof/>
-            </w:rPr>
-            <w:t>Voorwoord</w:t>
-          </w:r>
-          <w:r>
-            <w:rPr>
-              <w:noProof/>
-              <w:webHidden/>
-            </w:rPr>
-            <w:tab/>
-          </w:r>
-          <w:r>
-            <w:rPr>
-              <w:noProof/>
-              <w:webHidden/>
-            </w:rPr>
-            <w:fldChar w:fldCharType="begin"/>
-          </w:r>
-          <w:r>
-            <w:rPr>
-              <w:noProof/>
-              <w:webHidden/>
-            </w:rPr>
-            <w:instrText xml:space="preserve"> PAGEREF _Toc497764739 \h </w:instrText>
-          </w:r>
-          <w:r>
-            <w:rPr>
-              <w:noProof/>
-              <w:webHidden/>
-            </w:rPr>
-          </w:r>
-          <w:r>
-            <w:rPr>
-              <w:noProof/>
-              <w:webHidden/>
-            </w:rPr>
-            <w:fldChar w:fldCharType="separate"/>
-          </w:r>
-          <w:r>
-            <w:rPr>
-              <w:noProof/>
-              <w:webHidden/>
-            </w:rPr>
-            <w:t>1</w:t>
-          </w:r>
-          <w:r>
-            <w:rPr>
-              <w:noProof/>
-              <w:webHidden/>
-            </w:rPr>
-            <w:fldChar w:fldCharType="end"/>
-          </w:r>
-          <w:r>
-            <w:rPr>
-              <w:rStyle w:val="Hyperlink"/>
-              <w:noProof/>
-            </w:rPr>
-            <w:fldChar w:fldCharType="end"/>
-          </w:r>
-        </w:p>
-        <w:p>
-          <w:pPr>
-            <w:pStyle w:val="TOC1"/>
-            <w:tabs>
-              <w:tab w:val="right" w:leader="dot" w:pos="9350"/>
-            </w:tabs>
-            <w:rPr>
-              <w:rFonts w:eastAsiaTheme="minorEastAsia"/>
-              <w:noProof/>
-              <w:lang w:val="en-US"/>
-            </w:rPr>
-          </w:pPr>
-          <w:hyperlink w:anchor="_Toc497764740" w:history="1">
+          <w:hyperlink w:anchor="_Toc497842800" w:history="1">
             <w:r>
               <w:rPr>
                 <w:rStyle w:val="Hyperlink"/>
-                <w:noProof/>
               </w:rPr>
-              <w:t>Managementsamenvatting</w:t>
+              <w:t>Voorwoord</w:t>
             </w:r>
             <w:r>
               <w:rPr>
-                <w:noProof/>
                 <w:webHidden/>
               </w:rPr>
               <w:tab/>
             </w:r>
             <w:r>
               <w:rPr>
-                <w:noProof/>
                 <w:webHidden/>
               </w:rPr>
               <w:fldChar w:fldCharType="begin"/>
             </w:r>
             <w:r>
               <w:rPr>
-                <w:noProof/>
                 <w:webHidden/>
               </w:rPr>
-              <w:instrText xml:space="preserve"> PAGEREF _Toc497764740 \h </w:instrText>
+              <w:instrText xml:space="preserve"> PAGEREF _Toc497842800 \h </w:instrText>
             </w:r>
             <w:r>
               <w:rPr>
-                <w:noProof/>
                 <w:webHidden/>
               </w:rPr>
             </w:r>
             <w:r>
               <w:rPr>
-                <w:noProof/>
                 <w:webHidden/>
               </w:rPr>
               <w:fldChar w:fldCharType="separate"/>
             </w:r>
             <w:r>
               <w:rPr>
-                <w:noProof/>
                 <w:webHidden/>
               </w:rPr>
-              <w:t>3</w:t>
+              <w:t>1</w:t>
             </w:r>
             <w:r>
               <w:rPr>
-                <w:noProof/>
                 <w:webHidden/>
               </w:rPr>
               <w:fldChar w:fldCharType="end"/>
@@ -777,62 +1229,52 @@
             </w:tabs>
             <w:rPr>
               <w:rFonts w:eastAsiaTheme="minorEastAsia"/>
-              <w:noProof/>
-              <w:lang w:val="en-US"/>
             </w:rPr>
           </w:pPr>
-          <w:hyperlink w:anchor="_Toc497764741" w:history="1">
+          <w:hyperlink w:anchor="_Toc497842801" w:history="1">
             <w:r>
               <w:rPr>
                 <w:rStyle w:val="Hyperlink"/>
-                <w:noProof/>
               </w:rPr>
               <w:t>Inleiding</w:t>
             </w:r>
             <w:r>
               <w:rPr>
-                <w:noProof/>
                 <w:webHidden/>
               </w:rPr>
               <w:tab/>
             </w:r>
             <w:r>
               <w:rPr>
-                <w:noProof/>
                 <w:webHidden/>
               </w:rPr>
               <w:fldChar w:fldCharType="begin"/>
             </w:r>
             <w:r>
               <w:rPr>
-                <w:noProof/>
                 <w:webHidden/>
               </w:rPr>
-              <w:instrText xml:space="preserve"> PAGEREF _Toc497764741 \h </w:instrText>
+              <w:instrText xml:space="preserve"> PAGEREF _Toc497842801 \h </w:instrText>
             </w:r>
             <w:r>
               <w:rPr>
-                <w:noProof/>
                 <w:webHidden/>
               </w:rPr>
             </w:r>
             <w:r>
               <w:rPr>
-                <w:noProof/>
                 <w:webHidden/>
               </w:rPr>
               <w:fldChar w:fldCharType="separate"/>
             </w:r>
             <w:r>
               <w:rPr>
-                <w:noProof/>
                 <w:webHidden/>
               </w:rPr>
               <w:t>3</w:t>
             </w:r>
             <w:r>
               <w:rPr>
-                <w:noProof/>
                 <w:webHidden/>
               </w:rPr>
               <w:fldChar w:fldCharType="end"/>
@@ -847,62 +1289,52 @@
             </w:tabs>
             <w:rPr>
               <w:rFonts w:eastAsiaTheme="minorEastAsia"/>
-              <w:noProof/>
-              <w:lang w:val="en-US"/>
             </w:rPr>
           </w:pPr>
-          <w:hyperlink w:anchor="_Toc497764742" w:history="1">
+          <w:hyperlink w:anchor="_Toc497842802" w:history="1">
             <w:r>
               <w:rPr>
                 <w:rStyle w:val="Hyperlink"/>
-                <w:noProof/>
               </w:rPr>
-              <w:t>Functionele eisen en wensen</w:t>
+              <w:t>Managementsamenvatting</w:t>
             </w:r>
             <w:r>
               <w:rPr>
-                <w:noProof/>
                 <w:webHidden/>
               </w:rPr>
               <w:tab/>
             </w:r>
             <w:r>
               <w:rPr>
-                <w:noProof/>
                 <w:webHidden/>
               </w:rPr>
               <w:fldChar w:fldCharType="begin"/>
             </w:r>
             <w:r>
               <w:rPr>
-                <w:noProof/>
                 <w:webHidden/>
               </w:rPr>
-              <w:instrText xml:space="preserve"> PAGEREF _Toc497764742 \h </w:instrText>
+              <w:instrText xml:space="preserve"> PAGEREF _Toc497842802 \h </w:instrText>
             </w:r>
             <w:r>
               <w:rPr>
-                <w:noProof/>
                 <w:webHidden/>
               </w:rPr>
             </w:r>
             <w:r>
               <w:rPr>
-                <w:noProof/>
                 <w:webHidden/>
               </w:rPr>
               <w:fldChar w:fldCharType="separate"/>
             </w:r>
             <w:r>
               <w:rPr>
-                <w:noProof/>
                 <w:webHidden/>
               </w:rPr>
               <w:t>4</w:t>
             </w:r>
             <w:r>
               <w:rPr>
-                <w:noProof/>
                 <w:webHidden/>
               </w:rPr>
               <w:fldChar w:fldCharType="end"/>
@@ -917,62 +1349,52 @@
             </w:tabs>
             <w:rPr>
               <w:rFonts w:eastAsiaTheme="minorEastAsia"/>
-              <w:noProof/>
-              <w:lang w:val="en-US"/>
             </w:rPr>
           </w:pPr>
-          <w:hyperlink w:anchor="_Toc497764743" w:history="1">
+          <w:hyperlink w:anchor="_Toc497842803" w:history="1">
             <w:r>
               <w:rPr>
                 <w:rStyle w:val="Hyperlink"/>
-                <w:noProof/>
               </w:rPr>
-              <w:t>Non-functionals</w:t>
+              <w:t>Functionele eisen en wensen</w:t>
             </w:r>
             <w:r>
               <w:rPr>
-                <w:noProof/>
                 <w:webHidden/>
               </w:rPr>
               <w:tab/>
             </w:r>
             <w:r>
               <w:rPr>
-                <w:noProof/>
                 <w:webHidden/>
               </w:rPr>
               <w:fldChar w:fldCharType="begin"/>
             </w:r>
             <w:r>
               <w:rPr>
-                <w:noProof/>
                 <w:webHidden/>
               </w:rPr>
-              <w:instrText xml:space="preserve"> PAGEREF _Toc497764743 \h </w:instrText>
+              <w:instrText xml:space="preserve"> PAGEREF _Toc497842803 \h </w:instrText>
             </w:r>
             <w:r>
               <w:rPr>
-                <w:noProof/>
                 <w:webHidden/>
               </w:rPr>
             </w:r>
             <w:r>
               <w:rPr>
-                <w:noProof/>
                 <w:webHidden/>
               </w:rPr>
               <w:fldChar w:fldCharType="separate"/>
             </w:r>
             <w:r>
               <w:rPr>
-                <w:noProof/>
                 <w:webHidden/>
               </w:rPr>
               <w:t>5</w:t>
             </w:r>
             <w:r>
               <w:rPr>
-                <w:noProof/>
                 <w:webHidden/>
               </w:rPr>
               <w:fldChar w:fldCharType="end"/>
@@ -987,62 +1409,52 @@
             </w:tabs>
             <w:rPr>
               <w:rFonts w:eastAsiaTheme="minorEastAsia"/>
-              <w:noProof/>
-              <w:lang w:val="en-US"/>
             </w:rPr>
           </w:pPr>
-          <w:hyperlink w:anchor="_Toc497764744" w:history="1">
+          <w:hyperlink w:anchor="_Toc497842804" w:history="1">
             <w:r>
               <w:rPr>
                 <w:rStyle w:val="Hyperlink"/>
-                <w:noProof/>
               </w:rPr>
-              <w:t>Flow chart</w:t>
+              <w:t>Non-functionals</w:t>
             </w:r>
             <w:r>
               <w:rPr>
-                <w:noProof/>
                 <w:webHidden/>
               </w:rPr>
               <w:tab/>
             </w:r>
             <w:r>
               <w:rPr>
-                <w:noProof/>
                 <w:webHidden/>
               </w:rPr>
               <w:fldChar w:fldCharType="begin"/>
             </w:r>
             <w:r>
               <w:rPr>
-                <w:noProof/>
                 <w:webHidden/>
               </w:rPr>
-              <w:instrText xml:space="preserve"> PAGEREF _Toc497764744 \h </w:instrText>
+              <w:instrText xml:space="preserve"> PAGEREF _Toc497842804 \h </w:instrText>
             </w:r>
             <w:r>
               <w:rPr>
-                <w:noProof/>
                 <w:webHidden/>
               </w:rPr>
             </w:r>
             <w:r>
               <w:rPr>
-                <w:noProof/>
                 <w:webHidden/>
               </w:rPr>
               <w:fldChar w:fldCharType="separate"/>
             </w:r>
             <w:r>
               <w:rPr>
-                <w:noProof/>
                 <w:webHidden/>
               </w:rPr>
               <w:t>6</w:t>
             </w:r>
             <w:r>
               <w:rPr>
-                <w:noProof/>
                 <w:webHidden/>
               </w:rPr>
               <w:fldChar w:fldCharType="end"/>
@@ -1057,62 +1469,52 @@
             </w:tabs>
             <w:rPr>
               <w:rFonts w:eastAsiaTheme="minorEastAsia"/>
-              <w:noProof/>
-              <w:lang w:val="en-US"/>
             </w:rPr>
           </w:pPr>
-          <w:hyperlink w:anchor="_Toc497764745" w:history="1">
+          <w:hyperlink w:anchor="_Toc497842805" w:history="1">
             <w:r>
               <w:rPr>
                 <w:rStyle w:val="Hyperlink"/>
-                <w:noProof/>
               </w:rPr>
-              <w:t>User Story / Use case</w:t>
+              <w:t>Flow chart</w:t>
             </w:r>
             <w:r>
               <w:rPr>
-                <w:noProof/>
                 <w:webHidden/>
               </w:rPr>
               <w:tab/>
             </w:r>
             <w:r>
               <w:rPr>
-                <w:noProof/>
                 <w:webHidden/>
               </w:rPr>
               <w:fldChar w:fldCharType="begin"/>
             </w:r>
             <w:r>
               <w:rPr>
-                <w:noProof/>
                 <w:webHidden/>
               </w:rPr>
-              <w:instrText xml:space="preserve"> PAGEREF _Toc497764745 \h </w:instrText>
+              <w:instrText xml:space="preserve"> PAGEREF _Toc497842805 \h </w:instrText>
             </w:r>
             <w:r>
               <w:rPr>
-                <w:noProof/>
                 <w:webHidden/>
               </w:rPr>
             </w:r>
             <w:r>
               <w:rPr>
-                <w:noProof/>
                 <w:webHidden/>
               </w:rPr>
               <w:fldChar w:fldCharType="separate"/>
             </w:r>
             <w:r>
               <w:rPr>
-                <w:noProof/>
                 <w:webHidden/>
               </w:rPr>
               <w:t>7</w:t>
             </w:r>
             <w:r>
               <w:rPr>
-                <w:noProof/>
                 <w:webHidden/>
               </w:rPr>
               <w:fldChar w:fldCharType="end"/>
@@ -1127,62 +1529,52 @@
             </w:tabs>
             <w:rPr>
               <w:rFonts w:eastAsiaTheme="minorEastAsia"/>
-              <w:noProof/>
-              <w:lang w:val="en-US"/>
             </w:rPr>
           </w:pPr>
-          <w:hyperlink w:anchor="_Toc497764746" w:history="1">
+          <w:hyperlink w:anchor="_Toc497842806" w:history="1">
             <w:r>
               <w:rPr>
                 <w:rStyle w:val="Hyperlink"/>
-                <w:noProof/>
               </w:rPr>
-              <w:t>Use Case Diagram</w:t>
+              <w:t>User Story / Use case</w:t>
             </w:r>
             <w:r>
               <w:rPr>
-                <w:noProof/>
                 <w:webHidden/>
               </w:rPr>
               <w:tab/>
             </w:r>
             <w:r>
               <w:rPr>
-                <w:noProof/>
                 <w:webHidden/>
               </w:rPr>
               <w:fldChar w:fldCharType="begin"/>
             </w:r>
             <w:r>
               <w:rPr>
-                <w:noProof/>
                 <w:webHidden/>
               </w:rPr>
-              <w:instrText xml:space="preserve"> PAGEREF _Toc497764746 \h </w:instrText>
+              <w:instrText xml:space="preserve"> PAGEREF _Toc497842806 \h </w:instrText>
             </w:r>
             <w:r>
               <w:rPr>
-                <w:noProof/>
                 <w:webHidden/>
               </w:rPr>
             </w:r>
             <w:r>
               <w:rPr>
-                <w:noProof/>
                 <w:webHidden/>
               </w:rPr>
               <w:fldChar w:fldCharType="separate"/>
             </w:r>
             <w:r>
               <w:rPr>
-                <w:noProof/>
                 <w:webHidden/>
               </w:rPr>
-              <w:t>12</w:t>
+              <w:t>8</w:t>
             </w:r>
             <w:r>
               <w:rPr>
-                <w:noProof/>
                 <w:webHidden/>
               </w:rPr>
               <w:fldChar w:fldCharType="end"/>
@@ -1197,62 +1589,112 @@
             </w:tabs>
             <w:rPr>
               <w:rFonts w:eastAsiaTheme="minorEastAsia"/>
-              <w:noProof/>
-              <w:lang w:val="en-US"/>
             </w:rPr>
           </w:pPr>
-          <w:hyperlink w:anchor="_Toc497764747" w:history="1">
+          <w:hyperlink w:anchor="_Toc497842807" w:history="1">
             <w:r>
               <w:rPr>
                 <w:rStyle w:val="Hyperlink"/>
-                <w:noProof/>
               </w:rPr>
-              <w:t>Adviesrapport</w:t>
+              <w:t>Use Case Diagram</w:t>
             </w:r>
             <w:r>
               <w:rPr>
-                <w:noProof/>
                 <w:webHidden/>
               </w:rPr>
               <w:tab/>
             </w:r>
             <w:r>
               <w:rPr>
-                <w:noProof/>
                 <w:webHidden/>
               </w:rPr>
               <w:fldChar w:fldCharType="begin"/>
             </w:r>
             <w:r>
               <w:rPr>
-                <w:noProof/>
                 <w:webHidden/>
               </w:rPr>
-              <w:instrText xml:space="preserve"> PAGEREF _Toc497764747 \h </w:instrText>
+              <w:instrText xml:space="preserve"> PAGEREF _Toc497842807 \h </w:instrText>
             </w:r>
             <w:r>
               <w:rPr>
-                <w:noProof/>
                 <w:webHidden/>
               </w:rPr>
             </w:r>
             <w:r>
               <w:rPr>
-                <w:noProof/>
                 <w:webHidden/>
               </w:rPr>
               <w:fldChar w:fldCharType="separate"/>
             </w:r>
             <w:r>
               <w:rPr>
-                <w:noProof/>
                 <w:webHidden/>
               </w:rPr>
               <w:t>13</w:t>
             </w:r>
             <w:r>
               <w:rPr>
-                <w:noProof/>
+                <w:webHidden/>
+              </w:rPr>
+              <w:fldChar w:fldCharType="end"/>
+            </w:r>
+          </w:hyperlink>
+        </w:p>
+        <w:p>
+          <w:pPr>
+            <w:pStyle w:val="TOC1"/>
+            <w:tabs>
+              <w:tab w:val="right" w:leader="dot" w:pos="9350"/>
+            </w:tabs>
+            <w:rPr>
+              <w:rFonts w:eastAsiaTheme="minorEastAsia"/>
+            </w:rPr>
+          </w:pPr>
+          <w:hyperlink w:anchor="_Toc497842808" w:history="1">
+            <w:r>
+              <w:rPr>
+                <w:rStyle w:val="Hyperlink"/>
+              </w:rPr>
+              <w:t>Adviesrapport</w:t>
+            </w:r>
+            <w:r>
+              <w:rPr>
+                <w:webHidden/>
+              </w:rPr>
+              <w:tab/>
+            </w:r>
+            <w:r>
+              <w:rPr>
+                <w:webHidden/>
+              </w:rPr>
+              <w:fldChar w:fldCharType="begin"/>
+            </w:r>
+            <w:r>
+              <w:rPr>
+                <w:webHidden/>
+              </w:rPr>
+              <w:instrText xml:space="preserve"> PAGEREF _Toc497842808 \h </w:instrText>
+            </w:r>
+            <w:r>
+              <w:rPr>
+                <w:webHidden/>
+              </w:rPr>
+            </w:r>
+            <w:r>
+              <w:rPr>
+                <w:webHidden/>
+              </w:rPr>
+              <w:fldChar w:fldCharType="separate"/>
+            </w:r>
+            <w:r>
+              <w:rPr>
+                <w:webHidden/>
+              </w:rPr>
+              <w:t>14</w:t>
+            </w:r>
+            <w:r>
+              <w:rPr>
                 <w:webHidden/>
               </w:rPr>
               <w:fldChar w:fldCharType="end"/>
@@ -1264,7 +1706,6 @@
             <w:rPr>
               <w:b/>
               <w:bCs/>
-              <w:noProof/>
             </w:rPr>
             <w:fldChar w:fldCharType="end"/>
           </w:r>
@@ -1280,94 +1721,167 @@
       <w:pPr>
         <w:pStyle w:val="Heading1"/>
       </w:pPr>
-      <w:bookmarkStart w:id="2" w:name="_Toc497764740"/>
+      <w:bookmarkStart w:id="2" w:name="_Toc497842801"/>
       <w:r>
         <w:lastRenderedPageBreak/>
-        <w:t>Managementsamenvatting</w:t>
+        <w:t>Inleiding</w:t>
       </w:r>
       <w:bookmarkEnd w:id="2"/>
     </w:p>
-    <w:p/>
     <w:p>
-      <w:r>
-        <w:t>Ons team heeft ervaring met Linux en Cisco codering. Hierbij was C# nieuw voor ons. Maar w</w:t>
-      </w:r>
-      <w:r>
-        <w:t>e hebben elkaar de laatste paar weken goed kunnen helpen en ons project tot zo ver zien groeien. Elke 2/3 dagen kwam er een onderzoek bij die geprogrammeerd werd. En de laatste week hebben we elk onderzoek in elkaar geprogrammeerd tot een werkend memory game.</w:t>
-      </w:r>
-    </w:p>
-    <w:p/>
-    <w:p>
-      <w:pPr>
-        <w:pStyle w:val="Heading1"/>
-      </w:pPr>
-      <w:bookmarkStart w:id="3" w:name="_Toc497764741"/>
-      <w:r>
-        <w:t>Inleiding</w:t>
-      </w:r>
-      <w:bookmarkEnd w:id="3"/>
-    </w:p>
-    <w:p/>
-    <w:p>
-      <w:r>
-        <w:t>In dit document komen onder andere de volgende punten aanbod ;</w:t>
-      </w:r>
+      <w:pPr>
+        <w:pStyle w:val="NoSpacing"/>
+        <w:rPr>
+          <w:lang w:val="nl-NL"/>
+        </w:rPr>
+      </w:pPr>
     </w:p>
     <w:p>
-      <w:r>
-        <w:t>Functionele eisen &amp; wensen</w:t>
-      </w:r>
-      <w:r>
-        <w:t xml:space="preserve"> – </w:t>
-      </w:r>
-      <w:r>
-        <w:t>Flowchar</w:t>
-      </w:r>
-      <w:r>
-        <w:t xml:space="preserve">t - </w:t>
-      </w:r>
-      <w:r>
-        <w:t>User story</w:t>
-      </w:r>
-      <w:r>
-        <w:t xml:space="preserve"> -</w:t>
-      </w:r>
-      <w:r>
-        <w:t>Use case</w:t>
-      </w:r>
-      <w:r>
-        <w:t xml:space="preserve"> –</w:t>
+      <w:pPr>
+        <w:pStyle w:val="NoSpacing"/>
+        <w:rPr>
+          <w:lang w:val="nl-NL"/>
+        </w:rPr>
+      </w:pPr>
+      <w:r>
+        <w:rPr>
+          <w:lang w:val="nl-NL"/>
+        </w:rPr>
+        <w:t xml:space="preserve">In dit document komen de eisen naar voren, waaraan ons project moet voldoen. Deze eisen zijn aan de hand van de ‘Project Handleiding’, maar ook eisen die we met onze Product </w:t>
+      </w:r>
+      <w:proofErr w:type="spellStart"/>
+      <w:r>
+        <w:rPr>
+          <w:lang w:val="nl-NL"/>
+        </w:rPr>
+        <w:t>Owner</w:t>
+      </w:r>
+      <w:proofErr w:type="spellEnd"/>
+      <w:r>
+        <w:rPr>
+          <w:lang w:val="nl-NL"/>
+        </w:rPr>
+        <w:t xml:space="preserve"> zijn afgesproken zijn in dit verslag verwerkt.</w:t>
       </w:r>
     </w:p>
     <w:p>
       <w:pPr>
-        <w:ind w:left="1440" w:firstLine="720"/>
+        <w:pStyle w:val="NoSpacing"/>
         <w:rPr>
-          <w:i/>
+          <w:lang w:val="nl-NL"/>
         </w:rPr>
       </w:pPr>
     </w:p>
     <w:p>
       <w:pPr>
+        <w:pStyle w:val="NoSpacing"/>
         <w:rPr>
-          <w:i/>
+          <w:lang w:val="nl-NL"/>
         </w:rPr>
       </w:pPr>
-      <w:r>
+    </w:p>
+    <w:p>
+      <w:pPr>
+        <w:pStyle w:val="NoSpacing"/>
         <w:rPr>
-          <w:i/>
+          <w:lang w:val="nl-NL"/>
         </w:rPr>
-        <w:t xml:space="preserve">Scrummaster : </w:t>
-      </w:r>
-      <w:r>
+      </w:pPr>
+    </w:p>
+    <w:p>
+      <w:pPr>
+        <w:pStyle w:val="NoSpacing"/>
         <w:rPr>
-          <w:i/>
+          <w:lang w:val="nl-NL"/>
+        </w:rPr>
+      </w:pPr>
+      <w:r>
+        <w:rPr>
+          <w:lang w:val="nl-NL"/>
+        </w:rPr>
+        <w:t>In dit document komen onder andere de volgende punten aan</w:t>
+      </w:r>
+      <w:r>
+        <w:rPr>
+          <w:lang w:val="nl-NL"/>
+        </w:rPr>
+        <w:t xml:space="preserve"> </w:t>
+      </w:r>
+      <w:proofErr w:type="gramStart"/>
+      <w:r>
+        <w:rPr>
+          <w:lang w:val="nl-NL"/>
+        </w:rPr>
+        <w:t>bod ;</w:t>
+      </w:r>
+      <w:proofErr w:type="gramEnd"/>
+    </w:p>
+    <w:p>
+      <w:pPr>
+        <w:pStyle w:val="NoSpacing"/>
+        <w:rPr>
+          <w:lang w:val="nl-NL"/>
+        </w:rPr>
+      </w:pPr>
+      <w:r>
+        <w:rPr>
+          <w:lang w:val="nl-NL"/>
+        </w:rPr>
+        <w:t>Functionele eisen &amp; wensen – Flowchart - User story -</w:t>
+      </w:r>
+      <w:proofErr w:type="spellStart"/>
+      <w:r>
+        <w:rPr>
+          <w:lang w:val="nl-NL"/>
+        </w:rPr>
+        <w:t>Use</w:t>
+      </w:r>
+      <w:proofErr w:type="spellEnd"/>
+      <w:r>
+        <w:rPr>
+          <w:lang w:val="nl-NL"/>
+        </w:rPr>
+        <w:t xml:space="preserve"> case –</w:t>
+      </w:r>
+    </w:p>
+    <w:p>
+      <w:pPr>
+        <w:pStyle w:val="NoSpacing"/>
+        <w:rPr>
+          <w:lang w:val="nl-NL"/>
+        </w:rPr>
+      </w:pPr>
+    </w:p>
+    <w:p>
+      <w:pPr>
+        <w:pStyle w:val="NoSpacing"/>
+        <w:rPr>
+          <w:lang w:val="nl-NL"/>
+        </w:rPr>
+      </w:pPr>
+      <w:proofErr w:type="gramStart"/>
+      <w:r>
+        <w:rPr>
+          <w:lang w:val="nl-NL"/>
+        </w:rPr>
+        <w:t>Scrummaster :</w:t>
+      </w:r>
+      <w:proofErr w:type="gramEnd"/>
+      <w:r>
+        <w:rPr>
+          <w:lang w:val="nl-NL"/>
+        </w:rPr>
+        <w:t xml:space="preserve"> </w:t>
+      </w:r>
+      <w:r>
+        <w:rPr>
+          <w:lang w:val="nl-NL"/>
         </w:rPr>
         <w:tab/>
       </w:r>
       <w:r>
         <w:rPr>
-          <w:i/>
+          <w:lang w:val="nl-NL"/>
         </w:rPr>
         <w:tab/>
         <w:t>Daniel Roskam</w:t>
@@ -1375,51 +1889,62 @@
     </w:p>
     <w:p>
       <w:pPr>
+        <w:pStyle w:val="NoSpacing"/>
         <w:rPr>
-          <w:i/>
+          <w:lang w:val="nl-NL"/>
         </w:rPr>
       </w:pPr>
     </w:p>
     <w:p>
       <w:pPr>
+        <w:pStyle w:val="NoSpacing"/>
         <w:rPr>
-          <w:i/>
+          <w:lang w:val="nl-NL"/>
         </w:rPr>
       </w:pPr>
       <w:r>
         <w:rPr>
-          <w:i/>
+          <w:lang w:val="nl-NL"/>
         </w:rPr>
-        <w:t xml:space="preserve">Programmering team :  </w:t>
-      </w:r>
+        <w:t xml:space="preserve">Programmering </w:t>
+      </w:r>
+      <w:proofErr w:type="gramStart"/>
       <w:r>
         <w:rPr>
-          <w:i/>
+          <w:lang w:val="nl-NL"/>
         </w:rPr>
-        <w:t>Richard de Jong</w:t>
+        <w:t>team :</w:t>
+      </w:r>
+      <w:proofErr w:type="gramEnd"/>
+      <w:r>
+        <w:rPr>
+          <w:lang w:val="nl-NL"/>
+        </w:rPr>
+        <w:t xml:space="preserve">  Richard de Jong</w:t>
       </w:r>
     </w:p>
     <w:p>
       <w:pPr>
+        <w:pStyle w:val="NoSpacing"/>
         <w:rPr>
-          <w:i/>
+          <w:lang w:val="nl-NL"/>
         </w:rPr>
       </w:pPr>
       <w:r>
         <w:rPr>
-          <w:i/>
+          <w:lang w:val="nl-NL"/>
         </w:rPr>
         <w:tab/>
       </w:r>
       <w:r>
         <w:rPr>
-          <w:i/>
+          <w:lang w:val="nl-NL"/>
         </w:rPr>
         <w:tab/>
       </w:r>
       <w:r>
         <w:rPr>
-          <w:i/>
+          <w:lang w:val="nl-NL"/>
         </w:rPr>
         <w:tab/>
         <w:t>Johnny Weening</w:t>
@@ -1427,25 +1952,26 @@
     </w:p>
     <w:p>
       <w:pPr>
+        <w:pStyle w:val="NoSpacing"/>
         <w:rPr>
-          <w:i/>
+          <w:lang w:val="nl-NL"/>
         </w:rPr>
       </w:pPr>
       <w:r>
         <w:rPr>
-          <w:i/>
+          <w:lang w:val="nl-NL"/>
         </w:rPr>
         <w:tab/>
       </w:r>
       <w:r>
         <w:rPr>
-          <w:i/>
+          <w:lang w:val="nl-NL"/>
         </w:rPr>
         <w:tab/>
       </w:r>
       <w:r>
         <w:rPr>
-          <w:i/>
+          <w:lang w:val="nl-NL"/>
         </w:rPr>
         <w:tab/>
         <w:t>Coenraad Keuning</w:t>
@@ -1453,25 +1979,26 @@
     </w:p>
     <w:p>
       <w:pPr>
+        <w:pStyle w:val="NoSpacing"/>
         <w:rPr>
-          <w:i/>
+          <w:lang w:val="nl-NL"/>
         </w:rPr>
       </w:pPr>
       <w:r>
         <w:rPr>
-          <w:i/>
+          <w:lang w:val="nl-NL"/>
         </w:rPr>
         <w:tab/>
       </w:r>
       <w:r>
         <w:rPr>
-          <w:i/>
+          <w:lang w:val="nl-NL"/>
         </w:rPr>
         <w:tab/>
       </w:r>
       <w:r>
         <w:rPr>
-          <w:i/>
+          <w:lang w:val="nl-NL"/>
         </w:rPr>
         <w:tab/>
         <w:t>Berry Kooistra</w:t>
@@ -1479,100 +2006,117 @@
     </w:p>
     <w:p>
       <w:pPr>
+        <w:pStyle w:val="NoSpacing"/>
         <w:rPr>
-          <w:i/>
+          <w:lang w:val="nl-NL"/>
         </w:rPr>
       </w:pPr>
     </w:p>
     <w:p>
       <w:pPr>
-        <w:tabs>
-          <w:tab w:val="left" w:pos="720"/>
-          <w:tab w:val="left" w:pos="1440"/>
-          <w:tab w:val="left" w:pos="2160"/>
-          <w:tab w:val="left" w:pos="2850"/>
-        </w:tabs>
+        <w:pStyle w:val="NoSpacing"/>
         <w:rPr>
-          <w:i/>
+          <w:lang w:val="nl-NL"/>
         </w:rPr>
       </w:pPr>
       <w:r>
         <w:rPr>
-          <w:i/>
+          <w:lang w:val="nl-NL"/>
         </w:rPr>
-        <w:t xml:space="preserve">Product Owner : </w:t>
-      </w:r>
+        <w:t xml:space="preserve">Product </w:t>
+      </w:r>
+      <w:proofErr w:type="spellStart"/>
+      <w:proofErr w:type="gramStart"/>
       <w:r>
         <w:rPr>
-          <w:i/>
+          <w:lang w:val="nl-NL"/>
+        </w:rPr>
+        <w:t>Owner</w:t>
+      </w:r>
+      <w:proofErr w:type="spellEnd"/>
+      <w:r>
+        <w:rPr>
+          <w:lang w:val="nl-NL"/>
+        </w:rPr>
+        <w:t xml:space="preserve"> :</w:t>
+      </w:r>
+      <w:proofErr w:type="gramEnd"/>
+      <w:r>
+        <w:rPr>
+          <w:lang w:val="nl-NL"/>
+        </w:rPr>
+        <w:t xml:space="preserve"> </w:t>
+      </w:r>
+      <w:r>
+        <w:rPr>
+          <w:lang w:val="nl-NL"/>
         </w:rPr>
         <w:tab/>
-      </w:r>
+        <w:t xml:space="preserve">Wouter </w:t>
+      </w:r>
+      <w:proofErr w:type="spellStart"/>
       <w:r>
         <w:rPr>
-          <w:i/>
+          <w:lang w:val="nl-NL"/>
         </w:rPr>
-        <w:t>Wouter Brinksma</w:t>
-      </w:r>
+        <w:t>Brinksma</w:t>
+      </w:r>
+      <w:proofErr w:type="spellEnd"/>
     </w:p>
     <w:p>
       <w:pPr>
-        <w:tabs>
-          <w:tab w:val="left" w:pos="720"/>
-          <w:tab w:val="left" w:pos="1440"/>
-          <w:tab w:val="left" w:pos="2160"/>
-          <w:tab w:val="left" w:pos="2850"/>
-        </w:tabs>
+        <w:pStyle w:val="NoSpacing"/>
         <w:rPr>
-          <w:i/>
+          <w:lang w:val="nl-NL"/>
         </w:rPr>
       </w:pPr>
     </w:p>
     <w:p>
       <w:pPr>
+        <w:pStyle w:val="NoSpacing"/>
         <w:rPr>
-          <w:i/>
+          <w:lang w:val="nl-NL"/>
         </w:rPr>
       </w:pPr>
+      <w:proofErr w:type="gramStart"/>
       <w:r>
         <w:rPr>
-          <w:i/>
+          <w:lang w:val="nl-NL"/>
         </w:rPr>
         <w:t>Tutor :</w:t>
       </w:r>
+      <w:proofErr w:type="gramEnd"/>
       <w:r>
         <w:rPr>
-          <w:i/>
+          <w:lang w:val="nl-NL"/>
         </w:rPr>
         <w:tab/>
       </w:r>
       <w:r>
         <w:rPr>
-          <w:i/>
+          <w:lang w:val="nl-NL"/>
         </w:rPr>
         <w:tab/>
       </w:r>
       <w:r>
         <w:rPr>
-          <w:i/>
+          <w:lang w:val="nl-NL"/>
         </w:rPr>
         <w:tab/>
-      </w:r>
-      <w:r>
-        <w:rPr>
-          <w:i/>
-        </w:rPr>
-        <w:t>Martin Mo</w:t>
-      </w:r>
-      <w:r>
-        <w:rPr>
-          <w:i/>
-        </w:rPr>
-        <w:t>lema</w:t>
+        <w:t>Martin Molema</w:t>
       </w:r>
     </w:p>
     <w:p>
-      <w:r>
+      <w:pPr>
+        <w:pStyle w:val="NoSpacing"/>
+        <w:rPr>
+          <w:lang w:val="nl-NL"/>
+        </w:rPr>
+      </w:pPr>
+      <w:r>
+        <w:rPr>
+          <w:lang w:val="nl-NL"/>
+        </w:rPr>
         <w:br w:type="page"/>
       </w:r>
     </w:p>
@@ -1580,7 +2124,81 @@
       <w:pPr>
         <w:pStyle w:val="Heading1"/>
       </w:pPr>
-      <w:bookmarkStart w:id="4" w:name="_Toc497764742"/>
+      <w:bookmarkStart w:id="3" w:name="_Toc497842802"/>
+      <w:r>
+        <w:lastRenderedPageBreak/>
+        <w:t>Managementsamenvatting</w:t>
+      </w:r>
+      <w:bookmarkEnd w:id="3"/>
+    </w:p>
+    <w:p>
+      <w:pPr>
+        <w:pStyle w:val="NoSpacing"/>
+        <w:rPr>
+          <w:lang w:val="nl-NL"/>
+        </w:rPr>
+      </w:pPr>
+    </w:p>
+    <w:p>
+      <w:pPr>
+        <w:pStyle w:val="NoSpacing"/>
+        <w:rPr>
+          <w:lang w:val="nl-NL"/>
+        </w:rPr>
+      </w:pPr>
+      <w:r>
+        <w:rPr>
+          <w:lang w:val="nl-NL"/>
+        </w:rPr>
+        <w:t>He</w:t>
+      </w:r>
+    </w:p>
+    <w:p>
+      <w:pPr>
+        <w:pStyle w:val="NoSpacing"/>
+        <w:rPr>
+          <w:lang w:val="nl-NL"/>
+        </w:rPr>
+      </w:pPr>
+    </w:p>
+    <w:p>
+      <w:pPr>
+        <w:pStyle w:val="NoSpacing"/>
+        <w:rPr>
+          <w:lang w:val="nl-NL"/>
+        </w:rPr>
+      </w:pPr>
+      <w:r>
+        <w:rPr>
+          <w:lang w:val="nl-NL"/>
+        </w:rPr>
+        <w:t>Ons team heeft ervaring met Linux en Cisco codering. Hierbij was C# nieuw voor ons. Maar w</w:t>
+      </w:r>
+      <w:r>
+        <w:rPr>
+          <w:lang w:val="nl-NL"/>
+        </w:rPr>
+        <w:t>e hebben elkaar de laatste paar weken goed kunnen helpen en ons project tot zo ver zien groeien. Elke 2/3 dagen kwam er een onderzoek bij die geprogrammeerd werd. En de laatste week hebben we elk onderzoek in elkaar geprogrammeerd tot een werkend memory game.</w:t>
+      </w:r>
+    </w:p>
+    <w:p>
+      <w:pPr>
+        <w:pStyle w:val="NoSpacing"/>
+        <w:rPr>
+          <w:lang w:val="nl-NL"/>
+        </w:rPr>
+      </w:pPr>
+    </w:p>
+    <w:p>
+      <w:r>
+        <w:br w:type="page"/>
+      </w:r>
+    </w:p>
+    <w:p>
+      <w:pPr>
+        <w:pStyle w:val="Heading1"/>
+      </w:pPr>
+      <w:bookmarkStart w:id="4" w:name="_Toc497842803"/>
       <w:r>
         <w:lastRenderedPageBreak/>
         <w:t>Functionele eisen en wensen</w:t>
@@ -1589,46 +2207,47 @@
     </w:p>
     <w:p/>
     <w:p>
-      <w:pPr>
-        <w:rPr>
-          <w:lang w:val="en-US"/>
-        </w:rPr>
-      </w:pPr>
       <w:r>
         <w:rPr>
           <w:b/>
-          <w:lang w:val="en-US"/>
         </w:rPr>
-        <w:t>Must have:</w:t>
-      </w:r>
+        <w:t>Must have</w:t>
+      </w:r>
+      <w:proofErr w:type="gramStart"/>
       <w:r>
         <w:rPr>
           <w:b/>
-          <w:lang w:val="en-US"/>
+        </w:rPr>
+        <w:t>:</w:t>
+      </w:r>
+      <w:r>
+        <w:rPr>
+          <w:b/>
         </w:rPr>
         <w:tab/>
       </w:r>
       <w:r>
-        <w:rPr>
-          <w:lang w:val="en-US"/>
-        </w:rPr>
-        <w:t>UML schema (Use Case Diagram)</w:t>
+        <w:t>UML</w:t>
+      </w:r>
+      <w:proofErr w:type="gramEnd"/>
+      <w:r>
+        <w:t xml:space="preserve"> schema (</w:t>
+      </w:r>
+      <w:proofErr w:type="spellStart"/>
+      <w:r>
+        <w:t>Use</w:t>
+      </w:r>
+      <w:proofErr w:type="spellEnd"/>
+      <w:r>
+        <w:t xml:space="preserve"> Case Diagram)</w:t>
       </w:r>
     </w:p>
     <w:p>
       <w:r>
-        <w:rPr>
-          <w:lang w:val="en-US"/>
-        </w:rPr>
         <w:tab/>
       </w:r>
       <w:r>
-        <w:rPr>
-          <w:lang w:val="en-US"/>
-        </w:rPr>
         <w:tab/>
-      </w:r>
-      <w:r>
         <w:t>Software (Memory Game):</w:t>
       </w:r>
     </w:p>
@@ -1725,227 +2344,180 @@
         </w:numPr>
       </w:pPr>
       <w:r>
-        <w:t>.sav file om het spel op te slaan en te laden</w:t>
+        <w:t>.</w:t>
+      </w:r>
+      <w:proofErr w:type="spellStart"/>
+      <w:r>
+        <w:t>sav</w:t>
+      </w:r>
+      <w:proofErr w:type="spellEnd"/>
+      <w:r>
+        <w:t xml:space="preserve"> file om het spel op te slaan en te laden</w:t>
       </w:r>
     </w:p>
     <w:p>
-      <w:pPr>
+      <w:r>
+        <w:tab/>
+      </w:r>
+      <w:r>
+        <w:tab/>
+        <w:t>Adviesrapport</w:t>
+      </w:r>
+    </w:p>
+    <w:p/>
+    <w:p>
+      <w:proofErr w:type="spellStart"/>
+      <w:r>
         <w:rPr>
-          <w:lang w:val="en-US"/>
+          <w:b/>
         </w:rPr>
-      </w:pPr>
-      <w:r>
+        <w:t>Should</w:t>
+      </w:r>
+      <w:proofErr w:type="spellEnd"/>
+      <w:r>
+        <w:rPr>
+          <w:b/>
+        </w:rPr>
+        <w:t xml:space="preserve"> have</w:t>
+      </w:r>
+      <w:proofErr w:type="gramStart"/>
+      <w:r>
+        <w:rPr>
+          <w:b/>
+        </w:rPr>
+        <w:t>:</w:t>
+      </w:r>
+      <w:r>
+        <w:rPr>
+          <w:b/>
+        </w:rPr>
         <w:tab/>
       </w:r>
       <w:r>
-        <w:tab/>
-      </w:r>
-      <w:r>
-        <w:rPr>
-          <w:lang w:val="en-US"/>
-        </w:rPr>
-        <w:t>Adviesrapport</w:t>
+        <w:t>Software</w:t>
+      </w:r>
+      <w:proofErr w:type="gramEnd"/>
+      <w:r>
+        <w:t xml:space="preserve"> (Memory Game):</w:t>
       </w:r>
     </w:p>
     <w:p>
-      <w:pPr>
-        <w:rPr>
-          <w:lang w:val="en-US"/>
-        </w:rPr>
-      </w:pPr>
+      <w:r>
+        <w:tab/>
+      </w:r>
+      <w:r>
+        <w:tab/>
+        <w:t xml:space="preserve">Versleutelen van </w:t>
+      </w:r>
+      <w:proofErr w:type="gramStart"/>
+      <w:r>
+        <w:t>het .</w:t>
+      </w:r>
+      <w:proofErr w:type="spellStart"/>
+      <w:proofErr w:type="gramEnd"/>
+      <w:r>
+        <w:t>sav</w:t>
+      </w:r>
+      <w:proofErr w:type="spellEnd"/>
+      <w:r>
+        <w:t xml:space="preserve"> bestand</w:t>
+      </w:r>
     </w:p>
     <w:p>
-      <w:pPr>
-        <w:rPr>
-          <w:lang w:val="en-US"/>
-        </w:rPr>
-      </w:pPr>
-      <w:r>
+      <w:r>
+        <w:tab/>
+      </w:r>
+      <w:r>
+        <w:tab/>
+        <w:t xml:space="preserve">Online / </w:t>
+      </w:r>
+      <w:r>
+        <w:t>LAN</w:t>
+      </w:r>
+      <w:r>
+        <w:t xml:space="preserve"> Co-Op</w:t>
+      </w:r>
+    </w:p>
+    <w:p>
+      <w:r>
+        <w:tab/>
+      </w:r>
+      <w:r>
+        <w:tab/>
+      </w:r>
+      <w:r>
+        <w:t>Geselecteerde speelvelden kiezen</w:t>
+      </w:r>
+    </w:p>
+    <w:p>
+      <w:pPr>
         <w:rPr>
           <w:b/>
-          <w:lang w:val="en-US"/>
         </w:rPr>
-        <w:t>Should have</w:t>
-      </w:r>
+      </w:pPr>
+    </w:p>
+    <w:p>
+      <w:proofErr w:type="spellStart"/>
       <w:r>
         <w:rPr>
           <w:b/>
-          <w:lang w:val="en-US"/>
+        </w:rPr>
+        <w:t>Could</w:t>
+      </w:r>
+      <w:proofErr w:type="spellEnd"/>
+      <w:r>
+        <w:rPr>
+          <w:b/>
+        </w:rPr>
+        <w:t xml:space="preserve"> have</w:t>
+      </w:r>
+      <w:proofErr w:type="gramStart"/>
+      <w:r>
+        <w:rPr>
+          <w:b/>
         </w:rPr>
         <w:t>:</w:t>
       </w:r>
       <w:r>
         <w:rPr>
           <w:b/>
-          <w:lang w:val="en-US"/>
         </w:rPr>
         <w:tab/>
       </w:r>
       <w:r>
-        <w:rPr>
-          <w:lang w:val="en-US"/>
-        </w:rPr>
-        <w:t>Software (Memory Game):</w:t>
+        <w:t>Thema</w:t>
+      </w:r>
+      <w:proofErr w:type="gramEnd"/>
+      <w:r>
+        <w:t xml:space="preserve"> Selectie</w:t>
       </w:r>
     </w:p>
     <w:p>
-      <w:pPr>
-        <w:rPr>
-          <w:lang w:val="en-US"/>
-        </w:rPr>
-      </w:pPr>
-      <w:r>
-        <w:rPr>
-          <w:lang w:val="en-US"/>
-        </w:rPr>
+      <w:r>
         <w:tab/>
       </w:r>
       <w:r>
-        <w:rPr>
-          <w:lang w:val="en-US"/>
-        </w:rPr>
         <w:tab/>
-        <w:t>Versleutelen van het .sav bestand</w:t>
+      </w:r>
+      <w:r>
+        <w:t xml:space="preserve">Dobbelstenen om </w:t>
+      </w:r>
+      <w:r>
+        <w:t>te</w:t>
+      </w:r>
+      <w:r>
+        <w:t xml:space="preserve"> bepalen wie als eerst mag</w:t>
       </w:r>
     </w:p>
     <w:p>
       <w:pPr>
         <w:rPr>
-          <w:lang w:val="en-US"/>
+          <w:b/>
         </w:rPr>
       </w:pPr>
-      <w:r>
-        <w:rPr>
-          <w:lang w:val="en-US"/>
-        </w:rPr>
-        <w:tab/>
-      </w:r>
-      <w:r>
-        <w:rPr>
-          <w:lang w:val="en-US"/>
-        </w:rPr>
-        <w:tab/>
-        <w:t xml:space="preserve">Online / </w:t>
-      </w:r>
-      <w:r>
-        <w:rPr>
-          <w:lang w:val="en-US"/>
-        </w:rPr>
-        <w:t>LAN</w:t>
-      </w:r>
-      <w:r>
-        <w:rPr>
-          <w:lang w:val="en-US"/>
-        </w:rPr>
-        <w:t xml:space="preserve"> Co-Op</w:t>
-      </w:r>
     </w:p>
     <w:p>
-      <w:pPr>
-        <w:rPr>
-          <w:lang w:val="en-US"/>
-        </w:rPr>
-      </w:pPr>
-      <w:r>
-        <w:rPr>
-          <w:lang w:val="en-US"/>
-        </w:rPr>
-        <w:tab/>
-      </w:r>
-      <w:r>
-        <w:rPr>
-          <w:lang w:val="en-US"/>
-        </w:rPr>
-        <w:tab/>
-      </w:r>
-      <w:r>
-        <w:rPr>
-          <w:lang w:val="en-US"/>
-        </w:rPr>
-        <w:t>Geselecteerde speelvelden kiezen</w:t>
-      </w:r>
-    </w:p>
-    <w:p>
-      <w:pPr>
-        <w:rPr>
-          <w:b/>
-          <w:lang w:val="en-US"/>
-        </w:rPr>
-      </w:pPr>
-    </w:p>
-    <w:p>
-      <w:pPr>
-        <w:rPr>
-          <w:lang w:val="en-US"/>
-        </w:rPr>
-      </w:pPr>
-      <w:r>
-        <w:rPr>
-          <w:b/>
-          <w:lang w:val="en-US"/>
-        </w:rPr>
-        <w:t>Could have:</w:t>
-      </w:r>
-      <w:r>
-        <w:rPr>
-          <w:b/>
-          <w:lang w:val="en-US"/>
-        </w:rPr>
-        <w:tab/>
-      </w:r>
-      <w:r>
-        <w:rPr>
-          <w:lang w:val="en-US"/>
-        </w:rPr>
-        <w:t>Thema Selectie</w:t>
-      </w:r>
-    </w:p>
-    <w:p>
-      <w:pPr>
-        <w:rPr>
-          <w:lang w:val="en-US"/>
-        </w:rPr>
-      </w:pPr>
-      <w:r>
-        <w:rPr>
-          <w:lang w:val="en-US"/>
-        </w:rPr>
-        <w:tab/>
-      </w:r>
-      <w:r>
-        <w:rPr>
-          <w:lang w:val="en-US"/>
-        </w:rPr>
-        <w:tab/>
-      </w:r>
-      <w:r>
-        <w:rPr>
-          <w:lang w:val="en-US"/>
-        </w:rPr>
-        <w:t xml:space="preserve">Dobbelstenen om </w:t>
-      </w:r>
-      <w:r>
-        <w:rPr>
-          <w:lang w:val="en-US"/>
-        </w:rPr>
-        <w:t>te</w:t>
-      </w:r>
-      <w:r>
-        <w:rPr>
-          <w:lang w:val="en-US"/>
-        </w:rPr>
-        <w:t xml:space="preserve"> bepalen wie als eerst mag</w:t>
-      </w:r>
-    </w:p>
-    <w:p>
-      <w:pPr>
-        <w:rPr>
-          <w:b/>
-          <w:lang w:val="en-US"/>
-        </w:rPr>
-      </w:pPr>
-    </w:p>
-    <w:p>
+      <w:proofErr w:type="spellStart"/>
       <w:r>
         <w:rPr>
           <w:b/>
@@ -1956,7 +2528,14 @@
         <w:rPr>
           <w:b/>
         </w:rPr>
-        <w:t xml:space="preserve">’t have: </w:t>
+        <w:t>’t</w:t>
+      </w:r>
+      <w:proofErr w:type="spellEnd"/>
+      <w:r>
+        <w:rPr>
+          <w:b/>
+        </w:rPr>
+        <w:t xml:space="preserve"> have: </w:t>
       </w:r>
       <w:r>
         <w:rPr>
@@ -1980,8 +2559,7 @@
     <w:p>
       <w:pPr>
         <w:sectPr>
-          <w:footerReference w:type="default" r:id="rId9"/>
-          <w:footerReference w:type="first" r:id="rId10"/>
+          <w:footerReference w:type="default" r:id="rId10"/>
           <w:pgSz w:w="12240" w:h="15840"/>
           <w:pgMar w:top="1440" w:right="1440" w:bottom="1440" w:left="1440" w:header="720" w:footer="720" w:gutter="0"/>
           <w:pgNumType w:start="0"/>
@@ -1998,26 +2576,35 @@
       <w:pPr>
         <w:pStyle w:val="Heading1"/>
       </w:pPr>
-      <w:bookmarkStart w:id="5" w:name="_Toc497764743"/>
+      <w:bookmarkStart w:id="5" w:name="_Toc497842804"/>
       <w:r>
         <w:lastRenderedPageBreak/>
-        <w:t>Non-functionals</w:t>
+        <w:t>Non-</w:t>
+      </w:r>
+      <w:proofErr w:type="spellStart"/>
+      <w:r>
+        <w:t>functionals</w:t>
       </w:r>
       <w:bookmarkEnd w:id="5"/>
+      <w:proofErr w:type="spellEnd"/>
     </w:p>
     <w:p>
       <w:pPr>
         <w:ind w:left="-1170" w:right="-1440"/>
       </w:pPr>
       <w:r>
-        <w:rPr>
-          <w:noProof/>
-          <w:lang w:val="en-US"/>
-        </w:rPr>
         <w:drawing>
-          <wp:inline distT="0" distB="0" distL="0" distR="0">
+          <wp:anchor distT="0" distB="0" distL="114300" distR="114300" simplePos="0" relativeHeight="251660288" behindDoc="0" locked="0" layoutInCell="1" allowOverlap="1">
+            <wp:simplePos x="0" y="0"/>
+            <wp:positionH relativeFrom="column">
+              <wp:posOffset>-741872</wp:posOffset>
+            </wp:positionH>
+            <wp:positionV relativeFrom="paragraph">
+              <wp:posOffset>407</wp:posOffset>
+            </wp:positionV>
             <wp:extent cx="9754648" cy="3505200"/>
             <wp:effectExtent l="0" t="0" r="0" b="0"/>
+            <wp:wrapNone/>
             <wp:docPr id="2" name="Picture 2"/>
             <wp:cNvGraphicFramePr>
               <a:graphicFrameLocks xmlns:a="http://schemas.openxmlformats.org/drawingml/2006/main" noChangeAspect="1"/>
@@ -2044,7 +2631,7 @@
                   <pic:spPr>
                     <a:xfrm>
                       <a:off x="0" y="0"/>
-                      <a:ext cx="9776399" cy="3513016"/>
+                      <a:ext cx="9754648" cy="3505200"/>
                     </a:xfrm>
                     <a:prstGeom prst="rect">
                       <a:avLst/>
@@ -2053,7 +2640,13 @@
                 </pic:pic>
               </a:graphicData>
             </a:graphic>
-          </wp:inline>
+            <wp14:sizeRelH relativeFrom="page">
+              <wp14:pctWidth>0</wp14:pctWidth>
+            </wp14:sizeRelH>
+            <wp14:sizeRelV relativeFrom="page">
+              <wp14:pctHeight>0</wp14:pctHeight>
+            </wp14:sizeRelV>
+          </wp:anchor>
         </w:drawing>
       </w:r>
     </w:p>
@@ -2075,25 +2668,42 @@
       <w:pPr>
         <w:pStyle w:val="Heading1"/>
       </w:pPr>
-      <w:bookmarkStart w:id="6" w:name="_Toc497764744"/>
+      <w:bookmarkStart w:id="6" w:name="_Toc497842805"/>
       <w:r>
         <w:lastRenderedPageBreak/>
-        <w:t>Flow chart</w:t>
+        <w:t xml:space="preserve">Flow </w:t>
+      </w:r>
+      <w:proofErr w:type="spellStart"/>
+      <w:r>
+        <w:t>chart</w:t>
       </w:r>
       <w:bookmarkEnd w:id="6"/>
+      <w:proofErr w:type="spellEnd"/>
     </w:p>
     <w:p/>
     <w:p>
       <w:r>
-        <w:t>How to start the game</w:t>
+        <w:t xml:space="preserve">How </w:t>
+      </w:r>
+      <w:proofErr w:type="spellStart"/>
+      <w:r>
+        <w:t>to</w:t>
+      </w:r>
+      <w:proofErr w:type="spellEnd"/>
+      <w:r>
+        <w:t xml:space="preserve"> start </w:t>
+      </w:r>
+      <w:proofErr w:type="spellStart"/>
+      <w:r>
+        <w:t>the</w:t>
+      </w:r>
+      <w:proofErr w:type="spellEnd"/>
+      <w:r>
+        <w:t xml:space="preserve"> game</w:t>
       </w:r>
     </w:p>
     <w:p>
       <w:r>
-        <w:rPr>
-          <w:noProof/>
-          <w:lang w:val="en-US"/>
-        </w:rPr>
         <w:drawing>
           <wp:inline distT="0" distB="0" distL="0" distR="0" wp14:anchorId="0FD22EB7" wp14:editId="0D56C94C">
             <wp:extent cx="5943600" cy="1348704"/>
@@ -2111,15 +2721,21 @@
     </w:p>
     <w:p>
       <w:r>
-        <w:t>How to save a game</w:t>
+        <w:t xml:space="preserve">How </w:t>
+      </w:r>
+      <w:proofErr w:type="spellStart"/>
+      <w:r>
+        <w:t>to</w:t>
+      </w:r>
+      <w:proofErr w:type="spellEnd"/>
+      <w:r>
+        <w:t xml:space="preserve"> save a game</w:t>
       </w:r>
     </w:p>
     <w:p>
       <w:r>
         <w:rPr>
           <w:caps/>
-          <w:noProof/>
-          <w:lang w:val="en-US"/>
         </w:rPr>
         <w:drawing>
           <wp:inline distT="0" distB="0" distL="0" distR="0" wp14:anchorId="46A6F965" wp14:editId="0EBA7F8C">
@@ -2138,18 +2754,46 @@
     </w:p>
     <w:p>
       <w:r>
-        <w:t>How to continue a game</w:t>
-      </w:r>
-      <w:r>
-        <w:t xml:space="preserve"> ( after it is saved )</w:t>
+        <w:t xml:space="preserve">How </w:t>
+      </w:r>
+      <w:proofErr w:type="spellStart"/>
+      <w:r>
+        <w:t>to</w:t>
+      </w:r>
+      <w:proofErr w:type="spellEnd"/>
+      <w:r>
+        <w:t xml:space="preserve"> continue a game</w:t>
+      </w:r>
+      <w:r>
+        <w:t xml:space="preserve"> ( </w:t>
+      </w:r>
+      <w:proofErr w:type="spellStart"/>
+      <w:r>
+        <w:t>after</w:t>
+      </w:r>
+      <w:proofErr w:type="spellEnd"/>
+      <w:r>
+        <w:t xml:space="preserve"> </w:t>
+      </w:r>
+      <w:proofErr w:type="spellStart"/>
+      <w:r>
+        <w:t>it</w:t>
+      </w:r>
+      <w:proofErr w:type="spellEnd"/>
+      <w:r>
+        <w:t xml:space="preserve"> is </w:t>
+      </w:r>
+      <w:proofErr w:type="spellStart"/>
+      <w:r>
+        <w:t>saved</w:t>
+      </w:r>
+      <w:proofErr w:type="spellEnd"/>
+      <w:r>
+        <w:t xml:space="preserve"> )</w:t>
       </w:r>
     </w:p>
     <w:p>
       <w:r>
-        <w:rPr>
-          <w:noProof/>
-          <w:lang w:val="en-US"/>
-        </w:rPr>
         <w:drawing>
           <wp:inline distT="0" distB="0" distL="0" distR="0" wp14:anchorId="513EFFFA" wp14:editId="78EEF468">
             <wp:extent cx="4524375" cy="847725"/>
@@ -2174,7 +2818,7 @@
       <w:pPr>
         <w:pStyle w:val="Heading1"/>
       </w:pPr>
-      <w:bookmarkStart w:id="7" w:name="_Toc497764745"/>
+      <w:bookmarkStart w:id="7" w:name="_Toc497842806"/>
       <w:r>
         <w:lastRenderedPageBreak/>
         <w:t>Us</w:t>
@@ -2186,7 +2830,15 @@
         <w:t>r Story</w:t>
       </w:r>
       <w:r>
-        <w:t xml:space="preserve"> / Use case</w:t>
+        <w:t xml:space="preserve"> / </w:t>
+      </w:r>
+      <w:proofErr w:type="spellStart"/>
+      <w:r>
+        <w:t>Use</w:t>
+      </w:r>
+      <w:proofErr w:type="spellEnd"/>
+      <w:r>
+        <w:t xml:space="preserve"> case</w:t>
       </w:r>
       <w:bookmarkEnd w:id="7"/>
     </w:p>
@@ -2263,8 +2915,13 @@
               <w:ind w:left="0"/>
             </w:pPr>
             <w:r>
-              <w:t>Product Owner</w:t>
-            </w:r>
+              <w:t xml:space="preserve">Product </w:t>
+            </w:r>
+            <w:proofErr w:type="spellStart"/>
+            <w:r>
+              <w:t>Owner</w:t>
+            </w:r>
+            <w:proofErr w:type="spellEnd"/>
           </w:p>
         </w:tc>
       </w:tr>
@@ -2369,13 +3026,23 @@
                 <w:color w:val="7030A0"/>
               </w:rPr>
             </w:pPr>
+            <w:proofErr w:type="spellStart"/>
             <w:r>
               <w:rPr>
                 <w:b/>
                 <w:i/>
                 <w:color w:val="7030A0"/>
               </w:rPr>
-              <w:t>Normal Flow</w:t>
+              <w:t>Normal</w:t>
+            </w:r>
+            <w:proofErr w:type="spellEnd"/>
+            <w:r>
+              <w:rPr>
+                <w:b/>
+                <w:i/>
+                <w:color w:val="7030A0"/>
+              </w:rPr>
+              <w:t xml:space="preserve"> Flow</w:t>
             </w:r>
           </w:p>
         </w:tc>
@@ -2408,6 +3075,7 @@
                 <w:color w:val="7030A0"/>
               </w:rPr>
             </w:pPr>
+            <w:proofErr w:type="spellStart"/>
             <w:r>
               <w:rPr>
                 <w:b/>
@@ -2416,6 +3084,7 @@
               </w:rPr>
               <w:t>Results</w:t>
             </w:r>
+            <w:proofErr w:type="spellEnd"/>
           </w:p>
         </w:tc>
         <w:tc>
@@ -2428,8 +3097,15 @@
               <w:ind w:left="0"/>
             </w:pPr>
             <w:r>
-              <w:t>Taal in het engels</w:t>
-            </w:r>
+              <w:t xml:space="preserve">Taal in het </w:t>
+            </w:r>
+            <w:proofErr w:type="spellStart"/>
+            <w:proofErr w:type="gramStart"/>
+            <w:r>
+              <w:t>engels</w:t>
+            </w:r>
+            <w:proofErr w:type="spellEnd"/>
+            <w:proofErr w:type="gramEnd"/>
           </w:p>
         </w:tc>
       </w:tr>
@@ -2451,13 +3127,23 @@
                 <w:color w:val="7030A0"/>
               </w:rPr>
             </w:pPr>
+            <w:proofErr w:type="spellStart"/>
             <w:r>
               <w:rPr>
                 <w:b/>
                 <w:i/>
                 <w:color w:val="7030A0"/>
               </w:rPr>
-              <w:t>Alternate Flow</w:t>
+              <w:t>Alternate</w:t>
+            </w:r>
+            <w:proofErr w:type="spellEnd"/>
+            <w:r>
+              <w:rPr>
+                <w:b/>
+                <w:i/>
+                <w:color w:val="7030A0"/>
+              </w:rPr>
+              <w:t xml:space="preserve"> Flow</w:t>
             </w:r>
           </w:p>
         </w:tc>
@@ -2483,10 +3169,21 @@
               <w:rPr>
                 <w:i/>
               </w:rPr>
-              <w:t xml:space="preserve">Daniel Roskam) </w:t>
-            </w:r>
-            <w:r>
-              <w:t xml:space="preserve"> worden neergelegd</w:t>
+              <w:t xml:space="preserve">Daniel </w:t>
+            </w:r>
+            <w:proofErr w:type="gramStart"/>
+            <w:r>
+              <w:rPr>
+                <w:i/>
+              </w:rPr>
+              <w:t xml:space="preserve">Roskam) </w:t>
+            </w:r>
+            <w:r>
+              <w:t xml:space="preserve"> </w:t>
+            </w:r>
+            <w:proofErr w:type="gramEnd"/>
+            <w:r>
+              <w:t>worden neergelegd</w:t>
             </w:r>
           </w:p>
         </w:tc>
@@ -2570,8 +3267,13 @@
               <w:ind w:left="0"/>
             </w:pPr>
             <w:r>
-              <w:t>Product Owner</w:t>
-            </w:r>
+              <w:t xml:space="preserve">Product </w:t>
+            </w:r>
+            <w:proofErr w:type="spellStart"/>
+            <w:r>
+              <w:t>Owner</w:t>
+            </w:r>
+            <w:proofErr w:type="spellEnd"/>
           </w:p>
         </w:tc>
       </w:tr>
@@ -2676,13 +3378,23 @@
                 <w:color w:val="7030A0"/>
               </w:rPr>
             </w:pPr>
+            <w:proofErr w:type="spellStart"/>
             <w:r>
               <w:rPr>
                 <w:b/>
                 <w:i/>
                 <w:color w:val="7030A0"/>
               </w:rPr>
-              <w:t>Normal Flow</w:t>
+              <w:t>Normal</w:t>
+            </w:r>
+            <w:proofErr w:type="spellEnd"/>
+            <w:r>
+              <w:rPr>
+                <w:b/>
+                <w:i/>
+                <w:color w:val="7030A0"/>
+              </w:rPr>
+              <w:t xml:space="preserve"> Flow</w:t>
             </w:r>
           </w:p>
         </w:tc>
@@ -2697,14 +3409,43 @@
           </w:p>
           <w:p/>
           <w:p>
-            <w:r>
-              <w:t>Very easy / easy / normal / hard / extreme</w:t>
+            <w:proofErr w:type="spellStart"/>
+            <w:r>
+              <w:t>Very</w:t>
+            </w:r>
+            <w:proofErr w:type="spellEnd"/>
+            <w:r>
+              <w:t xml:space="preserve"> easy / easy / </w:t>
+            </w:r>
+            <w:proofErr w:type="spellStart"/>
+            <w:r>
+              <w:t>normal</w:t>
+            </w:r>
+            <w:proofErr w:type="spellEnd"/>
+            <w:r>
+              <w:t xml:space="preserve"> / hard / extreme</w:t>
             </w:r>
           </w:p>
           <w:p/>
           <w:p>
             <w:r>
-              <w:t>Aan de hand van de difficulty wordt het grid aangepast in de game.</w:t>
+              <w:t xml:space="preserve">Aan de hand van de </w:t>
+            </w:r>
+            <w:proofErr w:type="spellStart"/>
+            <w:r>
+              <w:t>difficulty</w:t>
+            </w:r>
+            <w:proofErr w:type="spellEnd"/>
+            <w:r>
+              <w:t xml:space="preserve"> wordt het </w:t>
+            </w:r>
+            <w:proofErr w:type="spellStart"/>
+            <w:r>
+              <w:t>grid</w:t>
+            </w:r>
+            <w:proofErr w:type="spellEnd"/>
+            <w:r>
+              <w:t xml:space="preserve"> aangepast in de game.</w:t>
             </w:r>
           </w:p>
         </w:tc>
@@ -2727,6 +3468,7 @@
                 <w:color w:val="7030A0"/>
               </w:rPr>
             </w:pPr>
+            <w:proofErr w:type="spellStart"/>
             <w:r>
               <w:rPr>
                 <w:b/>
@@ -2735,6 +3477,7 @@
               </w:rPr>
               <w:t>Results</w:t>
             </w:r>
+            <w:proofErr w:type="spellEnd"/>
           </w:p>
         </w:tc>
         <w:tc>
@@ -2770,13 +3513,23 @@
                 <w:color w:val="7030A0"/>
               </w:rPr>
             </w:pPr>
+            <w:proofErr w:type="spellStart"/>
             <w:r>
               <w:rPr>
                 <w:b/>
                 <w:i/>
                 <w:color w:val="7030A0"/>
               </w:rPr>
-              <w:t>Alternate Flow</w:t>
+              <w:t>Alternate</w:t>
+            </w:r>
+            <w:proofErr w:type="spellEnd"/>
+            <w:r>
+              <w:rPr>
+                <w:b/>
+                <w:i/>
+                <w:color w:val="7030A0"/>
+              </w:rPr>
+              <w:t xml:space="preserve"> Flow</w:t>
             </w:r>
           </w:p>
         </w:tc>
@@ -2881,8 +3634,13 @@
               <w:ind w:left="0"/>
             </w:pPr>
             <w:r>
-              <w:t>Product Owner</w:t>
-            </w:r>
+              <w:t xml:space="preserve">Product </w:t>
+            </w:r>
+            <w:proofErr w:type="spellStart"/>
+            <w:r>
+              <w:t>Owner</w:t>
+            </w:r>
+            <w:proofErr w:type="spellEnd"/>
           </w:p>
         </w:tc>
       </w:tr>
@@ -2987,13 +3745,23 @@
                 <w:color w:val="7030A0"/>
               </w:rPr>
             </w:pPr>
+            <w:proofErr w:type="spellStart"/>
             <w:r>
               <w:rPr>
                 <w:b/>
                 <w:i/>
                 <w:color w:val="7030A0"/>
               </w:rPr>
-              <w:t>Normal Flow</w:t>
+              <w:t>Normal</w:t>
+            </w:r>
+            <w:proofErr w:type="spellEnd"/>
+            <w:r>
+              <w:rPr>
+                <w:b/>
+                <w:i/>
+                <w:color w:val="7030A0"/>
+              </w:rPr>
+              <w:t xml:space="preserve"> Flow</w:t>
             </w:r>
           </w:p>
         </w:tc>
@@ -3026,6 +3794,7 @@
                 <w:color w:val="7030A0"/>
               </w:rPr>
             </w:pPr>
+            <w:proofErr w:type="spellStart"/>
             <w:r>
               <w:rPr>
                 <w:b/>
@@ -3034,6 +3803,7 @@
               </w:rPr>
               <w:t>Results</w:t>
             </w:r>
+            <w:proofErr w:type="spellEnd"/>
           </w:p>
         </w:tc>
         <w:tc>
@@ -3069,13 +3839,23 @@
                 <w:color w:val="7030A0"/>
               </w:rPr>
             </w:pPr>
+            <w:proofErr w:type="spellStart"/>
             <w:r>
               <w:rPr>
                 <w:b/>
                 <w:i/>
                 <w:color w:val="7030A0"/>
               </w:rPr>
-              <w:t>Alternate Flow</w:t>
+              <w:t>Alternate</w:t>
+            </w:r>
+            <w:proofErr w:type="spellEnd"/>
+            <w:r>
+              <w:rPr>
+                <w:b/>
+                <w:i/>
+                <w:color w:val="7030A0"/>
+              </w:rPr>
+              <w:t xml:space="preserve"> Flow</w:t>
             </w:r>
           </w:p>
         </w:tc>
@@ -3188,8 +3968,13 @@
               <w:ind w:left="0"/>
             </w:pPr>
             <w:r>
-              <w:t>Product Owner</w:t>
-            </w:r>
+              <w:t xml:space="preserve">Product </w:t>
+            </w:r>
+            <w:proofErr w:type="spellStart"/>
+            <w:r>
+              <w:t>Owner</w:t>
+            </w:r>
+            <w:proofErr w:type="spellEnd"/>
           </w:p>
         </w:tc>
       </w:tr>
@@ -3294,13 +4079,23 @@
                 <w:color w:val="7030A0"/>
               </w:rPr>
             </w:pPr>
+            <w:proofErr w:type="spellStart"/>
             <w:r>
               <w:rPr>
                 <w:b/>
                 <w:i/>
                 <w:color w:val="7030A0"/>
               </w:rPr>
-              <w:t>Normal Flow</w:t>
+              <w:t>Normal</w:t>
+            </w:r>
+            <w:proofErr w:type="spellEnd"/>
+            <w:r>
+              <w:rPr>
+                <w:b/>
+                <w:i/>
+                <w:color w:val="7030A0"/>
+              </w:rPr>
+              <w:t xml:space="preserve"> Flow</w:t>
             </w:r>
           </w:p>
         </w:tc>
@@ -3310,7 +4105,15 @@
           </w:tcPr>
           <w:p>
             <w:r>
-              <w:t>Op de Main Menu staat een knop van Highscores. Hierin staat de Top 10.</w:t>
+              <w:t xml:space="preserve">Op de </w:t>
+            </w:r>
+            <w:proofErr w:type="spellStart"/>
+            <w:r>
+              <w:t>Main</w:t>
+            </w:r>
+            <w:proofErr w:type="spellEnd"/>
+            <w:r>
+              <w:t xml:space="preserve"> Menu staat een knop van Highscores. Hierin staat de Top 10.</w:t>
             </w:r>
           </w:p>
         </w:tc>
@@ -3333,6 +4136,7 @@
                 <w:color w:val="7030A0"/>
               </w:rPr>
             </w:pPr>
+            <w:proofErr w:type="spellStart"/>
             <w:r>
               <w:rPr>
                 <w:b/>
@@ -3341,6 +4145,7 @@
               </w:rPr>
               <w:t>Results</w:t>
             </w:r>
+            <w:proofErr w:type="spellEnd"/>
           </w:p>
         </w:tc>
         <w:tc>
@@ -3376,13 +4181,23 @@
                 <w:color w:val="7030A0"/>
               </w:rPr>
             </w:pPr>
+            <w:proofErr w:type="spellStart"/>
             <w:r>
               <w:rPr>
                 <w:b/>
                 <w:i/>
                 <w:color w:val="7030A0"/>
               </w:rPr>
-              <w:t>Alternate Flow</w:t>
+              <w:t>Alternate</w:t>
+            </w:r>
+            <w:proofErr w:type="spellEnd"/>
+            <w:r>
+              <w:rPr>
+                <w:b/>
+                <w:i/>
+                <w:color w:val="7030A0"/>
+              </w:rPr>
+              <w:t xml:space="preserve"> Flow</w:t>
             </w:r>
           </w:p>
         </w:tc>
@@ -3490,8 +4305,13 @@
               <w:ind w:left="0"/>
             </w:pPr>
             <w:r>
-              <w:t>Product Owner</w:t>
-            </w:r>
+              <w:t xml:space="preserve">Product </w:t>
+            </w:r>
+            <w:proofErr w:type="spellStart"/>
+            <w:r>
+              <w:t>Owner</w:t>
+            </w:r>
+            <w:proofErr w:type="spellEnd"/>
           </w:p>
         </w:tc>
       </w:tr>
@@ -3596,13 +4416,23 @@
                 <w:color w:val="7030A0"/>
               </w:rPr>
             </w:pPr>
+            <w:proofErr w:type="spellStart"/>
             <w:r>
               <w:rPr>
                 <w:b/>
                 <w:i/>
                 <w:color w:val="7030A0"/>
               </w:rPr>
-              <w:t>Normal Flow</w:t>
+              <w:t>Normal</w:t>
+            </w:r>
+            <w:proofErr w:type="spellEnd"/>
+            <w:r>
+              <w:rPr>
+                <w:b/>
+                <w:i/>
+                <w:color w:val="7030A0"/>
+              </w:rPr>
+              <w:t xml:space="preserve"> Flow</w:t>
             </w:r>
           </w:p>
         </w:tc>
@@ -3641,6 +4471,7 @@
                 <w:color w:val="7030A0"/>
               </w:rPr>
             </w:pPr>
+            <w:proofErr w:type="spellStart"/>
             <w:r>
               <w:rPr>
                 <w:b/>
@@ -3649,6 +4480,7 @@
               </w:rPr>
               <w:t>Results</w:t>
             </w:r>
+            <w:proofErr w:type="spellEnd"/>
           </w:p>
         </w:tc>
         <w:tc>
@@ -3661,7 +4493,15 @@
               <w:ind w:left="0"/>
             </w:pPr>
             <w:r>
-              <w:t>Typ de naam in bij de speleroptie en je kan dan voor meerdere spelers kiezen.</w:t>
+              <w:t xml:space="preserve">Typ de naam in bij de </w:t>
+            </w:r>
+            <w:proofErr w:type="spellStart"/>
+            <w:r>
+              <w:t>speleroptie</w:t>
+            </w:r>
+            <w:proofErr w:type="spellEnd"/>
+            <w:r>
+              <w:t xml:space="preserve"> en je kan dan voor meerdere spelers kiezen.</w:t>
             </w:r>
           </w:p>
         </w:tc>
@@ -3684,13 +4524,23 @@
                 <w:color w:val="7030A0"/>
               </w:rPr>
             </w:pPr>
+            <w:proofErr w:type="spellStart"/>
             <w:r>
               <w:rPr>
                 <w:b/>
                 <w:i/>
                 <w:color w:val="7030A0"/>
               </w:rPr>
-              <w:t>Alternate Flow</w:t>
+              <w:t>Alternate</w:t>
+            </w:r>
+            <w:proofErr w:type="spellEnd"/>
+            <w:r>
+              <w:rPr>
+                <w:b/>
+                <w:i/>
+                <w:color w:val="7030A0"/>
+              </w:rPr>
+              <w:t xml:space="preserve"> Flow</w:t>
             </w:r>
           </w:p>
         </w:tc>
@@ -3744,10 +4594,15 @@
       <w:pPr>
         <w:pStyle w:val="Heading1"/>
       </w:pPr>
-      <w:bookmarkStart w:id="8" w:name="_Toc497764746"/>
+      <w:bookmarkStart w:id="8" w:name="_Toc497842807"/>
+      <w:proofErr w:type="spellStart"/>
       <w:r>
         <w:lastRenderedPageBreak/>
-        <w:t>Use Case Diagram</w:t>
+        <w:t>Use</w:t>
+      </w:r>
+      <w:proofErr w:type="spellEnd"/>
+      <w:r>
+        <w:t xml:space="preserve"> Case Diagram</w:t>
       </w:r>
       <w:bookmarkEnd w:id="8"/>
     </w:p>
@@ -3758,10 +4613,6 @@
     </w:p>
     <w:p>
       <w:r>
-        <w:rPr>
-          <w:noProof/>
-          <w:lang w:val="en-US"/>
-        </w:rPr>
         <w:drawing>
           <wp:inline distT="0" distB="0" distL="0" distR="0">
             <wp:extent cx="5943600" cy="4170680"/>
@@ -3814,7 +4665,7 @@
       <w:pPr>
         <w:pStyle w:val="Heading1"/>
       </w:pPr>
-      <w:bookmarkStart w:id="9" w:name="_Toc497764747"/>
+      <w:bookmarkStart w:id="9" w:name="_Toc497842808"/>
       <w:r>
         <w:lastRenderedPageBreak/>
         <w:t>Adviesrapport</w:t>
@@ -3865,7 +4716,7 @@
 <w:ftr xmlns:wpc="http://schemas.microsoft.com/office/word/2010/wordprocessingCanvas" xmlns:mc="http://schemas.openxmlformats.org/markup-compatibility/2006" xmlns:o="urn:schemas-microsoft-com:office:office" xmlns:r="http://schemas.openxmlformats.org/officeDocument/2006/relationships" xmlns:m="http://schemas.openxmlformats.org/officeDocument/2006/math" xmlns:v="urn:schemas-microsoft-com:vml" xmlns:wp14="http://schemas.microsoft.com/office/word/2010/wordprocessingDrawing" xmlns:wp="http://schemas.openxmlformats.org/drawingml/2006/wordprocessingDrawing" xmlns:w10="urn:schemas-microsoft-com:office:word" xmlns:w="http://schemas.openxmlformats.org/wordprocessingml/2006/main" xmlns:w14="http://schemas.microsoft.com/office/word/2010/wordml" xmlns:w15="http://schemas.microsoft.com/office/word/2012/wordml" xmlns:wpg="http://schemas.microsoft.com/office/word/2010/wordprocessingGroup" xmlns:wpi="http://schemas.microsoft.com/office/word/2010/wordprocessingInk" xmlns:wne="http://schemas.microsoft.com/office/word/2006/wordml" xmlns:wps="http://schemas.microsoft.com/office/word/2010/wordprocessingShape" mc:Ignorable="w14 w15 wp14">
   <w:sdt>
     <w:sdtPr>
-      <w:id w:val="-945461276"/>
+      <w:id w:val="1439255428"/>
       <w:docPartObj>
         <w:docPartGallery w:val="Page Numbers (Bottom of Page)"/>
         <w:docPartUnique/>
@@ -3895,60 +4746,7 @@
           <w:rPr>
             <w:noProof/>
           </w:rPr>
-          <w:t>13</w:t>
-        </w:r>
-        <w:r>
-          <w:rPr>
-            <w:noProof/>
-          </w:rPr>
-          <w:fldChar w:fldCharType="end"/>
-        </w:r>
-      </w:p>
-    </w:sdtContent>
-  </w:sdt>
-  <w:p>
-    <w:pPr>
-      <w:pStyle w:val="Footer"/>
-    </w:pPr>
-  </w:p>
-</w:ftr>
-</file>
-
-<file path=word/footer2.xml><?xml version="1.0" encoding="utf-8"?>
-<w:ftr xmlns:wpc="http://schemas.microsoft.com/office/word/2010/wordprocessingCanvas" xmlns:mc="http://schemas.openxmlformats.org/markup-compatibility/2006" xmlns:o="urn:schemas-microsoft-com:office:office" xmlns:r="http://schemas.openxmlformats.org/officeDocument/2006/relationships" xmlns:m="http://schemas.openxmlformats.org/officeDocument/2006/math" xmlns:v="urn:schemas-microsoft-com:vml" xmlns:wp14="http://schemas.microsoft.com/office/word/2010/wordprocessingDrawing" xmlns:wp="http://schemas.openxmlformats.org/drawingml/2006/wordprocessingDrawing" xmlns:w10="urn:schemas-microsoft-com:office:word" xmlns:w="http://schemas.openxmlformats.org/wordprocessingml/2006/main" xmlns:w14="http://schemas.microsoft.com/office/word/2010/wordml" xmlns:w15="http://schemas.microsoft.com/office/word/2012/wordml" xmlns:wpg="http://schemas.microsoft.com/office/word/2010/wordprocessingGroup" xmlns:wpi="http://schemas.microsoft.com/office/word/2010/wordprocessingInk" xmlns:wne="http://schemas.microsoft.com/office/word/2006/wordml" xmlns:wps="http://schemas.microsoft.com/office/word/2010/wordprocessingShape" mc:Ignorable="w14 w15 wp14">
-  <w:sdt>
-    <w:sdtPr>
-      <w:id w:val="-66114055"/>
-      <w:docPartObj>
-        <w:docPartGallery w:val="Page Numbers (Bottom of Page)"/>
-        <w:docPartUnique/>
-      </w:docPartObj>
-    </w:sdtPr>
-    <w:sdtEndPr>
-      <w:rPr>
-        <w:noProof/>
-      </w:rPr>
-    </w:sdtEndPr>
-    <w:sdtContent>
-      <w:p>
-        <w:pPr>
-          <w:pStyle w:val="Footer"/>
-          <w:jc w:val="right"/>
-        </w:pPr>
-        <w:r>
-          <w:fldChar w:fldCharType="begin"/>
-        </w:r>
-        <w:r>
-          <w:instrText xml:space="preserve"> PAGE   \* MERGEFORMAT </w:instrText>
-        </w:r>
-        <w:r>
-          <w:fldChar w:fldCharType="separate"/>
-        </w:r>
-        <w:r>
-          <w:rPr>
-            <w:noProof/>
-          </w:rPr>
-          <w:t>12</w:t>
+          <w:t>14</w:t>
         </w:r>
         <w:r>
           <w:rPr>
@@ -3994,7 +4792,206 @@
 
 <file path=word/numbering.xml><?xml version="1.0" encoding="utf-8"?>
 <w:numbering xmlns:wpc="http://schemas.microsoft.com/office/word/2010/wordprocessingCanvas" xmlns:mc="http://schemas.openxmlformats.org/markup-compatibility/2006" xmlns:o="urn:schemas-microsoft-com:office:office" xmlns:r="http://schemas.openxmlformats.org/officeDocument/2006/relationships" xmlns:m="http://schemas.openxmlformats.org/officeDocument/2006/math" xmlns:v="urn:schemas-microsoft-com:vml" xmlns:wp14="http://schemas.microsoft.com/office/word/2010/wordprocessingDrawing" xmlns:wp="http://schemas.openxmlformats.org/drawingml/2006/wordprocessingDrawing" xmlns:w10="urn:schemas-microsoft-com:office:word" xmlns:w="http://schemas.openxmlformats.org/wordprocessingml/2006/main" xmlns:w14="http://schemas.microsoft.com/office/word/2010/wordml" xmlns:w15="http://schemas.microsoft.com/office/word/2012/wordml" xmlns:wpg="http://schemas.microsoft.com/office/word/2010/wordprocessingGroup" xmlns:wpi="http://schemas.microsoft.com/office/word/2010/wordprocessingInk" xmlns:wne="http://schemas.microsoft.com/office/word/2006/wordml" xmlns:wps="http://schemas.microsoft.com/office/word/2010/wordprocessingShape" mc:Ignorable="w14 w15 wp14">
-  <w:abstractNum w:abstractNumId="0">
+  <w:abstractNum w:abstractNumId="0" w15:restartNumberingAfterBreak="0">
+    <w:nsid w:val="029A74D8"/>
+    <w:multiLevelType w:val="hybridMultilevel"/>
+    <w:tmpl w:val="CA5E1380"/>
+    <w:lvl w:ilvl="0" w:tplc="0409000F">
+      <w:start w:val="1"/>
+      <w:numFmt w:val="decimal"/>
+      <w:lvlText w:val="%1."/>
+      <w:lvlJc w:val="left"/>
+      <w:pPr>
+        <w:ind w:left="720" w:hanging="360"/>
+      </w:pPr>
+    </w:lvl>
+    <w:lvl w:ilvl="1" w:tplc="04090019" w:tentative="1">
+      <w:start w:val="1"/>
+      <w:numFmt w:val="lowerLetter"/>
+      <w:lvlText w:val="%2."/>
+      <w:lvlJc w:val="left"/>
+      <w:pPr>
+        <w:ind w:left="1440" w:hanging="360"/>
+      </w:pPr>
+    </w:lvl>
+    <w:lvl w:ilvl="2" w:tplc="0409001B" w:tentative="1">
+      <w:start w:val="1"/>
+      <w:numFmt w:val="lowerRoman"/>
+      <w:lvlText w:val="%3."/>
+      <w:lvlJc w:val="right"/>
+      <w:pPr>
+        <w:ind w:left="2160" w:hanging="180"/>
+      </w:pPr>
+    </w:lvl>
+    <w:lvl w:ilvl="3" w:tplc="0409000F" w:tentative="1">
+      <w:start w:val="1"/>
+      <w:numFmt w:val="decimal"/>
+      <w:lvlText w:val="%4."/>
+      <w:lvlJc w:val="left"/>
+      <w:pPr>
+        <w:ind w:left="2880" w:hanging="360"/>
+      </w:pPr>
+    </w:lvl>
+    <w:lvl w:ilvl="4" w:tplc="04090019" w:tentative="1">
+      <w:start w:val="1"/>
+      <w:numFmt w:val="lowerLetter"/>
+      <w:lvlText w:val="%5."/>
+      <w:lvlJc w:val="left"/>
+      <w:pPr>
+        <w:ind w:left="3600" w:hanging="360"/>
+      </w:pPr>
+    </w:lvl>
+    <w:lvl w:ilvl="5" w:tplc="0409001B" w:tentative="1">
+      <w:start w:val="1"/>
+      <w:numFmt w:val="lowerRoman"/>
+      <w:lvlText w:val="%6."/>
+      <w:lvlJc w:val="right"/>
+      <w:pPr>
+        <w:ind w:left="4320" w:hanging="180"/>
+      </w:pPr>
+    </w:lvl>
+    <w:lvl w:ilvl="6" w:tplc="0409000F" w:tentative="1">
+      <w:start w:val="1"/>
+      <w:numFmt w:val="decimal"/>
+      <w:lvlText w:val="%7."/>
+      <w:lvlJc w:val="left"/>
+      <w:pPr>
+        <w:ind w:left="5040" w:hanging="360"/>
+      </w:pPr>
+    </w:lvl>
+    <w:lvl w:ilvl="7" w:tplc="04090019" w:tentative="1">
+      <w:start w:val="1"/>
+      <w:numFmt w:val="lowerLetter"/>
+      <w:lvlText w:val="%8."/>
+      <w:lvlJc w:val="left"/>
+      <w:pPr>
+        <w:ind w:left="5760" w:hanging="360"/>
+      </w:pPr>
+    </w:lvl>
+    <w:lvl w:ilvl="8" w:tplc="0409001B" w:tentative="1">
+      <w:start w:val="1"/>
+      <w:numFmt w:val="lowerRoman"/>
+      <w:lvlText w:val="%9."/>
+      <w:lvlJc w:val="right"/>
+      <w:pPr>
+        <w:ind w:left="6480" w:hanging="180"/>
+      </w:pPr>
+    </w:lvl>
+  </w:abstractNum>
+  <w:abstractNum w:abstractNumId="1" w15:restartNumberingAfterBreak="0">
+    <w:nsid w:val="05F35E0D"/>
+    <w:multiLevelType w:val="hybridMultilevel"/>
+    <w:tmpl w:val="AA1ED2DE"/>
+    <w:lvl w:ilvl="0" w:tplc="04090001">
+      <w:start w:val="1"/>
+      <w:numFmt w:val="bullet"/>
+      <w:lvlText w:val=""/>
+      <w:lvlJc w:val="left"/>
+      <w:pPr>
+        <w:ind w:left="720" w:hanging="360"/>
+      </w:pPr>
+      <w:rPr>
+        <w:rFonts w:ascii="Symbol" w:hAnsi="Symbol" w:hint="default"/>
+      </w:rPr>
+    </w:lvl>
+    <w:lvl w:ilvl="1" w:tplc="04090003" w:tentative="1">
+      <w:start w:val="1"/>
+      <w:numFmt w:val="bullet"/>
+      <w:lvlText w:val="o"/>
+      <w:lvlJc w:val="left"/>
+      <w:pPr>
+        <w:ind w:left="1440" w:hanging="360"/>
+      </w:pPr>
+      <w:rPr>
+        <w:rFonts w:ascii="Courier New" w:hAnsi="Courier New" w:cs="Courier New" w:hint="default"/>
+      </w:rPr>
+    </w:lvl>
+    <w:lvl w:ilvl="2" w:tplc="04090005" w:tentative="1">
+      <w:start w:val="1"/>
+      <w:numFmt w:val="bullet"/>
+      <w:lvlText w:val=""/>
+      <w:lvlJc w:val="left"/>
+      <w:pPr>
+        <w:ind w:left="2160" w:hanging="360"/>
+      </w:pPr>
+      <w:rPr>
+        <w:rFonts w:ascii="Wingdings" w:hAnsi="Wingdings" w:hint="default"/>
+      </w:rPr>
+    </w:lvl>
+    <w:lvl w:ilvl="3" w:tplc="04090001" w:tentative="1">
+      <w:start w:val="1"/>
+      <w:numFmt w:val="bullet"/>
+      <w:lvlText w:val=""/>
+      <w:lvlJc w:val="left"/>
+      <w:pPr>
+        <w:ind w:left="2880" w:hanging="360"/>
+      </w:pPr>
+      <w:rPr>
+        <w:rFonts w:ascii="Symbol" w:hAnsi="Symbol" w:hint="default"/>
+      </w:rPr>
+    </w:lvl>
+    <w:lvl w:ilvl="4" w:tplc="04090003" w:tentative="1">
+      <w:start w:val="1"/>
+      <w:numFmt w:val="bullet"/>
+      <w:lvlText w:val="o"/>
+      <w:lvlJc w:val="left"/>
+      <w:pPr>
+        <w:ind w:left="3600" w:hanging="360"/>
+      </w:pPr>
+      <w:rPr>
+        <w:rFonts w:ascii="Courier New" w:hAnsi="Courier New" w:cs="Courier New" w:hint="default"/>
+      </w:rPr>
+    </w:lvl>
+    <w:lvl w:ilvl="5" w:tplc="04090005" w:tentative="1">
+      <w:start w:val="1"/>
+      <w:numFmt w:val="bullet"/>
+      <w:lvlText w:val=""/>
+      <w:lvlJc w:val="left"/>
+      <w:pPr>
+        <w:ind w:left="4320" w:hanging="360"/>
+      </w:pPr>
+      <w:rPr>
+        <w:rFonts w:ascii="Wingdings" w:hAnsi="Wingdings" w:hint="default"/>
+      </w:rPr>
+    </w:lvl>
+    <w:lvl w:ilvl="6" w:tplc="04090001" w:tentative="1">
+      <w:start w:val="1"/>
+      <w:numFmt w:val="bullet"/>
+      <w:lvlText w:val=""/>
+      <w:lvlJc w:val="left"/>
+      <w:pPr>
+        <w:ind w:left="5040" w:hanging="360"/>
+      </w:pPr>
+      <w:rPr>
+        <w:rFonts w:ascii="Symbol" w:hAnsi="Symbol" w:hint="default"/>
+      </w:rPr>
+    </w:lvl>
+    <w:lvl w:ilvl="7" w:tplc="04090003" w:tentative="1">
+      <w:start w:val="1"/>
+      <w:numFmt w:val="bullet"/>
+      <w:lvlText w:val="o"/>
+      <w:lvlJc w:val="left"/>
+      <w:pPr>
+        <w:ind w:left="5760" w:hanging="360"/>
+      </w:pPr>
+      <w:rPr>
+        <w:rFonts w:ascii="Courier New" w:hAnsi="Courier New" w:cs="Courier New" w:hint="default"/>
+      </w:rPr>
+    </w:lvl>
+    <w:lvl w:ilvl="8" w:tplc="04090005" w:tentative="1">
+      <w:start w:val="1"/>
+      <w:numFmt w:val="bullet"/>
+      <w:lvlText w:val=""/>
+      <w:lvlJc w:val="left"/>
+      <w:pPr>
+        <w:ind w:left="6480" w:hanging="360"/>
+      </w:pPr>
+      <w:rPr>
+        <w:rFonts w:ascii="Wingdings" w:hAnsi="Wingdings" w:hint="default"/>
+      </w:rPr>
+    </w:lvl>
+  </w:abstractNum>
+  <w:abstractNum w:abstractNumId="2" w15:restartNumberingAfterBreak="0">
     <w:nsid w:val="11EB254B"/>
     <w:multiLevelType w:val="hybridMultilevel"/>
     <w:tmpl w:val="741E1112"/>
@@ -4107,7 +5104,7 @@
       </w:rPr>
     </w:lvl>
   </w:abstractNum>
-  <w:abstractNum w:abstractNumId="1">
+  <w:abstractNum w:abstractNumId="3" w15:restartNumberingAfterBreak="0">
     <w:nsid w:val="16957DF3"/>
     <w:multiLevelType w:val="hybridMultilevel"/>
     <w:tmpl w:val="161A27A6"/>
@@ -4196,7 +5193,233 @@
       </w:pPr>
     </w:lvl>
   </w:abstractNum>
-  <w:abstractNum w:abstractNumId="2">
+  <w:abstractNum w:abstractNumId="4" w15:restartNumberingAfterBreak="0">
+    <w:nsid w:val="1DA75520"/>
+    <w:multiLevelType w:val="hybridMultilevel"/>
+    <w:tmpl w:val="C9229FFE"/>
+    <w:lvl w:ilvl="0" w:tplc="0409000B">
+      <w:start w:val="1"/>
+      <w:numFmt w:val="bullet"/>
+      <w:lvlText w:val=""/>
+      <w:lvlJc w:val="left"/>
+      <w:pPr>
+        <w:ind w:left="720" w:hanging="360"/>
+      </w:pPr>
+      <w:rPr>
+        <w:rFonts w:ascii="Wingdings" w:hAnsi="Wingdings" w:hint="default"/>
+      </w:rPr>
+    </w:lvl>
+    <w:lvl w:ilvl="1" w:tplc="04090003" w:tentative="1">
+      <w:start w:val="1"/>
+      <w:numFmt w:val="bullet"/>
+      <w:lvlText w:val="o"/>
+      <w:lvlJc w:val="left"/>
+      <w:pPr>
+        <w:ind w:left="1440" w:hanging="360"/>
+      </w:pPr>
+      <w:rPr>
+        <w:rFonts w:ascii="Courier New" w:hAnsi="Courier New" w:cs="Courier New" w:hint="default"/>
+      </w:rPr>
+    </w:lvl>
+    <w:lvl w:ilvl="2" w:tplc="04090005" w:tentative="1">
+      <w:start w:val="1"/>
+      <w:numFmt w:val="bullet"/>
+      <w:lvlText w:val=""/>
+      <w:lvlJc w:val="left"/>
+      <w:pPr>
+        <w:ind w:left="2160" w:hanging="360"/>
+      </w:pPr>
+      <w:rPr>
+        <w:rFonts w:ascii="Wingdings" w:hAnsi="Wingdings" w:hint="default"/>
+      </w:rPr>
+    </w:lvl>
+    <w:lvl w:ilvl="3" w:tplc="04090001" w:tentative="1">
+      <w:start w:val="1"/>
+      <w:numFmt w:val="bullet"/>
+      <w:lvlText w:val=""/>
+      <w:lvlJc w:val="left"/>
+      <w:pPr>
+        <w:ind w:left="2880" w:hanging="360"/>
+      </w:pPr>
+      <w:rPr>
+        <w:rFonts w:ascii="Symbol" w:hAnsi="Symbol" w:hint="default"/>
+      </w:rPr>
+    </w:lvl>
+    <w:lvl w:ilvl="4" w:tplc="04090003" w:tentative="1">
+      <w:start w:val="1"/>
+      <w:numFmt w:val="bullet"/>
+      <w:lvlText w:val="o"/>
+      <w:lvlJc w:val="left"/>
+      <w:pPr>
+        <w:ind w:left="3600" w:hanging="360"/>
+      </w:pPr>
+      <w:rPr>
+        <w:rFonts w:ascii="Courier New" w:hAnsi="Courier New" w:cs="Courier New" w:hint="default"/>
+      </w:rPr>
+    </w:lvl>
+    <w:lvl w:ilvl="5" w:tplc="04090005" w:tentative="1">
+      <w:start w:val="1"/>
+      <w:numFmt w:val="bullet"/>
+      <w:lvlText w:val=""/>
+      <w:lvlJc w:val="left"/>
+      <w:pPr>
+        <w:ind w:left="4320" w:hanging="360"/>
+      </w:pPr>
+      <w:rPr>
+        <w:rFonts w:ascii="Wingdings" w:hAnsi="Wingdings" w:hint="default"/>
+      </w:rPr>
+    </w:lvl>
+    <w:lvl w:ilvl="6" w:tplc="04090001" w:tentative="1">
+      <w:start w:val="1"/>
+      <w:numFmt w:val="bullet"/>
+      <w:lvlText w:val=""/>
+      <w:lvlJc w:val="left"/>
+      <w:pPr>
+        <w:ind w:left="5040" w:hanging="360"/>
+      </w:pPr>
+      <w:rPr>
+        <w:rFonts w:ascii="Symbol" w:hAnsi="Symbol" w:hint="default"/>
+      </w:rPr>
+    </w:lvl>
+    <w:lvl w:ilvl="7" w:tplc="04090003" w:tentative="1">
+      <w:start w:val="1"/>
+      <w:numFmt w:val="bullet"/>
+      <w:lvlText w:val="o"/>
+      <w:lvlJc w:val="left"/>
+      <w:pPr>
+        <w:ind w:left="5760" w:hanging="360"/>
+      </w:pPr>
+      <w:rPr>
+        <w:rFonts w:ascii="Courier New" w:hAnsi="Courier New" w:cs="Courier New" w:hint="default"/>
+      </w:rPr>
+    </w:lvl>
+    <w:lvl w:ilvl="8" w:tplc="04090005" w:tentative="1">
+      <w:start w:val="1"/>
+      <w:numFmt w:val="bullet"/>
+      <w:lvlText w:val=""/>
+      <w:lvlJc w:val="left"/>
+      <w:pPr>
+        <w:ind w:left="6480" w:hanging="360"/>
+      </w:pPr>
+      <w:rPr>
+        <w:rFonts w:ascii="Wingdings" w:hAnsi="Wingdings" w:hint="default"/>
+      </w:rPr>
+    </w:lvl>
+  </w:abstractNum>
+  <w:abstractNum w:abstractNumId="5" w15:restartNumberingAfterBreak="0">
+    <w:nsid w:val="3E661938"/>
+    <w:multiLevelType w:val="hybridMultilevel"/>
+    <w:tmpl w:val="4C829692"/>
+    <w:lvl w:ilvl="0" w:tplc="0409000B">
+      <w:start w:val="1"/>
+      <w:numFmt w:val="bullet"/>
+      <w:lvlText w:val=""/>
+      <w:lvlJc w:val="left"/>
+      <w:pPr>
+        <w:ind w:left="720" w:hanging="360"/>
+      </w:pPr>
+      <w:rPr>
+        <w:rFonts w:ascii="Wingdings" w:hAnsi="Wingdings" w:hint="default"/>
+      </w:rPr>
+    </w:lvl>
+    <w:lvl w:ilvl="1" w:tplc="04090003" w:tentative="1">
+      <w:start w:val="1"/>
+      <w:numFmt w:val="bullet"/>
+      <w:lvlText w:val="o"/>
+      <w:lvlJc w:val="left"/>
+      <w:pPr>
+        <w:ind w:left="1440" w:hanging="360"/>
+      </w:pPr>
+      <w:rPr>
+        <w:rFonts w:ascii="Courier New" w:hAnsi="Courier New" w:cs="Courier New" w:hint="default"/>
+      </w:rPr>
+    </w:lvl>
+    <w:lvl w:ilvl="2" w:tplc="04090005" w:tentative="1">
+      <w:start w:val="1"/>
+      <w:numFmt w:val="bullet"/>
+      <w:lvlText w:val=""/>
+      <w:lvlJc w:val="left"/>
+      <w:pPr>
+        <w:ind w:left="2160" w:hanging="360"/>
+      </w:pPr>
+      <w:rPr>
+        <w:rFonts w:ascii="Wingdings" w:hAnsi="Wingdings" w:hint="default"/>
+      </w:rPr>
+    </w:lvl>
+    <w:lvl w:ilvl="3" w:tplc="04090001" w:tentative="1">
+      <w:start w:val="1"/>
+      <w:numFmt w:val="bullet"/>
+      <w:lvlText w:val=""/>
+      <w:lvlJc w:val="left"/>
+      <w:pPr>
+        <w:ind w:left="2880" w:hanging="360"/>
+      </w:pPr>
+      <w:rPr>
+        <w:rFonts w:ascii="Symbol" w:hAnsi="Symbol" w:hint="default"/>
+      </w:rPr>
+    </w:lvl>
+    <w:lvl w:ilvl="4" w:tplc="04090003" w:tentative="1">
+      <w:start w:val="1"/>
+      <w:numFmt w:val="bullet"/>
+      <w:lvlText w:val="o"/>
+      <w:lvlJc w:val="left"/>
+      <w:pPr>
+        <w:ind w:left="3600" w:hanging="360"/>
+      </w:pPr>
+      <w:rPr>
+        <w:rFonts w:ascii="Courier New" w:hAnsi="Courier New" w:cs="Courier New" w:hint="default"/>
+      </w:rPr>
+    </w:lvl>
+    <w:lvl w:ilvl="5" w:tplc="04090005" w:tentative="1">
+      <w:start w:val="1"/>
+      <w:numFmt w:val="bullet"/>
+      <w:lvlText w:val=""/>
+      <w:lvlJc w:val="left"/>
+      <w:pPr>
+        <w:ind w:left="4320" w:hanging="360"/>
+      </w:pPr>
+      <w:rPr>
+        <w:rFonts w:ascii="Wingdings" w:hAnsi="Wingdings" w:hint="default"/>
+      </w:rPr>
+    </w:lvl>
+    <w:lvl w:ilvl="6" w:tplc="04090001" w:tentative="1">
+      <w:start w:val="1"/>
+      <w:numFmt w:val="bullet"/>
+      <w:lvlText w:val=""/>
+      <w:lvlJc w:val="left"/>
+      <w:pPr>
+        <w:ind w:left="5040" w:hanging="360"/>
+      </w:pPr>
+      <w:rPr>
+        <w:rFonts w:ascii="Symbol" w:hAnsi="Symbol" w:hint="default"/>
+      </w:rPr>
+    </w:lvl>
+    <w:lvl w:ilvl="7" w:tplc="04090003" w:tentative="1">
+      <w:start w:val="1"/>
+      <w:numFmt w:val="bullet"/>
+      <w:lvlText w:val="o"/>
+      <w:lvlJc w:val="left"/>
+      <w:pPr>
+        <w:ind w:left="5760" w:hanging="360"/>
+      </w:pPr>
+      <w:rPr>
+        <w:rFonts w:ascii="Courier New" w:hAnsi="Courier New" w:cs="Courier New" w:hint="default"/>
+      </w:rPr>
+    </w:lvl>
+    <w:lvl w:ilvl="8" w:tplc="04090005" w:tentative="1">
+      <w:start w:val="1"/>
+      <w:numFmt w:val="bullet"/>
+      <w:lvlText w:val=""/>
+      <w:lvlJc w:val="left"/>
+      <w:pPr>
+        <w:ind w:left="6480" w:hanging="360"/>
+      </w:pPr>
+      <w:rPr>
+        <w:rFonts w:ascii="Wingdings" w:hAnsi="Wingdings" w:hint="default"/>
+      </w:rPr>
+    </w:lvl>
+  </w:abstractNum>
+  <w:abstractNum w:abstractNumId="6" w15:restartNumberingAfterBreak="0">
     <w:nsid w:val="5CCC4E5E"/>
     <w:multiLevelType w:val="hybridMultilevel"/>
     <w:tmpl w:val="70F03C56"/>
@@ -4336,7 +5559,7 @@
       </w:rPr>
     </w:lvl>
   </w:abstractNum>
-  <w:abstractNum w:abstractNumId="3">
+  <w:abstractNum w:abstractNumId="7" w15:restartNumberingAfterBreak="0">
     <w:nsid w:val="5EEB36E4"/>
     <w:multiLevelType w:val="hybridMultilevel"/>
     <w:tmpl w:val="2DD2204E"/>
@@ -4449,7 +5672,7 @@
       </w:rPr>
     </w:lvl>
   </w:abstractNum>
-  <w:abstractNum w:abstractNumId="4">
+  <w:abstractNum w:abstractNumId="8" w15:restartNumberingAfterBreak="0">
     <w:nsid w:val="6A1D2187"/>
     <w:multiLevelType w:val="hybridMultilevel"/>
     <w:tmpl w:val="E808006E"/>
@@ -4562,7 +5785,7 @@
       </w:rPr>
     </w:lvl>
   </w:abstractNum>
-  <w:abstractNum w:abstractNumId="5">
+  <w:abstractNum w:abstractNumId="9" w15:restartNumberingAfterBreak="0">
     <w:nsid w:val="6D1228A6"/>
     <w:multiLevelType w:val="hybridMultilevel"/>
     <w:tmpl w:val="D6503916"/>
@@ -4651,7 +5874,7 @@
       </w:pPr>
     </w:lvl>
   </w:abstractNum>
-  <w:abstractNum w:abstractNumId="6">
+  <w:abstractNum w:abstractNumId="10" w15:restartNumberingAfterBreak="0">
     <w:nsid w:val="720B625A"/>
     <w:multiLevelType w:val="hybridMultilevel"/>
     <w:tmpl w:val="F20C52D8"/>
@@ -4741,25 +5964,37 @@
     </w:lvl>
   </w:abstractNum>
   <w:num w:numId="1">
+    <w:abstractNumId w:val="10"/>
+  </w:num>
+  <w:num w:numId="2">
+    <w:abstractNumId w:val="8"/>
+  </w:num>
+  <w:num w:numId="3">
+    <w:abstractNumId w:val="7"/>
+  </w:num>
+  <w:num w:numId="4">
+    <w:abstractNumId w:val="3"/>
+  </w:num>
+  <w:num w:numId="5">
+    <w:abstractNumId w:val="2"/>
+  </w:num>
+  <w:num w:numId="6">
+    <w:abstractNumId w:val="9"/>
+  </w:num>
+  <w:num w:numId="7">
     <w:abstractNumId w:val="6"/>
   </w:num>
-  <w:num w:numId="2">
-    <w:abstractNumId w:val="4"/>
-  </w:num>
-  <w:num w:numId="3">
-    <w:abstractNumId w:val="3"/>
-  </w:num>
-  <w:num w:numId="4">
+  <w:num w:numId="8">
     <w:abstractNumId w:val="1"/>
   </w:num>
-  <w:num w:numId="5">
+  <w:num w:numId="9">
     <w:abstractNumId w:val="0"/>
   </w:num>
-  <w:num w:numId="6">
+  <w:num w:numId="10">
     <w:abstractNumId w:val="5"/>
   </w:num>
-  <w:num w:numId="7">
-    <w:abstractNumId w:val="2"/>
+  <w:num w:numId="11">
+    <w:abstractNumId w:val="4"/>
   </w:num>
 </w:numbering>
 </file>
@@ -5318,7 +6553,6 @@
       <w:lang w:val="nl-NL"/>
     </w:rPr>
     <w:tblPr>
-      <w:tblInd w:w="0" w:type="dxa"/>
       <w:tblBorders>
         <w:top w:val="single" w:sz="4" w:space="0" w:color="auto"/>
         <w:left w:val="single" w:sz="4" w:space="0" w:color="auto"/>
@@ -5327,12 +6561,6 @@
         <w:insideH w:val="single" w:sz="4" w:space="0" w:color="auto"/>
         <w:insideV w:val="single" w:sz="4" w:space="0" w:color="auto"/>
       </w:tblBorders>
-      <w:tblCellMar>
-        <w:top w:w="0" w:type="dxa"/>
-        <w:left w:w="108" w:type="dxa"/>
-        <w:bottom w:w="0" w:type="dxa"/>
-        <w:right w:w="108" w:type="dxa"/>
-      </w:tblCellMar>
     </w:tblPr>
   </w:style>
   <w:style w:type="paragraph" w:styleId="EndnoteText">
@@ -7909,7 +9137,7 @@
       <dgm:spPr/>
     </dgm:pt>
     <dgm:pt modelId="{80719548-C620-458B-9F92-9E402208D142}" type="pres">
-      <dgm:prSet presAssocID="{816DF95B-2186-4813-B2BB-D1F1A25F41B7}" presName="parTxOnly" presStyleLbl="node1" presStyleIdx="1" presStyleCnt="6" custScaleY="102367" custLinFactNeighborX="8094" custLinFactNeighborY="2024">
+      <dgm:prSet presAssocID="{816DF95B-2186-4813-B2BB-D1F1A25F41B7}" presName="parTxOnly" presStyleLbl="node1" presStyleIdx="1" presStyleCnt="6" custScaleY="102367" custLinFactNeighborX="-6567" custLinFactNeighborY="2024">
         <dgm:presLayoutVars>
           <dgm:bulletEnabled val="1"/>
         </dgm:presLayoutVars>
@@ -8001,30 +9229,30 @@
     </dgm:pt>
   </dgm:ptLst>
   <dgm:cxnLst>
+    <dgm:cxn modelId="{8953F762-EF89-461E-9E5B-0C42A08ABE83}" type="presOf" srcId="{EA024F93-38DF-4109-BFE8-7FF2B395B1E6}" destId="{8D33C9AA-2174-4DEE-BE40-1555800A13EC}" srcOrd="0" destOrd="0" presId="urn:microsoft.com/office/officeart/2005/8/layout/hChevron3"/>
     <dgm:cxn modelId="{34071079-E5C0-4A8A-B243-234ABE337506}" srcId="{F6E983BF-9285-4D64-AB87-262F09691499}" destId="{816DF95B-2186-4813-B2BB-D1F1A25F41B7}" srcOrd="1" destOrd="0" parTransId="{A8D25889-AD38-4A83-9443-54F006712A13}" sibTransId="{C8624A5D-FF23-41E3-B92E-C13DBB3A404A}"/>
-    <dgm:cxn modelId="{7A38E535-C00C-418D-B739-EFFA5659B654}" type="presOf" srcId="{B643A56F-DEB6-4238-AB19-204596E981E6}" destId="{98CFF742-0D22-4CB7-A914-3472635D1442}" srcOrd="0" destOrd="0" presId="urn:microsoft.com/office/officeart/2005/8/layout/hChevron3"/>
+    <dgm:cxn modelId="{8F71621F-2E20-4AEE-84AF-76B084AD9451}" type="presOf" srcId="{3684F22D-9DDD-4396-BD8E-8EE71EC93AAA}" destId="{20FFF8E8-6D41-4AC7-8B83-E9897057BE41}" srcOrd="0" destOrd="0" presId="urn:microsoft.com/office/officeart/2005/8/layout/hChevron3"/>
+    <dgm:cxn modelId="{A06E0A86-AA9D-473D-940B-57D7D0473C99}" type="presOf" srcId="{B643A56F-DEB6-4238-AB19-204596E981E6}" destId="{98CFF742-0D22-4CB7-A914-3472635D1442}" srcOrd="0" destOrd="0" presId="urn:microsoft.com/office/officeart/2005/8/layout/hChevron3"/>
     <dgm:cxn modelId="{D661B3B8-DC87-4D0D-94A6-5B8E52046025}" srcId="{F6E983BF-9285-4D64-AB87-262F09691499}" destId="{0958C63E-90B7-4AF7-9CD6-0ACAA7080CA2}" srcOrd="5" destOrd="0" parTransId="{D05E9F0A-594D-4A70-83FC-8E337837CA43}" sibTransId="{D8265FEE-7E03-47D6-93FF-C19D8CE23F08}"/>
     <dgm:cxn modelId="{F20ADB94-0E6F-4C09-BFE6-3A8ECB9098BC}" srcId="{F6E983BF-9285-4D64-AB87-262F09691499}" destId="{3684F22D-9DDD-4396-BD8E-8EE71EC93AAA}" srcOrd="0" destOrd="0" parTransId="{7DF8578C-577B-4D6C-82CD-9C237ECBF967}" sibTransId="{0C1A2B6B-95F7-4BC4-B870-99F9E9958E84}"/>
     <dgm:cxn modelId="{B5E89DF1-E8B1-4E7B-99EE-D5C15BEEDAEA}" srcId="{F6E983BF-9285-4D64-AB87-262F09691499}" destId="{7BB9E9BB-E2FF-4345-B6A9-213B0277CD74}" srcOrd="3" destOrd="0" parTransId="{03CC51D2-8053-42C7-AB9F-A1AE2DA3CF57}" sibTransId="{E2F4819E-F678-4956-9AAD-10A38F4BBCCD}"/>
-    <dgm:cxn modelId="{FB9B0CB0-80F5-4895-BD6F-BC729B9A901C}" type="presOf" srcId="{3684F22D-9DDD-4396-BD8E-8EE71EC93AAA}" destId="{20FFF8E8-6D41-4AC7-8B83-E9897057BE41}" srcOrd="0" destOrd="0" presId="urn:microsoft.com/office/officeart/2005/8/layout/hChevron3"/>
-    <dgm:cxn modelId="{09A41D33-3B10-4471-9D95-B32E3DDFE31F}" type="presOf" srcId="{816DF95B-2186-4813-B2BB-D1F1A25F41B7}" destId="{80719548-C620-458B-9F92-9E402208D142}" srcOrd="0" destOrd="0" presId="urn:microsoft.com/office/officeart/2005/8/layout/hChevron3"/>
+    <dgm:cxn modelId="{506A6E3C-1425-4F71-8A3E-0F7B2F766B9B}" type="presOf" srcId="{F6E983BF-9285-4D64-AB87-262F09691499}" destId="{55C0B64F-77EF-43DB-AB7B-C4A1C5D235C0}" srcOrd="0" destOrd="0" presId="urn:microsoft.com/office/officeart/2005/8/layout/hChevron3"/>
+    <dgm:cxn modelId="{8F2557C2-88FB-4123-9D91-C1CE0676C997}" type="presOf" srcId="{0958C63E-90B7-4AF7-9CD6-0ACAA7080CA2}" destId="{C8951EC6-9D6D-4EFD-9145-D8C3C7C8282C}" srcOrd="0" destOrd="0" presId="urn:microsoft.com/office/officeart/2005/8/layout/hChevron3"/>
     <dgm:cxn modelId="{A008515F-5E4F-4F3C-A18C-B1CC8942CCE2}" srcId="{F6E983BF-9285-4D64-AB87-262F09691499}" destId="{B643A56F-DEB6-4238-AB19-204596E981E6}" srcOrd="4" destOrd="0" parTransId="{8C3D2505-C45C-48EA-9025-9DFD2840C089}" sibTransId="{B97D6790-65CB-41A5-9F9B-4A3EA49B209D}"/>
-    <dgm:cxn modelId="{274AF18C-7619-4E08-8569-A5C1EB7E8DEB}" type="presOf" srcId="{7BB9E9BB-E2FF-4345-B6A9-213B0277CD74}" destId="{3DDECB48-670A-45F7-8ABA-415A36A5D2D3}" srcOrd="0" destOrd="0" presId="urn:microsoft.com/office/officeart/2005/8/layout/hChevron3"/>
-    <dgm:cxn modelId="{DB5D32B1-79E2-45AE-8266-757C6D724D1B}" type="presOf" srcId="{F6E983BF-9285-4D64-AB87-262F09691499}" destId="{55C0B64F-77EF-43DB-AB7B-C4A1C5D235C0}" srcOrd="0" destOrd="0" presId="urn:microsoft.com/office/officeart/2005/8/layout/hChevron3"/>
-    <dgm:cxn modelId="{39F6BBDC-592B-47E4-A9E6-A53521D25390}" type="presOf" srcId="{EA024F93-38DF-4109-BFE8-7FF2B395B1E6}" destId="{8D33C9AA-2174-4DEE-BE40-1555800A13EC}" srcOrd="0" destOrd="0" presId="urn:microsoft.com/office/officeart/2005/8/layout/hChevron3"/>
-    <dgm:cxn modelId="{7C808FF4-8488-4548-A15B-10686244E27E}" type="presOf" srcId="{0958C63E-90B7-4AF7-9CD6-0ACAA7080CA2}" destId="{C8951EC6-9D6D-4EFD-9145-D8C3C7C8282C}" srcOrd="0" destOrd="0" presId="urn:microsoft.com/office/officeart/2005/8/layout/hChevron3"/>
+    <dgm:cxn modelId="{C316F483-0F17-4337-BD6C-545E69BA8A33}" type="presOf" srcId="{7BB9E9BB-E2FF-4345-B6A9-213B0277CD74}" destId="{3DDECB48-670A-45F7-8ABA-415A36A5D2D3}" srcOrd="0" destOrd="0" presId="urn:microsoft.com/office/officeart/2005/8/layout/hChevron3"/>
+    <dgm:cxn modelId="{BF841018-A67E-4BD5-B81B-D617B9CCB83A}" type="presOf" srcId="{816DF95B-2186-4813-B2BB-D1F1A25F41B7}" destId="{80719548-C620-458B-9F92-9E402208D142}" srcOrd="0" destOrd="0" presId="urn:microsoft.com/office/officeart/2005/8/layout/hChevron3"/>
     <dgm:cxn modelId="{9F8EAEBF-8F11-408A-916C-B8077CB2DDC9}" srcId="{F6E983BF-9285-4D64-AB87-262F09691499}" destId="{EA024F93-38DF-4109-BFE8-7FF2B395B1E6}" srcOrd="2" destOrd="0" parTransId="{A46A2CE2-37C9-4A55-B110-ACA12DA5FD37}" sibTransId="{E98E4EEE-F4DC-4403-B8B7-299057A36FCD}"/>
-    <dgm:cxn modelId="{0CBC1E32-6A87-4828-AFD5-5FF565A516A1}" type="presParOf" srcId="{55C0B64F-77EF-43DB-AB7B-C4A1C5D235C0}" destId="{20FFF8E8-6D41-4AC7-8B83-E9897057BE41}" srcOrd="0" destOrd="0" presId="urn:microsoft.com/office/officeart/2005/8/layout/hChevron3"/>
-    <dgm:cxn modelId="{FBED7668-CD6F-4028-A92A-DFB8C2A3E7A4}" type="presParOf" srcId="{55C0B64F-77EF-43DB-AB7B-C4A1C5D235C0}" destId="{C78005EE-E32E-4211-AE23-C32ADABDA168}" srcOrd="1" destOrd="0" presId="urn:microsoft.com/office/officeart/2005/8/layout/hChevron3"/>
-    <dgm:cxn modelId="{E2B247ED-6BA1-4C37-929D-CF164CBFF364}" type="presParOf" srcId="{55C0B64F-77EF-43DB-AB7B-C4A1C5D235C0}" destId="{80719548-C620-458B-9F92-9E402208D142}" srcOrd="2" destOrd="0" presId="urn:microsoft.com/office/officeart/2005/8/layout/hChevron3"/>
-    <dgm:cxn modelId="{4B467294-6924-44DB-B1A0-63E5A3989799}" type="presParOf" srcId="{55C0B64F-77EF-43DB-AB7B-C4A1C5D235C0}" destId="{B5235F79-0E66-4DE6-A03C-F8BCE30131F2}" srcOrd="3" destOrd="0" presId="urn:microsoft.com/office/officeart/2005/8/layout/hChevron3"/>
-    <dgm:cxn modelId="{762F5685-7432-40C5-83DC-E7AF85D6EB0A}" type="presParOf" srcId="{55C0B64F-77EF-43DB-AB7B-C4A1C5D235C0}" destId="{8D33C9AA-2174-4DEE-BE40-1555800A13EC}" srcOrd="4" destOrd="0" presId="urn:microsoft.com/office/officeart/2005/8/layout/hChevron3"/>
-    <dgm:cxn modelId="{DBECF653-A8B0-4412-BB30-6275F62785AE}" type="presParOf" srcId="{55C0B64F-77EF-43DB-AB7B-C4A1C5D235C0}" destId="{2348BA29-ED14-445F-A229-D936FCC9CE43}" srcOrd="5" destOrd="0" presId="urn:microsoft.com/office/officeart/2005/8/layout/hChevron3"/>
-    <dgm:cxn modelId="{03DEA51C-C2DC-4FFD-91FC-0D1D16D45FC2}" type="presParOf" srcId="{55C0B64F-77EF-43DB-AB7B-C4A1C5D235C0}" destId="{3DDECB48-670A-45F7-8ABA-415A36A5D2D3}" srcOrd="6" destOrd="0" presId="urn:microsoft.com/office/officeart/2005/8/layout/hChevron3"/>
-    <dgm:cxn modelId="{3A449CF0-296B-445A-9A4F-09A70A3BD7C5}" type="presParOf" srcId="{55C0B64F-77EF-43DB-AB7B-C4A1C5D235C0}" destId="{3262F0E1-2A34-47EB-8769-53A15F605986}" srcOrd="7" destOrd="0" presId="urn:microsoft.com/office/officeart/2005/8/layout/hChevron3"/>
-    <dgm:cxn modelId="{6CCEBA9E-FC40-483E-9086-52A29A924079}" type="presParOf" srcId="{55C0B64F-77EF-43DB-AB7B-C4A1C5D235C0}" destId="{98CFF742-0D22-4CB7-A914-3472635D1442}" srcOrd="8" destOrd="0" presId="urn:microsoft.com/office/officeart/2005/8/layout/hChevron3"/>
-    <dgm:cxn modelId="{BCD754C3-0248-4DC5-AF32-724BECA62FF8}" type="presParOf" srcId="{55C0B64F-77EF-43DB-AB7B-C4A1C5D235C0}" destId="{8E681953-B93F-4497-B5D6-20186E9FB18C}" srcOrd="9" destOrd="0" presId="urn:microsoft.com/office/officeart/2005/8/layout/hChevron3"/>
-    <dgm:cxn modelId="{C437017D-6C57-4A65-8B89-CDD164A10EC1}" type="presParOf" srcId="{55C0B64F-77EF-43DB-AB7B-C4A1C5D235C0}" destId="{C8951EC6-9D6D-4EFD-9145-D8C3C7C8282C}" srcOrd="10" destOrd="0" presId="urn:microsoft.com/office/officeart/2005/8/layout/hChevron3"/>
+    <dgm:cxn modelId="{A3A8624B-FE9C-4876-B9D5-0FD33BC75A91}" type="presParOf" srcId="{55C0B64F-77EF-43DB-AB7B-C4A1C5D235C0}" destId="{20FFF8E8-6D41-4AC7-8B83-E9897057BE41}" srcOrd="0" destOrd="0" presId="urn:microsoft.com/office/officeart/2005/8/layout/hChevron3"/>
+    <dgm:cxn modelId="{C67ED592-75CB-48C2-A42A-C9995D39235C}" type="presParOf" srcId="{55C0B64F-77EF-43DB-AB7B-C4A1C5D235C0}" destId="{C78005EE-E32E-4211-AE23-C32ADABDA168}" srcOrd="1" destOrd="0" presId="urn:microsoft.com/office/officeart/2005/8/layout/hChevron3"/>
+    <dgm:cxn modelId="{37CC52C7-00B6-4E72-8A2F-97CD5EC0092F}" type="presParOf" srcId="{55C0B64F-77EF-43DB-AB7B-C4A1C5D235C0}" destId="{80719548-C620-458B-9F92-9E402208D142}" srcOrd="2" destOrd="0" presId="urn:microsoft.com/office/officeart/2005/8/layout/hChevron3"/>
+    <dgm:cxn modelId="{EAA04D61-F090-4545-BB24-8E8D19556638}" type="presParOf" srcId="{55C0B64F-77EF-43DB-AB7B-C4A1C5D235C0}" destId="{B5235F79-0E66-4DE6-A03C-F8BCE30131F2}" srcOrd="3" destOrd="0" presId="urn:microsoft.com/office/officeart/2005/8/layout/hChevron3"/>
+    <dgm:cxn modelId="{7230E453-B4FB-494E-A2ED-1E0980539C7D}" type="presParOf" srcId="{55C0B64F-77EF-43DB-AB7B-C4A1C5D235C0}" destId="{8D33C9AA-2174-4DEE-BE40-1555800A13EC}" srcOrd="4" destOrd="0" presId="urn:microsoft.com/office/officeart/2005/8/layout/hChevron3"/>
+    <dgm:cxn modelId="{252034C5-C01D-46B6-AE23-9D1598EDAA42}" type="presParOf" srcId="{55C0B64F-77EF-43DB-AB7B-C4A1C5D235C0}" destId="{2348BA29-ED14-445F-A229-D936FCC9CE43}" srcOrd="5" destOrd="0" presId="urn:microsoft.com/office/officeart/2005/8/layout/hChevron3"/>
+    <dgm:cxn modelId="{839E2DE4-1A68-4894-8978-12A5B720A54A}" type="presParOf" srcId="{55C0B64F-77EF-43DB-AB7B-C4A1C5D235C0}" destId="{3DDECB48-670A-45F7-8ABA-415A36A5D2D3}" srcOrd="6" destOrd="0" presId="urn:microsoft.com/office/officeart/2005/8/layout/hChevron3"/>
+    <dgm:cxn modelId="{EBC0293F-7501-44EF-BFD6-DE384CCF35E3}" type="presParOf" srcId="{55C0B64F-77EF-43DB-AB7B-C4A1C5D235C0}" destId="{3262F0E1-2A34-47EB-8769-53A15F605986}" srcOrd="7" destOrd="0" presId="urn:microsoft.com/office/officeart/2005/8/layout/hChevron3"/>
+    <dgm:cxn modelId="{EB969989-895E-4F6D-9F8F-F1827D1DDC00}" type="presParOf" srcId="{55C0B64F-77EF-43DB-AB7B-C4A1C5D235C0}" destId="{98CFF742-0D22-4CB7-A914-3472635D1442}" srcOrd="8" destOrd="0" presId="urn:microsoft.com/office/officeart/2005/8/layout/hChevron3"/>
+    <dgm:cxn modelId="{3DA36C9F-3606-4FA6-A01E-A9118202F4CC}" type="presParOf" srcId="{55C0B64F-77EF-43DB-AB7B-C4A1C5D235C0}" destId="{8E681953-B93F-4497-B5D6-20186E9FB18C}" srcOrd="9" destOrd="0" presId="urn:microsoft.com/office/officeart/2005/8/layout/hChevron3"/>
+    <dgm:cxn modelId="{C284DA23-C5E5-44BF-BE41-4406042278EA}" type="presParOf" srcId="{55C0B64F-77EF-43DB-AB7B-C4A1C5D235C0}" destId="{C8951EC6-9D6D-4EFD-9145-D8C3C7C8282C}" srcOrd="10" destOrd="0" presId="urn:microsoft.com/office/officeart/2005/8/layout/hChevron3"/>
   </dgm:cxnLst>
   <dgm:bg/>
   <dgm:whole/>
@@ -8396,29 +9624,29 @@
   </dgm:ptLst>
   <dgm:cxnLst>
     <dgm:cxn modelId="{34071079-E5C0-4A8A-B243-234ABE337506}" srcId="{F6E983BF-9285-4D64-AB87-262F09691499}" destId="{816DF95B-2186-4813-B2BB-D1F1A25F41B7}" srcOrd="1" destOrd="0" parTransId="{A8D25889-AD38-4A83-9443-54F006712A13}" sibTransId="{C8624A5D-FF23-41E3-B92E-C13DBB3A404A}"/>
+    <dgm:cxn modelId="{8FA0F2AE-B6B2-41C9-8AE1-7A16BCAE404B}" type="presOf" srcId="{B643A56F-DEB6-4238-AB19-204596E981E6}" destId="{98CFF742-0D22-4CB7-A914-3472635D1442}" srcOrd="0" destOrd="0" presId="urn:microsoft.com/office/officeart/2005/8/layout/hChevron3"/>
+    <dgm:cxn modelId="{2C17C361-1DA7-4ACF-B334-16AA28F5F8C5}" type="presOf" srcId="{7BB9E9BB-E2FF-4345-B6A9-213B0277CD74}" destId="{3DDECB48-670A-45F7-8ABA-415A36A5D2D3}" srcOrd="0" destOrd="0" presId="urn:microsoft.com/office/officeart/2005/8/layout/hChevron3"/>
+    <dgm:cxn modelId="{D661B3B8-DC87-4D0D-94A6-5B8E52046025}" srcId="{F6E983BF-9285-4D64-AB87-262F09691499}" destId="{0958C63E-90B7-4AF7-9CD6-0ACAA7080CA2}" srcOrd="5" destOrd="0" parTransId="{D05E9F0A-594D-4A70-83FC-8E337837CA43}" sibTransId="{D8265FEE-7E03-47D6-93FF-C19D8CE23F08}"/>
+    <dgm:cxn modelId="{4218FFAF-A11B-49FC-BFD5-9A99A4C719CB}" type="presOf" srcId="{0958C63E-90B7-4AF7-9CD6-0ACAA7080CA2}" destId="{C8951EC6-9D6D-4EFD-9145-D8C3C7C8282C}" srcOrd="0" destOrd="0" presId="urn:microsoft.com/office/officeart/2005/8/layout/hChevron3"/>
     <dgm:cxn modelId="{F20ADB94-0E6F-4C09-BFE6-3A8ECB9098BC}" srcId="{F6E983BF-9285-4D64-AB87-262F09691499}" destId="{3684F22D-9DDD-4396-BD8E-8EE71EC93AAA}" srcOrd="0" destOrd="0" parTransId="{7DF8578C-577B-4D6C-82CD-9C237ECBF967}" sibTransId="{0C1A2B6B-95F7-4BC4-B870-99F9E9958E84}"/>
-    <dgm:cxn modelId="{D661B3B8-DC87-4D0D-94A6-5B8E52046025}" srcId="{F6E983BF-9285-4D64-AB87-262F09691499}" destId="{0958C63E-90B7-4AF7-9CD6-0ACAA7080CA2}" srcOrd="5" destOrd="0" parTransId="{D05E9F0A-594D-4A70-83FC-8E337837CA43}" sibTransId="{D8265FEE-7E03-47D6-93FF-C19D8CE23F08}"/>
     <dgm:cxn modelId="{B5E89DF1-E8B1-4E7B-99EE-D5C15BEEDAEA}" srcId="{F6E983BF-9285-4D64-AB87-262F09691499}" destId="{7BB9E9BB-E2FF-4345-B6A9-213B0277CD74}" srcOrd="3" destOrd="0" parTransId="{03CC51D2-8053-42C7-AB9F-A1AE2DA3CF57}" sibTransId="{E2F4819E-F678-4956-9AAD-10A38F4BBCCD}"/>
-    <dgm:cxn modelId="{477BDF95-1A6C-49E1-A237-93E6B6C68676}" type="presOf" srcId="{F6E983BF-9285-4D64-AB87-262F09691499}" destId="{55C0B64F-77EF-43DB-AB7B-C4A1C5D235C0}" srcOrd="0" destOrd="0" presId="urn:microsoft.com/office/officeart/2005/8/layout/hChevron3"/>
-    <dgm:cxn modelId="{52C4D233-1CE5-412B-B60A-F6CA1349138D}" type="presOf" srcId="{EA024F93-38DF-4109-BFE8-7FF2B395B1E6}" destId="{8D33C9AA-2174-4DEE-BE40-1555800A13EC}" srcOrd="0" destOrd="0" presId="urn:microsoft.com/office/officeart/2005/8/layout/hChevron3"/>
+    <dgm:cxn modelId="{A1CA0C55-03EC-4404-A93D-B7259E79898C}" type="presOf" srcId="{3684F22D-9DDD-4396-BD8E-8EE71EC93AAA}" destId="{20FFF8E8-6D41-4AC7-8B83-E9897057BE41}" srcOrd="0" destOrd="0" presId="urn:microsoft.com/office/officeart/2005/8/layout/hChevron3"/>
     <dgm:cxn modelId="{A008515F-5E4F-4F3C-A18C-B1CC8942CCE2}" srcId="{F6E983BF-9285-4D64-AB87-262F09691499}" destId="{B643A56F-DEB6-4238-AB19-204596E981E6}" srcOrd="4" destOrd="0" parTransId="{8C3D2505-C45C-48EA-9025-9DFD2840C089}" sibTransId="{B97D6790-65CB-41A5-9F9B-4A3EA49B209D}"/>
-    <dgm:cxn modelId="{8059308B-641D-4E7E-9A3D-08A663CD05B2}" type="presOf" srcId="{816DF95B-2186-4813-B2BB-D1F1A25F41B7}" destId="{80719548-C620-458B-9F92-9E402208D142}" srcOrd="0" destOrd="0" presId="urn:microsoft.com/office/officeart/2005/8/layout/hChevron3"/>
-    <dgm:cxn modelId="{E23112CE-670D-4DDE-BCB4-D356D717EF1E}" type="presOf" srcId="{7BB9E9BB-E2FF-4345-B6A9-213B0277CD74}" destId="{3DDECB48-670A-45F7-8ABA-415A36A5D2D3}" srcOrd="0" destOrd="0" presId="urn:microsoft.com/office/officeart/2005/8/layout/hChevron3"/>
-    <dgm:cxn modelId="{FCA4DA39-7DF3-414C-8EEF-5484CAA26B17}" type="presOf" srcId="{B643A56F-DEB6-4238-AB19-204596E981E6}" destId="{98CFF742-0D22-4CB7-A914-3472635D1442}" srcOrd="0" destOrd="0" presId="urn:microsoft.com/office/officeart/2005/8/layout/hChevron3"/>
-    <dgm:cxn modelId="{F8BB89A2-6227-4737-97A4-F3FE6C30BA2F}" type="presOf" srcId="{0958C63E-90B7-4AF7-9CD6-0ACAA7080CA2}" destId="{C8951EC6-9D6D-4EFD-9145-D8C3C7C8282C}" srcOrd="0" destOrd="0" presId="urn:microsoft.com/office/officeart/2005/8/layout/hChevron3"/>
-    <dgm:cxn modelId="{D870ABF0-92AC-45B1-B06B-3469C92DA23E}" type="presOf" srcId="{3684F22D-9DDD-4396-BD8E-8EE71EC93AAA}" destId="{20FFF8E8-6D41-4AC7-8B83-E9897057BE41}" srcOrd="0" destOrd="0" presId="urn:microsoft.com/office/officeart/2005/8/layout/hChevron3"/>
+    <dgm:cxn modelId="{9A4CBF04-39A4-454F-87D2-B3CDE516510C}" type="presOf" srcId="{816DF95B-2186-4813-B2BB-D1F1A25F41B7}" destId="{80719548-C620-458B-9F92-9E402208D142}" srcOrd="0" destOrd="0" presId="urn:microsoft.com/office/officeart/2005/8/layout/hChevron3"/>
+    <dgm:cxn modelId="{E68B2438-853F-4FE5-9A4F-80E79717ADF4}" type="presOf" srcId="{F6E983BF-9285-4D64-AB87-262F09691499}" destId="{55C0B64F-77EF-43DB-AB7B-C4A1C5D235C0}" srcOrd="0" destOrd="0" presId="urn:microsoft.com/office/officeart/2005/8/layout/hChevron3"/>
+    <dgm:cxn modelId="{BE1C7C67-D7EC-4843-8715-C0277D9FC2B1}" type="presOf" srcId="{EA024F93-38DF-4109-BFE8-7FF2B395B1E6}" destId="{8D33C9AA-2174-4DEE-BE40-1555800A13EC}" srcOrd="0" destOrd="0" presId="urn:microsoft.com/office/officeart/2005/8/layout/hChevron3"/>
     <dgm:cxn modelId="{9F8EAEBF-8F11-408A-916C-B8077CB2DDC9}" srcId="{F6E983BF-9285-4D64-AB87-262F09691499}" destId="{EA024F93-38DF-4109-BFE8-7FF2B395B1E6}" srcOrd="2" destOrd="0" parTransId="{A46A2CE2-37C9-4A55-B110-ACA12DA5FD37}" sibTransId="{E98E4EEE-F4DC-4403-B8B7-299057A36FCD}"/>
-    <dgm:cxn modelId="{732CAB93-260F-423C-8180-20FBA6EB831C}" type="presParOf" srcId="{55C0B64F-77EF-43DB-AB7B-C4A1C5D235C0}" destId="{20FFF8E8-6D41-4AC7-8B83-E9897057BE41}" srcOrd="0" destOrd="0" presId="urn:microsoft.com/office/officeart/2005/8/layout/hChevron3"/>
-    <dgm:cxn modelId="{873C9C5C-2156-4646-854F-EA8A24A86915}" type="presParOf" srcId="{55C0B64F-77EF-43DB-AB7B-C4A1C5D235C0}" destId="{C78005EE-E32E-4211-AE23-C32ADABDA168}" srcOrd="1" destOrd="0" presId="urn:microsoft.com/office/officeart/2005/8/layout/hChevron3"/>
-    <dgm:cxn modelId="{5F45C41F-CB95-4909-9226-24193DB6EF02}" type="presParOf" srcId="{55C0B64F-77EF-43DB-AB7B-C4A1C5D235C0}" destId="{80719548-C620-458B-9F92-9E402208D142}" srcOrd="2" destOrd="0" presId="urn:microsoft.com/office/officeart/2005/8/layout/hChevron3"/>
-    <dgm:cxn modelId="{0FD2D4AF-7F53-4B85-8004-117BE83DED1B}" type="presParOf" srcId="{55C0B64F-77EF-43DB-AB7B-C4A1C5D235C0}" destId="{B5235F79-0E66-4DE6-A03C-F8BCE30131F2}" srcOrd="3" destOrd="0" presId="urn:microsoft.com/office/officeart/2005/8/layout/hChevron3"/>
-    <dgm:cxn modelId="{FD9EADC9-3789-4875-91E2-24F1E8CEE77E}" type="presParOf" srcId="{55C0B64F-77EF-43DB-AB7B-C4A1C5D235C0}" destId="{8D33C9AA-2174-4DEE-BE40-1555800A13EC}" srcOrd="4" destOrd="0" presId="urn:microsoft.com/office/officeart/2005/8/layout/hChevron3"/>
-    <dgm:cxn modelId="{35D0B4DE-1099-4E51-BE58-746244C986AC}" type="presParOf" srcId="{55C0B64F-77EF-43DB-AB7B-C4A1C5D235C0}" destId="{2348BA29-ED14-445F-A229-D936FCC9CE43}" srcOrd="5" destOrd="0" presId="urn:microsoft.com/office/officeart/2005/8/layout/hChevron3"/>
-    <dgm:cxn modelId="{A793FE3B-0EFB-4C49-AAA5-DED30C2DDC6A}" type="presParOf" srcId="{55C0B64F-77EF-43DB-AB7B-C4A1C5D235C0}" destId="{3DDECB48-670A-45F7-8ABA-415A36A5D2D3}" srcOrd="6" destOrd="0" presId="urn:microsoft.com/office/officeart/2005/8/layout/hChevron3"/>
-    <dgm:cxn modelId="{4B0DCA45-2AE9-4F22-9499-3AB1A424B723}" type="presParOf" srcId="{55C0B64F-77EF-43DB-AB7B-C4A1C5D235C0}" destId="{3262F0E1-2A34-47EB-8769-53A15F605986}" srcOrd="7" destOrd="0" presId="urn:microsoft.com/office/officeart/2005/8/layout/hChevron3"/>
-    <dgm:cxn modelId="{5848DDDE-4290-4EC8-A834-F0335392EBEB}" type="presParOf" srcId="{55C0B64F-77EF-43DB-AB7B-C4A1C5D235C0}" destId="{98CFF742-0D22-4CB7-A914-3472635D1442}" srcOrd="8" destOrd="0" presId="urn:microsoft.com/office/officeart/2005/8/layout/hChevron3"/>
-    <dgm:cxn modelId="{B5DE1CBB-5F81-49A9-B629-EB9EB6119528}" type="presParOf" srcId="{55C0B64F-77EF-43DB-AB7B-C4A1C5D235C0}" destId="{8E681953-B93F-4497-B5D6-20186E9FB18C}" srcOrd="9" destOrd="0" presId="urn:microsoft.com/office/officeart/2005/8/layout/hChevron3"/>
-    <dgm:cxn modelId="{2635CBD5-DE57-4967-811B-EB4BC0204F6F}" type="presParOf" srcId="{55C0B64F-77EF-43DB-AB7B-C4A1C5D235C0}" destId="{C8951EC6-9D6D-4EFD-9145-D8C3C7C8282C}" srcOrd="10" destOrd="0" presId="urn:microsoft.com/office/officeart/2005/8/layout/hChevron3"/>
+    <dgm:cxn modelId="{3380FDA8-B15E-4C73-ADBC-2A44E7172EF3}" type="presParOf" srcId="{55C0B64F-77EF-43DB-AB7B-C4A1C5D235C0}" destId="{20FFF8E8-6D41-4AC7-8B83-E9897057BE41}" srcOrd="0" destOrd="0" presId="urn:microsoft.com/office/officeart/2005/8/layout/hChevron3"/>
+    <dgm:cxn modelId="{4B404AD6-9D76-4355-905C-0B896C474BF6}" type="presParOf" srcId="{55C0B64F-77EF-43DB-AB7B-C4A1C5D235C0}" destId="{C78005EE-E32E-4211-AE23-C32ADABDA168}" srcOrd="1" destOrd="0" presId="urn:microsoft.com/office/officeart/2005/8/layout/hChevron3"/>
+    <dgm:cxn modelId="{69D98485-8EE1-4685-A852-4C133DD955B3}" type="presParOf" srcId="{55C0B64F-77EF-43DB-AB7B-C4A1C5D235C0}" destId="{80719548-C620-458B-9F92-9E402208D142}" srcOrd="2" destOrd="0" presId="urn:microsoft.com/office/officeart/2005/8/layout/hChevron3"/>
+    <dgm:cxn modelId="{982FD308-418C-4F0F-88C6-70FD82F7F685}" type="presParOf" srcId="{55C0B64F-77EF-43DB-AB7B-C4A1C5D235C0}" destId="{B5235F79-0E66-4DE6-A03C-F8BCE30131F2}" srcOrd="3" destOrd="0" presId="urn:microsoft.com/office/officeart/2005/8/layout/hChevron3"/>
+    <dgm:cxn modelId="{D16B090F-71AF-4F90-AE0C-E687FE62D5FC}" type="presParOf" srcId="{55C0B64F-77EF-43DB-AB7B-C4A1C5D235C0}" destId="{8D33C9AA-2174-4DEE-BE40-1555800A13EC}" srcOrd="4" destOrd="0" presId="urn:microsoft.com/office/officeart/2005/8/layout/hChevron3"/>
+    <dgm:cxn modelId="{85FA85F9-C865-4D12-B86E-67E481E72EFE}" type="presParOf" srcId="{55C0B64F-77EF-43DB-AB7B-C4A1C5D235C0}" destId="{2348BA29-ED14-445F-A229-D936FCC9CE43}" srcOrd="5" destOrd="0" presId="urn:microsoft.com/office/officeart/2005/8/layout/hChevron3"/>
+    <dgm:cxn modelId="{E33FFF75-262C-4A1D-804E-273DBB1C6FF1}" type="presParOf" srcId="{55C0B64F-77EF-43DB-AB7B-C4A1C5D235C0}" destId="{3DDECB48-670A-45F7-8ABA-415A36A5D2D3}" srcOrd="6" destOrd="0" presId="urn:microsoft.com/office/officeart/2005/8/layout/hChevron3"/>
+    <dgm:cxn modelId="{58E8A760-13CA-414B-985B-D9A50E3E6A38}" type="presParOf" srcId="{55C0B64F-77EF-43DB-AB7B-C4A1C5D235C0}" destId="{3262F0E1-2A34-47EB-8769-53A15F605986}" srcOrd="7" destOrd="0" presId="urn:microsoft.com/office/officeart/2005/8/layout/hChevron3"/>
+    <dgm:cxn modelId="{93B62F25-1E0C-4EE0-B7CA-52FC5DC2939C}" type="presParOf" srcId="{55C0B64F-77EF-43DB-AB7B-C4A1C5D235C0}" destId="{98CFF742-0D22-4CB7-A914-3472635D1442}" srcOrd="8" destOrd="0" presId="urn:microsoft.com/office/officeart/2005/8/layout/hChevron3"/>
+    <dgm:cxn modelId="{C28AFC18-2B59-4086-86C8-DA06E7113162}" type="presParOf" srcId="{55C0B64F-77EF-43DB-AB7B-C4A1C5D235C0}" destId="{8E681953-B93F-4497-B5D6-20186E9FB18C}" srcOrd="9" destOrd="0" presId="urn:microsoft.com/office/officeart/2005/8/layout/hChevron3"/>
+    <dgm:cxn modelId="{ACDF1DEC-3A32-4BD0-8730-042863C45E77}" type="presParOf" srcId="{55C0B64F-77EF-43DB-AB7B-C4A1C5D235C0}" destId="{C8951EC6-9D6D-4EFD-9145-D8C3C7C8282C}" srcOrd="10" destOrd="0" presId="urn:microsoft.com/office/officeart/2005/8/layout/hChevron3"/>
   </dgm:cxnLst>
   <dgm:bg/>
   <dgm:whole/>
@@ -8674,22 +9902,22 @@
     </dgm:pt>
   </dgm:ptLst>
   <dgm:cxnLst>
-    <dgm:cxn modelId="{2786EE4D-FE97-4CA9-AB0D-ED10B2686B13}" type="presOf" srcId="{816DF95B-2186-4813-B2BB-D1F1A25F41B7}" destId="{80719548-C620-458B-9F92-9E402208D142}" srcOrd="0" destOrd="0" presId="urn:microsoft.com/office/officeart/2005/8/layout/hChevron3"/>
+    <dgm:cxn modelId="{DBF4A4E5-C0A0-481E-8F21-534AE2CC96D3}" type="presOf" srcId="{F6E983BF-9285-4D64-AB87-262F09691499}" destId="{55C0B64F-77EF-43DB-AB7B-C4A1C5D235C0}" srcOrd="0" destOrd="0" presId="urn:microsoft.com/office/officeart/2005/8/layout/hChevron3"/>
+    <dgm:cxn modelId="{14718910-92BE-4DC3-BC48-0C30DBB7E29A}" type="presOf" srcId="{3684F22D-9DDD-4396-BD8E-8EE71EC93AAA}" destId="{20FFF8E8-6D41-4AC7-8B83-E9897057BE41}" srcOrd="0" destOrd="0" presId="urn:microsoft.com/office/officeart/2005/8/layout/hChevron3"/>
     <dgm:cxn modelId="{34071079-E5C0-4A8A-B243-234ABE337506}" srcId="{F6E983BF-9285-4D64-AB87-262F09691499}" destId="{816DF95B-2186-4813-B2BB-D1F1A25F41B7}" srcOrd="1" destOrd="0" parTransId="{A8D25889-AD38-4A83-9443-54F006712A13}" sibTransId="{C8624A5D-FF23-41E3-B92E-C13DBB3A404A}"/>
-    <dgm:cxn modelId="{EAD9CEDA-2075-4E52-B5B2-1378E3C6D7BC}" type="presOf" srcId="{EA024F93-38DF-4109-BFE8-7FF2B395B1E6}" destId="{8D33C9AA-2174-4DEE-BE40-1555800A13EC}" srcOrd="0" destOrd="0" presId="urn:microsoft.com/office/officeart/2005/8/layout/hChevron3"/>
-    <dgm:cxn modelId="{31FF971C-5903-498C-822C-5F90D274DB1C}" type="presOf" srcId="{3684F22D-9DDD-4396-BD8E-8EE71EC93AAA}" destId="{20FFF8E8-6D41-4AC7-8B83-E9897057BE41}" srcOrd="0" destOrd="0" presId="urn:microsoft.com/office/officeart/2005/8/layout/hChevron3"/>
+    <dgm:cxn modelId="{FC59A735-E654-4DCB-9276-5A343DBFA2C4}" type="presOf" srcId="{EA024F93-38DF-4109-BFE8-7FF2B395B1E6}" destId="{8D33C9AA-2174-4DEE-BE40-1555800A13EC}" srcOrd="0" destOrd="0" presId="urn:microsoft.com/office/officeart/2005/8/layout/hChevron3"/>
     <dgm:cxn modelId="{9F8EAEBF-8F11-408A-916C-B8077CB2DDC9}" srcId="{F6E983BF-9285-4D64-AB87-262F09691499}" destId="{EA024F93-38DF-4109-BFE8-7FF2B395B1E6}" srcOrd="2" destOrd="0" parTransId="{A46A2CE2-37C9-4A55-B110-ACA12DA5FD37}" sibTransId="{E98E4EEE-F4DC-4403-B8B7-299057A36FCD}"/>
-    <dgm:cxn modelId="{BA4355B9-C3EC-4B14-85DD-87F650AB7146}" type="presOf" srcId="{F6E983BF-9285-4D64-AB87-262F09691499}" destId="{55C0B64F-77EF-43DB-AB7B-C4A1C5D235C0}" srcOrd="0" destOrd="0" presId="urn:microsoft.com/office/officeart/2005/8/layout/hChevron3"/>
+    <dgm:cxn modelId="{478791B9-C326-4654-986E-D6336018B357}" type="presOf" srcId="{816DF95B-2186-4813-B2BB-D1F1A25F41B7}" destId="{80719548-C620-458B-9F92-9E402208D142}" srcOrd="0" destOrd="0" presId="urn:microsoft.com/office/officeart/2005/8/layout/hChevron3"/>
+    <dgm:cxn modelId="{CD344C6A-232B-48C3-A732-0E74ADFDC587}" type="presOf" srcId="{E4010F5D-A3D5-47C8-BDB9-42FC4B8F3925}" destId="{676042E7-B4C5-409A-BEF7-E8D1A9B683ED}" srcOrd="0" destOrd="0" presId="urn:microsoft.com/office/officeart/2005/8/layout/hChevron3"/>
     <dgm:cxn modelId="{F20ADB94-0E6F-4C09-BFE6-3A8ECB9098BC}" srcId="{F6E983BF-9285-4D64-AB87-262F09691499}" destId="{3684F22D-9DDD-4396-BD8E-8EE71EC93AAA}" srcOrd="0" destOrd="0" parTransId="{7DF8578C-577B-4D6C-82CD-9C237ECBF967}" sibTransId="{0C1A2B6B-95F7-4BC4-B870-99F9E9958E84}"/>
     <dgm:cxn modelId="{DD41AC03-66C8-4144-8E8B-E642C06D7FEB}" srcId="{F6E983BF-9285-4D64-AB87-262F09691499}" destId="{E4010F5D-A3D5-47C8-BDB9-42FC4B8F3925}" srcOrd="3" destOrd="0" parTransId="{223B8934-D30C-4048-98A0-DF3E1E84EA83}" sibTransId="{931DFE19-3282-4385-9D63-FDAA12910363}"/>
-    <dgm:cxn modelId="{40A348FD-48EF-49BA-A899-474F13ABFC09}" type="presOf" srcId="{E4010F5D-A3D5-47C8-BDB9-42FC4B8F3925}" destId="{676042E7-B4C5-409A-BEF7-E8D1A9B683ED}" srcOrd="0" destOrd="0" presId="urn:microsoft.com/office/officeart/2005/8/layout/hChevron3"/>
-    <dgm:cxn modelId="{34D263C4-752C-4484-BCFC-15A01B32439E}" type="presParOf" srcId="{55C0B64F-77EF-43DB-AB7B-C4A1C5D235C0}" destId="{20FFF8E8-6D41-4AC7-8B83-E9897057BE41}" srcOrd="0" destOrd="0" presId="urn:microsoft.com/office/officeart/2005/8/layout/hChevron3"/>
-    <dgm:cxn modelId="{CB1A1BDD-82E7-4842-B603-AF41287EF5A1}" type="presParOf" srcId="{55C0B64F-77EF-43DB-AB7B-C4A1C5D235C0}" destId="{C78005EE-E32E-4211-AE23-C32ADABDA168}" srcOrd="1" destOrd="0" presId="urn:microsoft.com/office/officeart/2005/8/layout/hChevron3"/>
-    <dgm:cxn modelId="{88745F00-5DB9-4DFA-A820-BE4221DBC940}" type="presParOf" srcId="{55C0B64F-77EF-43DB-AB7B-C4A1C5D235C0}" destId="{80719548-C620-458B-9F92-9E402208D142}" srcOrd="2" destOrd="0" presId="urn:microsoft.com/office/officeart/2005/8/layout/hChevron3"/>
-    <dgm:cxn modelId="{620F0AD4-1C2F-4260-8A4D-CB61A6CCF360}" type="presParOf" srcId="{55C0B64F-77EF-43DB-AB7B-C4A1C5D235C0}" destId="{B5235F79-0E66-4DE6-A03C-F8BCE30131F2}" srcOrd="3" destOrd="0" presId="urn:microsoft.com/office/officeart/2005/8/layout/hChevron3"/>
-    <dgm:cxn modelId="{F6B78566-A22A-4356-BF49-955A9F7A0113}" type="presParOf" srcId="{55C0B64F-77EF-43DB-AB7B-C4A1C5D235C0}" destId="{8D33C9AA-2174-4DEE-BE40-1555800A13EC}" srcOrd="4" destOrd="0" presId="urn:microsoft.com/office/officeart/2005/8/layout/hChevron3"/>
-    <dgm:cxn modelId="{6BD3D16E-B37F-4FC7-818F-C1B5E241E69C}" type="presParOf" srcId="{55C0B64F-77EF-43DB-AB7B-C4A1C5D235C0}" destId="{2348BA29-ED14-445F-A229-D936FCC9CE43}" srcOrd="5" destOrd="0" presId="urn:microsoft.com/office/officeart/2005/8/layout/hChevron3"/>
-    <dgm:cxn modelId="{0A05DB60-9EBD-4EC4-A1B2-93086B812BE7}" type="presParOf" srcId="{55C0B64F-77EF-43DB-AB7B-C4A1C5D235C0}" destId="{676042E7-B4C5-409A-BEF7-E8D1A9B683ED}" srcOrd="6" destOrd="0" presId="urn:microsoft.com/office/officeart/2005/8/layout/hChevron3"/>
+    <dgm:cxn modelId="{0EE34066-AD5D-4ECC-BEFE-A51A2CE41087}" type="presParOf" srcId="{55C0B64F-77EF-43DB-AB7B-C4A1C5D235C0}" destId="{20FFF8E8-6D41-4AC7-8B83-E9897057BE41}" srcOrd="0" destOrd="0" presId="urn:microsoft.com/office/officeart/2005/8/layout/hChevron3"/>
+    <dgm:cxn modelId="{1D96A117-7DAF-4B19-A53B-12EDF60B3CC8}" type="presParOf" srcId="{55C0B64F-77EF-43DB-AB7B-C4A1C5D235C0}" destId="{C78005EE-E32E-4211-AE23-C32ADABDA168}" srcOrd="1" destOrd="0" presId="urn:microsoft.com/office/officeart/2005/8/layout/hChevron3"/>
+    <dgm:cxn modelId="{1AF0C3F3-BAC4-45E2-8AC0-EE6BE1C09B63}" type="presParOf" srcId="{55C0B64F-77EF-43DB-AB7B-C4A1C5D235C0}" destId="{80719548-C620-458B-9F92-9E402208D142}" srcOrd="2" destOrd="0" presId="urn:microsoft.com/office/officeart/2005/8/layout/hChevron3"/>
+    <dgm:cxn modelId="{07777002-BC93-4C84-8405-55C0E6DACFFF}" type="presParOf" srcId="{55C0B64F-77EF-43DB-AB7B-C4A1C5D235C0}" destId="{B5235F79-0E66-4DE6-A03C-F8BCE30131F2}" srcOrd="3" destOrd="0" presId="urn:microsoft.com/office/officeart/2005/8/layout/hChevron3"/>
+    <dgm:cxn modelId="{AA6C8E19-7008-40E0-AACC-5E784972BC36}" type="presParOf" srcId="{55C0B64F-77EF-43DB-AB7B-C4A1C5D235C0}" destId="{8D33C9AA-2174-4DEE-BE40-1555800A13EC}" srcOrd="4" destOrd="0" presId="urn:microsoft.com/office/officeart/2005/8/layout/hChevron3"/>
+    <dgm:cxn modelId="{FBB37AD7-F65A-41BA-B25C-02CC1C762EE9}" type="presParOf" srcId="{55C0B64F-77EF-43DB-AB7B-C4A1C5D235C0}" destId="{2348BA29-ED14-445F-A229-D936FCC9CE43}" srcOrd="5" destOrd="0" presId="urn:microsoft.com/office/officeart/2005/8/layout/hChevron3"/>
+    <dgm:cxn modelId="{50694851-A59B-474C-AE73-09B526D533CD}" type="presParOf" srcId="{55C0B64F-77EF-43DB-AB7B-C4A1C5D235C0}" destId="{676042E7-B4C5-409A-BEF7-E8D1A9B683ED}" srcOrd="6" destOrd="0" presId="urn:microsoft.com/office/officeart/2005/8/layout/hChevron3"/>
   </dgm:cxnLst>
   <dgm:bg/>
   <dgm:whole/>
@@ -8793,7 +10021,7 @@
       </dsp:nvSpPr>
       <dsp:spPr>
         <a:xfrm>
-          <a:off x="894402" y="442944"/>
+          <a:off x="859895" y="442944"/>
           <a:ext cx="1176821" cy="481870"/>
         </a:xfrm>
         <a:prstGeom prst="chevron">
@@ -8859,7 +10087,7 @@
         </a:p>
       </dsp:txBody>
       <dsp:txXfrm>
-        <a:off x="1135337" y="442944"/>
+        <a:off x="1100830" y="442944"/>
         <a:ext cx="694951" cy="481870"/>
       </dsp:txXfrm>
     </dsp:sp>
@@ -13912,6 +15140,610 @@
 </dgm:styleDef>
 </file>
 
+<file path=word/glossary/document.xml><?xml version="1.0" encoding="utf-8"?>
+<w:glossaryDocument xmlns:wpc="http://schemas.microsoft.com/office/word/2010/wordprocessingCanvas" xmlns:mc="http://schemas.openxmlformats.org/markup-compatibility/2006" xmlns:o="urn:schemas-microsoft-com:office:office" xmlns:r="http://schemas.openxmlformats.org/officeDocument/2006/relationships" xmlns:m="http://schemas.openxmlformats.org/officeDocument/2006/math" xmlns:v="urn:schemas-microsoft-com:vml" xmlns:wp14="http://schemas.microsoft.com/office/word/2010/wordprocessingDrawing" xmlns:wp="http://schemas.openxmlformats.org/drawingml/2006/wordprocessingDrawing" xmlns:w10="urn:schemas-microsoft-com:office:word" xmlns:w="http://schemas.openxmlformats.org/wordprocessingml/2006/main" xmlns:w14="http://schemas.microsoft.com/office/word/2010/wordml" xmlns:w15="http://schemas.microsoft.com/office/word/2012/wordml" xmlns:wpg="http://schemas.microsoft.com/office/word/2010/wordprocessingGroup" xmlns:wpi="http://schemas.microsoft.com/office/word/2010/wordprocessingInk" xmlns:wne="http://schemas.microsoft.com/office/word/2006/wordml" xmlns:wps="http://schemas.microsoft.com/office/word/2010/wordprocessingShape" mc:Ignorable="w14 w15 wp14"/>
+</file>
+
+<file path=word/glossary/fontTable.xml><?xml version="1.0" encoding="utf-8"?>
+<w:fonts xmlns:mc="http://schemas.openxmlformats.org/markup-compatibility/2006" xmlns:r="http://schemas.openxmlformats.org/officeDocument/2006/relationships" xmlns:w="http://schemas.openxmlformats.org/wordprocessingml/2006/main" xmlns:w14="http://schemas.microsoft.com/office/word/2010/wordml" xmlns:w15="http://schemas.microsoft.com/office/word/2012/wordml" mc:Ignorable="w14 w15">
+  <w:font w:name="Times New Roman">
+    <w:panose1 w:val="02020603050405020304"/>
+    <w:charset w:val="00"/>
+    <w:family w:val="roman"/>
+    <w:pitch w:val="variable"/>
+    <w:sig w:usb0="E0002EFF" w:usb1="C000785B" w:usb2="00000009" w:usb3="00000000" w:csb0="000001FF" w:csb1="00000000"/>
+  </w:font>
+  <w:font w:name="Symbol">
+    <w:panose1 w:val="05050102010706020507"/>
+    <w:charset w:val="02"/>
+    <w:family w:val="roman"/>
+    <w:pitch w:val="variable"/>
+    <w:sig w:usb0="00000000" w:usb1="10000000" w:usb2="00000000" w:usb3="00000000" w:csb0="80000000" w:csb1="00000000"/>
+  </w:font>
+  <w:font w:name="Courier New">
+    <w:panose1 w:val="02070309020205020404"/>
+    <w:charset w:val="00"/>
+    <w:family w:val="modern"/>
+    <w:pitch w:val="fixed"/>
+    <w:sig w:usb0="E0002EFF" w:usb1="C0007843" w:usb2="00000009" w:usb3="00000000" w:csb0="000001FF" w:csb1="00000000"/>
+  </w:font>
+  <w:font w:name="Wingdings">
+    <w:panose1 w:val="05000000000000000000"/>
+    <w:charset w:val="02"/>
+    <w:family w:val="auto"/>
+    <w:pitch w:val="variable"/>
+    <w:sig w:usb0="00000000" w:usb1="10000000" w:usb2="00000000" w:usb3="00000000" w:csb0="80000000" w:csb1="00000000"/>
+  </w:font>
+  <w:font w:name="Calibri">
+    <w:panose1 w:val="020F0502020204030204"/>
+    <w:charset w:val="00"/>
+    <w:family w:val="swiss"/>
+    <w:pitch w:val="variable"/>
+    <w:sig w:usb0="E0002AFF" w:usb1="C000247B" w:usb2="00000009" w:usb3="00000000" w:csb0="000001FF" w:csb1="00000000"/>
+  </w:font>
+  <w:font w:name="Calibri Light">
+    <w:panose1 w:val="020F0302020204030204"/>
+    <w:charset w:val="00"/>
+    <w:family w:val="swiss"/>
+    <w:pitch w:val="variable"/>
+    <w:sig w:usb0="E0002AFF" w:usb1="C000247B" w:usb2="00000009" w:usb3="00000000" w:csb0="000001FF" w:csb1="00000000"/>
+  </w:font>
+</w:fonts>
+</file>
+
+<file path=word/glossary/settings.xml><?xml version="1.0" encoding="utf-8"?>
+<w:settings xmlns:mc="http://schemas.openxmlformats.org/markup-compatibility/2006" xmlns:o="urn:schemas-microsoft-com:office:office" xmlns:r="http://schemas.openxmlformats.org/officeDocument/2006/relationships" xmlns:m="http://schemas.openxmlformats.org/officeDocument/2006/math" xmlns:v="urn:schemas-microsoft-com:vml" xmlns:w10="urn:schemas-microsoft-com:office:word" xmlns:w="http://schemas.openxmlformats.org/wordprocessingml/2006/main" xmlns:w14="http://schemas.microsoft.com/office/word/2010/wordml" xmlns:w15="http://schemas.microsoft.com/office/word/2012/wordml" xmlns:sl="http://schemas.openxmlformats.org/schemaLibrary/2006/main" mc:Ignorable="w14 w15">
+  <w:view w:val="normal"/>
+  <w:defaultTabStop w:val="720"/>
+  <w:characterSpacingControl w:val="doNotCompress"/>
+  <w:compat>
+    <w:useFELayout/>
+    <w:compatSetting w:name="compatibilityMode" w:uri="http://schemas.microsoft.com/office/word" w:val="15"/>
+    <w:compatSetting w:name="overrideTableStyleFontSizeAndJustification" w:uri="http://schemas.microsoft.com/office/word" w:val="1"/>
+    <w:compatSetting w:name="enableOpenTypeFeatures" w:uri="http://schemas.microsoft.com/office/word" w:val="1"/>
+    <w:compatSetting w:name="doNotFlipMirrorIndents" w:uri="http://schemas.microsoft.com/office/word" w:val="1"/>
+    <w:compatSetting w:name="differentiateMultirowTableHeaders" w:uri="http://schemas.microsoft.com/office/word" w:val="1"/>
+  </w:compat>
+  <w:rsids>
+    <w:rsidRoot w:val="00583CA4"/>
+    <w:rsid w:val="00583CA4"/>
+  </w:rsids>
+  <m:mathPr>
+    <m:mathFont m:val="Cambria Math"/>
+    <m:brkBin m:val="before"/>
+    <m:brkBinSub m:val="--"/>
+    <m:smallFrac m:val="0"/>
+    <m:dispDef/>
+    <m:lMargin m:val="0"/>
+    <m:rMargin m:val="0"/>
+    <m:defJc m:val="centerGroup"/>
+    <m:wrapIndent m:val="1440"/>
+    <m:intLim m:val="subSup"/>
+    <m:naryLim m:val="undOvr"/>
+  </m:mathPr>
+  <w:themeFontLang w:val="en-US"/>
+  <w:clrSchemeMapping w:bg1="light1" w:t1="dark1" w:bg2="light2" w:t2="dark2" w:accent1="accent1" w:accent2="accent2" w:accent3="accent3" w:accent4="accent4" w:accent5="accent5" w:accent6="accent6" w:hyperlink="hyperlink" w:followedHyperlink="followedHyperlink"/>
+  <w:decimalSymbol w:val=","/>
+  <w:listSeparator w:val=","/>
+  <w15:chartTrackingRefBased/>
+</w:settings>
+</file>
+
+<file path=word/glossary/styles.xml><?xml version="1.0" encoding="utf-8"?>
+<w:styles xmlns:mc="http://schemas.openxmlformats.org/markup-compatibility/2006" xmlns:r="http://schemas.openxmlformats.org/officeDocument/2006/relationships" xmlns:w="http://schemas.openxmlformats.org/wordprocessingml/2006/main" xmlns:w14="http://schemas.microsoft.com/office/word/2010/wordml" xmlns:w15="http://schemas.microsoft.com/office/word/2012/wordml" mc:Ignorable="w14 w15">
+  <w:docDefaults>
+    <w:rPrDefault>
+      <w:rPr>
+        <w:rFonts w:asciiTheme="minorHAnsi" w:eastAsiaTheme="minorEastAsia" w:hAnsiTheme="minorHAnsi" w:cstheme="minorBidi"/>
+        <w:sz w:val="22"/>
+        <w:szCs w:val="22"/>
+        <w:lang w:val="en-US" w:eastAsia="en-US" w:bidi="ar-SA"/>
+      </w:rPr>
+    </w:rPrDefault>
+    <w:pPrDefault>
+      <w:pPr>
+        <w:spacing w:after="160" w:line="259" w:lineRule="auto"/>
+      </w:pPr>
+    </w:pPrDefault>
+  </w:docDefaults>
+  <w:latentStyles w:defLockedState="0" w:defUIPriority="99" w:defSemiHidden="0" w:defUnhideWhenUsed="0" w:defQFormat="0" w:count="371">
+    <w:lsdException w:name="Normal" w:uiPriority="0" w:qFormat="1"/>
+    <w:lsdException w:name="heading 1" w:uiPriority="9" w:qFormat="1"/>
+    <w:lsdException w:name="heading 2" w:semiHidden="1" w:uiPriority="9" w:unhideWhenUsed="1" w:qFormat="1"/>
+    <w:lsdException w:name="heading 3" w:semiHidden="1" w:uiPriority="9" w:unhideWhenUsed="1" w:qFormat="1"/>
+    <w:lsdException w:name="heading 4" w:semiHidden="1" w:uiPriority="9" w:unhideWhenUsed="1" w:qFormat="1"/>
+    <w:lsdException w:name="heading 5" w:semiHidden="1" w:uiPriority="9" w:unhideWhenUsed="1" w:qFormat="1"/>
+    <w:lsdException w:name="heading 6" w:semiHidden="1" w:uiPriority="9" w:unhideWhenUsed="1" w:qFormat="1"/>
+    <w:lsdException w:name="heading 7" w:semiHidden="1" w:uiPriority="9" w:unhideWhenUsed="1" w:qFormat="1"/>
+    <w:lsdException w:name="heading 8" w:semiHidden="1" w:uiPriority="9" w:unhideWhenUsed="1" w:qFormat="1"/>
+    <w:lsdException w:name="heading 9" w:semiHidden="1" w:uiPriority="9" w:unhideWhenUsed="1" w:qFormat="1"/>
+    <w:lsdException w:name="index 1" w:semiHidden="1" w:unhideWhenUsed="1"/>
+    <w:lsdException w:name="index 2" w:semiHidden="1" w:unhideWhenUsed="1"/>
+    <w:lsdException w:name="index 3" w:semiHidden="1" w:unhideWhenUsed="1"/>
+    <w:lsdException w:name="index 4" w:semiHidden="1" w:unhideWhenUsed="1"/>
+    <w:lsdException w:name="index 5" w:semiHidden="1" w:unhideWhenUsed="1"/>
+    <w:lsdException w:name="index 6" w:semiHidden="1" w:unhideWhenUsed="1"/>
+    <w:lsdException w:name="index 7" w:semiHidden="1" w:unhideWhenUsed="1"/>
+    <w:lsdException w:name="index 8" w:semiHidden="1" w:unhideWhenUsed="1"/>
+    <w:lsdException w:name="index 9" w:semiHidden="1" w:unhideWhenUsed="1"/>
+    <w:lsdException w:name="toc 1" w:semiHidden="1" w:uiPriority="39" w:unhideWhenUsed="1"/>
+    <w:lsdException w:name="toc 2" w:semiHidden="1" w:uiPriority="39" w:unhideWhenUsed="1"/>
+    <w:lsdException w:name="toc 3" w:semiHidden="1" w:uiPriority="39" w:unhideWhenUsed="1"/>
+    <w:lsdException w:name="toc 4" w:semiHidden="1" w:uiPriority="39" w:unhideWhenUsed="1"/>
+    <w:lsdException w:name="toc 5" w:semiHidden="1" w:uiPriority="39" w:unhideWhenUsed="1"/>
+    <w:lsdException w:name="toc 6" w:semiHidden="1" w:uiPriority="39" w:unhideWhenUsed="1"/>
+    <w:lsdException w:name="toc 7" w:semiHidden="1" w:uiPriority="39" w:unhideWhenUsed="1"/>
+    <w:lsdException w:name="toc 8" w:semiHidden="1" w:uiPriority="39" w:unhideWhenUsed="1"/>
+    <w:lsdException w:name="toc 9" w:semiHidden="1" w:uiPriority="39" w:unhideWhenUsed="1"/>
+    <w:lsdException w:name="Normal Indent" w:semiHidden="1" w:unhideWhenUsed="1"/>
+    <w:lsdException w:name="footnote text" w:semiHidden="1" w:unhideWhenUsed="1"/>
+    <w:lsdException w:name="annotation text" w:semiHidden="1" w:unhideWhenUsed="1"/>
+    <w:lsdException w:name="header" w:semiHidden="1" w:unhideWhenUsed="1"/>
+    <w:lsdException w:name="footer" w:semiHidden="1" w:unhideWhenUsed="1"/>
+    <w:lsdException w:name="index heading" w:semiHidden="1" w:unhideWhenUsed="1"/>
+    <w:lsdException w:name="caption" w:semiHidden="1" w:uiPriority="35" w:unhideWhenUsed="1" w:qFormat="1"/>
+    <w:lsdException w:name="table of figures" w:semiHidden="1" w:unhideWhenUsed="1"/>
+    <w:lsdException w:name="envelope address" w:semiHidden="1" w:unhideWhenUsed="1"/>
+    <w:lsdException w:name="envelope return" w:semiHidden="1" w:unhideWhenUsed="1"/>
+    <w:lsdException w:name="footnote reference" w:semiHidden="1" w:unhideWhenUsed="1"/>
+    <w:lsdException w:name="annotation reference" w:semiHidden="1" w:unhideWhenUsed="1"/>
+    <w:lsdException w:name="line number" w:semiHidden="1" w:unhideWhenUsed="1"/>
+    <w:lsdException w:name="page number" w:semiHidden="1" w:unhideWhenUsed="1"/>
+    <w:lsdException w:name="endnote reference" w:semiHidden="1" w:unhideWhenUsed="1"/>
+    <w:lsdException w:name="endnote text" w:semiHidden="1" w:unhideWhenUsed="1"/>
+    <w:lsdException w:name="table of authorities" w:semiHidden="1" w:unhideWhenUsed="1"/>
+    <w:lsdException w:name="macro" w:semiHidden="1" w:unhideWhenUsed="1"/>
+    <w:lsdException w:name="toa heading" w:semiHidden="1" w:unhideWhenUsed="1"/>
+    <w:lsdException w:name="List" w:semiHidden="1" w:unhideWhenUsed="1"/>
+    <w:lsdException w:name="List Bullet" w:semiHidden="1" w:unhideWhenUsed="1"/>
+    <w:lsdException w:name="List Number" w:semiHidden="1" w:unhideWhenUsed="1"/>
+    <w:lsdException w:name="List 2" w:semiHidden="1" w:unhideWhenUsed="1"/>
+    <w:lsdException w:name="List 3" w:semiHidden="1" w:unhideWhenUsed="1"/>
+    <w:lsdException w:name="List 4" w:semiHidden="1" w:unhideWhenUsed="1"/>
+    <w:lsdException w:name="List 5" w:semiHidden="1" w:unhideWhenUsed="1"/>
+    <w:lsdException w:name="List Bullet 2" w:semiHidden="1" w:unhideWhenUsed="1"/>
+    <w:lsdException w:name="List Bullet 3" w:semiHidden="1" w:unhideWhenUsed="1"/>
+    <w:lsdException w:name="List Bullet 4" w:semiHidden="1" w:unhideWhenUsed="1"/>
+    <w:lsdException w:name="List Bullet 5" w:semiHidden="1" w:unhideWhenUsed="1"/>
+    <w:lsdException w:name="List Number 2" w:semiHidden="1" w:unhideWhenUsed="1"/>
+    <w:lsdException w:name="List Number 3" w:semiHidden="1" w:unhideWhenUsed="1"/>
+    <w:lsdException w:name="List Number 4" w:semiHidden="1" w:unhideWhenUsed="1"/>
+    <w:lsdException w:name="List Number 5" w:semiHidden="1" w:unhideWhenUsed="1"/>
+    <w:lsdException w:name="Title" w:uiPriority="10" w:qFormat="1"/>
+    <w:lsdException w:name="Closing" w:semiHidden="1" w:unhideWhenUsed="1"/>
+    <w:lsdException w:name="Signature" w:semiHidden="1" w:unhideWhenUsed="1"/>
+    <w:lsdException w:name="Default Paragraph Font" w:semiHidden="1" w:uiPriority="1" w:unhideWhenUsed="1"/>
+    <w:lsdException w:name="Body Text" w:semiHidden="1" w:unhideWhenUsed="1"/>
+    <w:lsdException w:name="Body Text Indent" w:semiHidden="1" w:unhideWhenUsed="1"/>
+    <w:lsdException w:name="List Continue" w:semiHidden="1" w:unhideWhenUsed="1"/>
+    <w:lsdException w:name="List Continue 2" w:semiHidden="1" w:unhideWhenUsed="1"/>
+    <w:lsdException w:name="List Continue 3" w:semiHidden="1" w:unhideWhenUsed="1"/>
+    <w:lsdException w:name="List Continue 4" w:semiHidden="1" w:unhideWhenUsed="1"/>
+    <w:lsdException w:name="List Continue 5" w:semiHidden="1" w:unhideWhenUsed="1"/>
+    <w:lsdException w:name="Message Header" w:semiHidden="1" w:unhideWhenUsed="1"/>
+    <w:lsdException w:name="Subtitle" w:uiPriority="11" w:qFormat="1"/>
+    <w:lsdException w:name="Salutation" w:semiHidden="1" w:unhideWhenUsed="1"/>
+    <w:lsdException w:name="Date" w:semiHidden="1" w:unhideWhenUsed="1"/>
+    <w:lsdException w:name="Body Text First Indent" w:semiHidden="1" w:unhideWhenUsed="1"/>
+    <w:lsdException w:name="Body Text First Indent 2" w:semiHidden="1" w:unhideWhenUsed="1"/>
+    <w:lsdException w:name="Note Heading" w:semiHidden="1" w:unhideWhenUsed="1"/>
+    <w:lsdException w:name="Body Text 2" w:semiHidden="1" w:unhideWhenUsed="1"/>
+    <w:lsdException w:name="Body Text 3" w:semiHidden="1" w:unhideWhenUsed="1"/>
+    <w:lsdException w:name="Body Text Indent 2" w:semiHidden="1" w:unhideWhenUsed="1"/>
+    <w:lsdException w:name="Body Text Indent 3" w:semiHidden="1" w:unhideWhenUsed="1"/>
+    <w:lsdException w:name="Block Text" w:semiHidden="1" w:unhideWhenUsed="1"/>
+    <w:lsdException w:name="Hyperlink" w:semiHidden="1" w:unhideWhenUsed="1"/>
+    <w:lsdException w:name="FollowedHyperlink" w:semiHidden="1" w:unhideWhenUsed="1"/>
+    <w:lsdException w:name="Strong" w:uiPriority="22" w:qFormat="1"/>
+    <w:lsdException w:name="Emphasis" w:uiPriority="20" w:qFormat="1"/>
+    <w:lsdException w:name="Document Map" w:semiHidden="1" w:unhideWhenUsed="1"/>
+    <w:lsdException w:name="Plain Text" w:semiHidden="1" w:unhideWhenUsed="1"/>
+    <w:lsdException w:name="E-mail Signature" w:semiHidden="1" w:unhideWhenUsed="1"/>
+    <w:lsdException w:name="HTML Top of Form" w:semiHidden="1" w:unhideWhenUsed="1"/>
+    <w:lsdException w:name="HTML Bottom of Form" w:semiHidden="1" w:unhideWhenUsed="1"/>
+    <w:lsdException w:name="Normal (Web)" w:semiHidden="1" w:unhideWhenUsed="1"/>
+    <w:lsdException w:name="HTML Acronym" w:semiHidden="1" w:unhideWhenUsed="1"/>
+    <w:lsdException w:name="HTML Address" w:semiHidden="1" w:unhideWhenUsed="1"/>
+    <w:lsdException w:name="HTML Cite" w:semiHidden="1" w:unhideWhenUsed="1"/>
+    <w:lsdException w:name="HTML Code" w:semiHidden="1" w:unhideWhenUsed="1"/>
+    <w:lsdException w:name="HTML Definition" w:semiHidden="1" w:unhideWhenUsed="1"/>
+    <w:lsdException w:name="HTML Keyboard" w:semiHidden="1" w:unhideWhenUsed="1"/>
+    <w:lsdException w:name="HTML Preformatted" w:semiHidden="1" w:unhideWhenUsed="1"/>
+    <w:lsdException w:name="HTML Sample" w:semiHidden="1" w:unhideWhenUsed="1"/>
+    <w:lsdException w:name="HTML Typewriter" w:semiHidden="1" w:unhideWhenUsed="1"/>
+    <w:lsdException w:name="HTML Variable" w:semiHidden="1" w:unhideWhenUsed="1"/>
+    <w:lsdException w:name="Normal Table" w:semiHidden="1" w:unhideWhenUsed="1"/>
+    <w:lsdException w:name="annotation subject" w:semiHidden="1" w:unhideWhenUsed="1"/>
+    <w:lsdException w:name="No List" w:semiHidden="1" w:unhideWhenUsed="1"/>
+    <w:lsdException w:name="Outline List 1" w:semiHidden="1" w:unhideWhenUsed="1"/>
+    <w:lsdException w:name="Outline List 2" w:semiHidden="1" w:unhideWhenUsed="1"/>
+    <w:lsdException w:name="Outline List 3" w:semiHidden="1" w:unhideWhenUsed="1"/>
+    <w:lsdException w:name="Table Simple 1" w:semiHidden="1" w:unhideWhenUsed="1"/>
+    <w:lsdException w:name="Table Simple 2" w:semiHidden="1" w:unhideWhenUsed="1"/>
+    <w:lsdException w:name="Table Simple 3" w:semiHidden="1" w:unhideWhenUsed="1"/>
+    <w:lsdException w:name="Table Classic 1" w:semiHidden="1" w:unhideWhenUsed="1"/>
+    <w:lsdException w:name="Table Classic 2" w:semiHidden="1" w:unhideWhenUsed="1"/>
+    <w:lsdException w:name="Table Classic 3" w:semiHidden="1" w:unhideWhenUsed="1"/>
+    <w:lsdException w:name="Table Classic 4" w:semiHidden="1" w:unhideWhenUsed="1"/>
+    <w:lsdException w:name="Table Colorful 1" w:semiHidden="1" w:unhideWhenUsed="1"/>
+    <w:lsdException w:name="Table Colorful 2" w:semiHidden="1" w:unhideWhenUsed="1"/>
+    <w:lsdException w:name="Table Colorful 3" w:semiHidden="1" w:unhideWhenUsed="1"/>
+    <w:lsdException w:name="Table Columns 1" w:semiHidden="1" w:unhideWhenUsed="1"/>
+    <w:lsdException w:name="Table Columns 2" w:semiHidden="1" w:unhideWhenUsed="1"/>
+    <w:lsdException w:name="Table Columns 3" w:semiHidden="1" w:unhideWhenUsed="1"/>
+    <w:lsdException w:name="Table Columns 4" w:semiHidden="1" w:unhideWhenUsed="1"/>
+    <w:lsdException w:name="Table Columns 5" w:semiHidden="1" w:unhideWhenUsed="1"/>
+    <w:lsdException w:name="Table Grid 1" w:semiHidden="1" w:unhideWhenUsed="1"/>
+    <w:lsdException w:name="Table Grid 2" w:semiHidden="1" w:unhideWhenUsed="1"/>
+    <w:lsdException w:name="Table Grid 3" w:semiHidden="1" w:unhideWhenUsed="1"/>
+    <w:lsdException w:name="Table Grid 4" w:semiHidden="1" w:unhideWhenUsed="1"/>
+    <w:lsdException w:name="Table Grid 5" w:semiHidden="1" w:unhideWhenUsed="1"/>
+    <w:lsdException w:name="Table Grid 6" w:semiHidden="1" w:unhideWhenUsed="1"/>
+    <w:lsdException w:name="Table Grid 7" w:semiHidden="1" w:unhideWhenUsed="1"/>
+    <w:lsdException w:name="Table Grid 8" w:semiHidden="1" w:unhideWhenUsed="1"/>
+    <w:lsdException w:name="Table List 1" w:semiHidden="1" w:unhideWhenUsed="1"/>
+    <w:lsdException w:name="Table List 2" w:semiHidden="1" w:unhideWhenUsed="1"/>
+    <w:lsdException w:name="Table List 3" w:semiHidden="1" w:unhideWhenUsed="1"/>
+    <w:lsdException w:name="Table List 4" w:semiHidden="1" w:unhideWhenUsed="1"/>
+    <w:lsdException w:name="Table List 5" w:semiHidden="1" w:unhideWhenUsed="1"/>
+    <w:lsdException w:name="Table List 6" w:semiHidden="1" w:unhideWhenUsed="1"/>
+    <w:lsdException w:name="Table List 7" w:semiHidden="1" w:unhideWhenUsed="1"/>
+    <w:lsdException w:name="Table List 8" w:semiHidden="1" w:unhideWhenUsed="1"/>
+    <w:lsdException w:name="Table 3D effects 1" w:semiHidden="1" w:unhideWhenUsed="1"/>
+    <w:lsdException w:name="Table 3D effects 2" w:semiHidden="1" w:unhideWhenUsed="1"/>
+    <w:lsdException w:name="Table 3D effects 3" w:semiHidden="1" w:unhideWhenUsed="1"/>
+    <w:lsdException w:name="Table Contemporary" w:semiHidden="1" w:unhideWhenUsed="1"/>
+    <w:lsdException w:name="Table Elegant" w:semiHidden="1" w:unhideWhenUsed="1"/>
+    <w:lsdException w:name="Table Professional" w:semiHidden="1" w:unhideWhenUsed="1"/>
+    <w:lsdException w:name="Table Subtle 1" w:semiHidden="1" w:unhideWhenUsed="1"/>
+    <w:lsdException w:name="Table Subtle 2" w:semiHidden="1" w:unhideWhenUsed="1"/>
+    <w:lsdException w:name="Table Web 1" w:semiHidden="1" w:unhideWhenUsed="1"/>
+    <w:lsdException w:name="Table Web 2" w:semiHidden="1" w:unhideWhenUsed="1"/>
+    <w:lsdException w:name="Table Web 3" w:semiHidden="1" w:unhideWhenUsed="1"/>
+    <w:lsdException w:name="Balloon Text" w:semiHidden="1" w:unhideWhenUsed="1"/>
+    <w:lsdException w:name="Table Grid" w:uiPriority="39"/>
+    <w:lsdException w:name="Table Theme" w:semiHidden="1" w:unhideWhenUsed="1"/>
+    <w:lsdException w:name="Placeholder Text" w:semiHidden="1"/>
+    <w:lsdException w:name="No Spacing" w:uiPriority="1" w:qFormat="1"/>
+    <w:lsdException w:name="Light Shading" w:uiPriority="60"/>
+    <w:lsdException w:name="Light List" w:uiPriority="61"/>
+    <w:lsdException w:name="Light Grid" w:uiPriority="62"/>
+    <w:lsdException w:name="Medium Shading 1" w:uiPriority="63"/>
+    <w:lsdException w:name="Medium Shading 2" w:uiPriority="64"/>
+    <w:lsdException w:name="Medium List 1" w:uiPriority="65"/>
+    <w:lsdException w:name="Medium List 2" w:uiPriority="66"/>
+    <w:lsdException w:name="Medium Grid 1" w:uiPriority="67"/>
+    <w:lsdException w:name="Medium Grid 2" w:uiPriority="68"/>
+    <w:lsdException w:name="Medium Grid 3" w:uiPriority="69"/>
+    <w:lsdException w:name="Dark List" w:uiPriority="70"/>
+    <w:lsdException w:name="Colorful Shading" w:uiPriority="71"/>
+    <w:lsdException w:name="Colorful List" w:uiPriority="72"/>
+    <w:lsdException w:name="Colorful Grid" w:uiPriority="73"/>
+    <w:lsdException w:name="Light Shading Accent 1" w:uiPriority="60"/>
+    <w:lsdException w:name="Light List Accent 1" w:uiPriority="61"/>
+    <w:lsdException w:name="Light Grid Accent 1" w:uiPriority="62"/>
+    <w:lsdException w:name="Medium Shading 1 Accent 1" w:uiPriority="63"/>
+    <w:lsdException w:name="Medium Shading 2 Accent 1" w:uiPriority="64"/>
+    <w:lsdException w:name="Medium List 1 Accent 1" w:uiPriority="65"/>
+    <w:lsdException w:name="Revision" w:semiHidden="1"/>
+    <w:lsdException w:name="List Paragraph" w:uiPriority="34" w:qFormat="1"/>
+    <w:lsdException w:name="Quote" w:uiPriority="29" w:qFormat="1"/>
+    <w:lsdException w:name="Intense Quote" w:uiPriority="30" w:qFormat="1"/>
+    <w:lsdException w:name="Medium List 2 Accent 1" w:uiPriority="66"/>
+    <w:lsdException w:name="Medium Grid 1 Accent 1" w:uiPriority="67"/>
+    <w:lsdException w:name="Medium Grid 2 Accent 1" w:uiPriority="68"/>
+    <w:lsdException w:name="Medium Grid 3 Accent 1" w:uiPriority="69"/>
+    <w:lsdException w:name="Dark List Accent 1" w:uiPriority="70"/>
+    <w:lsdException w:name="Colorful Shading Accent 1" w:uiPriority="71"/>
+    <w:lsdException w:name="Colorful List Accent 1" w:uiPriority="72"/>
+    <w:lsdException w:name="Colorful Grid Accent 1" w:uiPriority="73"/>
+    <w:lsdException w:name="Light Shading Accent 2" w:uiPriority="60"/>
+    <w:lsdException w:name="Light List Accent 2" w:uiPriority="61"/>
+    <w:lsdException w:name="Light Grid Accent 2" w:uiPriority="62"/>
+    <w:lsdException w:name="Medium Shading 1 Accent 2" w:uiPriority="63"/>
+    <w:lsdException w:name="Medium Shading 2 Accent 2" w:uiPriority="64"/>
+    <w:lsdException w:name="Medium List 1 Accent 2" w:uiPriority="65"/>
+    <w:lsdException w:name="Medium List 2 Accent 2" w:uiPriority="66"/>
+    <w:lsdException w:name="Medium Grid 1 Accent 2" w:uiPriority="67"/>
+    <w:lsdException w:name="Medium Grid 2 Accent 2" w:uiPriority="68"/>
+    <w:lsdException w:name="Medium Grid 3 Accent 2" w:uiPriority="69"/>
+    <w:lsdException w:name="Dark List Accent 2" w:uiPriority="70"/>
+    <w:lsdException w:name="Colorful Shading Accent 2" w:uiPriority="71"/>
+    <w:lsdException w:name="Colorful List Accent 2" w:uiPriority="72"/>
+    <w:lsdException w:name="Colorful Grid Accent 2" w:uiPriority="73"/>
+    <w:lsdException w:name="Light Shading Accent 3" w:uiPriority="60"/>
+    <w:lsdException w:name="Light List Accent 3" w:uiPriority="61"/>
+    <w:lsdException w:name="Light Grid Accent 3" w:uiPriority="62"/>
+    <w:lsdException w:name="Medium Shading 1 Accent 3" w:uiPriority="63"/>
+    <w:lsdException w:name="Medium Shading 2 Accent 3" w:uiPriority="64"/>
+    <w:lsdException w:name="Medium List 1 Accent 3" w:uiPriority="65"/>
+    <w:lsdException w:name="Medium List 2 Accent 3" w:uiPriority="66"/>
+    <w:lsdException w:name="Medium Grid 1 Accent 3" w:uiPriority="67"/>
+    <w:lsdException w:name="Medium Grid 2 Accent 3" w:uiPriority="68"/>
+    <w:lsdException w:name="Medium Grid 3 Accent 3" w:uiPriority="69"/>
+    <w:lsdException w:name="Dark List Accent 3" w:uiPriority="70"/>
+    <w:lsdException w:name="Colorful Shading Accent 3" w:uiPriority="71"/>
+    <w:lsdException w:name="Colorful List Accent 3" w:uiPriority="72"/>
+    <w:lsdException w:name="Colorful Grid Accent 3" w:uiPriority="73"/>
+    <w:lsdException w:name="Light Shading Accent 4" w:uiPriority="60"/>
+    <w:lsdException w:name="Light List Accent 4" w:uiPriority="61"/>
+    <w:lsdException w:name="Light Grid Accent 4" w:uiPriority="62"/>
+    <w:lsdException w:name="Medium Shading 1 Accent 4" w:uiPriority="63"/>
+    <w:lsdException w:name="Medium Shading 2 Accent 4" w:uiPriority="64"/>
+    <w:lsdException w:name="Medium List 1 Accent 4" w:uiPriority="65"/>
+    <w:lsdException w:name="Medium List 2 Accent 4" w:uiPriority="66"/>
+    <w:lsdException w:name="Medium Grid 1 Accent 4" w:uiPriority="67"/>
+    <w:lsdException w:name="Medium Grid 2 Accent 4" w:uiPriority="68"/>
+    <w:lsdException w:name="Medium Grid 3 Accent 4" w:uiPriority="69"/>
+    <w:lsdException w:name="Dark List Accent 4" w:uiPriority="70"/>
+    <w:lsdException w:name="Colorful Shading Accent 4" w:uiPriority="71"/>
+    <w:lsdException w:name="Colorful List Accent 4" w:uiPriority="72"/>
+    <w:lsdException w:name="Colorful Grid Accent 4" w:uiPriority="73"/>
+    <w:lsdException w:name="Light Shading Accent 5" w:uiPriority="60"/>
+    <w:lsdException w:name="Light List Accent 5" w:uiPriority="61"/>
+    <w:lsdException w:name="Light Grid Accent 5" w:uiPriority="62"/>
+    <w:lsdException w:name="Medium Shading 1 Accent 5" w:uiPriority="63"/>
+    <w:lsdException w:name="Medium Shading 2 Accent 5" w:uiPriority="64"/>
+    <w:lsdException w:name="Medium List 1 Accent 5" w:uiPriority="65"/>
+    <w:lsdException w:name="Medium List 2 Accent 5" w:uiPriority="66"/>
+    <w:lsdException w:name="Medium Grid 1 Accent 5" w:uiPriority="67"/>
+    <w:lsdException w:name="Medium Grid 2 Accent 5" w:uiPriority="68"/>
+    <w:lsdException w:name="Medium Grid 3 Accent 5" w:uiPriority="69"/>
+    <w:lsdException w:name="Dark List Accent 5" w:uiPriority="70"/>
+    <w:lsdException w:name="Colorful Shading Accent 5" w:uiPriority="71"/>
+    <w:lsdException w:name="Colorful List Accent 5" w:uiPriority="72"/>
+    <w:lsdException w:name="Colorful Grid Accent 5" w:uiPriority="73"/>
+    <w:lsdException w:name="Light Shading Accent 6" w:uiPriority="60"/>
+    <w:lsdException w:name="Light List Accent 6" w:uiPriority="61"/>
+    <w:lsdException w:name="Light Grid Accent 6" w:uiPriority="62"/>
+    <w:lsdException w:name="Medium Shading 1 Accent 6" w:uiPriority="63"/>
+    <w:lsdException w:name="Medium Shading 2 Accent 6" w:uiPriority="64"/>
+    <w:lsdException w:name="Medium List 1 Accent 6" w:uiPriority="65"/>
+    <w:lsdException w:name="Medium List 2 Accent 6" w:uiPriority="66"/>
+    <w:lsdException w:name="Medium Grid 1 Accent 6" w:uiPriority="67"/>
+    <w:lsdException w:name="Medium Grid 2 Accent 6" w:uiPriority="68"/>
+    <w:lsdException w:name="Medium Grid 3 Accent 6" w:uiPriority="69"/>
+    <w:lsdException w:name="Dark List Accent 6" w:uiPriority="70"/>
+    <w:lsdException w:name="Colorful Shading Accent 6" w:uiPriority="71"/>
+    <w:lsdException w:name="Colorful List Accent 6" w:uiPriority="72"/>
+    <w:lsdException w:name="Colorful Grid Accent 6" w:uiPriority="73"/>
+    <w:lsdException w:name="Subtle Emphasis" w:uiPriority="19" w:qFormat="1"/>
+    <w:lsdException w:name="Intense Emphasis" w:uiPriority="21" w:qFormat="1"/>
+    <w:lsdException w:name="Subtle Reference" w:uiPriority="31" w:qFormat="1"/>
+    <w:lsdException w:name="Intense Reference" w:uiPriority="32" w:qFormat="1"/>
+    <w:lsdException w:name="Book Title" w:uiPriority="33" w:qFormat="1"/>
+    <w:lsdException w:name="Bibliography" w:semiHidden="1" w:uiPriority="37" w:unhideWhenUsed="1"/>
+    <w:lsdException w:name="TOC Heading" w:semiHidden="1" w:uiPriority="39" w:unhideWhenUsed="1" w:qFormat="1"/>
+    <w:lsdException w:name="Plain Table 1" w:uiPriority="41"/>
+    <w:lsdException w:name="Plain Table 2" w:uiPriority="42"/>
+    <w:lsdException w:name="Plain Table 3" w:uiPriority="43"/>
+    <w:lsdException w:name="Plain Table 4" w:uiPriority="44"/>
+    <w:lsdException w:name="Plain Table 5" w:uiPriority="45"/>
+    <w:lsdException w:name="Grid Table Light" w:uiPriority="40"/>
+    <w:lsdException w:name="Grid Table 1 Light" w:uiPriority="46"/>
+    <w:lsdException w:name="Grid Table 2" w:uiPriority="47"/>
+    <w:lsdException w:name="Grid Table 3" w:uiPriority="48"/>
+    <w:lsdException w:name="Grid Table 4" w:uiPriority="49"/>
+    <w:lsdException w:name="Grid Table 5 Dark" w:uiPriority="50"/>
+    <w:lsdException w:name="Grid Table 6 Colorful" w:uiPriority="51"/>
+    <w:lsdException w:name="Grid Table 7 Colorful" w:uiPriority="52"/>
+    <w:lsdException w:name="Grid Table 1 Light Accent 1" w:uiPriority="46"/>
+    <w:lsdException w:name="Grid Table 2 Accent 1" w:uiPriority="47"/>
+    <w:lsdException w:name="Grid Table 3 Accent 1" w:uiPriority="48"/>
+    <w:lsdException w:name="Grid Table 4 Accent 1" w:uiPriority="49"/>
+    <w:lsdException w:name="Grid Table 5 Dark Accent 1" w:uiPriority="50"/>
+    <w:lsdException w:name="Grid Table 6 Colorful Accent 1" w:uiPriority="51"/>
+    <w:lsdException w:name="Grid Table 7 Colorful Accent 1" w:uiPriority="52"/>
+    <w:lsdException w:name="Grid Table 1 Light Accent 2" w:uiPriority="46"/>
+    <w:lsdException w:name="Grid Table 2 Accent 2" w:uiPriority="47"/>
+    <w:lsdException w:name="Grid Table 3 Accent 2" w:uiPriority="48"/>
+    <w:lsdException w:name="Grid Table 4 Accent 2" w:uiPriority="49"/>
+    <w:lsdException w:name="Grid Table 5 Dark Accent 2" w:uiPriority="50"/>
+    <w:lsdException w:name="Grid Table 6 Colorful Accent 2" w:uiPriority="51"/>
+    <w:lsdException w:name="Grid Table 7 Colorful Accent 2" w:uiPriority="52"/>
+    <w:lsdException w:name="Grid Table 1 Light Accent 3" w:uiPriority="46"/>
+    <w:lsdException w:name="Grid Table 2 Accent 3" w:uiPriority="47"/>
+    <w:lsdException w:name="Grid Table 3 Accent 3" w:uiPriority="48"/>
+    <w:lsdException w:name="Grid Table 4 Accent 3" w:uiPriority="49"/>
+    <w:lsdException w:name="Grid Table 5 Dark Accent 3" w:uiPriority="50"/>
+    <w:lsdException w:name="Grid Table 6 Colorful Accent 3" w:uiPriority="51"/>
+    <w:lsdException w:name="Grid Table 7 Colorful Accent 3" w:uiPriority="52"/>
+    <w:lsdException w:name="Grid Table 1 Light Accent 4" w:uiPriority="46"/>
+    <w:lsdException w:name="Grid Table 2 Accent 4" w:uiPriority="47"/>
+    <w:lsdException w:name="Grid Table 3 Accent 4" w:uiPriority="48"/>
+    <w:lsdException w:name="Grid Table 4 Accent 4" w:uiPriority="49"/>
+    <w:lsdException w:name="Grid Table 5 Dark Accent 4" w:uiPriority="50"/>
+    <w:lsdException w:name="Grid Table 6 Colorful Accent 4" w:uiPriority="51"/>
+    <w:lsdException w:name="Grid Table 7 Colorful Accent 4" w:uiPriority="52"/>
+    <w:lsdException w:name="Grid Table 1 Light Accent 5" w:uiPriority="46"/>
+    <w:lsdException w:name="Grid Table 2 Accent 5" w:uiPriority="47"/>
+    <w:lsdException w:name="Grid Table 3 Accent 5" w:uiPriority="48"/>
+    <w:lsdException w:name="Grid Table 4 Accent 5" w:uiPriority="49"/>
+    <w:lsdException w:name="Grid Table 5 Dark Accent 5" w:uiPriority="50"/>
+    <w:lsdException w:name="Grid Table 6 Colorful Accent 5" w:uiPriority="51"/>
+    <w:lsdException w:name="Grid Table 7 Colorful Accent 5" w:uiPriority="52"/>
+    <w:lsdException w:name="Grid Table 1 Light Accent 6" w:uiPriority="46"/>
+    <w:lsdException w:name="Grid Table 2 Accent 6" w:uiPriority="47"/>
+    <w:lsdException w:name="Grid Table 3 Accent 6" w:uiPriority="48"/>
+    <w:lsdException w:name="Grid Table 4 Accent 6" w:uiPriority="49"/>
+    <w:lsdException w:name="Grid Table 5 Dark Accent 6" w:uiPriority="50"/>
+    <w:lsdException w:name="Grid Table 6 Colorful Accent 6" w:uiPriority="51"/>
+    <w:lsdException w:name="Grid Table 7 Colorful Accent 6" w:uiPriority="52"/>
+    <w:lsdException w:name="List Table 1 Light" w:uiPriority="46"/>
+    <w:lsdException w:name="List Table 2" w:uiPriority="47"/>
+    <w:lsdException w:name="List Table 3" w:uiPriority="48"/>
+    <w:lsdException w:name="List Table 4" w:uiPriority="49"/>
+    <w:lsdException w:name="List Table 5 Dark" w:uiPriority="50"/>
+    <w:lsdException w:name="List Table 6 Colorful" w:uiPriority="51"/>
+    <w:lsdException w:name="List Table 7 Colorful" w:uiPriority="52"/>
+    <w:lsdException w:name="List Table 1 Light Accent 1" w:uiPriority="46"/>
+    <w:lsdException w:name="List Table 2 Accent 1" w:uiPriority="47"/>
+    <w:lsdException w:name="List Table 3 Accent 1" w:uiPriority="48"/>
+    <w:lsdException w:name="List Table 4 Accent 1" w:uiPriority="49"/>
+    <w:lsdException w:name="List Table 5 Dark Accent 1" w:uiPriority="50"/>
+    <w:lsdException w:name="List Table 6 Colorful Accent 1" w:uiPriority="51"/>
+    <w:lsdException w:name="List Table 7 Colorful Accent 1" w:uiPriority="52"/>
+    <w:lsdException w:name="List Table 1 Light Accent 2" w:uiPriority="46"/>
+    <w:lsdException w:name="List Table 2 Accent 2" w:uiPriority="47"/>
+    <w:lsdException w:name="List Table 3 Accent 2" w:uiPriority="48"/>
+    <w:lsdException w:name="List Table 4 Accent 2" w:uiPriority="49"/>
+    <w:lsdException w:name="List Table 5 Dark Accent 2" w:uiPriority="50"/>
+    <w:lsdException w:name="List Table 6 Colorful Accent 2" w:uiPriority="51"/>
+    <w:lsdException w:name="List Table 7 Colorful Accent 2" w:uiPriority="52"/>
+    <w:lsdException w:name="List Table 1 Light Accent 3" w:uiPriority="46"/>
+    <w:lsdException w:name="List Table 2 Accent 3" w:uiPriority="47"/>
+    <w:lsdException w:name="List Table 3 Accent 3" w:uiPriority="48"/>
+    <w:lsdException w:name="List Table 4 Accent 3" w:uiPriority="49"/>
+    <w:lsdException w:name="List Table 5 Dark Accent 3" w:uiPriority="50"/>
+    <w:lsdException w:name="List Table 6 Colorful Accent 3" w:uiPriority="51"/>
+    <w:lsdException w:name="List Table 7 Colorful Accent 3" w:uiPriority="52"/>
+    <w:lsdException w:name="List Table 1 Light Accent 4" w:uiPriority="46"/>
+    <w:lsdException w:name="List Table 2 Accent 4" w:uiPriority="47"/>
+    <w:lsdException w:name="List Table 3 Accent 4" w:uiPriority="48"/>
+    <w:lsdException w:name="List Table 4 Accent 4" w:uiPriority="49"/>
+    <w:lsdException w:name="List Table 5 Dark Accent 4" w:uiPriority="50"/>
+    <w:lsdException w:name="List Table 6 Colorful Accent 4" w:uiPriority="51"/>
+    <w:lsdException w:name="List Table 7 Colorful Accent 4" w:uiPriority="52"/>
+    <w:lsdException w:name="List Table 1 Light Accent 5" w:uiPriority="46"/>
+    <w:lsdException w:name="List Table 2 Accent 5" w:uiPriority="47"/>
+    <w:lsdException w:name="List Table 3 Accent 5" w:uiPriority="48"/>
+    <w:lsdException w:name="List Table 4 Accent 5" w:uiPriority="49"/>
+    <w:lsdException w:name="List Table 5 Dark Accent 5" w:uiPriority="50"/>
+    <w:lsdException w:name="List Table 6 Colorful Accent 5" w:uiPriority="51"/>
+    <w:lsdException w:name="List Table 7 Colorful Accent 5" w:uiPriority="52"/>
+    <w:lsdException w:name="List Table 1 Light Accent 6" w:uiPriority="46"/>
+    <w:lsdException w:name="List Table 2 Accent 6" w:uiPriority="47"/>
+    <w:lsdException w:name="List Table 3 Accent 6" w:uiPriority="48"/>
+    <w:lsdException w:name="List Table 4 Accent 6" w:uiPriority="49"/>
+    <w:lsdException w:name="List Table 5 Dark Accent 6" w:uiPriority="50"/>
+    <w:lsdException w:name="List Table 6 Colorful Accent 6" w:uiPriority="51"/>
+    <w:lsdException w:name="List Table 7 Colorful Accent 6" w:uiPriority="52"/>
+  </w:latentStyles>
+  <w:style w:type="paragraph" w:default="1" w:styleId="Normal">
+    <w:name w:val="Normal"/>
+    <w:qFormat/>
+  </w:style>
+  <w:style w:type="character" w:default="1" w:styleId="DefaultParagraphFont">
+    <w:name w:val="Default Paragraph Font"/>
+    <w:uiPriority w:val="1"/>
+    <w:semiHidden/>
+    <w:unhideWhenUsed/>
+  </w:style>
+  <w:style w:type="table" w:default="1" w:styleId="TableNormal">
+    <w:name w:val="Normal Table"/>
+    <w:uiPriority w:val="99"/>
+    <w:semiHidden/>
+    <w:unhideWhenUsed/>
+    <w:tblPr>
+      <w:tblInd w:w="0" w:type="dxa"/>
+      <w:tblCellMar>
+        <w:top w:w="0" w:type="dxa"/>
+        <w:left w:w="108" w:type="dxa"/>
+        <w:bottom w:w="0" w:type="dxa"/>
+        <w:right w:w="108" w:type="dxa"/>
+      </w:tblCellMar>
+    </w:tblPr>
+  </w:style>
+  <w:style w:type="numbering" w:default="1" w:styleId="NoList">
+    <w:name w:val="No List"/>
+    <w:uiPriority w:val="99"/>
+    <w:semiHidden/>
+    <w:unhideWhenUsed/>
+  </w:style>
+  <w:style w:type="paragraph" w:customStyle="1" w:styleId="2F790DA80165428B8D2412260A7B68FE">
+    <w:name w:val="2F790DA80165428B8D2412260A7B68FE"/>
+    <w:rsid w:val="00583CA4"/>
+  </w:style>
+  <w:style w:type="paragraph" w:customStyle="1" w:styleId="C202DDA91DCE4814BCF6286448602B4A">
+    <w:name w:val="C202DDA91DCE4814BCF6286448602B4A"/>
+    <w:rsid w:val="00583CA4"/>
+  </w:style>
+  <w:style w:type="paragraph" w:customStyle="1" w:styleId="4EE500F38A1348228993258987B4F3F9">
+    <w:name w:val="4EE500F38A1348228993258987B4F3F9"/>
+    <w:rsid w:val="00583CA4"/>
+  </w:style>
+  <w:style w:type="paragraph" w:customStyle="1" w:styleId="B5ABD1617FDF4BB892080D65755D69F7">
+    <w:name w:val="B5ABD1617FDF4BB892080D65755D69F7"/>
+    <w:rsid w:val="00583CA4"/>
+  </w:style>
+  <w:style w:type="paragraph" w:customStyle="1" w:styleId="4433B6A86D714D0B9ED7001858A46B3D">
+    <w:name w:val="4433B6A86D714D0B9ED7001858A46B3D"/>
+    <w:rsid w:val="00583CA4"/>
+  </w:style>
+  <w:style w:type="paragraph" w:customStyle="1" w:styleId="B270D9F4328945419AF8636624125895">
+    <w:name w:val="B270D9F4328945419AF8636624125895"/>
+    <w:rsid w:val="00583CA4"/>
+  </w:style>
+  <w:style w:type="paragraph" w:customStyle="1" w:styleId="9E1189A6519B42CDAE3F5902811A252E">
+    <w:name w:val="9E1189A6519B42CDAE3F5902811A252E"/>
+    <w:rsid w:val="00583CA4"/>
+  </w:style>
+  <w:style w:type="paragraph" w:customStyle="1" w:styleId="7629D536FA574DA99906FBF9DE532B82">
+    <w:name w:val="7629D536FA574DA99906FBF9DE532B82"/>
+    <w:rsid w:val="00583CA4"/>
+  </w:style>
+  <w:style w:type="paragraph" w:customStyle="1" w:styleId="A2731AF0A662414CACA21BD1FD02A2D1">
+    <w:name w:val="A2731AF0A662414CACA21BD1FD02A2D1"/>
+    <w:rsid w:val="00583CA4"/>
+  </w:style>
+  <w:style w:type="paragraph" w:customStyle="1" w:styleId="E848565CFF804740A522C4AD228969BD">
+    <w:name w:val="E848565CFF804740A522C4AD228969BD"/>
+    <w:rsid w:val="00583CA4"/>
+  </w:style>
+  <w:style w:type="paragraph" w:customStyle="1" w:styleId="0CD7E263FD8A47CB8C77A66DAAEC2D84">
+    <w:name w:val="0CD7E263FD8A47CB8C77A66DAAEC2D84"/>
+    <w:rsid w:val="00583CA4"/>
+  </w:style>
+  <w:style w:type="paragraph" w:customStyle="1" w:styleId="45D35BA07AEF4ACCB3D99F5A30B9D6D4">
+    <w:name w:val="45D35BA07AEF4ACCB3D99F5A30B9D6D4"/>
+    <w:rsid w:val="00583CA4"/>
+  </w:style>
+  <w:style w:type="paragraph" w:customStyle="1" w:styleId="7F96510C660A4D1DA4BAD416628C332C">
+    <w:name w:val="7F96510C660A4D1DA4BAD416628C332C"/>
+    <w:rsid w:val="00583CA4"/>
+  </w:style>
+  <w:style w:type="paragraph" w:customStyle="1" w:styleId="B044FD7757974D37AAB31B208F76A6CF">
+    <w:name w:val="B044FD7757974D37AAB31B208F76A6CF"/>
+    <w:rsid w:val="00583CA4"/>
+  </w:style>
+  <w:style w:type="paragraph" w:customStyle="1" w:styleId="298FC5A41D81451AB2B9D0D50731A5EA">
+    <w:name w:val="298FC5A41D81451AB2B9D0D50731A5EA"/>
+    <w:rsid w:val="00583CA4"/>
+  </w:style>
+  <w:style w:type="paragraph" w:customStyle="1" w:styleId="AF970FD7BB3B41B9A1896C2ED25EEB90">
+    <w:name w:val="AF970FD7BB3B41B9A1896C2ED25EEB90"/>
+    <w:rsid w:val="00583CA4"/>
+  </w:style>
+  <w:style w:type="paragraph" w:customStyle="1" w:styleId="010DEF7CA62047BFAD08B0D275CE372F">
+    <w:name w:val="010DEF7CA62047BFAD08B0D275CE372F"/>
+    <w:rsid w:val="00583CA4"/>
+  </w:style>
+  <w:style w:type="paragraph" w:customStyle="1" w:styleId="0F2D17AE9D4B47BF901801BEE07698C8">
+    <w:name w:val="0F2D17AE9D4B47BF901801BEE07698C8"/>
+    <w:rsid w:val="00583CA4"/>
+  </w:style>
+  <w:style w:type="paragraph" w:customStyle="1" w:styleId="CFDC90B1753F4F5A96840F8B66161B04">
+    <w:name w:val="CFDC90B1753F4F5A96840F8B66161B04"/>
+    <w:rsid w:val="00583CA4"/>
+  </w:style>
+  <w:style w:type="paragraph" w:customStyle="1" w:styleId="6A8E4E73108849C9BDD84806721149BD">
+    <w:name w:val="6A8E4E73108849C9BDD84806721149BD"/>
+    <w:rsid w:val="00583CA4"/>
+  </w:style>
+  <w:style w:type="paragraph" w:customStyle="1" w:styleId="E6A982E497314E7495CED5707B8A3543">
+    <w:name w:val="E6A982E497314E7495CED5707B8A3543"/>
+    <w:rsid w:val="00583CA4"/>
+  </w:style>
+</w:styles>
+</file>
+
+<file path=word/glossary/webSettings.xml><?xml version="1.0" encoding="utf-8"?>
+<w:webSettings xmlns:mc="http://schemas.openxmlformats.org/markup-compatibility/2006" xmlns:r="http://schemas.openxmlformats.org/officeDocument/2006/relationships" xmlns:w="http://schemas.openxmlformats.org/wordprocessingml/2006/main" xmlns:w14="http://schemas.microsoft.com/office/word/2010/wordml" xmlns:w15="http://schemas.microsoft.com/office/word/2012/wordml" mc:Ignorable="w14 w15">
+  <w:optimizeForBrowser/>
+  <w:allowPNG/>
+</w:webSettings>
+</file>
+
 <file path=word/theme/theme1.xml><?xml version="1.0" encoding="utf-8"?>
 <a:theme xmlns:a="http://schemas.openxmlformats.org/drawingml/2006/main" name="Office Theme">
   <a:themeElements>
@@ -14175,7 +16007,7 @@
 
 <file path=customXml/item1.xml><?xml version="1.0" encoding="utf-8"?>
 <CoverPageProperties xmlns="http://schemas.microsoft.com/office/2006/coverPageProps">
-  <PublishDate/>
+  <PublishDate>2017-11-01T00:00:00</PublishDate>
   <Abstract/>
   <CompanyAddress>NHL</CompanyAddress>
   <CompanyPhone/>
@@ -14197,7 +16029,7 @@
 </file>
 
 <file path=customXml/itemProps2.xml><?xml version="1.0" encoding="utf-8"?>
-<ds:datastoreItem xmlns:ds="http://schemas.openxmlformats.org/officeDocument/2006/customXml" ds:itemID="{6024D9CB-D25E-48FE-AAC2-B121666DD70F}">
+<ds:datastoreItem xmlns:ds="http://schemas.openxmlformats.org/officeDocument/2006/customXml" ds:itemID="{EACB422A-4637-4DCE-836A-AC274F5AA796}">
   <ds:schemaRefs>
     <ds:schemaRef ds:uri="http://schemas.openxmlformats.org/officeDocument/2006/bibliography"/>
   </ds:schemaRefs>

--- a/Opdracht/Functioneel Ontwerp.docx
+++ b/Opdracht/Functioneel Ontwerp.docx
@@ -4,735 +4,496 @@
   <w:body>
     <w:sdt>
       <w:sdtPr>
-        <w:id w:val="217403851"/>
+        <w:id w:val="27307691"/>
         <w:docPartObj>
           <w:docPartGallery w:val="Cover Pages"/>
           <w:docPartUnique/>
         </w:docPartObj>
       </w:sdtPr>
+      <w:sdtEndPr/>
       <w:sdtContent>
-        <w:p/>
         <w:p>
           <w:r>
+            <w:rPr>
+              <w:noProof/>
+              <w:lang w:val="en-US"/>
+            </w:rPr>
             <mc:AlternateContent>
-              <mc:Choice Requires="wps">
+              <mc:Choice Requires="wpg">
                 <w:drawing>
-                  <wp:anchor distT="0" distB="0" distL="114300" distR="114300" simplePos="0" relativeHeight="251663360" behindDoc="0" locked="0" layoutInCell="1" allowOverlap="1" wp14:anchorId="690F12AA" wp14:editId="024C058A">
+                  <wp:anchor distT="0" distB="0" distL="114300" distR="114300" simplePos="0" relativeHeight="251659264" behindDoc="1" locked="0" layoutInCell="1" allowOverlap="1">
                     <wp:simplePos x="0" y="0"/>
-                    <wp:positionH relativeFrom="column">
-                      <wp:posOffset>0</wp:posOffset>
+                    <wp:positionH relativeFrom="page">
+                      <wp:align>center</wp:align>
                     </wp:positionH>
-                    <wp:positionV relativeFrom="paragraph">
-                      <wp:posOffset>6848268</wp:posOffset>
+                    <wp:positionV relativeFrom="page">
+                      <wp:align>center</wp:align>
                     </wp:positionV>
-                    <wp:extent cx="5943600" cy="913219"/>
-                    <wp:effectExtent l="0" t="0" r="0" b="1270"/>
+                    <wp:extent cx="6864824" cy="9123528"/>
+                    <wp:effectExtent l="0" t="0" r="2540" b="635"/>
                     <wp:wrapNone/>
-                    <wp:docPr id="20" name="Text Box 20"/>
+                    <wp:docPr id="193" name="Group 193"/>
                     <wp:cNvGraphicFramePr/>
                     <a:graphic xmlns:a="http://schemas.openxmlformats.org/drawingml/2006/main">
-                      <a:graphicData uri="http://schemas.microsoft.com/office/word/2010/wordprocessingShape">
-                        <wps:wsp>
-                          <wps:cNvSpPr txBox="1"/>
-                          <wps:spPr>
+                      <a:graphicData uri="http://schemas.microsoft.com/office/word/2010/wordprocessingGroup">
+                        <wpg:wgp>
+                          <wpg:cNvGrpSpPr/>
+                          <wpg:grpSpPr>
                             <a:xfrm>
                               <a:off x="0" y="0"/>
-                              <a:ext cx="5943600" cy="913219"/>
+                              <a:ext cx="6864824" cy="9123528"/>
+                              <a:chOff x="0" y="0"/>
+                              <a:chExt cx="6864824" cy="9123528"/>
                             </a:xfrm>
-                            <a:prstGeom prst="rect">
-                              <a:avLst/>
-                            </a:prstGeom>
-                            <a:solidFill>
-                              <a:srgbClr val="70AD47"/>
-                            </a:solidFill>
-                            <a:ln w="6350">
-                              <a:noFill/>
-                            </a:ln>
-                            <a:effectLst/>
-                          </wps:spPr>
-                          <wps:style>
-                            <a:lnRef idx="0">
-                              <a:schemeClr val="accent1"/>
-                            </a:lnRef>
-                            <a:fillRef idx="0">
-                              <a:schemeClr val="accent1"/>
-                            </a:fillRef>
-                            <a:effectRef idx="0">
-                              <a:schemeClr val="accent1"/>
-                            </a:effectRef>
-                            <a:fontRef idx="minor">
-                              <a:schemeClr val="dk1"/>
-                            </a:fontRef>
-                          </wps:style>
-                          <wps:txbx>
-                            <w:txbxContent>
-                              <w:p>
-                                <w:pPr>
-                                  <w:pStyle w:val="NoSpacing"/>
-                                  <w:rPr>
-                                    <w:b/>
-                                    <w:color w:val="E7E6E6" w:themeColor="background2"/>
-                                    <w:sz w:val="32"/>
-                                    <w:lang w:val="nl-NL"/>
-                                  </w:rPr>
-                                </w:pPr>
-                              </w:p>
-                              <w:p>
-                                <w:pPr>
-                                  <w:pStyle w:val="NoSpacing"/>
-                                  <w:jc w:val="right"/>
-                                  <w:rPr>
-                                    <w:b/>
-                                    <w:color w:val="E7E6E6" w:themeColor="background2"/>
-                                    <w:sz w:val="32"/>
-                                    <w:lang w:val="nl-NL"/>
-                                  </w:rPr>
-                                </w:pPr>
-                                <w:r>
-                                  <w:rPr>
-                                    <w:b/>
-                                    <w:color w:val="E7E6E6" w:themeColor="background2"/>
-                                    <w:sz w:val="32"/>
-                                    <w:lang w:val="nl-NL"/>
-                                  </w:rPr>
-                                  <w:t>Project software Ontwikkeling</w:t>
-                                </w:r>
-                              </w:p>
-                              <w:p>
-                                <w:pPr>
-                                  <w:pStyle w:val="NoSpacing"/>
-                                  <w:jc w:val="right"/>
-                                  <w:rPr>
-                                    <w:b/>
-                                    <w:color w:val="E7E6E6" w:themeColor="background2"/>
-                                    <w:sz w:val="32"/>
-                                    <w:lang w:val="nl-NL"/>
-                                  </w:rPr>
-                                </w:pPr>
-                                <w:r>
-                                  <w:rPr>
-                                    <w:b/>
-                                    <w:color w:val="E7E6E6" w:themeColor="background2"/>
-                                    <w:sz w:val="32"/>
-                                    <w:lang w:val="nl-NL"/>
-                                  </w:rPr>
-                                  <w:t>Datum: 1 november 2017</w:t>
-                                </w:r>
-                              </w:p>
-                            </w:txbxContent>
-                          </wps:txbx>
-                          <wps:bodyPr rot="0" spcFirstLastPara="0" vertOverflow="overflow" horzOverflow="overflow" vert="horz" wrap="square" lIns="91440" tIns="45720" rIns="91440" bIns="45720" numCol="1" spcCol="0" rtlCol="0" fromWordArt="0" anchor="t" anchorCtr="0" forceAA="0" compatLnSpc="1">
-                            <a:prstTxWarp prst="textNoShape">
-                              <a:avLst/>
-                            </a:prstTxWarp>
-                            <a:noAutofit/>
-                          </wps:bodyPr>
-                        </wps:wsp>
+                          </wpg:grpSpPr>
+                          <wps:wsp>
+                            <wps:cNvPr id="194" name="Rectangle 194"/>
+                            <wps:cNvSpPr/>
+                            <wps:spPr>
+                              <a:xfrm>
+                                <a:off x="0" y="0"/>
+                                <a:ext cx="6858000" cy="1371600"/>
+                              </a:xfrm>
+                              <a:prstGeom prst="rect">
+                                <a:avLst/>
+                              </a:prstGeom>
+                              <a:solidFill>
+                                <a:schemeClr val="accent1"/>
+                              </a:solidFill>
+                              <a:ln>
+                                <a:noFill/>
+                              </a:ln>
+                            </wps:spPr>
+                            <wps:style>
+                              <a:lnRef idx="2">
+                                <a:schemeClr val="accent1">
+                                  <a:shade val="50000"/>
+                                </a:schemeClr>
+                              </a:lnRef>
+                              <a:fillRef idx="1">
+                                <a:schemeClr val="accent1"/>
+                              </a:fillRef>
+                              <a:effectRef idx="0">
+                                <a:schemeClr val="accent1"/>
+                              </a:effectRef>
+                              <a:fontRef idx="minor">
+                                <a:schemeClr val="lt1"/>
+                              </a:fontRef>
+                            </wps:style>
+                            <wps:bodyPr rot="0" spcFirstLastPara="0" vertOverflow="overflow" horzOverflow="overflow" vert="horz" wrap="square" lIns="91440" tIns="45720" rIns="91440" bIns="45720" numCol="1" spcCol="0" rtlCol="0" fromWordArt="0" anchor="ctr" anchorCtr="0" forceAA="0" compatLnSpc="1">
+                              <a:prstTxWarp prst="textNoShape">
+                                <a:avLst/>
+                              </a:prstTxWarp>
+                              <a:noAutofit/>
+                            </wps:bodyPr>
+                          </wps:wsp>
+                          <wps:wsp>
+                            <wps:cNvPr id="195" name="Rectangle 195"/>
+                            <wps:cNvSpPr/>
+                            <wps:spPr>
+                              <a:xfrm>
+                                <a:off x="0" y="4094328"/>
+                                <a:ext cx="6858000" cy="5029200"/>
+                              </a:xfrm>
+                              <a:prstGeom prst="rect">
+                                <a:avLst/>
+                              </a:prstGeom>
+                              <a:solidFill>
+                                <a:schemeClr val="accent1"/>
+                              </a:solidFill>
+                              <a:ln>
+                                <a:noFill/>
+                              </a:ln>
+                            </wps:spPr>
+                            <wps:style>
+                              <a:lnRef idx="2">
+                                <a:schemeClr val="accent1">
+                                  <a:shade val="50000"/>
+                                </a:schemeClr>
+                              </a:lnRef>
+                              <a:fillRef idx="1">
+                                <a:schemeClr val="accent1"/>
+                              </a:fillRef>
+                              <a:effectRef idx="0">
+                                <a:schemeClr val="accent1"/>
+                              </a:effectRef>
+                              <a:fontRef idx="minor">
+                                <a:schemeClr val="lt1"/>
+                              </a:fontRef>
+                            </wps:style>
+                            <wps:txbx>
+                              <w:txbxContent>
+                                <w:sdt>
+                                  <w:sdtPr>
+                                    <w:rPr>
+                                      <w:color w:val="FFFFFF" w:themeColor="background1"/>
+                                    </w:rPr>
+                                    <w:alias w:val="Author"/>
+                                    <w:tag w:val=""/>
+                                    <w:id w:val="945428907"/>
+                                    <w:dataBinding w:prefixMappings="xmlns:ns0='http://purl.org/dc/elements/1.1/' xmlns:ns1='http://schemas.openxmlformats.org/package/2006/metadata/core-properties' " w:xpath="/ns1:coreProperties[1]/ns0:creator[1]" w:storeItemID="{6C3C8BC8-F283-45AE-878A-BAB7291924A1}"/>
+                                    <w:text/>
+                                  </w:sdtPr>
+                                  <w:sdtEndPr/>
+                                  <w:sdtContent>
+                                    <w:p>
+                                      <w:pPr>
+                                        <w:pStyle w:val="NoSpacing"/>
+                                        <w:spacing w:before="120"/>
+                                        <w:jc w:val="center"/>
+                                        <w:rPr>
+                                          <w:color w:val="FFFFFF" w:themeColor="background1"/>
+                                        </w:rPr>
+                                      </w:pPr>
+                                      <w:r>
+                                        <w:rPr>
+                                          <w:color w:val="FFFFFF" w:themeColor="background1"/>
+                                        </w:rPr>
+                                        <w:t>Group</w:t>
+                                      </w:r>
+                                      <w:r>
+                                        <w:rPr>
+                                          <w:color w:val="FFFFFF" w:themeColor="background1"/>
+                                        </w:rPr>
+                                        <w:t xml:space="preserve"> 5</w:t>
+                                      </w:r>
+                                    </w:p>
+                                  </w:sdtContent>
+                                </w:sdt>
+                                <w:p>
+                                  <w:pPr>
+                                    <w:pStyle w:val="NoSpacing"/>
+                                    <w:spacing w:before="120"/>
+                                    <w:jc w:val="center"/>
+                                    <w:rPr>
+                                      <w:color w:val="FFFFFF" w:themeColor="background1"/>
+                                    </w:rPr>
+                                  </w:pPr>
+                                  <w:sdt>
+                                    <w:sdtPr>
+                                      <w:rPr>
+                                        <w:caps/>
+                                        <w:color w:val="FFFFFF" w:themeColor="background1"/>
+                                      </w:rPr>
+                                      <w:alias w:val="Company"/>
+                                      <w:tag w:val=""/>
+                                      <w:id w:val="1618182777"/>
+                                      <w:dataBinding w:prefixMappings="xmlns:ns0='http://schemas.openxmlformats.org/officeDocument/2006/extended-properties' " w:xpath="/ns0:Properties[1]/ns0:Company[1]" w:storeItemID="{6668398D-A668-4E3E-A5EB-62B293D839F1}"/>
+                                      <w:text/>
+                                    </w:sdtPr>
+                                    <w:sdtEndPr/>
+                                    <w:sdtContent>
+                                      <w:r>
+                                        <w:rPr>
+                                          <w:caps/>
+                                          <w:color w:val="FFFFFF" w:themeColor="background1"/>
+                                        </w:rPr>
+                                        <w:t>1G</w:t>
+                                      </w:r>
+                                    </w:sdtContent>
+                                  </w:sdt>
+                                  <w:r>
+                                    <w:rPr>
+                                      <w:color w:val="FFFFFF" w:themeColor="background1"/>
+                                    </w:rPr>
+                                    <w:t>  </w:t>
+                                  </w:r>
+                                  <w:sdt>
+                                    <w:sdtPr>
+                                      <w:rPr>
+                                        <w:color w:val="FFFFFF" w:themeColor="background1"/>
+                                      </w:rPr>
+                                      <w:alias w:val="Address"/>
+                                      <w:tag w:val=""/>
+                                      <w:id w:val="-253358678"/>
+                                      <w:dataBinding w:prefixMappings="xmlns:ns0='http://schemas.microsoft.com/office/2006/coverPageProps' " w:xpath="/ns0:CoverPageProperties[1]/ns0:CompanyAddress[1]" w:storeItemID="{55AF091B-3C7A-41E3-B477-F2FDAA23CFDA}"/>
+                                      <w:text/>
+                                    </w:sdtPr>
+                                    <w:sdtEndPr/>
+                                    <w:sdtContent>
+                                      <w:r>
+                                        <w:rPr>
+                                          <w:color w:val="FFFFFF" w:themeColor="background1"/>
+                                        </w:rPr>
+                                        <w:t>NHL</w:t>
+                                      </w:r>
+                                    </w:sdtContent>
+                                  </w:sdt>
+                                </w:p>
+                              </w:txbxContent>
+                            </wps:txbx>
+                            <wps:bodyPr rot="0" spcFirstLastPara="0" vertOverflow="overflow" horzOverflow="overflow" vert="horz" wrap="square" lIns="457200" tIns="731520" rIns="457200" bIns="457200" numCol="1" spcCol="0" rtlCol="0" fromWordArt="0" anchor="b" anchorCtr="0" forceAA="0" compatLnSpc="1">
+                              <a:prstTxWarp prst="textNoShape">
+                                <a:avLst/>
+                              </a:prstTxWarp>
+                              <a:noAutofit/>
+                            </wps:bodyPr>
+                          </wps:wsp>
+                          <wps:wsp>
+                            <wps:cNvPr id="196" name="Text Box 196"/>
+                            <wps:cNvSpPr txBox="1"/>
+                            <wps:spPr>
+                              <a:xfrm>
+                                <a:off x="6824" y="1371600"/>
+                                <a:ext cx="6858000" cy="2722728"/>
+                              </a:xfrm>
+                              <a:prstGeom prst="rect">
+                                <a:avLst/>
+                              </a:prstGeom>
+                              <a:solidFill>
+                                <a:schemeClr val="bg1"/>
+                              </a:solidFill>
+                              <a:ln w="6350">
+                                <a:noFill/>
+                              </a:ln>
+                              <a:effectLst/>
+                            </wps:spPr>
+                            <wps:style>
+                              <a:lnRef idx="0">
+                                <a:schemeClr val="accent1"/>
+                              </a:lnRef>
+                              <a:fillRef idx="0">
+                                <a:schemeClr val="accent1"/>
+                              </a:fillRef>
+                              <a:effectRef idx="0">
+                                <a:schemeClr val="accent1"/>
+                              </a:effectRef>
+                              <a:fontRef idx="minor">
+                                <a:schemeClr val="dk1"/>
+                              </a:fontRef>
+                            </wps:style>
+                            <wps:txbx>
+                              <w:txbxContent>
+                                <w:sdt>
+                                  <w:sdtPr>
+                                    <w:rPr>
+                                      <w:rFonts w:asciiTheme="majorHAnsi" w:eastAsiaTheme="majorEastAsia" w:hAnsiTheme="majorHAnsi" w:cstheme="majorBidi"/>
+                                      <w:caps/>
+                                      <w:color w:val="5B9BD5" w:themeColor="accent1"/>
+                                      <w:sz w:val="72"/>
+                                      <w:szCs w:val="72"/>
+                                    </w:rPr>
+                                    <w:alias w:val="Title"/>
+                                    <w:tag w:val=""/>
+                                    <w:id w:val="-9991715"/>
+                                    <w:dataBinding w:prefixMappings="xmlns:ns0='http://purl.org/dc/elements/1.1/' xmlns:ns1='http://schemas.openxmlformats.org/package/2006/metadata/core-properties' " w:xpath="/ns1:coreProperties[1]/ns0:title[1]" w:storeItemID="{6C3C8BC8-F283-45AE-878A-BAB7291924A1}"/>
+                                    <w:text/>
+                                  </w:sdtPr>
+                                  <w:sdtEndPr/>
+                                  <w:sdtContent>
+                                    <w:p>
+                                      <w:pPr>
+                                        <w:pStyle w:val="NoSpacing"/>
+                                        <w:jc w:val="center"/>
+                                        <w:rPr>
+                                          <w:rFonts w:asciiTheme="majorHAnsi" w:eastAsiaTheme="majorEastAsia" w:hAnsiTheme="majorHAnsi" w:cstheme="majorBidi"/>
+                                          <w:caps/>
+                                          <w:color w:val="5B9BD5" w:themeColor="accent1"/>
+                                          <w:sz w:val="72"/>
+                                          <w:szCs w:val="72"/>
+                                        </w:rPr>
+                                      </w:pPr>
+                                      <w:r>
+                                        <w:rPr>
+                                          <w:rFonts w:asciiTheme="majorHAnsi" w:eastAsiaTheme="majorEastAsia" w:hAnsiTheme="majorHAnsi" w:cstheme="majorBidi"/>
+                                          <w:caps/>
+                                          <w:color w:val="5B9BD5" w:themeColor="accent1"/>
+                                          <w:sz w:val="72"/>
+                                          <w:szCs w:val="72"/>
+                                        </w:rPr>
+                                        <w:t>Memory game</w:t>
+                                      </w:r>
+                                    </w:p>
+                                  </w:sdtContent>
+                                </w:sdt>
+                              </w:txbxContent>
+                            </wps:txbx>
+                            <wps:bodyPr rot="0" spcFirstLastPara="0" vertOverflow="overflow" horzOverflow="overflow" vert="horz" wrap="square" lIns="457200" tIns="91440" rIns="457200" bIns="91440" numCol="1" spcCol="0" rtlCol="0" fromWordArt="0" anchor="ctr" anchorCtr="0" forceAA="0" compatLnSpc="1">
+                              <a:prstTxWarp prst="textNoShape">
+                                <a:avLst/>
+                              </a:prstTxWarp>
+                              <a:noAutofit/>
+                            </wps:bodyPr>
+                          </wps:wsp>
+                        </wpg:wgp>
                       </a:graphicData>
                     </a:graphic>
-                    <wp14:sizeRelH relativeFrom="margin">
-                      <wp14:pctWidth>0</wp14:pctWidth>
+                    <wp14:sizeRelH relativeFrom="page">
+                      <wp14:pctWidth>88200</wp14:pctWidth>
                     </wp14:sizeRelH>
-                    <wp14:sizeRelV relativeFrom="margin">
-                      <wp14:pctHeight>0</wp14:pctHeight>
+                    <wp14:sizeRelV relativeFrom="page">
+                      <wp14:pctHeight>90900</wp14:pctHeight>
                     </wp14:sizeRelV>
                   </wp:anchor>
                 </w:drawing>
               </mc:Choice>
               <mc:Fallback>
                 <w:pict>
-                  <v:shapetype w14:anchorId="690F12AA" id="_x0000_t202" coordsize="21600,21600" o:spt="202" path="m,l,21600r21600,l21600,xe">
-                    <v:stroke joinstyle="miter"/>
-                    <v:path gradientshapeok="t" o:connecttype="rect"/>
-                  </v:shapetype>
-                  <v:shape id="Text Box 20" o:spid="_x0000_s1026" type="#_x0000_t202" style="position:absolute;margin-left:0;margin-top:539.25pt;width:468pt;height:71.9pt;z-index:251663360;visibility:visible;mso-wrap-style:square;mso-width-percent:0;mso-height-percent:0;mso-wrap-distance-left:9pt;mso-wrap-distance-top:0;mso-wrap-distance-right:9pt;mso-wrap-distance-bottom:0;mso-position-horizontal:absolute;mso-position-horizontal-relative:text;mso-position-vertical:absolute;mso-position-vertical-relative:text;mso-width-percent:0;mso-height-percent:0;mso-width-relative:margin;mso-height-relative:margin;v-text-anchor:top" o:gfxdata="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" fillcolor="#70ad47" stroked="f" strokeweight=".5pt">
-                    <v:textbox>
-                      <w:txbxContent>
-                        <w:p>
-                          <w:pPr>
-                            <w:pStyle w:val="NoSpacing"/>
-                            <w:rPr>
-                              <w:b/>
-                              <w:color w:val="E7E6E6" w:themeColor="background2"/>
-                              <w:sz w:val="32"/>
-                              <w:lang w:val="nl-NL"/>
-                            </w:rPr>
-                          </w:pPr>
-                        </w:p>
-                        <w:p>
-                          <w:pPr>
-                            <w:pStyle w:val="NoSpacing"/>
-                            <w:jc w:val="right"/>
-                            <w:rPr>
-                              <w:b/>
-                              <w:color w:val="E7E6E6" w:themeColor="background2"/>
-                              <w:sz w:val="32"/>
-                              <w:lang w:val="nl-NL"/>
-                            </w:rPr>
-                          </w:pPr>
-                          <w:r>
-                            <w:rPr>
-                              <w:b/>
-                              <w:color w:val="E7E6E6" w:themeColor="background2"/>
-                              <w:sz w:val="32"/>
-                              <w:lang w:val="nl-NL"/>
-                            </w:rPr>
-                            <w:t>Project software Ontwikkeling</w:t>
-                          </w:r>
-                        </w:p>
-                        <w:p>
-                          <w:pPr>
-                            <w:pStyle w:val="NoSpacing"/>
-                            <w:jc w:val="right"/>
-                            <w:rPr>
-                              <w:b/>
-                              <w:color w:val="E7E6E6" w:themeColor="background2"/>
-                              <w:sz w:val="32"/>
-                              <w:lang w:val="nl-NL"/>
-                            </w:rPr>
-                          </w:pPr>
-                          <w:r>
-                            <w:rPr>
-                              <w:b/>
-                              <w:color w:val="E7E6E6" w:themeColor="background2"/>
-                              <w:sz w:val="32"/>
-                              <w:lang w:val="nl-NL"/>
-                            </w:rPr>
-                            <w:t>Datum: 1 november 2017</w:t>
-                          </w:r>
-                        </w:p>
-                      </w:txbxContent>
-                    </v:textbox>
-                  </v:shape>
+                  <v:group id="Group 193" o:spid="_x0000_s1026" style="position:absolute;margin-left:0;margin-top:0;width:540.55pt;height:718.4pt;z-index:-251657216;mso-width-percent:882;mso-height-percent:909;mso-position-horizontal:center;mso-position-horizontal-relative:page;mso-position-vertical:center;mso-position-vertical-relative:page;mso-width-percent:882;mso-height-percent:909" coordsize="68648,91235" o:gfxdata="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">
+                    <v:rect id="Rectangle 194" o:spid="_x0000_s1027" style="position:absolute;width:68580;height:13716;visibility:visible;mso-wrap-style:square;v-text-anchor:middle" o:gfxdata="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" fillcolor="#5b9bd5 [3204]" stroked="f" strokeweight="1pt"/>
+                    <v:rect id="Rectangle 195" o:spid="_x0000_s1028" style="position:absolute;top:40943;width:68580;height:50292;visibility:visible;mso-wrap-style:square;v-text-anchor:bottom" o:gfxdata="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" fillcolor="#5b9bd5 [3204]" stroked="f" strokeweight="1pt">
+                      <v:textbox inset="36pt,57.6pt,36pt,36pt">
+                        <w:txbxContent>
+                          <w:sdt>
+                            <w:sdtPr>
+                              <w:rPr>
+                                <w:color w:val="FFFFFF" w:themeColor="background1"/>
+                              </w:rPr>
+                              <w:alias w:val="Author"/>
+                              <w:tag w:val=""/>
+                              <w:id w:val="945428907"/>
+                              <w:dataBinding w:prefixMappings="xmlns:ns0='http://purl.org/dc/elements/1.1/' xmlns:ns1='http://schemas.openxmlformats.org/package/2006/metadata/core-properties' " w:xpath="/ns1:coreProperties[1]/ns0:creator[1]" w:storeItemID="{6C3C8BC8-F283-45AE-878A-BAB7291924A1}"/>
+                              <w:text/>
+                            </w:sdtPr>
+                            <w:sdtEndPr/>
+                            <w:sdtContent>
+                              <w:p>
+                                <w:pPr>
+                                  <w:pStyle w:val="NoSpacing"/>
+                                  <w:spacing w:before="120"/>
+                                  <w:jc w:val="center"/>
+                                  <w:rPr>
+                                    <w:color w:val="FFFFFF" w:themeColor="background1"/>
+                                  </w:rPr>
+                                </w:pPr>
+                                <w:r>
+                                  <w:rPr>
+                                    <w:color w:val="FFFFFF" w:themeColor="background1"/>
+                                  </w:rPr>
+                                  <w:t>Group</w:t>
+                                </w:r>
+                                <w:r>
+                                  <w:rPr>
+                                    <w:color w:val="FFFFFF" w:themeColor="background1"/>
+                                  </w:rPr>
+                                  <w:t xml:space="preserve"> 5</w:t>
+                                </w:r>
+                              </w:p>
+                            </w:sdtContent>
+                          </w:sdt>
+                          <w:p>
+                            <w:pPr>
+                              <w:pStyle w:val="NoSpacing"/>
+                              <w:spacing w:before="120"/>
+                              <w:jc w:val="center"/>
+                              <w:rPr>
+                                <w:color w:val="FFFFFF" w:themeColor="background1"/>
+                              </w:rPr>
+                            </w:pPr>
+                            <w:sdt>
+                              <w:sdtPr>
+                                <w:rPr>
+                                  <w:caps/>
+                                  <w:color w:val="FFFFFF" w:themeColor="background1"/>
+                                </w:rPr>
+                                <w:alias w:val="Company"/>
+                                <w:tag w:val=""/>
+                                <w:id w:val="1618182777"/>
+                                <w:dataBinding w:prefixMappings="xmlns:ns0='http://schemas.openxmlformats.org/officeDocument/2006/extended-properties' " w:xpath="/ns0:Properties[1]/ns0:Company[1]" w:storeItemID="{6668398D-A668-4E3E-A5EB-62B293D839F1}"/>
+                                <w:text/>
+                              </w:sdtPr>
+                              <w:sdtEndPr/>
+                              <w:sdtContent>
+                                <w:r>
+                                  <w:rPr>
+                                    <w:caps/>
+                                    <w:color w:val="FFFFFF" w:themeColor="background1"/>
+                                  </w:rPr>
+                                  <w:t>1G</w:t>
+                                </w:r>
+                              </w:sdtContent>
+                            </w:sdt>
+                            <w:r>
+                              <w:rPr>
+                                <w:color w:val="FFFFFF" w:themeColor="background1"/>
+                              </w:rPr>
+                              <w:t>  </w:t>
+                            </w:r>
+                            <w:sdt>
+                              <w:sdtPr>
+                                <w:rPr>
+                                  <w:color w:val="FFFFFF" w:themeColor="background1"/>
+                                </w:rPr>
+                                <w:alias w:val="Address"/>
+                                <w:tag w:val=""/>
+                                <w:id w:val="-253358678"/>
+                                <w:dataBinding w:prefixMappings="xmlns:ns0='http://schemas.microsoft.com/office/2006/coverPageProps' " w:xpath="/ns0:CoverPageProperties[1]/ns0:CompanyAddress[1]" w:storeItemID="{55AF091B-3C7A-41E3-B477-F2FDAA23CFDA}"/>
+                                <w:text/>
+                              </w:sdtPr>
+                              <w:sdtEndPr/>
+                              <w:sdtContent>
+                                <w:r>
+                                  <w:rPr>
+                                    <w:color w:val="FFFFFF" w:themeColor="background1"/>
+                                  </w:rPr>
+                                  <w:t>NHL</w:t>
+                                </w:r>
+                              </w:sdtContent>
+                            </w:sdt>
+                          </w:p>
+                        </w:txbxContent>
+                      </v:textbox>
+                    </v:rect>
+                    <v:shapetype id="_x0000_t202" coordsize="21600,21600" o:spt="202" path="m,l,21600r21600,l21600,xe">
+                      <v:stroke joinstyle="miter"/>
+                      <v:path gradientshapeok="t" o:connecttype="rect"/>
+                    </v:shapetype>
+                    <v:shape id="Text Box 196" o:spid="_x0000_s1029" type="#_x0000_t202" style="position:absolute;left:68;top:13716;width:68580;height:27227;visibility:visible;mso-wrap-style:square;v-text-anchor:middle" o:gfxdata="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" fillcolor="white [3212]" stroked="f" strokeweight=".5pt">
+                      <v:textbox inset="36pt,7.2pt,36pt,7.2pt">
+                        <w:txbxContent>
+                          <w:sdt>
+                            <w:sdtPr>
+                              <w:rPr>
+                                <w:rFonts w:asciiTheme="majorHAnsi" w:eastAsiaTheme="majorEastAsia" w:hAnsiTheme="majorHAnsi" w:cstheme="majorBidi"/>
+                                <w:caps/>
+                                <w:color w:val="5B9BD5" w:themeColor="accent1"/>
+                                <w:sz w:val="72"/>
+                                <w:szCs w:val="72"/>
+                              </w:rPr>
+                              <w:alias w:val="Title"/>
+                              <w:tag w:val=""/>
+                              <w:id w:val="-9991715"/>
+                              <w:dataBinding w:prefixMappings="xmlns:ns0='http://purl.org/dc/elements/1.1/' xmlns:ns1='http://schemas.openxmlformats.org/package/2006/metadata/core-properties' " w:xpath="/ns1:coreProperties[1]/ns0:title[1]" w:storeItemID="{6C3C8BC8-F283-45AE-878A-BAB7291924A1}"/>
+                              <w:text/>
+                            </w:sdtPr>
+                            <w:sdtEndPr/>
+                            <w:sdtContent>
+                              <w:p>
+                                <w:pPr>
+                                  <w:pStyle w:val="NoSpacing"/>
+                                  <w:jc w:val="center"/>
+                                  <w:rPr>
+                                    <w:rFonts w:asciiTheme="majorHAnsi" w:eastAsiaTheme="majorEastAsia" w:hAnsiTheme="majorHAnsi" w:cstheme="majorBidi"/>
+                                    <w:caps/>
+                                    <w:color w:val="5B9BD5" w:themeColor="accent1"/>
+                                    <w:sz w:val="72"/>
+                                    <w:szCs w:val="72"/>
+                                  </w:rPr>
+                                </w:pPr>
+                                <w:r>
+                                  <w:rPr>
+                                    <w:rFonts w:asciiTheme="majorHAnsi" w:eastAsiaTheme="majorEastAsia" w:hAnsiTheme="majorHAnsi" w:cstheme="majorBidi"/>
+                                    <w:caps/>
+                                    <w:color w:val="5B9BD5" w:themeColor="accent1"/>
+                                    <w:sz w:val="72"/>
+                                    <w:szCs w:val="72"/>
+                                  </w:rPr>
+                                  <w:t>Memory game</w:t>
+                                </w:r>
+                              </w:p>
+                            </w:sdtContent>
+                          </w:sdt>
+                        </w:txbxContent>
+                      </v:textbox>
+                    </v:shape>
+                    <w10:wrap anchorx="page" anchory="page"/>
+                  </v:group>
                 </w:pict>
               </mc:Fallback>
             </mc:AlternateContent>
           </w:r>
-          <w:r>
-            <mc:AlternateContent>
-              <mc:Choice Requires="wps">
-                <w:drawing>
-                  <wp:anchor distT="0" distB="0" distL="114300" distR="114300" simplePos="0" relativeHeight="251661312" behindDoc="0" locked="0" layoutInCell="1" allowOverlap="1">
-                    <wp:simplePos x="0" y="0"/>
-                    <wp:positionH relativeFrom="column">
-                      <wp:posOffset>0</wp:posOffset>
-                    </wp:positionH>
-                    <wp:positionV relativeFrom="paragraph">
-                      <wp:posOffset>3967274</wp:posOffset>
-                    </wp:positionV>
-                    <wp:extent cx="5943600" cy="2892056"/>
-                    <wp:effectExtent l="0" t="0" r="0" b="3810"/>
-                    <wp:wrapNone/>
-                    <wp:docPr id="18" name="Text Box 18"/>
-                    <wp:cNvGraphicFramePr/>
-                    <a:graphic xmlns:a="http://schemas.openxmlformats.org/drawingml/2006/main">
-                      <a:graphicData uri="http://schemas.microsoft.com/office/word/2010/wordprocessingShape">
-                        <wps:wsp>
-                          <wps:cNvSpPr txBox="1"/>
-                          <wps:spPr>
-                            <a:xfrm>
-                              <a:off x="0" y="0"/>
-                              <a:ext cx="5943600" cy="2892056"/>
-                            </a:xfrm>
-                            <a:prstGeom prst="rect">
-                              <a:avLst/>
-                            </a:prstGeom>
-                            <a:solidFill>
-                              <a:srgbClr val="44546A"/>
-                            </a:solidFill>
-                            <a:ln w="6350">
-                              <a:noFill/>
-                            </a:ln>
-                            <a:effectLst/>
-                          </wps:spPr>
-                          <wps:style>
-                            <a:lnRef idx="0">
-                              <a:schemeClr val="accent1"/>
-                            </a:lnRef>
-                            <a:fillRef idx="0">
-                              <a:schemeClr val="accent1"/>
-                            </a:fillRef>
-                            <a:effectRef idx="0">
-                              <a:schemeClr val="accent1"/>
-                            </a:effectRef>
-                            <a:fontRef idx="minor">
-                              <a:schemeClr val="dk1"/>
-                            </a:fontRef>
-                          </wps:style>
-                          <wps:txbx>
-                            <w:txbxContent>
-                              <w:p>
-                                <w:pPr>
-                                  <w:pStyle w:val="NoSpacing"/>
-                                  <w:rPr>
-                                    <w:b/>
-                                    <w:color w:val="E7E6E6" w:themeColor="background2"/>
-                                    <w:spacing w:val="10"/>
-                                    <w:sz w:val="144"/>
-                                    <w:szCs w:val="144"/>
-                                    <w:lang w:val="nl-NL"/>
-                                    <w14:shadow w14:blurRad="63500" w14:dist="50800" w14:dir="13500000" w14:sx="0" w14:sy="0" w14:kx="0" w14:ky="0" w14:algn="none">
-                                      <w14:srgbClr w14:val="000000">
-                                        <w14:alpha w14:val="50000"/>
-                                      </w14:srgbClr>
-                                    </w14:shadow>
-                                    <w14:textOutline w14:w="0" w14:cap="flat" w14:cmpd="sng" w14:algn="ctr">
-                                      <w14:noFill/>
-                                      <w14:prstDash w14:val="solid"/>
-                                      <w14:round/>
-                                    </w14:textOutline>
-                                  </w:rPr>
-                                </w:pPr>
-                                <w:r>
-                                  <w:rPr>
-                                    <w:b/>
-                                    <w:color w:val="E7E6E6" w:themeColor="background2"/>
-                                    <w:spacing w:val="10"/>
-                                    <w:sz w:val="144"/>
-                                    <w:szCs w:val="144"/>
-                                    <w:lang w:val="nl-NL"/>
-                                    <w14:shadow w14:blurRad="63500" w14:dist="50800" w14:dir="13500000" w14:sx="0" w14:sy="0" w14:kx="0" w14:ky="0" w14:algn="none">
-                                      <w14:srgbClr w14:val="000000">
-                                        <w14:alpha w14:val="50000"/>
-                                      </w14:srgbClr>
-                                    </w14:shadow>
-                                    <w14:textOutline w14:w="0" w14:cap="flat" w14:cmpd="sng" w14:algn="ctr">
-                                      <w14:noFill/>
-                                      <w14:prstDash w14:val="solid"/>
-                                      <w14:round/>
-                                    </w14:textOutline>
-                                  </w:rPr>
-                                  <w:t>Memory spel</w:t>
-                                </w:r>
-                              </w:p>
-                              <w:p>
-                                <w:pPr>
-                                  <w:pStyle w:val="NoSpacing"/>
-                                  <w:rPr>
-                                    <w:b/>
-                                    <w:color w:val="E7E6E6" w:themeColor="background2"/>
-                                    <w:sz w:val="32"/>
-                                    <w:lang w:val="nl-NL"/>
-                                  </w:rPr>
-                                </w:pPr>
-                                <w:r>
-                                  <w:rPr>
-                                    <w:b/>
-                                    <w:color w:val="E7E6E6" w:themeColor="background2"/>
-                                    <w:sz w:val="32"/>
-                                    <w:lang w:val="nl-NL"/>
-                                  </w:rPr>
-                                  <w:t>Gemaakt door:</w:t>
-                                </w:r>
-                                <w:r>
-                                  <w:rPr>
-                                    <w:b/>
-                                    <w:color w:val="E7E6E6" w:themeColor="background2"/>
-                                    <w:sz w:val="32"/>
-                                    <w:lang w:val="nl-NL"/>
-                                  </w:rPr>
-                                  <w:t xml:space="preserve"> </w:t>
-                                </w:r>
-                                <w:r>
-                                  <w:rPr>
-                                    <w:b/>
-                                    <w:color w:val="E7E6E6" w:themeColor="background2"/>
-                                    <w:sz w:val="32"/>
-                                    <w:lang w:val="nl-NL"/>
-                                  </w:rPr>
-                                  <w:t>Project Groep 5</w:t>
-                                </w:r>
-                              </w:p>
-                              <w:p>
-                                <w:pPr>
-                                  <w:pStyle w:val="NoSpacing"/>
-                                  <w:jc w:val="right"/>
-                                  <w:rPr>
-                                    <w:b/>
-                                    <w:color w:val="E7E6E6" w:themeColor="background2"/>
-                                    <w:sz w:val="32"/>
-                                    <w:lang w:val="nl-NL"/>
-                                  </w:rPr>
-                                </w:pPr>
-                                <w:r>
-                                  <w:rPr>
-                                    <w:b/>
-                                    <w:color w:val="E7E6E6" w:themeColor="background2"/>
-                                    <w:sz w:val="32"/>
-                                    <w:lang w:val="nl-NL"/>
-                                  </w:rPr>
-                                  <w:t>Richard de Jong</w:t>
-                                </w:r>
-                              </w:p>
-                              <w:p>
-                                <w:pPr>
-                                  <w:pStyle w:val="NoSpacing"/>
-                                  <w:jc w:val="right"/>
-                                  <w:rPr>
-                                    <w:b/>
-                                    <w:color w:val="E7E6E6" w:themeColor="background2"/>
-                                    <w:sz w:val="32"/>
-                                    <w:lang w:val="nl-NL"/>
-                                  </w:rPr>
-                                </w:pPr>
-                                <w:r>
-                                  <w:rPr>
-                                    <w:b/>
-                                    <w:color w:val="E7E6E6" w:themeColor="background2"/>
-                                    <w:sz w:val="32"/>
-                                    <w:lang w:val="nl-NL"/>
-                                  </w:rPr>
-                                  <w:t>Johnny Weening</w:t>
-                                </w:r>
-                              </w:p>
-                              <w:p>
-                                <w:pPr>
-                                  <w:pStyle w:val="NoSpacing"/>
-                                  <w:jc w:val="right"/>
-                                  <w:rPr>
-                                    <w:b/>
-                                    <w:color w:val="E7E6E6" w:themeColor="background2"/>
-                                    <w:sz w:val="32"/>
-                                    <w:lang w:val="nl-NL"/>
-                                  </w:rPr>
-                                </w:pPr>
-                                <w:r>
-                                  <w:rPr>
-                                    <w:b/>
-                                    <w:color w:val="E7E6E6" w:themeColor="background2"/>
-                                    <w:sz w:val="32"/>
-                                    <w:lang w:val="nl-NL"/>
-                                  </w:rPr>
-                                  <w:t>Coenraad Keuning</w:t>
-                                </w:r>
-                              </w:p>
-                              <w:p>
-                                <w:pPr>
-                                  <w:pStyle w:val="NoSpacing"/>
-                                  <w:jc w:val="right"/>
-                                  <w:rPr>
-                                    <w:b/>
-                                    <w:color w:val="E7E6E6" w:themeColor="background2"/>
-                                    <w:sz w:val="32"/>
-                                    <w:lang w:val="nl-NL"/>
-                                  </w:rPr>
-                                </w:pPr>
-                                <w:r>
-                                  <w:rPr>
-                                    <w:b/>
-                                    <w:color w:val="E7E6E6" w:themeColor="background2"/>
-                                    <w:sz w:val="32"/>
-                                    <w:lang w:val="nl-NL"/>
-                                  </w:rPr>
-                                  <w:t>Berry Kooistra</w:t>
-                                </w:r>
-                              </w:p>
-                              <w:p>
-                                <w:pPr>
-                                  <w:pStyle w:val="NoSpacing"/>
-                                  <w:jc w:val="right"/>
-                                  <w:rPr>
-                                    <w:b/>
-                                    <w:color w:val="E7E6E6" w:themeColor="background2"/>
-                                    <w:sz w:val="32"/>
-                                    <w:lang w:val="nl-NL"/>
-                                  </w:rPr>
-                                </w:pPr>
-                                <w:r>
-                                  <w:rPr>
-                                    <w:b/>
-                                    <w:color w:val="E7E6E6" w:themeColor="background2"/>
-                                    <w:sz w:val="32"/>
-                                    <w:lang w:val="nl-NL"/>
-                                  </w:rPr>
-                                  <w:t>Daniel Roskam</w:t>
-                                </w:r>
-                              </w:p>
-                              <w:p>
-                                <w:pPr>
-                                  <w:pStyle w:val="NoSpacing"/>
-                                  <w:rPr>
-                                    <w:sz w:val="32"/>
-                                  </w:rPr>
-                                </w:pPr>
-                              </w:p>
-                            </w:txbxContent>
-                          </wps:txbx>
-                          <wps:bodyPr rot="0" spcFirstLastPara="0" vertOverflow="overflow" horzOverflow="overflow" vert="horz" wrap="square" lIns="91440" tIns="45720" rIns="91440" bIns="45720" numCol="1" spcCol="0" rtlCol="0" fromWordArt="0" anchor="t" anchorCtr="0" forceAA="0" compatLnSpc="1">
-                            <a:prstTxWarp prst="textNoShape">
-                              <a:avLst/>
-                            </a:prstTxWarp>
-                            <a:noAutofit/>
-                          </wps:bodyPr>
-                        </wps:wsp>
-                      </a:graphicData>
-                    </a:graphic>
-                    <wp14:sizeRelH relativeFrom="margin">
-                      <wp14:pctWidth>0</wp14:pctWidth>
-                    </wp14:sizeRelH>
-                    <wp14:sizeRelV relativeFrom="margin">
-                      <wp14:pctHeight>0</wp14:pctHeight>
-                    </wp14:sizeRelV>
-                  </wp:anchor>
-                </w:drawing>
-              </mc:Choice>
-              <mc:Fallback>
-                <w:pict>
-                  <v:shape id="Text Box 18" o:spid="_x0000_s1027" type="#_x0000_t202" style="position:absolute;margin-left:0;margin-top:312.4pt;width:468pt;height:227.7pt;z-index:251661312;visibility:visible;mso-wrap-style:square;mso-width-percent:0;mso-height-percent:0;mso-wrap-distance-left:9pt;mso-wrap-distance-top:0;mso-wrap-distance-right:9pt;mso-wrap-distance-bottom:0;mso-position-horizontal:absolute;mso-position-horizontal-relative:text;mso-position-vertical:absolute;mso-position-vertical-relative:text;mso-width-percent:0;mso-height-percent:0;mso-width-relative:margin;mso-height-relative:margin;v-text-anchor:top" o:gfxdata="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" fillcolor="#44546a" stroked="f" strokeweight=".5pt">
-                    <v:textbox>
-                      <w:txbxContent>
-                        <w:p>
-                          <w:pPr>
-                            <w:pStyle w:val="NoSpacing"/>
-                            <w:rPr>
-                              <w:b/>
-                              <w:color w:val="E7E6E6" w:themeColor="background2"/>
-                              <w:spacing w:val="10"/>
-                              <w:sz w:val="144"/>
-                              <w:szCs w:val="144"/>
-                              <w:lang w:val="nl-NL"/>
-                              <w14:shadow w14:blurRad="63500" w14:dist="50800" w14:dir="13500000" w14:sx="0" w14:sy="0" w14:kx="0" w14:ky="0" w14:algn="none">
-                                <w14:srgbClr w14:val="000000">
-                                  <w14:alpha w14:val="50000"/>
-                                </w14:srgbClr>
-                              </w14:shadow>
-                              <w14:textOutline w14:w="0" w14:cap="flat" w14:cmpd="sng" w14:algn="ctr">
-                                <w14:noFill/>
-                                <w14:prstDash w14:val="solid"/>
-                                <w14:round/>
-                              </w14:textOutline>
-                            </w:rPr>
-                          </w:pPr>
-                          <w:r>
-                            <w:rPr>
-                              <w:b/>
-                              <w:color w:val="E7E6E6" w:themeColor="background2"/>
-                              <w:spacing w:val="10"/>
-                              <w:sz w:val="144"/>
-                              <w:szCs w:val="144"/>
-                              <w:lang w:val="nl-NL"/>
-                              <w14:shadow w14:blurRad="63500" w14:dist="50800" w14:dir="13500000" w14:sx="0" w14:sy="0" w14:kx="0" w14:ky="0" w14:algn="none">
-                                <w14:srgbClr w14:val="000000">
-                                  <w14:alpha w14:val="50000"/>
-                                </w14:srgbClr>
-                              </w14:shadow>
-                              <w14:textOutline w14:w="0" w14:cap="flat" w14:cmpd="sng" w14:algn="ctr">
-                                <w14:noFill/>
-                                <w14:prstDash w14:val="solid"/>
-                                <w14:round/>
-                              </w14:textOutline>
-                            </w:rPr>
-                            <w:t>Memory spel</w:t>
-                          </w:r>
-                        </w:p>
-                        <w:p>
-                          <w:pPr>
-                            <w:pStyle w:val="NoSpacing"/>
-                            <w:rPr>
-                              <w:b/>
-                              <w:color w:val="E7E6E6" w:themeColor="background2"/>
-                              <w:sz w:val="32"/>
-                              <w:lang w:val="nl-NL"/>
-                            </w:rPr>
-                          </w:pPr>
-                          <w:r>
-                            <w:rPr>
-                              <w:b/>
-                              <w:color w:val="E7E6E6" w:themeColor="background2"/>
-                              <w:sz w:val="32"/>
-                              <w:lang w:val="nl-NL"/>
-                            </w:rPr>
-                            <w:t>Gemaakt door:</w:t>
-                          </w:r>
-                          <w:r>
-                            <w:rPr>
-                              <w:b/>
-                              <w:color w:val="E7E6E6" w:themeColor="background2"/>
-                              <w:sz w:val="32"/>
-                              <w:lang w:val="nl-NL"/>
-                            </w:rPr>
-                            <w:t xml:space="preserve"> </w:t>
-                          </w:r>
-                          <w:r>
-                            <w:rPr>
-                              <w:b/>
-                              <w:color w:val="E7E6E6" w:themeColor="background2"/>
-                              <w:sz w:val="32"/>
-                              <w:lang w:val="nl-NL"/>
-                            </w:rPr>
-                            <w:t>Project Groep 5</w:t>
-                          </w:r>
-                        </w:p>
-                        <w:p>
-                          <w:pPr>
-                            <w:pStyle w:val="NoSpacing"/>
-                            <w:jc w:val="right"/>
-                            <w:rPr>
-                              <w:b/>
-                              <w:color w:val="E7E6E6" w:themeColor="background2"/>
-                              <w:sz w:val="32"/>
-                              <w:lang w:val="nl-NL"/>
-                            </w:rPr>
-                          </w:pPr>
-                          <w:r>
-                            <w:rPr>
-                              <w:b/>
-                              <w:color w:val="E7E6E6" w:themeColor="background2"/>
-                              <w:sz w:val="32"/>
-                              <w:lang w:val="nl-NL"/>
-                            </w:rPr>
-                            <w:t>Richard de Jong</w:t>
-                          </w:r>
-                        </w:p>
-                        <w:p>
-                          <w:pPr>
-                            <w:pStyle w:val="NoSpacing"/>
-                            <w:jc w:val="right"/>
-                            <w:rPr>
-                              <w:b/>
-                              <w:color w:val="E7E6E6" w:themeColor="background2"/>
-                              <w:sz w:val="32"/>
-                              <w:lang w:val="nl-NL"/>
-                            </w:rPr>
-                          </w:pPr>
-                          <w:r>
-                            <w:rPr>
-                              <w:b/>
-                              <w:color w:val="E7E6E6" w:themeColor="background2"/>
-                              <w:sz w:val="32"/>
-                              <w:lang w:val="nl-NL"/>
-                            </w:rPr>
-                            <w:t>Johnny Weening</w:t>
-                          </w:r>
-                        </w:p>
-                        <w:p>
-                          <w:pPr>
-                            <w:pStyle w:val="NoSpacing"/>
-                            <w:jc w:val="right"/>
-                            <w:rPr>
-                              <w:b/>
-                              <w:color w:val="E7E6E6" w:themeColor="background2"/>
-                              <w:sz w:val="32"/>
-                              <w:lang w:val="nl-NL"/>
-                            </w:rPr>
-                          </w:pPr>
-                          <w:r>
-                            <w:rPr>
-                              <w:b/>
-                              <w:color w:val="E7E6E6" w:themeColor="background2"/>
-                              <w:sz w:val="32"/>
-                              <w:lang w:val="nl-NL"/>
-                            </w:rPr>
-                            <w:t>Coenraad Keuning</w:t>
-                          </w:r>
-                        </w:p>
-                        <w:p>
-                          <w:pPr>
-                            <w:pStyle w:val="NoSpacing"/>
-                            <w:jc w:val="right"/>
-                            <w:rPr>
-                              <w:b/>
-                              <w:color w:val="E7E6E6" w:themeColor="background2"/>
-                              <w:sz w:val="32"/>
-                              <w:lang w:val="nl-NL"/>
-                            </w:rPr>
-                          </w:pPr>
-                          <w:r>
-                            <w:rPr>
-                              <w:b/>
-                              <w:color w:val="E7E6E6" w:themeColor="background2"/>
-                              <w:sz w:val="32"/>
-                              <w:lang w:val="nl-NL"/>
-                            </w:rPr>
-                            <w:t>Berry Kooistra</w:t>
-                          </w:r>
-                        </w:p>
-                        <w:p>
-                          <w:pPr>
-                            <w:pStyle w:val="NoSpacing"/>
-                            <w:jc w:val="right"/>
-                            <w:rPr>
-                              <w:b/>
-                              <w:color w:val="E7E6E6" w:themeColor="background2"/>
-                              <w:sz w:val="32"/>
-                              <w:lang w:val="nl-NL"/>
-                            </w:rPr>
-                          </w:pPr>
-                          <w:r>
-                            <w:rPr>
-                              <w:b/>
-                              <w:color w:val="E7E6E6" w:themeColor="background2"/>
-                              <w:sz w:val="32"/>
-                              <w:lang w:val="nl-NL"/>
-                            </w:rPr>
-                            <w:t>Daniel Roskam</w:t>
-                          </w:r>
-                        </w:p>
-                        <w:p>
-                          <w:pPr>
-                            <w:pStyle w:val="NoSpacing"/>
-                            <w:rPr>
-                              <w:sz w:val="32"/>
-                            </w:rPr>
-                          </w:pPr>
-                        </w:p>
-                      </w:txbxContent>
-                    </v:textbox>
-                  </v:shape>
-                </w:pict>
-              </mc:Fallback>
-            </mc:AlternateContent>
-          </w:r>
-          <w:r>
-            <w:drawing>
-              <wp:inline distT="0" distB="0" distL="0" distR="0">
-                <wp:extent cx="5943600" cy="3971925"/>
-                <wp:effectExtent l="0" t="0" r="0" b="9525"/>
-                <wp:docPr id="19" name="Picture 19" descr="C:\Users\Dan\AppData\Local\Microsoft\Windows\INetCache\Content.Word\playing memory.png"/>
-                <wp:cNvGraphicFramePr>
-                  <a:graphicFrameLocks xmlns:a="http://schemas.openxmlformats.org/drawingml/2006/main" noChangeAspect="1"/>
-                </wp:cNvGraphicFramePr>
-                <a:graphic xmlns:a="http://schemas.openxmlformats.org/drawingml/2006/main">
-                  <a:graphicData uri="http://schemas.openxmlformats.org/drawingml/2006/picture">
-                    <pic:pic xmlns:pic="http://schemas.openxmlformats.org/drawingml/2006/picture">
-                      <pic:nvPicPr>
-                        <pic:cNvPr id="0" name="Picture 3" descr="C:\Users\Dan\AppData\Local\Microsoft\Windows\INetCache\Content.Word\playing memory.png"/>
-                        <pic:cNvPicPr>
-                          <a:picLocks noChangeAspect="1" noChangeArrowheads="1"/>
-                        </pic:cNvPicPr>
-                      </pic:nvPicPr>
-                      <pic:blipFill>
-                        <a:blip r:embed="rId9">
-                          <a:extLst>
-                            <a:ext uri="{28A0092B-C50C-407E-A947-70E740481C1C}">
-                              <a14:useLocalDpi xmlns:a14="http://schemas.microsoft.com/office/drawing/2010/main" val="0"/>
-                            </a:ext>
-                          </a:extLst>
-                        </a:blip>
-                        <a:srcRect/>
-                        <a:stretch>
-                          <a:fillRect/>
-                        </a:stretch>
-                      </pic:blipFill>
-                      <pic:spPr bwMode="auto">
-                        <a:xfrm>
-                          <a:off x="0" y="0"/>
-                          <a:ext cx="5943600" cy="3971925"/>
-                        </a:xfrm>
-                        <a:prstGeom prst="rect">
-                          <a:avLst/>
-                        </a:prstGeom>
-                        <a:noFill/>
-                        <a:ln>
-                          <a:noFill/>
-                        </a:ln>
-                      </pic:spPr>
-                    </pic:pic>
-                  </a:graphicData>
-                </a:graphic>
-              </wp:inline>
-            </w:drawing>
-          </w:r>
+        </w:p>
+        <w:p>
           <w:r>
             <w:br w:type="page"/>
           </w:r>
@@ -743,376 +504,37 @@
       <w:pPr>
         <w:pStyle w:val="Heading1"/>
       </w:pPr>
-      <w:bookmarkStart w:id="0" w:name="_Toc497842800"/>
+      <w:bookmarkStart w:id="0" w:name="_Toc497844064"/>
       <w:r>
         <w:lastRenderedPageBreak/>
         <w:t>Voorwoord</w:t>
       </w:r>
       <w:bookmarkEnd w:id="0"/>
     </w:p>
+    <w:p/>
     <w:p>
-      <w:pPr>
-        <w:pStyle w:val="NoSpacing"/>
-        <w:rPr>
-          <w:lang w:val="nl-NL"/>
-        </w:rPr>
-      </w:pPr>
-    </w:p>
-    <w:p>
-      <w:pPr>
-        <w:pStyle w:val="NoSpacing"/>
-        <w:rPr>
-          <w:lang w:val="nl-NL"/>
-        </w:rPr>
-      </w:pPr>
       <w:r>
-        <w:rPr>
-          <w:lang w:val="nl-NL"/>
-        </w:rPr>
-        <w:t xml:space="preserve">In dit verslag is te lezen de memory spel die wij in de afgelopen 5 weken hebben gemaakt. Wij zijn hier met ons groepje van 5 mee bezig geweest. </w:t>
+        <w:t>Als 1</w:t>
       </w:r>
       <w:r>
         <w:rPr>
-          <w:lang w:val="nl-NL"/>
-        </w:rPr>
-        <w:t>De game is geprogrammeerd in C#. Met behulp van scrum hebben</w:t>
-      </w:r>
-      <w:r>
-        <w:rPr>
-          <w:lang w:val="nl-NL"/>
-        </w:rPr>
-        <w:t xml:space="preserve"> wij als team onze taken verde</w:t>
-      </w:r>
-      <w:r>
-        <w:rPr>
-          <w:lang w:val="nl-NL"/>
-        </w:rPr>
-        <w:t>eld</w:t>
-      </w:r>
-      <w:r>
-        <w:rPr>
-          <w:lang w:val="nl-NL"/>
-        </w:rPr>
-        <w:t>, uit</w:t>
-      </w:r>
-      <w:r>
-        <w:rPr>
-          <w:lang w:val="nl-NL"/>
-        </w:rPr>
-        <w:t>ge</w:t>
-      </w:r>
-      <w:r>
-        <w:rPr>
-          <w:lang w:val="nl-NL"/>
-        </w:rPr>
-        <w:t>voer</w:t>
-      </w:r>
-      <w:r>
-        <w:rPr>
-          <w:lang w:val="nl-NL"/>
-        </w:rPr>
-        <w:t xml:space="preserve">d </w:t>
-      </w:r>
-      <w:r>
-        <w:rPr>
-          <w:lang w:val="nl-NL"/>
-        </w:rPr>
-        <w:t xml:space="preserve">en </w:t>
-      </w:r>
-      <w:r>
-        <w:rPr>
-          <w:lang w:val="nl-NL"/>
-        </w:rPr>
-        <w:t>geë</w:t>
-      </w:r>
-      <w:r>
-        <w:rPr>
-          <w:lang w:val="nl-NL"/>
-        </w:rPr>
-        <w:t>value</w:t>
-      </w:r>
-      <w:r>
-        <w:rPr>
-          <w:lang w:val="nl-NL"/>
+          <w:vertAlign w:val="superscript"/>
         </w:rPr>
         <w:t>e</w:t>
       </w:r>
       <w:r>
-        <w:rPr>
-          <w:lang w:val="nl-NL"/>
-        </w:rPr>
-        <w:t>r</w:t>
+        <w:t xml:space="preserve"> jaars HBO-ICT klas kregen wij de opdracht om als team van 5 personen een memory game te gaan programmeren. De game wordt geprogrammeerd in C# en met behulp van scrum gaan wij als team onze taken verdelen, uitvoeren en evalueren.</w:t>
       </w:r>
       <w:r>
-        <w:rPr>
-          <w:lang w:val="nl-NL"/>
-        </w:rPr>
-        <w:t>d</w:t>
+        <w:br/>
       </w:r>
       <w:r>
-        <w:rPr>
-          <w:lang w:val="nl-NL"/>
-        </w:rPr>
-        <w:t>.</w:t>
-      </w:r>
-      <w:r>
-        <w:rPr>
-          <w:lang w:val="nl-NL"/>
-        </w:rPr>
-        <w:t xml:space="preserve"> </w:t>
+        <w:br/>
+        <w:t>In dit document komen de functionele eisen naar voren, waaraan ons project gaat voldoen.</w:t>
       </w:r>
     </w:p>
     <w:p>
-      <w:pPr>
-        <w:pStyle w:val="NoSpacing"/>
-        <w:rPr>
-          <w:lang w:val="nl-NL"/>
-        </w:rPr>
-      </w:pPr>
-    </w:p>
-    <w:p>
-      <w:pPr>
-        <w:pStyle w:val="NoSpacing"/>
-        <w:rPr>
-          <w:lang w:val="nl-NL"/>
-        </w:rPr>
-      </w:pPr>
       <w:r>
-        <w:rPr>
-          <w:lang w:val="nl-NL"/>
-        </w:rPr>
-        <w:t xml:space="preserve">Ons Scrum-team </w:t>
-      </w:r>
-      <w:r>
-        <w:rPr>
-          <w:lang w:val="nl-NL"/>
-        </w:rPr>
-        <w:t>bestaat uit:</w:t>
-      </w:r>
-    </w:p>
-    <w:p>
-      <w:pPr>
-        <w:pStyle w:val="NoSpacing"/>
-        <w:numPr>
-          <w:ilvl w:val="0"/>
-          <w:numId w:val="10"/>
-        </w:numPr>
-        <w:rPr>
-          <w:lang w:val="nl-NL"/>
-        </w:rPr>
-      </w:pPr>
-      <w:r>
-        <w:rPr>
-          <w:lang w:val="nl-NL"/>
-        </w:rPr>
-        <w:t>Richard de Jong</w:t>
-      </w:r>
-    </w:p>
-    <w:p>
-      <w:pPr>
-        <w:pStyle w:val="NoSpacing"/>
-        <w:numPr>
-          <w:ilvl w:val="0"/>
-          <w:numId w:val="10"/>
-        </w:numPr>
-        <w:rPr>
-          <w:lang w:val="nl-NL"/>
-        </w:rPr>
-      </w:pPr>
-      <w:r>
-        <w:rPr>
-          <w:lang w:val="nl-NL"/>
-        </w:rPr>
-        <w:t>Johnny Weening</w:t>
-      </w:r>
-    </w:p>
-    <w:p>
-      <w:pPr>
-        <w:pStyle w:val="NoSpacing"/>
-        <w:numPr>
-          <w:ilvl w:val="0"/>
-          <w:numId w:val="10"/>
-        </w:numPr>
-        <w:rPr>
-          <w:lang w:val="nl-NL"/>
-        </w:rPr>
-      </w:pPr>
-      <w:r>
-        <w:rPr>
-          <w:lang w:val="nl-NL"/>
-        </w:rPr>
-        <w:t>Coenraad Keuning</w:t>
-      </w:r>
-    </w:p>
-    <w:p>
-      <w:pPr>
-        <w:pStyle w:val="NoSpacing"/>
-        <w:numPr>
-          <w:ilvl w:val="0"/>
-          <w:numId w:val="10"/>
-        </w:numPr>
-        <w:rPr>
-          <w:lang w:val="nl-NL"/>
-        </w:rPr>
-      </w:pPr>
-      <w:r>
-        <w:rPr>
-          <w:lang w:val="nl-NL"/>
-        </w:rPr>
-        <w:t>Berry Kooistra</w:t>
-      </w:r>
-    </w:p>
-    <w:p>
-      <w:pPr>
-        <w:pStyle w:val="NoSpacing"/>
-        <w:numPr>
-          <w:ilvl w:val="0"/>
-          <w:numId w:val="10"/>
-        </w:numPr>
-        <w:rPr>
-          <w:lang w:val="nl-NL"/>
-        </w:rPr>
-      </w:pPr>
-      <w:r>
-        <w:rPr>
-          <w:lang w:val="nl-NL"/>
-        </w:rPr>
-        <w:t>Daniel Roskam</w:t>
-      </w:r>
-      <w:r>
-        <w:rPr>
-          <w:lang w:val="nl-NL"/>
-        </w:rPr>
-        <w:t xml:space="preserve"> (Scrum Master)</w:t>
-      </w:r>
-    </w:p>
-    <w:p>
-      <w:pPr>
-        <w:pStyle w:val="NoSpacing"/>
-        <w:rPr>
-          <w:lang w:val="nl-NL"/>
-        </w:rPr>
-      </w:pPr>
-    </w:p>
-    <w:p>
-      <w:pPr>
-        <w:pStyle w:val="NoSpacing"/>
-        <w:rPr>
-          <w:lang w:val="nl-NL"/>
-        </w:rPr>
-      </w:pPr>
-      <w:r>
-        <w:rPr>
-          <w:lang w:val="nl-NL"/>
-        </w:rPr>
-        <w:t xml:space="preserve">Onze Product </w:t>
-      </w:r>
-      <w:proofErr w:type="spellStart"/>
-      <w:r>
-        <w:rPr>
-          <w:lang w:val="nl-NL"/>
-        </w:rPr>
-        <w:t>Owner</w:t>
-      </w:r>
-      <w:proofErr w:type="spellEnd"/>
-      <w:r>
-        <w:rPr>
-          <w:lang w:val="nl-NL"/>
-        </w:rPr>
-        <w:t xml:space="preserve"> is:</w:t>
-      </w:r>
-    </w:p>
-    <w:p>
-      <w:pPr>
-        <w:pStyle w:val="NoSpacing"/>
-        <w:numPr>
-          <w:ilvl w:val="0"/>
-          <w:numId w:val="11"/>
-        </w:numPr>
-        <w:rPr>
-          <w:lang w:val="nl-NL"/>
-        </w:rPr>
-      </w:pPr>
-      <w:r>
-        <w:rPr>
-          <w:lang w:val="nl-NL"/>
-        </w:rPr>
-        <w:t xml:space="preserve">Wouter </w:t>
-      </w:r>
-      <w:proofErr w:type="spellStart"/>
-      <w:r>
-        <w:rPr>
-          <w:lang w:val="nl-NL"/>
-        </w:rPr>
-        <w:t>Brinksma</w:t>
-      </w:r>
-      <w:proofErr w:type="spellEnd"/>
-    </w:p>
-    <w:p>
-      <w:pPr>
-        <w:pStyle w:val="NoSpacing"/>
-        <w:rPr>
-          <w:lang w:val="nl-NL"/>
-        </w:rPr>
-      </w:pPr>
-    </w:p>
-    <w:p>
-      <w:pPr>
-        <w:pStyle w:val="NoSpacing"/>
-        <w:rPr>
-          <w:lang w:val="nl-NL"/>
-        </w:rPr>
-      </w:pPr>
-      <w:r>
-        <w:rPr>
-          <w:lang w:val="nl-NL"/>
-        </w:rPr>
-        <w:t xml:space="preserve">Onze </w:t>
-      </w:r>
-      <w:r>
-        <w:rPr>
-          <w:lang w:val="nl-NL"/>
-        </w:rPr>
-        <w:t xml:space="preserve">Tutor </w:t>
-      </w:r>
-      <w:r>
-        <w:rPr>
-          <w:lang w:val="nl-NL"/>
-        </w:rPr>
-        <w:t>is:</w:t>
-      </w:r>
-    </w:p>
-    <w:p>
-      <w:pPr>
-        <w:pStyle w:val="NoSpacing"/>
-        <w:numPr>
-          <w:ilvl w:val="0"/>
-          <w:numId w:val="11"/>
-        </w:numPr>
-        <w:rPr>
-          <w:lang w:val="nl-NL"/>
-        </w:rPr>
-      </w:pPr>
-      <w:r>
-        <w:rPr>
-          <w:lang w:val="nl-NL"/>
-        </w:rPr>
-        <w:t>Martin Molema</w:t>
-      </w:r>
-      <w:bookmarkStart w:id="1" w:name="_GoBack"/>
-      <w:bookmarkEnd w:id="1"/>
-    </w:p>
-    <w:p>
-      <w:pPr>
-        <w:pStyle w:val="NoSpacing"/>
-        <w:rPr>
-          <w:lang w:val="nl-NL"/>
-        </w:rPr>
-      </w:pPr>
-      <w:r>
-        <w:rPr>
-          <w:lang w:val="nl-NL"/>
-        </w:rPr>
         <w:br w:type="page"/>
       </w:r>
     </w:p>
@@ -1135,20 +557,15 @@
         <w:rPr>
           <w:b/>
           <w:bCs/>
+          <w:noProof/>
         </w:rPr>
       </w:sdtEndPr>
       <w:sdtContent>
         <w:p>
           <w:pPr>
             <w:pStyle w:val="TOCHeading"/>
-            <w:rPr>
-              <w:lang w:val="nl-NL"/>
-            </w:rPr>
           </w:pPr>
           <w:r>
-            <w:rPr>
-              <w:lang w:val="nl-NL"/>
-            </w:rPr>
             <w:t>Inhoudsopgave</w:t>
           </w:r>
         </w:p>
@@ -1160,6 +577,8 @@
             </w:tabs>
             <w:rPr>
               <w:rFonts w:eastAsiaTheme="minorEastAsia"/>
+              <w:noProof/>
+              <w:lang w:val="en-US"/>
             </w:rPr>
           </w:pPr>
           <w:r>
@@ -1171,50 +590,58 @@
           <w:r>
             <w:fldChar w:fldCharType="separate"/>
           </w:r>
-          <w:hyperlink w:anchor="_Toc497842800" w:history="1">
+          <w:hyperlink w:anchor="_Toc497844064" w:history="1">
             <w:r>
               <w:rPr>
                 <w:rStyle w:val="Hyperlink"/>
+                <w:noProof/>
               </w:rPr>
               <w:t>Voorwoord</w:t>
             </w:r>
             <w:r>
               <w:rPr>
+                <w:noProof/>
                 <w:webHidden/>
               </w:rPr>
               <w:tab/>
             </w:r>
             <w:r>
               <w:rPr>
+                <w:noProof/>
                 <w:webHidden/>
               </w:rPr>
               <w:fldChar w:fldCharType="begin"/>
             </w:r>
             <w:r>
               <w:rPr>
+                <w:noProof/>
                 <w:webHidden/>
               </w:rPr>
-              <w:instrText xml:space="preserve"> PAGEREF _Toc497842800 \h </w:instrText>
-            </w:r>
-            <w:r>
-              <w:rPr>
+              <w:instrText xml:space="preserve"> PAGEREF _Toc497844064 \h </w:instrText>
+            </w:r>
+            <w:r>
+              <w:rPr>
+                <w:noProof/>
                 <w:webHidden/>
               </w:rPr>
             </w:r>
             <w:r>
               <w:rPr>
+                <w:noProof/>
                 <w:webHidden/>
               </w:rPr>
               <w:fldChar w:fldCharType="separate"/>
             </w:r>
             <w:r>
               <w:rPr>
+                <w:noProof/>
                 <w:webHidden/>
               </w:rPr>
               <w:t>1</w:t>
             </w:r>
             <w:r>
               <w:rPr>
+                <w:noProof/>
                 <w:webHidden/>
               </w:rPr>
               <w:fldChar w:fldCharType="end"/>
@@ -1229,52 +656,62 @@
             </w:tabs>
             <w:rPr>
               <w:rFonts w:eastAsiaTheme="minorEastAsia"/>
+              <w:noProof/>
+              <w:lang w:val="en-US"/>
             </w:rPr>
           </w:pPr>
-          <w:hyperlink w:anchor="_Toc497842801" w:history="1">
+          <w:hyperlink w:anchor="_Toc497844065" w:history="1">
             <w:r>
               <w:rPr>
                 <w:rStyle w:val="Hyperlink"/>
-              </w:rPr>
-              <w:t>Inleiding</w:t>
-            </w:r>
-            <w:r>
-              <w:rPr>
+                <w:noProof/>
+              </w:rPr>
+              <w:t>Managementsamenvatting</w:t>
+            </w:r>
+            <w:r>
+              <w:rPr>
+                <w:noProof/>
                 <w:webHidden/>
               </w:rPr>
               <w:tab/>
             </w:r>
             <w:r>
               <w:rPr>
+                <w:noProof/>
                 <w:webHidden/>
               </w:rPr>
               <w:fldChar w:fldCharType="begin"/>
             </w:r>
             <w:r>
               <w:rPr>
+                <w:noProof/>
                 <w:webHidden/>
               </w:rPr>
-              <w:instrText xml:space="preserve"> PAGEREF _Toc497842801 \h </w:instrText>
-            </w:r>
-            <w:r>
-              <w:rPr>
+              <w:instrText xml:space="preserve"> PAGEREF _Toc497844065 \h </w:instrText>
+            </w:r>
+            <w:r>
+              <w:rPr>
+                <w:noProof/>
                 <w:webHidden/>
               </w:rPr>
             </w:r>
             <w:r>
               <w:rPr>
+                <w:noProof/>
                 <w:webHidden/>
               </w:rPr>
               <w:fldChar w:fldCharType="separate"/>
             </w:r>
             <w:r>
               <w:rPr>
+                <w:noProof/>
                 <w:webHidden/>
               </w:rPr>
               <w:t>3</w:t>
             </w:r>
             <w:r>
               <w:rPr>
+                <w:noProof/>
                 <w:webHidden/>
               </w:rPr>
               <w:fldChar w:fldCharType="end"/>
@@ -1289,52 +726,62 @@
             </w:tabs>
             <w:rPr>
               <w:rFonts w:eastAsiaTheme="minorEastAsia"/>
+              <w:noProof/>
+              <w:lang w:val="en-US"/>
             </w:rPr>
           </w:pPr>
-          <w:hyperlink w:anchor="_Toc497842802" w:history="1">
+          <w:hyperlink w:anchor="_Toc497844066" w:history="1">
             <w:r>
               <w:rPr>
                 <w:rStyle w:val="Hyperlink"/>
-              </w:rPr>
-              <w:t>Managementsamenvatting</w:t>
-            </w:r>
-            <w:r>
-              <w:rPr>
+                <w:noProof/>
+              </w:rPr>
+              <w:t>Inleiding</w:t>
+            </w:r>
+            <w:r>
+              <w:rPr>
+                <w:noProof/>
                 <w:webHidden/>
               </w:rPr>
               <w:tab/>
             </w:r>
             <w:r>
               <w:rPr>
+                <w:noProof/>
                 <w:webHidden/>
               </w:rPr>
               <w:fldChar w:fldCharType="begin"/>
             </w:r>
             <w:r>
               <w:rPr>
+                <w:noProof/>
                 <w:webHidden/>
               </w:rPr>
-              <w:instrText xml:space="preserve"> PAGEREF _Toc497842802 \h </w:instrText>
-            </w:r>
-            <w:r>
-              <w:rPr>
+              <w:instrText xml:space="preserve"> PAGEREF _Toc497844066 \h </w:instrText>
+            </w:r>
+            <w:r>
+              <w:rPr>
+                <w:noProof/>
                 <w:webHidden/>
               </w:rPr>
             </w:r>
             <w:r>
               <w:rPr>
+                <w:noProof/>
                 <w:webHidden/>
               </w:rPr>
               <w:fldChar w:fldCharType="separate"/>
             </w:r>
             <w:r>
               <w:rPr>
+                <w:noProof/>
                 <w:webHidden/>
               </w:rPr>
-              <w:t>4</w:t>
-            </w:r>
-            <w:r>
-              <w:rPr>
+              <w:t>3</w:t>
+            </w:r>
+            <w:r>
+              <w:rPr>
+                <w:noProof/>
                 <w:webHidden/>
               </w:rPr>
               <w:fldChar w:fldCharType="end"/>
@@ -1349,52 +796,62 @@
             </w:tabs>
             <w:rPr>
               <w:rFonts w:eastAsiaTheme="minorEastAsia"/>
+              <w:noProof/>
+              <w:lang w:val="en-US"/>
             </w:rPr>
           </w:pPr>
-          <w:hyperlink w:anchor="_Toc497842803" w:history="1">
+          <w:hyperlink w:anchor="_Toc497844067" w:history="1">
             <w:r>
               <w:rPr>
                 <w:rStyle w:val="Hyperlink"/>
+                <w:noProof/>
               </w:rPr>
               <w:t>Functionele eisen en wensen</w:t>
             </w:r>
             <w:r>
               <w:rPr>
+                <w:noProof/>
                 <w:webHidden/>
               </w:rPr>
               <w:tab/>
             </w:r>
             <w:r>
               <w:rPr>
+                <w:noProof/>
                 <w:webHidden/>
               </w:rPr>
               <w:fldChar w:fldCharType="begin"/>
             </w:r>
             <w:r>
               <w:rPr>
+                <w:noProof/>
                 <w:webHidden/>
               </w:rPr>
-              <w:instrText xml:space="preserve"> PAGEREF _Toc497842803 \h </w:instrText>
-            </w:r>
-            <w:r>
-              <w:rPr>
+              <w:instrText xml:space="preserve"> PAGEREF _Toc497844067 \h </w:instrText>
+            </w:r>
+            <w:r>
+              <w:rPr>
+                <w:noProof/>
                 <w:webHidden/>
               </w:rPr>
             </w:r>
             <w:r>
               <w:rPr>
+                <w:noProof/>
                 <w:webHidden/>
               </w:rPr>
               <w:fldChar w:fldCharType="separate"/>
             </w:r>
             <w:r>
               <w:rPr>
+                <w:noProof/>
                 <w:webHidden/>
               </w:rPr>
-              <w:t>5</w:t>
-            </w:r>
-            <w:r>
-              <w:rPr>
+              <w:t>4</w:t>
+            </w:r>
+            <w:r>
+              <w:rPr>
+                <w:noProof/>
                 <w:webHidden/>
               </w:rPr>
               <w:fldChar w:fldCharType="end"/>
@@ -1409,52 +866,62 @@
             </w:tabs>
             <w:rPr>
               <w:rFonts w:eastAsiaTheme="minorEastAsia"/>
+              <w:noProof/>
+              <w:lang w:val="en-US"/>
             </w:rPr>
           </w:pPr>
-          <w:hyperlink w:anchor="_Toc497842804" w:history="1">
+          <w:hyperlink w:anchor="_Toc497844068" w:history="1">
             <w:r>
               <w:rPr>
                 <w:rStyle w:val="Hyperlink"/>
+                <w:noProof/>
               </w:rPr>
               <w:t>Non-functionals</w:t>
             </w:r>
             <w:r>
               <w:rPr>
+                <w:noProof/>
                 <w:webHidden/>
               </w:rPr>
               <w:tab/>
             </w:r>
             <w:r>
               <w:rPr>
+                <w:noProof/>
                 <w:webHidden/>
               </w:rPr>
               <w:fldChar w:fldCharType="begin"/>
             </w:r>
             <w:r>
               <w:rPr>
+                <w:noProof/>
                 <w:webHidden/>
               </w:rPr>
-              <w:instrText xml:space="preserve"> PAGEREF _Toc497842804 \h </w:instrText>
-            </w:r>
-            <w:r>
-              <w:rPr>
+              <w:instrText xml:space="preserve"> PAGEREF _Toc497844068 \h </w:instrText>
+            </w:r>
+            <w:r>
+              <w:rPr>
+                <w:noProof/>
                 <w:webHidden/>
               </w:rPr>
             </w:r>
             <w:r>
               <w:rPr>
+                <w:noProof/>
                 <w:webHidden/>
               </w:rPr>
               <w:fldChar w:fldCharType="separate"/>
             </w:r>
             <w:r>
               <w:rPr>
+                <w:noProof/>
                 <w:webHidden/>
               </w:rPr>
-              <w:t>6</w:t>
-            </w:r>
-            <w:r>
-              <w:rPr>
+              <w:t>5</w:t>
+            </w:r>
+            <w:r>
+              <w:rPr>
+                <w:noProof/>
                 <w:webHidden/>
               </w:rPr>
               <w:fldChar w:fldCharType="end"/>
@@ -1469,52 +936,62 @@
             </w:tabs>
             <w:rPr>
               <w:rFonts w:eastAsiaTheme="minorEastAsia"/>
+              <w:noProof/>
+              <w:lang w:val="en-US"/>
             </w:rPr>
           </w:pPr>
-          <w:hyperlink w:anchor="_Toc497842805" w:history="1">
+          <w:hyperlink w:anchor="_Toc497844069" w:history="1">
             <w:r>
               <w:rPr>
                 <w:rStyle w:val="Hyperlink"/>
+                <w:noProof/>
               </w:rPr>
               <w:t>Flow chart</w:t>
             </w:r>
             <w:r>
               <w:rPr>
+                <w:noProof/>
                 <w:webHidden/>
               </w:rPr>
               <w:tab/>
             </w:r>
             <w:r>
               <w:rPr>
+                <w:noProof/>
                 <w:webHidden/>
               </w:rPr>
               <w:fldChar w:fldCharType="begin"/>
             </w:r>
             <w:r>
               <w:rPr>
+                <w:noProof/>
                 <w:webHidden/>
               </w:rPr>
-              <w:instrText xml:space="preserve"> PAGEREF _Toc497842805 \h </w:instrText>
-            </w:r>
-            <w:r>
-              <w:rPr>
+              <w:instrText xml:space="preserve"> PAGEREF _Toc497844069 \h </w:instrText>
+            </w:r>
+            <w:r>
+              <w:rPr>
+                <w:noProof/>
                 <w:webHidden/>
               </w:rPr>
             </w:r>
             <w:r>
               <w:rPr>
+                <w:noProof/>
                 <w:webHidden/>
               </w:rPr>
               <w:fldChar w:fldCharType="separate"/>
             </w:r>
             <w:r>
               <w:rPr>
+                <w:noProof/>
                 <w:webHidden/>
               </w:rPr>
-              <w:t>7</w:t>
-            </w:r>
-            <w:r>
-              <w:rPr>
+              <w:t>6</w:t>
+            </w:r>
+            <w:r>
+              <w:rPr>
+                <w:noProof/>
                 <w:webHidden/>
               </w:rPr>
               <w:fldChar w:fldCharType="end"/>
@@ -1529,52 +1006,62 @@
             </w:tabs>
             <w:rPr>
               <w:rFonts w:eastAsiaTheme="minorEastAsia"/>
+              <w:noProof/>
+              <w:lang w:val="en-US"/>
             </w:rPr>
           </w:pPr>
-          <w:hyperlink w:anchor="_Toc497842806" w:history="1">
+          <w:hyperlink w:anchor="_Toc497844070" w:history="1">
             <w:r>
               <w:rPr>
                 <w:rStyle w:val="Hyperlink"/>
+                <w:noProof/>
               </w:rPr>
               <w:t>User Story / Use case</w:t>
             </w:r>
             <w:r>
               <w:rPr>
+                <w:noProof/>
                 <w:webHidden/>
               </w:rPr>
               <w:tab/>
             </w:r>
             <w:r>
               <w:rPr>
+                <w:noProof/>
                 <w:webHidden/>
               </w:rPr>
               <w:fldChar w:fldCharType="begin"/>
             </w:r>
             <w:r>
               <w:rPr>
+                <w:noProof/>
                 <w:webHidden/>
               </w:rPr>
-              <w:instrText xml:space="preserve"> PAGEREF _Toc497842806 \h </w:instrText>
-            </w:r>
-            <w:r>
-              <w:rPr>
+              <w:instrText xml:space="preserve"> PAGEREF _Toc497844070 \h </w:instrText>
+            </w:r>
+            <w:r>
+              <w:rPr>
+                <w:noProof/>
                 <w:webHidden/>
               </w:rPr>
             </w:r>
             <w:r>
               <w:rPr>
+                <w:noProof/>
                 <w:webHidden/>
               </w:rPr>
               <w:fldChar w:fldCharType="separate"/>
             </w:r>
             <w:r>
               <w:rPr>
+                <w:noProof/>
                 <w:webHidden/>
               </w:rPr>
-              <w:t>8</w:t>
-            </w:r>
-            <w:r>
-              <w:rPr>
+              <w:t>7</w:t>
+            </w:r>
+            <w:r>
+              <w:rPr>
+                <w:noProof/>
                 <w:webHidden/>
               </w:rPr>
               <w:fldChar w:fldCharType="end"/>
@@ -1589,52 +1076,62 @@
             </w:tabs>
             <w:rPr>
               <w:rFonts w:eastAsiaTheme="minorEastAsia"/>
+              <w:noProof/>
+              <w:lang w:val="en-US"/>
             </w:rPr>
           </w:pPr>
-          <w:hyperlink w:anchor="_Toc497842807" w:history="1">
+          <w:hyperlink w:anchor="_Toc497844071" w:history="1">
             <w:r>
               <w:rPr>
                 <w:rStyle w:val="Hyperlink"/>
+                <w:noProof/>
               </w:rPr>
               <w:t>Use Case Diagram</w:t>
             </w:r>
             <w:r>
               <w:rPr>
+                <w:noProof/>
                 <w:webHidden/>
               </w:rPr>
               <w:tab/>
             </w:r>
             <w:r>
               <w:rPr>
+                <w:noProof/>
                 <w:webHidden/>
               </w:rPr>
               <w:fldChar w:fldCharType="begin"/>
             </w:r>
             <w:r>
               <w:rPr>
+                <w:noProof/>
                 <w:webHidden/>
               </w:rPr>
-              <w:instrText xml:space="preserve"> PAGEREF _Toc497842807 \h </w:instrText>
-            </w:r>
-            <w:r>
-              <w:rPr>
+              <w:instrText xml:space="preserve"> PAGEREF _Toc497844071 \h </w:instrText>
+            </w:r>
+            <w:r>
+              <w:rPr>
+                <w:noProof/>
                 <w:webHidden/>
               </w:rPr>
             </w:r>
             <w:r>
               <w:rPr>
+                <w:noProof/>
                 <w:webHidden/>
               </w:rPr>
               <w:fldChar w:fldCharType="separate"/>
             </w:r>
             <w:r>
               <w:rPr>
+                <w:noProof/>
                 <w:webHidden/>
               </w:rPr>
-              <w:t>13</w:t>
-            </w:r>
-            <w:r>
-              <w:rPr>
+              <w:t>12</w:t>
+            </w:r>
+            <w:r>
+              <w:rPr>
+                <w:noProof/>
                 <w:webHidden/>
               </w:rPr>
               <w:fldChar w:fldCharType="end"/>
@@ -1649,52 +1146,132 @@
             </w:tabs>
             <w:rPr>
               <w:rFonts w:eastAsiaTheme="minorEastAsia"/>
+              <w:noProof/>
+              <w:lang w:val="en-US"/>
             </w:rPr>
           </w:pPr>
-          <w:hyperlink w:anchor="_Toc497842808" w:history="1">
+          <w:hyperlink w:anchor="_Toc497844072" w:history="1">
             <w:r>
               <w:rPr>
                 <w:rStyle w:val="Hyperlink"/>
+                <w:noProof/>
+              </w:rPr>
+              <w:t>Mockups</w:t>
+            </w:r>
+            <w:r>
+              <w:rPr>
+                <w:noProof/>
+                <w:webHidden/>
+              </w:rPr>
+              <w:tab/>
+            </w:r>
+            <w:r>
+              <w:rPr>
+                <w:noProof/>
+                <w:webHidden/>
+              </w:rPr>
+              <w:fldChar w:fldCharType="begin"/>
+            </w:r>
+            <w:r>
+              <w:rPr>
+                <w:noProof/>
+                <w:webHidden/>
+              </w:rPr>
+              <w:instrText xml:space="preserve"> PAGEREF _Toc497844072 \h </w:instrText>
+            </w:r>
+            <w:r>
+              <w:rPr>
+                <w:noProof/>
+                <w:webHidden/>
+              </w:rPr>
+            </w:r>
+            <w:r>
+              <w:rPr>
+                <w:noProof/>
+                <w:webHidden/>
+              </w:rPr>
+              <w:fldChar w:fldCharType="separate"/>
+            </w:r>
+            <w:r>
+              <w:rPr>
+                <w:noProof/>
+                <w:webHidden/>
+              </w:rPr>
+              <w:t>13</w:t>
+            </w:r>
+            <w:r>
+              <w:rPr>
+                <w:noProof/>
+                <w:webHidden/>
+              </w:rPr>
+              <w:fldChar w:fldCharType="end"/>
+            </w:r>
+          </w:hyperlink>
+        </w:p>
+        <w:p>
+          <w:pPr>
+            <w:pStyle w:val="TOC1"/>
+            <w:tabs>
+              <w:tab w:val="right" w:leader="dot" w:pos="9350"/>
+            </w:tabs>
+            <w:rPr>
+              <w:rFonts w:eastAsiaTheme="minorEastAsia"/>
+              <w:noProof/>
+              <w:lang w:val="en-US"/>
+            </w:rPr>
+          </w:pPr>
+          <w:hyperlink w:anchor="_Toc497844073" w:history="1">
+            <w:r>
+              <w:rPr>
+                <w:rStyle w:val="Hyperlink"/>
+                <w:noProof/>
               </w:rPr>
               <w:t>Adviesrapport</w:t>
             </w:r>
             <w:r>
               <w:rPr>
+                <w:noProof/>
                 <w:webHidden/>
               </w:rPr>
               <w:tab/>
             </w:r>
             <w:r>
               <w:rPr>
+                <w:noProof/>
                 <w:webHidden/>
               </w:rPr>
               <w:fldChar w:fldCharType="begin"/>
             </w:r>
             <w:r>
               <w:rPr>
+                <w:noProof/>
                 <w:webHidden/>
               </w:rPr>
-              <w:instrText xml:space="preserve"> PAGEREF _Toc497842808 \h </w:instrText>
-            </w:r>
-            <w:r>
-              <w:rPr>
+              <w:instrText xml:space="preserve"> PAGEREF _Toc497844073 \h </w:instrText>
+            </w:r>
+            <w:r>
+              <w:rPr>
+                <w:noProof/>
                 <w:webHidden/>
               </w:rPr>
             </w:r>
             <w:r>
               <w:rPr>
+                <w:noProof/>
                 <w:webHidden/>
               </w:rPr>
               <w:fldChar w:fldCharType="separate"/>
             </w:r>
             <w:r>
               <w:rPr>
+                <w:noProof/>
                 <w:webHidden/>
               </w:rPr>
               <w:t>14</w:t>
             </w:r>
             <w:r>
               <w:rPr>
+                <w:noProof/>
                 <w:webHidden/>
               </w:rPr>
               <w:fldChar w:fldCharType="end"/>
@@ -1706,6 +1283,7 @@
             <w:rPr>
               <w:b/>
               <w:bCs/>
+              <w:noProof/>
             </w:rPr>
             <w:fldChar w:fldCharType="end"/>
           </w:r>
@@ -1721,167 +1299,94 @@
       <w:pPr>
         <w:pStyle w:val="Heading1"/>
       </w:pPr>
-      <w:bookmarkStart w:id="2" w:name="_Toc497842801"/>
+      <w:bookmarkStart w:id="1" w:name="_Toc497844065"/>
       <w:r>
         <w:lastRenderedPageBreak/>
+        <w:t>Managementsamenvatting</w:t>
+      </w:r>
+      <w:bookmarkEnd w:id="1"/>
+    </w:p>
+    <w:p/>
+    <w:p>
+      <w:r>
+        <w:t>Ons team heeft ervaring met Linux en Cisco codering. Hierbij was C# nieuw voor ons. Maar w</w:t>
+      </w:r>
+      <w:r>
+        <w:t>e hebben elkaar de laatste paar weken goed kunnen helpen en ons project tot zo ver zien groeien. Elke 2/3 dagen kwam er een onderzoek bij die geprogrammeerd werd. En de laatste week hebben we elk onderzoek in elkaar geprogrammeerd tot een werkend memory game.</w:t>
+      </w:r>
+    </w:p>
+    <w:p/>
+    <w:p>
+      <w:pPr>
+        <w:pStyle w:val="Heading1"/>
+      </w:pPr>
+      <w:bookmarkStart w:id="2" w:name="_Toc497844066"/>
+      <w:r>
         <w:t>Inleiding</w:t>
       </w:r>
       <w:bookmarkEnd w:id="2"/>
     </w:p>
+    <w:p/>
+    <w:p>
+      <w:r>
+        <w:t>In dit document komen onder andere de volgende punten aanbod ;</w:t>
+      </w:r>
+    </w:p>
+    <w:p>
+      <w:r>
+        <w:t>Functionele eisen &amp; wensen</w:t>
+      </w:r>
+      <w:r>
+        <w:t xml:space="preserve"> – </w:t>
+      </w:r>
+      <w:r>
+        <w:t>Flowchar</w:t>
+      </w:r>
+      <w:r>
+        <w:t xml:space="preserve">t - </w:t>
+      </w:r>
+      <w:r>
+        <w:t>User story</w:t>
+      </w:r>
+      <w:r>
+        <w:t xml:space="preserve"> -</w:t>
+      </w:r>
+      <w:r>
+        <w:t>Use case</w:t>
+      </w:r>
+      <w:r>
+        <w:t xml:space="preserve"> –</w:t>
+      </w:r>
+    </w:p>
     <w:p>
       <w:pPr>
-        <w:pStyle w:val="NoSpacing"/>
+        <w:ind w:left="1440" w:firstLine="720"/>
         <w:rPr>
-          <w:lang w:val="nl-NL"/>
+          <w:i/>
         </w:rPr>
       </w:pPr>
     </w:p>
     <w:p>
       <w:pPr>
-        <w:pStyle w:val="NoSpacing"/>
         <w:rPr>
-          <w:lang w:val="nl-NL"/>
+          <w:i/>
         </w:rPr>
       </w:pPr>
       <w:r>
         <w:rPr>
-          <w:lang w:val="nl-NL"/>
+          <w:i/>
         </w:rPr>
-        <w:t xml:space="preserve">In dit document komen de eisen naar voren, waaraan ons project moet voldoen. Deze eisen zijn aan de hand van de ‘Project Handleiding’, maar ook eisen die we met onze Product </w:t>
-      </w:r>
-      <w:proofErr w:type="spellStart"/>
-      <w:r>
-        <w:rPr>
-          <w:lang w:val="nl-NL"/>
-        </w:rPr>
-        <w:t>Owner</w:t>
-      </w:r>
-      <w:proofErr w:type="spellEnd"/>
-      <w:r>
-        <w:rPr>
-          <w:lang w:val="nl-NL"/>
-        </w:rPr>
-        <w:t xml:space="preserve"> zijn afgesproken zijn in dit verslag verwerkt.</w:t>
-      </w:r>
-    </w:p>
-    <w:p>
-      <w:pPr>
-        <w:pStyle w:val="NoSpacing"/>
-        <w:rPr>
-          <w:lang w:val="nl-NL"/>
-        </w:rPr>
-      </w:pPr>
-    </w:p>
-    <w:p>
-      <w:pPr>
-        <w:pStyle w:val="NoSpacing"/>
-        <w:rPr>
-          <w:lang w:val="nl-NL"/>
-        </w:rPr>
-      </w:pPr>
-    </w:p>
-    <w:p>
-      <w:pPr>
-        <w:pStyle w:val="NoSpacing"/>
-        <w:rPr>
-          <w:lang w:val="nl-NL"/>
-        </w:rPr>
-      </w:pPr>
-    </w:p>
-    <w:p>
-      <w:pPr>
-        <w:pStyle w:val="NoSpacing"/>
-        <w:rPr>
-          <w:lang w:val="nl-NL"/>
-        </w:rPr>
-      </w:pPr>
-      <w:r>
-        <w:rPr>
-          <w:lang w:val="nl-NL"/>
-        </w:rPr>
-        <w:t>In dit document komen onder andere de volgende punten aan</w:t>
+        <w:t xml:space="preserve">Scrummaster : </w:t>
       </w:r>
       <w:r>
         <w:rPr>
-          <w:lang w:val="nl-NL"/>
-        </w:rPr>
-        <w:t xml:space="preserve"> </w:t>
-      </w:r>
-      <w:proofErr w:type="gramStart"/>
-      <w:r>
-        <w:rPr>
-          <w:lang w:val="nl-NL"/>
-        </w:rPr>
-        <w:t>bod ;</w:t>
-      </w:r>
-      <w:proofErr w:type="gramEnd"/>
-    </w:p>
-    <w:p>
-      <w:pPr>
-        <w:pStyle w:val="NoSpacing"/>
-        <w:rPr>
-          <w:lang w:val="nl-NL"/>
-        </w:rPr>
-      </w:pPr>
-      <w:r>
-        <w:rPr>
-          <w:lang w:val="nl-NL"/>
-        </w:rPr>
-        <w:t>Functionele eisen &amp; wensen – Flowchart - User story -</w:t>
-      </w:r>
-      <w:proofErr w:type="spellStart"/>
-      <w:r>
-        <w:rPr>
-          <w:lang w:val="nl-NL"/>
-        </w:rPr>
-        <w:t>Use</w:t>
-      </w:r>
-      <w:proofErr w:type="spellEnd"/>
-      <w:r>
-        <w:rPr>
-          <w:lang w:val="nl-NL"/>
-        </w:rPr>
-        <w:t xml:space="preserve"> case –</w:t>
-      </w:r>
-    </w:p>
-    <w:p>
-      <w:pPr>
-        <w:pStyle w:val="NoSpacing"/>
-        <w:rPr>
-          <w:lang w:val="nl-NL"/>
-        </w:rPr>
-      </w:pPr>
-    </w:p>
-    <w:p>
-      <w:pPr>
-        <w:pStyle w:val="NoSpacing"/>
-        <w:rPr>
-          <w:lang w:val="nl-NL"/>
-        </w:rPr>
-      </w:pPr>
-      <w:proofErr w:type="gramStart"/>
-      <w:r>
-        <w:rPr>
-          <w:lang w:val="nl-NL"/>
-        </w:rPr>
-        <w:t>Scrummaster :</w:t>
-      </w:r>
-      <w:proofErr w:type="gramEnd"/>
-      <w:r>
-        <w:rPr>
-          <w:lang w:val="nl-NL"/>
-        </w:rPr>
-        <w:t xml:space="preserve"> </w:t>
-      </w:r>
-      <w:r>
-        <w:rPr>
-          <w:lang w:val="nl-NL"/>
+          <w:i/>
         </w:rPr>
         <w:tab/>
       </w:r>
       <w:r>
         <w:rPr>
-          <w:lang w:val="nl-NL"/>
+          <w:i/>
         </w:rPr>
         <w:tab/>
         <w:t>Daniel Roskam</w:t>
@@ -1889,62 +1394,51 @@
     </w:p>
     <w:p>
       <w:pPr>
-        <w:pStyle w:val="NoSpacing"/>
         <w:rPr>
-          <w:lang w:val="nl-NL"/>
+          <w:i/>
         </w:rPr>
       </w:pPr>
     </w:p>
     <w:p>
       <w:pPr>
-        <w:pStyle w:val="NoSpacing"/>
         <w:rPr>
-          <w:lang w:val="nl-NL"/>
+          <w:i/>
         </w:rPr>
       </w:pPr>
       <w:r>
         <w:rPr>
-          <w:lang w:val="nl-NL"/>
+          <w:i/>
         </w:rPr>
-        <w:t xml:space="preserve">Programmering </w:t>
+        <w:t xml:space="preserve">Programmering team :  </w:t>
       </w:r>
-      <w:proofErr w:type="gramStart"/>
       <w:r>
         <w:rPr>
-          <w:lang w:val="nl-NL"/>
+          <w:i/>
         </w:rPr>
-        <w:t>team :</w:t>
-      </w:r>
-      <w:proofErr w:type="gramEnd"/>
-      <w:r>
-        <w:rPr>
-          <w:lang w:val="nl-NL"/>
-        </w:rPr>
-        <w:t xml:space="preserve">  Richard de Jong</w:t>
+        <w:t>Richard de Jong</w:t>
       </w:r>
     </w:p>
     <w:p>
       <w:pPr>
-        <w:pStyle w:val="NoSpacing"/>
         <w:rPr>
-          <w:lang w:val="nl-NL"/>
+          <w:i/>
         </w:rPr>
       </w:pPr>
       <w:r>
         <w:rPr>
-          <w:lang w:val="nl-NL"/>
+          <w:i/>
         </w:rPr>
         <w:tab/>
       </w:r>
       <w:r>
         <w:rPr>
-          <w:lang w:val="nl-NL"/>
+          <w:i/>
         </w:rPr>
         <w:tab/>
       </w:r>
       <w:r>
         <w:rPr>
-          <w:lang w:val="nl-NL"/>
+          <w:i/>
         </w:rPr>
         <w:tab/>
         <w:t>Johnny Weening</w:t>
@@ -1952,26 +1446,25 @@
     </w:p>
     <w:p>
       <w:pPr>
-        <w:pStyle w:val="NoSpacing"/>
         <w:rPr>
-          <w:lang w:val="nl-NL"/>
+          <w:i/>
         </w:rPr>
       </w:pPr>
       <w:r>
         <w:rPr>
-          <w:lang w:val="nl-NL"/>
+          <w:i/>
         </w:rPr>
         <w:tab/>
       </w:r>
       <w:r>
         <w:rPr>
-          <w:lang w:val="nl-NL"/>
+          <w:i/>
         </w:rPr>
         <w:tab/>
       </w:r>
       <w:r>
         <w:rPr>
-          <w:lang w:val="nl-NL"/>
+          <w:i/>
         </w:rPr>
         <w:tab/>
         <w:t>Coenraad Keuning</w:t>
@@ -1979,26 +1472,25 @@
     </w:p>
     <w:p>
       <w:pPr>
-        <w:pStyle w:val="NoSpacing"/>
         <w:rPr>
-          <w:lang w:val="nl-NL"/>
+          <w:i/>
         </w:rPr>
       </w:pPr>
       <w:r>
         <w:rPr>
-          <w:lang w:val="nl-NL"/>
+          <w:i/>
         </w:rPr>
         <w:tab/>
       </w:r>
       <w:r>
         <w:rPr>
-          <w:lang w:val="nl-NL"/>
+          <w:i/>
         </w:rPr>
         <w:tab/>
       </w:r>
       <w:r>
         <w:rPr>
-          <w:lang w:val="nl-NL"/>
+          <w:i/>
         </w:rPr>
         <w:tab/>
         <w:t>Berry Kooistra</w:t>
@@ -2006,188 +1498,97 @@
     </w:p>
     <w:p>
       <w:pPr>
-        <w:pStyle w:val="NoSpacing"/>
         <w:rPr>
-          <w:lang w:val="nl-NL"/>
+          <w:i/>
         </w:rPr>
       </w:pPr>
     </w:p>
     <w:p>
       <w:pPr>
-        <w:pStyle w:val="NoSpacing"/>
+        <w:tabs>
+          <w:tab w:val="left" w:pos="720"/>
+          <w:tab w:val="left" w:pos="1440"/>
+          <w:tab w:val="left" w:pos="2160"/>
+          <w:tab w:val="left" w:pos="2850"/>
+        </w:tabs>
         <w:rPr>
-          <w:lang w:val="nl-NL"/>
+          <w:i/>
         </w:rPr>
       </w:pPr>
       <w:r>
         <w:rPr>
-          <w:lang w:val="nl-NL"/>
+          <w:i/>
         </w:rPr>
-        <w:t xml:space="preserve">Product </w:t>
-      </w:r>
-      <w:proofErr w:type="spellStart"/>
-      <w:proofErr w:type="gramStart"/>
-      <w:r>
-        <w:rPr>
-          <w:lang w:val="nl-NL"/>
-        </w:rPr>
-        <w:t>Owner</w:t>
-      </w:r>
-      <w:proofErr w:type="spellEnd"/>
-      <w:r>
-        <w:rPr>
-          <w:lang w:val="nl-NL"/>
-        </w:rPr>
-        <w:t xml:space="preserve"> :</w:t>
-      </w:r>
-      <w:proofErr w:type="gramEnd"/>
-      <w:r>
-        <w:rPr>
-          <w:lang w:val="nl-NL"/>
-        </w:rPr>
-        <w:t xml:space="preserve"> </w:t>
+        <w:t xml:space="preserve">Product Owner : </w:t>
       </w:r>
       <w:r>
         <w:rPr>
-          <w:lang w:val="nl-NL"/>
+          <w:i/>
         </w:rPr>
         <w:tab/>
-        <w:t xml:space="preserve">Wouter </w:t>
       </w:r>
-      <w:proofErr w:type="spellStart"/>
       <w:r>
         <w:rPr>
-          <w:lang w:val="nl-NL"/>
+          <w:i/>
         </w:rPr>
-        <w:t>Brinksma</w:t>
+        <w:t>Wouter Brinksma</w:t>
       </w:r>
-      <w:proofErr w:type="spellEnd"/>
     </w:p>
     <w:p>
       <w:pPr>
-        <w:pStyle w:val="NoSpacing"/>
+        <w:tabs>
+          <w:tab w:val="left" w:pos="720"/>
+          <w:tab w:val="left" w:pos="1440"/>
+          <w:tab w:val="left" w:pos="2160"/>
+          <w:tab w:val="left" w:pos="2850"/>
+        </w:tabs>
         <w:rPr>
-          <w:lang w:val="nl-NL"/>
+          <w:i/>
         </w:rPr>
       </w:pPr>
     </w:p>
     <w:p>
       <w:pPr>
-        <w:pStyle w:val="NoSpacing"/>
         <w:rPr>
-          <w:lang w:val="nl-NL"/>
+          <w:i/>
         </w:rPr>
       </w:pPr>
-      <w:proofErr w:type="gramStart"/>
       <w:r>
         <w:rPr>
-          <w:lang w:val="nl-NL"/>
+          <w:i/>
         </w:rPr>
         <w:t>Tutor :</w:t>
       </w:r>
-      <w:proofErr w:type="gramEnd"/>
       <w:r>
         <w:rPr>
-          <w:lang w:val="nl-NL"/>
+          <w:i/>
         </w:rPr>
         <w:tab/>
       </w:r>
       <w:r>
         <w:rPr>
-          <w:lang w:val="nl-NL"/>
+          <w:i/>
         </w:rPr>
         <w:tab/>
       </w:r>
       <w:r>
         <w:rPr>
-          <w:lang w:val="nl-NL"/>
+          <w:i/>
         </w:rPr>
         <w:tab/>
-        <w:t>Martin Molema</w:t>
-      </w:r>
-    </w:p>
-    <w:p>
-      <w:pPr>
-        <w:pStyle w:val="NoSpacing"/>
-        <w:rPr>
-          <w:lang w:val="nl-NL"/>
-        </w:rPr>
-      </w:pPr>
-      <w:r>
-        <w:rPr>
-          <w:lang w:val="nl-NL"/>
-        </w:rPr>
-        <w:br w:type="page"/>
-      </w:r>
-    </w:p>
-    <w:p>
-      <w:pPr>
-        <w:pStyle w:val="Heading1"/>
-      </w:pPr>
-      <w:bookmarkStart w:id="3" w:name="_Toc497842802"/>
-      <w:r>
-        <w:lastRenderedPageBreak/>
-        <w:t>Managementsamenvatting</w:t>
-      </w:r>
-      <w:bookmarkEnd w:id="3"/>
-    </w:p>
-    <w:p>
-      <w:pPr>
-        <w:pStyle w:val="NoSpacing"/>
-        <w:rPr>
-          <w:lang w:val="nl-NL"/>
-        </w:rPr>
-      </w:pPr>
-    </w:p>
-    <w:p>
-      <w:pPr>
-        <w:pStyle w:val="NoSpacing"/>
-        <w:rPr>
-          <w:lang w:val="nl-NL"/>
-        </w:rPr>
-      </w:pPr>
-      <w:r>
-        <w:rPr>
-          <w:lang w:val="nl-NL"/>
-        </w:rPr>
-        <w:t>He</w:t>
-      </w:r>
-    </w:p>
-    <w:p>
-      <w:pPr>
-        <w:pStyle w:val="NoSpacing"/>
-        <w:rPr>
-          <w:lang w:val="nl-NL"/>
-        </w:rPr>
-      </w:pPr>
-    </w:p>
-    <w:p>
-      <w:pPr>
-        <w:pStyle w:val="NoSpacing"/>
-        <w:rPr>
-          <w:lang w:val="nl-NL"/>
-        </w:rPr>
-      </w:pPr>
-      <w:r>
-        <w:rPr>
-          <w:lang w:val="nl-NL"/>
-        </w:rPr>
-        <w:t>Ons team heeft ervaring met Linux en Cisco codering. Hierbij was C# nieuw voor ons. Maar w</w:t>
       </w:r>
       <w:r>
         <w:rPr>
-          <w:lang w:val="nl-NL"/>
+          <w:i/>
         </w:rPr>
-        <w:t>e hebben elkaar de laatste paar weken goed kunnen helpen en ons project tot zo ver zien groeien. Elke 2/3 dagen kwam er een onderzoek bij die geprogrammeerd werd. En de laatste week hebben we elk onderzoek in elkaar geprogrammeerd tot een werkend memory game.</w:t>
+        <w:t>Martin Mo</w:t>
       </w:r>
-    </w:p>
-    <w:p>
-      <w:pPr>
-        <w:pStyle w:val="NoSpacing"/>
+      <w:r>
         <w:rPr>
-          <w:lang w:val="nl-NL"/>
+          <w:i/>
         </w:rPr>
-      </w:pPr>
+        <w:t>lema</w:t>
+      </w:r>
     </w:p>
     <w:p>
       <w:r>
@@ -2198,56 +1599,55 @@
       <w:pPr>
         <w:pStyle w:val="Heading1"/>
       </w:pPr>
-      <w:bookmarkStart w:id="4" w:name="_Toc497842803"/>
+      <w:bookmarkStart w:id="3" w:name="_Toc497844067"/>
       <w:r>
         <w:lastRenderedPageBreak/>
         <w:t>Functionele eisen en wensen</w:t>
       </w:r>
-      <w:bookmarkEnd w:id="4"/>
+      <w:bookmarkEnd w:id="3"/>
     </w:p>
     <w:p/>
     <w:p>
+      <w:pPr>
+        <w:rPr>
+          <w:lang w:val="en-US"/>
+        </w:rPr>
+      </w:pPr>
       <w:r>
         <w:rPr>
           <w:b/>
+          <w:lang w:val="en-US"/>
         </w:rPr>
-        <w:t>Must have</w:t>
-      </w:r>
-      <w:proofErr w:type="gramStart"/>
-      <w:r>
-        <w:rPr>
-          <w:b/>
-        </w:rPr>
-        <w:t>:</w:t>
+        <w:t>Must have:</w:t>
       </w:r>
       <w:r>
         <w:rPr>
           <w:b/>
+          <w:lang w:val="en-US"/>
         </w:rPr>
         <w:tab/>
       </w:r>
       <w:r>
-        <w:t>UML</w:t>
-      </w:r>
-      <w:proofErr w:type="gramEnd"/>
-      <w:r>
-        <w:t xml:space="preserve"> schema (</w:t>
-      </w:r>
-      <w:proofErr w:type="spellStart"/>
-      <w:r>
-        <w:t>Use</w:t>
-      </w:r>
-      <w:proofErr w:type="spellEnd"/>
-      <w:r>
-        <w:t xml:space="preserve"> Case Diagram)</w:t>
+        <w:rPr>
+          <w:lang w:val="en-US"/>
+        </w:rPr>
+        <w:t>UML schema (Use Case Diagram)</w:t>
       </w:r>
     </w:p>
     <w:p>
       <w:r>
+        <w:rPr>
+          <w:lang w:val="en-US"/>
+        </w:rPr>
         <w:tab/>
       </w:r>
       <w:r>
+        <w:rPr>
+          <w:lang w:val="en-US"/>
+        </w:rPr>
         <w:tab/>
+      </w:r>
+      <w:r>
         <w:t>Software (Memory Game):</w:t>
       </w:r>
     </w:p>
@@ -2344,101 +1744,15 @@
         </w:numPr>
       </w:pPr>
       <w:r>
-        <w:t>.</w:t>
-      </w:r>
-      <w:proofErr w:type="spellStart"/>
-      <w:r>
-        <w:t>sav</w:t>
-      </w:r>
-      <w:proofErr w:type="spellEnd"/>
-      <w:r>
-        <w:t xml:space="preserve"> file om het spel op te slaan en te laden</w:t>
+        <w:t>.sav file om het spel op te slaan en te laden</w:t>
       </w:r>
     </w:p>
     <w:p>
-      <w:r>
-        <w:tab/>
-      </w:r>
-      <w:r>
-        <w:tab/>
-        <w:t>Adviesrapport</w:t>
-      </w:r>
-    </w:p>
-    <w:p/>
-    <w:p>
-      <w:proofErr w:type="spellStart"/>
-      <w:r>
+      <w:pPr>
         <w:rPr>
-          <w:b/>
+          <w:lang w:val="en-US"/>
         </w:rPr>
-        <w:t>Should</w:t>
-      </w:r>
-      <w:proofErr w:type="spellEnd"/>
-      <w:r>
-        <w:rPr>
-          <w:b/>
-        </w:rPr>
-        <w:t xml:space="preserve"> have</w:t>
-      </w:r>
-      <w:proofErr w:type="gramStart"/>
-      <w:r>
-        <w:rPr>
-          <w:b/>
-        </w:rPr>
-        <w:t>:</w:t>
-      </w:r>
-      <w:r>
-        <w:rPr>
-          <w:b/>
-        </w:rPr>
-        <w:tab/>
-      </w:r>
-      <w:r>
-        <w:t>Software</w:t>
-      </w:r>
-      <w:proofErr w:type="gramEnd"/>
-      <w:r>
-        <w:t xml:space="preserve"> (Memory Game):</w:t>
-      </w:r>
-    </w:p>
-    <w:p>
-      <w:r>
-        <w:tab/>
-      </w:r>
-      <w:r>
-        <w:tab/>
-        <w:t xml:space="preserve">Versleutelen van </w:t>
-      </w:r>
-      <w:proofErr w:type="gramStart"/>
-      <w:r>
-        <w:t>het .</w:t>
-      </w:r>
-      <w:proofErr w:type="spellStart"/>
-      <w:proofErr w:type="gramEnd"/>
-      <w:r>
-        <w:t>sav</w:t>
-      </w:r>
-      <w:proofErr w:type="spellEnd"/>
-      <w:r>
-        <w:t xml:space="preserve"> bestand</w:t>
-      </w:r>
-    </w:p>
-    <w:p>
-      <w:r>
-        <w:tab/>
-      </w:r>
-      <w:r>
-        <w:tab/>
-        <w:t xml:space="preserve">Online / </w:t>
-      </w:r>
-      <w:r>
-        <w:t>LAN</w:t>
-      </w:r>
-      <w:r>
-        <w:t xml:space="preserve"> Co-Op</w:t>
-      </w:r>
-    </w:p>
-    <w:p>
+      </w:pPr>
       <w:r>
         <w:tab/>
       </w:r>
@@ -2446,6 +1760,127 @@
         <w:tab/>
       </w:r>
       <w:r>
+        <w:rPr>
+          <w:lang w:val="en-US"/>
+        </w:rPr>
+        <w:t>Adviesrapport</w:t>
+      </w:r>
+    </w:p>
+    <w:p>
+      <w:pPr>
+        <w:rPr>
+          <w:lang w:val="en-US"/>
+        </w:rPr>
+      </w:pPr>
+    </w:p>
+    <w:p>
+      <w:pPr>
+        <w:rPr>
+          <w:lang w:val="en-US"/>
+        </w:rPr>
+      </w:pPr>
+      <w:r>
+        <w:rPr>
+          <w:b/>
+          <w:lang w:val="en-US"/>
+        </w:rPr>
+        <w:t>Should have</w:t>
+      </w:r>
+      <w:r>
+        <w:rPr>
+          <w:b/>
+          <w:lang w:val="en-US"/>
+        </w:rPr>
+        <w:t>:</w:t>
+      </w:r>
+      <w:r>
+        <w:rPr>
+          <w:b/>
+          <w:lang w:val="en-US"/>
+        </w:rPr>
+        <w:tab/>
+      </w:r>
+      <w:r>
+        <w:rPr>
+          <w:lang w:val="en-US"/>
+        </w:rPr>
+        <w:t>Software (Memory Game):</w:t>
+      </w:r>
+    </w:p>
+    <w:p>
+      <w:pPr>
+        <w:rPr>
+          <w:lang w:val="en-US"/>
+        </w:rPr>
+      </w:pPr>
+      <w:r>
+        <w:rPr>
+          <w:lang w:val="en-US"/>
+        </w:rPr>
+        <w:tab/>
+      </w:r>
+      <w:r>
+        <w:rPr>
+          <w:lang w:val="en-US"/>
+        </w:rPr>
+        <w:tab/>
+        <w:t>Versleutelen van het .sav bestand</w:t>
+      </w:r>
+    </w:p>
+    <w:p>
+      <w:pPr>
+        <w:rPr>
+          <w:lang w:val="en-US"/>
+        </w:rPr>
+      </w:pPr>
+      <w:r>
+        <w:rPr>
+          <w:lang w:val="en-US"/>
+        </w:rPr>
+        <w:tab/>
+      </w:r>
+      <w:r>
+        <w:rPr>
+          <w:lang w:val="en-US"/>
+        </w:rPr>
+        <w:tab/>
+        <w:t xml:space="preserve">Online / </w:t>
+      </w:r>
+      <w:r>
+        <w:rPr>
+          <w:lang w:val="en-US"/>
+        </w:rPr>
+        <w:t>LAN</w:t>
+      </w:r>
+      <w:r>
+        <w:rPr>
+          <w:lang w:val="en-US"/>
+        </w:rPr>
+        <w:t xml:space="preserve"> Co-Op</w:t>
+      </w:r>
+    </w:p>
+    <w:p>
+      <w:pPr>
+        <w:rPr>
+          <w:lang w:val="en-US"/>
+        </w:rPr>
+      </w:pPr>
+      <w:r>
+        <w:rPr>
+          <w:lang w:val="en-US"/>
+        </w:rPr>
+        <w:tab/>
+      </w:r>
+      <w:r>
+        <w:rPr>
+          <w:lang w:val="en-US"/>
+        </w:rPr>
+        <w:tab/>
+      </w:r>
+      <w:r>
+        <w:rPr>
+          <w:lang w:val="en-US"/>
+        </w:rPr>
         <w:t>Geselecteerde speelvelden kiezen</w:t>
       </w:r>
     </w:p>
@@ -2453,59 +1888,71 @@
       <w:pPr>
         <w:rPr>
           <w:b/>
+          <w:lang w:val="en-US"/>
         </w:rPr>
       </w:pPr>
     </w:p>
     <w:p>
-      <w:proofErr w:type="spellStart"/>
+      <w:pPr>
+        <w:rPr>
+          <w:lang w:val="en-US"/>
+        </w:rPr>
+      </w:pPr>
       <w:r>
         <w:rPr>
           <w:b/>
+          <w:lang w:val="en-US"/>
         </w:rPr>
-        <w:t>Could</w:t>
-      </w:r>
-      <w:proofErr w:type="spellEnd"/>
-      <w:r>
-        <w:rPr>
-          <w:b/>
-        </w:rPr>
-        <w:t xml:space="preserve"> have</w:t>
-      </w:r>
-      <w:proofErr w:type="gramStart"/>
-      <w:r>
-        <w:rPr>
-          <w:b/>
-        </w:rPr>
-        <w:t>:</w:t>
+        <w:t>Could have:</w:t>
       </w:r>
       <w:r>
         <w:rPr>
           <w:b/>
+          <w:lang w:val="en-US"/>
         </w:rPr>
         <w:tab/>
       </w:r>
       <w:r>
-        <w:t>Thema</w:t>
-      </w:r>
-      <w:proofErr w:type="gramEnd"/>
-      <w:r>
-        <w:t xml:space="preserve"> Selectie</w:t>
+        <w:rPr>
+          <w:lang w:val="en-US"/>
+        </w:rPr>
+        <w:t>Thema Selectie</w:t>
       </w:r>
     </w:p>
     <w:p>
+      <w:pPr>
+        <w:rPr>
+          <w:lang w:val="en-US"/>
+        </w:rPr>
+      </w:pPr>
       <w:r>
+        <w:rPr>
+          <w:lang w:val="en-US"/>
+        </w:rPr>
         <w:tab/>
       </w:r>
       <w:r>
+        <w:rPr>
+          <w:lang w:val="en-US"/>
+        </w:rPr>
         <w:tab/>
       </w:r>
       <w:r>
+        <w:rPr>
+          <w:lang w:val="en-US"/>
+        </w:rPr>
         <w:t xml:space="preserve">Dobbelstenen om </w:t>
       </w:r>
       <w:r>
+        <w:rPr>
+          <w:lang w:val="en-US"/>
+        </w:rPr>
         <w:t>te</w:t>
       </w:r>
       <w:r>
+        <w:rPr>
+          <w:lang w:val="en-US"/>
+        </w:rPr>
         <w:t xml:space="preserve"> bepalen wie als eerst mag</w:t>
       </w:r>
     </w:p>
@@ -2513,11 +1960,11 @@
       <w:pPr>
         <w:rPr>
           <w:b/>
+          <w:lang w:val="en-US"/>
         </w:rPr>
       </w:pPr>
     </w:p>
     <w:p>
-      <w:proofErr w:type="spellStart"/>
       <w:r>
         <w:rPr>
           <w:b/>
@@ -2528,14 +1975,7 @@
         <w:rPr>
           <w:b/>
         </w:rPr>
-        <w:t>’t</w:t>
-      </w:r>
-      <w:proofErr w:type="spellEnd"/>
-      <w:r>
-        <w:rPr>
-          <w:b/>
-        </w:rPr>
-        <w:t xml:space="preserve"> have: </w:t>
+        <w:t xml:space="preserve">’t have: </w:t>
       </w:r>
       <w:r>
         <w:rPr>
@@ -2559,7 +1999,8 @@
     <w:p>
       <w:pPr>
         <w:sectPr>
-          <w:footerReference w:type="default" r:id="rId10"/>
+          <w:footerReference w:type="default" r:id="rId9"/>
+          <w:footerReference w:type="first" r:id="rId10"/>
           <w:pgSz w:w="12240" w:h="15840"/>
           <w:pgMar w:top="1440" w:right="1440" w:bottom="1440" w:left="1440" w:header="720" w:footer="720" w:gutter="0"/>
           <w:pgNumType w:start="0"/>
@@ -2576,35 +2017,26 @@
       <w:pPr>
         <w:pStyle w:val="Heading1"/>
       </w:pPr>
-      <w:bookmarkStart w:id="5" w:name="_Toc497842804"/>
+      <w:bookmarkStart w:id="4" w:name="_Toc497844068"/>
       <w:r>
         <w:lastRenderedPageBreak/>
-        <w:t>Non-</w:t>
+        <w:t>Non-functionals</w:t>
       </w:r>
-      <w:proofErr w:type="spellStart"/>
-      <w:r>
-        <w:t>functionals</w:t>
-      </w:r>
-      <w:bookmarkEnd w:id="5"/>
-      <w:proofErr w:type="spellEnd"/>
+      <w:bookmarkEnd w:id="4"/>
     </w:p>
     <w:p>
       <w:pPr>
         <w:ind w:left="-1170" w:right="-1440"/>
       </w:pPr>
       <w:r>
+        <w:rPr>
+          <w:noProof/>
+          <w:lang w:val="en-US"/>
+        </w:rPr>
         <w:drawing>
-          <wp:anchor distT="0" distB="0" distL="114300" distR="114300" simplePos="0" relativeHeight="251660288" behindDoc="0" locked="0" layoutInCell="1" allowOverlap="1">
-            <wp:simplePos x="0" y="0"/>
-            <wp:positionH relativeFrom="column">
-              <wp:posOffset>-741872</wp:posOffset>
-            </wp:positionH>
-            <wp:positionV relativeFrom="paragraph">
-              <wp:posOffset>407</wp:posOffset>
-            </wp:positionV>
+          <wp:inline distT="0" distB="0" distL="0" distR="0">
             <wp:extent cx="9754648" cy="3505200"/>
             <wp:effectExtent l="0" t="0" r="0" b="0"/>
-            <wp:wrapNone/>
             <wp:docPr id="2" name="Picture 2"/>
             <wp:cNvGraphicFramePr>
               <a:graphicFrameLocks xmlns:a="http://schemas.openxmlformats.org/drawingml/2006/main" noChangeAspect="1"/>
@@ -2631,7 +2063,7 @@
                   <pic:spPr>
                     <a:xfrm>
                       <a:off x="0" y="0"/>
-                      <a:ext cx="9754648" cy="3505200"/>
+                      <a:ext cx="9776399" cy="3513016"/>
                     </a:xfrm>
                     <a:prstGeom prst="rect">
                       <a:avLst/>
@@ -2640,13 +2072,7 @@
                 </pic:pic>
               </a:graphicData>
             </a:graphic>
-            <wp14:sizeRelH relativeFrom="page">
-              <wp14:pctWidth>0</wp14:pctWidth>
-            </wp14:sizeRelH>
-            <wp14:sizeRelV relativeFrom="page">
-              <wp14:pctHeight>0</wp14:pctHeight>
-            </wp14:sizeRelV>
-          </wp:anchor>
+          </wp:inline>
         </w:drawing>
       </w:r>
     </w:p>
@@ -2668,42 +2094,25 @@
       <w:pPr>
         <w:pStyle w:val="Heading1"/>
       </w:pPr>
-      <w:bookmarkStart w:id="6" w:name="_Toc497842805"/>
+      <w:bookmarkStart w:id="5" w:name="_Toc497844069"/>
       <w:r>
         <w:lastRenderedPageBreak/>
-        <w:t xml:space="preserve">Flow </w:t>
+        <w:t>Flow chart</w:t>
       </w:r>
-      <w:proofErr w:type="spellStart"/>
-      <w:r>
-        <w:t>chart</w:t>
-      </w:r>
-      <w:bookmarkEnd w:id="6"/>
-      <w:proofErr w:type="spellEnd"/>
+      <w:bookmarkEnd w:id="5"/>
     </w:p>
     <w:p/>
     <w:p>
       <w:r>
-        <w:t xml:space="preserve">How </w:t>
-      </w:r>
-      <w:proofErr w:type="spellStart"/>
-      <w:r>
-        <w:t>to</w:t>
-      </w:r>
-      <w:proofErr w:type="spellEnd"/>
-      <w:r>
-        <w:t xml:space="preserve"> start </w:t>
-      </w:r>
-      <w:proofErr w:type="spellStart"/>
-      <w:r>
-        <w:t>the</w:t>
-      </w:r>
-      <w:proofErr w:type="spellEnd"/>
-      <w:r>
-        <w:t xml:space="preserve"> game</w:t>
+        <w:t>How to start the game</w:t>
       </w:r>
     </w:p>
     <w:p>
       <w:r>
+        <w:rPr>
+          <w:noProof/>
+          <w:lang w:val="en-US"/>
+        </w:rPr>
         <w:drawing>
           <wp:inline distT="0" distB="0" distL="0" distR="0" wp14:anchorId="0FD22EB7" wp14:editId="0D56C94C">
             <wp:extent cx="5943600" cy="1348704"/>
@@ -2721,21 +2130,15 @@
     </w:p>
     <w:p>
       <w:r>
-        <w:t xml:space="preserve">How </w:t>
-      </w:r>
-      <w:proofErr w:type="spellStart"/>
-      <w:r>
-        <w:t>to</w:t>
-      </w:r>
-      <w:proofErr w:type="spellEnd"/>
-      <w:r>
-        <w:t xml:space="preserve"> save a game</w:t>
+        <w:t>How to save a game</w:t>
       </w:r>
     </w:p>
     <w:p>
       <w:r>
         <w:rPr>
           <w:caps/>
+          <w:noProof/>
+          <w:lang w:val="en-US"/>
         </w:rPr>
         <w:drawing>
           <wp:inline distT="0" distB="0" distL="0" distR="0" wp14:anchorId="46A6F965" wp14:editId="0EBA7F8C">
@@ -2754,46 +2157,18 @@
     </w:p>
     <w:p>
       <w:r>
-        <w:t xml:space="preserve">How </w:t>
-      </w:r>
-      <w:proofErr w:type="spellStart"/>
-      <w:r>
-        <w:t>to</w:t>
-      </w:r>
-      <w:proofErr w:type="spellEnd"/>
-      <w:r>
-        <w:t xml:space="preserve"> continue a game</w:t>
+        <w:t>How to continue a game</w:t>
       </w:r>
       <w:r>
-        <w:t xml:space="preserve"> ( </w:t>
-      </w:r>
-      <w:proofErr w:type="spellStart"/>
-      <w:r>
-        <w:t>after</w:t>
-      </w:r>
-      <w:proofErr w:type="spellEnd"/>
-      <w:r>
-        <w:t xml:space="preserve"> </w:t>
-      </w:r>
-      <w:proofErr w:type="spellStart"/>
-      <w:r>
-        <w:t>it</w:t>
-      </w:r>
-      <w:proofErr w:type="spellEnd"/>
-      <w:r>
-        <w:t xml:space="preserve"> is </w:t>
-      </w:r>
-      <w:proofErr w:type="spellStart"/>
-      <w:r>
-        <w:t>saved</w:t>
-      </w:r>
-      <w:proofErr w:type="spellEnd"/>
-      <w:r>
-        <w:t xml:space="preserve"> )</w:t>
+        <w:t xml:space="preserve"> ( after it is saved )</w:t>
       </w:r>
     </w:p>
     <w:p>
       <w:r>
+        <w:rPr>
+          <w:noProof/>
+          <w:lang w:val="en-US"/>
+        </w:rPr>
         <w:drawing>
           <wp:inline distT="0" distB="0" distL="0" distR="0" wp14:anchorId="513EFFFA" wp14:editId="78EEF468">
             <wp:extent cx="4524375" cy="847725"/>
@@ -2818,7 +2193,7 @@
       <w:pPr>
         <w:pStyle w:val="Heading1"/>
       </w:pPr>
-      <w:bookmarkStart w:id="7" w:name="_Toc497842806"/>
+      <w:bookmarkStart w:id="6" w:name="_Toc497844070"/>
       <w:r>
         <w:lastRenderedPageBreak/>
         <w:t>Us</w:t>
@@ -2830,17 +2205,9 @@
         <w:t>r Story</w:t>
       </w:r>
       <w:r>
-        <w:t xml:space="preserve"> / </w:t>
+        <w:t xml:space="preserve"> / Use case</w:t>
       </w:r>
-      <w:proofErr w:type="spellStart"/>
-      <w:r>
-        <w:t>Use</w:t>
-      </w:r>
-      <w:proofErr w:type="spellEnd"/>
-      <w:r>
-        <w:t xml:space="preserve"> case</w:t>
-      </w:r>
-      <w:bookmarkEnd w:id="7"/>
+      <w:bookmarkEnd w:id="6"/>
     </w:p>
     <w:p/>
     <w:p>
@@ -2915,13 +2282,8 @@
               <w:ind w:left="0"/>
             </w:pPr>
             <w:r>
-              <w:t xml:space="preserve">Product </w:t>
-            </w:r>
-            <w:proofErr w:type="spellStart"/>
-            <w:r>
-              <w:t>Owner</w:t>
-            </w:r>
-            <w:proofErr w:type="spellEnd"/>
+              <w:t>Product Owner</w:t>
+            </w:r>
           </w:p>
         </w:tc>
       </w:tr>
@@ -3026,23 +2388,13 @@
                 <w:color w:val="7030A0"/>
               </w:rPr>
             </w:pPr>
-            <w:proofErr w:type="spellStart"/>
             <w:r>
               <w:rPr>
                 <w:b/>
                 <w:i/>
                 <w:color w:val="7030A0"/>
               </w:rPr>
-              <w:t>Normal</w:t>
-            </w:r>
-            <w:proofErr w:type="spellEnd"/>
-            <w:r>
-              <w:rPr>
-                <w:b/>
-                <w:i/>
-                <w:color w:val="7030A0"/>
-              </w:rPr>
-              <w:t xml:space="preserve"> Flow</w:t>
+              <w:t>Normal Flow</w:t>
             </w:r>
           </w:p>
         </w:tc>
@@ -3075,7 +2427,6 @@
                 <w:color w:val="7030A0"/>
               </w:rPr>
             </w:pPr>
-            <w:proofErr w:type="spellStart"/>
             <w:r>
               <w:rPr>
                 <w:b/>
@@ -3084,7 +2435,6 @@
               </w:rPr>
               <w:t>Results</w:t>
             </w:r>
-            <w:proofErr w:type="spellEnd"/>
           </w:p>
         </w:tc>
         <w:tc>
@@ -3097,15 +2447,8 @@
               <w:ind w:left="0"/>
             </w:pPr>
             <w:r>
-              <w:t xml:space="preserve">Taal in het </w:t>
-            </w:r>
-            <w:proofErr w:type="spellStart"/>
-            <w:proofErr w:type="gramStart"/>
-            <w:r>
-              <w:t>engels</w:t>
-            </w:r>
-            <w:proofErr w:type="spellEnd"/>
-            <w:proofErr w:type="gramEnd"/>
+              <w:t>Taal in het engels</w:t>
+            </w:r>
           </w:p>
         </w:tc>
       </w:tr>
@@ -3127,23 +2470,13 @@
                 <w:color w:val="7030A0"/>
               </w:rPr>
             </w:pPr>
-            <w:proofErr w:type="spellStart"/>
             <w:r>
               <w:rPr>
                 <w:b/>
                 <w:i/>
                 <w:color w:val="7030A0"/>
               </w:rPr>
-              <w:t>Alternate</w:t>
-            </w:r>
-            <w:proofErr w:type="spellEnd"/>
-            <w:r>
-              <w:rPr>
-                <w:b/>
-                <w:i/>
-                <w:color w:val="7030A0"/>
-              </w:rPr>
-              <w:t xml:space="preserve"> Flow</w:t>
+              <w:t>Alternate Flow</w:t>
             </w:r>
           </w:p>
         </w:tc>
@@ -3169,21 +2502,10 @@
               <w:rPr>
                 <w:i/>
               </w:rPr>
-              <w:t xml:space="preserve">Daniel </w:t>
-            </w:r>
-            <w:proofErr w:type="gramStart"/>
-            <w:r>
-              <w:rPr>
-                <w:i/>
-              </w:rPr>
-              <w:t xml:space="preserve">Roskam) </w:t>
-            </w:r>
-            <w:r>
-              <w:t xml:space="preserve"> </w:t>
-            </w:r>
-            <w:proofErr w:type="gramEnd"/>
-            <w:r>
-              <w:t>worden neergelegd</w:t>
+              <w:t xml:space="preserve">Daniel Roskam) </w:t>
+            </w:r>
+            <w:r>
+              <w:t xml:space="preserve"> worden neergelegd</w:t>
             </w:r>
           </w:p>
         </w:tc>
@@ -3267,13 +2589,8 @@
               <w:ind w:left="0"/>
             </w:pPr>
             <w:r>
-              <w:t xml:space="preserve">Product </w:t>
-            </w:r>
-            <w:proofErr w:type="spellStart"/>
-            <w:r>
-              <w:t>Owner</w:t>
-            </w:r>
-            <w:proofErr w:type="spellEnd"/>
+              <w:t>Product Owner</w:t>
+            </w:r>
           </w:p>
         </w:tc>
       </w:tr>
@@ -3378,23 +2695,13 @@
                 <w:color w:val="7030A0"/>
               </w:rPr>
             </w:pPr>
-            <w:proofErr w:type="spellStart"/>
             <w:r>
               <w:rPr>
                 <w:b/>
                 <w:i/>
                 <w:color w:val="7030A0"/>
               </w:rPr>
-              <w:t>Normal</w:t>
-            </w:r>
-            <w:proofErr w:type="spellEnd"/>
-            <w:r>
-              <w:rPr>
-                <w:b/>
-                <w:i/>
-                <w:color w:val="7030A0"/>
-              </w:rPr>
-              <w:t xml:space="preserve"> Flow</w:t>
+              <w:t>Normal Flow</w:t>
             </w:r>
           </w:p>
         </w:tc>
@@ -3409,43 +2716,14 @@
           </w:p>
           <w:p/>
           <w:p>
-            <w:proofErr w:type="spellStart"/>
-            <w:r>
-              <w:t>Very</w:t>
-            </w:r>
-            <w:proofErr w:type="spellEnd"/>
-            <w:r>
-              <w:t xml:space="preserve"> easy / easy / </w:t>
-            </w:r>
-            <w:proofErr w:type="spellStart"/>
-            <w:r>
-              <w:t>normal</w:t>
-            </w:r>
-            <w:proofErr w:type="spellEnd"/>
-            <w:r>
-              <w:t xml:space="preserve"> / hard / extreme</w:t>
+            <w:r>
+              <w:t>Very easy / easy / normal / hard / extreme</w:t>
             </w:r>
           </w:p>
           <w:p/>
           <w:p>
             <w:r>
-              <w:t xml:space="preserve">Aan de hand van de </w:t>
-            </w:r>
-            <w:proofErr w:type="spellStart"/>
-            <w:r>
-              <w:t>difficulty</w:t>
-            </w:r>
-            <w:proofErr w:type="spellEnd"/>
-            <w:r>
-              <w:t xml:space="preserve"> wordt het </w:t>
-            </w:r>
-            <w:proofErr w:type="spellStart"/>
-            <w:r>
-              <w:t>grid</w:t>
-            </w:r>
-            <w:proofErr w:type="spellEnd"/>
-            <w:r>
-              <w:t xml:space="preserve"> aangepast in de game.</w:t>
+              <w:t>Aan de hand van de difficulty wordt het grid aangepast in de game.</w:t>
             </w:r>
           </w:p>
         </w:tc>
@@ -3468,7 +2746,6 @@
                 <w:color w:val="7030A0"/>
               </w:rPr>
             </w:pPr>
-            <w:proofErr w:type="spellStart"/>
             <w:r>
               <w:rPr>
                 <w:b/>
@@ -3477,7 +2754,6 @@
               </w:rPr>
               <w:t>Results</w:t>
             </w:r>
-            <w:proofErr w:type="spellEnd"/>
           </w:p>
         </w:tc>
         <w:tc>
@@ -3513,23 +2789,13 @@
                 <w:color w:val="7030A0"/>
               </w:rPr>
             </w:pPr>
-            <w:proofErr w:type="spellStart"/>
             <w:r>
               <w:rPr>
                 <w:b/>
                 <w:i/>
                 <w:color w:val="7030A0"/>
               </w:rPr>
-              <w:t>Alternate</w:t>
-            </w:r>
-            <w:proofErr w:type="spellEnd"/>
-            <w:r>
-              <w:rPr>
-                <w:b/>
-                <w:i/>
-                <w:color w:val="7030A0"/>
-              </w:rPr>
-              <w:t xml:space="preserve"> Flow</w:t>
+              <w:t>Alternate Flow</w:t>
             </w:r>
           </w:p>
         </w:tc>
@@ -3634,13 +2900,8 @@
               <w:ind w:left="0"/>
             </w:pPr>
             <w:r>
-              <w:t xml:space="preserve">Product </w:t>
-            </w:r>
-            <w:proofErr w:type="spellStart"/>
-            <w:r>
-              <w:t>Owner</w:t>
-            </w:r>
-            <w:proofErr w:type="spellEnd"/>
+              <w:t>Product Owner</w:t>
+            </w:r>
           </w:p>
         </w:tc>
       </w:tr>
@@ -3745,23 +3006,13 @@
                 <w:color w:val="7030A0"/>
               </w:rPr>
             </w:pPr>
-            <w:proofErr w:type="spellStart"/>
             <w:r>
               <w:rPr>
                 <w:b/>
                 <w:i/>
                 <w:color w:val="7030A0"/>
               </w:rPr>
-              <w:t>Normal</w:t>
-            </w:r>
-            <w:proofErr w:type="spellEnd"/>
-            <w:r>
-              <w:rPr>
-                <w:b/>
-                <w:i/>
-                <w:color w:val="7030A0"/>
-              </w:rPr>
-              <w:t xml:space="preserve"> Flow</w:t>
+              <w:t>Normal Flow</w:t>
             </w:r>
           </w:p>
         </w:tc>
@@ -3794,7 +3045,6 @@
                 <w:color w:val="7030A0"/>
               </w:rPr>
             </w:pPr>
-            <w:proofErr w:type="spellStart"/>
             <w:r>
               <w:rPr>
                 <w:b/>
@@ -3803,7 +3053,6 @@
               </w:rPr>
               <w:t>Results</w:t>
             </w:r>
-            <w:proofErr w:type="spellEnd"/>
           </w:p>
         </w:tc>
         <w:tc>
@@ -3839,23 +3088,13 @@
                 <w:color w:val="7030A0"/>
               </w:rPr>
             </w:pPr>
-            <w:proofErr w:type="spellStart"/>
             <w:r>
               <w:rPr>
                 <w:b/>
                 <w:i/>
                 <w:color w:val="7030A0"/>
               </w:rPr>
-              <w:t>Alternate</w:t>
-            </w:r>
-            <w:proofErr w:type="spellEnd"/>
-            <w:r>
-              <w:rPr>
-                <w:b/>
-                <w:i/>
-                <w:color w:val="7030A0"/>
-              </w:rPr>
-              <w:t xml:space="preserve"> Flow</w:t>
+              <w:t>Alternate Flow</w:t>
             </w:r>
           </w:p>
         </w:tc>
@@ -3968,13 +3207,8 @@
               <w:ind w:left="0"/>
             </w:pPr>
             <w:r>
-              <w:t xml:space="preserve">Product </w:t>
-            </w:r>
-            <w:proofErr w:type="spellStart"/>
-            <w:r>
-              <w:t>Owner</w:t>
-            </w:r>
-            <w:proofErr w:type="spellEnd"/>
+              <w:t>Product Owner</w:t>
+            </w:r>
           </w:p>
         </w:tc>
       </w:tr>
@@ -4079,23 +3313,13 @@
                 <w:color w:val="7030A0"/>
               </w:rPr>
             </w:pPr>
-            <w:proofErr w:type="spellStart"/>
             <w:r>
               <w:rPr>
                 <w:b/>
                 <w:i/>
                 <w:color w:val="7030A0"/>
               </w:rPr>
-              <w:t>Normal</w:t>
-            </w:r>
-            <w:proofErr w:type="spellEnd"/>
-            <w:r>
-              <w:rPr>
-                <w:b/>
-                <w:i/>
-                <w:color w:val="7030A0"/>
-              </w:rPr>
-              <w:t xml:space="preserve"> Flow</w:t>
+              <w:t>Normal Flow</w:t>
             </w:r>
           </w:p>
         </w:tc>
@@ -4105,15 +3329,7 @@
           </w:tcPr>
           <w:p>
             <w:r>
-              <w:t xml:space="preserve">Op de </w:t>
-            </w:r>
-            <w:proofErr w:type="spellStart"/>
-            <w:r>
-              <w:t>Main</w:t>
-            </w:r>
-            <w:proofErr w:type="spellEnd"/>
-            <w:r>
-              <w:t xml:space="preserve"> Menu staat een knop van Highscores. Hierin staat de Top 10.</w:t>
+              <w:t>Op de Main Menu staat een knop van Highscores. Hierin staat de Top 10.</w:t>
             </w:r>
           </w:p>
         </w:tc>
@@ -4136,7 +3352,6 @@
                 <w:color w:val="7030A0"/>
               </w:rPr>
             </w:pPr>
-            <w:proofErr w:type="spellStart"/>
             <w:r>
               <w:rPr>
                 <w:b/>
@@ -4145,7 +3360,6 @@
               </w:rPr>
               <w:t>Results</w:t>
             </w:r>
-            <w:proofErr w:type="spellEnd"/>
           </w:p>
         </w:tc>
         <w:tc>
@@ -4181,23 +3395,13 @@
                 <w:color w:val="7030A0"/>
               </w:rPr>
             </w:pPr>
-            <w:proofErr w:type="spellStart"/>
             <w:r>
               <w:rPr>
                 <w:b/>
                 <w:i/>
                 <w:color w:val="7030A0"/>
               </w:rPr>
-              <w:t>Alternate</w:t>
-            </w:r>
-            <w:proofErr w:type="spellEnd"/>
-            <w:r>
-              <w:rPr>
-                <w:b/>
-                <w:i/>
-                <w:color w:val="7030A0"/>
-              </w:rPr>
-              <w:t xml:space="preserve"> Flow</w:t>
+              <w:t>Alternate Flow</w:t>
             </w:r>
           </w:p>
         </w:tc>
@@ -4305,13 +3509,8 @@
               <w:ind w:left="0"/>
             </w:pPr>
             <w:r>
-              <w:t xml:space="preserve">Product </w:t>
-            </w:r>
-            <w:proofErr w:type="spellStart"/>
-            <w:r>
-              <w:t>Owner</w:t>
-            </w:r>
-            <w:proofErr w:type="spellEnd"/>
+              <w:t>Product Owner</w:t>
+            </w:r>
           </w:p>
         </w:tc>
       </w:tr>
@@ -4416,23 +3615,13 @@
                 <w:color w:val="7030A0"/>
               </w:rPr>
             </w:pPr>
-            <w:proofErr w:type="spellStart"/>
             <w:r>
               <w:rPr>
                 <w:b/>
                 <w:i/>
                 <w:color w:val="7030A0"/>
               </w:rPr>
-              <w:t>Normal</w:t>
-            </w:r>
-            <w:proofErr w:type="spellEnd"/>
-            <w:r>
-              <w:rPr>
-                <w:b/>
-                <w:i/>
-                <w:color w:val="7030A0"/>
-              </w:rPr>
-              <w:t xml:space="preserve"> Flow</w:t>
+              <w:t>Normal Flow</w:t>
             </w:r>
           </w:p>
         </w:tc>
@@ -4471,7 +3660,6 @@
                 <w:color w:val="7030A0"/>
               </w:rPr>
             </w:pPr>
-            <w:proofErr w:type="spellStart"/>
             <w:r>
               <w:rPr>
                 <w:b/>
@@ -4480,7 +3668,6 @@
               </w:rPr>
               <w:t>Results</w:t>
             </w:r>
-            <w:proofErr w:type="spellEnd"/>
           </w:p>
         </w:tc>
         <w:tc>
@@ -4493,15 +3680,7 @@
               <w:ind w:left="0"/>
             </w:pPr>
             <w:r>
-              <w:t xml:space="preserve">Typ de naam in bij de </w:t>
-            </w:r>
-            <w:proofErr w:type="spellStart"/>
-            <w:r>
-              <w:t>speleroptie</w:t>
-            </w:r>
-            <w:proofErr w:type="spellEnd"/>
-            <w:r>
-              <w:t xml:space="preserve"> en je kan dan voor meerdere spelers kiezen.</w:t>
+              <w:t>Typ de naam in bij de speleroptie en je kan dan voor meerdere spelers kiezen.</w:t>
             </w:r>
           </w:p>
         </w:tc>
@@ -4524,23 +3703,13 @@
                 <w:color w:val="7030A0"/>
               </w:rPr>
             </w:pPr>
-            <w:proofErr w:type="spellStart"/>
             <w:r>
               <w:rPr>
                 <w:b/>
                 <w:i/>
                 <w:color w:val="7030A0"/>
               </w:rPr>
-              <w:t>Alternate</w:t>
-            </w:r>
-            <w:proofErr w:type="spellEnd"/>
-            <w:r>
-              <w:rPr>
-                <w:b/>
-                <w:i/>
-                <w:color w:val="7030A0"/>
-              </w:rPr>
-              <w:t xml:space="preserve"> Flow</w:t>
+              <w:t>Alternate Flow</w:t>
             </w:r>
           </w:p>
         </w:tc>
@@ -4586,25 +3755,17 @@
           <w:docGrid w:linePitch="360"/>
         </w:sectPr>
       </w:pPr>
-      <w:r>
-        <w:br w:type="page"/>
-      </w:r>
     </w:p>
     <w:p>
       <w:pPr>
         <w:pStyle w:val="Heading1"/>
       </w:pPr>
-      <w:bookmarkStart w:id="8" w:name="_Toc497842807"/>
-      <w:proofErr w:type="spellStart"/>
+      <w:bookmarkStart w:id="7" w:name="_Toc497844071"/>
       <w:r>
         <w:lastRenderedPageBreak/>
-        <w:t>Use</w:t>
+        <w:t>Use Case Diagram</w:t>
       </w:r>
-      <w:proofErr w:type="spellEnd"/>
-      <w:r>
-        <w:t xml:space="preserve"> Case Diagram</w:t>
-      </w:r>
-      <w:bookmarkEnd w:id="8"/>
+      <w:bookmarkEnd w:id="7"/>
     </w:p>
     <w:p>
       <w:r>
@@ -4613,6 +3774,10 @@
     </w:p>
     <w:p>
       <w:r>
+        <w:rPr>
+          <w:noProof/>
+          <w:lang w:val="en-US"/>
+        </w:rPr>
         <w:drawing>
           <wp:inline distT="0" distB="0" distL="0" distR="0">
             <wp:extent cx="5943600" cy="4170680"/>
@@ -4665,7 +3830,79 @@
       <w:pPr>
         <w:pStyle w:val="Heading1"/>
       </w:pPr>
-      <w:bookmarkStart w:id="9" w:name="_Toc497842808"/>
+      <w:bookmarkStart w:id="8" w:name="_Toc497844072"/>
+      <w:r>
+        <w:lastRenderedPageBreak/>
+        <w:t>Mockups</w:t>
+      </w:r>
+      <w:bookmarkEnd w:id="8"/>
+    </w:p>
+    <w:p/>
+    <w:p>
+      <w:r>
+        <w:rPr>
+          <w:noProof/>
+          <w:lang w:val="en-US"/>
+        </w:rPr>
+        <w:drawing>
+          <wp:inline distT="0" distB="0" distL="0" distR="0">
+            <wp:extent cx="5943600" cy="5877560"/>
+            <wp:effectExtent l="0" t="0" r="0" b="8890"/>
+            <wp:docPr id="7" name="Picture 7"/>
+            <wp:cNvGraphicFramePr>
+              <a:graphicFrameLocks xmlns:a="http://schemas.openxmlformats.org/drawingml/2006/main" noChangeAspect="1"/>
+            </wp:cNvGraphicFramePr>
+            <a:graphic xmlns:a="http://schemas.openxmlformats.org/drawingml/2006/main">
+              <a:graphicData uri="http://schemas.openxmlformats.org/drawingml/2006/picture">
+                <pic:pic xmlns:pic="http://schemas.openxmlformats.org/drawingml/2006/picture">
+                  <pic:nvPicPr>
+                    <pic:cNvPr id="7" name="Image 1.png"/>
+                    <pic:cNvPicPr/>
+                  </pic:nvPicPr>
+                  <pic:blipFill>
+                    <a:blip r:embed="rId28">
+                      <a:extLst>
+                        <a:ext uri="{28A0092B-C50C-407E-A947-70E740481C1C}">
+                          <a14:useLocalDpi xmlns:a14="http://schemas.microsoft.com/office/drawing/2010/main" val="0"/>
+                        </a:ext>
+                      </a:extLst>
+                    </a:blip>
+                    <a:stretch>
+                      <a:fillRect/>
+                    </a:stretch>
+                  </pic:blipFill>
+                  <pic:spPr>
+                    <a:xfrm>
+                      <a:off x="0" y="0"/>
+                      <a:ext cx="5943600" cy="5877560"/>
+                    </a:xfrm>
+                    <a:prstGeom prst="rect">
+                      <a:avLst/>
+                    </a:prstGeom>
+                  </pic:spPr>
+                </pic:pic>
+              </a:graphicData>
+            </a:graphic>
+          </wp:inline>
+        </w:drawing>
+      </w:r>
+    </w:p>
+    <w:p/>
+    <w:p>
+      <w:r>
+        <w:t>Dit prototype van Johnny Weening werd goedgekeurd als beginscherm voor onze memory game.</w:t>
+      </w:r>
+    </w:p>
+    <w:p>
+      <w:r>
+        <w:br w:type="page"/>
+      </w:r>
+    </w:p>
+    <w:p>
+      <w:pPr>
+        <w:pStyle w:val="Heading1"/>
+      </w:pPr>
+      <w:bookmarkStart w:id="9" w:name="_Toc497844073"/>
       <w:r>
         <w:lastRenderedPageBreak/>
         <w:t>Adviesrapport</w:t>
@@ -4673,7 +3910,10 @@
       <w:bookmarkEnd w:id="9"/>
     </w:p>
     <w:p/>
-    <w:p/>
+    <w:p>
+      <w:bookmarkStart w:id="10" w:name="_GoBack"/>
+      <w:bookmarkEnd w:id="10"/>
+    </w:p>
     <w:p/>
     <w:p/>
     <w:sectPr>
@@ -4716,7 +3956,7 @@
 <w:ftr xmlns:wpc="http://schemas.microsoft.com/office/word/2010/wordprocessingCanvas" xmlns:mc="http://schemas.openxmlformats.org/markup-compatibility/2006" xmlns:o="urn:schemas-microsoft-com:office:office" xmlns:r="http://schemas.openxmlformats.org/officeDocument/2006/relationships" xmlns:m="http://schemas.openxmlformats.org/officeDocument/2006/math" xmlns:v="urn:schemas-microsoft-com:vml" xmlns:wp14="http://schemas.microsoft.com/office/word/2010/wordprocessingDrawing" xmlns:wp="http://schemas.openxmlformats.org/drawingml/2006/wordprocessingDrawing" xmlns:w10="urn:schemas-microsoft-com:office:word" xmlns:w="http://schemas.openxmlformats.org/wordprocessingml/2006/main" xmlns:w14="http://schemas.microsoft.com/office/word/2010/wordml" xmlns:w15="http://schemas.microsoft.com/office/word/2012/wordml" xmlns:wpg="http://schemas.microsoft.com/office/word/2010/wordprocessingGroup" xmlns:wpi="http://schemas.microsoft.com/office/word/2010/wordprocessingInk" xmlns:wne="http://schemas.microsoft.com/office/word/2006/wordml" xmlns:wps="http://schemas.microsoft.com/office/word/2010/wordprocessingShape" mc:Ignorable="w14 w15 wp14">
   <w:sdt>
     <w:sdtPr>
-      <w:id w:val="1439255428"/>
+      <w:id w:val="-945461276"/>
       <w:docPartObj>
         <w:docPartGallery w:val="Page Numbers (Bottom of Page)"/>
         <w:docPartUnique/>
@@ -4746,7 +3986,60 @@
           <w:rPr>
             <w:noProof/>
           </w:rPr>
-          <w:t>14</w:t>
+          <w:t>13</w:t>
+        </w:r>
+        <w:r>
+          <w:rPr>
+            <w:noProof/>
+          </w:rPr>
+          <w:fldChar w:fldCharType="end"/>
+        </w:r>
+      </w:p>
+    </w:sdtContent>
+  </w:sdt>
+  <w:p>
+    <w:pPr>
+      <w:pStyle w:val="Footer"/>
+    </w:pPr>
+  </w:p>
+</w:ftr>
+</file>
+
+<file path=word/footer2.xml><?xml version="1.0" encoding="utf-8"?>
+<w:ftr xmlns:wpc="http://schemas.microsoft.com/office/word/2010/wordprocessingCanvas" xmlns:mc="http://schemas.openxmlformats.org/markup-compatibility/2006" xmlns:o="urn:schemas-microsoft-com:office:office" xmlns:r="http://schemas.openxmlformats.org/officeDocument/2006/relationships" xmlns:m="http://schemas.openxmlformats.org/officeDocument/2006/math" xmlns:v="urn:schemas-microsoft-com:vml" xmlns:wp14="http://schemas.microsoft.com/office/word/2010/wordprocessingDrawing" xmlns:wp="http://schemas.openxmlformats.org/drawingml/2006/wordprocessingDrawing" xmlns:w10="urn:schemas-microsoft-com:office:word" xmlns:w="http://schemas.openxmlformats.org/wordprocessingml/2006/main" xmlns:w14="http://schemas.microsoft.com/office/word/2010/wordml" xmlns:w15="http://schemas.microsoft.com/office/word/2012/wordml" xmlns:wpg="http://schemas.microsoft.com/office/word/2010/wordprocessingGroup" xmlns:wpi="http://schemas.microsoft.com/office/word/2010/wordprocessingInk" xmlns:wne="http://schemas.microsoft.com/office/word/2006/wordml" xmlns:wps="http://schemas.microsoft.com/office/word/2010/wordprocessingShape" mc:Ignorable="w14 w15 wp14">
+  <w:sdt>
+    <w:sdtPr>
+      <w:id w:val="-66114055"/>
+      <w:docPartObj>
+        <w:docPartGallery w:val="Page Numbers (Bottom of Page)"/>
+        <w:docPartUnique/>
+      </w:docPartObj>
+    </w:sdtPr>
+    <w:sdtEndPr>
+      <w:rPr>
+        <w:noProof/>
+      </w:rPr>
+    </w:sdtEndPr>
+    <w:sdtContent>
+      <w:p>
+        <w:pPr>
+          <w:pStyle w:val="Footer"/>
+          <w:jc w:val="right"/>
+        </w:pPr>
+        <w:r>
+          <w:fldChar w:fldCharType="begin"/>
+        </w:r>
+        <w:r>
+          <w:instrText xml:space="preserve"> PAGE   \* MERGEFORMAT </w:instrText>
+        </w:r>
+        <w:r>
+          <w:fldChar w:fldCharType="separate"/>
+        </w:r>
+        <w:r>
+          <w:rPr>
+            <w:noProof/>
+          </w:rPr>
+          <w:t>12</w:t>
         </w:r>
         <w:r>
           <w:rPr>
@@ -4792,206 +4085,7 @@
 
 <file path=word/numbering.xml><?xml version="1.0" encoding="utf-8"?>
 <w:numbering xmlns:wpc="http://schemas.microsoft.com/office/word/2010/wordprocessingCanvas" xmlns:mc="http://schemas.openxmlformats.org/markup-compatibility/2006" xmlns:o="urn:schemas-microsoft-com:office:office" xmlns:r="http://schemas.openxmlformats.org/officeDocument/2006/relationships" xmlns:m="http://schemas.openxmlformats.org/officeDocument/2006/math" xmlns:v="urn:schemas-microsoft-com:vml" xmlns:wp14="http://schemas.microsoft.com/office/word/2010/wordprocessingDrawing" xmlns:wp="http://schemas.openxmlformats.org/drawingml/2006/wordprocessingDrawing" xmlns:w10="urn:schemas-microsoft-com:office:word" xmlns:w="http://schemas.openxmlformats.org/wordprocessingml/2006/main" xmlns:w14="http://schemas.microsoft.com/office/word/2010/wordml" xmlns:w15="http://schemas.microsoft.com/office/word/2012/wordml" xmlns:wpg="http://schemas.microsoft.com/office/word/2010/wordprocessingGroup" xmlns:wpi="http://schemas.microsoft.com/office/word/2010/wordprocessingInk" xmlns:wne="http://schemas.microsoft.com/office/word/2006/wordml" xmlns:wps="http://schemas.microsoft.com/office/word/2010/wordprocessingShape" mc:Ignorable="w14 w15 wp14">
-  <w:abstractNum w:abstractNumId="0" w15:restartNumberingAfterBreak="0">
-    <w:nsid w:val="029A74D8"/>
-    <w:multiLevelType w:val="hybridMultilevel"/>
-    <w:tmpl w:val="CA5E1380"/>
-    <w:lvl w:ilvl="0" w:tplc="0409000F">
-      <w:start w:val="1"/>
-      <w:numFmt w:val="decimal"/>
-      <w:lvlText w:val="%1."/>
-      <w:lvlJc w:val="left"/>
-      <w:pPr>
-        <w:ind w:left="720" w:hanging="360"/>
-      </w:pPr>
-    </w:lvl>
-    <w:lvl w:ilvl="1" w:tplc="04090019" w:tentative="1">
-      <w:start w:val="1"/>
-      <w:numFmt w:val="lowerLetter"/>
-      <w:lvlText w:val="%2."/>
-      <w:lvlJc w:val="left"/>
-      <w:pPr>
-        <w:ind w:left="1440" w:hanging="360"/>
-      </w:pPr>
-    </w:lvl>
-    <w:lvl w:ilvl="2" w:tplc="0409001B" w:tentative="1">
-      <w:start w:val="1"/>
-      <w:numFmt w:val="lowerRoman"/>
-      <w:lvlText w:val="%3."/>
-      <w:lvlJc w:val="right"/>
-      <w:pPr>
-        <w:ind w:left="2160" w:hanging="180"/>
-      </w:pPr>
-    </w:lvl>
-    <w:lvl w:ilvl="3" w:tplc="0409000F" w:tentative="1">
-      <w:start w:val="1"/>
-      <w:numFmt w:val="decimal"/>
-      <w:lvlText w:val="%4."/>
-      <w:lvlJc w:val="left"/>
-      <w:pPr>
-        <w:ind w:left="2880" w:hanging="360"/>
-      </w:pPr>
-    </w:lvl>
-    <w:lvl w:ilvl="4" w:tplc="04090019" w:tentative="1">
-      <w:start w:val="1"/>
-      <w:numFmt w:val="lowerLetter"/>
-      <w:lvlText w:val="%5."/>
-      <w:lvlJc w:val="left"/>
-      <w:pPr>
-        <w:ind w:left="3600" w:hanging="360"/>
-      </w:pPr>
-    </w:lvl>
-    <w:lvl w:ilvl="5" w:tplc="0409001B" w:tentative="1">
-      <w:start w:val="1"/>
-      <w:numFmt w:val="lowerRoman"/>
-      <w:lvlText w:val="%6."/>
-      <w:lvlJc w:val="right"/>
-      <w:pPr>
-        <w:ind w:left="4320" w:hanging="180"/>
-      </w:pPr>
-    </w:lvl>
-    <w:lvl w:ilvl="6" w:tplc="0409000F" w:tentative="1">
-      <w:start w:val="1"/>
-      <w:numFmt w:val="decimal"/>
-      <w:lvlText w:val="%7."/>
-      <w:lvlJc w:val="left"/>
-      <w:pPr>
-        <w:ind w:left="5040" w:hanging="360"/>
-      </w:pPr>
-    </w:lvl>
-    <w:lvl w:ilvl="7" w:tplc="04090019" w:tentative="1">
-      <w:start w:val="1"/>
-      <w:numFmt w:val="lowerLetter"/>
-      <w:lvlText w:val="%8."/>
-      <w:lvlJc w:val="left"/>
-      <w:pPr>
-        <w:ind w:left="5760" w:hanging="360"/>
-      </w:pPr>
-    </w:lvl>
-    <w:lvl w:ilvl="8" w:tplc="0409001B" w:tentative="1">
-      <w:start w:val="1"/>
-      <w:numFmt w:val="lowerRoman"/>
-      <w:lvlText w:val="%9."/>
-      <w:lvlJc w:val="right"/>
-      <w:pPr>
-        <w:ind w:left="6480" w:hanging="180"/>
-      </w:pPr>
-    </w:lvl>
-  </w:abstractNum>
-  <w:abstractNum w:abstractNumId="1" w15:restartNumberingAfterBreak="0">
-    <w:nsid w:val="05F35E0D"/>
-    <w:multiLevelType w:val="hybridMultilevel"/>
-    <w:tmpl w:val="AA1ED2DE"/>
-    <w:lvl w:ilvl="0" w:tplc="04090001">
-      <w:start w:val="1"/>
-      <w:numFmt w:val="bullet"/>
-      <w:lvlText w:val=""/>
-      <w:lvlJc w:val="left"/>
-      <w:pPr>
-        <w:ind w:left="720" w:hanging="360"/>
-      </w:pPr>
-      <w:rPr>
-        <w:rFonts w:ascii="Symbol" w:hAnsi="Symbol" w:hint="default"/>
-      </w:rPr>
-    </w:lvl>
-    <w:lvl w:ilvl="1" w:tplc="04090003" w:tentative="1">
-      <w:start w:val="1"/>
-      <w:numFmt w:val="bullet"/>
-      <w:lvlText w:val="o"/>
-      <w:lvlJc w:val="left"/>
-      <w:pPr>
-        <w:ind w:left="1440" w:hanging="360"/>
-      </w:pPr>
-      <w:rPr>
-        <w:rFonts w:ascii="Courier New" w:hAnsi="Courier New" w:cs="Courier New" w:hint="default"/>
-      </w:rPr>
-    </w:lvl>
-    <w:lvl w:ilvl="2" w:tplc="04090005" w:tentative="1">
-      <w:start w:val="1"/>
-      <w:numFmt w:val="bullet"/>
-      <w:lvlText w:val=""/>
-      <w:lvlJc w:val="left"/>
-      <w:pPr>
-        <w:ind w:left="2160" w:hanging="360"/>
-      </w:pPr>
-      <w:rPr>
-        <w:rFonts w:ascii="Wingdings" w:hAnsi="Wingdings" w:hint="default"/>
-      </w:rPr>
-    </w:lvl>
-    <w:lvl w:ilvl="3" w:tplc="04090001" w:tentative="1">
-      <w:start w:val="1"/>
-      <w:numFmt w:val="bullet"/>
-      <w:lvlText w:val=""/>
-      <w:lvlJc w:val="left"/>
-      <w:pPr>
-        <w:ind w:left="2880" w:hanging="360"/>
-      </w:pPr>
-      <w:rPr>
-        <w:rFonts w:ascii="Symbol" w:hAnsi="Symbol" w:hint="default"/>
-      </w:rPr>
-    </w:lvl>
-    <w:lvl w:ilvl="4" w:tplc="04090003" w:tentative="1">
-      <w:start w:val="1"/>
-      <w:numFmt w:val="bullet"/>
-      <w:lvlText w:val="o"/>
-      <w:lvlJc w:val="left"/>
-      <w:pPr>
-        <w:ind w:left="3600" w:hanging="360"/>
-      </w:pPr>
-      <w:rPr>
-        <w:rFonts w:ascii="Courier New" w:hAnsi="Courier New" w:cs="Courier New" w:hint="default"/>
-      </w:rPr>
-    </w:lvl>
-    <w:lvl w:ilvl="5" w:tplc="04090005" w:tentative="1">
-      <w:start w:val="1"/>
-      <w:numFmt w:val="bullet"/>
-      <w:lvlText w:val=""/>
-      <w:lvlJc w:val="left"/>
-      <w:pPr>
-        <w:ind w:left="4320" w:hanging="360"/>
-      </w:pPr>
-      <w:rPr>
-        <w:rFonts w:ascii="Wingdings" w:hAnsi="Wingdings" w:hint="default"/>
-      </w:rPr>
-    </w:lvl>
-    <w:lvl w:ilvl="6" w:tplc="04090001" w:tentative="1">
-      <w:start w:val="1"/>
-      <w:numFmt w:val="bullet"/>
-      <w:lvlText w:val=""/>
-      <w:lvlJc w:val="left"/>
-      <w:pPr>
-        <w:ind w:left="5040" w:hanging="360"/>
-      </w:pPr>
-      <w:rPr>
-        <w:rFonts w:ascii="Symbol" w:hAnsi="Symbol" w:hint="default"/>
-      </w:rPr>
-    </w:lvl>
-    <w:lvl w:ilvl="7" w:tplc="04090003" w:tentative="1">
-      <w:start w:val="1"/>
-      <w:numFmt w:val="bullet"/>
-      <w:lvlText w:val="o"/>
-      <w:lvlJc w:val="left"/>
-      <w:pPr>
-        <w:ind w:left="5760" w:hanging="360"/>
-      </w:pPr>
-      <w:rPr>
-        <w:rFonts w:ascii="Courier New" w:hAnsi="Courier New" w:cs="Courier New" w:hint="default"/>
-      </w:rPr>
-    </w:lvl>
-    <w:lvl w:ilvl="8" w:tplc="04090005" w:tentative="1">
-      <w:start w:val="1"/>
-      <w:numFmt w:val="bullet"/>
-      <w:lvlText w:val=""/>
-      <w:lvlJc w:val="left"/>
-      <w:pPr>
-        <w:ind w:left="6480" w:hanging="360"/>
-      </w:pPr>
-      <w:rPr>
-        <w:rFonts w:ascii="Wingdings" w:hAnsi="Wingdings" w:hint="default"/>
-      </w:rPr>
-    </w:lvl>
-  </w:abstractNum>
-  <w:abstractNum w:abstractNumId="2" w15:restartNumberingAfterBreak="0">
+  <w:abstractNum w:abstractNumId="0">
     <w:nsid w:val="11EB254B"/>
     <w:multiLevelType w:val="hybridMultilevel"/>
     <w:tmpl w:val="741E1112"/>
@@ -5104,7 +4198,7 @@
       </w:rPr>
     </w:lvl>
   </w:abstractNum>
-  <w:abstractNum w:abstractNumId="3" w15:restartNumberingAfterBreak="0">
+  <w:abstractNum w:abstractNumId="1">
     <w:nsid w:val="16957DF3"/>
     <w:multiLevelType w:val="hybridMultilevel"/>
     <w:tmpl w:val="161A27A6"/>
@@ -5193,233 +4287,7 @@
       </w:pPr>
     </w:lvl>
   </w:abstractNum>
-  <w:abstractNum w:abstractNumId="4" w15:restartNumberingAfterBreak="0">
-    <w:nsid w:val="1DA75520"/>
-    <w:multiLevelType w:val="hybridMultilevel"/>
-    <w:tmpl w:val="C9229FFE"/>
-    <w:lvl w:ilvl="0" w:tplc="0409000B">
-      <w:start w:val="1"/>
-      <w:numFmt w:val="bullet"/>
-      <w:lvlText w:val=""/>
-      <w:lvlJc w:val="left"/>
-      <w:pPr>
-        <w:ind w:left="720" w:hanging="360"/>
-      </w:pPr>
-      <w:rPr>
-        <w:rFonts w:ascii="Wingdings" w:hAnsi="Wingdings" w:hint="default"/>
-      </w:rPr>
-    </w:lvl>
-    <w:lvl w:ilvl="1" w:tplc="04090003" w:tentative="1">
-      <w:start w:val="1"/>
-      <w:numFmt w:val="bullet"/>
-      <w:lvlText w:val="o"/>
-      <w:lvlJc w:val="left"/>
-      <w:pPr>
-        <w:ind w:left="1440" w:hanging="360"/>
-      </w:pPr>
-      <w:rPr>
-        <w:rFonts w:ascii="Courier New" w:hAnsi="Courier New" w:cs="Courier New" w:hint="default"/>
-      </w:rPr>
-    </w:lvl>
-    <w:lvl w:ilvl="2" w:tplc="04090005" w:tentative="1">
-      <w:start w:val="1"/>
-      <w:numFmt w:val="bullet"/>
-      <w:lvlText w:val=""/>
-      <w:lvlJc w:val="left"/>
-      <w:pPr>
-        <w:ind w:left="2160" w:hanging="360"/>
-      </w:pPr>
-      <w:rPr>
-        <w:rFonts w:ascii="Wingdings" w:hAnsi="Wingdings" w:hint="default"/>
-      </w:rPr>
-    </w:lvl>
-    <w:lvl w:ilvl="3" w:tplc="04090001" w:tentative="1">
-      <w:start w:val="1"/>
-      <w:numFmt w:val="bullet"/>
-      <w:lvlText w:val=""/>
-      <w:lvlJc w:val="left"/>
-      <w:pPr>
-        <w:ind w:left="2880" w:hanging="360"/>
-      </w:pPr>
-      <w:rPr>
-        <w:rFonts w:ascii="Symbol" w:hAnsi="Symbol" w:hint="default"/>
-      </w:rPr>
-    </w:lvl>
-    <w:lvl w:ilvl="4" w:tplc="04090003" w:tentative="1">
-      <w:start w:val="1"/>
-      <w:numFmt w:val="bullet"/>
-      <w:lvlText w:val="o"/>
-      <w:lvlJc w:val="left"/>
-      <w:pPr>
-        <w:ind w:left="3600" w:hanging="360"/>
-      </w:pPr>
-      <w:rPr>
-        <w:rFonts w:ascii="Courier New" w:hAnsi="Courier New" w:cs="Courier New" w:hint="default"/>
-      </w:rPr>
-    </w:lvl>
-    <w:lvl w:ilvl="5" w:tplc="04090005" w:tentative="1">
-      <w:start w:val="1"/>
-      <w:numFmt w:val="bullet"/>
-      <w:lvlText w:val=""/>
-      <w:lvlJc w:val="left"/>
-      <w:pPr>
-        <w:ind w:left="4320" w:hanging="360"/>
-      </w:pPr>
-      <w:rPr>
-        <w:rFonts w:ascii="Wingdings" w:hAnsi="Wingdings" w:hint="default"/>
-      </w:rPr>
-    </w:lvl>
-    <w:lvl w:ilvl="6" w:tplc="04090001" w:tentative="1">
-      <w:start w:val="1"/>
-      <w:numFmt w:val="bullet"/>
-      <w:lvlText w:val=""/>
-      <w:lvlJc w:val="left"/>
-      <w:pPr>
-        <w:ind w:left="5040" w:hanging="360"/>
-      </w:pPr>
-      <w:rPr>
-        <w:rFonts w:ascii="Symbol" w:hAnsi="Symbol" w:hint="default"/>
-      </w:rPr>
-    </w:lvl>
-    <w:lvl w:ilvl="7" w:tplc="04090003" w:tentative="1">
-      <w:start w:val="1"/>
-      <w:numFmt w:val="bullet"/>
-      <w:lvlText w:val="o"/>
-      <w:lvlJc w:val="left"/>
-      <w:pPr>
-        <w:ind w:left="5760" w:hanging="360"/>
-      </w:pPr>
-      <w:rPr>
-        <w:rFonts w:ascii="Courier New" w:hAnsi="Courier New" w:cs="Courier New" w:hint="default"/>
-      </w:rPr>
-    </w:lvl>
-    <w:lvl w:ilvl="8" w:tplc="04090005" w:tentative="1">
-      <w:start w:val="1"/>
-      <w:numFmt w:val="bullet"/>
-      <w:lvlText w:val=""/>
-      <w:lvlJc w:val="left"/>
-      <w:pPr>
-        <w:ind w:left="6480" w:hanging="360"/>
-      </w:pPr>
-      <w:rPr>
-        <w:rFonts w:ascii="Wingdings" w:hAnsi="Wingdings" w:hint="default"/>
-      </w:rPr>
-    </w:lvl>
-  </w:abstractNum>
-  <w:abstractNum w:abstractNumId="5" w15:restartNumberingAfterBreak="0">
-    <w:nsid w:val="3E661938"/>
-    <w:multiLevelType w:val="hybridMultilevel"/>
-    <w:tmpl w:val="4C829692"/>
-    <w:lvl w:ilvl="0" w:tplc="0409000B">
-      <w:start w:val="1"/>
-      <w:numFmt w:val="bullet"/>
-      <w:lvlText w:val=""/>
-      <w:lvlJc w:val="left"/>
-      <w:pPr>
-        <w:ind w:left="720" w:hanging="360"/>
-      </w:pPr>
-      <w:rPr>
-        <w:rFonts w:ascii="Wingdings" w:hAnsi="Wingdings" w:hint="default"/>
-      </w:rPr>
-    </w:lvl>
-    <w:lvl w:ilvl="1" w:tplc="04090003" w:tentative="1">
-      <w:start w:val="1"/>
-      <w:numFmt w:val="bullet"/>
-      <w:lvlText w:val="o"/>
-      <w:lvlJc w:val="left"/>
-      <w:pPr>
-        <w:ind w:left="1440" w:hanging="360"/>
-      </w:pPr>
-      <w:rPr>
-        <w:rFonts w:ascii="Courier New" w:hAnsi="Courier New" w:cs="Courier New" w:hint="default"/>
-      </w:rPr>
-    </w:lvl>
-    <w:lvl w:ilvl="2" w:tplc="04090005" w:tentative="1">
-      <w:start w:val="1"/>
-      <w:numFmt w:val="bullet"/>
-      <w:lvlText w:val=""/>
-      <w:lvlJc w:val="left"/>
-      <w:pPr>
-        <w:ind w:left="2160" w:hanging="360"/>
-      </w:pPr>
-      <w:rPr>
-        <w:rFonts w:ascii="Wingdings" w:hAnsi="Wingdings" w:hint="default"/>
-      </w:rPr>
-    </w:lvl>
-    <w:lvl w:ilvl="3" w:tplc="04090001" w:tentative="1">
-      <w:start w:val="1"/>
-      <w:numFmt w:val="bullet"/>
-      <w:lvlText w:val=""/>
-      <w:lvlJc w:val="left"/>
-      <w:pPr>
-        <w:ind w:left="2880" w:hanging="360"/>
-      </w:pPr>
-      <w:rPr>
-        <w:rFonts w:ascii="Symbol" w:hAnsi="Symbol" w:hint="default"/>
-      </w:rPr>
-    </w:lvl>
-    <w:lvl w:ilvl="4" w:tplc="04090003" w:tentative="1">
-      <w:start w:val="1"/>
-      <w:numFmt w:val="bullet"/>
-      <w:lvlText w:val="o"/>
-      <w:lvlJc w:val="left"/>
-      <w:pPr>
-        <w:ind w:left="3600" w:hanging="360"/>
-      </w:pPr>
-      <w:rPr>
-        <w:rFonts w:ascii="Courier New" w:hAnsi="Courier New" w:cs="Courier New" w:hint="default"/>
-      </w:rPr>
-    </w:lvl>
-    <w:lvl w:ilvl="5" w:tplc="04090005" w:tentative="1">
-      <w:start w:val="1"/>
-      <w:numFmt w:val="bullet"/>
-      <w:lvlText w:val=""/>
-      <w:lvlJc w:val="left"/>
-      <w:pPr>
-        <w:ind w:left="4320" w:hanging="360"/>
-      </w:pPr>
-      <w:rPr>
-        <w:rFonts w:ascii="Wingdings" w:hAnsi="Wingdings" w:hint="default"/>
-      </w:rPr>
-    </w:lvl>
-    <w:lvl w:ilvl="6" w:tplc="04090001" w:tentative="1">
-      <w:start w:val="1"/>
-      <w:numFmt w:val="bullet"/>
-      <w:lvlText w:val=""/>
-      <w:lvlJc w:val="left"/>
-      <w:pPr>
-        <w:ind w:left="5040" w:hanging="360"/>
-      </w:pPr>
-      <w:rPr>
-        <w:rFonts w:ascii="Symbol" w:hAnsi="Symbol" w:hint="default"/>
-      </w:rPr>
-    </w:lvl>
-    <w:lvl w:ilvl="7" w:tplc="04090003" w:tentative="1">
-      <w:start w:val="1"/>
-      <w:numFmt w:val="bullet"/>
-      <w:lvlText w:val="o"/>
-      <w:lvlJc w:val="left"/>
-      <w:pPr>
-        <w:ind w:left="5760" w:hanging="360"/>
-      </w:pPr>
-      <w:rPr>
-        <w:rFonts w:ascii="Courier New" w:hAnsi="Courier New" w:cs="Courier New" w:hint="default"/>
-      </w:rPr>
-    </w:lvl>
-    <w:lvl w:ilvl="8" w:tplc="04090005" w:tentative="1">
-      <w:start w:val="1"/>
-      <w:numFmt w:val="bullet"/>
-      <w:lvlText w:val=""/>
-      <w:lvlJc w:val="left"/>
-      <w:pPr>
-        <w:ind w:left="6480" w:hanging="360"/>
-      </w:pPr>
-      <w:rPr>
-        <w:rFonts w:ascii="Wingdings" w:hAnsi="Wingdings" w:hint="default"/>
-      </w:rPr>
-    </w:lvl>
-  </w:abstractNum>
-  <w:abstractNum w:abstractNumId="6" w15:restartNumberingAfterBreak="0">
+  <w:abstractNum w:abstractNumId="2">
     <w:nsid w:val="5CCC4E5E"/>
     <w:multiLevelType w:val="hybridMultilevel"/>
     <w:tmpl w:val="70F03C56"/>
@@ -5559,7 +4427,7 @@
       </w:rPr>
     </w:lvl>
   </w:abstractNum>
-  <w:abstractNum w:abstractNumId="7" w15:restartNumberingAfterBreak="0">
+  <w:abstractNum w:abstractNumId="3">
     <w:nsid w:val="5EEB36E4"/>
     <w:multiLevelType w:val="hybridMultilevel"/>
     <w:tmpl w:val="2DD2204E"/>
@@ -5672,7 +4540,7 @@
       </w:rPr>
     </w:lvl>
   </w:abstractNum>
-  <w:abstractNum w:abstractNumId="8" w15:restartNumberingAfterBreak="0">
+  <w:abstractNum w:abstractNumId="4">
     <w:nsid w:val="6A1D2187"/>
     <w:multiLevelType w:val="hybridMultilevel"/>
     <w:tmpl w:val="E808006E"/>
@@ -5785,7 +4653,7 @@
       </w:rPr>
     </w:lvl>
   </w:abstractNum>
-  <w:abstractNum w:abstractNumId="9" w15:restartNumberingAfterBreak="0">
+  <w:abstractNum w:abstractNumId="5">
     <w:nsid w:val="6D1228A6"/>
     <w:multiLevelType w:val="hybridMultilevel"/>
     <w:tmpl w:val="D6503916"/>
@@ -5874,7 +4742,7 @@
       </w:pPr>
     </w:lvl>
   </w:abstractNum>
-  <w:abstractNum w:abstractNumId="10" w15:restartNumberingAfterBreak="0">
+  <w:abstractNum w:abstractNumId="6">
     <w:nsid w:val="720B625A"/>
     <w:multiLevelType w:val="hybridMultilevel"/>
     <w:tmpl w:val="F20C52D8"/>
@@ -5964,37 +4832,25 @@
     </w:lvl>
   </w:abstractNum>
   <w:num w:numId="1">
-    <w:abstractNumId w:val="10"/>
+    <w:abstractNumId w:val="6"/>
   </w:num>
   <w:num w:numId="2">
-    <w:abstractNumId w:val="8"/>
+    <w:abstractNumId w:val="4"/>
   </w:num>
   <w:num w:numId="3">
-    <w:abstractNumId w:val="7"/>
+    <w:abstractNumId w:val="3"/>
   </w:num>
   <w:num w:numId="4">
-    <w:abstractNumId w:val="3"/>
+    <w:abstractNumId w:val="1"/>
   </w:num>
   <w:num w:numId="5">
-    <w:abstractNumId w:val="2"/>
+    <w:abstractNumId w:val="0"/>
   </w:num>
   <w:num w:numId="6">
-    <w:abstractNumId w:val="9"/>
+    <w:abstractNumId w:val="5"/>
   </w:num>
   <w:num w:numId="7">
-    <w:abstractNumId w:val="6"/>
-  </w:num>
-  <w:num w:numId="8">
-    <w:abstractNumId w:val="1"/>
-  </w:num>
-  <w:num w:numId="9">
-    <w:abstractNumId w:val="0"/>
-  </w:num>
-  <w:num w:numId="10">
-    <w:abstractNumId w:val="5"/>
-  </w:num>
-  <w:num w:numId="11">
-    <w:abstractNumId w:val="4"/>
+    <w:abstractNumId w:val="2"/>
   </w:num>
 </w:numbering>
 </file>
@@ -6553,6 +5409,7 @@
       <w:lang w:val="nl-NL"/>
     </w:rPr>
     <w:tblPr>
+      <w:tblInd w:w="0" w:type="dxa"/>
       <w:tblBorders>
         <w:top w:val="single" w:sz="4" w:space="0" w:color="auto"/>
         <w:left w:val="single" w:sz="4" w:space="0" w:color="auto"/>
@@ -6561,6 +5418,12 @@
         <w:insideH w:val="single" w:sz="4" w:space="0" w:color="auto"/>
         <w:insideV w:val="single" w:sz="4" w:space="0" w:color="auto"/>
       </w:tblBorders>
+      <w:tblCellMar>
+        <w:top w:w="0" w:type="dxa"/>
+        <w:left w:w="108" w:type="dxa"/>
+        <w:bottom w:w="0" w:type="dxa"/>
+        <w:right w:w="108" w:type="dxa"/>
+      </w:tblCellMar>
     </w:tblPr>
   </w:style>
   <w:style w:type="paragraph" w:styleId="EndnoteText">
@@ -9137,7 +8000,7 @@
       <dgm:spPr/>
     </dgm:pt>
     <dgm:pt modelId="{80719548-C620-458B-9F92-9E402208D142}" type="pres">
-      <dgm:prSet presAssocID="{816DF95B-2186-4813-B2BB-D1F1A25F41B7}" presName="parTxOnly" presStyleLbl="node1" presStyleIdx="1" presStyleCnt="6" custScaleY="102367" custLinFactNeighborX="-6567" custLinFactNeighborY="2024">
+      <dgm:prSet presAssocID="{816DF95B-2186-4813-B2BB-D1F1A25F41B7}" presName="parTxOnly" presStyleLbl="node1" presStyleIdx="1" presStyleCnt="6" custScaleY="102367" custLinFactNeighborX="8094" custLinFactNeighborY="2024">
         <dgm:presLayoutVars>
           <dgm:bulletEnabled val="1"/>
         </dgm:presLayoutVars>
@@ -9229,30 +8092,30 @@
     </dgm:pt>
   </dgm:ptLst>
   <dgm:cxnLst>
-    <dgm:cxn modelId="{8953F762-EF89-461E-9E5B-0C42A08ABE83}" type="presOf" srcId="{EA024F93-38DF-4109-BFE8-7FF2B395B1E6}" destId="{8D33C9AA-2174-4DEE-BE40-1555800A13EC}" srcOrd="0" destOrd="0" presId="urn:microsoft.com/office/officeart/2005/8/layout/hChevron3"/>
     <dgm:cxn modelId="{34071079-E5C0-4A8A-B243-234ABE337506}" srcId="{F6E983BF-9285-4D64-AB87-262F09691499}" destId="{816DF95B-2186-4813-B2BB-D1F1A25F41B7}" srcOrd="1" destOrd="0" parTransId="{A8D25889-AD38-4A83-9443-54F006712A13}" sibTransId="{C8624A5D-FF23-41E3-B92E-C13DBB3A404A}"/>
-    <dgm:cxn modelId="{8F71621F-2E20-4AEE-84AF-76B084AD9451}" type="presOf" srcId="{3684F22D-9DDD-4396-BD8E-8EE71EC93AAA}" destId="{20FFF8E8-6D41-4AC7-8B83-E9897057BE41}" srcOrd="0" destOrd="0" presId="urn:microsoft.com/office/officeart/2005/8/layout/hChevron3"/>
-    <dgm:cxn modelId="{A06E0A86-AA9D-473D-940B-57D7D0473C99}" type="presOf" srcId="{B643A56F-DEB6-4238-AB19-204596E981E6}" destId="{98CFF742-0D22-4CB7-A914-3472635D1442}" srcOrd="0" destOrd="0" presId="urn:microsoft.com/office/officeart/2005/8/layout/hChevron3"/>
     <dgm:cxn modelId="{D661B3B8-DC87-4D0D-94A6-5B8E52046025}" srcId="{F6E983BF-9285-4D64-AB87-262F09691499}" destId="{0958C63E-90B7-4AF7-9CD6-0ACAA7080CA2}" srcOrd="5" destOrd="0" parTransId="{D05E9F0A-594D-4A70-83FC-8E337837CA43}" sibTransId="{D8265FEE-7E03-47D6-93FF-C19D8CE23F08}"/>
     <dgm:cxn modelId="{F20ADB94-0E6F-4C09-BFE6-3A8ECB9098BC}" srcId="{F6E983BF-9285-4D64-AB87-262F09691499}" destId="{3684F22D-9DDD-4396-BD8E-8EE71EC93AAA}" srcOrd="0" destOrd="0" parTransId="{7DF8578C-577B-4D6C-82CD-9C237ECBF967}" sibTransId="{0C1A2B6B-95F7-4BC4-B870-99F9E9958E84}"/>
+    <dgm:cxn modelId="{17131C2B-2129-40F1-8A0D-9F688CE379DA}" type="presOf" srcId="{0958C63E-90B7-4AF7-9CD6-0ACAA7080CA2}" destId="{C8951EC6-9D6D-4EFD-9145-D8C3C7C8282C}" srcOrd="0" destOrd="0" presId="urn:microsoft.com/office/officeart/2005/8/layout/hChevron3"/>
     <dgm:cxn modelId="{B5E89DF1-E8B1-4E7B-99EE-D5C15BEEDAEA}" srcId="{F6E983BF-9285-4D64-AB87-262F09691499}" destId="{7BB9E9BB-E2FF-4345-B6A9-213B0277CD74}" srcOrd="3" destOrd="0" parTransId="{03CC51D2-8053-42C7-AB9F-A1AE2DA3CF57}" sibTransId="{E2F4819E-F678-4956-9AAD-10A38F4BBCCD}"/>
-    <dgm:cxn modelId="{506A6E3C-1425-4F71-8A3E-0F7B2F766B9B}" type="presOf" srcId="{F6E983BF-9285-4D64-AB87-262F09691499}" destId="{55C0B64F-77EF-43DB-AB7B-C4A1C5D235C0}" srcOrd="0" destOrd="0" presId="urn:microsoft.com/office/officeart/2005/8/layout/hChevron3"/>
-    <dgm:cxn modelId="{8F2557C2-88FB-4123-9D91-C1CE0676C997}" type="presOf" srcId="{0958C63E-90B7-4AF7-9CD6-0ACAA7080CA2}" destId="{C8951EC6-9D6D-4EFD-9145-D8C3C7C8282C}" srcOrd="0" destOrd="0" presId="urn:microsoft.com/office/officeart/2005/8/layout/hChevron3"/>
+    <dgm:cxn modelId="{B2FF3605-C9CE-4F5A-81D4-3C171601132E}" type="presOf" srcId="{7BB9E9BB-E2FF-4345-B6A9-213B0277CD74}" destId="{3DDECB48-670A-45F7-8ABA-415A36A5D2D3}" srcOrd="0" destOrd="0" presId="urn:microsoft.com/office/officeart/2005/8/layout/hChevron3"/>
+    <dgm:cxn modelId="{762124CE-DA0F-4A8E-BB4E-2A512B5F8CD8}" type="presOf" srcId="{EA024F93-38DF-4109-BFE8-7FF2B395B1E6}" destId="{8D33C9AA-2174-4DEE-BE40-1555800A13EC}" srcOrd="0" destOrd="0" presId="urn:microsoft.com/office/officeart/2005/8/layout/hChevron3"/>
     <dgm:cxn modelId="{A008515F-5E4F-4F3C-A18C-B1CC8942CCE2}" srcId="{F6E983BF-9285-4D64-AB87-262F09691499}" destId="{B643A56F-DEB6-4238-AB19-204596E981E6}" srcOrd="4" destOrd="0" parTransId="{8C3D2505-C45C-48EA-9025-9DFD2840C089}" sibTransId="{B97D6790-65CB-41A5-9F9B-4A3EA49B209D}"/>
-    <dgm:cxn modelId="{C316F483-0F17-4337-BD6C-545E69BA8A33}" type="presOf" srcId="{7BB9E9BB-E2FF-4345-B6A9-213B0277CD74}" destId="{3DDECB48-670A-45F7-8ABA-415A36A5D2D3}" srcOrd="0" destOrd="0" presId="urn:microsoft.com/office/officeart/2005/8/layout/hChevron3"/>
-    <dgm:cxn modelId="{BF841018-A67E-4BD5-B81B-D617B9CCB83A}" type="presOf" srcId="{816DF95B-2186-4813-B2BB-D1F1A25F41B7}" destId="{80719548-C620-458B-9F92-9E402208D142}" srcOrd="0" destOrd="0" presId="urn:microsoft.com/office/officeart/2005/8/layout/hChevron3"/>
+    <dgm:cxn modelId="{7F17D220-D144-4EEE-AB36-03D51B9D314E}" type="presOf" srcId="{3684F22D-9DDD-4396-BD8E-8EE71EC93AAA}" destId="{20FFF8E8-6D41-4AC7-8B83-E9897057BE41}" srcOrd="0" destOrd="0" presId="urn:microsoft.com/office/officeart/2005/8/layout/hChevron3"/>
+    <dgm:cxn modelId="{2C8A38F3-9844-45B8-AAA8-A64338683828}" type="presOf" srcId="{F6E983BF-9285-4D64-AB87-262F09691499}" destId="{55C0B64F-77EF-43DB-AB7B-C4A1C5D235C0}" srcOrd="0" destOrd="0" presId="urn:microsoft.com/office/officeart/2005/8/layout/hChevron3"/>
+    <dgm:cxn modelId="{568DAA45-5376-464B-A1BE-97F40BA88B66}" type="presOf" srcId="{816DF95B-2186-4813-B2BB-D1F1A25F41B7}" destId="{80719548-C620-458B-9F92-9E402208D142}" srcOrd="0" destOrd="0" presId="urn:microsoft.com/office/officeart/2005/8/layout/hChevron3"/>
+    <dgm:cxn modelId="{5BB87534-EADA-458F-B112-C9A647EA80B5}" type="presOf" srcId="{B643A56F-DEB6-4238-AB19-204596E981E6}" destId="{98CFF742-0D22-4CB7-A914-3472635D1442}" srcOrd="0" destOrd="0" presId="urn:microsoft.com/office/officeart/2005/8/layout/hChevron3"/>
     <dgm:cxn modelId="{9F8EAEBF-8F11-408A-916C-B8077CB2DDC9}" srcId="{F6E983BF-9285-4D64-AB87-262F09691499}" destId="{EA024F93-38DF-4109-BFE8-7FF2B395B1E6}" srcOrd="2" destOrd="0" parTransId="{A46A2CE2-37C9-4A55-B110-ACA12DA5FD37}" sibTransId="{E98E4EEE-F4DC-4403-B8B7-299057A36FCD}"/>
-    <dgm:cxn modelId="{A3A8624B-FE9C-4876-B9D5-0FD33BC75A91}" type="presParOf" srcId="{55C0B64F-77EF-43DB-AB7B-C4A1C5D235C0}" destId="{20FFF8E8-6D41-4AC7-8B83-E9897057BE41}" srcOrd="0" destOrd="0" presId="urn:microsoft.com/office/officeart/2005/8/layout/hChevron3"/>
-    <dgm:cxn modelId="{C67ED592-75CB-48C2-A42A-C9995D39235C}" type="presParOf" srcId="{55C0B64F-77EF-43DB-AB7B-C4A1C5D235C0}" destId="{C78005EE-E32E-4211-AE23-C32ADABDA168}" srcOrd="1" destOrd="0" presId="urn:microsoft.com/office/officeart/2005/8/layout/hChevron3"/>
-    <dgm:cxn modelId="{37CC52C7-00B6-4E72-8A2F-97CD5EC0092F}" type="presParOf" srcId="{55C0B64F-77EF-43DB-AB7B-C4A1C5D235C0}" destId="{80719548-C620-458B-9F92-9E402208D142}" srcOrd="2" destOrd="0" presId="urn:microsoft.com/office/officeart/2005/8/layout/hChevron3"/>
-    <dgm:cxn modelId="{EAA04D61-F090-4545-BB24-8E8D19556638}" type="presParOf" srcId="{55C0B64F-77EF-43DB-AB7B-C4A1C5D235C0}" destId="{B5235F79-0E66-4DE6-A03C-F8BCE30131F2}" srcOrd="3" destOrd="0" presId="urn:microsoft.com/office/officeart/2005/8/layout/hChevron3"/>
-    <dgm:cxn modelId="{7230E453-B4FB-494E-A2ED-1E0980539C7D}" type="presParOf" srcId="{55C0B64F-77EF-43DB-AB7B-C4A1C5D235C0}" destId="{8D33C9AA-2174-4DEE-BE40-1555800A13EC}" srcOrd="4" destOrd="0" presId="urn:microsoft.com/office/officeart/2005/8/layout/hChevron3"/>
-    <dgm:cxn modelId="{252034C5-C01D-46B6-AE23-9D1598EDAA42}" type="presParOf" srcId="{55C0B64F-77EF-43DB-AB7B-C4A1C5D235C0}" destId="{2348BA29-ED14-445F-A229-D936FCC9CE43}" srcOrd="5" destOrd="0" presId="urn:microsoft.com/office/officeart/2005/8/layout/hChevron3"/>
-    <dgm:cxn modelId="{839E2DE4-1A68-4894-8978-12A5B720A54A}" type="presParOf" srcId="{55C0B64F-77EF-43DB-AB7B-C4A1C5D235C0}" destId="{3DDECB48-670A-45F7-8ABA-415A36A5D2D3}" srcOrd="6" destOrd="0" presId="urn:microsoft.com/office/officeart/2005/8/layout/hChevron3"/>
-    <dgm:cxn modelId="{EBC0293F-7501-44EF-BFD6-DE384CCF35E3}" type="presParOf" srcId="{55C0B64F-77EF-43DB-AB7B-C4A1C5D235C0}" destId="{3262F0E1-2A34-47EB-8769-53A15F605986}" srcOrd="7" destOrd="0" presId="urn:microsoft.com/office/officeart/2005/8/layout/hChevron3"/>
-    <dgm:cxn modelId="{EB969989-895E-4F6D-9F8F-F1827D1DDC00}" type="presParOf" srcId="{55C0B64F-77EF-43DB-AB7B-C4A1C5D235C0}" destId="{98CFF742-0D22-4CB7-A914-3472635D1442}" srcOrd="8" destOrd="0" presId="urn:microsoft.com/office/officeart/2005/8/layout/hChevron3"/>
-    <dgm:cxn modelId="{3DA36C9F-3606-4FA6-A01E-A9118202F4CC}" type="presParOf" srcId="{55C0B64F-77EF-43DB-AB7B-C4A1C5D235C0}" destId="{8E681953-B93F-4497-B5D6-20186E9FB18C}" srcOrd="9" destOrd="0" presId="urn:microsoft.com/office/officeart/2005/8/layout/hChevron3"/>
-    <dgm:cxn modelId="{C284DA23-C5E5-44BF-BE41-4406042278EA}" type="presParOf" srcId="{55C0B64F-77EF-43DB-AB7B-C4A1C5D235C0}" destId="{C8951EC6-9D6D-4EFD-9145-D8C3C7C8282C}" srcOrd="10" destOrd="0" presId="urn:microsoft.com/office/officeart/2005/8/layout/hChevron3"/>
+    <dgm:cxn modelId="{34C92796-379E-4BB8-AFC1-157EA490B2DA}" type="presParOf" srcId="{55C0B64F-77EF-43DB-AB7B-C4A1C5D235C0}" destId="{20FFF8E8-6D41-4AC7-8B83-E9897057BE41}" srcOrd="0" destOrd="0" presId="urn:microsoft.com/office/officeart/2005/8/layout/hChevron3"/>
+    <dgm:cxn modelId="{930F1137-6EE7-4173-BD0E-E6C9ABE17494}" type="presParOf" srcId="{55C0B64F-77EF-43DB-AB7B-C4A1C5D235C0}" destId="{C78005EE-E32E-4211-AE23-C32ADABDA168}" srcOrd="1" destOrd="0" presId="urn:microsoft.com/office/officeart/2005/8/layout/hChevron3"/>
+    <dgm:cxn modelId="{186AB46A-0F40-4174-AB1E-918E89A84131}" type="presParOf" srcId="{55C0B64F-77EF-43DB-AB7B-C4A1C5D235C0}" destId="{80719548-C620-458B-9F92-9E402208D142}" srcOrd="2" destOrd="0" presId="urn:microsoft.com/office/officeart/2005/8/layout/hChevron3"/>
+    <dgm:cxn modelId="{6F0410AE-D364-4DBB-A9FA-5133A57B4CD5}" type="presParOf" srcId="{55C0B64F-77EF-43DB-AB7B-C4A1C5D235C0}" destId="{B5235F79-0E66-4DE6-A03C-F8BCE30131F2}" srcOrd="3" destOrd="0" presId="urn:microsoft.com/office/officeart/2005/8/layout/hChevron3"/>
+    <dgm:cxn modelId="{DADFC7CA-8662-486B-87A8-E45DA73FF6B0}" type="presParOf" srcId="{55C0B64F-77EF-43DB-AB7B-C4A1C5D235C0}" destId="{8D33C9AA-2174-4DEE-BE40-1555800A13EC}" srcOrd="4" destOrd="0" presId="urn:microsoft.com/office/officeart/2005/8/layout/hChevron3"/>
+    <dgm:cxn modelId="{C811B84B-9433-41EE-B1BA-6FBDA1D360D6}" type="presParOf" srcId="{55C0B64F-77EF-43DB-AB7B-C4A1C5D235C0}" destId="{2348BA29-ED14-445F-A229-D936FCC9CE43}" srcOrd="5" destOrd="0" presId="urn:microsoft.com/office/officeart/2005/8/layout/hChevron3"/>
+    <dgm:cxn modelId="{F4E369BA-B80D-46D9-B28C-91D04A52DCA0}" type="presParOf" srcId="{55C0B64F-77EF-43DB-AB7B-C4A1C5D235C0}" destId="{3DDECB48-670A-45F7-8ABA-415A36A5D2D3}" srcOrd="6" destOrd="0" presId="urn:microsoft.com/office/officeart/2005/8/layout/hChevron3"/>
+    <dgm:cxn modelId="{E40382FA-8397-4FD1-A266-25906764E259}" type="presParOf" srcId="{55C0B64F-77EF-43DB-AB7B-C4A1C5D235C0}" destId="{3262F0E1-2A34-47EB-8769-53A15F605986}" srcOrd="7" destOrd="0" presId="urn:microsoft.com/office/officeart/2005/8/layout/hChevron3"/>
+    <dgm:cxn modelId="{62547DF7-7F18-4C21-8F10-60D70151D7B2}" type="presParOf" srcId="{55C0B64F-77EF-43DB-AB7B-C4A1C5D235C0}" destId="{98CFF742-0D22-4CB7-A914-3472635D1442}" srcOrd="8" destOrd="0" presId="urn:microsoft.com/office/officeart/2005/8/layout/hChevron3"/>
+    <dgm:cxn modelId="{989AA9A2-57EE-47C9-9B47-8F49935D138C}" type="presParOf" srcId="{55C0B64F-77EF-43DB-AB7B-C4A1C5D235C0}" destId="{8E681953-B93F-4497-B5D6-20186E9FB18C}" srcOrd="9" destOrd="0" presId="urn:microsoft.com/office/officeart/2005/8/layout/hChevron3"/>
+    <dgm:cxn modelId="{7C7B42A3-11A1-4E39-978E-C5A53B5ED8FA}" type="presParOf" srcId="{55C0B64F-77EF-43DB-AB7B-C4A1C5D235C0}" destId="{C8951EC6-9D6D-4EFD-9145-D8C3C7C8282C}" srcOrd="10" destOrd="0" presId="urn:microsoft.com/office/officeart/2005/8/layout/hChevron3"/>
   </dgm:cxnLst>
   <dgm:bg/>
   <dgm:whole/>
@@ -9624,29 +8487,29 @@
   </dgm:ptLst>
   <dgm:cxnLst>
     <dgm:cxn modelId="{34071079-E5C0-4A8A-B243-234ABE337506}" srcId="{F6E983BF-9285-4D64-AB87-262F09691499}" destId="{816DF95B-2186-4813-B2BB-D1F1A25F41B7}" srcOrd="1" destOrd="0" parTransId="{A8D25889-AD38-4A83-9443-54F006712A13}" sibTransId="{C8624A5D-FF23-41E3-B92E-C13DBB3A404A}"/>
-    <dgm:cxn modelId="{8FA0F2AE-B6B2-41C9-8AE1-7A16BCAE404B}" type="presOf" srcId="{B643A56F-DEB6-4238-AB19-204596E981E6}" destId="{98CFF742-0D22-4CB7-A914-3472635D1442}" srcOrd="0" destOrd="0" presId="urn:microsoft.com/office/officeart/2005/8/layout/hChevron3"/>
-    <dgm:cxn modelId="{2C17C361-1DA7-4ACF-B334-16AA28F5F8C5}" type="presOf" srcId="{7BB9E9BB-E2FF-4345-B6A9-213B0277CD74}" destId="{3DDECB48-670A-45F7-8ABA-415A36A5D2D3}" srcOrd="0" destOrd="0" presId="urn:microsoft.com/office/officeart/2005/8/layout/hChevron3"/>
+    <dgm:cxn modelId="{8685F0FC-89C8-4D99-A5C4-823AB252E7F8}" type="presOf" srcId="{7BB9E9BB-E2FF-4345-B6A9-213B0277CD74}" destId="{3DDECB48-670A-45F7-8ABA-415A36A5D2D3}" srcOrd="0" destOrd="0" presId="urn:microsoft.com/office/officeart/2005/8/layout/hChevron3"/>
     <dgm:cxn modelId="{D661B3B8-DC87-4D0D-94A6-5B8E52046025}" srcId="{F6E983BF-9285-4D64-AB87-262F09691499}" destId="{0958C63E-90B7-4AF7-9CD6-0ACAA7080CA2}" srcOrd="5" destOrd="0" parTransId="{D05E9F0A-594D-4A70-83FC-8E337837CA43}" sibTransId="{D8265FEE-7E03-47D6-93FF-C19D8CE23F08}"/>
-    <dgm:cxn modelId="{4218FFAF-A11B-49FC-BFD5-9A99A4C719CB}" type="presOf" srcId="{0958C63E-90B7-4AF7-9CD6-0ACAA7080CA2}" destId="{C8951EC6-9D6D-4EFD-9145-D8C3C7C8282C}" srcOrd="0" destOrd="0" presId="urn:microsoft.com/office/officeart/2005/8/layout/hChevron3"/>
     <dgm:cxn modelId="{F20ADB94-0E6F-4C09-BFE6-3A8ECB9098BC}" srcId="{F6E983BF-9285-4D64-AB87-262F09691499}" destId="{3684F22D-9DDD-4396-BD8E-8EE71EC93AAA}" srcOrd="0" destOrd="0" parTransId="{7DF8578C-577B-4D6C-82CD-9C237ECBF967}" sibTransId="{0C1A2B6B-95F7-4BC4-B870-99F9E9958E84}"/>
     <dgm:cxn modelId="{B5E89DF1-E8B1-4E7B-99EE-D5C15BEEDAEA}" srcId="{F6E983BF-9285-4D64-AB87-262F09691499}" destId="{7BB9E9BB-E2FF-4345-B6A9-213B0277CD74}" srcOrd="3" destOrd="0" parTransId="{03CC51D2-8053-42C7-AB9F-A1AE2DA3CF57}" sibTransId="{E2F4819E-F678-4956-9AAD-10A38F4BBCCD}"/>
-    <dgm:cxn modelId="{A1CA0C55-03EC-4404-A93D-B7259E79898C}" type="presOf" srcId="{3684F22D-9DDD-4396-BD8E-8EE71EC93AAA}" destId="{20FFF8E8-6D41-4AC7-8B83-E9897057BE41}" srcOrd="0" destOrd="0" presId="urn:microsoft.com/office/officeart/2005/8/layout/hChevron3"/>
+    <dgm:cxn modelId="{500B4411-D818-4FE6-BD9B-C7637376FA04}" type="presOf" srcId="{EA024F93-38DF-4109-BFE8-7FF2B395B1E6}" destId="{8D33C9AA-2174-4DEE-BE40-1555800A13EC}" srcOrd="0" destOrd="0" presId="urn:microsoft.com/office/officeart/2005/8/layout/hChevron3"/>
     <dgm:cxn modelId="{A008515F-5E4F-4F3C-A18C-B1CC8942CCE2}" srcId="{F6E983BF-9285-4D64-AB87-262F09691499}" destId="{B643A56F-DEB6-4238-AB19-204596E981E6}" srcOrd="4" destOrd="0" parTransId="{8C3D2505-C45C-48EA-9025-9DFD2840C089}" sibTransId="{B97D6790-65CB-41A5-9F9B-4A3EA49B209D}"/>
-    <dgm:cxn modelId="{9A4CBF04-39A4-454F-87D2-B3CDE516510C}" type="presOf" srcId="{816DF95B-2186-4813-B2BB-D1F1A25F41B7}" destId="{80719548-C620-458B-9F92-9E402208D142}" srcOrd="0" destOrd="0" presId="urn:microsoft.com/office/officeart/2005/8/layout/hChevron3"/>
-    <dgm:cxn modelId="{E68B2438-853F-4FE5-9A4F-80E79717ADF4}" type="presOf" srcId="{F6E983BF-9285-4D64-AB87-262F09691499}" destId="{55C0B64F-77EF-43DB-AB7B-C4A1C5D235C0}" srcOrd="0" destOrd="0" presId="urn:microsoft.com/office/officeart/2005/8/layout/hChevron3"/>
-    <dgm:cxn modelId="{BE1C7C67-D7EC-4843-8715-C0277D9FC2B1}" type="presOf" srcId="{EA024F93-38DF-4109-BFE8-7FF2B395B1E6}" destId="{8D33C9AA-2174-4DEE-BE40-1555800A13EC}" srcOrd="0" destOrd="0" presId="urn:microsoft.com/office/officeart/2005/8/layout/hChevron3"/>
+    <dgm:cxn modelId="{23485B1D-9156-4CBE-8CC9-73D5D298B305}" type="presOf" srcId="{F6E983BF-9285-4D64-AB87-262F09691499}" destId="{55C0B64F-77EF-43DB-AB7B-C4A1C5D235C0}" srcOrd="0" destOrd="0" presId="urn:microsoft.com/office/officeart/2005/8/layout/hChevron3"/>
+    <dgm:cxn modelId="{7D7D3EDF-86F2-4332-A1AB-F1DECCEDE3B2}" type="presOf" srcId="{816DF95B-2186-4813-B2BB-D1F1A25F41B7}" destId="{80719548-C620-458B-9F92-9E402208D142}" srcOrd="0" destOrd="0" presId="urn:microsoft.com/office/officeart/2005/8/layout/hChevron3"/>
+    <dgm:cxn modelId="{BF5617E5-C5B6-46C8-BAA6-20A63AEA6A37}" type="presOf" srcId="{3684F22D-9DDD-4396-BD8E-8EE71EC93AAA}" destId="{20FFF8E8-6D41-4AC7-8B83-E9897057BE41}" srcOrd="0" destOrd="0" presId="urn:microsoft.com/office/officeart/2005/8/layout/hChevron3"/>
+    <dgm:cxn modelId="{4F7D3A1A-D618-4FAE-AA64-3DBAE7E865EC}" type="presOf" srcId="{0958C63E-90B7-4AF7-9CD6-0ACAA7080CA2}" destId="{C8951EC6-9D6D-4EFD-9145-D8C3C7C8282C}" srcOrd="0" destOrd="0" presId="urn:microsoft.com/office/officeart/2005/8/layout/hChevron3"/>
+    <dgm:cxn modelId="{9A44EF39-6E3A-4B97-991A-93AAF26584CB}" type="presOf" srcId="{B643A56F-DEB6-4238-AB19-204596E981E6}" destId="{98CFF742-0D22-4CB7-A914-3472635D1442}" srcOrd="0" destOrd="0" presId="urn:microsoft.com/office/officeart/2005/8/layout/hChevron3"/>
     <dgm:cxn modelId="{9F8EAEBF-8F11-408A-916C-B8077CB2DDC9}" srcId="{F6E983BF-9285-4D64-AB87-262F09691499}" destId="{EA024F93-38DF-4109-BFE8-7FF2B395B1E6}" srcOrd="2" destOrd="0" parTransId="{A46A2CE2-37C9-4A55-B110-ACA12DA5FD37}" sibTransId="{E98E4EEE-F4DC-4403-B8B7-299057A36FCD}"/>
-    <dgm:cxn modelId="{3380FDA8-B15E-4C73-ADBC-2A44E7172EF3}" type="presParOf" srcId="{55C0B64F-77EF-43DB-AB7B-C4A1C5D235C0}" destId="{20FFF8E8-6D41-4AC7-8B83-E9897057BE41}" srcOrd="0" destOrd="0" presId="urn:microsoft.com/office/officeart/2005/8/layout/hChevron3"/>
-    <dgm:cxn modelId="{4B404AD6-9D76-4355-905C-0B896C474BF6}" type="presParOf" srcId="{55C0B64F-77EF-43DB-AB7B-C4A1C5D235C0}" destId="{C78005EE-E32E-4211-AE23-C32ADABDA168}" srcOrd="1" destOrd="0" presId="urn:microsoft.com/office/officeart/2005/8/layout/hChevron3"/>
-    <dgm:cxn modelId="{69D98485-8EE1-4685-A852-4C133DD955B3}" type="presParOf" srcId="{55C0B64F-77EF-43DB-AB7B-C4A1C5D235C0}" destId="{80719548-C620-458B-9F92-9E402208D142}" srcOrd="2" destOrd="0" presId="urn:microsoft.com/office/officeart/2005/8/layout/hChevron3"/>
-    <dgm:cxn modelId="{982FD308-418C-4F0F-88C6-70FD82F7F685}" type="presParOf" srcId="{55C0B64F-77EF-43DB-AB7B-C4A1C5D235C0}" destId="{B5235F79-0E66-4DE6-A03C-F8BCE30131F2}" srcOrd="3" destOrd="0" presId="urn:microsoft.com/office/officeart/2005/8/layout/hChevron3"/>
-    <dgm:cxn modelId="{D16B090F-71AF-4F90-AE0C-E687FE62D5FC}" type="presParOf" srcId="{55C0B64F-77EF-43DB-AB7B-C4A1C5D235C0}" destId="{8D33C9AA-2174-4DEE-BE40-1555800A13EC}" srcOrd="4" destOrd="0" presId="urn:microsoft.com/office/officeart/2005/8/layout/hChevron3"/>
-    <dgm:cxn modelId="{85FA85F9-C865-4D12-B86E-67E481E72EFE}" type="presParOf" srcId="{55C0B64F-77EF-43DB-AB7B-C4A1C5D235C0}" destId="{2348BA29-ED14-445F-A229-D936FCC9CE43}" srcOrd="5" destOrd="0" presId="urn:microsoft.com/office/officeart/2005/8/layout/hChevron3"/>
-    <dgm:cxn modelId="{E33FFF75-262C-4A1D-804E-273DBB1C6FF1}" type="presParOf" srcId="{55C0B64F-77EF-43DB-AB7B-C4A1C5D235C0}" destId="{3DDECB48-670A-45F7-8ABA-415A36A5D2D3}" srcOrd="6" destOrd="0" presId="urn:microsoft.com/office/officeart/2005/8/layout/hChevron3"/>
-    <dgm:cxn modelId="{58E8A760-13CA-414B-985B-D9A50E3E6A38}" type="presParOf" srcId="{55C0B64F-77EF-43DB-AB7B-C4A1C5D235C0}" destId="{3262F0E1-2A34-47EB-8769-53A15F605986}" srcOrd="7" destOrd="0" presId="urn:microsoft.com/office/officeart/2005/8/layout/hChevron3"/>
-    <dgm:cxn modelId="{93B62F25-1E0C-4EE0-B7CA-52FC5DC2939C}" type="presParOf" srcId="{55C0B64F-77EF-43DB-AB7B-C4A1C5D235C0}" destId="{98CFF742-0D22-4CB7-A914-3472635D1442}" srcOrd="8" destOrd="0" presId="urn:microsoft.com/office/officeart/2005/8/layout/hChevron3"/>
-    <dgm:cxn modelId="{C28AFC18-2B59-4086-86C8-DA06E7113162}" type="presParOf" srcId="{55C0B64F-77EF-43DB-AB7B-C4A1C5D235C0}" destId="{8E681953-B93F-4497-B5D6-20186E9FB18C}" srcOrd="9" destOrd="0" presId="urn:microsoft.com/office/officeart/2005/8/layout/hChevron3"/>
-    <dgm:cxn modelId="{ACDF1DEC-3A32-4BD0-8730-042863C45E77}" type="presParOf" srcId="{55C0B64F-77EF-43DB-AB7B-C4A1C5D235C0}" destId="{C8951EC6-9D6D-4EFD-9145-D8C3C7C8282C}" srcOrd="10" destOrd="0" presId="urn:microsoft.com/office/officeart/2005/8/layout/hChevron3"/>
+    <dgm:cxn modelId="{7DD555B9-2810-4552-A2DB-C3CBCFA424FA}" type="presParOf" srcId="{55C0B64F-77EF-43DB-AB7B-C4A1C5D235C0}" destId="{20FFF8E8-6D41-4AC7-8B83-E9897057BE41}" srcOrd="0" destOrd="0" presId="urn:microsoft.com/office/officeart/2005/8/layout/hChevron3"/>
+    <dgm:cxn modelId="{2EE699F8-EA64-4194-8B97-8FE2056652FD}" type="presParOf" srcId="{55C0B64F-77EF-43DB-AB7B-C4A1C5D235C0}" destId="{C78005EE-E32E-4211-AE23-C32ADABDA168}" srcOrd="1" destOrd="0" presId="urn:microsoft.com/office/officeart/2005/8/layout/hChevron3"/>
+    <dgm:cxn modelId="{4A9098CB-6D94-4B96-A112-47A8F2831E3C}" type="presParOf" srcId="{55C0B64F-77EF-43DB-AB7B-C4A1C5D235C0}" destId="{80719548-C620-458B-9F92-9E402208D142}" srcOrd="2" destOrd="0" presId="urn:microsoft.com/office/officeart/2005/8/layout/hChevron3"/>
+    <dgm:cxn modelId="{50C39759-66AC-4989-BD05-3C011DC8834C}" type="presParOf" srcId="{55C0B64F-77EF-43DB-AB7B-C4A1C5D235C0}" destId="{B5235F79-0E66-4DE6-A03C-F8BCE30131F2}" srcOrd="3" destOrd="0" presId="urn:microsoft.com/office/officeart/2005/8/layout/hChevron3"/>
+    <dgm:cxn modelId="{C5F58654-81FB-4094-AEDD-06AEE936689A}" type="presParOf" srcId="{55C0B64F-77EF-43DB-AB7B-C4A1C5D235C0}" destId="{8D33C9AA-2174-4DEE-BE40-1555800A13EC}" srcOrd="4" destOrd="0" presId="urn:microsoft.com/office/officeart/2005/8/layout/hChevron3"/>
+    <dgm:cxn modelId="{C285E19E-C8B5-4B4D-BB18-AA60153C682A}" type="presParOf" srcId="{55C0B64F-77EF-43DB-AB7B-C4A1C5D235C0}" destId="{2348BA29-ED14-445F-A229-D936FCC9CE43}" srcOrd="5" destOrd="0" presId="urn:microsoft.com/office/officeart/2005/8/layout/hChevron3"/>
+    <dgm:cxn modelId="{F5244CA9-C821-4929-B6B8-0843FCA96216}" type="presParOf" srcId="{55C0B64F-77EF-43DB-AB7B-C4A1C5D235C0}" destId="{3DDECB48-670A-45F7-8ABA-415A36A5D2D3}" srcOrd="6" destOrd="0" presId="urn:microsoft.com/office/officeart/2005/8/layout/hChevron3"/>
+    <dgm:cxn modelId="{772A58B9-D946-4767-85EA-20FF9B44190F}" type="presParOf" srcId="{55C0B64F-77EF-43DB-AB7B-C4A1C5D235C0}" destId="{3262F0E1-2A34-47EB-8769-53A15F605986}" srcOrd="7" destOrd="0" presId="urn:microsoft.com/office/officeart/2005/8/layout/hChevron3"/>
+    <dgm:cxn modelId="{ED970051-71DF-4A5E-A4B2-75E6860F28E4}" type="presParOf" srcId="{55C0B64F-77EF-43DB-AB7B-C4A1C5D235C0}" destId="{98CFF742-0D22-4CB7-A914-3472635D1442}" srcOrd="8" destOrd="0" presId="urn:microsoft.com/office/officeart/2005/8/layout/hChevron3"/>
+    <dgm:cxn modelId="{2DF7DB77-E27D-4709-AE0D-3F423F4C4A29}" type="presParOf" srcId="{55C0B64F-77EF-43DB-AB7B-C4A1C5D235C0}" destId="{8E681953-B93F-4497-B5D6-20186E9FB18C}" srcOrd="9" destOrd="0" presId="urn:microsoft.com/office/officeart/2005/8/layout/hChevron3"/>
+    <dgm:cxn modelId="{B017459D-BFDD-4292-AE0A-07983F9B15A2}" type="presParOf" srcId="{55C0B64F-77EF-43DB-AB7B-C4A1C5D235C0}" destId="{C8951EC6-9D6D-4EFD-9145-D8C3C7C8282C}" srcOrd="10" destOrd="0" presId="urn:microsoft.com/office/officeart/2005/8/layout/hChevron3"/>
   </dgm:cxnLst>
   <dgm:bg/>
   <dgm:whole/>
@@ -9902,22 +8765,22 @@
     </dgm:pt>
   </dgm:ptLst>
   <dgm:cxnLst>
-    <dgm:cxn modelId="{DBF4A4E5-C0A0-481E-8F21-534AE2CC96D3}" type="presOf" srcId="{F6E983BF-9285-4D64-AB87-262F09691499}" destId="{55C0B64F-77EF-43DB-AB7B-C4A1C5D235C0}" srcOrd="0" destOrd="0" presId="urn:microsoft.com/office/officeart/2005/8/layout/hChevron3"/>
-    <dgm:cxn modelId="{14718910-92BE-4DC3-BC48-0C30DBB7E29A}" type="presOf" srcId="{3684F22D-9DDD-4396-BD8E-8EE71EC93AAA}" destId="{20FFF8E8-6D41-4AC7-8B83-E9897057BE41}" srcOrd="0" destOrd="0" presId="urn:microsoft.com/office/officeart/2005/8/layout/hChevron3"/>
+    <dgm:cxn modelId="{DD41AC03-66C8-4144-8E8B-E642C06D7FEB}" srcId="{F6E983BF-9285-4D64-AB87-262F09691499}" destId="{E4010F5D-A3D5-47C8-BDB9-42FC4B8F3925}" srcOrd="3" destOrd="0" parTransId="{223B8934-D30C-4048-98A0-DF3E1E84EA83}" sibTransId="{931DFE19-3282-4385-9D63-FDAA12910363}"/>
     <dgm:cxn modelId="{34071079-E5C0-4A8A-B243-234ABE337506}" srcId="{F6E983BF-9285-4D64-AB87-262F09691499}" destId="{816DF95B-2186-4813-B2BB-D1F1A25F41B7}" srcOrd="1" destOrd="0" parTransId="{A8D25889-AD38-4A83-9443-54F006712A13}" sibTransId="{C8624A5D-FF23-41E3-B92E-C13DBB3A404A}"/>
-    <dgm:cxn modelId="{FC59A735-E654-4DCB-9276-5A343DBFA2C4}" type="presOf" srcId="{EA024F93-38DF-4109-BFE8-7FF2B395B1E6}" destId="{8D33C9AA-2174-4DEE-BE40-1555800A13EC}" srcOrd="0" destOrd="0" presId="urn:microsoft.com/office/officeart/2005/8/layout/hChevron3"/>
+    <dgm:cxn modelId="{F20ADB94-0E6F-4C09-BFE6-3A8ECB9098BC}" srcId="{F6E983BF-9285-4D64-AB87-262F09691499}" destId="{3684F22D-9DDD-4396-BD8E-8EE71EC93AAA}" srcOrd="0" destOrd="0" parTransId="{7DF8578C-577B-4D6C-82CD-9C237ECBF967}" sibTransId="{0C1A2B6B-95F7-4BC4-B870-99F9E9958E84}"/>
+    <dgm:cxn modelId="{F7DEEED7-9F1C-4314-A140-46C2E5B4DC88}" type="presOf" srcId="{E4010F5D-A3D5-47C8-BDB9-42FC4B8F3925}" destId="{676042E7-B4C5-409A-BEF7-E8D1A9B683ED}" srcOrd="0" destOrd="0" presId="urn:microsoft.com/office/officeart/2005/8/layout/hChevron3"/>
+    <dgm:cxn modelId="{7497D507-34DD-41F0-9743-FC3F1ADA6D5E}" type="presOf" srcId="{3684F22D-9DDD-4396-BD8E-8EE71EC93AAA}" destId="{20FFF8E8-6D41-4AC7-8B83-E9897057BE41}" srcOrd="0" destOrd="0" presId="urn:microsoft.com/office/officeart/2005/8/layout/hChevron3"/>
+    <dgm:cxn modelId="{F5CFF744-DC1F-41DE-9B4A-35A9AAD5488C}" type="presOf" srcId="{EA024F93-38DF-4109-BFE8-7FF2B395B1E6}" destId="{8D33C9AA-2174-4DEE-BE40-1555800A13EC}" srcOrd="0" destOrd="0" presId="urn:microsoft.com/office/officeart/2005/8/layout/hChevron3"/>
+    <dgm:cxn modelId="{A803F691-C3EA-4D42-840D-9D8D59E92218}" type="presOf" srcId="{F6E983BF-9285-4D64-AB87-262F09691499}" destId="{55C0B64F-77EF-43DB-AB7B-C4A1C5D235C0}" srcOrd="0" destOrd="0" presId="urn:microsoft.com/office/officeart/2005/8/layout/hChevron3"/>
     <dgm:cxn modelId="{9F8EAEBF-8F11-408A-916C-B8077CB2DDC9}" srcId="{F6E983BF-9285-4D64-AB87-262F09691499}" destId="{EA024F93-38DF-4109-BFE8-7FF2B395B1E6}" srcOrd="2" destOrd="0" parTransId="{A46A2CE2-37C9-4A55-B110-ACA12DA5FD37}" sibTransId="{E98E4EEE-F4DC-4403-B8B7-299057A36FCD}"/>
-    <dgm:cxn modelId="{478791B9-C326-4654-986E-D6336018B357}" type="presOf" srcId="{816DF95B-2186-4813-B2BB-D1F1A25F41B7}" destId="{80719548-C620-458B-9F92-9E402208D142}" srcOrd="0" destOrd="0" presId="urn:microsoft.com/office/officeart/2005/8/layout/hChevron3"/>
-    <dgm:cxn modelId="{CD344C6A-232B-48C3-A732-0E74ADFDC587}" type="presOf" srcId="{E4010F5D-A3D5-47C8-BDB9-42FC4B8F3925}" destId="{676042E7-B4C5-409A-BEF7-E8D1A9B683ED}" srcOrd="0" destOrd="0" presId="urn:microsoft.com/office/officeart/2005/8/layout/hChevron3"/>
-    <dgm:cxn modelId="{F20ADB94-0E6F-4C09-BFE6-3A8ECB9098BC}" srcId="{F6E983BF-9285-4D64-AB87-262F09691499}" destId="{3684F22D-9DDD-4396-BD8E-8EE71EC93AAA}" srcOrd="0" destOrd="0" parTransId="{7DF8578C-577B-4D6C-82CD-9C237ECBF967}" sibTransId="{0C1A2B6B-95F7-4BC4-B870-99F9E9958E84}"/>
-    <dgm:cxn modelId="{DD41AC03-66C8-4144-8E8B-E642C06D7FEB}" srcId="{F6E983BF-9285-4D64-AB87-262F09691499}" destId="{E4010F5D-A3D5-47C8-BDB9-42FC4B8F3925}" srcOrd="3" destOrd="0" parTransId="{223B8934-D30C-4048-98A0-DF3E1E84EA83}" sibTransId="{931DFE19-3282-4385-9D63-FDAA12910363}"/>
-    <dgm:cxn modelId="{0EE34066-AD5D-4ECC-BEFE-A51A2CE41087}" type="presParOf" srcId="{55C0B64F-77EF-43DB-AB7B-C4A1C5D235C0}" destId="{20FFF8E8-6D41-4AC7-8B83-E9897057BE41}" srcOrd="0" destOrd="0" presId="urn:microsoft.com/office/officeart/2005/8/layout/hChevron3"/>
-    <dgm:cxn modelId="{1D96A117-7DAF-4B19-A53B-12EDF60B3CC8}" type="presParOf" srcId="{55C0B64F-77EF-43DB-AB7B-C4A1C5D235C0}" destId="{C78005EE-E32E-4211-AE23-C32ADABDA168}" srcOrd="1" destOrd="0" presId="urn:microsoft.com/office/officeart/2005/8/layout/hChevron3"/>
-    <dgm:cxn modelId="{1AF0C3F3-BAC4-45E2-8AC0-EE6BE1C09B63}" type="presParOf" srcId="{55C0B64F-77EF-43DB-AB7B-C4A1C5D235C0}" destId="{80719548-C620-458B-9F92-9E402208D142}" srcOrd="2" destOrd="0" presId="urn:microsoft.com/office/officeart/2005/8/layout/hChevron3"/>
-    <dgm:cxn modelId="{07777002-BC93-4C84-8405-55C0E6DACFFF}" type="presParOf" srcId="{55C0B64F-77EF-43DB-AB7B-C4A1C5D235C0}" destId="{B5235F79-0E66-4DE6-A03C-F8BCE30131F2}" srcOrd="3" destOrd="0" presId="urn:microsoft.com/office/officeart/2005/8/layout/hChevron3"/>
-    <dgm:cxn modelId="{AA6C8E19-7008-40E0-AACC-5E784972BC36}" type="presParOf" srcId="{55C0B64F-77EF-43DB-AB7B-C4A1C5D235C0}" destId="{8D33C9AA-2174-4DEE-BE40-1555800A13EC}" srcOrd="4" destOrd="0" presId="urn:microsoft.com/office/officeart/2005/8/layout/hChevron3"/>
-    <dgm:cxn modelId="{FBB37AD7-F65A-41BA-B25C-02CC1C762EE9}" type="presParOf" srcId="{55C0B64F-77EF-43DB-AB7B-C4A1C5D235C0}" destId="{2348BA29-ED14-445F-A229-D936FCC9CE43}" srcOrd="5" destOrd="0" presId="urn:microsoft.com/office/officeart/2005/8/layout/hChevron3"/>
-    <dgm:cxn modelId="{50694851-A59B-474C-AE73-09B526D533CD}" type="presParOf" srcId="{55C0B64F-77EF-43DB-AB7B-C4A1C5D235C0}" destId="{676042E7-B4C5-409A-BEF7-E8D1A9B683ED}" srcOrd="6" destOrd="0" presId="urn:microsoft.com/office/officeart/2005/8/layout/hChevron3"/>
+    <dgm:cxn modelId="{F6F34AF0-F12D-42D2-B703-1045D5269A37}" type="presOf" srcId="{816DF95B-2186-4813-B2BB-D1F1A25F41B7}" destId="{80719548-C620-458B-9F92-9E402208D142}" srcOrd="0" destOrd="0" presId="urn:microsoft.com/office/officeart/2005/8/layout/hChevron3"/>
+    <dgm:cxn modelId="{548A1ABD-C365-4208-B41B-E07AE3A9CC08}" type="presParOf" srcId="{55C0B64F-77EF-43DB-AB7B-C4A1C5D235C0}" destId="{20FFF8E8-6D41-4AC7-8B83-E9897057BE41}" srcOrd="0" destOrd="0" presId="urn:microsoft.com/office/officeart/2005/8/layout/hChevron3"/>
+    <dgm:cxn modelId="{F4A563C3-697E-46C5-BE19-E83859515F3A}" type="presParOf" srcId="{55C0B64F-77EF-43DB-AB7B-C4A1C5D235C0}" destId="{C78005EE-E32E-4211-AE23-C32ADABDA168}" srcOrd="1" destOrd="0" presId="urn:microsoft.com/office/officeart/2005/8/layout/hChevron3"/>
+    <dgm:cxn modelId="{70C1158B-3FDC-4F91-B10B-E9360D4A6D9C}" type="presParOf" srcId="{55C0B64F-77EF-43DB-AB7B-C4A1C5D235C0}" destId="{80719548-C620-458B-9F92-9E402208D142}" srcOrd="2" destOrd="0" presId="urn:microsoft.com/office/officeart/2005/8/layout/hChevron3"/>
+    <dgm:cxn modelId="{ECCCD581-E091-4034-A665-47BC305EBDBD}" type="presParOf" srcId="{55C0B64F-77EF-43DB-AB7B-C4A1C5D235C0}" destId="{B5235F79-0E66-4DE6-A03C-F8BCE30131F2}" srcOrd="3" destOrd="0" presId="urn:microsoft.com/office/officeart/2005/8/layout/hChevron3"/>
+    <dgm:cxn modelId="{27D694D2-C40A-4072-ADB2-DD30A3EC43FD}" type="presParOf" srcId="{55C0B64F-77EF-43DB-AB7B-C4A1C5D235C0}" destId="{8D33C9AA-2174-4DEE-BE40-1555800A13EC}" srcOrd="4" destOrd="0" presId="urn:microsoft.com/office/officeart/2005/8/layout/hChevron3"/>
+    <dgm:cxn modelId="{4A2594FE-A4AE-409D-B354-ED83E75EB194}" type="presParOf" srcId="{55C0B64F-77EF-43DB-AB7B-C4A1C5D235C0}" destId="{2348BA29-ED14-445F-A229-D936FCC9CE43}" srcOrd="5" destOrd="0" presId="urn:microsoft.com/office/officeart/2005/8/layout/hChevron3"/>
+    <dgm:cxn modelId="{D427810A-99E8-4F15-9D35-C8C065C326DA}" type="presParOf" srcId="{55C0B64F-77EF-43DB-AB7B-C4A1C5D235C0}" destId="{676042E7-B4C5-409A-BEF7-E8D1A9B683ED}" srcOrd="6" destOrd="0" presId="urn:microsoft.com/office/officeart/2005/8/layout/hChevron3"/>
   </dgm:cxnLst>
   <dgm:bg/>
   <dgm:whole/>
@@ -10021,7 +8884,7 @@
       </dsp:nvSpPr>
       <dsp:spPr>
         <a:xfrm>
-          <a:off x="859895" y="442944"/>
+          <a:off x="894402" y="442944"/>
           <a:ext cx="1176821" cy="481870"/>
         </a:xfrm>
         <a:prstGeom prst="chevron">
@@ -10087,7 +8950,7 @@
         </a:p>
       </dsp:txBody>
       <dsp:txXfrm>
-        <a:off x="1100830" y="442944"/>
+        <a:off x="1135337" y="442944"/>
         <a:ext cx="694951" cy="481870"/>
       </dsp:txXfrm>
     </dsp:sp>
@@ -15140,610 +14003,6 @@
 </dgm:styleDef>
 </file>
 
-<file path=word/glossary/document.xml><?xml version="1.0" encoding="utf-8"?>
-<w:glossaryDocument xmlns:wpc="http://schemas.microsoft.com/office/word/2010/wordprocessingCanvas" xmlns:mc="http://schemas.openxmlformats.org/markup-compatibility/2006" xmlns:o="urn:schemas-microsoft-com:office:office" xmlns:r="http://schemas.openxmlformats.org/officeDocument/2006/relationships" xmlns:m="http://schemas.openxmlformats.org/officeDocument/2006/math" xmlns:v="urn:schemas-microsoft-com:vml" xmlns:wp14="http://schemas.microsoft.com/office/word/2010/wordprocessingDrawing" xmlns:wp="http://schemas.openxmlformats.org/drawingml/2006/wordprocessingDrawing" xmlns:w10="urn:schemas-microsoft-com:office:word" xmlns:w="http://schemas.openxmlformats.org/wordprocessingml/2006/main" xmlns:w14="http://schemas.microsoft.com/office/word/2010/wordml" xmlns:w15="http://schemas.microsoft.com/office/word/2012/wordml" xmlns:wpg="http://schemas.microsoft.com/office/word/2010/wordprocessingGroup" xmlns:wpi="http://schemas.microsoft.com/office/word/2010/wordprocessingInk" xmlns:wne="http://schemas.microsoft.com/office/word/2006/wordml" xmlns:wps="http://schemas.microsoft.com/office/word/2010/wordprocessingShape" mc:Ignorable="w14 w15 wp14"/>
-</file>
-
-<file path=word/glossary/fontTable.xml><?xml version="1.0" encoding="utf-8"?>
-<w:fonts xmlns:mc="http://schemas.openxmlformats.org/markup-compatibility/2006" xmlns:r="http://schemas.openxmlformats.org/officeDocument/2006/relationships" xmlns:w="http://schemas.openxmlformats.org/wordprocessingml/2006/main" xmlns:w14="http://schemas.microsoft.com/office/word/2010/wordml" xmlns:w15="http://schemas.microsoft.com/office/word/2012/wordml" mc:Ignorable="w14 w15">
-  <w:font w:name="Times New Roman">
-    <w:panose1 w:val="02020603050405020304"/>
-    <w:charset w:val="00"/>
-    <w:family w:val="roman"/>
-    <w:pitch w:val="variable"/>
-    <w:sig w:usb0="E0002EFF" w:usb1="C000785B" w:usb2="00000009" w:usb3="00000000" w:csb0="000001FF" w:csb1="00000000"/>
-  </w:font>
-  <w:font w:name="Symbol">
-    <w:panose1 w:val="05050102010706020507"/>
-    <w:charset w:val="02"/>
-    <w:family w:val="roman"/>
-    <w:pitch w:val="variable"/>
-    <w:sig w:usb0="00000000" w:usb1="10000000" w:usb2="00000000" w:usb3="00000000" w:csb0="80000000" w:csb1="00000000"/>
-  </w:font>
-  <w:font w:name="Courier New">
-    <w:panose1 w:val="02070309020205020404"/>
-    <w:charset w:val="00"/>
-    <w:family w:val="modern"/>
-    <w:pitch w:val="fixed"/>
-    <w:sig w:usb0="E0002EFF" w:usb1="C0007843" w:usb2="00000009" w:usb3="00000000" w:csb0="000001FF" w:csb1="00000000"/>
-  </w:font>
-  <w:font w:name="Wingdings">
-    <w:panose1 w:val="05000000000000000000"/>
-    <w:charset w:val="02"/>
-    <w:family w:val="auto"/>
-    <w:pitch w:val="variable"/>
-    <w:sig w:usb0="00000000" w:usb1="10000000" w:usb2="00000000" w:usb3="00000000" w:csb0="80000000" w:csb1="00000000"/>
-  </w:font>
-  <w:font w:name="Calibri">
-    <w:panose1 w:val="020F0502020204030204"/>
-    <w:charset w:val="00"/>
-    <w:family w:val="swiss"/>
-    <w:pitch w:val="variable"/>
-    <w:sig w:usb0="E0002AFF" w:usb1="C000247B" w:usb2="00000009" w:usb3="00000000" w:csb0="000001FF" w:csb1="00000000"/>
-  </w:font>
-  <w:font w:name="Calibri Light">
-    <w:panose1 w:val="020F0302020204030204"/>
-    <w:charset w:val="00"/>
-    <w:family w:val="swiss"/>
-    <w:pitch w:val="variable"/>
-    <w:sig w:usb0="E0002AFF" w:usb1="C000247B" w:usb2="00000009" w:usb3="00000000" w:csb0="000001FF" w:csb1="00000000"/>
-  </w:font>
-</w:fonts>
-</file>
-
-<file path=word/glossary/settings.xml><?xml version="1.0" encoding="utf-8"?>
-<w:settings xmlns:mc="http://schemas.openxmlformats.org/markup-compatibility/2006" xmlns:o="urn:schemas-microsoft-com:office:office" xmlns:r="http://schemas.openxmlformats.org/officeDocument/2006/relationships" xmlns:m="http://schemas.openxmlformats.org/officeDocument/2006/math" xmlns:v="urn:schemas-microsoft-com:vml" xmlns:w10="urn:schemas-microsoft-com:office:word" xmlns:w="http://schemas.openxmlformats.org/wordprocessingml/2006/main" xmlns:w14="http://schemas.microsoft.com/office/word/2010/wordml" xmlns:w15="http://schemas.microsoft.com/office/word/2012/wordml" xmlns:sl="http://schemas.openxmlformats.org/schemaLibrary/2006/main" mc:Ignorable="w14 w15">
-  <w:view w:val="normal"/>
-  <w:defaultTabStop w:val="720"/>
-  <w:characterSpacingControl w:val="doNotCompress"/>
-  <w:compat>
-    <w:useFELayout/>
-    <w:compatSetting w:name="compatibilityMode" w:uri="http://schemas.microsoft.com/office/word" w:val="15"/>
-    <w:compatSetting w:name="overrideTableStyleFontSizeAndJustification" w:uri="http://schemas.microsoft.com/office/word" w:val="1"/>
-    <w:compatSetting w:name="enableOpenTypeFeatures" w:uri="http://schemas.microsoft.com/office/word" w:val="1"/>
-    <w:compatSetting w:name="doNotFlipMirrorIndents" w:uri="http://schemas.microsoft.com/office/word" w:val="1"/>
-    <w:compatSetting w:name="differentiateMultirowTableHeaders" w:uri="http://schemas.microsoft.com/office/word" w:val="1"/>
-  </w:compat>
-  <w:rsids>
-    <w:rsidRoot w:val="00583CA4"/>
-    <w:rsid w:val="00583CA4"/>
-  </w:rsids>
-  <m:mathPr>
-    <m:mathFont m:val="Cambria Math"/>
-    <m:brkBin m:val="before"/>
-    <m:brkBinSub m:val="--"/>
-    <m:smallFrac m:val="0"/>
-    <m:dispDef/>
-    <m:lMargin m:val="0"/>
-    <m:rMargin m:val="0"/>
-    <m:defJc m:val="centerGroup"/>
-    <m:wrapIndent m:val="1440"/>
-    <m:intLim m:val="subSup"/>
-    <m:naryLim m:val="undOvr"/>
-  </m:mathPr>
-  <w:themeFontLang w:val="en-US"/>
-  <w:clrSchemeMapping w:bg1="light1" w:t1="dark1" w:bg2="light2" w:t2="dark2" w:accent1="accent1" w:accent2="accent2" w:accent3="accent3" w:accent4="accent4" w:accent5="accent5" w:accent6="accent6" w:hyperlink="hyperlink" w:followedHyperlink="followedHyperlink"/>
-  <w:decimalSymbol w:val=","/>
-  <w:listSeparator w:val=","/>
-  <w15:chartTrackingRefBased/>
-</w:settings>
-</file>
-
-<file path=word/glossary/styles.xml><?xml version="1.0" encoding="utf-8"?>
-<w:styles xmlns:mc="http://schemas.openxmlformats.org/markup-compatibility/2006" xmlns:r="http://schemas.openxmlformats.org/officeDocument/2006/relationships" xmlns:w="http://schemas.openxmlformats.org/wordprocessingml/2006/main" xmlns:w14="http://schemas.microsoft.com/office/word/2010/wordml" xmlns:w15="http://schemas.microsoft.com/office/word/2012/wordml" mc:Ignorable="w14 w15">
-  <w:docDefaults>
-    <w:rPrDefault>
-      <w:rPr>
-        <w:rFonts w:asciiTheme="minorHAnsi" w:eastAsiaTheme="minorEastAsia" w:hAnsiTheme="minorHAnsi" w:cstheme="minorBidi"/>
-        <w:sz w:val="22"/>
-        <w:szCs w:val="22"/>
-        <w:lang w:val="en-US" w:eastAsia="en-US" w:bidi="ar-SA"/>
-      </w:rPr>
-    </w:rPrDefault>
-    <w:pPrDefault>
-      <w:pPr>
-        <w:spacing w:after="160" w:line="259" w:lineRule="auto"/>
-      </w:pPr>
-    </w:pPrDefault>
-  </w:docDefaults>
-  <w:latentStyles w:defLockedState="0" w:defUIPriority="99" w:defSemiHidden="0" w:defUnhideWhenUsed="0" w:defQFormat="0" w:count="371">
-    <w:lsdException w:name="Normal" w:uiPriority="0" w:qFormat="1"/>
-    <w:lsdException w:name="heading 1" w:uiPriority="9" w:qFormat="1"/>
-    <w:lsdException w:name="heading 2" w:semiHidden="1" w:uiPriority="9" w:unhideWhenUsed="1" w:qFormat="1"/>
-    <w:lsdException w:name="heading 3" w:semiHidden="1" w:uiPriority="9" w:unhideWhenUsed="1" w:qFormat="1"/>
-    <w:lsdException w:name="heading 4" w:semiHidden="1" w:uiPriority="9" w:unhideWhenUsed="1" w:qFormat="1"/>
-    <w:lsdException w:name="heading 5" w:semiHidden="1" w:uiPriority="9" w:unhideWhenUsed="1" w:qFormat="1"/>
-    <w:lsdException w:name="heading 6" w:semiHidden="1" w:uiPriority="9" w:unhideWhenUsed="1" w:qFormat="1"/>
-    <w:lsdException w:name="heading 7" w:semiHidden="1" w:uiPriority="9" w:unhideWhenUsed="1" w:qFormat="1"/>
-    <w:lsdException w:name="heading 8" w:semiHidden="1" w:uiPriority="9" w:unhideWhenUsed="1" w:qFormat="1"/>
-    <w:lsdException w:name="heading 9" w:semiHidden="1" w:uiPriority="9" w:unhideWhenUsed="1" w:qFormat="1"/>
-    <w:lsdException w:name="index 1" w:semiHidden="1" w:unhideWhenUsed="1"/>
-    <w:lsdException w:name="index 2" w:semiHidden="1" w:unhideWhenUsed="1"/>
-    <w:lsdException w:name="index 3" w:semiHidden="1" w:unhideWhenUsed="1"/>
-    <w:lsdException w:name="index 4" w:semiHidden="1" w:unhideWhenUsed="1"/>
-    <w:lsdException w:name="index 5" w:semiHidden="1" w:unhideWhenUsed="1"/>
-    <w:lsdException w:name="index 6" w:semiHidden="1" w:unhideWhenUsed="1"/>
-    <w:lsdException w:name="index 7" w:semiHidden="1" w:unhideWhenUsed="1"/>
-    <w:lsdException w:name="index 8" w:semiHidden="1" w:unhideWhenUsed="1"/>
-    <w:lsdException w:name="index 9" w:semiHidden="1" w:unhideWhenUsed="1"/>
-    <w:lsdException w:name="toc 1" w:semiHidden="1" w:uiPriority="39" w:unhideWhenUsed="1"/>
-    <w:lsdException w:name="toc 2" w:semiHidden="1" w:uiPriority="39" w:unhideWhenUsed="1"/>
-    <w:lsdException w:name="toc 3" w:semiHidden="1" w:uiPriority="39" w:unhideWhenUsed="1"/>
-    <w:lsdException w:name="toc 4" w:semiHidden="1" w:uiPriority="39" w:unhideWhenUsed="1"/>
-    <w:lsdException w:name="toc 5" w:semiHidden="1" w:uiPriority="39" w:unhideWhenUsed="1"/>
-    <w:lsdException w:name="toc 6" w:semiHidden="1" w:uiPriority="39" w:unhideWhenUsed="1"/>
-    <w:lsdException w:name="toc 7" w:semiHidden="1" w:uiPriority="39" w:unhideWhenUsed="1"/>
-    <w:lsdException w:name="toc 8" w:semiHidden="1" w:uiPriority="39" w:unhideWhenUsed="1"/>
-    <w:lsdException w:name="toc 9" w:semiHidden="1" w:uiPriority="39" w:unhideWhenUsed="1"/>
-    <w:lsdException w:name="Normal Indent" w:semiHidden="1" w:unhideWhenUsed="1"/>
-    <w:lsdException w:name="footnote text" w:semiHidden="1" w:unhideWhenUsed="1"/>
-    <w:lsdException w:name="annotation text" w:semiHidden="1" w:unhideWhenUsed="1"/>
-    <w:lsdException w:name="header" w:semiHidden="1" w:unhideWhenUsed="1"/>
-    <w:lsdException w:name="footer" w:semiHidden="1" w:unhideWhenUsed="1"/>
-    <w:lsdException w:name="index heading" w:semiHidden="1" w:unhideWhenUsed="1"/>
-    <w:lsdException w:name="caption" w:semiHidden="1" w:uiPriority="35" w:unhideWhenUsed="1" w:qFormat="1"/>
-    <w:lsdException w:name="table of figures" w:semiHidden="1" w:unhideWhenUsed="1"/>
-    <w:lsdException w:name="envelope address" w:semiHidden="1" w:unhideWhenUsed="1"/>
-    <w:lsdException w:name="envelope return" w:semiHidden="1" w:unhideWhenUsed="1"/>
-    <w:lsdException w:name="footnote reference" w:semiHidden="1" w:unhideWhenUsed="1"/>
-    <w:lsdException w:name="annotation reference" w:semiHidden="1" w:unhideWhenUsed="1"/>
-    <w:lsdException w:name="line number" w:semiHidden="1" w:unhideWhenUsed="1"/>
-    <w:lsdException w:name="page number" w:semiHidden="1" w:unhideWhenUsed="1"/>
-    <w:lsdException w:name="endnote reference" w:semiHidden="1" w:unhideWhenUsed="1"/>
-    <w:lsdException w:name="endnote text" w:semiHidden="1" w:unhideWhenUsed="1"/>
-    <w:lsdException w:name="table of authorities" w:semiHidden="1" w:unhideWhenUsed="1"/>
-    <w:lsdException w:name="macro" w:semiHidden="1" w:unhideWhenUsed="1"/>
-    <w:lsdException w:name="toa heading" w:semiHidden="1" w:unhideWhenUsed="1"/>
-    <w:lsdException w:name="List" w:semiHidden="1" w:unhideWhenUsed="1"/>
-    <w:lsdException w:name="List Bullet" w:semiHidden="1" w:unhideWhenUsed="1"/>
-    <w:lsdException w:name="List Number" w:semiHidden="1" w:unhideWhenUsed="1"/>
-    <w:lsdException w:name="List 2" w:semiHidden="1" w:unhideWhenUsed="1"/>
-    <w:lsdException w:name="List 3" w:semiHidden="1" w:unhideWhenUsed="1"/>
-    <w:lsdException w:name="List 4" w:semiHidden="1" w:unhideWhenUsed="1"/>
-    <w:lsdException w:name="List 5" w:semiHidden="1" w:unhideWhenUsed="1"/>
-    <w:lsdException w:name="List Bullet 2" w:semiHidden="1" w:unhideWhenUsed="1"/>
-    <w:lsdException w:name="List Bullet 3" w:semiHidden="1" w:unhideWhenUsed="1"/>
-    <w:lsdException w:name="List Bullet 4" w:semiHidden="1" w:unhideWhenUsed="1"/>
-    <w:lsdException w:name="List Bullet 5" w:semiHidden="1" w:unhideWhenUsed="1"/>
-    <w:lsdException w:name="List Number 2" w:semiHidden="1" w:unhideWhenUsed="1"/>
-    <w:lsdException w:name="List Number 3" w:semiHidden="1" w:unhideWhenUsed="1"/>
-    <w:lsdException w:name="List Number 4" w:semiHidden="1" w:unhideWhenUsed="1"/>
-    <w:lsdException w:name="List Number 5" w:semiHidden="1" w:unhideWhenUsed="1"/>
-    <w:lsdException w:name="Title" w:uiPriority="10" w:qFormat="1"/>
-    <w:lsdException w:name="Closing" w:semiHidden="1" w:unhideWhenUsed="1"/>
-    <w:lsdException w:name="Signature" w:semiHidden="1" w:unhideWhenUsed="1"/>
-    <w:lsdException w:name="Default Paragraph Font" w:semiHidden="1" w:uiPriority="1" w:unhideWhenUsed="1"/>
-    <w:lsdException w:name="Body Text" w:semiHidden="1" w:unhideWhenUsed="1"/>
-    <w:lsdException w:name="Body Text Indent" w:semiHidden="1" w:unhideWhenUsed="1"/>
-    <w:lsdException w:name="List Continue" w:semiHidden="1" w:unhideWhenUsed="1"/>
-    <w:lsdException w:name="List Continue 2" w:semiHidden="1" w:unhideWhenUsed="1"/>
-    <w:lsdException w:name="List Continue 3" w:semiHidden="1" w:unhideWhenUsed="1"/>
-    <w:lsdException w:name="List Continue 4" w:semiHidden="1" w:unhideWhenUsed="1"/>
-    <w:lsdException w:name="List Continue 5" w:semiHidden="1" w:unhideWhenUsed="1"/>
-    <w:lsdException w:name="Message Header" w:semiHidden="1" w:unhideWhenUsed="1"/>
-    <w:lsdException w:name="Subtitle" w:uiPriority="11" w:qFormat="1"/>
-    <w:lsdException w:name="Salutation" w:semiHidden="1" w:unhideWhenUsed="1"/>
-    <w:lsdException w:name="Date" w:semiHidden="1" w:unhideWhenUsed="1"/>
-    <w:lsdException w:name="Body Text First Indent" w:semiHidden="1" w:unhideWhenUsed="1"/>
-    <w:lsdException w:name="Body Text First Indent 2" w:semiHidden="1" w:unhideWhenUsed="1"/>
-    <w:lsdException w:name="Note Heading" w:semiHidden="1" w:unhideWhenUsed="1"/>
-    <w:lsdException w:name="Body Text 2" w:semiHidden="1" w:unhideWhenUsed="1"/>
-    <w:lsdException w:name="Body Text 3" w:semiHidden="1" w:unhideWhenUsed="1"/>
-    <w:lsdException w:name="Body Text Indent 2" w:semiHidden="1" w:unhideWhenUsed="1"/>
-    <w:lsdException w:name="Body Text Indent 3" w:semiHidden="1" w:unhideWhenUsed="1"/>
-    <w:lsdException w:name="Block Text" w:semiHidden="1" w:unhideWhenUsed="1"/>
-    <w:lsdException w:name="Hyperlink" w:semiHidden="1" w:unhideWhenUsed="1"/>
-    <w:lsdException w:name="FollowedHyperlink" w:semiHidden="1" w:unhideWhenUsed="1"/>
-    <w:lsdException w:name="Strong" w:uiPriority="22" w:qFormat="1"/>
-    <w:lsdException w:name="Emphasis" w:uiPriority="20" w:qFormat="1"/>
-    <w:lsdException w:name="Document Map" w:semiHidden="1" w:unhideWhenUsed="1"/>
-    <w:lsdException w:name="Plain Text" w:semiHidden="1" w:unhideWhenUsed="1"/>
-    <w:lsdException w:name="E-mail Signature" w:semiHidden="1" w:unhideWhenUsed="1"/>
-    <w:lsdException w:name="HTML Top of Form" w:semiHidden="1" w:unhideWhenUsed="1"/>
-    <w:lsdException w:name="HTML Bottom of Form" w:semiHidden="1" w:unhideWhenUsed="1"/>
-    <w:lsdException w:name="Normal (Web)" w:semiHidden="1" w:unhideWhenUsed="1"/>
-    <w:lsdException w:name="HTML Acronym" w:semiHidden="1" w:unhideWhenUsed="1"/>
-    <w:lsdException w:name="HTML Address" w:semiHidden="1" w:unhideWhenUsed="1"/>
-    <w:lsdException w:name="HTML Cite" w:semiHidden="1" w:unhideWhenUsed="1"/>
-    <w:lsdException w:name="HTML Code" w:semiHidden="1" w:unhideWhenUsed="1"/>
-    <w:lsdException w:name="HTML Definition" w:semiHidden="1" w:unhideWhenUsed="1"/>
-    <w:lsdException w:name="HTML Keyboard" w:semiHidden="1" w:unhideWhenUsed="1"/>
-    <w:lsdException w:name="HTML Preformatted" w:semiHidden="1" w:unhideWhenUsed="1"/>
-    <w:lsdException w:name="HTML Sample" w:semiHidden="1" w:unhideWhenUsed="1"/>
-    <w:lsdException w:name="HTML Typewriter" w:semiHidden="1" w:unhideWhenUsed="1"/>
-    <w:lsdException w:name="HTML Variable" w:semiHidden="1" w:unhideWhenUsed="1"/>
-    <w:lsdException w:name="Normal Table" w:semiHidden="1" w:unhideWhenUsed="1"/>
-    <w:lsdException w:name="annotation subject" w:semiHidden="1" w:unhideWhenUsed="1"/>
-    <w:lsdException w:name="No List" w:semiHidden="1" w:unhideWhenUsed="1"/>
-    <w:lsdException w:name="Outline List 1" w:semiHidden="1" w:unhideWhenUsed="1"/>
-    <w:lsdException w:name="Outline List 2" w:semiHidden="1" w:unhideWhenUsed="1"/>
-    <w:lsdException w:name="Outline List 3" w:semiHidden="1" w:unhideWhenUsed="1"/>
-    <w:lsdException w:name="Table Simple 1" w:semiHidden="1" w:unhideWhenUsed="1"/>
-    <w:lsdException w:name="Table Simple 2" w:semiHidden="1" w:unhideWhenUsed="1"/>
-    <w:lsdException w:name="Table Simple 3" w:semiHidden="1" w:unhideWhenUsed="1"/>
-    <w:lsdException w:name="Table Classic 1" w:semiHidden="1" w:unhideWhenUsed="1"/>
-    <w:lsdException w:name="Table Classic 2" w:semiHidden="1" w:unhideWhenUsed="1"/>
-    <w:lsdException w:name="Table Classic 3" w:semiHidden="1" w:unhideWhenUsed="1"/>
-    <w:lsdException w:name="Table Classic 4" w:semiHidden="1" w:unhideWhenUsed="1"/>
-    <w:lsdException w:name="Table Colorful 1" w:semiHidden="1" w:unhideWhenUsed="1"/>
-    <w:lsdException w:name="Table Colorful 2" w:semiHidden="1" w:unhideWhenUsed="1"/>
-    <w:lsdException w:name="Table Colorful 3" w:semiHidden="1" w:unhideWhenUsed="1"/>
-    <w:lsdException w:name="Table Columns 1" w:semiHidden="1" w:unhideWhenUsed="1"/>
-    <w:lsdException w:name="Table Columns 2" w:semiHidden="1" w:unhideWhenUsed="1"/>
-    <w:lsdException w:name="Table Columns 3" w:semiHidden="1" w:unhideWhenUsed="1"/>
-    <w:lsdException w:name="Table Columns 4" w:semiHidden="1" w:unhideWhenUsed="1"/>
-    <w:lsdException w:name="Table Columns 5" w:semiHidden="1" w:unhideWhenUsed="1"/>
-    <w:lsdException w:name="Table Grid 1" w:semiHidden="1" w:unhideWhenUsed="1"/>
-    <w:lsdException w:name="Table Grid 2" w:semiHidden="1" w:unhideWhenUsed="1"/>
-    <w:lsdException w:name="Table Grid 3" w:semiHidden="1" w:unhideWhenUsed="1"/>
-    <w:lsdException w:name="Table Grid 4" w:semiHidden="1" w:unhideWhenUsed="1"/>
-    <w:lsdException w:name="Table Grid 5" w:semiHidden="1" w:unhideWhenUsed="1"/>
-    <w:lsdException w:name="Table Grid 6" w:semiHidden="1" w:unhideWhenUsed="1"/>
-    <w:lsdException w:name="Table Grid 7" w:semiHidden="1" w:unhideWhenUsed="1"/>
-    <w:lsdException w:name="Table Grid 8" w:semiHidden="1" w:unhideWhenUsed="1"/>
-    <w:lsdException w:name="Table List 1" w:semiHidden="1" w:unhideWhenUsed="1"/>
-    <w:lsdException w:name="Table List 2" w:semiHidden="1" w:unhideWhenUsed="1"/>
-    <w:lsdException w:name="Table List 3" w:semiHidden="1" w:unhideWhenUsed="1"/>
-    <w:lsdException w:name="Table List 4" w:semiHidden="1" w:unhideWhenUsed="1"/>
-    <w:lsdException w:name="Table List 5" w:semiHidden="1" w:unhideWhenUsed="1"/>
-    <w:lsdException w:name="Table List 6" w:semiHidden="1" w:unhideWhenUsed="1"/>
-    <w:lsdException w:name="Table List 7" w:semiHidden="1" w:unhideWhenUsed="1"/>
-    <w:lsdException w:name="Table List 8" w:semiHidden="1" w:unhideWhenUsed="1"/>
-    <w:lsdException w:name="Table 3D effects 1" w:semiHidden="1" w:unhideWhenUsed="1"/>
-    <w:lsdException w:name="Table 3D effects 2" w:semiHidden="1" w:unhideWhenUsed="1"/>
-    <w:lsdException w:name="Table 3D effects 3" w:semiHidden="1" w:unhideWhenUsed="1"/>
-    <w:lsdException w:name="Table Contemporary" w:semiHidden="1" w:unhideWhenUsed="1"/>
-    <w:lsdException w:name="Table Elegant" w:semiHidden="1" w:unhideWhenUsed="1"/>
-    <w:lsdException w:name="Table Professional" w:semiHidden="1" w:unhideWhenUsed="1"/>
-    <w:lsdException w:name="Table Subtle 1" w:semiHidden="1" w:unhideWhenUsed="1"/>
-    <w:lsdException w:name="Table Subtle 2" w:semiHidden="1" w:unhideWhenUsed="1"/>
-    <w:lsdException w:name="Table Web 1" w:semiHidden="1" w:unhideWhenUsed="1"/>
-    <w:lsdException w:name="Table Web 2" w:semiHidden="1" w:unhideWhenUsed="1"/>
-    <w:lsdException w:name="Table Web 3" w:semiHidden="1" w:unhideWhenUsed="1"/>
-    <w:lsdException w:name="Balloon Text" w:semiHidden="1" w:unhideWhenUsed="1"/>
-    <w:lsdException w:name="Table Grid" w:uiPriority="39"/>
-    <w:lsdException w:name="Table Theme" w:semiHidden="1" w:unhideWhenUsed="1"/>
-    <w:lsdException w:name="Placeholder Text" w:semiHidden="1"/>
-    <w:lsdException w:name="No Spacing" w:uiPriority="1" w:qFormat="1"/>
-    <w:lsdException w:name="Light Shading" w:uiPriority="60"/>
-    <w:lsdException w:name="Light List" w:uiPriority="61"/>
-    <w:lsdException w:name="Light Grid" w:uiPriority="62"/>
-    <w:lsdException w:name="Medium Shading 1" w:uiPriority="63"/>
-    <w:lsdException w:name="Medium Shading 2" w:uiPriority="64"/>
-    <w:lsdException w:name="Medium List 1" w:uiPriority="65"/>
-    <w:lsdException w:name="Medium List 2" w:uiPriority="66"/>
-    <w:lsdException w:name="Medium Grid 1" w:uiPriority="67"/>
-    <w:lsdException w:name="Medium Grid 2" w:uiPriority="68"/>
-    <w:lsdException w:name="Medium Grid 3" w:uiPriority="69"/>
-    <w:lsdException w:name="Dark List" w:uiPriority="70"/>
-    <w:lsdException w:name="Colorful Shading" w:uiPriority="71"/>
-    <w:lsdException w:name="Colorful List" w:uiPriority="72"/>
-    <w:lsdException w:name="Colorful Grid" w:uiPriority="73"/>
-    <w:lsdException w:name="Light Shading Accent 1" w:uiPriority="60"/>
-    <w:lsdException w:name="Light List Accent 1" w:uiPriority="61"/>
-    <w:lsdException w:name="Light Grid Accent 1" w:uiPriority="62"/>
-    <w:lsdException w:name="Medium Shading 1 Accent 1" w:uiPriority="63"/>
-    <w:lsdException w:name="Medium Shading 2 Accent 1" w:uiPriority="64"/>
-    <w:lsdException w:name="Medium List 1 Accent 1" w:uiPriority="65"/>
-    <w:lsdException w:name="Revision" w:semiHidden="1"/>
-    <w:lsdException w:name="List Paragraph" w:uiPriority="34" w:qFormat="1"/>
-    <w:lsdException w:name="Quote" w:uiPriority="29" w:qFormat="1"/>
-    <w:lsdException w:name="Intense Quote" w:uiPriority="30" w:qFormat="1"/>
-    <w:lsdException w:name="Medium List 2 Accent 1" w:uiPriority="66"/>
-    <w:lsdException w:name="Medium Grid 1 Accent 1" w:uiPriority="67"/>
-    <w:lsdException w:name="Medium Grid 2 Accent 1" w:uiPriority="68"/>
-    <w:lsdException w:name="Medium Grid 3 Accent 1" w:uiPriority="69"/>
-    <w:lsdException w:name="Dark List Accent 1" w:uiPriority="70"/>
-    <w:lsdException w:name="Colorful Shading Accent 1" w:uiPriority="71"/>
-    <w:lsdException w:name="Colorful List Accent 1" w:uiPriority="72"/>
-    <w:lsdException w:name="Colorful Grid Accent 1" w:uiPriority="73"/>
-    <w:lsdException w:name="Light Shading Accent 2" w:uiPriority="60"/>
-    <w:lsdException w:name="Light List Accent 2" w:uiPriority="61"/>
-    <w:lsdException w:name="Light Grid Accent 2" w:uiPriority="62"/>
-    <w:lsdException w:name="Medium Shading 1 Accent 2" w:uiPriority="63"/>
-    <w:lsdException w:name="Medium Shading 2 Accent 2" w:uiPriority="64"/>
-    <w:lsdException w:name="Medium List 1 Accent 2" w:uiPriority="65"/>
-    <w:lsdException w:name="Medium List 2 Accent 2" w:uiPriority="66"/>
-    <w:lsdException w:name="Medium Grid 1 Accent 2" w:uiPriority="67"/>
-    <w:lsdException w:name="Medium Grid 2 Accent 2" w:uiPriority="68"/>
-    <w:lsdException w:name="Medium Grid 3 Accent 2" w:uiPriority="69"/>
-    <w:lsdException w:name="Dark List Accent 2" w:uiPriority="70"/>
-    <w:lsdException w:name="Colorful Shading Accent 2" w:uiPriority="71"/>
-    <w:lsdException w:name="Colorful List Accent 2" w:uiPriority="72"/>
-    <w:lsdException w:name="Colorful Grid Accent 2" w:uiPriority="73"/>
-    <w:lsdException w:name="Light Shading Accent 3" w:uiPriority="60"/>
-    <w:lsdException w:name="Light List Accent 3" w:uiPriority="61"/>
-    <w:lsdException w:name="Light Grid Accent 3" w:uiPriority="62"/>
-    <w:lsdException w:name="Medium Shading 1 Accent 3" w:uiPriority="63"/>
-    <w:lsdException w:name="Medium Shading 2 Accent 3" w:uiPriority="64"/>
-    <w:lsdException w:name="Medium List 1 Accent 3" w:uiPriority="65"/>
-    <w:lsdException w:name="Medium List 2 Accent 3" w:uiPriority="66"/>
-    <w:lsdException w:name="Medium Grid 1 Accent 3" w:uiPriority="67"/>
-    <w:lsdException w:name="Medium Grid 2 Accent 3" w:uiPriority="68"/>
-    <w:lsdException w:name="Medium Grid 3 Accent 3" w:uiPriority="69"/>
-    <w:lsdException w:name="Dark List Accent 3" w:uiPriority="70"/>
-    <w:lsdException w:name="Colorful Shading Accent 3" w:uiPriority="71"/>
-    <w:lsdException w:name="Colorful List Accent 3" w:uiPriority="72"/>
-    <w:lsdException w:name="Colorful Grid Accent 3" w:uiPriority="73"/>
-    <w:lsdException w:name="Light Shading Accent 4" w:uiPriority="60"/>
-    <w:lsdException w:name="Light List Accent 4" w:uiPriority="61"/>
-    <w:lsdException w:name="Light Grid Accent 4" w:uiPriority="62"/>
-    <w:lsdException w:name="Medium Shading 1 Accent 4" w:uiPriority="63"/>
-    <w:lsdException w:name="Medium Shading 2 Accent 4" w:uiPriority="64"/>
-    <w:lsdException w:name="Medium List 1 Accent 4" w:uiPriority="65"/>
-    <w:lsdException w:name="Medium List 2 Accent 4" w:uiPriority="66"/>
-    <w:lsdException w:name="Medium Grid 1 Accent 4" w:uiPriority="67"/>
-    <w:lsdException w:name="Medium Grid 2 Accent 4" w:uiPriority="68"/>
-    <w:lsdException w:name="Medium Grid 3 Accent 4" w:uiPriority="69"/>
-    <w:lsdException w:name="Dark List Accent 4" w:uiPriority="70"/>
-    <w:lsdException w:name="Colorful Shading Accent 4" w:uiPriority="71"/>
-    <w:lsdException w:name="Colorful List Accent 4" w:uiPriority="72"/>
-    <w:lsdException w:name="Colorful Grid Accent 4" w:uiPriority="73"/>
-    <w:lsdException w:name="Light Shading Accent 5" w:uiPriority="60"/>
-    <w:lsdException w:name="Light List Accent 5" w:uiPriority="61"/>
-    <w:lsdException w:name="Light Grid Accent 5" w:uiPriority="62"/>
-    <w:lsdException w:name="Medium Shading 1 Accent 5" w:uiPriority="63"/>
-    <w:lsdException w:name="Medium Shading 2 Accent 5" w:uiPriority="64"/>
-    <w:lsdException w:name="Medium List 1 Accent 5" w:uiPriority="65"/>
-    <w:lsdException w:name="Medium List 2 Accent 5" w:uiPriority="66"/>
-    <w:lsdException w:name="Medium Grid 1 Accent 5" w:uiPriority="67"/>
-    <w:lsdException w:name="Medium Grid 2 Accent 5" w:uiPriority="68"/>
-    <w:lsdException w:name="Medium Grid 3 Accent 5" w:uiPriority="69"/>
-    <w:lsdException w:name="Dark List Accent 5" w:uiPriority="70"/>
-    <w:lsdException w:name="Colorful Shading Accent 5" w:uiPriority="71"/>
-    <w:lsdException w:name="Colorful List Accent 5" w:uiPriority="72"/>
-    <w:lsdException w:name="Colorful Grid Accent 5" w:uiPriority="73"/>
-    <w:lsdException w:name="Light Shading Accent 6" w:uiPriority="60"/>
-    <w:lsdException w:name="Light List Accent 6" w:uiPriority="61"/>
-    <w:lsdException w:name="Light Grid Accent 6" w:uiPriority="62"/>
-    <w:lsdException w:name="Medium Shading 1 Accent 6" w:uiPriority="63"/>
-    <w:lsdException w:name="Medium Shading 2 Accent 6" w:uiPriority="64"/>
-    <w:lsdException w:name="Medium List 1 Accent 6" w:uiPriority="65"/>
-    <w:lsdException w:name="Medium List 2 Accent 6" w:uiPriority="66"/>
-    <w:lsdException w:name="Medium Grid 1 Accent 6" w:uiPriority="67"/>
-    <w:lsdException w:name="Medium Grid 2 Accent 6" w:uiPriority="68"/>
-    <w:lsdException w:name="Medium Grid 3 Accent 6" w:uiPriority="69"/>
-    <w:lsdException w:name="Dark List Accent 6" w:uiPriority="70"/>
-    <w:lsdException w:name="Colorful Shading Accent 6" w:uiPriority="71"/>
-    <w:lsdException w:name="Colorful List Accent 6" w:uiPriority="72"/>
-    <w:lsdException w:name="Colorful Grid Accent 6" w:uiPriority="73"/>
-    <w:lsdException w:name="Subtle Emphasis" w:uiPriority="19" w:qFormat="1"/>
-    <w:lsdException w:name="Intense Emphasis" w:uiPriority="21" w:qFormat="1"/>
-    <w:lsdException w:name="Subtle Reference" w:uiPriority="31" w:qFormat="1"/>
-    <w:lsdException w:name="Intense Reference" w:uiPriority="32" w:qFormat="1"/>
-    <w:lsdException w:name="Book Title" w:uiPriority="33" w:qFormat="1"/>
-    <w:lsdException w:name="Bibliography" w:semiHidden="1" w:uiPriority="37" w:unhideWhenUsed="1"/>
-    <w:lsdException w:name="TOC Heading" w:semiHidden="1" w:uiPriority="39" w:unhideWhenUsed="1" w:qFormat="1"/>
-    <w:lsdException w:name="Plain Table 1" w:uiPriority="41"/>
-    <w:lsdException w:name="Plain Table 2" w:uiPriority="42"/>
-    <w:lsdException w:name="Plain Table 3" w:uiPriority="43"/>
-    <w:lsdException w:name="Plain Table 4" w:uiPriority="44"/>
-    <w:lsdException w:name="Plain Table 5" w:uiPriority="45"/>
-    <w:lsdException w:name="Grid Table Light" w:uiPriority="40"/>
-    <w:lsdException w:name="Grid Table 1 Light" w:uiPriority="46"/>
-    <w:lsdException w:name="Grid Table 2" w:uiPriority="47"/>
-    <w:lsdException w:name="Grid Table 3" w:uiPriority="48"/>
-    <w:lsdException w:name="Grid Table 4" w:uiPriority="49"/>
-    <w:lsdException w:name="Grid Table 5 Dark" w:uiPriority="50"/>
-    <w:lsdException w:name="Grid Table 6 Colorful" w:uiPriority="51"/>
-    <w:lsdException w:name="Grid Table 7 Colorful" w:uiPriority="52"/>
-    <w:lsdException w:name="Grid Table 1 Light Accent 1" w:uiPriority="46"/>
-    <w:lsdException w:name="Grid Table 2 Accent 1" w:uiPriority="47"/>
-    <w:lsdException w:name="Grid Table 3 Accent 1" w:uiPriority="48"/>
-    <w:lsdException w:name="Grid Table 4 Accent 1" w:uiPriority="49"/>
-    <w:lsdException w:name="Grid Table 5 Dark Accent 1" w:uiPriority="50"/>
-    <w:lsdException w:name="Grid Table 6 Colorful Accent 1" w:uiPriority="51"/>
-    <w:lsdException w:name="Grid Table 7 Colorful Accent 1" w:uiPriority="52"/>
-    <w:lsdException w:name="Grid Table 1 Light Accent 2" w:uiPriority="46"/>
-    <w:lsdException w:name="Grid Table 2 Accent 2" w:uiPriority="47"/>
-    <w:lsdException w:name="Grid Table 3 Accent 2" w:uiPriority="48"/>
-    <w:lsdException w:name="Grid Table 4 Accent 2" w:uiPriority="49"/>
-    <w:lsdException w:name="Grid Table 5 Dark Accent 2" w:uiPriority="50"/>
-    <w:lsdException w:name="Grid Table 6 Colorful Accent 2" w:uiPriority="51"/>
-    <w:lsdException w:name="Grid Table 7 Colorful Accent 2" w:uiPriority="52"/>
-    <w:lsdException w:name="Grid Table 1 Light Accent 3" w:uiPriority="46"/>
-    <w:lsdException w:name="Grid Table 2 Accent 3" w:uiPriority="47"/>
-    <w:lsdException w:name="Grid Table 3 Accent 3" w:uiPriority="48"/>
-    <w:lsdException w:name="Grid Table 4 Accent 3" w:uiPriority="49"/>
-    <w:lsdException w:name="Grid Table 5 Dark Accent 3" w:uiPriority="50"/>
-    <w:lsdException w:name="Grid Table 6 Colorful Accent 3" w:uiPriority="51"/>
-    <w:lsdException w:name="Grid Table 7 Colorful Accent 3" w:uiPriority="52"/>
-    <w:lsdException w:name="Grid Table 1 Light Accent 4" w:uiPriority="46"/>
-    <w:lsdException w:name="Grid Table 2 Accent 4" w:uiPriority="47"/>
-    <w:lsdException w:name="Grid Table 3 Accent 4" w:uiPriority="48"/>
-    <w:lsdException w:name="Grid Table 4 Accent 4" w:uiPriority="49"/>
-    <w:lsdException w:name="Grid Table 5 Dark Accent 4" w:uiPriority="50"/>
-    <w:lsdException w:name="Grid Table 6 Colorful Accent 4" w:uiPriority="51"/>
-    <w:lsdException w:name="Grid Table 7 Colorful Accent 4" w:uiPriority="52"/>
-    <w:lsdException w:name="Grid Table 1 Light Accent 5" w:uiPriority="46"/>
-    <w:lsdException w:name="Grid Table 2 Accent 5" w:uiPriority="47"/>
-    <w:lsdException w:name="Grid Table 3 Accent 5" w:uiPriority="48"/>
-    <w:lsdException w:name="Grid Table 4 Accent 5" w:uiPriority="49"/>
-    <w:lsdException w:name="Grid Table 5 Dark Accent 5" w:uiPriority="50"/>
-    <w:lsdException w:name="Grid Table 6 Colorful Accent 5" w:uiPriority="51"/>
-    <w:lsdException w:name="Grid Table 7 Colorful Accent 5" w:uiPriority="52"/>
-    <w:lsdException w:name="Grid Table 1 Light Accent 6" w:uiPriority="46"/>
-    <w:lsdException w:name="Grid Table 2 Accent 6" w:uiPriority="47"/>
-    <w:lsdException w:name="Grid Table 3 Accent 6" w:uiPriority="48"/>
-    <w:lsdException w:name="Grid Table 4 Accent 6" w:uiPriority="49"/>
-    <w:lsdException w:name="Grid Table 5 Dark Accent 6" w:uiPriority="50"/>
-    <w:lsdException w:name="Grid Table 6 Colorful Accent 6" w:uiPriority="51"/>
-    <w:lsdException w:name="Grid Table 7 Colorful Accent 6" w:uiPriority="52"/>
-    <w:lsdException w:name="List Table 1 Light" w:uiPriority="46"/>
-    <w:lsdException w:name="List Table 2" w:uiPriority="47"/>
-    <w:lsdException w:name="List Table 3" w:uiPriority="48"/>
-    <w:lsdException w:name="List Table 4" w:uiPriority="49"/>
-    <w:lsdException w:name="List Table 5 Dark" w:uiPriority="50"/>
-    <w:lsdException w:name="List Table 6 Colorful" w:uiPriority="51"/>
-    <w:lsdException w:name="List Table 7 Colorful" w:uiPriority="52"/>
-    <w:lsdException w:name="List Table 1 Light Accent 1" w:uiPriority="46"/>
-    <w:lsdException w:name="List Table 2 Accent 1" w:uiPriority="47"/>
-    <w:lsdException w:name="List Table 3 Accent 1" w:uiPriority="48"/>
-    <w:lsdException w:name="List Table 4 Accent 1" w:uiPriority="49"/>
-    <w:lsdException w:name="List Table 5 Dark Accent 1" w:uiPriority="50"/>
-    <w:lsdException w:name="List Table 6 Colorful Accent 1" w:uiPriority="51"/>
-    <w:lsdException w:name="List Table 7 Colorful Accent 1" w:uiPriority="52"/>
-    <w:lsdException w:name="List Table 1 Light Accent 2" w:uiPriority="46"/>
-    <w:lsdException w:name="List Table 2 Accent 2" w:uiPriority="47"/>
-    <w:lsdException w:name="List Table 3 Accent 2" w:uiPriority="48"/>
-    <w:lsdException w:name="List Table 4 Accent 2" w:uiPriority="49"/>
-    <w:lsdException w:name="List Table 5 Dark Accent 2" w:uiPriority="50"/>
-    <w:lsdException w:name="List Table 6 Colorful Accent 2" w:uiPriority="51"/>
-    <w:lsdException w:name="List Table 7 Colorful Accent 2" w:uiPriority="52"/>
-    <w:lsdException w:name="List Table 1 Light Accent 3" w:uiPriority="46"/>
-    <w:lsdException w:name="List Table 2 Accent 3" w:uiPriority="47"/>
-    <w:lsdException w:name="List Table 3 Accent 3" w:uiPriority="48"/>
-    <w:lsdException w:name="List Table 4 Accent 3" w:uiPriority="49"/>
-    <w:lsdException w:name="List Table 5 Dark Accent 3" w:uiPriority="50"/>
-    <w:lsdException w:name="List Table 6 Colorful Accent 3" w:uiPriority="51"/>
-    <w:lsdException w:name="List Table 7 Colorful Accent 3" w:uiPriority="52"/>
-    <w:lsdException w:name="List Table 1 Light Accent 4" w:uiPriority="46"/>
-    <w:lsdException w:name="List Table 2 Accent 4" w:uiPriority="47"/>
-    <w:lsdException w:name="List Table 3 Accent 4" w:uiPriority="48"/>
-    <w:lsdException w:name="List Table 4 Accent 4" w:uiPriority="49"/>
-    <w:lsdException w:name="List Table 5 Dark Accent 4" w:uiPriority="50"/>
-    <w:lsdException w:name="List Table 6 Colorful Accent 4" w:uiPriority="51"/>
-    <w:lsdException w:name="List Table 7 Colorful Accent 4" w:uiPriority="52"/>
-    <w:lsdException w:name="List Table 1 Light Accent 5" w:uiPriority="46"/>
-    <w:lsdException w:name="List Table 2 Accent 5" w:uiPriority="47"/>
-    <w:lsdException w:name="List Table 3 Accent 5" w:uiPriority="48"/>
-    <w:lsdException w:name="List Table 4 Accent 5" w:uiPriority="49"/>
-    <w:lsdException w:name="List Table 5 Dark Accent 5" w:uiPriority="50"/>
-    <w:lsdException w:name="List Table 6 Colorful Accent 5" w:uiPriority="51"/>
-    <w:lsdException w:name="List Table 7 Colorful Accent 5" w:uiPriority="52"/>
-    <w:lsdException w:name="List Table 1 Light Accent 6" w:uiPriority="46"/>
-    <w:lsdException w:name="List Table 2 Accent 6" w:uiPriority="47"/>
-    <w:lsdException w:name="List Table 3 Accent 6" w:uiPriority="48"/>
-    <w:lsdException w:name="List Table 4 Accent 6" w:uiPriority="49"/>
-    <w:lsdException w:name="List Table 5 Dark Accent 6" w:uiPriority="50"/>
-    <w:lsdException w:name="List Table 6 Colorful Accent 6" w:uiPriority="51"/>
-    <w:lsdException w:name="List Table 7 Colorful Accent 6" w:uiPriority="52"/>
-  </w:latentStyles>
-  <w:style w:type="paragraph" w:default="1" w:styleId="Normal">
-    <w:name w:val="Normal"/>
-    <w:qFormat/>
-  </w:style>
-  <w:style w:type="character" w:default="1" w:styleId="DefaultParagraphFont">
-    <w:name w:val="Default Paragraph Font"/>
-    <w:uiPriority w:val="1"/>
-    <w:semiHidden/>
-    <w:unhideWhenUsed/>
-  </w:style>
-  <w:style w:type="table" w:default="1" w:styleId="TableNormal">
-    <w:name w:val="Normal Table"/>
-    <w:uiPriority w:val="99"/>
-    <w:semiHidden/>
-    <w:unhideWhenUsed/>
-    <w:tblPr>
-      <w:tblInd w:w="0" w:type="dxa"/>
-      <w:tblCellMar>
-        <w:top w:w="0" w:type="dxa"/>
-        <w:left w:w="108" w:type="dxa"/>
-        <w:bottom w:w="0" w:type="dxa"/>
-        <w:right w:w="108" w:type="dxa"/>
-      </w:tblCellMar>
-    </w:tblPr>
-  </w:style>
-  <w:style w:type="numbering" w:default="1" w:styleId="NoList">
-    <w:name w:val="No List"/>
-    <w:uiPriority w:val="99"/>
-    <w:semiHidden/>
-    <w:unhideWhenUsed/>
-  </w:style>
-  <w:style w:type="paragraph" w:customStyle="1" w:styleId="2F790DA80165428B8D2412260A7B68FE">
-    <w:name w:val="2F790DA80165428B8D2412260A7B68FE"/>
-    <w:rsid w:val="00583CA4"/>
-  </w:style>
-  <w:style w:type="paragraph" w:customStyle="1" w:styleId="C202DDA91DCE4814BCF6286448602B4A">
-    <w:name w:val="C202DDA91DCE4814BCF6286448602B4A"/>
-    <w:rsid w:val="00583CA4"/>
-  </w:style>
-  <w:style w:type="paragraph" w:customStyle="1" w:styleId="4EE500F38A1348228993258987B4F3F9">
-    <w:name w:val="4EE500F38A1348228993258987B4F3F9"/>
-    <w:rsid w:val="00583CA4"/>
-  </w:style>
-  <w:style w:type="paragraph" w:customStyle="1" w:styleId="B5ABD1617FDF4BB892080D65755D69F7">
-    <w:name w:val="B5ABD1617FDF4BB892080D65755D69F7"/>
-    <w:rsid w:val="00583CA4"/>
-  </w:style>
-  <w:style w:type="paragraph" w:customStyle="1" w:styleId="4433B6A86D714D0B9ED7001858A46B3D">
-    <w:name w:val="4433B6A86D714D0B9ED7001858A46B3D"/>
-    <w:rsid w:val="00583CA4"/>
-  </w:style>
-  <w:style w:type="paragraph" w:customStyle="1" w:styleId="B270D9F4328945419AF8636624125895">
-    <w:name w:val="B270D9F4328945419AF8636624125895"/>
-    <w:rsid w:val="00583CA4"/>
-  </w:style>
-  <w:style w:type="paragraph" w:customStyle="1" w:styleId="9E1189A6519B42CDAE3F5902811A252E">
-    <w:name w:val="9E1189A6519B42CDAE3F5902811A252E"/>
-    <w:rsid w:val="00583CA4"/>
-  </w:style>
-  <w:style w:type="paragraph" w:customStyle="1" w:styleId="7629D536FA574DA99906FBF9DE532B82">
-    <w:name w:val="7629D536FA574DA99906FBF9DE532B82"/>
-    <w:rsid w:val="00583CA4"/>
-  </w:style>
-  <w:style w:type="paragraph" w:customStyle="1" w:styleId="A2731AF0A662414CACA21BD1FD02A2D1">
-    <w:name w:val="A2731AF0A662414CACA21BD1FD02A2D1"/>
-    <w:rsid w:val="00583CA4"/>
-  </w:style>
-  <w:style w:type="paragraph" w:customStyle="1" w:styleId="E848565CFF804740A522C4AD228969BD">
-    <w:name w:val="E848565CFF804740A522C4AD228969BD"/>
-    <w:rsid w:val="00583CA4"/>
-  </w:style>
-  <w:style w:type="paragraph" w:customStyle="1" w:styleId="0CD7E263FD8A47CB8C77A66DAAEC2D84">
-    <w:name w:val="0CD7E263FD8A47CB8C77A66DAAEC2D84"/>
-    <w:rsid w:val="00583CA4"/>
-  </w:style>
-  <w:style w:type="paragraph" w:customStyle="1" w:styleId="45D35BA07AEF4ACCB3D99F5A30B9D6D4">
-    <w:name w:val="45D35BA07AEF4ACCB3D99F5A30B9D6D4"/>
-    <w:rsid w:val="00583CA4"/>
-  </w:style>
-  <w:style w:type="paragraph" w:customStyle="1" w:styleId="7F96510C660A4D1DA4BAD416628C332C">
-    <w:name w:val="7F96510C660A4D1DA4BAD416628C332C"/>
-    <w:rsid w:val="00583CA4"/>
-  </w:style>
-  <w:style w:type="paragraph" w:customStyle="1" w:styleId="B044FD7757974D37AAB31B208F76A6CF">
-    <w:name w:val="B044FD7757974D37AAB31B208F76A6CF"/>
-    <w:rsid w:val="00583CA4"/>
-  </w:style>
-  <w:style w:type="paragraph" w:customStyle="1" w:styleId="298FC5A41D81451AB2B9D0D50731A5EA">
-    <w:name w:val="298FC5A41D81451AB2B9D0D50731A5EA"/>
-    <w:rsid w:val="00583CA4"/>
-  </w:style>
-  <w:style w:type="paragraph" w:customStyle="1" w:styleId="AF970FD7BB3B41B9A1896C2ED25EEB90">
-    <w:name w:val="AF970FD7BB3B41B9A1896C2ED25EEB90"/>
-    <w:rsid w:val="00583CA4"/>
-  </w:style>
-  <w:style w:type="paragraph" w:customStyle="1" w:styleId="010DEF7CA62047BFAD08B0D275CE372F">
-    <w:name w:val="010DEF7CA62047BFAD08B0D275CE372F"/>
-    <w:rsid w:val="00583CA4"/>
-  </w:style>
-  <w:style w:type="paragraph" w:customStyle="1" w:styleId="0F2D17AE9D4B47BF901801BEE07698C8">
-    <w:name w:val="0F2D17AE9D4B47BF901801BEE07698C8"/>
-    <w:rsid w:val="00583CA4"/>
-  </w:style>
-  <w:style w:type="paragraph" w:customStyle="1" w:styleId="CFDC90B1753F4F5A96840F8B66161B04">
-    <w:name w:val="CFDC90B1753F4F5A96840F8B66161B04"/>
-    <w:rsid w:val="00583CA4"/>
-  </w:style>
-  <w:style w:type="paragraph" w:customStyle="1" w:styleId="6A8E4E73108849C9BDD84806721149BD">
-    <w:name w:val="6A8E4E73108849C9BDD84806721149BD"/>
-    <w:rsid w:val="00583CA4"/>
-  </w:style>
-  <w:style w:type="paragraph" w:customStyle="1" w:styleId="E6A982E497314E7495CED5707B8A3543">
-    <w:name w:val="E6A982E497314E7495CED5707B8A3543"/>
-    <w:rsid w:val="00583CA4"/>
-  </w:style>
-</w:styles>
-</file>
-
-<file path=word/glossary/webSettings.xml><?xml version="1.0" encoding="utf-8"?>
-<w:webSettings xmlns:mc="http://schemas.openxmlformats.org/markup-compatibility/2006" xmlns:r="http://schemas.openxmlformats.org/officeDocument/2006/relationships" xmlns:w="http://schemas.openxmlformats.org/wordprocessingml/2006/main" xmlns:w14="http://schemas.microsoft.com/office/word/2010/wordml" xmlns:w15="http://schemas.microsoft.com/office/word/2012/wordml" mc:Ignorable="w14 w15">
-  <w:optimizeForBrowser/>
-  <w:allowPNG/>
-</w:webSettings>
-</file>
-
 <file path=word/theme/theme1.xml><?xml version="1.0" encoding="utf-8"?>
 <a:theme xmlns:a="http://schemas.openxmlformats.org/drawingml/2006/main" name="Office Theme">
   <a:themeElements>
@@ -16007,7 +14266,7 @@
 
 <file path=customXml/item1.xml><?xml version="1.0" encoding="utf-8"?>
 <CoverPageProperties xmlns="http://schemas.microsoft.com/office/2006/coverPageProps">
-  <PublishDate>2017-11-01T00:00:00</PublishDate>
+  <PublishDate/>
   <Abstract/>
   <CompanyAddress>NHL</CompanyAddress>
   <CompanyPhone/>
@@ -16029,7 +14288,7 @@
 </file>
 
 <file path=customXml/itemProps2.xml><?xml version="1.0" encoding="utf-8"?>
-<ds:datastoreItem xmlns:ds="http://schemas.openxmlformats.org/officeDocument/2006/customXml" ds:itemID="{EACB422A-4637-4DCE-836A-AC274F5AA796}">
+<ds:datastoreItem xmlns:ds="http://schemas.openxmlformats.org/officeDocument/2006/customXml" ds:itemID="{65DA0FF9-2E1E-47F1-B9A9-6461FC26165A}">
   <ds:schemaRefs>
     <ds:schemaRef ds:uri="http://schemas.openxmlformats.org/officeDocument/2006/bibliography"/>
   </ds:schemaRefs>

--- a/Opdracht/Functioneel Ontwerp.docx
+++ b/Opdracht/Functioneel Ontwerp.docx
@@ -4,496 +4,735 @@
   <w:body>
     <w:sdt>
       <w:sdtPr>
-        <w:id w:val="27307691"/>
+        <w:id w:val="217403851"/>
         <w:docPartObj>
           <w:docPartGallery w:val="Cover Pages"/>
           <w:docPartUnique/>
         </w:docPartObj>
       </w:sdtPr>
-      <w:sdtEndPr/>
       <w:sdtContent>
+        <w:p/>
         <w:p>
           <w:r>
-            <w:rPr>
-              <w:noProof/>
-              <w:lang w:val="en-US"/>
-            </w:rPr>
             <mc:AlternateContent>
-              <mc:Choice Requires="wpg">
+              <mc:Choice Requires="wps">
                 <w:drawing>
-                  <wp:anchor distT="0" distB="0" distL="114300" distR="114300" simplePos="0" relativeHeight="251659264" behindDoc="1" locked="0" layoutInCell="1" allowOverlap="1">
+                  <wp:anchor distT="0" distB="0" distL="114300" distR="114300" simplePos="0" relativeHeight="251660288" behindDoc="0" locked="0" layoutInCell="1" allowOverlap="1" wp14:anchorId="6491B076" wp14:editId="442B86B8">
                     <wp:simplePos x="0" y="0"/>
-                    <wp:positionH relativeFrom="page">
-                      <wp:align>center</wp:align>
+                    <wp:positionH relativeFrom="column">
+                      <wp:posOffset>0</wp:posOffset>
                     </wp:positionH>
-                    <wp:positionV relativeFrom="page">
-                      <wp:align>center</wp:align>
+                    <wp:positionV relativeFrom="paragraph">
+                      <wp:posOffset>6848268</wp:posOffset>
                     </wp:positionV>
-                    <wp:extent cx="6864824" cy="9123528"/>
-                    <wp:effectExtent l="0" t="0" r="2540" b="635"/>
+                    <wp:extent cx="5943600" cy="913219"/>
+                    <wp:effectExtent l="0" t="0" r="0" b="1270"/>
                     <wp:wrapNone/>
-                    <wp:docPr id="193" name="Group 193"/>
+                    <wp:docPr id="20" name="Text Box 20"/>
                     <wp:cNvGraphicFramePr/>
                     <a:graphic xmlns:a="http://schemas.openxmlformats.org/drawingml/2006/main">
-                      <a:graphicData uri="http://schemas.microsoft.com/office/word/2010/wordprocessingGroup">
-                        <wpg:wgp>
-                          <wpg:cNvGrpSpPr/>
-                          <wpg:grpSpPr>
+                      <a:graphicData uri="http://schemas.microsoft.com/office/word/2010/wordprocessingShape">
+                        <wps:wsp>
+                          <wps:cNvSpPr txBox="1"/>
+                          <wps:spPr>
                             <a:xfrm>
                               <a:off x="0" y="0"/>
-                              <a:ext cx="6864824" cy="9123528"/>
-                              <a:chOff x="0" y="0"/>
-                              <a:chExt cx="6864824" cy="9123528"/>
+                              <a:ext cx="5943600" cy="913219"/>
                             </a:xfrm>
-                          </wpg:grpSpPr>
-                          <wps:wsp>
-                            <wps:cNvPr id="194" name="Rectangle 194"/>
-                            <wps:cNvSpPr/>
-                            <wps:spPr>
-                              <a:xfrm>
-                                <a:off x="0" y="0"/>
-                                <a:ext cx="6858000" cy="1371600"/>
-                              </a:xfrm>
-                              <a:prstGeom prst="rect">
-                                <a:avLst/>
-                              </a:prstGeom>
-                              <a:solidFill>
-                                <a:schemeClr val="accent1"/>
-                              </a:solidFill>
-                              <a:ln>
-                                <a:noFill/>
-                              </a:ln>
-                            </wps:spPr>
-                            <wps:style>
-                              <a:lnRef idx="2">
-                                <a:schemeClr val="accent1">
-                                  <a:shade val="50000"/>
-                                </a:schemeClr>
-                              </a:lnRef>
-                              <a:fillRef idx="1">
-                                <a:schemeClr val="accent1"/>
-                              </a:fillRef>
-                              <a:effectRef idx="0">
-                                <a:schemeClr val="accent1"/>
-                              </a:effectRef>
-                              <a:fontRef idx="minor">
-                                <a:schemeClr val="lt1"/>
-                              </a:fontRef>
-                            </wps:style>
-                            <wps:bodyPr rot="0" spcFirstLastPara="0" vertOverflow="overflow" horzOverflow="overflow" vert="horz" wrap="square" lIns="91440" tIns="45720" rIns="91440" bIns="45720" numCol="1" spcCol="0" rtlCol="0" fromWordArt="0" anchor="ctr" anchorCtr="0" forceAA="0" compatLnSpc="1">
-                              <a:prstTxWarp prst="textNoShape">
-                                <a:avLst/>
-                              </a:prstTxWarp>
-                              <a:noAutofit/>
-                            </wps:bodyPr>
-                          </wps:wsp>
-                          <wps:wsp>
-                            <wps:cNvPr id="195" name="Rectangle 195"/>
-                            <wps:cNvSpPr/>
-                            <wps:spPr>
-                              <a:xfrm>
-                                <a:off x="0" y="4094328"/>
-                                <a:ext cx="6858000" cy="5029200"/>
-                              </a:xfrm>
-                              <a:prstGeom prst="rect">
-                                <a:avLst/>
-                              </a:prstGeom>
-                              <a:solidFill>
-                                <a:schemeClr val="accent1"/>
-                              </a:solidFill>
-                              <a:ln>
-                                <a:noFill/>
-                              </a:ln>
-                            </wps:spPr>
-                            <wps:style>
-                              <a:lnRef idx="2">
-                                <a:schemeClr val="accent1">
-                                  <a:shade val="50000"/>
-                                </a:schemeClr>
-                              </a:lnRef>
-                              <a:fillRef idx="1">
-                                <a:schemeClr val="accent1"/>
-                              </a:fillRef>
-                              <a:effectRef idx="0">
-                                <a:schemeClr val="accent1"/>
-                              </a:effectRef>
-                              <a:fontRef idx="minor">
-                                <a:schemeClr val="lt1"/>
-                              </a:fontRef>
-                            </wps:style>
-                            <wps:txbx>
-                              <w:txbxContent>
-                                <w:sdt>
-                                  <w:sdtPr>
-                                    <w:rPr>
-                                      <w:color w:val="FFFFFF" w:themeColor="background1"/>
-                                    </w:rPr>
-                                    <w:alias w:val="Author"/>
-                                    <w:tag w:val=""/>
-                                    <w:id w:val="945428907"/>
-                                    <w:dataBinding w:prefixMappings="xmlns:ns0='http://purl.org/dc/elements/1.1/' xmlns:ns1='http://schemas.openxmlformats.org/package/2006/metadata/core-properties' " w:xpath="/ns1:coreProperties[1]/ns0:creator[1]" w:storeItemID="{6C3C8BC8-F283-45AE-878A-BAB7291924A1}"/>
-                                    <w:text/>
-                                  </w:sdtPr>
-                                  <w:sdtEndPr/>
-                                  <w:sdtContent>
-                                    <w:p>
-                                      <w:pPr>
-                                        <w:pStyle w:val="NoSpacing"/>
-                                        <w:spacing w:before="120"/>
-                                        <w:jc w:val="center"/>
-                                        <w:rPr>
-                                          <w:color w:val="FFFFFF" w:themeColor="background1"/>
-                                        </w:rPr>
-                                      </w:pPr>
-                                      <w:r>
-                                        <w:rPr>
-                                          <w:color w:val="FFFFFF" w:themeColor="background1"/>
-                                        </w:rPr>
-                                        <w:t>Group</w:t>
-                                      </w:r>
-                                      <w:r>
-                                        <w:rPr>
-                                          <w:color w:val="FFFFFF" w:themeColor="background1"/>
-                                        </w:rPr>
-                                        <w:t xml:space="preserve"> 5</w:t>
-                                      </w:r>
-                                    </w:p>
-                                  </w:sdtContent>
-                                </w:sdt>
-                                <w:p>
-                                  <w:pPr>
-                                    <w:pStyle w:val="NoSpacing"/>
-                                    <w:spacing w:before="120"/>
-                                    <w:jc w:val="center"/>
-                                    <w:rPr>
-                                      <w:color w:val="FFFFFF" w:themeColor="background1"/>
-                                    </w:rPr>
-                                  </w:pPr>
-                                  <w:sdt>
-                                    <w:sdtPr>
-                                      <w:rPr>
-                                        <w:caps/>
-                                        <w:color w:val="FFFFFF" w:themeColor="background1"/>
-                                      </w:rPr>
-                                      <w:alias w:val="Company"/>
-                                      <w:tag w:val=""/>
-                                      <w:id w:val="1618182777"/>
-                                      <w:dataBinding w:prefixMappings="xmlns:ns0='http://schemas.openxmlformats.org/officeDocument/2006/extended-properties' " w:xpath="/ns0:Properties[1]/ns0:Company[1]" w:storeItemID="{6668398D-A668-4E3E-A5EB-62B293D839F1}"/>
-                                      <w:text/>
-                                    </w:sdtPr>
-                                    <w:sdtEndPr/>
-                                    <w:sdtContent>
-                                      <w:r>
-                                        <w:rPr>
-                                          <w:caps/>
-                                          <w:color w:val="FFFFFF" w:themeColor="background1"/>
-                                        </w:rPr>
-                                        <w:t>1G</w:t>
-                                      </w:r>
-                                    </w:sdtContent>
-                                  </w:sdt>
-                                  <w:r>
-                                    <w:rPr>
-                                      <w:color w:val="FFFFFF" w:themeColor="background1"/>
-                                    </w:rPr>
-                                    <w:t>  </w:t>
-                                  </w:r>
-                                  <w:sdt>
-                                    <w:sdtPr>
-                                      <w:rPr>
-                                        <w:color w:val="FFFFFF" w:themeColor="background1"/>
-                                      </w:rPr>
-                                      <w:alias w:val="Address"/>
-                                      <w:tag w:val=""/>
-                                      <w:id w:val="-253358678"/>
-                                      <w:dataBinding w:prefixMappings="xmlns:ns0='http://schemas.microsoft.com/office/2006/coverPageProps' " w:xpath="/ns0:CoverPageProperties[1]/ns0:CompanyAddress[1]" w:storeItemID="{55AF091B-3C7A-41E3-B477-F2FDAA23CFDA}"/>
-                                      <w:text/>
-                                    </w:sdtPr>
-                                    <w:sdtEndPr/>
-                                    <w:sdtContent>
-                                      <w:r>
-                                        <w:rPr>
-                                          <w:color w:val="FFFFFF" w:themeColor="background1"/>
-                                        </w:rPr>
-                                        <w:t>NHL</w:t>
-                                      </w:r>
-                                    </w:sdtContent>
-                                  </w:sdt>
-                                </w:p>
-                              </w:txbxContent>
-                            </wps:txbx>
-                            <wps:bodyPr rot="0" spcFirstLastPara="0" vertOverflow="overflow" horzOverflow="overflow" vert="horz" wrap="square" lIns="457200" tIns="731520" rIns="457200" bIns="457200" numCol="1" spcCol="0" rtlCol="0" fromWordArt="0" anchor="b" anchorCtr="0" forceAA="0" compatLnSpc="1">
-                              <a:prstTxWarp prst="textNoShape">
-                                <a:avLst/>
-                              </a:prstTxWarp>
-                              <a:noAutofit/>
-                            </wps:bodyPr>
-                          </wps:wsp>
-                          <wps:wsp>
-                            <wps:cNvPr id="196" name="Text Box 196"/>
-                            <wps:cNvSpPr txBox="1"/>
-                            <wps:spPr>
-                              <a:xfrm>
-                                <a:off x="6824" y="1371600"/>
-                                <a:ext cx="6858000" cy="2722728"/>
-                              </a:xfrm>
-                              <a:prstGeom prst="rect">
-                                <a:avLst/>
-                              </a:prstGeom>
-                              <a:solidFill>
-                                <a:schemeClr val="bg1"/>
-                              </a:solidFill>
-                              <a:ln w="6350">
-                                <a:noFill/>
-                              </a:ln>
-                              <a:effectLst/>
-                            </wps:spPr>
-                            <wps:style>
-                              <a:lnRef idx="0">
-                                <a:schemeClr val="accent1"/>
-                              </a:lnRef>
-                              <a:fillRef idx="0">
-                                <a:schemeClr val="accent1"/>
-                              </a:fillRef>
-                              <a:effectRef idx="0">
-                                <a:schemeClr val="accent1"/>
-                              </a:effectRef>
-                              <a:fontRef idx="minor">
-                                <a:schemeClr val="dk1"/>
-                              </a:fontRef>
-                            </wps:style>
-                            <wps:txbx>
-                              <w:txbxContent>
-                                <w:sdt>
-                                  <w:sdtPr>
-                                    <w:rPr>
-                                      <w:rFonts w:asciiTheme="majorHAnsi" w:eastAsiaTheme="majorEastAsia" w:hAnsiTheme="majorHAnsi" w:cstheme="majorBidi"/>
-                                      <w:caps/>
-                                      <w:color w:val="5B9BD5" w:themeColor="accent1"/>
-                                      <w:sz w:val="72"/>
-                                      <w:szCs w:val="72"/>
-                                    </w:rPr>
-                                    <w:alias w:val="Title"/>
-                                    <w:tag w:val=""/>
-                                    <w:id w:val="-9991715"/>
-                                    <w:dataBinding w:prefixMappings="xmlns:ns0='http://purl.org/dc/elements/1.1/' xmlns:ns1='http://schemas.openxmlformats.org/package/2006/metadata/core-properties' " w:xpath="/ns1:coreProperties[1]/ns0:title[1]" w:storeItemID="{6C3C8BC8-F283-45AE-878A-BAB7291924A1}"/>
-                                    <w:text/>
-                                  </w:sdtPr>
-                                  <w:sdtEndPr/>
-                                  <w:sdtContent>
-                                    <w:p>
-                                      <w:pPr>
-                                        <w:pStyle w:val="NoSpacing"/>
-                                        <w:jc w:val="center"/>
-                                        <w:rPr>
-                                          <w:rFonts w:asciiTheme="majorHAnsi" w:eastAsiaTheme="majorEastAsia" w:hAnsiTheme="majorHAnsi" w:cstheme="majorBidi"/>
-                                          <w:caps/>
-                                          <w:color w:val="5B9BD5" w:themeColor="accent1"/>
-                                          <w:sz w:val="72"/>
-                                          <w:szCs w:val="72"/>
-                                        </w:rPr>
-                                      </w:pPr>
-                                      <w:r>
-                                        <w:rPr>
-                                          <w:rFonts w:asciiTheme="majorHAnsi" w:eastAsiaTheme="majorEastAsia" w:hAnsiTheme="majorHAnsi" w:cstheme="majorBidi"/>
-                                          <w:caps/>
-                                          <w:color w:val="5B9BD5" w:themeColor="accent1"/>
-                                          <w:sz w:val="72"/>
-                                          <w:szCs w:val="72"/>
-                                        </w:rPr>
-                                        <w:t>Memory game</w:t>
-                                      </w:r>
-                                    </w:p>
-                                  </w:sdtContent>
-                                </w:sdt>
-                              </w:txbxContent>
-                            </wps:txbx>
-                            <wps:bodyPr rot="0" spcFirstLastPara="0" vertOverflow="overflow" horzOverflow="overflow" vert="horz" wrap="square" lIns="457200" tIns="91440" rIns="457200" bIns="91440" numCol="1" spcCol="0" rtlCol="0" fromWordArt="0" anchor="ctr" anchorCtr="0" forceAA="0" compatLnSpc="1">
-                              <a:prstTxWarp prst="textNoShape">
-                                <a:avLst/>
-                              </a:prstTxWarp>
-                              <a:noAutofit/>
-                            </wps:bodyPr>
-                          </wps:wsp>
-                        </wpg:wgp>
+                            <a:prstGeom prst="rect">
+                              <a:avLst/>
+                            </a:prstGeom>
+                            <a:solidFill>
+                              <a:srgbClr val="70AD47"/>
+                            </a:solidFill>
+                            <a:ln w="6350">
+                              <a:noFill/>
+                            </a:ln>
+                            <a:effectLst/>
+                          </wps:spPr>
+                          <wps:style>
+                            <a:lnRef idx="0">
+                              <a:schemeClr val="accent1"/>
+                            </a:lnRef>
+                            <a:fillRef idx="0">
+                              <a:schemeClr val="accent1"/>
+                            </a:fillRef>
+                            <a:effectRef idx="0">
+                              <a:schemeClr val="accent1"/>
+                            </a:effectRef>
+                            <a:fontRef idx="minor">
+                              <a:schemeClr val="dk1"/>
+                            </a:fontRef>
+                          </wps:style>
+                          <wps:txbx>
+                            <w:txbxContent>
+                              <w:p>
+                                <w:pPr>
+                                  <w:pStyle w:val="NoSpacing"/>
+                                  <w:rPr>
+                                    <w:b/>
+                                    <w:color w:val="E7E6E6" w:themeColor="background2"/>
+                                    <w:sz w:val="32"/>
+                                    <w:lang w:val="nl-NL"/>
+                                  </w:rPr>
+                                </w:pPr>
+                              </w:p>
+                              <w:p>
+                                <w:pPr>
+                                  <w:pStyle w:val="NoSpacing"/>
+                                  <w:jc w:val="right"/>
+                                  <w:rPr>
+                                    <w:b/>
+                                    <w:color w:val="E7E6E6" w:themeColor="background2"/>
+                                    <w:sz w:val="32"/>
+                                    <w:lang w:val="nl-NL"/>
+                                  </w:rPr>
+                                </w:pPr>
+                                <w:r>
+                                  <w:rPr>
+                                    <w:b/>
+                                    <w:color w:val="E7E6E6" w:themeColor="background2"/>
+                                    <w:sz w:val="32"/>
+                                    <w:lang w:val="nl-NL"/>
+                                  </w:rPr>
+                                  <w:t>Project software Ontwikkeling</w:t>
+                                </w:r>
+                              </w:p>
+                              <w:p>
+                                <w:pPr>
+                                  <w:pStyle w:val="NoSpacing"/>
+                                  <w:jc w:val="right"/>
+                                  <w:rPr>
+                                    <w:b/>
+                                    <w:color w:val="E7E6E6" w:themeColor="background2"/>
+                                    <w:sz w:val="32"/>
+                                    <w:lang w:val="nl-NL"/>
+                                  </w:rPr>
+                                </w:pPr>
+                                <w:r>
+                                  <w:rPr>
+                                    <w:b/>
+                                    <w:color w:val="E7E6E6" w:themeColor="background2"/>
+                                    <w:sz w:val="32"/>
+                                    <w:lang w:val="nl-NL"/>
+                                  </w:rPr>
+                                  <w:t>Datum: 1 november 2017</w:t>
+                                </w:r>
+                              </w:p>
+                            </w:txbxContent>
+                          </wps:txbx>
+                          <wps:bodyPr rot="0" spcFirstLastPara="0" vertOverflow="overflow" horzOverflow="overflow" vert="horz" wrap="square" lIns="91440" tIns="45720" rIns="91440" bIns="45720" numCol="1" spcCol="0" rtlCol="0" fromWordArt="0" anchor="t" anchorCtr="0" forceAA="0" compatLnSpc="1">
+                            <a:prstTxWarp prst="textNoShape">
+                              <a:avLst/>
+                            </a:prstTxWarp>
+                            <a:noAutofit/>
+                          </wps:bodyPr>
+                        </wps:wsp>
                       </a:graphicData>
                     </a:graphic>
-                    <wp14:sizeRelH relativeFrom="page">
-                      <wp14:pctWidth>88200</wp14:pctWidth>
+                    <wp14:sizeRelH relativeFrom="margin">
+                      <wp14:pctWidth>0</wp14:pctWidth>
                     </wp14:sizeRelH>
-                    <wp14:sizeRelV relativeFrom="page">
-                      <wp14:pctHeight>90900</wp14:pctHeight>
+                    <wp14:sizeRelV relativeFrom="margin">
+                      <wp14:pctHeight>0</wp14:pctHeight>
                     </wp14:sizeRelV>
                   </wp:anchor>
                 </w:drawing>
               </mc:Choice>
               <mc:Fallback>
                 <w:pict>
-                  <v:group id="Group 193" o:spid="_x0000_s1026" style="position:absolute;margin-left:0;margin-top:0;width:540.55pt;height:718.4pt;z-index:-251657216;mso-width-percent:882;mso-height-percent:909;mso-position-horizontal:center;mso-position-horizontal-relative:page;mso-position-vertical:center;mso-position-vertical-relative:page;mso-width-percent:882;mso-height-percent:909" coordsize="68648,91235" o:gfxdata="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">
-                    <v:rect id="Rectangle 194" o:spid="_x0000_s1027" style="position:absolute;width:68580;height:13716;visibility:visible;mso-wrap-style:square;v-text-anchor:middle" o:gfxdata="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" fillcolor="#5b9bd5 [3204]" stroked="f" strokeweight="1pt"/>
-                    <v:rect id="Rectangle 195" o:spid="_x0000_s1028" style="position:absolute;top:40943;width:68580;height:50292;visibility:visible;mso-wrap-style:square;v-text-anchor:bottom" o:gfxdata="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" fillcolor="#5b9bd5 [3204]" stroked="f" strokeweight="1pt">
-                      <v:textbox inset="36pt,57.6pt,36pt,36pt">
-                        <w:txbxContent>
-                          <w:sdt>
-                            <w:sdtPr>
-                              <w:rPr>
-                                <w:color w:val="FFFFFF" w:themeColor="background1"/>
-                              </w:rPr>
-                              <w:alias w:val="Author"/>
-                              <w:tag w:val=""/>
-                              <w:id w:val="945428907"/>
-                              <w:dataBinding w:prefixMappings="xmlns:ns0='http://purl.org/dc/elements/1.1/' xmlns:ns1='http://schemas.openxmlformats.org/package/2006/metadata/core-properties' " w:xpath="/ns1:coreProperties[1]/ns0:creator[1]" w:storeItemID="{6C3C8BC8-F283-45AE-878A-BAB7291924A1}"/>
-                              <w:text/>
-                            </w:sdtPr>
-                            <w:sdtEndPr/>
-                            <w:sdtContent>
+                  <v:shapetype w14:anchorId="6491B076" id="_x0000_t202" coordsize="21600,21600" o:spt="202" path="m,l,21600r21600,l21600,xe">
+                    <v:stroke joinstyle="miter"/>
+                    <v:path gradientshapeok="t" o:connecttype="rect"/>
+                  </v:shapetype>
+                  <v:shape id="Text Box 20" o:spid="_x0000_s1026" type="#_x0000_t202" style="position:absolute;margin-left:0;margin-top:539.25pt;width:468pt;height:71.9pt;z-index:251660288;visibility:visible;mso-wrap-style:square;mso-width-percent:0;mso-height-percent:0;mso-wrap-distance-left:9pt;mso-wrap-distance-top:0;mso-wrap-distance-right:9pt;mso-wrap-distance-bottom:0;mso-position-horizontal:absolute;mso-position-horizontal-relative:text;mso-position-vertical:absolute;mso-position-vertical-relative:text;mso-width-percent:0;mso-height-percent:0;mso-width-relative:margin;mso-height-relative:margin;v-text-anchor:top" o:gfxdata="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" fillcolor="#70ad47" stroked="f" strokeweight=".5pt">
+                    <v:textbox>
+                      <w:txbxContent>
+                        <w:p>
+                          <w:pPr>
+                            <w:pStyle w:val="NoSpacing"/>
+                            <w:rPr>
+                              <w:b/>
+                              <w:color w:val="E7E6E6" w:themeColor="background2"/>
+                              <w:sz w:val="32"/>
+                              <w:lang w:val="nl-NL"/>
+                            </w:rPr>
+                          </w:pPr>
+                        </w:p>
+                        <w:p>
+                          <w:pPr>
+                            <w:pStyle w:val="NoSpacing"/>
+                            <w:jc w:val="right"/>
+                            <w:rPr>
+                              <w:b/>
+                              <w:color w:val="E7E6E6" w:themeColor="background2"/>
+                              <w:sz w:val="32"/>
+                              <w:lang w:val="nl-NL"/>
+                            </w:rPr>
+                          </w:pPr>
+                          <w:r>
+                            <w:rPr>
+                              <w:b/>
+                              <w:color w:val="E7E6E6" w:themeColor="background2"/>
+                              <w:sz w:val="32"/>
+                              <w:lang w:val="nl-NL"/>
+                            </w:rPr>
+                            <w:t>Project software Ontwikkeling</w:t>
+                          </w:r>
+                        </w:p>
+                        <w:p>
+                          <w:pPr>
+                            <w:pStyle w:val="NoSpacing"/>
+                            <w:jc w:val="right"/>
+                            <w:rPr>
+                              <w:b/>
+                              <w:color w:val="E7E6E6" w:themeColor="background2"/>
+                              <w:sz w:val="32"/>
+                              <w:lang w:val="nl-NL"/>
+                            </w:rPr>
+                          </w:pPr>
+                          <w:r>
+                            <w:rPr>
+                              <w:b/>
+                              <w:color w:val="E7E6E6" w:themeColor="background2"/>
+                              <w:sz w:val="32"/>
+                              <w:lang w:val="nl-NL"/>
+                            </w:rPr>
+                            <w:t>Datum: 1 november 2017</w:t>
+                          </w:r>
+                        </w:p>
+                      </w:txbxContent>
+                    </v:textbox>
+                  </v:shape>
+                </w:pict>
+              </mc:Fallback>
+            </mc:AlternateContent>
+          </w:r>
+          <w:r>
+            <mc:AlternateContent>
+              <mc:Choice Requires="wps">
+                <w:drawing>
+                  <wp:anchor distT="0" distB="0" distL="114300" distR="114300" simplePos="0" relativeHeight="251659264" behindDoc="0" locked="0" layoutInCell="1" allowOverlap="1" wp14:anchorId="54DC113E" wp14:editId="198E4D8B">
+                    <wp:simplePos x="0" y="0"/>
+                    <wp:positionH relativeFrom="column">
+                      <wp:posOffset>0</wp:posOffset>
+                    </wp:positionH>
+                    <wp:positionV relativeFrom="paragraph">
+                      <wp:posOffset>3967274</wp:posOffset>
+                    </wp:positionV>
+                    <wp:extent cx="5943600" cy="2892056"/>
+                    <wp:effectExtent l="0" t="0" r="0" b="3810"/>
+                    <wp:wrapNone/>
+                    <wp:docPr id="18" name="Text Box 18"/>
+                    <wp:cNvGraphicFramePr/>
+                    <a:graphic xmlns:a="http://schemas.openxmlformats.org/drawingml/2006/main">
+                      <a:graphicData uri="http://schemas.microsoft.com/office/word/2010/wordprocessingShape">
+                        <wps:wsp>
+                          <wps:cNvSpPr txBox="1"/>
+                          <wps:spPr>
+                            <a:xfrm>
+                              <a:off x="0" y="0"/>
+                              <a:ext cx="5943600" cy="2892056"/>
+                            </a:xfrm>
+                            <a:prstGeom prst="rect">
+                              <a:avLst/>
+                            </a:prstGeom>
+                            <a:solidFill>
+                              <a:srgbClr val="44546A"/>
+                            </a:solidFill>
+                            <a:ln w="6350">
+                              <a:noFill/>
+                            </a:ln>
+                            <a:effectLst/>
+                          </wps:spPr>
+                          <wps:style>
+                            <a:lnRef idx="0">
+                              <a:schemeClr val="accent1"/>
+                            </a:lnRef>
+                            <a:fillRef idx="0">
+                              <a:schemeClr val="accent1"/>
+                            </a:fillRef>
+                            <a:effectRef idx="0">
+                              <a:schemeClr val="accent1"/>
+                            </a:effectRef>
+                            <a:fontRef idx="minor">
+                              <a:schemeClr val="dk1"/>
+                            </a:fontRef>
+                          </wps:style>
+                          <wps:txbx>
+                            <w:txbxContent>
                               <w:p>
                                 <w:pPr>
                                   <w:pStyle w:val="NoSpacing"/>
-                                  <w:spacing w:before="120"/>
-                                  <w:jc w:val="center"/>
                                   <w:rPr>
-                                    <w:color w:val="FFFFFF" w:themeColor="background1"/>
+                                    <w:b/>
+                                    <w:color w:val="E7E6E6" w:themeColor="background2"/>
+                                    <w:spacing w:val="10"/>
+                                    <w:sz w:val="144"/>
+                                    <w:szCs w:val="144"/>
+                                    <w:lang w:val="nl-NL"/>
+                                    <w14:shadow w14:blurRad="63500" w14:dist="50800" w14:dir="13500000" w14:sx="0" w14:sy="0" w14:kx="0" w14:ky="0" w14:algn="none">
+                                      <w14:srgbClr w14:val="000000">
+                                        <w14:alpha w14:val="50000"/>
+                                      </w14:srgbClr>
+                                    </w14:shadow>
+                                    <w14:textOutline w14:w="0" w14:cap="flat" w14:cmpd="sng" w14:algn="ctr">
+                                      <w14:noFill/>
+                                      <w14:prstDash w14:val="solid"/>
+                                      <w14:round/>
+                                    </w14:textOutline>
                                   </w:rPr>
                                 </w:pPr>
                                 <w:r>
                                   <w:rPr>
-                                    <w:color w:val="FFFFFF" w:themeColor="background1"/>
+                                    <w:b/>
+                                    <w:color w:val="E7E6E6" w:themeColor="background2"/>
+                                    <w:spacing w:val="10"/>
+                                    <w:sz w:val="144"/>
+                                    <w:szCs w:val="144"/>
+                                    <w:lang w:val="nl-NL"/>
+                                    <w14:shadow w14:blurRad="63500" w14:dist="50800" w14:dir="13500000" w14:sx="0" w14:sy="0" w14:kx="0" w14:ky="0" w14:algn="none">
+                                      <w14:srgbClr w14:val="000000">
+                                        <w14:alpha w14:val="50000"/>
+                                      </w14:srgbClr>
+                                    </w14:shadow>
+                                    <w14:textOutline w14:w="0" w14:cap="flat" w14:cmpd="sng" w14:algn="ctr">
+                                      <w14:noFill/>
+                                      <w14:prstDash w14:val="solid"/>
+                                      <w14:round/>
+                                    </w14:textOutline>
                                   </w:rPr>
-                                  <w:t>Group</w:t>
-                                </w:r>
-                                <w:r>
-                                  <w:rPr>
-                                    <w:color w:val="FFFFFF" w:themeColor="background1"/>
-                                  </w:rPr>
-                                  <w:t xml:space="preserve"> 5</w:t>
+                                  <w:t>Memory spel</w:t>
                                 </w:r>
                               </w:p>
-                            </w:sdtContent>
-                          </w:sdt>
-                          <w:p>
-                            <w:pPr>
-                              <w:pStyle w:val="NoSpacing"/>
-                              <w:spacing w:before="120"/>
-                              <w:jc w:val="center"/>
-                              <w:rPr>
-                                <w:color w:val="FFFFFF" w:themeColor="background1"/>
-                              </w:rPr>
-                            </w:pPr>
-                            <w:sdt>
-                              <w:sdtPr>
-                                <w:rPr>
-                                  <w:caps/>
-                                  <w:color w:val="FFFFFF" w:themeColor="background1"/>
-                                </w:rPr>
-                                <w:alias w:val="Company"/>
-                                <w:tag w:val=""/>
-                                <w:id w:val="1618182777"/>
-                                <w:dataBinding w:prefixMappings="xmlns:ns0='http://schemas.openxmlformats.org/officeDocument/2006/extended-properties' " w:xpath="/ns0:Properties[1]/ns0:Company[1]" w:storeItemID="{6668398D-A668-4E3E-A5EB-62B293D839F1}"/>
-                                <w:text/>
-                              </w:sdtPr>
-                              <w:sdtEndPr/>
-                              <w:sdtContent>
-                                <w:r>
-                                  <w:rPr>
-                                    <w:caps/>
-                                    <w:color w:val="FFFFFF" w:themeColor="background1"/>
-                                  </w:rPr>
-                                  <w:t>1G</w:t>
-                                </w:r>
-                              </w:sdtContent>
-                            </w:sdt>
-                            <w:r>
-                              <w:rPr>
-                                <w:color w:val="FFFFFF" w:themeColor="background1"/>
-                              </w:rPr>
-                              <w:t>  </w:t>
-                            </w:r>
-                            <w:sdt>
-                              <w:sdtPr>
-                                <w:rPr>
-                                  <w:color w:val="FFFFFF" w:themeColor="background1"/>
-                                </w:rPr>
-                                <w:alias w:val="Address"/>
-                                <w:tag w:val=""/>
-                                <w:id w:val="-253358678"/>
-                                <w:dataBinding w:prefixMappings="xmlns:ns0='http://schemas.microsoft.com/office/2006/coverPageProps' " w:xpath="/ns0:CoverPageProperties[1]/ns0:CompanyAddress[1]" w:storeItemID="{55AF091B-3C7A-41E3-B477-F2FDAA23CFDA}"/>
-                                <w:text/>
-                              </w:sdtPr>
-                              <w:sdtEndPr/>
-                              <w:sdtContent>
-                                <w:r>
-                                  <w:rPr>
-                                    <w:color w:val="FFFFFF" w:themeColor="background1"/>
-                                  </w:rPr>
-                                  <w:t>NHL</w:t>
-                                </w:r>
-                              </w:sdtContent>
-                            </w:sdt>
-                          </w:p>
-                        </w:txbxContent>
-                      </v:textbox>
-                    </v:rect>
-                    <v:shapetype id="_x0000_t202" coordsize="21600,21600" o:spt="202" path="m,l,21600r21600,l21600,xe">
-                      <v:stroke joinstyle="miter"/>
-                      <v:path gradientshapeok="t" o:connecttype="rect"/>
-                    </v:shapetype>
-                    <v:shape id="Text Box 196" o:spid="_x0000_s1029" type="#_x0000_t202" style="position:absolute;left:68;top:13716;width:68580;height:27227;visibility:visible;mso-wrap-style:square;v-text-anchor:middle" o:gfxdata="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" fillcolor="white [3212]" stroked="f" strokeweight=".5pt">
-                      <v:textbox inset="36pt,7.2pt,36pt,7.2pt">
-                        <w:txbxContent>
-                          <w:sdt>
-                            <w:sdtPr>
-                              <w:rPr>
-                                <w:rFonts w:asciiTheme="majorHAnsi" w:eastAsiaTheme="majorEastAsia" w:hAnsiTheme="majorHAnsi" w:cstheme="majorBidi"/>
-                                <w:caps/>
-                                <w:color w:val="5B9BD5" w:themeColor="accent1"/>
-                                <w:sz w:val="72"/>
-                                <w:szCs w:val="72"/>
-                              </w:rPr>
-                              <w:alias w:val="Title"/>
-                              <w:tag w:val=""/>
-                              <w:id w:val="-9991715"/>
-                              <w:dataBinding w:prefixMappings="xmlns:ns0='http://purl.org/dc/elements/1.1/' xmlns:ns1='http://schemas.openxmlformats.org/package/2006/metadata/core-properties' " w:xpath="/ns1:coreProperties[1]/ns0:title[1]" w:storeItemID="{6C3C8BC8-F283-45AE-878A-BAB7291924A1}"/>
-                              <w:text/>
-                            </w:sdtPr>
-                            <w:sdtEndPr/>
-                            <w:sdtContent>
                               <w:p>
                                 <w:pPr>
                                   <w:pStyle w:val="NoSpacing"/>
-                                  <w:jc w:val="center"/>
                                   <w:rPr>
-                                    <w:rFonts w:asciiTheme="majorHAnsi" w:eastAsiaTheme="majorEastAsia" w:hAnsiTheme="majorHAnsi" w:cstheme="majorBidi"/>
-                                    <w:caps/>
-                                    <w:color w:val="5B9BD5" w:themeColor="accent1"/>
-                                    <w:sz w:val="72"/>
-                                    <w:szCs w:val="72"/>
+                                    <w:b/>
+                                    <w:color w:val="E7E6E6" w:themeColor="background2"/>
+                                    <w:sz w:val="32"/>
+                                    <w:lang w:val="nl-NL"/>
                                   </w:rPr>
                                 </w:pPr>
                                 <w:r>
                                   <w:rPr>
-                                    <w:rFonts w:asciiTheme="majorHAnsi" w:eastAsiaTheme="majorEastAsia" w:hAnsiTheme="majorHAnsi" w:cstheme="majorBidi"/>
-                                    <w:caps/>
-                                    <w:color w:val="5B9BD5" w:themeColor="accent1"/>
-                                    <w:sz w:val="72"/>
-                                    <w:szCs w:val="72"/>
+                                    <w:b/>
+                                    <w:color w:val="E7E6E6" w:themeColor="background2"/>
+                                    <w:sz w:val="32"/>
+                                    <w:lang w:val="nl-NL"/>
                                   </w:rPr>
-                                  <w:t>Memory game</w:t>
+                                  <w:t>Gemaakt door:</w:t>
+                                </w:r>
+                                <w:r>
+                                  <w:rPr>
+                                    <w:b/>
+                                    <w:color w:val="E7E6E6" w:themeColor="background2"/>
+                                    <w:sz w:val="32"/>
+                                    <w:lang w:val="nl-NL"/>
+                                  </w:rPr>
+                                  <w:t xml:space="preserve"> </w:t>
+                                </w:r>
+                                <w:r>
+                                  <w:rPr>
+                                    <w:b/>
+                                    <w:color w:val="E7E6E6" w:themeColor="background2"/>
+                                    <w:sz w:val="32"/>
+                                    <w:lang w:val="nl-NL"/>
+                                  </w:rPr>
+                                  <w:t>Project Groep 5</w:t>
                                 </w:r>
                               </w:p>
-                            </w:sdtContent>
-                          </w:sdt>
-                        </w:txbxContent>
-                      </v:textbox>
-                    </v:shape>
-                    <w10:wrap anchorx="page" anchory="page"/>
-                  </v:group>
+                              <w:p>
+                                <w:pPr>
+                                  <w:pStyle w:val="NoSpacing"/>
+                                  <w:jc w:val="right"/>
+                                  <w:rPr>
+                                    <w:b/>
+                                    <w:color w:val="E7E6E6" w:themeColor="background2"/>
+                                    <w:sz w:val="32"/>
+                                    <w:lang w:val="nl-NL"/>
+                                  </w:rPr>
+                                </w:pPr>
+                                <w:r>
+                                  <w:rPr>
+                                    <w:b/>
+                                    <w:color w:val="E7E6E6" w:themeColor="background2"/>
+                                    <w:sz w:val="32"/>
+                                    <w:lang w:val="nl-NL"/>
+                                  </w:rPr>
+                                  <w:t>Richard de Jong</w:t>
+                                </w:r>
+                              </w:p>
+                              <w:p>
+                                <w:pPr>
+                                  <w:pStyle w:val="NoSpacing"/>
+                                  <w:jc w:val="right"/>
+                                  <w:rPr>
+                                    <w:b/>
+                                    <w:color w:val="E7E6E6" w:themeColor="background2"/>
+                                    <w:sz w:val="32"/>
+                                    <w:lang w:val="nl-NL"/>
+                                  </w:rPr>
+                                </w:pPr>
+                                <w:r>
+                                  <w:rPr>
+                                    <w:b/>
+                                    <w:color w:val="E7E6E6" w:themeColor="background2"/>
+                                    <w:sz w:val="32"/>
+                                    <w:lang w:val="nl-NL"/>
+                                  </w:rPr>
+                                  <w:t>Johnny Weening</w:t>
+                                </w:r>
+                              </w:p>
+                              <w:p>
+                                <w:pPr>
+                                  <w:pStyle w:val="NoSpacing"/>
+                                  <w:jc w:val="right"/>
+                                  <w:rPr>
+                                    <w:b/>
+                                    <w:color w:val="E7E6E6" w:themeColor="background2"/>
+                                    <w:sz w:val="32"/>
+                                    <w:lang w:val="nl-NL"/>
+                                  </w:rPr>
+                                </w:pPr>
+                                <w:r>
+                                  <w:rPr>
+                                    <w:b/>
+                                    <w:color w:val="E7E6E6" w:themeColor="background2"/>
+                                    <w:sz w:val="32"/>
+                                    <w:lang w:val="nl-NL"/>
+                                  </w:rPr>
+                                  <w:t>Coenraad Keuning</w:t>
+                                </w:r>
+                              </w:p>
+                              <w:p>
+                                <w:pPr>
+                                  <w:pStyle w:val="NoSpacing"/>
+                                  <w:jc w:val="right"/>
+                                  <w:rPr>
+                                    <w:b/>
+                                    <w:color w:val="E7E6E6" w:themeColor="background2"/>
+                                    <w:sz w:val="32"/>
+                                    <w:lang w:val="nl-NL"/>
+                                  </w:rPr>
+                                </w:pPr>
+                                <w:r>
+                                  <w:rPr>
+                                    <w:b/>
+                                    <w:color w:val="E7E6E6" w:themeColor="background2"/>
+                                    <w:sz w:val="32"/>
+                                    <w:lang w:val="nl-NL"/>
+                                  </w:rPr>
+                                  <w:t>Berry Kooistra</w:t>
+                                </w:r>
+                              </w:p>
+                              <w:p>
+                                <w:pPr>
+                                  <w:pStyle w:val="NoSpacing"/>
+                                  <w:jc w:val="right"/>
+                                  <w:rPr>
+                                    <w:b/>
+                                    <w:color w:val="E7E6E6" w:themeColor="background2"/>
+                                    <w:sz w:val="32"/>
+                                    <w:lang w:val="nl-NL"/>
+                                  </w:rPr>
+                                </w:pPr>
+                                <w:r>
+                                  <w:rPr>
+                                    <w:b/>
+                                    <w:color w:val="E7E6E6" w:themeColor="background2"/>
+                                    <w:sz w:val="32"/>
+                                    <w:lang w:val="nl-NL"/>
+                                  </w:rPr>
+                                  <w:t>Daniel Roskam</w:t>
+                                </w:r>
+                              </w:p>
+                              <w:p>
+                                <w:pPr>
+                                  <w:pStyle w:val="NoSpacing"/>
+                                  <w:rPr>
+                                    <w:sz w:val="32"/>
+                                  </w:rPr>
+                                </w:pPr>
+                              </w:p>
+                            </w:txbxContent>
+                          </wps:txbx>
+                          <wps:bodyPr rot="0" spcFirstLastPara="0" vertOverflow="overflow" horzOverflow="overflow" vert="horz" wrap="square" lIns="91440" tIns="45720" rIns="91440" bIns="45720" numCol="1" spcCol="0" rtlCol="0" fromWordArt="0" anchor="t" anchorCtr="0" forceAA="0" compatLnSpc="1">
+                            <a:prstTxWarp prst="textNoShape">
+                              <a:avLst/>
+                            </a:prstTxWarp>
+                            <a:noAutofit/>
+                          </wps:bodyPr>
+                        </wps:wsp>
+                      </a:graphicData>
+                    </a:graphic>
+                    <wp14:sizeRelH relativeFrom="margin">
+                      <wp14:pctWidth>0</wp14:pctWidth>
+                    </wp14:sizeRelH>
+                    <wp14:sizeRelV relativeFrom="margin">
+                      <wp14:pctHeight>0</wp14:pctHeight>
+                    </wp14:sizeRelV>
+                  </wp:anchor>
+                </w:drawing>
+              </mc:Choice>
+              <mc:Fallback>
+                <w:pict>
+                  <v:shape w14:anchorId="54DC113E" id="Text Box 18" o:spid="_x0000_s1027" type="#_x0000_t202" style="position:absolute;margin-left:0;margin-top:312.4pt;width:468pt;height:227.7pt;z-index:251659264;visibility:visible;mso-wrap-style:square;mso-width-percent:0;mso-height-percent:0;mso-wrap-distance-left:9pt;mso-wrap-distance-top:0;mso-wrap-distance-right:9pt;mso-wrap-distance-bottom:0;mso-position-horizontal:absolute;mso-position-horizontal-relative:text;mso-position-vertical:absolute;mso-position-vertical-relative:text;mso-width-percent:0;mso-height-percent:0;mso-width-relative:margin;mso-height-relative:margin;v-text-anchor:top" o:gfxdata="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" fillcolor="#44546a" stroked="f" strokeweight=".5pt">
+                    <v:textbox>
+                      <w:txbxContent>
+                        <w:p>
+                          <w:pPr>
+                            <w:pStyle w:val="NoSpacing"/>
+                            <w:rPr>
+                              <w:b/>
+                              <w:color w:val="E7E6E6" w:themeColor="background2"/>
+                              <w:spacing w:val="10"/>
+                              <w:sz w:val="144"/>
+                              <w:szCs w:val="144"/>
+                              <w:lang w:val="nl-NL"/>
+                              <w14:shadow w14:blurRad="63500" w14:dist="50800" w14:dir="13500000" w14:sx="0" w14:sy="0" w14:kx="0" w14:ky="0" w14:algn="none">
+                                <w14:srgbClr w14:val="000000">
+                                  <w14:alpha w14:val="50000"/>
+                                </w14:srgbClr>
+                              </w14:shadow>
+                              <w14:textOutline w14:w="0" w14:cap="flat" w14:cmpd="sng" w14:algn="ctr">
+                                <w14:noFill/>
+                                <w14:prstDash w14:val="solid"/>
+                                <w14:round/>
+                              </w14:textOutline>
+                            </w:rPr>
+                          </w:pPr>
+                          <w:r>
+                            <w:rPr>
+                              <w:b/>
+                              <w:color w:val="E7E6E6" w:themeColor="background2"/>
+                              <w:spacing w:val="10"/>
+                              <w:sz w:val="144"/>
+                              <w:szCs w:val="144"/>
+                              <w:lang w:val="nl-NL"/>
+                              <w14:shadow w14:blurRad="63500" w14:dist="50800" w14:dir="13500000" w14:sx="0" w14:sy="0" w14:kx="0" w14:ky="0" w14:algn="none">
+                                <w14:srgbClr w14:val="000000">
+                                  <w14:alpha w14:val="50000"/>
+                                </w14:srgbClr>
+                              </w14:shadow>
+                              <w14:textOutline w14:w="0" w14:cap="flat" w14:cmpd="sng" w14:algn="ctr">
+                                <w14:noFill/>
+                                <w14:prstDash w14:val="solid"/>
+                                <w14:round/>
+                              </w14:textOutline>
+                            </w:rPr>
+                            <w:t>Memory spel</w:t>
+                          </w:r>
+                        </w:p>
+                        <w:p>
+                          <w:pPr>
+                            <w:pStyle w:val="NoSpacing"/>
+                            <w:rPr>
+                              <w:b/>
+                              <w:color w:val="E7E6E6" w:themeColor="background2"/>
+                              <w:sz w:val="32"/>
+                              <w:lang w:val="nl-NL"/>
+                            </w:rPr>
+                          </w:pPr>
+                          <w:r>
+                            <w:rPr>
+                              <w:b/>
+                              <w:color w:val="E7E6E6" w:themeColor="background2"/>
+                              <w:sz w:val="32"/>
+                              <w:lang w:val="nl-NL"/>
+                            </w:rPr>
+                            <w:t>Gemaakt door:</w:t>
+                          </w:r>
+                          <w:r>
+                            <w:rPr>
+                              <w:b/>
+                              <w:color w:val="E7E6E6" w:themeColor="background2"/>
+                              <w:sz w:val="32"/>
+                              <w:lang w:val="nl-NL"/>
+                            </w:rPr>
+                            <w:t xml:space="preserve"> </w:t>
+                          </w:r>
+                          <w:r>
+                            <w:rPr>
+                              <w:b/>
+                              <w:color w:val="E7E6E6" w:themeColor="background2"/>
+                              <w:sz w:val="32"/>
+                              <w:lang w:val="nl-NL"/>
+                            </w:rPr>
+                            <w:t>Project Groep 5</w:t>
+                          </w:r>
+                        </w:p>
+                        <w:p>
+                          <w:pPr>
+                            <w:pStyle w:val="NoSpacing"/>
+                            <w:jc w:val="right"/>
+                            <w:rPr>
+                              <w:b/>
+                              <w:color w:val="E7E6E6" w:themeColor="background2"/>
+                              <w:sz w:val="32"/>
+                              <w:lang w:val="nl-NL"/>
+                            </w:rPr>
+                          </w:pPr>
+                          <w:r>
+                            <w:rPr>
+                              <w:b/>
+                              <w:color w:val="E7E6E6" w:themeColor="background2"/>
+                              <w:sz w:val="32"/>
+                              <w:lang w:val="nl-NL"/>
+                            </w:rPr>
+                            <w:t>Richard de Jong</w:t>
+                          </w:r>
+                        </w:p>
+                        <w:p>
+                          <w:pPr>
+                            <w:pStyle w:val="NoSpacing"/>
+                            <w:jc w:val="right"/>
+                            <w:rPr>
+                              <w:b/>
+                              <w:color w:val="E7E6E6" w:themeColor="background2"/>
+                              <w:sz w:val="32"/>
+                              <w:lang w:val="nl-NL"/>
+                            </w:rPr>
+                          </w:pPr>
+                          <w:r>
+                            <w:rPr>
+                              <w:b/>
+                              <w:color w:val="E7E6E6" w:themeColor="background2"/>
+                              <w:sz w:val="32"/>
+                              <w:lang w:val="nl-NL"/>
+                            </w:rPr>
+                            <w:t>Johnny Weening</w:t>
+                          </w:r>
+                        </w:p>
+                        <w:p>
+                          <w:pPr>
+                            <w:pStyle w:val="NoSpacing"/>
+                            <w:jc w:val="right"/>
+                            <w:rPr>
+                              <w:b/>
+                              <w:color w:val="E7E6E6" w:themeColor="background2"/>
+                              <w:sz w:val="32"/>
+                              <w:lang w:val="nl-NL"/>
+                            </w:rPr>
+                          </w:pPr>
+                          <w:r>
+                            <w:rPr>
+                              <w:b/>
+                              <w:color w:val="E7E6E6" w:themeColor="background2"/>
+                              <w:sz w:val="32"/>
+                              <w:lang w:val="nl-NL"/>
+                            </w:rPr>
+                            <w:t>Coenraad Keuning</w:t>
+                          </w:r>
+                        </w:p>
+                        <w:p>
+                          <w:pPr>
+                            <w:pStyle w:val="NoSpacing"/>
+                            <w:jc w:val="right"/>
+                            <w:rPr>
+                              <w:b/>
+                              <w:color w:val="E7E6E6" w:themeColor="background2"/>
+                              <w:sz w:val="32"/>
+                              <w:lang w:val="nl-NL"/>
+                            </w:rPr>
+                          </w:pPr>
+                          <w:r>
+                            <w:rPr>
+                              <w:b/>
+                              <w:color w:val="E7E6E6" w:themeColor="background2"/>
+                              <w:sz w:val="32"/>
+                              <w:lang w:val="nl-NL"/>
+                            </w:rPr>
+                            <w:t>Berry Kooistra</w:t>
+                          </w:r>
+                        </w:p>
+                        <w:p>
+                          <w:pPr>
+                            <w:pStyle w:val="NoSpacing"/>
+                            <w:jc w:val="right"/>
+                            <w:rPr>
+                              <w:b/>
+                              <w:color w:val="E7E6E6" w:themeColor="background2"/>
+                              <w:sz w:val="32"/>
+                              <w:lang w:val="nl-NL"/>
+                            </w:rPr>
+                          </w:pPr>
+                          <w:r>
+                            <w:rPr>
+                              <w:b/>
+                              <w:color w:val="E7E6E6" w:themeColor="background2"/>
+                              <w:sz w:val="32"/>
+                              <w:lang w:val="nl-NL"/>
+                            </w:rPr>
+                            <w:t>Daniel Roskam</w:t>
+                          </w:r>
+                        </w:p>
+                        <w:p>
+                          <w:pPr>
+                            <w:pStyle w:val="NoSpacing"/>
+                            <w:rPr>
+                              <w:sz w:val="32"/>
+                            </w:rPr>
+                          </w:pPr>
+                        </w:p>
+                      </w:txbxContent>
+                    </v:textbox>
+                  </v:shape>
                 </w:pict>
               </mc:Fallback>
             </mc:AlternateContent>
           </w:r>
-        </w:p>
-        <w:p>
+          <w:r>
+            <w:drawing>
+              <wp:inline distT="0" distB="0" distL="0" distR="0" wp14:anchorId="0341950F" wp14:editId="05FFFF79">
+                <wp:extent cx="5943600" cy="3971925"/>
+                <wp:effectExtent l="0" t="0" r="0" b="9525"/>
+                <wp:docPr id="19" name="Picture 19" descr="C:\Users\Dan\AppData\Local\Microsoft\Windows\INetCache\Content.Word\playing memory.png"/>
+                <wp:cNvGraphicFramePr>
+                  <a:graphicFrameLocks xmlns:a="http://schemas.openxmlformats.org/drawingml/2006/main" noChangeAspect="1"/>
+                </wp:cNvGraphicFramePr>
+                <a:graphic xmlns:a="http://schemas.openxmlformats.org/drawingml/2006/main">
+                  <a:graphicData uri="http://schemas.openxmlformats.org/drawingml/2006/picture">
+                    <pic:pic xmlns:pic="http://schemas.openxmlformats.org/drawingml/2006/picture">
+                      <pic:nvPicPr>
+                        <pic:cNvPr id="0" name="Picture 3" descr="C:\Users\Dan\AppData\Local\Microsoft\Windows\INetCache\Content.Word\playing memory.png"/>
+                        <pic:cNvPicPr>
+                          <a:picLocks noChangeAspect="1" noChangeArrowheads="1"/>
+                        </pic:cNvPicPr>
+                      </pic:nvPicPr>
+                      <pic:blipFill>
+                        <a:blip r:embed="rId9">
+                          <a:extLst>
+                            <a:ext uri="{28A0092B-C50C-407E-A947-70E740481C1C}">
+                              <a14:useLocalDpi xmlns:a14="http://schemas.microsoft.com/office/drawing/2010/main" val="0"/>
+                            </a:ext>
+                          </a:extLst>
+                        </a:blip>
+                        <a:srcRect/>
+                        <a:stretch>
+                          <a:fillRect/>
+                        </a:stretch>
+                      </pic:blipFill>
+                      <pic:spPr bwMode="auto">
+                        <a:xfrm>
+                          <a:off x="0" y="0"/>
+                          <a:ext cx="5943600" cy="3971925"/>
+                        </a:xfrm>
+                        <a:prstGeom prst="rect">
+                          <a:avLst/>
+                        </a:prstGeom>
+                        <a:noFill/>
+                        <a:ln>
+                          <a:noFill/>
+                        </a:ln>
+                      </pic:spPr>
+                    </pic:pic>
+                  </a:graphicData>
+                </a:graphic>
+              </wp:inline>
+            </w:drawing>
+          </w:r>
           <w:r>
             <w:br w:type="page"/>
           </w:r>
@@ -504,37 +743,290 @@
       <w:pPr>
         <w:pStyle w:val="Heading1"/>
       </w:pPr>
-      <w:bookmarkStart w:id="0" w:name="_Toc497844064"/>
+      <w:bookmarkStart w:id="0" w:name="_Toc497842800"/>
+      <w:bookmarkStart w:id="1" w:name="_Toc497863568"/>
       <w:r>
         <w:lastRenderedPageBreak/>
         <w:t>Voorwoord</w:t>
       </w:r>
       <w:bookmarkEnd w:id="0"/>
+      <w:bookmarkEnd w:id="1"/>
     </w:p>
-    <w:p/>
     <w:p>
+      <w:pPr>
+        <w:pStyle w:val="NoSpacing"/>
+        <w:rPr>
+          <w:lang w:val="nl-NL"/>
+        </w:rPr>
+      </w:pPr>
+    </w:p>
+    <w:p>
+      <w:pPr>
+        <w:pStyle w:val="NoSpacing"/>
+        <w:rPr>
+          <w:lang w:val="nl-NL"/>
+        </w:rPr>
+      </w:pPr>
       <w:r>
-        <w:t>Als 1</w:t>
+        <w:rPr>
+          <w:lang w:val="nl-NL"/>
+        </w:rPr>
+        <w:t xml:space="preserve">In dit verslag is te lezen de memory spel die wij in de afgelopen 5 weken hebben gemaakt. Wij zijn hier met ons groepje van 5 mee bezig geweest. De game is geprogrammeerd in C#. Met behulp van scrum hebben wij als team onze taken verdeeld, uitgevoerd en geëvalueerd. </w:t>
+      </w:r>
+    </w:p>
+    <w:p>
+      <w:pPr>
+        <w:pStyle w:val="NoSpacing"/>
+        <w:rPr>
+          <w:lang w:val="nl-NL"/>
+        </w:rPr>
+      </w:pPr>
+    </w:p>
+    <w:p>
+      <w:pPr>
+        <w:pStyle w:val="NoSpacing"/>
+        <w:rPr>
+          <w:lang w:val="nl-NL"/>
+        </w:rPr>
+      </w:pPr>
+      <w:r>
+        <w:rPr>
+          <w:lang w:val="nl-NL"/>
+        </w:rPr>
+        <w:t>Ons Scrum-team bestaat uit:</w:t>
+      </w:r>
+    </w:p>
+    <w:p>
+      <w:pPr>
+        <w:pStyle w:val="NoSpacing"/>
+        <w:numPr>
+          <w:ilvl w:val="0"/>
+          <w:numId w:val="8"/>
+        </w:numPr>
+        <w:rPr>
+          <w:lang w:val="nl-NL"/>
+        </w:rPr>
+      </w:pPr>
+      <w:r>
+        <w:rPr>
+          <w:lang w:val="nl-NL"/>
+        </w:rPr>
+        <w:t>Richard de Jong</w:t>
+      </w:r>
+    </w:p>
+    <w:p>
+      <w:pPr>
+        <w:pStyle w:val="NoSpacing"/>
+        <w:numPr>
+          <w:ilvl w:val="0"/>
+          <w:numId w:val="8"/>
+        </w:numPr>
+        <w:rPr>
+          <w:lang w:val="nl-NL"/>
+        </w:rPr>
+      </w:pPr>
+      <w:r>
+        <w:rPr>
+          <w:lang w:val="nl-NL"/>
+        </w:rPr>
+        <w:t>Johnny Weening</w:t>
+      </w:r>
+    </w:p>
+    <w:p>
+      <w:pPr>
+        <w:pStyle w:val="NoSpacing"/>
+        <w:numPr>
+          <w:ilvl w:val="0"/>
+          <w:numId w:val="8"/>
+        </w:numPr>
+        <w:rPr>
+          <w:lang w:val="nl-NL"/>
+        </w:rPr>
+      </w:pPr>
+      <w:r>
+        <w:rPr>
+          <w:lang w:val="nl-NL"/>
+        </w:rPr>
+        <w:t>Coenraad Keuning</w:t>
+      </w:r>
+    </w:p>
+    <w:p>
+      <w:pPr>
+        <w:pStyle w:val="NoSpacing"/>
+        <w:numPr>
+          <w:ilvl w:val="0"/>
+          <w:numId w:val="8"/>
+        </w:numPr>
+        <w:rPr>
+          <w:lang w:val="nl-NL"/>
+        </w:rPr>
+      </w:pPr>
+      <w:r>
+        <w:rPr>
+          <w:lang w:val="nl-NL"/>
+        </w:rPr>
+        <w:t>Berry Kooistra</w:t>
+      </w:r>
+    </w:p>
+    <w:p>
+      <w:pPr>
+        <w:pStyle w:val="NoSpacing"/>
+        <w:numPr>
+          <w:ilvl w:val="0"/>
+          <w:numId w:val="8"/>
+        </w:numPr>
+        <w:rPr>
+          <w:lang w:val="nl-NL"/>
+        </w:rPr>
+      </w:pPr>
+      <w:r>
+        <w:rPr>
+          <w:lang w:val="nl-NL"/>
+        </w:rPr>
+        <w:t>Daniel Roskam (Scrum Master)</w:t>
+      </w:r>
+    </w:p>
+    <w:p>
+      <w:pPr>
+        <w:pStyle w:val="NoSpacing"/>
+        <w:rPr>
+          <w:lang w:val="nl-NL"/>
+        </w:rPr>
+      </w:pPr>
+    </w:p>
+    <w:p>
+      <w:pPr>
+        <w:pStyle w:val="NoSpacing"/>
+        <w:rPr>
+          <w:lang w:val="nl-NL"/>
+        </w:rPr>
+      </w:pPr>
+      <w:r>
+        <w:rPr>
+          <w:lang w:val="nl-NL"/>
+        </w:rPr>
+        <w:t>Onze Product Owner is:</w:t>
+      </w:r>
+    </w:p>
+    <w:p>
+      <w:pPr>
+        <w:pStyle w:val="NoSpacing"/>
+        <w:numPr>
+          <w:ilvl w:val="0"/>
+          <w:numId w:val="9"/>
+        </w:numPr>
+        <w:rPr>
+          <w:lang w:val="nl-NL"/>
+        </w:rPr>
+      </w:pPr>
+      <w:r>
+        <w:rPr>
+          <w:lang w:val="nl-NL"/>
+        </w:rPr>
+        <w:t>Wouter Brinksma</w:t>
+      </w:r>
+    </w:p>
+    <w:p>
+      <w:pPr>
+        <w:pStyle w:val="NoSpacing"/>
+        <w:rPr>
+          <w:lang w:val="nl-NL"/>
+        </w:rPr>
+      </w:pPr>
+    </w:p>
+    <w:p>
+      <w:pPr>
+        <w:pStyle w:val="NoSpacing"/>
+        <w:rPr>
+          <w:lang w:val="nl-NL"/>
+        </w:rPr>
+      </w:pPr>
+      <w:r>
+        <w:rPr>
+          <w:lang w:val="nl-NL"/>
+        </w:rPr>
+        <w:t>Onze Tutor is:</w:t>
+      </w:r>
+    </w:p>
+    <w:p>
+      <w:pPr>
+        <w:pStyle w:val="NoSpacing"/>
+        <w:numPr>
+          <w:ilvl w:val="0"/>
+          <w:numId w:val="9"/>
+        </w:numPr>
+        <w:rPr>
+          <w:lang w:val="nl-NL"/>
+        </w:rPr>
+      </w:pPr>
+      <w:r>
+        <w:rPr>
+          <w:lang w:val="nl-NL"/>
+        </w:rPr>
+        <w:t>Martin Molema</w:t>
+      </w:r>
+    </w:p>
+    <w:p>
+      <w:pPr>
+        <w:pStyle w:val="NoSpacing"/>
+        <w:rPr>
+          <w:lang w:val="nl-NL"/>
+        </w:rPr>
+      </w:pPr>
+    </w:p>
+    <w:p>
+      <w:pPr>
+        <w:pStyle w:val="NoSpacing"/>
+        <w:rPr>
+          <w:lang w:val="nl-NL"/>
+        </w:rPr>
+      </w:pPr>
+      <w:r>
+        <w:rPr>
+          <w:lang w:val="nl-NL"/>
+        </w:rPr>
+        <w:t>Ons team heeft ervaring met Linux en Cisco codering. Hierbij was C# nieuw voor ons. Maar we hebben elkaar de laatste paar weken goed kunnen helpen en ons project tot zo ver zien groei</w:t>
       </w:r>
       <w:r>
         <w:rPr>
-          <w:vertAlign w:val="superscript"/>
+          <w:lang w:val="nl-NL"/>
+        </w:rPr>
+        <w:t>en. We hebben eerst los van elkaar verschillende onderdelen onderzocht. Elke 2 à 3 dagen kwam er een taak</w:t>
+      </w:r>
+      <w:r>
+        <w:rPr>
+          <w:lang w:val="nl-NL"/>
+        </w:rPr>
+        <w:t xml:space="preserve"> bij die geprogrammeerd werd. En de laatste week hebben we elk</w:t>
+      </w:r>
+      <w:r>
+        <w:rPr>
+          <w:lang w:val="nl-NL"/>
         </w:rPr>
         <w:t>e</w:t>
       </w:r>
       <w:r>
-        <w:t xml:space="preserve"> jaars HBO-ICT klas kregen wij de opdracht om als team van 5 personen een memory game te gaan programmeren. De game wordt geprogrammeerd in C# en met behulp van scrum gaan wij als team onze taken verdelen, uitvoeren en evalueren.</w:t>
+        <w:rPr>
+          <w:lang w:val="nl-NL"/>
+        </w:rPr>
+        <w:t xml:space="preserve"> </w:t>
       </w:r>
       <w:r>
-        <w:br/>
+        <w:rPr>
+          <w:lang w:val="nl-NL"/>
+        </w:rPr>
+        <w:t>taak</w:t>
       </w:r>
       <w:r>
-        <w:br/>
-        <w:t>In dit document komen de functionele eisen naar voren, waaraan ons project gaat voldoen.</w:t>
+        <w:rPr>
+          <w:lang w:val="nl-NL"/>
+        </w:rPr>
+        <w:t xml:space="preserve"> in elkaar geprogrammeerd tot een werkend memory game.</w:t>
       </w:r>
-    </w:p>
-    <w:p>
       <w:r>
+        <w:rPr>
+          <w:lang w:val="nl-NL"/>
+        </w:rPr>
         <w:br w:type="page"/>
       </w:r>
     </w:p>
@@ -557,15 +1049,20 @@
         <w:rPr>
           <w:b/>
           <w:bCs/>
-          <w:noProof/>
         </w:rPr>
       </w:sdtEndPr>
       <w:sdtContent>
         <w:p>
           <w:pPr>
             <w:pStyle w:val="TOCHeading"/>
+            <w:rPr>
+              <w:lang w:val="nl-NL"/>
+            </w:rPr>
           </w:pPr>
           <w:r>
+            <w:rPr>
+              <w:lang w:val="nl-NL"/>
+            </w:rPr>
             <w:t>Inhoudsopgave</w:t>
           </w:r>
         </w:p>
@@ -577,8 +1074,6 @@
             </w:tabs>
             <w:rPr>
               <w:rFonts w:eastAsiaTheme="minorEastAsia"/>
-              <w:noProof/>
-              <w:lang w:val="en-US"/>
             </w:rPr>
           </w:pPr>
           <w:r>
@@ -590,58 +1085,50 @@
           <w:r>
             <w:fldChar w:fldCharType="separate"/>
           </w:r>
-          <w:hyperlink w:anchor="_Toc497844064" w:history="1">
+          <w:hyperlink w:anchor="_Toc497863568" w:history="1">
             <w:r>
               <w:rPr>
                 <w:rStyle w:val="Hyperlink"/>
-                <w:noProof/>
               </w:rPr>
               <w:t>Voorwoord</w:t>
             </w:r>
             <w:r>
               <w:rPr>
-                <w:noProof/>
                 <w:webHidden/>
               </w:rPr>
               <w:tab/>
             </w:r>
             <w:r>
               <w:rPr>
-                <w:noProof/>
                 <w:webHidden/>
               </w:rPr>
               <w:fldChar w:fldCharType="begin"/>
             </w:r>
             <w:r>
               <w:rPr>
-                <w:noProof/>
                 <w:webHidden/>
               </w:rPr>
-              <w:instrText xml:space="preserve"> PAGEREF _Toc497844064 \h </w:instrText>
+              <w:instrText xml:space="preserve"> PAGEREF _Toc497863568 \h </w:instrText>
             </w:r>
             <w:r>
               <w:rPr>
-                <w:noProof/>
                 <w:webHidden/>
               </w:rPr>
             </w:r>
             <w:r>
               <w:rPr>
-                <w:noProof/>
                 <w:webHidden/>
               </w:rPr>
               <w:fldChar w:fldCharType="separate"/>
             </w:r>
             <w:r>
               <w:rPr>
-                <w:noProof/>
                 <w:webHidden/>
               </w:rPr>
               <w:t>1</w:t>
             </w:r>
             <w:r>
               <w:rPr>
-                <w:noProof/>
                 <w:webHidden/>
               </w:rPr>
               <w:fldChar w:fldCharType="end"/>
@@ -656,62 +1143,52 @@
             </w:tabs>
             <w:rPr>
               <w:rFonts w:eastAsiaTheme="minorEastAsia"/>
-              <w:noProof/>
-              <w:lang w:val="en-US"/>
             </w:rPr>
           </w:pPr>
-          <w:hyperlink w:anchor="_Toc497844065" w:history="1">
+          <w:hyperlink w:anchor="_Toc497863569" w:history="1">
             <w:r>
               <w:rPr>
                 <w:rStyle w:val="Hyperlink"/>
-                <w:noProof/>
               </w:rPr>
-              <w:t>Managementsamenvatting</w:t>
+              <w:t>Inleiding</w:t>
             </w:r>
             <w:r>
               <w:rPr>
-                <w:noProof/>
                 <w:webHidden/>
               </w:rPr>
               <w:tab/>
             </w:r>
             <w:r>
               <w:rPr>
-                <w:noProof/>
                 <w:webHidden/>
               </w:rPr>
               <w:fldChar w:fldCharType="begin"/>
             </w:r>
             <w:r>
               <w:rPr>
-                <w:noProof/>
                 <w:webHidden/>
               </w:rPr>
-              <w:instrText xml:space="preserve"> PAGEREF _Toc497844065 \h </w:instrText>
+              <w:instrText xml:space="preserve"> PAGEREF _Toc497863569 \h </w:instrText>
             </w:r>
             <w:r>
               <w:rPr>
-                <w:noProof/>
                 <w:webHidden/>
               </w:rPr>
             </w:r>
             <w:r>
               <w:rPr>
-                <w:noProof/>
                 <w:webHidden/>
               </w:rPr>
               <w:fldChar w:fldCharType="separate"/>
             </w:r>
             <w:r>
               <w:rPr>
-                <w:noProof/>
                 <w:webHidden/>
               </w:rPr>
               <w:t>3</w:t>
             </w:r>
             <w:r>
               <w:rPr>
-                <w:noProof/>
                 <w:webHidden/>
               </w:rPr>
               <w:fldChar w:fldCharType="end"/>
@@ -726,62 +1203,52 @@
             </w:tabs>
             <w:rPr>
               <w:rFonts w:eastAsiaTheme="minorEastAsia"/>
-              <w:noProof/>
-              <w:lang w:val="en-US"/>
             </w:rPr>
           </w:pPr>
-          <w:hyperlink w:anchor="_Toc497844066" w:history="1">
+          <w:hyperlink w:anchor="_Toc497863570" w:history="1">
             <w:r>
               <w:rPr>
                 <w:rStyle w:val="Hyperlink"/>
-                <w:noProof/>
               </w:rPr>
-              <w:t>Inleiding</w:t>
+              <w:t>Managementsamenvatting</w:t>
             </w:r>
             <w:r>
               <w:rPr>
-                <w:noProof/>
                 <w:webHidden/>
               </w:rPr>
               <w:tab/>
             </w:r>
             <w:r>
               <w:rPr>
-                <w:noProof/>
                 <w:webHidden/>
               </w:rPr>
               <w:fldChar w:fldCharType="begin"/>
             </w:r>
             <w:r>
               <w:rPr>
-                <w:noProof/>
                 <w:webHidden/>
               </w:rPr>
-              <w:instrText xml:space="preserve"> PAGEREF _Toc497844066 \h </w:instrText>
+              <w:instrText xml:space="preserve"> PAGEREF _Toc497863570 \h </w:instrText>
             </w:r>
             <w:r>
               <w:rPr>
-                <w:noProof/>
                 <w:webHidden/>
               </w:rPr>
             </w:r>
             <w:r>
               <w:rPr>
-                <w:noProof/>
                 <w:webHidden/>
               </w:rPr>
               <w:fldChar w:fldCharType="separate"/>
             </w:r>
             <w:r>
               <w:rPr>
-                <w:noProof/>
                 <w:webHidden/>
               </w:rPr>
-              <w:t>3</w:t>
+              <w:t>4</w:t>
             </w:r>
             <w:r>
               <w:rPr>
-                <w:noProof/>
                 <w:webHidden/>
               </w:rPr>
               <w:fldChar w:fldCharType="end"/>
@@ -796,62 +1263,52 @@
             </w:tabs>
             <w:rPr>
               <w:rFonts w:eastAsiaTheme="minorEastAsia"/>
-              <w:noProof/>
-              <w:lang w:val="en-US"/>
             </w:rPr>
           </w:pPr>
-          <w:hyperlink w:anchor="_Toc497844067" w:history="1">
+          <w:hyperlink w:anchor="_Toc497863571" w:history="1">
             <w:r>
               <w:rPr>
                 <w:rStyle w:val="Hyperlink"/>
-                <w:noProof/>
               </w:rPr>
               <w:t>Functionele eisen en wensen</w:t>
             </w:r>
             <w:r>
               <w:rPr>
-                <w:noProof/>
                 <w:webHidden/>
               </w:rPr>
               <w:tab/>
             </w:r>
             <w:r>
               <w:rPr>
-                <w:noProof/>
                 <w:webHidden/>
               </w:rPr>
               <w:fldChar w:fldCharType="begin"/>
             </w:r>
             <w:r>
               <w:rPr>
-                <w:noProof/>
                 <w:webHidden/>
               </w:rPr>
-              <w:instrText xml:space="preserve"> PAGEREF _Toc497844067 \h </w:instrText>
+              <w:instrText xml:space="preserve"> PAGEREF _Toc497863571 \h </w:instrText>
             </w:r>
             <w:r>
               <w:rPr>
-                <w:noProof/>
                 <w:webHidden/>
               </w:rPr>
             </w:r>
             <w:r>
               <w:rPr>
-                <w:noProof/>
                 <w:webHidden/>
               </w:rPr>
               <w:fldChar w:fldCharType="separate"/>
             </w:r>
             <w:r>
               <w:rPr>
-                <w:noProof/>
                 <w:webHidden/>
               </w:rPr>
-              <w:t>4</w:t>
+              <w:t>5</w:t>
             </w:r>
             <w:r>
               <w:rPr>
-                <w:noProof/>
                 <w:webHidden/>
               </w:rPr>
               <w:fldChar w:fldCharType="end"/>
@@ -866,62 +1323,52 @@
             </w:tabs>
             <w:rPr>
               <w:rFonts w:eastAsiaTheme="minorEastAsia"/>
-              <w:noProof/>
-              <w:lang w:val="en-US"/>
             </w:rPr>
           </w:pPr>
-          <w:hyperlink w:anchor="_Toc497844068" w:history="1">
+          <w:hyperlink w:anchor="_Toc497863572" w:history="1">
             <w:r>
               <w:rPr>
                 <w:rStyle w:val="Hyperlink"/>
-                <w:noProof/>
               </w:rPr>
               <w:t>Non-functionals</w:t>
             </w:r>
             <w:r>
               <w:rPr>
-                <w:noProof/>
                 <w:webHidden/>
               </w:rPr>
               <w:tab/>
             </w:r>
             <w:r>
               <w:rPr>
-                <w:noProof/>
                 <w:webHidden/>
               </w:rPr>
               <w:fldChar w:fldCharType="begin"/>
             </w:r>
             <w:r>
               <w:rPr>
-                <w:noProof/>
                 <w:webHidden/>
               </w:rPr>
-              <w:instrText xml:space="preserve"> PAGEREF _Toc497844068 \h </w:instrText>
+              <w:instrText xml:space="preserve"> PAGEREF _Toc497863572 \h </w:instrText>
             </w:r>
             <w:r>
               <w:rPr>
-                <w:noProof/>
                 <w:webHidden/>
               </w:rPr>
             </w:r>
             <w:r>
               <w:rPr>
-                <w:noProof/>
                 <w:webHidden/>
               </w:rPr>
               <w:fldChar w:fldCharType="separate"/>
             </w:r>
             <w:r>
               <w:rPr>
-                <w:noProof/>
                 <w:webHidden/>
               </w:rPr>
-              <w:t>5</w:t>
+              <w:t>6</w:t>
             </w:r>
             <w:r>
               <w:rPr>
-                <w:noProof/>
                 <w:webHidden/>
               </w:rPr>
               <w:fldChar w:fldCharType="end"/>
@@ -936,62 +1383,52 @@
             </w:tabs>
             <w:rPr>
               <w:rFonts w:eastAsiaTheme="minorEastAsia"/>
-              <w:noProof/>
-              <w:lang w:val="en-US"/>
             </w:rPr>
           </w:pPr>
-          <w:hyperlink w:anchor="_Toc497844069" w:history="1">
+          <w:hyperlink w:anchor="_Toc497863573" w:history="1">
             <w:r>
               <w:rPr>
                 <w:rStyle w:val="Hyperlink"/>
-                <w:noProof/>
               </w:rPr>
               <w:t>Flow chart</w:t>
             </w:r>
             <w:r>
               <w:rPr>
-                <w:noProof/>
                 <w:webHidden/>
               </w:rPr>
               <w:tab/>
             </w:r>
             <w:r>
               <w:rPr>
-                <w:noProof/>
                 <w:webHidden/>
               </w:rPr>
               <w:fldChar w:fldCharType="begin"/>
             </w:r>
             <w:r>
               <w:rPr>
-                <w:noProof/>
                 <w:webHidden/>
               </w:rPr>
-              <w:instrText xml:space="preserve"> PAGEREF _Toc497844069 \h </w:instrText>
+              <w:instrText xml:space="preserve"> PAGEREF _Toc497863573 \h </w:instrText>
             </w:r>
             <w:r>
               <w:rPr>
-                <w:noProof/>
                 <w:webHidden/>
               </w:rPr>
             </w:r>
             <w:r>
               <w:rPr>
-                <w:noProof/>
                 <w:webHidden/>
               </w:rPr>
               <w:fldChar w:fldCharType="separate"/>
             </w:r>
             <w:r>
               <w:rPr>
-                <w:noProof/>
                 <w:webHidden/>
               </w:rPr>
-              <w:t>6</w:t>
+              <w:t>7</w:t>
             </w:r>
             <w:r>
               <w:rPr>
-                <w:noProof/>
                 <w:webHidden/>
               </w:rPr>
               <w:fldChar w:fldCharType="end"/>
@@ -1006,62 +1443,52 @@
             </w:tabs>
             <w:rPr>
               <w:rFonts w:eastAsiaTheme="minorEastAsia"/>
-              <w:noProof/>
-              <w:lang w:val="en-US"/>
             </w:rPr>
           </w:pPr>
-          <w:hyperlink w:anchor="_Toc497844070" w:history="1">
+          <w:hyperlink w:anchor="_Toc497863574" w:history="1">
             <w:r>
               <w:rPr>
                 <w:rStyle w:val="Hyperlink"/>
-                <w:noProof/>
               </w:rPr>
               <w:t>User Story / Use case</w:t>
             </w:r>
             <w:r>
               <w:rPr>
-                <w:noProof/>
                 <w:webHidden/>
               </w:rPr>
               <w:tab/>
             </w:r>
             <w:r>
               <w:rPr>
-                <w:noProof/>
                 <w:webHidden/>
               </w:rPr>
               <w:fldChar w:fldCharType="begin"/>
             </w:r>
             <w:r>
               <w:rPr>
-                <w:noProof/>
                 <w:webHidden/>
               </w:rPr>
-              <w:instrText xml:space="preserve"> PAGEREF _Toc497844070 \h </w:instrText>
+              <w:instrText xml:space="preserve"> PAGEREF _Toc497863574 \h </w:instrText>
             </w:r>
             <w:r>
               <w:rPr>
-                <w:noProof/>
                 <w:webHidden/>
               </w:rPr>
             </w:r>
             <w:r>
               <w:rPr>
-                <w:noProof/>
                 <w:webHidden/>
               </w:rPr>
               <w:fldChar w:fldCharType="separate"/>
             </w:r>
             <w:r>
               <w:rPr>
-                <w:noProof/>
                 <w:webHidden/>
               </w:rPr>
-              <w:t>7</w:t>
+              <w:t>8</w:t>
             </w:r>
             <w:r>
               <w:rPr>
-                <w:noProof/>
                 <w:webHidden/>
               </w:rPr>
               <w:fldChar w:fldCharType="end"/>
@@ -1076,62 +1503,52 @@
             </w:tabs>
             <w:rPr>
               <w:rFonts w:eastAsiaTheme="minorEastAsia"/>
-              <w:noProof/>
-              <w:lang w:val="en-US"/>
             </w:rPr>
           </w:pPr>
-          <w:hyperlink w:anchor="_Toc497844071" w:history="1">
+          <w:hyperlink w:anchor="_Toc497863575" w:history="1">
             <w:r>
               <w:rPr>
                 <w:rStyle w:val="Hyperlink"/>
-                <w:noProof/>
               </w:rPr>
               <w:t>Use Case Diagram</w:t>
             </w:r>
             <w:r>
               <w:rPr>
-                <w:noProof/>
                 <w:webHidden/>
               </w:rPr>
               <w:tab/>
             </w:r>
             <w:r>
               <w:rPr>
-                <w:noProof/>
                 <w:webHidden/>
               </w:rPr>
               <w:fldChar w:fldCharType="begin"/>
             </w:r>
             <w:r>
               <w:rPr>
-                <w:noProof/>
                 <w:webHidden/>
               </w:rPr>
-              <w:instrText xml:space="preserve"> PAGEREF _Toc497844071 \h </w:instrText>
+              <w:instrText xml:space="preserve"> PAGEREF _Toc497863575 \h </w:instrText>
             </w:r>
             <w:r>
               <w:rPr>
-                <w:noProof/>
                 <w:webHidden/>
               </w:rPr>
             </w:r>
             <w:r>
               <w:rPr>
-                <w:noProof/>
                 <w:webHidden/>
               </w:rPr>
               <w:fldChar w:fldCharType="separate"/>
             </w:r>
             <w:r>
               <w:rPr>
-                <w:noProof/>
                 <w:webHidden/>
               </w:rPr>
-              <w:t>12</w:t>
+              <w:t>13</w:t>
             </w:r>
             <w:r>
               <w:rPr>
-                <w:noProof/>
                 <w:webHidden/>
               </w:rPr>
               <w:fldChar w:fldCharType="end"/>
@@ -1146,62 +1563,52 @@
             </w:tabs>
             <w:rPr>
               <w:rFonts w:eastAsiaTheme="minorEastAsia"/>
-              <w:noProof/>
-              <w:lang w:val="en-US"/>
             </w:rPr>
           </w:pPr>
-          <w:hyperlink w:anchor="_Toc497844072" w:history="1">
+          <w:hyperlink w:anchor="_Toc497863576" w:history="1">
             <w:r>
               <w:rPr>
                 <w:rStyle w:val="Hyperlink"/>
-                <w:noProof/>
               </w:rPr>
               <w:t>Mockups</w:t>
             </w:r>
             <w:r>
               <w:rPr>
-                <w:noProof/>
                 <w:webHidden/>
               </w:rPr>
               <w:tab/>
             </w:r>
             <w:r>
               <w:rPr>
-                <w:noProof/>
                 <w:webHidden/>
               </w:rPr>
               <w:fldChar w:fldCharType="begin"/>
             </w:r>
             <w:r>
               <w:rPr>
-                <w:noProof/>
                 <w:webHidden/>
               </w:rPr>
-              <w:instrText xml:space="preserve"> PAGEREF _Toc497844072 \h </w:instrText>
+              <w:instrText xml:space="preserve"> PAGEREF _Toc497863576 \h </w:instrText>
             </w:r>
             <w:r>
               <w:rPr>
-                <w:noProof/>
                 <w:webHidden/>
               </w:rPr>
             </w:r>
             <w:r>
               <w:rPr>
-                <w:noProof/>
                 <w:webHidden/>
               </w:rPr>
               <w:fldChar w:fldCharType="separate"/>
             </w:r>
             <w:r>
               <w:rPr>
-                <w:noProof/>
                 <w:webHidden/>
               </w:rPr>
-              <w:t>13</w:t>
+              <w:t>14</w:t>
             </w:r>
             <w:r>
               <w:rPr>
-                <w:noProof/>
                 <w:webHidden/>
               </w:rPr>
               <w:fldChar w:fldCharType="end"/>
@@ -1216,62 +1623,52 @@
             </w:tabs>
             <w:rPr>
               <w:rFonts w:eastAsiaTheme="minorEastAsia"/>
-              <w:noProof/>
-              <w:lang w:val="en-US"/>
             </w:rPr>
           </w:pPr>
-          <w:hyperlink w:anchor="_Toc497844073" w:history="1">
+          <w:hyperlink w:anchor="_Toc497863577" w:history="1">
             <w:r>
               <w:rPr>
                 <w:rStyle w:val="Hyperlink"/>
-                <w:noProof/>
               </w:rPr>
               <w:t>Adviesrapport</w:t>
             </w:r>
             <w:r>
               <w:rPr>
-                <w:noProof/>
                 <w:webHidden/>
               </w:rPr>
               <w:tab/>
             </w:r>
             <w:r>
               <w:rPr>
-                <w:noProof/>
                 <w:webHidden/>
               </w:rPr>
               <w:fldChar w:fldCharType="begin"/>
             </w:r>
             <w:r>
               <w:rPr>
-                <w:noProof/>
                 <w:webHidden/>
               </w:rPr>
-              <w:instrText xml:space="preserve"> PAGEREF _Toc497844073 \h </w:instrText>
+              <w:instrText xml:space="preserve"> PAGEREF _Toc497863577 \h </w:instrText>
             </w:r>
             <w:r>
               <w:rPr>
-                <w:noProof/>
                 <w:webHidden/>
               </w:rPr>
             </w:r>
             <w:r>
               <w:rPr>
-                <w:noProof/>
                 <w:webHidden/>
               </w:rPr>
               <w:fldChar w:fldCharType="separate"/>
             </w:r>
             <w:r>
               <w:rPr>
-                <w:noProof/>
                 <w:webHidden/>
               </w:rPr>
-              <w:t>14</w:t>
+              <w:t>15</w:t>
             </w:r>
             <w:r>
               <w:rPr>
-                <w:noProof/>
                 <w:webHidden/>
               </w:rPr>
               <w:fldChar w:fldCharType="end"/>
@@ -1283,7 +1680,6 @@
             <w:rPr>
               <w:b/>
               <w:bCs/>
-              <w:noProof/>
             </w:rPr>
             <w:fldChar w:fldCharType="end"/>
           </w:r>
@@ -1299,351 +1695,283 @@
       <w:pPr>
         <w:pStyle w:val="Heading1"/>
       </w:pPr>
-      <w:bookmarkStart w:id="1" w:name="_Toc497844065"/>
+      <w:bookmarkStart w:id="2" w:name="_Toc497842801"/>
+      <w:bookmarkStart w:id="3" w:name="_Toc497863569"/>
+      <w:r>
+        <w:lastRenderedPageBreak/>
+        <w:t>Inleiding</w:t>
+      </w:r>
+      <w:bookmarkEnd w:id="2"/>
+      <w:bookmarkEnd w:id="3"/>
+    </w:p>
+    <w:p>
+      <w:pPr>
+        <w:pStyle w:val="NoSpacing"/>
+        <w:rPr>
+          <w:lang w:val="nl-NL"/>
+        </w:rPr>
+      </w:pPr>
+    </w:p>
+    <w:p>
+      <w:pPr>
+        <w:pStyle w:val="NoSpacing"/>
+        <w:rPr>
+          <w:lang w:val="nl-NL"/>
+        </w:rPr>
+      </w:pPr>
+      <w:r>
+        <w:rPr>
+          <w:lang w:val="nl-NL"/>
+        </w:rPr>
+        <w:t>In dit document komen de eisen naar voren, waaraan ons project moet voldoen. Deze eisen zijn aan de hand van de ‘Project Handleiding’, maar ook eisen die we met onze Product Owner zijn afgesproken zijn in dit verslag verwerkt.</w:t>
+      </w:r>
+    </w:p>
+    <w:p>
+      <w:pPr>
+        <w:pStyle w:val="NoSpacing"/>
+        <w:rPr>
+          <w:lang w:val="nl-NL"/>
+        </w:rPr>
+      </w:pPr>
+    </w:p>
+    <w:p>
+      <w:pPr>
+        <w:pStyle w:val="NoSpacing"/>
+        <w:rPr>
+          <w:lang w:val="nl-NL"/>
+        </w:rPr>
+      </w:pPr>
+    </w:p>
+    <w:p>
+      <w:pPr>
+        <w:pStyle w:val="NoSpacing"/>
+        <w:rPr>
+          <w:lang w:val="nl-NL"/>
+        </w:rPr>
+      </w:pPr>
+    </w:p>
+    <w:p>
+      <w:pPr>
+        <w:rPr>
+          <w:rFonts w:eastAsiaTheme="minorEastAsia"/>
+        </w:rPr>
+      </w:pPr>
+      <w:bookmarkStart w:id="4" w:name="_Toc497842802"/>
+      <w:bookmarkStart w:id="5" w:name="_Toc497863570"/>
+      <w:r>
+        <w:rPr>
+          <w:rFonts w:eastAsiaTheme="minorEastAsia"/>
+        </w:rPr>
+        <w:br w:type="page"/>
+      </w:r>
+    </w:p>
+    <w:p>
+      <w:pPr>
+        <w:pStyle w:val="Heading1"/>
+      </w:pPr>
       <w:r>
         <w:lastRenderedPageBreak/>
         <w:t>Managementsamenvatting</w:t>
       </w:r>
-      <w:bookmarkEnd w:id="1"/>
+      <w:bookmarkEnd w:id="4"/>
+      <w:bookmarkEnd w:id="5"/>
+    </w:p>
+    <w:p>
+      <w:pPr>
+        <w:pStyle w:val="NoSpacing"/>
+        <w:rPr>
+          <w:lang w:val="nl-NL"/>
+        </w:rPr>
+      </w:pPr>
+    </w:p>
+    <w:p>
+      <w:pPr>
+        <w:pStyle w:val="NoSpacing"/>
+        <w:rPr>
+          <w:lang w:val="nl-NL"/>
+        </w:rPr>
+      </w:pPr>
+      <w:r>
+        <w:rPr>
+          <w:lang w:val="nl-NL"/>
+        </w:rPr>
+        <w:t>He</w:t>
+      </w:r>
+    </w:p>
+    <w:p>
+      <w:pPr>
+        <w:pStyle w:val="NoSpacing"/>
+        <w:rPr>
+          <w:lang w:val="nl-NL"/>
+        </w:rPr>
+      </w:pPr>
+      <w:r>
+        <w:rPr>
+          <w:lang w:val="nl-NL"/>
+        </w:rPr>
+        <w:br w:type="page"/>
+      </w:r>
+    </w:p>
+    <w:p>
+      <w:pPr>
+        <w:pStyle w:val="Heading1"/>
+      </w:pPr>
+      <w:bookmarkStart w:id="6" w:name="_Toc497863571"/>
+      <w:r>
+        <w:lastRenderedPageBreak/>
+        <w:t>Functionele eisen en wensen</w:t>
+      </w:r>
+      <w:bookmarkEnd w:id="6"/>
     </w:p>
     <w:p/>
     <w:p>
       <w:r>
-        <w:t>Ons team heeft ervaring met Linux en Cisco codering. Hierbij was C# nieuw voor ons. Maar w</w:t>
-      </w:r>
-      <w:r>
-        <w:t>e hebben elkaar de laatste paar weken goed kunnen helpen en ons project tot zo ver zien groeien. Elke 2/3 dagen kwam er een onderzoek bij die geprogrammeerd werd. En de laatste week hebben we elk onderzoek in elkaar geprogrammeerd tot een werkend memory game.</w:t>
-      </w:r>
-    </w:p>
-    <w:p/>
-    <w:p>
-      <w:pPr>
-        <w:pStyle w:val="Heading1"/>
-      </w:pPr>
-      <w:bookmarkStart w:id="2" w:name="_Toc497844066"/>
-      <w:r>
-        <w:t>Inleiding</w:t>
-      </w:r>
-      <w:bookmarkEnd w:id="2"/>
-    </w:p>
-    <w:p/>
-    <w:p>
-      <w:r>
-        <w:t>In dit document komen onder andere de volgende punten aanbod ;</w:t>
-      </w:r>
-    </w:p>
-    <w:p>
-      <w:r>
-        <w:t>Functionele eisen &amp; wensen</w:t>
-      </w:r>
-      <w:r>
-        <w:t xml:space="preserve"> – </w:t>
-      </w:r>
-      <w:r>
-        <w:t>Flowchar</w:t>
-      </w:r>
-      <w:r>
-        <w:t xml:space="preserve">t - </w:t>
-      </w:r>
-      <w:r>
-        <w:t>User story</w:t>
-      </w:r>
-      <w:r>
-        <w:t xml:space="preserve"> -</w:t>
-      </w:r>
-      <w:r>
-        <w:t>Use case</w:t>
-      </w:r>
-      <w:r>
-        <w:t xml:space="preserve"> –</w:t>
-      </w:r>
-    </w:p>
-    <w:p>
-      <w:pPr>
-        <w:ind w:left="1440" w:firstLine="720"/>
-        <w:rPr>
-          <w:i/>
-        </w:rPr>
-      </w:pPr>
-    </w:p>
-    <w:p>
-      <w:pPr>
-        <w:rPr>
-          <w:i/>
-        </w:rPr>
-      </w:pPr>
-      <w:r>
-        <w:rPr>
-          <w:i/>
-        </w:rPr>
-        <w:t xml:space="preserve">Scrummaster : </w:t>
-      </w:r>
-      <w:r>
-        <w:rPr>
-          <w:i/>
-        </w:rPr>
-        <w:tab/>
-      </w:r>
-      <w:r>
-        <w:rPr>
-          <w:i/>
-        </w:rPr>
-        <w:tab/>
-        <w:t>Daniel Roskam</w:t>
-      </w:r>
-    </w:p>
-    <w:p>
-      <w:pPr>
-        <w:rPr>
-          <w:i/>
-        </w:rPr>
-      </w:pPr>
-    </w:p>
-    <w:p>
-      <w:pPr>
-        <w:rPr>
-          <w:i/>
-        </w:rPr>
-      </w:pPr>
-      <w:r>
-        <w:rPr>
-          <w:i/>
-        </w:rPr>
-        <w:t xml:space="preserve">Programmering team :  </w:t>
-      </w:r>
-      <w:r>
-        <w:rPr>
-          <w:i/>
-        </w:rPr>
-        <w:t>Richard de Jong</w:t>
-      </w:r>
-    </w:p>
-    <w:p>
-      <w:pPr>
-        <w:rPr>
-          <w:i/>
-        </w:rPr>
-      </w:pPr>
-      <w:r>
-        <w:rPr>
-          <w:i/>
-        </w:rPr>
-        <w:tab/>
-      </w:r>
-      <w:r>
-        <w:rPr>
-          <w:i/>
-        </w:rPr>
-        <w:tab/>
-      </w:r>
-      <w:r>
-        <w:rPr>
-          <w:i/>
-        </w:rPr>
-        <w:tab/>
-        <w:t>Johnny Weening</w:t>
-      </w:r>
-    </w:p>
-    <w:p>
-      <w:pPr>
-        <w:rPr>
-          <w:i/>
-        </w:rPr>
-      </w:pPr>
-      <w:r>
-        <w:rPr>
-          <w:i/>
-        </w:rPr>
-        <w:tab/>
-      </w:r>
-      <w:r>
-        <w:rPr>
-          <w:i/>
-        </w:rPr>
-        <w:tab/>
-      </w:r>
-      <w:r>
-        <w:rPr>
-          <w:i/>
-        </w:rPr>
-        <w:tab/>
-        <w:t>Coenraad Keuning</w:t>
-      </w:r>
-    </w:p>
-    <w:p>
-      <w:pPr>
-        <w:rPr>
-          <w:i/>
-        </w:rPr>
-      </w:pPr>
-      <w:r>
-        <w:rPr>
-          <w:i/>
-        </w:rPr>
-        <w:tab/>
-      </w:r>
-      <w:r>
-        <w:rPr>
-          <w:i/>
-        </w:rPr>
-        <w:tab/>
-      </w:r>
-      <w:r>
-        <w:rPr>
-          <w:i/>
-        </w:rPr>
-        <w:tab/>
-        <w:t>Berry Kooistra</w:t>
-      </w:r>
-    </w:p>
-    <w:p>
-      <w:pPr>
-        <w:rPr>
-          <w:i/>
-        </w:rPr>
-      </w:pPr>
-    </w:p>
-    <w:p>
-      <w:pPr>
-        <w:tabs>
-          <w:tab w:val="left" w:pos="720"/>
-          <w:tab w:val="left" w:pos="1440"/>
-          <w:tab w:val="left" w:pos="2160"/>
-          <w:tab w:val="left" w:pos="2850"/>
-        </w:tabs>
-        <w:rPr>
-          <w:i/>
-        </w:rPr>
-      </w:pPr>
-      <w:r>
-        <w:rPr>
-          <w:i/>
-        </w:rPr>
-        <w:t xml:space="preserve">Product Owner : </w:t>
-      </w:r>
-      <w:r>
-        <w:rPr>
-          <w:i/>
-        </w:rPr>
-        <w:tab/>
-      </w:r>
-      <w:r>
-        <w:rPr>
-          <w:i/>
-        </w:rPr>
-        <w:t>Wouter Brinksma</w:t>
-      </w:r>
-    </w:p>
-    <w:p>
-      <w:pPr>
-        <w:tabs>
-          <w:tab w:val="left" w:pos="720"/>
-          <w:tab w:val="left" w:pos="1440"/>
-          <w:tab w:val="left" w:pos="2160"/>
-          <w:tab w:val="left" w:pos="2850"/>
-        </w:tabs>
-        <w:rPr>
-          <w:i/>
-        </w:rPr>
-      </w:pPr>
-    </w:p>
-    <w:p>
-      <w:pPr>
-        <w:rPr>
-          <w:i/>
-        </w:rPr>
-      </w:pPr>
-      <w:r>
-        <w:rPr>
-          <w:i/>
-        </w:rPr>
-        <w:t>Tutor :</w:t>
-      </w:r>
-      <w:r>
-        <w:rPr>
-          <w:i/>
-        </w:rPr>
-        <w:tab/>
-      </w:r>
-      <w:r>
-        <w:rPr>
-          <w:i/>
-        </w:rPr>
-        <w:tab/>
-      </w:r>
-      <w:r>
-        <w:rPr>
-          <w:i/>
-        </w:rPr>
-        <w:tab/>
-      </w:r>
-      <w:r>
-        <w:rPr>
-          <w:i/>
-        </w:rPr>
-        <w:t>Martin Mo</w:t>
-      </w:r>
-      <w:r>
-        <w:rPr>
-          <w:i/>
-        </w:rPr>
-        <w:t>lema</w:t>
-      </w:r>
-    </w:p>
-    <w:p>
-      <w:r>
-        <w:br w:type="page"/>
-      </w:r>
-    </w:p>
-    <w:p>
-      <w:pPr>
-        <w:pStyle w:val="Heading1"/>
-      </w:pPr>
-      <w:bookmarkStart w:id="3" w:name="_Toc497844067"/>
-      <w:r>
-        <w:lastRenderedPageBreak/>
-        <w:t>Functionele eisen en wensen</w:t>
-      </w:r>
-      <w:bookmarkEnd w:id="3"/>
-    </w:p>
-    <w:p/>
-    <w:p>
-      <w:pPr>
-        <w:rPr>
-          <w:lang w:val="en-US"/>
-        </w:rPr>
-      </w:pPr>
-      <w:r>
         <w:rPr>
           <w:b/>
-          <w:lang w:val="en-US"/>
         </w:rPr>
         <w:t>Must have:</w:t>
       </w:r>
       <w:r>
         <w:rPr>
           <w:b/>
-          <w:lang w:val="en-US"/>
         </w:rPr>
         <w:tab/>
       </w:r>
       <w:r>
-        <w:rPr>
-          <w:lang w:val="en-US"/>
-        </w:rPr>
         <w:t>UML schema (Use Case Diagram)</w:t>
       </w:r>
     </w:p>
     <w:p>
       <w:r>
-        <w:rPr>
-          <w:lang w:val="en-US"/>
-        </w:rPr>
         <w:tab/>
       </w:r>
       <w:r>
+        <w:tab/>
+        <w:t>Software (Memory Game):</w:t>
+      </w:r>
+    </w:p>
+    <w:p>
+      <w:pPr>
+        <w:pStyle w:val="ListParagraph"/>
+        <w:numPr>
+          <w:ilvl w:val="0"/>
+          <w:numId w:val="3"/>
+        </w:numPr>
+      </w:pPr>
+      <w:r>
+        <w:t>Spel moet in het Engels</w:t>
+      </w:r>
+    </w:p>
+    <w:p>
+      <w:pPr>
+        <w:pStyle w:val="ListParagraph"/>
+        <w:numPr>
+          <w:ilvl w:val="0"/>
+          <w:numId w:val="3"/>
+        </w:numPr>
+      </w:pPr>
+      <w:r>
+        <w:t>Speelveld minimaal 4x4</w:t>
+      </w:r>
+    </w:p>
+    <w:p>
+      <w:pPr>
+        <w:pStyle w:val="ListParagraph"/>
+        <w:numPr>
+          <w:ilvl w:val="0"/>
+          <w:numId w:val="3"/>
+        </w:numPr>
+      </w:pPr>
+      <w:r>
+        <w:t>Kaartjes beginnen met de achterkant</w:t>
+      </w:r>
+    </w:p>
+    <w:p>
+      <w:pPr>
+        <w:pStyle w:val="ListParagraph"/>
+        <w:numPr>
+          <w:ilvl w:val="0"/>
+          <w:numId w:val="3"/>
+        </w:numPr>
+      </w:pPr>
+      <w:r>
+        <w:t>Reset knop om de kaartjes te husselen en de ronde opnieuw te starten</w:t>
+      </w:r>
+    </w:p>
+    <w:p>
+      <w:pPr>
+        <w:pStyle w:val="ListParagraph"/>
+        <w:numPr>
+          <w:ilvl w:val="0"/>
+          <w:numId w:val="3"/>
+        </w:numPr>
+      </w:pPr>
+      <w:r>
+        <w:t>Score systeem</w:t>
+      </w:r>
+    </w:p>
+    <w:p>
+      <w:pPr>
+        <w:pStyle w:val="ListParagraph"/>
+        <w:numPr>
+          <w:ilvl w:val="0"/>
+          <w:numId w:val="3"/>
+        </w:numPr>
+      </w:pPr>
+      <w:r>
+        <w:t>Scoreboord op het eind van de ronde</w:t>
+      </w:r>
+    </w:p>
+    <w:p>
+      <w:pPr>
+        <w:pStyle w:val="ListParagraph"/>
+        <w:numPr>
+          <w:ilvl w:val="0"/>
+          <w:numId w:val="3"/>
+        </w:numPr>
+      </w:pPr>
+      <w:r>
+        <w:t>Mogelijkheid minimaal 2 spelers t/m 4 spelers</w:t>
+      </w:r>
+    </w:p>
+    <w:p>
+      <w:pPr>
+        <w:pStyle w:val="ListParagraph"/>
+        <w:numPr>
+          <w:ilvl w:val="0"/>
+          <w:numId w:val="3"/>
+        </w:numPr>
+      </w:pPr>
+      <w:r>
+        <w:t>.sav file om het spel op te slaan en te laden</w:t>
+      </w:r>
+    </w:p>
+    <w:p>
+      <w:r>
+        <w:tab/>
+      </w:r>
+      <w:r>
+        <w:tab/>
+        <w:t>Adviesrapport</w:t>
+      </w:r>
+    </w:p>
+    <w:p/>
+    <w:p>
+      <w:r>
         <w:rPr>
-          <w:lang w:val="en-US"/>
+          <w:b/>
+        </w:rPr>
+        <w:t>Should have</w:t>
+      </w:r>
+      <w:r>
+        <w:rPr>
+          <w:b/>
+        </w:rPr>
+        <w:t>:</w:t>
+      </w:r>
+      <w:r>
+        <w:rPr>
+          <w:b/>
         </w:rPr>
         <w:tab/>
       </w:r>
@@ -1652,107 +1980,30 @@
       </w:r>
     </w:p>
     <w:p>
-      <w:pPr>
-        <w:pStyle w:val="ListParagraph"/>
-        <w:numPr>
-          <w:ilvl w:val="0"/>
-          <w:numId w:val="3"/>
-        </w:numPr>
-      </w:pPr>
       <w:r>
-        <w:t>Spel moet in het Engels</w:t>
+        <w:tab/>
+      </w:r>
+      <w:r>
+        <w:tab/>
+        <w:t>Versleutelen van het .sav bestand</w:t>
       </w:r>
     </w:p>
     <w:p>
-      <w:pPr>
-        <w:pStyle w:val="ListParagraph"/>
-        <w:numPr>
-          <w:ilvl w:val="0"/>
-          <w:numId w:val="3"/>
-        </w:numPr>
-      </w:pPr>
       <w:r>
-        <w:t>Speelveld minimaal 4x4</w:t>
+        <w:tab/>
+      </w:r>
+      <w:r>
+        <w:tab/>
+        <w:t xml:space="preserve">Online / </w:t>
+      </w:r>
+      <w:r>
+        <w:t>LAN</w:t>
+      </w:r>
+      <w:r>
+        <w:t xml:space="preserve"> Co-Op</w:t>
       </w:r>
     </w:p>
     <w:p>
-      <w:pPr>
-        <w:pStyle w:val="ListParagraph"/>
-        <w:numPr>
-          <w:ilvl w:val="0"/>
-          <w:numId w:val="3"/>
-        </w:numPr>
-      </w:pPr>
-      <w:r>
-        <w:t>Kaartjes beginnen met de achterkant</w:t>
-      </w:r>
-    </w:p>
-    <w:p>
-      <w:pPr>
-        <w:pStyle w:val="ListParagraph"/>
-        <w:numPr>
-          <w:ilvl w:val="0"/>
-          <w:numId w:val="3"/>
-        </w:numPr>
-      </w:pPr>
-      <w:r>
-        <w:t>Reset knop om de kaartjes te husselen en de ronde opnieuw te starten</w:t>
-      </w:r>
-    </w:p>
-    <w:p>
-      <w:pPr>
-        <w:pStyle w:val="ListParagraph"/>
-        <w:numPr>
-          <w:ilvl w:val="0"/>
-          <w:numId w:val="3"/>
-        </w:numPr>
-      </w:pPr>
-      <w:r>
-        <w:t>Score systeem</w:t>
-      </w:r>
-    </w:p>
-    <w:p>
-      <w:pPr>
-        <w:pStyle w:val="ListParagraph"/>
-        <w:numPr>
-          <w:ilvl w:val="0"/>
-          <w:numId w:val="3"/>
-        </w:numPr>
-      </w:pPr>
-      <w:r>
-        <w:t>Scoreboord op het eind van de ronde</w:t>
-      </w:r>
-    </w:p>
-    <w:p>
-      <w:pPr>
-        <w:pStyle w:val="ListParagraph"/>
-        <w:numPr>
-          <w:ilvl w:val="0"/>
-          <w:numId w:val="3"/>
-        </w:numPr>
-      </w:pPr>
-      <w:r>
-        <w:t>Mogelijkheid minimaal 2 spelers t/m 4 spelers</w:t>
-      </w:r>
-    </w:p>
-    <w:p>
-      <w:pPr>
-        <w:pStyle w:val="ListParagraph"/>
-        <w:numPr>
-          <w:ilvl w:val="0"/>
-          <w:numId w:val="3"/>
-        </w:numPr>
-      </w:pPr>
-      <w:r>
-        <w:t>.sav file om het spel op te slaan en te laden</w:t>
-      </w:r>
-    </w:p>
-    <w:p>
-      <w:pPr>
-        <w:rPr>
-          <w:lang w:val="en-US"/>
-        </w:rPr>
-      </w:pPr>
       <w:r>
         <w:tab/>
       </w:r>
@@ -1760,127 +2011,6 @@
         <w:tab/>
       </w:r>
       <w:r>
-        <w:rPr>
-          <w:lang w:val="en-US"/>
-        </w:rPr>
-        <w:t>Adviesrapport</w:t>
-      </w:r>
-    </w:p>
-    <w:p>
-      <w:pPr>
-        <w:rPr>
-          <w:lang w:val="en-US"/>
-        </w:rPr>
-      </w:pPr>
-    </w:p>
-    <w:p>
-      <w:pPr>
-        <w:rPr>
-          <w:lang w:val="en-US"/>
-        </w:rPr>
-      </w:pPr>
-      <w:r>
-        <w:rPr>
-          <w:b/>
-          <w:lang w:val="en-US"/>
-        </w:rPr>
-        <w:t>Should have</w:t>
-      </w:r>
-      <w:r>
-        <w:rPr>
-          <w:b/>
-          <w:lang w:val="en-US"/>
-        </w:rPr>
-        <w:t>:</w:t>
-      </w:r>
-      <w:r>
-        <w:rPr>
-          <w:b/>
-          <w:lang w:val="en-US"/>
-        </w:rPr>
-        <w:tab/>
-      </w:r>
-      <w:r>
-        <w:rPr>
-          <w:lang w:val="en-US"/>
-        </w:rPr>
-        <w:t>Software (Memory Game):</w:t>
-      </w:r>
-    </w:p>
-    <w:p>
-      <w:pPr>
-        <w:rPr>
-          <w:lang w:val="en-US"/>
-        </w:rPr>
-      </w:pPr>
-      <w:r>
-        <w:rPr>
-          <w:lang w:val="en-US"/>
-        </w:rPr>
-        <w:tab/>
-      </w:r>
-      <w:r>
-        <w:rPr>
-          <w:lang w:val="en-US"/>
-        </w:rPr>
-        <w:tab/>
-        <w:t>Versleutelen van het .sav bestand</w:t>
-      </w:r>
-    </w:p>
-    <w:p>
-      <w:pPr>
-        <w:rPr>
-          <w:lang w:val="en-US"/>
-        </w:rPr>
-      </w:pPr>
-      <w:r>
-        <w:rPr>
-          <w:lang w:val="en-US"/>
-        </w:rPr>
-        <w:tab/>
-      </w:r>
-      <w:r>
-        <w:rPr>
-          <w:lang w:val="en-US"/>
-        </w:rPr>
-        <w:tab/>
-        <w:t xml:space="preserve">Online / </w:t>
-      </w:r>
-      <w:r>
-        <w:rPr>
-          <w:lang w:val="en-US"/>
-        </w:rPr>
-        <w:t>LAN</w:t>
-      </w:r>
-      <w:r>
-        <w:rPr>
-          <w:lang w:val="en-US"/>
-        </w:rPr>
-        <w:t xml:space="preserve"> Co-Op</w:t>
-      </w:r>
-    </w:p>
-    <w:p>
-      <w:pPr>
-        <w:rPr>
-          <w:lang w:val="en-US"/>
-        </w:rPr>
-      </w:pPr>
-      <w:r>
-        <w:rPr>
-          <w:lang w:val="en-US"/>
-        </w:rPr>
-        <w:tab/>
-      </w:r>
-      <w:r>
-        <w:rPr>
-          <w:lang w:val="en-US"/>
-        </w:rPr>
-        <w:tab/>
-      </w:r>
-      <w:r>
-        <w:rPr>
-          <w:lang w:val="en-US"/>
-        </w:rPr>
         <w:t>Geselecteerde speelvelden kiezen</w:t>
       </w:r>
     </w:p>
@@ -1888,71 +2018,40 @@
       <w:pPr>
         <w:rPr>
           <w:b/>
-          <w:lang w:val="en-US"/>
         </w:rPr>
       </w:pPr>
     </w:p>
     <w:p>
-      <w:pPr>
-        <w:rPr>
-          <w:lang w:val="en-US"/>
-        </w:rPr>
-      </w:pPr>
       <w:r>
         <w:rPr>
           <w:b/>
-          <w:lang w:val="en-US"/>
         </w:rPr>
         <w:t>Could have:</w:t>
       </w:r>
       <w:r>
         <w:rPr>
           <w:b/>
-          <w:lang w:val="en-US"/>
         </w:rPr>
         <w:tab/>
       </w:r>
       <w:r>
-        <w:rPr>
-          <w:lang w:val="en-US"/>
-        </w:rPr>
         <w:t>Thema Selectie</w:t>
       </w:r>
     </w:p>
     <w:p>
-      <w:pPr>
-        <w:rPr>
-          <w:lang w:val="en-US"/>
-        </w:rPr>
-      </w:pPr>
       <w:r>
-        <w:rPr>
-          <w:lang w:val="en-US"/>
-        </w:rPr>
         <w:tab/>
       </w:r>
       <w:r>
-        <w:rPr>
-          <w:lang w:val="en-US"/>
-        </w:rPr>
         <w:tab/>
       </w:r>
       <w:r>
-        <w:rPr>
-          <w:lang w:val="en-US"/>
-        </w:rPr>
         <w:t xml:space="preserve">Dobbelstenen om </w:t>
       </w:r>
       <w:r>
-        <w:rPr>
-          <w:lang w:val="en-US"/>
-        </w:rPr>
         <w:t>te</w:t>
       </w:r>
       <w:r>
-        <w:rPr>
-          <w:lang w:val="en-US"/>
-        </w:rPr>
         <w:t xml:space="preserve"> bepalen wie als eerst mag</w:t>
       </w:r>
     </w:p>
@@ -1960,7 +2059,6 @@
       <w:pPr>
         <w:rPr>
           <w:b/>
-          <w:lang w:val="en-US"/>
         </w:rPr>
       </w:pPr>
     </w:p>
@@ -1999,8 +2097,8 @@
     <w:p>
       <w:pPr>
         <w:sectPr>
-          <w:footerReference w:type="default" r:id="rId9"/>
-          <w:footerReference w:type="first" r:id="rId10"/>
+          <w:footerReference w:type="default" r:id="rId10"/>
+          <w:footerReference w:type="first" r:id="rId11"/>
           <w:pgSz w:w="12240" w:h="15840"/>
           <w:pgMar w:top="1440" w:right="1440" w:bottom="1440" w:left="1440" w:header="720" w:footer="720" w:gutter="0"/>
           <w:pgNumType w:start="0"/>
@@ -2017,22 +2115,18 @@
       <w:pPr>
         <w:pStyle w:val="Heading1"/>
       </w:pPr>
-      <w:bookmarkStart w:id="4" w:name="_Toc497844068"/>
+      <w:bookmarkStart w:id="7" w:name="_Toc497863572"/>
       <w:r>
         <w:lastRenderedPageBreak/>
         <w:t>Non-functionals</w:t>
       </w:r>
-      <w:bookmarkEnd w:id="4"/>
+      <w:bookmarkEnd w:id="7"/>
     </w:p>
     <w:p>
       <w:pPr>
         <w:ind w:left="-1170" w:right="-1440"/>
       </w:pPr>
       <w:r>
-        <w:rPr>
-          <w:noProof/>
-          <w:lang w:val="en-US"/>
-        </w:rPr>
         <w:drawing>
           <wp:inline distT="0" distB="0" distL="0" distR="0">
             <wp:extent cx="9754648" cy="3505200"/>
@@ -2049,7 +2143,7 @@
                     <pic:cNvPicPr/>
                   </pic:nvPicPr>
                   <pic:blipFill>
-                    <a:blip r:embed="rId11">
+                    <a:blip r:embed="rId12">
                       <a:extLst>
                         <a:ext uri="{28A0092B-C50C-407E-A947-70E740481C1C}">
                           <a14:useLocalDpi xmlns:a14="http://schemas.microsoft.com/office/drawing/2010/main" val="0"/>
@@ -2094,12 +2188,12 @@
       <w:pPr>
         <w:pStyle w:val="Heading1"/>
       </w:pPr>
-      <w:bookmarkStart w:id="5" w:name="_Toc497844069"/>
+      <w:bookmarkStart w:id="8" w:name="_Toc497863573"/>
       <w:r>
         <w:lastRenderedPageBreak/>
         <w:t>Flow chart</w:t>
       </w:r>
-      <w:bookmarkEnd w:id="5"/>
+      <w:bookmarkEnd w:id="8"/>
     </w:p>
     <w:p/>
     <w:p>
@@ -2109,10 +2203,6 @@
     </w:p>
     <w:p>
       <w:r>
-        <w:rPr>
-          <w:noProof/>
-          <w:lang w:val="en-US"/>
-        </w:rPr>
         <w:drawing>
           <wp:inline distT="0" distB="0" distL="0" distR="0" wp14:anchorId="0FD22EB7" wp14:editId="0D56C94C">
             <wp:extent cx="5943600" cy="1348704"/>
@@ -2121,7 +2211,7 @@
             <wp:cNvGraphicFramePr/>
             <a:graphic xmlns:a="http://schemas.openxmlformats.org/drawingml/2006/main">
               <a:graphicData uri="http://schemas.openxmlformats.org/drawingml/2006/diagram">
-                <dgm:relIds xmlns:dgm="http://schemas.openxmlformats.org/drawingml/2006/diagram" xmlns:r="http://schemas.openxmlformats.org/officeDocument/2006/relationships" r:dm="rId12" r:lo="rId13" r:qs="rId14" r:cs="rId15"/>
+                <dgm:relIds xmlns:dgm="http://schemas.openxmlformats.org/drawingml/2006/diagram" xmlns:r="http://schemas.openxmlformats.org/officeDocument/2006/relationships" r:dm="rId13" r:lo="rId14" r:qs="rId15" r:cs="rId16"/>
               </a:graphicData>
             </a:graphic>
           </wp:inline>
@@ -2137,8 +2227,6 @@
       <w:r>
         <w:rPr>
           <w:caps/>
-          <w:noProof/>
-          <w:lang w:val="en-US"/>
         </w:rPr>
         <w:drawing>
           <wp:inline distT="0" distB="0" distL="0" distR="0" wp14:anchorId="46A6F965" wp14:editId="0EBA7F8C">
@@ -2148,7 +2236,7 @@
             <wp:cNvGraphicFramePr/>
             <a:graphic xmlns:a="http://schemas.openxmlformats.org/drawingml/2006/main">
               <a:graphicData uri="http://schemas.openxmlformats.org/drawingml/2006/diagram">
-                <dgm:relIds xmlns:dgm="http://schemas.openxmlformats.org/drawingml/2006/diagram" xmlns:r="http://schemas.openxmlformats.org/officeDocument/2006/relationships" r:dm="rId17" r:lo="rId18" r:qs="rId19" r:cs="rId20"/>
+                <dgm:relIds xmlns:dgm="http://schemas.openxmlformats.org/drawingml/2006/diagram" xmlns:r="http://schemas.openxmlformats.org/officeDocument/2006/relationships" r:dm="rId18" r:lo="rId19" r:qs="rId20" r:cs="rId21"/>
               </a:graphicData>
             </a:graphic>
           </wp:inline>
@@ -2165,10 +2253,6 @@
     </w:p>
     <w:p>
       <w:r>
-        <w:rPr>
-          <w:noProof/>
-          <w:lang w:val="en-US"/>
-        </w:rPr>
         <w:drawing>
           <wp:inline distT="0" distB="0" distL="0" distR="0" wp14:anchorId="513EFFFA" wp14:editId="78EEF468">
             <wp:extent cx="4524375" cy="847725"/>
@@ -2177,7 +2261,7 @@
             <wp:cNvGraphicFramePr/>
             <a:graphic xmlns:a="http://schemas.openxmlformats.org/drawingml/2006/main">
               <a:graphicData uri="http://schemas.openxmlformats.org/drawingml/2006/diagram">
-                <dgm:relIds xmlns:dgm="http://schemas.openxmlformats.org/drawingml/2006/diagram" xmlns:r="http://schemas.openxmlformats.org/officeDocument/2006/relationships" r:dm="rId22" r:lo="rId23" r:qs="rId24" r:cs="rId25"/>
+                <dgm:relIds xmlns:dgm="http://schemas.openxmlformats.org/drawingml/2006/diagram" xmlns:r="http://schemas.openxmlformats.org/officeDocument/2006/relationships" r:dm="rId23" r:lo="rId24" r:qs="rId25" r:cs="rId26"/>
               </a:graphicData>
             </a:graphic>
           </wp:inline>
@@ -2193,7 +2277,7 @@
       <w:pPr>
         <w:pStyle w:val="Heading1"/>
       </w:pPr>
-      <w:bookmarkStart w:id="6" w:name="_Toc497844070"/>
+      <w:bookmarkStart w:id="9" w:name="_Toc497863574"/>
       <w:r>
         <w:lastRenderedPageBreak/>
         <w:t>Us</w:t>
@@ -2207,7 +2291,7 @@
       <w:r>
         <w:t xml:space="preserve"> / Use case</w:t>
       </w:r>
-      <w:bookmarkEnd w:id="6"/>
+      <w:bookmarkEnd w:id="9"/>
     </w:p>
     <w:p/>
     <w:p>
@@ -3760,12 +3844,12 @@
       <w:pPr>
         <w:pStyle w:val="Heading1"/>
       </w:pPr>
-      <w:bookmarkStart w:id="7" w:name="_Toc497844071"/>
+      <w:bookmarkStart w:id="10" w:name="_Toc497863575"/>
       <w:r>
         <w:lastRenderedPageBreak/>
         <w:t>Use Case Diagram</w:t>
       </w:r>
-      <w:bookmarkEnd w:id="7"/>
+      <w:bookmarkEnd w:id="10"/>
     </w:p>
     <w:p>
       <w:r>
@@ -3774,10 +3858,6 @@
     </w:p>
     <w:p>
       <w:r>
-        <w:rPr>
-          <w:noProof/>
-          <w:lang w:val="en-US"/>
-        </w:rPr>
         <w:drawing>
           <wp:inline distT="0" distB="0" distL="0" distR="0">
             <wp:extent cx="5943600" cy="4170680"/>
@@ -3794,7 +3874,7 @@
                     <pic:cNvPicPr/>
                   </pic:nvPicPr>
                   <pic:blipFill>
-                    <a:blip r:embed="rId27">
+                    <a:blip r:embed="rId28">
                       <a:extLst>
                         <a:ext uri="{28A0092B-C50C-407E-A947-70E740481C1C}">
                           <a14:useLocalDpi xmlns:a14="http://schemas.microsoft.com/office/drawing/2010/main" val="0"/>
@@ -3830,20 +3910,16 @@
       <w:pPr>
         <w:pStyle w:val="Heading1"/>
       </w:pPr>
-      <w:bookmarkStart w:id="8" w:name="_Toc497844072"/>
+      <w:bookmarkStart w:id="11" w:name="_Toc497863576"/>
       <w:r>
         <w:lastRenderedPageBreak/>
         <w:t>Mockups</w:t>
       </w:r>
-      <w:bookmarkEnd w:id="8"/>
+      <w:bookmarkEnd w:id="11"/>
     </w:p>
     <w:p/>
     <w:p>
       <w:r>
-        <w:rPr>
-          <w:noProof/>
-          <w:lang w:val="en-US"/>
-        </w:rPr>
         <w:drawing>
           <wp:inline distT="0" distB="0" distL="0" distR="0">
             <wp:extent cx="5943600" cy="5877560"/>
@@ -3860,7 +3936,7 @@
                     <pic:cNvPicPr/>
                   </pic:nvPicPr>
                   <pic:blipFill>
-                    <a:blip r:embed="rId28">
+                    <a:blip r:embed="rId29">
                       <a:extLst>
                         <a:ext uri="{28A0092B-C50C-407E-A947-70E740481C1C}">
                           <a14:useLocalDpi xmlns:a14="http://schemas.microsoft.com/office/drawing/2010/main" val="0"/>
@@ -3902,18 +3978,313 @@
       <w:pPr>
         <w:pStyle w:val="Heading1"/>
       </w:pPr>
-      <w:bookmarkStart w:id="9" w:name="_Toc497844073"/>
+      <w:bookmarkStart w:id="12" w:name="_Toc497863577"/>
+      <w:r>
+        <w:lastRenderedPageBreak/>
+        <w:t>Monkey Test</w:t>
+      </w:r>
+    </w:p>
+    <w:p>
+      <w:pPr>
+        <w:pStyle w:val="NoSpacing"/>
+        <w:rPr>
+          <w:lang w:val="nl-NL"/>
+        </w:rPr>
+      </w:pPr>
+      <w:r>
+        <w:rPr>
+          <w:lang w:val="nl-NL"/>
+        </w:rPr>
+        <w:t>Daniel Roskam he</w:t>
+      </w:r>
+      <w:r>
+        <w:rPr>
+          <w:lang w:val="nl-NL"/>
+        </w:rPr>
+        <w:t>e</w:t>
+      </w:r>
+      <w:r>
+        <w:rPr>
+          <w:lang w:val="nl-NL"/>
+        </w:rPr>
+        <w:t xml:space="preserve">ft zich als </w:t>
+      </w:r>
+      <w:r>
+        <w:rPr>
+          <w:lang w:val="nl-NL"/>
+        </w:rPr>
+        <w:t>‘test-</w:t>
+      </w:r>
+      <w:r>
+        <w:rPr>
+          <w:lang w:val="nl-NL"/>
+        </w:rPr>
+        <w:t>aap</w:t>
+      </w:r>
+      <w:r>
+        <w:rPr>
+          <w:lang w:val="nl-NL"/>
+        </w:rPr>
+        <w:t>’</w:t>
+      </w:r>
+      <w:r>
+        <w:rPr>
+          <w:lang w:val="nl-NL"/>
+        </w:rPr>
+        <w:t xml:space="preserve"> </w:t>
+      </w:r>
+      <w:r>
+        <w:rPr>
+          <w:lang w:val="nl-NL"/>
+        </w:rPr>
+        <w:t xml:space="preserve">flink uitgeleefd op het memory spel. </w:t>
+      </w:r>
+      <w:r>
+        <w:rPr>
+          <w:lang w:val="nl-NL"/>
+        </w:rPr>
+        <w:t xml:space="preserve">In elk menu is hij geweest. </w:t>
+      </w:r>
+    </w:p>
+    <w:p>
+      <w:pPr>
+        <w:pStyle w:val="NoSpacing"/>
+        <w:rPr>
+          <w:lang w:val="nl-NL"/>
+        </w:rPr>
+      </w:pPr>
+    </w:p>
+    <w:p>
+      <w:pPr>
+        <w:pStyle w:val="NoSpacing"/>
+        <w:rPr>
+          <w:lang w:val="nl-NL"/>
+        </w:rPr>
+      </w:pPr>
+      <w:r>
+        <w:rPr>
+          <w:lang w:val="nl-NL"/>
+        </w:rPr>
+        <w:t xml:space="preserve">Het </w:t>
+      </w:r>
+      <w:r>
+        <w:rPr>
+          <w:lang w:val="nl-NL"/>
+        </w:rPr>
+        <w:t>P</w:t>
+      </w:r>
+      <w:r>
+        <w:rPr>
+          <w:lang w:val="nl-NL"/>
+        </w:rPr>
+        <w:t xml:space="preserve">layers-menu, dit is het menu waar o.a. de spelersnaam wordt ingevoerd, </w:t>
+      </w:r>
+      <w:r>
+        <w:rPr>
+          <w:lang w:val="nl-NL"/>
+        </w:rPr>
+        <w:t xml:space="preserve">is het enige menu met tekstboxen, maar er kunnen niet meer dan 3 karakters in deze tekstboxen worden gezet. Dus de ‘aap‘ had niet een belachelijke lange naam in kunnen stellen. </w:t>
+      </w:r>
+    </w:p>
+    <w:p>
+      <w:pPr>
+        <w:pStyle w:val="NoSpacing"/>
+        <w:rPr>
+          <w:lang w:val="nl-NL"/>
+        </w:rPr>
+      </w:pPr>
+    </w:p>
+    <w:p>
+      <w:pPr>
+        <w:pStyle w:val="NoSpacing"/>
+        <w:rPr>
+          <w:lang w:val="nl-NL"/>
+        </w:rPr>
+      </w:pPr>
+      <w:r>
+        <w:rPr>
+          <w:lang w:val="nl-NL"/>
+        </w:rPr>
+        <w:t xml:space="preserve">In de Help-menu is een listbox als je eenmaal hierin klikt, verschijnt er een blauwe balk. Deze balk is weg te halen door naar het hoofdmenu en dan weer terug naar de help-menu. </w:t>
+      </w:r>
+    </w:p>
+    <w:p>
+      <w:pPr>
+        <w:pStyle w:val="NoSpacing"/>
+        <w:rPr>
+          <w:lang w:val="nl-NL"/>
+        </w:rPr>
+      </w:pPr>
+    </w:p>
+    <w:p>
+      <w:pPr>
+        <w:pStyle w:val="NoSpacing"/>
+        <w:rPr>
+          <w:lang w:val="nl-NL"/>
+        </w:rPr>
+      </w:pPr>
+      <w:r>
+        <w:rPr>
+          <w:lang w:val="nl-NL"/>
+        </w:rPr>
+        <w:t xml:space="preserve">Tijdens het spelen van </w:t>
+      </w:r>
+      <w:r>
+        <w:rPr>
+          <w:lang w:val="nl-NL"/>
+        </w:rPr>
+        <w:t xml:space="preserve">het spel </w:t>
+      </w:r>
+      <w:r>
+        <w:rPr>
+          <w:lang w:val="nl-NL"/>
+        </w:rPr>
+        <w:t xml:space="preserve">zijn de kaarten niet te beïnvloeden. Je kunt wel herhalend op de reset-knop klikken, maar dat zorgt er alleen voor dat de ‘Child-form’ flikkert. Daniel nam hier nog een stapje bovenop en gebruikte auto-klikker. </w:t>
+      </w:r>
+      <w:r>
+        <w:rPr>
+          <w:lang w:val="nl-NL"/>
+        </w:rPr>
+        <w:t xml:space="preserve">Hij heeft </w:t>
+      </w:r>
+      <w:r>
+        <w:rPr>
+          <w:lang w:val="nl-NL"/>
+        </w:rPr>
+        <w:t>in</w:t>
+      </w:r>
+      <w:r>
+        <w:rPr>
+          <w:lang w:val="nl-NL"/>
+        </w:rPr>
+        <w:t>g</w:t>
+      </w:r>
+      <w:r>
+        <w:rPr>
+          <w:lang w:val="nl-NL"/>
+        </w:rPr>
+        <w:t>estel</w:t>
+      </w:r>
+      <w:r>
+        <w:rPr>
+          <w:lang w:val="nl-NL"/>
+        </w:rPr>
+        <w:t>d</w:t>
+      </w:r>
+      <w:r>
+        <w:rPr>
+          <w:lang w:val="nl-NL"/>
+        </w:rPr>
+        <w:t xml:space="preserve"> dat er elke 10</w:t>
+      </w:r>
+      <w:r>
+        <w:rPr>
+          <w:lang w:val="nl-NL"/>
+        </w:rPr>
+        <w:t xml:space="preserve"> milliseconden werd geklikt op de Reset-knop. Hierdoor werd het spel traag. Na een tijdje klikken heeft hij de auto-klikker weer uitgezet, maar er werd volgens het spel nog steeds geklikt. Na ongeveer 10 seconden hield het klikken op en kon het spel weer gespeeld worden zonder een enkel probleem. Dit heeft het spel niet van slag gemaakt.</w:t>
+      </w:r>
+    </w:p>
+    <w:p>
+      <w:pPr>
+        <w:pStyle w:val="NoSpacing"/>
+        <w:rPr>
+          <w:lang w:val="nl-NL"/>
+        </w:rPr>
+      </w:pPr>
+      <w:r>
+        <w:rPr>
+          <w:lang w:val="nl-NL"/>
+        </w:rPr>
+        <w:t xml:space="preserve">Hij heeft hetzelfde geprobeerd met de Save-knop, maar er veranderde niets dat waar te nemen was. Op de achtergrond werd het spel steeds opgeslagen. </w:t>
+      </w:r>
+      <w:bookmarkStart w:id="13" w:name="_GoBack"/>
+      <w:bookmarkEnd w:id="13"/>
+    </w:p>
+    <w:p>
+      <w:pPr>
+        <w:pStyle w:val="NoSpacing"/>
+        <w:rPr>
+          <w:lang w:val="nl-NL"/>
+        </w:rPr>
+      </w:pPr>
+    </w:p>
+    <w:p>
+      <w:pPr>
+        <w:pStyle w:val="NoSpacing"/>
+        <w:rPr>
+          <w:lang w:val="nl-NL"/>
+        </w:rPr>
+      </w:pPr>
+      <w:r>
+        <w:rPr>
+          <w:lang w:val="nl-NL"/>
+        </w:rPr>
+        <w:t xml:space="preserve">Dus na </w:t>
+      </w:r>
+      <w:r>
+        <w:rPr>
+          <w:lang w:val="nl-NL"/>
+        </w:rPr>
+        <w:t>15 minuten lang</w:t>
+      </w:r>
+      <w:r>
+        <w:rPr>
+          <w:lang w:val="nl-NL"/>
+        </w:rPr>
+        <w:t xml:space="preserve"> </w:t>
+      </w:r>
+      <w:r>
+        <w:rPr>
+          <w:lang w:val="nl-NL"/>
+        </w:rPr>
+        <w:t xml:space="preserve">op </w:t>
+      </w:r>
+      <w:r>
+        <w:rPr>
+          <w:lang w:val="nl-NL"/>
+        </w:rPr>
+        <w:t>zijn</w:t>
+      </w:r>
+      <w:r>
+        <w:rPr>
+          <w:lang w:val="nl-NL"/>
+        </w:rPr>
+        <w:t xml:space="preserve"> toetsenbord </w:t>
+      </w:r>
+      <w:r>
+        <w:rPr>
+          <w:lang w:val="nl-NL"/>
+        </w:rPr>
+        <w:t xml:space="preserve">en muis te rammen wist hij het spel niet te crashen. </w:t>
+      </w:r>
+    </w:p>
+    <w:p>
+      <w:pPr>
+        <w:pStyle w:val="NoSpacing"/>
+        <w:rPr>
+          <w:rFonts w:eastAsiaTheme="majorEastAsia"/>
+          <w:lang w:val="nl-NL"/>
+        </w:rPr>
+      </w:pPr>
+      <w:r>
+        <w:rPr>
+          <w:lang w:val="nl-NL"/>
+        </w:rPr>
+        <w:br w:type="page"/>
+      </w:r>
+    </w:p>
+    <w:p>
+      <w:pPr>
+        <w:pStyle w:val="Heading1"/>
+      </w:pPr>
       <w:r>
         <w:lastRenderedPageBreak/>
         <w:t>Adviesrapport</w:t>
       </w:r>
-      <w:bookmarkEnd w:id="9"/>
+      <w:bookmarkEnd w:id="12"/>
     </w:p>
     <w:p/>
-    <w:p>
-      <w:bookmarkStart w:id="10" w:name="_GoBack"/>
-      <w:bookmarkEnd w:id="10"/>
-    </w:p>
+    <w:p/>
     <w:p/>
     <w:p/>
     <w:sectPr>
@@ -3986,7 +4357,7 @@
           <w:rPr>
             <w:noProof/>
           </w:rPr>
-          <w:t>13</w:t>
+          <w:t>15</w:t>
         </w:r>
         <w:r>
           <w:rPr>
@@ -4039,7 +4410,7 @@
           <w:rPr>
             <w:noProof/>
           </w:rPr>
-          <w:t>12</w:t>
+          <w:t>13</w:t>
         </w:r>
         <w:r>
           <w:rPr>
@@ -4085,7 +4456,7 @@
 
 <file path=word/numbering.xml><?xml version="1.0" encoding="utf-8"?>
 <w:numbering xmlns:wpc="http://schemas.microsoft.com/office/word/2010/wordprocessingCanvas" xmlns:mc="http://schemas.openxmlformats.org/markup-compatibility/2006" xmlns:o="urn:schemas-microsoft-com:office:office" xmlns:r="http://schemas.openxmlformats.org/officeDocument/2006/relationships" xmlns:m="http://schemas.openxmlformats.org/officeDocument/2006/math" xmlns:v="urn:schemas-microsoft-com:vml" xmlns:wp14="http://schemas.microsoft.com/office/word/2010/wordprocessingDrawing" xmlns:wp="http://schemas.openxmlformats.org/drawingml/2006/wordprocessingDrawing" xmlns:w10="urn:schemas-microsoft-com:office:word" xmlns:w="http://schemas.openxmlformats.org/wordprocessingml/2006/main" xmlns:w14="http://schemas.microsoft.com/office/word/2010/wordml" xmlns:w15="http://schemas.microsoft.com/office/word/2012/wordml" xmlns:wpg="http://schemas.microsoft.com/office/word/2010/wordprocessingGroup" xmlns:wpi="http://schemas.microsoft.com/office/word/2010/wordprocessingInk" xmlns:wne="http://schemas.microsoft.com/office/word/2006/wordml" xmlns:wps="http://schemas.microsoft.com/office/word/2010/wordprocessingShape" mc:Ignorable="w14 w15 wp14">
-  <w:abstractNum w:abstractNumId="0">
+  <w:abstractNum w:abstractNumId="0" w15:restartNumberingAfterBreak="0">
     <w:nsid w:val="11EB254B"/>
     <w:multiLevelType w:val="hybridMultilevel"/>
     <w:tmpl w:val="741E1112"/>
@@ -4198,7 +4569,7 @@
       </w:rPr>
     </w:lvl>
   </w:abstractNum>
-  <w:abstractNum w:abstractNumId="1">
+  <w:abstractNum w:abstractNumId="1" w15:restartNumberingAfterBreak="0">
     <w:nsid w:val="16957DF3"/>
     <w:multiLevelType w:val="hybridMultilevel"/>
     <w:tmpl w:val="161A27A6"/>
@@ -4287,7 +4658,233 @@
       </w:pPr>
     </w:lvl>
   </w:abstractNum>
-  <w:abstractNum w:abstractNumId="2">
+  <w:abstractNum w:abstractNumId="2" w15:restartNumberingAfterBreak="0">
+    <w:nsid w:val="1DA75520"/>
+    <w:multiLevelType w:val="hybridMultilevel"/>
+    <w:tmpl w:val="C9229FFE"/>
+    <w:lvl w:ilvl="0" w:tplc="0409000B">
+      <w:start w:val="1"/>
+      <w:numFmt w:val="bullet"/>
+      <w:lvlText w:val=""/>
+      <w:lvlJc w:val="left"/>
+      <w:pPr>
+        <w:ind w:left="720" w:hanging="360"/>
+      </w:pPr>
+      <w:rPr>
+        <w:rFonts w:ascii="Wingdings" w:hAnsi="Wingdings" w:hint="default"/>
+      </w:rPr>
+    </w:lvl>
+    <w:lvl w:ilvl="1" w:tplc="04090003" w:tentative="1">
+      <w:start w:val="1"/>
+      <w:numFmt w:val="bullet"/>
+      <w:lvlText w:val="o"/>
+      <w:lvlJc w:val="left"/>
+      <w:pPr>
+        <w:ind w:left="1440" w:hanging="360"/>
+      </w:pPr>
+      <w:rPr>
+        <w:rFonts w:ascii="Courier New" w:hAnsi="Courier New" w:cs="Courier New" w:hint="default"/>
+      </w:rPr>
+    </w:lvl>
+    <w:lvl w:ilvl="2" w:tplc="04090005" w:tentative="1">
+      <w:start w:val="1"/>
+      <w:numFmt w:val="bullet"/>
+      <w:lvlText w:val=""/>
+      <w:lvlJc w:val="left"/>
+      <w:pPr>
+        <w:ind w:left="2160" w:hanging="360"/>
+      </w:pPr>
+      <w:rPr>
+        <w:rFonts w:ascii="Wingdings" w:hAnsi="Wingdings" w:hint="default"/>
+      </w:rPr>
+    </w:lvl>
+    <w:lvl w:ilvl="3" w:tplc="04090001" w:tentative="1">
+      <w:start w:val="1"/>
+      <w:numFmt w:val="bullet"/>
+      <w:lvlText w:val=""/>
+      <w:lvlJc w:val="left"/>
+      <w:pPr>
+        <w:ind w:left="2880" w:hanging="360"/>
+      </w:pPr>
+      <w:rPr>
+        <w:rFonts w:ascii="Symbol" w:hAnsi="Symbol" w:hint="default"/>
+      </w:rPr>
+    </w:lvl>
+    <w:lvl w:ilvl="4" w:tplc="04090003" w:tentative="1">
+      <w:start w:val="1"/>
+      <w:numFmt w:val="bullet"/>
+      <w:lvlText w:val="o"/>
+      <w:lvlJc w:val="left"/>
+      <w:pPr>
+        <w:ind w:left="3600" w:hanging="360"/>
+      </w:pPr>
+      <w:rPr>
+        <w:rFonts w:ascii="Courier New" w:hAnsi="Courier New" w:cs="Courier New" w:hint="default"/>
+      </w:rPr>
+    </w:lvl>
+    <w:lvl w:ilvl="5" w:tplc="04090005" w:tentative="1">
+      <w:start w:val="1"/>
+      <w:numFmt w:val="bullet"/>
+      <w:lvlText w:val=""/>
+      <w:lvlJc w:val="left"/>
+      <w:pPr>
+        <w:ind w:left="4320" w:hanging="360"/>
+      </w:pPr>
+      <w:rPr>
+        <w:rFonts w:ascii="Wingdings" w:hAnsi="Wingdings" w:hint="default"/>
+      </w:rPr>
+    </w:lvl>
+    <w:lvl w:ilvl="6" w:tplc="04090001" w:tentative="1">
+      <w:start w:val="1"/>
+      <w:numFmt w:val="bullet"/>
+      <w:lvlText w:val=""/>
+      <w:lvlJc w:val="left"/>
+      <w:pPr>
+        <w:ind w:left="5040" w:hanging="360"/>
+      </w:pPr>
+      <w:rPr>
+        <w:rFonts w:ascii="Symbol" w:hAnsi="Symbol" w:hint="default"/>
+      </w:rPr>
+    </w:lvl>
+    <w:lvl w:ilvl="7" w:tplc="04090003" w:tentative="1">
+      <w:start w:val="1"/>
+      <w:numFmt w:val="bullet"/>
+      <w:lvlText w:val="o"/>
+      <w:lvlJc w:val="left"/>
+      <w:pPr>
+        <w:ind w:left="5760" w:hanging="360"/>
+      </w:pPr>
+      <w:rPr>
+        <w:rFonts w:ascii="Courier New" w:hAnsi="Courier New" w:cs="Courier New" w:hint="default"/>
+      </w:rPr>
+    </w:lvl>
+    <w:lvl w:ilvl="8" w:tplc="04090005" w:tentative="1">
+      <w:start w:val="1"/>
+      <w:numFmt w:val="bullet"/>
+      <w:lvlText w:val=""/>
+      <w:lvlJc w:val="left"/>
+      <w:pPr>
+        <w:ind w:left="6480" w:hanging="360"/>
+      </w:pPr>
+      <w:rPr>
+        <w:rFonts w:ascii="Wingdings" w:hAnsi="Wingdings" w:hint="default"/>
+      </w:rPr>
+    </w:lvl>
+  </w:abstractNum>
+  <w:abstractNum w:abstractNumId="3" w15:restartNumberingAfterBreak="0">
+    <w:nsid w:val="3E661938"/>
+    <w:multiLevelType w:val="hybridMultilevel"/>
+    <w:tmpl w:val="4C829692"/>
+    <w:lvl w:ilvl="0" w:tplc="0409000B">
+      <w:start w:val="1"/>
+      <w:numFmt w:val="bullet"/>
+      <w:lvlText w:val=""/>
+      <w:lvlJc w:val="left"/>
+      <w:pPr>
+        <w:ind w:left="720" w:hanging="360"/>
+      </w:pPr>
+      <w:rPr>
+        <w:rFonts w:ascii="Wingdings" w:hAnsi="Wingdings" w:hint="default"/>
+      </w:rPr>
+    </w:lvl>
+    <w:lvl w:ilvl="1" w:tplc="04090003" w:tentative="1">
+      <w:start w:val="1"/>
+      <w:numFmt w:val="bullet"/>
+      <w:lvlText w:val="o"/>
+      <w:lvlJc w:val="left"/>
+      <w:pPr>
+        <w:ind w:left="1440" w:hanging="360"/>
+      </w:pPr>
+      <w:rPr>
+        <w:rFonts w:ascii="Courier New" w:hAnsi="Courier New" w:cs="Courier New" w:hint="default"/>
+      </w:rPr>
+    </w:lvl>
+    <w:lvl w:ilvl="2" w:tplc="04090005" w:tentative="1">
+      <w:start w:val="1"/>
+      <w:numFmt w:val="bullet"/>
+      <w:lvlText w:val=""/>
+      <w:lvlJc w:val="left"/>
+      <w:pPr>
+        <w:ind w:left="2160" w:hanging="360"/>
+      </w:pPr>
+      <w:rPr>
+        <w:rFonts w:ascii="Wingdings" w:hAnsi="Wingdings" w:hint="default"/>
+      </w:rPr>
+    </w:lvl>
+    <w:lvl w:ilvl="3" w:tplc="04090001" w:tentative="1">
+      <w:start w:val="1"/>
+      <w:numFmt w:val="bullet"/>
+      <w:lvlText w:val=""/>
+      <w:lvlJc w:val="left"/>
+      <w:pPr>
+        <w:ind w:left="2880" w:hanging="360"/>
+      </w:pPr>
+      <w:rPr>
+        <w:rFonts w:ascii="Symbol" w:hAnsi="Symbol" w:hint="default"/>
+      </w:rPr>
+    </w:lvl>
+    <w:lvl w:ilvl="4" w:tplc="04090003" w:tentative="1">
+      <w:start w:val="1"/>
+      <w:numFmt w:val="bullet"/>
+      <w:lvlText w:val="o"/>
+      <w:lvlJc w:val="left"/>
+      <w:pPr>
+        <w:ind w:left="3600" w:hanging="360"/>
+      </w:pPr>
+      <w:rPr>
+        <w:rFonts w:ascii="Courier New" w:hAnsi="Courier New" w:cs="Courier New" w:hint="default"/>
+      </w:rPr>
+    </w:lvl>
+    <w:lvl w:ilvl="5" w:tplc="04090005" w:tentative="1">
+      <w:start w:val="1"/>
+      <w:numFmt w:val="bullet"/>
+      <w:lvlText w:val=""/>
+      <w:lvlJc w:val="left"/>
+      <w:pPr>
+        <w:ind w:left="4320" w:hanging="360"/>
+      </w:pPr>
+      <w:rPr>
+        <w:rFonts w:ascii="Wingdings" w:hAnsi="Wingdings" w:hint="default"/>
+      </w:rPr>
+    </w:lvl>
+    <w:lvl w:ilvl="6" w:tplc="04090001" w:tentative="1">
+      <w:start w:val="1"/>
+      <w:numFmt w:val="bullet"/>
+      <w:lvlText w:val=""/>
+      <w:lvlJc w:val="left"/>
+      <w:pPr>
+        <w:ind w:left="5040" w:hanging="360"/>
+      </w:pPr>
+      <w:rPr>
+        <w:rFonts w:ascii="Symbol" w:hAnsi="Symbol" w:hint="default"/>
+      </w:rPr>
+    </w:lvl>
+    <w:lvl w:ilvl="7" w:tplc="04090003" w:tentative="1">
+      <w:start w:val="1"/>
+      <w:numFmt w:val="bullet"/>
+      <w:lvlText w:val="o"/>
+      <w:lvlJc w:val="left"/>
+      <w:pPr>
+        <w:ind w:left="5760" w:hanging="360"/>
+      </w:pPr>
+      <w:rPr>
+        <w:rFonts w:ascii="Courier New" w:hAnsi="Courier New" w:cs="Courier New" w:hint="default"/>
+      </w:rPr>
+    </w:lvl>
+    <w:lvl w:ilvl="8" w:tplc="04090005" w:tentative="1">
+      <w:start w:val="1"/>
+      <w:numFmt w:val="bullet"/>
+      <w:lvlText w:val=""/>
+      <w:lvlJc w:val="left"/>
+      <w:pPr>
+        <w:ind w:left="6480" w:hanging="360"/>
+      </w:pPr>
+      <w:rPr>
+        <w:rFonts w:ascii="Wingdings" w:hAnsi="Wingdings" w:hint="default"/>
+      </w:rPr>
+    </w:lvl>
+  </w:abstractNum>
+  <w:abstractNum w:abstractNumId="4" w15:restartNumberingAfterBreak="0">
     <w:nsid w:val="5CCC4E5E"/>
     <w:multiLevelType w:val="hybridMultilevel"/>
     <w:tmpl w:val="70F03C56"/>
@@ -4427,7 +5024,7 @@
       </w:rPr>
     </w:lvl>
   </w:abstractNum>
-  <w:abstractNum w:abstractNumId="3">
+  <w:abstractNum w:abstractNumId="5" w15:restartNumberingAfterBreak="0">
     <w:nsid w:val="5EEB36E4"/>
     <w:multiLevelType w:val="hybridMultilevel"/>
     <w:tmpl w:val="2DD2204E"/>
@@ -4540,7 +5137,7 @@
       </w:rPr>
     </w:lvl>
   </w:abstractNum>
-  <w:abstractNum w:abstractNumId="4">
+  <w:abstractNum w:abstractNumId="6" w15:restartNumberingAfterBreak="0">
     <w:nsid w:val="6A1D2187"/>
     <w:multiLevelType w:val="hybridMultilevel"/>
     <w:tmpl w:val="E808006E"/>
@@ -4653,7 +5250,7 @@
       </w:rPr>
     </w:lvl>
   </w:abstractNum>
-  <w:abstractNum w:abstractNumId="5">
+  <w:abstractNum w:abstractNumId="7" w15:restartNumberingAfterBreak="0">
     <w:nsid w:val="6D1228A6"/>
     <w:multiLevelType w:val="hybridMultilevel"/>
     <w:tmpl w:val="D6503916"/>
@@ -4742,7 +5339,7 @@
       </w:pPr>
     </w:lvl>
   </w:abstractNum>
-  <w:abstractNum w:abstractNumId="6">
+  <w:abstractNum w:abstractNumId="8" w15:restartNumberingAfterBreak="0">
     <w:nsid w:val="720B625A"/>
     <w:multiLevelType w:val="hybridMultilevel"/>
     <w:tmpl w:val="F20C52D8"/>
@@ -4832,13 +5429,13 @@
     </w:lvl>
   </w:abstractNum>
   <w:num w:numId="1">
+    <w:abstractNumId w:val="8"/>
+  </w:num>
+  <w:num w:numId="2">
     <w:abstractNumId w:val="6"/>
   </w:num>
-  <w:num w:numId="2">
-    <w:abstractNumId w:val="4"/>
-  </w:num>
   <w:num w:numId="3">
-    <w:abstractNumId w:val="3"/>
+    <w:abstractNumId w:val="5"/>
   </w:num>
   <w:num w:numId="4">
     <w:abstractNumId w:val="1"/>
@@ -4847,9 +5444,15 @@
     <w:abstractNumId w:val="0"/>
   </w:num>
   <w:num w:numId="6">
-    <w:abstractNumId w:val="5"/>
+    <w:abstractNumId w:val="7"/>
   </w:num>
   <w:num w:numId="7">
+    <w:abstractNumId w:val="4"/>
+  </w:num>
+  <w:num w:numId="8">
+    <w:abstractNumId w:val="3"/>
+  </w:num>
+  <w:num w:numId="9">
     <w:abstractNumId w:val="2"/>
   </w:num>
 </w:numbering>
@@ -5409,7 +6012,6 @@
       <w:lang w:val="nl-NL"/>
     </w:rPr>
     <w:tblPr>
-      <w:tblInd w:w="0" w:type="dxa"/>
       <w:tblBorders>
         <w:top w:val="single" w:sz="4" w:space="0" w:color="auto"/>
         <w:left w:val="single" w:sz="4" w:space="0" w:color="auto"/>
@@ -5418,12 +6020,6 @@
         <w:insideH w:val="single" w:sz="4" w:space="0" w:color="auto"/>
         <w:insideV w:val="single" w:sz="4" w:space="0" w:color="auto"/>
       </w:tblBorders>
-      <w:tblCellMar>
-        <w:top w:w="0" w:type="dxa"/>
-        <w:left w:w="108" w:type="dxa"/>
-        <w:bottom w:w="0" w:type="dxa"/>
-        <w:right w:w="108" w:type="dxa"/>
-      </w:tblCellMar>
     </w:tblPr>
   </w:style>
   <w:style w:type="paragraph" w:styleId="EndnoteText">
@@ -8095,33 +8691,33 @@
     <dgm:cxn modelId="{34071079-E5C0-4A8A-B243-234ABE337506}" srcId="{F6E983BF-9285-4D64-AB87-262F09691499}" destId="{816DF95B-2186-4813-B2BB-D1F1A25F41B7}" srcOrd="1" destOrd="0" parTransId="{A8D25889-AD38-4A83-9443-54F006712A13}" sibTransId="{C8624A5D-FF23-41E3-B92E-C13DBB3A404A}"/>
     <dgm:cxn modelId="{D661B3B8-DC87-4D0D-94A6-5B8E52046025}" srcId="{F6E983BF-9285-4D64-AB87-262F09691499}" destId="{0958C63E-90B7-4AF7-9CD6-0ACAA7080CA2}" srcOrd="5" destOrd="0" parTransId="{D05E9F0A-594D-4A70-83FC-8E337837CA43}" sibTransId="{D8265FEE-7E03-47D6-93FF-C19D8CE23F08}"/>
     <dgm:cxn modelId="{F20ADB94-0E6F-4C09-BFE6-3A8ECB9098BC}" srcId="{F6E983BF-9285-4D64-AB87-262F09691499}" destId="{3684F22D-9DDD-4396-BD8E-8EE71EC93AAA}" srcOrd="0" destOrd="0" parTransId="{7DF8578C-577B-4D6C-82CD-9C237ECBF967}" sibTransId="{0C1A2B6B-95F7-4BC4-B870-99F9E9958E84}"/>
-    <dgm:cxn modelId="{17131C2B-2129-40F1-8A0D-9F688CE379DA}" type="presOf" srcId="{0958C63E-90B7-4AF7-9CD6-0ACAA7080CA2}" destId="{C8951EC6-9D6D-4EFD-9145-D8C3C7C8282C}" srcOrd="0" destOrd="0" presId="urn:microsoft.com/office/officeart/2005/8/layout/hChevron3"/>
     <dgm:cxn modelId="{B5E89DF1-E8B1-4E7B-99EE-D5C15BEEDAEA}" srcId="{F6E983BF-9285-4D64-AB87-262F09691499}" destId="{7BB9E9BB-E2FF-4345-B6A9-213B0277CD74}" srcOrd="3" destOrd="0" parTransId="{03CC51D2-8053-42C7-AB9F-A1AE2DA3CF57}" sibTransId="{E2F4819E-F678-4956-9AAD-10A38F4BBCCD}"/>
-    <dgm:cxn modelId="{B2FF3605-C9CE-4F5A-81D4-3C171601132E}" type="presOf" srcId="{7BB9E9BB-E2FF-4345-B6A9-213B0277CD74}" destId="{3DDECB48-670A-45F7-8ABA-415A36A5D2D3}" srcOrd="0" destOrd="0" presId="urn:microsoft.com/office/officeart/2005/8/layout/hChevron3"/>
-    <dgm:cxn modelId="{762124CE-DA0F-4A8E-BB4E-2A512B5F8CD8}" type="presOf" srcId="{EA024F93-38DF-4109-BFE8-7FF2B395B1E6}" destId="{8D33C9AA-2174-4DEE-BE40-1555800A13EC}" srcOrd="0" destOrd="0" presId="urn:microsoft.com/office/officeart/2005/8/layout/hChevron3"/>
+    <dgm:cxn modelId="{FE7BE622-402D-443F-8497-FF0FAEAC7C7D}" type="presOf" srcId="{7BB9E9BB-E2FF-4345-B6A9-213B0277CD74}" destId="{3DDECB48-670A-45F7-8ABA-415A36A5D2D3}" srcOrd="0" destOrd="0" presId="urn:microsoft.com/office/officeart/2005/8/layout/hChevron3"/>
     <dgm:cxn modelId="{A008515F-5E4F-4F3C-A18C-B1CC8942CCE2}" srcId="{F6E983BF-9285-4D64-AB87-262F09691499}" destId="{B643A56F-DEB6-4238-AB19-204596E981E6}" srcOrd="4" destOrd="0" parTransId="{8C3D2505-C45C-48EA-9025-9DFD2840C089}" sibTransId="{B97D6790-65CB-41A5-9F9B-4A3EA49B209D}"/>
-    <dgm:cxn modelId="{7F17D220-D144-4EEE-AB36-03D51B9D314E}" type="presOf" srcId="{3684F22D-9DDD-4396-BD8E-8EE71EC93AAA}" destId="{20FFF8E8-6D41-4AC7-8B83-E9897057BE41}" srcOrd="0" destOrd="0" presId="urn:microsoft.com/office/officeart/2005/8/layout/hChevron3"/>
-    <dgm:cxn modelId="{2C8A38F3-9844-45B8-AAA8-A64338683828}" type="presOf" srcId="{F6E983BF-9285-4D64-AB87-262F09691499}" destId="{55C0B64F-77EF-43DB-AB7B-C4A1C5D235C0}" srcOrd="0" destOrd="0" presId="urn:microsoft.com/office/officeart/2005/8/layout/hChevron3"/>
-    <dgm:cxn modelId="{568DAA45-5376-464B-A1BE-97F40BA88B66}" type="presOf" srcId="{816DF95B-2186-4813-B2BB-D1F1A25F41B7}" destId="{80719548-C620-458B-9F92-9E402208D142}" srcOrd="0" destOrd="0" presId="urn:microsoft.com/office/officeart/2005/8/layout/hChevron3"/>
-    <dgm:cxn modelId="{5BB87534-EADA-458F-B112-C9A647EA80B5}" type="presOf" srcId="{B643A56F-DEB6-4238-AB19-204596E981E6}" destId="{98CFF742-0D22-4CB7-A914-3472635D1442}" srcOrd="0" destOrd="0" presId="urn:microsoft.com/office/officeart/2005/8/layout/hChevron3"/>
+    <dgm:cxn modelId="{A25176A0-8972-49F1-A7AE-0E3E8D3DC289}" type="presOf" srcId="{816DF95B-2186-4813-B2BB-D1F1A25F41B7}" destId="{80719548-C620-458B-9F92-9E402208D142}" srcOrd="0" destOrd="0" presId="urn:microsoft.com/office/officeart/2005/8/layout/hChevron3"/>
+    <dgm:cxn modelId="{04DE70D9-65AE-4765-A69C-E898C5B2F1D9}" type="presOf" srcId="{EA024F93-38DF-4109-BFE8-7FF2B395B1E6}" destId="{8D33C9AA-2174-4DEE-BE40-1555800A13EC}" srcOrd="0" destOrd="0" presId="urn:microsoft.com/office/officeart/2005/8/layout/hChevron3"/>
+    <dgm:cxn modelId="{DF17F10D-F6E8-4C24-BD93-0D8767241B01}" type="presOf" srcId="{F6E983BF-9285-4D64-AB87-262F09691499}" destId="{55C0B64F-77EF-43DB-AB7B-C4A1C5D235C0}" srcOrd="0" destOrd="0" presId="urn:microsoft.com/office/officeart/2005/8/layout/hChevron3"/>
+    <dgm:cxn modelId="{A892918A-90E6-487D-B33F-4A7333087C24}" type="presOf" srcId="{0958C63E-90B7-4AF7-9CD6-0ACAA7080CA2}" destId="{C8951EC6-9D6D-4EFD-9145-D8C3C7C8282C}" srcOrd="0" destOrd="0" presId="urn:microsoft.com/office/officeart/2005/8/layout/hChevron3"/>
+    <dgm:cxn modelId="{597955B5-51FD-4BC1-8994-71889A02C40B}" type="presOf" srcId="{B643A56F-DEB6-4238-AB19-204596E981E6}" destId="{98CFF742-0D22-4CB7-A914-3472635D1442}" srcOrd="0" destOrd="0" presId="urn:microsoft.com/office/officeart/2005/8/layout/hChevron3"/>
+    <dgm:cxn modelId="{A393B501-ECB7-46AE-8F4B-F21DB4C09F0B}" type="presOf" srcId="{3684F22D-9DDD-4396-BD8E-8EE71EC93AAA}" destId="{20FFF8E8-6D41-4AC7-8B83-E9897057BE41}" srcOrd="0" destOrd="0" presId="urn:microsoft.com/office/officeart/2005/8/layout/hChevron3"/>
     <dgm:cxn modelId="{9F8EAEBF-8F11-408A-916C-B8077CB2DDC9}" srcId="{F6E983BF-9285-4D64-AB87-262F09691499}" destId="{EA024F93-38DF-4109-BFE8-7FF2B395B1E6}" srcOrd="2" destOrd="0" parTransId="{A46A2CE2-37C9-4A55-B110-ACA12DA5FD37}" sibTransId="{E98E4EEE-F4DC-4403-B8B7-299057A36FCD}"/>
-    <dgm:cxn modelId="{34C92796-379E-4BB8-AFC1-157EA490B2DA}" type="presParOf" srcId="{55C0B64F-77EF-43DB-AB7B-C4A1C5D235C0}" destId="{20FFF8E8-6D41-4AC7-8B83-E9897057BE41}" srcOrd="0" destOrd="0" presId="urn:microsoft.com/office/officeart/2005/8/layout/hChevron3"/>
-    <dgm:cxn modelId="{930F1137-6EE7-4173-BD0E-E6C9ABE17494}" type="presParOf" srcId="{55C0B64F-77EF-43DB-AB7B-C4A1C5D235C0}" destId="{C78005EE-E32E-4211-AE23-C32ADABDA168}" srcOrd="1" destOrd="0" presId="urn:microsoft.com/office/officeart/2005/8/layout/hChevron3"/>
-    <dgm:cxn modelId="{186AB46A-0F40-4174-AB1E-918E89A84131}" type="presParOf" srcId="{55C0B64F-77EF-43DB-AB7B-C4A1C5D235C0}" destId="{80719548-C620-458B-9F92-9E402208D142}" srcOrd="2" destOrd="0" presId="urn:microsoft.com/office/officeart/2005/8/layout/hChevron3"/>
-    <dgm:cxn modelId="{6F0410AE-D364-4DBB-A9FA-5133A57B4CD5}" type="presParOf" srcId="{55C0B64F-77EF-43DB-AB7B-C4A1C5D235C0}" destId="{B5235F79-0E66-4DE6-A03C-F8BCE30131F2}" srcOrd="3" destOrd="0" presId="urn:microsoft.com/office/officeart/2005/8/layout/hChevron3"/>
-    <dgm:cxn modelId="{DADFC7CA-8662-486B-87A8-E45DA73FF6B0}" type="presParOf" srcId="{55C0B64F-77EF-43DB-AB7B-C4A1C5D235C0}" destId="{8D33C9AA-2174-4DEE-BE40-1555800A13EC}" srcOrd="4" destOrd="0" presId="urn:microsoft.com/office/officeart/2005/8/layout/hChevron3"/>
-    <dgm:cxn modelId="{C811B84B-9433-41EE-B1BA-6FBDA1D360D6}" type="presParOf" srcId="{55C0B64F-77EF-43DB-AB7B-C4A1C5D235C0}" destId="{2348BA29-ED14-445F-A229-D936FCC9CE43}" srcOrd="5" destOrd="0" presId="urn:microsoft.com/office/officeart/2005/8/layout/hChevron3"/>
-    <dgm:cxn modelId="{F4E369BA-B80D-46D9-B28C-91D04A52DCA0}" type="presParOf" srcId="{55C0B64F-77EF-43DB-AB7B-C4A1C5D235C0}" destId="{3DDECB48-670A-45F7-8ABA-415A36A5D2D3}" srcOrd="6" destOrd="0" presId="urn:microsoft.com/office/officeart/2005/8/layout/hChevron3"/>
-    <dgm:cxn modelId="{E40382FA-8397-4FD1-A266-25906764E259}" type="presParOf" srcId="{55C0B64F-77EF-43DB-AB7B-C4A1C5D235C0}" destId="{3262F0E1-2A34-47EB-8769-53A15F605986}" srcOrd="7" destOrd="0" presId="urn:microsoft.com/office/officeart/2005/8/layout/hChevron3"/>
-    <dgm:cxn modelId="{62547DF7-7F18-4C21-8F10-60D70151D7B2}" type="presParOf" srcId="{55C0B64F-77EF-43DB-AB7B-C4A1C5D235C0}" destId="{98CFF742-0D22-4CB7-A914-3472635D1442}" srcOrd="8" destOrd="0" presId="urn:microsoft.com/office/officeart/2005/8/layout/hChevron3"/>
-    <dgm:cxn modelId="{989AA9A2-57EE-47C9-9B47-8F49935D138C}" type="presParOf" srcId="{55C0B64F-77EF-43DB-AB7B-C4A1C5D235C0}" destId="{8E681953-B93F-4497-B5D6-20186E9FB18C}" srcOrd="9" destOrd="0" presId="urn:microsoft.com/office/officeart/2005/8/layout/hChevron3"/>
-    <dgm:cxn modelId="{7C7B42A3-11A1-4E39-978E-C5A53B5ED8FA}" type="presParOf" srcId="{55C0B64F-77EF-43DB-AB7B-C4A1C5D235C0}" destId="{C8951EC6-9D6D-4EFD-9145-D8C3C7C8282C}" srcOrd="10" destOrd="0" presId="urn:microsoft.com/office/officeart/2005/8/layout/hChevron3"/>
+    <dgm:cxn modelId="{FD174FD2-04D3-4C39-86E2-A4839032B707}" type="presParOf" srcId="{55C0B64F-77EF-43DB-AB7B-C4A1C5D235C0}" destId="{20FFF8E8-6D41-4AC7-8B83-E9897057BE41}" srcOrd="0" destOrd="0" presId="urn:microsoft.com/office/officeart/2005/8/layout/hChevron3"/>
+    <dgm:cxn modelId="{35763577-B881-4492-8BD0-DD034839E5CB}" type="presParOf" srcId="{55C0B64F-77EF-43DB-AB7B-C4A1C5D235C0}" destId="{C78005EE-E32E-4211-AE23-C32ADABDA168}" srcOrd="1" destOrd="0" presId="urn:microsoft.com/office/officeart/2005/8/layout/hChevron3"/>
+    <dgm:cxn modelId="{6D478ECD-61E7-46C1-8A48-1C74CC70C637}" type="presParOf" srcId="{55C0B64F-77EF-43DB-AB7B-C4A1C5D235C0}" destId="{80719548-C620-458B-9F92-9E402208D142}" srcOrd="2" destOrd="0" presId="urn:microsoft.com/office/officeart/2005/8/layout/hChevron3"/>
+    <dgm:cxn modelId="{EA946DA8-147C-4CF6-9A0D-B13A9C9AFA12}" type="presParOf" srcId="{55C0B64F-77EF-43DB-AB7B-C4A1C5D235C0}" destId="{B5235F79-0E66-4DE6-A03C-F8BCE30131F2}" srcOrd="3" destOrd="0" presId="urn:microsoft.com/office/officeart/2005/8/layout/hChevron3"/>
+    <dgm:cxn modelId="{A550A67E-5D77-4426-996F-56FB1A8E1811}" type="presParOf" srcId="{55C0B64F-77EF-43DB-AB7B-C4A1C5D235C0}" destId="{8D33C9AA-2174-4DEE-BE40-1555800A13EC}" srcOrd="4" destOrd="0" presId="urn:microsoft.com/office/officeart/2005/8/layout/hChevron3"/>
+    <dgm:cxn modelId="{3C5607E3-15CE-4E91-9055-36B78E735184}" type="presParOf" srcId="{55C0B64F-77EF-43DB-AB7B-C4A1C5D235C0}" destId="{2348BA29-ED14-445F-A229-D936FCC9CE43}" srcOrd="5" destOrd="0" presId="urn:microsoft.com/office/officeart/2005/8/layout/hChevron3"/>
+    <dgm:cxn modelId="{E5443B47-D2CF-4691-BADC-9645A16F5C82}" type="presParOf" srcId="{55C0B64F-77EF-43DB-AB7B-C4A1C5D235C0}" destId="{3DDECB48-670A-45F7-8ABA-415A36A5D2D3}" srcOrd="6" destOrd="0" presId="urn:microsoft.com/office/officeart/2005/8/layout/hChevron3"/>
+    <dgm:cxn modelId="{DC03EF14-6B1B-4273-B855-349877F400E1}" type="presParOf" srcId="{55C0B64F-77EF-43DB-AB7B-C4A1C5D235C0}" destId="{3262F0E1-2A34-47EB-8769-53A15F605986}" srcOrd="7" destOrd="0" presId="urn:microsoft.com/office/officeart/2005/8/layout/hChevron3"/>
+    <dgm:cxn modelId="{094EB525-3F75-41B2-AD3A-CA35505B333A}" type="presParOf" srcId="{55C0B64F-77EF-43DB-AB7B-C4A1C5D235C0}" destId="{98CFF742-0D22-4CB7-A914-3472635D1442}" srcOrd="8" destOrd="0" presId="urn:microsoft.com/office/officeart/2005/8/layout/hChevron3"/>
+    <dgm:cxn modelId="{B3618296-1D78-4751-B594-87AAEFE3CFBB}" type="presParOf" srcId="{55C0B64F-77EF-43DB-AB7B-C4A1C5D235C0}" destId="{8E681953-B93F-4497-B5D6-20186E9FB18C}" srcOrd="9" destOrd="0" presId="urn:microsoft.com/office/officeart/2005/8/layout/hChevron3"/>
+    <dgm:cxn modelId="{B903F061-AC9E-4005-BECE-8E3D17A09446}" type="presParOf" srcId="{55C0B64F-77EF-43DB-AB7B-C4A1C5D235C0}" destId="{C8951EC6-9D6D-4EFD-9145-D8C3C7C8282C}" srcOrd="10" destOrd="0" presId="urn:microsoft.com/office/officeart/2005/8/layout/hChevron3"/>
   </dgm:cxnLst>
   <dgm:bg/>
   <dgm:whole/>
   <dgm:extLst>
     <a:ext uri="http://schemas.microsoft.com/office/drawing/2008/diagram">
-      <dsp:dataModelExt xmlns:dsp="http://schemas.microsoft.com/office/drawing/2008/diagram" relId="rId16" minVer="http://schemas.openxmlformats.org/drawingml/2006/diagram"/>
+      <dsp:dataModelExt xmlns:dsp="http://schemas.microsoft.com/office/drawing/2008/diagram" relId="rId17" minVer="http://schemas.openxmlformats.org/drawingml/2006/diagram"/>
     </a:ext>
   </dgm:extLst>
 </dgm:dataModel>
@@ -8487,35 +9083,35 @@
   </dgm:ptLst>
   <dgm:cxnLst>
     <dgm:cxn modelId="{34071079-E5C0-4A8A-B243-234ABE337506}" srcId="{F6E983BF-9285-4D64-AB87-262F09691499}" destId="{816DF95B-2186-4813-B2BB-D1F1A25F41B7}" srcOrd="1" destOrd="0" parTransId="{A8D25889-AD38-4A83-9443-54F006712A13}" sibTransId="{C8624A5D-FF23-41E3-B92E-C13DBB3A404A}"/>
-    <dgm:cxn modelId="{8685F0FC-89C8-4D99-A5C4-823AB252E7F8}" type="presOf" srcId="{7BB9E9BB-E2FF-4345-B6A9-213B0277CD74}" destId="{3DDECB48-670A-45F7-8ABA-415A36A5D2D3}" srcOrd="0" destOrd="0" presId="urn:microsoft.com/office/officeart/2005/8/layout/hChevron3"/>
     <dgm:cxn modelId="{D661B3B8-DC87-4D0D-94A6-5B8E52046025}" srcId="{F6E983BF-9285-4D64-AB87-262F09691499}" destId="{0958C63E-90B7-4AF7-9CD6-0ACAA7080CA2}" srcOrd="5" destOrd="0" parTransId="{D05E9F0A-594D-4A70-83FC-8E337837CA43}" sibTransId="{D8265FEE-7E03-47D6-93FF-C19D8CE23F08}"/>
     <dgm:cxn modelId="{F20ADB94-0E6F-4C09-BFE6-3A8ECB9098BC}" srcId="{F6E983BF-9285-4D64-AB87-262F09691499}" destId="{3684F22D-9DDD-4396-BD8E-8EE71EC93AAA}" srcOrd="0" destOrd="0" parTransId="{7DF8578C-577B-4D6C-82CD-9C237ECBF967}" sibTransId="{0C1A2B6B-95F7-4BC4-B870-99F9E9958E84}"/>
+    <dgm:cxn modelId="{FEAFA4CE-7EE3-4D50-802C-395F05358841}" type="presOf" srcId="{0958C63E-90B7-4AF7-9CD6-0ACAA7080CA2}" destId="{C8951EC6-9D6D-4EFD-9145-D8C3C7C8282C}" srcOrd="0" destOrd="0" presId="urn:microsoft.com/office/officeart/2005/8/layout/hChevron3"/>
     <dgm:cxn modelId="{B5E89DF1-E8B1-4E7B-99EE-D5C15BEEDAEA}" srcId="{F6E983BF-9285-4D64-AB87-262F09691499}" destId="{7BB9E9BB-E2FF-4345-B6A9-213B0277CD74}" srcOrd="3" destOrd="0" parTransId="{03CC51D2-8053-42C7-AB9F-A1AE2DA3CF57}" sibTransId="{E2F4819E-F678-4956-9AAD-10A38F4BBCCD}"/>
-    <dgm:cxn modelId="{500B4411-D818-4FE6-BD9B-C7637376FA04}" type="presOf" srcId="{EA024F93-38DF-4109-BFE8-7FF2B395B1E6}" destId="{8D33C9AA-2174-4DEE-BE40-1555800A13EC}" srcOrd="0" destOrd="0" presId="urn:microsoft.com/office/officeart/2005/8/layout/hChevron3"/>
+    <dgm:cxn modelId="{F5F77CC6-5CA6-4E65-AE5B-775BCAB7C7A0}" type="presOf" srcId="{B643A56F-DEB6-4238-AB19-204596E981E6}" destId="{98CFF742-0D22-4CB7-A914-3472635D1442}" srcOrd="0" destOrd="0" presId="urn:microsoft.com/office/officeart/2005/8/layout/hChevron3"/>
+    <dgm:cxn modelId="{AEAF9466-7510-444D-A0D3-A5A745EFA1F2}" type="presOf" srcId="{3684F22D-9DDD-4396-BD8E-8EE71EC93AAA}" destId="{20FFF8E8-6D41-4AC7-8B83-E9897057BE41}" srcOrd="0" destOrd="0" presId="urn:microsoft.com/office/officeart/2005/8/layout/hChevron3"/>
     <dgm:cxn modelId="{A008515F-5E4F-4F3C-A18C-B1CC8942CCE2}" srcId="{F6E983BF-9285-4D64-AB87-262F09691499}" destId="{B643A56F-DEB6-4238-AB19-204596E981E6}" srcOrd="4" destOrd="0" parTransId="{8C3D2505-C45C-48EA-9025-9DFD2840C089}" sibTransId="{B97D6790-65CB-41A5-9F9B-4A3EA49B209D}"/>
-    <dgm:cxn modelId="{23485B1D-9156-4CBE-8CC9-73D5D298B305}" type="presOf" srcId="{F6E983BF-9285-4D64-AB87-262F09691499}" destId="{55C0B64F-77EF-43DB-AB7B-C4A1C5D235C0}" srcOrd="0" destOrd="0" presId="urn:microsoft.com/office/officeart/2005/8/layout/hChevron3"/>
-    <dgm:cxn modelId="{7D7D3EDF-86F2-4332-A1AB-F1DECCEDE3B2}" type="presOf" srcId="{816DF95B-2186-4813-B2BB-D1F1A25F41B7}" destId="{80719548-C620-458B-9F92-9E402208D142}" srcOrd="0" destOrd="0" presId="urn:microsoft.com/office/officeart/2005/8/layout/hChevron3"/>
-    <dgm:cxn modelId="{BF5617E5-C5B6-46C8-BAA6-20A63AEA6A37}" type="presOf" srcId="{3684F22D-9DDD-4396-BD8E-8EE71EC93AAA}" destId="{20FFF8E8-6D41-4AC7-8B83-E9897057BE41}" srcOrd="0" destOrd="0" presId="urn:microsoft.com/office/officeart/2005/8/layout/hChevron3"/>
-    <dgm:cxn modelId="{4F7D3A1A-D618-4FAE-AA64-3DBAE7E865EC}" type="presOf" srcId="{0958C63E-90B7-4AF7-9CD6-0ACAA7080CA2}" destId="{C8951EC6-9D6D-4EFD-9145-D8C3C7C8282C}" srcOrd="0" destOrd="0" presId="urn:microsoft.com/office/officeart/2005/8/layout/hChevron3"/>
-    <dgm:cxn modelId="{9A44EF39-6E3A-4B97-991A-93AAF26584CB}" type="presOf" srcId="{B643A56F-DEB6-4238-AB19-204596E981E6}" destId="{98CFF742-0D22-4CB7-A914-3472635D1442}" srcOrd="0" destOrd="0" presId="urn:microsoft.com/office/officeart/2005/8/layout/hChevron3"/>
+    <dgm:cxn modelId="{B2C66A34-DF9D-4B5E-95DC-F4AC941FBA3B}" type="presOf" srcId="{7BB9E9BB-E2FF-4345-B6A9-213B0277CD74}" destId="{3DDECB48-670A-45F7-8ABA-415A36A5D2D3}" srcOrd="0" destOrd="0" presId="urn:microsoft.com/office/officeart/2005/8/layout/hChevron3"/>
+    <dgm:cxn modelId="{A1D39C88-EE88-443F-9C69-74E827F0E994}" type="presOf" srcId="{F6E983BF-9285-4D64-AB87-262F09691499}" destId="{55C0B64F-77EF-43DB-AB7B-C4A1C5D235C0}" srcOrd="0" destOrd="0" presId="urn:microsoft.com/office/officeart/2005/8/layout/hChevron3"/>
+    <dgm:cxn modelId="{9DCC4300-D251-41E3-90E0-ED923D1A3E79}" type="presOf" srcId="{816DF95B-2186-4813-B2BB-D1F1A25F41B7}" destId="{80719548-C620-458B-9F92-9E402208D142}" srcOrd="0" destOrd="0" presId="urn:microsoft.com/office/officeart/2005/8/layout/hChevron3"/>
+    <dgm:cxn modelId="{2FDD6AAF-A2BD-4FDF-AE65-355F62BB6EFF}" type="presOf" srcId="{EA024F93-38DF-4109-BFE8-7FF2B395B1E6}" destId="{8D33C9AA-2174-4DEE-BE40-1555800A13EC}" srcOrd="0" destOrd="0" presId="urn:microsoft.com/office/officeart/2005/8/layout/hChevron3"/>
     <dgm:cxn modelId="{9F8EAEBF-8F11-408A-916C-B8077CB2DDC9}" srcId="{F6E983BF-9285-4D64-AB87-262F09691499}" destId="{EA024F93-38DF-4109-BFE8-7FF2B395B1E6}" srcOrd="2" destOrd="0" parTransId="{A46A2CE2-37C9-4A55-B110-ACA12DA5FD37}" sibTransId="{E98E4EEE-F4DC-4403-B8B7-299057A36FCD}"/>
-    <dgm:cxn modelId="{7DD555B9-2810-4552-A2DB-C3CBCFA424FA}" type="presParOf" srcId="{55C0B64F-77EF-43DB-AB7B-C4A1C5D235C0}" destId="{20FFF8E8-6D41-4AC7-8B83-E9897057BE41}" srcOrd="0" destOrd="0" presId="urn:microsoft.com/office/officeart/2005/8/layout/hChevron3"/>
-    <dgm:cxn modelId="{2EE699F8-EA64-4194-8B97-8FE2056652FD}" type="presParOf" srcId="{55C0B64F-77EF-43DB-AB7B-C4A1C5D235C0}" destId="{C78005EE-E32E-4211-AE23-C32ADABDA168}" srcOrd="1" destOrd="0" presId="urn:microsoft.com/office/officeart/2005/8/layout/hChevron3"/>
-    <dgm:cxn modelId="{4A9098CB-6D94-4B96-A112-47A8F2831E3C}" type="presParOf" srcId="{55C0B64F-77EF-43DB-AB7B-C4A1C5D235C0}" destId="{80719548-C620-458B-9F92-9E402208D142}" srcOrd="2" destOrd="0" presId="urn:microsoft.com/office/officeart/2005/8/layout/hChevron3"/>
-    <dgm:cxn modelId="{50C39759-66AC-4989-BD05-3C011DC8834C}" type="presParOf" srcId="{55C0B64F-77EF-43DB-AB7B-C4A1C5D235C0}" destId="{B5235F79-0E66-4DE6-A03C-F8BCE30131F2}" srcOrd="3" destOrd="0" presId="urn:microsoft.com/office/officeart/2005/8/layout/hChevron3"/>
-    <dgm:cxn modelId="{C5F58654-81FB-4094-AEDD-06AEE936689A}" type="presParOf" srcId="{55C0B64F-77EF-43DB-AB7B-C4A1C5D235C0}" destId="{8D33C9AA-2174-4DEE-BE40-1555800A13EC}" srcOrd="4" destOrd="0" presId="urn:microsoft.com/office/officeart/2005/8/layout/hChevron3"/>
-    <dgm:cxn modelId="{C285E19E-C8B5-4B4D-BB18-AA60153C682A}" type="presParOf" srcId="{55C0B64F-77EF-43DB-AB7B-C4A1C5D235C0}" destId="{2348BA29-ED14-445F-A229-D936FCC9CE43}" srcOrd="5" destOrd="0" presId="urn:microsoft.com/office/officeart/2005/8/layout/hChevron3"/>
-    <dgm:cxn modelId="{F5244CA9-C821-4929-B6B8-0843FCA96216}" type="presParOf" srcId="{55C0B64F-77EF-43DB-AB7B-C4A1C5D235C0}" destId="{3DDECB48-670A-45F7-8ABA-415A36A5D2D3}" srcOrd="6" destOrd="0" presId="urn:microsoft.com/office/officeart/2005/8/layout/hChevron3"/>
-    <dgm:cxn modelId="{772A58B9-D946-4767-85EA-20FF9B44190F}" type="presParOf" srcId="{55C0B64F-77EF-43DB-AB7B-C4A1C5D235C0}" destId="{3262F0E1-2A34-47EB-8769-53A15F605986}" srcOrd="7" destOrd="0" presId="urn:microsoft.com/office/officeart/2005/8/layout/hChevron3"/>
-    <dgm:cxn modelId="{ED970051-71DF-4A5E-A4B2-75E6860F28E4}" type="presParOf" srcId="{55C0B64F-77EF-43DB-AB7B-C4A1C5D235C0}" destId="{98CFF742-0D22-4CB7-A914-3472635D1442}" srcOrd="8" destOrd="0" presId="urn:microsoft.com/office/officeart/2005/8/layout/hChevron3"/>
-    <dgm:cxn modelId="{2DF7DB77-E27D-4709-AE0D-3F423F4C4A29}" type="presParOf" srcId="{55C0B64F-77EF-43DB-AB7B-C4A1C5D235C0}" destId="{8E681953-B93F-4497-B5D6-20186E9FB18C}" srcOrd="9" destOrd="0" presId="urn:microsoft.com/office/officeart/2005/8/layout/hChevron3"/>
-    <dgm:cxn modelId="{B017459D-BFDD-4292-AE0A-07983F9B15A2}" type="presParOf" srcId="{55C0B64F-77EF-43DB-AB7B-C4A1C5D235C0}" destId="{C8951EC6-9D6D-4EFD-9145-D8C3C7C8282C}" srcOrd="10" destOrd="0" presId="urn:microsoft.com/office/officeart/2005/8/layout/hChevron3"/>
+    <dgm:cxn modelId="{D439272B-E687-4DC6-B004-0B6E4D40F059}" type="presParOf" srcId="{55C0B64F-77EF-43DB-AB7B-C4A1C5D235C0}" destId="{20FFF8E8-6D41-4AC7-8B83-E9897057BE41}" srcOrd="0" destOrd="0" presId="urn:microsoft.com/office/officeart/2005/8/layout/hChevron3"/>
+    <dgm:cxn modelId="{C3A160F5-0295-4D9E-9E44-D1ACC7216A38}" type="presParOf" srcId="{55C0B64F-77EF-43DB-AB7B-C4A1C5D235C0}" destId="{C78005EE-E32E-4211-AE23-C32ADABDA168}" srcOrd="1" destOrd="0" presId="urn:microsoft.com/office/officeart/2005/8/layout/hChevron3"/>
+    <dgm:cxn modelId="{E45BD19F-9C31-444B-9B8C-2E24D1657E72}" type="presParOf" srcId="{55C0B64F-77EF-43DB-AB7B-C4A1C5D235C0}" destId="{80719548-C620-458B-9F92-9E402208D142}" srcOrd="2" destOrd="0" presId="urn:microsoft.com/office/officeart/2005/8/layout/hChevron3"/>
+    <dgm:cxn modelId="{C74C5C3D-88F8-4C72-BD66-42FE02A48580}" type="presParOf" srcId="{55C0B64F-77EF-43DB-AB7B-C4A1C5D235C0}" destId="{B5235F79-0E66-4DE6-A03C-F8BCE30131F2}" srcOrd="3" destOrd="0" presId="urn:microsoft.com/office/officeart/2005/8/layout/hChevron3"/>
+    <dgm:cxn modelId="{801846C8-BF66-4241-956B-605AB8D5457A}" type="presParOf" srcId="{55C0B64F-77EF-43DB-AB7B-C4A1C5D235C0}" destId="{8D33C9AA-2174-4DEE-BE40-1555800A13EC}" srcOrd="4" destOrd="0" presId="urn:microsoft.com/office/officeart/2005/8/layout/hChevron3"/>
+    <dgm:cxn modelId="{7C1B5BF0-15C8-49B5-8EDA-E30A75667165}" type="presParOf" srcId="{55C0B64F-77EF-43DB-AB7B-C4A1C5D235C0}" destId="{2348BA29-ED14-445F-A229-D936FCC9CE43}" srcOrd="5" destOrd="0" presId="urn:microsoft.com/office/officeart/2005/8/layout/hChevron3"/>
+    <dgm:cxn modelId="{E6E942C7-606A-4709-A4F3-8D96F436D312}" type="presParOf" srcId="{55C0B64F-77EF-43DB-AB7B-C4A1C5D235C0}" destId="{3DDECB48-670A-45F7-8ABA-415A36A5D2D3}" srcOrd="6" destOrd="0" presId="urn:microsoft.com/office/officeart/2005/8/layout/hChevron3"/>
+    <dgm:cxn modelId="{4030177F-AC82-4E6A-AF6B-3EE95C0C9F48}" type="presParOf" srcId="{55C0B64F-77EF-43DB-AB7B-C4A1C5D235C0}" destId="{3262F0E1-2A34-47EB-8769-53A15F605986}" srcOrd="7" destOrd="0" presId="urn:microsoft.com/office/officeart/2005/8/layout/hChevron3"/>
+    <dgm:cxn modelId="{761CB4FE-B179-4396-98DF-9D8F0647B656}" type="presParOf" srcId="{55C0B64F-77EF-43DB-AB7B-C4A1C5D235C0}" destId="{98CFF742-0D22-4CB7-A914-3472635D1442}" srcOrd="8" destOrd="0" presId="urn:microsoft.com/office/officeart/2005/8/layout/hChevron3"/>
+    <dgm:cxn modelId="{A2CB9F4D-AEEC-44D7-97EC-D00891B9D338}" type="presParOf" srcId="{55C0B64F-77EF-43DB-AB7B-C4A1C5D235C0}" destId="{8E681953-B93F-4497-B5D6-20186E9FB18C}" srcOrd="9" destOrd="0" presId="urn:microsoft.com/office/officeart/2005/8/layout/hChevron3"/>
+    <dgm:cxn modelId="{857E688C-B8EC-4E60-86EE-B539F5900882}" type="presParOf" srcId="{55C0B64F-77EF-43DB-AB7B-C4A1C5D235C0}" destId="{C8951EC6-9D6D-4EFD-9145-D8C3C7C8282C}" srcOrd="10" destOrd="0" presId="urn:microsoft.com/office/officeart/2005/8/layout/hChevron3"/>
   </dgm:cxnLst>
   <dgm:bg/>
   <dgm:whole/>
   <dgm:extLst>
     <a:ext uri="http://schemas.microsoft.com/office/drawing/2008/diagram">
-      <dsp:dataModelExt xmlns:dsp="http://schemas.microsoft.com/office/drawing/2008/diagram" relId="rId21" minVer="http://schemas.openxmlformats.org/drawingml/2006/diagram"/>
+      <dsp:dataModelExt xmlns:dsp="http://schemas.microsoft.com/office/drawing/2008/diagram" relId="rId22" minVer="http://schemas.openxmlformats.org/drawingml/2006/diagram"/>
     </a:ext>
   </dgm:extLst>
 </dgm:dataModel>
@@ -8768,25 +9364,25 @@
     <dgm:cxn modelId="{DD41AC03-66C8-4144-8E8B-E642C06D7FEB}" srcId="{F6E983BF-9285-4D64-AB87-262F09691499}" destId="{E4010F5D-A3D5-47C8-BDB9-42FC4B8F3925}" srcOrd="3" destOrd="0" parTransId="{223B8934-D30C-4048-98A0-DF3E1E84EA83}" sibTransId="{931DFE19-3282-4385-9D63-FDAA12910363}"/>
     <dgm:cxn modelId="{34071079-E5C0-4A8A-B243-234ABE337506}" srcId="{F6E983BF-9285-4D64-AB87-262F09691499}" destId="{816DF95B-2186-4813-B2BB-D1F1A25F41B7}" srcOrd="1" destOrd="0" parTransId="{A8D25889-AD38-4A83-9443-54F006712A13}" sibTransId="{C8624A5D-FF23-41E3-B92E-C13DBB3A404A}"/>
     <dgm:cxn modelId="{F20ADB94-0E6F-4C09-BFE6-3A8ECB9098BC}" srcId="{F6E983BF-9285-4D64-AB87-262F09691499}" destId="{3684F22D-9DDD-4396-BD8E-8EE71EC93AAA}" srcOrd="0" destOrd="0" parTransId="{7DF8578C-577B-4D6C-82CD-9C237ECBF967}" sibTransId="{0C1A2B6B-95F7-4BC4-B870-99F9E9958E84}"/>
-    <dgm:cxn modelId="{F7DEEED7-9F1C-4314-A140-46C2E5B4DC88}" type="presOf" srcId="{E4010F5D-A3D5-47C8-BDB9-42FC4B8F3925}" destId="{676042E7-B4C5-409A-BEF7-E8D1A9B683ED}" srcOrd="0" destOrd="0" presId="urn:microsoft.com/office/officeart/2005/8/layout/hChevron3"/>
-    <dgm:cxn modelId="{7497D507-34DD-41F0-9743-FC3F1ADA6D5E}" type="presOf" srcId="{3684F22D-9DDD-4396-BD8E-8EE71EC93AAA}" destId="{20FFF8E8-6D41-4AC7-8B83-E9897057BE41}" srcOrd="0" destOrd="0" presId="urn:microsoft.com/office/officeart/2005/8/layout/hChevron3"/>
-    <dgm:cxn modelId="{F5CFF744-DC1F-41DE-9B4A-35A9AAD5488C}" type="presOf" srcId="{EA024F93-38DF-4109-BFE8-7FF2B395B1E6}" destId="{8D33C9AA-2174-4DEE-BE40-1555800A13EC}" srcOrd="0" destOrd="0" presId="urn:microsoft.com/office/officeart/2005/8/layout/hChevron3"/>
-    <dgm:cxn modelId="{A803F691-C3EA-4D42-840D-9D8D59E92218}" type="presOf" srcId="{F6E983BF-9285-4D64-AB87-262F09691499}" destId="{55C0B64F-77EF-43DB-AB7B-C4A1C5D235C0}" srcOrd="0" destOrd="0" presId="urn:microsoft.com/office/officeart/2005/8/layout/hChevron3"/>
+    <dgm:cxn modelId="{55A0486D-547A-489D-9261-ED02630DC7A7}" type="presOf" srcId="{E4010F5D-A3D5-47C8-BDB9-42FC4B8F3925}" destId="{676042E7-B4C5-409A-BEF7-E8D1A9B683ED}" srcOrd="0" destOrd="0" presId="urn:microsoft.com/office/officeart/2005/8/layout/hChevron3"/>
+    <dgm:cxn modelId="{FE9A8491-75C2-46F4-9206-60DE30324F7A}" type="presOf" srcId="{816DF95B-2186-4813-B2BB-D1F1A25F41B7}" destId="{80719548-C620-458B-9F92-9E402208D142}" srcOrd="0" destOrd="0" presId="urn:microsoft.com/office/officeart/2005/8/layout/hChevron3"/>
+    <dgm:cxn modelId="{193C10B8-79B1-4D4F-BBFD-4ECE7CB743D0}" type="presOf" srcId="{3684F22D-9DDD-4396-BD8E-8EE71EC93AAA}" destId="{20FFF8E8-6D41-4AC7-8B83-E9897057BE41}" srcOrd="0" destOrd="0" presId="urn:microsoft.com/office/officeart/2005/8/layout/hChevron3"/>
+    <dgm:cxn modelId="{06B3AE5C-4497-4A51-8E19-BFE2FBC46124}" type="presOf" srcId="{F6E983BF-9285-4D64-AB87-262F09691499}" destId="{55C0B64F-77EF-43DB-AB7B-C4A1C5D235C0}" srcOrd="0" destOrd="0" presId="urn:microsoft.com/office/officeart/2005/8/layout/hChevron3"/>
+    <dgm:cxn modelId="{AF303569-9F33-4876-AB49-6C6713E57506}" type="presOf" srcId="{EA024F93-38DF-4109-BFE8-7FF2B395B1E6}" destId="{8D33C9AA-2174-4DEE-BE40-1555800A13EC}" srcOrd="0" destOrd="0" presId="urn:microsoft.com/office/officeart/2005/8/layout/hChevron3"/>
     <dgm:cxn modelId="{9F8EAEBF-8F11-408A-916C-B8077CB2DDC9}" srcId="{F6E983BF-9285-4D64-AB87-262F09691499}" destId="{EA024F93-38DF-4109-BFE8-7FF2B395B1E6}" srcOrd="2" destOrd="0" parTransId="{A46A2CE2-37C9-4A55-B110-ACA12DA5FD37}" sibTransId="{E98E4EEE-F4DC-4403-B8B7-299057A36FCD}"/>
-    <dgm:cxn modelId="{F6F34AF0-F12D-42D2-B703-1045D5269A37}" type="presOf" srcId="{816DF95B-2186-4813-B2BB-D1F1A25F41B7}" destId="{80719548-C620-458B-9F92-9E402208D142}" srcOrd="0" destOrd="0" presId="urn:microsoft.com/office/officeart/2005/8/layout/hChevron3"/>
-    <dgm:cxn modelId="{548A1ABD-C365-4208-B41B-E07AE3A9CC08}" type="presParOf" srcId="{55C0B64F-77EF-43DB-AB7B-C4A1C5D235C0}" destId="{20FFF8E8-6D41-4AC7-8B83-E9897057BE41}" srcOrd="0" destOrd="0" presId="urn:microsoft.com/office/officeart/2005/8/layout/hChevron3"/>
-    <dgm:cxn modelId="{F4A563C3-697E-46C5-BE19-E83859515F3A}" type="presParOf" srcId="{55C0B64F-77EF-43DB-AB7B-C4A1C5D235C0}" destId="{C78005EE-E32E-4211-AE23-C32ADABDA168}" srcOrd="1" destOrd="0" presId="urn:microsoft.com/office/officeart/2005/8/layout/hChevron3"/>
-    <dgm:cxn modelId="{70C1158B-3FDC-4F91-B10B-E9360D4A6D9C}" type="presParOf" srcId="{55C0B64F-77EF-43DB-AB7B-C4A1C5D235C0}" destId="{80719548-C620-458B-9F92-9E402208D142}" srcOrd="2" destOrd="0" presId="urn:microsoft.com/office/officeart/2005/8/layout/hChevron3"/>
-    <dgm:cxn modelId="{ECCCD581-E091-4034-A665-47BC305EBDBD}" type="presParOf" srcId="{55C0B64F-77EF-43DB-AB7B-C4A1C5D235C0}" destId="{B5235F79-0E66-4DE6-A03C-F8BCE30131F2}" srcOrd="3" destOrd="0" presId="urn:microsoft.com/office/officeart/2005/8/layout/hChevron3"/>
-    <dgm:cxn modelId="{27D694D2-C40A-4072-ADB2-DD30A3EC43FD}" type="presParOf" srcId="{55C0B64F-77EF-43DB-AB7B-C4A1C5D235C0}" destId="{8D33C9AA-2174-4DEE-BE40-1555800A13EC}" srcOrd="4" destOrd="0" presId="urn:microsoft.com/office/officeart/2005/8/layout/hChevron3"/>
-    <dgm:cxn modelId="{4A2594FE-A4AE-409D-B354-ED83E75EB194}" type="presParOf" srcId="{55C0B64F-77EF-43DB-AB7B-C4A1C5D235C0}" destId="{2348BA29-ED14-445F-A229-D936FCC9CE43}" srcOrd="5" destOrd="0" presId="urn:microsoft.com/office/officeart/2005/8/layout/hChevron3"/>
-    <dgm:cxn modelId="{D427810A-99E8-4F15-9D35-C8C065C326DA}" type="presParOf" srcId="{55C0B64F-77EF-43DB-AB7B-C4A1C5D235C0}" destId="{676042E7-B4C5-409A-BEF7-E8D1A9B683ED}" srcOrd="6" destOrd="0" presId="urn:microsoft.com/office/officeart/2005/8/layout/hChevron3"/>
+    <dgm:cxn modelId="{4DFDBC69-9833-4C8F-A760-F2A66D572C3B}" type="presParOf" srcId="{55C0B64F-77EF-43DB-AB7B-C4A1C5D235C0}" destId="{20FFF8E8-6D41-4AC7-8B83-E9897057BE41}" srcOrd="0" destOrd="0" presId="urn:microsoft.com/office/officeart/2005/8/layout/hChevron3"/>
+    <dgm:cxn modelId="{FE74DC29-84A4-47E4-9B57-3FEA2889F9FC}" type="presParOf" srcId="{55C0B64F-77EF-43DB-AB7B-C4A1C5D235C0}" destId="{C78005EE-E32E-4211-AE23-C32ADABDA168}" srcOrd="1" destOrd="0" presId="urn:microsoft.com/office/officeart/2005/8/layout/hChevron3"/>
+    <dgm:cxn modelId="{2BEA51FB-5DFD-4229-907E-FE5FFE27720E}" type="presParOf" srcId="{55C0B64F-77EF-43DB-AB7B-C4A1C5D235C0}" destId="{80719548-C620-458B-9F92-9E402208D142}" srcOrd="2" destOrd="0" presId="urn:microsoft.com/office/officeart/2005/8/layout/hChevron3"/>
+    <dgm:cxn modelId="{221682DD-25A3-4F8E-99EB-B31350843F81}" type="presParOf" srcId="{55C0B64F-77EF-43DB-AB7B-C4A1C5D235C0}" destId="{B5235F79-0E66-4DE6-A03C-F8BCE30131F2}" srcOrd="3" destOrd="0" presId="urn:microsoft.com/office/officeart/2005/8/layout/hChevron3"/>
+    <dgm:cxn modelId="{7115FFD2-3FF6-4D79-AD97-69CAE216A100}" type="presParOf" srcId="{55C0B64F-77EF-43DB-AB7B-C4A1C5D235C0}" destId="{8D33C9AA-2174-4DEE-BE40-1555800A13EC}" srcOrd="4" destOrd="0" presId="urn:microsoft.com/office/officeart/2005/8/layout/hChevron3"/>
+    <dgm:cxn modelId="{EB54FCBA-9A8B-4668-8BB2-B63CC9DA389B}" type="presParOf" srcId="{55C0B64F-77EF-43DB-AB7B-C4A1C5D235C0}" destId="{2348BA29-ED14-445F-A229-D936FCC9CE43}" srcOrd="5" destOrd="0" presId="urn:microsoft.com/office/officeart/2005/8/layout/hChevron3"/>
+    <dgm:cxn modelId="{8F6A2267-5D34-4EE4-A4EF-B42DA63D6F87}" type="presParOf" srcId="{55C0B64F-77EF-43DB-AB7B-C4A1C5D235C0}" destId="{676042E7-B4C5-409A-BEF7-E8D1A9B683ED}" srcOrd="6" destOrd="0" presId="urn:microsoft.com/office/officeart/2005/8/layout/hChevron3"/>
   </dgm:cxnLst>
   <dgm:bg/>
   <dgm:whole/>
   <dgm:extLst>
     <a:ext uri="http://schemas.microsoft.com/office/drawing/2008/diagram">
-      <dsp:dataModelExt xmlns:dsp="http://schemas.microsoft.com/office/drawing/2008/diagram" relId="rId26" minVer="http://schemas.openxmlformats.org/drawingml/2006/diagram"/>
+      <dsp:dataModelExt xmlns:dsp="http://schemas.microsoft.com/office/drawing/2008/diagram" relId="rId27" minVer="http://schemas.openxmlformats.org/drawingml/2006/diagram"/>
     </a:ext>
   </dgm:extLst>
 </dgm:dataModel>
@@ -14288,7 +14884,7 @@
 </file>
 
 <file path=customXml/itemProps2.xml><?xml version="1.0" encoding="utf-8"?>
-<ds:datastoreItem xmlns:ds="http://schemas.openxmlformats.org/officeDocument/2006/customXml" ds:itemID="{65DA0FF9-2E1E-47F1-B9A9-6461FC26165A}">
+<ds:datastoreItem xmlns:ds="http://schemas.openxmlformats.org/officeDocument/2006/customXml" ds:itemID="{A7BE37DE-3D49-4F6D-AAA5-FEEB48F92933}">
   <ds:schemaRefs>
     <ds:schemaRef ds:uri="http://schemas.openxmlformats.org/officeDocument/2006/bibliography"/>
   </ds:schemaRefs>

--- a/Opdracht/Functioneel Ontwerp.docx
+++ b/Opdracht/Functioneel Ontwerp.docx
@@ -10,10 +10,15 @@
           <w:docPartUnique/>
         </w:docPartObj>
       </w:sdtPr>
+      <w:sdtEndPr/>
       <w:sdtContent>
         <w:p/>
         <w:p>
           <w:r>
+            <w:rPr>
+              <w:noProof/>
+              <w:lang w:val="en-US"/>
+            </w:rPr>
             <mc:AlternateContent>
               <mc:Choice Requires="wps">
                 <w:drawing>
@@ -209,6 +214,10 @@
             </mc:AlternateContent>
           </w:r>
           <w:r>
+            <w:rPr>
+              <w:noProof/>
+              <w:lang w:val="en-US"/>
+            </w:rPr>
             <mc:AlternateContent>
               <mc:Choice Requires="wps">
                 <w:drawing>
@@ -684,6 +693,10 @@
             </mc:AlternateContent>
           </w:r>
           <w:r>
+            <w:rPr>
+              <w:noProof/>
+              <w:lang w:val="en-US"/>
+            </w:rPr>
             <w:drawing>
               <wp:inline distT="0" distB="0" distL="0" distR="0" wp14:anchorId="0341950F" wp14:editId="05FFFF79">
                 <wp:extent cx="5943600" cy="3971925"/>
@@ -905,7 +918,21 @@
         <w:rPr>
           <w:lang w:val="nl-NL"/>
         </w:rPr>
-        <w:t>Onze Product Owner is:</w:t>
+        <w:t xml:space="preserve">Onze Product </w:t>
+      </w:r>
+      <w:proofErr w:type="spellStart"/>
+      <w:r>
+        <w:rPr>
+          <w:lang w:val="nl-NL"/>
+        </w:rPr>
+        <w:t>Owner</w:t>
+      </w:r>
+      <w:proofErr w:type="spellEnd"/>
+      <w:r>
+        <w:rPr>
+          <w:lang w:val="nl-NL"/>
+        </w:rPr>
+        <w:t xml:space="preserve"> is:</w:t>
       </w:r>
     </w:p>
     <w:p>
@@ -923,8 +950,16 @@
         <w:rPr>
           <w:lang w:val="nl-NL"/>
         </w:rPr>
-        <w:t>Wouter Brinksma</w:t>
-      </w:r>
+        <w:t xml:space="preserve">Wouter </w:t>
+      </w:r>
+      <w:proofErr w:type="spellStart"/>
+      <w:r>
+        <w:rPr>
+          <w:lang w:val="nl-NL"/>
+        </w:rPr>
+        <w:t>Brinksma</w:t>
+      </w:r>
+      <w:proofErr w:type="spellEnd"/>
     </w:p>
     <w:p>
       <w:pPr>
@@ -985,43 +1020,7 @@
         <w:rPr>
           <w:lang w:val="nl-NL"/>
         </w:rPr>
-        <w:t>Ons team heeft ervaring met Linux en Cisco codering. Hierbij was C# nieuw voor ons. Maar we hebben elkaar de laatste paar weken goed kunnen helpen en ons project tot zo ver zien groei</w:t>
-      </w:r>
-      <w:r>
-        <w:rPr>
-          <w:lang w:val="nl-NL"/>
-        </w:rPr>
-        <w:t>en. We hebben eerst los van elkaar verschillende onderdelen onderzocht. Elke 2 à 3 dagen kwam er een taak</w:t>
-      </w:r>
-      <w:r>
-        <w:rPr>
-          <w:lang w:val="nl-NL"/>
-        </w:rPr>
-        <w:t xml:space="preserve"> bij die geprogrammeerd werd. En de laatste week hebben we elk</w:t>
-      </w:r>
-      <w:r>
-        <w:rPr>
-          <w:lang w:val="nl-NL"/>
-        </w:rPr>
-        <w:t>e</w:t>
-      </w:r>
-      <w:r>
-        <w:rPr>
-          <w:lang w:val="nl-NL"/>
-        </w:rPr>
-        <w:t xml:space="preserve"> </w:t>
-      </w:r>
-      <w:r>
-        <w:rPr>
-          <w:lang w:val="nl-NL"/>
-        </w:rPr>
-        <w:t>taak</w:t>
-      </w:r>
-      <w:r>
-        <w:rPr>
-          <w:lang w:val="nl-NL"/>
-        </w:rPr>
-        <w:t xml:space="preserve"> in elkaar geprogrammeerd tot een werkend memory game.</w:t>
+        <w:t>Ons team heeft ervaring met Linux en Cisco codering. Hierbij was C# nieuw voor ons. Maar we hebben elkaar de laatste paar weken goed kunnen helpen en ons project tot zo ver zien groeien. We hebben eerst los van elkaar verschillende onderdelen onderzocht. Elke 2 à 3 dagen kwam er een taak bij die geprogrammeerd werd. En de laatste week hebben we elke taak in elkaar geprogrammeerd tot een werkend memory game.</w:t>
       </w:r>
       <w:r>
         <w:rPr>
@@ -1723,7 +1722,21 @@
         <w:rPr>
           <w:lang w:val="nl-NL"/>
         </w:rPr>
-        <w:t>In dit document komen de eisen naar voren, waaraan ons project moet voldoen. Deze eisen zijn aan de hand van de ‘Project Handleiding’, maar ook eisen die we met onze Product Owner zijn afgesproken zijn in dit verslag verwerkt.</w:t>
+        <w:t xml:space="preserve">In dit document komen de eisen naar voren, waaraan ons project moet voldoen. Deze eisen zijn aan de hand van de ‘Project Handleiding’, maar ook eisen die we met onze Product </w:t>
+      </w:r>
+      <w:proofErr w:type="spellStart"/>
+      <w:r>
+        <w:rPr>
+          <w:lang w:val="nl-NL"/>
+        </w:rPr>
+        <w:t>Owner</w:t>
+      </w:r>
+      <w:proofErr w:type="spellEnd"/>
+      <w:r>
+        <w:rPr>
+          <w:lang w:val="nl-NL"/>
+        </w:rPr>
+        <w:t xml:space="preserve"> zijn afgesproken zijn in dit verslag verwerkt.</w:t>
       </w:r>
     </w:p>
     <w:p>
@@ -1769,54 +1782,9 @@
       <w:pPr>
         <w:pStyle w:val="Heading1"/>
       </w:pPr>
-      <w:r>
-        <w:lastRenderedPageBreak/>
-        <w:t>Managementsamenvatting</w:t>
-      </w:r>
+      <w:bookmarkStart w:id="6" w:name="_Toc497863571"/>
       <w:bookmarkEnd w:id="4"/>
       <w:bookmarkEnd w:id="5"/>
-    </w:p>
-    <w:p>
-      <w:pPr>
-        <w:pStyle w:val="NoSpacing"/>
-        <w:rPr>
-          <w:lang w:val="nl-NL"/>
-        </w:rPr>
-      </w:pPr>
-    </w:p>
-    <w:p>
-      <w:pPr>
-        <w:pStyle w:val="NoSpacing"/>
-        <w:rPr>
-          <w:lang w:val="nl-NL"/>
-        </w:rPr>
-      </w:pPr>
-      <w:r>
-        <w:rPr>
-          <w:lang w:val="nl-NL"/>
-        </w:rPr>
-        <w:t>He</w:t>
-      </w:r>
-    </w:p>
-    <w:p>
-      <w:pPr>
-        <w:pStyle w:val="NoSpacing"/>
-        <w:rPr>
-          <w:lang w:val="nl-NL"/>
-        </w:rPr>
-      </w:pPr>
-      <w:r>
-        <w:rPr>
-          <w:lang w:val="nl-NL"/>
-        </w:rPr>
-        <w:br w:type="page"/>
-      </w:r>
-    </w:p>
-    <w:p>
-      <w:pPr>
-        <w:pStyle w:val="Heading1"/>
-      </w:pPr>
-      <w:bookmarkStart w:id="6" w:name="_Toc497863571"/>
       <w:r>
         <w:lastRenderedPageBreak/>
         <w:t>Functionele eisen en wensen</w:t>
@@ -1825,28 +1793,46 @@
     </w:p>
     <w:p/>
     <w:p>
+      <w:pPr>
+        <w:rPr>
+          <w:lang w:val="en-US"/>
+        </w:rPr>
+      </w:pPr>
       <w:r>
         <w:rPr>
           <w:b/>
+          <w:lang w:val="en-US"/>
         </w:rPr>
         <w:t>Must have:</w:t>
       </w:r>
       <w:r>
         <w:rPr>
           <w:b/>
+          <w:lang w:val="en-US"/>
         </w:rPr>
         <w:tab/>
       </w:r>
       <w:r>
+        <w:rPr>
+          <w:lang w:val="en-US"/>
+        </w:rPr>
         <w:t>UML schema (Use Case Diagram)</w:t>
       </w:r>
     </w:p>
     <w:p>
       <w:r>
+        <w:rPr>
+          <w:lang w:val="en-US"/>
+        </w:rPr>
         <w:tab/>
       </w:r>
       <w:r>
+        <w:rPr>
+          <w:lang w:val="en-US"/>
+        </w:rPr>
         <w:tab/>
+      </w:r>
+      <w:r>
         <w:t>Software (Memory Game):</w:t>
       </w:r>
     </w:p>
@@ -1943,49 +1929,107 @@
         </w:numPr>
       </w:pPr>
       <w:r>
-        <w:t>.sav file om het spel op te slaan en te laden</w:t>
-      </w:r>
-    </w:p>
-    <w:p>
+        <w:t>.</w:t>
+      </w:r>
+      <w:proofErr w:type="spellStart"/>
+      <w:r>
+        <w:t>sav</w:t>
+      </w:r>
+      <w:proofErr w:type="spellEnd"/>
+      <w:r>
+        <w:t xml:space="preserve"> file om het spel op te slaan en te laden</w:t>
+      </w:r>
+    </w:p>
+    <w:p>
+      <w:pPr>
+        <w:rPr>
+          <w:lang w:val="en-US"/>
+        </w:rPr>
+      </w:pPr>
       <w:r>
         <w:tab/>
       </w:r>
       <w:r>
         <w:tab/>
+      </w:r>
+      <w:proofErr w:type="spellStart"/>
+      <w:r>
+        <w:rPr>
+          <w:lang w:val="en-US"/>
+        </w:rPr>
         <w:t>Adviesrapport</w:t>
       </w:r>
-    </w:p>
-    <w:p/>
-    <w:p>
+      <w:proofErr w:type="spellEnd"/>
+    </w:p>
+    <w:p>
+      <w:pPr>
+        <w:rPr>
+          <w:lang w:val="en-US"/>
+        </w:rPr>
+      </w:pPr>
+    </w:p>
+    <w:p>
+      <w:pPr>
+        <w:rPr>
+          <w:lang w:val="en-US"/>
+        </w:rPr>
+      </w:pPr>
       <w:r>
         <w:rPr>
           <w:b/>
+          <w:lang w:val="en-US"/>
         </w:rPr>
         <w:t>Should have</w:t>
       </w:r>
       <w:r>
         <w:rPr>
           <w:b/>
+          <w:lang w:val="en-US"/>
         </w:rPr>
         <w:t>:</w:t>
       </w:r>
       <w:r>
         <w:rPr>
           <w:b/>
+          <w:lang w:val="en-US"/>
         </w:rPr>
         <w:tab/>
       </w:r>
       <w:r>
+        <w:rPr>
+          <w:lang w:val="en-US"/>
+        </w:rPr>
         <w:t>Software (Memory Game):</w:t>
       </w:r>
     </w:p>
     <w:p>
       <w:r>
+        <w:rPr>
+          <w:lang w:val="en-US"/>
+        </w:rPr>
         <w:tab/>
       </w:r>
       <w:r>
+        <w:rPr>
+          <w:lang w:val="en-US"/>
+        </w:rPr>
         <w:tab/>
-        <w:t>Versleutelen van het .sav bestand</w:t>
+      </w:r>
+      <w:r>
+        <w:t xml:space="preserve">Versleutelen van </w:t>
+      </w:r>
+      <w:proofErr w:type="gramStart"/>
+      <w:r>
+        <w:t>het .</w:t>
+      </w:r>
+      <w:proofErr w:type="spellStart"/>
+      <w:proofErr w:type="gramEnd"/>
+      <w:r>
+        <w:t>sav</w:t>
+      </w:r>
+      <w:proofErr w:type="spellEnd"/>
+      <w:r>
+        <w:t xml:space="preserve"> bestand</w:t>
       </w:r>
     </w:p>
     <w:p>
@@ -2022,20 +2066,39 @@
       </w:pPr>
     </w:p>
     <w:p>
+      <w:proofErr w:type="spellStart"/>
       <w:r>
         <w:rPr>
           <w:b/>
         </w:rPr>
-        <w:t>Could have:</w:t>
-      </w:r>
+        <w:t>Could</w:t>
+      </w:r>
+      <w:proofErr w:type="spellEnd"/>
       <w:r>
         <w:rPr>
           <w:b/>
         </w:rPr>
+        <w:t xml:space="preserve"> have</w:t>
+      </w:r>
+      <w:proofErr w:type="gramStart"/>
+      <w:r>
+        <w:rPr>
+          <w:b/>
+        </w:rPr>
+        <w:t>:</w:t>
+      </w:r>
+      <w:r>
+        <w:rPr>
+          <w:b/>
+        </w:rPr>
         <w:tab/>
       </w:r>
       <w:r>
-        <w:t>Thema Selectie</w:t>
+        <w:t>Thema</w:t>
+      </w:r>
+      <w:proofErr w:type="gramEnd"/>
+      <w:r>
+        <w:t xml:space="preserve"> Selectie</w:t>
       </w:r>
     </w:p>
     <w:p>
@@ -2063,39 +2126,72 @@
       </w:pPr>
     </w:p>
     <w:p>
+      <w:pPr>
+        <w:rPr>
+          <w:lang w:val="en-US"/>
+        </w:rPr>
+      </w:pPr>
       <w:r>
         <w:rPr>
           <w:b/>
+          <w:lang w:val="en-US"/>
         </w:rPr>
         <w:t>Won</w:t>
       </w:r>
       <w:r>
         <w:rPr>
           <w:b/>
+          <w:lang w:val="en-US"/>
         </w:rPr>
         <w:t xml:space="preserve">’t have: </w:t>
       </w:r>
       <w:r>
         <w:rPr>
           <w:b/>
+          <w:lang w:val="en-US"/>
         </w:rPr>
         <w:tab/>
       </w:r>
       <w:r>
-        <w:t>Micro-Transacties</w:t>
-      </w:r>
-    </w:p>
-    <w:p>
-      <w:r>
+        <w:rPr>
+          <w:lang w:val="en-US"/>
+        </w:rPr>
+        <w:t>Micro-</w:t>
+      </w:r>
+      <w:proofErr w:type="spellStart"/>
+      <w:r>
+        <w:rPr>
+          <w:lang w:val="en-US"/>
+        </w:rPr>
+        <w:t>Transacties</w:t>
+      </w:r>
+      <w:proofErr w:type="spellEnd"/>
+    </w:p>
+    <w:p>
+      <w:pPr>
+        <w:rPr>
+          <w:lang w:val="en-US"/>
+        </w:rPr>
+      </w:pPr>
+      <w:r>
+        <w:rPr>
+          <w:lang w:val="en-US"/>
+        </w:rPr>
         <w:tab/>
       </w:r>
       <w:r>
+        <w:rPr>
+          <w:lang w:val="en-US"/>
+        </w:rPr>
         <w:tab/>
         <w:t>DLC</w:t>
       </w:r>
     </w:p>
     <w:p>
       <w:pPr>
+        <w:rPr>
+          <w:lang w:val="en-US"/>
+        </w:rPr>
         <w:sectPr>
           <w:footerReference w:type="default" r:id="rId10"/>
           <w:footerReference w:type="first" r:id="rId11"/>
@@ -2108,25 +2204,46 @@
         </w:sectPr>
       </w:pPr>
       <w:r>
+        <w:rPr>
+          <w:lang w:val="en-US"/>
+        </w:rPr>
         <w:br w:type="page"/>
       </w:r>
     </w:p>
     <w:p>
       <w:pPr>
         <w:pStyle w:val="Heading1"/>
+        <w:rPr>
+          <w:lang w:val="en-US"/>
+        </w:rPr>
       </w:pPr>
       <w:bookmarkStart w:id="7" w:name="_Toc497863572"/>
       <w:r>
+        <w:rPr>
+          <w:lang w:val="en-US"/>
+        </w:rPr>
         <w:lastRenderedPageBreak/>
-        <w:t>Non-functionals</w:t>
+        <w:t>Non-</w:t>
+      </w:r>
+      <w:proofErr w:type="spellStart"/>
+      <w:r>
+        <w:rPr>
+          <w:lang w:val="en-US"/>
+        </w:rPr>
+        <w:t>functionals</w:t>
       </w:r>
       <w:bookmarkEnd w:id="7"/>
+      <w:proofErr w:type="spellEnd"/>
     </w:p>
     <w:p>
       <w:pPr>
         <w:ind w:left="-1170" w:right="-1440"/>
       </w:pPr>
       <w:r>
+        <w:rPr>
+          <w:noProof/>
+          <w:lang w:val="en-US"/>
+        </w:rPr>
         <w:drawing>
           <wp:inline distT="0" distB="0" distL="0" distR="0">
             <wp:extent cx="9754648" cy="3505200"/>
@@ -2187,22 +2304,46 @@
     <w:p>
       <w:pPr>
         <w:pStyle w:val="Heading1"/>
+        <w:rPr>
+          <w:lang w:val="en-US"/>
+        </w:rPr>
       </w:pPr>
       <w:bookmarkStart w:id="8" w:name="_Toc497863573"/>
       <w:r>
+        <w:rPr>
+          <w:lang w:val="en-US"/>
+        </w:rPr>
         <w:lastRenderedPageBreak/>
         <w:t>Flow chart</w:t>
       </w:r>
       <w:bookmarkEnd w:id="8"/>
     </w:p>
-    <w:p/>
-    <w:p>
-      <w:r>
+    <w:p>
+      <w:pPr>
+        <w:rPr>
+          <w:lang w:val="en-US"/>
+        </w:rPr>
+      </w:pPr>
+    </w:p>
+    <w:p>
+      <w:pPr>
+        <w:rPr>
+          <w:lang w:val="en-US"/>
+        </w:rPr>
+      </w:pPr>
+      <w:r>
+        <w:rPr>
+          <w:lang w:val="en-US"/>
+        </w:rPr>
         <w:t>How to start the game</w:t>
       </w:r>
     </w:p>
     <w:p>
       <w:r>
+        <w:rPr>
+          <w:noProof/>
+          <w:lang w:val="en-US"/>
+        </w:rPr>
         <w:drawing>
           <wp:inline distT="0" distB="0" distL="0" distR="0" wp14:anchorId="0FD22EB7" wp14:editId="0D56C94C">
             <wp:extent cx="5943600" cy="1348704"/>
@@ -2220,13 +2361,23 @@
     </w:p>
     <w:p>
       <w:r>
-        <w:t>How to save a game</w:t>
+        <w:t xml:space="preserve">How </w:t>
+      </w:r>
+      <w:proofErr w:type="spellStart"/>
+      <w:r>
+        <w:t>to</w:t>
+      </w:r>
+      <w:proofErr w:type="spellEnd"/>
+      <w:r>
+        <w:t xml:space="preserve"> save a game</w:t>
       </w:r>
     </w:p>
     <w:p>
       <w:r>
         <w:rPr>
           <w:caps/>
+          <w:noProof/>
+          <w:lang w:val="en-US"/>
         </w:rPr>
         <w:drawing>
           <wp:inline distT="0" distB="0" distL="0" distR="0" wp14:anchorId="46A6F965" wp14:editId="0EBA7F8C">
@@ -2244,15 +2395,44 @@
       </w:r>
     </w:p>
     <w:p>
-      <w:r>
+      <w:pPr>
+        <w:rPr>
+          <w:lang w:val="en-US"/>
+        </w:rPr>
+      </w:pPr>
+      <w:r>
+        <w:rPr>
+          <w:lang w:val="en-US"/>
+        </w:rPr>
         <w:t>How to continue a game</w:t>
       </w:r>
       <w:r>
-        <w:t xml:space="preserve"> ( after it is saved )</w:t>
-      </w:r>
-    </w:p>
-    <w:p>
-      <w:r>
+        <w:rPr>
+          <w:lang w:val="en-US"/>
+        </w:rPr>
+        <w:t xml:space="preserve"> </w:t>
+      </w:r>
+      <w:proofErr w:type="gramStart"/>
+      <w:r>
+        <w:rPr>
+          <w:lang w:val="en-US"/>
+        </w:rPr>
+        <w:t>( after</w:t>
+      </w:r>
+      <w:proofErr w:type="gramEnd"/>
+      <w:r>
+        <w:rPr>
+          <w:lang w:val="en-US"/>
+        </w:rPr>
+        <w:t xml:space="preserve"> it is saved )</w:t>
+      </w:r>
+    </w:p>
+    <w:p>
+      <w:r>
+        <w:rPr>
+          <w:noProof/>
+          <w:lang w:val="en-US"/>
+        </w:rPr>
         <w:drawing>
           <wp:inline distT="0" distB="0" distL="0" distR="0" wp14:anchorId="513EFFFA" wp14:editId="78EEF468">
             <wp:extent cx="4524375" cy="847725"/>
@@ -2289,7 +2469,15 @@
         <w:t>r Story</w:t>
       </w:r>
       <w:r>
-        <w:t xml:space="preserve"> / Use case</w:t>
+        <w:t xml:space="preserve"> / </w:t>
+      </w:r>
+      <w:proofErr w:type="spellStart"/>
+      <w:r>
+        <w:t>Use</w:t>
+      </w:r>
+      <w:proofErr w:type="spellEnd"/>
+      <w:r>
+        <w:t xml:space="preserve"> case</w:t>
       </w:r>
       <w:bookmarkEnd w:id="9"/>
     </w:p>
@@ -2366,8 +2554,13 @@
               <w:ind w:left="0"/>
             </w:pPr>
             <w:r>
-              <w:t>Product Owner</w:t>
-            </w:r>
+              <w:t xml:space="preserve">Product </w:t>
+            </w:r>
+            <w:proofErr w:type="spellStart"/>
+            <w:r>
+              <w:t>Owner</w:t>
+            </w:r>
+            <w:proofErr w:type="spellEnd"/>
           </w:p>
         </w:tc>
       </w:tr>
@@ -2472,13 +2665,23 @@
                 <w:color w:val="7030A0"/>
               </w:rPr>
             </w:pPr>
+            <w:proofErr w:type="spellStart"/>
             <w:r>
               <w:rPr>
                 <w:b/>
                 <w:i/>
                 <w:color w:val="7030A0"/>
               </w:rPr>
-              <w:t>Normal Flow</w:t>
+              <w:t>Normal</w:t>
+            </w:r>
+            <w:proofErr w:type="spellEnd"/>
+            <w:r>
+              <w:rPr>
+                <w:b/>
+                <w:i/>
+                <w:color w:val="7030A0"/>
+              </w:rPr>
+              <w:t xml:space="preserve"> Flow</w:t>
             </w:r>
           </w:p>
         </w:tc>
@@ -2511,6 +2714,7 @@
                 <w:color w:val="7030A0"/>
               </w:rPr>
             </w:pPr>
+            <w:proofErr w:type="spellStart"/>
             <w:r>
               <w:rPr>
                 <w:b/>
@@ -2519,6 +2723,7 @@
               </w:rPr>
               <w:t>Results</w:t>
             </w:r>
+            <w:proofErr w:type="spellEnd"/>
           </w:p>
         </w:tc>
         <w:tc>
@@ -2531,8 +2736,15 @@
               <w:ind w:left="0"/>
             </w:pPr>
             <w:r>
-              <w:t>Taal in het engels</w:t>
-            </w:r>
+              <w:t xml:space="preserve">Taal in het </w:t>
+            </w:r>
+            <w:proofErr w:type="spellStart"/>
+            <w:proofErr w:type="gramStart"/>
+            <w:r>
+              <w:t>engels</w:t>
+            </w:r>
+            <w:proofErr w:type="spellEnd"/>
+            <w:proofErr w:type="gramEnd"/>
           </w:p>
         </w:tc>
       </w:tr>
@@ -2554,13 +2766,23 @@
                 <w:color w:val="7030A0"/>
               </w:rPr>
             </w:pPr>
+            <w:proofErr w:type="spellStart"/>
             <w:r>
               <w:rPr>
                 <w:b/>
                 <w:i/>
                 <w:color w:val="7030A0"/>
               </w:rPr>
-              <w:t>Alternate Flow</w:t>
+              <w:t>Alternate</w:t>
+            </w:r>
+            <w:proofErr w:type="spellEnd"/>
+            <w:r>
+              <w:rPr>
+                <w:b/>
+                <w:i/>
+                <w:color w:val="7030A0"/>
+              </w:rPr>
+              <w:t xml:space="preserve"> Flow</w:t>
             </w:r>
           </w:p>
         </w:tc>
@@ -2586,10 +2808,21 @@
               <w:rPr>
                 <w:i/>
               </w:rPr>
-              <w:t xml:space="preserve">Daniel Roskam) </w:t>
-            </w:r>
-            <w:r>
-              <w:t xml:space="preserve"> worden neergelegd</w:t>
+              <w:t xml:space="preserve">Daniel </w:t>
+            </w:r>
+            <w:proofErr w:type="gramStart"/>
+            <w:r>
+              <w:rPr>
+                <w:i/>
+              </w:rPr>
+              <w:t xml:space="preserve">Roskam) </w:t>
+            </w:r>
+            <w:r>
+              <w:t xml:space="preserve"> </w:t>
+            </w:r>
+            <w:proofErr w:type="gramEnd"/>
+            <w:r>
+              <w:t>worden neergelegd</w:t>
             </w:r>
           </w:p>
         </w:tc>
@@ -2673,8 +2906,13 @@
               <w:ind w:left="0"/>
             </w:pPr>
             <w:r>
-              <w:t>Product Owner</w:t>
-            </w:r>
+              <w:t xml:space="preserve">Product </w:t>
+            </w:r>
+            <w:proofErr w:type="spellStart"/>
+            <w:r>
+              <w:t>Owner</w:t>
+            </w:r>
+            <w:proofErr w:type="spellEnd"/>
           </w:p>
         </w:tc>
       </w:tr>
@@ -2779,13 +3017,23 @@
                 <w:color w:val="7030A0"/>
               </w:rPr>
             </w:pPr>
+            <w:proofErr w:type="spellStart"/>
             <w:r>
               <w:rPr>
                 <w:b/>
                 <w:i/>
                 <w:color w:val="7030A0"/>
               </w:rPr>
-              <w:t>Normal Flow</w:t>
+              <w:t>Normal</w:t>
+            </w:r>
+            <w:proofErr w:type="spellEnd"/>
+            <w:r>
+              <w:rPr>
+                <w:b/>
+                <w:i/>
+                <w:color w:val="7030A0"/>
+              </w:rPr>
+              <w:t xml:space="preserve"> Flow</w:t>
             </w:r>
           </w:p>
         </w:tc>
@@ -2800,14 +3048,44 @@
           </w:p>
           <w:p/>
           <w:p>
-            <w:r>
+            <w:pPr>
+              <w:rPr>
+                <w:lang w:val="en-US"/>
+              </w:rPr>
+            </w:pPr>
+            <w:r>
+              <w:rPr>
+                <w:lang w:val="en-US"/>
+              </w:rPr>
               <w:t>Very easy / easy / normal / hard / extreme</w:t>
             </w:r>
           </w:p>
-          <w:p/>
           <w:p>
-            <w:r>
-              <w:t>Aan de hand van de difficulty wordt het grid aangepast in de game.</w:t>
+            <w:pPr>
+              <w:rPr>
+                <w:lang w:val="en-US"/>
+              </w:rPr>
+            </w:pPr>
+          </w:p>
+          <w:p>
+            <w:r>
+              <w:t xml:space="preserve">Aan de hand van de </w:t>
+            </w:r>
+            <w:proofErr w:type="spellStart"/>
+            <w:r>
+              <w:t>difficulty</w:t>
+            </w:r>
+            <w:proofErr w:type="spellEnd"/>
+            <w:r>
+              <w:t xml:space="preserve"> wordt het </w:t>
+            </w:r>
+            <w:proofErr w:type="spellStart"/>
+            <w:r>
+              <w:t>grid</w:t>
+            </w:r>
+            <w:proofErr w:type="spellEnd"/>
+            <w:r>
+              <w:t xml:space="preserve"> aangepast in de game.</w:t>
             </w:r>
           </w:p>
         </w:tc>
@@ -2830,6 +3108,7 @@
                 <w:color w:val="7030A0"/>
               </w:rPr>
             </w:pPr>
+            <w:proofErr w:type="spellStart"/>
             <w:r>
               <w:rPr>
                 <w:b/>
@@ -2838,6 +3117,7 @@
               </w:rPr>
               <w:t>Results</w:t>
             </w:r>
+            <w:proofErr w:type="spellEnd"/>
           </w:p>
         </w:tc>
         <w:tc>
@@ -2873,13 +3153,23 @@
                 <w:color w:val="7030A0"/>
               </w:rPr>
             </w:pPr>
+            <w:proofErr w:type="spellStart"/>
             <w:r>
               <w:rPr>
                 <w:b/>
                 <w:i/>
                 <w:color w:val="7030A0"/>
               </w:rPr>
-              <w:t>Alternate Flow</w:t>
+              <w:t>Alternate</w:t>
+            </w:r>
+            <w:proofErr w:type="spellEnd"/>
+            <w:r>
+              <w:rPr>
+                <w:b/>
+                <w:i/>
+                <w:color w:val="7030A0"/>
+              </w:rPr>
+              <w:t xml:space="preserve"> Flow</w:t>
             </w:r>
           </w:p>
         </w:tc>
@@ -2984,8 +3274,13 @@
               <w:ind w:left="0"/>
             </w:pPr>
             <w:r>
-              <w:t>Product Owner</w:t>
-            </w:r>
+              <w:t xml:space="preserve">Product </w:t>
+            </w:r>
+            <w:proofErr w:type="spellStart"/>
+            <w:r>
+              <w:t>Owner</w:t>
+            </w:r>
+            <w:proofErr w:type="spellEnd"/>
           </w:p>
         </w:tc>
       </w:tr>
@@ -3090,13 +3385,23 @@
                 <w:color w:val="7030A0"/>
               </w:rPr>
             </w:pPr>
+            <w:proofErr w:type="spellStart"/>
             <w:r>
               <w:rPr>
                 <w:b/>
                 <w:i/>
                 <w:color w:val="7030A0"/>
               </w:rPr>
-              <w:t>Normal Flow</w:t>
+              <w:t>Normal</w:t>
+            </w:r>
+            <w:proofErr w:type="spellEnd"/>
+            <w:r>
+              <w:rPr>
+                <w:b/>
+                <w:i/>
+                <w:color w:val="7030A0"/>
+              </w:rPr>
+              <w:t xml:space="preserve"> Flow</w:t>
             </w:r>
           </w:p>
         </w:tc>
@@ -3129,6 +3434,7 @@
                 <w:color w:val="7030A0"/>
               </w:rPr>
             </w:pPr>
+            <w:proofErr w:type="spellStart"/>
             <w:r>
               <w:rPr>
                 <w:b/>
@@ -3137,6 +3443,7 @@
               </w:rPr>
               <w:t>Results</w:t>
             </w:r>
+            <w:proofErr w:type="spellEnd"/>
           </w:p>
         </w:tc>
         <w:tc>
@@ -3172,13 +3479,23 @@
                 <w:color w:val="7030A0"/>
               </w:rPr>
             </w:pPr>
+            <w:proofErr w:type="spellStart"/>
             <w:r>
               <w:rPr>
                 <w:b/>
                 <w:i/>
                 <w:color w:val="7030A0"/>
               </w:rPr>
-              <w:t>Alternate Flow</w:t>
+              <w:t>Alternate</w:t>
+            </w:r>
+            <w:proofErr w:type="spellEnd"/>
+            <w:r>
+              <w:rPr>
+                <w:b/>
+                <w:i/>
+                <w:color w:val="7030A0"/>
+              </w:rPr>
+              <w:t xml:space="preserve"> Flow</w:t>
             </w:r>
           </w:p>
         </w:tc>
@@ -3291,8 +3608,13 @@
               <w:ind w:left="0"/>
             </w:pPr>
             <w:r>
-              <w:t>Product Owner</w:t>
-            </w:r>
+              <w:t xml:space="preserve">Product </w:t>
+            </w:r>
+            <w:proofErr w:type="spellStart"/>
+            <w:r>
+              <w:t>Owner</w:t>
+            </w:r>
+            <w:proofErr w:type="spellEnd"/>
           </w:p>
         </w:tc>
       </w:tr>
@@ -3397,13 +3719,23 @@
                 <w:color w:val="7030A0"/>
               </w:rPr>
             </w:pPr>
+            <w:proofErr w:type="spellStart"/>
             <w:r>
               <w:rPr>
                 <w:b/>
                 <w:i/>
                 <w:color w:val="7030A0"/>
               </w:rPr>
-              <w:t>Normal Flow</w:t>
+              <w:t>Normal</w:t>
+            </w:r>
+            <w:proofErr w:type="spellEnd"/>
+            <w:r>
+              <w:rPr>
+                <w:b/>
+                <w:i/>
+                <w:color w:val="7030A0"/>
+              </w:rPr>
+              <w:t xml:space="preserve"> Flow</w:t>
             </w:r>
           </w:p>
         </w:tc>
@@ -3413,7 +3745,15 @@
           </w:tcPr>
           <w:p>
             <w:r>
-              <w:t>Op de Main Menu staat een knop van Highscores. Hierin staat de Top 10.</w:t>
+              <w:t xml:space="preserve">Op de </w:t>
+            </w:r>
+            <w:proofErr w:type="spellStart"/>
+            <w:r>
+              <w:t>Main</w:t>
+            </w:r>
+            <w:proofErr w:type="spellEnd"/>
+            <w:r>
+              <w:t xml:space="preserve"> Menu staat een knop van Highscores. Hierin staat de Top 10.</w:t>
             </w:r>
           </w:p>
         </w:tc>
@@ -3436,6 +3776,7 @@
                 <w:color w:val="7030A0"/>
               </w:rPr>
             </w:pPr>
+            <w:proofErr w:type="spellStart"/>
             <w:r>
               <w:rPr>
                 <w:b/>
@@ -3444,6 +3785,7 @@
               </w:rPr>
               <w:t>Results</w:t>
             </w:r>
+            <w:proofErr w:type="spellEnd"/>
           </w:p>
         </w:tc>
         <w:tc>
@@ -3479,13 +3821,23 @@
                 <w:color w:val="7030A0"/>
               </w:rPr>
             </w:pPr>
+            <w:proofErr w:type="spellStart"/>
             <w:r>
               <w:rPr>
                 <w:b/>
                 <w:i/>
                 <w:color w:val="7030A0"/>
               </w:rPr>
-              <w:t>Alternate Flow</w:t>
+              <w:t>Alternate</w:t>
+            </w:r>
+            <w:proofErr w:type="spellEnd"/>
+            <w:r>
+              <w:rPr>
+                <w:b/>
+                <w:i/>
+                <w:color w:val="7030A0"/>
+              </w:rPr>
+              <w:t xml:space="preserve"> Flow</w:t>
             </w:r>
           </w:p>
         </w:tc>
@@ -3593,8 +3945,13 @@
               <w:ind w:left="0"/>
             </w:pPr>
             <w:r>
-              <w:t>Product Owner</w:t>
-            </w:r>
+              <w:t xml:space="preserve">Product </w:t>
+            </w:r>
+            <w:proofErr w:type="spellStart"/>
+            <w:r>
+              <w:t>Owner</w:t>
+            </w:r>
+            <w:proofErr w:type="spellEnd"/>
           </w:p>
         </w:tc>
       </w:tr>
@@ -3699,13 +4056,23 @@
                 <w:color w:val="7030A0"/>
               </w:rPr>
             </w:pPr>
+            <w:proofErr w:type="spellStart"/>
             <w:r>
               <w:rPr>
                 <w:b/>
                 <w:i/>
                 <w:color w:val="7030A0"/>
               </w:rPr>
-              <w:t>Normal Flow</w:t>
+              <w:t>Normal</w:t>
+            </w:r>
+            <w:proofErr w:type="spellEnd"/>
+            <w:r>
+              <w:rPr>
+                <w:b/>
+                <w:i/>
+                <w:color w:val="7030A0"/>
+              </w:rPr>
+              <w:t xml:space="preserve"> Flow</w:t>
             </w:r>
           </w:p>
         </w:tc>
@@ -3744,6 +4111,7 @@
                 <w:color w:val="7030A0"/>
               </w:rPr>
             </w:pPr>
+            <w:proofErr w:type="spellStart"/>
             <w:r>
               <w:rPr>
                 <w:b/>
@@ -3752,6 +4120,7 @@
               </w:rPr>
               <w:t>Results</w:t>
             </w:r>
+            <w:proofErr w:type="spellEnd"/>
           </w:p>
         </w:tc>
         <w:tc>
@@ -3764,7 +4133,15 @@
               <w:ind w:left="0"/>
             </w:pPr>
             <w:r>
-              <w:t>Typ de naam in bij de speleroptie en je kan dan voor meerdere spelers kiezen.</w:t>
+              <w:t xml:space="preserve">Typ de naam in bij de </w:t>
+            </w:r>
+            <w:proofErr w:type="spellStart"/>
+            <w:r>
+              <w:t>speleroptie</w:t>
+            </w:r>
+            <w:proofErr w:type="spellEnd"/>
+            <w:r>
+              <w:t xml:space="preserve"> en je kan dan voor meerdere spelers kiezen.</w:t>
             </w:r>
           </w:p>
         </w:tc>
@@ -3787,13 +4164,23 @@
                 <w:color w:val="7030A0"/>
               </w:rPr>
             </w:pPr>
+            <w:proofErr w:type="spellStart"/>
             <w:r>
               <w:rPr>
                 <w:b/>
                 <w:i/>
                 <w:color w:val="7030A0"/>
               </w:rPr>
-              <w:t>Alternate Flow</w:t>
+              <w:t>Alternate</w:t>
+            </w:r>
+            <w:proofErr w:type="spellEnd"/>
+            <w:r>
+              <w:rPr>
+                <w:b/>
+                <w:i/>
+                <w:color w:val="7030A0"/>
+              </w:rPr>
+              <w:t xml:space="preserve"> Flow</w:t>
             </w:r>
           </w:p>
         </w:tc>
@@ -3845,9 +4232,14 @@
         <w:pStyle w:val="Heading1"/>
       </w:pPr>
       <w:bookmarkStart w:id="10" w:name="_Toc497863575"/>
+      <w:proofErr w:type="spellStart"/>
       <w:r>
         <w:lastRenderedPageBreak/>
-        <w:t>Use Case Diagram</w:t>
+        <w:t>Use</w:t>
+      </w:r>
+      <w:proofErr w:type="spellEnd"/>
+      <w:r>
+        <w:t xml:space="preserve"> Case Diagram</w:t>
       </w:r>
       <w:bookmarkEnd w:id="10"/>
     </w:p>
@@ -3858,6 +4250,10 @@
     </w:p>
     <w:p>
       <w:r>
+        <w:rPr>
+          <w:noProof/>
+          <w:lang w:val="en-US"/>
+        </w:rPr>
         <w:drawing>
           <wp:inline distT="0" distB="0" distL="0" distR="0">
             <wp:extent cx="5943600" cy="4170680"/>
@@ -3911,15 +4307,21 @@
         <w:pStyle w:val="Heading1"/>
       </w:pPr>
       <w:bookmarkStart w:id="11" w:name="_Toc497863576"/>
+      <w:proofErr w:type="spellStart"/>
       <w:r>
         <w:lastRenderedPageBreak/>
         <w:t>Mockups</w:t>
       </w:r>
       <w:bookmarkEnd w:id="11"/>
+      <w:proofErr w:type="spellEnd"/>
     </w:p>
     <w:p/>
     <w:p>
       <w:r>
+        <w:rPr>
+          <w:noProof/>
+          <w:lang w:val="en-US"/>
+        </w:rPr>
         <w:drawing>
           <wp:inline distT="0" distB="0" distL="0" distR="0">
             <wp:extent cx="5943600" cy="5877560"/>
@@ -3979,10 +4381,12 @@
         <w:pStyle w:val="Heading1"/>
       </w:pPr>
       <w:bookmarkStart w:id="12" w:name="_Toc497863577"/>
+      <w:bookmarkStart w:id="13" w:name="_Toc497942353"/>
       <w:r>
         <w:lastRenderedPageBreak/>
-        <w:t>Monkey Test</w:t>
-      </w:r>
+        <w:t>Testrapport:</w:t>
+      </w:r>
+      <w:bookmarkEnd w:id="13"/>
     </w:p>
     <w:p>
       <w:pPr>
@@ -3991,6 +4395,2204 @@
           <w:lang w:val="nl-NL"/>
         </w:rPr>
       </w:pPr>
+    </w:p>
+    <w:tbl>
+      <w:tblPr>
+        <w:tblStyle w:val="TableGrid"/>
+        <w:tblW w:w="10774" w:type="dxa"/>
+        <w:tblInd w:w="-856" w:type="dxa"/>
+        <w:tblLayout w:type="fixed"/>
+        <w:tblLook w:val="04A0" w:firstRow="1" w:lastRow="0" w:firstColumn="1" w:lastColumn="0" w:noHBand="0" w:noVBand="1"/>
+      </w:tblPr>
+      <w:tblGrid>
+        <w:gridCol w:w="1560"/>
+        <w:gridCol w:w="1276"/>
+        <w:gridCol w:w="2977"/>
+        <w:gridCol w:w="2551"/>
+        <w:gridCol w:w="709"/>
+        <w:gridCol w:w="1701"/>
+      </w:tblGrid>
+      <w:tr>
+        <w:trPr>
+          <w:trHeight w:val="534"/>
+        </w:trPr>
+        <w:tc>
+          <w:tcPr>
+            <w:tcW w:w="1560" w:type="dxa"/>
+            <w:vAlign w:val="center"/>
+          </w:tcPr>
+          <w:p>
+            <w:pPr>
+              <w:pStyle w:val="NoSpacing"/>
+              <w:jc w:val="center"/>
+            </w:pPr>
+            <w:r>
+              <w:t>TESTCASE</w:t>
+            </w:r>
+          </w:p>
+        </w:tc>
+        <w:tc>
+          <w:tcPr>
+            <w:tcW w:w="1276" w:type="dxa"/>
+            <w:vAlign w:val="center"/>
+          </w:tcPr>
+          <w:p>
+            <w:pPr>
+              <w:pStyle w:val="NoSpacing"/>
+              <w:jc w:val="center"/>
+            </w:pPr>
+            <w:r>
+              <w:t>TESTDATA</w:t>
+            </w:r>
+          </w:p>
+        </w:tc>
+        <w:tc>
+          <w:tcPr>
+            <w:tcW w:w="2977" w:type="dxa"/>
+            <w:vAlign w:val="center"/>
+          </w:tcPr>
+          <w:p>
+            <w:pPr>
+              <w:pStyle w:val="NoSpacing"/>
+              <w:jc w:val="center"/>
+            </w:pPr>
+            <w:r>
+              <w:t>EXPECTED RESULT</w:t>
+            </w:r>
+          </w:p>
+        </w:tc>
+        <w:tc>
+          <w:tcPr>
+            <w:tcW w:w="2551" w:type="dxa"/>
+            <w:vAlign w:val="center"/>
+          </w:tcPr>
+          <w:p>
+            <w:pPr>
+              <w:pStyle w:val="NoSpacing"/>
+              <w:jc w:val="center"/>
+            </w:pPr>
+            <w:r>
+              <w:t>POST CONDITION</w:t>
+            </w:r>
+          </w:p>
+        </w:tc>
+        <w:tc>
+          <w:tcPr>
+            <w:tcW w:w="709" w:type="dxa"/>
+            <w:vAlign w:val="center"/>
+          </w:tcPr>
+          <w:p>
+            <w:pPr>
+              <w:pStyle w:val="NoSpacing"/>
+              <w:jc w:val="center"/>
+            </w:pPr>
+            <w:r>
+              <w:t>PASS/FAIL</w:t>
+            </w:r>
+          </w:p>
+        </w:tc>
+        <w:tc>
+          <w:tcPr>
+            <w:tcW w:w="1701" w:type="dxa"/>
+            <w:vAlign w:val="center"/>
+          </w:tcPr>
+          <w:p>
+            <w:pPr>
+              <w:pStyle w:val="NoSpacing"/>
+              <w:jc w:val="center"/>
+            </w:pPr>
+            <w:r>
+              <w:t>PRIORITY</w:t>
+            </w:r>
+          </w:p>
+          <w:p>
+            <w:pPr>
+              <w:pStyle w:val="NoSpacing"/>
+              <w:jc w:val="center"/>
+            </w:pPr>
+            <w:r>
+              <w:t>(HIGH/MEDI</w:t>
+            </w:r>
+            <w:r>
+              <w:t>U</w:t>
+            </w:r>
+            <w:r>
+              <w:t>M/LOW)</w:t>
+            </w:r>
+          </w:p>
+        </w:tc>
+      </w:tr>
+      <w:tr>
+        <w:trPr>
+          <w:trHeight w:val="534"/>
+        </w:trPr>
+        <w:tc>
+          <w:tcPr>
+            <w:tcW w:w="1560" w:type="dxa"/>
+            <w:vAlign w:val="center"/>
+          </w:tcPr>
+          <w:p>
+            <w:pPr>
+              <w:pStyle w:val="NoSpacing"/>
+              <w:jc w:val="center"/>
+            </w:pPr>
+            <w:r>
+              <w:t xml:space="preserve">Next-klik in </w:t>
+            </w:r>
+            <w:proofErr w:type="spellStart"/>
+            <w:r>
+              <w:t>Players</w:t>
+            </w:r>
+            <w:proofErr w:type="spellEnd"/>
+            <w:r>
+              <w:t>-menu</w:t>
+            </w:r>
+          </w:p>
+          <w:p>
+            <w:pPr>
+              <w:pStyle w:val="NoSpacing"/>
+              <w:jc w:val="center"/>
+            </w:pPr>
+            <w:r>
+              <w:t>Niets ingevuld</w:t>
+            </w:r>
+          </w:p>
+        </w:tc>
+        <w:tc>
+          <w:tcPr>
+            <w:tcW w:w="1276" w:type="dxa"/>
+            <w:vAlign w:val="center"/>
+          </w:tcPr>
+          <w:p>
+            <w:pPr>
+              <w:pStyle w:val="NoSpacing"/>
+              <w:jc w:val="center"/>
+            </w:pPr>
+            <w:proofErr w:type="spellStart"/>
+            <w:r>
+              <w:t>Players.cs</w:t>
+            </w:r>
+            <w:proofErr w:type="spellEnd"/>
+          </w:p>
+        </w:tc>
+        <w:tc>
+          <w:tcPr>
+            <w:tcW w:w="2977" w:type="dxa"/>
+            <w:vAlign w:val="center"/>
+          </w:tcPr>
+          <w:p>
+            <w:pPr>
+              <w:pStyle w:val="NoSpacing"/>
+              <w:jc w:val="center"/>
+            </w:pPr>
+            <w:r>
+              <w:t>De tekstboxen die leeg zijn worden rood en er verschijnt een venster dat zegt “</w:t>
+            </w:r>
+            <w:proofErr w:type="spellStart"/>
+            <w:r>
+              <w:t>you</w:t>
+            </w:r>
+            <w:proofErr w:type="spellEnd"/>
+            <w:r>
+              <w:t xml:space="preserve"> </w:t>
+            </w:r>
+            <w:proofErr w:type="spellStart"/>
+            <w:r>
+              <w:t>forgot</w:t>
+            </w:r>
+            <w:proofErr w:type="spellEnd"/>
+            <w:r>
+              <w:t xml:space="preserve"> </w:t>
+            </w:r>
+            <w:proofErr w:type="spellStart"/>
+            <w:r>
+              <w:t>something</w:t>
+            </w:r>
+            <w:proofErr w:type="spellEnd"/>
+            <w:r>
+              <w:t>”.</w:t>
+            </w:r>
+          </w:p>
+        </w:tc>
+        <w:tc>
+          <w:tcPr>
+            <w:tcW w:w="2551" w:type="dxa"/>
+            <w:vAlign w:val="center"/>
+          </w:tcPr>
+          <w:p>
+            <w:pPr>
+              <w:pStyle w:val="NoSpacing"/>
+              <w:jc w:val="center"/>
+            </w:pPr>
+            <w:r>
+              <w:t>Het Memory spel zal niet gestart worden.</w:t>
+            </w:r>
+          </w:p>
+        </w:tc>
+        <w:tc>
+          <w:tcPr>
+            <w:tcW w:w="709" w:type="dxa"/>
+            <w:vAlign w:val="center"/>
+          </w:tcPr>
+          <w:p>
+            <w:pPr>
+              <w:pStyle w:val="NoSpacing"/>
+              <w:jc w:val="center"/>
+            </w:pPr>
+            <w:r>
+              <w:t>PASS</w:t>
+            </w:r>
+          </w:p>
+        </w:tc>
+        <w:tc>
+          <w:tcPr>
+            <w:tcW w:w="1701" w:type="dxa"/>
+            <w:vAlign w:val="center"/>
+          </w:tcPr>
+          <w:p>
+            <w:pPr>
+              <w:pStyle w:val="NoSpacing"/>
+              <w:jc w:val="center"/>
+            </w:pPr>
+          </w:p>
+        </w:tc>
+      </w:tr>
+      <w:tr>
+        <w:trPr>
+          <w:trHeight w:val="534"/>
+        </w:trPr>
+        <w:tc>
+          <w:tcPr>
+            <w:tcW w:w="1560" w:type="dxa"/>
+            <w:vAlign w:val="center"/>
+          </w:tcPr>
+          <w:p>
+            <w:pPr>
+              <w:pStyle w:val="NoSpacing"/>
+              <w:jc w:val="center"/>
+            </w:pPr>
+            <w:r>
+              <w:t xml:space="preserve">Next-klik in </w:t>
+            </w:r>
+            <w:proofErr w:type="spellStart"/>
+            <w:r>
+              <w:t>Players</w:t>
+            </w:r>
+            <w:proofErr w:type="spellEnd"/>
+            <w:r>
+              <w:t>-menu</w:t>
+            </w:r>
+          </w:p>
+          <w:p>
+            <w:pPr>
+              <w:pStyle w:val="NoSpacing"/>
+              <w:jc w:val="center"/>
+            </w:pPr>
+            <w:r>
+              <w:t>alles ingevuld</w:t>
+            </w:r>
+          </w:p>
+        </w:tc>
+        <w:tc>
+          <w:tcPr>
+            <w:tcW w:w="1276" w:type="dxa"/>
+            <w:vAlign w:val="center"/>
+          </w:tcPr>
+          <w:p>
+            <w:pPr>
+              <w:pStyle w:val="NoSpacing"/>
+              <w:jc w:val="center"/>
+            </w:pPr>
+            <w:proofErr w:type="spellStart"/>
+            <w:r>
+              <w:t>Players.cs</w:t>
+            </w:r>
+            <w:proofErr w:type="spellEnd"/>
+          </w:p>
+        </w:tc>
+        <w:tc>
+          <w:tcPr>
+            <w:tcW w:w="2977" w:type="dxa"/>
+            <w:vAlign w:val="center"/>
+          </w:tcPr>
+          <w:p>
+            <w:pPr>
+              <w:pStyle w:val="NoSpacing"/>
+              <w:jc w:val="center"/>
+            </w:pPr>
+            <w:r>
+              <w:t xml:space="preserve">Het spel zal gestart worden. </w:t>
+            </w:r>
+          </w:p>
+        </w:tc>
+        <w:tc>
+          <w:tcPr>
+            <w:tcW w:w="2551" w:type="dxa"/>
+            <w:vAlign w:val="center"/>
+          </w:tcPr>
+          <w:p>
+            <w:pPr>
+              <w:pStyle w:val="NoSpacing"/>
+              <w:jc w:val="center"/>
+            </w:pPr>
+            <w:r>
+              <w:t>-</w:t>
+            </w:r>
+          </w:p>
+        </w:tc>
+        <w:tc>
+          <w:tcPr>
+            <w:tcW w:w="709" w:type="dxa"/>
+            <w:vAlign w:val="center"/>
+          </w:tcPr>
+          <w:p>
+            <w:pPr>
+              <w:pStyle w:val="NoSpacing"/>
+              <w:jc w:val="center"/>
+            </w:pPr>
+            <w:r>
+              <w:t>PASS</w:t>
+            </w:r>
+          </w:p>
+        </w:tc>
+        <w:tc>
+          <w:tcPr>
+            <w:tcW w:w="1701" w:type="dxa"/>
+            <w:vAlign w:val="center"/>
+          </w:tcPr>
+          <w:p>
+            <w:pPr>
+              <w:pStyle w:val="NoSpacing"/>
+              <w:jc w:val="center"/>
+            </w:pPr>
+          </w:p>
+        </w:tc>
+      </w:tr>
+      <w:tr>
+        <w:trPr>
+          <w:trHeight w:val="534"/>
+        </w:trPr>
+        <w:tc>
+          <w:tcPr>
+            <w:tcW w:w="1560" w:type="dxa"/>
+            <w:vAlign w:val="center"/>
+          </w:tcPr>
+          <w:p>
+            <w:pPr>
+              <w:pStyle w:val="NoSpacing"/>
+              <w:jc w:val="center"/>
+            </w:pPr>
+            <w:r>
+              <w:t xml:space="preserve">Save option </w:t>
+            </w:r>
+            <w:proofErr w:type="spellStart"/>
+            <w:r>
+              <w:t>singleplayer</w:t>
+            </w:r>
+            <w:proofErr w:type="spellEnd"/>
+          </w:p>
+        </w:tc>
+        <w:tc>
+          <w:tcPr>
+            <w:tcW w:w="1276" w:type="dxa"/>
+            <w:vAlign w:val="center"/>
+          </w:tcPr>
+          <w:p>
+            <w:pPr>
+              <w:pStyle w:val="NoSpacing"/>
+              <w:jc w:val="center"/>
+            </w:pPr>
+            <w:proofErr w:type="spellStart"/>
+            <w:r>
+              <w:t>MainGame.cs</w:t>
+            </w:r>
+            <w:proofErr w:type="spellEnd"/>
+          </w:p>
+        </w:tc>
+        <w:tc>
+          <w:tcPr>
+            <w:tcW w:w="2977" w:type="dxa"/>
+            <w:vAlign w:val="center"/>
+          </w:tcPr>
+          <w:p>
+            <w:pPr>
+              <w:pStyle w:val="NoSpacing"/>
+              <w:jc w:val="center"/>
+            </w:pPr>
+            <w:r>
+              <w:t>De score, de multiplier en de positie van alle plaatjes</w:t>
+            </w:r>
+            <w:r>
+              <w:t xml:space="preserve"> wordt opgeslagen</w:t>
+            </w:r>
+          </w:p>
+        </w:tc>
+        <w:tc>
+          <w:tcPr>
+            <w:tcW w:w="2551" w:type="dxa"/>
+            <w:vAlign w:val="center"/>
+          </w:tcPr>
+          <w:p>
+            <w:pPr>
+              <w:pStyle w:val="NoSpacing"/>
+              <w:jc w:val="center"/>
+            </w:pPr>
+            <w:r>
+              <w:t>De score wordt opgeslagen</w:t>
+            </w:r>
+          </w:p>
+        </w:tc>
+        <w:tc>
+          <w:tcPr>
+            <w:tcW w:w="709" w:type="dxa"/>
+            <w:vAlign w:val="center"/>
+          </w:tcPr>
+          <w:p>
+            <w:pPr>
+              <w:pStyle w:val="NoSpacing"/>
+              <w:jc w:val="center"/>
+            </w:pPr>
+            <w:r>
+              <w:t>FAIL</w:t>
+            </w:r>
+          </w:p>
+        </w:tc>
+        <w:tc>
+          <w:tcPr>
+            <w:tcW w:w="1701" w:type="dxa"/>
+            <w:vAlign w:val="center"/>
+          </w:tcPr>
+          <w:p>
+            <w:pPr>
+              <w:pStyle w:val="NoSpacing"/>
+              <w:jc w:val="center"/>
+            </w:pPr>
+            <w:r>
+              <w:t xml:space="preserve">High </w:t>
+            </w:r>
+          </w:p>
+        </w:tc>
+      </w:tr>
+      <w:tr>
+        <w:trPr>
+          <w:trHeight w:val="534"/>
+        </w:trPr>
+        <w:tc>
+          <w:tcPr>
+            <w:tcW w:w="1560" w:type="dxa"/>
+            <w:vAlign w:val="center"/>
+          </w:tcPr>
+          <w:p>
+            <w:pPr>
+              <w:pStyle w:val="NoSpacing"/>
+              <w:jc w:val="center"/>
+            </w:pPr>
+            <w:r>
+              <w:t xml:space="preserve">Save option </w:t>
+            </w:r>
+            <w:proofErr w:type="spellStart"/>
+            <w:r>
+              <w:t>multiplayer</w:t>
+            </w:r>
+            <w:proofErr w:type="spellEnd"/>
+          </w:p>
+        </w:tc>
+        <w:tc>
+          <w:tcPr>
+            <w:tcW w:w="1276" w:type="dxa"/>
+            <w:vAlign w:val="center"/>
+          </w:tcPr>
+          <w:p>
+            <w:pPr>
+              <w:pStyle w:val="NoSpacing"/>
+              <w:jc w:val="center"/>
+            </w:pPr>
+            <w:proofErr w:type="spellStart"/>
+            <w:r>
+              <w:t>MainGame.cs</w:t>
+            </w:r>
+            <w:proofErr w:type="spellEnd"/>
+          </w:p>
+        </w:tc>
+        <w:tc>
+          <w:tcPr>
+            <w:tcW w:w="2977" w:type="dxa"/>
+            <w:vAlign w:val="center"/>
+          </w:tcPr>
+          <w:p>
+            <w:pPr>
+              <w:pStyle w:val="NoSpacing"/>
+              <w:jc w:val="center"/>
+            </w:pPr>
+            <w:r>
+              <w:t xml:space="preserve">De score, </w:t>
+            </w:r>
+            <w:r>
+              <w:t xml:space="preserve">wie aan de beurt is </w:t>
+            </w:r>
+            <w:r>
+              <w:t>en de positie van alle plaatjes</w:t>
+            </w:r>
+            <w:r>
+              <w:t xml:space="preserve"> wordt opgeslagen</w:t>
+            </w:r>
+          </w:p>
+        </w:tc>
+        <w:tc>
+          <w:tcPr>
+            <w:tcW w:w="2551" w:type="dxa"/>
+            <w:vAlign w:val="center"/>
+          </w:tcPr>
+          <w:p>
+            <w:pPr>
+              <w:pStyle w:val="NoSpacing"/>
+              <w:jc w:val="center"/>
+            </w:pPr>
+            <w:r>
+              <w:t>De score wordt opgeslagen</w:t>
+            </w:r>
+          </w:p>
+        </w:tc>
+        <w:tc>
+          <w:tcPr>
+            <w:tcW w:w="709" w:type="dxa"/>
+            <w:vAlign w:val="center"/>
+          </w:tcPr>
+          <w:p>
+            <w:pPr>
+              <w:pStyle w:val="NoSpacing"/>
+              <w:jc w:val="center"/>
+            </w:pPr>
+            <w:r>
+              <w:t>PASS</w:t>
+            </w:r>
+          </w:p>
+        </w:tc>
+        <w:tc>
+          <w:tcPr>
+            <w:tcW w:w="1701" w:type="dxa"/>
+            <w:vAlign w:val="center"/>
+          </w:tcPr>
+          <w:p>
+            <w:pPr>
+              <w:pStyle w:val="NoSpacing"/>
+              <w:jc w:val="center"/>
+            </w:pPr>
+          </w:p>
+        </w:tc>
+      </w:tr>
+      <w:tr>
+        <w:trPr>
+          <w:trHeight w:val="534"/>
+        </w:trPr>
+        <w:tc>
+          <w:tcPr>
+            <w:tcW w:w="1560" w:type="dxa"/>
+            <w:vAlign w:val="center"/>
+          </w:tcPr>
+          <w:p>
+            <w:pPr>
+              <w:pStyle w:val="NoSpacing"/>
+              <w:jc w:val="center"/>
+            </w:pPr>
+            <w:r>
+              <w:t>Eind- Scherm</w:t>
+            </w:r>
+          </w:p>
+          <w:p>
+            <w:pPr>
+              <w:pStyle w:val="NoSpacing"/>
+              <w:jc w:val="center"/>
+            </w:pPr>
+            <w:proofErr w:type="spellStart"/>
+            <w:r>
+              <w:t>Singleplayer</w:t>
+            </w:r>
+            <w:proofErr w:type="spellEnd"/>
+          </w:p>
+        </w:tc>
+        <w:tc>
+          <w:tcPr>
+            <w:tcW w:w="1276" w:type="dxa"/>
+            <w:vAlign w:val="center"/>
+          </w:tcPr>
+          <w:p>
+            <w:pPr>
+              <w:pStyle w:val="NoSpacing"/>
+              <w:jc w:val="center"/>
+            </w:pPr>
+            <w:proofErr w:type="spellStart"/>
+            <w:proofErr w:type="gramStart"/>
+            <w:r>
+              <w:t>Endscreen.cs</w:t>
+            </w:r>
+            <w:proofErr w:type="spellEnd"/>
+            <w:proofErr w:type="gramEnd"/>
+          </w:p>
+        </w:tc>
+        <w:tc>
+          <w:tcPr>
+            <w:tcW w:w="2977" w:type="dxa"/>
+            <w:vAlign w:val="center"/>
+          </w:tcPr>
+          <w:p>
+            <w:pPr>
+              <w:pStyle w:val="NoSpacing"/>
+              <w:jc w:val="center"/>
+            </w:pPr>
+            <w:r>
+              <w:t>Laat de score zien.</w:t>
+            </w:r>
+          </w:p>
+        </w:tc>
+        <w:tc>
+          <w:tcPr>
+            <w:tcW w:w="2551" w:type="dxa"/>
+            <w:vAlign w:val="center"/>
+          </w:tcPr>
+          <w:p>
+            <w:pPr>
+              <w:pStyle w:val="NoSpacing"/>
+              <w:jc w:val="center"/>
+            </w:pPr>
+            <w:r>
+              <w:t>-</w:t>
+            </w:r>
+          </w:p>
+        </w:tc>
+        <w:tc>
+          <w:tcPr>
+            <w:tcW w:w="709" w:type="dxa"/>
+            <w:vAlign w:val="center"/>
+          </w:tcPr>
+          <w:p>
+            <w:pPr>
+              <w:pStyle w:val="NoSpacing"/>
+              <w:jc w:val="center"/>
+            </w:pPr>
+            <w:r>
+              <w:t>PASS</w:t>
+            </w:r>
+          </w:p>
+        </w:tc>
+        <w:tc>
+          <w:tcPr>
+            <w:tcW w:w="1701" w:type="dxa"/>
+            <w:vAlign w:val="center"/>
+          </w:tcPr>
+          <w:p>
+            <w:pPr>
+              <w:pStyle w:val="NoSpacing"/>
+              <w:jc w:val="center"/>
+            </w:pPr>
+          </w:p>
+        </w:tc>
+      </w:tr>
+      <w:tr>
+        <w:trPr>
+          <w:trHeight w:val="534"/>
+        </w:trPr>
+        <w:tc>
+          <w:tcPr>
+            <w:tcW w:w="1560" w:type="dxa"/>
+            <w:vAlign w:val="center"/>
+          </w:tcPr>
+          <w:p>
+            <w:pPr>
+              <w:pStyle w:val="NoSpacing"/>
+              <w:jc w:val="center"/>
+            </w:pPr>
+            <w:r>
+              <w:t>Eind- Scherm</w:t>
+            </w:r>
+          </w:p>
+          <w:p>
+            <w:pPr>
+              <w:pStyle w:val="NoSpacing"/>
+              <w:jc w:val="center"/>
+            </w:pPr>
+            <w:proofErr w:type="spellStart"/>
+            <w:r>
+              <w:t>Multiplayer</w:t>
+            </w:r>
+            <w:proofErr w:type="spellEnd"/>
+          </w:p>
+        </w:tc>
+        <w:tc>
+          <w:tcPr>
+            <w:tcW w:w="1276" w:type="dxa"/>
+            <w:vAlign w:val="center"/>
+          </w:tcPr>
+          <w:p>
+            <w:pPr>
+              <w:pStyle w:val="NoSpacing"/>
+              <w:jc w:val="center"/>
+            </w:pPr>
+            <w:proofErr w:type="spellStart"/>
+            <w:proofErr w:type="gramStart"/>
+            <w:r>
+              <w:t>Endscreen.cs</w:t>
+            </w:r>
+            <w:proofErr w:type="spellEnd"/>
+            <w:proofErr w:type="gramEnd"/>
+          </w:p>
+        </w:tc>
+        <w:tc>
+          <w:tcPr>
+            <w:tcW w:w="2977" w:type="dxa"/>
+            <w:vAlign w:val="center"/>
+          </w:tcPr>
+          <w:p>
+            <w:pPr>
+              <w:pStyle w:val="NoSpacing"/>
+              <w:jc w:val="center"/>
+            </w:pPr>
+            <w:r>
+              <w:t>Laat de scores zien en wie de winnaar is.</w:t>
+            </w:r>
+          </w:p>
+        </w:tc>
+        <w:tc>
+          <w:tcPr>
+            <w:tcW w:w="2551" w:type="dxa"/>
+            <w:vAlign w:val="center"/>
+          </w:tcPr>
+          <w:p>
+            <w:pPr>
+              <w:pStyle w:val="NoSpacing"/>
+              <w:jc w:val="center"/>
+            </w:pPr>
+            <w:r>
+              <w:t>Er zal een score weergegeven worden</w:t>
+            </w:r>
+          </w:p>
+        </w:tc>
+        <w:tc>
+          <w:tcPr>
+            <w:tcW w:w="709" w:type="dxa"/>
+            <w:vAlign w:val="center"/>
+          </w:tcPr>
+          <w:p>
+            <w:pPr>
+              <w:pStyle w:val="NoSpacing"/>
+              <w:jc w:val="center"/>
+            </w:pPr>
+            <w:r>
+              <w:t>FAIL</w:t>
+            </w:r>
+          </w:p>
+        </w:tc>
+        <w:tc>
+          <w:tcPr>
+            <w:tcW w:w="1701" w:type="dxa"/>
+            <w:vAlign w:val="center"/>
+          </w:tcPr>
+          <w:p>
+            <w:pPr>
+              <w:pStyle w:val="NoSpacing"/>
+              <w:jc w:val="center"/>
+            </w:pPr>
+            <w:r>
+              <w:t>High</w:t>
+            </w:r>
+          </w:p>
+        </w:tc>
+      </w:tr>
+      <w:tr>
+        <w:trPr>
+          <w:trHeight w:val="534"/>
+        </w:trPr>
+        <w:tc>
+          <w:tcPr>
+            <w:tcW w:w="1560" w:type="dxa"/>
+            <w:vAlign w:val="center"/>
+          </w:tcPr>
+          <w:p>
+            <w:pPr>
+              <w:pStyle w:val="NoSpacing"/>
+              <w:jc w:val="center"/>
+            </w:pPr>
+            <w:r>
+              <w:t xml:space="preserve">Play </w:t>
+            </w:r>
+            <w:proofErr w:type="spellStart"/>
+            <w:r>
+              <w:t>again</w:t>
+            </w:r>
+            <w:proofErr w:type="spellEnd"/>
+            <w:r>
+              <w:t xml:space="preserve"> </w:t>
+            </w:r>
+            <w:proofErr w:type="spellStart"/>
+            <w:r>
+              <w:t>Multiplayer</w:t>
+            </w:r>
+            <w:proofErr w:type="spellEnd"/>
+          </w:p>
+        </w:tc>
+        <w:tc>
+          <w:tcPr>
+            <w:tcW w:w="1276" w:type="dxa"/>
+            <w:vAlign w:val="center"/>
+          </w:tcPr>
+          <w:p>
+            <w:pPr>
+              <w:pStyle w:val="NoSpacing"/>
+              <w:jc w:val="center"/>
+            </w:pPr>
+            <w:proofErr w:type="spellStart"/>
+            <w:proofErr w:type="gramStart"/>
+            <w:r>
+              <w:t>Endscreen.cs</w:t>
+            </w:r>
+            <w:proofErr w:type="spellEnd"/>
+            <w:proofErr w:type="gramEnd"/>
+          </w:p>
+        </w:tc>
+        <w:tc>
+          <w:tcPr>
+            <w:tcW w:w="2977" w:type="dxa"/>
+            <w:vAlign w:val="center"/>
+          </w:tcPr>
+          <w:p>
+            <w:pPr>
+              <w:pStyle w:val="NoSpacing"/>
+              <w:jc w:val="center"/>
+            </w:pPr>
+            <w:r>
+              <w:t xml:space="preserve">Er wordt opnieuw gekozen wie er mag beginnen en het spel start bij de gekozen persoon. </w:t>
+            </w:r>
+          </w:p>
+        </w:tc>
+        <w:tc>
+          <w:tcPr>
+            <w:tcW w:w="2551" w:type="dxa"/>
+            <w:vAlign w:val="center"/>
+          </w:tcPr>
+          <w:p>
+            <w:pPr>
+              <w:pStyle w:val="NoSpacing"/>
+              <w:jc w:val="center"/>
+            </w:pPr>
+            <w:r>
+              <w:t>Het spel start opnieuw</w:t>
+            </w:r>
+          </w:p>
+        </w:tc>
+        <w:tc>
+          <w:tcPr>
+            <w:tcW w:w="709" w:type="dxa"/>
+            <w:vAlign w:val="center"/>
+          </w:tcPr>
+          <w:p>
+            <w:pPr>
+              <w:pStyle w:val="NoSpacing"/>
+              <w:jc w:val="center"/>
+            </w:pPr>
+            <w:r>
+              <w:t>FAIL</w:t>
+            </w:r>
+          </w:p>
+        </w:tc>
+        <w:tc>
+          <w:tcPr>
+            <w:tcW w:w="1701" w:type="dxa"/>
+            <w:vAlign w:val="center"/>
+          </w:tcPr>
+          <w:p>
+            <w:pPr>
+              <w:pStyle w:val="NoSpacing"/>
+              <w:jc w:val="center"/>
+            </w:pPr>
+            <w:r>
+              <w:t>High</w:t>
+            </w:r>
+          </w:p>
+        </w:tc>
+      </w:tr>
+    </w:tbl>
+    <w:p>
+      <w:pPr>
+        <w:pStyle w:val="NoSpacing"/>
+        <w:rPr>
+          <w:lang w:val="nl-NL"/>
+        </w:rPr>
+      </w:pPr>
+    </w:p>
+    <w:p>
+      <w:pPr>
+        <w:pStyle w:val="NoSpacing"/>
+        <w:rPr>
+          <w:lang w:val="nl-NL"/>
+        </w:rPr>
+      </w:pPr>
+      <w:r>
+        <w:rPr>
+          <w:lang w:val="nl-NL"/>
+        </w:rPr>
+        <w:t xml:space="preserve">Als het test case </w:t>
+      </w:r>
+      <w:proofErr w:type="spellStart"/>
+      <w:r>
+        <w:rPr>
+          <w:lang w:val="nl-NL"/>
+        </w:rPr>
+        <w:t>fail</w:t>
+      </w:r>
+      <w:proofErr w:type="spellEnd"/>
+      <w:r>
+        <w:rPr>
+          <w:lang w:val="nl-NL"/>
+        </w:rPr>
+        <w:t xml:space="preserve"> is dan geven jullie prioriteit aan wanneer wordt het in de planning aangepast.</w:t>
+      </w:r>
+    </w:p>
+    <w:p>
+      <w:pPr>
+        <w:rPr>
+          <w:rFonts w:eastAsiaTheme="minorEastAsia"/>
+        </w:rPr>
+      </w:pPr>
+      <w:r>
+        <w:br w:type="page"/>
+      </w:r>
+    </w:p>
+    <w:p>
+      <w:pPr>
+        <w:pStyle w:val="Heading2"/>
+      </w:pPr>
+      <w:bookmarkStart w:id="14" w:name="_Toc497942354"/>
+      <w:r>
+        <w:lastRenderedPageBreak/>
+        <w:t>FAILED</w:t>
+      </w:r>
+      <w:bookmarkEnd w:id="14"/>
+    </w:p>
+    <w:p>
+      <w:pPr>
+        <w:pStyle w:val="NoSpacing"/>
+        <w:rPr>
+          <w:b/>
+          <w:sz w:val="24"/>
+          <w:szCs w:val="20"/>
+          <w:u w:val="single"/>
+          <w:lang w:val="nl-NL"/>
+        </w:rPr>
+      </w:pPr>
+    </w:p>
+    <w:p>
+      <w:pPr>
+        <w:pStyle w:val="NoSpacing"/>
+        <w:rPr>
+          <w:b/>
+          <w:sz w:val="24"/>
+          <w:szCs w:val="20"/>
+          <w:u w:val="single"/>
+          <w:lang w:val="nl-NL"/>
+        </w:rPr>
+      </w:pPr>
+      <w:r>
+        <w:rPr>
+          <w:b/>
+          <w:sz w:val="24"/>
+          <w:szCs w:val="20"/>
+          <w:u w:val="single"/>
+          <w:lang w:val="nl-NL"/>
+        </w:rPr>
+        <w:t xml:space="preserve">Testcase: Save option </w:t>
+      </w:r>
+      <w:proofErr w:type="spellStart"/>
+      <w:r>
+        <w:rPr>
+          <w:b/>
+          <w:sz w:val="24"/>
+          <w:szCs w:val="20"/>
+          <w:u w:val="single"/>
+          <w:lang w:val="nl-NL"/>
+        </w:rPr>
+        <w:t>singleplayer</w:t>
+      </w:r>
+      <w:proofErr w:type="spellEnd"/>
+    </w:p>
+    <w:p>
+      <w:pPr>
+        <w:pStyle w:val="NoSpacing"/>
+        <w:rPr>
+          <w:lang w:val="nl-NL"/>
+        </w:rPr>
+      </w:pPr>
+    </w:p>
+    <w:p>
+      <w:pPr>
+        <w:pStyle w:val="NoSpacing"/>
+        <w:rPr>
+          <w:lang w:val="nl-NL"/>
+        </w:rPr>
+      </w:pPr>
+      <w:r>
+        <w:rPr>
+          <w:lang w:val="nl-NL"/>
+        </w:rPr>
+        <w:t>Tijdens het testen van deze Testcase is het volgende uitgevoerd. Eerst een paar kaarten goed hebben zodat het veld niet meer compleet is. Vervolgens een paar verkeerde kaarten aangeklikt en dan op de Save-knop geklikt. Daarna naar het hoofdmenu gegaan en vanuit daar op “Continue Game” geklikt. Hierna</w:t>
+      </w:r>
+      <w:r>
+        <w:rPr>
+          <w:lang w:val="nl-NL"/>
+        </w:rPr>
+        <w:t xml:space="preserve"> kwam er een error bij dit stukje code:</w:t>
+      </w:r>
+    </w:p>
+    <w:p>
+      <w:pPr>
+        <w:autoSpaceDE w:val="0"/>
+        <w:autoSpaceDN w:val="0"/>
+        <w:adjustRightInd w:val="0"/>
+        <w:spacing w:after="0" w:line="240" w:lineRule="auto"/>
+        <w:rPr>
+          <w:rFonts w:ascii="Consolas" w:hAnsi="Consolas" w:cs="Consolas"/>
+          <w:i/>
+          <w:color w:val="000000"/>
+          <w:sz w:val="19"/>
+          <w:szCs w:val="19"/>
+        </w:rPr>
+      </w:pPr>
+      <w:r>
+        <w:rPr>
+          <w:rFonts w:ascii="Consolas" w:hAnsi="Consolas" w:cs="Consolas"/>
+          <w:color w:val="000000"/>
+          <w:sz w:val="19"/>
+          <w:szCs w:val="19"/>
+        </w:rPr>
+        <w:t xml:space="preserve">            </w:t>
+      </w:r>
+      <w:r>
+        <w:rPr>
+          <w:rFonts w:ascii="Consolas" w:hAnsi="Consolas" w:cs="Consolas"/>
+          <w:i/>
+          <w:color w:val="000000"/>
+          <w:sz w:val="19"/>
+          <w:szCs w:val="19"/>
+        </w:rPr>
+        <w:t>multiplier=Convert</w:t>
+      </w:r>
+      <w:proofErr w:type="gramStart"/>
+      <w:r>
+        <w:rPr>
+          <w:rFonts w:ascii="Consolas" w:hAnsi="Consolas" w:cs="Consolas"/>
+          <w:i/>
+          <w:color w:val="000000"/>
+          <w:sz w:val="19"/>
+          <w:szCs w:val="19"/>
+        </w:rPr>
+        <w:t>.ToInt32</w:t>
+      </w:r>
+      <w:proofErr w:type="gramEnd"/>
+      <w:r>
+        <w:rPr>
+          <w:rFonts w:ascii="Consolas" w:hAnsi="Consolas" w:cs="Consolas"/>
+          <w:i/>
+          <w:color w:val="000000"/>
+          <w:sz w:val="19"/>
+          <w:szCs w:val="19"/>
+        </w:rPr>
+        <w:t>(doc.SelectSingleNode(</w:t>
+      </w:r>
+      <w:r>
+        <w:rPr>
+          <w:rFonts w:ascii="Consolas" w:hAnsi="Consolas" w:cs="Consolas"/>
+          <w:i/>
+          <w:color w:val="A31515"/>
+          <w:sz w:val="19"/>
+          <w:szCs w:val="19"/>
+        </w:rPr>
+        <w:t>"values/ints/Multiplier"</w:t>
+      </w:r>
+      <w:r>
+        <w:rPr>
+          <w:rFonts w:ascii="Consolas" w:hAnsi="Consolas" w:cs="Consolas"/>
+          <w:i/>
+          <w:color w:val="000000"/>
+          <w:sz w:val="19"/>
+          <w:szCs w:val="19"/>
+        </w:rPr>
+        <w:t>).InnerText);</w:t>
+      </w:r>
+    </w:p>
+    <w:p>
+      <w:pPr>
+        <w:pStyle w:val="NoSpacing"/>
+        <w:rPr>
+          <w:lang w:val="nl-NL"/>
+        </w:rPr>
+      </w:pPr>
+    </w:p>
+    <w:p>
+      <w:pPr>
+        <w:pStyle w:val="NoSpacing"/>
+      </w:pPr>
+      <w:r>
+        <w:t xml:space="preserve">In de error </w:t>
+      </w:r>
+      <w:proofErr w:type="spellStart"/>
+      <w:r>
+        <w:t>stond</w:t>
+      </w:r>
+      <w:proofErr w:type="spellEnd"/>
+      <w:r>
+        <w:t xml:space="preserve">: </w:t>
+      </w:r>
+    </w:p>
+    <w:p>
+      <w:pPr>
+        <w:pStyle w:val="NoSpacing"/>
+      </w:pPr>
+    </w:p>
+    <w:p>
+      <w:pPr>
+        <w:pStyle w:val="NoSpacing"/>
+      </w:pPr>
+      <w:proofErr w:type="spellStart"/>
+      <w:r>
+        <w:rPr>
+          <w:i/>
+        </w:rPr>
+        <w:t>System.FormatException</w:t>
+      </w:r>
+      <w:proofErr w:type="spellEnd"/>
+      <w:r>
+        <w:rPr>
+          <w:i/>
+        </w:rPr>
+        <w:t>: ‘Input string was not in a correct format.’</w:t>
+      </w:r>
+    </w:p>
+    <w:p>
+      <w:pPr>
+        <w:pStyle w:val="NoSpacing"/>
+      </w:pPr>
+    </w:p>
+    <w:p>
+      <w:pPr>
+        <w:pStyle w:val="NoSpacing"/>
+        <w:rPr>
+          <w:lang w:val="nl-NL"/>
+        </w:rPr>
+      </w:pPr>
+      <w:r>
+        <w:rPr>
+          <w:lang w:val="nl-NL"/>
+        </w:rPr>
+        <w:t xml:space="preserve">Deze error is ontstaan, omdat er een paar verkeerde kaarten aangeklikt zijn op het laatst. Hierdoor is de multiplier niet meer een decimaal getal. Een integer kan hier echter niet mee overweg. </w:t>
+      </w:r>
+    </w:p>
+    <w:p>
+      <w:pPr>
+        <w:pStyle w:val="NoSpacing"/>
+        <w:rPr>
+          <w:lang w:val="nl-NL"/>
+        </w:rPr>
+      </w:pPr>
+    </w:p>
+    <w:p>
+      <w:pPr>
+        <w:pStyle w:val="NoSpacing"/>
+        <w:rPr>
+          <w:lang w:val="nl-NL"/>
+        </w:rPr>
+      </w:pPr>
+      <w:r>
+        <w:rPr>
+          <w:lang w:val="nl-NL"/>
+        </w:rPr>
+        <w:t>Oplossing:</w:t>
+      </w:r>
+    </w:p>
+    <w:p>
+      <w:pPr>
+        <w:pStyle w:val="NoSpacing"/>
+        <w:rPr>
+          <w:lang w:val="nl-NL"/>
+        </w:rPr>
+      </w:pPr>
+      <w:r>
+        <w:rPr>
+          <w:lang w:val="nl-NL"/>
+        </w:rPr>
+        <w:t>Dit hebben we opgelost door de multiplier te gaan converteren naar een double in plaats van een integer. Dit heeft het probleem verholpen.</w:t>
+      </w:r>
+    </w:p>
+    <w:p>
+      <w:pPr>
+        <w:pStyle w:val="NoSpacing"/>
+        <w:rPr>
+          <w:lang w:val="nl-NL"/>
+        </w:rPr>
+      </w:pPr>
+    </w:p>
+    <w:p>
+      <w:pPr>
+        <w:pStyle w:val="NoSpacing"/>
+        <w:rPr>
+          <w:b/>
+          <w:sz w:val="24"/>
+          <w:szCs w:val="20"/>
+          <w:u w:val="single"/>
+          <w:lang w:val="nl-NL"/>
+        </w:rPr>
+      </w:pPr>
+      <w:r>
+        <w:rPr>
+          <w:b/>
+          <w:sz w:val="24"/>
+          <w:szCs w:val="20"/>
+          <w:u w:val="single"/>
+          <w:lang w:val="nl-NL"/>
+        </w:rPr>
+        <w:t xml:space="preserve">Testcase: </w:t>
+      </w:r>
+      <w:r>
+        <w:rPr>
+          <w:b/>
+          <w:sz w:val="24"/>
+          <w:szCs w:val="20"/>
+          <w:u w:val="single"/>
+          <w:lang w:val="nl-NL"/>
+        </w:rPr>
+        <w:t xml:space="preserve">Eind- Scherm </w:t>
+      </w:r>
+      <w:proofErr w:type="spellStart"/>
+      <w:r>
+        <w:rPr>
+          <w:b/>
+          <w:sz w:val="24"/>
+          <w:szCs w:val="20"/>
+          <w:u w:val="single"/>
+          <w:lang w:val="nl-NL"/>
+        </w:rPr>
+        <w:t>Multiplayer</w:t>
+      </w:r>
+      <w:proofErr w:type="spellEnd"/>
+    </w:p>
+    <w:p>
+      <w:pPr>
+        <w:pStyle w:val="NoSpacing"/>
+        <w:rPr>
+          <w:b/>
+          <w:sz w:val="24"/>
+          <w:szCs w:val="20"/>
+          <w:u w:val="single"/>
+          <w:lang w:val="nl-NL"/>
+        </w:rPr>
+      </w:pPr>
+    </w:p>
+    <w:p>
+      <w:pPr>
+        <w:pStyle w:val="NoSpacing"/>
+        <w:rPr>
+          <w:lang w:val="nl-NL"/>
+        </w:rPr>
+      </w:pPr>
+      <w:r>
+        <w:rPr>
+          <w:lang w:val="nl-NL"/>
+        </w:rPr>
+        <w:t>Tijdens het testen van deze Testcase is het volgende uitgevoerd. Het spel is gespeeld met 2 en/of meerdere spelers. De score werd gecontroleerd met het eindscherm venster. Dit klopte echter niet altijd. Hieronder en op de volgende bladzijde zijn twee de fouten te zien</w:t>
+      </w:r>
+      <w:r>
+        <w:rPr>
+          <w:lang w:val="nl-NL"/>
+        </w:rPr>
+        <w:t>:</w:t>
+      </w:r>
+    </w:p>
+    <w:p>
+      <w:pPr>
+        <w:pStyle w:val="NoSpacing"/>
+        <w:rPr>
+          <w:lang w:val="nl-NL"/>
+        </w:rPr>
+      </w:pPr>
+    </w:p>
+    <w:p>
+      <w:pPr>
+        <w:pStyle w:val="NoSpacing"/>
+        <w:rPr>
+          <w:lang w:val="nl-NL"/>
+        </w:rPr>
+      </w:pPr>
+    </w:p>
+    <w:p>
+      <w:pPr>
+        <w:pStyle w:val="NoSpacing"/>
+        <w:rPr>
+          <w:lang w:val="nl-NL"/>
+        </w:rPr>
+      </w:pPr>
+    </w:p>
+    <w:p>
+      <w:pPr>
+        <w:pStyle w:val="NoSpacing"/>
+        <w:rPr>
+          <w:lang w:val="nl-NL"/>
+        </w:rPr>
+      </w:pPr>
+    </w:p>
+    <w:p>
+      <w:pPr>
+        <w:rPr>
+          <w:rFonts w:eastAsiaTheme="minorEastAsia"/>
+        </w:rPr>
+      </w:pPr>
+    </w:p>
+    <w:p>
+      <w:pPr>
+        <w:pStyle w:val="NoSpacing"/>
+        <w:rPr>
+          <w:lang w:val="nl-NL"/>
+        </w:rPr>
+      </w:pPr>
+    </w:p>
+    <w:p>
+      <w:pPr>
+        <w:pStyle w:val="NoSpacing"/>
+        <w:rPr>
+          <w:lang w:val="nl-NL"/>
+        </w:rPr>
+      </w:pPr>
+      <w:r>
+        <w:rPr>
+          <w:noProof/>
+        </w:rPr>
+        <w:drawing>
+          <wp:anchor distT="0" distB="0" distL="114300" distR="114300" simplePos="0" relativeHeight="251662336" behindDoc="0" locked="0" layoutInCell="1" allowOverlap="1" wp14:anchorId="57F4404C" wp14:editId="50537FD8">
+            <wp:simplePos x="0" y="0"/>
+            <wp:positionH relativeFrom="column">
+              <wp:posOffset>635</wp:posOffset>
+            </wp:positionH>
+            <wp:positionV relativeFrom="paragraph">
+              <wp:posOffset>-556895</wp:posOffset>
+            </wp:positionV>
+            <wp:extent cx="4552950" cy="1908250"/>
+            <wp:effectExtent l="0" t="0" r="0" b="0"/>
+            <wp:wrapNone/>
+            <wp:docPr id="10" name="Picture 10"/>
+            <wp:cNvGraphicFramePr>
+              <a:graphicFrameLocks xmlns:a="http://schemas.openxmlformats.org/drawingml/2006/main" noChangeAspect="1"/>
+            </wp:cNvGraphicFramePr>
+            <a:graphic xmlns:a="http://schemas.openxmlformats.org/drawingml/2006/main">
+              <a:graphicData uri="http://schemas.openxmlformats.org/drawingml/2006/picture">
+                <pic:pic xmlns:pic="http://schemas.openxmlformats.org/drawingml/2006/picture">
+                  <pic:nvPicPr>
+                    <pic:cNvPr id="1" name=""/>
+                    <pic:cNvPicPr/>
+                  </pic:nvPicPr>
+                  <pic:blipFill>
+                    <a:blip r:embed="rId30">
+                      <a:extLst>
+                        <a:ext uri="{28A0092B-C50C-407E-A947-70E740481C1C}">
+                          <a14:useLocalDpi xmlns:a14="http://schemas.microsoft.com/office/drawing/2010/main" val="0"/>
+                        </a:ext>
+                      </a:extLst>
+                    </a:blip>
+                    <a:stretch>
+                      <a:fillRect/>
+                    </a:stretch>
+                  </pic:blipFill>
+                  <pic:spPr>
+                    <a:xfrm>
+                      <a:off x="0" y="0"/>
+                      <a:ext cx="4552950" cy="1908250"/>
+                    </a:xfrm>
+                    <a:prstGeom prst="rect">
+                      <a:avLst/>
+                    </a:prstGeom>
+                  </pic:spPr>
+                </pic:pic>
+              </a:graphicData>
+            </a:graphic>
+            <wp14:sizeRelH relativeFrom="page">
+              <wp14:pctWidth>0</wp14:pctWidth>
+            </wp14:sizeRelH>
+            <wp14:sizeRelV relativeFrom="page">
+              <wp14:pctHeight>0</wp14:pctHeight>
+            </wp14:sizeRelV>
+          </wp:anchor>
+        </w:drawing>
+      </w:r>
+    </w:p>
+    <w:p>
+      <w:pPr>
+        <w:pStyle w:val="NoSpacing"/>
+        <w:rPr>
+          <w:lang w:val="nl-NL"/>
+        </w:rPr>
+      </w:pPr>
+    </w:p>
+    <w:p>
+      <w:pPr>
+        <w:pStyle w:val="NoSpacing"/>
+        <w:rPr>
+          <w:lang w:val="nl-NL"/>
+        </w:rPr>
+      </w:pPr>
+    </w:p>
+    <w:p>
+      <w:pPr>
+        <w:pStyle w:val="NoSpacing"/>
+        <w:rPr>
+          <w:lang w:val="nl-NL"/>
+        </w:rPr>
+      </w:pPr>
+    </w:p>
+    <w:p>
+      <w:pPr>
+        <w:pStyle w:val="NoSpacing"/>
+        <w:rPr>
+          <w:lang w:val="nl-NL"/>
+        </w:rPr>
+      </w:pPr>
+    </w:p>
+    <w:p>
+      <w:pPr>
+        <w:pStyle w:val="NoSpacing"/>
+        <w:rPr>
+          <w:lang w:val="nl-NL"/>
+        </w:rPr>
+      </w:pPr>
+    </w:p>
+    <w:p>
+      <w:pPr>
+        <w:pStyle w:val="NoSpacing"/>
+        <w:rPr>
+          <w:lang w:val="nl-NL"/>
+        </w:rPr>
+      </w:pPr>
+    </w:p>
+    <w:p>
+      <w:pPr>
+        <w:pStyle w:val="NoSpacing"/>
+        <w:rPr>
+          <w:lang w:val="nl-NL"/>
+        </w:rPr>
+      </w:pPr>
+    </w:p>
+    <w:p>
+      <w:pPr>
+        <w:pStyle w:val="NoSpacing"/>
+        <w:rPr>
+          <w:i/>
+          <w:sz w:val="20"/>
+          <w:lang w:val="nl-NL"/>
+        </w:rPr>
+      </w:pPr>
+      <w:r>
+        <w:rPr>
+          <w:i/>
+          <w:sz w:val="20"/>
+          <w:lang w:val="nl-NL"/>
+        </w:rPr>
+        <w:t>Omdat de eerste en de tweede dezelfde score hadden kregen zij dit te zien.</w:t>
+      </w:r>
+    </w:p>
+    <w:p>
+      <w:pPr>
+        <w:pStyle w:val="NoSpacing"/>
+        <w:rPr>
+          <w:lang w:val="nl-NL"/>
+        </w:rPr>
+      </w:pPr>
+      <w:r>
+        <w:rPr>
+          <w:lang w:val="nl-NL"/>
+        </w:rPr>
+        <w:br w:type="page"/>
+      </w:r>
+    </w:p>
+    <w:p>
+      <w:pPr>
+        <w:pStyle w:val="NoSpacing"/>
+        <w:rPr>
+          <w:lang w:val="nl-NL"/>
+        </w:rPr>
+      </w:pPr>
+      <w:r>
+        <w:rPr>
+          <w:noProof/>
+        </w:rPr>
+        <w:lastRenderedPageBreak/>
+        <w:drawing>
+          <wp:anchor distT="0" distB="0" distL="114300" distR="114300" simplePos="0" relativeHeight="251665408" behindDoc="0" locked="0" layoutInCell="1" allowOverlap="1" wp14:anchorId="2E5C7250" wp14:editId="2B9A2FAB">
+            <wp:simplePos x="0" y="0"/>
+            <wp:positionH relativeFrom="column">
+              <wp:posOffset>0</wp:posOffset>
+            </wp:positionH>
+            <wp:positionV relativeFrom="paragraph">
+              <wp:posOffset>-135890</wp:posOffset>
+            </wp:positionV>
+            <wp:extent cx="4562475" cy="1838960"/>
+            <wp:effectExtent l="0" t="0" r="9525" b="8890"/>
+            <wp:wrapNone/>
+            <wp:docPr id="12" name="Picture 12" descr="C:\Users\Dan\AppData\Local\Microsoft\Windows\INetCache\Content.Word\Screenshot_2.png"/>
+            <wp:cNvGraphicFramePr>
+              <a:graphicFrameLocks xmlns:a="http://schemas.openxmlformats.org/drawingml/2006/main" noChangeAspect="1"/>
+            </wp:cNvGraphicFramePr>
+            <a:graphic xmlns:a="http://schemas.openxmlformats.org/drawingml/2006/main">
+              <a:graphicData uri="http://schemas.openxmlformats.org/drawingml/2006/picture">
+                <pic:pic xmlns:pic="http://schemas.openxmlformats.org/drawingml/2006/picture">
+                  <pic:nvPicPr>
+                    <pic:cNvPr id="0" name="Picture 4" descr="C:\Users\Dan\AppData\Local\Microsoft\Windows\INetCache\Content.Word\Screenshot_2.png"/>
+                    <pic:cNvPicPr>
+                      <a:picLocks noChangeAspect="1" noChangeArrowheads="1"/>
+                    </pic:cNvPicPr>
+                  </pic:nvPicPr>
+                  <pic:blipFill>
+                    <a:blip r:embed="rId31">
+                      <a:extLst>
+                        <a:ext uri="{28A0092B-C50C-407E-A947-70E740481C1C}">
+                          <a14:useLocalDpi xmlns:a14="http://schemas.microsoft.com/office/drawing/2010/main" val="0"/>
+                        </a:ext>
+                      </a:extLst>
+                    </a:blip>
+                    <a:srcRect l="10915" t="11377" r="12199" b="33618"/>
+                    <a:stretch>
+                      <a:fillRect/>
+                    </a:stretch>
+                  </pic:blipFill>
+                  <pic:spPr bwMode="auto">
+                    <a:xfrm>
+                      <a:off x="0" y="0"/>
+                      <a:ext cx="4562475" cy="1838960"/>
+                    </a:xfrm>
+                    <a:prstGeom prst="rect">
+                      <a:avLst/>
+                    </a:prstGeom>
+                    <a:noFill/>
+                    <a:ln>
+                      <a:noFill/>
+                    </a:ln>
+                  </pic:spPr>
+                </pic:pic>
+              </a:graphicData>
+            </a:graphic>
+            <wp14:sizeRelH relativeFrom="page">
+              <wp14:pctWidth>0</wp14:pctWidth>
+            </wp14:sizeRelH>
+            <wp14:sizeRelV relativeFrom="page">
+              <wp14:pctHeight>0</wp14:pctHeight>
+            </wp14:sizeRelV>
+          </wp:anchor>
+        </w:drawing>
+      </w:r>
+    </w:p>
+    <w:p>
+      <w:pPr>
+        <w:pStyle w:val="NoSpacing"/>
+        <w:rPr>
+          <w:lang w:val="nl-NL"/>
+        </w:rPr>
+      </w:pPr>
+    </w:p>
+    <w:p>
+      <w:pPr>
+        <w:pStyle w:val="NoSpacing"/>
+        <w:rPr>
+          <w:lang w:val="nl-NL"/>
+        </w:rPr>
+      </w:pPr>
+    </w:p>
+    <w:p>
+      <w:pPr>
+        <w:pStyle w:val="NoSpacing"/>
+        <w:rPr>
+          <w:lang w:val="nl-NL"/>
+        </w:rPr>
+      </w:pPr>
+    </w:p>
+    <w:p>
+      <w:pPr>
+        <w:pStyle w:val="NoSpacing"/>
+        <w:rPr>
+          <w:lang w:val="nl-NL"/>
+        </w:rPr>
+      </w:pPr>
+    </w:p>
+    <w:p>
+      <w:pPr>
+        <w:pStyle w:val="NoSpacing"/>
+        <w:rPr>
+          <w:lang w:val="nl-NL"/>
+        </w:rPr>
+      </w:pPr>
+    </w:p>
+    <w:p>
+      <w:pPr>
+        <w:pStyle w:val="NoSpacing"/>
+        <w:rPr>
+          <w:lang w:val="nl-NL"/>
+        </w:rPr>
+      </w:pPr>
+    </w:p>
+    <w:p>
+      <w:pPr>
+        <w:pStyle w:val="NoSpacing"/>
+        <w:rPr>
+          <w:lang w:val="nl-NL"/>
+        </w:rPr>
+      </w:pPr>
+    </w:p>
+    <w:p>
+      <w:pPr>
+        <w:pStyle w:val="NoSpacing"/>
+        <w:rPr>
+          <w:lang w:val="nl-NL"/>
+        </w:rPr>
+      </w:pPr>
+    </w:p>
+    <w:p>
+      <w:pPr>
+        <w:pStyle w:val="NoSpacing"/>
+        <w:rPr>
+          <w:lang w:val="nl-NL"/>
+        </w:rPr>
+      </w:pPr>
+    </w:p>
+    <w:p>
+      <w:pPr>
+        <w:pStyle w:val="NoSpacing"/>
+        <w:rPr>
+          <w:i/>
+          <w:sz w:val="20"/>
+          <w:lang w:val="nl-NL"/>
+        </w:rPr>
+      </w:pPr>
+      <w:r>
+        <w:rPr>
+          <w:i/>
+          <w:sz w:val="20"/>
+          <w:lang w:val="nl-NL"/>
+        </w:rPr>
+        <w:t xml:space="preserve">MLK is 1 speler en derde speler DFG is hier dus niet te zien. </w:t>
+      </w:r>
+    </w:p>
+    <w:p>
+      <w:pPr>
+        <w:pStyle w:val="NoSpacing"/>
+        <w:rPr>
+          <w:lang w:val="nl-NL"/>
+        </w:rPr>
+      </w:pPr>
+    </w:p>
+    <w:p>
+      <w:pPr>
+        <w:pStyle w:val="NoSpacing"/>
+        <w:rPr>
+          <w:lang w:val="nl-NL"/>
+        </w:rPr>
+      </w:pPr>
+      <w:r>
+        <w:rPr>
+          <w:noProof/>
+        </w:rPr>
+        <w:drawing>
+          <wp:anchor distT="0" distB="0" distL="114300" distR="114300" simplePos="0" relativeHeight="251664384" behindDoc="1" locked="0" layoutInCell="1" allowOverlap="1" wp14:anchorId="55238D55" wp14:editId="4FF1EA64">
+            <wp:simplePos x="0" y="0"/>
+            <wp:positionH relativeFrom="column">
+              <wp:posOffset>3543300</wp:posOffset>
+            </wp:positionH>
+            <wp:positionV relativeFrom="paragraph">
+              <wp:posOffset>81915</wp:posOffset>
+            </wp:positionV>
+            <wp:extent cx="2495550" cy="676275"/>
+            <wp:effectExtent l="0" t="0" r="0" b="9525"/>
+            <wp:wrapTight wrapText="bothSides">
+              <wp:wrapPolygon edited="0">
+                <wp:start x="0" y="0"/>
+                <wp:lineTo x="0" y="21296"/>
+                <wp:lineTo x="21435" y="21296"/>
+                <wp:lineTo x="21435" y="0"/>
+                <wp:lineTo x="0" y="0"/>
+              </wp:wrapPolygon>
+            </wp:wrapTight>
+            <wp:docPr id="11" name="Picture 11"/>
+            <wp:cNvGraphicFramePr>
+              <a:graphicFrameLocks xmlns:a="http://schemas.openxmlformats.org/drawingml/2006/main" noChangeAspect="1"/>
+            </wp:cNvGraphicFramePr>
+            <a:graphic xmlns:a="http://schemas.openxmlformats.org/drawingml/2006/main">
+              <a:graphicData uri="http://schemas.openxmlformats.org/drawingml/2006/picture">
+                <pic:pic xmlns:pic="http://schemas.openxmlformats.org/drawingml/2006/picture">
+                  <pic:nvPicPr>
+                    <pic:cNvPr id="1" name=""/>
+                    <pic:cNvPicPr/>
+                  </pic:nvPicPr>
+                  <pic:blipFill>
+                    <a:blip r:embed="rId32">
+                      <a:extLst>
+                        <a:ext uri="{28A0092B-C50C-407E-A947-70E740481C1C}">
+                          <a14:useLocalDpi xmlns:a14="http://schemas.microsoft.com/office/drawing/2010/main" val="0"/>
+                        </a:ext>
+                      </a:extLst>
+                    </a:blip>
+                    <a:stretch>
+                      <a:fillRect/>
+                    </a:stretch>
+                  </pic:blipFill>
+                  <pic:spPr>
+                    <a:xfrm>
+                      <a:off x="0" y="0"/>
+                      <a:ext cx="2495550" cy="676275"/>
+                    </a:xfrm>
+                    <a:prstGeom prst="rect">
+                      <a:avLst/>
+                    </a:prstGeom>
+                  </pic:spPr>
+                </pic:pic>
+              </a:graphicData>
+            </a:graphic>
+            <wp14:sizeRelH relativeFrom="page">
+              <wp14:pctWidth>0</wp14:pctWidth>
+            </wp14:sizeRelH>
+            <wp14:sizeRelV relativeFrom="page">
+              <wp14:pctHeight>0</wp14:pctHeight>
+            </wp14:sizeRelV>
+          </wp:anchor>
+        </w:drawing>
+      </w:r>
+    </w:p>
+    <w:p>
+      <w:pPr>
+        <w:pStyle w:val="NoSpacing"/>
+        <w:rPr>
+          <w:lang w:val="nl-NL"/>
+        </w:rPr>
+      </w:pPr>
+      <w:r>
+        <w:rPr>
+          <w:lang w:val="nl-NL"/>
+        </w:rPr>
+        <w:t xml:space="preserve">Oplossing: </w:t>
+      </w:r>
+    </w:p>
+    <w:p>
+      <w:pPr>
+        <w:pStyle w:val="NoSpacing"/>
+        <w:rPr>
+          <w:lang w:val="nl-NL"/>
+        </w:rPr>
+      </w:pPr>
+      <w:r>
+        <w:rPr>
+          <w:lang w:val="nl-NL"/>
+        </w:rPr>
+        <w:t xml:space="preserve">De eerste fout is opgelost door van “&gt;=” dit “==” te maken. Dit is hiernaast weergegeven. </w:t>
+      </w:r>
+    </w:p>
+    <w:p>
+      <w:pPr>
+        <w:pStyle w:val="NoSpacing"/>
+        <w:rPr>
+          <w:lang w:val="nl-NL"/>
+        </w:rPr>
+      </w:pPr>
+    </w:p>
+    <w:p>
+      <w:pPr>
+        <w:pStyle w:val="NoSpacing"/>
+        <w:rPr>
+          <w:lang w:val="nl-NL"/>
+        </w:rPr>
+      </w:pPr>
+      <w:r>
+        <w:rPr>
+          <w:lang w:val="nl-NL"/>
+        </w:rPr>
+        <w:t>De tweede fo</w:t>
+      </w:r>
+      <w:r>
+        <w:rPr>
+          <w:lang w:val="nl-NL"/>
+        </w:rPr>
+        <w:t>ut kwam omdat dit in de code verkeerd stond ingesteld. Hieronder is de fout te zien.</w:t>
+      </w:r>
+    </w:p>
+    <w:p>
+      <w:pPr>
+        <w:pStyle w:val="NoSpacing"/>
+        <w:rPr>
+          <w:lang w:val="nl-NL"/>
+        </w:rPr>
+      </w:pPr>
+      <w:r>
+        <w:rPr>
+          <w:noProof/>
+        </w:rPr>
+        <w:drawing>
+          <wp:anchor distT="0" distB="0" distL="114300" distR="114300" simplePos="0" relativeHeight="251663360" behindDoc="0" locked="0" layoutInCell="1" allowOverlap="1">
+            <wp:simplePos x="0" y="0"/>
+            <wp:positionH relativeFrom="column">
+              <wp:posOffset>-100965</wp:posOffset>
+            </wp:positionH>
+            <wp:positionV relativeFrom="paragraph">
+              <wp:posOffset>205105</wp:posOffset>
+            </wp:positionV>
+            <wp:extent cx="6351270" cy="1988185"/>
+            <wp:effectExtent l="0" t="0" r="0" b="0"/>
+            <wp:wrapNone/>
+            <wp:docPr id="6" name="Picture 6" descr="Screenshot_1"/>
+            <wp:cNvGraphicFramePr>
+              <a:graphicFrameLocks xmlns:a="http://schemas.openxmlformats.org/drawingml/2006/main" noChangeAspect="1"/>
+            </wp:cNvGraphicFramePr>
+            <a:graphic xmlns:a="http://schemas.openxmlformats.org/drawingml/2006/main">
+              <a:graphicData uri="http://schemas.openxmlformats.org/drawingml/2006/picture">
+                <pic:pic xmlns:pic="http://schemas.openxmlformats.org/drawingml/2006/picture">
+                  <pic:nvPicPr>
+                    <pic:cNvPr id="0" name="Picture 2" descr="Screenshot_1"/>
+                    <pic:cNvPicPr>
+                      <a:picLocks noChangeAspect="1" noChangeArrowheads="1"/>
+                    </pic:cNvPicPr>
+                  </pic:nvPicPr>
+                  <pic:blipFill>
+                    <a:blip r:embed="rId33">
+                      <a:extLst>
+                        <a:ext uri="{28A0092B-C50C-407E-A947-70E740481C1C}">
+                          <a14:useLocalDpi xmlns:a14="http://schemas.microsoft.com/office/drawing/2010/main" val="0"/>
+                        </a:ext>
+                      </a:extLst>
+                    </a:blip>
+                    <a:srcRect l="18471"/>
+                    <a:stretch>
+                      <a:fillRect/>
+                    </a:stretch>
+                  </pic:blipFill>
+                  <pic:spPr bwMode="auto">
+                    <a:xfrm>
+                      <a:off x="0" y="0"/>
+                      <a:ext cx="6351270" cy="1988185"/>
+                    </a:xfrm>
+                    <a:prstGeom prst="rect">
+                      <a:avLst/>
+                    </a:prstGeom>
+                    <a:noFill/>
+                  </pic:spPr>
+                </pic:pic>
+              </a:graphicData>
+            </a:graphic>
+            <wp14:sizeRelH relativeFrom="page">
+              <wp14:pctWidth>0</wp14:pctWidth>
+            </wp14:sizeRelH>
+            <wp14:sizeRelV relativeFrom="page">
+              <wp14:pctHeight>0</wp14:pctHeight>
+            </wp14:sizeRelV>
+          </wp:anchor>
+        </w:drawing>
+      </w:r>
+    </w:p>
+    <w:p>
+      <w:pPr>
+        <w:pStyle w:val="NoSpacing"/>
+        <w:rPr>
+          <w:lang w:val="nl-NL"/>
+        </w:rPr>
+      </w:pPr>
+    </w:p>
+    <w:p>
+      <w:pPr>
+        <w:pStyle w:val="NoSpacing"/>
+        <w:rPr>
+          <w:lang w:val="nl-NL"/>
+        </w:rPr>
+      </w:pPr>
+    </w:p>
+    <w:p>
+      <w:pPr>
+        <w:pStyle w:val="NoSpacing"/>
+        <w:rPr>
+          <w:lang w:val="nl-NL"/>
+        </w:rPr>
+      </w:pPr>
+    </w:p>
+    <w:p>
+      <w:pPr>
+        <w:pStyle w:val="NoSpacing"/>
+        <w:rPr>
+          <w:lang w:val="nl-NL"/>
+        </w:rPr>
+      </w:pPr>
+    </w:p>
+    <w:p>
+      <w:pPr>
+        <w:pStyle w:val="NoSpacing"/>
+        <w:rPr>
+          <w:lang w:val="nl-NL"/>
+        </w:rPr>
+      </w:pPr>
+    </w:p>
+    <w:p>
+      <w:pPr>
+        <w:pStyle w:val="NoSpacing"/>
+        <w:rPr>
+          <w:lang w:val="nl-NL"/>
+        </w:rPr>
+      </w:pPr>
+    </w:p>
+    <w:p>
+      <w:pPr>
+        <w:pStyle w:val="NoSpacing"/>
+        <w:rPr>
+          <w:lang w:val="nl-NL"/>
+        </w:rPr>
+      </w:pPr>
+    </w:p>
+    <w:p>
+      <w:pPr>
+        <w:pStyle w:val="NoSpacing"/>
+        <w:rPr>
+          <w:lang w:val="nl-NL"/>
+        </w:rPr>
+      </w:pPr>
+    </w:p>
+    <w:p>
+      <w:pPr>
+        <w:pStyle w:val="NoSpacing"/>
+        <w:rPr>
+          <w:lang w:val="nl-NL"/>
+        </w:rPr>
+      </w:pPr>
+    </w:p>
+    <w:p>
+      <w:pPr>
+        <w:pStyle w:val="NoSpacing"/>
+        <w:rPr>
+          <w:lang w:val="nl-NL"/>
+        </w:rPr>
+      </w:pPr>
+    </w:p>
+    <w:p>
+      <w:pPr>
+        <w:pStyle w:val="NoSpacing"/>
+        <w:rPr>
+          <w:lang w:val="nl-NL"/>
+        </w:rPr>
+      </w:pPr>
+    </w:p>
+    <w:p>
+      <w:pPr>
+        <w:pStyle w:val="NoSpacing"/>
+        <w:rPr>
+          <w:lang w:val="nl-NL"/>
+        </w:rPr>
+      </w:pPr>
+    </w:p>
+    <w:p>
+      <w:pPr>
+        <w:pStyle w:val="NoSpacing"/>
+        <w:rPr>
+          <w:lang w:val="nl-NL"/>
+        </w:rPr>
+      </w:pPr>
+      <w:r>
+        <w:rPr>
+          <w:lang w:val="nl-NL"/>
+        </w:rPr>
+        <w:t>Alle rood omlijnde tweeën, behalve de bovenste, zijn veranderd naar een nul. Dit heeft het probleem verholpen.</w:t>
+      </w:r>
+    </w:p>
+    <w:p>
+      <w:pPr>
+        <w:pStyle w:val="NoSpacing"/>
+        <w:rPr>
+          <w:lang w:val="nl-NL"/>
+        </w:rPr>
+      </w:pPr>
+    </w:p>
+    <w:p>
+      <w:pPr>
+        <w:pStyle w:val="NoSpacing"/>
+        <w:rPr>
+          <w:b/>
+          <w:sz w:val="24"/>
+          <w:szCs w:val="20"/>
+          <w:u w:val="single"/>
+          <w:lang w:val="nl-NL"/>
+        </w:rPr>
+      </w:pPr>
+      <w:r>
+        <w:rPr>
+          <w:b/>
+          <w:sz w:val="24"/>
+          <w:szCs w:val="20"/>
+          <w:u w:val="single"/>
+          <w:lang w:val="nl-NL"/>
+        </w:rPr>
+        <w:t xml:space="preserve">Testcase: </w:t>
+      </w:r>
+      <w:r>
+        <w:rPr>
+          <w:b/>
+          <w:sz w:val="24"/>
+          <w:szCs w:val="20"/>
+          <w:u w:val="single"/>
+          <w:lang w:val="nl-NL"/>
+        </w:rPr>
+        <w:t xml:space="preserve">Play </w:t>
+      </w:r>
+      <w:proofErr w:type="spellStart"/>
+      <w:r>
+        <w:rPr>
+          <w:b/>
+          <w:sz w:val="24"/>
+          <w:szCs w:val="20"/>
+          <w:u w:val="single"/>
+          <w:lang w:val="nl-NL"/>
+        </w:rPr>
+        <w:t>again</w:t>
+      </w:r>
+      <w:proofErr w:type="spellEnd"/>
+      <w:r>
+        <w:rPr>
+          <w:b/>
+          <w:sz w:val="24"/>
+          <w:szCs w:val="20"/>
+          <w:u w:val="single"/>
+          <w:lang w:val="nl-NL"/>
+        </w:rPr>
+        <w:t xml:space="preserve"> </w:t>
+      </w:r>
+      <w:proofErr w:type="spellStart"/>
+      <w:r>
+        <w:rPr>
+          <w:b/>
+          <w:sz w:val="24"/>
+          <w:szCs w:val="20"/>
+          <w:u w:val="single"/>
+          <w:lang w:val="nl-NL"/>
+        </w:rPr>
+        <w:t>Multiplayer</w:t>
+      </w:r>
+      <w:proofErr w:type="spellEnd"/>
+    </w:p>
+    <w:p>
+      <w:pPr>
+        <w:pStyle w:val="NoSpacing"/>
+        <w:rPr>
+          <w:lang w:val="nl-NL"/>
+        </w:rPr>
+      </w:pPr>
+      <w:r>
+        <w:rPr>
+          <w:lang w:val="nl-NL"/>
+        </w:rPr>
+        <w:t>Als het spel was afgelopen en je kreeg de score te zien dan zit er links onderin een knop om direct opnieuw te kunnen gaan spelen. Alleen als je met meerdere speelde kreeg je niet te zien wie er begon. Ook was de pijl, deze geeft aan wie zijn beurt het is, weg. De pijl verscheen pas na 2 beurten weer.</w:t>
+      </w:r>
+    </w:p>
+    <w:p>
+      <w:pPr>
+        <w:pStyle w:val="NoSpacing"/>
+        <w:rPr>
+          <w:lang w:val="nl-NL"/>
+        </w:rPr>
+      </w:pPr>
+    </w:p>
+    <w:p>
+      <w:pPr>
+        <w:pStyle w:val="NoSpacing"/>
+        <w:rPr>
+          <w:lang w:val="nl-NL"/>
+        </w:rPr>
+      </w:pPr>
+      <w:r>
+        <w:rPr>
+          <w:lang w:val="nl-NL"/>
+        </w:rPr>
+        <w:t>Oplossing:</w:t>
+      </w:r>
+      <w:bookmarkStart w:id="15" w:name="_GoBack"/>
+      <w:bookmarkEnd w:id="15"/>
+    </w:p>
+    <w:p>
+      <w:pPr>
+        <w:pStyle w:val="NoSpacing"/>
+        <w:rPr>
+          <w:lang w:val="nl-NL"/>
+        </w:rPr>
+      </w:pPr>
+      <w:r>
+        <w:rPr>
+          <w:lang w:val="nl-NL"/>
+        </w:rPr>
+        <w:t xml:space="preserve">Door met </w:t>
+      </w:r>
+      <w:proofErr w:type="spellStart"/>
+      <w:r>
+        <w:rPr>
+          <w:lang w:val="nl-NL"/>
+        </w:rPr>
+        <w:t>if</w:t>
+      </w:r>
+      <w:proofErr w:type="spellEnd"/>
+      <w:r>
+        <w:rPr>
+          <w:lang w:val="nl-NL"/>
+        </w:rPr>
+        <w:t xml:space="preserve"> statement te controleren of er met meerdere spelers wordt gespeeld. Zo ja, dan wordt de </w:t>
+      </w:r>
+      <w:proofErr w:type="spellStart"/>
+      <w:r>
+        <w:rPr>
+          <w:lang w:val="nl-NL"/>
+        </w:rPr>
+        <w:t>Who</w:t>
+      </w:r>
+      <w:proofErr w:type="spellEnd"/>
+      <w:r>
+        <w:rPr>
+          <w:lang w:val="nl-NL"/>
+        </w:rPr>
+        <w:t xml:space="preserve"> Starts Form geladen. Anders niet, maar dat hoeft ook niet want als er maar 1 speler is, kan er ook maar 1 beginnen.</w:t>
+      </w:r>
+    </w:p>
+    <w:p>
+      <w:pPr>
+        <w:pStyle w:val="NoSpacing"/>
+        <w:rPr>
+          <w:lang w:val="nl-NL"/>
+        </w:rPr>
+      </w:pPr>
+    </w:p>
+    <w:p>
+      <w:pPr>
+        <w:pStyle w:val="NoSpacing"/>
+        <w:rPr>
+          <w:lang w:val="nl-NL"/>
+        </w:rPr>
+      </w:pPr>
+      <w:r>
+        <w:rPr>
+          <w:lang w:val="nl-NL"/>
+        </w:rPr>
+        <w:br w:type="page"/>
+      </w:r>
+    </w:p>
+    <w:p>
+      <w:pPr>
+        <w:pStyle w:val="Heading1"/>
+      </w:pPr>
+      <w:proofErr w:type="spellStart"/>
+      <w:r>
+        <w:lastRenderedPageBreak/>
+        <w:t>Monkey</w:t>
+      </w:r>
+      <w:proofErr w:type="spellEnd"/>
+      <w:r>
+        <w:t xml:space="preserve"> Test</w:t>
+      </w:r>
+    </w:p>
+    <w:p>
+      <w:pPr>
+        <w:pStyle w:val="NoSpacing"/>
+        <w:rPr>
+          <w:lang w:val="nl-NL"/>
+        </w:rPr>
+      </w:pPr>
       <w:r>
         <w:rPr>
           <w:lang w:val="nl-NL"/>
@@ -4067,6 +6669,7 @@
         </w:rPr>
         <w:t xml:space="preserve">Het </w:t>
       </w:r>
+      <w:proofErr w:type="spellStart"/>
       <w:r>
         <w:rPr>
           <w:lang w:val="nl-NL"/>
@@ -4077,7 +6680,14 @@
         <w:rPr>
           <w:lang w:val="nl-NL"/>
         </w:rPr>
-        <w:t xml:space="preserve">layers-menu, dit is het menu waar o.a. de spelersnaam wordt ingevoerd, </w:t>
+        <w:t>layers</w:t>
+      </w:r>
+      <w:proofErr w:type="spellEnd"/>
+      <w:r>
+        <w:rPr>
+          <w:lang w:val="nl-NL"/>
+        </w:rPr>
+        <w:t xml:space="preserve">-menu, dit is het menu waar o.a. de spelersnaam wordt ingevoerd, </w:t>
       </w:r>
       <w:r>
         <w:rPr>
@@ -4105,7 +6715,21 @@
         <w:rPr>
           <w:lang w:val="nl-NL"/>
         </w:rPr>
-        <w:t xml:space="preserve">In de Help-menu is een listbox als je eenmaal hierin klikt, verschijnt er een blauwe balk. Deze balk is weg te halen door naar het hoofdmenu en dan weer terug naar de help-menu. </w:t>
+        <w:t xml:space="preserve">In de Help-menu is een </w:t>
+      </w:r>
+      <w:proofErr w:type="spellStart"/>
+      <w:r>
+        <w:rPr>
+          <w:lang w:val="nl-NL"/>
+        </w:rPr>
+        <w:t>listbox</w:t>
+      </w:r>
+      <w:proofErr w:type="spellEnd"/>
+      <w:r>
+        <w:rPr>
+          <w:lang w:val="nl-NL"/>
+        </w:rPr>
+        <w:t xml:space="preserve"> als je eenmaal hierin klikt, verschijnt er een blauwe balk. Deze balk is weg te halen door naar het hoofdmenu en dan weer terug naar de help-menu. </w:t>
       </w:r>
     </w:p>
     <w:p>
@@ -4197,8 +6821,6 @@
         </w:rPr>
         <w:t xml:space="preserve">Hij heeft hetzelfde geprobeerd met de Save-knop, maar er veranderde niets dat waar te nemen was. Op de achtergrond werd het spel steeds opgeslagen. </w:t>
       </w:r>
-      <w:bookmarkStart w:id="13" w:name="_GoBack"/>
-      <w:bookmarkEnd w:id="13"/>
     </w:p>
     <w:p>
       <w:pPr>
@@ -4219,43 +6841,7 @@
         <w:rPr>
           <w:lang w:val="nl-NL"/>
         </w:rPr>
-        <w:t xml:space="preserve">Dus na </w:t>
-      </w:r>
-      <w:r>
-        <w:rPr>
-          <w:lang w:val="nl-NL"/>
-        </w:rPr>
-        <w:t>15 minuten lang</w:t>
-      </w:r>
-      <w:r>
-        <w:rPr>
-          <w:lang w:val="nl-NL"/>
-        </w:rPr>
-        <w:t xml:space="preserve"> </w:t>
-      </w:r>
-      <w:r>
-        <w:rPr>
-          <w:lang w:val="nl-NL"/>
-        </w:rPr>
-        <w:t xml:space="preserve">op </w:t>
-      </w:r>
-      <w:r>
-        <w:rPr>
-          <w:lang w:val="nl-NL"/>
-        </w:rPr>
-        <w:t>zijn</w:t>
-      </w:r>
-      <w:r>
-        <w:rPr>
-          <w:lang w:val="nl-NL"/>
-        </w:rPr>
-        <w:t xml:space="preserve"> toetsenbord </w:t>
-      </w:r>
-      <w:r>
-        <w:rPr>
-          <w:lang w:val="nl-NL"/>
-        </w:rPr>
-        <w:t xml:space="preserve">en muis te rammen wist hij het spel niet te crashen. </w:t>
+        <w:t xml:space="preserve">Dus na 15 minuten lang op zijn toetsenbord en muis te rammen wist hij het spel niet te crashen. </w:t>
       </w:r>
     </w:p>
     <w:p>
@@ -4357,7 +6943,7 @@
           <w:rPr>
             <w:noProof/>
           </w:rPr>
-          <w:t>15</w:t>
+          <w:t>14</w:t>
         </w:r>
         <w:r>
           <w:rPr>
@@ -4410,7 +6996,7 @@
           <w:rPr>
             <w:noProof/>
           </w:rPr>
-          <w:t>13</w:t>
+          <w:t>12</w:t>
         </w:r>
         <w:r>
           <w:rPr>
@@ -5630,7 +8216,7 @@
     <w:lsdException w:name="Table Web 2" w:semiHidden="1" w:unhideWhenUsed="1"/>
     <w:lsdException w:name="Table Web 3" w:semiHidden="1" w:unhideWhenUsed="1"/>
     <w:lsdException w:name="Balloon Text" w:semiHidden="1" w:unhideWhenUsed="1"/>
-    <w:lsdException w:name="Table Grid" w:uiPriority="39"/>
+    <w:lsdException w:name="Table Grid" w:uiPriority="59"/>
     <w:lsdException w:name="Table Theme" w:semiHidden="1" w:unhideWhenUsed="1"/>
     <w:lsdException w:name="Placeholder Text" w:semiHidden="1"/>
     <w:lsdException w:name="No Spacing" w:uiPriority="1" w:qFormat="1"/>
@@ -5876,6 +8462,28 @@
       <w:szCs w:val="32"/>
     </w:rPr>
   </w:style>
+  <w:style w:type="paragraph" w:styleId="Heading2">
+    <w:name w:val="heading 2"/>
+    <w:basedOn w:val="Normal"/>
+    <w:next w:val="Normal"/>
+    <w:link w:val="Heading2Char"/>
+    <w:uiPriority w:val="9"/>
+    <w:unhideWhenUsed/>
+    <w:qFormat/>
+    <w:rsid w:val="00E56AA0"/>
+    <w:pPr>
+      <w:keepNext/>
+      <w:keepLines/>
+      <w:spacing w:before="40" w:after="0"/>
+      <w:outlineLvl w:val="1"/>
+    </w:pPr>
+    <w:rPr>
+      <w:rFonts w:asciiTheme="majorHAnsi" w:eastAsiaTheme="majorEastAsia" w:hAnsiTheme="majorHAnsi" w:cstheme="majorBidi"/>
+      <w:color w:val="2E74B5" w:themeColor="accent1" w:themeShade="BF"/>
+      <w:sz w:val="26"/>
+      <w:szCs w:val="26"/>
+    </w:rPr>
+  </w:style>
   <w:style w:type="character" w:default="1" w:styleId="DefaultParagraphFont">
     <w:name w:val="Default Paragraph Font"/>
     <w:uiPriority w:val="1"/>
@@ -6003,7 +8611,7 @@
   <w:style w:type="table" w:styleId="TableGrid">
     <w:name w:val="Table Grid"/>
     <w:basedOn w:val="TableNormal"/>
-    <w:uiPriority w:val="39"/>
+    <w:uiPriority w:val="59"/>
     <w:rsid w:val="00D12539"/>
     <w:pPr>
       <w:spacing w:after="0" w:line="240" w:lineRule="auto"/>
@@ -6098,6 +8706,20 @@
     <w:rPr>
       <w:color w:val="0563C1" w:themeColor="hyperlink"/>
       <w:u w:val="single"/>
+    </w:rPr>
+  </w:style>
+  <w:style w:type="character" w:customStyle="1" w:styleId="Heading2Char">
+    <w:name w:val="Heading 2 Char"/>
+    <w:basedOn w:val="DefaultParagraphFont"/>
+    <w:link w:val="Heading2"/>
+    <w:uiPriority w:val="9"/>
+    <w:rsid w:val="00E56AA0"/>
+    <w:rPr>
+      <w:rFonts w:asciiTheme="majorHAnsi" w:eastAsiaTheme="majorEastAsia" w:hAnsiTheme="majorHAnsi" w:cstheme="majorBidi"/>
+      <w:color w:val="2E74B5" w:themeColor="accent1" w:themeShade="BF"/>
+      <w:sz w:val="26"/>
+      <w:szCs w:val="26"/>
+      <w:lang w:val="nl-NL"/>
     </w:rPr>
   </w:style>
 </w:styles>
@@ -8689,29 +11311,29 @@
   </dgm:ptLst>
   <dgm:cxnLst>
     <dgm:cxn modelId="{34071079-E5C0-4A8A-B243-234ABE337506}" srcId="{F6E983BF-9285-4D64-AB87-262F09691499}" destId="{816DF95B-2186-4813-B2BB-D1F1A25F41B7}" srcOrd="1" destOrd="0" parTransId="{A8D25889-AD38-4A83-9443-54F006712A13}" sibTransId="{C8624A5D-FF23-41E3-B92E-C13DBB3A404A}"/>
+    <dgm:cxn modelId="{D1F87C47-C061-4091-85C9-55ADFB27BA5A}" type="presOf" srcId="{7BB9E9BB-E2FF-4345-B6A9-213B0277CD74}" destId="{3DDECB48-670A-45F7-8ABA-415A36A5D2D3}" srcOrd="0" destOrd="0" presId="urn:microsoft.com/office/officeart/2005/8/layout/hChevron3"/>
+    <dgm:cxn modelId="{9AC94813-31A6-4982-97D4-087585871CB1}" type="presOf" srcId="{816DF95B-2186-4813-B2BB-D1F1A25F41B7}" destId="{80719548-C620-458B-9F92-9E402208D142}" srcOrd="0" destOrd="0" presId="urn:microsoft.com/office/officeart/2005/8/layout/hChevron3"/>
+    <dgm:cxn modelId="{F20ADB94-0E6F-4C09-BFE6-3A8ECB9098BC}" srcId="{F6E983BF-9285-4D64-AB87-262F09691499}" destId="{3684F22D-9DDD-4396-BD8E-8EE71EC93AAA}" srcOrd="0" destOrd="0" parTransId="{7DF8578C-577B-4D6C-82CD-9C237ECBF967}" sibTransId="{0C1A2B6B-95F7-4BC4-B870-99F9E9958E84}"/>
     <dgm:cxn modelId="{D661B3B8-DC87-4D0D-94A6-5B8E52046025}" srcId="{F6E983BF-9285-4D64-AB87-262F09691499}" destId="{0958C63E-90B7-4AF7-9CD6-0ACAA7080CA2}" srcOrd="5" destOrd="0" parTransId="{D05E9F0A-594D-4A70-83FC-8E337837CA43}" sibTransId="{D8265FEE-7E03-47D6-93FF-C19D8CE23F08}"/>
-    <dgm:cxn modelId="{F20ADB94-0E6F-4C09-BFE6-3A8ECB9098BC}" srcId="{F6E983BF-9285-4D64-AB87-262F09691499}" destId="{3684F22D-9DDD-4396-BD8E-8EE71EC93AAA}" srcOrd="0" destOrd="0" parTransId="{7DF8578C-577B-4D6C-82CD-9C237ECBF967}" sibTransId="{0C1A2B6B-95F7-4BC4-B870-99F9E9958E84}"/>
     <dgm:cxn modelId="{B5E89DF1-E8B1-4E7B-99EE-D5C15BEEDAEA}" srcId="{F6E983BF-9285-4D64-AB87-262F09691499}" destId="{7BB9E9BB-E2FF-4345-B6A9-213B0277CD74}" srcOrd="3" destOrd="0" parTransId="{03CC51D2-8053-42C7-AB9F-A1AE2DA3CF57}" sibTransId="{E2F4819E-F678-4956-9AAD-10A38F4BBCCD}"/>
-    <dgm:cxn modelId="{FE7BE622-402D-443F-8497-FF0FAEAC7C7D}" type="presOf" srcId="{7BB9E9BB-E2FF-4345-B6A9-213B0277CD74}" destId="{3DDECB48-670A-45F7-8ABA-415A36A5D2D3}" srcOrd="0" destOrd="0" presId="urn:microsoft.com/office/officeart/2005/8/layout/hChevron3"/>
+    <dgm:cxn modelId="{003AAFAC-36AC-4D43-8A0C-C9C1AFE25090}" type="presOf" srcId="{B643A56F-DEB6-4238-AB19-204596E981E6}" destId="{98CFF742-0D22-4CB7-A914-3472635D1442}" srcOrd="0" destOrd="0" presId="urn:microsoft.com/office/officeart/2005/8/layout/hChevron3"/>
+    <dgm:cxn modelId="{30D2F98C-FD40-40A9-94A8-61A2E45D7030}" type="presOf" srcId="{F6E983BF-9285-4D64-AB87-262F09691499}" destId="{55C0B64F-77EF-43DB-AB7B-C4A1C5D235C0}" srcOrd="0" destOrd="0" presId="urn:microsoft.com/office/officeart/2005/8/layout/hChevron3"/>
+    <dgm:cxn modelId="{08AD8F92-C92A-400D-A21E-AC2D1C4D482C}" type="presOf" srcId="{3684F22D-9DDD-4396-BD8E-8EE71EC93AAA}" destId="{20FFF8E8-6D41-4AC7-8B83-E9897057BE41}" srcOrd="0" destOrd="0" presId="urn:microsoft.com/office/officeart/2005/8/layout/hChevron3"/>
     <dgm:cxn modelId="{A008515F-5E4F-4F3C-A18C-B1CC8942CCE2}" srcId="{F6E983BF-9285-4D64-AB87-262F09691499}" destId="{B643A56F-DEB6-4238-AB19-204596E981E6}" srcOrd="4" destOrd="0" parTransId="{8C3D2505-C45C-48EA-9025-9DFD2840C089}" sibTransId="{B97D6790-65CB-41A5-9F9B-4A3EA49B209D}"/>
-    <dgm:cxn modelId="{A25176A0-8972-49F1-A7AE-0E3E8D3DC289}" type="presOf" srcId="{816DF95B-2186-4813-B2BB-D1F1A25F41B7}" destId="{80719548-C620-458B-9F92-9E402208D142}" srcOrd="0" destOrd="0" presId="urn:microsoft.com/office/officeart/2005/8/layout/hChevron3"/>
-    <dgm:cxn modelId="{04DE70D9-65AE-4765-A69C-E898C5B2F1D9}" type="presOf" srcId="{EA024F93-38DF-4109-BFE8-7FF2B395B1E6}" destId="{8D33C9AA-2174-4DEE-BE40-1555800A13EC}" srcOrd="0" destOrd="0" presId="urn:microsoft.com/office/officeart/2005/8/layout/hChevron3"/>
-    <dgm:cxn modelId="{DF17F10D-F6E8-4C24-BD93-0D8767241B01}" type="presOf" srcId="{F6E983BF-9285-4D64-AB87-262F09691499}" destId="{55C0B64F-77EF-43DB-AB7B-C4A1C5D235C0}" srcOrd="0" destOrd="0" presId="urn:microsoft.com/office/officeart/2005/8/layout/hChevron3"/>
-    <dgm:cxn modelId="{A892918A-90E6-487D-B33F-4A7333087C24}" type="presOf" srcId="{0958C63E-90B7-4AF7-9CD6-0ACAA7080CA2}" destId="{C8951EC6-9D6D-4EFD-9145-D8C3C7C8282C}" srcOrd="0" destOrd="0" presId="urn:microsoft.com/office/officeart/2005/8/layout/hChevron3"/>
-    <dgm:cxn modelId="{597955B5-51FD-4BC1-8994-71889A02C40B}" type="presOf" srcId="{B643A56F-DEB6-4238-AB19-204596E981E6}" destId="{98CFF742-0D22-4CB7-A914-3472635D1442}" srcOrd="0" destOrd="0" presId="urn:microsoft.com/office/officeart/2005/8/layout/hChevron3"/>
-    <dgm:cxn modelId="{A393B501-ECB7-46AE-8F4B-F21DB4C09F0B}" type="presOf" srcId="{3684F22D-9DDD-4396-BD8E-8EE71EC93AAA}" destId="{20FFF8E8-6D41-4AC7-8B83-E9897057BE41}" srcOrd="0" destOrd="0" presId="urn:microsoft.com/office/officeart/2005/8/layout/hChevron3"/>
+    <dgm:cxn modelId="{DB779633-29C9-48BD-9044-7989E62C25F8}" type="presOf" srcId="{EA024F93-38DF-4109-BFE8-7FF2B395B1E6}" destId="{8D33C9AA-2174-4DEE-BE40-1555800A13EC}" srcOrd="0" destOrd="0" presId="urn:microsoft.com/office/officeart/2005/8/layout/hChevron3"/>
+    <dgm:cxn modelId="{A656D575-5F9A-4A8A-9AAD-065ADE1E8A77}" type="presOf" srcId="{0958C63E-90B7-4AF7-9CD6-0ACAA7080CA2}" destId="{C8951EC6-9D6D-4EFD-9145-D8C3C7C8282C}" srcOrd="0" destOrd="0" presId="urn:microsoft.com/office/officeart/2005/8/layout/hChevron3"/>
     <dgm:cxn modelId="{9F8EAEBF-8F11-408A-916C-B8077CB2DDC9}" srcId="{F6E983BF-9285-4D64-AB87-262F09691499}" destId="{EA024F93-38DF-4109-BFE8-7FF2B395B1E6}" srcOrd="2" destOrd="0" parTransId="{A46A2CE2-37C9-4A55-B110-ACA12DA5FD37}" sibTransId="{E98E4EEE-F4DC-4403-B8B7-299057A36FCD}"/>
-    <dgm:cxn modelId="{FD174FD2-04D3-4C39-86E2-A4839032B707}" type="presParOf" srcId="{55C0B64F-77EF-43DB-AB7B-C4A1C5D235C0}" destId="{20FFF8E8-6D41-4AC7-8B83-E9897057BE41}" srcOrd="0" destOrd="0" presId="urn:microsoft.com/office/officeart/2005/8/layout/hChevron3"/>
-    <dgm:cxn modelId="{35763577-B881-4492-8BD0-DD034839E5CB}" type="presParOf" srcId="{55C0B64F-77EF-43DB-AB7B-C4A1C5D235C0}" destId="{C78005EE-E32E-4211-AE23-C32ADABDA168}" srcOrd="1" destOrd="0" presId="urn:microsoft.com/office/officeart/2005/8/layout/hChevron3"/>
-    <dgm:cxn modelId="{6D478ECD-61E7-46C1-8A48-1C74CC70C637}" type="presParOf" srcId="{55C0B64F-77EF-43DB-AB7B-C4A1C5D235C0}" destId="{80719548-C620-458B-9F92-9E402208D142}" srcOrd="2" destOrd="0" presId="urn:microsoft.com/office/officeart/2005/8/layout/hChevron3"/>
-    <dgm:cxn modelId="{EA946DA8-147C-4CF6-9A0D-B13A9C9AFA12}" type="presParOf" srcId="{55C0B64F-77EF-43DB-AB7B-C4A1C5D235C0}" destId="{B5235F79-0E66-4DE6-A03C-F8BCE30131F2}" srcOrd="3" destOrd="0" presId="urn:microsoft.com/office/officeart/2005/8/layout/hChevron3"/>
-    <dgm:cxn modelId="{A550A67E-5D77-4426-996F-56FB1A8E1811}" type="presParOf" srcId="{55C0B64F-77EF-43DB-AB7B-C4A1C5D235C0}" destId="{8D33C9AA-2174-4DEE-BE40-1555800A13EC}" srcOrd="4" destOrd="0" presId="urn:microsoft.com/office/officeart/2005/8/layout/hChevron3"/>
-    <dgm:cxn modelId="{3C5607E3-15CE-4E91-9055-36B78E735184}" type="presParOf" srcId="{55C0B64F-77EF-43DB-AB7B-C4A1C5D235C0}" destId="{2348BA29-ED14-445F-A229-D936FCC9CE43}" srcOrd="5" destOrd="0" presId="urn:microsoft.com/office/officeart/2005/8/layout/hChevron3"/>
-    <dgm:cxn modelId="{E5443B47-D2CF-4691-BADC-9645A16F5C82}" type="presParOf" srcId="{55C0B64F-77EF-43DB-AB7B-C4A1C5D235C0}" destId="{3DDECB48-670A-45F7-8ABA-415A36A5D2D3}" srcOrd="6" destOrd="0" presId="urn:microsoft.com/office/officeart/2005/8/layout/hChevron3"/>
-    <dgm:cxn modelId="{DC03EF14-6B1B-4273-B855-349877F400E1}" type="presParOf" srcId="{55C0B64F-77EF-43DB-AB7B-C4A1C5D235C0}" destId="{3262F0E1-2A34-47EB-8769-53A15F605986}" srcOrd="7" destOrd="0" presId="urn:microsoft.com/office/officeart/2005/8/layout/hChevron3"/>
-    <dgm:cxn modelId="{094EB525-3F75-41B2-AD3A-CA35505B333A}" type="presParOf" srcId="{55C0B64F-77EF-43DB-AB7B-C4A1C5D235C0}" destId="{98CFF742-0D22-4CB7-A914-3472635D1442}" srcOrd="8" destOrd="0" presId="urn:microsoft.com/office/officeart/2005/8/layout/hChevron3"/>
-    <dgm:cxn modelId="{B3618296-1D78-4751-B594-87AAEFE3CFBB}" type="presParOf" srcId="{55C0B64F-77EF-43DB-AB7B-C4A1C5D235C0}" destId="{8E681953-B93F-4497-B5D6-20186E9FB18C}" srcOrd="9" destOrd="0" presId="urn:microsoft.com/office/officeart/2005/8/layout/hChevron3"/>
-    <dgm:cxn modelId="{B903F061-AC9E-4005-BECE-8E3D17A09446}" type="presParOf" srcId="{55C0B64F-77EF-43DB-AB7B-C4A1C5D235C0}" destId="{C8951EC6-9D6D-4EFD-9145-D8C3C7C8282C}" srcOrd="10" destOrd="0" presId="urn:microsoft.com/office/officeart/2005/8/layout/hChevron3"/>
+    <dgm:cxn modelId="{558F63E3-FA5F-41F2-BF4C-E7AC89C6136D}" type="presParOf" srcId="{55C0B64F-77EF-43DB-AB7B-C4A1C5D235C0}" destId="{20FFF8E8-6D41-4AC7-8B83-E9897057BE41}" srcOrd="0" destOrd="0" presId="urn:microsoft.com/office/officeart/2005/8/layout/hChevron3"/>
+    <dgm:cxn modelId="{E8FFA1D0-D294-47D1-BE9E-086330872CB3}" type="presParOf" srcId="{55C0B64F-77EF-43DB-AB7B-C4A1C5D235C0}" destId="{C78005EE-E32E-4211-AE23-C32ADABDA168}" srcOrd="1" destOrd="0" presId="urn:microsoft.com/office/officeart/2005/8/layout/hChevron3"/>
+    <dgm:cxn modelId="{849FA16F-54C6-4F6A-AC98-08BE7C793B4A}" type="presParOf" srcId="{55C0B64F-77EF-43DB-AB7B-C4A1C5D235C0}" destId="{80719548-C620-458B-9F92-9E402208D142}" srcOrd="2" destOrd="0" presId="urn:microsoft.com/office/officeart/2005/8/layout/hChevron3"/>
+    <dgm:cxn modelId="{F08FADF3-3FC7-47DA-B328-0497C141832B}" type="presParOf" srcId="{55C0B64F-77EF-43DB-AB7B-C4A1C5D235C0}" destId="{B5235F79-0E66-4DE6-A03C-F8BCE30131F2}" srcOrd="3" destOrd="0" presId="urn:microsoft.com/office/officeart/2005/8/layout/hChevron3"/>
+    <dgm:cxn modelId="{B50AD98E-C610-4770-961E-8EBF8263DCC2}" type="presParOf" srcId="{55C0B64F-77EF-43DB-AB7B-C4A1C5D235C0}" destId="{8D33C9AA-2174-4DEE-BE40-1555800A13EC}" srcOrd="4" destOrd="0" presId="urn:microsoft.com/office/officeart/2005/8/layout/hChevron3"/>
+    <dgm:cxn modelId="{1CE157A0-0C51-4C42-86DD-441A1D8CB497}" type="presParOf" srcId="{55C0B64F-77EF-43DB-AB7B-C4A1C5D235C0}" destId="{2348BA29-ED14-445F-A229-D936FCC9CE43}" srcOrd="5" destOrd="0" presId="urn:microsoft.com/office/officeart/2005/8/layout/hChevron3"/>
+    <dgm:cxn modelId="{482062DA-2374-4109-92F9-8296B4758CD9}" type="presParOf" srcId="{55C0B64F-77EF-43DB-AB7B-C4A1C5D235C0}" destId="{3DDECB48-670A-45F7-8ABA-415A36A5D2D3}" srcOrd="6" destOrd="0" presId="urn:microsoft.com/office/officeart/2005/8/layout/hChevron3"/>
+    <dgm:cxn modelId="{0D14738A-78A4-44AA-B9BB-913289725FAF}" type="presParOf" srcId="{55C0B64F-77EF-43DB-AB7B-C4A1C5D235C0}" destId="{3262F0E1-2A34-47EB-8769-53A15F605986}" srcOrd="7" destOrd="0" presId="urn:microsoft.com/office/officeart/2005/8/layout/hChevron3"/>
+    <dgm:cxn modelId="{ACDC0543-048B-4C0E-A32B-77E441887C79}" type="presParOf" srcId="{55C0B64F-77EF-43DB-AB7B-C4A1C5D235C0}" destId="{98CFF742-0D22-4CB7-A914-3472635D1442}" srcOrd="8" destOrd="0" presId="urn:microsoft.com/office/officeart/2005/8/layout/hChevron3"/>
+    <dgm:cxn modelId="{E6FC576E-9DE7-427A-AA4D-9EC4109382B4}" type="presParOf" srcId="{55C0B64F-77EF-43DB-AB7B-C4A1C5D235C0}" destId="{8E681953-B93F-4497-B5D6-20186E9FB18C}" srcOrd="9" destOrd="0" presId="urn:microsoft.com/office/officeart/2005/8/layout/hChevron3"/>
+    <dgm:cxn modelId="{0B2E58C8-88F3-4396-8060-DAE2CC5AFEF7}" type="presParOf" srcId="{55C0B64F-77EF-43DB-AB7B-C4A1C5D235C0}" destId="{C8951EC6-9D6D-4EFD-9145-D8C3C7C8282C}" srcOrd="10" destOrd="0" presId="urn:microsoft.com/office/officeart/2005/8/layout/hChevron3"/>
   </dgm:cxnLst>
   <dgm:bg/>
   <dgm:whole/>
@@ -9085,27 +11707,27 @@
     <dgm:cxn modelId="{34071079-E5C0-4A8A-B243-234ABE337506}" srcId="{F6E983BF-9285-4D64-AB87-262F09691499}" destId="{816DF95B-2186-4813-B2BB-D1F1A25F41B7}" srcOrd="1" destOrd="0" parTransId="{A8D25889-AD38-4A83-9443-54F006712A13}" sibTransId="{C8624A5D-FF23-41E3-B92E-C13DBB3A404A}"/>
     <dgm:cxn modelId="{D661B3B8-DC87-4D0D-94A6-5B8E52046025}" srcId="{F6E983BF-9285-4D64-AB87-262F09691499}" destId="{0958C63E-90B7-4AF7-9CD6-0ACAA7080CA2}" srcOrd="5" destOrd="0" parTransId="{D05E9F0A-594D-4A70-83FC-8E337837CA43}" sibTransId="{D8265FEE-7E03-47D6-93FF-C19D8CE23F08}"/>
     <dgm:cxn modelId="{F20ADB94-0E6F-4C09-BFE6-3A8ECB9098BC}" srcId="{F6E983BF-9285-4D64-AB87-262F09691499}" destId="{3684F22D-9DDD-4396-BD8E-8EE71EC93AAA}" srcOrd="0" destOrd="0" parTransId="{7DF8578C-577B-4D6C-82CD-9C237ECBF967}" sibTransId="{0C1A2B6B-95F7-4BC4-B870-99F9E9958E84}"/>
-    <dgm:cxn modelId="{FEAFA4CE-7EE3-4D50-802C-395F05358841}" type="presOf" srcId="{0958C63E-90B7-4AF7-9CD6-0ACAA7080CA2}" destId="{C8951EC6-9D6D-4EFD-9145-D8C3C7C8282C}" srcOrd="0" destOrd="0" presId="urn:microsoft.com/office/officeart/2005/8/layout/hChevron3"/>
     <dgm:cxn modelId="{B5E89DF1-E8B1-4E7B-99EE-D5C15BEEDAEA}" srcId="{F6E983BF-9285-4D64-AB87-262F09691499}" destId="{7BB9E9BB-E2FF-4345-B6A9-213B0277CD74}" srcOrd="3" destOrd="0" parTransId="{03CC51D2-8053-42C7-AB9F-A1AE2DA3CF57}" sibTransId="{E2F4819E-F678-4956-9AAD-10A38F4BBCCD}"/>
-    <dgm:cxn modelId="{F5F77CC6-5CA6-4E65-AE5B-775BCAB7C7A0}" type="presOf" srcId="{B643A56F-DEB6-4238-AB19-204596E981E6}" destId="{98CFF742-0D22-4CB7-A914-3472635D1442}" srcOrd="0" destOrd="0" presId="urn:microsoft.com/office/officeart/2005/8/layout/hChevron3"/>
-    <dgm:cxn modelId="{AEAF9466-7510-444D-A0D3-A5A745EFA1F2}" type="presOf" srcId="{3684F22D-9DDD-4396-BD8E-8EE71EC93AAA}" destId="{20FFF8E8-6D41-4AC7-8B83-E9897057BE41}" srcOrd="0" destOrd="0" presId="urn:microsoft.com/office/officeart/2005/8/layout/hChevron3"/>
+    <dgm:cxn modelId="{FF988144-5F13-4C89-AFE7-B1CBCE6D1092}" type="presOf" srcId="{EA024F93-38DF-4109-BFE8-7FF2B395B1E6}" destId="{8D33C9AA-2174-4DEE-BE40-1555800A13EC}" srcOrd="0" destOrd="0" presId="urn:microsoft.com/office/officeart/2005/8/layout/hChevron3"/>
+    <dgm:cxn modelId="{89525CEA-9994-45D0-AF61-704D40D7EAE0}" type="presOf" srcId="{816DF95B-2186-4813-B2BB-D1F1A25F41B7}" destId="{80719548-C620-458B-9F92-9E402208D142}" srcOrd="0" destOrd="0" presId="urn:microsoft.com/office/officeart/2005/8/layout/hChevron3"/>
+    <dgm:cxn modelId="{9421DD2D-28C0-4A0A-93CF-D53C8A48D9D9}" type="presOf" srcId="{F6E983BF-9285-4D64-AB87-262F09691499}" destId="{55C0B64F-77EF-43DB-AB7B-C4A1C5D235C0}" srcOrd="0" destOrd="0" presId="urn:microsoft.com/office/officeart/2005/8/layout/hChevron3"/>
+    <dgm:cxn modelId="{4288B717-4767-4560-8CF1-95E3E2D87C2D}" type="presOf" srcId="{7BB9E9BB-E2FF-4345-B6A9-213B0277CD74}" destId="{3DDECB48-670A-45F7-8ABA-415A36A5D2D3}" srcOrd="0" destOrd="0" presId="urn:microsoft.com/office/officeart/2005/8/layout/hChevron3"/>
     <dgm:cxn modelId="{A008515F-5E4F-4F3C-A18C-B1CC8942CCE2}" srcId="{F6E983BF-9285-4D64-AB87-262F09691499}" destId="{B643A56F-DEB6-4238-AB19-204596E981E6}" srcOrd="4" destOrd="0" parTransId="{8C3D2505-C45C-48EA-9025-9DFD2840C089}" sibTransId="{B97D6790-65CB-41A5-9F9B-4A3EA49B209D}"/>
-    <dgm:cxn modelId="{B2C66A34-DF9D-4B5E-95DC-F4AC941FBA3B}" type="presOf" srcId="{7BB9E9BB-E2FF-4345-B6A9-213B0277CD74}" destId="{3DDECB48-670A-45F7-8ABA-415A36A5D2D3}" srcOrd="0" destOrd="0" presId="urn:microsoft.com/office/officeart/2005/8/layout/hChevron3"/>
-    <dgm:cxn modelId="{A1D39C88-EE88-443F-9C69-74E827F0E994}" type="presOf" srcId="{F6E983BF-9285-4D64-AB87-262F09691499}" destId="{55C0B64F-77EF-43DB-AB7B-C4A1C5D235C0}" srcOrd="0" destOrd="0" presId="urn:microsoft.com/office/officeart/2005/8/layout/hChevron3"/>
-    <dgm:cxn modelId="{9DCC4300-D251-41E3-90E0-ED923D1A3E79}" type="presOf" srcId="{816DF95B-2186-4813-B2BB-D1F1A25F41B7}" destId="{80719548-C620-458B-9F92-9E402208D142}" srcOrd="0" destOrd="0" presId="urn:microsoft.com/office/officeart/2005/8/layout/hChevron3"/>
-    <dgm:cxn modelId="{2FDD6AAF-A2BD-4FDF-AE65-355F62BB6EFF}" type="presOf" srcId="{EA024F93-38DF-4109-BFE8-7FF2B395B1E6}" destId="{8D33C9AA-2174-4DEE-BE40-1555800A13EC}" srcOrd="0" destOrd="0" presId="urn:microsoft.com/office/officeart/2005/8/layout/hChevron3"/>
+    <dgm:cxn modelId="{FD609522-8BF4-4ED7-BD94-3DF71FF894D0}" type="presOf" srcId="{B643A56F-DEB6-4238-AB19-204596E981E6}" destId="{98CFF742-0D22-4CB7-A914-3472635D1442}" srcOrd="0" destOrd="0" presId="urn:microsoft.com/office/officeart/2005/8/layout/hChevron3"/>
+    <dgm:cxn modelId="{432C2A05-EF1D-4619-B0FF-5F8BF4C00171}" type="presOf" srcId="{0958C63E-90B7-4AF7-9CD6-0ACAA7080CA2}" destId="{C8951EC6-9D6D-4EFD-9145-D8C3C7C8282C}" srcOrd="0" destOrd="0" presId="urn:microsoft.com/office/officeart/2005/8/layout/hChevron3"/>
+    <dgm:cxn modelId="{61D58B16-E3D6-498C-B321-B3E4CD8B8686}" type="presOf" srcId="{3684F22D-9DDD-4396-BD8E-8EE71EC93AAA}" destId="{20FFF8E8-6D41-4AC7-8B83-E9897057BE41}" srcOrd="0" destOrd="0" presId="urn:microsoft.com/office/officeart/2005/8/layout/hChevron3"/>
     <dgm:cxn modelId="{9F8EAEBF-8F11-408A-916C-B8077CB2DDC9}" srcId="{F6E983BF-9285-4D64-AB87-262F09691499}" destId="{EA024F93-38DF-4109-BFE8-7FF2B395B1E6}" srcOrd="2" destOrd="0" parTransId="{A46A2CE2-37C9-4A55-B110-ACA12DA5FD37}" sibTransId="{E98E4EEE-F4DC-4403-B8B7-299057A36FCD}"/>
-    <dgm:cxn modelId="{D439272B-E687-4DC6-B004-0B6E4D40F059}" type="presParOf" srcId="{55C0B64F-77EF-43DB-AB7B-C4A1C5D235C0}" destId="{20FFF8E8-6D41-4AC7-8B83-E9897057BE41}" srcOrd="0" destOrd="0" presId="urn:microsoft.com/office/officeart/2005/8/layout/hChevron3"/>
-    <dgm:cxn modelId="{C3A160F5-0295-4D9E-9E44-D1ACC7216A38}" type="presParOf" srcId="{55C0B64F-77EF-43DB-AB7B-C4A1C5D235C0}" destId="{C78005EE-E32E-4211-AE23-C32ADABDA168}" srcOrd="1" destOrd="0" presId="urn:microsoft.com/office/officeart/2005/8/layout/hChevron3"/>
-    <dgm:cxn modelId="{E45BD19F-9C31-444B-9B8C-2E24D1657E72}" type="presParOf" srcId="{55C0B64F-77EF-43DB-AB7B-C4A1C5D235C0}" destId="{80719548-C620-458B-9F92-9E402208D142}" srcOrd="2" destOrd="0" presId="urn:microsoft.com/office/officeart/2005/8/layout/hChevron3"/>
-    <dgm:cxn modelId="{C74C5C3D-88F8-4C72-BD66-42FE02A48580}" type="presParOf" srcId="{55C0B64F-77EF-43DB-AB7B-C4A1C5D235C0}" destId="{B5235F79-0E66-4DE6-A03C-F8BCE30131F2}" srcOrd="3" destOrd="0" presId="urn:microsoft.com/office/officeart/2005/8/layout/hChevron3"/>
-    <dgm:cxn modelId="{801846C8-BF66-4241-956B-605AB8D5457A}" type="presParOf" srcId="{55C0B64F-77EF-43DB-AB7B-C4A1C5D235C0}" destId="{8D33C9AA-2174-4DEE-BE40-1555800A13EC}" srcOrd="4" destOrd="0" presId="urn:microsoft.com/office/officeart/2005/8/layout/hChevron3"/>
-    <dgm:cxn modelId="{7C1B5BF0-15C8-49B5-8EDA-E30A75667165}" type="presParOf" srcId="{55C0B64F-77EF-43DB-AB7B-C4A1C5D235C0}" destId="{2348BA29-ED14-445F-A229-D936FCC9CE43}" srcOrd="5" destOrd="0" presId="urn:microsoft.com/office/officeart/2005/8/layout/hChevron3"/>
-    <dgm:cxn modelId="{E6E942C7-606A-4709-A4F3-8D96F436D312}" type="presParOf" srcId="{55C0B64F-77EF-43DB-AB7B-C4A1C5D235C0}" destId="{3DDECB48-670A-45F7-8ABA-415A36A5D2D3}" srcOrd="6" destOrd="0" presId="urn:microsoft.com/office/officeart/2005/8/layout/hChevron3"/>
-    <dgm:cxn modelId="{4030177F-AC82-4E6A-AF6B-3EE95C0C9F48}" type="presParOf" srcId="{55C0B64F-77EF-43DB-AB7B-C4A1C5D235C0}" destId="{3262F0E1-2A34-47EB-8769-53A15F605986}" srcOrd="7" destOrd="0" presId="urn:microsoft.com/office/officeart/2005/8/layout/hChevron3"/>
-    <dgm:cxn modelId="{761CB4FE-B179-4396-98DF-9D8F0647B656}" type="presParOf" srcId="{55C0B64F-77EF-43DB-AB7B-C4A1C5D235C0}" destId="{98CFF742-0D22-4CB7-A914-3472635D1442}" srcOrd="8" destOrd="0" presId="urn:microsoft.com/office/officeart/2005/8/layout/hChevron3"/>
-    <dgm:cxn modelId="{A2CB9F4D-AEEC-44D7-97EC-D00891B9D338}" type="presParOf" srcId="{55C0B64F-77EF-43DB-AB7B-C4A1C5D235C0}" destId="{8E681953-B93F-4497-B5D6-20186E9FB18C}" srcOrd="9" destOrd="0" presId="urn:microsoft.com/office/officeart/2005/8/layout/hChevron3"/>
-    <dgm:cxn modelId="{857E688C-B8EC-4E60-86EE-B539F5900882}" type="presParOf" srcId="{55C0B64F-77EF-43DB-AB7B-C4A1C5D235C0}" destId="{C8951EC6-9D6D-4EFD-9145-D8C3C7C8282C}" srcOrd="10" destOrd="0" presId="urn:microsoft.com/office/officeart/2005/8/layout/hChevron3"/>
+    <dgm:cxn modelId="{D6ACF97B-C9F4-47F9-9A45-BFD058F3F338}" type="presParOf" srcId="{55C0B64F-77EF-43DB-AB7B-C4A1C5D235C0}" destId="{20FFF8E8-6D41-4AC7-8B83-E9897057BE41}" srcOrd="0" destOrd="0" presId="urn:microsoft.com/office/officeart/2005/8/layout/hChevron3"/>
+    <dgm:cxn modelId="{AE9191E4-308E-41D1-AF91-9ED4065E69F7}" type="presParOf" srcId="{55C0B64F-77EF-43DB-AB7B-C4A1C5D235C0}" destId="{C78005EE-E32E-4211-AE23-C32ADABDA168}" srcOrd="1" destOrd="0" presId="urn:microsoft.com/office/officeart/2005/8/layout/hChevron3"/>
+    <dgm:cxn modelId="{BD092806-CADD-4618-BD0D-148ACCF2AFD9}" type="presParOf" srcId="{55C0B64F-77EF-43DB-AB7B-C4A1C5D235C0}" destId="{80719548-C620-458B-9F92-9E402208D142}" srcOrd="2" destOrd="0" presId="urn:microsoft.com/office/officeart/2005/8/layout/hChevron3"/>
+    <dgm:cxn modelId="{CED8A9DE-295B-46C9-B260-C0DF24FDCAF6}" type="presParOf" srcId="{55C0B64F-77EF-43DB-AB7B-C4A1C5D235C0}" destId="{B5235F79-0E66-4DE6-A03C-F8BCE30131F2}" srcOrd="3" destOrd="0" presId="urn:microsoft.com/office/officeart/2005/8/layout/hChevron3"/>
+    <dgm:cxn modelId="{3E31EF1D-E82F-43DF-BE69-6CE3F2A04134}" type="presParOf" srcId="{55C0B64F-77EF-43DB-AB7B-C4A1C5D235C0}" destId="{8D33C9AA-2174-4DEE-BE40-1555800A13EC}" srcOrd="4" destOrd="0" presId="urn:microsoft.com/office/officeart/2005/8/layout/hChevron3"/>
+    <dgm:cxn modelId="{374452D6-2D2A-418C-8064-1A74AE66E8C3}" type="presParOf" srcId="{55C0B64F-77EF-43DB-AB7B-C4A1C5D235C0}" destId="{2348BA29-ED14-445F-A229-D936FCC9CE43}" srcOrd="5" destOrd="0" presId="urn:microsoft.com/office/officeart/2005/8/layout/hChevron3"/>
+    <dgm:cxn modelId="{3B868DA8-27BD-4ADA-B5FD-5899A67EF33F}" type="presParOf" srcId="{55C0B64F-77EF-43DB-AB7B-C4A1C5D235C0}" destId="{3DDECB48-670A-45F7-8ABA-415A36A5D2D3}" srcOrd="6" destOrd="0" presId="urn:microsoft.com/office/officeart/2005/8/layout/hChevron3"/>
+    <dgm:cxn modelId="{BCA9FBAB-D96F-490C-A35E-96D28F6CEE9E}" type="presParOf" srcId="{55C0B64F-77EF-43DB-AB7B-C4A1C5D235C0}" destId="{3262F0E1-2A34-47EB-8769-53A15F605986}" srcOrd="7" destOrd="0" presId="urn:microsoft.com/office/officeart/2005/8/layout/hChevron3"/>
+    <dgm:cxn modelId="{6512C25B-B9BC-4E57-B3DD-B3D7C0CCA4E4}" type="presParOf" srcId="{55C0B64F-77EF-43DB-AB7B-C4A1C5D235C0}" destId="{98CFF742-0D22-4CB7-A914-3472635D1442}" srcOrd="8" destOrd="0" presId="urn:microsoft.com/office/officeart/2005/8/layout/hChevron3"/>
+    <dgm:cxn modelId="{093B6528-7ABF-4D19-9A8A-2A61CF135E2B}" type="presParOf" srcId="{55C0B64F-77EF-43DB-AB7B-C4A1C5D235C0}" destId="{8E681953-B93F-4497-B5D6-20186E9FB18C}" srcOrd="9" destOrd="0" presId="urn:microsoft.com/office/officeart/2005/8/layout/hChevron3"/>
+    <dgm:cxn modelId="{937DE983-4517-49D7-A693-41628B63D5B8}" type="presParOf" srcId="{55C0B64F-77EF-43DB-AB7B-C4A1C5D235C0}" destId="{C8951EC6-9D6D-4EFD-9145-D8C3C7C8282C}" srcOrd="10" destOrd="0" presId="urn:microsoft.com/office/officeart/2005/8/layout/hChevron3"/>
   </dgm:cxnLst>
   <dgm:bg/>
   <dgm:whole/>
@@ -9361,22 +11983,22 @@
     </dgm:pt>
   </dgm:ptLst>
   <dgm:cxnLst>
+    <dgm:cxn modelId="{BEF8793D-895E-4035-8BD1-0F33753FACA8}" type="presOf" srcId="{EA024F93-38DF-4109-BFE8-7FF2B395B1E6}" destId="{8D33C9AA-2174-4DEE-BE40-1555800A13EC}" srcOrd="0" destOrd="0" presId="urn:microsoft.com/office/officeart/2005/8/layout/hChevron3"/>
+    <dgm:cxn modelId="{34071079-E5C0-4A8A-B243-234ABE337506}" srcId="{F6E983BF-9285-4D64-AB87-262F09691499}" destId="{816DF95B-2186-4813-B2BB-D1F1A25F41B7}" srcOrd="1" destOrd="0" parTransId="{A8D25889-AD38-4A83-9443-54F006712A13}" sibTransId="{C8624A5D-FF23-41E3-B92E-C13DBB3A404A}"/>
+    <dgm:cxn modelId="{0AC4EB74-B3AB-46DA-BD53-96FA6066D9D2}" type="presOf" srcId="{3684F22D-9DDD-4396-BD8E-8EE71EC93AAA}" destId="{20FFF8E8-6D41-4AC7-8B83-E9897057BE41}" srcOrd="0" destOrd="0" presId="urn:microsoft.com/office/officeart/2005/8/layout/hChevron3"/>
+    <dgm:cxn modelId="{E06EEED2-E43F-49D5-9F6E-6367220CE87C}" type="presOf" srcId="{816DF95B-2186-4813-B2BB-D1F1A25F41B7}" destId="{80719548-C620-458B-9F92-9E402208D142}" srcOrd="0" destOrd="0" presId="urn:microsoft.com/office/officeart/2005/8/layout/hChevron3"/>
+    <dgm:cxn modelId="{9F8EAEBF-8F11-408A-916C-B8077CB2DDC9}" srcId="{F6E983BF-9285-4D64-AB87-262F09691499}" destId="{EA024F93-38DF-4109-BFE8-7FF2B395B1E6}" srcOrd="2" destOrd="0" parTransId="{A46A2CE2-37C9-4A55-B110-ACA12DA5FD37}" sibTransId="{E98E4EEE-F4DC-4403-B8B7-299057A36FCD}"/>
+    <dgm:cxn modelId="{342E8F6F-4F7F-4B8C-8DA8-F28FD38C898F}" type="presOf" srcId="{E4010F5D-A3D5-47C8-BDB9-42FC4B8F3925}" destId="{676042E7-B4C5-409A-BEF7-E8D1A9B683ED}" srcOrd="0" destOrd="0" presId="urn:microsoft.com/office/officeart/2005/8/layout/hChevron3"/>
+    <dgm:cxn modelId="{ADC8369C-616D-4521-A854-057BA0C1D8AD}" type="presOf" srcId="{F6E983BF-9285-4D64-AB87-262F09691499}" destId="{55C0B64F-77EF-43DB-AB7B-C4A1C5D235C0}" srcOrd="0" destOrd="0" presId="urn:microsoft.com/office/officeart/2005/8/layout/hChevron3"/>
+    <dgm:cxn modelId="{F20ADB94-0E6F-4C09-BFE6-3A8ECB9098BC}" srcId="{F6E983BF-9285-4D64-AB87-262F09691499}" destId="{3684F22D-9DDD-4396-BD8E-8EE71EC93AAA}" srcOrd="0" destOrd="0" parTransId="{7DF8578C-577B-4D6C-82CD-9C237ECBF967}" sibTransId="{0C1A2B6B-95F7-4BC4-B870-99F9E9958E84}"/>
     <dgm:cxn modelId="{DD41AC03-66C8-4144-8E8B-E642C06D7FEB}" srcId="{F6E983BF-9285-4D64-AB87-262F09691499}" destId="{E4010F5D-A3D5-47C8-BDB9-42FC4B8F3925}" srcOrd="3" destOrd="0" parTransId="{223B8934-D30C-4048-98A0-DF3E1E84EA83}" sibTransId="{931DFE19-3282-4385-9D63-FDAA12910363}"/>
-    <dgm:cxn modelId="{34071079-E5C0-4A8A-B243-234ABE337506}" srcId="{F6E983BF-9285-4D64-AB87-262F09691499}" destId="{816DF95B-2186-4813-B2BB-D1F1A25F41B7}" srcOrd="1" destOrd="0" parTransId="{A8D25889-AD38-4A83-9443-54F006712A13}" sibTransId="{C8624A5D-FF23-41E3-B92E-C13DBB3A404A}"/>
-    <dgm:cxn modelId="{F20ADB94-0E6F-4C09-BFE6-3A8ECB9098BC}" srcId="{F6E983BF-9285-4D64-AB87-262F09691499}" destId="{3684F22D-9DDD-4396-BD8E-8EE71EC93AAA}" srcOrd="0" destOrd="0" parTransId="{7DF8578C-577B-4D6C-82CD-9C237ECBF967}" sibTransId="{0C1A2B6B-95F7-4BC4-B870-99F9E9958E84}"/>
-    <dgm:cxn modelId="{55A0486D-547A-489D-9261-ED02630DC7A7}" type="presOf" srcId="{E4010F5D-A3D5-47C8-BDB9-42FC4B8F3925}" destId="{676042E7-B4C5-409A-BEF7-E8D1A9B683ED}" srcOrd="0" destOrd="0" presId="urn:microsoft.com/office/officeart/2005/8/layout/hChevron3"/>
-    <dgm:cxn modelId="{FE9A8491-75C2-46F4-9206-60DE30324F7A}" type="presOf" srcId="{816DF95B-2186-4813-B2BB-D1F1A25F41B7}" destId="{80719548-C620-458B-9F92-9E402208D142}" srcOrd="0" destOrd="0" presId="urn:microsoft.com/office/officeart/2005/8/layout/hChevron3"/>
-    <dgm:cxn modelId="{193C10B8-79B1-4D4F-BBFD-4ECE7CB743D0}" type="presOf" srcId="{3684F22D-9DDD-4396-BD8E-8EE71EC93AAA}" destId="{20FFF8E8-6D41-4AC7-8B83-E9897057BE41}" srcOrd="0" destOrd="0" presId="urn:microsoft.com/office/officeart/2005/8/layout/hChevron3"/>
-    <dgm:cxn modelId="{06B3AE5C-4497-4A51-8E19-BFE2FBC46124}" type="presOf" srcId="{F6E983BF-9285-4D64-AB87-262F09691499}" destId="{55C0B64F-77EF-43DB-AB7B-C4A1C5D235C0}" srcOrd="0" destOrd="0" presId="urn:microsoft.com/office/officeart/2005/8/layout/hChevron3"/>
-    <dgm:cxn modelId="{AF303569-9F33-4876-AB49-6C6713E57506}" type="presOf" srcId="{EA024F93-38DF-4109-BFE8-7FF2B395B1E6}" destId="{8D33C9AA-2174-4DEE-BE40-1555800A13EC}" srcOrd="0" destOrd="0" presId="urn:microsoft.com/office/officeart/2005/8/layout/hChevron3"/>
-    <dgm:cxn modelId="{9F8EAEBF-8F11-408A-916C-B8077CB2DDC9}" srcId="{F6E983BF-9285-4D64-AB87-262F09691499}" destId="{EA024F93-38DF-4109-BFE8-7FF2B395B1E6}" srcOrd="2" destOrd="0" parTransId="{A46A2CE2-37C9-4A55-B110-ACA12DA5FD37}" sibTransId="{E98E4EEE-F4DC-4403-B8B7-299057A36FCD}"/>
-    <dgm:cxn modelId="{4DFDBC69-9833-4C8F-A760-F2A66D572C3B}" type="presParOf" srcId="{55C0B64F-77EF-43DB-AB7B-C4A1C5D235C0}" destId="{20FFF8E8-6D41-4AC7-8B83-E9897057BE41}" srcOrd="0" destOrd="0" presId="urn:microsoft.com/office/officeart/2005/8/layout/hChevron3"/>
-    <dgm:cxn modelId="{FE74DC29-84A4-47E4-9B57-3FEA2889F9FC}" type="presParOf" srcId="{55C0B64F-77EF-43DB-AB7B-C4A1C5D235C0}" destId="{C78005EE-E32E-4211-AE23-C32ADABDA168}" srcOrd="1" destOrd="0" presId="urn:microsoft.com/office/officeart/2005/8/layout/hChevron3"/>
-    <dgm:cxn modelId="{2BEA51FB-5DFD-4229-907E-FE5FFE27720E}" type="presParOf" srcId="{55C0B64F-77EF-43DB-AB7B-C4A1C5D235C0}" destId="{80719548-C620-458B-9F92-9E402208D142}" srcOrd="2" destOrd="0" presId="urn:microsoft.com/office/officeart/2005/8/layout/hChevron3"/>
-    <dgm:cxn modelId="{221682DD-25A3-4F8E-99EB-B31350843F81}" type="presParOf" srcId="{55C0B64F-77EF-43DB-AB7B-C4A1C5D235C0}" destId="{B5235F79-0E66-4DE6-A03C-F8BCE30131F2}" srcOrd="3" destOrd="0" presId="urn:microsoft.com/office/officeart/2005/8/layout/hChevron3"/>
-    <dgm:cxn modelId="{7115FFD2-3FF6-4D79-AD97-69CAE216A100}" type="presParOf" srcId="{55C0B64F-77EF-43DB-AB7B-C4A1C5D235C0}" destId="{8D33C9AA-2174-4DEE-BE40-1555800A13EC}" srcOrd="4" destOrd="0" presId="urn:microsoft.com/office/officeart/2005/8/layout/hChevron3"/>
-    <dgm:cxn modelId="{EB54FCBA-9A8B-4668-8BB2-B63CC9DA389B}" type="presParOf" srcId="{55C0B64F-77EF-43DB-AB7B-C4A1C5D235C0}" destId="{2348BA29-ED14-445F-A229-D936FCC9CE43}" srcOrd="5" destOrd="0" presId="urn:microsoft.com/office/officeart/2005/8/layout/hChevron3"/>
-    <dgm:cxn modelId="{8F6A2267-5D34-4EE4-A4EF-B42DA63D6F87}" type="presParOf" srcId="{55C0B64F-77EF-43DB-AB7B-C4A1C5D235C0}" destId="{676042E7-B4C5-409A-BEF7-E8D1A9B683ED}" srcOrd="6" destOrd="0" presId="urn:microsoft.com/office/officeart/2005/8/layout/hChevron3"/>
+    <dgm:cxn modelId="{EDE1BBFE-39AE-48C0-BA00-DEE52092ABC4}" type="presParOf" srcId="{55C0B64F-77EF-43DB-AB7B-C4A1C5D235C0}" destId="{20FFF8E8-6D41-4AC7-8B83-E9897057BE41}" srcOrd="0" destOrd="0" presId="urn:microsoft.com/office/officeart/2005/8/layout/hChevron3"/>
+    <dgm:cxn modelId="{84073E01-D032-423B-A9DA-FBBBE55339DA}" type="presParOf" srcId="{55C0B64F-77EF-43DB-AB7B-C4A1C5D235C0}" destId="{C78005EE-E32E-4211-AE23-C32ADABDA168}" srcOrd="1" destOrd="0" presId="urn:microsoft.com/office/officeart/2005/8/layout/hChevron3"/>
+    <dgm:cxn modelId="{799DC2C8-DEB1-40F2-8242-75C6B4061D1B}" type="presParOf" srcId="{55C0B64F-77EF-43DB-AB7B-C4A1C5D235C0}" destId="{80719548-C620-458B-9F92-9E402208D142}" srcOrd="2" destOrd="0" presId="urn:microsoft.com/office/officeart/2005/8/layout/hChevron3"/>
+    <dgm:cxn modelId="{194D69B0-9A62-4577-9992-B1E5505525BF}" type="presParOf" srcId="{55C0B64F-77EF-43DB-AB7B-C4A1C5D235C0}" destId="{B5235F79-0E66-4DE6-A03C-F8BCE30131F2}" srcOrd="3" destOrd="0" presId="urn:microsoft.com/office/officeart/2005/8/layout/hChevron3"/>
+    <dgm:cxn modelId="{3441FDFF-6866-459C-939A-0BECA0168122}" type="presParOf" srcId="{55C0B64F-77EF-43DB-AB7B-C4A1C5D235C0}" destId="{8D33C9AA-2174-4DEE-BE40-1555800A13EC}" srcOrd="4" destOrd="0" presId="urn:microsoft.com/office/officeart/2005/8/layout/hChevron3"/>
+    <dgm:cxn modelId="{433BA672-05AE-4282-BC25-7CE5EF767F67}" type="presParOf" srcId="{55C0B64F-77EF-43DB-AB7B-C4A1C5D235C0}" destId="{2348BA29-ED14-445F-A229-D936FCC9CE43}" srcOrd="5" destOrd="0" presId="urn:microsoft.com/office/officeart/2005/8/layout/hChevron3"/>
+    <dgm:cxn modelId="{55AAB140-1C7C-436F-B40C-DFDE25AD85BB}" type="presParOf" srcId="{55C0B64F-77EF-43DB-AB7B-C4A1C5D235C0}" destId="{676042E7-B4C5-409A-BEF7-E8D1A9B683ED}" srcOrd="6" destOrd="0" presId="urn:microsoft.com/office/officeart/2005/8/layout/hChevron3"/>
   </dgm:cxnLst>
   <dgm:bg/>
   <dgm:whole/>
@@ -14884,7 +17506,7 @@
 </file>
 
 <file path=customXml/itemProps2.xml><?xml version="1.0" encoding="utf-8"?>
-<ds:datastoreItem xmlns:ds="http://schemas.openxmlformats.org/officeDocument/2006/customXml" ds:itemID="{A7BE37DE-3D49-4F6D-AAA5-FEEB48F92933}">
+<ds:datastoreItem xmlns:ds="http://schemas.openxmlformats.org/officeDocument/2006/customXml" ds:itemID="{CCAAE765-3F2E-4E90-8A01-B66C0AF6EA8A}">
   <ds:schemaRefs>
     <ds:schemaRef ds:uri="http://schemas.openxmlformats.org/officeDocument/2006/bibliography"/>
   </ds:schemaRefs>

--- a/Opdracht/Functioneel Ontwerp.docx
+++ b/Opdracht/Functioneel Ontwerp.docx
@@ -12,7 +12,6 @@
       </w:sdtPr>
       <w:sdtEndPr/>
       <w:sdtContent>
-        <w:p/>
         <w:p>
           <w:r>
             <w:rPr>
@@ -757,7 +756,7 @@
         <w:pStyle w:val="Heading1"/>
       </w:pPr>
       <w:bookmarkStart w:id="0" w:name="_Toc497842800"/>
-      <w:bookmarkStart w:id="1" w:name="_Toc497863568"/>
+      <w:bookmarkStart w:id="1" w:name="_Toc497943259"/>
       <w:r>
         <w:lastRenderedPageBreak/>
         <w:t>Voorwoord</w:t>
@@ -918,21 +917,7 @@
         <w:rPr>
           <w:lang w:val="nl-NL"/>
         </w:rPr>
-        <w:t xml:space="preserve">Onze Product </w:t>
-      </w:r>
-      <w:proofErr w:type="spellStart"/>
-      <w:r>
-        <w:rPr>
-          <w:lang w:val="nl-NL"/>
-        </w:rPr>
-        <w:t>Owner</w:t>
-      </w:r>
-      <w:proofErr w:type="spellEnd"/>
-      <w:r>
-        <w:rPr>
-          <w:lang w:val="nl-NL"/>
-        </w:rPr>
-        <w:t xml:space="preserve"> is:</w:t>
+        <w:t>Onze Product Owner is:</w:t>
       </w:r>
     </w:p>
     <w:p>
@@ -950,16 +935,8 @@
         <w:rPr>
           <w:lang w:val="nl-NL"/>
         </w:rPr>
-        <w:t xml:space="preserve">Wouter </w:t>
-      </w:r>
-      <w:proofErr w:type="spellStart"/>
-      <w:r>
-        <w:rPr>
-          <w:lang w:val="nl-NL"/>
-        </w:rPr>
-        <w:t>Brinksma</w:t>
-      </w:r>
-      <w:proofErr w:type="spellEnd"/>
+        <w:t>Wouter Brinksma</w:t>
+      </w:r>
     </w:p>
     <w:p>
       <w:pPr>
@@ -1073,6 +1050,8 @@
             </w:tabs>
             <w:rPr>
               <w:rFonts w:eastAsiaTheme="minorEastAsia"/>
+              <w:noProof/>
+              <w:lang w:val="en-US"/>
             </w:rPr>
           </w:pPr>
           <w:r>
@@ -1084,50 +1063,58 @@
           <w:r>
             <w:fldChar w:fldCharType="separate"/>
           </w:r>
-          <w:hyperlink w:anchor="_Toc497863568" w:history="1">
+          <w:hyperlink w:anchor="_Toc497943259" w:history="1">
             <w:r>
               <w:rPr>
                 <w:rStyle w:val="Hyperlink"/>
+                <w:noProof/>
               </w:rPr>
               <w:t>Voorwoord</w:t>
             </w:r>
             <w:r>
               <w:rPr>
+                <w:noProof/>
                 <w:webHidden/>
               </w:rPr>
               <w:tab/>
             </w:r>
             <w:r>
               <w:rPr>
+                <w:noProof/>
                 <w:webHidden/>
               </w:rPr>
               <w:fldChar w:fldCharType="begin"/>
             </w:r>
             <w:r>
               <w:rPr>
+                <w:noProof/>
                 <w:webHidden/>
               </w:rPr>
-              <w:instrText xml:space="preserve"> PAGEREF _Toc497863568 \h </w:instrText>
+              <w:instrText xml:space="preserve"> PAGEREF _Toc497943259 \h </w:instrText>
             </w:r>
             <w:r>
               <w:rPr>
+                <w:noProof/>
                 <w:webHidden/>
               </w:rPr>
             </w:r>
             <w:r>
               <w:rPr>
+                <w:noProof/>
                 <w:webHidden/>
               </w:rPr>
               <w:fldChar w:fldCharType="separate"/>
             </w:r>
             <w:r>
               <w:rPr>
+                <w:noProof/>
                 <w:webHidden/>
               </w:rPr>
               <w:t>1</w:t>
             </w:r>
             <w:r>
               <w:rPr>
+                <w:noProof/>
                 <w:webHidden/>
               </w:rPr>
               <w:fldChar w:fldCharType="end"/>
@@ -1142,52 +1129,62 @@
             </w:tabs>
             <w:rPr>
               <w:rFonts w:eastAsiaTheme="minorEastAsia"/>
+              <w:noProof/>
+              <w:lang w:val="en-US"/>
             </w:rPr>
           </w:pPr>
-          <w:hyperlink w:anchor="_Toc497863569" w:history="1">
+          <w:hyperlink w:anchor="_Toc497943260" w:history="1">
             <w:r>
               <w:rPr>
                 <w:rStyle w:val="Hyperlink"/>
+                <w:noProof/>
               </w:rPr>
               <w:t>Inleiding</w:t>
             </w:r>
             <w:r>
               <w:rPr>
+                <w:noProof/>
                 <w:webHidden/>
               </w:rPr>
               <w:tab/>
             </w:r>
             <w:r>
               <w:rPr>
+                <w:noProof/>
                 <w:webHidden/>
               </w:rPr>
               <w:fldChar w:fldCharType="begin"/>
             </w:r>
             <w:r>
               <w:rPr>
+                <w:noProof/>
                 <w:webHidden/>
               </w:rPr>
-              <w:instrText xml:space="preserve"> PAGEREF _Toc497863569 \h </w:instrText>
+              <w:instrText xml:space="preserve"> PAGEREF _Toc497943260 \h </w:instrText>
             </w:r>
             <w:r>
               <w:rPr>
+                <w:noProof/>
                 <w:webHidden/>
               </w:rPr>
             </w:r>
             <w:r>
               <w:rPr>
+                <w:noProof/>
                 <w:webHidden/>
               </w:rPr>
               <w:fldChar w:fldCharType="separate"/>
             </w:r>
             <w:r>
               <w:rPr>
+                <w:noProof/>
                 <w:webHidden/>
               </w:rPr>
               <w:t>3</w:t>
             </w:r>
             <w:r>
               <w:rPr>
+                <w:noProof/>
                 <w:webHidden/>
               </w:rPr>
               <w:fldChar w:fldCharType="end"/>
@@ -1202,52 +1199,62 @@
             </w:tabs>
             <w:rPr>
               <w:rFonts w:eastAsiaTheme="minorEastAsia"/>
+              <w:noProof/>
+              <w:lang w:val="en-US"/>
             </w:rPr>
           </w:pPr>
-          <w:hyperlink w:anchor="_Toc497863570" w:history="1">
+          <w:hyperlink w:anchor="_Toc497943261" w:history="1">
             <w:r>
               <w:rPr>
                 <w:rStyle w:val="Hyperlink"/>
+                <w:noProof/>
               </w:rPr>
-              <w:t>Managementsamenvatting</w:t>
+              <w:t>Functionele eisen en wensen</w:t>
             </w:r>
             <w:r>
               <w:rPr>
+                <w:noProof/>
                 <w:webHidden/>
               </w:rPr>
               <w:tab/>
             </w:r>
             <w:r>
               <w:rPr>
+                <w:noProof/>
                 <w:webHidden/>
               </w:rPr>
               <w:fldChar w:fldCharType="begin"/>
             </w:r>
             <w:r>
               <w:rPr>
+                <w:noProof/>
                 <w:webHidden/>
               </w:rPr>
-              <w:instrText xml:space="preserve"> PAGEREF _Toc497863570 \h </w:instrText>
+              <w:instrText xml:space="preserve"> PAGEREF _Toc497943261 \h </w:instrText>
             </w:r>
             <w:r>
               <w:rPr>
+                <w:noProof/>
                 <w:webHidden/>
               </w:rPr>
             </w:r>
             <w:r>
               <w:rPr>
+                <w:noProof/>
                 <w:webHidden/>
               </w:rPr>
               <w:fldChar w:fldCharType="separate"/>
             </w:r>
             <w:r>
               <w:rPr>
+                <w:noProof/>
                 <w:webHidden/>
               </w:rPr>
               <w:t>4</w:t>
             </w:r>
             <w:r>
               <w:rPr>
+                <w:noProof/>
                 <w:webHidden/>
               </w:rPr>
               <w:fldChar w:fldCharType="end"/>
@@ -1262,52 +1269,63 @@
             </w:tabs>
             <w:rPr>
               <w:rFonts w:eastAsiaTheme="minorEastAsia"/>
+              <w:noProof/>
+              <w:lang w:val="en-US"/>
             </w:rPr>
           </w:pPr>
-          <w:hyperlink w:anchor="_Toc497863571" w:history="1">
+          <w:hyperlink w:anchor="_Toc497943262" w:history="1">
             <w:r>
               <w:rPr>
                 <w:rStyle w:val="Hyperlink"/>
+                <w:noProof/>
+                <w:lang w:val="en-US"/>
               </w:rPr>
-              <w:t>Functionele eisen en wensen</w:t>
+              <w:t>Non-Functionals</w:t>
             </w:r>
             <w:r>
               <w:rPr>
+                <w:noProof/>
                 <w:webHidden/>
               </w:rPr>
               <w:tab/>
             </w:r>
             <w:r>
               <w:rPr>
+                <w:noProof/>
                 <w:webHidden/>
               </w:rPr>
               <w:fldChar w:fldCharType="begin"/>
             </w:r>
             <w:r>
               <w:rPr>
+                <w:noProof/>
                 <w:webHidden/>
               </w:rPr>
-              <w:instrText xml:space="preserve"> PAGEREF _Toc497863571 \h </w:instrText>
+              <w:instrText xml:space="preserve"> PAGEREF _Toc497943262 \h </w:instrText>
             </w:r>
             <w:r>
               <w:rPr>
+                <w:noProof/>
                 <w:webHidden/>
               </w:rPr>
             </w:r>
             <w:r>
               <w:rPr>
+                <w:noProof/>
                 <w:webHidden/>
               </w:rPr>
               <w:fldChar w:fldCharType="separate"/>
             </w:r>
             <w:r>
               <w:rPr>
+                <w:noProof/>
                 <w:webHidden/>
               </w:rPr>
               <w:t>5</w:t>
             </w:r>
             <w:r>
               <w:rPr>
+                <w:noProof/>
                 <w:webHidden/>
               </w:rPr>
               <w:fldChar w:fldCharType="end"/>
@@ -1322,52 +1340,63 @@
             </w:tabs>
             <w:rPr>
               <w:rFonts w:eastAsiaTheme="minorEastAsia"/>
+              <w:noProof/>
+              <w:lang w:val="en-US"/>
             </w:rPr>
           </w:pPr>
-          <w:hyperlink w:anchor="_Toc497863572" w:history="1">
+          <w:hyperlink w:anchor="_Toc497943263" w:history="1">
             <w:r>
               <w:rPr>
                 <w:rStyle w:val="Hyperlink"/>
+                <w:noProof/>
+                <w:lang w:val="en-US"/>
               </w:rPr>
-              <w:t>Non-functionals</w:t>
+              <w:t>Flow Chart</w:t>
             </w:r>
             <w:r>
               <w:rPr>
+                <w:noProof/>
                 <w:webHidden/>
               </w:rPr>
               <w:tab/>
             </w:r>
             <w:r>
               <w:rPr>
+                <w:noProof/>
                 <w:webHidden/>
               </w:rPr>
               <w:fldChar w:fldCharType="begin"/>
             </w:r>
             <w:r>
               <w:rPr>
+                <w:noProof/>
                 <w:webHidden/>
               </w:rPr>
-              <w:instrText xml:space="preserve"> PAGEREF _Toc497863572 \h </w:instrText>
+              <w:instrText xml:space="preserve"> PAGEREF _Toc497943263 \h </w:instrText>
             </w:r>
             <w:r>
               <w:rPr>
+                <w:noProof/>
                 <w:webHidden/>
               </w:rPr>
             </w:r>
             <w:r>
               <w:rPr>
+                <w:noProof/>
                 <w:webHidden/>
               </w:rPr>
               <w:fldChar w:fldCharType="separate"/>
             </w:r>
             <w:r>
               <w:rPr>
+                <w:noProof/>
                 <w:webHidden/>
               </w:rPr>
               <w:t>6</w:t>
             </w:r>
             <w:r>
               <w:rPr>
+                <w:noProof/>
                 <w:webHidden/>
               </w:rPr>
               <w:fldChar w:fldCharType="end"/>
@@ -1382,52 +1411,62 @@
             </w:tabs>
             <w:rPr>
               <w:rFonts w:eastAsiaTheme="minorEastAsia"/>
+              <w:noProof/>
+              <w:lang w:val="en-US"/>
             </w:rPr>
           </w:pPr>
-          <w:hyperlink w:anchor="_Toc497863573" w:history="1">
+          <w:hyperlink w:anchor="_Toc497943264" w:history="1">
             <w:r>
               <w:rPr>
                 <w:rStyle w:val="Hyperlink"/>
+                <w:noProof/>
               </w:rPr>
-              <w:t>Flow chart</w:t>
+              <w:t>User Story</w:t>
             </w:r>
             <w:r>
               <w:rPr>
+                <w:noProof/>
                 <w:webHidden/>
               </w:rPr>
               <w:tab/>
             </w:r>
             <w:r>
               <w:rPr>
+                <w:noProof/>
                 <w:webHidden/>
               </w:rPr>
               <w:fldChar w:fldCharType="begin"/>
             </w:r>
             <w:r>
               <w:rPr>
+                <w:noProof/>
                 <w:webHidden/>
               </w:rPr>
-              <w:instrText xml:space="preserve"> PAGEREF _Toc497863573 \h </w:instrText>
+              <w:instrText xml:space="preserve"> PAGEREF _Toc497943264 \h </w:instrText>
             </w:r>
             <w:r>
               <w:rPr>
+                <w:noProof/>
                 <w:webHidden/>
               </w:rPr>
             </w:r>
             <w:r>
               <w:rPr>
+                <w:noProof/>
                 <w:webHidden/>
               </w:rPr>
               <w:fldChar w:fldCharType="separate"/>
             </w:r>
             <w:r>
               <w:rPr>
+                <w:noProof/>
                 <w:webHidden/>
               </w:rPr>
               <w:t>7</w:t>
             </w:r>
             <w:r>
               <w:rPr>
+                <w:noProof/>
                 <w:webHidden/>
               </w:rPr>
               <w:fldChar w:fldCharType="end"/>
@@ -1442,52 +1481,62 @@
             </w:tabs>
             <w:rPr>
               <w:rFonts w:eastAsiaTheme="minorEastAsia"/>
+              <w:noProof/>
+              <w:lang w:val="en-US"/>
             </w:rPr>
           </w:pPr>
-          <w:hyperlink w:anchor="_Toc497863574" w:history="1">
+          <w:hyperlink w:anchor="_Toc497943265" w:history="1">
             <w:r>
               <w:rPr>
                 <w:rStyle w:val="Hyperlink"/>
+                <w:noProof/>
               </w:rPr>
-              <w:t>User Story / Use case</w:t>
+              <w:t>Use Case</w:t>
             </w:r>
             <w:r>
               <w:rPr>
+                <w:noProof/>
                 <w:webHidden/>
               </w:rPr>
               <w:tab/>
             </w:r>
             <w:r>
               <w:rPr>
+                <w:noProof/>
                 <w:webHidden/>
               </w:rPr>
               <w:fldChar w:fldCharType="begin"/>
             </w:r>
             <w:r>
               <w:rPr>
+                <w:noProof/>
                 <w:webHidden/>
               </w:rPr>
-              <w:instrText xml:space="preserve"> PAGEREF _Toc497863574 \h </w:instrText>
+              <w:instrText xml:space="preserve"> PAGEREF _Toc497943265 \h </w:instrText>
             </w:r>
             <w:r>
               <w:rPr>
+                <w:noProof/>
                 <w:webHidden/>
               </w:rPr>
             </w:r>
             <w:r>
               <w:rPr>
+                <w:noProof/>
                 <w:webHidden/>
               </w:rPr>
               <w:fldChar w:fldCharType="separate"/>
             </w:r>
             <w:r>
               <w:rPr>
+                <w:noProof/>
                 <w:webHidden/>
               </w:rPr>
               <w:t>8</w:t>
             </w:r>
             <w:r>
               <w:rPr>
+                <w:noProof/>
                 <w:webHidden/>
               </w:rPr>
               <w:fldChar w:fldCharType="end"/>
@@ -1502,52 +1551,62 @@
             </w:tabs>
             <w:rPr>
               <w:rFonts w:eastAsiaTheme="minorEastAsia"/>
+              <w:noProof/>
+              <w:lang w:val="en-US"/>
             </w:rPr>
           </w:pPr>
-          <w:hyperlink w:anchor="_Toc497863575" w:history="1">
+          <w:hyperlink w:anchor="_Toc497943266" w:history="1">
             <w:r>
               <w:rPr>
                 <w:rStyle w:val="Hyperlink"/>
+                <w:noProof/>
               </w:rPr>
               <w:t>Use Case Diagram</w:t>
             </w:r>
             <w:r>
               <w:rPr>
+                <w:noProof/>
                 <w:webHidden/>
               </w:rPr>
               <w:tab/>
             </w:r>
             <w:r>
               <w:rPr>
+                <w:noProof/>
                 <w:webHidden/>
               </w:rPr>
               <w:fldChar w:fldCharType="begin"/>
             </w:r>
             <w:r>
               <w:rPr>
+                <w:noProof/>
                 <w:webHidden/>
               </w:rPr>
-              <w:instrText xml:space="preserve"> PAGEREF _Toc497863575 \h </w:instrText>
+              <w:instrText xml:space="preserve"> PAGEREF _Toc497943266 \h </w:instrText>
             </w:r>
             <w:r>
               <w:rPr>
+                <w:noProof/>
                 <w:webHidden/>
               </w:rPr>
             </w:r>
             <w:r>
               <w:rPr>
+                <w:noProof/>
                 <w:webHidden/>
               </w:rPr>
               <w:fldChar w:fldCharType="separate"/>
             </w:r>
             <w:r>
               <w:rPr>
+                <w:noProof/>
                 <w:webHidden/>
               </w:rPr>
               <w:t>13</w:t>
             </w:r>
             <w:r>
               <w:rPr>
+                <w:noProof/>
                 <w:webHidden/>
               </w:rPr>
               <w:fldChar w:fldCharType="end"/>
@@ -1562,52 +1621,62 @@
             </w:tabs>
             <w:rPr>
               <w:rFonts w:eastAsiaTheme="minorEastAsia"/>
+              <w:noProof/>
+              <w:lang w:val="en-US"/>
             </w:rPr>
           </w:pPr>
-          <w:hyperlink w:anchor="_Toc497863576" w:history="1">
+          <w:hyperlink w:anchor="_Toc497943267" w:history="1">
             <w:r>
               <w:rPr>
                 <w:rStyle w:val="Hyperlink"/>
+                <w:noProof/>
               </w:rPr>
               <w:t>Mockups</w:t>
             </w:r>
             <w:r>
               <w:rPr>
+                <w:noProof/>
                 <w:webHidden/>
               </w:rPr>
               <w:tab/>
             </w:r>
             <w:r>
               <w:rPr>
+                <w:noProof/>
                 <w:webHidden/>
               </w:rPr>
               <w:fldChar w:fldCharType="begin"/>
             </w:r>
             <w:r>
               <w:rPr>
+                <w:noProof/>
                 <w:webHidden/>
               </w:rPr>
-              <w:instrText xml:space="preserve"> PAGEREF _Toc497863576 \h </w:instrText>
+              <w:instrText xml:space="preserve"> PAGEREF _Toc497943267 \h </w:instrText>
             </w:r>
             <w:r>
               <w:rPr>
+                <w:noProof/>
                 <w:webHidden/>
               </w:rPr>
             </w:r>
             <w:r>
               <w:rPr>
+                <w:noProof/>
                 <w:webHidden/>
               </w:rPr>
               <w:fldChar w:fldCharType="separate"/>
             </w:r>
             <w:r>
               <w:rPr>
+                <w:noProof/>
                 <w:webHidden/>
               </w:rPr>
               <w:t>14</w:t>
             </w:r>
             <w:r>
               <w:rPr>
+                <w:noProof/>
                 <w:webHidden/>
               </w:rPr>
               <w:fldChar w:fldCharType="end"/>
@@ -1622,52 +1691,202 @@
             </w:tabs>
             <w:rPr>
               <w:rFonts w:eastAsiaTheme="minorEastAsia"/>
+              <w:noProof/>
+              <w:lang w:val="en-US"/>
             </w:rPr>
           </w:pPr>
-          <w:hyperlink w:anchor="_Toc497863577" w:history="1">
+          <w:hyperlink w:anchor="_Toc497943268" w:history="1">
             <w:r>
               <w:rPr>
                 <w:rStyle w:val="Hyperlink"/>
+                <w:noProof/>
               </w:rPr>
-              <w:t>Adviesrapport</w:t>
+              <w:t>Testrapport:</w:t>
             </w:r>
             <w:r>
               <w:rPr>
+                <w:noProof/>
                 <w:webHidden/>
               </w:rPr>
               <w:tab/>
             </w:r>
             <w:r>
               <w:rPr>
+                <w:noProof/>
                 <w:webHidden/>
               </w:rPr>
               <w:fldChar w:fldCharType="begin"/>
             </w:r>
             <w:r>
               <w:rPr>
+                <w:noProof/>
                 <w:webHidden/>
               </w:rPr>
-              <w:instrText xml:space="preserve"> PAGEREF _Toc497863577 \h </w:instrText>
+              <w:instrText xml:space="preserve"> PAGEREF _Toc497943268 \h </w:instrText>
             </w:r>
             <w:r>
               <w:rPr>
+                <w:noProof/>
                 <w:webHidden/>
               </w:rPr>
             </w:r>
             <w:r>
               <w:rPr>
+                <w:noProof/>
                 <w:webHidden/>
               </w:rPr>
               <w:fldChar w:fldCharType="separate"/>
             </w:r>
             <w:r>
               <w:rPr>
+                <w:noProof/>
                 <w:webHidden/>
               </w:rPr>
               <w:t>15</w:t>
             </w:r>
             <w:r>
               <w:rPr>
+                <w:noProof/>
+                <w:webHidden/>
+              </w:rPr>
+              <w:fldChar w:fldCharType="end"/>
+            </w:r>
+          </w:hyperlink>
+        </w:p>
+        <w:p>
+          <w:pPr>
+            <w:pStyle w:val="TOC1"/>
+            <w:tabs>
+              <w:tab w:val="right" w:leader="dot" w:pos="9350"/>
+            </w:tabs>
+            <w:rPr>
+              <w:rFonts w:eastAsiaTheme="minorEastAsia"/>
+              <w:noProof/>
+              <w:lang w:val="en-US"/>
+            </w:rPr>
+          </w:pPr>
+          <w:hyperlink w:anchor="_Toc497943269" w:history="1">
+            <w:r>
+              <w:rPr>
+                <w:rStyle w:val="Hyperlink"/>
+                <w:noProof/>
+              </w:rPr>
+              <w:t>Monkey Test</w:t>
+            </w:r>
+            <w:r>
+              <w:rPr>
+                <w:noProof/>
+                <w:webHidden/>
+              </w:rPr>
+              <w:tab/>
+            </w:r>
+            <w:r>
+              <w:rPr>
+                <w:noProof/>
+                <w:webHidden/>
+              </w:rPr>
+              <w:fldChar w:fldCharType="begin"/>
+            </w:r>
+            <w:r>
+              <w:rPr>
+                <w:noProof/>
+                <w:webHidden/>
+              </w:rPr>
+              <w:instrText xml:space="preserve"> PAGEREF _Toc497943269 \h </w:instrText>
+            </w:r>
+            <w:r>
+              <w:rPr>
+                <w:noProof/>
+                <w:webHidden/>
+              </w:rPr>
+            </w:r>
+            <w:r>
+              <w:rPr>
+                <w:noProof/>
+                <w:webHidden/>
+              </w:rPr>
+              <w:fldChar w:fldCharType="separate"/>
+            </w:r>
+            <w:r>
+              <w:rPr>
+                <w:noProof/>
+                <w:webHidden/>
+              </w:rPr>
+              <w:t>18</w:t>
+            </w:r>
+            <w:r>
+              <w:rPr>
+                <w:noProof/>
+                <w:webHidden/>
+              </w:rPr>
+              <w:fldChar w:fldCharType="end"/>
+            </w:r>
+          </w:hyperlink>
+        </w:p>
+        <w:p>
+          <w:pPr>
+            <w:pStyle w:val="TOC1"/>
+            <w:tabs>
+              <w:tab w:val="right" w:leader="dot" w:pos="9350"/>
+            </w:tabs>
+            <w:rPr>
+              <w:rFonts w:eastAsiaTheme="minorEastAsia"/>
+              <w:noProof/>
+              <w:lang w:val="en-US"/>
+            </w:rPr>
+          </w:pPr>
+          <w:hyperlink w:anchor="_Toc497943270" w:history="1">
+            <w:r>
+              <w:rPr>
+                <w:rStyle w:val="Hyperlink"/>
+                <w:noProof/>
+              </w:rPr>
+              <w:t>Adviesrapport</w:t>
+            </w:r>
+            <w:r>
+              <w:rPr>
+                <w:noProof/>
+                <w:webHidden/>
+              </w:rPr>
+              <w:tab/>
+            </w:r>
+            <w:r>
+              <w:rPr>
+                <w:noProof/>
+                <w:webHidden/>
+              </w:rPr>
+              <w:fldChar w:fldCharType="begin"/>
+            </w:r>
+            <w:r>
+              <w:rPr>
+                <w:noProof/>
+                <w:webHidden/>
+              </w:rPr>
+              <w:instrText xml:space="preserve"> PAGEREF _Toc497943270 \h </w:instrText>
+            </w:r>
+            <w:r>
+              <w:rPr>
+                <w:noProof/>
+                <w:webHidden/>
+              </w:rPr>
+            </w:r>
+            <w:r>
+              <w:rPr>
+                <w:noProof/>
+                <w:webHidden/>
+              </w:rPr>
+              <w:fldChar w:fldCharType="separate"/>
+            </w:r>
+            <w:r>
+              <w:rPr>
+                <w:noProof/>
+                <w:webHidden/>
+              </w:rPr>
+              <w:t>19</w:t>
+            </w:r>
+            <w:r>
+              <w:rPr>
+                <w:noProof/>
                 <w:webHidden/>
               </w:rPr>
               <w:fldChar w:fldCharType="end"/>
@@ -1695,7 +1914,7 @@
         <w:pStyle w:val="Heading1"/>
       </w:pPr>
       <w:bookmarkStart w:id="2" w:name="_Toc497842801"/>
-      <w:bookmarkStart w:id="3" w:name="_Toc497863569"/>
+      <w:bookmarkStart w:id="3" w:name="_Toc497943260"/>
       <w:r>
         <w:lastRenderedPageBreak/>
         <w:t>Inleiding</w:t>
@@ -1722,22 +1941,24 @@
         <w:rPr>
           <w:lang w:val="nl-NL"/>
         </w:rPr>
-        <w:t xml:space="preserve">In dit document komen de eisen naar voren, waaraan ons project moet voldoen. Deze eisen zijn aan de hand van de ‘Project Handleiding’, maar ook eisen die we met onze Product </w:t>
-      </w:r>
-      <w:proofErr w:type="spellStart"/>
-      <w:r>
+        <w:t>In dit document komen de eisen naar voren, waaraan ons project moet voldoen. Deze eisen zijn aan de hand van de ‘Project Handleiding’, maar ook eisen die we met onze Product Owner zijn afgesproken zijn in dit verslag verwerkt.</w:t>
+      </w:r>
+    </w:p>
+    <w:p>
+      <w:pPr>
+        <w:pStyle w:val="NoSpacing"/>
         <w:rPr>
           <w:lang w:val="nl-NL"/>
         </w:rPr>
-        <w:t>Owner</w:t>
-      </w:r>
-      <w:proofErr w:type="spellEnd"/>
-      <w:r>
+      </w:pPr>
+    </w:p>
+    <w:p>
+      <w:pPr>
+        <w:pStyle w:val="NoSpacing"/>
         <w:rPr>
           <w:lang w:val="nl-NL"/>
         </w:rPr>
-        <w:t xml:space="preserve"> zijn afgesproken zijn in dit verslag verwerkt.</w:t>
-      </w:r>
+      </w:pPr>
     </w:p>
     <w:p>
       <w:pPr>
@@ -1749,28 +1970,13 @@
     </w:p>
     <w:p>
       <w:pPr>
-        <w:pStyle w:val="NoSpacing"/>
-        <w:rPr>
-          <w:lang w:val="nl-NL"/>
-        </w:rPr>
-      </w:pPr>
-    </w:p>
-    <w:p>
-      <w:pPr>
-        <w:pStyle w:val="NoSpacing"/>
-        <w:rPr>
-          <w:lang w:val="nl-NL"/>
-        </w:rPr>
-      </w:pPr>
-    </w:p>
-    <w:p>
-      <w:pPr>
         <w:rPr>
           <w:rFonts w:eastAsiaTheme="minorEastAsia"/>
         </w:rPr>
       </w:pPr>
       <w:bookmarkStart w:id="4" w:name="_Toc497842802"/>
-      <w:bookmarkStart w:id="5" w:name="_Toc497863570"/>
+      <w:bookmarkStart w:id="5" w:name="_GoBack"/>
+      <w:bookmarkEnd w:id="5"/>
       <w:r>
         <w:rPr>
           <w:rFonts w:eastAsiaTheme="minorEastAsia"/>
@@ -1782,9 +1988,8 @@
       <w:pPr>
         <w:pStyle w:val="Heading1"/>
       </w:pPr>
-      <w:bookmarkStart w:id="6" w:name="_Toc497863571"/>
+      <w:bookmarkStart w:id="6" w:name="_Toc497943261"/>
       <w:bookmarkEnd w:id="4"/>
-      <w:bookmarkEnd w:id="5"/>
       <w:r>
         <w:lastRenderedPageBreak/>
         <w:t>Functionele eisen en wensen</w:t>
@@ -1929,15 +2134,7 @@
         </w:numPr>
       </w:pPr>
       <w:r>
-        <w:t>.</w:t>
-      </w:r>
-      <w:proofErr w:type="spellStart"/>
-      <w:r>
-        <w:t>sav</w:t>
-      </w:r>
-      <w:proofErr w:type="spellEnd"/>
-      <w:r>
-        <w:t xml:space="preserve"> file om het spel op te slaan en te laden</w:t>
+        <w:t>.sav file om het spel op te slaan en te laden</w:t>
       </w:r>
     </w:p>
     <w:p>
@@ -1952,14 +2149,12 @@
       <w:r>
         <w:tab/>
       </w:r>
-      <w:proofErr w:type="spellStart"/>
       <w:r>
         <w:rPr>
           <w:lang w:val="en-US"/>
         </w:rPr>
         <w:t>Adviesrapport</w:t>
       </w:r>
-      <w:proofErr w:type="spellEnd"/>
     </w:p>
     <w:p>
       <w:pPr>
@@ -2016,20 +2211,7 @@
         <w:tab/>
       </w:r>
       <w:r>
-        <w:t xml:space="preserve">Versleutelen van </w:t>
-      </w:r>
-      <w:proofErr w:type="gramStart"/>
-      <w:r>
-        <w:t>het .</w:t>
-      </w:r>
-      <w:proofErr w:type="spellStart"/>
-      <w:proofErr w:type="gramEnd"/>
-      <w:r>
-        <w:t>sav</w:t>
-      </w:r>
-      <w:proofErr w:type="spellEnd"/>
-      <w:r>
-        <w:t xml:space="preserve"> bestand</w:t>
+        <w:t>Versleutelen van het .sav bestand</w:t>
       </w:r>
     </w:p>
     <w:p>
@@ -2066,39 +2248,20 @@
       </w:pPr>
     </w:p>
     <w:p>
-      <w:proofErr w:type="spellStart"/>
       <w:r>
         <w:rPr>
           <w:b/>
         </w:rPr>
-        <w:t>Could</w:t>
-      </w:r>
-      <w:proofErr w:type="spellEnd"/>
+        <w:t>Could have:</w:t>
+      </w:r>
       <w:r>
         <w:rPr>
           <w:b/>
         </w:rPr>
-        <w:t xml:space="preserve"> have</w:t>
-      </w:r>
-      <w:proofErr w:type="gramStart"/>
-      <w:r>
-        <w:rPr>
-          <w:b/>
-        </w:rPr>
-        <w:t>:</w:t>
-      </w:r>
-      <w:r>
-        <w:rPr>
-          <w:b/>
-        </w:rPr>
         <w:tab/>
       </w:r>
       <w:r>
-        <w:t>Thema</w:t>
-      </w:r>
-      <w:proofErr w:type="gramEnd"/>
-      <w:r>
-        <w:t xml:space="preserve"> Selectie</w:t>
+        <w:t>Thema Selectie</w:t>
       </w:r>
     </w:p>
     <w:p>
@@ -2217,7 +2380,7 @@
           <w:lang w:val="en-US"/>
         </w:rPr>
       </w:pPr>
-      <w:bookmarkStart w:id="7" w:name="_Toc497863572"/>
+      <w:bookmarkStart w:id="7" w:name="_Toc497943262"/>
       <w:r>
         <w:rPr>
           <w:lang w:val="en-US"/>
@@ -2230,7 +2393,13 @@
         <w:rPr>
           <w:lang w:val="en-US"/>
         </w:rPr>
-        <w:t>functionals</w:t>
+        <w:t>F</w:t>
+      </w:r>
+      <w:r>
+        <w:rPr>
+          <w:lang w:val="en-US"/>
+        </w:rPr>
+        <w:t>unctionals</w:t>
       </w:r>
       <w:bookmarkEnd w:id="7"/>
       <w:proofErr w:type="spellEnd"/>
@@ -2308,13 +2477,19 @@
           <w:lang w:val="en-US"/>
         </w:rPr>
       </w:pPr>
-      <w:bookmarkStart w:id="8" w:name="_Toc497863573"/>
+      <w:bookmarkStart w:id="8" w:name="_Toc497943263"/>
       <w:r>
         <w:rPr>
           <w:lang w:val="en-US"/>
         </w:rPr>
         <w:lastRenderedPageBreak/>
-        <w:t>Flow chart</w:t>
+        <w:t>Flow C</w:t>
+      </w:r>
+      <w:r>
+        <w:rPr>
+          <w:lang w:val="en-US"/>
+        </w:rPr>
+        <w:t>hart</w:t>
       </w:r>
       <w:bookmarkEnd w:id="8"/>
     </w:p>
@@ -2361,15 +2536,7 @@
     </w:p>
     <w:p>
       <w:r>
-        <w:t xml:space="preserve">How </w:t>
-      </w:r>
-      <w:proofErr w:type="spellStart"/>
-      <w:r>
-        <w:t>to</w:t>
-      </w:r>
-      <w:proofErr w:type="spellEnd"/>
-      <w:r>
-        <w:t xml:space="preserve"> save a game</w:t>
+        <w:t>How to save a game</w:t>
       </w:r>
     </w:p>
     <w:p>
@@ -2449,6 +2616,15 @@
       </w:r>
     </w:p>
     <w:p>
+      <w:pPr>
+        <w:sectPr>
+          <w:pgSz w:w="12240" w:h="15840"/>
+          <w:pgMar w:top="1440" w:right="1440" w:bottom="1440" w:left="1440" w:header="720" w:footer="720" w:gutter="0"/>
+          <w:cols w:space="720"/>
+          <w:titlePg/>
+          <w:docGrid w:linePitch="360"/>
+        </w:sectPr>
+      </w:pPr>
       <w:r>
         <w:br w:type="page"/>
       </w:r>
@@ -2457,29 +2633,91 @@
       <w:pPr>
         <w:pStyle w:val="Heading1"/>
       </w:pPr>
-      <w:bookmarkStart w:id="9" w:name="_Toc497863574"/>
+      <w:bookmarkStart w:id="9" w:name="_Toc497943264"/>
       <w:r>
         <w:lastRenderedPageBreak/>
-        <w:t>Us</w:t>
-      </w:r>
-      <w:r>
-        <w:t>e</w:t>
-      </w:r>
-      <w:r>
-        <w:t>r Story</w:t>
-      </w:r>
-      <w:r>
-        <w:t xml:space="preserve"> / </w:t>
-      </w:r>
-      <w:proofErr w:type="spellStart"/>
-      <w:r>
-        <w:t>Use</w:t>
-      </w:r>
-      <w:proofErr w:type="spellEnd"/>
-      <w:r>
-        <w:t xml:space="preserve"> case</w:t>
+        <w:t>User Story</w:t>
       </w:r>
       <w:bookmarkEnd w:id="9"/>
+    </w:p>
+    <w:p/>
+    <w:p>
+      <w:r>
+        <w:rPr>
+          <w:noProof/>
+          <w:lang w:val="en-US"/>
+        </w:rPr>
+        <w:drawing>
+          <wp:inline distT="0" distB="0" distL="0" distR="0" wp14:anchorId="7571AEC9" wp14:editId="254B4D35">
+            <wp:extent cx="8229600" cy="1305505"/>
+            <wp:effectExtent l="0" t="0" r="0" b="9525"/>
+            <wp:docPr id="8" name="Picture 8"/>
+            <wp:cNvGraphicFramePr>
+              <a:graphicFrameLocks xmlns:a="http://schemas.openxmlformats.org/drawingml/2006/main" noChangeAspect="1"/>
+            </wp:cNvGraphicFramePr>
+            <a:graphic xmlns:a="http://schemas.openxmlformats.org/drawingml/2006/main">
+              <a:graphicData uri="http://schemas.openxmlformats.org/drawingml/2006/picture">
+                <pic:pic xmlns:pic="http://schemas.openxmlformats.org/drawingml/2006/picture">
+                  <pic:nvPicPr>
+                    <pic:cNvPr id="6" name="Image 3.png"/>
+                    <pic:cNvPicPr/>
+                  </pic:nvPicPr>
+                  <pic:blipFill>
+                    <a:blip r:embed="rId28">
+                      <a:extLst>
+                        <a:ext uri="{28A0092B-C50C-407E-A947-70E740481C1C}">
+                          <a14:useLocalDpi xmlns:a14="http://schemas.microsoft.com/office/drawing/2010/main" val="0"/>
+                        </a:ext>
+                      </a:extLst>
+                    </a:blip>
+                    <a:stretch>
+                      <a:fillRect/>
+                    </a:stretch>
+                  </pic:blipFill>
+                  <pic:spPr>
+                    <a:xfrm>
+                      <a:off x="0" y="0"/>
+                      <a:ext cx="8229600" cy="1305505"/>
+                    </a:xfrm>
+                    <a:prstGeom prst="rect">
+                      <a:avLst/>
+                    </a:prstGeom>
+                  </pic:spPr>
+                </pic:pic>
+              </a:graphicData>
+            </a:graphic>
+          </wp:inline>
+        </w:drawing>
+      </w:r>
+    </w:p>
+    <w:p/>
+    <w:p>
+      <w:pPr>
+        <w:sectPr>
+          <w:pgSz w:w="15840" w:h="12240" w:orient="landscape"/>
+          <w:pgMar w:top="1440" w:right="1440" w:bottom="1440" w:left="1440" w:header="720" w:footer="720" w:gutter="0"/>
+          <w:cols w:space="720"/>
+          <w:titlePg/>
+          <w:docGrid w:linePitch="360"/>
+        </w:sectPr>
+      </w:pPr>
+      <w:r>
+        <w:br w:type="page"/>
+      </w:r>
+    </w:p>
+    <w:p>
+      <w:pPr>
+        <w:pStyle w:val="Heading1"/>
+      </w:pPr>
+      <w:bookmarkStart w:id="10" w:name="_Toc497943265"/>
+      <w:r>
+        <w:lastRenderedPageBreak/>
+        <w:t>Use C</w:t>
+      </w:r>
+      <w:r>
+        <w:t>ase</w:t>
+      </w:r>
+      <w:bookmarkEnd w:id="10"/>
     </w:p>
     <w:p/>
     <w:p>
@@ -2554,13 +2792,8 @@
               <w:ind w:left="0"/>
             </w:pPr>
             <w:r>
-              <w:t xml:space="preserve">Product </w:t>
-            </w:r>
-            <w:proofErr w:type="spellStart"/>
-            <w:r>
-              <w:t>Owner</w:t>
-            </w:r>
-            <w:proofErr w:type="spellEnd"/>
+              <w:t>Product Owner</w:t>
+            </w:r>
           </w:p>
         </w:tc>
       </w:tr>
@@ -2665,23 +2898,13 @@
                 <w:color w:val="7030A0"/>
               </w:rPr>
             </w:pPr>
-            <w:proofErr w:type="spellStart"/>
             <w:r>
               <w:rPr>
                 <w:b/>
                 <w:i/>
                 <w:color w:val="7030A0"/>
               </w:rPr>
-              <w:t>Normal</w:t>
-            </w:r>
-            <w:proofErr w:type="spellEnd"/>
-            <w:r>
-              <w:rPr>
-                <w:b/>
-                <w:i/>
-                <w:color w:val="7030A0"/>
-              </w:rPr>
-              <w:t xml:space="preserve"> Flow</w:t>
+              <w:t>Normal Flow</w:t>
             </w:r>
           </w:p>
         </w:tc>
@@ -2714,7 +2937,6 @@
                 <w:color w:val="7030A0"/>
               </w:rPr>
             </w:pPr>
-            <w:proofErr w:type="spellStart"/>
             <w:r>
               <w:rPr>
                 <w:b/>
@@ -2723,7 +2945,6 @@
               </w:rPr>
               <w:t>Results</w:t>
             </w:r>
-            <w:proofErr w:type="spellEnd"/>
           </w:p>
         </w:tc>
         <w:tc>
@@ -2736,15 +2957,8 @@
               <w:ind w:left="0"/>
             </w:pPr>
             <w:r>
-              <w:t xml:space="preserve">Taal in het </w:t>
-            </w:r>
-            <w:proofErr w:type="spellStart"/>
-            <w:proofErr w:type="gramStart"/>
-            <w:r>
-              <w:t>engels</w:t>
-            </w:r>
-            <w:proofErr w:type="spellEnd"/>
-            <w:proofErr w:type="gramEnd"/>
+              <w:t>Taal in het engels</w:t>
+            </w:r>
           </w:p>
         </w:tc>
       </w:tr>
@@ -2766,23 +2980,13 @@
                 <w:color w:val="7030A0"/>
               </w:rPr>
             </w:pPr>
-            <w:proofErr w:type="spellStart"/>
             <w:r>
               <w:rPr>
                 <w:b/>
                 <w:i/>
                 <w:color w:val="7030A0"/>
               </w:rPr>
-              <w:t>Alternate</w:t>
-            </w:r>
-            <w:proofErr w:type="spellEnd"/>
-            <w:r>
-              <w:rPr>
-                <w:b/>
-                <w:i/>
-                <w:color w:val="7030A0"/>
-              </w:rPr>
-              <w:t xml:space="preserve"> Flow</w:t>
+              <w:t>Alternate Flow</w:t>
             </w:r>
           </w:p>
         </w:tc>
@@ -2808,21 +3012,10 @@
               <w:rPr>
                 <w:i/>
               </w:rPr>
-              <w:t xml:space="preserve">Daniel </w:t>
-            </w:r>
-            <w:proofErr w:type="gramStart"/>
-            <w:r>
-              <w:rPr>
-                <w:i/>
-              </w:rPr>
-              <w:t xml:space="preserve">Roskam) </w:t>
-            </w:r>
-            <w:r>
-              <w:t xml:space="preserve"> </w:t>
-            </w:r>
-            <w:proofErr w:type="gramEnd"/>
-            <w:r>
-              <w:t>worden neergelegd</w:t>
+              <w:t xml:space="preserve">Daniel Roskam) </w:t>
+            </w:r>
+            <w:r>
+              <w:t xml:space="preserve"> worden neergelegd</w:t>
             </w:r>
           </w:p>
         </w:tc>
@@ -2906,13 +3099,8 @@
               <w:ind w:left="0"/>
             </w:pPr>
             <w:r>
-              <w:t xml:space="preserve">Product </w:t>
-            </w:r>
-            <w:proofErr w:type="spellStart"/>
-            <w:r>
-              <w:t>Owner</w:t>
-            </w:r>
-            <w:proofErr w:type="spellEnd"/>
+              <w:t>Product Owner</w:t>
+            </w:r>
           </w:p>
         </w:tc>
       </w:tr>
@@ -3017,23 +3205,13 @@
                 <w:color w:val="7030A0"/>
               </w:rPr>
             </w:pPr>
-            <w:proofErr w:type="spellStart"/>
             <w:r>
               <w:rPr>
                 <w:b/>
                 <w:i/>
                 <w:color w:val="7030A0"/>
               </w:rPr>
-              <w:t>Normal</w:t>
-            </w:r>
-            <w:proofErr w:type="spellEnd"/>
-            <w:r>
-              <w:rPr>
-                <w:b/>
-                <w:i/>
-                <w:color w:val="7030A0"/>
-              </w:rPr>
-              <w:t xml:space="preserve"> Flow</w:t>
+              <w:t>Normal Flow</w:t>
             </w:r>
           </w:p>
         </w:tc>
@@ -3069,23 +3247,7 @@
           </w:p>
           <w:p>
             <w:r>
-              <w:t xml:space="preserve">Aan de hand van de </w:t>
-            </w:r>
-            <w:proofErr w:type="spellStart"/>
-            <w:r>
-              <w:t>difficulty</w:t>
-            </w:r>
-            <w:proofErr w:type="spellEnd"/>
-            <w:r>
-              <w:t xml:space="preserve"> wordt het </w:t>
-            </w:r>
-            <w:proofErr w:type="spellStart"/>
-            <w:r>
-              <w:t>grid</w:t>
-            </w:r>
-            <w:proofErr w:type="spellEnd"/>
-            <w:r>
-              <w:t xml:space="preserve"> aangepast in de game.</w:t>
+              <w:t>Aan de hand van de difficulty wordt het grid aangepast in de game.</w:t>
             </w:r>
           </w:p>
         </w:tc>
@@ -3108,7 +3270,6 @@
                 <w:color w:val="7030A0"/>
               </w:rPr>
             </w:pPr>
-            <w:proofErr w:type="spellStart"/>
             <w:r>
               <w:rPr>
                 <w:b/>
@@ -3117,7 +3278,6 @@
               </w:rPr>
               <w:t>Results</w:t>
             </w:r>
-            <w:proofErr w:type="spellEnd"/>
           </w:p>
         </w:tc>
         <w:tc>
@@ -3153,23 +3313,13 @@
                 <w:color w:val="7030A0"/>
               </w:rPr>
             </w:pPr>
-            <w:proofErr w:type="spellStart"/>
             <w:r>
               <w:rPr>
                 <w:b/>
                 <w:i/>
                 <w:color w:val="7030A0"/>
               </w:rPr>
-              <w:t>Alternate</w:t>
-            </w:r>
-            <w:proofErr w:type="spellEnd"/>
-            <w:r>
-              <w:rPr>
-                <w:b/>
-                <w:i/>
-                <w:color w:val="7030A0"/>
-              </w:rPr>
-              <w:t xml:space="preserve"> Flow</w:t>
+              <w:t>Alternate Flow</w:t>
             </w:r>
           </w:p>
         </w:tc>
@@ -3274,13 +3424,8 @@
               <w:ind w:left="0"/>
             </w:pPr>
             <w:r>
-              <w:t xml:space="preserve">Product </w:t>
-            </w:r>
-            <w:proofErr w:type="spellStart"/>
-            <w:r>
-              <w:t>Owner</w:t>
-            </w:r>
-            <w:proofErr w:type="spellEnd"/>
+              <w:t>Product Owner</w:t>
+            </w:r>
           </w:p>
         </w:tc>
       </w:tr>
@@ -3385,23 +3530,13 @@
                 <w:color w:val="7030A0"/>
               </w:rPr>
             </w:pPr>
-            <w:proofErr w:type="spellStart"/>
             <w:r>
               <w:rPr>
                 <w:b/>
                 <w:i/>
                 <w:color w:val="7030A0"/>
               </w:rPr>
-              <w:t>Normal</w:t>
-            </w:r>
-            <w:proofErr w:type="spellEnd"/>
-            <w:r>
-              <w:rPr>
-                <w:b/>
-                <w:i/>
-                <w:color w:val="7030A0"/>
-              </w:rPr>
-              <w:t xml:space="preserve"> Flow</w:t>
+              <w:t>Normal Flow</w:t>
             </w:r>
           </w:p>
         </w:tc>
@@ -3434,7 +3569,6 @@
                 <w:color w:val="7030A0"/>
               </w:rPr>
             </w:pPr>
-            <w:proofErr w:type="spellStart"/>
             <w:r>
               <w:rPr>
                 <w:b/>
@@ -3443,7 +3577,6 @@
               </w:rPr>
               <w:t>Results</w:t>
             </w:r>
-            <w:proofErr w:type="spellEnd"/>
           </w:p>
         </w:tc>
         <w:tc>
@@ -3479,23 +3612,13 @@
                 <w:color w:val="7030A0"/>
               </w:rPr>
             </w:pPr>
-            <w:proofErr w:type="spellStart"/>
             <w:r>
               <w:rPr>
                 <w:b/>
                 <w:i/>
                 <w:color w:val="7030A0"/>
               </w:rPr>
-              <w:t>Alternate</w:t>
-            </w:r>
-            <w:proofErr w:type="spellEnd"/>
-            <w:r>
-              <w:rPr>
-                <w:b/>
-                <w:i/>
-                <w:color w:val="7030A0"/>
-              </w:rPr>
-              <w:t xml:space="preserve"> Flow</w:t>
+              <w:t>Alternate Flow</w:t>
             </w:r>
           </w:p>
         </w:tc>
@@ -3608,13 +3731,8 @@
               <w:ind w:left="0"/>
             </w:pPr>
             <w:r>
-              <w:t xml:space="preserve">Product </w:t>
-            </w:r>
-            <w:proofErr w:type="spellStart"/>
-            <w:r>
-              <w:t>Owner</w:t>
-            </w:r>
-            <w:proofErr w:type="spellEnd"/>
+              <w:t>Product Owner</w:t>
+            </w:r>
           </w:p>
         </w:tc>
       </w:tr>
@@ -3719,23 +3837,13 @@
                 <w:color w:val="7030A0"/>
               </w:rPr>
             </w:pPr>
-            <w:proofErr w:type="spellStart"/>
             <w:r>
               <w:rPr>
                 <w:b/>
                 <w:i/>
                 <w:color w:val="7030A0"/>
               </w:rPr>
-              <w:t>Normal</w:t>
-            </w:r>
-            <w:proofErr w:type="spellEnd"/>
-            <w:r>
-              <w:rPr>
-                <w:b/>
-                <w:i/>
-                <w:color w:val="7030A0"/>
-              </w:rPr>
-              <w:t xml:space="preserve"> Flow</w:t>
+              <w:t>Normal Flow</w:t>
             </w:r>
           </w:p>
         </w:tc>
@@ -3745,15 +3853,7 @@
           </w:tcPr>
           <w:p>
             <w:r>
-              <w:t xml:space="preserve">Op de </w:t>
-            </w:r>
-            <w:proofErr w:type="spellStart"/>
-            <w:r>
-              <w:t>Main</w:t>
-            </w:r>
-            <w:proofErr w:type="spellEnd"/>
-            <w:r>
-              <w:t xml:space="preserve"> Menu staat een knop van Highscores. Hierin staat de Top 10.</w:t>
+              <w:t>Op de Main Menu staat een knop van Highscores. Hierin staat de Top 10.</w:t>
             </w:r>
           </w:p>
         </w:tc>
@@ -3776,7 +3876,6 @@
                 <w:color w:val="7030A0"/>
               </w:rPr>
             </w:pPr>
-            <w:proofErr w:type="spellStart"/>
             <w:r>
               <w:rPr>
                 <w:b/>
@@ -3785,7 +3884,6 @@
               </w:rPr>
               <w:t>Results</w:t>
             </w:r>
-            <w:proofErr w:type="spellEnd"/>
           </w:p>
         </w:tc>
         <w:tc>
@@ -3821,23 +3919,13 @@
                 <w:color w:val="7030A0"/>
               </w:rPr>
             </w:pPr>
-            <w:proofErr w:type="spellStart"/>
             <w:r>
               <w:rPr>
                 <w:b/>
                 <w:i/>
                 <w:color w:val="7030A0"/>
               </w:rPr>
-              <w:t>Alternate</w:t>
-            </w:r>
-            <w:proofErr w:type="spellEnd"/>
-            <w:r>
-              <w:rPr>
-                <w:b/>
-                <w:i/>
-                <w:color w:val="7030A0"/>
-              </w:rPr>
-              <w:t xml:space="preserve"> Flow</w:t>
+              <w:t>Alternate Flow</w:t>
             </w:r>
           </w:p>
         </w:tc>
@@ -3945,13 +4033,8 @@
               <w:ind w:left="0"/>
             </w:pPr>
             <w:r>
-              <w:t xml:space="preserve">Product </w:t>
-            </w:r>
-            <w:proofErr w:type="spellStart"/>
-            <w:r>
-              <w:t>Owner</w:t>
-            </w:r>
-            <w:proofErr w:type="spellEnd"/>
+              <w:t>Product Owner</w:t>
+            </w:r>
           </w:p>
         </w:tc>
       </w:tr>
@@ -4056,23 +4139,13 @@
                 <w:color w:val="7030A0"/>
               </w:rPr>
             </w:pPr>
-            <w:proofErr w:type="spellStart"/>
             <w:r>
               <w:rPr>
                 <w:b/>
                 <w:i/>
                 <w:color w:val="7030A0"/>
               </w:rPr>
-              <w:t>Normal</w:t>
-            </w:r>
-            <w:proofErr w:type="spellEnd"/>
-            <w:r>
-              <w:rPr>
-                <w:b/>
-                <w:i/>
-                <w:color w:val="7030A0"/>
-              </w:rPr>
-              <w:t xml:space="preserve"> Flow</w:t>
+              <w:t>Normal Flow</w:t>
             </w:r>
           </w:p>
         </w:tc>
@@ -4111,7 +4184,6 @@
                 <w:color w:val="7030A0"/>
               </w:rPr>
             </w:pPr>
-            <w:proofErr w:type="spellStart"/>
             <w:r>
               <w:rPr>
                 <w:b/>
@@ -4120,7 +4192,6 @@
               </w:rPr>
               <w:t>Results</w:t>
             </w:r>
-            <w:proofErr w:type="spellEnd"/>
           </w:p>
         </w:tc>
         <w:tc>
@@ -4133,15 +4204,7 @@
               <w:ind w:left="0"/>
             </w:pPr>
             <w:r>
-              <w:t xml:space="preserve">Typ de naam in bij de </w:t>
-            </w:r>
-            <w:proofErr w:type="spellStart"/>
-            <w:r>
-              <w:t>speleroptie</w:t>
-            </w:r>
-            <w:proofErr w:type="spellEnd"/>
-            <w:r>
-              <w:t xml:space="preserve"> en je kan dan voor meerdere spelers kiezen.</w:t>
+              <w:t>Typ de naam in bij de speleroptie en je kan dan voor meerdere spelers kiezen.</w:t>
             </w:r>
           </w:p>
         </w:tc>
@@ -4164,23 +4227,13 @@
                 <w:color w:val="7030A0"/>
               </w:rPr>
             </w:pPr>
-            <w:proofErr w:type="spellStart"/>
             <w:r>
               <w:rPr>
                 <w:b/>
                 <w:i/>
                 <w:color w:val="7030A0"/>
               </w:rPr>
-              <w:t>Alternate</w:t>
-            </w:r>
-            <w:proofErr w:type="spellEnd"/>
-            <w:r>
-              <w:rPr>
-                <w:b/>
-                <w:i/>
-                <w:color w:val="7030A0"/>
-              </w:rPr>
-              <w:t xml:space="preserve"> Flow</w:t>
+              <w:t>Alternate Flow</w:t>
             </w:r>
           </w:p>
         </w:tc>
@@ -4231,17 +4284,12 @@
       <w:pPr>
         <w:pStyle w:val="Heading1"/>
       </w:pPr>
-      <w:bookmarkStart w:id="10" w:name="_Toc497863575"/>
-      <w:proofErr w:type="spellStart"/>
+      <w:bookmarkStart w:id="11" w:name="_Toc497943266"/>
       <w:r>
         <w:lastRenderedPageBreak/>
-        <w:t>Use</w:t>
-      </w:r>
-      <w:proofErr w:type="spellEnd"/>
-      <w:r>
-        <w:t xml:space="preserve"> Case Diagram</w:t>
-      </w:r>
-      <w:bookmarkEnd w:id="10"/>
+        <w:t>Use Case Diagram</w:t>
+      </w:r>
+      <w:bookmarkEnd w:id="11"/>
     </w:p>
     <w:p>
       <w:r>
@@ -4270,7 +4318,7 @@
                     <pic:cNvPicPr/>
                   </pic:nvPicPr>
                   <pic:blipFill>
-                    <a:blip r:embed="rId28">
+                    <a:blip r:embed="rId29">
                       <a:extLst>
                         <a:ext uri="{28A0092B-C50C-407E-A947-70E740481C1C}">
                           <a14:useLocalDpi xmlns:a14="http://schemas.microsoft.com/office/drawing/2010/main" val="0"/>
@@ -4306,14 +4354,12 @@
       <w:pPr>
         <w:pStyle w:val="Heading1"/>
       </w:pPr>
-      <w:bookmarkStart w:id="11" w:name="_Toc497863576"/>
-      <w:proofErr w:type="spellStart"/>
+      <w:bookmarkStart w:id="12" w:name="_Toc497943267"/>
       <w:r>
         <w:lastRenderedPageBreak/>
         <w:t>Mockups</w:t>
       </w:r>
-      <w:bookmarkEnd w:id="11"/>
-      <w:proofErr w:type="spellEnd"/>
+      <w:bookmarkEnd w:id="12"/>
     </w:p>
     <w:p/>
     <w:p>
@@ -4338,7 +4384,7 @@
                     <pic:cNvPicPr/>
                   </pic:nvPicPr>
                   <pic:blipFill>
-                    <a:blip r:embed="rId29">
+                    <a:blip r:embed="rId30">
                       <a:extLst>
                         <a:ext uri="{28A0092B-C50C-407E-A947-70E740481C1C}">
                           <a14:useLocalDpi xmlns:a14="http://schemas.microsoft.com/office/drawing/2010/main" val="0"/>
@@ -4380,13 +4426,14 @@
       <w:pPr>
         <w:pStyle w:val="Heading1"/>
       </w:pPr>
-      <w:bookmarkStart w:id="12" w:name="_Toc497863577"/>
       <w:bookmarkStart w:id="13" w:name="_Toc497942353"/>
+      <w:bookmarkStart w:id="14" w:name="_Toc497943268"/>
       <w:r>
         <w:lastRenderedPageBreak/>
         <w:t>Testrapport:</w:t>
       </w:r>
       <w:bookmarkEnd w:id="13"/>
+      <w:bookmarkEnd w:id="14"/>
     </w:p>
     <w:p>
       <w:pPr>
@@ -4537,15 +4584,7 @@
               <w:jc w:val="center"/>
             </w:pPr>
             <w:r>
-              <w:t xml:space="preserve">Next-klik in </w:t>
-            </w:r>
-            <w:proofErr w:type="spellStart"/>
-            <w:r>
-              <w:t>Players</w:t>
-            </w:r>
-            <w:proofErr w:type="spellEnd"/>
-            <w:r>
-              <w:t>-menu</w:t>
+              <w:t>Next-klik in Players-menu</w:t>
             </w:r>
           </w:p>
           <w:p>
@@ -4568,11 +4607,9 @@
               <w:pStyle w:val="NoSpacing"/>
               <w:jc w:val="center"/>
             </w:pPr>
-            <w:proofErr w:type="spellStart"/>
             <w:r>
               <w:t>Players.cs</w:t>
             </w:r>
-            <w:proofErr w:type="spellEnd"/>
           </w:p>
         </w:tc>
         <w:tc>
@@ -4586,31 +4623,7 @@
               <w:jc w:val="center"/>
             </w:pPr>
             <w:r>
-              <w:t>De tekstboxen die leeg zijn worden rood en er verschijnt een venster dat zegt “</w:t>
-            </w:r>
-            <w:proofErr w:type="spellStart"/>
-            <w:r>
-              <w:t>you</w:t>
-            </w:r>
-            <w:proofErr w:type="spellEnd"/>
-            <w:r>
-              <w:t xml:space="preserve"> </w:t>
-            </w:r>
-            <w:proofErr w:type="spellStart"/>
-            <w:r>
-              <w:t>forgot</w:t>
-            </w:r>
-            <w:proofErr w:type="spellEnd"/>
-            <w:r>
-              <w:t xml:space="preserve"> </w:t>
-            </w:r>
-            <w:proofErr w:type="spellStart"/>
-            <w:r>
-              <w:t>something</w:t>
-            </w:r>
-            <w:proofErr w:type="spellEnd"/>
-            <w:r>
-              <w:t>”.</w:t>
+              <w:t>De tekstboxen die leeg zijn worden rood en er verschijnt een venster dat zegt “you forgot something”.</w:t>
             </w:r>
           </w:p>
         </w:tc>
@@ -4672,15 +4685,7 @@
               <w:jc w:val="center"/>
             </w:pPr>
             <w:r>
-              <w:t xml:space="preserve">Next-klik in </w:t>
-            </w:r>
-            <w:proofErr w:type="spellStart"/>
-            <w:r>
-              <w:t>Players</w:t>
-            </w:r>
-            <w:proofErr w:type="spellEnd"/>
-            <w:r>
-              <w:t>-menu</w:t>
+              <w:t>Next-klik in Players-menu</w:t>
             </w:r>
           </w:p>
           <w:p>
@@ -4703,11 +4708,9 @@
               <w:pStyle w:val="NoSpacing"/>
               <w:jc w:val="center"/>
             </w:pPr>
-            <w:proofErr w:type="spellStart"/>
             <w:r>
               <w:t>Players.cs</w:t>
             </w:r>
-            <w:proofErr w:type="spellEnd"/>
           </w:p>
         </w:tc>
         <w:tc>
@@ -4783,13 +4786,8 @@
               <w:jc w:val="center"/>
             </w:pPr>
             <w:r>
-              <w:t xml:space="preserve">Save option </w:t>
-            </w:r>
-            <w:proofErr w:type="spellStart"/>
-            <w:r>
-              <w:t>singleplayer</w:t>
-            </w:r>
-            <w:proofErr w:type="spellEnd"/>
+              <w:t>Save option singleplayer</w:t>
+            </w:r>
           </w:p>
         </w:tc>
         <w:tc>
@@ -4802,11 +4800,9 @@
               <w:pStyle w:val="NoSpacing"/>
               <w:jc w:val="center"/>
             </w:pPr>
-            <w:proofErr w:type="spellStart"/>
             <w:r>
               <w:t>MainGame.cs</w:t>
             </w:r>
-            <w:proofErr w:type="spellEnd"/>
           </w:p>
         </w:tc>
         <w:tc>
@@ -4888,13 +4884,8 @@
               <w:jc w:val="center"/>
             </w:pPr>
             <w:r>
-              <w:t xml:space="preserve">Save option </w:t>
-            </w:r>
-            <w:proofErr w:type="spellStart"/>
-            <w:r>
-              <w:t>multiplayer</w:t>
-            </w:r>
-            <w:proofErr w:type="spellEnd"/>
+              <w:t>Save option multiplayer</w:t>
+            </w:r>
           </w:p>
         </w:tc>
         <w:tc>
@@ -4907,11 +4898,9 @@
               <w:pStyle w:val="NoSpacing"/>
               <w:jc w:val="center"/>
             </w:pPr>
-            <w:proofErr w:type="spellStart"/>
             <w:r>
               <w:t>MainGame.cs</w:t>
             </w:r>
-            <w:proofErr w:type="spellEnd"/>
           </w:p>
         </w:tc>
         <w:tc>
@@ -5004,11 +4993,9 @@
               <w:pStyle w:val="NoSpacing"/>
               <w:jc w:val="center"/>
             </w:pPr>
-            <w:proofErr w:type="spellStart"/>
             <w:r>
               <w:t>Singleplayer</w:t>
             </w:r>
-            <w:proofErr w:type="spellEnd"/>
           </w:p>
         </w:tc>
         <w:tc>
@@ -5021,13 +5008,9 @@
               <w:pStyle w:val="NoSpacing"/>
               <w:jc w:val="center"/>
             </w:pPr>
-            <w:proofErr w:type="spellStart"/>
-            <w:proofErr w:type="gramStart"/>
             <w:r>
               <w:t>Endscreen.cs</w:t>
             </w:r>
-            <w:proofErr w:type="spellEnd"/>
-            <w:proofErr w:type="gramEnd"/>
           </w:p>
         </w:tc>
         <w:tc>
@@ -5111,11 +5094,9 @@
               <w:pStyle w:val="NoSpacing"/>
               <w:jc w:val="center"/>
             </w:pPr>
-            <w:proofErr w:type="spellStart"/>
             <w:r>
               <w:t>Multiplayer</w:t>
             </w:r>
-            <w:proofErr w:type="spellEnd"/>
           </w:p>
         </w:tc>
         <w:tc>
@@ -5128,13 +5109,9 @@
               <w:pStyle w:val="NoSpacing"/>
               <w:jc w:val="center"/>
             </w:pPr>
-            <w:proofErr w:type="spellStart"/>
-            <w:proofErr w:type="gramStart"/>
             <w:r>
               <w:t>Endscreen.cs</w:t>
             </w:r>
-            <w:proofErr w:type="spellEnd"/>
-            <w:proofErr w:type="gramEnd"/>
           </w:p>
         </w:tc>
         <w:tc>
@@ -5213,21 +5190,8 @@
               <w:jc w:val="center"/>
             </w:pPr>
             <w:r>
-              <w:t xml:space="preserve">Play </w:t>
-            </w:r>
-            <w:proofErr w:type="spellStart"/>
-            <w:r>
-              <w:t>again</w:t>
-            </w:r>
-            <w:proofErr w:type="spellEnd"/>
-            <w:r>
-              <w:t xml:space="preserve"> </w:t>
-            </w:r>
-            <w:proofErr w:type="spellStart"/>
-            <w:r>
-              <w:t>Multiplayer</w:t>
-            </w:r>
-            <w:proofErr w:type="spellEnd"/>
+              <w:t>Play again Multiplayer</w:t>
+            </w:r>
           </w:p>
         </w:tc>
         <w:tc>
@@ -5240,13 +5204,9 @@
               <w:pStyle w:val="NoSpacing"/>
               <w:jc w:val="center"/>
             </w:pPr>
-            <w:proofErr w:type="spellStart"/>
-            <w:proofErr w:type="gramStart"/>
             <w:r>
               <w:t>Endscreen.cs</w:t>
             </w:r>
-            <w:proofErr w:type="spellEnd"/>
-            <w:proofErr w:type="gramEnd"/>
           </w:p>
         </w:tc>
         <w:tc>
@@ -5330,21 +5290,7 @@
         <w:rPr>
           <w:lang w:val="nl-NL"/>
         </w:rPr>
-        <w:t xml:space="preserve">Als het test case </w:t>
-      </w:r>
-      <w:proofErr w:type="spellStart"/>
-      <w:r>
-        <w:rPr>
-          <w:lang w:val="nl-NL"/>
-        </w:rPr>
-        <w:t>fail</w:t>
-      </w:r>
-      <w:proofErr w:type="spellEnd"/>
-      <w:r>
-        <w:rPr>
-          <w:lang w:val="nl-NL"/>
-        </w:rPr>
-        <w:t xml:space="preserve"> is dan geven jullie prioriteit aan wanneer wordt het in de planning aangepast.</w:t>
+        <w:t>Als het test case fail is dan geven jullie prioriteit aan wanneer wordt het in de planning aangepast.</w:t>
       </w:r>
     </w:p>
     <w:p>
@@ -5356,17 +5302,6 @@
       <w:r>
         <w:br w:type="page"/>
       </w:r>
-    </w:p>
-    <w:p>
-      <w:pPr>
-        <w:pStyle w:val="Heading2"/>
-      </w:pPr>
-      <w:bookmarkStart w:id="14" w:name="_Toc497942354"/>
-      <w:r>
-        <w:lastRenderedPageBreak/>
-        <w:t>FAILED</w:t>
-      </w:r>
-      <w:bookmarkEnd w:id="14"/>
     </w:p>
     <w:p>
       <w:pPr>
@@ -5379,10 +5314,7 @@
           <w:lang w:val="nl-NL"/>
         </w:rPr>
       </w:pPr>
-    </w:p>
-    <w:p>
-      <w:pPr>
-        <w:pStyle w:val="NoSpacing"/>
+      <w:r>
         <w:rPr>
           <w:b/>
           <w:sz w:val="24"/>
@@ -5390,8 +5322,206 @@
           <w:u w:val="single"/>
           <w:lang w:val="nl-NL"/>
         </w:rPr>
-      </w:pPr>
-      <w:r>
+        <w:lastRenderedPageBreak/>
+        <w:t>Testcase: Save option singleplayer</w:t>
+      </w:r>
+    </w:p>
+    <w:p>
+      <w:pPr>
+        <w:pStyle w:val="NoSpacing"/>
+        <w:rPr>
+          <w:lang w:val="nl-NL"/>
+        </w:rPr>
+      </w:pPr>
+    </w:p>
+    <w:p>
+      <w:pPr>
+        <w:pStyle w:val="NoSpacing"/>
+        <w:rPr>
+          <w:lang w:val="nl-NL"/>
+        </w:rPr>
+      </w:pPr>
+      <w:r>
+        <w:rPr>
+          <w:lang w:val="nl-NL"/>
+        </w:rPr>
+        <w:t>Tijdens het testen van deze Testcase is het volgende uitgevoerd. Eerst een paar kaarten goed hebben zodat het veld niet meer compleet is. Vervolgens een paar verkeerde kaarten aangeklikt en dan op de Save-knop geklikt. Daarna naar het hoofdmenu gegaan en vanuit daar op “Continue Game” geklikt. Hierna</w:t>
+      </w:r>
+      <w:r>
+        <w:rPr>
+          <w:lang w:val="nl-NL"/>
+        </w:rPr>
+        <w:t xml:space="preserve"> kwam er een error bij dit stukje code:</w:t>
+      </w:r>
+    </w:p>
+    <w:p>
+      <w:pPr>
+        <w:autoSpaceDE w:val="0"/>
+        <w:autoSpaceDN w:val="0"/>
+        <w:adjustRightInd w:val="0"/>
+        <w:spacing w:after="0" w:line="240" w:lineRule="auto"/>
+        <w:rPr>
+          <w:rFonts w:ascii="Consolas" w:hAnsi="Consolas" w:cs="Consolas"/>
+          <w:i/>
+          <w:color w:val="000000"/>
+          <w:sz w:val="19"/>
+          <w:szCs w:val="19"/>
+        </w:rPr>
+      </w:pPr>
+      <w:r>
+        <w:rPr>
+          <w:rFonts w:ascii="Consolas" w:hAnsi="Consolas" w:cs="Consolas"/>
+          <w:color w:val="000000"/>
+          <w:sz w:val="19"/>
+          <w:szCs w:val="19"/>
+        </w:rPr>
+        <w:t xml:space="preserve">            </w:t>
+      </w:r>
+      <w:r>
+        <w:rPr>
+          <w:rFonts w:ascii="Consolas" w:hAnsi="Consolas" w:cs="Consolas"/>
+          <w:i/>
+          <w:color w:val="000000"/>
+          <w:sz w:val="19"/>
+          <w:szCs w:val="19"/>
+        </w:rPr>
+        <w:t>multiplier=Convert.ToInt32(doc.SelectSingleNode(</w:t>
+      </w:r>
+      <w:r>
+        <w:rPr>
+          <w:rFonts w:ascii="Consolas" w:hAnsi="Consolas" w:cs="Consolas"/>
+          <w:i/>
+          <w:color w:val="A31515"/>
+          <w:sz w:val="19"/>
+          <w:szCs w:val="19"/>
+        </w:rPr>
+        <w:t>"values/ints/Multiplier"</w:t>
+      </w:r>
+      <w:r>
+        <w:rPr>
+          <w:rFonts w:ascii="Consolas" w:hAnsi="Consolas" w:cs="Consolas"/>
+          <w:i/>
+          <w:color w:val="000000"/>
+          <w:sz w:val="19"/>
+          <w:szCs w:val="19"/>
+        </w:rPr>
+        <w:t>).InnerText);</w:t>
+      </w:r>
+    </w:p>
+    <w:p>
+      <w:pPr>
+        <w:pStyle w:val="NoSpacing"/>
+        <w:rPr>
+          <w:lang w:val="nl-NL"/>
+        </w:rPr>
+      </w:pPr>
+    </w:p>
+    <w:p>
+      <w:pPr>
+        <w:pStyle w:val="NoSpacing"/>
+      </w:pPr>
+      <w:r>
+        <w:t xml:space="preserve">In de error </w:t>
+      </w:r>
+      <w:proofErr w:type="spellStart"/>
+      <w:r>
+        <w:t>stond</w:t>
+      </w:r>
+      <w:proofErr w:type="spellEnd"/>
+      <w:r>
+        <w:t xml:space="preserve">: </w:t>
+      </w:r>
+    </w:p>
+    <w:p>
+      <w:pPr>
+        <w:pStyle w:val="NoSpacing"/>
+      </w:pPr>
+    </w:p>
+    <w:p>
+      <w:pPr>
+        <w:pStyle w:val="NoSpacing"/>
+      </w:pPr>
+      <w:proofErr w:type="spellStart"/>
+      <w:r>
+        <w:rPr>
+          <w:i/>
+        </w:rPr>
+        <w:t>System.FormatException</w:t>
+      </w:r>
+      <w:proofErr w:type="spellEnd"/>
+      <w:r>
+        <w:rPr>
+          <w:i/>
+        </w:rPr>
+        <w:t>: ‘Input string was not in a correct format.’</w:t>
+      </w:r>
+    </w:p>
+    <w:p>
+      <w:pPr>
+        <w:pStyle w:val="NoSpacing"/>
+      </w:pPr>
+    </w:p>
+    <w:p>
+      <w:pPr>
+        <w:pStyle w:val="NoSpacing"/>
+        <w:rPr>
+          <w:lang w:val="nl-NL"/>
+        </w:rPr>
+      </w:pPr>
+      <w:r>
+        <w:rPr>
+          <w:lang w:val="nl-NL"/>
+        </w:rPr>
+        <w:t xml:space="preserve">Deze error is ontstaan, omdat er een paar verkeerde kaarten aangeklikt zijn op het laatst. Hierdoor is de multiplier niet meer een decimaal getal. Een integer kan hier echter niet mee overweg. </w:t>
+      </w:r>
+    </w:p>
+    <w:p>
+      <w:pPr>
+        <w:pStyle w:val="NoSpacing"/>
+        <w:rPr>
+          <w:lang w:val="nl-NL"/>
+        </w:rPr>
+      </w:pPr>
+    </w:p>
+    <w:p>
+      <w:pPr>
+        <w:pStyle w:val="NoSpacing"/>
+        <w:rPr>
+          <w:lang w:val="nl-NL"/>
+        </w:rPr>
+      </w:pPr>
+      <w:r>
+        <w:rPr>
+          <w:lang w:val="nl-NL"/>
+        </w:rPr>
+        <w:t>Oplossing:</w:t>
+      </w:r>
+    </w:p>
+    <w:p>
+      <w:pPr>
+        <w:pStyle w:val="NoSpacing"/>
+        <w:rPr>
+          <w:lang w:val="nl-NL"/>
+        </w:rPr>
+      </w:pPr>
+      <w:r>
+        <w:rPr>
+          <w:lang w:val="nl-NL"/>
+        </w:rPr>
+        <w:t>Dit hebben we opgelost door de multiplier te gaan converteren naar een double in plaats van een integer. Dit heeft het probleem verholpen.</w:t>
+      </w:r>
+    </w:p>
+    <w:p>
+      <w:pPr>
+        <w:pStyle w:val="NoSpacing"/>
+        <w:rPr>
+          <w:lang w:val="nl-NL"/>
+        </w:rPr>
+      </w:pPr>
+    </w:p>
+    <w:p>
+      <w:pPr>
+        <w:pStyle w:val="NoSpacing"/>
         <w:rPr>
           <w:b/>
           <w:sz w:val="24"/>
@@ -5399,9 +5529,7 @@
           <w:u w:val="single"/>
           <w:lang w:val="nl-NL"/>
         </w:rPr>
-        <w:t xml:space="preserve">Testcase: Save option </w:t>
-      </w:r>
-      <w:proofErr w:type="spellStart"/>
+      </w:pPr>
       <w:r>
         <w:rPr>
           <w:b/>
@@ -5410,228 +5538,9 @@
           <w:u w:val="single"/>
           <w:lang w:val="nl-NL"/>
         </w:rPr>
-        <w:t>singleplayer</w:t>
-      </w:r>
-      <w:proofErr w:type="spellEnd"/>
-    </w:p>
-    <w:p>
-      <w:pPr>
-        <w:pStyle w:val="NoSpacing"/>
-        <w:rPr>
-          <w:lang w:val="nl-NL"/>
-        </w:rPr>
-      </w:pPr>
-    </w:p>
-    <w:p>
-      <w:pPr>
-        <w:pStyle w:val="NoSpacing"/>
-        <w:rPr>
-          <w:lang w:val="nl-NL"/>
-        </w:rPr>
-      </w:pPr>
-      <w:r>
-        <w:rPr>
-          <w:lang w:val="nl-NL"/>
-        </w:rPr>
-        <w:t>Tijdens het testen van deze Testcase is het volgende uitgevoerd. Eerst een paar kaarten goed hebben zodat het veld niet meer compleet is. Vervolgens een paar verkeerde kaarten aangeklikt en dan op de Save-knop geklikt. Daarna naar het hoofdmenu gegaan en vanuit daar op “Continue Game” geklikt. Hierna</w:t>
-      </w:r>
-      <w:r>
-        <w:rPr>
-          <w:lang w:val="nl-NL"/>
-        </w:rPr>
-        <w:t xml:space="preserve"> kwam er een error bij dit stukje code:</w:t>
-      </w:r>
-    </w:p>
-    <w:p>
-      <w:pPr>
-        <w:autoSpaceDE w:val="0"/>
-        <w:autoSpaceDN w:val="0"/>
-        <w:adjustRightInd w:val="0"/>
-        <w:spacing w:after="0" w:line="240" w:lineRule="auto"/>
-        <w:rPr>
-          <w:rFonts w:ascii="Consolas" w:hAnsi="Consolas" w:cs="Consolas"/>
-          <w:i/>
-          <w:color w:val="000000"/>
-          <w:sz w:val="19"/>
-          <w:szCs w:val="19"/>
-        </w:rPr>
-      </w:pPr>
-      <w:r>
-        <w:rPr>
-          <w:rFonts w:ascii="Consolas" w:hAnsi="Consolas" w:cs="Consolas"/>
-          <w:color w:val="000000"/>
-          <w:sz w:val="19"/>
-          <w:szCs w:val="19"/>
-        </w:rPr>
-        <w:t xml:space="preserve">            </w:t>
-      </w:r>
-      <w:r>
-        <w:rPr>
-          <w:rFonts w:ascii="Consolas" w:hAnsi="Consolas" w:cs="Consolas"/>
-          <w:i/>
-          <w:color w:val="000000"/>
-          <w:sz w:val="19"/>
-          <w:szCs w:val="19"/>
-        </w:rPr>
-        <w:t>multiplier=Convert</w:t>
-      </w:r>
-      <w:proofErr w:type="gramStart"/>
-      <w:r>
-        <w:rPr>
-          <w:rFonts w:ascii="Consolas" w:hAnsi="Consolas" w:cs="Consolas"/>
-          <w:i/>
-          <w:color w:val="000000"/>
-          <w:sz w:val="19"/>
-          <w:szCs w:val="19"/>
-        </w:rPr>
-        <w:t>.ToInt32</w:t>
-      </w:r>
-      <w:proofErr w:type="gramEnd"/>
-      <w:r>
-        <w:rPr>
-          <w:rFonts w:ascii="Consolas" w:hAnsi="Consolas" w:cs="Consolas"/>
-          <w:i/>
-          <w:color w:val="000000"/>
-          <w:sz w:val="19"/>
-          <w:szCs w:val="19"/>
-        </w:rPr>
-        <w:t>(doc.SelectSingleNode(</w:t>
-      </w:r>
-      <w:r>
-        <w:rPr>
-          <w:rFonts w:ascii="Consolas" w:hAnsi="Consolas" w:cs="Consolas"/>
-          <w:i/>
-          <w:color w:val="A31515"/>
-          <w:sz w:val="19"/>
-          <w:szCs w:val="19"/>
-        </w:rPr>
-        <w:t>"values/ints/Multiplier"</w:t>
-      </w:r>
-      <w:r>
-        <w:rPr>
-          <w:rFonts w:ascii="Consolas" w:hAnsi="Consolas" w:cs="Consolas"/>
-          <w:i/>
-          <w:color w:val="000000"/>
-          <w:sz w:val="19"/>
-          <w:szCs w:val="19"/>
-        </w:rPr>
-        <w:t>).InnerText);</w:t>
-      </w:r>
-    </w:p>
-    <w:p>
-      <w:pPr>
-        <w:pStyle w:val="NoSpacing"/>
-        <w:rPr>
-          <w:lang w:val="nl-NL"/>
-        </w:rPr>
-      </w:pPr>
-    </w:p>
-    <w:p>
-      <w:pPr>
-        <w:pStyle w:val="NoSpacing"/>
-      </w:pPr>
-      <w:r>
-        <w:t xml:space="preserve">In de error </w:t>
-      </w:r>
-      <w:proofErr w:type="spellStart"/>
-      <w:r>
-        <w:t>stond</w:t>
-      </w:r>
-      <w:proofErr w:type="spellEnd"/>
-      <w:r>
-        <w:t xml:space="preserve">: </w:t>
-      </w:r>
-    </w:p>
-    <w:p>
-      <w:pPr>
-        <w:pStyle w:val="NoSpacing"/>
-      </w:pPr>
-    </w:p>
-    <w:p>
-      <w:pPr>
-        <w:pStyle w:val="NoSpacing"/>
-      </w:pPr>
-      <w:proofErr w:type="spellStart"/>
-      <w:r>
-        <w:rPr>
-          <w:i/>
-        </w:rPr>
-        <w:t>System.FormatException</w:t>
-      </w:r>
-      <w:proofErr w:type="spellEnd"/>
-      <w:r>
-        <w:rPr>
-          <w:i/>
-        </w:rPr>
-        <w:t>: ‘Input string was not in a correct format.’</w:t>
-      </w:r>
-    </w:p>
-    <w:p>
-      <w:pPr>
-        <w:pStyle w:val="NoSpacing"/>
-      </w:pPr>
-    </w:p>
-    <w:p>
-      <w:pPr>
-        <w:pStyle w:val="NoSpacing"/>
-        <w:rPr>
-          <w:lang w:val="nl-NL"/>
-        </w:rPr>
-      </w:pPr>
-      <w:r>
-        <w:rPr>
-          <w:lang w:val="nl-NL"/>
-        </w:rPr>
-        <w:t xml:space="preserve">Deze error is ontstaan, omdat er een paar verkeerde kaarten aangeklikt zijn op het laatst. Hierdoor is de multiplier niet meer een decimaal getal. Een integer kan hier echter niet mee overweg. </w:t>
-      </w:r>
-    </w:p>
-    <w:p>
-      <w:pPr>
-        <w:pStyle w:val="NoSpacing"/>
-        <w:rPr>
-          <w:lang w:val="nl-NL"/>
-        </w:rPr>
-      </w:pPr>
-    </w:p>
-    <w:p>
-      <w:pPr>
-        <w:pStyle w:val="NoSpacing"/>
-        <w:rPr>
-          <w:lang w:val="nl-NL"/>
-        </w:rPr>
-      </w:pPr>
-      <w:r>
-        <w:rPr>
-          <w:lang w:val="nl-NL"/>
-        </w:rPr>
-        <w:t>Oplossing:</w:t>
-      </w:r>
-    </w:p>
-    <w:p>
-      <w:pPr>
-        <w:pStyle w:val="NoSpacing"/>
-        <w:rPr>
-          <w:lang w:val="nl-NL"/>
-        </w:rPr>
-      </w:pPr>
-      <w:r>
-        <w:rPr>
-          <w:lang w:val="nl-NL"/>
-        </w:rPr>
-        <w:t>Dit hebben we opgelost door de multiplier te gaan converteren naar een double in plaats van een integer. Dit heeft het probleem verholpen.</w:t>
-      </w:r>
-    </w:p>
-    <w:p>
-      <w:pPr>
-        <w:pStyle w:val="NoSpacing"/>
-        <w:rPr>
-          <w:lang w:val="nl-NL"/>
-        </w:rPr>
-      </w:pPr>
-    </w:p>
-    <w:p>
-      <w:pPr>
-        <w:pStyle w:val="NoSpacing"/>
+        <w:t xml:space="preserve">Testcase: </w:t>
+      </w:r>
+      <w:r>
         <w:rPr>
           <w:b/>
           <w:sz w:val="24"/>
@@ -5639,39 +5548,8 @@
           <w:u w:val="single"/>
           <w:lang w:val="nl-NL"/>
         </w:rPr>
-      </w:pPr>
-      <w:r>
-        <w:rPr>
-          <w:b/>
-          <w:sz w:val="24"/>
-          <w:szCs w:val="20"/>
-          <w:u w:val="single"/>
-          <w:lang w:val="nl-NL"/>
-        </w:rPr>
-        <w:t xml:space="preserve">Testcase: </w:t>
-      </w:r>
-      <w:r>
-        <w:rPr>
-          <w:b/>
-          <w:sz w:val="24"/>
-          <w:szCs w:val="20"/>
-          <w:u w:val="single"/>
-          <w:lang w:val="nl-NL"/>
-        </w:rPr>
-        <w:t xml:space="preserve">Eind- Scherm </w:t>
-      </w:r>
-      <w:proofErr w:type="spellStart"/>
-      <w:r>
-        <w:rPr>
-          <w:b/>
-          <w:sz w:val="24"/>
-          <w:szCs w:val="20"/>
-          <w:u w:val="single"/>
-          <w:lang w:val="nl-NL"/>
-        </w:rPr>
-        <w:t>Multiplayer</w:t>
-      </w:r>
-      <w:proofErr w:type="spellEnd"/>
+        <w:t>Eind- Scherm Multiplayer</w:t>
+      </w:r>
     </w:p>
     <w:p>
       <w:pPr>
@@ -5787,7 +5665,7 @@
                     <pic:cNvPicPr/>
                   </pic:nvPicPr>
                   <pic:blipFill>
-                    <a:blip r:embed="rId30">
+                    <a:blip r:embed="rId31">
                       <a:extLst>
                         <a:ext uri="{28A0092B-C50C-407E-A947-70E740481C1C}">
                           <a14:useLocalDpi xmlns:a14="http://schemas.microsoft.com/office/drawing/2010/main" val="0"/>
@@ -5946,7 +5824,7 @@
                     </pic:cNvPicPr>
                   </pic:nvPicPr>
                   <pic:blipFill>
-                    <a:blip r:embed="rId31">
+                    <a:blip r:embed="rId32">
                       <a:extLst>
                         <a:ext uri="{28A0092B-C50C-407E-A947-70E740481C1C}">
                           <a14:useLocalDpi xmlns:a14="http://schemas.microsoft.com/office/drawing/2010/main" val="0"/>
@@ -6125,7 +6003,7 @@
                     <pic:cNvPicPr/>
                   </pic:nvPicPr>
                   <pic:blipFill>
-                    <a:blip r:embed="rId32">
+                    <a:blip r:embed="rId33">
                       <a:extLst>
                         <a:ext uri="{28A0092B-C50C-407E-A947-70E740481C1C}">
                           <a14:useLocalDpi xmlns:a14="http://schemas.microsoft.com/office/drawing/2010/main" val="0"/>
@@ -6251,7 +6129,7 @@
                     </pic:cNvPicPr>
                   </pic:nvPicPr>
                   <pic:blipFill>
-                    <a:blip r:embed="rId33">
+                    <a:blip r:embed="rId34">
                       <a:extLst>
                         <a:ext uri="{28A0092B-C50C-407E-A947-70E740481C1C}">
                           <a14:useLocalDpi xmlns:a14="http://schemas.microsoft.com/office/drawing/2010/main" val="0"/>
@@ -6433,42 +6311,153 @@
           <w:u w:val="single"/>
           <w:lang w:val="nl-NL"/>
         </w:rPr>
-        <w:t xml:space="preserve">Play </w:t>
-      </w:r>
-      <w:proofErr w:type="spellStart"/>
-      <w:r>
-        <w:rPr>
-          <w:b/>
-          <w:sz w:val="24"/>
-          <w:szCs w:val="20"/>
-          <w:u w:val="single"/>
+        <w:t>Play again Multiplayer</w:t>
+      </w:r>
+    </w:p>
+    <w:p>
+      <w:pPr>
+        <w:pStyle w:val="NoSpacing"/>
+        <w:rPr>
           <w:lang w:val="nl-NL"/>
         </w:rPr>
-        <w:t>again</w:t>
-      </w:r>
-      <w:proofErr w:type="spellEnd"/>
-      <w:r>
-        <w:rPr>
-          <w:b/>
-          <w:sz w:val="24"/>
-          <w:szCs w:val="20"/>
-          <w:u w:val="single"/>
+      </w:pPr>
+      <w:r>
+        <w:rPr>
           <w:lang w:val="nl-NL"/>
         </w:rPr>
+        <w:t>Als het spel was afgelopen en je kreeg de score te zien dan zit er links onderin een knop om direct opnieuw te kunnen gaan spelen. Alleen als je met meerdere speelde kreeg je niet te zien wie er begon. Ook was de pijl, deze geeft aan wie zijn beurt het is, weg. De pijl verscheen pas na 2 beurten weer.</w:t>
+      </w:r>
+    </w:p>
+    <w:p>
+      <w:pPr>
+        <w:pStyle w:val="NoSpacing"/>
+        <w:rPr>
+          <w:lang w:val="nl-NL"/>
+        </w:rPr>
+      </w:pPr>
+    </w:p>
+    <w:p>
+      <w:pPr>
+        <w:pStyle w:val="NoSpacing"/>
+        <w:rPr>
+          <w:lang w:val="nl-NL"/>
+        </w:rPr>
+      </w:pPr>
+      <w:r>
+        <w:rPr>
+          <w:lang w:val="nl-NL"/>
+        </w:rPr>
+        <w:t>Oplossing:</w:t>
+      </w:r>
+    </w:p>
+    <w:p>
+      <w:pPr>
+        <w:pStyle w:val="NoSpacing"/>
+        <w:rPr>
+          <w:lang w:val="nl-NL"/>
+        </w:rPr>
+      </w:pPr>
+      <w:r>
+        <w:rPr>
+          <w:lang w:val="nl-NL"/>
+        </w:rPr>
+        <w:t>Door met if statement te controleren of er met meerdere spelers wordt gespeeld. Zo ja, dan wordt de Who Starts Form geladen. Anders niet, maar dat hoeft ook niet want als er maar 1 speler is, kan er ook maar 1 beginnen.</w:t>
+      </w:r>
+    </w:p>
+    <w:p>
+      <w:pPr>
+        <w:pStyle w:val="NoSpacing"/>
+        <w:rPr>
+          <w:lang w:val="nl-NL"/>
+        </w:rPr>
+      </w:pPr>
+    </w:p>
+    <w:p>
+      <w:pPr>
+        <w:pStyle w:val="NoSpacing"/>
+        <w:rPr>
+          <w:lang w:val="nl-NL"/>
+        </w:rPr>
+      </w:pPr>
+      <w:r>
+        <w:rPr>
+          <w:lang w:val="nl-NL"/>
+        </w:rPr>
+        <w:br w:type="page"/>
+      </w:r>
+    </w:p>
+    <w:p>
+      <w:pPr>
+        <w:pStyle w:val="Heading1"/>
+      </w:pPr>
+      <w:bookmarkStart w:id="15" w:name="_Toc497943269"/>
+      <w:r>
+        <w:lastRenderedPageBreak/>
+        <w:t>Monkey Test</w:t>
+      </w:r>
+      <w:bookmarkEnd w:id="15"/>
+    </w:p>
+    <w:p>
+      <w:pPr>
+        <w:pStyle w:val="NoSpacing"/>
+        <w:rPr>
+          <w:lang w:val="nl-NL"/>
+        </w:rPr>
+      </w:pPr>
+      <w:r>
+        <w:rPr>
+          <w:lang w:val="nl-NL"/>
+        </w:rPr>
+        <w:t>Daniel Roskam he</w:t>
+      </w:r>
+      <w:r>
+        <w:rPr>
+          <w:lang w:val="nl-NL"/>
+        </w:rPr>
+        <w:t>e</w:t>
+      </w:r>
+      <w:r>
+        <w:rPr>
+          <w:lang w:val="nl-NL"/>
+        </w:rPr>
+        <w:t xml:space="preserve">ft zich als </w:t>
+      </w:r>
+      <w:r>
+        <w:rPr>
+          <w:lang w:val="nl-NL"/>
+        </w:rPr>
+        <w:t>‘test-</w:t>
+      </w:r>
+      <w:r>
+        <w:rPr>
+          <w:lang w:val="nl-NL"/>
+        </w:rPr>
+        <w:t>aap</w:t>
+      </w:r>
+      <w:r>
+        <w:rPr>
+          <w:lang w:val="nl-NL"/>
+        </w:rPr>
+        <w:t>’</w:t>
+      </w:r>
+      <w:r>
+        <w:rPr>
+          <w:lang w:val="nl-NL"/>
+        </w:rPr>
         <w:t xml:space="preserve"> </w:t>
       </w:r>
-      <w:proofErr w:type="spellStart"/>
-      <w:r>
-        <w:rPr>
-          <w:b/>
-          <w:sz w:val="24"/>
-          <w:szCs w:val="20"/>
-          <w:u w:val="single"/>
+      <w:r>
+        <w:rPr>
           <w:lang w:val="nl-NL"/>
         </w:rPr>
-        <w:t>Multiplayer</w:t>
-      </w:r>
-      <w:proofErr w:type="spellEnd"/>
+        <w:t xml:space="preserve">flink uitgeleefd op het memory spel. </w:t>
+      </w:r>
+      <w:r>
+        <w:rPr>
+          <w:lang w:val="nl-NL"/>
+        </w:rPr>
+        <w:t xml:space="preserve">In elk menu is hij geweest. </w:t>
+      </w:r>
     </w:p>
     <w:p>
       <w:pPr>
@@ -6477,11 +6466,37 @@
           <w:lang w:val="nl-NL"/>
         </w:rPr>
       </w:pPr>
-      <w:r>
+    </w:p>
+    <w:p>
+      <w:pPr>
+        <w:pStyle w:val="NoSpacing"/>
         <w:rPr>
           <w:lang w:val="nl-NL"/>
         </w:rPr>
-        <w:t>Als het spel was afgelopen en je kreeg de score te zien dan zit er links onderin een knop om direct opnieuw te kunnen gaan spelen. Alleen als je met meerdere speelde kreeg je niet te zien wie er begon. Ook was de pijl, deze geeft aan wie zijn beurt het is, weg. De pijl verscheen pas na 2 beurten weer.</w:t>
+      </w:pPr>
+      <w:r>
+        <w:rPr>
+          <w:lang w:val="nl-NL"/>
+        </w:rPr>
+        <w:t xml:space="preserve">Het </w:t>
+      </w:r>
+      <w:r>
+        <w:rPr>
+          <w:lang w:val="nl-NL"/>
+        </w:rPr>
+        <w:t>P</w:t>
+      </w:r>
+      <w:r>
+        <w:rPr>
+          <w:lang w:val="nl-NL"/>
+        </w:rPr>
+        <w:t xml:space="preserve">layers-menu, dit is het menu waar o.a. de spelersnaam wordt ingevoerd, </w:t>
+      </w:r>
+      <w:r>
+        <w:rPr>
+          <w:lang w:val="nl-NL"/>
+        </w:rPr>
+        <w:t xml:space="preserve">is het enige menu met tekstboxen, maar er kunnen niet meer dan 3 karakters in deze tekstboxen worden gezet. Dus de ‘aap‘ had niet een belachelijke lange naam in kunnen stellen. </w:t>
       </w:r>
     </w:p>
     <w:p>
@@ -6503,233 +6518,7 @@
         <w:rPr>
           <w:lang w:val="nl-NL"/>
         </w:rPr>
-        <w:t>Oplossing:</w:t>
-      </w:r>
-      <w:bookmarkStart w:id="15" w:name="_GoBack"/>
-      <w:bookmarkEnd w:id="15"/>
-    </w:p>
-    <w:p>
-      <w:pPr>
-        <w:pStyle w:val="NoSpacing"/>
-        <w:rPr>
-          <w:lang w:val="nl-NL"/>
-        </w:rPr>
-      </w:pPr>
-      <w:r>
-        <w:rPr>
-          <w:lang w:val="nl-NL"/>
-        </w:rPr>
-        <w:t xml:space="preserve">Door met </w:t>
-      </w:r>
-      <w:proofErr w:type="spellStart"/>
-      <w:r>
-        <w:rPr>
-          <w:lang w:val="nl-NL"/>
-        </w:rPr>
-        <w:t>if</w:t>
-      </w:r>
-      <w:proofErr w:type="spellEnd"/>
-      <w:r>
-        <w:rPr>
-          <w:lang w:val="nl-NL"/>
-        </w:rPr>
-        <w:t xml:space="preserve"> statement te controleren of er met meerdere spelers wordt gespeeld. Zo ja, dan wordt de </w:t>
-      </w:r>
-      <w:proofErr w:type="spellStart"/>
-      <w:r>
-        <w:rPr>
-          <w:lang w:val="nl-NL"/>
-        </w:rPr>
-        <w:t>Who</w:t>
-      </w:r>
-      <w:proofErr w:type="spellEnd"/>
-      <w:r>
-        <w:rPr>
-          <w:lang w:val="nl-NL"/>
-        </w:rPr>
-        <w:t xml:space="preserve"> Starts Form geladen. Anders niet, maar dat hoeft ook niet want als er maar 1 speler is, kan er ook maar 1 beginnen.</w:t>
-      </w:r>
-    </w:p>
-    <w:p>
-      <w:pPr>
-        <w:pStyle w:val="NoSpacing"/>
-        <w:rPr>
-          <w:lang w:val="nl-NL"/>
-        </w:rPr>
-      </w:pPr>
-    </w:p>
-    <w:p>
-      <w:pPr>
-        <w:pStyle w:val="NoSpacing"/>
-        <w:rPr>
-          <w:lang w:val="nl-NL"/>
-        </w:rPr>
-      </w:pPr>
-      <w:r>
-        <w:rPr>
-          <w:lang w:val="nl-NL"/>
-        </w:rPr>
-        <w:br w:type="page"/>
-      </w:r>
-    </w:p>
-    <w:p>
-      <w:pPr>
-        <w:pStyle w:val="Heading1"/>
-      </w:pPr>
-      <w:proofErr w:type="spellStart"/>
-      <w:r>
-        <w:lastRenderedPageBreak/>
-        <w:t>Monkey</w:t>
-      </w:r>
-      <w:proofErr w:type="spellEnd"/>
-      <w:r>
-        <w:t xml:space="preserve"> Test</w:t>
-      </w:r>
-    </w:p>
-    <w:p>
-      <w:pPr>
-        <w:pStyle w:val="NoSpacing"/>
-        <w:rPr>
-          <w:lang w:val="nl-NL"/>
-        </w:rPr>
-      </w:pPr>
-      <w:r>
-        <w:rPr>
-          <w:lang w:val="nl-NL"/>
-        </w:rPr>
-        <w:t>Daniel Roskam he</w:t>
-      </w:r>
-      <w:r>
-        <w:rPr>
-          <w:lang w:val="nl-NL"/>
-        </w:rPr>
-        <w:t>e</w:t>
-      </w:r>
-      <w:r>
-        <w:rPr>
-          <w:lang w:val="nl-NL"/>
-        </w:rPr>
-        <w:t xml:space="preserve">ft zich als </w:t>
-      </w:r>
-      <w:r>
-        <w:rPr>
-          <w:lang w:val="nl-NL"/>
-        </w:rPr>
-        <w:t>‘test-</w:t>
-      </w:r>
-      <w:r>
-        <w:rPr>
-          <w:lang w:val="nl-NL"/>
-        </w:rPr>
-        <w:t>aap</w:t>
-      </w:r>
-      <w:r>
-        <w:rPr>
-          <w:lang w:val="nl-NL"/>
-        </w:rPr>
-        <w:t>’</w:t>
-      </w:r>
-      <w:r>
-        <w:rPr>
-          <w:lang w:val="nl-NL"/>
-        </w:rPr>
-        <w:t xml:space="preserve"> </w:t>
-      </w:r>
-      <w:r>
-        <w:rPr>
-          <w:lang w:val="nl-NL"/>
-        </w:rPr>
-        <w:t xml:space="preserve">flink uitgeleefd op het memory spel. </w:t>
-      </w:r>
-      <w:r>
-        <w:rPr>
-          <w:lang w:val="nl-NL"/>
-        </w:rPr>
-        <w:t xml:space="preserve">In elk menu is hij geweest. </w:t>
-      </w:r>
-    </w:p>
-    <w:p>
-      <w:pPr>
-        <w:pStyle w:val="NoSpacing"/>
-        <w:rPr>
-          <w:lang w:val="nl-NL"/>
-        </w:rPr>
-      </w:pPr>
-    </w:p>
-    <w:p>
-      <w:pPr>
-        <w:pStyle w:val="NoSpacing"/>
-        <w:rPr>
-          <w:lang w:val="nl-NL"/>
-        </w:rPr>
-      </w:pPr>
-      <w:r>
-        <w:rPr>
-          <w:lang w:val="nl-NL"/>
-        </w:rPr>
-        <w:t xml:space="preserve">Het </w:t>
-      </w:r>
-      <w:proofErr w:type="spellStart"/>
-      <w:r>
-        <w:rPr>
-          <w:lang w:val="nl-NL"/>
-        </w:rPr>
-        <w:t>P</w:t>
-      </w:r>
-      <w:r>
-        <w:rPr>
-          <w:lang w:val="nl-NL"/>
-        </w:rPr>
-        <w:t>layers</w:t>
-      </w:r>
-      <w:proofErr w:type="spellEnd"/>
-      <w:r>
-        <w:rPr>
-          <w:lang w:val="nl-NL"/>
-        </w:rPr>
-        <w:t xml:space="preserve">-menu, dit is het menu waar o.a. de spelersnaam wordt ingevoerd, </w:t>
-      </w:r>
-      <w:r>
-        <w:rPr>
-          <w:lang w:val="nl-NL"/>
-        </w:rPr>
-        <w:t xml:space="preserve">is het enige menu met tekstboxen, maar er kunnen niet meer dan 3 karakters in deze tekstboxen worden gezet. Dus de ‘aap‘ had niet een belachelijke lange naam in kunnen stellen. </w:t>
-      </w:r>
-    </w:p>
-    <w:p>
-      <w:pPr>
-        <w:pStyle w:val="NoSpacing"/>
-        <w:rPr>
-          <w:lang w:val="nl-NL"/>
-        </w:rPr>
-      </w:pPr>
-    </w:p>
-    <w:p>
-      <w:pPr>
-        <w:pStyle w:val="NoSpacing"/>
-        <w:rPr>
-          <w:lang w:val="nl-NL"/>
-        </w:rPr>
-      </w:pPr>
-      <w:r>
-        <w:rPr>
-          <w:lang w:val="nl-NL"/>
-        </w:rPr>
-        <w:t xml:space="preserve">In de Help-menu is een </w:t>
-      </w:r>
-      <w:proofErr w:type="spellStart"/>
-      <w:r>
-        <w:rPr>
-          <w:lang w:val="nl-NL"/>
-        </w:rPr>
-        <w:t>listbox</w:t>
-      </w:r>
-      <w:proofErr w:type="spellEnd"/>
-      <w:r>
-        <w:rPr>
-          <w:lang w:val="nl-NL"/>
-        </w:rPr>
-        <w:t xml:space="preserve"> als je eenmaal hierin klikt, verschijnt er een blauwe balk. Deze balk is weg te halen door naar het hoofdmenu en dan weer terug naar de help-menu. </w:t>
+        <w:t xml:space="preserve">In de Help-menu is een listbox als je eenmaal hierin klikt, verschijnt er een blauwe balk. Deze balk is weg te halen door naar het hoofdmenu en dan weer terug naar de help-menu. </w:t>
       </w:r>
     </w:p>
     <w:p>
@@ -6863,11 +6652,12 @@
       <w:pPr>
         <w:pStyle w:val="Heading1"/>
       </w:pPr>
+      <w:bookmarkStart w:id="16" w:name="_Toc497943270"/>
       <w:r>
         <w:lastRenderedPageBreak/>
         <w:t>Adviesrapport</w:t>
       </w:r>
-      <w:bookmarkEnd w:id="12"/>
+      <w:bookmarkEnd w:id="16"/>
     </w:p>
     <w:p/>
     <w:p/>
@@ -6943,7 +6733,7 @@
           <w:rPr>
             <w:noProof/>
           </w:rPr>
-          <w:t>14</w:t>
+          <w:t>19</w:t>
         </w:r>
         <w:r>
           <w:rPr>
@@ -6996,7 +6786,7 @@
           <w:rPr>
             <w:noProof/>
           </w:rPr>
-          <w:t>12</w:t>
+          <w:t>13</w:t>
         </w:r>
         <w:r>
           <w:rPr>
@@ -7042,7 +6832,7 @@
 
 <file path=word/numbering.xml><?xml version="1.0" encoding="utf-8"?>
 <w:numbering xmlns:wpc="http://schemas.microsoft.com/office/word/2010/wordprocessingCanvas" xmlns:mc="http://schemas.openxmlformats.org/markup-compatibility/2006" xmlns:o="urn:schemas-microsoft-com:office:office" xmlns:r="http://schemas.openxmlformats.org/officeDocument/2006/relationships" xmlns:m="http://schemas.openxmlformats.org/officeDocument/2006/math" xmlns:v="urn:schemas-microsoft-com:vml" xmlns:wp14="http://schemas.microsoft.com/office/word/2010/wordprocessingDrawing" xmlns:wp="http://schemas.openxmlformats.org/drawingml/2006/wordprocessingDrawing" xmlns:w10="urn:schemas-microsoft-com:office:word" xmlns:w="http://schemas.openxmlformats.org/wordprocessingml/2006/main" xmlns:w14="http://schemas.microsoft.com/office/word/2010/wordml" xmlns:w15="http://schemas.microsoft.com/office/word/2012/wordml" xmlns:wpg="http://schemas.microsoft.com/office/word/2010/wordprocessingGroup" xmlns:wpi="http://schemas.microsoft.com/office/word/2010/wordprocessingInk" xmlns:wne="http://schemas.microsoft.com/office/word/2006/wordml" xmlns:wps="http://schemas.microsoft.com/office/word/2010/wordprocessingShape" mc:Ignorable="w14 w15 wp14">
-  <w:abstractNum w:abstractNumId="0" w15:restartNumberingAfterBreak="0">
+  <w:abstractNum w:abstractNumId="0">
     <w:nsid w:val="11EB254B"/>
     <w:multiLevelType w:val="hybridMultilevel"/>
     <w:tmpl w:val="741E1112"/>
@@ -7155,7 +6945,7 @@
       </w:rPr>
     </w:lvl>
   </w:abstractNum>
-  <w:abstractNum w:abstractNumId="1" w15:restartNumberingAfterBreak="0">
+  <w:abstractNum w:abstractNumId="1">
     <w:nsid w:val="16957DF3"/>
     <w:multiLevelType w:val="hybridMultilevel"/>
     <w:tmpl w:val="161A27A6"/>
@@ -7244,7 +7034,7 @@
       </w:pPr>
     </w:lvl>
   </w:abstractNum>
-  <w:abstractNum w:abstractNumId="2" w15:restartNumberingAfterBreak="0">
+  <w:abstractNum w:abstractNumId="2">
     <w:nsid w:val="1DA75520"/>
     <w:multiLevelType w:val="hybridMultilevel"/>
     <w:tmpl w:val="C9229FFE"/>
@@ -7357,7 +7147,7 @@
       </w:rPr>
     </w:lvl>
   </w:abstractNum>
-  <w:abstractNum w:abstractNumId="3" w15:restartNumberingAfterBreak="0">
+  <w:abstractNum w:abstractNumId="3">
     <w:nsid w:val="3E661938"/>
     <w:multiLevelType w:val="hybridMultilevel"/>
     <w:tmpl w:val="4C829692"/>
@@ -7470,7 +7260,7 @@
       </w:rPr>
     </w:lvl>
   </w:abstractNum>
-  <w:abstractNum w:abstractNumId="4" w15:restartNumberingAfterBreak="0">
+  <w:abstractNum w:abstractNumId="4">
     <w:nsid w:val="5CCC4E5E"/>
     <w:multiLevelType w:val="hybridMultilevel"/>
     <w:tmpl w:val="70F03C56"/>
@@ -7610,7 +7400,7 @@
       </w:rPr>
     </w:lvl>
   </w:abstractNum>
-  <w:abstractNum w:abstractNumId="5" w15:restartNumberingAfterBreak="0">
+  <w:abstractNum w:abstractNumId="5">
     <w:nsid w:val="5EEB36E4"/>
     <w:multiLevelType w:val="hybridMultilevel"/>
     <w:tmpl w:val="2DD2204E"/>
@@ -7723,7 +7513,7 @@
       </w:rPr>
     </w:lvl>
   </w:abstractNum>
-  <w:abstractNum w:abstractNumId="6" w15:restartNumberingAfterBreak="0">
+  <w:abstractNum w:abstractNumId="6">
     <w:nsid w:val="6A1D2187"/>
     <w:multiLevelType w:val="hybridMultilevel"/>
     <w:tmpl w:val="E808006E"/>
@@ -7836,7 +7626,7 @@
       </w:rPr>
     </w:lvl>
   </w:abstractNum>
-  <w:abstractNum w:abstractNumId="7" w15:restartNumberingAfterBreak="0">
+  <w:abstractNum w:abstractNumId="7">
     <w:nsid w:val="6D1228A6"/>
     <w:multiLevelType w:val="hybridMultilevel"/>
     <w:tmpl w:val="D6503916"/>
@@ -7925,7 +7715,7 @@
       </w:pPr>
     </w:lvl>
   </w:abstractNum>
-  <w:abstractNum w:abstractNumId="8" w15:restartNumberingAfterBreak="0">
+  <w:abstractNum w:abstractNumId="8">
     <w:nsid w:val="720B625A"/>
     <w:multiLevelType w:val="hybridMultilevel"/>
     <w:tmpl w:val="F20C52D8"/>
@@ -8620,6 +8410,7 @@
       <w:lang w:val="nl-NL"/>
     </w:rPr>
     <w:tblPr>
+      <w:tblInd w:w="0" w:type="dxa"/>
       <w:tblBorders>
         <w:top w:val="single" w:sz="4" w:space="0" w:color="auto"/>
         <w:left w:val="single" w:sz="4" w:space="0" w:color="auto"/>
@@ -8628,6 +8419,12 @@
         <w:insideH w:val="single" w:sz="4" w:space="0" w:color="auto"/>
         <w:insideV w:val="single" w:sz="4" w:space="0" w:color="auto"/>
       </w:tblBorders>
+      <w:tblCellMar>
+        <w:top w:w="0" w:type="dxa"/>
+        <w:left w:w="108" w:type="dxa"/>
+        <w:bottom w:w="0" w:type="dxa"/>
+        <w:right w:w="108" w:type="dxa"/>
+      </w:tblCellMar>
     </w:tblPr>
   </w:style>
   <w:style w:type="paragraph" w:styleId="EndnoteText">
@@ -8721,6 +8518,19 @@
       <w:szCs w:val="26"/>
       <w:lang w:val="nl-NL"/>
     </w:rPr>
+  </w:style>
+  <w:style w:type="paragraph" w:styleId="TOC2">
+    <w:name w:val="toc 2"/>
+    <w:basedOn w:val="Normal"/>
+    <w:next w:val="Normal"/>
+    <w:autoRedefine/>
+    <w:uiPriority w:val="39"/>
+    <w:unhideWhenUsed/>
+    <w:rsid w:val="00396FCF"/>
+    <w:pPr>
+      <w:spacing w:after="100"/>
+      <w:ind w:left="220"/>
+    </w:pPr>
   </w:style>
 </w:styles>
 </file>
@@ -11310,30 +11120,30 @@
     </dgm:pt>
   </dgm:ptLst>
   <dgm:cxnLst>
+    <dgm:cxn modelId="{183E01CD-2672-4789-A1FA-4C53271969D6}" type="presOf" srcId="{7BB9E9BB-E2FF-4345-B6A9-213B0277CD74}" destId="{3DDECB48-670A-45F7-8ABA-415A36A5D2D3}" srcOrd="0" destOrd="0" presId="urn:microsoft.com/office/officeart/2005/8/layout/hChevron3"/>
     <dgm:cxn modelId="{34071079-E5C0-4A8A-B243-234ABE337506}" srcId="{F6E983BF-9285-4D64-AB87-262F09691499}" destId="{816DF95B-2186-4813-B2BB-D1F1A25F41B7}" srcOrd="1" destOrd="0" parTransId="{A8D25889-AD38-4A83-9443-54F006712A13}" sibTransId="{C8624A5D-FF23-41E3-B92E-C13DBB3A404A}"/>
-    <dgm:cxn modelId="{D1F87C47-C061-4091-85C9-55ADFB27BA5A}" type="presOf" srcId="{7BB9E9BB-E2FF-4345-B6A9-213B0277CD74}" destId="{3DDECB48-670A-45F7-8ABA-415A36A5D2D3}" srcOrd="0" destOrd="0" presId="urn:microsoft.com/office/officeart/2005/8/layout/hChevron3"/>
-    <dgm:cxn modelId="{9AC94813-31A6-4982-97D4-087585871CB1}" type="presOf" srcId="{816DF95B-2186-4813-B2BB-D1F1A25F41B7}" destId="{80719548-C620-458B-9F92-9E402208D142}" srcOrd="0" destOrd="0" presId="urn:microsoft.com/office/officeart/2005/8/layout/hChevron3"/>
+    <dgm:cxn modelId="{2D6EA3CD-6662-46F2-B0E0-2060A1E44066}" type="presOf" srcId="{F6E983BF-9285-4D64-AB87-262F09691499}" destId="{55C0B64F-77EF-43DB-AB7B-C4A1C5D235C0}" srcOrd="0" destOrd="0" presId="urn:microsoft.com/office/officeart/2005/8/layout/hChevron3"/>
+    <dgm:cxn modelId="{60C974CA-4C9D-4E94-B610-278B1BEADB61}" type="presOf" srcId="{3684F22D-9DDD-4396-BD8E-8EE71EC93AAA}" destId="{20FFF8E8-6D41-4AC7-8B83-E9897057BE41}" srcOrd="0" destOrd="0" presId="urn:microsoft.com/office/officeart/2005/8/layout/hChevron3"/>
+    <dgm:cxn modelId="{D661B3B8-DC87-4D0D-94A6-5B8E52046025}" srcId="{F6E983BF-9285-4D64-AB87-262F09691499}" destId="{0958C63E-90B7-4AF7-9CD6-0ACAA7080CA2}" srcOrd="5" destOrd="0" parTransId="{D05E9F0A-594D-4A70-83FC-8E337837CA43}" sibTransId="{D8265FEE-7E03-47D6-93FF-C19D8CE23F08}"/>
     <dgm:cxn modelId="{F20ADB94-0E6F-4C09-BFE6-3A8ECB9098BC}" srcId="{F6E983BF-9285-4D64-AB87-262F09691499}" destId="{3684F22D-9DDD-4396-BD8E-8EE71EC93AAA}" srcOrd="0" destOrd="0" parTransId="{7DF8578C-577B-4D6C-82CD-9C237ECBF967}" sibTransId="{0C1A2B6B-95F7-4BC4-B870-99F9E9958E84}"/>
-    <dgm:cxn modelId="{D661B3B8-DC87-4D0D-94A6-5B8E52046025}" srcId="{F6E983BF-9285-4D64-AB87-262F09691499}" destId="{0958C63E-90B7-4AF7-9CD6-0ACAA7080CA2}" srcOrd="5" destOrd="0" parTransId="{D05E9F0A-594D-4A70-83FC-8E337837CA43}" sibTransId="{D8265FEE-7E03-47D6-93FF-C19D8CE23F08}"/>
     <dgm:cxn modelId="{B5E89DF1-E8B1-4E7B-99EE-D5C15BEEDAEA}" srcId="{F6E983BF-9285-4D64-AB87-262F09691499}" destId="{7BB9E9BB-E2FF-4345-B6A9-213B0277CD74}" srcOrd="3" destOrd="0" parTransId="{03CC51D2-8053-42C7-AB9F-A1AE2DA3CF57}" sibTransId="{E2F4819E-F678-4956-9AAD-10A38F4BBCCD}"/>
-    <dgm:cxn modelId="{003AAFAC-36AC-4D43-8A0C-C9C1AFE25090}" type="presOf" srcId="{B643A56F-DEB6-4238-AB19-204596E981E6}" destId="{98CFF742-0D22-4CB7-A914-3472635D1442}" srcOrd="0" destOrd="0" presId="urn:microsoft.com/office/officeart/2005/8/layout/hChevron3"/>
-    <dgm:cxn modelId="{30D2F98C-FD40-40A9-94A8-61A2E45D7030}" type="presOf" srcId="{F6E983BF-9285-4D64-AB87-262F09691499}" destId="{55C0B64F-77EF-43DB-AB7B-C4A1C5D235C0}" srcOrd="0" destOrd="0" presId="urn:microsoft.com/office/officeart/2005/8/layout/hChevron3"/>
-    <dgm:cxn modelId="{08AD8F92-C92A-400D-A21E-AC2D1C4D482C}" type="presOf" srcId="{3684F22D-9DDD-4396-BD8E-8EE71EC93AAA}" destId="{20FFF8E8-6D41-4AC7-8B83-E9897057BE41}" srcOrd="0" destOrd="0" presId="urn:microsoft.com/office/officeart/2005/8/layout/hChevron3"/>
+    <dgm:cxn modelId="{87B7CE7E-95CA-4DAA-82AC-DCAC6EADDE80}" type="presOf" srcId="{816DF95B-2186-4813-B2BB-D1F1A25F41B7}" destId="{80719548-C620-458B-9F92-9E402208D142}" srcOrd="0" destOrd="0" presId="urn:microsoft.com/office/officeart/2005/8/layout/hChevron3"/>
+    <dgm:cxn modelId="{D2882365-A1F9-4F6C-8CB5-0316F860004D}" type="presOf" srcId="{0958C63E-90B7-4AF7-9CD6-0ACAA7080CA2}" destId="{C8951EC6-9D6D-4EFD-9145-D8C3C7C8282C}" srcOrd="0" destOrd="0" presId="urn:microsoft.com/office/officeart/2005/8/layout/hChevron3"/>
     <dgm:cxn modelId="{A008515F-5E4F-4F3C-A18C-B1CC8942CCE2}" srcId="{F6E983BF-9285-4D64-AB87-262F09691499}" destId="{B643A56F-DEB6-4238-AB19-204596E981E6}" srcOrd="4" destOrd="0" parTransId="{8C3D2505-C45C-48EA-9025-9DFD2840C089}" sibTransId="{B97D6790-65CB-41A5-9F9B-4A3EA49B209D}"/>
-    <dgm:cxn modelId="{DB779633-29C9-48BD-9044-7989E62C25F8}" type="presOf" srcId="{EA024F93-38DF-4109-BFE8-7FF2B395B1E6}" destId="{8D33C9AA-2174-4DEE-BE40-1555800A13EC}" srcOrd="0" destOrd="0" presId="urn:microsoft.com/office/officeart/2005/8/layout/hChevron3"/>
-    <dgm:cxn modelId="{A656D575-5F9A-4A8A-9AAD-065ADE1E8A77}" type="presOf" srcId="{0958C63E-90B7-4AF7-9CD6-0ACAA7080CA2}" destId="{C8951EC6-9D6D-4EFD-9145-D8C3C7C8282C}" srcOrd="0" destOrd="0" presId="urn:microsoft.com/office/officeart/2005/8/layout/hChevron3"/>
+    <dgm:cxn modelId="{9292F2E9-EEED-4DD6-8F94-F00BCFD581F8}" type="presOf" srcId="{EA024F93-38DF-4109-BFE8-7FF2B395B1E6}" destId="{8D33C9AA-2174-4DEE-BE40-1555800A13EC}" srcOrd="0" destOrd="0" presId="urn:microsoft.com/office/officeart/2005/8/layout/hChevron3"/>
+    <dgm:cxn modelId="{40ABA0D9-5139-48D3-98FA-906698C4A2AF}" type="presOf" srcId="{B643A56F-DEB6-4238-AB19-204596E981E6}" destId="{98CFF742-0D22-4CB7-A914-3472635D1442}" srcOrd="0" destOrd="0" presId="urn:microsoft.com/office/officeart/2005/8/layout/hChevron3"/>
     <dgm:cxn modelId="{9F8EAEBF-8F11-408A-916C-B8077CB2DDC9}" srcId="{F6E983BF-9285-4D64-AB87-262F09691499}" destId="{EA024F93-38DF-4109-BFE8-7FF2B395B1E6}" srcOrd="2" destOrd="0" parTransId="{A46A2CE2-37C9-4A55-B110-ACA12DA5FD37}" sibTransId="{E98E4EEE-F4DC-4403-B8B7-299057A36FCD}"/>
-    <dgm:cxn modelId="{558F63E3-FA5F-41F2-BF4C-E7AC89C6136D}" type="presParOf" srcId="{55C0B64F-77EF-43DB-AB7B-C4A1C5D235C0}" destId="{20FFF8E8-6D41-4AC7-8B83-E9897057BE41}" srcOrd="0" destOrd="0" presId="urn:microsoft.com/office/officeart/2005/8/layout/hChevron3"/>
-    <dgm:cxn modelId="{E8FFA1D0-D294-47D1-BE9E-086330872CB3}" type="presParOf" srcId="{55C0B64F-77EF-43DB-AB7B-C4A1C5D235C0}" destId="{C78005EE-E32E-4211-AE23-C32ADABDA168}" srcOrd="1" destOrd="0" presId="urn:microsoft.com/office/officeart/2005/8/layout/hChevron3"/>
-    <dgm:cxn modelId="{849FA16F-54C6-4F6A-AC98-08BE7C793B4A}" type="presParOf" srcId="{55C0B64F-77EF-43DB-AB7B-C4A1C5D235C0}" destId="{80719548-C620-458B-9F92-9E402208D142}" srcOrd="2" destOrd="0" presId="urn:microsoft.com/office/officeart/2005/8/layout/hChevron3"/>
-    <dgm:cxn modelId="{F08FADF3-3FC7-47DA-B328-0497C141832B}" type="presParOf" srcId="{55C0B64F-77EF-43DB-AB7B-C4A1C5D235C0}" destId="{B5235F79-0E66-4DE6-A03C-F8BCE30131F2}" srcOrd="3" destOrd="0" presId="urn:microsoft.com/office/officeart/2005/8/layout/hChevron3"/>
-    <dgm:cxn modelId="{B50AD98E-C610-4770-961E-8EBF8263DCC2}" type="presParOf" srcId="{55C0B64F-77EF-43DB-AB7B-C4A1C5D235C0}" destId="{8D33C9AA-2174-4DEE-BE40-1555800A13EC}" srcOrd="4" destOrd="0" presId="urn:microsoft.com/office/officeart/2005/8/layout/hChevron3"/>
-    <dgm:cxn modelId="{1CE157A0-0C51-4C42-86DD-441A1D8CB497}" type="presParOf" srcId="{55C0B64F-77EF-43DB-AB7B-C4A1C5D235C0}" destId="{2348BA29-ED14-445F-A229-D936FCC9CE43}" srcOrd="5" destOrd="0" presId="urn:microsoft.com/office/officeart/2005/8/layout/hChevron3"/>
-    <dgm:cxn modelId="{482062DA-2374-4109-92F9-8296B4758CD9}" type="presParOf" srcId="{55C0B64F-77EF-43DB-AB7B-C4A1C5D235C0}" destId="{3DDECB48-670A-45F7-8ABA-415A36A5D2D3}" srcOrd="6" destOrd="0" presId="urn:microsoft.com/office/officeart/2005/8/layout/hChevron3"/>
-    <dgm:cxn modelId="{0D14738A-78A4-44AA-B9BB-913289725FAF}" type="presParOf" srcId="{55C0B64F-77EF-43DB-AB7B-C4A1C5D235C0}" destId="{3262F0E1-2A34-47EB-8769-53A15F605986}" srcOrd="7" destOrd="0" presId="urn:microsoft.com/office/officeart/2005/8/layout/hChevron3"/>
-    <dgm:cxn modelId="{ACDC0543-048B-4C0E-A32B-77E441887C79}" type="presParOf" srcId="{55C0B64F-77EF-43DB-AB7B-C4A1C5D235C0}" destId="{98CFF742-0D22-4CB7-A914-3472635D1442}" srcOrd="8" destOrd="0" presId="urn:microsoft.com/office/officeart/2005/8/layout/hChevron3"/>
-    <dgm:cxn modelId="{E6FC576E-9DE7-427A-AA4D-9EC4109382B4}" type="presParOf" srcId="{55C0B64F-77EF-43DB-AB7B-C4A1C5D235C0}" destId="{8E681953-B93F-4497-B5D6-20186E9FB18C}" srcOrd="9" destOrd="0" presId="urn:microsoft.com/office/officeart/2005/8/layout/hChevron3"/>
-    <dgm:cxn modelId="{0B2E58C8-88F3-4396-8060-DAE2CC5AFEF7}" type="presParOf" srcId="{55C0B64F-77EF-43DB-AB7B-C4A1C5D235C0}" destId="{C8951EC6-9D6D-4EFD-9145-D8C3C7C8282C}" srcOrd="10" destOrd="0" presId="urn:microsoft.com/office/officeart/2005/8/layout/hChevron3"/>
+    <dgm:cxn modelId="{B369FD44-3405-49F5-9266-1D5C88C03305}" type="presParOf" srcId="{55C0B64F-77EF-43DB-AB7B-C4A1C5D235C0}" destId="{20FFF8E8-6D41-4AC7-8B83-E9897057BE41}" srcOrd="0" destOrd="0" presId="urn:microsoft.com/office/officeart/2005/8/layout/hChevron3"/>
+    <dgm:cxn modelId="{BED57333-70D3-43C1-9098-7567E7336700}" type="presParOf" srcId="{55C0B64F-77EF-43DB-AB7B-C4A1C5D235C0}" destId="{C78005EE-E32E-4211-AE23-C32ADABDA168}" srcOrd="1" destOrd="0" presId="urn:microsoft.com/office/officeart/2005/8/layout/hChevron3"/>
+    <dgm:cxn modelId="{3866F5D0-950F-498E-9BB9-F63703E159B6}" type="presParOf" srcId="{55C0B64F-77EF-43DB-AB7B-C4A1C5D235C0}" destId="{80719548-C620-458B-9F92-9E402208D142}" srcOrd="2" destOrd="0" presId="urn:microsoft.com/office/officeart/2005/8/layout/hChevron3"/>
+    <dgm:cxn modelId="{34B65D31-0DC2-4908-956D-729D0917F6B8}" type="presParOf" srcId="{55C0B64F-77EF-43DB-AB7B-C4A1C5D235C0}" destId="{B5235F79-0E66-4DE6-A03C-F8BCE30131F2}" srcOrd="3" destOrd="0" presId="urn:microsoft.com/office/officeart/2005/8/layout/hChevron3"/>
+    <dgm:cxn modelId="{8E56ED5A-8ACD-4952-A0C1-AE6B71E32DB1}" type="presParOf" srcId="{55C0B64F-77EF-43DB-AB7B-C4A1C5D235C0}" destId="{8D33C9AA-2174-4DEE-BE40-1555800A13EC}" srcOrd="4" destOrd="0" presId="urn:microsoft.com/office/officeart/2005/8/layout/hChevron3"/>
+    <dgm:cxn modelId="{FE1C33BD-C98D-42F0-BF5B-7D8BB9907496}" type="presParOf" srcId="{55C0B64F-77EF-43DB-AB7B-C4A1C5D235C0}" destId="{2348BA29-ED14-445F-A229-D936FCC9CE43}" srcOrd="5" destOrd="0" presId="urn:microsoft.com/office/officeart/2005/8/layout/hChevron3"/>
+    <dgm:cxn modelId="{62F8D4A6-595F-42C5-8A87-C0B1D6B16A06}" type="presParOf" srcId="{55C0B64F-77EF-43DB-AB7B-C4A1C5D235C0}" destId="{3DDECB48-670A-45F7-8ABA-415A36A5D2D3}" srcOrd="6" destOrd="0" presId="urn:microsoft.com/office/officeart/2005/8/layout/hChevron3"/>
+    <dgm:cxn modelId="{2081CDB6-46BE-4DB5-BA1A-DC457338055B}" type="presParOf" srcId="{55C0B64F-77EF-43DB-AB7B-C4A1C5D235C0}" destId="{3262F0E1-2A34-47EB-8769-53A15F605986}" srcOrd="7" destOrd="0" presId="urn:microsoft.com/office/officeart/2005/8/layout/hChevron3"/>
+    <dgm:cxn modelId="{34C6063D-E1F2-4063-9B16-3B895F56D286}" type="presParOf" srcId="{55C0B64F-77EF-43DB-AB7B-C4A1C5D235C0}" destId="{98CFF742-0D22-4CB7-A914-3472635D1442}" srcOrd="8" destOrd="0" presId="urn:microsoft.com/office/officeart/2005/8/layout/hChevron3"/>
+    <dgm:cxn modelId="{224387CA-2DFE-4BCF-AAD3-0560E9CDA9CC}" type="presParOf" srcId="{55C0B64F-77EF-43DB-AB7B-C4A1C5D235C0}" destId="{8E681953-B93F-4497-B5D6-20186E9FB18C}" srcOrd="9" destOrd="0" presId="urn:microsoft.com/office/officeart/2005/8/layout/hChevron3"/>
+    <dgm:cxn modelId="{230CCE02-B45E-4E5D-9186-03A8659179A2}" type="presParOf" srcId="{55C0B64F-77EF-43DB-AB7B-C4A1C5D235C0}" destId="{C8951EC6-9D6D-4EFD-9145-D8C3C7C8282C}" srcOrd="10" destOrd="0" presId="urn:microsoft.com/office/officeart/2005/8/layout/hChevron3"/>
   </dgm:cxnLst>
   <dgm:bg/>
   <dgm:whole/>
@@ -11705,29 +11515,29 @@
   </dgm:ptLst>
   <dgm:cxnLst>
     <dgm:cxn modelId="{34071079-E5C0-4A8A-B243-234ABE337506}" srcId="{F6E983BF-9285-4D64-AB87-262F09691499}" destId="{816DF95B-2186-4813-B2BB-D1F1A25F41B7}" srcOrd="1" destOrd="0" parTransId="{A8D25889-AD38-4A83-9443-54F006712A13}" sibTransId="{C8624A5D-FF23-41E3-B92E-C13DBB3A404A}"/>
+    <dgm:cxn modelId="{6D534DB7-21A7-4547-8E35-51B1EAB074B1}" type="presOf" srcId="{816DF95B-2186-4813-B2BB-D1F1A25F41B7}" destId="{80719548-C620-458B-9F92-9E402208D142}" srcOrd="0" destOrd="0" presId="urn:microsoft.com/office/officeart/2005/8/layout/hChevron3"/>
+    <dgm:cxn modelId="{481768E1-41F8-4C73-83C2-AD2215C80386}" type="presOf" srcId="{0958C63E-90B7-4AF7-9CD6-0ACAA7080CA2}" destId="{C8951EC6-9D6D-4EFD-9145-D8C3C7C8282C}" srcOrd="0" destOrd="0" presId="urn:microsoft.com/office/officeart/2005/8/layout/hChevron3"/>
     <dgm:cxn modelId="{D661B3B8-DC87-4D0D-94A6-5B8E52046025}" srcId="{F6E983BF-9285-4D64-AB87-262F09691499}" destId="{0958C63E-90B7-4AF7-9CD6-0ACAA7080CA2}" srcOrd="5" destOrd="0" parTransId="{D05E9F0A-594D-4A70-83FC-8E337837CA43}" sibTransId="{D8265FEE-7E03-47D6-93FF-C19D8CE23F08}"/>
     <dgm:cxn modelId="{F20ADB94-0E6F-4C09-BFE6-3A8ECB9098BC}" srcId="{F6E983BF-9285-4D64-AB87-262F09691499}" destId="{3684F22D-9DDD-4396-BD8E-8EE71EC93AAA}" srcOrd="0" destOrd="0" parTransId="{7DF8578C-577B-4D6C-82CD-9C237ECBF967}" sibTransId="{0C1A2B6B-95F7-4BC4-B870-99F9E9958E84}"/>
     <dgm:cxn modelId="{B5E89DF1-E8B1-4E7B-99EE-D5C15BEEDAEA}" srcId="{F6E983BF-9285-4D64-AB87-262F09691499}" destId="{7BB9E9BB-E2FF-4345-B6A9-213B0277CD74}" srcOrd="3" destOrd="0" parTransId="{03CC51D2-8053-42C7-AB9F-A1AE2DA3CF57}" sibTransId="{E2F4819E-F678-4956-9AAD-10A38F4BBCCD}"/>
-    <dgm:cxn modelId="{FF988144-5F13-4C89-AFE7-B1CBCE6D1092}" type="presOf" srcId="{EA024F93-38DF-4109-BFE8-7FF2B395B1E6}" destId="{8D33C9AA-2174-4DEE-BE40-1555800A13EC}" srcOrd="0" destOrd="0" presId="urn:microsoft.com/office/officeart/2005/8/layout/hChevron3"/>
-    <dgm:cxn modelId="{89525CEA-9994-45D0-AF61-704D40D7EAE0}" type="presOf" srcId="{816DF95B-2186-4813-B2BB-D1F1A25F41B7}" destId="{80719548-C620-458B-9F92-9E402208D142}" srcOrd="0" destOrd="0" presId="urn:microsoft.com/office/officeart/2005/8/layout/hChevron3"/>
-    <dgm:cxn modelId="{9421DD2D-28C0-4A0A-93CF-D53C8A48D9D9}" type="presOf" srcId="{F6E983BF-9285-4D64-AB87-262F09691499}" destId="{55C0B64F-77EF-43DB-AB7B-C4A1C5D235C0}" srcOrd="0" destOrd="0" presId="urn:microsoft.com/office/officeart/2005/8/layout/hChevron3"/>
-    <dgm:cxn modelId="{4288B717-4767-4560-8CF1-95E3E2D87C2D}" type="presOf" srcId="{7BB9E9BB-E2FF-4345-B6A9-213B0277CD74}" destId="{3DDECB48-670A-45F7-8ABA-415A36A5D2D3}" srcOrd="0" destOrd="0" presId="urn:microsoft.com/office/officeart/2005/8/layout/hChevron3"/>
+    <dgm:cxn modelId="{67EE83BD-CCC8-43EB-9656-04471E91605F}" type="presOf" srcId="{3684F22D-9DDD-4396-BD8E-8EE71EC93AAA}" destId="{20FFF8E8-6D41-4AC7-8B83-E9897057BE41}" srcOrd="0" destOrd="0" presId="urn:microsoft.com/office/officeart/2005/8/layout/hChevron3"/>
     <dgm:cxn modelId="{A008515F-5E4F-4F3C-A18C-B1CC8942CCE2}" srcId="{F6E983BF-9285-4D64-AB87-262F09691499}" destId="{B643A56F-DEB6-4238-AB19-204596E981E6}" srcOrd="4" destOrd="0" parTransId="{8C3D2505-C45C-48EA-9025-9DFD2840C089}" sibTransId="{B97D6790-65CB-41A5-9F9B-4A3EA49B209D}"/>
-    <dgm:cxn modelId="{FD609522-8BF4-4ED7-BD94-3DF71FF894D0}" type="presOf" srcId="{B643A56F-DEB6-4238-AB19-204596E981E6}" destId="{98CFF742-0D22-4CB7-A914-3472635D1442}" srcOrd="0" destOrd="0" presId="urn:microsoft.com/office/officeart/2005/8/layout/hChevron3"/>
-    <dgm:cxn modelId="{432C2A05-EF1D-4619-B0FF-5F8BF4C00171}" type="presOf" srcId="{0958C63E-90B7-4AF7-9CD6-0ACAA7080CA2}" destId="{C8951EC6-9D6D-4EFD-9145-D8C3C7C8282C}" srcOrd="0" destOrd="0" presId="urn:microsoft.com/office/officeart/2005/8/layout/hChevron3"/>
-    <dgm:cxn modelId="{61D58B16-E3D6-498C-B321-B3E4CD8B8686}" type="presOf" srcId="{3684F22D-9DDD-4396-BD8E-8EE71EC93AAA}" destId="{20FFF8E8-6D41-4AC7-8B83-E9897057BE41}" srcOrd="0" destOrd="0" presId="urn:microsoft.com/office/officeart/2005/8/layout/hChevron3"/>
+    <dgm:cxn modelId="{CC7520DA-4A4D-4862-9477-505FEFA8FCA7}" type="presOf" srcId="{EA024F93-38DF-4109-BFE8-7FF2B395B1E6}" destId="{8D33C9AA-2174-4DEE-BE40-1555800A13EC}" srcOrd="0" destOrd="0" presId="urn:microsoft.com/office/officeart/2005/8/layout/hChevron3"/>
+    <dgm:cxn modelId="{DB43D4AE-EF16-4B2E-B820-5427B23546E4}" type="presOf" srcId="{F6E983BF-9285-4D64-AB87-262F09691499}" destId="{55C0B64F-77EF-43DB-AB7B-C4A1C5D235C0}" srcOrd="0" destOrd="0" presId="urn:microsoft.com/office/officeart/2005/8/layout/hChevron3"/>
+    <dgm:cxn modelId="{EF4B2A0D-9E30-481C-A5BD-08EC33D8C6E9}" type="presOf" srcId="{7BB9E9BB-E2FF-4345-B6A9-213B0277CD74}" destId="{3DDECB48-670A-45F7-8ABA-415A36A5D2D3}" srcOrd="0" destOrd="0" presId="urn:microsoft.com/office/officeart/2005/8/layout/hChevron3"/>
+    <dgm:cxn modelId="{869FE51E-4E63-43C6-AE80-5A36FC9F6E24}" type="presOf" srcId="{B643A56F-DEB6-4238-AB19-204596E981E6}" destId="{98CFF742-0D22-4CB7-A914-3472635D1442}" srcOrd="0" destOrd="0" presId="urn:microsoft.com/office/officeart/2005/8/layout/hChevron3"/>
     <dgm:cxn modelId="{9F8EAEBF-8F11-408A-916C-B8077CB2DDC9}" srcId="{F6E983BF-9285-4D64-AB87-262F09691499}" destId="{EA024F93-38DF-4109-BFE8-7FF2B395B1E6}" srcOrd="2" destOrd="0" parTransId="{A46A2CE2-37C9-4A55-B110-ACA12DA5FD37}" sibTransId="{E98E4EEE-F4DC-4403-B8B7-299057A36FCD}"/>
-    <dgm:cxn modelId="{D6ACF97B-C9F4-47F9-9A45-BFD058F3F338}" type="presParOf" srcId="{55C0B64F-77EF-43DB-AB7B-C4A1C5D235C0}" destId="{20FFF8E8-6D41-4AC7-8B83-E9897057BE41}" srcOrd="0" destOrd="0" presId="urn:microsoft.com/office/officeart/2005/8/layout/hChevron3"/>
-    <dgm:cxn modelId="{AE9191E4-308E-41D1-AF91-9ED4065E69F7}" type="presParOf" srcId="{55C0B64F-77EF-43DB-AB7B-C4A1C5D235C0}" destId="{C78005EE-E32E-4211-AE23-C32ADABDA168}" srcOrd="1" destOrd="0" presId="urn:microsoft.com/office/officeart/2005/8/layout/hChevron3"/>
-    <dgm:cxn modelId="{BD092806-CADD-4618-BD0D-148ACCF2AFD9}" type="presParOf" srcId="{55C0B64F-77EF-43DB-AB7B-C4A1C5D235C0}" destId="{80719548-C620-458B-9F92-9E402208D142}" srcOrd="2" destOrd="0" presId="urn:microsoft.com/office/officeart/2005/8/layout/hChevron3"/>
-    <dgm:cxn modelId="{CED8A9DE-295B-46C9-B260-C0DF24FDCAF6}" type="presParOf" srcId="{55C0B64F-77EF-43DB-AB7B-C4A1C5D235C0}" destId="{B5235F79-0E66-4DE6-A03C-F8BCE30131F2}" srcOrd="3" destOrd="0" presId="urn:microsoft.com/office/officeart/2005/8/layout/hChevron3"/>
-    <dgm:cxn modelId="{3E31EF1D-E82F-43DF-BE69-6CE3F2A04134}" type="presParOf" srcId="{55C0B64F-77EF-43DB-AB7B-C4A1C5D235C0}" destId="{8D33C9AA-2174-4DEE-BE40-1555800A13EC}" srcOrd="4" destOrd="0" presId="urn:microsoft.com/office/officeart/2005/8/layout/hChevron3"/>
-    <dgm:cxn modelId="{374452D6-2D2A-418C-8064-1A74AE66E8C3}" type="presParOf" srcId="{55C0B64F-77EF-43DB-AB7B-C4A1C5D235C0}" destId="{2348BA29-ED14-445F-A229-D936FCC9CE43}" srcOrd="5" destOrd="0" presId="urn:microsoft.com/office/officeart/2005/8/layout/hChevron3"/>
-    <dgm:cxn modelId="{3B868DA8-27BD-4ADA-B5FD-5899A67EF33F}" type="presParOf" srcId="{55C0B64F-77EF-43DB-AB7B-C4A1C5D235C0}" destId="{3DDECB48-670A-45F7-8ABA-415A36A5D2D3}" srcOrd="6" destOrd="0" presId="urn:microsoft.com/office/officeart/2005/8/layout/hChevron3"/>
-    <dgm:cxn modelId="{BCA9FBAB-D96F-490C-A35E-96D28F6CEE9E}" type="presParOf" srcId="{55C0B64F-77EF-43DB-AB7B-C4A1C5D235C0}" destId="{3262F0E1-2A34-47EB-8769-53A15F605986}" srcOrd="7" destOrd="0" presId="urn:microsoft.com/office/officeart/2005/8/layout/hChevron3"/>
-    <dgm:cxn modelId="{6512C25B-B9BC-4E57-B3DD-B3D7C0CCA4E4}" type="presParOf" srcId="{55C0B64F-77EF-43DB-AB7B-C4A1C5D235C0}" destId="{98CFF742-0D22-4CB7-A914-3472635D1442}" srcOrd="8" destOrd="0" presId="urn:microsoft.com/office/officeart/2005/8/layout/hChevron3"/>
-    <dgm:cxn modelId="{093B6528-7ABF-4D19-9A8A-2A61CF135E2B}" type="presParOf" srcId="{55C0B64F-77EF-43DB-AB7B-C4A1C5D235C0}" destId="{8E681953-B93F-4497-B5D6-20186E9FB18C}" srcOrd="9" destOrd="0" presId="urn:microsoft.com/office/officeart/2005/8/layout/hChevron3"/>
-    <dgm:cxn modelId="{937DE983-4517-49D7-A693-41628B63D5B8}" type="presParOf" srcId="{55C0B64F-77EF-43DB-AB7B-C4A1C5D235C0}" destId="{C8951EC6-9D6D-4EFD-9145-D8C3C7C8282C}" srcOrd="10" destOrd="0" presId="urn:microsoft.com/office/officeart/2005/8/layout/hChevron3"/>
+    <dgm:cxn modelId="{5ED6CE38-0805-4318-AD44-12C54E57D37F}" type="presParOf" srcId="{55C0B64F-77EF-43DB-AB7B-C4A1C5D235C0}" destId="{20FFF8E8-6D41-4AC7-8B83-E9897057BE41}" srcOrd="0" destOrd="0" presId="urn:microsoft.com/office/officeart/2005/8/layout/hChevron3"/>
+    <dgm:cxn modelId="{6A1D6A1E-245B-41D2-A252-10D79CD4A99F}" type="presParOf" srcId="{55C0B64F-77EF-43DB-AB7B-C4A1C5D235C0}" destId="{C78005EE-E32E-4211-AE23-C32ADABDA168}" srcOrd="1" destOrd="0" presId="urn:microsoft.com/office/officeart/2005/8/layout/hChevron3"/>
+    <dgm:cxn modelId="{376C1953-E2B9-4234-B8D0-D02FFE391D4D}" type="presParOf" srcId="{55C0B64F-77EF-43DB-AB7B-C4A1C5D235C0}" destId="{80719548-C620-458B-9F92-9E402208D142}" srcOrd="2" destOrd="0" presId="urn:microsoft.com/office/officeart/2005/8/layout/hChevron3"/>
+    <dgm:cxn modelId="{5A8DAB04-26FD-4845-BD31-49419CEAC9EC}" type="presParOf" srcId="{55C0B64F-77EF-43DB-AB7B-C4A1C5D235C0}" destId="{B5235F79-0E66-4DE6-A03C-F8BCE30131F2}" srcOrd="3" destOrd="0" presId="urn:microsoft.com/office/officeart/2005/8/layout/hChevron3"/>
+    <dgm:cxn modelId="{25BD065F-01A1-467F-BE36-A2FAC5B8A788}" type="presParOf" srcId="{55C0B64F-77EF-43DB-AB7B-C4A1C5D235C0}" destId="{8D33C9AA-2174-4DEE-BE40-1555800A13EC}" srcOrd="4" destOrd="0" presId="urn:microsoft.com/office/officeart/2005/8/layout/hChevron3"/>
+    <dgm:cxn modelId="{8206CFE3-A222-41A6-887E-F51A8E2F633A}" type="presParOf" srcId="{55C0B64F-77EF-43DB-AB7B-C4A1C5D235C0}" destId="{2348BA29-ED14-445F-A229-D936FCC9CE43}" srcOrd="5" destOrd="0" presId="urn:microsoft.com/office/officeart/2005/8/layout/hChevron3"/>
+    <dgm:cxn modelId="{C6A2BDAA-D7CE-43FD-9797-C537371AB37A}" type="presParOf" srcId="{55C0B64F-77EF-43DB-AB7B-C4A1C5D235C0}" destId="{3DDECB48-670A-45F7-8ABA-415A36A5D2D3}" srcOrd="6" destOrd="0" presId="urn:microsoft.com/office/officeart/2005/8/layout/hChevron3"/>
+    <dgm:cxn modelId="{9F24B2F9-65A4-42E7-9A35-3496D49F4D38}" type="presParOf" srcId="{55C0B64F-77EF-43DB-AB7B-C4A1C5D235C0}" destId="{3262F0E1-2A34-47EB-8769-53A15F605986}" srcOrd="7" destOrd="0" presId="urn:microsoft.com/office/officeart/2005/8/layout/hChevron3"/>
+    <dgm:cxn modelId="{9F7155A7-D545-44B0-8F2B-1FFB1B2654FF}" type="presParOf" srcId="{55C0B64F-77EF-43DB-AB7B-C4A1C5D235C0}" destId="{98CFF742-0D22-4CB7-A914-3472635D1442}" srcOrd="8" destOrd="0" presId="urn:microsoft.com/office/officeart/2005/8/layout/hChevron3"/>
+    <dgm:cxn modelId="{2AB52CEC-805C-4815-9E8D-BE5FEF396DF8}" type="presParOf" srcId="{55C0B64F-77EF-43DB-AB7B-C4A1C5D235C0}" destId="{8E681953-B93F-4497-B5D6-20186E9FB18C}" srcOrd="9" destOrd="0" presId="urn:microsoft.com/office/officeart/2005/8/layout/hChevron3"/>
+    <dgm:cxn modelId="{A83427A2-625F-44A5-A367-2233BA5298E1}" type="presParOf" srcId="{55C0B64F-77EF-43DB-AB7B-C4A1C5D235C0}" destId="{C8951EC6-9D6D-4EFD-9145-D8C3C7C8282C}" srcOrd="10" destOrd="0" presId="urn:microsoft.com/office/officeart/2005/8/layout/hChevron3"/>
   </dgm:cxnLst>
   <dgm:bg/>
   <dgm:whole/>
@@ -11983,22 +11793,22 @@
     </dgm:pt>
   </dgm:ptLst>
   <dgm:cxnLst>
-    <dgm:cxn modelId="{BEF8793D-895E-4035-8BD1-0F33753FACA8}" type="presOf" srcId="{EA024F93-38DF-4109-BFE8-7FF2B395B1E6}" destId="{8D33C9AA-2174-4DEE-BE40-1555800A13EC}" srcOrd="0" destOrd="0" presId="urn:microsoft.com/office/officeart/2005/8/layout/hChevron3"/>
+    <dgm:cxn modelId="{DD41AC03-66C8-4144-8E8B-E642C06D7FEB}" srcId="{F6E983BF-9285-4D64-AB87-262F09691499}" destId="{E4010F5D-A3D5-47C8-BDB9-42FC4B8F3925}" srcOrd="3" destOrd="0" parTransId="{223B8934-D30C-4048-98A0-DF3E1E84EA83}" sibTransId="{931DFE19-3282-4385-9D63-FDAA12910363}"/>
+    <dgm:cxn modelId="{77E42CAD-52FC-4FF6-998F-0C9DF5034EC8}" type="presOf" srcId="{816DF95B-2186-4813-B2BB-D1F1A25F41B7}" destId="{80719548-C620-458B-9F92-9E402208D142}" srcOrd="0" destOrd="0" presId="urn:microsoft.com/office/officeart/2005/8/layout/hChevron3"/>
     <dgm:cxn modelId="{34071079-E5C0-4A8A-B243-234ABE337506}" srcId="{F6E983BF-9285-4D64-AB87-262F09691499}" destId="{816DF95B-2186-4813-B2BB-D1F1A25F41B7}" srcOrd="1" destOrd="0" parTransId="{A8D25889-AD38-4A83-9443-54F006712A13}" sibTransId="{C8624A5D-FF23-41E3-B92E-C13DBB3A404A}"/>
-    <dgm:cxn modelId="{0AC4EB74-B3AB-46DA-BD53-96FA6066D9D2}" type="presOf" srcId="{3684F22D-9DDD-4396-BD8E-8EE71EC93AAA}" destId="{20FFF8E8-6D41-4AC7-8B83-E9897057BE41}" srcOrd="0" destOrd="0" presId="urn:microsoft.com/office/officeart/2005/8/layout/hChevron3"/>
-    <dgm:cxn modelId="{E06EEED2-E43F-49D5-9F6E-6367220CE87C}" type="presOf" srcId="{816DF95B-2186-4813-B2BB-D1F1A25F41B7}" destId="{80719548-C620-458B-9F92-9E402208D142}" srcOrd="0" destOrd="0" presId="urn:microsoft.com/office/officeart/2005/8/layout/hChevron3"/>
+    <dgm:cxn modelId="{EAB662B6-0936-40C8-93E6-790EBB69C2F2}" type="presOf" srcId="{EA024F93-38DF-4109-BFE8-7FF2B395B1E6}" destId="{8D33C9AA-2174-4DEE-BE40-1555800A13EC}" srcOrd="0" destOrd="0" presId="urn:microsoft.com/office/officeart/2005/8/layout/hChevron3"/>
+    <dgm:cxn modelId="{F20ADB94-0E6F-4C09-BFE6-3A8ECB9098BC}" srcId="{F6E983BF-9285-4D64-AB87-262F09691499}" destId="{3684F22D-9DDD-4396-BD8E-8EE71EC93AAA}" srcOrd="0" destOrd="0" parTransId="{7DF8578C-577B-4D6C-82CD-9C237ECBF967}" sibTransId="{0C1A2B6B-95F7-4BC4-B870-99F9E9958E84}"/>
+    <dgm:cxn modelId="{80FF06A8-48D6-46F2-8081-CC8558A4E63C}" type="presOf" srcId="{E4010F5D-A3D5-47C8-BDB9-42FC4B8F3925}" destId="{676042E7-B4C5-409A-BEF7-E8D1A9B683ED}" srcOrd="0" destOrd="0" presId="urn:microsoft.com/office/officeart/2005/8/layout/hChevron3"/>
+    <dgm:cxn modelId="{556421A0-56A1-4B60-AD19-B6D4D9499F3E}" type="presOf" srcId="{3684F22D-9DDD-4396-BD8E-8EE71EC93AAA}" destId="{20FFF8E8-6D41-4AC7-8B83-E9897057BE41}" srcOrd="0" destOrd="0" presId="urn:microsoft.com/office/officeart/2005/8/layout/hChevron3"/>
+    <dgm:cxn modelId="{8961C28E-ACE5-42F4-B751-B94DDFDE9821}" type="presOf" srcId="{F6E983BF-9285-4D64-AB87-262F09691499}" destId="{55C0B64F-77EF-43DB-AB7B-C4A1C5D235C0}" srcOrd="0" destOrd="0" presId="urn:microsoft.com/office/officeart/2005/8/layout/hChevron3"/>
     <dgm:cxn modelId="{9F8EAEBF-8F11-408A-916C-B8077CB2DDC9}" srcId="{F6E983BF-9285-4D64-AB87-262F09691499}" destId="{EA024F93-38DF-4109-BFE8-7FF2B395B1E6}" srcOrd="2" destOrd="0" parTransId="{A46A2CE2-37C9-4A55-B110-ACA12DA5FD37}" sibTransId="{E98E4EEE-F4DC-4403-B8B7-299057A36FCD}"/>
-    <dgm:cxn modelId="{342E8F6F-4F7F-4B8C-8DA8-F28FD38C898F}" type="presOf" srcId="{E4010F5D-A3D5-47C8-BDB9-42FC4B8F3925}" destId="{676042E7-B4C5-409A-BEF7-E8D1A9B683ED}" srcOrd="0" destOrd="0" presId="urn:microsoft.com/office/officeart/2005/8/layout/hChevron3"/>
-    <dgm:cxn modelId="{ADC8369C-616D-4521-A854-057BA0C1D8AD}" type="presOf" srcId="{F6E983BF-9285-4D64-AB87-262F09691499}" destId="{55C0B64F-77EF-43DB-AB7B-C4A1C5D235C0}" srcOrd="0" destOrd="0" presId="urn:microsoft.com/office/officeart/2005/8/layout/hChevron3"/>
-    <dgm:cxn modelId="{F20ADB94-0E6F-4C09-BFE6-3A8ECB9098BC}" srcId="{F6E983BF-9285-4D64-AB87-262F09691499}" destId="{3684F22D-9DDD-4396-BD8E-8EE71EC93AAA}" srcOrd="0" destOrd="0" parTransId="{7DF8578C-577B-4D6C-82CD-9C237ECBF967}" sibTransId="{0C1A2B6B-95F7-4BC4-B870-99F9E9958E84}"/>
-    <dgm:cxn modelId="{DD41AC03-66C8-4144-8E8B-E642C06D7FEB}" srcId="{F6E983BF-9285-4D64-AB87-262F09691499}" destId="{E4010F5D-A3D5-47C8-BDB9-42FC4B8F3925}" srcOrd="3" destOrd="0" parTransId="{223B8934-D30C-4048-98A0-DF3E1E84EA83}" sibTransId="{931DFE19-3282-4385-9D63-FDAA12910363}"/>
-    <dgm:cxn modelId="{EDE1BBFE-39AE-48C0-BA00-DEE52092ABC4}" type="presParOf" srcId="{55C0B64F-77EF-43DB-AB7B-C4A1C5D235C0}" destId="{20FFF8E8-6D41-4AC7-8B83-E9897057BE41}" srcOrd="0" destOrd="0" presId="urn:microsoft.com/office/officeart/2005/8/layout/hChevron3"/>
-    <dgm:cxn modelId="{84073E01-D032-423B-A9DA-FBBBE55339DA}" type="presParOf" srcId="{55C0B64F-77EF-43DB-AB7B-C4A1C5D235C0}" destId="{C78005EE-E32E-4211-AE23-C32ADABDA168}" srcOrd="1" destOrd="0" presId="urn:microsoft.com/office/officeart/2005/8/layout/hChevron3"/>
-    <dgm:cxn modelId="{799DC2C8-DEB1-40F2-8242-75C6B4061D1B}" type="presParOf" srcId="{55C0B64F-77EF-43DB-AB7B-C4A1C5D235C0}" destId="{80719548-C620-458B-9F92-9E402208D142}" srcOrd="2" destOrd="0" presId="urn:microsoft.com/office/officeart/2005/8/layout/hChevron3"/>
-    <dgm:cxn modelId="{194D69B0-9A62-4577-9992-B1E5505525BF}" type="presParOf" srcId="{55C0B64F-77EF-43DB-AB7B-C4A1C5D235C0}" destId="{B5235F79-0E66-4DE6-A03C-F8BCE30131F2}" srcOrd="3" destOrd="0" presId="urn:microsoft.com/office/officeart/2005/8/layout/hChevron3"/>
-    <dgm:cxn modelId="{3441FDFF-6866-459C-939A-0BECA0168122}" type="presParOf" srcId="{55C0B64F-77EF-43DB-AB7B-C4A1C5D235C0}" destId="{8D33C9AA-2174-4DEE-BE40-1555800A13EC}" srcOrd="4" destOrd="0" presId="urn:microsoft.com/office/officeart/2005/8/layout/hChevron3"/>
-    <dgm:cxn modelId="{433BA672-05AE-4282-BC25-7CE5EF767F67}" type="presParOf" srcId="{55C0B64F-77EF-43DB-AB7B-C4A1C5D235C0}" destId="{2348BA29-ED14-445F-A229-D936FCC9CE43}" srcOrd="5" destOrd="0" presId="urn:microsoft.com/office/officeart/2005/8/layout/hChevron3"/>
-    <dgm:cxn modelId="{55AAB140-1C7C-436F-B40C-DFDE25AD85BB}" type="presParOf" srcId="{55C0B64F-77EF-43DB-AB7B-C4A1C5D235C0}" destId="{676042E7-B4C5-409A-BEF7-E8D1A9B683ED}" srcOrd="6" destOrd="0" presId="urn:microsoft.com/office/officeart/2005/8/layout/hChevron3"/>
+    <dgm:cxn modelId="{0D657036-5CFD-4D67-AE22-E9D4CD3012CC}" type="presParOf" srcId="{55C0B64F-77EF-43DB-AB7B-C4A1C5D235C0}" destId="{20FFF8E8-6D41-4AC7-8B83-E9897057BE41}" srcOrd="0" destOrd="0" presId="urn:microsoft.com/office/officeart/2005/8/layout/hChevron3"/>
+    <dgm:cxn modelId="{4A4AA2CE-86A0-4295-AF5D-671ED57EE15F}" type="presParOf" srcId="{55C0B64F-77EF-43DB-AB7B-C4A1C5D235C0}" destId="{C78005EE-E32E-4211-AE23-C32ADABDA168}" srcOrd="1" destOrd="0" presId="urn:microsoft.com/office/officeart/2005/8/layout/hChevron3"/>
+    <dgm:cxn modelId="{0A4C1A03-7CA9-4E5B-893C-738028A81792}" type="presParOf" srcId="{55C0B64F-77EF-43DB-AB7B-C4A1C5D235C0}" destId="{80719548-C620-458B-9F92-9E402208D142}" srcOrd="2" destOrd="0" presId="urn:microsoft.com/office/officeart/2005/8/layout/hChevron3"/>
+    <dgm:cxn modelId="{E00E43B0-0662-4956-88AE-C309EBCD1A38}" type="presParOf" srcId="{55C0B64F-77EF-43DB-AB7B-C4A1C5D235C0}" destId="{B5235F79-0E66-4DE6-A03C-F8BCE30131F2}" srcOrd="3" destOrd="0" presId="urn:microsoft.com/office/officeart/2005/8/layout/hChevron3"/>
+    <dgm:cxn modelId="{FE0F6FB8-FF38-4B41-8ECB-E575BE62E1E4}" type="presParOf" srcId="{55C0B64F-77EF-43DB-AB7B-C4A1C5D235C0}" destId="{8D33C9AA-2174-4DEE-BE40-1555800A13EC}" srcOrd="4" destOrd="0" presId="urn:microsoft.com/office/officeart/2005/8/layout/hChevron3"/>
+    <dgm:cxn modelId="{D620E1A8-1819-4666-8894-6185BDF2ED09}" type="presParOf" srcId="{55C0B64F-77EF-43DB-AB7B-C4A1C5D235C0}" destId="{2348BA29-ED14-445F-A229-D936FCC9CE43}" srcOrd="5" destOrd="0" presId="urn:microsoft.com/office/officeart/2005/8/layout/hChevron3"/>
+    <dgm:cxn modelId="{DA727AF2-0E77-4348-A547-034D30B98381}" type="presParOf" srcId="{55C0B64F-77EF-43DB-AB7B-C4A1C5D235C0}" destId="{676042E7-B4C5-409A-BEF7-E8D1A9B683ED}" srcOrd="6" destOrd="0" presId="urn:microsoft.com/office/officeart/2005/8/layout/hChevron3"/>
   </dgm:cxnLst>
   <dgm:bg/>
   <dgm:whole/>
@@ -17506,7 +17316,7 @@
 </file>
 
 <file path=customXml/itemProps2.xml><?xml version="1.0" encoding="utf-8"?>
-<ds:datastoreItem xmlns:ds="http://schemas.openxmlformats.org/officeDocument/2006/customXml" ds:itemID="{CCAAE765-3F2E-4E90-8A01-B66C0AF6EA8A}">
+<ds:datastoreItem xmlns:ds="http://schemas.openxmlformats.org/officeDocument/2006/customXml" ds:itemID="{26C68B9A-6149-4369-9D0D-199F1154952C}">
   <ds:schemaRefs>
     <ds:schemaRef ds:uri="http://schemas.openxmlformats.org/officeDocument/2006/bibliography"/>
   </ds:schemaRefs>

--- a/Opdracht/Functioneel Ontwerp.docx
+++ b/Opdracht/Functioneel Ontwerp.docx
@@ -13,6 +13,83 @@
       <w:sdtEndPr/>
       <w:sdtContent>
         <w:p>
+          <w:r>
+            <w:rPr>
+              <w:noProof/>
+              <w:lang w:val="en-US"/>
+            </w:rPr>
+            <mc:AlternateContent>
+              <mc:Choice Requires="wps">
+                <w:drawing>
+                  <wp:anchor distT="0" distB="0" distL="114300" distR="114300" simplePos="0" relativeHeight="251666432" behindDoc="0" locked="0" layoutInCell="1" allowOverlap="1">
+                    <wp:simplePos x="0" y="0"/>
+                    <wp:positionH relativeFrom="column">
+                      <wp:posOffset>5753100</wp:posOffset>
+                    </wp:positionH>
+                    <wp:positionV relativeFrom="paragraph">
+                      <wp:posOffset>8353425</wp:posOffset>
+                    </wp:positionV>
+                    <wp:extent cx="285750" cy="152400"/>
+                    <wp:effectExtent l="0" t="0" r="19050" b="19050"/>
+                    <wp:wrapNone/>
+                    <wp:docPr id="9" name="Rectangle 9"/>
+                    <wp:cNvGraphicFramePr/>
+                    <a:graphic xmlns:a="http://schemas.openxmlformats.org/drawingml/2006/main">
+                      <a:graphicData uri="http://schemas.microsoft.com/office/word/2010/wordprocessingShape">
+                        <wps:wsp>
+                          <wps:cNvSpPr/>
+                          <wps:spPr>
+                            <a:xfrm>
+                              <a:off x="0" y="0"/>
+                              <a:ext cx="285750" cy="152400"/>
+                            </a:xfrm>
+                            <a:prstGeom prst="rect">
+                              <a:avLst/>
+                            </a:prstGeom>
+                            <a:solidFill>
+                              <a:schemeClr val="bg1"/>
+                            </a:solidFill>
+                            <a:ln>
+                              <a:solidFill>
+                                <a:schemeClr val="bg1"/>
+                              </a:solidFill>
+                            </a:ln>
+                          </wps:spPr>
+                          <wps:style>
+                            <a:lnRef idx="2">
+                              <a:schemeClr val="accent1">
+                                <a:shade val="50000"/>
+                              </a:schemeClr>
+                            </a:lnRef>
+                            <a:fillRef idx="1">
+                              <a:schemeClr val="accent1"/>
+                            </a:fillRef>
+                            <a:effectRef idx="0">
+                              <a:schemeClr val="accent1"/>
+                            </a:effectRef>
+                            <a:fontRef idx="minor">
+                              <a:schemeClr val="lt1"/>
+                            </a:fontRef>
+                          </wps:style>
+                          <wps:bodyPr rot="0" spcFirstLastPara="0" vertOverflow="overflow" horzOverflow="overflow" vert="horz" wrap="square" lIns="91440" tIns="45720" rIns="91440" bIns="45720" numCol="1" spcCol="0" rtlCol="0" fromWordArt="0" anchor="ctr" anchorCtr="0" forceAA="0" compatLnSpc="1">
+                            <a:prstTxWarp prst="textNoShape">
+                              <a:avLst/>
+                            </a:prstTxWarp>
+                            <a:noAutofit/>
+                          </wps:bodyPr>
+                        </wps:wsp>
+                      </a:graphicData>
+                    </a:graphic>
+                  </wp:anchor>
+                </w:drawing>
+              </mc:Choice>
+              <mc:Fallback>
+                <w:pict>
+                  <v:rect w14:anchorId="6C1C1EAF" id="Rectangle 9" o:spid="_x0000_s1026" style="position:absolute;margin-left:453pt;margin-top:657.75pt;width:22.5pt;height:12pt;z-index:251666432;visibility:visible;mso-wrap-style:square;mso-wrap-distance-left:9pt;mso-wrap-distance-top:0;mso-wrap-distance-right:9pt;mso-wrap-distance-bottom:0;mso-position-horizontal:absolute;mso-position-horizontal-relative:text;mso-position-vertical:absolute;mso-position-vertical-relative:text;v-text-anchor:middle" o:gfxdata="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" fillcolor="white [3212]" strokecolor="white [3212]" strokeweight="1pt"/>
+                </w:pict>
+              </mc:Fallback>
+            </mc:AlternateContent>
+          </w:r>
           <w:r>
             <w:rPr>
               <w:noProof/>
@@ -1975,8 +2052,6 @@
         </w:rPr>
       </w:pPr>
       <w:bookmarkStart w:id="4" w:name="_Toc497842802"/>
-      <w:bookmarkStart w:id="5" w:name="_GoBack"/>
-      <w:bookmarkEnd w:id="5"/>
       <w:r>
         <w:rPr>
           <w:rFonts w:eastAsiaTheme="minorEastAsia"/>
@@ -1988,13 +2063,13 @@
       <w:pPr>
         <w:pStyle w:val="Heading1"/>
       </w:pPr>
-      <w:bookmarkStart w:id="6" w:name="_Toc497943261"/>
+      <w:bookmarkStart w:id="5" w:name="_Toc497943261"/>
       <w:bookmarkEnd w:id="4"/>
       <w:r>
         <w:lastRenderedPageBreak/>
         <w:t>Functionele eisen en wensen</w:t>
       </w:r>
-      <w:bookmarkEnd w:id="6"/>
+      <w:bookmarkEnd w:id="5"/>
     </w:p>
     <w:p/>
     <w:p>
@@ -2380,7 +2455,7 @@
           <w:lang w:val="en-US"/>
         </w:rPr>
       </w:pPr>
-      <w:bookmarkStart w:id="7" w:name="_Toc497943262"/>
+      <w:bookmarkStart w:id="6" w:name="_Toc497943262"/>
       <w:r>
         <w:rPr>
           <w:lang w:val="en-US"/>
@@ -2401,7 +2476,7 @@
         </w:rPr>
         <w:t>unctionals</w:t>
       </w:r>
-      <w:bookmarkEnd w:id="7"/>
+      <w:bookmarkEnd w:id="6"/>
       <w:proofErr w:type="spellEnd"/>
     </w:p>
     <w:p>
@@ -2477,7 +2552,7 @@
           <w:lang w:val="en-US"/>
         </w:rPr>
       </w:pPr>
-      <w:bookmarkStart w:id="8" w:name="_Toc497943263"/>
+      <w:bookmarkStart w:id="7" w:name="_Toc497943263"/>
       <w:r>
         <w:rPr>
           <w:lang w:val="en-US"/>
@@ -2491,29 +2566,21 @@
         </w:rPr>
         <w:t>hart</w:t>
       </w:r>
+      <w:bookmarkEnd w:id="7"/>
+    </w:p>
+    <w:p>
+      <w:pPr>
+        <w:rPr>
+          <w:lang w:val="en-US"/>
+        </w:rPr>
+      </w:pPr>
+      <w:bookmarkStart w:id="8" w:name="_GoBack"/>
       <w:bookmarkEnd w:id="8"/>
     </w:p>
     <w:p>
-      <w:pPr>
-        <w:rPr>
-          <w:lang w:val="en-US"/>
-        </w:rPr>
-      </w:pPr>
-    </w:p>
-    <w:p>
-      <w:pPr>
-        <w:rPr>
-          <w:lang w:val="en-US"/>
-        </w:rPr>
-      </w:pPr>
-      <w:r>
-        <w:rPr>
-          <w:lang w:val="en-US"/>
-        </w:rPr>
-        <w:t>How to start the game</w:t>
-      </w:r>
-    </w:p>
-    <w:p>
+      <w:r>
+        <w:t>Hoe je de game opstart</w:t>
+      </w:r>
       <w:r>
         <w:rPr>
           <w:noProof/>
@@ -2536,7 +2603,7 @@
     </w:p>
     <w:p>
       <w:r>
-        <w:t>How to save a game</w:t>
+        <w:t>Hoe je de game wilt opslaan</w:t>
       </w:r>
     </w:p>
     <w:p>
@@ -2571,28 +2638,44 @@
         <w:rPr>
           <w:lang w:val="en-US"/>
         </w:rPr>
-        <w:t>How to continue a game</w:t>
-      </w:r>
+        <w:t xml:space="preserve">Hoe je wilt </w:t>
+      </w:r>
+      <w:proofErr w:type="spellStart"/>
       <w:r>
         <w:rPr>
           <w:lang w:val="en-US"/>
         </w:rPr>
-        <w:t xml:space="preserve"> </w:t>
-      </w:r>
-      <w:proofErr w:type="gramStart"/>
+        <w:t>doorgaan</w:t>
+      </w:r>
+      <w:proofErr w:type="spellEnd"/>
       <w:r>
         <w:rPr>
           <w:lang w:val="en-US"/>
         </w:rPr>
-        <w:t>( after</w:t>
-      </w:r>
-      <w:proofErr w:type="gramEnd"/>
+        <w:t xml:space="preserve"> met de game, </w:t>
+      </w:r>
+      <w:proofErr w:type="spellStart"/>
       <w:r>
         <w:rPr>
           <w:lang w:val="en-US"/>
         </w:rPr>
-        <w:t xml:space="preserve"> it is saved )</w:t>
-      </w:r>
+        <w:t>nadat</w:t>
+      </w:r>
+      <w:proofErr w:type="spellEnd"/>
+      <w:r>
+        <w:rPr>
+          <w:lang w:val="en-US"/>
+        </w:rPr>
+        <w:t xml:space="preserve"> het is </w:t>
+      </w:r>
+      <w:proofErr w:type="spellStart"/>
+      <w:r>
+        <w:rPr>
+          <w:lang w:val="en-US"/>
+        </w:rPr>
+        <w:t>opgeslagen</w:t>
+      </w:r>
+      <w:proofErr w:type="spellEnd"/>
     </w:p>
     <w:p>
       <w:r>
@@ -11120,30 +11203,30 @@
     </dgm:pt>
   </dgm:ptLst>
   <dgm:cxnLst>
-    <dgm:cxn modelId="{183E01CD-2672-4789-A1FA-4C53271969D6}" type="presOf" srcId="{7BB9E9BB-E2FF-4345-B6A9-213B0277CD74}" destId="{3DDECB48-670A-45F7-8ABA-415A36A5D2D3}" srcOrd="0" destOrd="0" presId="urn:microsoft.com/office/officeart/2005/8/layout/hChevron3"/>
     <dgm:cxn modelId="{34071079-E5C0-4A8A-B243-234ABE337506}" srcId="{F6E983BF-9285-4D64-AB87-262F09691499}" destId="{816DF95B-2186-4813-B2BB-D1F1A25F41B7}" srcOrd="1" destOrd="0" parTransId="{A8D25889-AD38-4A83-9443-54F006712A13}" sibTransId="{C8624A5D-FF23-41E3-B92E-C13DBB3A404A}"/>
-    <dgm:cxn modelId="{2D6EA3CD-6662-46F2-B0E0-2060A1E44066}" type="presOf" srcId="{F6E983BF-9285-4D64-AB87-262F09691499}" destId="{55C0B64F-77EF-43DB-AB7B-C4A1C5D235C0}" srcOrd="0" destOrd="0" presId="urn:microsoft.com/office/officeart/2005/8/layout/hChevron3"/>
-    <dgm:cxn modelId="{60C974CA-4C9D-4E94-B610-278B1BEADB61}" type="presOf" srcId="{3684F22D-9DDD-4396-BD8E-8EE71EC93AAA}" destId="{20FFF8E8-6D41-4AC7-8B83-E9897057BE41}" srcOrd="0" destOrd="0" presId="urn:microsoft.com/office/officeart/2005/8/layout/hChevron3"/>
     <dgm:cxn modelId="{D661B3B8-DC87-4D0D-94A6-5B8E52046025}" srcId="{F6E983BF-9285-4D64-AB87-262F09691499}" destId="{0958C63E-90B7-4AF7-9CD6-0ACAA7080CA2}" srcOrd="5" destOrd="0" parTransId="{D05E9F0A-594D-4A70-83FC-8E337837CA43}" sibTransId="{D8265FEE-7E03-47D6-93FF-C19D8CE23F08}"/>
     <dgm:cxn modelId="{F20ADB94-0E6F-4C09-BFE6-3A8ECB9098BC}" srcId="{F6E983BF-9285-4D64-AB87-262F09691499}" destId="{3684F22D-9DDD-4396-BD8E-8EE71EC93AAA}" srcOrd="0" destOrd="0" parTransId="{7DF8578C-577B-4D6C-82CD-9C237ECBF967}" sibTransId="{0C1A2B6B-95F7-4BC4-B870-99F9E9958E84}"/>
     <dgm:cxn modelId="{B5E89DF1-E8B1-4E7B-99EE-D5C15BEEDAEA}" srcId="{F6E983BF-9285-4D64-AB87-262F09691499}" destId="{7BB9E9BB-E2FF-4345-B6A9-213B0277CD74}" srcOrd="3" destOrd="0" parTransId="{03CC51D2-8053-42C7-AB9F-A1AE2DA3CF57}" sibTransId="{E2F4819E-F678-4956-9AAD-10A38F4BBCCD}"/>
-    <dgm:cxn modelId="{87B7CE7E-95CA-4DAA-82AC-DCAC6EADDE80}" type="presOf" srcId="{816DF95B-2186-4813-B2BB-D1F1A25F41B7}" destId="{80719548-C620-458B-9F92-9E402208D142}" srcOrd="0" destOrd="0" presId="urn:microsoft.com/office/officeart/2005/8/layout/hChevron3"/>
-    <dgm:cxn modelId="{D2882365-A1F9-4F6C-8CB5-0316F860004D}" type="presOf" srcId="{0958C63E-90B7-4AF7-9CD6-0ACAA7080CA2}" destId="{C8951EC6-9D6D-4EFD-9145-D8C3C7C8282C}" srcOrd="0" destOrd="0" presId="urn:microsoft.com/office/officeart/2005/8/layout/hChevron3"/>
+    <dgm:cxn modelId="{3EC22F2B-BAB0-4A5B-9228-449A82AA00A4}" type="presOf" srcId="{7BB9E9BB-E2FF-4345-B6A9-213B0277CD74}" destId="{3DDECB48-670A-45F7-8ABA-415A36A5D2D3}" srcOrd="0" destOrd="0" presId="urn:microsoft.com/office/officeart/2005/8/layout/hChevron3"/>
+    <dgm:cxn modelId="{65599099-9085-40CC-8892-36670DDA9815}" type="presOf" srcId="{EA024F93-38DF-4109-BFE8-7FF2B395B1E6}" destId="{8D33C9AA-2174-4DEE-BE40-1555800A13EC}" srcOrd="0" destOrd="0" presId="urn:microsoft.com/office/officeart/2005/8/layout/hChevron3"/>
+    <dgm:cxn modelId="{435CBA7D-9A53-4D3A-A9A2-6C1DD4F9C953}" type="presOf" srcId="{F6E983BF-9285-4D64-AB87-262F09691499}" destId="{55C0B64F-77EF-43DB-AB7B-C4A1C5D235C0}" srcOrd="0" destOrd="0" presId="urn:microsoft.com/office/officeart/2005/8/layout/hChevron3"/>
+    <dgm:cxn modelId="{0E8378E6-823E-42E7-8413-626480F42B8B}" type="presOf" srcId="{0958C63E-90B7-4AF7-9CD6-0ACAA7080CA2}" destId="{C8951EC6-9D6D-4EFD-9145-D8C3C7C8282C}" srcOrd="0" destOrd="0" presId="urn:microsoft.com/office/officeart/2005/8/layout/hChevron3"/>
     <dgm:cxn modelId="{A008515F-5E4F-4F3C-A18C-B1CC8942CCE2}" srcId="{F6E983BF-9285-4D64-AB87-262F09691499}" destId="{B643A56F-DEB6-4238-AB19-204596E981E6}" srcOrd="4" destOrd="0" parTransId="{8C3D2505-C45C-48EA-9025-9DFD2840C089}" sibTransId="{B97D6790-65CB-41A5-9F9B-4A3EA49B209D}"/>
-    <dgm:cxn modelId="{9292F2E9-EEED-4DD6-8F94-F00BCFD581F8}" type="presOf" srcId="{EA024F93-38DF-4109-BFE8-7FF2B395B1E6}" destId="{8D33C9AA-2174-4DEE-BE40-1555800A13EC}" srcOrd="0" destOrd="0" presId="urn:microsoft.com/office/officeart/2005/8/layout/hChevron3"/>
-    <dgm:cxn modelId="{40ABA0D9-5139-48D3-98FA-906698C4A2AF}" type="presOf" srcId="{B643A56F-DEB6-4238-AB19-204596E981E6}" destId="{98CFF742-0D22-4CB7-A914-3472635D1442}" srcOrd="0" destOrd="0" presId="urn:microsoft.com/office/officeart/2005/8/layout/hChevron3"/>
+    <dgm:cxn modelId="{3164F925-D155-424B-B1C7-16E4887BC957}" type="presOf" srcId="{3684F22D-9DDD-4396-BD8E-8EE71EC93AAA}" destId="{20FFF8E8-6D41-4AC7-8B83-E9897057BE41}" srcOrd="0" destOrd="0" presId="urn:microsoft.com/office/officeart/2005/8/layout/hChevron3"/>
+    <dgm:cxn modelId="{F1543127-482A-45EE-916F-32011B5379D9}" type="presOf" srcId="{816DF95B-2186-4813-B2BB-D1F1A25F41B7}" destId="{80719548-C620-458B-9F92-9E402208D142}" srcOrd="0" destOrd="0" presId="urn:microsoft.com/office/officeart/2005/8/layout/hChevron3"/>
+    <dgm:cxn modelId="{C101C3CA-6764-4671-B370-1FBD2EBA629B}" type="presOf" srcId="{B643A56F-DEB6-4238-AB19-204596E981E6}" destId="{98CFF742-0D22-4CB7-A914-3472635D1442}" srcOrd="0" destOrd="0" presId="urn:microsoft.com/office/officeart/2005/8/layout/hChevron3"/>
     <dgm:cxn modelId="{9F8EAEBF-8F11-408A-916C-B8077CB2DDC9}" srcId="{F6E983BF-9285-4D64-AB87-262F09691499}" destId="{EA024F93-38DF-4109-BFE8-7FF2B395B1E6}" srcOrd="2" destOrd="0" parTransId="{A46A2CE2-37C9-4A55-B110-ACA12DA5FD37}" sibTransId="{E98E4EEE-F4DC-4403-B8B7-299057A36FCD}"/>
-    <dgm:cxn modelId="{B369FD44-3405-49F5-9266-1D5C88C03305}" type="presParOf" srcId="{55C0B64F-77EF-43DB-AB7B-C4A1C5D235C0}" destId="{20FFF8E8-6D41-4AC7-8B83-E9897057BE41}" srcOrd="0" destOrd="0" presId="urn:microsoft.com/office/officeart/2005/8/layout/hChevron3"/>
-    <dgm:cxn modelId="{BED57333-70D3-43C1-9098-7567E7336700}" type="presParOf" srcId="{55C0B64F-77EF-43DB-AB7B-C4A1C5D235C0}" destId="{C78005EE-E32E-4211-AE23-C32ADABDA168}" srcOrd="1" destOrd="0" presId="urn:microsoft.com/office/officeart/2005/8/layout/hChevron3"/>
-    <dgm:cxn modelId="{3866F5D0-950F-498E-9BB9-F63703E159B6}" type="presParOf" srcId="{55C0B64F-77EF-43DB-AB7B-C4A1C5D235C0}" destId="{80719548-C620-458B-9F92-9E402208D142}" srcOrd="2" destOrd="0" presId="urn:microsoft.com/office/officeart/2005/8/layout/hChevron3"/>
-    <dgm:cxn modelId="{34B65D31-0DC2-4908-956D-729D0917F6B8}" type="presParOf" srcId="{55C0B64F-77EF-43DB-AB7B-C4A1C5D235C0}" destId="{B5235F79-0E66-4DE6-A03C-F8BCE30131F2}" srcOrd="3" destOrd="0" presId="urn:microsoft.com/office/officeart/2005/8/layout/hChevron3"/>
-    <dgm:cxn modelId="{8E56ED5A-8ACD-4952-A0C1-AE6B71E32DB1}" type="presParOf" srcId="{55C0B64F-77EF-43DB-AB7B-C4A1C5D235C0}" destId="{8D33C9AA-2174-4DEE-BE40-1555800A13EC}" srcOrd="4" destOrd="0" presId="urn:microsoft.com/office/officeart/2005/8/layout/hChevron3"/>
-    <dgm:cxn modelId="{FE1C33BD-C98D-42F0-BF5B-7D8BB9907496}" type="presParOf" srcId="{55C0B64F-77EF-43DB-AB7B-C4A1C5D235C0}" destId="{2348BA29-ED14-445F-A229-D936FCC9CE43}" srcOrd="5" destOrd="0" presId="urn:microsoft.com/office/officeart/2005/8/layout/hChevron3"/>
-    <dgm:cxn modelId="{62F8D4A6-595F-42C5-8A87-C0B1D6B16A06}" type="presParOf" srcId="{55C0B64F-77EF-43DB-AB7B-C4A1C5D235C0}" destId="{3DDECB48-670A-45F7-8ABA-415A36A5D2D3}" srcOrd="6" destOrd="0" presId="urn:microsoft.com/office/officeart/2005/8/layout/hChevron3"/>
-    <dgm:cxn modelId="{2081CDB6-46BE-4DB5-BA1A-DC457338055B}" type="presParOf" srcId="{55C0B64F-77EF-43DB-AB7B-C4A1C5D235C0}" destId="{3262F0E1-2A34-47EB-8769-53A15F605986}" srcOrd="7" destOrd="0" presId="urn:microsoft.com/office/officeart/2005/8/layout/hChevron3"/>
-    <dgm:cxn modelId="{34C6063D-E1F2-4063-9B16-3B895F56D286}" type="presParOf" srcId="{55C0B64F-77EF-43DB-AB7B-C4A1C5D235C0}" destId="{98CFF742-0D22-4CB7-A914-3472635D1442}" srcOrd="8" destOrd="0" presId="urn:microsoft.com/office/officeart/2005/8/layout/hChevron3"/>
-    <dgm:cxn modelId="{224387CA-2DFE-4BCF-AAD3-0560E9CDA9CC}" type="presParOf" srcId="{55C0B64F-77EF-43DB-AB7B-C4A1C5D235C0}" destId="{8E681953-B93F-4497-B5D6-20186E9FB18C}" srcOrd="9" destOrd="0" presId="urn:microsoft.com/office/officeart/2005/8/layout/hChevron3"/>
-    <dgm:cxn modelId="{230CCE02-B45E-4E5D-9186-03A8659179A2}" type="presParOf" srcId="{55C0B64F-77EF-43DB-AB7B-C4A1C5D235C0}" destId="{C8951EC6-9D6D-4EFD-9145-D8C3C7C8282C}" srcOrd="10" destOrd="0" presId="urn:microsoft.com/office/officeart/2005/8/layout/hChevron3"/>
+    <dgm:cxn modelId="{43233FCE-A233-4C05-B944-2BE0AD5ED14D}" type="presParOf" srcId="{55C0B64F-77EF-43DB-AB7B-C4A1C5D235C0}" destId="{20FFF8E8-6D41-4AC7-8B83-E9897057BE41}" srcOrd="0" destOrd="0" presId="urn:microsoft.com/office/officeart/2005/8/layout/hChevron3"/>
+    <dgm:cxn modelId="{5D34157C-BB1A-421D-B482-D0D20C142A96}" type="presParOf" srcId="{55C0B64F-77EF-43DB-AB7B-C4A1C5D235C0}" destId="{C78005EE-E32E-4211-AE23-C32ADABDA168}" srcOrd="1" destOrd="0" presId="urn:microsoft.com/office/officeart/2005/8/layout/hChevron3"/>
+    <dgm:cxn modelId="{6194B847-C93C-4B4E-B6F7-A5E6CC270576}" type="presParOf" srcId="{55C0B64F-77EF-43DB-AB7B-C4A1C5D235C0}" destId="{80719548-C620-458B-9F92-9E402208D142}" srcOrd="2" destOrd="0" presId="urn:microsoft.com/office/officeart/2005/8/layout/hChevron3"/>
+    <dgm:cxn modelId="{C1B96AD0-98F4-4495-B6D3-C72FBC454522}" type="presParOf" srcId="{55C0B64F-77EF-43DB-AB7B-C4A1C5D235C0}" destId="{B5235F79-0E66-4DE6-A03C-F8BCE30131F2}" srcOrd="3" destOrd="0" presId="urn:microsoft.com/office/officeart/2005/8/layout/hChevron3"/>
+    <dgm:cxn modelId="{22ACCAF5-5333-4B78-81AD-1F0F3590977E}" type="presParOf" srcId="{55C0B64F-77EF-43DB-AB7B-C4A1C5D235C0}" destId="{8D33C9AA-2174-4DEE-BE40-1555800A13EC}" srcOrd="4" destOrd="0" presId="urn:microsoft.com/office/officeart/2005/8/layout/hChevron3"/>
+    <dgm:cxn modelId="{A1BAA8C8-7634-4E3F-96BB-AF8C01E56194}" type="presParOf" srcId="{55C0B64F-77EF-43DB-AB7B-C4A1C5D235C0}" destId="{2348BA29-ED14-445F-A229-D936FCC9CE43}" srcOrd="5" destOrd="0" presId="urn:microsoft.com/office/officeart/2005/8/layout/hChevron3"/>
+    <dgm:cxn modelId="{B9D18E7E-D1DB-4352-B174-4090934ABA56}" type="presParOf" srcId="{55C0B64F-77EF-43DB-AB7B-C4A1C5D235C0}" destId="{3DDECB48-670A-45F7-8ABA-415A36A5D2D3}" srcOrd="6" destOrd="0" presId="urn:microsoft.com/office/officeart/2005/8/layout/hChevron3"/>
+    <dgm:cxn modelId="{ED484F15-52DC-4196-ADD5-60E903109437}" type="presParOf" srcId="{55C0B64F-77EF-43DB-AB7B-C4A1C5D235C0}" destId="{3262F0E1-2A34-47EB-8769-53A15F605986}" srcOrd="7" destOrd="0" presId="urn:microsoft.com/office/officeart/2005/8/layout/hChevron3"/>
+    <dgm:cxn modelId="{342704D9-D0F1-4BD1-82E7-ED8DE60801D6}" type="presParOf" srcId="{55C0B64F-77EF-43DB-AB7B-C4A1C5D235C0}" destId="{98CFF742-0D22-4CB7-A914-3472635D1442}" srcOrd="8" destOrd="0" presId="urn:microsoft.com/office/officeart/2005/8/layout/hChevron3"/>
+    <dgm:cxn modelId="{1D6F8044-5833-4CC8-82D3-ECBCB15C5592}" type="presParOf" srcId="{55C0B64F-77EF-43DB-AB7B-C4A1C5D235C0}" destId="{8E681953-B93F-4497-B5D6-20186E9FB18C}" srcOrd="9" destOrd="0" presId="urn:microsoft.com/office/officeart/2005/8/layout/hChevron3"/>
+    <dgm:cxn modelId="{C1AE3EB4-2760-485F-87E3-72F7FFDB146E}" type="presParOf" srcId="{55C0B64F-77EF-43DB-AB7B-C4A1C5D235C0}" destId="{C8951EC6-9D6D-4EFD-9145-D8C3C7C8282C}" srcOrd="10" destOrd="0" presId="urn:microsoft.com/office/officeart/2005/8/layout/hChevron3"/>
   </dgm:cxnLst>
   <dgm:bg/>
   <dgm:whole/>
@@ -11515,29 +11598,29 @@
   </dgm:ptLst>
   <dgm:cxnLst>
     <dgm:cxn modelId="{34071079-E5C0-4A8A-B243-234ABE337506}" srcId="{F6E983BF-9285-4D64-AB87-262F09691499}" destId="{816DF95B-2186-4813-B2BB-D1F1A25F41B7}" srcOrd="1" destOrd="0" parTransId="{A8D25889-AD38-4A83-9443-54F006712A13}" sibTransId="{C8624A5D-FF23-41E3-B92E-C13DBB3A404A}"/>
-    <dgm:cxn modelId="{6D534DB7-21A7-4547-8E35-51B1EAB074B1}" type="presOf" srcId="{816DF95B-2186-4813-B2BB-D1F1A25F41B7}" destId="{80719548-C620-458B-9F92-9E402208D142}" srcOrd="0" destOrd="0" presId="urn:microsoft.com/office/officeart/2005/8/layout/hChevron3"/>
-    <dgm:cxn modelId="{481768E1-41F8-4C73-83C2-AD2215C80386}" type="presOf" srcId="{0958C63E-90B7-4AF7-9CD6-0ACAA7080CA2}" destId="{C8951EC6-9D6D-4EFD-9145-D8C3C7C8282C}" srcOrd="0" destOrd="0" presId="urn:microsoft.com/office/officeart/2005/8/layout/hChevron3"/>
+    <dgm:cxn modelId="{06744F58-A83C-49E4-B0A4-BF0A9897D46C}" type="presOf" srcId="{7BB9E9BB-E2FF-4345-B6A9-213B0277CD74}" destId="{3DDECB48-670A-45F7-8ABA-415A36A5D2D3}" srcOrd="0" destOrd="0" presId="urn:microsoft.com/office/officeart/2005/8/layout/hChevron3"/>
+    <dgm:cxn modelId="{D6636A9D-2B31-4459-9B55-95D458840960}" type="presOf" srcId="{0958C63E-90B7-4AF7-9CD6-0ACAA7080CA2}" destId="{C8951EC6-9D6D-4EFD-9145-D8C3C7C8282C}" srcOrd="0" destOrd="0" presId="urn:microsoft.com/office/officeart/2005/8/layout/hChevron3"/>
     <dgm:cxn modelId="{D661B3B8-DC87-4D0D-94A6-5B8E52046025}" srcId="{F6E983BF-9285-4D64-AB87-262F09691499}" destId="{0958C63E-90B7-4AF7-9CD6-0ACAA7080CA2}" srcOrd="5" destOrd="0" parTransId="{D05E9F0A-594D-4A70-83FC-8E337837CA43}" sibTransId="{D8265FEE-7E03-47D6-93FF-C19D8CE23F08}"/>
     <dgm:cxn modelId="{F20ADB94-0E6F-4C09-BFE6-3A8ECB9098BC}" srcId="{F6E983BF-9285-4D64-AB87-262F09691499}" destId="{3684F22D-9DDD-4396-BD8E-8EE71EC93AAA}" srcOrd="0" destOrd="0" parTransId="{7DF8578C-577B-4D6C-82CD-9C237ECBF967}" sibTransId="{0C1A2B6B-95F7-4BC4-B870-99F9E9958E84}"/>
+    <dgm:cxn modelId="{B17C668F-FFF7-4AD1-89E3-EDE7DF78A0EF}" type="presOf" srcId="{EA024F93-38DF-4109-BFE8-7FF2B395B1E6}" destId="{8D33C9AA-2174-4DEE-BE40-1555800A13EC}" srcOrd="0" destOrd="0" presId="urn:microsoft.com/office/officeart/2005/8/layout/hChevron3"/>
+    <dgm:cxn modelId="{F7B43423-12F6-4A63-B595-47443C01491D}" type="presOf" srcId="{816DF95B-2186-4813-B2BB-D1F1A25F41B7}" destId="{80719548-C620-458B-9F92-9E402208D142}" srcOrd="0" destOrd="0" presId="urn:microsoft.com/office/officeart/2005/8/layout/hChevron3"/>
     <dgm:cxn modelId="{B5E89DF1-E8B1-4E7B-99EE-D5C15BEEDAEA}" srcId="{F6E983BF-9285-4D64-AB87-262F09691499}" destId="{7BB9E9BB-E2FF-4345-B6A9-213B0277CD74}" srcOrd="3" destOrd="0" parTransId="{03CC51D2-8053-42C7-AB9F-A1AE2DA3CF57}" sibTransId="{E2F4819E-F678-4956-9AAD-10A38F4BBCCD}"/>
-    <dgm:cxn modelId="{67EE83BD-CCC8-43EB-9656-04471E91605F}" type="presOf" srcId="{3684F22D-9DDD-4396-BD8E-8EE71EC93AAA}" destId="{20FFF8E8-6D41-4AC7-8B83-E9897057BE41}" srcOrd="0" destOrd="0" presId="urn:microsoft.com/office/officeart/2005/8/layout/hChevron3"/>
+    <dgm:cxn modelId="{620F5FF2-CA12-4A4E-AB5C-780CBF490EFC}" type="presOf" srcId="{F6E983BF-9285-4D64-AB87-262F09691499}" destId="{55C0B64F-77EF-43DB-AB7B-C4A1C5D235C0}" srcOrd="0" destOrd="0" presId="urn:microsoft.com/office/officeart/2005/8/layout/hChevron3"/>
     <dgm:cxn modelId="{A008515F-5E4F-4F3C-A18C-B1CC8942CCE2}" srcId="{F6E983BF-9285-4D64-AB87-262F09691499}" destId="{B643A56F-DEB6-4238-AB19-204596E981E6}" srcOrd="4" destOrd="0" parTransId="{8C3D2505-C45C-48EA-9025-9DFD2840C089}" sibTransId="{B97D6790-65CB-41A5-9F9B-4A3EA49B209D}"/>
-    <dgm:cxn modelId="{CC7520DA-4A4D-4862-9477-505FEFA8FCA7}" type="presOf" srcId="{EA024F93-38DF-4109-BFE8-7FF2B395B1E6}" destId="{8D33C9AA-2174-4DEE-BE40-1555800A13EC}" srcOrd="0" destOrd="0" presId="urn:microsoft.com/office/officeart/2005/8/layout/hChevron3"/>
-    <dgm:cxn modelId="{DB43D4AE-EF16-4B2E-B820-5427B23546E4}" type="presOf" srcId="{F6E983BF-9285-4D64-AB87-262F09691499}" destId="{55C0B64F-77EF-43DB-AB7B-C4A1C5D235C0}" srcOrd="0" destOrd="0" presId="urn:microsoft.com/office/officeart/2005/8/layout/hChevron3"/>
-    <dgm:cxn modelId="{EF4B2A0D-9E30-481C-A5BD-08EC33D8C6E9}" type="presOf" srcId="{7BB9E9BB-E2FF-4345-B6A9-213B0277CD74}" destId="{3DDECB48-670A-45F7-8ABA-415A36A5D2D3}" srcOrd="0" destOrd="0" presId="urn:microsoft.com/office/officeart/2005/8/layout/hChevron3"/>
-    <dgm:cxn modelId="{869FE51E-4E63-43C6-AE80-5A36FC9F6E24}" type="presOf" srcId="{B643A56F-DEB6-4238-AB19-204596E981E6}" destId="{98CFF742-0D22-4CB7-A914-3472635D1442}" srcOrd="0" destOrd="0" presId="urn:microsoft.com/office/officeart/2005/8/layout/hChevron3"/>
+    <dgm:cxn modelId="{7A37274F-8CD9-4ABA-A368-F3F7D507491D}" type="presOf" srcId="{3684F22D-9DDD-4396-BD8E-8EE71EC93AAA}" destId="{20FFF8E8-6D41-4AC7-8B83-E9897057BE41}" srcOrd="0" destOrd="0" presId="urn:microsoft.com/office/officeart/2005/8/layout/hChevron3"/>
+    <dgm:cxn modelId="{C92E9E3B-681C-4E8D-84E5-1D4B931E0AA0}" type="presOf" srcId="{B643A56F-DEB6-4238-AB19-204596E981E6}" destId="{98CFF742-0D22-4CB7-A914-3472635D1442}" srcOrd="0" destOrd="0" presId="urn:microsoft.com/office/officeart/2005/8/layout/hChevron3"/>
     <dgm:cxn modelId="{9F8EAEBF-8F11-408A-916C-B8077CB2DDC9}" srcId="{F6E983BF-9285-4D64-AB87-262F09691499}" destId="{EA024F93-38DF-4109-BFE8-7FF2B395B1E6}" srcOrd="2" destOrd="0" parTransId="{A46A2CE2-37C9-4A55-B110-ACA12DA5FD37}" sibTransId="{E98E4EEE-F4DC-4403-B8B7-299057A36FCD}"/>
-    <dgm:cxn modelId="{5ED6CE38-0805-4318-AD44-12C54E57D37F}" type="presParOf" srcId="{55C0B64F-77EF-43DB-AB7B-C4A1C5D235C0}" destId="{20FFF8E8-6D41-4AC7-8B83-E9897057BE41}" srcOrd="0" destOrd="0" presId="urn:microsoft.com/office/officeart/2005/8/layout/hChevron3"/>
-    <dgm:cxn modelId="{6A1D6A1E-245B-41D2-A252-10D79CD4A99F}" type="presParOf" srcId="{55C0B64F-77EF-43DB-AB7B-C4A1C5D235C0}" destId="{C78005EE-E32E-4211-AE23-C32ADABDA168}" srcOrd="1" destOrd="0" presId="urn:microsoft.com/office/officeart/2005/8/layout/hChevron3"/>
-    <dgm:cxn modelId="{376C1953-E2B9-4234-B8D0-D02FFE391D4D}" type="presParOf" srcId="{55C0B64F-77EF-43DB-AB7B-C4A1C5D235C0}" destId="{80719548-C620-458B-9F92-9E402208D142}" srcOrd="2" destOrd="0" presId="urn:microsoft.com/office/officeart/2005/8/layout/hChevron3"/>
-    <dgm:cxn modelId="{5A8DAB04-26FD-4845-BD31-49419CEAC9EC}" type="presParOf" srcId="{55C0B64F-77EF-43DB-AB7B-C4A1C5D235C0}" destId="{B5235F79-0E66-4DE6-A03C-F8BCE30131F2}" srcOrd="3" destOrd="0" presId="urn:microsoft.com/office/officeart/2005/8/layout/hChevron3"/>
-    <dgm:cxn modelId="{25BD065F-01A1-467F-BE36-A2FAC5B8A788}" type="presParOf" srcId="{55C0B64F-77EF-43DB-AB7B-C4A1C5D235C0}" destId="{8D33C9AA-2174-4DEE-BE40-1555800A13EC}" srcOrd="4" destOrd="0" presId="urn:microsoft.com/office/officeart/2005/8/layout/hChevron3"/>
-    <dgm:cxn modelId="{8206CFE3-A222-41A6-887E-F51A8E2F633A}" type="presParOf" srcId="{55C0B64F-77EF-43DB-AB7B-C4A1C5D235C0}" destId="{2348BA29-ED14-445F-A229-D936FCC9CE43}" srcOrd="5" destOrd="0" presId="urn:microsoft.com/office/officeart/2005/8/layout/hChevron3"/>
-    <dgm:cxn modelId="{C6A2BDAA-D7CE-43FD-9797-C537371AB37A}" type="presParOf" srcId="{55C0B64F-77EF-43DB-AB7B-C4A1C5D235C0}" destId="{3DDECB48-670A-45F7-8ABA-415A36A5D2D3}" srcOrd="6" destOrd="0" presId="urn:microsoft.com/office/officeart/2005/8/layout/hChevron3"/>
-    <dgm:cxn modelId="{9F24B2F9-65A4-42E7-9A35-3496D49F4D38}" type="presParOf" srcId="{55C0B64F-77EF-43DB-AB7B-C4A1C5D235C0}" destId="{3262F0E1-2A34-47EB-8769-53A15F605986}" srcOrd="7" destOrd="0" presId="urn:microsoft.com/office/officeart/2005/8/layout/hChevron3"/>
-    <dgm:cxn modelId="{9F7155A7-D545-44B0-8F2B-1FFB1B2654FF}" type="presParOf" srcId="{55C0B64F-77EF-43DB-AB7B-C4A1C5D235C0}" destId="{98CFF742-0D22-4CB7-A914-3472635D1442}" srcOrd="8" destOrd="0" presId="urn:microsoft.com/office/officeart/2005/8/layout/hChevron3"/>
-    <dgm:cxn modelId="{2AB52CEC-805C-4815-9E8D-BE5FEF396DF8}" type="presParOf" srcId="{55C0B64F-77EF-43DB-AB7B-C4A1C5D235C0}" destId="{8E681953-B93F-4497-B5D6-20186E9FB18C}" srcOrd="9" destOrd="0" presId="urn:microsoft.com/office/officeart/2005/8/layout/hChevron3"/>
-    <dgm:cxn modelId="{A83427A2-625F-44A5-A367-2233BA5298E1}" type="presParOf" srcId="{55C0B64F-77EF-43DB-AB7B-C4A1C5D235C0}" destId="{C8951EC6-9D6D-4EFD-9145-D8C3C7C8282C}" srcOrd="10" destOrd="0" presId="urn:microsoft.com/office/officeart/2005/8/layout/hChevron3"/>
+    <dgm:cxn modelId="{C981C089-C648-4484-BAA0-0BA3DFB5A07E}" type="presParOf" srcId="{55C0B64F-77EF-43DB-AB7B-C4A1C5D235C0}" destId="{20FFF8E8-6D41-4AC7-8B83-E9897057BE41}" srcOrd="0" destOrd="0" presId="urn:microsoft.com/office/officeart/2005/8/layout/hChevron3"/>
+    <dgm:cxn modelId="{3F525303-14E5-4813-8832-11B9308D2483}" type="presParOf" srcId="{55C0B64F-77EF-43DB-AB7B-C4A1C5D235C0}" destId="{C78005EE-E32E-4211-AE23-C32ADABDA168}" srcOrd="1" destOrd="0" presId="urn:microsoft.com/office/officeart/2005/8/layout/hChevron3"/>
+    <dgm:cxn modelId="{7596CA52-5D78-45D5-BABE-9CBD3545F4E6}" type="presParOf" srcId="{55C0B64F-77EF-43DB-AB7B-C4A1C5D235C0}" destId="{80719548-C620-458B-9F92-9E402208D142}" srcOrd="2" destOrd="0" presId="urn:microsoft.com/office/officeart/2005/8/layout/hChevron3"/>
+    <dgm:cxn modelId="{AD0684F7-5508-4875-B0F2-B7539F86D768}" type="presParOf" srcId="{55C0B64F-77EF-43DB-AB7B-C4A1C5D235C0}" destId="{B5235F79-0E66-4DE6-A03C-F8BCE30131F2}" srcOrd="3" destOrd="0" presId="urn:microsoft.com/office/officeart/2005/8/layout/hChevron3"/>
+    <dgm:cxn modelId="{11B8469A-A141-4AE6-AFEE-FF43152B75FF}" type="presParOf" srcId="{55C0B64F-77EF-43DB-AB7B-C4A1C5D235C0}" destId="{8D33C9AA-2174-4DEE-BE40-1555800A13EC}" srcOrd="4" destOrd="0" presId="urn:microsoft.com/office/officeart/2005/8/layout/hChevron3"/>
+    <dgm:cxn modelId="{A005F9FE-4BED-43DF-BB4C-2DCABE7B9BE6}" type="presParOf" srcId="{55C0B64F-77EF-43DB-AB7B-C4A1C5D235C0}" destId="{2348BA29-ED14-445F-A229-D936FCC9CE43}" srcOrd="5" destOrd="0" presId="urn:microsoft.com/office/officeart/2005/8/layout/hChevron3"/>
+    <dgm:cxn modelId="{99BF3930-097F-4E65-96A1-9BCF657CD791}" type="presParOf" srcId="{55C0B64F-77EF-43DB-AB7B-C4A1C5D235C0}" destId="{3DDECB48-670A-45F7-8ABA-415A36A5D2D3}" srcOrd="6" destOrd="0" presId="urn:microsoft.com/office/officeart/2005/8/layout/hChevron3"/>
+    <dgm:cxn modelId="{FB8C3548-F3E8-4E2C-8C36-43CDB0E70D0E}" type="presParOf" srcId="{55C0B64F-77EF-43DB-AB7B-C4A1C5D235C0}" destId="{3262F0E1-2A34-47EB-8769-53A15F605986}" srcOrd="7" destOrd="0" presId="urn:microsoft.com/office/officeart/2005/8/layout/hChevron3"/>
+    <dgm:cxn modelId="{547B6492-9D5A-4108-B239-01BE4E41D809}" type="presParOf" srcId="{55C0B64F-77EF-43DB-AB7B-C4A1C5D235C0}" destId="{98CFF742-0D22-4CB7-A914-3472635D1442}" srcOrd="8" destOrd="0" presId="urn:microsoft.com/office/officeart/2005/8/layout/hChevron3"/>
+    <dgm:cxn modelId="{C16AE112-39B1-4FB7-B8DD-E47D48185359}" type="presParOf" srcId="{55C0B64F-77EF-43DB-AB7B-C4A1C5D235C0}" destId="{8E681953-B93F-4497-B5D6-20186E9FB18C}" srcOrd="9" destOrd="0" presId="urn:microsoft.com/office/officeart/2005/8/layout/hChevron3"/>
+    <dgm:cxn modelId="{31EEE74A-32ED-4E4C-9C12-7FBF3DFB4A24}" type="presParOf" srcId="{55C0B64F-77EF-43DB-AB7B-C4A1C5D235C0}" destId="{C8951EC6-9D6D-4EFD-9145-D8C3C7C8282C}" srcOrd="10" destOrd="0" presId="urn:microsoft.com/office/officeart/2005/8/layout/hChevron3"/>
   </dgm:cxnLst>
   <dgm:bg/>
   <dgm:whole/>
@@ -11794,21 +11877,21 @@
   </dgm:ptLst>
   <dgm:cxnLst>
     <dgm:cxn modelId="{DD41AC03-66C8-4144-8E8B-E642C06D7FEB}" srcId="{F6E983BF-9285-4D64-AB87-262F09691499}" destId="{E4010F5D-A3D5-47C8-BDB9-42FC4B8F3925}" srcOrd="3" destOrd="0" parTransId="{223B8934-D30C-4048-98A0-DF3E1E84EA83}" sibTransId="{931DFE19-3282-4385-9D63-FDAA12910363}"/>
-    <dgm:cxn modelId="{77E42CAD-52FC-4FF6-998F-0C9DF5034EC8}" type="presOf" srcId="{816DF95B-2186-4813-B2BB-D1F1A25F41B7}" destId="{80719548-C620-458B-9F92-9E402208D142}" srcOrd="0" destOrd="0" presId="urn:microsoft.com/office/officeart/2005/8/layout/hChevron3"/>
     <dgm:cxn modelId="{34071079-E5C0-4A8A-B243-234ABE337506}" srcId="{F6E983BF-9285-4D64-AB87-262F09691499}" destId="{816DF95B-2186-4813-B2BB-D1F1A25F41B7}" srcOrd="1" destOrd="0" parTransId="{A8D25889-AD38-4A83-9443-54F006712A13}" sibTransId="{C8624A5D-FF23-41E3-B92E-C13DBB3A404A}"/>
-    <dgm:cxn modelId="{EAB662B6-0936-40C8-93E6-790EBB69C2F2}" type="presOf" srcId="{EA024F93-38DF-4109-BFE8-7FF2B395B1E6}" destId="{8D33C9AA-2174-4DEE-BE40-1555800A13EC}" srcOrd="0" destOrd="0" presId="urn:microsoft.com/office/officeart/2005/8/layout/hChevron3"/>
     <dgm:cxn modelId="{F20ADB94-0E6F-4C09-BFE6-3A8ECB9098BC}" srcId="{F6E983BF-9285-4D64-AB87-262F09691499}" destId="{3684F22D-9DDD-4396-BD8E-8EE71EC93AAA}" srcOrd="0" destOrd="0" parTransId="{7DF8578C-577B-4D6C-82CD-9C237ECBF967}" sibTransId="{0C1A2B6B-95F7-4BC4-B870-99F9E9958E84}"/>
-    <dgm:cxn modelId="{80FF06A8-48D6-46F2-8081-CC8558A4E63C}" type="presOf" srcId="{E4010F5D-A3D5-47C8-BDB9-42FC4B8F3925}" destId="{676042E7-B4C5-409A-BEF7-E8D1A9B683ED}" srcOrd="0" destOrd="0" presId="urn:microsoft.com/office/officeart/2005/8/layout/hChevron3"/>
-    <dgm:cxn modelId="{556421A0-56A1-4B60-AD19-B6D4D9499F3E}" type="presOf" srcId="{3684F22D-9DDD-4396-BD8E-8EE71EC93AAA}" destId="{20FFF8E8-6D41-4AC7-8B83-E9897057BE41}" srcOrd="0" destOrd="0" presId="urn:microsoft.com/office/officeart/2005/8/layout/hChevron3"/>
-    <dgm:cxn modelId="{8961C28E-ACE5-42F4-B751-B94DDFDE9821}" type="presOf" srcId="{F6E983BF-9285-4D64-AB87-262F09691499}" destId="{55C0B64F-77EF-43DB-AB7B-C4A1C5D235C0}" srcOrd="0" destOrd="0" presId="urn:microsoft.com/office/officeart/2005/8/layout/hChevron3"/>
+    <dgm:cxn modelId="{4460086E-BC20-417B-9FCF-F8F030BE74C0}" type="presOf" srcId="{F6E983BF-9285-4D64-AB87-262F09691499}" destId="{55C0B64F-77EF-43DB-AB7B-C4A1C5D235C0}" srcOrd="0" destOrd="0" presId="urn:microsoft.com/office/officeart/2005/8/layout/hChevron3"/>
+    <dgm:cxn modelId="{1A6AFCB4-D063-46A7-871C-3950FFE50AE3}" type="presOf" srcId="{E4010F5D-A3D5-47C8-BDB9-42FC4B8F3925}" destId="{676042E7-B4C5-409A-BEF7-E8D1A9B683ED}" srcOrd="0" destOrd="0" presId="urn:microsoft.com/office/officeart/2005/8/layout/hChevron3"/>
+    <dgm:cxn modelId="{9B352E7A-FCB6-4113-A968-8A5E2654946E}" type="presOf" srcId="{816DF95B-2186-4813-B2BB-D1F1A25F41B7}" destId="{80719548-C620-458B-9F92-9E402208D142}" srcOrd="0" destOrd="0" presId="urn:microsoft.com/office/officeart/2005/8/layout/hChevron3"/>
+    <dgm:cxn modelId="{BFAED0FB-140A-43E8-8173-461F02CDCCFA}" type="presOf" srcId="{EA024F93-38DF-4109-BFE8-7FF2B395B1E6}" destId="{8D33C9AA-2174-4DEE-BE40-1555800A13EC}" srcOrd="0" destOrd="0" presId="urn:microsoft.com/office/officeart/2005/8/layout/hChevron3"/>
+    <dgm:cxn modelId="{14D3C5E0-82BE-497C-B254-B5C47A8CFCCD}" type="presOf" srcId="{3684F22D-9DDD-4396-BD8E-8EE71EC93AAA}" destId="{20FFF8E8-6D41-4AC7-8B83-E9897057BE41}" srcOrd="0" destOrd="0" presId="urn:microsoft.com/office/officeart/2005/8/layout/hChevron3"/>
     <dgm:cxn modelId="{9F8EAEBF-8F11-408A-916C-B8077CB2DDC9}" srcId="{F6E983BF-9285-4D64-AB87-262F09691499}" destId="{EA024F93-38DF-4109-BFE8-7FF2B395B1E6}" srcOrd="2" destOrd="0" parTransId="{A46A2CE2-37C9-4A55-B110-ACA12DA5FD37}" sibTransId="{E98E4EEE-F4DC-4403-B8B7-299057A36FCD}"/>
-    <dgm:cxn modelId="{0D657036-5CFD-4D67-AE22-E9D4CD3012CC}" type="presParOf" srcId="{55C0B64F-77EF-43DB-AB7B-C4A1C5D235C0}" destId="{20FFF8E8-6D41-4AC7-8B83-E9897057BE41}" srcOrd="0" destOrd="0" presId="urn:microsoft.com/office/officeart/2005/8/layout/hChevron3"/>
-    <dgm:cxn modelId="{4A4AA2CE-86A0-4295-AF5D-671ED57EE15F}" type="presParOf" srcId="{55C0B64F-77EF-43DB-AB7B-C4A1C5D235C0}" destId="{C78005EE-E32E-4211-AE23-C32ADABDA168}" srcOrd="1" destOrd="0" presId="urn:microsoft.com/office/officeart/2005/8/layout/hChevron3"/>
-    <dgm:cxn modelId="{0A4C1A03-7CA9-4E5B-893C-738028A81792}" type="presParOf" srcId="{55C0B64F-77EF-43DB-AB7B-C4A1C5D235C0}" destId="{80719548-C620-458B-9F92-9E402208D142}" srcOrd="2" destOrd="0" presId="urn:microsoft.com/office/officeart/2005/8/layout/hChevron3"/>
-    <dgm:cxn modelId="{E00E43B0-0662-4956-88AE-C309EBCD1A38}" type="presParOf" srcId="{55C0B64F-77EF-43DB-AB7B-C4A1C5D235C0}" destId="{B5235F79-0E66-4DE6-A03C-F8BCE30131F2}" srcOrd="3" destOrd="0" presId="urn:microsoft.com/office/officeart/2005/8/layout/hChevron3"/>
-    <dgm:cxn modelId="{FE0F6FB8-FF38-4B41-8ECB-E575BE62E1E4}" type="presParOf" srcId="{55C0B64F-77EF-43DB-AB7B-C4A1C5D235C0}" destId="{8D33C9AA-2174-4DEE-BE40-1555800A13EC}" srcOrd="4" destOrd="0" presId="urn:microsoft.com/office/officeart/2005/8/layout/hChevron3"/>
-    <dgm:cxn modelId="{D620E1A8-1819-4666-8894-6185BDF2ED09}" type="presParOf" srcId="{55C0B64F-77EF-43DB-AB7B-C4A1C5D235C0}" destId="{2348BA29-ED14-445F-A229-D936FCC9CE43}" srcOrd="5" destOrd="0" presId="urn:microsoft.com/office/officeart/2005/8/layout/hChevron3"/>
-    <dgm:cxn modelId="{DA727AF2-0E77-4348-A547-034D30B98381}" type="presParOf" srcId="{55C0B64F-77EF-43DB-AB7B-C4A1C5D235C0}" destId="{676042E7-B4C5-409A-BEF7-E8D1A9B683ED}" srcOrd="6" destOrd="0" presId="urn:microsoft.com/office/officeart/2005/8/layout/hChevron3"/>
+    <dgm:cxn modelId="{53CD09DD-18F6-478B-A55A-A401D05BE162}" type="presParOf" srcId="{55C0B64F-77EF-43DB-AB7B-C4A1C5D235C0}" destId="{20FFF8E8-6D41-4AC7-8B83-E9897057BE41}" srcOrd="0" destOrd="0" presId="urn:microsoft.com/office/officeart/2005/8/layout/hChevron3"/>
+    <dgm:cxn modelId="{D2C2EB04-73F6-40F6-BAC7-4F43E234E827}" type="presParOf" srcId="{55C0B64F-77EF-43DB-AB7B-C4A1C5D235C0}" destId="{C78005EE-E32E-4211-AE23-C32ADABDA168}" srcOrd="1" destOrd="0" presId="urn:microsoft.com/office/officeart/2005/8/layout/hChevron3"/>
+    <dgm:cxn modelId="{CCC35105-1753-49D4-B3B8-3B4361ADEF2B}" type="presParOf" srcId="{55C0B64F-77EF-43DB-AB7B-C4A1C5D235C0}" destId="{80719548-C620-458B-9F92-9E402208D142}" srcOrd="2" destOrd="0" presId="urn:microsoft.com/office/officeart/2005/8/layout/hChevron3"/>
+    <dgm:cxn modelId="{0C52998E-77A5-4129-A859-264A199D4C66}" type="presParOf" srcId="{55C0B64F-77EF-43DB-AB7B-C4A1C5D235C0}" destId="{B5235F79-0E66-4DE6-A03C-F8BCE30131F2}" srcOrd="3" destOrd="0" presId="urn:microsoft.com/office/officeart/2005/8/layout/hChevron3"/>
+    <dgm:cxn modelId="{70218D55-BD56-46B2-8BEB-D3AA1FBDFD7A}" type="presParOf" srcId="{55C0B64F-77EF-43DB-AB7B-C4A1C5D235C0}" destId="{8D33C9AA-2174-4DEE-BE40-1555800A13EC}" srcOrd="4" destOrd="0" presId="urn:microsoft.com/office/officeart/2005/8/layout/hChevron3"/>
+    <dgm:cxn modelId="{D9C8DBE0-E4A3-4534-ADDD-7765A1A8BFF5}" type="presParOf" srcId="{55C0B64F-77EF-43DB-AB7B-C4A1C5D235C0}" destId="{2348BA29-ED14-445F-A229-D936FCC9CE43}" srcOrd="5" destOrd="0" presId="urn:microsoft.com/office/officeart/2005/8/layout/hChevron3"/>
+    <dgm:cxn modelId="{6E2696EA-5D53-4459-9B17-F7D8F8BEB8F2}" type="presParOf" srcId="{55C0B64F-77EF-43DB-AB7B-C4A1C5D235C0}" destId="{676042E7-B4C5-409A-BEF7-E8D1A9B683ED}" srcOrd="6" destOrd="0" presId="urn:microsoft.com/office/officeart/2005/8/layout/hChevron3"/>
   </dgm:cxnLst>
   <dgm:bg/>
   <dgm:whole/>
@@ -17316,7 +17399,7 @@
 </file>
 
 <file path=customXml/itemProps2.xml><?xml version="1.0" encoding="utf-8"?>
-<ds:datastoreItem xmlns:ds="http://schemas.openxmlformats.org/officeDocument/2006/customXml" ds:itemID="{26C68B9A-6149-4369-9D0D-199F1154952C}">
+<ds:datastoreItem xmlns:ds="http://schemas.openxmlformats.org/officeDocument/2006/customXml" ds:itemID="{6BFE406F-AB9F-466C-A177-C4C552D3BAA6}">
   <ds:schemaRefs>
     <ds:schemaRef ds:uri="http://schemas.openxmlformats.org/officeDocument/2006/bibliography"/>
   </ds:schemaRefs>

--- a/Opdracht/Functioneel Ontwerp.docx
+++ b/Opdracht/Functioneel Ontwerp.docx
@@ -2149,7 +2149,7 @@
         </w:numPr>
       </w:pPr>
       <w:r>
-        <w:t>Kaartjes beginnen met de achterkant</w:t>
+        <w:t>Kaartjes beginnen op de kop</w:t>
       </w:r>
     </w:p>
     <w:p>
@@ -2185,7 +2185,10 @@
         </w:numPr>
       </w:pPr>
       <w:r>
-        <w:t>Scoreboord op het eind van de ronde</w:t>
+        <w:t>Scoreboa</w:t>
+      </w:r>
+      <w:r>
+        <w:t>rd op het eind van de ronde</w:t>
       </w:r>
     </w:p>
     <w:p>
@@ -2239,11 +2242,6 @@
       </w:pPr>
     </w:p>
     <w:p>
-      <w:pPr>
-        <w:rPr>
-          <w:lang w:val="en-US"/>
-        </w:rPr>
-      </w:pPr>
       <w:r>
         <w:rPr>
           <w:b/>
@@ -2269,72 +2267,70 @@
         <w:rPr>
           <w:lang w:val="en-US"/>
         </w:rPr>
-        <w:t>Software (Memory Game):</w:t>
-      </w:r>
-    </w:p>
-    <w:p>
-      <w:r>
-        <w:rPr>
-          <w:lang w:val="en-US"/>
-        </w:rPr>
+        <w:t>O</w:t>
+      </w:r>
+      <w:r>
+        <w:t xml:space="preserve">nline / </w:t>
+      </w:r>
+      <w:r>
+        <w:t>LAN</w:t>
+      </w:r>
+      <w:r>
+        <w:t xml:space="preserve"> Co-Op</w:t>
+      </w:r>
+    </w:p>
+    <w:p>
+      <w:r>
         <w:tab/>
       </w:r>
       <w:r>
-        <w:rPr>
-          <w:lang w:val="en-US"/>
-        </w:rPr>
         <w:tab/>
       </w:r>
       <w:r>
+        <w:t>Geselecteerde speelvelden kiezen</w:t>
+      </w:r>
+    </w:p>
+    <w:p>
+      <w:pPr>
+        <w:rPr>
+          <w:b/>
+        </w:rPr>
+      </w:pPr>
+    </w:p>
+    <w:p>
+      <w:pPr>
+        <w:rPr>
+          <w:b/>
+        </w:rPr>
+      </w:pPr>
+      <w:r>
+        <w:rPr>
+          <w:b/>
+        </w:rPr>
+        <w:t>Could have:</w:t>
+      </w:r>
+      <w:r>
+        <w:rPr>
+          <w:b/>
+        </w:rPr>
+        <w:tab/>
+      </w:r>
+    </w:p>
+    <w:p>
+      <w:pPr>
+        <w:ind w:left="720" w:firstLine="720"/>
+      </w:pPr>
+      <w:r>
         <w:t>Versleutelen van het .sav bestand</w:t>
       </w:r>
-    </w:p>
-    <w:p>
-      <w:r>
-        <w:tab/>
-      </w:r>
-      <w:r>
-        <w:tab/>
-        <w:t xml:space="preserve">Online / </w:t>
-      </w:r>
-      <w:r>
-        <w:t>LAN</w:t>
-      </w:r>
-      <w:r>
-        <w:t xml:space="preserve"> Co-Op</w:t>
-      </w:r>
-    </w:p>
-    <w:p>
-      <w:r>
-        <w:tab/>
-      </w:r>
-      <w:r>
-        <w:tab/>
-      </w:r>
-      <w:r>
-        <w:t>Geselecteerde speelvelden kiezen</w:t>
-      </w:r>
-    </w:p>
-    <w:p>
-      <w:pPr>
-        <w:rPr>
-          <w:b/>
-        </w:rPr>
-      </w:pPr>
-    </w:p>
-    <w:p>
-      <w:r>
-        <w:rPr>
-          <w:b/>
-        </w:rPr>
-        <w:t>Could have:</w:t>
-      </w:r>
-      <w:r>
-        <w:rPr>
-          <w:b/>
-        </w:rPr>
-        <w:tab/>
-      </w:r>
+      <w:r>
+        <w:t xml:space="preserve"> </w:t>
+      </w:r>
+    </w:p>
+    <w:p>
+      <w:pPr>
+        <w:ind w:left="720" w:firstLine="720"/>
+      </w:pPr>
       <w:r>
         <w:t>Thema Selectie</w:t>
       </w:r>
@@ -2424,6 +2420,102 @@
         <w:tab/>
         <w:t>DLC</w:t>
       </w:r>
+    </w:p>
+    <w:p>
+      <w:pPr>
+        <w:rPr>
+          <w:lang w:val="en-US"/>
+        </w:rPr>
+      </w:pPr>
+      <w:r>
+        <w:rPr>
+          <w:lang w:val="en-US"/>
+        </w:rPr>
+        <w:tab/>
+      </w:r>
+      <w:r>
+        <w:rPr>
+          <w:lang w:val="en-US"/>
+        </w:rPr>
+        <w:tab/>
+      </w:r>
+      <w:proofErr w:type="spellStart"/>
+      <w:r>
+        <w:rPr>
+          <w:lang w:val="en-US"/>
+        </w:rPr>
+        <w:t>Lootboxes</w:t>
+      </w:r>
+      <w:proofErr w:type="spellEnd"/>
+    </w:p>
+    <w:p>
+      <w:pPr>
+        <w:rPr>
+          <w:lang w:val="en-US"/>
+        </w:rPr>
+      </w:pPr>
+      <w:r>
+        <w:rPr>
+          <w:lang w:val="en-US"/>
+        </w:rPr>
+        <w:tab/>
+      </w:r>
+      <w:r>
+        <w:rPr>
+          <w:lang w:val="en-US"/>
+        </w:rPr>
+        <w:tab/>
+        <w:t>Crates</w:t>
+      </w:r>
+    </w:p>
+    <w:p>
+      <w:pPr>
+        <w:rPr>
+          <w:lang w:val="en-US"/>
+        </w:rPr>
+      </w:pPr>
+      <w:r>
+        <w:rPr>
+          <w:lang w:val="en-US"/>
+        </w:rPr>
+        <w:tab/>
+      </w:r>
+      <w:r>
+        <w:rPr>
+          <w:lang w:val="en-US"/>
+        </w:rPr>
+        <w:tab/>
+        <w:t>In-Game Currency</w:t>
+      </w:r>
+    </w:p>
+    <w:p>
+      <w:pPr>
+        <w:rPr>
+          <w:lang w:val="en-US"/>
+        </w:rPr>
+      </w:pPr>
+      <w:r>
+        <w:rPr>
+          <w:lang w:val="en-US"/>
+        </w:rPr>
+        <w:tab/>
+      </w:r>
+      <w:r>
+        <w:rPr>
+          <w:lang w:val="en-US"/>
+        </w:rPr>
+        <w:tab/>
+      </w:r>
+      <w:proofErr w:type="spellStart"/>
+      <w:r>
+        <w:rPr>
+          <w:lang w:val="en-US"/>
+        </w:rPr>
+        <w:t>Advertenties</w:t>
+      </w:r>
+      <w:bookmarkStart w:id="6" w:name="_GoBack"/>
+      <w:bookmarkEnd w:id="6"/>
+      <w:proofErr w:type="spellEnd"/>
     </w:p>
     <w:p>
       <w:pPr>
@@ -2455,7 +2547,7 @@
           <w:lang w:val="en-US"/>
         </w:rPr>
       </w:pPr>
-      <w:bookmarkStart w:id="6" w:name="_Toc497943262"/>
+      <w:bookmarkStart w:id="7" w:name="_Toc497943262"/>
       <w:r>
         <w:rPr>
           <w:lang w:val="en-US"/>
@@ -2476,7 +2568,7 @@
         </w:rPr>
         <w:t>unctionals</w:t>
       </w:r>
-      <w:bookmarkEnd w:id="6"/>
+      <w:bookmarkEnd w:id="7"/>
       <w:proofErr w:type="spellEnd"/>
     </w:p>
     <w:p>
@@ -2552,7 +2644,7 @@
           <w:lang w:val="en-US"/>
         </w:rPr>
       </w:pPr>
-      <w:bookmarkStart w:id="7" w:name="_Toc497943263"/>
+      <w:bookmarkStart w:id="8" w:name="_Toc497943263"/>
       <w:r>
         <w:rPr>
           <w:lang w:val="en-US"/>
@@ -2566,7 +2658,7 @@
         </w:rPr>
         <w:t>hart</w:t>
       </w:r>
-      <w:bookmarkEnd w:id="7"/>
+      <w:bookmarkEnd w:id="8"/>
     </w:p>
     <w:p>
       <w:pPr>
@@ -2574,8 +2666,6 @@
           <w:lang w:val="en-US"/>
         </w:rPr>
       </w:pPr>
-      <w:bookmarkStart w:id="8" w:name="_GoBack"/>
-      <w:bookmarkEnd w:id="8"/>
     </w:p>
     <w:p>
       <w:r>
@@ -11204,29 +11294,29 @@
   </dgm:ptLst>
   <dgm:cxnLst>
     <dgm:cxn modelId="{34071079-E5C0-4A8A-B243-234ABE337506}" srcId="{F6E983BF-9285-4D64-AB87-262F09691499}" destId="{816DF95B-2186-4813-B2BB-D1F1A25F41B7}" srcOrd="1" destOrd="0" parTransId="{A8D25889-AD38-4A83-9443-54F006712A13}" sibTransId="{C8624A5D-FF23-41E3-B92E-C13DBB3A404A}"/>
+    <dgm:cxn modelId="{2B7EC9C9-E453-4186-85F1-201DCD05E06A}" type="presOf" srcId="{B643A56F-DEB6-4238-AB19-204596E981E6}" destId="{98CFF742-0D22-4CB7-A914-3472635D1442}" srcOrd="0" destOrd="0" presId="urn:microsoft.com/office/officeart/2005/8/layout/hChevron3"/>
+    <dgm:cxn modelId="{DBCEBE16-3418-4682-9DA1-967996A5D307}" type="presOf" srcId="{0958C63E-90B7-4AF7-9CD6-0ACAA7080CA2}" destId="{C8951EC6-9D6D-4EFD-9145-D8C3C7C8282C}" srcOrd="0" destOrd="0" presId="urn:microsoft.com/office/officeart/2005/8/layout/hChevron3"/>
     <dgm:cxn modelId="{D661B3B8-DC87-4D0D-94A6-5B8E52046025}" srcId="{F6E983BF-9285-4D64-AB87-262F09691499}" destId="{0958C63E-90B7-4AF7-9CD6-0ACAA7080CA2}" srcOrd="5" destOrd="0" parTransId="{D05E9F0A-594D-4A70-83FC-8E337837CA43}" sibTransId="{D8265FEE-7E03-47D6-93FF-C19D8CE23F08}"/>
     <dgm:cxn modelId="{F20ADB94-0E6F-4C09-BFE6-3A8ECB9098BC}" srcId="{F6E983BF-9285-4D64-AB87-262F09691499}" destId="{3684F22D-9DDD-4396-BD8E-8EE71EC93AAA}" srcOrd="0" destOrd="0" parTransId="{7DF8578C-577B-4D6C-82CD-9C237ECBF967}" sibTransId="{0C1A2B6B-95F7-4BC4-B870-99F9E9958E84}"/>
     <dgm:cxn modelId="{B5E89DF1-E8B1-4E7B-99EE-D5C15BEEDAEA}" srcId="{F6E983BF-9285-4D64-AB87-262F09691499}" destId="{7BB9E9BB-E2FF-4345-B6A9-213B0277CD74}" srcOrd="3" destOrd="0" parTransId="{03CC51D2-8053-42C7-AB9F-A1AE2DA3CF57}" sibTransId="{E2F4819E-F678-4956-9AAD-10A38F4BBCCD}"/>
-    <dgm:cxn modelId="{3EC22F2B-BAB0-4A5B-9228-449A82AA00A4}" type="presOf" srcId="{7BB9E9BB-E2FF-4345-B6A9-213B0277CD74}" destId="{3DDECB48-670A-45F7-8ABA-415A36A5D2D3}" srcOrd="0" destOrd="0" presId="urn:microsoft.com/office/officeart/2005/8/layout/hChevron3"/>
-    <dgm:cxn modelId="{65599099-9085-40CC-8892-36670DDA9815}" type="presOf" srcId="{EA024F93-38DF-4109-BFE8-7FF2B395B1E6}" destId="{8D33C9AA-2174-4DEE-BE40-1555800A13EC}" srcOrd="0" destOrd="0" presId="urn:microsoft.com/office/officeart/2005/8/layout/hChevron3"/>
-    <dgm:cxn modelId="{435CBA7D-9A53-4D3A-A9A2-6C1DD4F9C953}" type="presOf" srcId="{F6E983BF-9285-4D64-AB87-262F09691499}" destId="{55C0B64F-77EF-43DB-AB7B-C4A1C5D235C0}" srcOrd="0" destOrd="0" presId="urn:microsoft.com/office/officeart/2005/8/layout/hChevron3"/>
-    <dgm:cxn modelId="{0E8378E6-823E-42E7-8413-626480F42B8B}" type="presOf" srcId="{0958C63E-90B7-4AF7-9CD6-0ACAA7080CA2}" destId="{C8951EC6-9D6D-4EFD-9145-D8C3C7C8282C}" srcOrd="0" destOrd="0" presId="urn:microsoft.com/office/officeart/2005/8/layout/hChevron3"/>
+    <dgm:cxn modelId="{60A1443B-5204-4D8D-840B-5BAFF5DC465E}" type="presOf" srcId="{816DF95B-2186-4813-B2BB-D1F1A25F41B7}" destId="{80719548-C620-458B-9F92-9E402208D142}" srcOrd="0" destOrd="0" presId="urn:microsoft.com/office/officeart/2005/8/layout/hChevron3"/>
+    <dgm:cxn modelId="{091D8AA0-F3F5-45B4-8135-50E7BFD31E9F}" type="presOf" srcId="{7BB9E9BB-E2FF-4345-B6A9-213B0277CD74}" destId="{3DDECB48-670A-45F7-8ABA-415A36A5D2D3}" srcOrd="0" destOrd="0" presId="urn:microsoft.com/office/officeart/2005/8/layout/hChevron3"/>
     <dgm:cxn modelId="{A008515F-5E4F-4F3C-A18C-B1CC8942CCE2}" srcId="{F6E983BF-9285-4D64-AB87-262F09691499}" destId="{B643A56F-DEB6-4238-AB19-204596E981E6}" srcOrd="4" destOrd="0" parTransId="{8C3D2505-C45C-48EA-9025-9DFD2840C089}" sibTransId="{B97D6790-65CB-41A5-9F9B-4A3EA49B209D}"/>
-    <dgm:cxn modelId="{3164F925-D155-424B-B1C7-16E4887BC957}" type="presOf" srcId="{3684F22D-9DDD-4396-BD8E-8EE71EC93AAA}" destId="{20FFF8E8-6D41-4AC7-8B83-E9897057BE41}" srcOrd="0" destOrd="0" presId="urn:microsoft.com/office/officeart/2005/8/layout/hChevron3"/>
-    <dgm:cxn modelId="{F1543127-482A-45EE-916F-32011B5379D9}" type="presOf" srcId="{816DF95B-2186-4813-B2BB-D1F1A25F41B7}" destId="{80719548-C620-458B-9F92-9E402208D142}" srcOrd="0" destOrd="0" presId="urn:microsoft.com/office/officeart/2005/8/layout/hChevron3"/>
-    <dgm:cxn modelId="{C101C3CA-6764-4671-B370-1FBD2EBA629B}" type="presOf" srcId="{B643A56F-DEB6-4238-AB19-204596E981E6}" destId="{98CFF742-0D22-4CB7-A914-3472635D1442}" srcOrd="0" destOrd="0" presId="urn:microsoft.com/office/officeart/2005/8/layout/hChevron3"/>
+    <dgm:cxn modelId="{7B7D5DE0-8B2A-4E08-B1DD-6F83354479F1}" type="presOf" srcId="{3684F22D-9DDD-4396-BD8E-8EE71EC93AAA}" destId="{20FFF8E8-6D41-4AC7-8B83-E9897057BE41}" srcOrd="0" destOrd="0" presId="urn:microsoft.com/office/officeart/2005/8/layout/hChevron3"/>
+    <dgm:cxn modelId="{5D9F7113-AAB2-48A7-8582-0E0A537F18B3}" type="presOf" srcId="{EA024F93-38DF-4109-BFE8-7FF2B395B1E6}" destId="{8D33C9AA-2174-4DEE-BE40-1555800A13EC}" srcOrd="0" destOrd="0" presId="urn:microsoft.com/office/officeart/2005/8/layout/hChevron3"/>
     <dgm:cxn modelId="{9F8EAEBF-8F11-408A-916C-B8077CB2DDC9}" srcId="{F6E983BF-9285-4D64-AB87-262F09691499}" destId="{EA024F93-38DF-4109-BFE8-7FF2B395B1E6}" srcOrd="2" destOrd="0" parTransId="{A46A2CE2-37C9-4A55-B110-ACA12DA5FD37}" sibTransId="{E98E4EEE-F4DC-4403-B8B7-299057A36FCD}"/>
-    <dgm:cxn modelId="{43233FCE-A233-4C05-B944-2BE0AD5ED14D}" type="presParOf" srcId="{55C0B64F-77EF-43DB-AB7B-C4A1C5D235C0}" destId="{20FFF8E8-6D41-4AC7-8B83-E9897057BE41}" srcOrd="0" destOrd="0" presId="urn:microsoft.com/office/officeart/2005/8/layout/hChevron3"/>
-    <dgm:cxn modelId="{5D34157C-BB1A-421D-B482-D0D20C142A96}" type="presParOf" srcId="{55C0B64F-77EF-43DB-AB7B-C4A1C5D235C0}" destId="{C78005EE-E32E-4211-AE23-C32ADABDA168}" srcOrd="1" destOrd="0" presId="urn:microsoft.com/office/officeart/2005/8/layout/hChevron3"/>
-    <dgm:cxn modelId="{6194B847-C93C-4B4E-B6F7-A5E6CC270576}" type="presParOf" srcId="{55C0B64F-77EF-43DB-AB7B-C4A1C5D235C0}" destId="{80719548-C620-458B-9F92-9E402208D142}" srcOrd="2" destOrd="0" presId="urn:microsoft.com/office/officeart/2005/8/layout/hChevron3"/>
-    <dgm:cxn modelId="{C1B96AD0-98F4-4495-B6D3-C72FBC454522}" type="presParOf" srcId="{55C0B64F-77EF-43DB-AB7B-C4A1C5D235C0}" destId="{B5235F79-0E66-4DE6-A03C-F8BCE30131F2}" srcOrd="3" destOrd="0" presId="urn:microsoft.com/office/officeart/2005/8/layout/hChevron3"/>
-    <dgm:cxn modelId="{22ACCAF5-5333-4B78-81AD-1F0F3590977E}" type="presParOf" srcId="{55C0B64F-77EF-43DB-AB7B-C4A1C5D235C0}" destId="{8D33C9AA-2174-4DEE-BE40-1555800A13EC}" srcOrd="4" destOrd="0" presId="urn:microsoft.com/office/officeart/2005/8/layout/hChevron3"/>
-    <dgm:cxn modelId="{A1BAA8C8-7634-4E3F-96BB-AF8C01E56194}" type="presParOf" srcId="{55C0B64F-77EF-43DB-AB7B-C4A1C5D235C0}" destId="{2348BA29-ED14-445F-A229-D936FCC9CE43}" srcOrd="5" destOrd="0" presId="urn:microsoft.com/office/officeart/2005/8/layout/hChevron3"/>
-    <dgm:cxn modelId="{B9D18E7E-D1DB-4352-B174-4090934ABA56}" type="presParOf" srcId="{55C0B64F-77EF-43DB-AB7B-C4A1C5D235C0}" destId="{3DDECB48-670A-45F7-8ABA-415A36A5D2D3}" srcOrd="6" destOrd="0" presId="urn:microsoft.com/office/officeart/2005/8/layout/hChevron3"/>
-    <dgm:cxn modelId="{ED484F15-52DC-4196-ADD5-60E903109437}" type="presParOf" srcId="{55C0B64F-77EF-43DB-AB7B-C4A1C5D235C0}" destId="{3262F0E1-2A34-47EB-8769-53A15F605986}" srcOrd="7" destOrd="0" presId="urn:microsoft.com/office/officeart/2005/8/layout/hChevron3"/>
-    <dgm:cxn modelId="{342704D9-D0F1-4BD1-82E7-ED8DE60801D6}" type="presParOf" srcId="{55C0B64F-77EF-43DB-AB7B-C4A1C5D235C0}" destId="{98CFF742-0D22-4CB7-A914-3472635D1442}" srcOrd="8" destOrd="0" presId="urn:microsoft.com/office/officeart/2005/8/layout/hChevron3"/>
-    <dgm:cxn modelId="{1D6F8044-5833-4CC8-82D3-ECBCB15C5592}" type="presParOf" srcId="{55C0B64F-77EF-43DB-AB7B-C4A1C5D235C0}" destId="{8E681953-B93F-4497-B5D6-20186E9FB18C}" srcOrd="9" destOrd="0" presId="urn:microsoft.com/office/officeart/2005/8/layout/hChevron3"/>
-    <dgm:cxn modelId="{C1AE3EB4-2760-485F-87E3-72F7FFDB146E}" type="presParOf" srcId="{55C0B64F-77EF-43DB-AB7B-C4A1C5D235C0}" destId="{C8951EC6-9D6D-4EFD-9145-D8C3C7C8282C}" srcOrd="10" destOrd="0" presId="urn:microsoft.com/office/officeart/2005/8/layout/hChevron3"/>
+    <dgm:cxn modelId="{3C2133BF-FBEF-4F45-929E-619B4F12D852}" type="presOf" srcId="{F6E983BF-9285-4D64-AB87-262F09691499}" destId="{55C0B64F-77EF-43DB-AB7B-C4A1C5D235C0}" srcOrd="0" destOrd="0" presId="urn:microsoft.com/office/officeart/2005/8/layout/hChevron3"/>
+    <dgm:cxn modelId="{39BF30B2-5877-4C02-863D-42FD1A818EF3}" type="presParOf" srcId="{55C0B64F-77EF-43DB-AB7B-C4A1C5D235C0}" destId="{20FFF8E8-6D41-4AC7-8B83-E9897057BE41}" srcOrd="0" destOrd="0" presId="urn:microsoft.com/office/officeart/2005/8/layout/hChevron3"/>
+    <dgm:cxn modelId="{A174486D-3032-4236-B54B-8AD12536587C}" type="presParOf" srcId="{55C0B64F-77EF-43DB-AB7B-C4A1C5D235C0}" destId="{C78005EE-E32E-4211-AE23-C32ADABDA168}" srcOrd="1" destOrd="0" presId="urn:microsoft.com/office/officeart/2005/8/layout/hChevron3"/>
+    <dgm:cxn modelId="{9B49A00F-0464-4AFE-9F04-C22C68BACBC9}" type="presParOf" srcId="{55C0B64F-77EF-43DB-AB7B-C4A1C5D235C0}" destId="{80719548-C620-458B-9F92-9E402208D142}" srcOrd="2" destOrd="0" presId="urn:microsoft.com/office/officeart/2005/8/layout/hChevron3"/>
+    <dgm:cxn modelId="{20137217-CC3B-4B8A-9E13-31C3D889A5BA}" type="presParOf" srcId="{55C0B64F-77EF-43DB-AB7B-C4A1C5D235C0}" destId="{B5235F79-0E66-4DE6-A03C-F8BCE30131F2}" srcOrd="3" destOrd="0" presId="urn:microsoft.com/office/officeart/2005/8/layout/hChevron3"/>
+    <dgm:cxn modelId="{A9216890-F610-4CEE-AA23-0554D428D0BB}" type="presParOf" srcId="{55C0B64F-77EF-43DB-AB7B-C4A1C5D235C0}" destId="{8D33C9AA-2174-4DEE-BE40-1555800A13EC}" srcOrd="4" destOrd="0" presId="urn:microsoft.com/office/officeart/2005/8/layout/hChevron3"/>
+    <dgm:cxn modelId="{85D8025D-FAC9-49EA-99F9-6CA6DAC837CE}" type="presParOf" srcId="{55C0B64F-77EF-43DB-AB7B-C4A1C5D235C0}" destId="{2348BA29-ED14-445F-A229-D936FCC9CE43}" srcOrd="5" destOrd="0" presId="urn:microsoft.com/office/officeart/2005/8/layout/hChevron3"/>
+    <dgm:cxn modelId="{A917441A-61DE-4F54-B626-269112A76B71}" type="presParOf" srcId="{55C0B64F-77EF-43DB-AB7B-C4A1C5D235C0}" destId="{3DDECB48-670A-45F7-8ABA-415A36A5D2D3}" srcOrd="6" destOrd="0" presId="urn:microsoft.com/office/officeart/2005/8/layout/hChevron3"/>
+    <dgm:cxn modelId="{BE738247-AE1F-477E-B5D0-9B8D33D0C417}" type="presParOf" srcId="{55C0B64F-77EF-43DB-AB7B-C4A1C5D235C0}" destId="{3262F0E1-2A34-47EB-8769-53A15F605986}" srcOrd="7" destOrd="0" presId="urn:microsoft.com/office/officeart/2005/8/layout/hChevron3"/>
+    <dgm:cxn modelId="{E6D9A58C-985D-4864-805E-3F36C49F2B08}" type="presParOf" srcId="{55C0B64F-77EF-43DB-AB7B-C4A1C5D235C0}" destId="{98CFF742-0D22-4CB7-A914-3472635D1442}" srcOrd="8" destOrd="0" presId="urn:microsoft.com/office/officeart/2005/8/layout/hChevron3"/>
+    <dgm:cxn modelId="{467CDE25-C0D2-4EDB-B158-3BD507C78F1F}" type="presParOf" srcId="{55C0B64F-77EF-43DB-AB7B-C4A1C5D235C0}" destId="{8E681953-B93F-4497-B5D6-20186E9FB18C}" srcOrd="9" destOrd="0" presId="urn:microsoft.com/office/officeart/2005/8/layout/hChevron3"/>
+    <dgm:cxn modelId="{638A8E1A-5DAB-44C3-83E9-973F3A25C033}" type="presParOf" srcId="{55C0B64F-77EF-43DB-AB7B-C4A1C5D235C0}" destId="{C8951EC6-9D6D-4EFD-9145-D8C3C7C8282C}" srcOrd="10" destOrd="0" presId="urn:microsoft.com/office/officeart/2005/8/layout/hChevron3"/>
   </dgm:cxnLst>
   <dgm:bg/>
   <dgm:whole/>
@@ -11597,30 +11687,30 @@
     </dgm:pt>
   </dgm:ptLst>
   <dgm:cxnLst>
+    <dgm:cxn modelId="{C562C7CF-4982-4BB7-A833-479B95FF26EF}" type="presOf" srcId="{0958C63E-90B7-4AF7-9CD6-0ACAA7080CA2}" destId="{C8951EC6-9D6D-4EFD-9145-D8C3C7C8282C}" srcOrd="0" destOrd="0" presId="urn:microsoft.com/office/officeart/2005/8/layout/hChevron3"/>
     <dgm:cxn modelId="{34071079-E5C0-4A8A-B243-234ABE337506}" srcId="{F6E983BF-9285-4D64-AB87-262F09691499}" destId="{816DF95B-2186-4813-B2BB-D1F1A25F41B7}" srcOrd="1" destOrd="0" parTransId="{A8D25889-AD38-4A83-9443-54F006712A13}" sibTransId="{C8624A5D-FF23-41E3-B92E-C13DBB3A404A}"/>
-    <dgm:cxn modelId="{06744F58-A83C-49E4-B0A4-BF0A9897D46C}" type="presOf" srcId="{7BB9E9BB-E2FF-4345-B6A9-213B0277CD74}" destId="{3DDECB48-670A-45F7-8ABA-415A36A5D2D3}" srcOrd="0" destOrd="0" presId="urn:microsoft.com/office/officeart/2005/8/layout/hChevron3"/>
-    <dgm:cxn modelId="{D6636A9D-2B31-4459-9B55-95D458840960}" type="presOf" srcId="{0958C63E-90B7-4AF7-9CD6-0ACAA7080CA2}" destId="{C8951EC6-9D6D-4EFD-9145-D8C3C7C8282C}" srcOrd="0" destOrd="0" presId="urn:microsoft.com/office/officeart/2005/8/layout/hChevron3"/>
     <dgm:cxn modelId="{D661B3B8-DC87-4D0D-94A6-5B8E52046025}" srcId="{F6E983BF-9285-4D64-AB87-262F09691499}" destId="{0958C63E-90B7-4AF7-9CD6-0ACAA7080CA2}" srcOrd="5" destOrd="0" parTransId="{D05E9F0A-594D-4A70-83FC-8E337837CA43}" sibTransId="{D8265FEE-7E03-47D6-93FF-C19D8CE23F08}"/>
     <dgm:cxn modelId="{F20ADB94-0E6F-4C09-BFE6-3A8ECB9098BC}" srcId="{F6E983BF-9285-4D64-AB87-262F09691499}" destId="{3684F22D-9DDD-4396-BD8E-8EE71EC93AAA}" srcOrd="0" destOrd="0" parTransId="{7DF8578C-577B-4D6C-82CD-9C237ECBF967}" sibTransId="{0C1A2B6B-95F7-4BC4-B870-99F9E9958E84}"/>
-    <dgm:cxn modelId="{B17C668F-FFF7-4AD1-89E3-EDE7DF78A0EF}" type="presOf" srcId="{EA024F93-38DF-4109-BFE8-7FF2B395B1E6}" destId="{8D33C9AA-2174-4DEE-BE40-1555800A13EC}" srcOrd="0" destOrd="0" presId="urn:microsoft.com/office/officeart/2005/8/layout/hChevron3"/>
-    <dgm:cxn modelId="{F7B43423-12F6-4A63-B595-47443C01491D}" type="presOf" srcId="{816DF95B-2186-4813-B2BB-D1F1A25F41B7}" destId="{80719548-C620-458B-9F92-9E402208D142}" srcOrd="0" destOrd="0" presId="urn:microsoft.com/office/officeart/2005/8/layout/hChevron3"/>
     <dgm:cxn modelId="{B5E89DF1-E8B1-4E7B-99EE-D5C15BEEDAEA}" srcId="{F6E983BF-9285-4D64-AB87-262F09691499}" destId="{7BB9E9BB-E2FF-4345-B6A9-213B0277CD74}" srcOrd="3" destOrd="0" parTransId="{03CC51D2-8053-42C7-AB9F-A1AE2DA3CF57}" sibTransId="{E2F4819E-F678-4956-9AAD-10A38F4BBCCD}"/>
-    <dgm:cxn modelId="{620F5FF2-CA12-4A4E-AB5C-780CBF490EFC}" type="presOf" srcId="{F6E983BF-9285-4D64-AB87-262F09691499}" destId="{55C0B64F-77EF-43DB-AB7B-C4A1C5D235C0}" srcOrd="0" destOrd="0" presId="urn:microsoft.com/office/officeart/2005/8/layout/hChevron3"/>
+    <dgm:cxn modelId="{D5D5C003-9D30-4D94-A049-0DB013D39AD6}" type="presOf" srcId="{3684F22D-9DDD-4396-BD8E-8EE71EC93AAA}" destId="{20FFF8E8-6D41-4AC7-8B83-E9897057BE41}" srcOrd="0" destOrd="0" presId="urn:microsoft.com/office/officeart/2005/8/layout/hChevron3"/>
+    <dgm:cxn modelId="{0162AE42-2E0E-46A5-8910-A04851FED796}" type="presOf" srcId="{EA024F93-38DF-4109-BFE8-7FF2B395B1E6}" destId="{8D33C9AA-2174-4DEE-BE40-1555800A13EC}" srcOrd="0" destOrd="0" presId="urn:microsoft.com/office/officeart/2005/8/layout/hChevron3"/>
     <dgm:cxn modelId="{A008515F-5E4F-4F3C-A18C-B1CC8942CCE2}" srcId="{F6E983BF-9285-4D64-AB87-262F09691499}" destId="{B643A56F-DEB6-4238-AB19-204596E981E6}" srcOrd="4" destOrd="0" parTransId="{8C3D2505-C45C-48EA-9025-9DFD2840C089}" sibTransId="{B97D6790-65CB-41A5-9F9B-4A3EA49B209D}"/>
-    <dgm:cxn modelId="{7A37274F-8CD9-4ABA-A368-F3F7D507491D}" type="presOf" srcId="{3684F22D-9DDD-4396-BD8E-8EE71EC93AAA}" destId="{20FFF8E8-6D41-4AC7-8B83-E9897057BE41}" srcOrd="0" destOrd="0" presId="urn:microsoft.com/office/officeart/2005/8/layout/hChevron3"/>
-    <dgm:cxn modelId="{C92E9E3B-681C-4E8D-84E5-1D4B931E0AA0}" type="presOf" srcId="{B643A56F-DEB6-4238-AB19-204596E981E6}" destId="{98CFF742-0D22-4CB7-A914-3472635D1442}" srcOrd="0" destOrd="0" presId="urn:microsoft.com/office/officeart/2005/8/layout/hChevron3"/>
+    <dgm:cxn modelId="{C35F64C3-508C-421F-9853-51E90A81A0CD}" type="presOf" srcId="{816DF95B-2186-4813-B2BB-D1F1A25F41B7}" destId="{80719548-C620-458B-9F92-9E402208D142}" srcOrd="0" destOrd="0" presId="urn:microsoft.com/office/officeart/2005/8/layout/hChevron3"/>
+    <dgm:cxn modelId="{D8B0CAD8-E0EC-4B90-9E22-D65B564321CD}" type="presOf" srcId="{7BB9E9BB-E2FF-4345-B6A9-213B0277CD74}" destId="{3DDECB48-670A-45F7-8ABA-415A36A5D2D3}" srcOrd="0" destOrd="0" presId="urn:microsoft.com/office/officeart/2005/8/layout/hChevron3"/>
+    <dgm:cxn modelId="{DD172DA8-2C6F-4BA5-ABDD-2BDF21E88366}" type="presOf" srcId="{F6E983BF-9285-4D64-AB87-262F09691499}" destId="{55C0B64F-77EF-43DB-AB7B-C4A1C5D235C0}" srcOrd="0" destOrd="0" presId="urn:microsoft.com/office/officeart/2005/8/layout/hChevron3"/>
+    <dgm:cxn modelId="{13064C68-16B9-4781-AC35-5634DE490D25}" type="presOf" srcId="{B643A56F-DEB6-4238-AB19-204596E981E6}" destId="{98CFF742-0D22-4CB7-A914-3472635D1442}" srcOrd="0" destOrd="0" presId="urn:microsoft.com/office/officeart/2005/8/layout/hChevron3"/>
     <dgm:cxn modelId="{9F8EAEBF-8F11-408A-916C-B8077CB2DDC9}" srcId="{F6E983BF-9285-4D64-AB87-262F09691499}" destId="{EA024F93-38DF-4109-BFE8-7FF2B395B1E6}" srcOrd="2" destOrd="0" parTransId="{A46A2CE2-37C9-4A55-B110-ACA12DA5FD37}" sibTransId="{E98E4EEE-F4DC-4403-B8B7-299057A36FCD}"/>
-    <dgm:cxn modelId="{C981C089-C648-4484-BAA0-0BA3DFB5A07E}" type="presParOf" srcId="{55C0B64F-77EF-43DB-AB7B-C4A1C5D235C0}" destId="{20FFF8E8-6D41-4AC7-8B83-E9897057BE41}" srcOrd="0" destOrd="0" presId="urn:microsoft.com/office/officeart/2005/8/layout/hChevron3"/>
-    <dgm:cxn modelId="{3F525303-14E5-4813-8832-11B9308D2483}" type="presParOf" srcId="{55C0B64F-77EF-43DB-AB7B-C4A1C5D235C0}" destId="{C78005EE-E32E-4211-AE23-C32ADABDA168}" srcOrd="1" destOrd="0" presId="urn:microsoft.com/office/officeart/2005/8/layout/hChevron3"/>
-    <dgm:cxn modelId="{7596CA52-5D78-45D5-BABE-9CBD3545F4E6}" type="presParOf" srcId="{55C0B64F-77EF-43DB-AB7B-C4A1C5D235C0}" destId="{80719548-C620-458B-9F92-9E402208D142}" srcOrd="2" destOrd="0" presId="urn:microsoft.com/office/officeart/2005/8/layout/hChevron3"/>
-    <dgm:cxn modelId="{AD0684F7-5508-4875-B0F2-B7539F86D768}" type="presParOf" srcId="{55C0B64F-77EF-43DB-AB7B-C4A1C5D235C0}" destId="{B5235F79-0E66-4DE6-A03C-F8BCE30131F2}" srcOrd="3" destOrd="0" presId="urn:microsoft.com/office/officeart/2005/8/layout/hChevron3"/>
-    <dgm:cxn modelId="{11B8469A-A141-4AE6-AFEE-FF43152B75FF}" type="presParOf" srcId="{55C0B64F-77EF-43DB-AB7B-C4A1C5D235C0}" destId="{8D33C9AA-2174-4DEE-BE40-1555800A13EC}" srcOrd="4" destOrd="0" presId="urn:microsoft.com/office/officeart/2005/8/layout/hChevron3"/>
-    <dgm:cxn modelId="{A005F9FE-4BED-43DF-BB4C-2DCABE7B9BE6}" type="presParOf" srcId="{55C0B64F-77EF-43DB-AB7B-C4A1C5D235C0}" destId="{2348BA29-ED14-445F-A229-D936FCC9CE43}" srcOrd="5" destOrd="0" presId="urn:microsoft.com/office/officeart/2005/8/layout/hChevron3"/>
-    <dgm:cxn modelId="{99BF3930-097F-4E65-96A1-9BCF657CD791}" type="presParOf" srcId="{55C0B64F-77EF-43DB-AB7B-C4A1C5D235C0}" destId="{3DDECB48-670A-45F7-8ABA-415A36A5D2D3}" srcOrd="6" destOrd="0" presId="urn:microsoft.com/office/officeart/2005/8/layout/hChevron3"/>
-    <dgm:cxn modelId="{FB8C3548-F3E8-4E2C-8C36-43CDB0E70D0E}" type="presParOf" srcId="{55C0B64F-77EF-43DB-AB7B-C4A1C5D235C0}" destId="{3262F0E1-2A34-47EB-8769-53A15F605986}" srcOrd="7" destOrd="0" presId="urn:microsoft.com/office/officeart/2005/8/layout/hChevron3"/>
-    <dgm:cxn modelId="{547B6492-9D5A-4108-B239-01BE4E41D809}" type="presParOf" srcId="{55C0B64F-77EF-43DB-AB7B-C4A1C5D235C0}" destId="{98CFF742-0D22-4CB7-A914-3472635D1442}" srcOrd="8" destOrd="0" presId="urn:microsoft.com/office/officeart/2005/8/layout/hChevron3"/>
-    <dgm:cxn modelId="{C16AE112-39B1-4FB7-B8DD-E47D48185359}" type="presParOf" srcId="{55C0B64F-77EF-43DB-AB7B-C4A1C5D235C0}" destId="{8E681953-B93F-4497-B5D6-20186E9FB18C}" srcOrd="9" destOrd="0" presId="urn:microsoft.com/office/officeart/2005/8/layout/hChevron3"/>
-    <dgm:cxn modelId="{31EEE74A-32ED-4E4C-9C12-7FBF3DFB4A24}" type="presParOf" srcId="{55C0B64F-77EF-43DB-AB7B-C4A1C5D235C0}" destId="{C8951EC6-9D6D-4EFD-9145-D8C3C7C8282C}" srcOrd="10" destOrd="0" presId="urn:microsoft.com/office/officeart/2005/8/layout/hChevron3"/>
+    <dgm:cxn modelId="{CEDC8070-58D2-486B-8A64-B983BFCB5181}" type="presParOf" srcId="{55C0B64F-77EF-43DB-AB7B-C4A1C5D235C0}" destId="{20FFF8E8-6D41-4AC7-8B83-E9897057BE41}" srcOrd="0" destOrd="0" presId="urn:microsoft.com/office/officeart/2005/8/layout/hChevron3"/>
+    <dgm:cxn modelId="{BE6B25A2-7930-469D-9AF9-3F94A93259D1}" type="presParOf" srcId="{55C0B64F-77EF-43DB-AB7B-C4A1C5D235C0}" destId="{C78005EE-E32E-4211-AE23-C32ADABDA168}" srcOrd="1" destOrd="0" presId="urn:microsoft.com/office/officeart/2005/8/layout/hChevron3"/>
+    <dgm:cxn modelId="{7FECD2A1-CAA7-4AA2-8181-6A8B1CE2A66C}" type="presParOf" srcId="{55C0B64F-77EF-43DB-AB7B-C4A1C5D235C0}" destId="{80719548-C620-458B-9F92-9E402208D142}" srcOrd="2" destOrd="0" presId="urn:microsoft.com/office/officeart/2005/8/layout/hChevron3"/>
+    <dgm:cxn modelId="{532913A8-068E-41DC-B7B3-8A2E9042EF38}" type="presParOf" srcId="{55C0B64F-77EF-43DB-AB7B-C4A1C5D235C0}" destId="{B5235F79-0E66-4DE6-A03C-F8BCE30131F2}" srcOrd="3" destOrd="0" presId="urn:microsoft.com/office/officeart/2005/8/layout/hChevron3"/>
+    <dgm:cxn modelId="{528A9AAB-0D96-49C1-B714-17C6E0AAC113}" type="presParOf" srcId="{55C0B64F-77EF-43DB-AB7B-C4A1C5D235C0}" destId="{8D33C9AA-2174-4DEE-BE40-1555800A13EC}" srcOrd="4" destOrd="0" presId="urn:microsoft.com/office/officeart/2005/8/layout/hChevron3"/>
+    <dgm:cxn modelId="{9B2D3C4E-C366-4527-8343-524690F0BFA5}" type="presParOf" srcId="{55C0B64F-77EF-43DB-AB7B-C4A1C5D235C0}" destId="{2348BA29-ED14-445F-A229-D936FCC9CE43}" srcOrd="5" destOrd="0" presId="urn:microsoft.com/office/officeart/2005/8/layout/hChevron3"/>
+    <dgm:cxn modelId="{D51ABCCC-24FF-4FA7-8A91-CBC35FCD83D2}" type="presParOf" srcId="{55C0B64F-77EF-43DB-AB7B-C4A1C5D235C0}" destId="{3DDECB48-670A-45F7-8ABA-415A36A5D2D3}" srcOrd="6" destOrd="0" presId="urn:microsoft.com/office/officeart/2005/8/layout/hChevron3"/>
+    <dgm:cxn modelId="{76C5DB98-2996-4FC2-8992-346DB7CD9DF7}" type="presParOf" srcId="{55C0B64F-77EF-43DB-AB7B-C4A1C5D235C0}" destId="{3262F0E1-2A34-47EB-8769-53A15F605986}" srcOrd="7" destOrd="0" presId="urn:microsoft.com/office/officeart/2005/8/layout/hChevron3"/>
+    <dgm:cxn modelId="{BA455D8A-E0DE-4131-8EB3-68D4FC8E5CDE}" type="presParOf" srcId="{55C0B64F-77EF-43DB-AB7B-C4A1C5D235C0}" destId="{98CFF742-0D22-4CB7-A914-3472635D1442}" srcOrd="8" destOrd="0" presId="urn:microsoft.com/office/officeart/2005/8/layout/hChevron3"/>
+    <dgm:cxn modelId="{5F1CCA19-616B-483E-B7E2-6A5EC35A1FE0}" type="presParOf" srcId="{55C0B64F-77EF-43DB-AB7B-C4A1C5D235C0}" destId="{8E681953-B93F-4497-B5D6-20186E9FB18C}" srcOrd="9" destOrd="0" presId="urn:microsoft.com/office/officeart/2005/8/layout/hChevron3"/>
+    <dgm:cxn modelId="{2AAA80D4-1C63-44C4-BBE2-CEA9416E29D9}" type="presParOf" srcId="{55C0B64F-77EF-43DB-AB7B-C4A1C5D235C0}" destId="{C8951EC6-9D6D-4EFD-9145-D8C3C7C8282C}" srcOrd="10" destOrd="0" presId="urn:microsoft.com/office/officeart/2005/8/layout/hChevron3"/>
   </dgm:cxnLst>
   <dgm:bg/>
   <dgm:whole/>
@@ -11876,22 +11966,22 @@
     </dgm:pt>
   </dgm:ptLst>
   <dgm:cxnLst>
+    <dgm:cxn modelId="{D1C824A4-4CF8-4106-8FFF-6AF277EB91F8}" type="presOf" srcId="{816DF95B-2186-4813-B2BB-D1F1A25F41B7}" destId="{80719548-C620-458B-9F92-9E402208D142}" srcOrd="0" destOrd="0" presId="urn:microsoft.com/office/officeart/2005/8/layout/hChevron3"/>
+    <dgm:cxn modelId="{64360855-5B41-473A-BBB8-73944BFC5B47}" type="presOf" srcId="{3684F22D-9DDD-4396-BD8E-8EE71EC93AAA}" destId="{20FFF8E8-6D41-4AC7-8B83-E9897057BE41}" srcOrd="0" destOrd="0" presId="urn:microsoft.com/office/officeart/2005/8/layout/hChevron3"/>
+    <dgm:cxn modelId="{34071079-E5C0-4A8A-B243-234ABE337506}" srcId="{F6E983BF-9285-4D64-AB87-262F09691499}" destId="{816DF95B-2186-4813-B2BB-D1F1A25F41B7}" srcOrd="1" destOrd="0" parTransId="{A8D25889-AD38-4A83-9443-54F006712A13}" sibTransId="{C8624A5D-FF23-41E3-B92E-C13DBB3A404A}"/>
+    <dgm:cxn modelId="{D6F81CFF-A05B-424A-9336-D12883FF42E8}" type="presOf" srcId="{EA024F93-38DF-4109-BFE8-7FF2B395B1E6}" destId="{8D33C9AA-2174-4DEE-BE40-1555800A13EC}" srcOrd="0" destOrd="0" presId="urn:microsoft.com/office/officeart/2005/8/layout/hChevron3"/>
+    <dgm:cxn modelId="{F0F482E7-E376-4BC6-9ED9-3A3612434A00}" type="presOf" srcId="{F6E983BF-9285-4D64-AB87-262F09691499}" destId="{55C0B64F-77EF-43DB-AB7B-C4A1C5D235C0}" srcOrd="0" destOrd="0" presId="urn:microsoft.com/office/officeart/2005/8/layout/hChevron3"/>
+    <dgm:cxn modelId="{9F8EAEBF-8F11-408A-916C-B8077CB2DDC9}" srcId="{F6E983BF-9285-4D64-AB87-262F09691499}" destId="{EA024F93-38DF-4109-BFE8-7FF2B395B1E6}" srcOrd="2" destOrd="0" parTransId="{A46A2CE2-37C9-4A55-B110-ACA12DA5FD37}" sibTransId="{E98E4EEE-F4DC-4403-B8B7-299057A36FCD}"/>
+    <dgm:cxn modelId="{F20ADB94-0E6F-4C09-BFE6-3A8ECB9098BC}" srcId="{F6E983BF-9285-4D64-AB87-262F09691499}" destId="{3684F22D-9DDD-4396-BD8E-8EE71EC93AAA}" srcOrd="0" destOrd="0" parTransId="{7DF8578C-577B-4D6C-82CD-9C237ECBF967}" sibTransId="{0C1A2B6B-95F7-4BC4-B870-99F9E9958E84}"/>
     <dgm:cxn modelId="{DD41AC03-66C8-4144-8E8B-E642C06D7FEB}" srcId="{F6E983BF-9285-4D64-AB87-262F09691499}" destId="{E4010F5D-A3D5-47C8-BDB9-42FC4B8F3925}" srcOrd="3" destOrd="0" parTransId="{223B8934-D30C-4048-98A0-DF3E1E84EA83}" sibTransId="{931DFE19-3282-4385-9D63-FDAA12910363}"/>
-    <dgm:cxn modelId="{34071079-E5C0-4A8A-B243-234ABE337506}" srcId="{F6E983BF-9285-4D64-AB87-262F09691499}" destId="{816DF95B-2186-4813-B2BB-D1F1A25F41B7}" srcOrd="1" destOrd="0" parTransId="{A8D25889-AD38-4A83-9443-54F006712A13}" sibTransId="{C8624A5D-FF23-41E3-B92E-C13DBB3A404A}"/>
-    <dgm:cxn modelId="{F20ADB94-0E6F-4C09-BFE6-3A8ECB9098BC}" srcId="{F6E983BF-9285-4D64-AB87-262F09691499}" destId="{3684F22D-9DDD-4396-BD8E-8EE71EC93AAA}" srcOrd="0" destOrd="0" parTransId="{7DF8578C-577B-4D6C-82CD-9C237ECBF967}" sibTransId="{0C1A2B6B-95F7-4BC4-B870-99F9E9958E84}"/>
-    <dgm:cxn modelId="{4460086E-BC20-417B-9FCF-F8F030BE74C0}" type="presOf" srcId="{F6E983BF-9285-4D64-AB87-262F09691499}" destId="{55C0B64F-77EF-43DB-AB7B-C4A1C5D235C0}" srcOrd="0" destOrd="0" presId="urn:microsoft.com/office/officeart/2005/8/layout/hChevron3"/>
-    <dgm:cxn modelId="{1A6AFCB4-D063-46A7-871C-3950FFE50AE3}" type="presOf" srcId="{E4010F5D-A3D5-47C8-BDB9-42FC4B8F3925}" destId="{676042E7-B4C5-409A-BEF7-E8D1A9B683ED}" srcOrd="0" destOrd="0" presId="urn:microsoft.com/office/officeart/2005/8/layout/hChevron3"/>
-    <dgm:cxn modelId="{9B352E7A-FCB6-4113-A968-8A5E2654946E}" type="presOf" srcId="{816DF95B-2186-4813-B2BB-D1F1A25F41B7}" destId="{80719548-C620-458B-9F92-9E402208D142}" srcOrd="0" destOrd="0" presId="urn:microsoft.com/office/officeart/2005/8/layout/hChevron3"/>
-    <dgm:cxn modelId="{BFAED0FB-140A-43E8-8173-461F02CDCCFA}" type="presOf" srcId="{EA024F93-38DF-4109-BFE8-7FF2B395B1E6}" destId="{8D33C9AA-2174-4DEE-BE40-1555800A13EC}" srcOrd="0" destOrd="0" presId="urn:microsoft.com/office/officeart/2005/8/layout/hChevron3"/>
-    <dgm:cxn modelId="{14D3C5E0-82BE-497C-B254-B5C47A8CFCCD}" type="presOf" srcId="{3684F22D-9DDD-4396-BD8E-8EE71EC93AAA}" destId="{20FFF8E8-6D41-4AC7-8B83-E9897057BE41}" srcOrd="0" destOrd="0" presId="urn:microsoft.com/office/officeart/2005/8/layout/hChevron3"/>
-    <dgm:cxn modelId="{9F8EAEBF-8F11-408A-916C-B8077CB2DDC9}" srcId="{F6E983BF-9285-4D64-AB87-262F09691499}" destId="{EA024F93-38DF-4109-BFE8-7FF2B395B1E6}" srcOrd="2" destOrd="0" parTransId="{A46A2CE2-37C9-4A55-B110-ACA12DA5FD37}" sibTransId="{E98E4EEE-F4DC-4403-B8B7-299057A36FCD}"/>
-    <dgm:cxn modelId="{53CD09DD-18F6-478B-A55A-A401D05BE162}" type="presParOf" srcId="{55C0B64F-77EF-43DB-AB7B-C4A1C5D235C0}" destId="{20FFF8E8-6D41-4AC7-8B83-E9897057BE41}" srcOrd="0" destOrd="0" presId="urn:microsoft.com/office/officeart/2005/8/layout/hChevron3"/>
-    <dgm:cxn modelId="{D2C2EB04-73F6-40F6-BAC7-4F43E234E827}" type="presParOf" srcId="{55C0B64F-77EF-43DB-AB7B-C4A1C5D235C0}" destId="{C78005EE-E32E-4211-AE23-C32ADABDA168}" srcOrd="1" destOrd="0" presId="urn:microsoft.com/office/officeart/2005/8/layout/hChevron3"/>
-    <dgm:cxn modelId="{CCC35105-1753-49D4-B3B8-3B4361ADEF2B}" type="presParOf" srcId="{55C0B64F-77EF-43DB-AB7B-C4A1C5D235C0}" destId="{80719548-C620-458B-9F92-9E402208D142}" srcOrd="2" destOrd="0" presId="urn:microsoft.com/office/officeart/2005/8/layout/hChevron3"/>
-    <dgm:cxn modelId="{0C52998E-77A5-4129-A859-264A199D4C66}" type="presParOf" srcId="{55C0B64F-77EF-43DB-AB7B-C4A1C5D235C0}" destId="{B5235F79-0E66-4DE6-A03C-F8BCE30131F2}" srcOrd="3" destOrd="0" presId="urn:microsoft.com/office/officeart/2005/8/layout/hChevron3"/>
-    <dgm:cxn modelId="{70218D55-BD56-46B2-8BEB-D3AA1FBDFD7A}" type="presParOf" srcId="{55C0B64F-77EF-43DB-AB7B-C4A1C5D235C0}" destId="{8D33C9AA-2174-4DEE-BE40-1555800A13EC}" srcOrd="4" destOrd="0" presId="urn:microsoft.com/office/officeart/2005/8/layout/hChevron3"/>
-    <dgm:cxn modelId="{D9C8DBE0-E4A3-4534-ADDD-7765A1A8BFF5}" type="presParOf" srcId="{55C0B64F-77EF-43DB-AB7B-C4A1C5D235C0}" destId="{2348BA29-ED14-445F-A229-D936FCC9CE43}" srcOrd="5" destOrd="0" presId="urn:microsoft.com/office/officeart/2005/8/layout/hChevron3"/>
-    <dgm:cxn modelId="{6E2696EA-5D53-4459-9B17-F7D8F8BEB8F2}" type="presParOf" srcId="{55C0B64F-77EF-43DB-AB7B-C4A1C5D235C0}" destId="{676042E7-B4C5-409A-BEF7-E8D1A9B683ED}" srcOrd="6" destOrd="0" presId="urn:microsoft.com/office/officeart/2005/8/layout/hChevron3"/>
+    <dgm:cxn modelId="{E4B27302-3061-4080-828E-86273C04FFF3}" type="presOf" srcId="{E4010F5D-A3D5-47C8-BDB9-42FC4B8F3925}" destId="{676042E7-B4C5-409A-BEF7-E8D1A9B683ED}" srcOrd="0" destOrd="0" presId="urn:microsoft.com/office/officeart/2005/8/layout/hChevron3"/>
+    <dgm:cxn modelId="{EFF77E2D-C018-4F77-ABFC-7D3946249E8B}" type="presParOf" srcId="{55C0B64F-77EF-43DB-AB7B-C4A1C5D235C0}" destId="{20FFF8E8-6D41-4AC7-8B83-E9897057BE41}" srcOrd="0" destOrd="0" presId="urn:microsoft.com/office/officeart/2005/8/layout/hChevron3"/>
+    <dgm:cxn modelId="{0DCB7638-52DC-4C8C-AF21-3C2DF74EAB7C}" type="presParOf" srcId="{55C0B64F-77EF-43DB-AB7B-C4A1C5D235C0}" destId="{C78005EE-E32E-4211-AE23-C32ADABDA168}" srcOrd="1" destOrd="0" presId="urn:microsoft.com/office/officeart/2005/8/layout/hChevron3"/>
+    <dgm:cxn modelId="{101ECFB2-8376-460C-A95C-89DDE9E4768C}" type="presParOf" srcId="{55C0B64F-77EF-43DB-AB7B-C4A1C5D235C0}" destId="{80719548-C620-458B-9F92-9E402208D142}" srcOrd="2" destOrd="0" presId="urn:microsoft.com/office/officeart/2005/8/layout/hChevron3"/>
+    <dgm:cxn modelId="{28AA1586-5705-4B43-BB66-A6413228F4BE}" type="presParOf" srcId="{55C0B64F-77EF-43DB-AB7B-C4A1C5D235C0}" destId="{B5235F79-0E66-4DE6-A03C-F8BCE30131F2}" srcOrd="3" destOrd="0" presId="urn:microsoft.com/office/officeart/2005/8/layout/hChevron3"/>
+    <dgm:cxn modelId="{9A337DE3-A66E-4D86-A9B1-EAD6D5E947B8}" type="presParOf" srcId="{55C0B64F-77EF-43DB-AB7B-C4A1C5D235C0}" destId="{8D33C9AA-2174-4DEE-BE40-1555800A13EC}" srcOrd="4" destOrd="0" presId="urn:microsoft.com/office/officeart/2005/8/layout/hChevron3"/>
+    <dgm:cxn modelId="{4D2A20A1-A004-44AF-9C51-5526ADC40FA8}" type="presParOf" srcId="{55C0B64F-77EF-43DB-AB7B-C4A1C5D235C0}" destId="{2348BA29-ED14-445F-A229-D936FCC9CE43}" srcOrd="5" destOrd="0" presId="urn:microsoft.com/office/officeart/2005/8/layout/hChevron3"/>
+    <dgm:cxn modelId="{DC6D9177-6D97-404D-B02D-8CB5442BD846}" type="presParOf" srcId="{55C0B64F-77EF-43DB-AB7B-C4A1C5D235C0}" destId="{676042E7-B4C5-409A-BEF7-E8D1A9B683ED}" srcOrd="6" destOrd="0" presId="urn:microsoft.com/office/officeart/2005/8/layout/hChevron3"/>
   </dgm:cxnLst>
   <dgm:bg/>
   <dgm:whole/>
@@ -17399,7 +17489,7 @@
 </file>
 
 <file path=customXml/itemProps2.xml><?xml version="1.0" encoding="utf-8"?>
-<ds:datastoreItem xmlns:ds="http://schemas.openxmlformats.org/officeDocument/2006/customXml" ds:itemID="{6BFE406F-AB9F-466C-A177-C4C552D3BAA6}">
+<ds:datastoreItem xmlns:ds="http://schemas.openxmlformats.org/officeDocument/2006/customXml" ds:itemID="{1FA42F56-4CA0-4393-9419-4DB481B80BF3}">
   <ds:schemaRefs>
     <ds:schemaRef ds:uri="http://schemas.openxmlformats.org/officeDocument/2006/bibliography"/>
   </ds:schemaRefs>

--- a/Opdracht/Functioneel Ontwerp.docx
+++ b/Opdracht/Functioneel Ontwerp.docx
@@ -2321,10 +2321,7 @@
         <w:ind w:left="720" w:firstLine="720"/>
       </w:pPr>
       <w:r>
-        <w:t>Versleutelen van het .sav bestand</w:t>
-      </w:r>
-      <w:r>
-        <w:t xml:space="preserve"> </w:t>
+        <w:t xml:space="preserve">Versleutelen van het .sav bestand </w:t>
       </w:r>
     </w:p>
     <w:p>
@@ -2513,8 +2510,6 @@
         </w:rPr>
         <w:t>Advertenties</w:t>
       </w:r>
-      <w:bookmarkStart w:id="6" w:name="_GoBack"/>
-      <w:bookmarkEnd w:id="6"/>
       <w:proofErr w:type="spellEnd"/>
     </w:p>
     <w:p>
@@ -2547,7 +2542,7 @@
           <w:lang w:val="en-US"/>
         </w:rPr>
       </w:pPr>
-      <w:bookmarkStart w:id="7" w:name="_Toc497943262"/>
+      <w:bookmarkStart w:id="6" w:name="_Toc497943262"/>
       <w:r>
         <w:rPr>
           <w:lang w:val="en-US"/>
@@ -2568,7 +2563,7 @@
         </w:rPr>
         <w:t>unctionals</w:t>
       </w:r>
-      <w:bookmarkEnd w:id="7"/>
+      <w:bookmarkEnd w:id="6"/>
       <w:proofErr w:type="spellEnd"/>
     </w:p>
     <w:p>
@@ -2644,7 +2639,7 @@
           <w:lang w:val="en-US"/>
         </w:rPr>
       </w:pPr>
-      <w:bookmarkStart w:id="8" w:name="_Toc497943263"/>
+      <w:bookmarkStart w:id="7" w:name="_Toc497943263"/>
       <w:r>
         <w:rPr>
           <w:lang w:val="en-US"/>
@@ -2658,7 +2653,7 @@
         </w:rPr>
         <w:t>hart</w:t>
       </w:r>
-      <w:bookmarkEnd w:id="8"/>
+      <w:bookmarkEnd w:id="7"/>
     </w:p>
     <w:p>
       <w:pPr>
@@ -2806,12 +2801,12 @@
       <w:pPr>
         <w:pStyle w:val="Heading1"/>
       </w:pPr>
-      <w:bookmarkStart w:id="9" w:name="_Toc497943264"/>
+      <w:bookmarkStart w:id="8" w:name="_Toc497943264"/>
       <w:r>
         <w:lastRenderedPageBreak/>
         <w:t>User Story</w:t>
       </w:r>
-      <w:bookmarkEnd w:id="9"/>
+      <w:bookmarkEnd w:id="8"/>
     </w:p>
     <w:p/>
     <w:p>
@@ -2882,7 +2877,7 @@
       <w:pPr>
         <w:pStyle w:val="Heading1"/>
       </w:pPr>
-      <w:bookmarkStart w:id="10" w:name="_Toc497943265"/>
+      <w:bookmarkStart w:id="9" w:name="_Toc497943265"/>
       <w:r>
         <w:lastRenderedPageBreak/>
         <w:t>Use C</w:t>
@@ -2890,7 +2885,7 @@
       <w:r>
         <w:t>ase</w:t>
       </w:r>
-      <w:bookmarkEnd w:id="10"/>
+      <w:bookmarkEnd w:id="9"/>
     </w:p>
     <w:p/>
     <w:p>
@@ -2965,7 +2960,7 @@
               <w:ind w:left="0"/>
             </w:pPr>
             <w:r>
-              <w:t>Product Owner</w:t>
+              <w:t>Engelse vertaling</w:t>
             </w:r>
           </w:p>
         </w:tc>
@@ -3188,7 +3183,7 @@
               <w:t xml:space="preserve">Daniel Roskam) </w:t>
             </w:r>
             <w:r>
-              <w:t xml:space="preserve"> worden neergelegd</w:t>
+              <w:t>worden neergelegd</w:t>
             </w:r>
           </w:p>
         </w:tc>
@@ -3272,7 +3267,7 @@
               <w:ind w:left="0"/>
             </w:pPr>
             <w:r>
-              <w:t>Product Owner</w:t>
+              <w:t>Aanpassing difficulty</w:t>
             </w:r>
           </w:p>
         </w:tc>
@@ -3518,7 +3513,19 @@
               <w:rPr>
                 <w:i/>
               </w:rPr>
-              <w:t xml:space="preserve">Daniel Roskam) </w:t>
+              <w:t>Daniel Roskam</w:t>
+            </w:r>
+            <w:r>
+              <w:rPr>
+                <w:i/>
+              </w:rPr>
+              <w:t xml:space="preserve"> </w:t>
+            </w:r>
+            <w:r>
+              <w:rPr>
+                <w:i/>
+              </w:rPr>
+              <w:t xml:space="preserve">) </w:t>
             </w:r>
             <w:r>
               <w:t>worden gemeld</w:t>
@@ -3597,7 +3604,7 @@
               <w:ind w:left="0"/>
             </w:pPr>
             <w:r>
-              <w:t>Product Owner</w:t>
+              <w:t>Reset knop</w:t>
             </w:r>
           </w:p>
         </w:tc>
@@ -3825,6 +3832,8 @@
             <w:r>
               <w:t>.</w:t>
             </w:r>
+            <w:bookmarkStart w:id="10" w:name="_GoBack"/>
+            <w:bookmarkEnd w:id="10"/>
           </w:p>
         </w:tc>
       </w:tr>
@@ -3904,7 +3913,7 @@
               <w:ind w:left="0"/>
             </w:pPr>
             <w:r>
-              <w:t>Product Owner</w:t>
+              <w:t>Score systeem</w:t>
             </w:r>
           </w:p>
         </w:tc>
@@ -4206,7 +4215,7 @@
               <w:ind w:left="0"/>
             </w:pPr>
             <w:r>
-              <w:t>Product Owner</w:t>
+              <w:t>Multiplayer</w:t>
             </w:r>
           </w:p>
         </w:tc>
@@ -6906,7 +6915,7 @@
           <w:rPr>
             <w:noProof/>
           </w:rPr>
-          <w:t>19</w:t>
+          <w:t>12</w:t>
         </w:r>
         <w:r>
           <w:rPr>
@@ -11293,30 +11302,30 @@
     </dgm:pt>
   </dgm:ptLst>
   <dgm:cxnLst>
+    <dgm:cxn modelId="{B1435140-8B82-4780-B7F6-785989710BDE}" type="presOf" srcId="{3684F22D-9DDD-4396-BD8E-8EE71EC93AAA}" destId="{20FFF8E8-6D41-4AC7-8B83-E9897057BE41}" srcOrd="0" destOrd="0" presId="urn:microsoft.com/office/officeart/2005/8/layout/hChevron3"/>
     <dgm:cxn modelId="{34071079-E5C0-4A8A-B243-234ABE337506}" srcId="{F6E983BF-9285-4D64-AB87-262F09691499}" destId="{816DF95B-2186-4813-B2BB-D1F1A25F41B7}" srcOrd="1" destOrd="0" parTransId="{A8D25889-AD38-4A83-9443-54F006712A13}" sibTransId="{C8624A5D-FF23-41E3-B92E-C13DBB3A404A}"/>
-    <dgm:cxn modelId="{2B7EC9C9-E453-4186-85F1-201DCD05E06A}" type="presOf" srcId="{B643A56F-DEB6-4238-AB19-204596E981E6}" destId="{98CFF742-0D22-4CB7-A914-3472635D1442}" srcOrd="0" destOrd="0" presId="urn:microsoft.com/office/officeart/2005/8/layout/hChevron3"/>
-    <dgm:cxn modelId="{DBCEBE16-3418-4682-9DA1-967996A5D307}" type="presOf" srcId="{0958C63E-90B7-4AF7-9CD6-0ACAA7080CA2}" destId="{C8951EC6-9D6D-4EFD-9145-D8C3C7C8282C}" srcOrd="0" destOrd="0" presId="urn:microsoft.com/office/officeart/2005/8/layout/hChevron3"/>
+    <dgm:cxn modelId="{59492068-E50A-4D5D-9022-56447008B9BE}" type="presOf" srcId="{EA024F93-38DF-4109-BFE8-7FF2B395B1E6}" destId="{8D33C9AA-2174-4DEE-BE40-1555800A13EC}" srcOrd="0" destOrd="0" presId="urn:microsoft.com/office/officeart/2005/8/layout/hChevron3"/>
+    <dgm:cxn modelId="{F20ADB94-0E6F-4C09-BFE6-3A8ECB9098BC}" srcId="{F6E983BF-9285-4D64-AB87-262F09691499}" destId="{3684F22D-9DDD-4396-BD8E-8EE71EC93AAA}" srcOrd="0" destOrd="0" parTransId="{7DF8578C-577B-4D6C-82CD-9C237ECBF967}" sibTransId="{0C1A2B6B-95F7-4BC4-B870-99F9E9958E84}"/>
     <dgm:cxn modelId="{D661B3B8-DC87-4D0D-94A6-5B8E52046025}" srcId="{F6E983BF-9285-4D64-AB87-262F09691499}" destId="{0958C63E-90B7-4AF7-9CD6-0ACAA7080CA2}" srcOrd="5" destOrd="0" parTransId="{D05E9F0A-594D-4A70-83FC-8E337837CA43}" sibTransId="{D8265FEE-7E03-47D6-93FF-C19D8CE23F08}"/>
-    <dgm:cxn modelId="{F20ADB94-0E6F-4C09-BFE6-3A8ECB9098BC}" srcId="{F6E983BF-9285-4D64-AB87-262F09691499}" destId="{3684F22D-9DDD-4396-BD8E-8EE71EC93AAA}" srcOrd="0" destOrd="0" parTransId="{7DF8578C-577B-4D6C-82CD-9C237ECBF967}" sibTransId="{0C1A2B6B-95F7-4BC4-B870-99F9E9958E84}"/>
     <dgm:cxn modelId="{B5E89DF1-E8B1-4E7B-99EE-D5C15BEEDAEA}" srcId="{F6E983BF-9285-4D64-AB87-262F09691499}" destId="{7BB9E9BB-E2FF-4345-B6A9-213B0277CD74}" srcOrd="3" destOrd="0" parTransId="{03CC51D2-8053-42C7-AB9F-A1AE2DA3CF57}" sibTransId="{E2F4819E-F678-4956-9AAD-10A38F4BBCCD}"/>
-    <dgm:cxn modelId="{60A1443B-5204-4D8D-840B-5BAFF5DC465E}" type="presOf" srcId="{816DF95B-2186-4813-B2BB-D1F1A25F41B7}" destId="{80719548-C620-458B-9F92-9E402208D142}" srcOrd="0" destOrd="0" presId="urn:microsoft.com/office/officeart/2005/8/layout/hChevron3"/>
-    <dgm:cxn modelId="{091D8AA0-F3F5-45B4-8135-50E7BFD31E9F}" type="presOf" srcId="{7BB9E9BB-E2FF-4345-B6A9-213B0277CD74}" destId="{3DDECB48-670A-45F7-8ABA-415A36A5D2D3}" srcOrd="0" destOrd="0" presId="urn:microsoft.com/office/officeart/2005/8/layout/hChevron3"/>
     <dgm:cxn modelId="{A008515F-5E4F-4F3C-A18C-B1CC8942CCE2}" srcId="{F6E983BF-9285-4D64-AB87-262F09691499}" destId="{B643A56F-DEB6-4238-AB19-204596E981E6}" srcOrd="4" destOrd="0" parTransId="{8C3D2505-C45C-48EA-9025-9DFD2840C089}" sibTransId="{B97D6790-65CB-41A5-9F9B-4A3EA49B209D}"/>
-    <dgm:cxn modelId="{7B7D5DE0-8B2A-4E08-B1DD-6F83354479F1}" type="presOf" srcId="{3684F22D-9DDD-4396-BD8E-8EE71EC93AAA}" destId="{20FFF8E8-6D41-4AC7-8B83-E9897057BE41}" srcOrd="0" destOrd="0" presId="urn:microsoft.com/office/officeart/2005/8/layout/hChevron3"/>
-    <dgm:cxn modelId="{5D9F7113-AAB2-48A7-8582-0E0A537F18B3}" type="presOf" srcId="{EA024F93-38DF-4109-BFE8-7FF2B395B1E6}" destId="{8D33C9AA-2174-4DEE-BE40-1555800A13EC}" srcOrd="0" destOrd="0" presId="urn:microsoft.com/office/officeart/2005/8/layout/hChevron3"/>
+    <dgm:cxn modelId="{2943F5E0-B6EA-43C5-92C8-34D278923A86}" type="presOf" srcId="{B643A56F-DEB6-4238-AB19-204596E981E6}" destId="{98CFF742-0D22-4CB7-A914-3472635D1442}" srcOrd="0" destOrd="0" presId="urn:microsoft.com/office/officeart/2005/8/layout/hChevron3"/>
+    <dgm:cxn modelId="{C4F66223-A583-45EA-AE40-73EEE06A4A81}" type="presOf" srcId="{7BB9E9BB-E2FF-4345-B6A9-213B0277CD74}" destId="{3DDECB48-670A-45F7-8ABA-415A36A5D2D3}" srcOrd="0" destOrd="0" presId="urn:microsoft.com/office/officeart/2005/8/layout/hChevron3"/>
+    <dgm:cxn modelId="{16094B46-A54E-49F7-8748-466C6F3F3E85}" type="presOf" srcId="{816DF95B-2186-4813-B2BB-D1F1A25F41B7}" destId="{80719548-C620-458B-9F92-9E402208D142}" srcOrd="0" destOrd="0" presId="urn:microsoft.com/office/officeart/2005/8/layout/hChevron3"/>
+    <dgm:cxn modelId="{DAB9EA88-5680-4D0F-8C68-A18B67436AAB}" type="presOf" srcId="{0958C63E-90B7-4AF7-9CD6-0ACAA7080CA2}" destId="{C8951EC6-9D6D-4EFD-9145-D8C3C7C8282C}" srcOrd="0" destOrd="0" presId="urn:microsoft.com/office/officeart/2005/8/layout/hChevron3"/>
+    <dgm:cxn modelId="{568877FA-A306-436A-A6C5-6EFAAB41E47D}" type="presOf" srcId="{F6E983BF-9285-4D64-AB87-262F09691499}" destId="{55C0B64F-77EF-43DB-AB7B-C4A1C5D235C0}" srcOrd="0" destOrd="0" presId="urn:microsoft.com/office/officeart/2005/8/layout/hChevron3"/>
     <dgm:cxn modelId="{9F8EAEBF-8F11-408A-916C-B8077CB2DDC9}" srcId="{F6E983BF-9285-4D64-AB87-262F09691499}" destId="{EA024F93-38DF-4109-BFE8-7FF2B395B1E6}" srcOrd="2" destOrd="0" parTransId="{A46A2CE2-37C9-4A55-B110-ACA12DA5FD37}" sibTransId="{E98E4EEE-F4DC-4403-B8B7-299057A36FCD}"/>
-    <dgm:cxn modelId="{3C2133BF-FBEF-4F45-929E-619B4F12D852}" type="presOf" srcId="{F6E983BF-9285-4D64-AB87-262F09691499}" destId="{55C0B64F-77EF-43DB-AB7B-C4A1C5D235C0}" srcOrd="0" destOrd="0" presId="urn:microsoft.com/office/officeart/2005/8/layout/hChevron3"/>
-    <dgm:cxn modelId="{39BF30B2-5877-4C02-863D-42FD1A818EF3}" type="presParOf" srcId="{55C0B64F-77EF-43DB-AB7B-C4A1C5D235C0}" destId="{20FFF8E8-6D41-4AC7-8B83-E9897057BE41}" srcOrd="0" destOrd="0" presId="urn:microsoft.com/office/officeart/2005/8/layout/hChevron3"/>
-    <dgm:cxn modelId="{A174486D-3032-4236-B54B-8AD12536587C}" type="presParOf" srcId="{55C0B64F-77EF-43DB-AB7B-C4A1C5D235C0}" destId="{C78005EE-E32E-4211-AE23-C32ADABDA168}" srcOrd="1" destOrd="0" presId="urn:microsoft.com/office/officeart/2005/8/layout/hChevron3"/>
-    <dgm:cxn modelId="{9B49A00F-0464-4AFE-9F04-C22C68BACBC9}" type="presParOf" srcId="{55C0B64F-77EF-43DB-AB7B-C4A1C5D235C0}" destId="{80719548-C620-458B-9F92-9E402208D142}" srcOrd="2" destOrd="0" presId="urn:microsoft.com/office/officeart/2005/8/layout/hChevron3"/>
-    <dgm:cxn modelId="{20137217-CC3B-4B8A-9E13-31C3D889A5BA}" type="presParOf" srcId="{55C0B64F-77EF-43DB-AB7B-C4A1C5D235C0}" destId="{B5235F79-0E66-4DE6-A03C-F8BCE30131F2}" srcOrd="3" destOrd="0" presId="urn:microsoft.com/office/officeart/2005/8/layout/hChevron3"/>
-    <dgm:cxn modelId="{A9216890-F610-4CEE-AA23-0554D428D0BB}" type="presParOf" srcId="{55C0B64F-77EF-43DB-AB7B-C4A1C5D235C0}" destId="{8D33C9AA-2174-4DEE-BE40-1555800A13EC}" srcOrd="4" destOrd="0" presId="urn:microsoft.com/office/officeart/2005/8/layout/hChevron3"/>
-    <dgm:cxn modelId="{85D8025D-FAC9-49EA-99F9-6CA6DAC837CE}" type="presParOf" srcId="{55C0B64F-77EF-43DB-AB7B-C4A1C5D235C0}" destId="{2348BA29-ED14-445F-A229-D936FCC9CE43}" srcOrd="5" destOrd="0" presId="urn:microsoft.com/office/officeart/2005/8/layout/hChevron3"/>
-    <dgm:cxn modelId="{A917441A-61DE-4F54-B626-269112A76B71}" type="presParOf" srcId="{55C0B64F-77EF-43DB-AB7B-C4A1C5D235C0}" destId="{3DDECB48-670A-45F7-8ABA-415A36A5D2D3}" srcOrd="6" destOrd="0" presId="urn:microsoft.com/office/officeart/2005/8/layout/hChevron3"/>
-    <dgm:cxn modelId="{BE738247-AE1F-477E-B5D0-9B8D33D0C417}" type="presParOf" srcId="{55C0B64F-77EF-43DB-AB7B-C4A1C5D235C0}" destId="{3262F0E1-2A34-47EB-8769-53A15F605986}" srcOrd="7" destOrd="0" presId="urn:microsoft.com/office/officeart/2005/8/layout/hChevron3"/>
-    <dgm:cxn modelId="{E6D9A58C-985D-4864-805E-3F36C49F2B08}" type="presParOf" srcId="{55C0B64F-77EF-43DB-AB7B-C4A1C5D235C0}" destId="{98CFF742-0D22-4CB7-A914-3472635D1442}" srcOrd="8" destOrd="0" presId="urn:microsoft.com/office/officeart/2005/8/layout/hChevron3"/>
-    <dgm:cxn modelId="{467CDE25-C0D2-4EDB-B158-3BD507C78F1F}" type="presParOf" srcId="{55C0B64F-77EF-43DB-AB7B-C4A1C5D235C0}" destId="{8E681953-B93F-4497-B5D6-20186E9FB18C}" srcOrd="9" destOrd="0" presId="urn:microsoft.com/office/officeart/2005/8/layout/hChevron3"/>
-    <dgm:cxn modelId="{638A8E1A-5DAB-44C3-83E9-973F3A25C033}" type="presParOf" srcId="{55C0B64F-77EF-43DB-AB7B-C4A1C5D235C0}" destId="{C8951EC6-9D6D-4EFD-9145-D8C3C7C8282C}" srcOrd="10" destOrd="0" presId="urn:microsoft.com/office/officeart/2005/8/layout/hChevron3"/>
+    <dgm:cxn modelId="{83694D34-2850-4E08-BD1C-BAE9C18ED147}" type="presParOf" srcId="{55C0B64F-77EF-43DB-AB7B-C4A1C5D235C0}" destId="{20FFF8E8-6D41-4AC7-8B83-E9897057BE41}" srcOrd="0" destOrd="0" presId="urn:microsoft.com/office/officeart/2005/8/layout/hChevron3"/>
+    <dgm:cxn modelId="{72EB9295-E03B-4BCC-B6D4-E751A50BE1D3}" type="presParOf" srcId="{55C0B64F-77EF-43DB-AB7B-C4A1C5D235C0}" destId="{C78005EE-E32E-4211-AE23-C32ADABDA168}" srcOrd="1" destOrd="0" presId="urn:microsoft.com/office/officeart/2005/8/layout/hChevron3"/>
+    <dgm:cxn modelId="{AE9ECF50-933E-4398-A5EB-699AB1D6FA0F}" type="presParOf" srcId="{55C0B64F-77EF-43DB-AB7B-C4A1C5D235C0}" destId="{80719548-C620-458B-9F92-9E402208D142}" srcOrd="2" destOrd="0" presId="urn:microsoft.com/office/officeart/2005/8/layout/hChevron3"/>
+    <dgm:cxn modelId="{DFEBCD9E-9991-42AB-B494-11C973001383}" type="presParOf" srcId="{55C0B64F-77EF-43DB-AB7B-C4A1C5D235C0}" destId="{B5235F79-0E66-4DE6-A03C-F8BCE30131F2}" srcOrd="3" destOrd="0" presId="urn:microsoft.com/office/officeart/2005/8/layout/hChevron3"/>
+    <dgm:cxn modelId="{CD7706D2-CF2D-4713-A994-14B416E0E347}" type="presParOf" srcId="{55C0B64F-77EF-43DB-AB7B-C4A1C5D235C0}" destId="{8D33C9AA-2174-4DEE-BE40-1555800A13EC}" srcOrd="4" destOrd="0" presId="urn:microsoft.com/office/officeart/2005/8/layout/hChevron3"/>
+    <dgm:cxn modelId="{0FC6CF79-ED2E-4F9D-AECB-645178E9EA93}" type="presParOf" srcId="{55C0B64F-77EF-43DB-AB7B-C4A1C5D235C0}" destId="{2348BA29-ED14-445F-A229-D936FCC9CE43}" srcOrd="5" destOrd="0" presId="urn:microsoft.com/office/officeart/2005/8/layout/hChevron3"/>
+    <dgm:cxn modelId="{E54BC353-AB0E-4CBC-AE78-3E0EE32AB4FE}" type="presParOf" srcId="{55C0B64F-77EF-43DB-AB7B-C4A1C5D235C0}" destId="{3DDECB48-670A-45F7-8ABA-415A36A5D2D3}" srcOrd="6" destOrd="0" presId="urn:microsoft.com/office/officeart/2005/8/layout/hChevron3"/>
+    <dgm:cxn modelId="{30F25ADA-5A1D-449F-93AC-4572A2873197}" type="presParOf" srcId="{55C0B64F-77EF-43DB-AB7B-C4A1C5D235C0}" destId="{3262F0E1-2A34-47EB-8769-53A15F605986}" srcOrd="7" destOrd="0" presId="urn:microsoft.com/office/officeart/2005/8/layout/hChevron3"/>
+    <dgm:cxn modelId="{72193B1C-E081-4CB8-B936-B9877B1FF848}" type="presParOf" srcId="{55C0B64F-77EF-43DB-AB7B-C4A1C5D235C0}" destId="{98CFF742-0D22-4CB7-A914-3472635D1442}" srcOrd="8" destOrd="0" presId="urn:microsoft.com/office/officeart/2005/8/layout/hChevron3"/>
+    <dgm:cxn modelId="{B8B84CCB-7A6A-4DA7-A979-7724BDBECECB}" type="presParOf" srcId="{55C0B64F-77EF-43DB-AB7B-C4A1C5D235C0}" destId="{8E681953-B93F-4497-B5D6-20186E9FB18C}" srcOrd="9" destOrd="0" presId="urn:microsoft.com/office/officeart/2005/8/layout/hChevron3"/>
+    <dgm:cxn modelId="{9ACE7061-7275-451C-B4F9-0E561F6EBED1}" type="presParOf" srcId="{55C0B64F-77EF-43DB-AB7B-C4A1C5D235C0}" destId="{C8951EC6-9D6D-4EFD-9145-D8C3C7C8282C}" srcOrd="10" destOrd="0" presId="urn:microsoft.com/office/officeart/2005/8/layout/hChevron3"/>
   </dgm:cxnLst>
   <dgm:bg/>
   <dgm:whole/>
@@ -11687,30 +11696,30 @@
     </dgm:pt>
   </dgm:ptLst>
   <dgm:cxnLst>
-    <dgm:cxn modelId="{C562C7CF-4982-4BB7-A833-479B95FF26EF}" type="presOf" srcId="{0958C63E-90B7-4AF7-9CD6-0ACAA7080CA2}" destId="{C8951EC6-9D6D-4EFD-9145-D8C3C7C8282C}" srcOrd="0" destOrd="0" presId="urn:microsoft.com/office/officeart/2005/8/layout/hChevron3"/>
+    <dgm:cxn modelId="{1774E533-73F6-462F-BD48-D10BD08DC306}" type="presOf" srcId="{816DF95B-2186-4813-B2BB-D1F1A25F41B7}" destId="{80719548-C620-458B-9F92-9E402208D142}" srcOrd="0" destOrd="0" presId="urn:microsoft.com/office/officeart/2005/8/layout/hChevron3"/>
+    <dgm:cxn modelId="{CD79F712-2C46-4BED-848E-AC0093C05190}" type="presOf" srcId="{7BB9E9BB-E2FF-4345-B6A9-213B0277CD74}" destId="{3DDECB48-670A-45F7-8ABA-415A36A5D2D3}" srcOrd="0" destOrd="0" presId="urn:microsoft.com/office/officeart/2005/8/layout/hChevron3"/>
     <dgm:cxn modelId="{34071079-E5C0-4A8A-B243-234ABE337506}" srcId="{F6E983BF-9285-4D64-AB87-262F09691499}" destId="{816DF95B-2186-4813-B2BB-D1F1A25F41B7}" srcOrd="1" destOrd="0" parTransId="{A8D25889-AD38-4A83-9443-54F006712A13}" sibTransId="{C8624A5D-FF23-41E3-B92E-C13DBB3A404A}"/>
+    <dgm:cxn modelId="{7C1177B3-540A-4249-BD92-51CD9E4255E5}" type="presOf" srcId="{0958C63E-90B7-4AF7-9CD6-0ACAA7080CA2}" destId="{C8951EC6-9D6D-4EFD-9145-D8C3C7C8282C}" srcOrd="0" destOrd="0" presId="urn:microsoft.com/office/officeart/2005/8/layout/hChevron3"/>
+    <dgm:cxn modelId="{F20ADB94-0E6F-4C09-BFE6-3A8ECB9098BC}" srcId="{F6E983BF-9285-4D64-AB87-262F09691499}" destId="{3684F22D-9DDD-4396-BD8E-8EE71EC93AAA}" srcOrd="0" destOrd="0" parTransId="{7DF8578C-577B-4D6C-82CD-9C237ECBF967}" sibTransId="{0C1A2B6B-95F7-4BC4-B870-99F9E9958E84}"/>
     <dgm:cxn modelId="{D661B3B8-DC87-4D0D-94A6-5B8E52046025}" srcId="{F6E983BF-9285-4D64-AB87-262F09691499}" destId="{0958C63E-90B7-4AF7-9CD6-0ACAA7080CA2}" srcOrd="5" destOrd="0" parTransId="{D05E9F0A-594D-4A70-83FC-8E337837CA43}" sibTransId="{D8265FEE-7E03-47D6-93FF-C19D8CE23F08}"/>
-    <dgm:cxn modelId="{F20ADB94-0E6F-4C09-BFE6-3A8ECB9098BC}" srcId="{F6E983BF-9285-4D64-AB87-262F09691499}" destId="{3684F22D-9DDD-4396-BD8E-8EE71EC93AAA}" srcOrd="0" destOrd="0" parTransId="{7DF8578C-577B-4D6C-82CD-9C237ECBF967}" sibTransId="{0C1A2B6B-95F7-4BC4-B870-99F9E9958E84}"/>
+    <dgm:cxn modelId="{C95DA13D-2418-4B0D-979B-6B839974B214}" type="presOf" srcId="{F6E983BF-9285-4D64-AB87-262F09691499}" destId="{55C0B64F-77EF-43DB-AB7B-C4A1C5D235C0}" srcOrd="0" destOrd="0" presId="urn:microsoft.com/office/officeart/2005/8/layout/hChevron3"/>
     <dgm:cxn modelId="{B5E89DF1-E8B1-4E7B-99EE-D5C15BEEDAEA}" srcId="{F6E983BF-9285-4D64-AB87-262F09691499}" destId="{7BB9E9BB-E2FF-4345-B6A9-213B0277CD74}" srcOrd="3" destOrd="0" parTransId="{03CC51D2-8053-42C7-AB9F-A1AE2DA3CF57}" sibTransId="{E2F4819E-F678-4956-9AAD-10A38F4BBCCD}"/>
-    <dgm:cxn modelId="{D5D5C003-9D30-4D94-A049-0DB013D39AD6}" type="presOf" srcId="{3684F22D-9DDD-4396-BD8E-8EE71EC93AAA}" destId="{20FFF8E8-6D41-4AC7-8B83-E9897057BE41}" srcOrd="0" destOrd="0" presId="urn:microsoft.com/office/officeart/2005/8/layout/hChevron3"/>
-    <dgm:cxn modelId="{0162AE42-2E0E-46A5-8910-A04851FED796}" type="presOf" srcId="{EA024F93-38DF-4109-BFE8-7FF2B395B1E6}" destId="{8D33C9AA-2174-4DEE-BE40-1555800A13EC}" srcOrd="0" destOrd="0" presId="urn:microsoft.com/office/officeart/2005/8/layout/hChevron3"/>
+    <dgm:cxn modelId="{5D242C0F-293D-451D-9E32-101E5E6885D5}" type="presOf" srcId="{EA024F93-38DF-4109-BFE8-7FF2B395B1E6}" destId="{8D33C9AA-2174-4DEE-BE40-1555800A13EC}" srcOrd="0" destOrd="0" presId="urn:microsoft.com/office/officeart/2005/8/layout/hChevron3"/>
+    <dgm:cxn modelId="{956BE375-06AD-469B-9584-B85D1A079526}" type="presOf" srcId="{B643A56F-DEB6-4238-AB19-204596E981E6}" destId="{98CFF742-0D22-4CB7-A914-3472635D1442}" srcOrd="0" destOrd="0" presId="urn:microsoft.com/office/officeart/2005/8/layout/hChevron3"/>
+    <dgm:cxn modelId="{AD1120EC-C515-4A6D-9EA4-493DDC21BA0A}" type="presOf" srcId="{3684F22D-9DDD-4396-BD8E-8EE71EC93AAA}" destId="{20FFF8E8-6D41-4AC7-8B83-E9897057BE41}" srcOrd="0" destOrd="0" presId="urn:microsoft.com/office/officeart/2005/8/layout/hChevron3"/>
     <dgm:cxn modelId="{A008515F-5E4F-4F3C-A18C-B1CC8942CCE2}" srcId="{F6E983BF-9285-4D64-AB87-262F09691499}" destId="{B643A56F-DEB6-4238-AB19-204596E981E6}" srcOrd="4" destOrd="0" parTransId="{8C3D2505-C45C-48EA-9025-9DFD2840C089}" sibTransId="{B97D6790-65CB-41A5-9F9B-4A3EA49B209D}"/>
-    <dgm:cxn modelId="{C35F64C3-508C-421F-9853-51E90A81A0CD}" type="presOf" srcId="{816DF95B-2186-4813-B2BB-D1F1A25F41B7}" destId="{80719548-C620-458B-9F92-9E402208D142}" srcOrd="0" destOrd="0" presId="urn:microsoft.com/office/officeart/2005/8/layout/hChevron3"/>
-    <dgm:cxn modelId="{D8B0CAD8-E0EC-4B90-9E22-D65B564321CD}" type="presOf" srcId="{7BB9E9BB-E2FF-4345-B6A9-213B0277CD74}" destId="{3DDECB48-670A-45F7-8ABA-415A36A5D2D3}" srcOrd="0" destOrd="0" presId="urn:microsoft.com/office/officeart/2005/8/layout/hChevron3"/>
-    <dgm:cxn modelId="{DD172DA8-2C6F-4BA5-ABDD-2BDF21E88366}" type="presOf" srcId="{F6E983BF-9285-4D64-AB87-262F09691499}" destId="{55C0B64F-77EF-43DB-AB7B-C4A1C5D235C0}" srcOrd="0" destOrd="0" presId="urn:microsoft.com/office/officeart/2005/8/layout/hChevron3"/>
-    <dgm:cxn modelId="{13064C68-16B9-4781-AC35-5634DE490D25}" type="presOf" srcId="{B643A56F-DEB6-4238-AB19-204596E981E6}" destId="{98CFF742-0D22-4CB7-A914-3472635D1442}" srcOrd="0" destOrd="0" presId="urn:microsoft.com/office/officeart/2005/8/layout/hChevron3"/>
     <dgm:cxn modelId="{9F8EAEBF-8F11-408A-916C-B8077CB2DDC9}" srcId="{F6E983BF-9285-4D64-AB87-262F09691499}" destId="{EA024F93-38DF-4109-BFE8-7FF2B395B1E6}" srcOrd="2" destOrd="0" parTransId="{A46A2CE2-37C9-4A55-B110-ACA12DA5FD37}" sibTransId="{E98E4EEE-F4DC-4403-B8B7-299057A36FCD}"/>
-    <dgm:cxn modelId="{CEDC8070-58D2-486B-8A64-B983BFCB5181}" type="presParOf" srcId="{55C0B64F-77EF-43DB-AB7B-C4A1C5D235C0}" destId="{20FFF8E8-6D41-4AC7-8B83-E9897057BE41}" srcOrd="0" destOrd="0" presId="urn:microsoft.com/office/officeart/2005/8/layout/hChevron3"/>
-    <dgm:cxn modelId="{BE6B25A2-7930-469D-9AF9-3F94A93259D1}" type="presParOf" srcId="{55C0B64F-77EF-43DB-AB7B-C4A1C5D235C0}" destId="{C78005EE-E32E-4211-AE23-C32ADABDA168}" srcOrd="1" destOrd="0" presId="urn:microsoft.com/office/officeart/2005/8/layout/hChevron3"/>
-    <dgm:cxn modelId="{7FECD2A1-CAA7-4AA2-8181-6A8B1CE2A66C}" type="presParOf" srcId="{55C0B64F-77EF-43DB-AB7B-C4A1C5D235C0}" destId="{80719548-C620-458B-9F92-9E402208D142}" srcOrd="2" destOrd="0" presId="urn:microsoft.com/office/officeart/2005/8/layout/hChevron3"/>
-    <dgm:cxn modelId="{532913A8-068E-41DC-B7B3-8A2E9042EF38}" type="presParOf" srcId="{55C0B64F-77EF-43DB-AB7B-C4A1C5D235C0}" destId="{B5235F79-0E66-4DE6-A03C-F8BCE30131F2}" srcOrd="3" destOrd="0" presId="urn:microsoft.com/office/officeart/2005/8/layout/hChevron3"/>
-    <dgm:cxn modelId="{528A9AAB-0D96-49C1-B714-17C6E0AAC113}" type="presParOf" srcId="{55C0B64F-77EF-43DB-AB7B-C4A1C5D235C0}" destId="{8D33C9AA-2174-4DEE-BE40-1555800A13EC}" srcOrd="4" destOrd="0" presId="urn:microsoft.com/office/officeart/2005/8/layout/hChevron3"/>
-    <dgm:cxn modelId="{9B2D3C4E-C366-4527-8343-524690F0BFA5}" type="presParOf" srcId="{55C0B64F-77EF-43DB-AB7B-C4A1C5D235C0}" destId="{2348BA29-ED14-445F-A229-D936FCC9CE43}" srcOrd="5" destOrd="0" presId="urn:microsoft.com/office/officeart/2005/8/layout/hChevron3"/>
-    <dgm:cxn modelId="{D51ABCCC-24FF-4FA7-8A91-CBC35FCD83D2}" type="presParOf" srcId="{55C0B64F-77EF-43DB-AB7B-C4A1C5D235C0}" destId="{3DDECB48-670A-45F7-8ABA-415A36A5D2D3}" srcOrd="6" destOrd="0" presId="urn:microsoft.com/office/officeart/2005/8/layout/hChevron3"/>
-    <dgm:cxn modelId="{76C5DB98-2996-4FC2-8992-346DB7CD9DF7}" type="presParOf" srcId="{55C0B64F-77EF-43DB-AB7B-C4A1C5D235C0}" destId="{3262F0E1-2A34-47EB-8769-53A15F605986}" srcOrd="7" destOrd="0" presId="urn:microsoft.com/office/officeart/2005/8/layout/hChevron3"/>
-    <dgm:cxn modelId="{BA455D8A-E0DE-4131-8EB3-68D4FC8E5CDE}" type="presParOf" srcId="{55C0B64F-77EF-43DB-AB7B-C4A1C5D235C0}" destId="{98CFF742-0D22-4CB7-A914-3472635D1442}" srcOrd="8" destOrd="0" presId="urn:microsoft.com/office/officeart/2005/8/layout/hChevron3"/>
-    <dgm:cxn modelId="{5F1CCA19-616B-483E-B7E2-6A5EC35A1FE0}" type="presParOf" srcId="{55C0B64F-77EF-43DB-AB7B-C4A1C5D235C0}" destId="{8E681953-B93F-4497-B5D6-20186E9FB18C}" srcOrd="9" destOrd="0" presId="urn:microsoft.com/office/officeart/2005/8/layout/hChevron3"/>
-    <dgm:cxn modelId="{2AAA80D4-1C63-44C4-BBE2-CEA9416E29D9}" type="presParOf" srcId="{55C0B64F-77EF-43DB-AB7B-C4A1C5D235C0}" destId="{C8951EC6-9D6D-4EFD-9145-D8C3C7C8282C}" srcOrd="10" destOrd="0" presId="urn:microsoft.com/office/officeart/2005/8/layout/hChevron3"/>
+    <dgm:cxn modelId="{4D1381B0-C7D9-4D10-B4C1-FA5C0087B659}" type="presParOf" srcId="{55C0B64F-77EF-43DB-AB7B-C4A1C5D235C0}" destId="{20FFF8E8-6D41-4AC7-8B83-E9897057BE41}" srcOrd="0" destOrd="0" presId="urn:microsoft.com/office/officeart/2005/8/layout/hChevron3"/>
+    <dgm:cxn modelId="{7D55A254-E48A-42C8-B213-FFBAE6E3383C}" type="presParOf" srcId="{55C0B64F-77EF-43DB-AB7B-C4A1C5D235C0}" destId="{C78005EE-E32E-4211-AE23-C32ADABDA168}" srcOrd="1" destOrd="0" presId="urn:microsoft.com/office/officeart/2005/8/layout/hChevron3"/>
+    <dgm:cxn modelId="{1E9B003F-6CB1-4FDF-BD37-ED413B28E24B}" type="presParOf" srcId="{55C0B64F-77EF-43DB-AB7B-C4A1C5D235C0}" destId="{80719548-C620-458B-9F92-9E402208D142}" srcOrd="2" destOrd="0" presId="urn:microsoft.com/office/officeart/2005/8/layout/hChevron3"/>
+    <dgm:cxn modelId="{BDD39E3F-A247-4EB7-AB7B-C61EC44B1E4C}" type="presParOf" srcId="{55C0B64F-77EF-43DB-AB7B-C4A1C5D235C0}" destId="{B5235F79-0E66-4DE6-A03C-F8BCE30131F2}" srcOrd="3" destOrd="0" presId="urn:microsoft.com/office/officeart/2005/8/layout/hChevron3"/>
+    <dgm:cxn modelId="{9FD51CDA-3353-4F3B-8D5E-1283ED9F374D}" type="presParOf" srcId="{55C0B64F-77EF-43DB-AB7B-C4A1C5D235C0}" destId="{8D33C9AA-2174-4DEE-BE40-1555800A13EC}" srcOrd="4" destOrd="0" presId="urn:microsoft.com/office/officeart/2005/8/layout/hChevron3"/>
+    <dgm:cxn modelId="{257E9C34-3A76-444E-BB64-8296E0CD1854}" type="presParOf" srcId="{55C0B64F-77EF-43DB-AB7B-C4A1C5D235C0}" destId="{2348BA29-ED14-445F-A229-D936FCC9CE43}" srcOrd="5" destOrd="0" presId="urn:microsoft.com/office/officeart/2005/8/layout/hChevron3"/>
+    <dgm:cxn modelId="{3D085B9C-E976-4021-9E81-B7456B0ADC9E}" type="presParOf" srcId="{55C0B64F-77EF-43DB-AB7B-C4A1C5D235C0}" destId="{3DDECB48-670A-45F7-8ABA-415A36A5D2D3}" srcOrd="6" destOrd="0" presId="urn:microsoft.com/office/officeart/2005/8/layout/hChevron3"/>
+    <dgm:cxn modelId="{1D3EE8FA-ACDD-432E-B06D-3422C2495DF6}" type="presParOf" srcId="{55C0B64F-77EF-43DB-AB7B-C4A1C5D235C0}" destId="{3262F0E1-2A34-47EB-8769-53A15F605986}" srcOrd="7" destOrd="0" presId="urn:microsoft.com/office/officeart/2005/8/layout/hChevron3"/>
+    <dgm:cxn modelId="{A913646C-9F81-4459-8283-8B8C25DFE5E3}" type="presParOf" srcId="{55C0B64F-77EF-43DB-AB7B-C4A1C5D235C0}" destId="{98CFF742-0D22-4CB7-A914-3472635D1442}" srcOrd="8" destOrd="0" presId="urn:microsoft.com/office/officeart/2005/8/layout/hChevron3"/>
+    <dgm:cxn modelId="{5E2F14E0-FD58-488E-B334-1F7854060BDF}" type="presParOf" srcId="{55C0B64F-77EF-43DB-AB7B-C4A1C5D235C0}" destId="{8E681953-B93F-4497-B5D6-20186E9FB18C}" srcOrd="9" destOrd="0" presId="urn:microsoft.com/office/officeart/2005/8/layout/hChevron3"/>
+    <dgm:cxn modelId="{B677F800-60DD-4E79-9A3A-0BE90BA83103}" type="presParOf" srcId="{55C0B64F-77EF-43DB-AB7B-C4A1C5D235C0}" destId="{C8951EC6-9D6D-4EFD-9145-D8C3C7C8282C}" srcOrd="10" destOrd="0" presId="urn:microsoft.com/office/officeart/2005/8/layout/hChevron3"/>
   </dgm:cxnLst>
   <dgm:bg/>
   <dgm:whole/>
@@ -11966,22 +11975,22 @@
     </dgm:pt>
   </dgm:ptLst>
   <dgm:cxnLst>
-    <dgm:cxn modelId="{D1C824A4-4CF8-4106-8FFF-6AF277EB91F8}" type="presOf" srcId="{816DF95B-2186-4813-B2BB-D1F1A25F41B7}" destId="{80719548-C620-458B-9F92-9E402208D142}" srcOrd="0" destOrd="0" presId="urn:microsoft.com/office/officeart/2005/8/layout/hChevron3"/>
-    <dgm:cxn modelId="{64360855-5B41-473A-BBB8-73944BFC5B47}" type="presOf" srcId="{3684F22D-9DDD-4396-BD8E-8EE71EC93AAA}" destId="{20FFF8E8-6D41-4AC7-8B83-E9897057BE41}" srcOrd="0" destOrd="0" presId="urn:microsoft.com/office/officeart/2005/8/layout/hChevron3"/>
+    <dgm:cxn modelId="{DD41AC03-66C8-4144-8E8B-E642C06D7FEB}" srcId="{F6E983BF-9285-4D64-AB87-262F09691499}" destId="{E4010F5D-A3D5-47C8-BDB9-42FC4B8F3925}" srcOrd="3" destOrd="0" parTransId="{223B8934-D30C-4048-98A0-DF3E1E84EA83}" sibTransId="{931DFE19-3282-4385-9D63-FDAA12910363}"/>
     <dgm:cxn modelId="{34071079-E5C0-4A8A-B243-234ABE337506}" srcId="{F6E983BF-9285-4D64-AB87-262F09691499}" destId="{816DF95B-2186-4813-B2BB-D1F1A25F41B7}" srcOrd="1" destOrd="0" parTransId="{A8D25889-AD38-4A83-9443-54F006712A13}" sibTransId="{C8624A5D-FF23-41E3-B92E-C13DBB3A404A}"/>
-    <dgm:cxn modelId="{D6F81CFF-A05B-424A-9336-D12883FF42E8}" type="presOf" srcId="{EA024F93-38DF-4109-BFE8-7FF2B395B1E6}" destId="{8D33C9AA-2174-4DEE-BE40-1555800A13EC}" srcOrd="0" destOrd="0" presId="urn:microsoft.com/office/officeart/2005/8/layout/hChevron3"/>
-    <dgm:cxn modelId="{F0F482E7-E376-4BC6-9ED9-3A3612434A00}" type="presOf" srcId="{F6E983BF-9285-4D64-AB87-262F09691499}" destId="{55C0B64F-77EF-43DB-AB7B-C4A1C5D235C0}" srcOrd="0" destOrd="0" presId="urn:microsoft.com/office/officeart/2005/8/layout/hChevron3"/>
+    <dgm:cxn modelId="{F20ADB94-0E6F-4C09-BFE6-3A8ECB9098BC}" srcId="{F6E983BF-9285-4D64-AB87-262F09691499}" destId="{3684F22D-9DDD-4396-BD8E-8EE71EC93AAA}" srcOrd="0" destOrd="0" parTransId="{7DF8578C-577B-4D6C-82CD-9C237ECBF967}" sibTransId="{0C1A2B6B-95F7-4BC4-B870-99F9E9958E84}"/>
+    <dgm:cxn modelId="{9AF1BD68-F65C-476D-811A-C7D8AD36A1B0}" type="presOf" srcId="{816DF95B-2186-4813-B2BB-D1F1A25F41B7}" destId="{80719548-C620-458B-9F92-9E402208D142}" srcOrd="0" destOrd="0" presId="urn:microsoft.com/office/officeart/2005/8/layout/hChevron3"/>
+    <dgm:cxn modelId="{2179A2D4-6934-4874-AFF8-134D594FB7E6}" type="presOf" srcId="{F6E983BF-9285-4D64-AB87-262F09691499}" destId="{55C0B64F-77EF-43DB-AB7B-C4A1C5D235C0}" srcOrd="0" destOrd="0" presId="urn:microsoft.com/office/officeart/2005/8/layout/hChevron3"/>
+    <dgm:cxn modelId="{343F719D-7292-4A04-8D5C-92D1142F254A}" type="presOf" srcId="{3684F22D-9DDD-4396-BD8E-8EE71EC93AAA}" destId="{20FFF8E8-6D41-4AC7-8B83-E9897057BE41}" srcOrd="0" destOrd="0" presId="urn:microsoft.com/office/officeart/2005/8/layout/hChevron3"/>
+    <dgm:cxn modelId="{89FD434F-6A13-4979-A62A-832A4880544F}" type="presOf" srcId="{E4010F5D-A3D5-47C8-BDB9-42FC4B8F3925}" destId="{676042E7-B4C5-409A-BEF7-E8D1A9B683ED}" srcOrd="0" destOrd="0" presId="urn:microsoft.com/office/officeart/2005/8/layout/hChevron3"/>
+    <dgm:cxn modelId="{2441FA31-8A53-44E9-9B51-C75832F06E24}" type="presOf" srcId="{EA024F93-38DF-4109-BFE8-7FF2B395B1E6}" destId="{8D33C9AA-2174-4DEE-BE40-1555800A13EC}" srcOrd="0" destOrd="0" presId="urn:microsoft.com/office/officeart/2005/8/layout/hChevron3"/>
     <dgm:cxn modelId="{9F8EAEBF-8F11-408A-916C-B8077CB2DDC9}" srcId="{F6E983BF-9285-4D64-AB87-262F09691499}" destId="{EA024F93-38DF-4109-BFE8-7FF2B395B1E6}" srcOrd="2" destOrd="0" parTransId="{A46A2CE2-37C9-4A55-B110-ACA12DA5FD37}" sibTransId="{E98E4EEE-F4DC-4403-B8B7-299057A36FCD}"/>
-    <dgm:cxn modelId="{F20ADB94-0E6F-4C09-BFE6-3A8ECB9098BC}" srcId="{F6E983BF-9285-4D64-AB87-262F09691499}" destId="{3684F22D-9DDD-4396-BD8E-8EE71EC93AAA}" srcOrd="0" destOrd="0" parTransId="{7DF8578C-577B-4D6C-82CD-9C237ECBF967}" sibTransId="{0C1A2B6B-95F7-4BC4-B870-99F9E9958E84}"/>
-    <dgm:cxn modelId="{DD41AC03-66C8-4144-8E8B-E642C06D7FEB}" srcId="{F6E983BF-9285-4D64-AB87-262F09691499}" destId="{E4010F5D-A3D5-47C8-BDB9-42FC4B8F3925}" srcOrd="3" destOrd="0" parTransId="{223B8934-D30C-4048-98A0-DF3E1E84EA83}" sibTransId="{931DFE19-3282-4385-9D63-FDAA12910363}"/>
-    <dgm:cxn modelId="{E4B27302-3061-4080-828E-86273C04FFF3}" type="presOf" srcId="{E4010F5D-A3D5-47C8-BDB9-42FC4B8F3925}" destId="{676042E7-B4C5-409A-BEF7-E8D1A9B683ED}" srcOrd="0" destOrd="0" presId="urn:microsoft.com/office/officeart/2005/8/layout/hChevron3"/>
-    <dgm:cxn modelId="{EFF77E2D-C018-4F77-ABFC-7D3946249E8B}" type="presParOf" srcId="{55C0B64F-77EF-43DB-AB7B-C4A1C5D235C0}" destId="{20FFF8E8-6D41-4AC7-8B83-E9897057BE41}" srcOrd="0" destOrd="0" presId="urn:microsoft.com/office/officeart/2005/8/layout/hChevron3"/>
-    <dgm:cxn modelId="{0DCB7638-52DC-4C8C-AF21-3C2DF74EAB7C}" type="presParOf" srcId="{55C0B64F-77EF-43DB-AB7B-C4A1C5D235C0}" destId="{C78005EE-E32E-4211-AE23-C32ADABDA168}" srcOrd="1" destOrd="0" presId="urn:microsoft.com/office/officeart/2005/8/layout/hChevron3"/>
-    <dgm:cxn modelId="{101ECFB2-8376-460C-A95C-89DDE9E4768C}" type="presParOf" srcId="{55C0B64F-77EF-43DB-AB7B-C4A1C5D235C0}" destId="{80719548-C620-458B-9F92-9E402208D142}" srcOrd="2" destOrd="0" presId="urn:microsoft.com/office/officeart/2005/8/layout/hChevron3"/>
-    <dgm:cxn modelId="{28AA1586-5705-4B43-BB66-A6413228F4BE}" type="presParOf" srcId="{55C0B64F-77EF-43DB-AB7B-C4A1C5D235C0}" destId="{B5235F79-0E66-4DE6-A03C-F8BCE30131F2}" srcOrd="3" destOrd="0" presId="urn:microsoft.com/office/officeart/2005/8/layout/hChevron3"/>
-    <dgm:cxn modelId="{9A337DE3-A66E-4D86-A9B1-EAD6D5E947B8}" type="presParOf" srcId="{55C0B64F-77EF-43DB-AB7B-C4A1C5D235C0}" destId="{8D33C9AA-2174-4DEE-BE40-1555800A13EC}" srcOrd="4" destOrd="0" presId="urn:microsoft.com/office/officeart/2005/8/layout/hChevron3"/>
-    <dgm:cxn modelId="{4D2A20A1-A004-44AF-9C51-5526ADC40FA8}" type="presParOf" srcId="{55C0B64F-77EF-43DB-AB7B-C4A1C5D235C0}" destId="{2348BA29-ED14-445F-A229-D936FCC9CE43}" srcOrd="5" destOrd="0" presId="urn:microsoft.com/office/officeart/2005/8/layout/hChevron3"/>
-    <dgm:cxn modelId="{DC6D9177-6D97-404D-B02D-8CB5442BD846}" type="presParOf" srcId="{55C0B64F-77EF-43DB-AB7B-C4A1C5D235C0}" destId="{676042E7-B4C5-409A-BEF7-E8D1A9B683ED}" srcOrd="6" destOrd="0" presId="urn:microsoft.com/office/officeart/2005/8/layout/hChevron3"/>
+    <dgm:cxn modelId="{666AE193-B9C4-4FE0-9020-41309537A7B4}" type="presParOf" srcId="{55C0B64F-77EF-43DB-AB7B-C4A1C5D235C0}" destId="{20FFF8E8-6D41-4AC7-8B83-E9897057BE41}" srcOrd="0" destOrd="0" presId="urn:microsoft.com/office/officeart/2005/8/layout/hChevron3"/>
+    <dgm:cxn modelId="{5EF508C7-F4FE-4E1C-BD6B-9EFA39551C08}" type="presParOf" srcId="{55C0B64F-77EF-43DB-AB7B-C4A1C5D235C0}" destId="{C78005EE-E32E-4211-AE23-C32ADABDA168}" srcOrd="1" destOrd="0" presId="urn:microsoft.com/office/officeart/2005/8/layout/hChevron3"/>
+    <dgm:cxn modelId="{75BA8F94-70AB-44A1-AD2E-3F984B154E2C}" type="presParOf" srcId="{55C0B64F-77EF-43DB-AB7B-C4A1C5D235C0}" destId="{80719548-C620-458B-9F92-9E402208D142}" srcOrd="2" destOrd="0" presId="urn:microsoft.com/office/officeart/2005/8/layout/hChevron3"/>
+    <dgm:cxn modelId="{BF4A876B-F1F1-4F15-82F0-D22345130D62}" type="presParOf" srcId="{55C0B64F-77EF-43DB-AB7B-C4A1C5D235C0}" destId="{B5235F79-0E66-4DE6-A03C-F8BCE30131F2}" srcOrd="3" destOrd="0" presId="urn:microsoft.com/office/officeart/2005/8/layout/hChevron3"/>
+    <dgm:cxn modelId="{AFEC339A-5C61-466F-B465-7C3B883C42E8}" type="presParOf" srcId="{55C0B64F-77EF-43DB-AB7B-C4A1C5D235C0}" destId="{8D33C9AA-2174-4DEE-BE40-1555800A13EC}" srcOrd="4" destOrd="0" presId="urn:microsoft.com/office/officeart/2005/8/layout/hChevron3"/>
+    <dgm:cxn modelId="{8600DD6E-9759-4663-A90D-AF00701C24F2}" type="presParOf" srcId="{55C0B64F-77EF-43DB-AB7B-C4A1C5D235C0}" destId="{2348BA29-ED14-445F-A229-D936FCC9CE43}" srcOrd="5" destOrd="0" presId="urn:microsoft.com/office/officeart/2005/8/layout/hChevron3"/>
+    <dgm:cxn modelId="{F254814B-A147-432A-8F7E-BD6DB7FC970C}" type="presParOf" srcId="{55C0B64F-77EF-43DB-AB7B-C4A1C5D235C0}" destId="{676042E7-B4C5-409A-BEF7-E8D1A9B683ED}" srcOrd="6" destOrd="0" presId="urn:microsoft.com/office/officeart/2005/8/layout/hChevron3"/>
   </dgm:cxnLst>
   <dgm:bg/>
   <dgm:whole/>
@@ -17489,7 +17498,7 @@
 </file>
 
 <file path=customXml/itemProps2.xml><?xml version="1.0" encoding="utf-8"?>
-<ds:datastoreItem xmlns:ds="http://schemas.openxmlformats.org/officeDocument/2006/customXml" ds:itemID="{1FA42F56-4CA0-4393-9419-4DB481B80BF3}">
+<ds:datastoreItem xmlns:ds="http://schemas.openxmlformats.org/officeDocument/2006/customXml" ds:itemID="{0FB0AB02-FF8E-41DD-A9E4-80E75AC477CA}">
   <ds:schemaRefs>
     <ds:schemaRef ds:uri="http://schemas.openxmlformats.org/officeDocument/2006/bibliography"/>
   </ds:schemaRefs>

--- a/Opdracht/Functioneel Ontwerp.docx
+++ b/Opdracht/Functioneel Ontwerp.docx
@@ -16,7 +16,7 @@
           <w:r>
             <w:rPr>
               <w:noProof/>
-              <w:lang w:val="en-US"/>
+              <w:lang w:eastAsia="nl-NL"/>
             </w:rPr>
             <mc:AlternateContent>
               <mc:Choice Requires="wps">
@@ -93,7 +93,7 @@
           <w:r>
             <w:rPr>
               <w:noProof/>
-              <w:lang w:val="en-US"/>
+              <w:lang w:eastAsia="nl-NL"/>
             </w:rPr>
             <mc:AlternateContent>
               <mc:Choice Requires="wps">
@@ -292,7 +292,7 @@
           <w:r>
             <w:rPr>
               <w:noProof/>
-              <w:lang w:val="en-US"/>
+              <w:lang w:eastAsia="nl-NL"/>
             </w:rPr>
             <mc:AlternateContent>
               <mc:Choice Requires="wps">
@@ -771,7 +771,7 @@
           <w:r>
             <w:rPr>
               <w:noProof/>
-              <w:lang w:val="en-US"/>
+              <w:lang w:eastAsia="nl-NL"/>
             </w:rPr>
             <w:drawing>
               <wp:inline distT="0" distB="0" distL="0" distR="0" wp14:anchorId="0341950F" wp14:editId="05FFFF79">
@@ -2062,16 +2062,72 @@
     <w:p>
       <w:pPr>
         <w:pStyle w:val="Heading1"/>
+        <w:rPr>
+          <w:lang w:val="en-US"/>
+        </w:rPr>
       </w:pPr>
       <w:bookmarkStart w:id="5" w:name="_Toc497943261"/>
       <w:bookmarkEnd w:id="4"/>
-      <w:r>
+      <w:proofErr w:type="spellStart"/>
+      <w:r>
+        <w:rPr>
+          <w:lang w:val="en-US"/>
+        </w:rPr>
         <w:lastRenderedPageBreak/>
-        <w:t>Functionele eisen en wensen</w:t>
+        <w:t>Functionele</w:t>
+      </w:r>
+      <w:proofErr w:type="spellEnd"/>
+      <w:r>
+        <w:rPr>
+          <w:lang w:val="en-US"/>
+        </w:rPr>
+        <w:t xml:space="preserve"> </w:t>
+      </w:r>
+      <w:proofErr w:type="spellStart"/>
+      <w:r>
+        <w:rPr>
+          <w:lang w:val="en-US"/>
+        </w:rPr>
+        <w:t>eisen</w:t>
+      </w:r>
+      <w:proofErr w:type="spellEnd"/>
+      <w:r>
+        <w:rPr>
+          <w:lang w:val="en-US"/>
+        </w:rPr>
+        <w:t xml:space="preserve"> </w:t>
+      </w:r>
+      <w:proofErr w:type="spellStart"/>
+      <w:r>
+        <w:rPr>
+          <w:lang w:val="en-US"/>
+        </w:rPr>
+        <w:t>en</w:t>
+      </w:r>
+      <w:proofErr w:type="spellEnd"/>
+      <w:r>
+        <w:rPr>
+          <w:lang w:val="en-US"/>
+        </w:rPr>
+        <w:t xml:space="preserve"> </w:t>
+      </w:r>
+      <w:proofErr w:type="spellStart"/>
+      <w:r>
+        <w:rPr>
+          <w:lang w:val="en-US"/>
+        </w:rPr>
+        <w:t>wensen</w:t>
       </w:r>
       <w:bookmarkEnd w:id="5"/>
-    </w:p>
-    <w:p/>
+      <w:proofErr w:type="spellEnd"/>
+    </w:p>
+    <w:p>
+      <w:pPr>
+        <w:rPr>
+          <w:lang w:val="en-US"/>
+        </w:rPr>
+      </w:pPr>
+    </w:p>
     <w:p>
       <w:pPr>
         <w:rPr>
@@ -2100,10 +2156,15 @@
       </w:r>
     </w:p>
     <w:p>
-      <w:r>
+      <w:pPr>
         <w:rPr>
           <w:lang w:val="en-US"/>
         </w:rPr>
+      </w:pPr>
+      <w:r>
+        <w:rPr>
+          <w:lang w:val="en-US"/>
+        </w:rPr>
         <w:tab/>
       </w:r>
       <w:r>
@@ -2113,6 +2174,9 @@
         <w:tab/>
       </w:r>
       <w:r>
+        <w:rPr>
+          <w:lang w:val="en-US"/>
+        </w:rPr>
         <w:t>Software (Memory Game):</w:t>
       </w:r>
     </w:p>
@@ -2242,6 +2306,11 @@
       </w:pPr>
     </w:p>
     <w:p>
+      <w:pPr>
+        <w:rPr>
+          <w:lang w:val="en-US"/>
+        </w:rPr>
+      </w:pPr>
       <w:r>
         <w:rPr>
           <w:b/>
@@ -2270,20 +2339,35 @@
         <w:t>O</w:t>
       </w:r>
       <w:r>
+        <w:rPr>
+          <w:lang w:val="en-US"/>
+        </w:rPr>
         <w:t xml:space="preserve">nline / </w:t>
       </w:r>
       <w:r>
+        <w:rPr>
+          <w:lang w:val="en-US"/>
+        </w:rPr>
         <w:t>LAN</w:t>
       </w:r>
       <w:r>
+        <w:rPr>
+          <w:lang w:val="en-US"/>
+        </w:rPr>
         <w:t xml:space="preserve"> Co-Op</w:t>
       </w:r>
     </w:p>
     <w:p>
       <w:r>
+        <w:rPr>
+          <w:lang w:val="en-US"/>
+        </w:rPr>
         <w:tab/>
       </w:r>
       <w:r>
+        <w:rPr>
+          <w:lang w:val="en-US"/>
+        </w:rPr>
         <w:tab/>
       </w:r>
       <w:r>
@@ -2573,7 +2657,7 @@
       <w:r>
         <w:rPr>
           <w:noProof/>
-          <w:lang w:val="en-US"/>
+          <w:lang w:eastAsia="nl-NL"/>
         </w:rPr>
         <w:drawing>
           <wp:inline distT="0" distB="0" distL="0" distR="0">
@@ -2635,33 +2719,18 @@
     <w:p>
       <w:pPr>
         <w:pStyle w:val="Heading1"/>
-        <w:rPr>
-          <w:lang w:val="en-US"/>
-        </w:rPr>
       </w:pPr>
       <w:bookmarkStart w:id="7" w:name="_Toc497943263"/>
       <w:r>
-        <w:rPr>
-          <w:lang w:val="en-US"/>
-        </w:rPr>
         <w:lastRenderedPageBreak/>
         <w:t>Flow C</w:t>
       </w:r>
       <w:r>
-        <w:rPr>
-          <w:lang w:val="en-US"/>
-        </w:rPr>
         <w:t>hart</w:t>
       </w:r>
       <w:bookmarkEnd w:id="7"/>
     </w:p>
-    <w:p>
-      <w:pPr>
-        <w:rPr>
-          <w:lang w:val="en-US"/>
-        </w:rPr>
-      </w:pPr>
-    </w:p>
+    <w:p/>
     <w:p>
       <w:r>
         <w:t>Hoe je de game opstart</w:t>
@@ -2669,7 +2738,7 @@
       <w:r>
         <w:rPr>
           <w:noProof/>
-          <w:lang w:val="en-US"/>
+          <w:lang w:eastAsia="nl-NL"/>
         </w:rPr>
         <w:drawing>
           <wp:inline distT="0" distB="0" distL="0" distR="0" wp14:anchorId="0FD22EB7" wp14:editId="0D56C94C">
@@ -2696,7 +2765,7 @@
         <w:rPr>
           <w:caps/>
           <w:noProof/>
-          <w:lang w:val="en-US"/>
+          <w:lang w:eastAsia="nl-NL"/>
         </w:rPr>
         <w:drawing>
           <wp:inline distT="0" distB="0" distL="0" distR="0" wp14:anchorId="46A6F965" wp14:editId="0EBA7F8C">
@@ -2714,59 +2783,15 @@
       </w:r>
     </w:p>
     <w:p>
-      <w:pPr>
-        <w:rPr>
-          <w:lang w:val="en-US"/>
-        </w:rPr>
-      </w:pPr>
-      <w:r>
-        <w:rPr>
-          <w:lang w:val="en-US"/>
-        </w:rPr>
-        <w:t xml:space="preserve">Hoe je wilt </w:t>
-      </w:r>
-      <w:proofErr w:type="spellStart"/>
-      <w:r>
-        <w:rPr>
-          <w:lang w:val="en-US"/>
-        </w:rPr>
-        <w:t>doorgaan</w:t>
-      </w:r>
-      <w:proofErr w:type="spellEnd"/>
-      <w:r>
-        <w:rPr>
-          <w:lang w:val="en-US"/>
-        </w:rPr>
-        <w:t xml:space="preserve"> met de game, </w:t>
-      </w:r>
-      <w:proofErr w:type="spellStart"/>
-      <w:r>
-        <w:rPr>
-          <w:lang w:val="en-US"/>
-        </w:rPr>
-        <w:t>nadat</w:t>
-      </w:r>
-      <w:proofErr w:type="spellEnd"/>
-      <w:r>
-        <w:rPr>
-          <w:lang w:val="en-US"/>
-        </w:rPr>
-        <w:t xml:space="preserve"> het is </w:t>
-      </w:r>
-      <w:proofErr w:type="spellStart"/>
-      <w:r>
-        <w:rPr>
-          <w:lang w:val="en-US"/>
-        </w:rPr>
-        <w:t>opgeslagen</w:t>
-      </w:r>
-      <w:proofErr w:type="spellEnd"/>
+      <w:r>
+        <w:t>Hoe je wilt doorgaan met de game, nadat het is opgeslagen</w:t>
+      </w:r>
     </w:p>
     <w:p>
       <w:r>
         <w:rPr>
           <w:noProof/>
-          <w:lang w:val="en-US"/>
+          <w:lang w:eastAsia="nl-NL"/>
         </w:rPr>
         <w:drawing>
           <wp:inline distT="0" distB="0" distL="0" distR="0" wp14:anchorId="513EFFFA" wp14:editId="78EEF468">
@@ -2813,7 +2838,7 @@
       <w:r>
         <w:rPr>
           <w:noProof/>
-          <w:lang w:val="en-US"/>
+          <w:lang w:eastAsia="nl-NL"/>
         </w:rPr>
         <w:drawing>
           <wp:inline distT="0" distB="0" distL="0" distR="0" wp14:anchorId="7571AEC9" wp14:editId="254B4D35">
@@ -2960,7 +2985,385 @@
               <w:ind w:left="0"/>
             </w:pPr>
             <w:r>
-              <w:t>Engelse vertaling</w:t>
+              <w:t>Opgeslagen spel starten.</w:t>
+            </w:r>
+          </w:p>
+        </w:tc>
+      </w:tr>
+      <w:tr>
+        <w:trPr>
+          <w:trHeight w:val="253"/>
+        </w:trPr>
+        <w:tc>
+          <w:tcPr>
+            <w:tcW w:w="2433" w:type="dxa"/>
+          </w:tcPr>
+          <w:p>
+            <w:pPr>
+              <w:pStyle w:val="ListParagraph"/>
+              <w:ind w:left="0"/>
+              <w:rPr>
+                <w:b/>
+                <w:i/>
+                <w:color w:val="7030A0"/>
+              </w:rPr>
+            </w:pPr>
+            <w:r>
+              <w:rPr>
+                <w:b/>
+                <w:i/>
+                <w:color w:val="7030A0"/>
+              </w:rPr>
+              <w:t>Actors</w:t>
+            </w:r>
+          </w:p>
+        </w:tc>
+        <w:tc>
+          <w:tcPr>
+            <w:tcW w:w="6149" w:type="dxa"/>
+          </w:tcPr>
+          <w:p>
+            <w:pPr>
+              <w:pStyle w:val="ListParagraph"/>
+              <w:ind w:left="0"/>
+            </w:pPr>
+            <w:r>
+              <w:t>Gebruiker</w:t>
+            </w:r>
+          </w:p>
+        </w:tc>
+      </w:tr>
+      <w:tr>
+        <w:trPr>
+          <w:trHeight w:val="268"/>
+        </w:trPr>
+        <w:tc>
+          <w:tcPr>
+            <w:tcW w:w="2433" w:type="dxa"/>
+          </w:tcPr>
+          <w:p>
+            <w:pPr>
+              <w:pStyle w:val="ListParagraph"/>
+              <w:ind w:left="0"/>
+              <w:rPr>
+                <w:b/>
+                <w:i/>
+                <w:color w:val="7030A0"/>
+              </w:rPr>
+            </w:pPr>
+            <w:r>
+              <w:rPr>
+                <w:b/>
+                <w:i/>
+                <w:color w:val="7030A0"/>
+              </w:rPr>
+              <w:t>pre</w:t>
+            </w:r>
+          </w:p>
+        </w:tc>
+        <w:tc>
+          <w:tcPr>
+            <w:tcW w:w="6149" w:type="dxa"/>
+          </w:tcPr>
+          <w:p>
+            <w:pPr>
+              <w:pStyle w:val="ListParagraph"/>
+              <w:ind w:left="0"/>
+            </w:pPr>
+            <w:r>
+              <w:t>Een spel opslaan zonder hem af te maken.</w:t>
+            </w:r>
+          </w:p>
+        </w:tc>
+      </w:tr>
+      <w:tr>
+        <w:trPr>
+          <w:trHeight w:val="3457"/>
+        </w:trPr>
+        <w:tc>
+          <w:tcPr>
+            <w:tcW w:w="2433" w:type="dxa"/>
+          </w:tcPr>
+          <w:p>
+            <w:pPr>
+              <w:pStyle w:val="ListParagraph"/>
+              <w:ind w:left="0"/>
+              <w:rPr>
+                <w:b/>
+                <w:i/>
+                <w:color w:val="7030A0"/>
+              </w:rPr>
+            </w:pPr>
+            <w:proofErr w:type="spellStart"/>
+            <w:r>
+              <w:rPr>
+                <w:b/>
+                <w:i/>
+                <w:color w:val="7030A0"/>
+              </w:rPr>
+              <w:t>Normal</w:t>
+            </w:r>
+            <w:proofErr w:type="spellEnd"/>
+            <w:r>
+              <w:rPr>
+                <w:b/>
+                <w:i/>
+                <w:color w:val="7030A0"/>
+              </w:rPr>
+              <w:t xml:space="preserve"> Flow</w:t>
+            </w:r>
+          </w:p>
+        </w:tc>
+        <w:tc>
+          <w:tcPr>
+            <w:tcW w:w="6149" w:type="dxa"/>
+          </w:tcPr>
+          <w:p>
+            <w:pPr>
+              <w:pStyle w:val="ListParagraph"/>
+              <w:numPr>
+                <w:ilvl w:val="0"/>
+                <w:numId w:val="10"/>
+              </w:numPr>
+            </w:pPr>
+            <w:r>
+              <w:t>Start het spel op.</w:t>
+            </w:r>
+          </w:p>
+          <w:p>
+            <w:pPr>
+              <w:pStyle w:val="ListParagraph"/>
+              <w:numPr>
+                <w:ilvl w:val="0"/>
+                <w:numId w:val="10"/>
+              </w:numPr>
+            </w:pPr>
+            <w:r>
+              <w:t>Druk op continue game.</w:t>
+            </w:r>
+            <w:bookmarkStart w:id="10" w:name="_GoBack"/>
+            <w:bookmarkEnd w:id="10"/>
+          </w:p>
+        </w:tc>
+      </w:tr>
+      <w:tr>
+        <w:trPr>
+          <w:trHeight w:val="536"/>
+        </w:trPr>
+        <w:tc>
+          <w:tcPr>
+            <w:tcW w:w="2433" w:type="dxa"/>
+          </w:tcPr>
+          <w:p>
+            <w:pPr>
+              <w:pStyle w:val="ListParagraph"/>
+              <w:ind w:left="0"/>
+              <w:rPr>
+                <w:b/>
+                <w:i/>
+                <w:color w:val="7030A0"/>
+              </w:rPr>
+            </w:pPr>
+            <w:proofErr w:type="spellStart"/>
+            <w:r>
+              <w:rPr>
+                <w:b/>
+                <w:i/>
+                <w:color w:val="7030A0"/>
+              </w:rPr>
+              <w:t>Results</w:t>
+            </w:r>
+            <w:proofErr w:type="spellEnd"/>
+          </w:p>
+        </w:tc>
+        <w:tc>
+          <w:tcPr>
+            <w:tcW w:w="6149" w:type="dxa"/>
+          </w:tcPr>
+          <w:p>
+            <w:pPr>
+              <w:pStyle w:val="ListParagraph"/>
+              <w:ind w:left="0"/>
+            </w:pPr>
+            <w:r>
+              <w:t xml:space="preserve">Taal in het </w:t>
+            </w:r>
+            <w:proofErr w:type="spellStart"/>
+            <w:proofErr w:type="gramStart"/>
+            <w:r>
+              <w:t>engels</w:t>
+            </w:r>
+            <w:proofErr w:type="spellEnd"/>
+            <w:proofErr w:type="gramEnd"/>
+          </w:p>
+        </w:tc>
+      </w:tr>
+      <w:tr>
+        <w:trPr>
+          <w:trHeight w:val="1384"/>
+        </w:trPr>
+        <w:tc>
+          <w:tcPr>
+            <w:tcW w:w="2433" w:type="dxa"/>
+          </w:tcPr>
+          <w:p>
+            <w:pPr>
+              <w:pStyle w:val="ListParagraph"/>
+              <w:ind w:left="0"/>
+              <w:rPr>
+                <w:b/>
+                <w:i/>
+                <w:color w:val="7030A0"/>
+              </w:rPr>
+            </w:pPr>
+            <w:proofErr w:type="spellStart"/>
+            <w:r>
+              <w:rPr>
+                <w:b/>
+                <w:i/>
+                <w:color w:val="7030A0"/>
+              </w:rPr>
+              <w:t>Alternate</w:t>
+            </w:r>
+            <w:proofErr w:type="spellEnd"/>
+            <w:r>
+              <w:rPr>
+                <w:b/>
+                <w:i/>
+                <w:color w:val="7030A0"/>
+              </w:rPr>
+              <w:t xml:space="preserve"> Flow</w:t>
+            </w:r>
+          </w:p>
+        </w:tc>
+        <w:tc>
+          <w:tcPr>
+            <w:tcW w:w="6149" w:type="dxa"/>
+          </w:tcPr>
+          <w:p>
+            <w:pPr>
+              <w:pStyle w:val="ListParagraph"/>
+              <w:numPr>
+                <w:ilvl w:val="0"/>
+                <w:numId w:val="5"/>
+              </w:numPr>
+            </w:pPr>
+            <w:r>
+              <w:t>Er is geen opgeslagen spel en de continue knop is niet zichtbaar.</w:t>
+            </w:r>
+          </w:p>
+          <w:p>
+            <w:pPr>
+              <w:pStyle w:val="ListParagraph"/>
+              <w:numPr>
+                <w:ilvl w:val="0"/>
+                <w:numId w:val="5"/>
+              </w:numPr>
+            </w:pPr>
+            <w:proofErr w:type="gramStart"/>
+            <w:r>
+              <w:t>Het .</w:t>
+            </w:r>
+            <w:proofErr w:type="spellStart"/>
+            <w:proofErr w:type="gramEnd"/>
+            <w:r>
+              <w:t>sav</w:t>
+            </w:r>
+            <w:proofErr w:type="spellEnd"/>
+            <w:r>
+              <w:t xml:space="preserve"> bestand is kwijt/</w:t>
+            </w:r>
+            <w:proofErr w:type="spellStart"/>
+            <w:r>
+              <w:t>corrupted</w:t>
+            </w:r>
+            <w:proofErr w:type="spellEnd"/>
+            <w:r>
+              <w:t>.</w:t>
+            </w:r>
+          </w:p>
+        </w:tc>
+      </w:tr>
+    </w:tbl>
+    <w:p>
+      <w:pPr>
+        <w:pStyle w:val="ListParagraph"/>
+      </w:pPr>
+      <w:r>
+        <w:br w:type="page"/>
+      </w:r>
+    </w:p>
+    <w:p>
+      <w:pPr>
+        <w:pStyle w:val="ListParagraph"/>
+        <w:numPr>
+          <w:ilvl w:val="0"/>
+          <w:numId w:val="6"/>
+        </w:numPr>
+      </w:pPr>
+      <w:r>
+        <w:lastRenderedPageBreak/>
+        <w:t xml:space="preserve">De eindgebruiker wilt een </w:t>
+      </w:r>
+      <w:r>
+        <w:t>speelveld van minimaal 4x4, gewenst optie voor 6x6</w:t>
+      </w:r>
+    </w:p>
+    <w:p>
+      <w:pPr>
+        <w:pStyle w:val="ListParagraph"/>
+      </w:pPr>
+    </w:p>
+    <w:tbl>
+      <w:tblPr>
+        <w:tblStyle w:val="TableGrid"/>
+        <w:tblW w:w="8582" w:type="dxa"/>
+        <w:tblInd w:w="720" w:type="dxa"/>
+        <w:tblLook w:val="04A0" w:firstRow="1" w:lastRow="0" w:firstColumn="1" w:lastColumn="0" w:noHBand="0" w:noVBand="1"/>
+      </w:tblPr>
+      <w:tblGrid>
+        <w:gridCol w:w="2433"/>
+        <w:gridCol w:w="6149"/>
+      </w:tblGrid>
+      <w:tr>
+        <w:trPr>
+          <w:trHeight w:val="268"/>
+        </w:trPr>
+        <w:tc>
+          <w:tcPr>
+            <w:tcW w:w="2433" w:type="dxa"/>
+          </w:tcPr>
+          <w:p>
+            <w:pPr>
+              <w:pStyle w:val="ListParagraph"/>
+              <w:ind w:left="0"/>
+              <w:rPr>
+                <w:b/>
+                <w:i/>
+                <w:color w:val="7030A0"/>
+              </w:rPr>
+            </w:pPr>
+            <w:r>
+              <w:rPr>
+                <w:b/>
+                <w:i/>
+                <w:color w:val="7030A0"/>
+              </w:rPr>
+              <w:t>Name</w:t>
+            </w:r>
+          </w:p>
+        </w:tc>
+        <w:tc>
+          <w:tcPr>
+            <w:tcW w:w="6149" w:type="dxa"/>
+          </w:tcPr>
+          <w:p>
+            <w:pPr>
+              <w:pStyle w:val="ListParagraph"/>
+              <w:ind w:left="0"/>
+            </w:pPr>
+            <w:r>
+              <w:t>Aanpassing difficulty</w:t>
             </w:r>
           </w:p>
         </w:tc>
@@ -3082,14 +3485,40 @@
           </w:tcPr>
           <w:p>
             <w:r>
-              <w:t>De gebruiker start het spel en weergeeft de taal in het Engels</w:t>
+              <w:t xml:space="preserve">Gebruiker kiest na de start optie voor een moeilijkheidsgraad </w:t>
+            </w:r>
+          </w:p>
+          <w:p/>
+          <w:p>
+            <w:pPr>
+              <w:rPr>
+                <w:lang w:val="en-US"/>
+              </w:rPr>
+            </w:pPr>
+            <w:r>
+              <w:rPr>
+                <w:lang w:val="en-US"/>
+              </w:rPr>
+              <w:t>Very easy / easy / normal / hard / extreme</w:t>
+            </w:r>
+          </w:p>
+          <w:p>
+            <w:pPr>
+              <w:rPr>
+                <w:lang w:val="en-US"/>
+              </w:rPr>
+            </w:pPr>
+          </w:p>
+          <w:p>
+            <w:r>
+              <w:t>Aan de hand van de difficulty wordt het grid aangepast in de game.</w:t>
             </w:r>
           </w:p>
         </w:tc>
       </w:tr>
       <w:tr>
         <w:trPr>
-          <w:trHeight w:val="536"/>
+          <w:trHeight w:val="509"/>
         </w:trPr>
         <w:tc>
           <w:tcPr>
@@ -3125,7 +3554,7 @@
               <w:ind w:left="0"/>
             </w:pPr>
             <w:r>
-              <w:t>Taal in het engels</w:t>
+              <w:t>Het speelveld wordt aangepast aan de moeilijkheidsgraad</w:t>
             </w:r>
           </w:p>
         </w:tc>
@@ -3171,32 +3600,36 @@
               </w:numPr>
             </w:pPr>
             <w:r>
-              <w:t>Opties voor taalselectie mag bij de Scrum master</w:t>
-            </w:r>
-            <w:r>
-              <w:t xml:space="preserve"> (</w:t>
+              <w:t xml:space="preserve">Voor problemen of onduidelijkheden mag dit bij de Scrummaster </w:t>
+            </w:r>
+            <w:r>
+              <w:t>(</w:t>
             </w:r>
             <w:r>
               <w:rPr>
                 <w:i/>
               </w:rPr>
-              <w:t xml:space="preserve">Daniel Roskam) </w:t>
-            </w:r>
-            <w:r>
-              <w:t>worden neergelegd</w:t>
+              <w:t>Daniel Roskam</w:t>
+            </w:r>
+            <w:r>
+              <w:rPr>
+                <w:i/>
+              </w:rPr>
+              <w:t xml:space="preserve"> </w:t>
+            </w:r>
+            <w:r>
+              <w:rPr>
+                <w:i/>
+              </w:rPr>
+              <w:t xml:space="preserve">) </w:t>
+            </w:r>
+            <w:r>
+              <w:t>worden gemeld</w:t>
             </w:r>
           </w:p>
         </w:tc>
       </w:tr>
     </w:tbl>
-    <w:p>
-      <w:pPr>
-        <w:pStyle w:val="ListParagraph"/>
-      </w:pPr>
-      <w:r>
-        <w:br w:type="page"/>
-      </w:r>
-    </w:p>
     <w:p>
       <w:pPr>
         <w:pStyle w:val="ListParagraph"/>
@@ -3206,11 +3639,11 @@
         </w:numPr>
       </w:pPr>
       <w:r>
+        <w:br w:type="page"/>
+      </w:r>
+      <w:r>
         <w:lastRenderedPageBreak/>
-        <w:t xml:space="preserve">De eindgebruiker wilt een </w:t>
-      </w:r>
-      <w:r>
-        <w:t>speelveld van minimaal 4x4, gewenst optie voor 6x6</w:t>
+        <w:t>De eindgebruiker wil een reset knop om de kaarten te husselen en opnieuw beginnen het spel.</w:t>
       </w:r>
     </w:p>
     <w:p>
@@ -3267,7 +3700,7 @@
               <w:ind w:left="0"/>
             </w:pPr>
             <w:r>
-              <w:t>Aanpassing difficulty</w:t>
+              <w:t>Reset knop</w:t>
             </w:r>
           </w:p>
         </w:tc>
@@ -3389,33 +3822,7 @@
           </w:tcPr>
           <w:p>
             <w:r>
-              <w:t xml:space="preserve">Gebruiker kiest na de start optie voor een moeilijkheidsgraad </w:t>
-            </w:r>
-          </w:p>
-          <w:p/>
-          <w:p>
-            <w:pPr>
-              <w:rPr>
-                <w:lang w:val="en-US"/>
-              </w:rPr>
-            </w:pPr>
-            <w:r>
-              <w:rPr>
-                <w:lang w:val="en-US"/>
-              </w:rPr>
-              <w:t>Very easy / easy / normal / hard / extreme</w:t>
-            </w:r>
-          </w:p>
-          <w:p>
-            <w:pPr>
-              <w:rPr>
-                <w:lang w:val="en-US"/>
-              </w:rPr>
-            </w:pPr>
-          </w:p>
-          <w:p>
-            <w:r>
-              <w:t>Aan de hand van de difficulty wordt het grid aangepast in de game.</w:t>
+              <w:t>Tijdens het spelen van de memory game is er een optie aan de rechterkant van het scherm om de game te resetten. Hiermee worden de kaarten gehusseld en het spel opnieuw gestart. Ook wordt hiermee de score gereset.</w:t>
             </w:r>
           </w:p>
         </w:tc>
@@ -3458,7 +3865,7 @@
               <w:ind w:left="0"/>
             </w:pPr>
             <w:r>
-              <w:t>Het speelveld wordt aangepast aan de moeilijkheidsgraad</w:t>
+              <w:t>De kaarten worden gehusseld en het spel begint opnieuw. Score wordt ook gereset.</w:t>
             </w:r>
           </w:p>
         </w:tc>
@@ -3513,27 +3920,26 @@
               <w:rPr>
                 <w:i/>
               </w:rPr>
-              <w:t>Daniel Roskam</w:t>
-            </w:r>
-            <w:r>
-              <w:rPr>
-                <w:i/>
-              </w:rPr>
-              <w:t xml:space="preserve"> </w:t>
-            </w:r>
-            <w:r>
-              <w:rPr>
-                <w:i/>
-              </w:rPr>
-              <w:t xml:space="preserve">) </w:t>
+              <w:t xml:space="preserve">Daniel Roskam) </w:t>
             </w:r>
             <w:r>
               <w:t>worden gemeld</w:t>
+            </w:r>
+            <w:r>
+              <w:t>.</w:t>
             </w:r>
           </w:p>
         </w:tc>
       </w:tr>
     </w:tbl>
+    <w:p>
+      <w:pPr>
+        <w:pStyle w:val="ListParagraph"/>
+      </w:pPr>
+      <w:r>
+        <w:br w:type="page"/>
+      </w:r>
+    </w:p>
     <w:p>
       <w:pPr>
         <w:pStyle w:val="ListParagraph"/>
@@ -3543,11 +3949,8 @@
         </w:numPr>
       </w:pPr>
       <w:r>
-        <w:br w:type="page"/>
-      </w:r>
-      <w:r>
         <w:lastRenderedPageBreak/>
-        <w:t>De eindgebruiker wil een reset knop om de kaarten te husselen en opnieuw beginnen het spel.</w:t>
+        <w:t>De gebruiker wilt een Score systeem</w:t>
       </w:r>
     </w:p>
     <w:p>
@@ -3604,7 +4007,7 @@
               <w:ind w:left="0"/>
             </w:pPr>
             <w:r>
-              <w:t>Reset knop</w:t>
+              <w:t>Score systeem</w:t>
             </w:r>
           </w:p>
         </w:tc>
@@ -3726,7 +4129,7 @@
           </w:tcPr>
           <w:p>
             <w:r>
-              <w:t>Tijdens het spelen van de memory game is er een optie aan de rechterkant van het scherm om de game te resetten. Hiermee worden de kaarten gehusseld en het spel opnieuw gestart. Ook wordt hiermee de score gereset.</w:t>
+              <w:t>Op de Main Menu staat een knop van Highscores. Hierin staat de Top 10.</w:t>
             </w:r>
           </w:p>
         </w:tc>
@@ -3769,7 +4172,7 @@
               <w:ind w:left="0"/>
             </w:pPr>
             <w:r>
-              <w:t>De kaarten worden gehusseld en het spel begint opnieuw. Score wordt ook gereset.</w:t>
+              <w:t>Als er op de knop ‘ highscores ‘ wordt gedrukt, dan komt de Highscore Form ervoor en verschijnt de Top 10.</w:t>
             </w:r>
           </w:p>
         </w:tc>
@@ -3815,10 +4218,10 @@
               </w:numPr>
             </w:pPr>
             <w:r>
-              <w:t xml:space="preserve">Voor problemen of onduidelijkheden mag dit bij de Scrummaster </w:t>
-            </w:r>
-            <w:r>
-              <w:t>(</w:t>
+              <w:t>Voor problemen of onduidelijkheden mag dit bij de Scrummaster</w:t>
+            </w:r>
+            <w:r>
+              <w:t xml:space="preserve"> (</w:t>
             </w:r>
             <w:r>
               <w:rPr>
@@ -3827,13 +4230,8 @@
               <w:t xml:space="preserve">Daniel Roskam) </w:t>
             </w:r>
             <w:r>
-              <w:t>worden gemeld</w:t>
-            </w:r>
-            <w:r>
-              <w:t>.</w:t>
-            </w:r>
-            <w:bookmarkStart w:id="10" w:name="_GoBack"/>
-            <w:bookmarkEnd w:id="10"/>
+              <w:t>worden gemeld.</w:t>
+            </w:r>
           </w:p>
         </w:tc>
       </w:tr>
@@ -3856,13 +4254,11 @@
       </w:pPr>
       <w:r>
         <w:lastRenderedPageBreak/>
-        <w:t>De gebruiker wilt een Score systeem</w:t>
-      </w:r>
-    </w:p>
-    <w:p>
-      <w:pPr>
-        <w:pStyle w:val="ListParagraph"/>
-      </w:pPr>
+        <w:t>De gebruiker wilt minimaal met 2 spelers, 4 gewenst</w:t>
+      </w:r>
+      <w:r>
+        <w:br/>
+      </w:r>
     </w:p>
     <w:tbl>
       <w:tblPr>
@@ -3913,7 +4309,7 @@
               <w:ind w:left="0"/>
             </w:pPr>
             <w:r>
-              <w:t>Score systeem</w:t>
+              <w:t>Multiplayer</w:t>
             </w:r>
           </w:p>
         </w:tc>
@@ -4035,7 +4431,13 @@
           </w:tcPr>
           <w:p>
             <w:r>
-              <w:t>Op de Main Menu staat een knop van Highscores. Hierin staat de Top 10.</w:t>
+              <w:t xml:space="preserve">Als je op de start knop drukt, krijg je een scherm te zien met de instellingen die je voor het spel kan gebruiken. Hierin staan onder andere de speler opties. Je </w:t>
+            </w:r>
+            <w:r>
+              <w:t>kan de namen intypen voor de spelers, en tegelijkertijd wordt het score systeem bijgehouden per speler</w:t>
+            </w:r>
+            <w:r>
+              <w:t>.</w:t>
             </w:r>
           </w:p>
         </w:tc>
@@ -4078,7 +4480,7 @@
               <w:ind w:left="0"/>
             </w:pPr>
             <w:r>
-              <w:t>Als er op de knop ‘ highscores ‘ wordt gedrukt, dan komt de Highscore Form ervoor en verschijnt de Top 10.</w:t>
+              <w:t>Typ de naam in bij de speleroptie en je kan dan voor meerdere spelers kiezen.</w:t>
             </w:r>
           </w:p>
         </w:tc>
@@ -4145,314 +4547,6 @@
     <w:p>
       <w:pPr>
         <w:pStyle w:val="ListParagraph"/>
-      </w:pPr>
-      <w:r>
-        <w:br w:type="page"/>
-      </w:r>
-    </w:p>
-    <w:p>
-      <w:pPr>
-        <w:pStyle w:val="ListParagraph"/>
-        <w:numPr>
-          <w:ilvl w:val="0"/>
-          <w:numId w:val="6"/>
-        </w:numPr>
-      </w:pPr>
-      <w:r>
-        <w:lastRenderedPageBreak/>
-        <w:t>De gebruiker wilt minimaal met 2 spelers, 4 gewenst</w:t>
-      </w:r>
-      <w:r>
-        <w:br/>
-      </w:r>
-    </w:p>
-    <w:tbl>
-      <w:tblPr>
-        <w:tblStyle w:val="TableGrid"/>
-        <w:tblW w:w="8582" w:type="dxa"/>
-        <w:tblInd w:w="720" w:type="dxa"/>
-        <w:tblLook w:val="04A0" w:firstRow="1" w:lastRow="0" w:firstColumn="1" w:lastColumn="0" w:noHBand="0" w:noVBand="1"/>
-      </w:tblPr>
-      <w:tblGrid>
-        <w:gridCol w:w="2433"/>
-        <w:gridCol w:w="6149"/>
-      </w:tblGrid>
-      <w:tr>
-        <w:trPr>
-          <w:trHeight w:val="268"/>
-        </w:trPr>
-        <w:tc>
-          <w:tcPr>
-            <w:tcW w:w="2433" w:type="dxa"/>
-          </w:tcPr>
-          <w:p>
-            <w:pPr>
-              <w:pStyle w:val="ListParagraph"/>
-              <w:ind w:left="0"/>
-              <w:rPr>
-                <w:b/>
-                <w:i/>
-                <w:color w:val="7030A0"/>
-              </w:rPr>
-            </w:pPr>
-            <w:r>
-              <w:rPr>
-                <w:b/>
-                <w:i/>
-                <w:color w:val="7030A0"/>
-              </w:rPr>
-              <w:t>Name</w:t>
-            </w:r>
-          </w:p>
-        </w:tc>
-        <w:tc>
-          <w:tcPr>
-            <w:tcW w:w="6149" w:type="dxa"/>
-          </w:tcPr>
-          <w:p>
-            <w:pPr>
-              <w:pStyle w:val="ListParagraph"/>
-              <w:ind w:left="0"/>
-            </w:pPr>
-            <w:r>
-              <w:t>Multiplayer</w:t>
-            </w:r>
-          </w:p>
-        </w:tc>
-      </w:tr>
-      <w:tr>
-        <w:trPr>
-          <w:trHeight w:val="253"/>
-        </w:trPr>
-        <w:tc>
-          <w:tcPr>
-            <w:tcW w:w="2433" w:type="dxa"/>
-          </w:tcPr>
-          <w:p>
-            <w:pPr>
-              <w:pStyle w:val="ListParagraph"/>
-              <w:ind w:left="0"/>
-              <w:rPr>
-                <w:b/>
-                <w:i/>
-                <w:color w:val="7030A0"/>
-              </w:rPr>
-            </w:pPr>
-            <w:r>
-              <w:rPr>
-                <w:b/>
-                <w:i/>
-                <w:color w:val="7030A0"/>
-              </w:rPr>
-              <w:t>Actors</w:t>
-            </w:r>
-          </w:p>
-        </w:tc>
-        <w:tc>
-          <w:tcPr>
-            <w:tcW w:w="6149" w:type="dxa"/>
-          </w:tcPr>
-          <w:p>
-            <w:pPr>
-              <w:pStyle w:val="ListParagraph"/>
-              <w:ind w:left="0"/>
-            </w:pPr>
-            <w:r>
-              <w:t>Gebruiker</w:t>
-            </w:r>
-          </w:p>
-        </w:tc>
-      </w:tr>
-      <w:tr>
-        <w:trPr>
-          <w:trHeight w:val="268"/>
-        </w:trPr>
-        <w:tc>
-          <w:tcPr>
-            <w:tcW w:w="2433" w:type="dxa"/>
-          </w:tcPr>
-          <w:p>
-            <w:pPr>
-              <w:pStyle w:val="ListParagraph"/>
-              <w:ind w:left="0"/>
-              <w:rPr>
-                <w:b/>
-                <w:i/>
-                <w:color w:val="7030A0"/>
-              </w:rPr>
-            </w:pPr>
-            <w:r>
-              <w:rPr>
-                <w:b/>
-                <w:i/>
-                <w:color w:val="7030A0"/>
-              </w:rPr>
-              <w:t>pre</w:t>
-            </w:r>
-          </w:p>
-        </w:tc>
-        <w:tc>
-          <w:tcPr>
-            <w:tcW w:w="6149" w:type="dxa"/>
-          </w:tcPr>
-          <w:p>
-            <w:pPr>
-              <w:pStyle w:val="ListParagraph"/>
-              <w:ind w:left="0"/>
-            </w:pPr>
-          </w:p>
-        </w:tc>
-      </w:tr>
-      <w:tr>
-        <w:trPr>
-          <w:trHeight w:val="3457"/>
-        </w:trPr>
-        <w:tc>
-          <w:tcPr>
-            <w:tcW w:w="2433" w:type="dxa"/>
-          </w:tcPr>
-          <w:p>
-            <w:pPr>
-              <w:pStyle w:val="ListParagraph"/>
-              <w:ind w:left="0"/>
-              <w:rPr>
-                <w:b/>
-                <w:i/>
-                <w:color w:val="7030A0"/>
-              </w:rPr>
-            </w:pPr>
-            <w:r>
-              <w:rPr>
-                <w:b/>
-                <w:i/>
-                <w:color w:val="7030A0"/>
-              </w:rPr>
-              <w:t>Normal Flow</w:t>
-            </w:r>
-          </w:p>
-        </w:tc>
-        <w:tc>
-          <w:tcPr>
-            <w:tcW w:w="6149" w:type="dxa"/>
-          </w:tcPr>
-          <w:p>
-            <w:r>
-              <w:t xml:space="preserve">Als je op de start knop drukt, krijg je een scherm te zien met de instellingen die je voor het spel kan gebruiken. Hierin staan onder andere de speler opties. Je </w:t>
-            </w:r>
-            <w:r>
-              <w:t>kan de namen intypen voor de spelers, en tegelijkertijd wordt het score systeem bijgehouden per speler</w:t>
-            </w:r>
-            <w:r>
-              <w:t>.</w:t>
-            </w:r>
-          </w:p>
-        </w:tc>
-      </w:tr>
-      <w:tr>
-        <w:trPr>
-          <w:trHeight w:val="509"/>
-        </w:trPr>
-        <w:tc>
-          <w:tcPr>
-            <w:tcW w:w="2433" w:type="dxa"/>
-          </w:tcPr>
-          <w:p>
-            <w:pPr>
-              <w:pStyle w:val="ListParagraph"/>
-              <w:ind w:left="0"/>
-              <w:rPr>
-                <w:b/>
-                <w:i/>
-                <w:color w:val="7030A0"/>
-              </w:rPr>
-            </w:pPr>
-            <w:r>
-              <w:rPr>
-                <w:b/>
-                <w:i/>
-                <w:color w:val="7030A0"/>
-              </w:rPr>
-              <w:t>Results</w:t>
-            </w:r>
-          </w:p>
-        </w:tc>
-        <w:tc>
-          <w:tcPr>
-            <w:tcW w:w="6149" w:type="dxa"/>
-          </w:tcPr>
-          <w:p>
-            <w:pPr>
-              <w:pStyle w:val="ListParagraph"/>
-              <w:ind w:left="0"/>
-            </w:pPr>
-            <w:r>
-              <w:t>Typ de naam in bij de speleroptie en je kan dan voor meerdere spelers kiezen.</w:t>
-            </w:r>
-          </w:p>
-        </w:tc>
-      </w:tr>
-      <w:tr>
-        <w:trPr>
-          <w:trHeight w:val="1384"/>
-        </w:trPr>
-        <w:tc>
-          <w:tcPr>
-            <w:tcW w:w="2433" w:type="dxa"/>
-          </w:tcPr>
-          <w:p>
-            <w:pPr>
-              <w:pStyle w:val="ListParagraph"/>
-              <w:ind w:left="0"/>
-              <w:rPr>
-                <w:b/>
-                <w:i/>
-                <w:color w:val="7030A0"/>
-              </w:rPr>
-            </w:pPr>
-            <w:r>
-              <w:rPr>
-                <w:b/>
-                <w:i/>
-                <w:color w:val="7030A0"/>
-              </w:rPr>
-              <w:t>Alternate Flow</w:t>
-            </w:r>
-          </w:p>
-        </w:tc>
-        <w:tc>
-          <w:tcPr>
-            <w:tcW w:w="6149" w:type="dxa"/>
-          </w:tcPr>
-          <w:p>
-            <w:pPr>
-              <w:pStyle w:val="ListParagraph"/>
-              <w:numPr>
-                <w:ilvl w:val="0"/>
-                <w:numId w:val="5"/>
-              </w:numPr>
-            </w:pPr>
-            <w:r>
-              <w:t>Voor problemen of onduidelijkheden mag dit bij de Scrummaster</w:t>
-            </w:r>
-            <w:r>
-              <w:t xml:space="preserve"> (</w:t>
-            </w:r>
-            <w:r>
-              <w:rPr>
-                <w:i/>
-              </w:rPr>
-              <w:t xml:space="preserve">Daniel Roskam) </w:t>
-            </w:r>
-            <w:r>
-              <w:t>worden gemeld.</w:t>
-            </w:r>
-          </w:p>
-        </w:tc>
-      </w:tr>
-    </w:tbl>
-    <w:p>
-      <w:pPr>
-        <w:pStyle w:val="ListParagraph"/>
         <w:sectPr>
           <w:pgSz w:w="12240" w:h="15840"/>
           <w:pgMar w:top="1440" w:right="1440" w:bottom="1440" w:left="1440" w:header="720" w:footer="720" w:gutter="0"/>
@@ -4482,7 +4576,7 @@
       <w:r>
         <w:rPr>
           <w:noProof/>
-          <w:lang w:val="en-US"/>
+          <w:lang w:eastAsia="nl-NL"/>
         </w:rPr>
         <w:drawing>
           <wp:inline distT="0" distB="0" distL="0" distR="0">
@@ -4548,7 +4642,7 @@
       <w:r>
         <w:rPr>
           <w:noProof/>
-          <w:lang w:val="en-US"/>
+          <w:lang w:eastAsia="nl-NL"/>
         </w:rPr>
         <w:drawing>
           <wp:inline distT="0" distB="0" distL="0" distR="0">
@@ -5822,6 +5916,7 @@
       <w:r>
         <w:rPr>
           <w:noProof/>
+          <w:lang w:val="nl-NL" w:eastAsia="nl-NL"/>
         </w:rPr>
         <w:drawing>
           <wp:anchor distT="0" distB="0" distL="114300" distR="114300" simplePos="0" relativeHeight="251662336" behindDoc="0" locked="0" layoutInCell="1" allowOverlap="1" wp14:anchorId="57F4404C" wp14:editId="50537FD8">
@@ -5978,6 +6073,7 @@
       <w:r>
         <w:rPr>
           <w:noProof/>
+          <w:lang w:val="nl-NL" w:eastAsia="nl-NL"/>
         </w:rPr>
         <w:lastRenderedPageBreak/>
         <w:drawing>
@@ -6152,6 +6248,7 @@
       <w:r>
         <w:rPr>
           <w:noProof/>
+          <w:lang w:val="nl-NL" w:eastAsia="nl-NL"/>
         </w:rPr>
         <w:drawing>
           <wp:anchor distT="0" distB="0" distL="114300" distR="114300" simplePos="0" relativeHeight="251664384" behindDoc="1" locked="0" layoutInCell="1" allowOverlap="1" wp14:anchorId="55238D55" wp14:editId="4FF1EA64">
@@ -6284,6 +6381,7 @@
       <w:r>
         <w:rPr>
           <w:noProof/>
+          <w:lang w:val="nl-NL" w:eastAsia="nl-NL"/>
         </w:rPr>
         <w:drawing>
           <wp:anchor distT="0" distB="0" distL="114300" distR="114300" simplePos="0" relativeHeight="251663360" behindDoc="0" locked="0" layoutInCell="1" allowOverlap="1">
@@ -6915,7 +7013,7 @@
           <w:rPr>
             <w:noProof/>
           </w:rPr>
-          <w:t>12</w:t>
+          <w:t>9</w:t>
         </w:r>
         <w:r>
           <w:rPr>
@@ -6968,7 +7066,7 @@
           <w:rPr>
             <w:noProof/>
           </w:rPr>
-          <w:t>13</w:t>
+          <w:t>8</w:t>
         </w:r>
         <w:r>
           <w:rPr>
@@ -7014,7 +7112,96 @@
 
 <file path=word/numbering.xml><?xml version="1.0" encoding="utf-8"?>
 <w:numbering xmlns:wpc="http://schemas.microsoft.com/office/word/2010/wordprocessingCanvas" xmlns:mc="http://schemas.openxmlformats.org/markup-compatibility/2006" xmlns:o="urn:schemas-microsoft-com:office:office" xmlns:r="http://schemas.openxmlformats.org/officeDocument/2006/relationships" xmlns:m="http://schemas.openxmlformats.org/officeDocument/2006/math" xmlns:v="urn:schemas-microsoft-com:vml" xmlns:wp14="http://schemas.microsoft.com/office/word/2010/wordprocessingDrawing" xmlns:wp="http://schemas.openxmlformats.org/drawingml/2006/wordprocessingDrawing" xmlns:w10="urn:schemas-microsoft-com:office:word" xmlns:w="http://schemas.openxmlformats.org/wordprocessingml/2006/main" xmlns:w14="http://schemas.microsoft.com/office/word/2010/wordml" xmlns:w15="http://schemas.microsoft.com/office/word/2012/wordml" xmlns:wpg="http://schemas.microsoft.com/office/word/2010/wordprocessingGroup" xmlns:wpi="http://schemas.microsoft.com/office/word/2010/wordprocessingInk" xmlns:wne="http://schemas.microsoft.com/office/word/2006/wordml" xmlns:wps="http://schemas.microsoft.com/office/word/2010/wordprocessingShape" mc:Ignorable="w14 w15 wp14">
-  <w:abstractNum w:abstractNumId="0">
+  <w:abstractNum w:abstractNumId="0" w15:restartNumberingAfterBreak="0">
+    <w:nsid w:val="07EC279B"/>
+    <w:multiLevelType w:val="hybridMultilevel"/>
+    <w:tmpl w:val="FF68CCEE"/>
+    <w:lvl w:ilvl="0" w:tplc="0413000F">
+      <w:start w:val="1"/>
+      <w:numFmt w:val="decimal"/>
+      <w:lvlText w:val="%1."/>
+      <w:lvlJc w:val="left"/>
+      <w:pPr>
+        <w:ind w:left="720" w:hanging="360"/>
+      </w:pPr>
+      <w:rPr>
+        <w:rFonts w:hint="default"/>
+      </w:rPr>
+    </w:lvl>
+    <w:lvl w:ilvl="1" w:tplc="04130019" w:tentative="1">
+      <w:start w:val="1"/>
+      <w:numFmt w:val="lowerLetter"/>
+      <w:lvlText w:val="%2."/>
+      <w:lvlJc w:val="left"/>
+      <w:pPr>
+        <w:ind w:left="1440" w:hanging="360"/>
+      </w:pPr>
+    </w:lvl>
+    <w:lvl w:ilvl="2" w:tplc="0413001B" w:tentative="1">
+      <w:start w:val="1"/>
+      <w:numFmt w:val="lowerRoman"/>
+      <w:lvlText w:val="%3."/>
+      <w:lvlJc w:val="right"/>
+      <w:pPr>
+        <w:ind w:left="2160" w:hanging="180"/>
+      </w:pPr>
+    </w:lvl>
+    <w:lvl w:ilvl="3" w:tplc="0413000F" w:tentative="1">
+      <w:start w:val="1"/>
+      <w:numFmt w:val="decimal"/>
+      <w:lvlText w:val="%4."/>
+      <w:lvlJc w:val="left"/>
+      <w:pPr>
+        <w:ind w:left="2880" w:hanging="360"/>
+      </w:pPr>
+    </w:lvl>
+    <w:lvl w:ilvl="4" w:tplc="04130019" w:tentative="1">
+      <w:start w:val="1"/>
+      <w:numFmt w:val="lowerLetter"/>
+      <w:lvlText w:val="%5."/>
+      <w:lvlJc w:val="left"/>
+      <w:pPr>
+        <w:ind w:left="3600" w:hanging="360"/>
+      </w:pPr>
+    </w:lvl>
+    <w:lvl w:ilvl="5" w:tplc="0413001B" w:tentative="1">
+      <w:start w:val="1"/>
+      <w:numFmt w:val="lowerRoman"/>
+      <w:lvlText w:val="%6."/>
+      <w:lvlJc w:val="right"/>
+      <w:pPr>
+        <w:ind w:left="4320" w:hanging="180"/>
+      </w:pPr>
+    </w:lvl>
+    <w:lvl w:ilvl="6" w:tplc="0413000F" w:tentative="1">
+      <w:start w:val="1"/>
+      <w:numFmt w:val="decimal"/>
+      <w:lvlText w:val="%7."/>
+      <w:lvlJc w:val="left"/>
+      <w:pPr>
+        <w:ind w:left="5040" w:hanging="360"/>
+      </w:pPr>
+    </w:lvl>
+    <w:lvl w:ilvl="7" w:tplc="04130019" w:tentative="1">
+      <w:start w:val="1"/>
+      <w:numFmt w:val="lowerLetter"/>
+      <w:lvlText w:val="%8."/>
+      <w:lvlJc w:val="left"/>
+      <w:pPr>
+        <w:ind w:left="5760" w:hanging="360"/>
+      </w:pPr>
+    </w:lvl>
+    <w:lvl w:ilvl="8" w:tplc="0413001B" w:tentative="1">
+      <w:start w:val="1"/>
+      <w:numFmt w:val="lowerRoman"/>
+      <w:lvlText w:val="%9."/>
+      <w:lvlJc w:val="right"/>
+      <w:pPr>
+        <w:ind w:left="6480" w:hanging="180"/>
+      </w:pPr>
+    </w:lvl>
+  </w:abstractNum>
+  <w:abstractNum w:abstractNumId="1" w15:restartNumberingAfterBreak="0">
     <w:nsid w:val="11EB254B"/>
     <w:multiLevelType w:val="hybridMultilevel"/>
     <w:tmpl w:val="741E1112"/>
@@ -7127,7 +7314,7 @@
       </w:rPr>
     </w:lvl>
   </w:abstractNum>
-  <w:abstractNum w:abstractNumId="1">
+  <w:abstractNum w:abstractNumId="2" w15:restartNumberingAfterBreak="0">
     <w:nsid w:val="16957DF3"/>
     <w:multiLevelType w:val="hybridMultilevel"/>
     <w:tmpl w:val="161A27A6"/>
@@ -7216,7 +7403,7 @@
       </w:pPr>
     </w:lvl>
   </w:abstractNum>
-  <w:abstractNum w:abstractNumId="2">
+  <w:abstractNum w:abstractNumId="3" w15:restartNumberingAfterBreak="0">
     <w:nsid w:val="1DA75520"/>
     <w:multiLevelType w:val="hybridMultilevel"/>
     <w:tmpl w:val="C9229FFE"/>
@@ -7329,7 +7516,7 @@
       </w:rPr>
     </w:lvl>
   </w:abstractNum>
-  <w:abstractNum w:abstractNumId="3">
+  <w:abstractNum w:abstractNumId="4" w15:restartNumberingAfterBreak="0">
     <w:nsid w:val="3E661938"/>
     <w:multiLevelType w:val="hybridMultilevel"/>
     <w:tmpl w:val="4C829692"/>
@@ -7442,7 +7629,7 @@
       </w:rPr>
     </w:lvl>
   </w:abstractNum>
-  <w:abstractNum w:abstractNumId="4">
+  <w:abstractNum w:abstractNumId="5" w15:restartNumberingAfterBreak="0">
     <w:nsid w:val="5CCC4E5E"/>
     <w:multiLevelType w:val="hybridMultilevel"/>
     <w:tmpl w:val="70F03C56"/>
@@ -7582,7 +7769,7 @@
       </w:rPr>
     </w:lvl>
   </w:abstractNum>
-  <w:abstractNum w:abstractNumId="5">
+  <w:abstractNum w:abstractNumId="6" w15:restartNumberingAfterBreak="0">
     <w:nsid w:val="5EEB36E4"/>
     <w:multiLevelType w:val="hybridMultilevel"/>
     <w:tmpl w:val="2DD2204E"/>
@@ -7695,7 +7882,7 @@
       </w:rPr>
     </w:lvl>
   </w:abstractNum>
-  <w:abstractNum w:abstractNumId="6">
+  <w:abstractNum w:abstractNumId="7" w15:restartNumberingAfterBreak="0">
     <w:nsid w:val="6A1D2187"/>
     <w:multiLevelType w:val="hybridMultilevel"/>
     <w:tmpl w:val="E808006E"/>
@@ -7808,7 +7995,7 @@
       </w:rPr>
     </w:lvl>
   </w:abstractNum>
-  <w:abstractNum w:abstractNumId="7">
+  <w:abstractNum w:abstractNumId="8" w15:restartNumberingAfterBreak="0">
     <w:nsid w:val="6D1228A6"/>
     <w:multiLevelType w:val="hybridMultilevel"/>
     <w:tmpl w:val="D6503916"/>
@@ -7897,7 +8084,7 @@
       </w:pPr>
     </w:lvl>
   </w:abstractNum>
-  <w:abstractNum w:abstractNumId="8">
+  <w:abstractNum w:abstractNumId="9" w15:restartNumberingAfterBreak="0">
     <w:nsid w:val="720B625A"/>
     <w:multiLevelType w:val="hybridMultilevel"/>
     <w:tmpl w:val="F20C52D8"/>
@@ -7987,31 +8174,34 @@
     </w:lvl>
   </w:abstractNum>
   <w:num w:numId="1">
+    <w:abstractNumId w:val="9"/>
+  </w:num>
+  <w:num w:numId="2">
+    <w:abstractNumId w:val="7"/>
+  </w:num>
+  <w:num w:numId="3">
+    <w:abstractNumId w:val="6"/>
+  </w:num>
+  <w:num w:numId="4">
+    <w:abstractNumId w:val="2"/>
+  </w:num>
+  <w:num w:numId="5">
+    <w:abstractNumId w:val="1"/>
+  </w:num>
+  <w:num w:numId="6">
     <w:abstractNumId w:val="8"/>
   </w:num>
-  <w:num w:numId="2">
-    <w:abstractNumId w:val="6"/>
-  </w:num>
-  <w:num w:numId="3">
+  <w:num w:numId="7">
     <w:abstractNumId w:val="5"/>
   </w:num>
-  <w:num w:numId="4">
-    <w:abstractNumId w:val="1"/>
-  </w:num>
-  <w:num w:numId="5">
-    <w:abstractNumId w:val="0"/>
-  </w:num>
-  <w:num w:numId="6">
-    <w:abstractNumId w:val="7"/>
-  </w:num>
-  <w:num w:numId="7">
+  <w:num w:numId="8">
     <w:abstractNumId w:val="4"/>
   </w:num>
-  <w:num w:numId="8">
+  <w:num w:numId="9">
     <w:abstractNumId w:val="3"/>
   </w:num>
-  <w:num w:numId="9">
-    <w:abstractNumId w:val="2"/>
+  <w:num w:numId="10">
+    <w:abstractNumId w:val="0"/>
   </w:num>
 </w:numbering>
 </file>
@@ -8592,7 +8782,6 @@
       <w:lang w:val="nl-NL"/>
     </w:rPr>
     <w:tblPr>
-      <w:tblInd w:w="0" w:type="dxa"/>
       <w:tblBorders>
         <w:top w:val="single" w:sz="4" w:space="0" w:color="auto"/>
         <w:left w:val="single" w:sz="4" w:space="0" w:color="auto"/>
@@ -8601,12 +8790,6 @@
         <w:insideH w:val="single" w:sz="4" w:space="0" w:color="auto"/>
         <w:insideV w:val="single" w:sz="4" w:space="0" w:color="auto"/>
       </w:tblBorders>
-      <w:tblCellMar>
-        <w:top w:w="0" w:type="dxa"/>
-        <w:left w:w="108" w:type="dxa"/>
-        <w:bottom w:w="0" w:type="dxa"/>
-        <w:right w:w="108" w:type="dxa"/>
-      </w:tblCellMar>
     </w:tblPr>
   </w:style>
   <w:style w:type="paragraph" w:styleId="EndnoteText">
@@ -11302,30 +11485,30 @@
     </dgm:pt>
   </dgm:ptLst>
   <dgm:cxnLst>
-    <dgm:cxn modelId="{B1435140-8B82-4780-B7F6-785989710BDE}" type="presOf" srcId="{3684F22D-9DDD-4396-BD8E-8EE71EC93AAA}" destId="{20FFF8E8-6D41-4AC7-8B83-E9897057BE41}" srcOrd="0" destOrd="0" presId="urn:microsoft.com/office/officeart/2005/8/layout/hChevron3"/>
     <dgm:cxn modelId="{34071079-E5C0-4A8A-B243-234ABE337506}" srcId="{F6E983BF-9285-4D64-AB87-262F09691499}" destId="{816DF95B-2186-4813-B2BB-D1F1A25F41B7}" srcOrd="1" destOrd="0" parTransId="{A8D25889-AD38-4A83-9443-54F006712A13}" sibTransId="{C8624A5D-FF23-41E3-B92E-C13DBB3A404A}"/>
-    <dgm:cxn modelId="{59492068-E50A-4D5D-9022-56447008B9BE}" type="presOf" srcId="{EA024F93-38DF-4109-BFE8-7FF2B395B1E6}" destId="{8D33C9AA-2174-4DEE-BE40-1555800A13EC}" srcOrd="0" destOrd="0" presId="urn:microsoft.com/office/officeart/2005/8/layout/hChevron3"/>
+    <dgm:cxn modelId="{D661B3B8-DC87-4D0D-94A6-5B8E52046025}" srcId="{F6E983BF-9285-4D64-AB87-262F09691499}" destId="{0958C63E-90B7-4AF7-9CD6-0ACAA7080CA2}" srcOrd="5" destOrd="0" parTransId="{D05E9F0A-594D-4A70-83FC-8E337837CA43}" sibTransId="{D8265FEE-7E03-47D6-93FF-C19D8CE23F08}"/>
     <dgm:cxn modelId="{F20ADB94-0E6F-4C09-BFE6-3A8ECB9098BC}" srcId="{F6E983BF-9285-4D64-AB87-262F09691499}" destId="{3684F22D-9DDD-4396-BD8E-8EE71EC93AAA}" srcOrd="0" destOrd="0" parTransId="{7DF8578C-577B-4D6C-82CD-9C237ECBF967}" sibTransId="{0C1A2B6B-95F7-4BC4-B870-99F9E9958E84}"/>
-    <dgm:cxn modelId="{D661B3B8-DC87-4D0D-94A6-5B8E52046025}" srcId="{F6E983BF-9285-4D64-AB87-262F09691499}" destId="{0958C63E-90B7-4AF7-9CD6-0ACAA7080CA2}" srcOrd="5" destOrd="0" parTransId="{D05E9F0A-594D-4A70-83FC-8E337837CA43}" sibTransId="{D8265FEE-7E03-47D6-93FF-C19D8CE23F08}"/>
     <dgm:cxn modelId="{B5E89DF1-E8B1-4E7B-99EE-D5C15BEEDAEA}" srcId="{F6E983BF-9285-4D64-AB87-262F09691499}" destId="{7BB9E9BB-E2FF-4345-B6A9-213B0277CD74}" srcOrd="3" destOrd="0" parTransId="{03CC51D2-8053-42C7-AB9F-A1AE2DA3CF57}" sibTransId="{E2F4819E-F678-4956-9AAD-10A38F4BBCCD}"/>
+    <dgm:cxn modelId="{92D5A50B-47E1-4186-9044-43881043D876}" type="presOf" srcId="{7BB9E9BB-E2FF-4345-B6A9-213B0277CD74}" destId="{3DDECB48-670A-45F7-8ABA-415A36A5D2D3}" srcOrd="0" destOrd="0" presId="urn:microsoft.com/office/officeart/2005/8/layout/hChevron3"/>
+    <dgm:cxn modelId="{F00AD62D-8F3F-45B7-8058-A61233B333B7}" type="presOf" srcId="{0958C63E-90B7-4AF7-9CD6-0ACAA7080CA2}" destId="{C8951EC6-9D6D-4EFD-9145-D8C3C7C8282C}" srcOrd="0" destOrd="0" presId="urn:microsoft.com/office/officeart/2005/8/layout/hChevron3"/>
     <dgm:cxn modelId="{A008515F-5E4F-4F3C-A18C-B1CC8942CCE2}" srcId="{F6E983BF-9285-4D64-AB87-262F09691499}" destId="{B643A56F-DEB6-4238-AB19-204596E981E6}" srcOrd="4" destOrd="0" parTransId="{8C3D2505-C45C-48EA-9025-9DFD2840C089}" sibTransId="{B97D6790-65CB-41A5-9F9B-4A3EA49B209D}"/>
-    <dgm:cxn modelId="{2943F5E0-B6EA-43C5-92C8-34D278923A86}" type="presOf" srcId="{B643A56F-DEB6-4238-AB19-204596E981E6}" destId="{98CFF742-0D22-4CB7-A914-3472635D1442}" srcOrd="0" destOrd="0" presId="urn:microsoft.com/office/officeart/2005/8/layout/hChevron3"/>
-    <dgm:cxn modelId="{C4F66223-A583-45EA-AE40-73EEE06A4A81}" type="presOf" srcId="{7BB9E9BB-E2FF-4345-B6A9-213B0277CD74}" destId="{3DDECB48-670A-45F7-8ABA-415A36A5D2D3}" srcOrd="0" destOrd="0" presId="urn:microsoft.com/office/officeart/2005/8/layout/hChevron3"/>
-    <dgm:cxn modelId="{16094B46-A54E-49F7-8748-466C6F3F3E85}" type="presOf" srcId="{816DF95B-2186-4813-B2BB-D1F1A25F41B7}" destId="{80719548-C620-458B-9F92-9E402208D142}" srcOrd="0" destOrd="0" presId="urn:microsoft.com/office/officeart/2005/8/layout/hChevron3"/>
-    <dgm:cxn modelId="{DAB9EA88-5680-4D0F-8C68-A18B67436AAB}" type="presOf" srcId="{0958C63E-90B7-4AF7-9CD6-0ACAA7080CA2}" destId="{C8951EC6-9D6D-4EFD-9145-D8C3C7C8282C}" srcOrd="0" destOrd="0" presId="urn:microsoft.com/office/officeart/2005/8/layout/hChevron3"/>
-    <dgm:cxn modelId="{568877FA-A306-436A-A6C5-6EFAAB41E47D}" type="presOf" srcId="{F6E983BF-9285-4D64-AB87-262F09691499}" destId="{55C0B64F-77EF-43DB-AB7B-C4A1C5D235C0}" srcOrd="0" destOrd="0" presId="urn:microsoft.com/office/officeart/2005/8/layout/hChevron3"/>
+    <dgm:cxn modelId="{9E1F0DC9-4CBE-4D57-BF23-1C4C4C55B3F5}" type="presOf" srcId="{F6E983BF-9285-4D64-AB87-262F09691499}" destId="{55C0B64F-77EF-43DB-AB7B-C4A1C5D235C0}" srcOrd="0" destOrd="0" presId="urn:microsoft.com/office/officeart/2005/8/layout/hChevron3"/>
+    <dgm:cxn modelId="{F721C067-D360-41D2-83AE-E074AB62C73F}" type="presOf" srcId="{EA024F93-38DF-4109-BFE8-7FF2B395B1E6}" destId="{8D33C9AA-2174-4DEE-BE40-1555800A13EC}" srcOrd="0" destOrd="0" presId="urn:microsoft.com/office/officeart/2005/8/layout/hChevron3"/>
+    <dgm:cxn modelId="{B0281676-AFE0-4C16-8983-EB9CF1E3D38A}" type="presOf" srcId="{3684F22D-9DDD-4396-BD8E-8EE71EC93AAA}" destId="{20FFF8E8-6D41-4AC7-8B83-E9897057BE41}" srcOrd="0" destOrd="0" presId="urn:microsoft.com/office/officeart/2005/8/layout/hChevron3"/>
+    <dgm:cxn modelId="{A60A9AAA-CC4F-4707-AE6E-B0ADA676939B}" type="presOf" srcId="{B643A56F-DEB6-4238-AB19-204596E981E6}" destId="{98CFF742-0D22-4CB7-A914-3472635D1442}" srcOrd="0" destOrd="0" presId="urn:microsoft.com/office/officeart/2005/8/layout/hChevron3"/>
+    <dgm:cxn modelId="{15535051-E9E5-45BD-882F-55B32E90500A}" type="presOf" srcId="{816DF95B-2186-4813-B2BB-D1F1A25F41B7}" destId="{80719548-C620-458B-9F92-9E402208D142}" srcOrd="0" destOrd="0" presId="urn:microsoft.com/office/officeart/2005/8/layout/hChevron3"/>
     <dgm:cxn modelId="{9F8EAEBF-8F11-408A-916C-B8077CB2DDC9}" srcId="{F6E983BF-9285-4D64-AB87-262F09691499}" destId="{EA024F93-38DF-4109-BFE8-7FF2B395B1E6}" srcOrd="2" destOrd="0" parTransId="{A46A2CE2-37C9-4A55-B110-ACA12DA5FD37}" sibTransId="{E98E4EEE-F4DC-4403-B8B7-299057A36FCD}"/>
-    <dgm:cxn modelId="{83694D34-2850-4E08-BD1C-BAE9C18ED147}" type="presParOf" srcId="{55C0B64F-77EF-43DB-AB7B-C4A1C5D235C0}" destId="{20FFF8E8-6D41-4AC7-8B83-E9897057BE41}" srcOrd="0" destOrd="0" presId="urn:microsoft.com/office/officeart/2005/8/layout/hChevron3"/>
-    <dgm:cxn modelId="{72EB9295-E03B-4BCC-B6D4-E751A50BE1D3}" type="presParOf" srcId="{55C0B64F-77EF-43DB-AB7B-C4A1C5D235C0}" destId="{C78005EE-E32E-4211-AE23-C32ADABDA168}" srcOrd="1" destOrd="0" presId="urn:microsoft.com/office/officeart/2005/8/layout/hChevron3"/>
-    <dgm:cxn modelId="{AE9ECF50-933E-4398-A5EB-699AB1D6FA0F}" type="presParOf" srcId="{55C0B64F-77EF-43DB-AB7B-C4A1C5D235C0}" destId="{80719548-C620-458B-9F92-9E402208D142}" srcOrd="2" destOrd="0" presId="urn:microsoft.com/office/officeart/2005/8/layout/hChevron3"/>
-    <dgm:cxn modelId="{DFEBCD9E-9991-42AB-B494-11C973001383}" type="presParOf" srcId="{55C0B64F-77EF-43DB-AB7B-C4A1C5D235C0}" destId="{B5235F79-0E66-4DE6-A03C-F8BCE30131F2}" srcOrd="3" destOrd="0" presId="urn:microsoft.com/office/officeart/2005/8/layout/hChevron3"/>
-    <dgm:cxn modelId="{CD7706D2-CF2D-4713-A994-14B416E0E347}" type="presParOf" srcId="{55C0B64F-77EF-43DB-AB7B-C4A1C5D235C0}" destId="{8D33C9AA-2174-4DEE-BE40-1555800A13EC}" srcOrd="4" destOrd="0" presId="urn:microsoft.com/office/officeart/2005/8/layout/hChevron3"/>
-    <dgm:cxn modelId="{0FC6CF79-ED2E-4F9D-AECB-645178E9EA93}" type="presParOf" srcId="{55C0B64F-77EF-43DB-AB7B-C4A1C5D235C0}" destId="{2348BA29-ED14-445F-A229-D936FCC9CE43}" srcOrd="5" destOrd="0" presId="urn:microsoft.com/office/officeart/2005/8/layout/hChevron3"/>
-    <dgm:cxn modelId="{E54BC353-AB0E-4CBC-AE78-3E0EE32AB4FE}" type="presParOf" srcId="{55C0B64F-77EF-43DB-AB7B-C4A1C5D235C0}" destId="{3DDECB48-670A-45F7-8ABA-415A36A5D2D3}" srcOrd="6" destOrd="0" presId="urn:microsoft.com/office/officeart/2005/8/layout/hChevron3"/>
-    <dgm:cxn modelId="{30F25ADA-5A1D-449F-93AC-4572A2873197}" type="presParOf" srcId="{55C0B64F-77EF-43DB-AB7B-C4A1C5D235C0}" destId="{3262F0E1-2A34-47EB-8769-53A15F605986}" srcOrd="7" destOrd="0" presId="urn:microsoft.com/office/officeart/2005/8/layout/hChevron3"/>
-    <dgm:cxn modelId="{72193B1C-E081-4CB8-B936-B9877B1FF848}" type="presParOf" srcId="{55C0B64F-77EF-43DB-AB7B-C4A1C5D235C0}" destId="{98CFF742-0D22-4CB7-A914-3472635D1442}" srcOrd="8" destOrd="0" presId="urn:microsoft.com/office/officeart/2005/8/layout/hChevron3"/>
-    <dgm:cxn modelId="{B8B84CCB-7A6A-4DA7-A979-7724BDBECECB}" type="presParOf" srcId="{55C0B64F-77EF-43DB-AB7B-C4A1C5D235C0}" destId="{8E681953-B93F-4497-B5D6-20186E9FB18C}" srcOrd="9" destOrd="0" presId="urn:microsoft.com/office/officeart/2005/8/layout/hChevron3"/>
-    <dgm:cxn modelId="{9ACE7061-7275-451C-B4F9-0E561F6EBED1}" type="presParOf" srcId="{55C0B64F-77EF-43DB-AB7B-C4A1C5D235C0}" destId="{C8951EC6-9D6D-4EFD-9145-D8C3C7C8282C}" srcOrd="10" destOrd="0" presId="urn:microsoft.com/office/officeart/2005/8/layout/hChevron3"/>
+    <dgm:cxn modelId="{016F0047-4A9E-4732-AE2E-B7123C979137}" type="presParOf" srcId="{55C0B64F-77EF-43DB-AB7B-C4A1C5D235C0}" destId="{20FFF8E8-6D41-4AC7-8B83-E9897057BE41}" srcOrd="0" destOrd="0" presId="urn:microsoft.com/office/officeart/2005/8/layout/hChevron3"/>
+    <dgm:cxn modelId="{B19B7D49-C83F-444E-A776-E9385695B7E1}" type="presParOf" srcId="{55C0B64F-77EF-43DB-AB7B-C4A1C5D235C0}" destId="{C78005EE-E32E-4211-AE23-C32ADABDA168}" srcOrd="1" destOrd="0" presId="urn:microsoft.com/office/officeart/2005/8/layout/hChevron3"/>
+    <dgm:cxn modelId="{BCC977C6-6C1C-47A0-917A-22F5EE403EE4}" type="presParOf" srcId="{55C0B64F-77EF-43DB-AB7B-C4A1C5D235C0}" destId="{80719548-C620-458B-9F92-9E402208D142}" srcOrd="2" destOrd="0" presId="urn:microsoft.com/office/officeart/2005/8/layout/hChevron3"/>
+    <dgm:cxn modelId="{588ADF42-D08D-4514-9731-8C026530CB6D}" type="presParOf" srcId="{55C0B64F-77EF-43DB-AB7B-C4A1C5D235C0}" destId="{B5235F79-0E66-4DE6-A03C-F8BCE30131F2}" srcOrd="3" destOrd="0" presId="urn:microsoft.com/office/officeart/2005/8/layout/hChevron3"/>
+    <dgm:cxn modelId="{426DE086-1BF8-4C90-B0FB-EFA657B507B1}" type="presParOf" srcId="{55C0B64F-77EF-43DB-AB7B-C4A1C5D235C0}" destId="{8D33C9AA-2174-4DEE-BE40-1555800A13EC}" srcOrd="4" destOrd="0" presId="urn:microsoft.com/office/officeart/2005/8/layout/hChevron3"/>
+    <dgm:cxn modelId="{30155FB6-D2FE-4430-BA15-AEB3D57EEE4F}" type="presParOf" srcId="{55C0B64F-77EF-43DB-AB7B-C4A1C5D235C0}" destId="{2348BA29-ED14-445F-A229-D936FCC9CE43}" srcOrd="5" destOrd="0" presId="urn:microsoft.com/office/officeart/2005/8/layout/hChevron3"/>
+    <dgm:cxn modelId="{2A41BEA5-991D-43DD-AD2D-C7DC677AD752}" type="presParOf" srcId="{55C0B64F-77EF-43DB-AB7B-C4A1C5D235C0}" destId="{3DDECB48-670A-45F7-8ABA-415A36A5D2D3}" srcOrd="6" destOrd="0" presId="urn:microsoft.com/office/officeart/2005/8/layout/hChevron3"/>
+    <dgm:cxn modelId="{FF30F968-805D-452D-B5F2-042EAB885E08}" type="presParOf" srcId="{55C0B64F-77EF-43DB-AB7B-C4A1C5D235C0}" destId="{3262F0E1-2A34-47EB-8769-53A15F605986}" srcOrd="7" destOrd="0" presId="urn:microsoft.com/office/officeart/2005/8/layout/hChevron3"/>
+    <dgm:cxn modelId="{75E85AD8-5F78-4D5C-A84B-048B1765A4C2}" type="presParOf" srcId="{55C0B64F-77EF-43DB-AB7B-C4A1C5D235C0}" destId="{98CFF742-0D22-4CB7-A914-3472635D1442}" srcOrd="8" destOrd="0" presId="urn:microsoft.com/office/officeart/2005/8/layout/hChevron3"/>
+    <dgm:cxn modelId="{236310E7-DF57-4DA1-B4A9-6CBB4EC74942}" type="presParOf" srcId="{55C0B64F-77EF-43DB-AB7B-C4A1C5D235C0}" destId="{8E681953-B93F-4497-B5D6-20186E9FB18C}" srcOrd="9" destOrd="0" presId="urn:microsoft.com/office/officeart/2005/8/layout/hChevron3"/>
+    <dgm:cxn modelId="{10267B91-EABC-4167-BEBB-08284C3E04FD}" type="presParOf" srcId="{55C0B64F-77EF-43DB-AB7B-C4A1C5D235C0}" destId="{C8951EC6-9D6D-4EFD-9145-D8C3C7C8282C}" srcOrd="10" destOrd="0" presId="urn:microsoft.com/office/officeart/2005/8/layout/hChevron3"/>
   </dgm:cxnLst>
   <dgm:bg/>
   <dgm:whole/>
@@ -11696,30 +11879,30 @@
     </dgm:pt>
   </dgm:ptLst>
   <dgm:cxnLst>
-    <dgm:cxn modelId="{1774E533-73F6-462F-BD48-D10BD08DC306}" type="presOf" srcId="{816DF95B-2186-4813-B2BB-D1F1A25F41B7}" destId="{80719548-C620-458B-9F92-9E402208D142}" srcOrd="0" destOrd="0" presId="urn:microsoft.com/office/officeart/2005/8/layout/hChevron3"/>
-    <dgm:cxn modelId="{CD79F712-2C46-4BED-848E-AC0093C05190}" type="presOf" srcId="{7BB9E9BB-E2FF-4345-B6A9-213B0277CD74}" destId="{3DDECB48-670A-45F7-8ABA-415A36A5D2D3}" srcOrd="0" destOrd="0" presId="urn:microsoft.com/office/officeart/2005/8/layout/hChevron3"/>
     <dgm:cxn modelId="{34071079-E5C0-4A8A-B243-234ABE337506}" srcId="{F6E983BF-9285-4D64-AB87-262F09691499}" destId="{816DF95B-2186-4813-B2BB-D1F1A25F41B7}" srcOrd="1" destOrd="0" parTransId="{A8D25889-AD38-4A83-9443-54F006712A13}" sibTransId="{C8624A5D-FF23-41E3-B92E-C13DBB3A404A}"/>
-    <dgm:cxn modelId="{7C1177B3-540A-4249-BD92-51CD9E4255E5}" type="presOf" srcId="{0958C63E-90B7-4AF7-9CD6-0ACAA7080CA2}" destId="{C8951EC6-9D6D-4EFD-9145-D8C3C7C8282C}" srcOrd="0" destOrd="0" presId="urn:microsoft.com/office/officeart/2005/8/layout/hChevron3"/>
+    <dgm:cxn modelId="{6246279A-9236-4D90-9A89-ECDF83879BC5}" type="presOf" srcId="{F6E983BF-9285-4D64-AB87-262F09691499}" destId="{55C0B64F-77EF-43DB-AB7B-C4A1C5D235C0}" srcOrd="0" destOrd="0" presId="urn:microsoft.com/office/officeart/2005/8/layout/hChevron3"/>
+    <dgm:cxn modelId="{D661B3B8-DC87-4D0D-94A6-5B8E52046025}" srcId="{F6E983BF-9285-4D64-AB87-262F09691499}" destId="{0958C63E-90B7-4AF7-9CD6-0ACAA7080CA2}" srcOrd="5" destOrd="0" parTransId="{D05E9F0A-594D-4A70-83FC-8E337837CA43}" sibTransId="{D8265FEE-7E03-47D6-93FF-C19D8CE23F08}"/>
     <dgm:cxn modelId="{F20ADB94-0E6F-4C09-BFE6-3A8ECB9098BC}" srcId="{F6E983BF-9285-4D64-AB87-262F09691499}" destId="{3684F22D-9DDD-4396-BD8E-8EE71EC93AAA}" srcOrd="0" destOrd="0" parTransId="{7DF8578C-577B-4D6C-82CD-9C237ECBF967}" sibTransId="{0C1A2B6B-95F7-4BC4-B870-99F9E9958E84}"/>
-    <dgm:cxn modelId="{D661B3B8-DC87-4D0D-94A6-5B8E52046025}" srcId="{F6E983BF-9285-4D64-AB87-262F09691499}" destId="{0958C63E-90B7-4AF7-9CD6-0ACAA7080CA2}" srcOrd="5" destOrd="0" parTransId="{D05E9F0A-594D-4A70-83FC-8E337837CA43}" sibTransId="{D8265FEE-7E03-47D6-93FF-C19D8CE23F08}"/>
-    <dgm:cxn modelId="{C95DA13D-2418-4B0D-979B-6B839974B214}" type="presOf" srcId="{F6E983BF-9285-4D64-AB87-262F09691499}" destId="{55C0B64F-77EF-43DB-AB7B-C4A1C5D235C0}" srcOrd="0" destOrd="0" presId="urn:microsoft.com/office/officeart/2005/8/layout/hChevron3"/>
+    <dgm:cxn modelId="{33AEAAE8-F383-40FF-8CE9-44487508273A}" type="presOf" srcId="{B643A56F-DEB6-4238-AB19-204596E981E6}" destId="{98CFF742-0D22-4CB7-A914-3472635D1442}" srcOrd="0" destOrd="0" presId="urn:microsoft.com/office/officeart/2005/8/layout/hChevron3"/>
     <dgm:cxn modelId="{B5E89DF1-E8B1-4E7B-99EE-D5C15BEEDAEA}" srcId="{F6E983BF-9285-4D64-AB87-262F09691499}" destId="{7BB9E9BB-E2FF-4345-B6A9-213B0277CD74}" srcOrd="3" destOrd="0" parTransId="{03CC51D2-8053-42C7-AB9F-A1AE2DA3CF57}" sibTransId="{E2F4819E-F678-4956-9AAD-10A38F4BBCCD}"/>
-    <dgm:cxn modelId="{5D242C0F-293D-451D-9E32-101E5E6885D5}" type="presOf" srcId="{EA024F93-38DF-4109-BFE8-7FF2B395B1E6}" destId="{8D33C9AA-2174-4DEE-BE40-1555800A13EC}" srcOrd="0" destOrd="0" presId="urn:microsoft.com/office/officeart/2005/8/layout/hChevron3"/>
-    <dgm:cxn modelId="{956BE375-06AD-469B-9584-B85D1A079526}" type="presOf" srcId="{B643A56F-DEB6-4238-AB19-204596E981E6}" destId="{98CFF742-0D22-4CB7-A914-3472635D1442}" srcOrd="0" destOrd="0" presId="urn:microsoft.com/office/officeart/2005/8/layout/hChevron3"/>
-    <dgm:cxn modelId="{AD1120EC-C515-4A6D-9EA4-493DDC21BA0A}" type="presOf" srcId="{3684F22D-9DDD-4396-BD8E-8EE71EC93AAA}" destId="{20FFF8E8-6D41-4AC7-8B83-E9897057BE41}" srcOrd="0" destOrd="0" presId="urn:microsoft.com/office/officeart/2005/8/layout/hChevron3"/>
+    <dgm:cxn modelId="{7F9585BA-5F61-4B24-BB51-7869C2A824BC}" type="presOf" srcId="{816DF95B-2186-4813-B2BB-D1F1A25F41B7}" destId="{80719548-C620-458B-9F92-9E402208D142}" srcOrd="0" destOrd="0" presId="urn:microsoft.com/office/officeart/2005/8/layout/hChevron3"/>
     <dgm:cxn modelId="{A008515F-5E4F-4F3C-A18C-B1CC8942CCE2}" srcId="{F6E983BF-9285-4D64-AB87-262F09691499}" destId="{B643A56F-DEB6-4238-AB19-204596E981E6}" srcOrd="4" destOrd="0" parTransId="{8C3D2505-C45C-48EA-9025-9DFD2840C089}" sibTransId="{B97D6790-65CB-41A5-9F9B-4A3EA49B209D}"/>
+    <dgm:cxn modelId="{5058EA56-75BA-4701-9462-0707C197AC44}" type="presOf" srcId="{7BB9E9BB-E2FF-4345-B6A9-213B0277CD74}" destId="{3DDECB48-670A-45F7-8ABA-415A36A5D2D3}" srcOrd="0" destOrd="0" presId="urn:microsoft.com/office/officeart/2005/8/layout/hChevron3"/>
+    <dgm:cxn modelId="{42E62537-F24E-410E-BEDA-747C459CABF6}" type="presOf" srcId="{EA024F93-38DF-4109-BFE8-7FF2B395B1E6}" destId="{8D33C9AA-2174-4DEE-BE40-1555800A13EC}" srcOrd="0" destOrd="0" presId="urn:microsoft.com/office/officeart/2005/8/layout/hChevron3"/>
+    <dgm:cxn modelId="{591DD266-1047-43A1-A1E1-99A3D0304CF7}" type="presOf" srcId="{3684F22D-9DDD-4396-BD8E-8EE71EC93AAA}" destId="{20FFF8E8-6D41-4AC7-8B83-E9897057BE41}" srcOrd="0" destOrd="0" presId="urn:microsoft.com/office/officeart/2005/8/layout/hChevron3"/>
+    <dgm:cxn modelId="{B6CD59A7-B6C2-4F29-A29A-967348163EF0}" type="presOf" srcId="{0958C63E-90B7-4AF7-9CD6-0ACAA7080CA2}" destId="{C8951EC6-9D6D-4EFD-9145-D8C3C7C8282C}" srcOrd="0" destOrd="0" presId="urn:microsoft.com/office/officeart/2005/8/layout/hChevron3"/>
     <dgm:cxn modelId="{9F8EAEBF-8F11-408A-916C-B8077CB2DDC9}" srcId="{F6E983BF-9285-4D64-AB87-262F09691499}" destId="{EA024F93-38DF-4109-BFE8-7FF2B395B1E6}" srcOrd="2" destOrd="0" parTransId="{A46A2CE2-37C9-4A55-B110-ACA12DA5FD37}" sibTransId="{E98E4EEE-F4DC-4403-B8B7-299057A36FCD}"/>
-    <dgm:cxn modelId="{4D1381B0-C7D9-4D10-B4C1-FA5C0087B659}" type="presParOf" srcId="{55C0B64F-77EF-43DB-AB7B-C4A1C5D235C0}" destId="{20FFF8E8-6D41-4AC7-8B83-E9897057BE41}" srcOrd="0" destOrd="0" presId="urn:microsoft.com/office/officeart/2005/8/layout/hChevron3"/>
-    <dgm:cxn modelId="{7D55A254-E48A-42C8-B213-FFBAE6E3383C}" type="presParOf" srcId="{55C0B64F-77EF-43DB-AB7B-C4A1C5D235C0}" destId="{C78005EE-E32E-4211-AE23-C32ADABDA168}" srcOrd="1" destOrd="0" presId="urn:microsoft.com/office/officeart/2005/8/layout/hChevron3"/>
-    <dgm:cxn modelId="{1E9B003F-6CB1-4FDF-BD37-ED413B28E24B}" type="presParOf" srcId="{55C0B64F-77EF-43DB-AB7B-C4A1C5D235C0}" destId="{80719548-C620-458B-9F92-9E402208D142}" srcOrd="2" destOrd="0" presId="urn:microsoft.com/office/officeart/2005/8/layout/hChevron3"/>
-    <dgm:cxn modelId="{BDD39E3F-A247-4EB7-AB7B-C61EC44B1E4C}" type="presParOf" srcId="{55C0B64F-77EF-43DB-AB7B-C4A1C5D235C0}" destId="{B5235F79-0E66-4DE6-A03C-F8BCE30131F2}" srcOrd="3" destOrd="0" presId="urn:microsoft.com/office/officeart/2005/8/layout/hChevron3"/>
-    <dgm:cxn modelId="{9FD51CDA-3353-4F3B-8D5E-1283ED9F374D}" type="presParOf" srcId="{55C0B64F-77EF-43DB-AB7B-C4A1C5D235C0}" destId="{8D33C9AA-2174-4DEE-BE40-1555800A13EC}" srcOrd="4" destOrd="0" presId="urn:microsoft.com/office/officeart/2005/8/layout/hChevron3"/>
-    <dgm:cxn modelId="{257E9C34-3A76-444E-BB64-8296E0CD1854}" type="presParOf" srcId="{55C0B64F-77EF-43DB-AB7B-C4A1C5D235C0}" destId="{2348BA29-ED14-445F-A229-D936FCC9CE43}" srcOrd="5" destOrd="0" presId="urn:microsoft.com/office/officeart/2005/8/layout/hChevron3"/>
-    <dgm:cxn modelId="{3D085B9C-E976-4021-9E81-B7456B0ADC9E}" type="presParOf" srcId="{55C0B64F-77EF-43DB-AB7B-C4A1C5D235C0}" destId="{3DDECB48-670A-45F7-8ABA-415A36A5D2D3}" srcOrd="6" destOrd="0" presId="urn:microsoft.com/office/officeart/2005/8/layout/hChevron3"/>
-    <dgm:cxn modelId="{1D3EE8FA-ACDD-432E-B06D-3422C2495DF6}" type="presParOf" srcId="{55C0B64F-77EF-43DB-AB7B-C4A1C5D235C0}" destId="{3262F0E1-2A34-47EB-8769-53A15F605986}" srcOrd="7" destOrd="0" presId="urn:microsoft.com/office/officeart/2005/8/layout/hChevron3"/>
-    <dgm:cxn modelId="{A913646C-9F81-4459-8283-8B8C25DFE5E3}" type="presParOf" srcId="{55C0B64F-77EF-43DB-AB7B-C4A1C5D235C0}" destId="{98CFF742-0D22-4CB7-A914-3472635D1442}" srcOrd="8" destOrd="0" presId="urn:microsoft.com/office/officeart/2005/8/layout/hChevron3"/>
-    <dgm:cxn modelId="{5E2F14E0-FD58-488E-B334-1F7854060BDF}" type="presParOf" srcId="{55C0B64F-77EF-43DB-AB7B-C4A1C5D235C0}" destId="{8E681953-B93F-4497-B5D6-20186E9FB18C}" srcOrd="9" destOrd="0" presId="urn:microsoft.com/office/officeart/2005/8/layout/hChevron3"/>
-    <dgm:cxn modelId="{B677F800-60DD-4E79-9A3A-0BE90BA83103}" type="presParOf" srcId="{55C0B64F-77EF-43DB-AB7B-C4A1C5D235C0}" destId="{C8951EC6-9D6D-4EFD-9145-D8C3C7C8282C}" srcOrd="10" destOrd="0" presId="urn:microsoft.com/office/officeart/2005/8/layout/hChevron3"/>
+    <dgm:cxn modelId="{6F1C8E2F-2D34-4F24-AA47-1265AA668B40}" type="presParOf" srcId="{55C0B64F-77EF-43DB-AB7B-C4A1C5D235C0}" destId="{20FFF8E8-6D41-4AC7-8B83-E9897057BE41}" srcOrd="0" destOrd="0" presId="urn:microsoft.com/office/officeart/2005/8/layout/hChevron3"/>
+    <dgm:cxn modelId="{E1BE11C8-05BE-4C72-AAC3-2BB75FB4170C}" type="presParOf" srcId="{55C0B64F-77EF-43DB-AB7B-C4A1C5D235C0}" destId="{C78005EE-E32E-4211-AE23-C32ADABDA168}" srcOrd="1" destOrd="0" presId="urn:microsoft.com/office/officeart/2005/8/layout/hChevron3"/>
+    <dgm:cxn modelId="{1223C3AA-EB28-4E1C-97DB-6D2B22391A67}" type="presParOf" srcId="{55C0B64F-77EF-43DB-AB7B-C4A1C5D235C0}" destId="{80719548-C620-458B-9F92-9E402208D142}" srcOrd="2" destOrd="0" presId="urn:microsoft.com/office/officeart/2005/8/layout/hChevron3"/>
+    <dgm:cxn modelId="{2F948AC3-D490-456D-995D-A6E1C53F3D43}" type="presParOf" srcId="{55C0B64F-77EF-43DB-AB7B-C4A1C5D235C0}" destId="{B5235F79-0E66-4DE6-A03C-F8BCE30131F2}" srcOrd="3" destOrd="0" presId="urn:microsoft.com/office/officeart/2005/8/layout/hChevron3"/>
+    <dgm:cxn modelId="{FE2A28D5-8188-4C7B-9D6B-F09E5C87838C}" type="presParOf" srcId="{55C0B64F-77EF-43DB-AB7B-C4A1C5D235C0}" destId="{8D33C9AA-2174-4DEE-BE40-1555800A13EC}" srcOrd="4" destOrd="0" presId="urn:microsoft.com/office/officeart/2005/8/layout/hChevron3"/>
+    <dgm:cxn modelId="{87067ADF-EC65-4E88-A1FE-5E9F9D85B147}" type="presParOf" srcId="{55C0B64F-77EF-43DB-AB7B-C4A1C5D235C0}" destId="{2348BA29-ED14-445F-A229-D936FCC9CE43}" srcOrd="5" destOrd="0" presId="urn:microsoft.com/office/officeart/2005/8/layout/hChevron3"/>
+    <dgm:cxn modelId="{AC2D259E-DBB5-46B6-9367-CA34B4FD8A53}" type="presParOf" srcId="{55C0B64F-77EF-43DB-AB7B-C4A1C5D235C0}" destId="{3DDECB48-670A-45F7-8ABA-415A36A5D2D3}" srcOrd="6" destOrd="0" presId="urn:microsoft.com/office/officeart/2005/8/layout/hChevron3"/>
+    <dgm:cxn modelId="{2B9206FB-9009-4A8D-BAB4-BB3E7845F27B}" type="presParOf" srcId="{55C0B64F-77EF-43DB-AB7B-C4A1C5D235C0}" destId="{3262F0E1-2A34-47EB-8769-53A15F605986}" srcOrd="7" destOrd="0" presId="urn:microsoft.com/office/officeart/2005/8/layout/hChevron3"/>
+    <dgm:cxn modelId="{883A20E3-78BA-4790-8DDA-87B36CC55B11}" type="presParOf" srcId="{55C0B64F-77EF-43DB-AB7B-C4A1C5D235C0}" destId="{98CFF742-0D22-4CB7-A914-3472635D1442}" srcOrd="8" destOrd="0" presId="urn:microsoft.com/office/officeart/2005/8/layout/hChevron3"/>
+    <dgm:cxn modelId="{575BE8D1-B63C-4553-BE4E-F946FB40B278}" type="presParOf" srcId="{55C0B64F-77EF-43DB-AB7B-C4A1C5D235C0}" destId="{8E681953-B93F-4497-B5D6-20186E9FB18C}" srcOrd="9" destOrd="0" presId="urn:microsoft.com/office/officeart/2005/8/layout/hChevron3"/>
+    <dgm:cxn modelId="{C1923426-A0DA-4453-B0B4-6759A9C0A54A}" type="presParOf" srcId="{55C0B64F-77EF-43DB-AB7B-C4A1C5D235C0}" destId="{C8951EC6-9D6D-4EFD-9145-D8C3C7C8282C}" srcOrd="10" destOrd="0" presId="urn:microsoft.com/office/officeart/2005/8/layout/hChevron3"/>
   </dgm:cxnLst>
   <dgm:bg/>
   <dgm:whole/>
@@ -11975,22 +12158,22 @@
     </dgm:pt>
   </dgm:ptLst>
   <dgm:cxnLst>
+    <dgm:cxn modelId="{225A3D30-823C-4495-B194-D5C1DFB4AC26}" type="presOf" srcId="{3684F22D-9DDD-4396-BD8E-8EE71EC93AAA}" destId="{20FFF8E8-6D41-4AC7-8B83-E9897057BE41}" srcOrd="0" destOrd="0" presId="urn:microsoft.com/office/officeart/2005/8/layout/hChevron3"/>
+    <dgm:cxn modelId="{C2CF0910-7A65-44C7-9B7F-15DD151E1FAE}" type="presOf" srcId="{F6E983BF-9285-4D64-AB87-262F09691499}" destId="{55C0B64F-77EF-43DB-AB7B-C4A1C5D235C0}" srcOrd="0" destOrd="0" presId="urn:microsoft.com/office/officeart/2005/8/layout/hChevron3"/>
+    <dgm:cxn modelId="{2E3C65B5-1F08-4121-A13C-534EA4FEBCCB}" type="presOf" srcId="{816DF95B-2186-4813-B2BB-D1F1A25F41B7}" destId="{80719548-C620-458B-9F92-9E402208D142}" srcOrd="0" destOrd="0" presId="urn:microsoft.com/office/officeart/2005/8/layout/hChevron3"/>
+    <dgm:cxn modelId="{3728C39F-4049-4A4B-A53E-8637EC5B0F47}" type="presOf" srcId="{EA024F93-38DF-4109-BFE8-7FF2B395B1E6}" destId="{8D33C9AA-2174-4DEE-BE40-1555800A13EC}" srcOrd="0" destOrd="0" presId="urn:microsoft.com/office/officeart/2005/8/layout/hChevron3"/>
+    <dgm:cxn modelId="{34071079-E5C0-4A8A-B243-234ABE337506}" srcId="{F6E983BF-9285-4D64-AB87-262F09691499}" destId="{816DF95B-2186-4813-B2BB-D1F1A25F41B7}" srcOrd="1" destOrd="0" parTransId="{A8D25889-AD38-4A83-9443-54F006712A13}" sibTransId="{C8624A5D-FF23-41E3-B92E-C13DBB3A404A}"/>
+    <dgm:cxn modelId="{9F8EAEBF-8F11-408A-916C-B8077CB2DDC9}" srcId="{F6E983BF-9285-4D64-AB87-262F09691499}" destId="{EA024F93-38DF-4109-BFE8-7FF2B395B1E6}" srcOrd="2" destOrd="0" parTransId="{A46A2CE2-37C9-4A55-B110-ACA12DA5FD37}" sibTransId="{E98E4EEE-F4DC-4403-B8B7-299057A36FCD}"/>
+    <dgm:cxn modelId="{F20ADB94-0E6F-4C09-BFE6-3A8ECB9098BC}" srcId="{F6E983BF-9285-4D64-AB87-262F09691499}" destId="{3684F22D-9DDD-4396-BD8E-8EE71EC93AAA}" srcOrd="0" destOrd="0" parTransId="{7DF8578C-577B-4D6C-82CD-9C237ECBF967}" sibTransId="{0C1A2B6B-95F7-4BC4-B870-99F9E9958E84}"/>
     <dgm:cxn modelId="{DD41AC03-66C8-4144-8E8B-E642C06D7FEB}" srcId="{F6E983BF-9285-4D64-AB87-262F09691499}" destId="{E4010F5D-A3D5-47C8-BDB9-42FC4B8F3925}" srcOrd="3" destOrd="0" parTransId="{223B8934-D30C-4048-98A0-DF3E1E84EA83}" sibTransId="{931DFE19-3282-4385-9D63-FDAA12910363}"/>
-    <dgm:cxn modelId="{34071079-E5C0-4A8A-B243-234ABE337506}" srcId="{F6E983BF-9285-4D64-AB87-262F09691499}" destId="{816DF95B-2186-4813-B2BB-D1F1A25F41B7}" srcOrd="1" destOrd="0" parTransId="{A8D25889-AD38-4A83-9443-54F006712A13}" sibTransId="{C8624A5D-FF23-41E3-B92E-C13DBB3A404A}"/>
-    <dgm:cxn modelId="{F20ADB94-0E6F-4C09-BFE6-3A8ECB9098BC}" srcId="{F6E983BF-9285-4D64-AB87-262F09691499}" destId="{3684F22D-9DDD-4396-BD8E-8EE71EC93AAA}" srcOrd="0" destOrd="0" parTransId="{7DF8578C-577B-4D6C-82CD-9C237ECBF967}" sibTransId="{0C1A2B6B-95F7-4BC4-B870-99F9E9958E84}"/>
-    <dgm:cxn modelId="{9AF1BD68-F65C-476D-811A-C7D8AD36A1B0}" type="presOf" srcId="{816DF95B-2186-4813-B2BB-D1F1A25F41B7}" destId="{80719548-C620-458B-9F92-9E402208D142}" srcOrd="0" destOrd="0" presId="urn:microsoft.com/office/officeart/2005/8/layout/hChevron3"/>
-    <dgm:cxn modelId="{2179A2D4-6934-4874-AFF8-134D594FB7E6}" type="presOf" srcId="{F6E983BF-9285-4D64-AB87-262F09691499}" destId="{55C0B64F-77EF-43DB-AB7B-C4A1C5D235C0}" srcOrd="0" destOrd="0" presId="urn:microsoft.com/office/officeart/2005/8/layout/hChevron3"/>
-    <dgm:cxn modelId="{343F719D-7292-4A04-8D5C-92D1142F254A}" type="presOf" srcId="{3684F22D-9DDD-4396-BD8E-8EE71EC93AAA}" destId="{20FFF8E8-6D41-4AC7-8B83-E9897057BE41}" srcOrd="0" destOrd="0" presId="urn:microsoft.com/office/officeart/2005/8/layout/hChevron3"/>
-    <dgm:cxn modelId="{89FD434F-6A13-4979-A62A-832A4880544F}" type="presOf" srcId="{E4010F5D-A3D5-47C8-BDB9-42FC4B8F3925}" destId="{676042E7-B4C5-409A-BEF7-E8D1A9B683ED}" srcOrd="0" destOrd="0" presId="urn:microsoft.com/office/officeart/2005/8/layout/hChevron3"/>
-    <dgm:cxn modelId="{2441FA31-8A53-44E9-9B51-C75832F06E24}" type="presOf" srcId="{EA024F93-38DF-4109-BFE8-7FF2B395B1E6}" destId="{8D33C9AA-2174-4DEE-BE40-1555800A13EC}" srcOrd="0" destOrd="0" presId="urn:microsoft.com/office/officeart/2005/8/layout/hChevron3"/>
-    <dgm:cxn modelId="{9F8EAEBF-8F11-408A-916C-B8077CB2DDC9}" srcId="{F6E983BF-9285-4D64-AB87-262F09691499}" destId="{EA024F93-38DF-4109-BFE8-7FF2B395B1E6}" srcOrd="2" destOrd="0" parTransId="{A46A2CE2-37C9-4A55-B110-ACA12DA5FD37}" sibTransId="{E98E4EEE-F4DC-4403-B8B7-299057A36FCD}"/>
-    <dgm:cxn modelId="{666AE193-B9C4-4FE0-9020-41309537A7B4}" type="presParOf" srcId="{55C0B64F-77EF-43DB-AB7B-C4A1C5D235C0}" destId="{20FFF8E8-6D41-4AC7-8B83-E9897057BE41}" srcOrd="0" destOrd="0" presId="urn:microsoft.com/office/officeart/2005/8/layout/hChevron3"/>
-    <dgm:cxn modelId="{5EF508C7-F4FE-4E1C-BD6B-9EFA39551C08}" type="presParOf" srcId="{55C0B64F-77EF-43DB-AB7B-C4A1C5D235C0}" destId="{C78005EE-E32E-4211-AE23-C32ADABDA168}" srcOrd="1" destOrd="0" presId="urn:microsoft.com/office/officeart/2005/8/layout/hChevron3"/>
-    <dgm:cxn modelId="{75BA8F94-70AB-44A1-AD2E-3F984B154E2C}" type="presParOf" srcId="{55C0B64F-77EF-43DB-AB7B-C4A1C5D235C0}" destId="{80719548-C620-458B-9F92-9E402208D142}" srcOrd="2" destOrd="0" presId="urn:microsoft.com/office/officeart/2005/8/layout/hChevron3"/>
-    <dgm:cxn modelId="{BF4A876B-F1F1-4F15-82F0-D22345130D62}" type="presParOf" srcId="{55C0B64F-77EF-43DB-AB7B-C4A1C5D235C0}" destId="{B5235F79-0E66-4DE6-A03C-F8BCE30131F2}" srcOrd="3" destOrd="0" presId="urn:microsoft.com/office/officeart/2005/8/layout/hChevron3"/>
-    <dgm:cxn modelId="{AFEC339A-5C61-466F-B465-7C3B883C42E8}" type="presParOf" srcId="{55C0B64F-77EF-43DB-AB7B-C4A1C5D235C0}" destId="{8D33C9AA-2174-4DEE-BE40-1555800A13EC}" srcOrd="4" destOrd="0" presId="urn:microsoft.com/office/officeart/2005/8/layout/hChevron3"/>
-    <dgm:cxn modelId="{8600DD6E-9759-4663-A90D-AF00701C24F2}" type="presParOf" srcId="{55C0B64F-77EF-43DB-AB7B-C4A1C5D235C0}" destId="{2348BA29-ED14-445F-A229-D936FCC9CE43}" srcOrd="5" destOrd="0" presId="urn:microsoft.com/office/officeart/2005/8/layout/hChevron3"/>
-    <dgm:cxn modelId="{F254814B-A147-432A-8F7E-BD6DB7FC970C}" type="presParOf" srcId="{55C0B64F-77EF-43DB-AB7B-C4A1C5D235C0}" destId="{676042E7-B4C5-409A-BEF7-E8D1A9B683ED}" srcOrd="6" destOrd="0" presId="urn:microsoft.com/office/officeart/2005/8/layout/hChevron3"/>
+    <dgm:cxn modelId="{129B1C16-43E7-497A-9B17-996478392203}" type="presOf" srcId="{E4010F5D-A3D5-47C8-BDB9-42FC4B8F3925}" destId="{676042E7-B4C5-409A-BEF7-E8D1A9B683ED}" srcOrd="0" destOrd="0" presId="urn:microsoft.com/office/officeart/2005/8/layout/hChevron3"/>
+    <dgm:cxn modelId="{AFBB39C4-23DF-4EA8-93B9-D8107230FC81}" type="presParOf" srcId="{55C0B64F-77EF-43DB-AB7B-C4A1C5D235C0}" destId="{20FFF8E8-6D41-4AC7-8B83-E9897057BE41}" srcOrd="0" destOrd="0" presId="urn:microsoft.com/office/officeart/2005/8/layout/hChevron3"/>
+    <dgm:cxn modelId="{34DC3CE3-CCF4-4BBC-9A9C-6D20A7106E79}" type="presParOf" srcId="{55C0B64F-77EF-43DB-AB7B-C4A1C5D235C0}" destId="{C78005EE-E32E-4211-AE23-C32ADABDA168}" srcOrd="1" destOrd="0" presId="urn:microsoft.com/office/officeart/2005/8/layout/hChevron3"/>
+    <dgm:cxn modelId="{3297E2C1-F629-4DB5-9FD7-FB9F5ECD4477}" type="presParOf" srcId="{55C0B64F-77EF-43DB-AB7B-C4A1C5D235C0}" destId="{80719548-C620-458B-9F92-9E402208D142}" srcOrd="2" destOrd="0" presId="urn:microsoft.com/office/officeart/2005/8/layout/hChevron3"/>
+    <dgm:cxn modelId="{22AA1E81-8335-48EA-9B94-99F2C66F0B7E}" type="presParOf" srcId="{55C0B64F-77EF-43DB-AB7B-C4A1C5D235C0}" destId="{B5235F79-0E66-4DE6-A03C-F8BCE30131F2}" srcOrd="3" destOrd="0" presId="urn:microsoft.com/office/officeart/2005/8/layout/hChevron3"/>
+    <dgm:cxn modelId="{85F03DD6-959F-4273-B38F-C60A347978A0}" type="presParOf" srcId="{55C0B64F-77EF-43DB-AB7B-C4A1C5D235C0}" destId="{8D33C9AA-2174-4DEE-BE40-1555800A13EC}" srcOrd="4" destOrd="0" presId="urn:microsoft.com/office/officeart/2005/8/layout/hChevron3"/>
+    <dgm:cxn modelId="{1F07B04E-44CF-4552-BF21-11E7EE933394}" type="presParOf" srcId="{55C0B64F-77EF-43DB-AB7B-C4A1C5D235C0}" destId="{2348BA29-ED14-445F-A229-D936FCC9CE43}" srcOrd="5" destOrd="0" presId="urn:microsoft.com/office/officeart/2005/8/layout/hChevron3"/>
+    <dgm:cxn modelId="{F2462906-097F-4D12-BDAD-76C1D6FF76CA}" type="presParOf" srcId="{55C0B64F-77EF-43DB-AB7B-C4A1C5D235C0}" destId="{676042E7-B4C5-409A-BEF7-E8D1A9B683ED}" srcOrd="6" destOrd="0" presId="urn:microsoft.com/office/officeart/2005/8/layout/hChevron3"/>
   </dgm:cxnLst>
   <dgm:bg/>
   <dgm:whole/>
@@ -17498,7 +17681,7 @@
 </file>
 
 <file path=customXml/itemProps2.xml><?xml version="1.0" encoding="utf-8"?>
-<ds:datastoreItem xmlns:ds="http://schemas.openxmlformats.org/officeDocument/2006/customXml" ds:itemID="{0FB0AB02-FF8E-41DD-A9E4-80E75AC477CA}">
+<ds:datastoreItem xmlns:ds="http://schemas.openxmlformats.org/officeDocument/2006/customXml" ds:itemID="{75BF620A-7AA6-4E51-8C59-37C928E306B0}">
   <ds:schemaRefs>
     <ds:schemaRef ds:uri="http://schemas.openxmlformats.org/officeDocument/2006/bibliography"/>
   </ds:schemaRefs>

--- a/Opdracht/Functioneel Ontwerp.docx
+++ b/Opdracht/Functioneel Ontwerp.docx
@@ -16,7 +16,7 @@
           <w:r>
             <w:rPr>
               <w:noProof/>
-              <w:lang w:eastAsia="nl-NL"/>
+              <w:lang w:val="en-US"/>
             </w:rPr>
             <mc:AlternateContent>
               <mc:Choice Requires="wps">
@@ -93,7 +93,7 @@
           <w:r>
             <w:rPr>
               <w:noProof/>
-              <w:lang w:eastAsia="nl-NL"/>
+              <w:lang w:val="en-US"/>
             </w:rPr>
             <mc:AlternateContent>
               <mc:Choice Requires="wps">
@@ -292,7 +292,7 @@
           <w:r>
             <w:rPr>
               <w:noProof/>
-              <w:lang w:eastAsia="nl-NL"/>
+              <w:lang w:val="en-US"/>
             </w:rPr>
             <mc:AlternateContent>
               <mc:Choice Requires="wps">
@@ -771,7 +771,7 @@
           <w:r>
             <w:rPr>
               <w:noProof/>
-              <w:lang w:eastAsia="nl-NL"/>
+              <w:lang w:val="en-US"/>
             </w:rPr>
             <w:drawing>
               <wp:inline distT="0" distB="0" distL="0" distR="0" wp14:anchorId="0341950F" wp14:editId="05FFFF79">
@@ -833,7 +833,7 @@
         <w:pStyle w:val="Heading1"/>
       </w:pPr>
       <w:bookmarkStart w:id="0" w:name="_Toc497842800"/>
-      <w:bookmarkStart w:id="1" w:name="_Toc497943259"/>
+      <w:bookmarkStart w:id="1" w:name="_Toc497948227"/>
       <w:r>
         <w:lastRenderedPageBreak/>
         <w:t>Voorwoord</w:t>
@@ -1140,7 +1140,7 @@
           <w:r>
             <w:fldChar w:fldCharType="separate"/>
           </w:r>
-          <w:hyperlink w:anchor="_Toc497943259" w:history="1">
+          <w:hyperlink w:anchor="_Toc497948227" w:history="1">
             <w:r>
               <w:rPr>
                 <w:rStyle w:val="Hyperlink"/>
@@ -1167,7 +1167,7 @@
                 <w:noProof/>
                 <w:webHidden/>
               </w:rPr>
-              <w:instrText xml:space="preserve"> PAGEREF _Toc497943259 \h </w:instrText>
+              <w:instrText xml:space="preserve"> PAGEREF _Toc497948227 \h </w:instrText>
             </w:r>
             <w:r>
               <w:rPr>
@@ -1210,7 +1210,7 @@
               <w:lang w:val="en-US"/>
             </w:rPr>
           </w:pPr>
-          <w:hyperlink w:anchor="_Toc497943260" w:history="1">
+          <w:hyperlink w:anchor="_Toc497948228" w:history="1">
             <w:r>
               <w:rPr>
                 <w:rStyle w:val="Hyperlink"/>
@@ -1237,7 +1237,7 @@
                 <w:noProof/>
                 <w:webHidden/>
               </w:rPr>
-              <w:instrText xml:space="preserve"> PAGEREF _Toc497943260 \h </w:instrText>
+              <w:instrText xml:space="preserve"> PAGEREF _Toc497948228 \h </w:instrText>
             </w:r>
             <w:r>
               <w:rPr>
@@ -1280,11 +1280,12 @@
               <w:lang w:val="en-US"/>
             </w:rPr>
           </w:pPr>
-          <w:hyperlink w:anchor="_Toc497943261" w:history="1">
+          <w:hyperlink w:anchor="_Toc497948229" w:history="1">
             <w:r>
               <w:rPr>
                 <w:rStyle w:val="Hyperlink"/>
                 <w:noProof/>
+                <w:lang w:val="en-US"/>
               </w:rPr>
               <w:t>Functionele eisen en wensen</w:t>
             </w:r>
@@ -1307,7 +1308,7 @@
                 <w:noProof/>
                 <w:webHidden/>
               </w:rPr>
-              <w:instrText xml:space="preserve"> PAGEREF _Toc497943261 \h </w:instrText>
+              <w:instrText xml:space="preserve"> PAGEREF _Toc497948229 \h </w:instrText>
             </w:r>
             <w:r>
               <w:rPr>
@@ -1350,7 +1351,7 @@
               <w:lang w:val="en-US"/>
             </w:rPr>
           </w:pPr>
-          <w:hyperlink w:anchor="_Toc497943262" w:history="1">
+          <w:hyperlink w:anchor="_Toc497948230" w:history="1">
             <w:r>
               <w:rPr>
                 <w:rStyle w:val="Hyperlink"/>
@@ -1378,7 +1379,7 @@
                 <w:noProof/>
                 <w:webHidden/>
               </w:rPr>
-              <w:instrText xml:space="preserve"> PAGEREF _Toc497943262 \h </w:instrText>
+              <w:instrText xml:space="preserve"> PAGEREF _Toc497948230 \h </w:instrText>
             </w:r>
             <w:r>
               <w:rPr>
@@ -1421,12 +1422,11 @@
               <w:lang w:val="en-US"/>
             </w:rPr>
           </w:pPr>
-          <w:hyperlink w:anchor="_Toc497943263" w:history="1">
+          <w:hyperlink w:anchor="_Toc497948231" w:history="1">
             <w:r>
               <w:rPr>
                 <w:rStyle w:val="Hyperlink"/>
                 <w:noProof/>
-                <w:lang w:val="en-US"/>
               </w:rPr>
               <w:t>Flow Chart</w:t>
             </w:r>
@@ -1449,7 +1449,7 @@
                 <w:noProof/>
                 <w:webHidden/>
               </w:rPr>
-              <w:instrText xml:space="preserve"> PAGEREF _Toc497943263 \h </w:instrText>
+              <w:instrText xml:space="preserve"> PAGEREF _Toc497948231 \h </w:instrText>
             </w:r>
             <w:r>
               <w:rPr>
@@ -1492,7 +1492,7 @@
               <w:lang w:val="en-US"/>
             </w:rPr>
           </w:pPr>
-          <w:hyperlink w:anchor="_Toc497943264" w:history="1">
+          <w:hyperlink w:anchor="_Toc497948232" w:history="1">
             <w:r>
               <w:rPr>
                 <w:rStyle w:val="Hyperlink"/>
@@ -1519,7 +1519,7 @@
                 <w:noProof/>
                 <w:webHidden/>
               </w:rPr>
-              <w:instrText xml:space="preserve"> PAGEREF _Toc497943264 \h </w:instrText>
+              <w:instrText xml:space="preserve"> PAGEREF _Toc497948232 \h </w:instrText>
             </w:r>
             <w:r>
               <w:rPr>
@@ -1562,7 +1562,7 @@
               <w:lang w:val="en-US"/>
             </w:rPr>
           </w:pPr>
-          <w:hyperlink w:anchor="_Toc497943265" w:history="1">
+          <w:hyperlink w:anchor="_Toc497948233" w:history="1">
             <w:r>
               <w:rPr>
                 <w:rStyle w:val="Hyperlink"/>
@@ -1589,7 +1589,7 @@
                 <w:noProof/>
                 <w:webHidden/>
               </w:rPr>
-              <w:instrText xml:space="preserve"> PAGEREF _Toc497943265 \h </w:instrText>
+              <w:instrText xml:space="preserve"> PAGEREF _Toc497948233 \h </w:instrText>
             </w:r>
             <w:r>
               <w:rPr>
@@ -1632,7 +1632,7 @@
               <w:lang w:val="en-US"/>
             </w:rPr>
           </w:pPr>
-          <w:hyperlink w:anchor="_Toc497943266" w:history="1">
+          <w:hyperlink w:anchor="_Toc497948234" w:history="1">
             <w:r>
               <w:rPr>
                 <w:rStyle w:val="Hyperlink"/>
@@ -1659,7 +1659,7 @@
                 <w:noProof/>
                 <w:webHidden/>
               </w:rPr>
-              <w:instrText xml:space="preserve"> PAGEREF _Toc497943266 \h </w:instrText>
+              <w:instrText xml:space="preserve"> PAGEREF _Toc497948234 \h </w:instrText>
             </w:r>
             <w:r>
               <w:rPr>
@@ -1702,7 +1702,7 @@
               <w:lang w:val="en-US"/>
             </w:rPr>
           </w:pPr>
-          <w:hyperlink w:anchor="_Toc497943267" w:history="1">
+          <w:hyperlink w:anchor="_Toc497948235" w:history="1">
             <w:r>
               <w:rPr>
                 <w:rStyle w:val="Hyperlink"/>
@@ -1729,7 +1729,7 @@
                 <w:noProof/>
                 <w:webHidden/>
               </w:rPr>
-              <w:instrText xml:space="preserve"> PAGEREF _Toc497943267 \h </w:instrText>
+              <w:instrText xml:space="preserve"> PAGEREF _Toc497948235 \h </w:instrText>
             </w:r>
             <w:r>
               <w:rPr>
@@ -1772,7 +1772,7 @@
               <w:lang w:val="en-US"/>
             </w:rPr>
           </w:pPr>
-          <w:hyperlink w:anchor="_Toc497943268" w:history="1">
+          <w:hyperlink w:anchor="_Toc497948236" w:history="1">
             <w:r>
               <w:rPr>
                 <w:rStyle w:val="Hyperlink"/>
@@ -1799,7 +1799,7 @@
                 <w:noProof/>
                 <w:webHidden/>
               </w:rPr>
-              <w:instrText xml:space="preserve"> PAGEREF _Toc497943268 \h </w:instrText>
+              <w:instrText xml:space="preserve"> PAGEREF _Toc497948236 \h </w:instrText>
             </w:r>
             <w:r>
               <w:rPr>
@@ -1842,7 +1842,7 @@
               <w:lang w:val="en-US"/>
             </w:rPr>
           </w:pPr>
-          <w:hyperlink w:anchor="_Toc497943269" w:history="1">
+          <w:hyperlink w:anchor="_Toc497948237" w:history="1">
             <w:r>
               <w:rPr>
                 <w:rStyle w:val="Hyperlink"/>
@@ -1869,7 +1869,7 @@
                 <w:noProof/>
                 <w:webHidden/>
               </w:rPr>
-              <w:instrText xml:space="preserve"> PAGEREF _Toc497943269 \h </w:instrText>
+              <w:instrText xml:space="preserve"> PAGEREF _Toc497948237 \h </w:instrText>
             </w:r>
             <w:r>
               <w:rPr>
@@ -1912,7 +1912,7 @@
               <w:lang w:val="en-US"/>
             </w:rPr>
           </w:pPr>
-          <w:hyperlink w:anchor="_Toc497943270" w:history="1">
+          <w:hyperlink w:anchor="_Toc497948238" w:history="1">
             <w:r>
               <w:rPr>
                 <w:rStyle w:val="Hyperlink"/>
@@ -1939,7 +1939,7 @@
                 <w:noProof/>
                 <w:webHidden/>
               </w:rPr>
-              <w:instrText xml:space="preserve"> PAGEREF _Toc497943270 \h </w:instrText>
+              <w:instrText xml:space="preserve"> PAGEREF _Toc497948238 \h </w:instrText>
             </w:r>
             <w:r>
               <w:rPr>
@@ -1991,7 +1991,7 @@
         <w:pStyle w:val="Heading1"/>
       </w:pPr>
       <w:bookmarkStart w:id="2" w:name="_Toc497842801"/>
-      <w:bookmarkStart w:id="3" w:name="_Toc497943260"/>
+      <w:bookmarkStart w:id="3" w:name="_Toc497948228"/>
       <w:r>
         <w:lastRenderedPageBreak/>
         <w:t>Inleiding</w:t>
@@ -2066,7 +2066,7 @@
           <w:lang w:val="en-US"/>
         </w:rPr>
       </w:pPr>
-      <w:bookmarkStart w:id="5" w:name="_Toc497943261"/>
+      <w:bookmarkStart w:id="5" w:name="_Toc497948229"/>
       <w:bookmarkEnd w:id="4"/>
       <w:proofErr w:type="spellStart"/>
       <w:r>
@@ -2626,7 +2626,7 @@
           <w:lang w:val="en-US"/>
         </w:rPr>
       </w:pPr>
-      <w:bookmarkStart w:id="6" w:name="_Toc497943262"/>
+      <w:bookmarkStart w:id="6" w:name="_Toc497948230"/>
       <w:r>
         <w:rPr>
           <w:lang w:val="en-US"/>
@@ -2657,7 +2657,7 @@
       <w:r>
         <w:rPr>
           <w:noProof/>
-          <w:lang w:eastAsia="nl-NL"/>
+          <w:lang w:val="en-US"/>
         </w:rPr>
         <w:drawing>
           <wp:inline distT="0" distB="0" distL="0" distR="0">
@@ -2720,7 +2720,7 @@
       <w:pPr>
         <w:pStyle w:val="Heading1"/>
       </w:pPr>
-      <w:bookmarkStart w:id="7" w:name="_Toc497943263"/>
+      <w:bookmarkStart w:id="7" w:name="_Toc497948231"/>
       <w:r>
         <w:lastRenderedPageBreak/>
         <w:t>Flow C</w:t>
@@ -2738,7 +2738,7 @@
       <w:r>
         <w:rPr>
           <w:noProof/>
-          <w:lang w:eastAsia="nl-NL"/>
+          <w:lang w:val="en-US"/>
         </w:rPr>
         <w:drawing>
           <wp:inline distT="0" distB="0" distL="0" distR="0" wp14:anchorId="0FD22EB7" wp14:editId="0D56C94C">
@@ -2765,7 +2765,7 @@
         <w:rPr>
           <w:caps/>
           <w:noProof/>
-          <w:lang w:eastAsia="nl-NL"/>
+          <w:lang w:val="en-US"/>
         </w:rPr>
         <w:drawing>
           <wp:inline distT="0" distB="0" distL="0" distR="0" wp14:anchorId="46A6F965" wp14:editId="0EBA7F8C">
@@ -2791,7 +2791,7 @@
       <w:r>
         <w:rPr>
           <w:noProof/>
-          <w:lang w:eastAsia="nl-NL"/>
+          <w:lang w:val="en-US"/>
         </w:rPr>
         <w:drawing>
           <wp:inline distT="0" distB="0" distL="0" distR="0" wp14:anchorId="513EFFFA" wp14:editId="78EEF468">
@@ -2826,7 +2826,7 @@
       <w:pPr>
         <w:pStyle w:val="Heading1"/>
       </w:pPr>
-      <w:bookmarkStart w:id="8" w:name="_Toc497943264"/>
+      <w:bookmarkStart w:id="8" w:name="_Toc497948232"/>
       <w:r>
         <w:lastRenderedPageBreak/>
         <w:t>User Story</w:t>
@@ -2838,7 +2838,7 @@
       <w:r>
         <w:rPr>
           <w:noProof/>
-          <w:lang w:eastAsia="nl-NL"/>
+          <w:lang w:val="en-US"/>
         </w:rPr>
         <w:drawing>
           <wp:inline distT="0" distB="0" distL="0" distR="0" wp14:anchorId="7571AEC9" wp14:editId="254B4D35">
@@ -2902,7 +2902,7 @@
       <w:pPr>
         <w:pStyle w:val="Heading1"/>
       </w:pPr>
-      <w:bookmarkStart w:id="9" w:name="_Toc497943265"/>
+      <w:bookmarkStart w:id="9" w:name="_Toc497948233"/>
       <w:r>
         <w:lastRenderedPageBreak/>
         <w:t>Use C</w:t>
@@ -3141,8 +3141,6 @@
             <w:r>
               <w:t>Druk op continue game.</w:t>
             </w:r>
-            <w:bookmarkStart w:id="10" w:name="_GoBack"/>
-            <w:bookmarkEnd w:id="10"/>
           </w:p>
         </w:tc>
       </w:tr>
@@ -4555,12 +4553,14 @@
           <w:docGrid w:linePitch="360"/>
         </w:sectPr>
       </w:pPr>
+      <w:bookmarkStart w:id="10" w:name="_GoBack"/>
+      <w:bookmarkEnd w:id="10"/>
     </w:p>
     <w:p>
       <w:pPr>
         <w:pStyle w:val="Heading1"/>
       </w:pPr>
-      <w:bookmarkStart w:id="11" w:name="_Toc497943266"/>
+      <w:bookmarkStart w:id="11" w:name="_Toc497948234"/>
       <w:r>
         <w:lastRenderedPageBreak/>
         <w:t>Use Case Diagram</w:t>
@@ -4576,7 +4576,7 @@
       <w:r>
         <w:rPr>
           <w:noProof/>
-          <w:lang w:eastAsia="nl-NL"/>
+          <w:lang w:val="en-US"/>
         </w:rPr>
         <w:drawing>
           <wp:inline distT="0" distB="0" distL="0" distR="0">
@@ -4630,7 +4630,7 @@
       <w:pPr>
         <w:pStyle w:val="Heading1"/>
       </w:pPr>
-      <w:bookmarkStart w:id="12" w:name="_Toc497943267"/>
+      <w:bookmarkStart w:id="12" w:name="_Toc497948235"/>
       <w:r>
         <w:lastRenderedPageBreak/>
         <w:t>Mockups</w:t>
@@ -4642,7 +4642,7 @@
       <w:r>
         <w:rPr>
           <w:noProof/>
-          <w:lang w:eastAsia="nl-NL"/>
+          <w:lang w:val="en-US"/>
         </w:rPr>
         <w:drawing>
           <wp:inline distT="0" distB="0" distL="0" distR="0">
@@ -4703,7 +4703,7 @@
         <w:pStyle w:val="Heading1"/>
       </w:pPr>
       <w:bookmarkStart w:id="13" w:name="_Toc497942353"/>
-      <w:bookmarkStart w:id="14" w:name="_Toc497943268"/>
+      <w:bookmarkStart w:id="14" w:name="_Toc497948236"/>
       <w:r>
         <w:lastRenderedPageBreak/>
         <w:t>Testrapport:</w:t>
@@ -5916,7 +5916,6 @@
       <w:r>
         <w:rPr>
           <w:noProof/>
-          <w:lang w:val="nl-NL" w:eastAsia="nl-NL"/>
         </w:rPr>
         <w:drawing>
           <wp:anchor distT="0" distB="0" distL="114300" distR="114300" simplePos="0" relativeHeight="251662336" behindDoc="0" locked="0" layoutInCell="1" allowOverlap="1" wp14:anchorId="57F4404C" wp14:editId="50537FD8">
@@ -6073,7 +6072,6 @@
       <w:r>
         <w:rPr>
           <w:noProof/>
-          <w:lang w:val="nl-NL" w:eastAsia="nl-NL"/>
         </w:rPr>
         <w:lastRenderedPageBreak/>
         <w:drawing>
@@ -6248,7 +6246,6 @@
       <w:r>
         <w:rPr>
           <w:noProof/>
-          <w:lang w:val="nl-NL" w:eastAsia="nl-NL"/>
         </w:rPr>
         <w:drawing>
           <wp:anchor distT="0" distB="0" distL="114300" distR="114300" simplePos="0" relativeHeight="251664384" behindDoc="1" locked="0" layoutInCell="1" allowOverlap="1" wp14:anchorId="55238D55" wp14:editId="4FF1EA64">
@@ -6381,7 +6378,6 @@
       <w:r>
         <w:rPr>
           <w:noProof/>
-          <w:lang w:val="nl-NL" w:eastAsia="nl-NL"/>
         </w:rPr>
         <w:drawing>
           <wp:anchor distT="0" distB="0" distL="114300" distR="114300" simplePos="0" relativeHeight="251663360" behindDoc="0" locked="0" layoutInCell="1" allowOverlap="1">
@@ -6670,7 +6666,7 @@
       <w:pPr>
         <w:pStyle w:val="Heading1"/>
       </w:pPr>
-      <w:bookmarkStart w:id="15" w:name="_Toc497943269"/>
+      <w:bookmarkStart w:id="15" w:name="_Toc497948237"/>
       <w:r>
         <w:lastRenderedPageBreak/>
         <w:t>Monkey Test</w:t>
@@ -6932,16 +6928,221 @@
       <w:pPr>
         <w:pStyle w:val="Heading1"/>
       </w:pPr>
-      <w:bookmarkStart w:id="16" w:name="_Toc497943270"/>
+      <w:bookmarkStart w:id="16" w:name="_Toc497948238"/>
       <w:r>
         <w:lastRenderedPageBreak/>
         <w:t>Adviesrapport</w:t>
       </w:r>
       <w:bookmarkEnd w:id="16"/>
     </w:p>
-    <w:p/>
-    <w:p/>
-    <w:p/>
+    <w:p>
+      <w:pPr>
+        <w:pStyle w:val="NoSpacing"/>
+        <w:rPr>
+          <w:lang w:val="nl-NL"/>
+        </w:rPr>
+      </w:pPr>
+      <w:r>
+        <w:rPr>
+          <w:lang w:val="nl-NL"/>
+        </w:rPr>
+        <w:t xml:space="preserve">Dit rapport zal de verschillen tussen het memory spel van Microsoft </w:t>
+      </w:r>
+      <w:r>
+        <w:rPr>
+          <w:lang w:val="nl-NL"/>
+        </w:rPr>
+        <w:t xml:space="preserve">en ons memory spel aanduiden. </w:t>
+      </w:r>
+    </w:p>
+    <w:p>
+      <w:pPr>
+        <w:pStyle w:val="NoSpacing"/>
+        <w:rPr>
+          <w:lang w:val="nl-NL"/>
+        </w:rPr>
+      </w:pPr>
+    </w:p>
+    <w:p>
+      <w:pPr>
+        <w:pStyle w:val="NoSpacing"/>
+        <w:rPr>
+          <w:lang w:val="nl-NL"/>
+        </w:rPr>
+      </w:pPr>
+      <w:r>
+        <w:rPr>
+          <w:lang w:val="nl-NL"/>
+        </w:rPr>
+        <w:t>Voordat je ons spel start kun je eerst instellen met hoeveel spelers je speelt. Deze mogelijkheid is niet te vinden in het spel van Microsoft. Op het moment dat je met meerdere spelers een spel aan het spelen bent, wordt het spel net wat interessanter. De meeste krijgen een drang om van de andere te winnen. Dus aan het eind van het spel wil de verliezer of verliezers graag nog een keer spelen, zodat er nog een kans ontstaat om te winnen.</w:t>
+      </w:r>
+    </w:p>
+    <w:p>
+      <w:pPr>
+        <w:pStyle w:val="NoSpacing"/>
+        <w:rPr>
+          <w:lang w:val="nl-NL"/>
+        </w:rPr>
+      </w:pPr>
+    </w:p>
+    <w:p>
+      <w:pPr>
+        <w:pStyle w:val="NoSpacing"/>
+        <w:rPr>
+          <w:lang w:val="nl-NL"/>
+        </w:rPr>
+      </w:pPr>
+      <w:r>
+        <w:rPr>
+          <w:lang w:val="nl-NL"/>
+        </w:rPr>
+        <w:t xml:space="preserve">Voor de spelers die een speelveld van 4x4 te simpel vinden, zijn snel op het spel van Microsoft uitgekeken, want bij ons kun je instellen hoe moeilijk je het spel wilt hebben. Voor elke moeilijkheidsgraad is een aparte speelveld grootte. Er zijn 5 verschillende moeilijkheidsgraden. Des te moeilijker je kiest, des te groter het speelveld. Het kleinste is 4x4 net als dat Microsoft, maar de grootste is 6x6. </w:t>
+      </w:r>
+    </w:p>
+    <w:p>
+      <w:pPr>
+        <w:pStyle w:val="NoSpacing"/>
+        <w:rPr>
+          <w:lang w:val="nl-NL"/>
+        </w:rPr>
+      </w:pPr>
+    </w:p>
+    <w:p>
+      <w:pPr>
+        <w:pStyle w:val="NoSpacing"/>
+        <w:rPr>
+          <w:lang w:val="nl-NL"/>
+        </w:rPr>
+      </w:pPr>
+      <w:r>
+        <w:rPr>
+          <w:lang w:val="nl-NL"/>
+        </w:rPr>
+        <w:t xml:space="preserve">In ons spel zitten 5 verschillende thema’s. De speler mag zelf kiezen welk thema hij/zij wil. De thema’s zijn: software icoontjes, video spellen, </w:t>
+      </w:r>
+      <w:proofErr w:type="spellStart"/>
+      <w:r>
+        <w:rPr>
+          <w:lang w:val="nl-NL"/>
+        </w:rPr>
+        <w:t>memes</w:t>
+      </w:r>
+      <w:proofErr w:type="spellEnd"/>
+      <w:r>
+        <w:rPr>
+          <w:lang w:val="nl-NL"/>
+        </w:rPr>
+        <w:t>, drinken en kleurtjes. Dit slaat goed op onze doelgroep: de HBO-ICT studenten. In het spel zijn van Microsoft zijn 8 verschillende, simplistische icoontjes dat niets met elkaar te maken heeft.</w:t>
+      </w:r>
+    </w:p>
+    <w:p>
+      <w:pPr>
+        <w:pStyle w:val="NoSpacing"/>
+        <w:rPr>
+          <w:lang w:val="nl-NL"/>
+        </w:rPr>
+      </w:pPr>
+    </w:p>
+    <w:p>
+      <w:pPr>
+        <w:pStyle w:val="NoSpacing"/>
+        <w:rPr>
+          <w:lang w:val="nl-NL"/>
+        </w:rPr>
+      </w:pPr>
+      <w:r>
+        <w:rPr>
+          <w:lang w:val="nl-NL"/>
+        </w:rPr>
+        <w:t xml:space="preserve">Als je in je eentje speelt heb je een speciale puntentelling die jouw score bijhoudt. Aan het van je spel krijg je jouw punten te zien. Als jouw score beter is dan 1 in de Top-10 wordt jouw score in de highscore gezet. </w:t>
+      </w:r>
+    </w:p>
+    <w:p>
+      <w:pPr>
+        <w:pStyle w:val="NoSpacing"/>
+        <w:rPr>
+          <w:lang w:val="nl-NL"/>
+        </w:rPr>
+      </w:pPr>
+    </w:p>
+    <w:p>
+      <w:pPr>
+        <w:pStyle w:val="NoSpacing"/>
+        <w:rPr>
+          <w:lang w:val="nl-NL"/>
+        </w:rPr>
+      </w:pPr>
+      <w:r>
+        <w:rPr>
+          <w:lang w:val="nl-NL"/>
+        </w:rPr>
+        <w:t xml:space="preserve">Als je met meerdere speelt is er ook een timer aanwezig om de druk wat op te voeren. Hierdoor kun je overhaaste beslissingen nemen of je beurt verliezen, omdat je te lang nadenkt. </w:t>
+      </w:r>
+    </w:p>
+    <w:p>
+      <w:pPr>
+        <w:pStyle w:val="NoSpacing"/>
+        <w:rPr>
+          <w:lang w:val="nl-NL"/>
+        </w:rPr>
+      </w:pPr>
+    </w:p>
+    <w:p>
+      <w:pPr>
+        <w:pStyle w:val="NoSpacing"/>
+        <w:rPr>
+          <w:lang w:val="nl-NL"/>
+        </w:rPr>
+      </w:pPr>
+      <w:r>
+        <w:rPr>
+          <w:lang w:val="nl-NL"/>
+        </w:rPr>
+        <w:t>Een groot verschil tussen ons spel en dat van Microsoft is dat bij hen het spel gelijk begint. Bij ons is er een hoofdmenu. Hierin is o.a. de speluitleg te vinden. Dit geeft een beginnend speler de mogelijkheid om in ons spel te lezen wat hij/zij moet doen. De speler hoeft hierdoor niet op internet meer te zoeken naar een speluitleg.</w:t>
+      </w:r>
+    </w:p>
+    <w:p>
+      <w:pPr>
+        <w:pStyle w:val="NoSpacing"/>
+        <w:rPr>
+          <w:lang w:val="nl-NL"/>
+        </w:rPr>
+      </w:pPr>
+      <w:r>
+        <w:rPr>
+          <w:lang w:val="nl-NL"/>
+        </w:rPr>
+        <w:t>In het hoofdmenu zijn ook de highscores te vinden. Dit geeft de speler de drang om opnieuw te spelen en zijn score of de score van een andere te verbeteren.</w:t>
+      </w:r>
+    </w:p>
+    <w:p>
+      <w:pPr>
+        <w:pStyle w:val="NoSpacing"/>
+        <w:rPr>
+          <w:lang w:val="nl-NL"/>
+        </w:rPr>
+      </w:pPr>
+      <w:r>
+        <w:rPr>
+          <w:lang w:val="nl-NL"/>
+        </w:rPr>
+        <w:t xml:space="preserve">In het hoofdmenu is ook de </w:t>
+      </w:r>
+      <w:proofErr w:type="spellStart"/>
+      <w:r>
+        <w:rPr>
+          <w:lang w:val="nl-NL"/>
+        </w:rPr>
+        <w:t>about</w:t>
+      </w:r>
+      <w:proofErr w:type="spellEnd"/>
+      <w:r>
+        <w:rPr>
+          <w:lang w:val="nl-NL"/>
+        </w:rPr>
+        <w:t xml:space="preserve"> te vinden. Dit betreft ons team tijdens het maken van dit memory spel. Dit is zeer komisch in elkaar gezet. </w:t>
+      </w:r>
+    </w:p>
     <w:p/>
     <w:sectPr>
       <w:pgSz w:w="12240" w:h="15840"/>
@@ -7013,7 +7214,7 @@
           <w:rPr>
             <w:noProof/>
           </w:rPr>
-          <w:t>9</w:t>
+          <w:t>12</w:t>
         </w:r>
         <w:r>
           <w:rPr>
@@ -7066,7 +7267,7 @@
           <w:rPr>
             <w:noProof/>
           </w:rPr>
-          <w:t>8</w:t>
+          <w:t>13</w:t>
         </w:r>
         <w:r>
           <w:rPr>
@@ -11485,30 +11686,30 @@
     </dgm:pt>
   </dgm:ptLst>
   <dgm:cxnLst>
+    <dgm:cxn modelId="{7C88FB87-F1EA-4CED-ADCE-91C23B4CEE75}" type="presOf" srcId="{EA024F93-38DF-4109-BFE8-7FF2B395B1E6}" destId="{8D33C9AA-2174-4DEE-BE40-1555800A13EC}" srcOrd="0" destOrd="0" presId="urn:microsoft.com/office/officeart/2005/8/layout/hChevron3"/>
     <dgm:cxn modelId="{34071079-E5C0-4A8A-B243-234ABE337506}" srcId="{F6E983BF-9285-4D64-AB87-262F09691499}" destId="{816DF95B-2186-4813-B2BB-D1F1A25F41B7}" srcOrd="1" destOrd="0" parTransId="{A8D25889-AD38-4A83-9443-54F006712A13}" sibTransId="{C8624A5D-FF23-41E3-B92E-C13DBB3A404A}"/>
     <dgm:cxn modelId="{D661B3B8-DC87-4D0D-94A6-5B8E52046025}" srcId="{F6E983BF-9285-4D64-AB87-262F09691499}" destId="{0958C63E-90B7-4AF7-9CD6-0ACAA7080CA2}" srcOrd="5" destOrd="0" parTransId="{D05E9F0A-594D-4A70-83FC-8E337837CA43}" sibTransId="{D8265FEE-7E03-47D6-93FF-C19D8CE23F08}"/>
     <dgm:cxn modelId="{F20ADB94-0E6F-4C09-BFE6-3A8ECB9098BC}" srcId="{F6E983BF-9285-4D64-AB87-262F09691499}" destId="{3684F22D-9DDD-4396-BD8E-8EE71EC93AAA}" srcOrd="0" destOrd="0" parTransId="{7DF8578C-577B-4D6C-82CD-9C237ECBF967}" sibTransId="{0C1A2B6B-95F7-4BC4-B870-99F9E9958E84}"/>
     <dgm:cxn modelId="{B5E89DF1-E8B1-4E7B-99EE-D5C15BEEDAEA}" srcId="{F6E983BF-9285-4D64-AB87-262F09691499}" destId="{7BB9E9BB-E2FF-4345-B6A9-213B0277CD74}" srcOrd="3" destOrd="0" parTransId="{03CC51D2-8053-42C7-AB9F-A1AE2DA3CF57}" sibTransId="{E2F4819E-F678-4956-9AAD-10A38F4BBCCD}"/>
-    <dgm:cxn modelId="{92D5A50B-47E1-4186-9044-43881043D876}" type="presOf" srcId="{7BB9E9BB-E2FF-4345-B6A9-213B0277CD74}" destId="{3DDECB48-670A-45F7-8ABA-415A36A5D2D3}" srcOrd="0" destOrd="0" presId="urn:microsoft.com/office/officeart/2005/8/layout/hChevron3"/>
-    <dgm:cxn modelId="{F00AD62D-8F3F-45B7-8058-A61233B333B7}" type="presOf" srcId="{0958C63E-90B7-4AF7-9CD6-0ACAA7080CA2}" destId="{C8951EC6-9D6D-4EFD-9145-D8C3C7C8282C}" srcOrd="0" destOrd="0" presId="urn:microsoft.com/office/officeart/2005/8/layout/hChevron3"/>
     <dgm:cxn modelId="{A008515F-5E4F-4F3C-A18C-B1CC8942CCE2}" srcId="{F6E983BF-9285-4D64-AB87-262F09691499}" destId="{B643A56F-DEB6-4238-AB19-204596E981E6}" srcOrd="4" destOrd="0" parTransId="{8C3D2505-C45C-48EA-9025-9DFD2840C089}" sibTransId="{B97D6790-65CB-41A5-9F9B-4A3EA49B209D}"/>
-    <dgm:cxn modelId="{9E1F0DC9-4CBE-4D57-BF23-1C4C4C55B3F5}" type="presOf" srcId="{F6E983BF-9285-4D64-AB87-262F09691499}" destId="{55C0B64F-77EF-43DB-AB7B-C4A1C5D235C0}" srcOrd="0" destOrd="0" presId="urn:microsoft.com/office/officeart/2005/8/layout/hChevron3"/>
-    <dgm:cxn modelId="{F721C067-D360-41D2-83AE-E074AB62C73F}" type="presOf" srcId="{EA024F93-38DF-4109-BFE8-7FF2B395B1E6}" destId="{8D33C9AA-2174-4DEE-BE40-1555800A13EC}" srcOrd="0" destOrd="0" presId="urn:microsoft.com/office/officeart/2005/8/layout/hChevron3"/>
-    <dgm:cxn modelId="{B0281676-AFE0-4C16-8983-EB9CF1E3D38A}" type="presOf" srcId="{3684F22D-9DDD-4396-BD8E-8EE71EC93AAA}" destId="{20FFF8E8-6D41-4AC7-8B83-E9897057BE41}" srcOrd="0" destOrd="0" presId="urn:microsoft.com/office/officeart/2005/8/layout/hChevron3"/>
-    <dgm:cxn modelId="{A60A9AAA-CC4F-4707-AE6E-B0ADA676939B}" type="presOf" srcId="{B643A56F-DEB6-4238-AB19-204596E981E6}" destId="{98CFF742-0D22-4CB7-A914-3472635D1442}" srcOrd="0" destOrd="0" presId="urn:microsoft.com/office/officeart/2005/8/layout/hChevron3"/>
-    <dgm:cxn modelId="{15535051-E9E5-45BD-882F-55B32E90500A}" type="presOf" srcId="{816DF95B-2186-4813-B2BB-D1F1A25F41B7}" destId="{80719548-C620-458B-9F92-9E402208D142}" srcOrd="0" destOrd="0" presId="urn:microsoft.com/office/officeart/2005/8/layout/hChevron3"/>
+    <dgm:cxn modelId="{01B562E8-2FBD-40BA-96AE-C2BE67FA0616}" type="presOf" srcId="{7BB9E9BB-E2FF-4345-B6A9-213B0277CD74}" destId="{3DDECB48-670A-45F7-8ABA-415A36A5D2D3}" srcOrd="0" destOrd="0" presId="urn:microsoft.com/office/officeart/2005/8/layout/hChevron3"/>
+    <dgm:cxn modelId="{E3C94FCC-B71D-4D59-8B21-CCE42D1943AA}" type="presOf" srcId="{B643A56F-DEB6-4238-AB19-204596E981E6}" destId="{98CFF742-0D22-4CB7-A914-3472635D1442}" srcOrd="0" destOrd="0" presId="urn:microsoft.com/office/officeart/2005/8/layout/hChevron3"/>
+    <dgm:cxn modelId="{00DAB19C-A1B4-442E-BDBC-ADC85B219FCA}" type="presOf" srcId="{F6E983BF-9285-4D64-AB87-262F09691499}" destId="{55C0B64F-77EF-43DB-AB7B-C4A1C5D235C0}" srcOrd="0" destOrd="0" presId="urn:microsoft.com/office/officeart/2005/8/layout/hChevron3"/>
+    <dgm:cxn modelId="{A51003DB-DFD5-44CB-912D-689A8402C88D}" type="presOf" srcId="{3684F22D-9DDD-4396-BD8E-8EE71EC93AAA}" destId="{20FFF8E8-6D41-4AC7-8B83-E9897057BE41}" srcOrd="0" destOrd="0" presId="urn:microsoft.com/office/officeart/2005/8/layout/hChevron3"/>
+    <dgm:cxn modelId="{0CF14DE4-2842-4415-9F51-5A6585FF208C}" type="presOf" srcId="{0958C63E-90B7-4AF7-9CD6-0ACAA7080CA2}" destId="{C8951EC6-9D6D-4EFD-9145-D8C3C7C8282C}" srcOrd="0" destOrd="0" presId="urn:microsoft.com/office/officeart/2005/8/layout/hChevron3"/>
+    <dgm:cxn modelId="{835D6667-06B1-4B2B-8DB7-86AE8964551A}" type="presOf" srcId="{816DF95B-2186-4813-B2BB-D1F1A25F41B7}" destId="{80719548-C620-458B-9F92-9E402208D142}" srcOrd="0" destOrd="0" presId="urn:microsoft.com/office/officeart/2005/8/layout/hChevron3"/>
     <dgm:cxn modelId="{9F8EAEBF-8F11-408A-916C-B8077CB2DDC9}" srcId="{F6E983BF-9285-4D64-AB87-262F09691499}" destId="{EA024F93-38DF-4109-BFE8-7FF2B395B1E6}" srcOrd="2" destOrd="0" parTransId="{A46A2CE2-37C9-4A55-B110-ACA12DA5FD37}" sibTransId="{E98E4EEE-F4DC-4403-B8B7-299057A36FCD}"/>
-    <dgm:cxn modelId="{016F0047-4A9E-4732-AE2E-B7123C979137}" type="presParOf" srcId="{55C0B64F-77EF-43DB-AB7B-C4A1C5D235C0}" destId="{20FFF8E8-6D41-4AC7-8B83-E9897057BE41}" srcOrd="0" destOrd="0" presId="urn:microsoft.com/office/officeart/2005/8/layout/hChevron3"/>
-    <dgm:cxn modelId="{B19B7D49-C83F-444E-A776-E9385695B7E1}" type="presParOf" srcId="{55C0B64F-77EF-43DB-AB7B-C4A1C5D235C0}" destId="{C78005EE-E32E-4211-AE23-C32ADABDA168}" srcOrd="1" destOrd="0" presId="urn:microsoft.com/office/officeart/2005/8/layout/hChevron3"/>
-    <dgm:cxn modelId="{BCC977C6-6C1C-47A0-917A-22F5EE403EE4}" type="presParOf" srcId="{55C0B64F-77EF-43DB-AB7B-C4A1C5D235C0}" destId="{80719548-C620-458B-9F92-9E402208D142}" srcOrd="2" destOrd="0" presId="urn:microsoft.com/office/officeart/2005/8/layout/hChevron3"/>
-    <dgm:cxn modelId="{588ADF42-D08D-4514-9731-8C026530CB6D}" type="presParOf" srcId="{55C0B64F-77EF-43DB-AB7B-C4A1C5D235C0}" destId="{B5235F79-0E66-4DE6-A03C-F8BCE30131F2}" srcOrd="3" destOrd="0" presId="urn:microsoft.com/office/officeart/2005/8/layout/hChevron3"/>
-    <dgm:cxn modelId="{426DE086-1BF8-4C90-B0FB-EFA657B507B1}" type="presParOf" srcId="{55C0B64F-77EF-43DB-AB7B-C4A1C5D235C0}" destId="{8D33C9AA-2174-4DEE-BE40-1555800A13EC}" srcOrd="4" destOrd="0" presId="urn:microsoft.com/office/officeart/2005/8/layout/hChevron3"/>
-    <dgm:cxn modelId="{30155FB6-D2FE-4430-BA15-AEB3D57EEE4F}" type="presParOf" srcId="{55C0B64F-77EF-43DB-AB7B-C4A1C5D235C0}" destId="{2348BA29-ED14-445F-A229-D936FCC9CE43}" srcOrd="5" destOrd="0" presId="urn:microsoft.com/office/officeart/2005/8/layout/hChevron3"/>
-    <dgm:cxn modelId="{2A41BEA5-991D-43DD-AD2D-C7DC677AD752}" type="presParOf" srcId="{55C0B64F-77EF-43DB-AB7B-C4A1C5D235C0}" destId="{3DDECB48-670A-45F7-8ABA-415A36A5D2D3}" srcOrd="6" destOrd="0" presId="urn:microsoft.com/office/officeart/2005/8/layout/hChevron3"/>
-    <dgm:cxn modelId="{FF30F968-805D-452D-B5F2-042EAB885E08}" type="presParOf" srcId="{55C0B64F-77EF-43DB-AB7B-C4A1C5D235C0}" destId="{3262F0E1-2A34-47EB-8769-53A15F605986}" srcOrd="7" destOrd="0" presId="urn:microsoft.com/office/officeart/2005/8/layout/hChevron3"/>
-    <dgm:cxn modelId="{75E85AD8-5F78-4D5C-A84B-048B1765A4C2}" type="presParOf" srcId="{55C0B64F-77EF-43DB-AB7B-C4A1C5D235C0}" destId="{98CFF742-0D22-4CB7-A914-3472635D1442}" srcOrd="8" destOrd="0" presId="urn:microsoft.com/office/officeart/2005/8/layout/hChevron3"/>
-    <dgm:cxn modelId="{236310E7-DF57-4DA1-B4A9-6CBB4EC74942}" type="presParOf" srcId="{55C0B64F-77EF-43DB-AB7B-C4A1C5D235C0}" destId="{8E681953-B93F-4497-B5D6-20186E9FB18C}" srcOrd="9" destOrd="0" presId="urn:microsoft.com/office/officeart/2005/8/layout/hChevron3"/>
-    <dgm:cxn modelId="{10267B91-EABC-4167-BEBB-08284C3E04FD}" type="presParOf" srcId="{55C0B64F-77EF-43DB-AB7B-C4A1C5D235C0}" destId="{C8951EC6-9D6D-4EFD-9145-D8C3C7C8282C}" srcOrd="10" destOrd="0" presId="urn:microsoft.com/office/officeart/2005/8/layout/hChevron3"/>
+    <dgm:cxn modelId="{077B6294-195E-494D-A6FC-540C89F653D4}" type="presParOf" srcId="{55C0B64F-77EF-43DB-AB7B-C4A1C5D235C0}" destId="{20FFF8E8-6D41-4AC7-8B83-E9897057BE41}" srcOrd="0" destOrd="0" presId="urn:microsoft.com/office/officeart/2005/8/layout/hChevron3"/>
+    <dgm:cxn modelId="{384951B2-0F48-4D72-96B3-6DD1B48AE032}" type="presParOf" srcId="{55C0B64F-77EF-43DB-AB7B-C4A1C5D235C0}" destId="{C78005EE-E32E-4211-AE23-C32ADABDA168}" srcOrd="1" destOrd="0" presId="urn:microsoft.com/office/officeart/2005/8/layout/hChevron3"/>
+    <dgm:cxn modelId="{39AD9046-3A89-4596-A574-959830FF3638}" type="presParOf" srcId="{55C0B64F-77EF-43DB-AB7B-C4A1C5D235C0}" destId="{80719548-C620-458B-9F92-9E402208D142}" srcOrd="2" destOrd="0" presId="urn:microsoft.com/office/officeart/2005/8/layout/hChevron3"/>
+    <dgm:cxn modelId="{0C58106C-CF56-4925-AF1A-1BBA7FEA0897}" type="presParOf" srcId="{55C0B64F-77EF-43DB-AB7B-C4A1C5D235C0}" destId="{B5235F79-0E66-4DE6-A03C-F8BCE30131F2}" srcOrd="3" destOrd="0" presId="urn:microsoft.com/office/officeart/2005/8/layout/hChevron3"/>
+    <dgm:cxn modelId="{FAAF6A76-D446-4AC6-933C-4AF7F1C2B1A8}" type="presParOf" srcId="{55C0B64F-77EF-43DB-AB7B-C4A1C5D235C0}" destId="{8D33C9AA-2174-4DEE-BE40-1555800A13EC}" srcOrd="4" destOrd="0" presId="urn:microsoft.com/office/officeart/2005/8/layout/hChevron3"/>
+    <dgm:cxn modelId="{F38EA97B-7A67-4CF3-A1C7-42A93C7E52FB}" type="presParOf" srcId="{55C0B64F-77EF-43DB-AB7B-C4A1C5D235C0}" destId="{2348BA29-ED14-445F-A229-D936FCC9CE43}" srcOrd="5" destOrd="0" presId="urn:microsoft.com/office/officeart/2005/8/layout/hChevron3"/>
+    <dgm:cxn modelId="{D783D552-6178-463F-87AF-02BFCA6BFAC5}" type="presParOf" srcId="{55C0B64F-77EF-43DB-AB7B-C4A1C5D235C0}" destId="{3DDECB48-670A-45F7-8ABA-415A36A5D2D3}" srcOrd="6" destOrd="0" presId="urn:microsoft.com/office/officeart/2005/8/layout/hChevron3"/>
+    <dgm:cxn modelId="{002C60CF-3A9B-4B13-B58E-853134D7174D}" type="presParOf" srcId="{55C0B64F-77EF-43DB-AB7B-C4A1C5D235C0}" destId="{3262F0E1-2A34-47EB-8769-53A15F605986}" srcOrd="7" destOrd="0" presId="urn:microsoft.com/office/officeart/2005/8/layout/hChevron3"/>
+    <dgm:cxn modelId="{A6284F4F-A254-4DCB-9387-2C3A513C4D1E}" type="presParOf" srcId="{55C0B64F-77EF-43DB-AB7B-C4A1C5D235C0}" destId="{98CFF742-0D22-4CB7-A914-3472635D1442}" srcOrd="8" destOrd="0" presId="urn:microsoft.com/office/officeart/2005/8/layout/hChevron3"/>
+    <dgm:cxn modelId="{64F1B4A0-77B6-4E99-B610-26433FDD0F6A}" type="presParOf" srcId="{55C0B64F-77EF-43DB-AB7B-C4A1C5D235C0}" destId="{8E681953-B93F-4497-B5D6-20186E9FB18C}" srcOrd="9" destOrd="0" presId="urn:microsoft.com/office/officeart/2005/8/layout/hChevron3"/>
+    <dgm:cxn modelId="{5EC16D05-A748-4417-B6FD-8A9D5EAF8D6D}" type="presParOf" srcId="{55C0B64F-77EF-43DB-AB7B-C4A1C5D235C0}" destId="{C8951EC6-9D6D-4EFD-9145-D8C3C7C8282C}" srcOrd="10" destOrd="0" presId="urn:microsoft.com/office/officeart/2005/8/layout/hChevron3"/>
   </dgm:cxnLst>
   <dgm:bg/>
   <dgm:whole/>
@@ -11880,29 +12081,29 @@
   </dgm:ptLst>
   <dgm:cxnLst>
     <dgm:cxn modelId="{34071079-E5C0-4A8A-B243-234ABE337506}" srcId="{F6E983BF-9285-4D64-AB87-262F09691499}" destId="{816DF95B-2186-4813-B2BB-D1F1A25F41B7}" srcOrd="1" destOrd="0" parTransId="{A8D25889-AD38-4A83-9443-54F006712A13}" sibTransId="{C8624A5D-FF23-41E3-B92E-C13DBB3A404A}"/>
-    <dgm:cxn modelId="{6246279A-9236-4D90-9A89-ECDF83879BC5}" type="presOf" srcId="{F6E983BF-9285-4D64-AB87-262F09691499}" destId="{55C0B64F-77EF-43DB-AB7B-C4A1C5D235C0}" srcOrd="0" destOrd="0" presId="urn:microsoft.com/office/officeart/2005/8/layout/hChevron3"/>
+    <dgm:cxn modelId="{07732F29-4A27-4AA8-8DD2-B9E8EBE08C37}" type="presOf" srcId="{816DF95B-2186-4813-B2BB-D1F1A25F41B7}" destId="{80719548-C620-458B-9F92-9E402208D142}" srcOrd="0" destOrd="0" presId="urn:microsoft.com/office/officeart/2005/8/layout/hChevron3"/>
+    <dgm:cxn modelId="{F20ADB94-0E6F-4C09-BFE6-3A8ECB9098BC}" srcId="{F6E983BF-9285-4D64-AB87-262F09691499}" destId="{3684F22D-9DDD-4396-BD8E-8EE71EC93AAA}" srcOrd="0" destOrd="0" parTransId="{7DF8578C-577B-4D6C-82CD-9C237ECBF967}" sibTransId="{0C1A2B6B-95F7-4BC4-B870-99F9E9958E84}"/>
     <dgm:cxn modelId="{D661B3B8-DC87-4D0D-94A6-5B8E52046025}" srcId="{F6E983BF-9285-4D64-AB87-262F09691499}" destId="{0958C63E-90B7-4AF7-9CD6-0ACAA7080CA2}" srcOrd="5" destOrd="0" parTransId="{D05E9F0A-594D-4A70-83FC-8E337837CA43}" sibTransId="{D8265FEE-7E03-47D6-93FF-C19D8CE23F08}"/>
-    <dgm:cxn modelId="{F20ADB94-0E6F-4C09-BFE6-3A8ECB9098BC}" srcId="{F6E983BF-9285-4D64-AB87-262F09691499}" destId="{3684F22D-9DDD-4396-BD8E-8EE71EC93AAA}" srcOrd="0" destOrd="0" parTransId="{7DF8578C-577B-4D6C-82CD-9C237ECBF967}" sibTransId="{0C1A2B6B-95F7-4BC4-B870-99F9E9958E84}"/>
-    <dgm:cxn modelId="{33AEAAE8-F383-40FF-8CE9-44487508273A}" type="presOf" srcId="{B643A56F-DEB6-4238-AB19-204596E981E6}" destId="{98CFF742-0D22-4CB7-A914-3472635D1442}" srcOrd="0" destOrd="0" presId="urn:microsoft.com/office/officeart/2005/8/layout/hChevron3"/>
     <dgm:cxn modelId="{B5E89DF1-E8B1-4E7B-99EE-D5C15BEEDAEA}" srcId="{F6E983BF-9285-4D64-AB87-262F09691499}" destId="{7BB9E9BB-E2FF-4345-B6A9-213B0277CD74}" srcOrd="3" destOrd="0" parTransId="{03CC51D2-8053-42C7-AB9F-A1AE2DA3CF57}" sibTransId="{E2F4819E-F678-4956-9AAD-10A38F4BBCCD}"/>
-    <dgm:cxn modelId="{7F9585BA-5F61-4B24-BB51-7869C2A824BC}" type="presOf" srcId="{816DF95B-2186-4813-B2BB-D1F1A25F41B7}" destId="{80719548-C620-458B-9F92-9E402208D142}" srcOrd="0" destOrd="0" presId="urn:microsoft.com/office/officeart/2005/8/layout/hChevron3"/>
+    <dgm:cxn modelId="{3538F25B-6152-4194-80D7-8BEAF05B3C97}" type="presOf" srcId="{0958C63E-90B7-4AF7-9CD6-0ACAA7080CA2}" destId="{C8951EC6-9D6D-4EFD-9145-D8C3C7C8282C}" srcOrd="0" destOrd="0" presId="urn:microsoft.com/office/officeart/2005/8/layout/hChevron3"/>
+    <dgm:cxn modelId="{BDF49016-C736-4E10-92B0-30E02604F111}" type="presOf" srcId="{F6E983BF-9285-4D64-AB87-262F09691499}" destId="{55C0B64F-77EF-43DB-AB7B-C4A1C5D235C0}" srcOrd="0" destOrd="0" presId="urn:microsoft.com/office/officeart/2005/8/layout/hChevron3"/>
     <dgm:cxn modelId="{A008515F-5E4F-4F3C-A18C-B1CC8942CCE2}" srcId="{F6E983BF-9285-4D64-AB87-262F09691499}" destId="{B643A56F-DEB6-4238-AB19-204596E981E6}" srcOrd="4" destOrd="0" parTransId="{8C3D2505-C45C-48EA-9025-9DFD2840C089}" sibTransId="{B97D6790-65CB-41A5-9F9B-4A3EA49B209D}"/>
-    <dgm:cxn modelId="{5058EA56-75BA-4701-9462-0707C197AC44}" type="presOf" srcId="{7BB9E9BB-E2FF-4345-B6A9-213B0277CD74}" destId="{3DDECB48-670A-45F7-8ABA-415A36A5D2D3}" srcOrd="0" destOrd="0" presId="urn:microsoft.com/office/officeart/2005/8/layout/hChevron3"/>
-    <dgm:cxn modelId="{42E62537-F24E-410E-BEDA-747C459CABF6}" type="presOf" srcId="{EA024F93-38DF-4109-BFE8-7FF2B395B1E6}" destId="{8D33C9AA-2174-4DEE-BE40-1555800A13EC}" srcOrd="0" destOrd="0" presId="urn:microsoft.com/office/officeart/2005/8/layout/hChevron3"/>
-    <dgm:cxn modelId="{591DD266-1047-43A1-A1E1-99A3D0304CF7}" type="presOf" srcId="{3684F22D-9DDD-4396-BD8E-8EE71EC93AAA}" destId="{20FFF8E8-6D41-4AC7-8B83-E9897057BE41}" srcOrd="0" destOrd="0" presId="urn:microsoft.com/office/officeart/2005/8/layout/hChevron3"/>
-    <dgm:cxn modelId="{B6CD59A7-B6C2-4F29-A29A-967348163EF0}" type="presOf" srcId="{0958C63E-90B7-4AF7-9CD6-0ACAA7080CA2}" destId="{C8951EC6-9D6D-4EFD-9145-D8C3C7C8282C}" srcOrd="0" destOrd="0" presId="urn:microsoft.com/office/officeart/2005/8/layout/hChevron3"/>
+    <dgm:cxn modelId="{B929828C-7364-4895-97F8-10F4BE43D496}" type="presOf" srcId="{3684F22D-9DDD-4396-BD8E-8EE71EC93AAA}" destId="{20FFF8E8-6D41-4AC7-8B83-E9897057BE41}" srcOrd="0" destOrd="0" presId="urn:microsoft.com/office/officeart/2005/8/layout/hChevron3"/>
+    <dgm:cxn modelId="{7FEDFEDC-555E-440A-B58B-D75EB2FB3714}" type="presOf" srcId="{B643A56F-DEB6-4238-AB19-204596E981E6}" destId="{98CFF742-0D22-4CB7-A914-3472635D1442}" srcOrd="0" destOrd="0" presId="urn:microsoft.com/office/officeart/2005/8/layout/hChevron3"/>
+    <dgm:cxn modelId="{A14739F9-373B-4F1F-9BD1-8A45B8119495}" type="presOf" srcId="{EA024F93-38DF-4109-BFE8-7FF2B395B1E6}" destId="{8D33C9AA-2174-4DEE-BE40-1555800A13EC}" srcOrd="0" destOrd="0" presId="urn:microsoft.com/office/officeart/2005/8/layout/hChevron3"/>
+    <dgm:cxn modelId="{28475C01-8685-4A0E-8C5B-70DDE72B0B6C}" type="presOf" srcId="{7BB9E9BB-E2FF-4345-B6A9-213B0277CD74}" destId="{3DDECB48-670A-45F7-8ABA-415A36A5D2D3}" srcOrd="0" destOrd="0" presId="urn:microsoft.com/office/officeart/2005/8/layout/hChevron3"/>
     <dgm:cxn modelId="{9F8EAEBF-8F11-408A-916C-B8077CB2DDC9}" srcId="{F6E983BF-9285-4D64-AB87-262F09691499}" destId="{EA024F93-38DF-4109-BFE8-7FF2B395B1E6}" srcOrd="2" destOrd="0" parTransId="{A46A2CE2-37C9-4A55-B110-ACA12DA5FD37}" sibTransId="{E98E4EEE-F4DC-4403-B8B7-299057A36FCD}"/>
-    <dgm:cxn modelId="{6F1C8E2F-2D34-4F24-AA47-1265AA668B40}" type="presParOf" srcId="{55C0B64F-77EF-43DB-AB7B-C4A1C5D235C0}" destId="{20FFF8E8-6D41-4AC7-8B83-E9897057BE41}" srcOrd="0" destOrd="0" presId="urn:microsoft.com/office/officeart/2005/8/layout/hChevron3"/>
-    <dgm:cxn modelId="{E1BE11C8-05BE-4C72-AAC3-2BB75FB4170C}" type="presParOf" srcId="{55C0B64F-77EF-43DB-AB7B-C4A1C5D235C0}" destId="{C78005EE-E32E-4211-AE23-C32ADABDA168}" srcOrd="1" destOrd="0" presId="urn:microsoft.com/office/officeart/2005/8/layout/hChevron3"/>
-    <dgm:cxn modelId="{1223C3AA-EB28-4E1C-97DB-6D2B22391A67}" type="presParOf" srcId="{55C0B64F-77EF-43DB-AB7B-C4A1C5D235C0}" destId="{80719548-C620-458B-9F92-9E402208D142}" srcOrd="2" destOrd="0" presId="urn:microsoft.com/office/officeart/2005/8/layout/hChevron3"/>
-    <dgm:cxn modelId="{2F948AC3-D490-456D-995D-A6E1C53F3D43}" type="presParOf" srcId="{55C0B64F-77EF-43DB-AB7B-C4A1C5D235C0}" destId="{B5235F79-0E66-4DE6-A03C-F8BCE30131F2}" srcOrd="3" destOrd="0" presId="urn:microsoft.com/office/officeart/2005/8/layout/hChevron3"/>
-    <dgm:cxn modelId="{FE2A28D5-8188-4C7B-9D6B-F09E5C87838C}" type="presParOf" srcId="{55C0B64F-77EF-43DB-AB7B-C4A1C5D235C0}" destId="{8D33C9AA-2174-4DEE-BE40-1555800A13EC}" srcOrd="4" destOrd="0" presId="urn:microsoft.com/office/officeart/2005/8/layout/hChevron3"/>
-    <dgm:cxn modelId="{87067ADF-EC65-4E88-A1FE-5E9F9D85B147}" type="presParOf" srcId="{55C0B64F-77EF-43DB-AB7B-C4A1C5D235C0}" destId="{2348BA29-ED14-445F-A229-D936FCC9CE43}" srcOrd="5" destOrd="0" presId="urn:microsoft.com/office/officeart/2005/8/layout/hChevron3"/>
-    <dgm:cxn modelId="{AC2D259E-DBB5-46B6-9367-CA34B4FD8A53}" type="presParOf" srcId="{55C0B64F-77EF-43DB-AB7B-C4A1C5D235C0}" destId="{3DDECB48-670A-45F7-8ABA-415A36A5D2D3}" srcOrd="6" destOrd="0" presId="urn:microsoft.com/office/officeart/2005/8/layout/hChevron3"/>
-    <dgm:cxn modelId="{2B9206FB-9009-4A8D-BAB4-BB3E7845F27B}" type="presParOf" srcId="{55C0B64F-77EF-43DB-AB7B-C4A1C5D235C0}" destId="{3262F0E1-2A34-47EB-8769-53A15F605986}" srcOrd="7" destOrd="0" presId="urn:microsoft.com/office/officeart/2005/8/layout/hChevron3"/>
-    <dgm:cxn modelId="{883A20E3-78BA-4790-8DDA-87B36CC55B11}" type="presParOf" srcId="{55C0B64F-77EF-43DB-AB7B-C4A1C5D235C0}" destId="{98CFF742-0D22-4CB7-A914-3472635D1442}" srcOrd="8" destOrd="0" presId="urn:microsoft.com/office/officeart/2005/8/layout/hChevron3"/>
-    <dgm:cxn modelId="{575BE8D1-B63C-4553-BE4E-F946FB40B278}" type="presParOf" srcId="{55C0B64F-77EF-43DB-AB7B-C4A1C5D235C0}" destId="{8E681953-B93F-4497-B5D6-20186E9FB18C}" srcOrd="9" destOrd="0" presId="urn:microsoft.com/office/officeart/2005/8/layout/hChevron3"/>
-    <dgm:cxn modelId="{C1923426-A0DA-4453-B0B4-6759A9C0A54A}" type="presParOf" srcId="{55C0B64F-77EF-43DB-AB7B-C4A1C5D235C0}" destId="{C8951EC6-9D6D-4EFD-9145-D8C3C7C8282C}" srcOrd="10" destOrd="0" presId="urn:microsoft.com/office/officeart/2005/8/layout/hChevron3"/>
+    <dgm:cxn modelId="{BD352892-7702-4CDE-A50D-21D885BA5FCF}" type="presParOf" srcId="{55C0B64F-77EF-43DB-AB7B-C4A1C5D235C0}" destId="{20FFF8E8-6D41-4AC7-8B83-E9897057BE41}" srcOrd="0" destOrd="0" presId="urn:microsoft.com/office/officeart/2005/8/layout/hChevron3"/>
+    <dgm:cxn modelId="{3303AE9E-D34A-48E2-9184-33544DDD71C1}" type="presParOf" srcId="{55C0B64F-77EF-43DB-AB7B-C4A1C5D235C0}" destId="{C78005EE-E32E-4211-AE23-C32ADABDA168}" srcOrd="1" destOrd="0" presId="urn:microsoft.com/office/officeart/2005/8/layout/hChevron3"/>
+    <dgm:cxn modelId="{A563EA70-3F23-4A6F-B231-B11CE6CFA70D}" type="presParOf" srcId="{55C0B64F-77EF-43DB-AB7B-C4A1C5D235C0}" destId="{80719548-C620-458B-9F92-9E402208D142}" srcOrd="2" destOrd="0" presId="urn:microsoft.com/office/officeart/2005/8/layout/hChevron3"/>
+    <dgm:cxn modelId="{FCEB2426-8F98-43ED-B6D2-CB63F7C94DAD}" type="presParOf" srcId="{55C0B64F-77EF-43DB-AB7B-C4A1C5D235C0}" destId="{B5235F79-0E66-4DE6-A03C-F8BCE30131F2}" srcOrd="3" destOrd="0" presId="urn:microsoft.com/office/officeart/2005/8/layout/hChevron3"/>
+    <dgm:cxn modelId="{3D9A7B92-E5E2-499E-A572-88332F6D01F2}" type="presParOf" srcId="{55C0B64F-77EF-43DB-AB7B-C4A1C5D235C0}" destId="{8D33C9AA-2174-4DEE-BE40-1555800A13EC}" srcOrd="4" destOrd="0" presId="urn:microsoft.com/office/officeart/2005/8/layout/hChevron3"/>
+    <dgm:cxn modelId="{8354C3A2-A302-4739-A31A-0C59E6E47BA2}" type="presParOf" srcId="{55C0B64F-77EF-43DB-AB7B-C4A1C5D235C0}" destId="{2348BA29-ED14-445F-A229-D936FCC9CE43}" srcOrd="5" destOrd="0" presId="urn:microsoft.com/office/officeart/2005/8/layout/hChevron3"/>
+    <dgm:cxn modelId="{0A72B9F9-0FC2-477F-98A4-AF9C00766008}" type="presParOf" srcId="{55C0B64F-77EF-43DB-AB7B-C4A1C5D235C0}" destId="{3DDECB48-670A-45F7-8ABA-415A36A5D2D3}" srcOrd="6" destOrd="0" presId="urn:microsoft.com/office/officeart/2005/8/layout/hChevron3"/>
+    <dgm:cxn modelId="{237A75FD-65D8-450B-B4A9-97661C3CE530}" type="presParOf" srcId="{55C0B64F-77EF-43DB-AB7B-C4A1C5D235C0}" destId="{3262F0E1-2A34-47EB-8769-53A15F605986}" srcOrd="7" destOrd="0" presId="urn:microsoft.com/office/officeart/2005/8/layout/hChevron3"/>
+    <dgm:cxn modelId="{A360F080-4544-47F3-802E-5F853350AD68}" type="presParOf" srcId="{55C0B64F-77EF-43DB-AB7B-C4A1C5D235C0}" destId="{98CFF742-0D22-4CB7-A914-3472635D1442}" srcOrd="8" destOrd="0" presId="urn:microsoft.com/office/officeart/2005/8/layout/hChevron3"/>
+    <dgm:cxn modelId="{EC8676EB-D4C3-40B2-A53D-66E39221333F}" type="presParOf" srcId="{55C0B64F-77EF-43DB-AB7B-C4A1C5D235C0}" destId="{8E681953-B93F-4497-B5D6-20186E9FB18C}" srcOrd="9" destOrd="0" presId="urn:microsoft.com/office/officeart/2005/8/layout/hChevron3"/>
+    <dgm:cxn modelId="{065F67CC-E268-498F-8E51-FB5F531FEDE3}" type="presParOf" srcId="{55C0B64F-77EF-43DB-AB7B-C4A1C5D235C0}" destId="{C8951EC6-9D6D-4EFD-9145-D8C3C7C8282C}" srcOrd="10" destOrd="0" presId="urn:microsoft.com/office/officeart/2005/8/layout/hChevron3"/>
   </dgm:cxnLst>
   <dgm:bg/>
   <dgm:whole/>
@@ -12158,22 +12359,22 @@
     </dgm:pt>
   </dgm:ptLst>
   <dgm:cxnLst>
-    <dgm:cxn modelId="{225A3D30-823C-4495-B194-D5C1DFB4AC26}" type="presOf" srcId="{3684F22D-9DDD-4396-BD8E-8EE71EC93AAA}" destId="{20FFF8E8-6D41-4AC7-8B83-E9897057BE41}" srcOrd="0" destOrd="0" presId="urn:microsoft.com/office/officeart/2005/8/layout/hChevron3"/>
-    <dgm:cxn modelId="{C2CF0910-7A65-44C7-9B7F-15DD151E1FAE}" type="presOf" srcId="{F6E983BF-9285-4D64-AB87-262F09691499}" destId="{55C0B64F-77EF-43DB-AB7B-C4A1C5D235C0}" srcOrd="0" destOrd="0" presId="urn:microsoft.com/office/officeart/2005/8/layout/hChevron3"/>
-    <dgm:cxn modelId="{2E3C65B5-1F08-4121-A13C-534EA4FEBCCB}" type="presOf" srcId="{816DF95B-2186-4813-B2BB-D1F1A25F41B7}" destId="{80719548-C620-458B-9F92-9E402208D142}" srcOrd="0" destOrd="0" presId="urn:microsoft.com/office/officeart/2005/8/layout/hChevron3"/>
-    <dgm:cxn modelId="{3728C39F-4049-4A4B-A53E-8637EC5B0F47}" type="presOf" srcId="{EA024F93-38DF-4109-BFE8-7FF2B395B1E6}" destId="{8D33C9AA-2174-4DEE-BE40-1555800A13EC}" srcOrd="0" destOrd="0" presId="urn:microsoft.com/office/officeart/2005/8/layout/hChevron3"/>
+    <dgm:cxn modelId="{0BDD28C5-5B88-4FF1-B923-6829D9DFF748}" type="presOf" srcId="{EA024F93-38DF-4109-BFE8-7FF2B395B1E6}" destId="{8D33C9AA-2174-4DEE-BE40-1555800A13EC}" srcOrd="0" destOrd="0" presId="urn:microsoft.com/office/officeart/2005/8/layout/hChevron3"/>
+    <dgm:cxn modelId="{42D391A5-5AB4-4C1B-BE1A-802193B91CFB}" type="presOf" srcId="{816DF95B-2186-4813-B2BB-D1F1A25F41B7}" destId="{80719548-C620-458B-9F92-9E402208D142}" srcOrd="0" destOrd="0" presId="urn:microsoft.com/office/officeart/2005/8/layout/hChevron3"/>
     <dgm:cxn modelId="{34071079-E5C0-4A8A-B243-234ABE337506}" srcId="{F6E983BF-9285-4D64-AB87-262F09691499}" destId="{816DF95B-2186-4813-B2BB-D1F1A25F41B7}" srcOrd="1" destOrd="0" parTransId="{A8D25889-AD38-4A83-9443-54F006712A13}" sibTransId="{C8624A5D-FF23-41E3-B92E-C13DBB3A404A}"/>
+    <dgm:cxn modelId="{FC861ADF-4E34-45C2-A5B9-CDAC26A2156E}" type="presOf" srcId="{3684F22D-9DDD-4396-BD8E-8EE71EC93AAA}" destId="{20FFF8E8-6D41-4AC7-8B83-E9897057BE41}" srcOrd="0" destOrd="0" presId="urn:microsoft.com/office/officeart/2005/8/layout/hChevron3"/>
+    <dgm:cxn modelId="{8CE42B18-7E9F-478A-B85B-8E4306B80AF3}" type="presOf" srcId="{E4010F5D-A3D5-47C8-BDB9-42FC4B8F3925}" destId="{676042E7-B4C5-409A-BEF7-E8D1A9B683ED}" srcOrd="0" destOrd="0" presId="urn:microsoft.com/office/officeart/2005/8/layout/hChevron3"/>
     <dgm:cxn modelId="{9F8EAEBF-8F11-408A-916C-B8077CB2DDC9}" srcId="{F6E983BF-9285-4D64-AB87-262F09691499}" destId="{EA024F93-38DF-4109-BFE8-7FF2B395B1E6}" srcOrd="2" destOrd="0" parTransId="{A46A2CE2-37C9-4A55-B110-ACA12DA5FD37}" sibTransId="{E98E4EEE-F4DC-4403-B8B7-299057A36FCD}"/>
+    <dgm:cxn modelId="{722EAED8-272A-4ADA-8A5E-17103AF77C76}" type="presOf" srcId="{F6E983BF-9285-4D64-AB87-262F09691499}" destId="{55C0B64F-77EF-43DB-AB7B-C4A1C5D235C0}" srcOrd="0" destOrd="0" presId="urn:microsoft.com/office/officeart/2005/8/layout/hChevron3"/>
     <dgm:cxn modelId="{F20ADB94-0E6F-4C09-BFE6-3A8ECB9098BC}" srcId="{F6E983BF-9285-4D64-AB87-262F09691499}" destId="{3684F22D-9DDD-4396-BD8E-8EE71EC93AAA}" srcOrd="0" destOrd="0" parTransId="{7DF8578C-577B-4D6C-82CD-9C237ECBF967}" sibTransId="{0C1A2B6B-95F7-4BC4-B870-99F9E9958E84}"/>
     <dgm:cxn modelId="{DD41AC03-66C8-4144-8E8B-E642C06D7FEB}" srcId="{F6E983BF-9285-4D64-AB87-262F09691499}" destId="{E4010F5D-A3D5-47C8-BDB9-42FC4B8F3925}" srcOrd="3" destOrd="0" parTransId="{223B8934-D30C-4048-98A0-DF3E1E84EA83}" sibTransId="{931DFE19-3282-4385-9D63-FDAA12910363}"/>
-    <dgm:cxn modelId="{129B1C16-43E7-497A-9B17-996478392203}" type="presOf" srcId="{E4010F5D-A3D5-47C8-BDB9-42FC4B8F3925}" destId="{676042E7-B4C5-409A-BEF7-E8D1A9B683ED}" srcOrd="0" destOrd="0" presId="urn:microsoft.com/office/officeart/2005/8/layout/hChevron3"/>
-    <dgm:cxn modelId="{AFBB39C4-23DF-4EA8-93B9-D8107230FC81}" type="presParOf" srcId="{55C0B64F-77EF-43DB-AB7B-C4A1C5D235C0}" destId="{20FFF8E8-6D41-4AC7-8B83-E9897057BE41}" srcOrd="0" destOrd="0" presId="urn:microsoft.com/office/officeart/2005/8/layout/hChevron3"/>
-    <dgm:cxn modelId="{34DC3CE3-CCF4-4BBC-9A9C-6D20A7106E79}" type="presParOf" srcId="{55C0B64F-77EF-43DB-AB7B-C4A1C5D235C0}" destId="{C78005EE-E32E-4211-AE23-C32ADABDA168}" srcOrd="1" destOrd="0" presId="urn:microsoft.com/office/officeart/2005/8/layout/hChevron3"/>
-    <dgm:cxn modelId="{3297E2C1-F629-4DB5-9FD7-FB9F5ECD4477}" type="presParOf" srcId="{55C0B64F-77EF-43DB-AB7B-C4A1C5D235C0}" destId="{80719548-C620-458B-9F92-9E402208D142}" srcOrd="2" destOrd="0" presId="urn:microsoft.com/office/officeart/2005/8/layout/hChevron3"/>
-    <dgm:cxn modelId="{22AA1E81-8335-48EA-9B94-99F2C66F0B7E}" type="presParOf" srcId="{55C0B64F-77EF-43DB-AB7B-C4A1C5D235C0}" destId="{B5235F79-0E66-4DE6-A03C-F8BCE30131F2}" srcOrd="3" destOrd="0" presId="urn:microsoft.com/office/officeart/2005/8/layout/hChevron3"/>
-    <dgm:cxn modelId="{85F03DD6-959F-4273-B38F-C60A347978A0}" type="presParOf" srcId="{55C0B64F-77EF-43DB-AB7B-C4A1C5D235C0}" destId="{8D33C9AA-2174-4DEE-BE40-1555800A13EC}" srcOrd="4" destOrd="0" presId="urn:microsoft.com/office/officeart/2005/8/layout/hChevron3"/>
-    <dgm:cxn modelId="{1F07B04E-44CF-4552-BF21-11E7EE933394}" type="presParOf" srcId="{55C0B64F-77EF-43DB-AB7B-C4A1C5D235C0}" destId="{2348BA29-ED14-445F-A229-D936FCC9CE43}" srcOrd="5" destOrd="0" presId="urn:microsoft.com/office/officeart/2005/8/layout/hChevron3"/>
-    <dgm:cxn modelId="{F2462906-097F-4D12-BDAD-76C1D6FF76CA}" type="presParOf" srcId="{55C0B64F-77EF-43DB-AB7B-C4A1C5D235C0}" destId="{676042E7-B4C5-409A-BEF7-E8D1A9B683ED}" srcOrd="6" destOrd="0" presId="urn:microsoft.com/office/officeart/2005/8/layout/hChevron3"/>
+    <dgm:cxn modelId="{74BA344F-AFD2-4C0C-B6A4-5F9C17D0326A}" type="presParOf" srcId="{55C0B64F-77EF-43DB-AB7B-C4A1C5D235C0}" destId="{20FFF8E8-6D41-4AC7-8B83-E9897057BE41}" srcOrd="0" destOrd="0" presId="urn:microsoft.com/office/officeart/2005/8/layout/hChevron3"/>
+    <dgm:cxn modelId="{48C34ABE-4712-4D99-8FDF-F4C3FF03A7F0}" type="presParOf" srcId="{55C0B64F-77EF-43DB-AB7B-C4A1C5D235C0}" destId="{C78005EE-E32E-4211-AE23-C32ADABDA168}" srcOrd="1" destOrd="0" presId="urn:microsoft.com/office/officeart/2005/8/layout/hChevron3"/>
+    <dgm:cxn modelId="{4893AEC5-ED98-4F13-9112-AAD08686CA11}" type="presParOf" srcId="{55C0B64F-77EF-43DB-AB7B-C4A1C5D235C0}" destId="{80719548-C620-458B-9F92-9E402208D142}" srcOrd="2" destOrd="0" presId="urn:microsoft.com/office/officeart/2005/8/layout/hChevron3"/>
+    <dgm:cxn modelId="{DCCA3277-5E86-45FD-9C8D-31160DA2D3E0}" type="presParOf" srcId="{55C0B64F-77EF-43DB-AB7B-C4A1C5D235C0}" destId="{B5235F79-0E66-4DE6-A03C-F8BCE30131F2}" srcOrd="3" destOrd="0" presId="urn:microsoft.com/office/officeart/2005/8/layout/hChevron3"/>
+    <dgm:cxn modelId="{5E45125C-DA05-4ECC-89D2-F73FE033E9B1}" type="presParOf" srcId="{55C0B64F-77EF-43DB-AB7B-C4A1C5D235C0}" destId="{8D33C9AA-2174-4DEE-BE40-1555800A13EC}" srcOrd="4" destOrd="0" presId="urn:microsoft.com/office/officeart/2005/8/layout/hChevron3"/>
+    <dgm:cxn modelId="{A5690A7A-D792-4073-AA6D-D747272B62CA}" type="presParOf" srcId="{55C0B64F-77EF-43DB-AB7B-C4A1C5D235C0}" destId="{2348BA29-ED14-445F-A229-D936FCC9CE43}" srcOrd="5" destOrd="0" presId="urn:microsoft.com/office/officeart/2005/8/layout/hChevron3"/>
+    <dgm:cxn modelId="{333DC062-A304-48C8-8F92-3640008C1FB9}" type="presParOf" srcId="{55C0B64F-77EF-43DB-AB7B-C4A1C5D235C0}" destId="{676042E7-B4C5-409A-BEF7-E8D1A9B683ED}" srcOrd="6" destOrd="0" presId="urn:microsoft.com/office/officeart/2005/8/layout/hChevron3"/>
   </dgm:cxnLst>
   <dgm:bg/>
   <dgm:whole/>
@@ -17681,7 +17882,7 @@
 </file>
 
 <file path=customXml/itemProps2.xml><?xml version="1.0" encoding="utf-8"?>
-<ds:datastoreItem xmlns:ds="http://schemas.openxmlformats.org/officeDocument/2006/customXml" ds:itemID="{75BF620A-7AA6-4E51-8C59-37C928E306B0}">
+<ds:datastoreItem xmlns:ds="http://schemas.openxmlformats.org/officeDocument/2006/customXml" ds:itemID="{DC10751A-A5B3-4AF2-B497-896F5222497C}">
   <ds:schemaRefs>
     <ds:schemaRef ds:uri="http://schemas.openxmlformats.org/officeDocument/2006/bibliography"/>
   </ds:schemaRefs>
